--- a/trunk/03. Modelo de Analisis/Analisis.docx
+++ b/trunk/03. Modelo de Analisis/Analisis.docx
@@ -800,6 +800,12 @@
                 <w:noProof/>
                 <w:webHidden/>
               </w:rPr>
+            </w:r>
+            <w:r>
+              <w:rPr>
+                <w:noProof/>
+                <w:webHidden/>
+              </w:rPr>
               <w:fldChar w:fldCharType="separate"/>
             </w:r>
             <w:r>
@@ -860,6 +866,12 @@
                 <w:webHidden/>
               </w:rPr>
               <w:instrText xml:space="preserve"> PAGEREF _Toc261302119 \h </w:instrText>
+            </w:r>
+            <w:r>
+              <w:rPr>
+                <w:noProof/>
+                <w:webHidden/>
+              </w:rPr>
             </w:r>
             <w:r>
               <w:rPr>
@@ -932,6 +944,12 @@
                 <w:noProof/>
                 <w:webHidden/>
               </w:rPr>
+            </w:r>
+            <w:r>
+              <w:rPr>
+                <w:noProof/>
+                <w:webHidden/>
+              </w:rPr>
               <w:fldChar w:fldCharType="separate"/>
             </w:r>
             <w:r>
@@ -992,6 +1010,12 @@
                 <w:webHidden/>
               </w:rPr>
               <w:instrText xml:space="preserve"> PAGEREF _Toc261302121 \h </w:instrText>
+            </w:r>
+            <w:r>
+              <w:rPr>
+                <w:noProof/>
+                <w:webHidden/>
+              </w:rPr>
             </w:r>
             <w:r>
               <w:rPr>
@@ -1064,6 +1088,12 @@
                 <w:noProof/>
                 <w:webHidden/>
               </w:rPr>
+            </w:r>
+            <w:r>
+              <w:rPr>
+                <w:noProof/>
+                <w:webHidden/>
+              </w:rPr>
               <w:fldChar w:fldCharType="separate"/>
             </w:r>
             <w:r>
@@ -1144,28 +1174,7 @@
           <w:rFonts w:cs="Arial"/>
           <w:lang w:val="es-AR"/>
         </w:rPr>
-        <w:t xml:space="preserve"> muestra el modelo de </w:t>
-      </w:r>
-      <w:r>
-        <w:rPr>
-          <w:rFonts w:cs="Arial"/>
-          <w:lang w:val="es-AR"/>
-        </w:rPr>
-        <w:t>análisis</w:t>
-      </w:r>
-      <w:r>
-        <w:rPr>
-          <w:rFonts w:cs="Arial"/>
-          <w:lang w:val="es-AR"/>
-        </w:rPr>
-        <w:t xml:space="preserve"> con el fin de </w:t>
-      </w:r>
-      <w:r>
-        <w:rPr>
-          <w:rFonts w:cs="Arial"/>
-          <w:lang w:val="es-AR"/>
-        </w:rPr>
-        <w:t>definir como se comunican los diferentes usuarios con el Sistema de Información, además permite definir el funcionamiento del sistema de forma tal que permita realizar todos los procesos definidos en el modelo de negocio.</w:t>
+        <w:t xml:space="preserve"> muestra el modelo de análisis con el fin de definir como se comunican los diferentes usuarios con el Sistema de Información, además permite definir el funcionamiento del sistema de forma tal que permita realizar todos los procesos definidos en el modelo de negocio.</w:t>
       </w:r>
     </w:p>
     <w:p>
@@ -1195,14 +1204,7 @@
           <w:rFonts w:cs="Arial"/>
           <w:lang w:val="es-AR"/>
         </w:rPr>
-        <w:t>Diagramas de comunicación</w:t>
-      </w:r>
-      <w:r>
-        <w:rPr>
-          <w:rFonts w:cs="Arial"/>
-          <w:lang w:val="es-AR"/>
-        </w:rPr>
-        <w:t xml:space="preserve">, el cual permite identificar </w:t>
+        <w:t xml:space="preserve">Diagramas de comunicación, el cual permite identificar </w:t>
       </w:r>
       <w:r>
         <w:rPr>
@@ -1360,7 +1362,6 @@
       <w:pPr>
         <w:sectPr>
           <w:headerReference w:type="default" r:id="rId10"/>
-          <w:footerReference w:type="default" r:id="rId11"/>
           <w:pgSz w:w="12240" w:h="15840"/>
           <w:pgMar w:top="1417" w:right="1701" w:bottom="1417" w:left="1701" w:header="708" w:footer="708" w:gutter="0"/>
           <w:pgNumType w:start="0"/>
@@ -1384,8 +1385,6 @@
       <w:r>
         <w:t>roductos importados</w:t>
       </w:r>
-      <w:bookmarkStart w:id="1" w:name="_GoBack"/>
-      <w:bookmarkEnd w:id="1"/>
     </w:p>
     <w:p>
       <w:r>
@@ -1394,10 +1393,10 @@
           <w:lang w:eastAsia="es-ES"/>
         </w:rPr>
         <w:drawing>
-          <wp:inline distT="0" distB="0" distL="0" distR="0" wp14:editId="5AA499E5">
-            <wp:extent cx="9144000" cy="4646839"/>
+          <wp:inline distT="0" distB="0" distL="0" distR="0" wp14:editId="3C209B43">
+            <wp:extent cx="9144000" cy="5564691"/>
             <wp:effectExtent l="0" t="0" r="0" b="0"/>
-            <wp:docPr id="1" name="Imagen 1"/>
+            <wp:docPr id="3" name="Imagen 3"/>
             <wp:cNvGraphicFramePr>
               <a:graphicFrameLocks xmlns:a="http://schemas.openxmlformats.org/drawingml/2006/main" noChangeAspect="1"/>
             </wp:cNvGraphicFramePr>
@@ -1405,13 +1404,13 @@
               <a:graphicData uri="http://schemas.openxmlformats.org/drawingml/2006/picture">
                 <pic:pic xmlns:pic="http://schemas.openxmlformats.org/drawingml/2006/picture">
                   <pic:nvPicPr>
-                    <pic:cNvPr id="0" name="Imagen 1"/>
+                    <pic:cNvPr id="0" name="Imagen 2"/>
                     <pic:cNvPicPr>
                       <a:picLocks noChangeAspect="1" noChangeArrowheads="1"/>
                     </pic:cNvPicPr>
                   </pic:nvPicPr>
                   <pic:blipFill>
-                    <a:blip r:embed="rId12">
+                    <a:blip r:embed="rId11">
                       <a:extLst>
                         <a:ext uri="{28A0092B-C50C-407E-A947-70E740481C1C}">
                           <a14:useLocalDpi xmlns:a14="http://schemas.microsoft.com/office/drawing/2010/main" val="0"/>
@@ -1426,7 +1425,7 @@
                   <pic:spPr bwMode="auto">
                     <a:xfrm>
                       <a:off x="0" y="0"/>
-                      <a:ext cx="9144000" cy="4646839"/>
+                      <a:ext cx="9144000" cy="5564691"/>
                     </a:xfrm>
                     <a:prstGeom prst="rect">
                       <a:avLst/>
@@ -1462,8 +1461,873 @@
         </w:drawing>
       </w:r>
     </w:p>
+    <w:p>
+      <w:r>
+        <w:br w:type="page"/>
+      </w:r>
+    </w:p>
+    <w:p>
+      <w:pPr>
+        <w:rPr>
+          <w:rStyle w:val="Ttulo1Car"/>
+          <w:b w:val="0"/>
+          <w:bCs w:val="0"/>
+        </w:rPr>
+      </w:pPr>
+      <w:r>
+        <w:rPr>
+          <w:rStyle w:val="Ttulo1Car"/>
+        </w:rPr>
+        <w:lastRenderedPageBreak/>
+        <w:t>102.</w:t>
+      </w:r>
+      <w:r>
+        <w:rPr>
+          <w:rStyle w:val="Ttulo1Car"/>
+        </w:rPr>
+        <w:t xml:space="preserve"> </w:t>
+      </w:r>
+      <w:r>
+        <w:rPr>
+          <w:rStyle w:val="Ttulo1Car"/>
+        </w:rPr>
+        <w:t>Registrar Ingreso de Materia Prima</w:t>
+      </w:r>
+      <w:r>
+        <w:rPr>
+          <w:rStyle w:val="Ttulo1Car"/>
+          <w:b w:val="0"/>
+          <w:bCs w:val="0"/>
+        </w:rPr>
+        <w:t xml:space="preserve"> </w:t>
+      </w:r>
+    </w:p>
+    <w:p>
+      <w:r>
+        <w:rPr>
+          <w:noProof/>
+          <w:lang w:eastAsia="es-ES"/>
+        </w:rPr>
+        <w:drawing>
+          <wp:inline distT="0" distB="0" distL="0" distR="0" wp14:editId="4A38CC9D">
+            <wp:extent cx="9144000" cy="5260061"/>
+            <wp:effectExtent l="0" t="0" r="0" b="0"/>
+            <wp:docPr id="5" name="Imagen 5"/>
+            <wp:cNvGraphicFramePr>
+              <a:graphicFrameLocks xmlns:a="http://schemas.openxmlformats.org/drawingml/2006/main" noChangeAspect="1"/>
+            </wp:cNvGraphicFramePr>
+            <a:graphic xmlns:a="http://schemas.openxmlformats.org/drawingml/2006/main">
+              <a:graphicData uri="http://schemas.openxmlformats.org/drawingml/2006/picture">
+                <pic:pic xmlns:pic="http://schemas.openxmlformats.org/drawingml/2006/picture">
+                  <pic:nvPicPr>
+                    <pic:cNvPr id="0" name="Imagen 4"/>
+                    <pic:cNvPicPr>
+                      <a:picLocks noChangeAspect="1" noChangeArrowheads="1"/>
+                    </pic:cNvPicPr>
+                  </pic:nvPicPr>
+                  <pic:blipFill>
+                    <a:blip r:embed="rId12">
+                      <a:extLst>
+                        <a:ext uri="{28A0092B-C50C-407E-A947-70E740481C1C}">
+                          <a14:useLocalDpi xmlns:a14="http://schemas.microsoft.com/office/drawing/2010/main" val="0"/>
+                        </a:ext>
+                      </a:extLst>
+                    </a:blip>
+                    <a:srcRect/>
+                    <a:stretch>
+                      <a:fillRect/>
+                    </a:stretch>
+                  </pic:blipFill>
+                  <pic:spPr bwMode="auto">
+                    <a:xfrm>
+                      <a:off x="0" y="0"/>
+                      <a:ext cx="9144000" cy="5260061"/>
+                    </a:xfrm>
+                    <a:prstGeom prst="rect">
+                      <a:avLst/>
+                    </a:prstGeom>
+                    <a:noFill/>
+                    <a:ln>
+                      <a:noFill/>
+                    </a:ln>
+                    <a:extLst>
+                      <a:ext uri="{909E8E84-426E-40DD-AFC4-6F175D3DCCD1}">
+                        <a14:hiddenFill xmlns:a14="http://schemas.microsoft.com/office/drawing/2010/main">
+                          <a:solidFill>
+                            <a:srgbClr val="FFFFFF" mc:Ignorable=""/>
+                          </a:solidFill>
+                        </a14:hiddenFill>
+                      </a:ext>
+                      <a:ext uri="{91240B29-F687-4F45-9708-019B960494DF}">
+                        <a14:hiddenLine xmlns:a14="http://schemas.microsoft.com/office/drawing/2010/main" w="9525">
+                          <a:solidFill>
+                            <a:srgbClr val="000000" mc:Ignorable=""/>
+                          </a:solidFill>
+                          <a:miter lim="800000"/>
+                          <a:headEnd/>
+                          <a:tailEnd/>
+                        </a14:hiddenLine>
+                      </a:ext>
+                    </a:extLst>
+                  </pic:spPr>
+                </pic:pic>
+              </a:graphicData>
+            </a:graphic>
+          </wp:inline>
+        </w:drawing>
+      </w:r>
+    </w:p>
+    <w:p>
+      <w:r>
+        <w:br w:type="page"/>
+      </w:r>
+    </w:p>
+    <w:p>
+      <w:pPr>
+        <w:pStyle w:val="Ttulo1"/>
+      </w:pPr>
+      <w:r>
+        <w:lastRenderedPageBreak/>
+        <w:t>103.</w:t>
+      </w:r>
+      <w:r>
+        <w:t xml:space="preserve"> </w:t>
+      </w:r>
+      <w:r>
+        <w:t>Registrar Salida de Materia Prima</w:t>
+      </w:r>
+    </w:p>
+    <w:p>
+      <w:r>
+        <w:rPr>
+          <w:noProof/>
+          <w:lang w:eastAsia="es-ES"/>
+        </w:rPr>
+        <w:drawing>
+          <wp:inline distT="0" distB="0" distL="0" distR="0" wp14:editId="014FAD28">
+            <wp:extent cx="9144000" cy="4521410"/>
+            <wp:effectExtent l="0" t="0" r="0" b="0"/>
+            <wp:docPr id="7" name="Imagen 7"/>
+            <wp:cNvGraphicFramePr>
+              <a:graphicFrameLocks xmlns:a="http://schemas.openxmlformats.org/drawingml/2006/main" noChangeAspect="1"/>
+            </wp:cNvGraphicFramePr>
+            <a:graphic xmlns:a="http://schemas.openxmlformats.org/drawingml/2006/main">
+              <a:graphicData uri="http://schemas.openxmlformats.org/drawingml/2006/picture">
+                <pic:pic xmlns:pic="http://schemas.openxmlformats.org/drawingml/2006/picture">
+                  <pic:nvPicPr>
+                    <pic:cNvPr id="0" name="Imagen 6"/>
+                    <pic:cNvPicPr>
+                      <a:picLocks noChangeAspect="1" noChangeArrowheads="1"/>
+                    </pic:cNvPicPr>
+                  </pic:nvPicPr>
+                  <pic:blipFill>
+                    <a:blip r:embed="rId13">
+                      <a:extLst>
+                        <a:ext uri="{28A0092B-C50C-407E-A947-70E740481C1C}">
+                          <a14:useLocalDpi xmlns:a14="http://schemas.microsoft.com/office/drawing/2010/main" val="0"/>
+                        </a:ext>
+                      </a:extLst>
+                    </a:blip>
+                    <a:srcRect/>
+                    <a:stretch>
+                      <a:fillRect/>
+                    </a:stretch>
+                  </pic:blipFill>
+                  <pic:spPr bwMode="auto">
+                    <a:xfrm>
+                      <a:off x="0" y="0"/>
+                      <a:ext cx="9144000" cy="4521410"/>
+                    </a:xfrm>
+                    <a:prstGeom prst="rect">
+                      <a:avLst/>
+                    </a:prstGeom>
+                    <a:noFill/>
+                    <a:ln>
+                      <a:noFill/>
+                    </a:ln>
+                    <a:extLst>
+                      <a:ext uri="{909E8E84-426E-40DD-AFC4-6F175D3DCCD1}">
+                        <a14:hiddenFill xmlns:a14="http://schemas.microsoft.com/office/drawing/2010/main">
+                          <a:solidFill>
+                            <a:srgbClr val="FFFFFF" mc:Ignorable=""/>
+                          </a:solidFill>
+                        </a14:hiddenFill>
+                      </a:ext>
+                      <a:ext uri="{91240B29-F687-4F45-9708-019B960494DF}">
+                        <a14:hiddenLine xmlns:a14="http://schemas.microsoft.com/office/drawing/2010/main" w="9525">
+                          <a:solidFill>
+                            <a:srgbClr val="000000" mc:Ignorable=""/>
+                          </a:solidFill>
+                          <a:miter lim="800000"/>
+                          <a:headEnd/>
+                          <a:tailEnd/>
+                        </a14:hiddenLine>
+                      </a:ext>
+                    </a:extLst>
+                  </pic:spPr>
+                </pic:pic>
+              </a:graphicData>
+            </a:graphic>
+          </wp:inline>
+        </w:drawing>
+      </w:r>
+    </w:p>
+    <w:p>
+      <w:pPr>
+        <w:rPr>
+          <w:rStyle w:val="Ttulo1Car"/>
+        </w:rPr>
+      </w:pPr>
+      <w:r>
+        <w:br w:type="page"/>
+      </w:r>
+      <w:r>
+        <w:rPr>
+          <w:rStyle w:val="Ttulo1Car"/>
+        </w:rPr>
+        <w:lastRenderedPageBreak/>
+        <w:t>104. Registrar Pedido de Reabastecimiento</w:t>
+      </w:r>
+      <w:r>
+        <w:rPr>
+          <w:noProof/>
+          <w:lang w:eastAsia="es-ES"/>
+        </w:rPr>
+        <w:drawing>
+          <wp:inline distT="0" distB="0" distL="0" distR="0" wp14:editId="3BB0A8DC">
+            <wp:extent cx="9144000" cy="6229755"/>
+            <wp:effectExtent l="0" t="0" r="0" b="0"/>
+            <wp:docPr id="8" name="Imagen 8"/>
+            <wp:cNvGraphicFramePr>
+              <a:graphicFrameLocks xmlns:a="http://schemas.openxmlformats.org/drawingml/2006/main" noChangeAspect="1"/>
+            </wp:cNvGraphicFramePr>
+            <a:graphic xmlns:a="http://schemas.openxmlformats.org/drawingml/2006/main">
+              <a:graphicData uri="http://schemas.openxmlformats.org/drawingml/2006/picture">
+                <pic:pic xmlns:pic="http://schemas.openxmlformats.org/drawingml/2006/picture">
+                  <pic:nvPicPr>
+                    <pic:cNvPr id="0" name="Imagen 7"/>
+                    <pic:cNvPicPr>
+                      <a:picLocks noChangeAspect="1" noChangeArrowheads="1"/>
+                    </pic:cNvPicPr>
+                  </pic:nvPicPr>
+                  <pic:blipFill>
+                    <a:blip r:embed="rId14">
+                      <a:extLst>
+                        <a:ext uri="{28A0092B-C50C-407E-A947-70E740481C1C}">
+                          <a14:useLocalDpi xmlns:a14="http://schemas.microsoft.com/office/drawing/2010/main" val="0"/>
+                        </a:ext>
+                      </a:extLst>
+                    </a:blip>
+                    <a:srcRect/>
+                    <a:stretch>
+                      <a:fillRect/>
+                    </a:stretch>
+                  </pic:blipFill>
+                  <pic:spPr bwMode="auto">
+                    <a:xfrm>
+                      <a:off x="0" y="0"/>
+                      <a:ext cx="9144000" cy="6229755"/>
+                    </a:xfrm>
+                    <a:prstGeom prst="rect">
+                      <a:avLst/>
+                    </a:prstGeom>
+                    <a:noFill/>
+                    <a:ln>
+                      <a:noFill/>
+                    </a:ln>
+                    <a:extLst>
+                      <a:ext uri="{909E8E84-426E-40DD-AFC4-6F175D3DCCD1}">
+                        <a14:hiddenFill xmlns:a14="http://schemas.microsoft.com/office/drawing/2010/main">
+                          <a:solidFill>
+                            <a:srgbClr val="FFFFFF" mc:Ignorable=""/>
+                          </a:solidFill>
+                        </a14:hiddenFill>
+                      </a:ext>
+                      <a:ext uri="{91240B29-F687-4F45-9708-019B960494DF}">
+                        <a14:hiddenLine xmlns:a14="http://schemas.microsoft.com/office/drawing/2010/main" w="9525">
+                          <a:solidFill>
+                            <a:srgbClr val="000000" mc:Ignorable=""/>
+                          </a:solidFill>
+                          <a:miter lim="800000"/>
+                          <a:headEnd/>
+                          <a:tailEnd/>
+                        </a14:hiddenLine>
+                      </a:ext>
+                    </a:extLst>
+                  </pic:spPr>
+                </pic:pic>
+              </a:graphicData>
+            </a:graphic>
+          </wp:inline>
+        </w:drawing>
+      </w:r>
+    </w:p>
+    <w:p>
+      <w:pPr>
+        <w:pStyle w:val="Ttulo1"/>
+      </w:pPr>
+      <w:r>
+        <w:lastRenderedPageBreak/>
+        <w:t>105.</w:t>
+      </w:r>
+      <w:r>
+        <w:t xml:space="preserve"> </w:t>
+      </w:r>
+      <w:r>
+        <w:t>Registrar Inconsistencia de Deposito</w:t>
+      </w:r>
+    </w:p>
+    <w:p>
+      <w:r>
+        <w:rPr>
+          <w:noProof/>
+          <w:lang w:eastAsia="es-ES"/>
+        </w:rPr>
+        <w:drawing>
+          <wp:inline distT="0" distB="0" distL="0" distR="0" wp14:editId="5C63987E">
+            <wp:extent cx="9144000" cy="4815125"/>
+            <wp:effectExtent l="0" t="0" r="0" b="0"/>
+            <wp:docPr id="10" name="Imagen 10"/>
+            <wp:cNvGraphicFramePr>
+              <a:graphicFrameLocks xmlns:a="http://schemas.openxmlformats.org/drawingml/2006/main" noChangeAspect="1"/>
+            </wp:cNvGraphicFramePr>
+            <a:graphic xmlns:a="http://schemas.openxmlformats.org/drawingml/2006/main">
+              <a:graphicData uri="http://schemas.openxmlformats.org/drawingml/2006/picture">
+                <pic:pic xmlns:pic="http://schemas.openxmlformats.org/drawingml/2006/picture">
+                  <pic:nvPicPr>
+                    <pic:cNvPr id="0" name="Imagen 9"/>
+                    <pic:cNvPicPr>
+                      <a:picLocks noChangeAspect="1" noChangeArrowheads="1"/>
+                    </pic:cNvPicPr>
+                  </pic:nvPicPr>
+                  <pic:blipFill>
+                    <a:blip r:embed="rId15">
+                      <a:extLst>
+                        <a:ext uri="{28A0092B-C50C-407E-A947-70E740481C1C}">
+                          <a14:useLocalDpi xmlns:a14="http://schemas.microsoft.com/office/drawing/2010/main" val="0"/>
+                        </a:ext>
+                      </a:extLst>
+                    </a:blip>
+                    <a:srcRect/>
+                    <a:stretch>
+                      <a:fillRect/>
+                    </a:stretch>
+                  </pic:blipFill>
+                  <pic:spPr bwMode="auto">
+                    <a:xfrm>
+                      <a:off x="0" y="0"/>
+                      <a:ext cx="9144000" cy="4815125"/>
+                    </a:xfrm>
+                    <a:prstGeom prst="rect">
+                      <a:avLst/>
+                    </a:prstGeom>
+                    <a:noFill/>
+                    <a:ln>
+                      <a:noFill/>
+                    </a:ln>
+                    <a:extLst>
+                      <a:ext uri="{909E8E84-426E-40DD-AFC4-6F175D3DCCD1}">
+                        <a14:hiddenFill xmlns:a14="http://schemas.microsoft.com/office/drawing/2010/main">
+                          <a:solidFill>
+                            <a:srgbClr val="FFFFFF" mc:Ignorable=""/>
+                          </a:solidFill>
+                        </a14:hiddenFill>
+                      </a:ext>
+                      <a:ext uri="{91240B29-F687-4F45-9708-019B960494DF}">
+                        <a14:hiddenLine xmlns:a14="http://schemas.microsoft.com/office/drawing/2010/main" w="9525">
+                          <a:solidFill>
+                            <a:srgbClr val="000000" mc:Ignorable=""/>
+                          </a:solidFill>
+                          <a:miter lim="800000"/>
+                          <a:headEnd/>
+                          <a:tailEnd/>
+                        </a14:hiddenLine>
+                      </a:ext>
+                    </a:extLst>
+                  </pic:spPr>
+                </pic:pic>
+              </a:graphicData>
+            </a:graphic>
+          </wp:inline>
+        </w:drawing>
+      </w:r>
+    </w:p>
+    <w:p>
+      <w:r>
+        <w:br w:type="page"/>
+      </w:r>
+    </w:p>
+    <w:p>
+      <w:pPr>
+        <w:pStyle w:val="Ttulo1"/>
+      </w:pPr>
+      <w:r>
+        <w:lastRenderedPageBreak/>
+        <w:t>106.</w:t>
+      </w:r>
+      <w:r>
+        <w:t xml:space="preserve"> </w:t>
+      </w:r>
+      <w:r>
+        <w:t>Registrar Reaprovisionamiento Interno</w:t>
+      </w:r>
+    </w:p>
+    <w:p>
+      <w:r>
+        <w:rPr>
+          <w:noProof/>
+          <w:lang w:eastAsia="es-ES"/>
+        </w:rPr>
+        <w:drawing>
+          <wp:inline distT="0" distB="0" distL="0" distR="0" wp14:editId="0987C36B">
+            <wp:extent cx="9144000" cy="5563810"/>
+            <wp:effectExtent l="0" t="0" r="0" b="0"/>
+            <wp:docPr id="11" name="Imagen 11"/>
+            <wp:cNvGraphicFramePr>
+              <a:graphicFrameLocks xmlns:a="http://schemas.openxmlformats.org/drawingml/2006/main" noChangeAspect="1"/>
+            </wp:cNvGraphicFramePr>
+            <a:graphic xmlns:a="http://schemas.openxmlformats.org/drawingml/2006/main">
+              <a:graphicData uri="http://schemas.openxmlformats.org/drawingml/2006/picture">
+                <pic:pic xmlns:pic="http://schemas.openxmlformats.org/drawingml/2006/picture">
+                  <pic:nvPicPr>
+                    <pic:cNvPr id="0" name="Imagen 10"/>
+                    <pic:cNvPicPr>
+                      <a:picLocks noChangeAspect="1" noChangeArrowheads="1"/>
+                    </pic:cNvPicPr>
+                  </pic:nvPicPr>
+                  <pic:blipFill>
+                    <a:blip r:embed="rId16">
+                      <a:extLst>
+                        <a:ext uri="{28A0092B-C50C-407E-A947-70E740481C1C}">
+                          <a14:useLocalDpi xmlns:a14="http://schemas.microsoft.com/office/drawing/2010/main" val="0"/>
+                        </a:ext>
+                      </a:extLst>
+                    </a:blip>
+                    <a:srcRect/>
+                    <a:stretch>
+                      <a:fillRect/>
+                    </a:stretch>
+                  </pic:blipFill>
+                  <pic:spPr bwMode="auto">
+                    <a:xfrm>
+                      <a:off x="0" y="0"/>
+                      <a:ext cx="9144000" cy="5563810"/>
+                    </a:xfrm>
+                    <a:prstGeom prst="rect">
+                      <a:avLst/>
+                    </a:prstGeom>
+                    <a:noFill/>
+                    <a:ln>
+                      <a:noFill/>
+                    </a:ln>
+                    <a:extLst>
+                      <a:ext uri="{909E8E84-426E-40DD-AFC4-6F175D3DCCD1}">
+                        <a14:hiddenFill xmlns:a14="http://schemas.microsoft.com/office/drawing/2010/main">
+                          <a:solidFill>
+                            <a:srgbClr val="FFFFFF" mc:Ignorable=""/>
+                          </a:solidFill>
+                        </a14:hiddenFill>
+                      </a:ext>
+                      <a:ext uri="{91240B29-F687-4F45-9708-019B960494DF}">
+                        <a14:hiddenLine xmlns:a14="http://schemas.microsoft.com/office/drawing/2010/main" w="9525">
+                          <a:solidFill>
+                            <a:srgbClr val="000000" mc:Ignorable=""/>
+                          </a:solidFill>
+                          <a:miter lim="800000"/>
+                          <a:headEnd/>
+                          <a:tailEnd/>
+                        </a14:hiddenLine>
+                      </a:ext>
+                    </a:extLst>
+                  </pic:spPr>
+                </pic:pic>
+              </a:graphicData>
+            </a:graphic>
+          </wp:inline>
+        </w:drawing>
+      </w:r>
+    </w:p>
+    <w:p>
+      <w:r>
+        <w:br w:type="page"/>
+      </w:r>
+    </w:p>
+    <w:p>
+      <w:pPr>
+        <w:pStyle w:val="Ttulo1"/>
+      </w:pPr>
+      <w:r>
+        <w:lastRenderedPageBreak/>
+        <w:t>108.</w:t>
+      </w:r>
+      <w:r>
+        <w:t xml:space="preserve"> </w:t>
+      </w:r>
+      <w:r>
+        <w:t>Registrar Armado de Pedido</w:t>
+      </w:r>
+    </w:p>
+    <w:p>
+      <w:r>
+        <w:rPr>
+          <w:noProof/>
+          <w:lang w:eastAsia="es-ES"/>
+        </w:rPr>
+        <w:drawing>
+          <wp:inline distT="0" distB="0" distL="0" distR="0" wp14:editId="30F57583">
+            <wp:extent cx="9144000" cy="6078855"/>
+            <wp:effectExtent l="0" t="0" r="0" b="0"/>
+            <wp:docPr id="14" name="Imagen 14"/>
+            <wp:cNvGraphicFramePr>
+              <a:graphicFrameLocks xmlns:a="http://schemas.openxmlformats.org/drawingml/2006/main" noChangeAspect="1"/>
+            </wp:cNvGraphicFramePr>
+            <a:graphic xmlns:a="http://schemas.openxmlformats.org/drawingml/2006/main">
+              <a:graphicData uri="http://schemas.openxmlformats.org/drawingml/2006/picture">
+                <pic:pic xmlns:pic="http://schemas.openxmlformats.org/drawingml/2006/picture">
+                  <pic:nvPicPr>
+                    <pic:cNvPr id="0" name="Imagen 13"/>
+                    <pic:cNvPicPr>
+                      <a:picLocks noChangeAspect="1" noChangeArrowheads="1"/>
+                    </pic:cNvPicPr>
+                  </pic:nvPicPr>
+                  <pic:blipFill>
+                    <a:blip r:embed="rId17">
+                      <a:extLst>
+                        <a:ext uri="{28A0092B-C50C-407E-A947-70E740481C1C}">
+                          <a14:useLocalDpi xmlns:a14="http://schemas.microsoft.com/office/drawing/2010/main" val="0"/>
+                        </a:ext>
+                      </a:extLst>
+                    </a:blip>
+                    <a:srcRect/>
+                    <a:stretch>
+                      <a:fillRect/>
+                    </a:stretch>
+                  </pic:blipFill>
+                  <pic:spPr bwMode="auto">
+                    <a:xfrm>
+                      <a:off x="0" y="0"/>
+                      <a:ext cx="9144000" cy="6078855"/>
+                    </a:xfrm>
+                    <a:prstGeom prst="rect">
+                      <a:avLst/>
+                    </a:prstGeom>
+                    <a:noFill/>
+                    <a:ln>
+                      <a:noFill/>
+                    </a:ln>
+                    <a:extLst>
+                      <a:ext uri="{909E8E84-426E-40DD-AFC4-6F175D3DCCD1}">
+                        <a14:hiddenFill xmlns:a14="http://schemas.microsoft.com/office/drawing/2010/main">
+                          <a:solidFill>
+                            <a:srgbClr val="FFFFFF" mc:Ignorable=""/>
+                          </a:solidFill>
+                        </a14:hiddenFill>
+                      </a:ext>
+                      <a:ext uri="{91240B29-F687-4F45-9708-019B960494DF}">
+                        <a14:hiddenLine xmlns:a14="http://schemas.microsoft.com/office/drawing/2010/main" w="9525">
+                          <a:solidFill>
+                            <a:srgbClr val="000000" mc:Ignorable=""/>
+                          </a:solidFill>
+                          <a:miter lim="800000"/>
+                          <a:headEnd/>
+                          <a:tailEnd/>
+                        </a14:hiddenLine>
+                      </a:ext>
+                    </a:extLst>
+                  </pic:spPr>
+                </pic:pic>
+              </a:graphicData>
+            </a:graphic>
+          </wp:inline>
+        </w:drawing>
+      </w:r>
+    </w:p>
+    <w:p>
+      <w:pPr>
+        <w:pStyle w:val="Ttulo1"/>
+      </w:pPr>
+      <w:r>
+        <w:lastRenderedPageBreak/>
+        <w:t>109.</w:t>
+      </w:r>
+      <w:r>
+        <w:t xml:space="preserve"> </w:t>
+      </w:r>
+      <w:r>
+        <w:t>Registrar Salida de Producción</w:t>
+      </w:r>
+    </w:p>
+    <w:p>
+      <w:r>
+        <w:rPr>
+          <w:noProof/>
+          <w:lang w:eastAsia="es-ES"/>
+        </w:rPr>
+        <w:drawing>
+          <wp:inline distT="0" distB="0" distL="0" distR="0" wp14:editId="7C978EE5">
+            <wp:extent cx="9144000" cy="6138669"/>
+            <wp:effectExtent l="0" t="0" r="0" b="0"/>
+            <wp:docPr id="16" name="Imagen 16"/>
+            <wp:cNvGraphicFramePr>
+              <a:graphicFrameLocks xmlns:a="http://schemas.openxmlformats.org/drawingml/2006/main" noChangeAspect="1"/>
+            </wp:cNvGraphicFramePr>
+            <a:graphic xmlns:a="http://schemas.openxmlformats.org/drawingml/2006/main">
+              <a:graphicData uri="http://schemas.openxmlformats.org/drawingml/2006/picture">
+                <pic:pic xmlns:pic="http://schemas.openxmlformats.org/drawingml/2006/picture">
+                  <pic:nvPicPr>
+                    <pic:cNvPr id="0" name="Imagen 15"/>
+                    <pic:cNvPicPr>
+                      <a:picLocks noChangeAspect="1" noChangeArrowheads="1"/>
+                    </pic:cNvPicPr>
+                  </pic:nvPicPr>
+                  <pic:blipFill>
+                    <a:blip r:embed="rId18">
+                      <a:extLst>
+                        <a:ext uri="{28A0092B-C50C-407E-A947-70E740481C1C}">
+                          <a14:useLocalDpi xmlns:a14="http://schemas.microsoft.com/office/drawing/2010/main" val="0"/>
+                        </a:ext>
+                      </a:extLst>
+                    </a:blip>
+                    <a:srcRect/>
+                    <a:stretch>
+                      <a:fillRect/>
+                    </a:stretch>
+                  </pic:blipFill>
+                  <pic:spPr bwMode="auto">
+                    <a:xfrm>
+                      <a:off x="0" y="0"/>
+                      <a:ext cx="9144000" cy="6138669"/>
+                    </a:xfrm>
+                    <a:prstGeom prst="rect">
+                      <a:avLst/>
+                    </a:prstGeom>
+                    <a:noFill/>
+                    <a:ln>
+                      <a:noFill/>
+                    </a:ln>
+                    <a:extLst>
+                      <a:ext uri="{909E8E84-426E-40DD-AFC4-6F175D3DCCD1}">
+                        <a14:hiddenFill xmlns:a14="http://schemas.microsoft.com/office/drawing/2010/main">
+                          <a:solidFill>
+                            <a:srgbClr val="FFFFFF" mc:Ignorable=""/>
+                          </a:solidFill>
+                        </a14:hiddenFill>
+                      </a:ext>
+                      <a:ext uri="{91240B29-F687-4F45-9708-019B960494DF}">
+                        <a14:hiddenLine xmlns:a14="http://schemas.microsoft.com/office/drawing/2010/main" w="9525">
+                          <a:solidFill>
+                            <a:srgbClr val="000000" mc:Ignorable=""/>
+                          </a:solidFill>
+                          <a:miter lim="800000"/>
+                          <a:headEnd/>
+                          <a:tailEnd/>
+                        </a14:hiddenLine>
+                      </a:ext>
+                    </a:extLst>
+                  </pic:spPr>
+                </pic:pic>
+              </a:graphicData>
+            </a:graphic>
+          </wp:inline>
+        </w:drawing>
+      </w:r>
+    </w:p>
+    <w:p>
+      <w:pPr>
+        <w:pStyle w:val="Ttulo1"/>
+      </w:pPr>
+      <w:r>
+        <w:lastRenderedPageBreak/>
+        <w:t>110.</w:t>
+      </w:r>
+      <w:r>
+        <w:t xml:space="preserve"> </w:t>
+      </w:r>
+      <w:r>
+        <w:t>Registrar Salida de Pedido</w:t>
+      </w:r>
+    </w:p>
+    <w:p>
+      <w:r>
+        <w:rPr>
+          <w:noProof/>
+          <w:lang w:eastAsia="es-ES"/>
+        </w:rPr>
+        <w:drawing>
+          <wp:inline distT="0" distB="0" distL="0" distR="0" wp14:editId="3B8FAC95">
+            <wp:extent cx="9053830" cy="5615305"/>
+            <wp:effectExtent l="0" t="0" r="0" b="0"/>
+            <wp:docPr id="18" name="Imagen 18"/>
+            <wp:cNvGraphicFramePr>
+              <a:graphicFrameLocks xmlns:a="http://schemas.openxmlformats.org/drawingml/2006/main" noChangeAspect="1"/>
+            </wp:cNvGraphicFramePr>
+            <a:graphic xmlns:a="http://schemas.openxmlformats.org/drawingml/2006/main">
+              <a:graphicData uri="http://schemas.openxmlformats.org/drawingml/2006/picture">
+                <pic:pic xmlns:pic="http://schemas.openxmlformats.org/drawingml/2006/picture">
+                  <pic:nvPicPr>
+                    <pic:cNvPr id="0" name="Imagen 17"/>
+                    <pic:cNvPicPr>
+                      <a:picLocks noChangeAspect="1" noChangeArrowheads="1"/>
+                    </pic:cNvPicPr>
+                  </pic:nvPicPr>
+                  <pic:blipFill>
+                    <a:blip r:embed="rId19">
+                      <a:extLst>
+                        <a:ext uri="{28A0092B-C50C-407E-A947-70E740481C1C}">
+                          <a14:useLocalDpi xmlns:a14="http://schemas.microsoft.com/office/drawing/2010/main" val="0"/>
+                        </a:ext>
+                      </a:extLst>
+                    </a:blip>
+                    <a:srcRect/>
+                    <a:stretch>
+                      <a:fillRect/>
+                    </a:stretch>
+                  </pic:blipFill>
+                  <pic:spPr bwMode="auto">
+                    <a:xfrm>
+                      <a:off x="0" y="0"/>
+                      <a:ext cx="9053830" cy="5615305"/>
+                    </a:xfrm>
+                    <a:prstGeom prst="rect">
+                      <a:avLst/>
+                    </a:prstGeom>
+                    <a:noFill/>
+                    <a:ln>
+                      <a:noFill/>
+                    </a:ln>
+                    <a:extLst>
+                      <a:ext uri="{909E8E84-426E-40DD-AFC4-6F175D3DCCD1}">
+                        <a14:hiddenFill xmlns:a14="http://schemas.microsoft.com/office/drawing/2010/main">
+                          <a:solidFill>
+                            <a:srgbClr val="FFFFFF" mc:Ignorable=""/>
+                          </a:solidFill>
+                        </a14:hiddenFill>
+                      </a:ext>
+                      <a:ext uri="{91240B29-F687-4F45-9708-019B960494DF}">
+                        <a14:hiddenLine xmlns:a14="http://schemas.microsoft.com/office/drawing/2010/main" w="9525">
+                          <a:solidFill>
+                            <a:srgbClr val="000000" mc:Ignorable=""/>
+                          </a:solidFill>
+                          <a:miter lim="800000"/>
+                          <a:headEnd/>
+                          <a:tailEnd/>
+                        </a14:hiddenLine>
+                      </a:ext>
+                    </a:extLst>
+                  </pic:spPr>
+                </pic:pic>
+              </a:graphicData>
+            </a:graphic>
+          </wp:inline>
+        </w:drawing>
+      </w:r>
+    </w:p>
+    <w:p>
+      <w:r>
+        <w:br w:type="page"/>
+      </w:r>
+    </w:p>
+    <w:p>
+      <w:pPr>
+        <w:pStyle w:val="Ttulo1"/>
+      </w:pPr>
+      <w:r>
+        <w:lastRenderedPageBreak/>
+        <w:t>111.</w:t>
+      </w:r>
+      <w:r>
+        <w:t xml:space="preserve"> </w:t>
+      </w:r>
+      <w:r>
+        <w:t>Consultar Producto</w:t>
+      </w:r>
+    </w:p>
+    <w:p>
+      <w:r>
+        <w:rPr>
+          <w:noProof/>
+          <w:lang w:eastAsia="es-ES"/>
+        </w:rPr>
+        <w:drawing>
+          <wp:inline distT="0" distB="0" distL="0" distR="0" wp14:editId="46443DFA">
+            <wp:extent cx="7740015" cy="4584700"/>
+            <wp:effectExtent l="0" t="0" r="0" b="0"/>
+            <wp:docPr id="19" name="Imagen 19"/>
+            <wp:cNvGraphicFramePr>
+              <a:graphicFrameLocks xmlns:a="http://schemas.openxmlformats.org/drawingml/2006/main" noChangeAspect="1"/>
+            </wp:cNvGraphicFramePr>
+            <a:graphic xmlns:a="http://schemas.openxmlformats.org/drawingml/2006/main">
+              <a:graphicData uri="http://schemas.openxmlformats.org/drawingml/2006/picture">
+                <pic:pic xmlns:pic="http://schemas.openxmlformats.org/drawingml/2006/picture">
+                  <pic:nvPicPr>
+                    <pic:cNvPr id="0" name="Imagen 18"/>
+                    <pic:cNvPicPr>
+                      <a:picLocks noChangeAspect="1" noChangeArrowheads="1"/>
+                    </pic:cNvPicPr>
+                  </pic:nvPicPr>
+                  <pic:blipFill>
+                    <a:blip r:embed="rId20">
+                      <a:extLst>
+                        <a:ext uri="{28A0092B-C50C-407E-A947-70E740481C1C}">
+                          <a14:useLocalDpi xmlns:a14="http://schemas.microsoft.com/office/drawing/2010/main" val="0"/>
+                        </a:ext>
+                      </a:extLst>
+                    </a:blip>
+                    <a:srcRect/>
+                    <a:stretch>
+                      <a:fillRect/>
+                    </a:stretch>
+                  </pic:blipFill>
+                  <pic:spPr bwMode="auto">
+                    <a:xfrm>
+                      <a:off x="0" y="0"/>
+                      <a:ext cx="7740015" cy="4584700"/>
+                    </a:xfrm>
+                    <a:prstGeom prst="rect">
+                      <a:avLst/>
+                    </a:prstGeom>
+                    <a:noFill/>
+                    <a:ln>
+                      <a:noFill/>
+                    </a:ln>
+                    <a:extLst>
+                      <a:ext uri="{909E8E84-426E-40DD-AFC4-6F175D3DCCD1}">
+                        <a14:hiddenFill xmlns:a14="http://schemas.microsoft.com/office/drawing/2010/main">
+                          <a:solidFill>
+                            <a:srgbClr val="FFFFFF" mc:Ignorable=""/>
+                          </a:solidFill>
+                        </a14:hiddenFill>
+                      </a:ext>
+                      <a:ext uri="{91240B29-F687-4F45-9708-019B960494DF}">
+                        <a14:hiddenLine xmlns:a14="http://schemas.microsoft.com/office/drawing/2010/main" w="9525">
+                          <a:solidFill>
+                            <a:srgbClr val="000000" mc:Ignorable=""/>
+                          </a:solidFill>
+                          <a:miter lim="800000"/>
+                          <a:headEnd/>
+                          <a:tailEnd/>
+                        </a14:hiddenLine>
+                      </a:ext>
+                    </a:extLst>
+                  </pic:spPr>
+                </pic:pic>
+              </a:graphicData>
+            </a:graphic>
+          </wp:inline>
+        </w:drawing>
+      </w:r>
+    </w:p>
+    <w:p>
+      <w:r>
+        <w:br w:type="page"/>
+      </w:r>
+    </w:p>
+    <w:p>
+      <w:bookmarkStart w:id="1" w:name="_GoBack"/>
+      <w:bookmarkEnd w:id="1"/>
+    </w:p>
     <w:sectPr>
-      <w:headerReference w:type="default" r:id="rId13"/>
+      <w:headerReference w:type="default" r:id="rId21"/>
       <w:pgSz w:w="15840" w:h="12240" w:orient="landscape"/>
       <w:pgMar w:top="720" w:right="720" w:bottom="720" w:left="720" w:header="708" w:footer="708" w:gutter="0"/>
       <w:pgNumType w:start="0"/>
@@ -1498,195 +2362,6 @@
     </w:p>
   </w:endnote>
 </w:endnotes>
-</file>
-
-<file path=word/footer1.xml><?xml version="1.0" encoding="utf-8"?>
-<w:ftr xmlns:wpc="http://schemas.microsoft.com/office/word/2010/wordprocessingCanvas" xmlns:mc="http://schemas.openxmlformats.org/markup-compatibility/2006" xmlns:o="urn:schemas-microsoft-com:office:office" xmlns:r="http://schemas.openxmlformats.org/officeDocument/2006/relationships" xmlns:m="http://schemas.openxmlformats.org/officeDocument/2006/math" xmlns:v="urn:schemas-microsoft-com:vml" xmlns:wp14="http://schemas.microsoft.com/office/word/2010/wordprocessingDrawing" xmlns:wp="http://schemas.openxmlformats.org/drawingml/2006/wordprocessingDrawing" xmlns:w10="urn:schemas-microsoft-com:office:word" xmlns:w="http://schemas.openxmlformats.org/wordprocessingml/2006/main" xmlns:w14="http://schemas.microsoft.com/office/word/2010/wordml" xmlns:wpg="http://schemas.microsoft.com/office/word/2010/wordprocessingGroup" xmlns:wpi="http://schemas.microsoft.com/office/word/2010/wordprocessingInk" xmlns:wne="http://schemas.microsoft.com/office/word/2006/wordml" xmlns:wps="http://schemas.microsoft.com/office/word/2010/wordprocessingShape" mc:Ignorable="w14 wp14">
-  <w:tbl>
-    <w:tblPr>
-      <w:tblW w:w="9603" w:type="dxa"/>
-      <w:jc w:val="center"/>
-      <w:tblInd w:w="213" w:type="dxa"/>
-      <w:tblBorders>
-        <w:top w:val="single" w:sz="4" w:space="0" w:color="auto"/>
-      </w:tblBorders>
-      <w:tblCellMar>
-        <w:left w:w="70" w:type="dxa"/>
-        <w:right w:w="70" w:type="dxa"/>
-      </w:tblCellMar>
-      <w:tblLook w:val="0000" w:firstRow="0" w:lastRow="0" w:firstColumn="0" w:lastColumn="0" w:noHBand="0" w:noVBand="0"/>
-    </w:tblPr>
-    <w:tblGrid>
-      <w:gridCol w:w="4661"/>
-      <w:gridCol w:w="4942"/>
-    </w:tblGrid>
-    <w:tr>
-      <w:trPr>
-        <w:jc w:val="center"/>
-      </w:trPr>
-      <w:tc>
-        <w:tcPr>
-          <w:tcW w:w="4661" w:type="dxa"/>
-        </w:tcPr>
-        <w:p>
-          <w:pPr>
-            <w:pStyle w:val="Piedepgina"/>
-            <w:rPr>
-              <w:rFonts w:ascii="Arial" w:hAnsi="Arial" w:cs="Arial"/>
-              <w:sz w:val="18"/>
-              <w:szCs w:val="18"/>
-              <w:lang w:val="es-AR"/>
-            </w:rPr>
-          </w:pPr>
-          <w:r>
-            <w:rPr>
-              <w:rFonts w:ascii="Arial" w:hAnsi="Arial" w:cs="Arial"/>
-              <w:sz w:val="18"/>
-              <w:szCs w:val="18"/>
-              <w:lang w:val="es-AR"/>
-            </w:rPr>
-            <w:t>Agüero, Nafria, Pisciolari, Quiroga, Waisman</w:t>
-          </w:r>
-        </w:p>
-        <w:p>
-          <w:pPr>
-            <w:pStyle w:val="Piedepgina"/>
-            <w:rPr>
-              <w:rFonts w:ascii="Arial" w:hAnsi="Arial" w:cs="Arial"/>
-              <w:sz w:val="18"/>
-              <w:szCs w:val="18"/>
-              <w:lang w:val="es-AR"/>
-            </w:rPr>
-          </w:pPr>
-        </w:p>
-      </w:tc>
-      <w:tc>
-        <w:tcPr>
-          <w:tcW w:w="4942" w:type="dxa"/>
-        </w:tcPr>
-        <w:p>
-          <w:pPr>
-            <w:pStyle w:val="Piedepgina"/>
-            <w:jc w:val="right"/>
-            <w:rPr>
-              <w:rFonts w:ascii="Arial" w:hAnsi="Arial" w:cs="Arial"/>
-              <w:sz w:val="18"/>
-              <w:szCs w:val="18"/>
-            </w:rPr>
-          </w:pPr>
-          <w:r>
-            <w:rPr>
-              <w:rFonts w:ascii="Arial" w:hAnsi="Arial" w:cs="Arial"/>
-              <w:sz w:val="18"/>
-              <w:szCs w:val="18"/>
-            </w:rPr>
-            <w:t xml:space="preserve">Página </w:t>
-          </w:r>
-          <w:r>
-            <w:rPr>
-              <w:rStyle w:val="Nmerodepgina"/>
-              <w:rFonts w:ascii="Arial" w:hAnsi="Arial" w:cs="Arial"/>
-              <w:sz w:val="18"/>
-              <w:szCs w:val="18"/>
-            </w:rPr>
-            <w:fldChar w:fldCharType="begin"/>
-          </w:r>
-          <w:r>
-            <w:rPr>
-              <w:rStyle w:val="Nmerodepgina"/>
-              <w:rFonts w:ascii="Arial" w:hAnsi="Arial" w:cs="Arial"/>
-              <w:sz w:val="18"/>
-              <w:szCs w:val="18"/>
-            </w:rPr>
-            <w:instrText xml:space="preserve"> PAGE </w:instrText>
-          </w:r>
-          <w:r>
-            <w:rPr>
-              <w:rStyle w:val="Nmerodepgina"/>
-              <w:rFonts w:ascii="Arial" w:hAnsi="Arial" w:cs="Arial"/>
-              <w:sz w:val="18"/>
-              <w:szCs w:val="18"/>
-            </w:rPr>
-            <w:fldChar w:fldCharType="separate"/>
-          </w:r>
-          <w:r>
-            <w:rPr>
-              <w:rStyle w:val="Nmerodepgina"/>
-              <w:rFonts w:ascii="Arial" w:hAnsi="Arial" w:cs="Arial"/>
-              <w:noProof/>
-              <w:sz w:val="18"/>
-              <w:szCs w:val="18"/>
-            </w:rPr>
-            <w:t>3</w:t>
-          </w:r>
-          <w:r>
-            <w:rPr>
-              <w:rStyle w:val="Nmerodepgina"/>
-              <w:rFonts w:ascii="Arial" w:hAnsi="Arial" w:cs="Arial"/>
-              <w:sz w:val="18"/>
-              <w:szCs w:val="18"/>
-            </w:rPr>
-            <w:fldChar w:fldCharType="end"/>
-          </w:r>
-          <w:r>
-            <w:rPr>
-              <w:rFonts w:ascii="Arial" w:hAnsi="Arial" w:cs="Arial"/>
-              <w:sz w:val="18"/>
-              <w:szCs w:val="18"/>
-            </w:rPr>
-            <w:t xml:space="preserve"> de </w:t>
-          </w:r>
-          <w:r>
-            <w:rPr>
-              <w:rFonts w:ascii="Arial" w:hAnsi="Arial" w:cs="Arial"/>
-              <w:sz w:val="18"/>
-              <w:szCs w:val="18"/>
-            </w:rPr>
-            <w:fldChar w:fldCharType="begin"/>
-          </w:r>
-          <w:r>
-            <w:rPr>
-              <w:rFonts w:ascii="Arial" w:hAnsi="Arial" w:cs="Arial"/>
-              <w:sz w:val="18"/>
-              <w:szCs w:val="18"/>
-            </w:rPr>
-            <w:instrText xml:space="preserve"> NUMPAGES </w:instrText>
-          </w:r>
-          <w:r>
-            <w:rPr>
-              <w:rFonts w:ascii="Arial" w:hAnsi="Arial" w:cs="Arial"/>
-              <w:sz w:val="18"/>
-              <w:szCs w:val="18"/>
-            </w:rPr>
-            <w:fldChar w:fldCharType="separate"/>
-          </w:r>
-          <w:r>
-            <w:rPr>
-              <w:rFonts w:ascii="Arial" w:hAnsi="Arial" w:cs="Arial"/>
-              <w:noProof/>
-              <w:sz w:val="18"/>
-              <w:szCs w:val="18"/>
-            </w:rPr>
-            <w:t>4</w:t>
-          </w:r>
-          <w:r>
-            <w:rPr>
-              <w:rFonts w:ascii="Arial" w:hAnsi="Arial" w:cs="Arial"/>
-              <w:sz w:val="18"/>
-              <w:szCs w:val="18"/>
-            </w:rPr>
-            <w:fldChar w:fldCharType="end"/>
-          </w:r>
-        </w:p>
-      </w:tc>
-    </w:tr>
-  </w:tbl>
-  <w:p>
-    <w:pPr>
-      <w:pStyle w:val="Piedepgina"/>
-    </w:pPr>
-  </w:p>
-</w:ftr>
 </file>
 
 <file path=word/footnotes.xml><?xml version="1.0" encoding="utf-8"?>
@@ -1889,164 +2564,6 @@
 
 <file path=word/header2.xml><?xml version="1.0" encoding="utf-8"?>
 <w:hdr xmlns:wpc="http://schemas.microsoft.com/office/word/2010/wordprocessingCanvas" xmlns:mc="http://schemas.openxmlformats.org/markup-compatibility/2006" xmlns:o="urn:schemas-microsoft-com:office:office" xmlns:r="http://schemas.openxmlformats.org/officeDocument/2006/relationships" xmlns:m="http://schemas.openxmlformats.org/officeDocument/2006/math" xmlns:v="urn:schemas-microsoft-com:vml" xmlns:wp14="http://schemas.microsoft.com/office/word/2010/wordprocessingDrawing" xmlns:wp="http://schemas.openxmlformats.org/drawingml/2006/wordprocessingDrawing" xmlns:w10="urn:schemas-microsoft-com:office:word" xmlns:w="http://schemas.openxmlformats.org/wordprocessingml/2006/main" xmlns:w14="http://schemas.microsoft.com/office/word/2010/wordml" xmlns:wpg="http://schemas.microsoft.com/office/word/2010/wordprocessingGroup" xmlns:wpi="http://schemas.microsoft.com/office/word/2010/wordprocessingInk" xmlns:wne="http://schemas.microsoft.com/office/word/2006/wordml" xmlns:wps="http://schemas.microsoft.com/office/word/2010/wordprocessingShape" mc:Ignorable="w14 wp14">
-  <w:p>
-    <w:pPr>
-      <w:pStyle w:val="Encabezado"/>
-      <w:rPr>
-        <w:sz w:val="18"/>
-        <w:szCs w:val="18"/>
-      </w:rPr>
-    </w:pPr>
-  </w:p>
-  <w:tbl>
-    <w:tblPr>
-      <w:tblStyle w:val="Tablaconcuadrcula"/>
-      <w:tblW w:w="9482" w:type="dxa"/>
-      <w:tblInd w:w="-459" w:type="dxa"/>
-      <w:tblBorders>
-        <w:top w:val="none" w:sz="0" w:space="0" w:color="auto"/>
-        <w:left w:val="none" w:sz="0" w:space="0" w:color="auto"/>
-        <w:right w:val="none" w:sz="0" w:space="0" w:color="auto"/>
-        <w:insideH w:val="none" w:sz="0" w:space="0" w:color="auto"/>
-        <w:insideV w:val="none" w:sz="0" w:space="0" w:color="auto"/>
-      </w:tblBorders>
-      <w:tblLook w:val="04A0" w:firstRow="1" w:lastRow="0" w:firstColumn="1" w:lastColumn="0" w:noHBand="0" w:noVBand="1"/>
-    </w:tblPr>
-    <w:tblGrid>
-      <w:gridCol w:w="3500"/>
-      <w:gridCol w:w="4142"/>
-      <w:gridCol w:w="1840"/>
-    </w:tblGrid>
-    <w:tr>
-      <w:trPr>
-        <w:trHeight w:val="277"/>
-      </w:trPr>
-      <w:tc>
-        <w:tcPr>
-          <w:tcW w:w="3500" w:type="dxa"/>
-        </w:tcPr>
-        <w:p>
-          <w:pPr>
-            <w:pStyle w:val="Encabezado"/>
-            <w:rPr>
-              <w:sz w:val="18"/>
-              <w:szCs w:val="18"/>
-            </w:rPr>
-          </w:pPr>
-          <w:r>
-            <w:rPr>
-              <w:sz w:val="18"/>
-              <w:szCs w:val="18"/>
-            </w:rPr>
-            <w:t>Universidad Tecnológica Nacional</w:t>
-          </w:r>
-        </w:p>
-      </w:tc>
-      <w:tc>
-        <w:tcPr>
-          <w:tcW w:w="4142" w:type="dxa"/>
-        </w:tcPr>
-        <w:p>
-          <w:pPr>
-            <w:pStyle w:val="Encabezado"/>
-            <w:rPr>
-              <w:sz w:val="18"/>
-              <w:szCs w:val="18"/>
-            </w:rPr>
-          </w:pPr>
-        </w:p>
-      </w:tc>
-      <w:tc>
-        <w:tcPr>
-          <w:tcW w:w="1840" w:type="dxa"/>
-        </w:tcPr>
-        <w:p>
-          <w:pPr>
-            <w:pStyle w:val="Encabezado"/>
-            <w:rPr>
-              <w:sz w:val="18"/>
-              <w:szCs w:val="18"/>
-            </w:rPr>
-          </w:pPr>
-          <w:r>
-            <w:rPr>
-              <w:sz w:val="18"/>
-              <w:szCs w:val="18"/>
-            </w:rPr>
-            <w:t>Proyecto Final</w:t>
-          </w:r>
-        </w:p>
-      </w:tc>
-    </w:tr>
-    <w:tr>
-      <w:trPr>
-        <w:trHeight w:val="295"/>
-      </w:trPr>
-      <w:tc>
-        <w:tcPr>
-          <w:tcW w:w="3500" w:type="dxa"/>
-        </w:tcPr>
-        <w:p>
-          <w:pPr>
-            <w:pStyle w:val="Encabezado"/>
-            <w:rPr>
-              <w:sz w:val="18"/>
-              <w:szCs w:val="18"/>
-            </w:rPr>
-          </w:pPr>
-          <w:r>
-            <w:rPr>
-              <w:sz w:val="18"/>
-              <w:szCs w:val="18"/>
-            </w:rPr>
-            <w:t>Facultad Regional Córdoba</w:t>
-          </w:r>
-        </w:p>
-      </w:tc>
-      <w:tc>
-        <w:tcPr>
-          <w:tcW w:w="4142" w:type="dxa"/>
-        </w:tcPr>
-        <w:p>
-          <w:pPr>
-            <w:pStyle w:val="Encabezado"/>
-            <w:rPr>
-              <w:sz w:val="18"/>
-              <w:szCs w:val="18"/>
-            </w:rPr>
-          </w:pPr>
-          <w:r>
-            <w:rPr>
-              <w:sz w:val="18"/>
-              <w:szCs w:val="18"/>
-            </w:rPr>
-            <w:t>Ingeniería en Sistemas de Información</w:t>
-          </w:r>
-        </w:p>
-      </w:tc>
-      <w:tc>
-        <w:tcPr>
-          <w:tcW w:w="1840" w:type="dxa"/>
-        </w:tcPr>
-        <w:p>
-          <w:pPr>
-            <w:pStyle w:val="Encabezado"/>
-            <w:rPr>
-              <w:sz w:val="18"/>
-              <w:szCs w:val="18"/>
-            </w:rPr>
-          </w:pPr>
-          <w:r>
-            <w:rPr>
-              <w:sz w:val="18"/>
-              <w:szCs w:val="18"/>
-            </w:rPr>
-            <w:t>SEEE</w:t>
-          </w:r>
-        </w:p>
-      </w:tc>
-    </w:tr>
-  </w:tbl>
   <w:p>
     <w:pPr>
       <w:pStyle w:val="Encabezado"/>
@@ -4804,7 +5321,7 @@
 </file>
 
 <file path=customXml/itemProps2.xml><?xml version="1.0" encoding="utf-8"?>
-<ds:datastoreItem xmlns:ds="http://schemas.openxmlformats.org/officeDocument/2006/customXml" ds:itemID="{B7FCA676-BC22-4020-94D2-D862D36E48F4}">
+<ds:datastoreItem xmlns:ds="http://schemas.openxmlformats.org/officeDocument/2006/customXml" ds:itemID="{522F9841-5FE3-41E6-B385-742335804238}">
   <ds:schemaRefs>
     <ds:schemaRef ds:uri="http://schemas.openxmlformats.org/officeDocument/2006/bibliography"/>
   </ds:schemaRefs>

--- a/trunk/03. Modelo de Analisis/Analisis.docx
+++ b/trunk/03. Modelo de Analisis/Analisis.docx
@@ -1337,6 +1337,11 @@
       </w:r>
     </w:p>
     <w:p>
+      <w:pPr>
+        <w:rPr>
+          <w:lang w:val="es-AR"/>
+        </w:rPr>
+      </w:pPr>
       <w:r>
         <w:t>A continuación se presentan los diagramas de comunicaci</w:t>
       </w:r>
@@ -1354,12 +1359,52 @@
     <w:p>
       <w:pPr>
         <w:rPr>
-          <w:lang w:val="es-AR"/>
+          <w:b/>
+          <w:u w:val="single"/>
         </w:rPr>
       </w:pPr>
-    </w:p>
-    <w:p>
-      <w:pPr>
+      <w:r>
+        <w:rPr>
+          <w:b/>
+          <w:u w:val="single"/>
+        </w:rPr>
+        <w:t>Consideraciones a tener en cuenta  en los diagramas de comunicación:</w:t>
+      </w:r>
+    </w:p>
+    <w:p>
+      <w:pPr>
+        <w:pStyle w:val="Prrafodelista"/>
+        <w:numPr>
+          <w:ilvl w:val="0"/>
+          <w:numId w:val="8"/>
+        </w:numPr>
+      </w:pPr>
+      <w:r>
+        <w:t>La numeración se encuentra establecida de la siguiente manera 1, 1.1, 1.2, 1.3 etc…</w:t>
+      </w:r>
+    </w:p>
+    <w:p>
+      <w:pPr>
+        <w:pStyle w:val="Prrafodelista"/>
+        <w:numPr>
+          <w:ilvl w:val="0"/>
+          <w:numId w:val="8"/>
+        </w:numPr>
+      </w:pPr>
+      <w:r>
+        <w:t>Aquellos métodos iterativos se representan mediante un “*” delante del nombre</w:t>
+      </w:r>
+    </w:p>
+    <w:p>
+      <w:pPr>
+        <w:pStyle w:val="Prrafodelista"/>
+        <w:numPr>
+          <w:ilvl w:val="0"/>
+          <w:numId w:val="8"/>
+        </w:numPr>
+        <w:rPr>
+          <w:lang w:val="es-ES"/>
+        </w:rPr>
         <w:sectPr>
           <w:headerReference w:type="default" r:id="rId10"/>
           <w:pgSz w:w="12240" w:h="15840"/>
@@ -1370,6 +1415,17 @@
           <w:docGrid w:linePitch="360"/>
         </w:sectPr>
       </w:pPr>
+      <w:r>
+        <w:t xml:space="preserve">La entidades que son múltiple instancia se representa con la simbología “0 </w:t>
+      </w:r>
+      <w:proofErr w:type="gramStart"/>
+      <w:r>
+        <w:t>..* ”</w:t>
+      </w:r>
+      <w:proofErr w:type="gramEnd"/>
+      <w:r>
+        <w:t>, según corresponda.</w:t>
+      </w:r>
     </w:p>
     <w:p>
       <w:pPr>
@@ -1468,10 +1524,11 @@
     </w:p>
     <w:p>
       <w:pPr>
+        <w:pStyle w:val="Ttulo2"/>
         <w:rPr>
           <w:rStyle w:val="Ttulo1Car"/>
-          <w:b w:val="0"/>
-          <w:bCs w:val="0"/>
+          <w:b/>
+          <w:bCs/>
         </w:rPr>
       </w:pPr>
       <w:r>
@@ -1491,15 +1548,7 @@
         <w:rPr>
           <w:rStyle w:val="Ttulo1Car"/>
         </w:rPr>
-        <w:t>Registrar Ingreso de Materia Prima</w:t>
-      </w:r>
-      <w:r>
-        <w:rPr>
-          <w:rStyle w:val="Ttulo1Car"/>
-          <w:b w:val="0"/>
-          <w:bCs w:val="0"/>
-        </w:rPr>
-        <w:t xml:space="preserve"> </w:t>
+        <w:t xml:space="preserve">Registrar Ingreso de Materia Prima </w:t>
       </w:r>
     </w:p>
     <w:p>
@@ -1584,7 +1633,7 @@
     </w:p>
     <w:p>
       <w:pPr>
-        <w:pStyle w:val="Ttulo1"/>
+        <w:pStyle w:val="Ttulo2"/>
       </w:pPr>
       <w:r>
         <w:lastRenderedPageBreak/>
@@ -1683,7 +1732,7 @@
       </w:r>
       <w:r>
         <w:rPr>
-          <w:rStyle w:val="Ttulo1Car"/>
+          <w:rStyle w:val="Ttulo2Car"/>
         </w:rPr>
         <w:lastRenderedPageBreak/>
         <w:t>104. Registrar Pedido de Reabastecimiento</w:t>
@@ -1764,7 +1813,7 @@
     </w:p>
     <w:p>
       <w:pPr>
-        <w:pStyle w:val="Ttulo1"/>
+        <w:pStyle w:val="Ttulo2"/>
       </w:pPr>
       <w:r>
         <w:lastRenderedPageBreak/>
@@ -1859,7 +1908,7 @@
     </w:p>
     <w:p>
       <w:pPr>
-        <w:pStyle w:val="Ttulo1"/>
+        <w:pStyle w:val="Ttulo2"/>
       </w:pPr>
       <w:r>
         <w:lastRenderedPageBreak/>
@@ -1954,7 +2003,7 @@
     </w:p>
     <w:p>
       <w:pPr>
-        <w:pStyle w:val="Ttulo1"/>
+        <w:pStyle w:val="Ttulo2"/>
       </w:pPr>
       <w:r>
         <w:lastRenderedPageBreak/>
@@ -2044,7 +2093,7 @@
     </w:p>
     <w:p>
       <w:pPr>
-        <w:pStyle w:val="Ttulo1"/>
+        <w:pStyle w:val="Ttulo2"/>
       </w:pPr>
       <w:r>
         <w:lastRenderedPageBreak/>
@@ -2134,7 +2183,7 @@
     </w:p>
     <w:p>
       <w:pPr>
-        <w:pStyle w:val="Ttulo1"/>
+        <w:pStyle w:val="Ttulo2"/>
       </w:pPr>
       <w:r>
         <w:lastRenderedPageBreak/>
@@ -2229,7 +2278,7 @@
     </w:p>
     <w:p>
       <w:pPr>
-        <w:pStyle w:val="Ttulo1"/>
+        <w:pStyle w:val="Ttulo2"/>
       </w:pPr>
       <w:r>
         <w:lastRenderedPageBreak/>
@@ -2323,12 +2372,1545 @@
       </w:r>
     </w:p>
     <w:p>
+      <w:pPr>
+        <w:rPr>
+          <w:rStyle w:val="Ttulo1Car"/>
+          <w:lang w:eastAsia="es-ES"/>
+        </w:rPr>
+      </w:pPr>
+      <w:r>
+        <w:rPr>
+          <w:rStyle w:val="Ttulo2Car"/>
+        </w:rPr>
+        <w:lastRenderedPageBreak/>
+        <w:t>112. Modificar Producto</w:t>
+      </w:r>
+      <w:r>
+        <w:rPr>
+          <w:noProof/>
+          <w:lang w:eastAsia="es-ES"/>
+        </w:rPr>
+        <w:drawing>
+          <wp:inline distT="0" distB="0" distL="0" distR="0" wp14:editId="2960F150">
+            <wp:extent cx="8757920" cy="5215890"/>
+            <wp:effectExtent l="0" t="0" r="0" b="0"/>
+            <wp:docPr id="1" name="Imagen 1"/>
+            <wp:cNvGraphicFramePr>
+              <a:graphicFrameLocks xmlns:a="http://schemas.openxmlformats.org/drawingml/2006/main" noChangeAspect="1"/>
+            </wp:cNvGraphicFramePr>
+            <a:graphic xmlns:a="http://schemas.openxmlformats.org/drawingml/2006/main">
+              <a:graphicData uri="http://schemas.openxmlformats.org/drawingml/2006/picture">
+                <pic:pic xmlns:pic="http://schemas.openxmlformats.org/drawingml/2006/picture">
+                  <pic:nvPicPr>
+                    <pic:cNvPr id="0" name="Imagen 1"/>
+                    <pic:cNvPicPr>
+                      <a:picLocks noChangeAspect="1" noChangeArrowheads="1"/>
+                    </pic:cNvPicPr>
+                  </pic:nvPicPr>
+                  <pic:blipFill>
+                    <a:blip r:embed="rId21">
+                      <a:extLst>
+                        <a:ext uri="{28A0092B-C50C-407E-A947-70E740481C1C}">
+                          <a14:useLocalDpi xmlns:a14="http://schemas.microsoft.com/office/drawing/2010/main" val="0"/>
+                        </a:ext>
+                      </a:extLst>
+                    </a:blip>
+                    <a:srcRect/>
+                    <a:stretch>
+                      <a:fillRect/>
+                    </a:stretch>
+                  </pic:blipFill>
+                  <pic:spPr bwMode="auto">
+                    <a:xfrm>
+                      <a:off x="0" y="0"/>
+                      <a:ext cx="8757920" cy="5215890"/>
+                    </a:xfrm>
+                    <a:prstGeom prst="rect">
+                      <a:avLst/>
+                    </a:prstGeom>
+                    <a:noFill/>
+                    <a:ln>
+                      <a:noFill/>
+                    </a:ln>
+                    <a:extLst>
+                      <a:ext uri="{909E8E84-426E-40DD-AFC4-6F175D3DCCD1}">
+                        <a14:hiddenFill xmlns:a14="http://schemas.microsoft.com/office/drawing/2010/main">
+                          <a:solidFill>
+                            <a:srgbClr val="FFFFFF" mc:Ignorable=""/>
+                          </a:solidFill>
+                        </a14:hiddenFill>
+                      </a:ext>
+                      <a:ext uri="{91240B29-F687-4F45-9708-019B960494DF}">
+                        <a14:hiddenLine xmlns:a14="http://schemas.microsoft.com/office/drawing/2010/main" w="9525">
+                          <a:solidFill>
+                            <a:srgbClr val="000000" mc:Ignorable=""/>
+                          </a:solidFill>
+                          <a:miter lim="800000"/>
+                          <a:headEnd/>
+                          <a:tailEnd/>
+                        </a14:hiddenLine>
+                      </a:ext>
+                    </a:extLst>
+                  </pic:spPr>
+                </pic:pic>
+              </a:graphicData>
+            </a:graphic>
+          </wp:inline>
+        </w:drawing>
+      </w:r>
+    </w:p>
+    <w:p>
+      <w:pPr>
+        <w:rPr>
+          <w:rStyle w:val="Ttulo1Car"/>
+          <w:lang w:eastAsia="es-ES"/>
+        </w:rPr>
+      </w:pPr>
+      <w:r>
+        <w:rPr>
+          <w:rStyle w:val="Ttulo1Car"/>
+          <w:lang w:eastAsia="es-ES"/>
+        </w:rPr>
+        <w:br w:type="page"/>
+      </w:r>
+    </w:p>
+    <w:p>
+      <w:pPr>
+        <w:pStyle w:val="Ttulo2"/>
+      </w:pPr>
+      <w:r>
+        <w:lastRenderedPageBreak/>
+        <w:t>114.</w:t>
+      </w:r>
+      <w:r>
+        <w:t xml:space="preserve"> R</w:t>
+      </w:r>
+      <w:r>
+        <w:t>egistrar Producto</w:t>
+      </w:r>
+    </w:p>
+    <w:p>
+      <w:r>
+        <w:rPr>
+          <w:noProof/>
+          <w:lang w:eastAsia="es-ES"/>
+        </w:rPr>
+        <w:drawing>
+          <wp:inline distT="0" distB="0" distL="0" distR="0" wp14:editId="7ADC8DA2">
+            <wp:extent cx="9144000" cy="4591286"/>
+            <wp:effectExtent l="0" t="0" r="0" b="0"/>
+            <wp:docPr id="2" name="Imagen 2"/>
+            <wp:cNvGraphicFramePr>
+              <a:graphicFrameLocks xmlns:a="http://schemas.openxmlformats.org/drawingml/2006/main" noChangeAspect="1"/>
+            </wp:cNvGraphicFramePr>
+            <a:graphic xmlns:a="http://schemas.openxmlformats.org/drawingml/2006/main">
+              <a:graphicData uri="http://schemas.openxmlformats.org/drawingml/2006/picture">
+                <pic:pic xmlns:pic="http://schemas.openxmlformats.org/drawingml/2006/picture">
+                  <pic:nvPicPr>
+                    <pic:cNvPr id="0" name="Imagen 1"/>
+                    <pic:cNvPicPr>
+                      <a:picLocks noChangeAspect="1" noChangeArrowheads="1"/>
+                    </pic:cNvPicPr>
+                  </pic:nvPicPr>
+                  <pic:blipFill>
+                    <a:blip r:embed="rId22">
+                      <a:extLst>
+                        <a:ext uri="{28A0092B-C50C-407E-A947-70E740481C1C}">
+                          <a14:useLocalDpi xmlns:a14="http://schemas.microsoft.com/office/drawing/2010/main" val="0"/>
+                        </a:ext>
+                      </a:extLst>
+                    </a:blip>
+                    <a:srcRect/>
+                    <a:stretch>
+                      <a:fillRect/>
+                    </a:stretch>
+                  </pic:blipFill>
+                  <pic:spPr bwMode="auto">
+                    <a:xfrm>
+                      <a:off x="0" y="0"/>
+                      <a:ext cx="9144000" cy="4591286"/>
+                    </a:xfrm>
+                    <a:prstGeom prst="rect">
+                      <a:avLst/>
+                    </a:prstGeom>
+                    <a:noFill/>
+                    <a:ln>
+                      <a:noFill/>
+                    </a:ln>
+                    <a:extLst>
+                      <a:ext uri="{909E8E84-426E-40DD-AFC4-6F175D3DCCD1}">
+                        <a14:hiddenFill xmlns:a14="http://schemas.microsoft.com/office/drawing/2010/main">
+                          <a:solidFill>
+                            <a:srgbClr val="FFFFFF" mc:Ignorable=""/>
+                          </a:solidFill>
+                        </a14:hiddenFill>
+                      </a:ext>
+                      <a:ext uri="{91240B29-F687-4F45-9708-019B960494DF}">
+                        <a14:hiddenLine xmlns:a14="http://schemas.microsoft.com/office/drawing/2010/main" w="9525">
+                          <a:solidFill>
+                            <a:srgbClr val="000000" mc:Ignorable=""/>
+                          </a:solidFill>
+                          <a:miter lim="800000"/>
+                          <a:headEnd/>
+                          <a:tailEnd/>
+                        </a14:hiddenLine>
+                      </a:ext>
+                    </a:extLst>
+                  </pic:spPr>
+                </pic:pic>
+              </a:graphicData>
+            </a:graphic>
+          </wp:inline>
+        </w:drawing>
+      </w:r>
+    </w:p>
+    <w:p>
+      <w:r>
+        <w:br w:type="page"/>
+      </w:r>
+    </w:p>
+    <w:p>
+      <w:pPr>
+        <w:pStyle w:val="Ttulo2"/>
+      </w:pPr>
+      <w:r>
+        <w:lastRenderedPageBreak/>
+        <w:t>201.</w:t>
+      </w:r>
+      <w:r>
+        <w:t xml:space="preserve"> </w:t>
+      </w:r>
+      <w:r>
+        <w:t>Registrar Cliente</w:t>
+      </w:r>
+    </w:p>
+    <w:p>
+      <w:r>
+        <w:rPr>
+          <w:noProof/>
+          <w:lang w:eastAsia="es-ES"/>
+        </w:rPr>
+        <w:drawing>
+          <wp:inline distT="0" distB="0" distL="0" distR="0" wp14:editId="587FD375">
+            <wp:extent cx="9144000" cy="6208253"/>
+            <wp:effectExtent l="0" t="0" r="0" b="0"/>
+            <wp:docPr id="6" name="Imagen 6"/>
+            <wp:cNvGraphicFramePr>
+              <a:graphicFrameLocks xmlns:a="http://schemas.openxmlformats.org/drawingml/2006/main" noChangeAspect="1"/>
+            </wp:cNvGraphicFramePr>
+            <a:graphic xmlns:a="http://schemas.openxmlformats.org/drawingml/2006/main">
+              <a:graphicData uri="http://schemas.openxmlformats.org/drawingml/2006/picture">
+                <pic:pic xmlns:pic="http://schemas.openxmlformats.org/drawingml/2006/picture">
+                  <pic:nvPicPr>
+                    <pic:cNvPr id="0" name="Imagen 3"/>
+                    <pic:cNvPicPr>
+                      <a:picLocks noChangeAspect="1" noChangeArrowheads="1"/>
+                    </pic:cNvPicPr>
+                  </pic:nvPicPr>
+                  <pic:blipFill>
+                    <a:blip r:embed="rId23">
+                      <a:extLst>
+                        <a:ext uri="{28A0092B-C50C-407E-A947-70E740481C1C}">
+                          <a14:useLocalDpi xmlns:a14="http://schemas.microsoft.com/office/drawing/2010/main" val="0"/>
+                        </a:ext>
+                      </a:extLst>
+                    </a:blip>
+                    <a:srcRect/>
+                    <a:stretch>
+                      <a:fillRect/>
+                    </a:stretch>
+                  </pic:blipFill>
+                  <pic:spPr bwMode="auto">
+                    <a:xfrm>
+                      <a:off x="0" y="0"/>
+                      <a:ext cx="9144000" cy="6208253"/>
+                    </a:xfrm>
+                    <a:prstGeom prst="rect">
+                      <a:avLst/>
+                    </a:prstGeom>
+                    <a:noFill/>
+                    <a:ln>
+                      <a:noFill/>
+                    </a:ln>
+                    <a:extLst>
+                      <a:ext uri="{909E8E84-426E-40DD-AFC4-6F175D3DCCD1}">
+                        <a14:hiddenFill xmlns:a14="http://schemas.microsoft.com/office/drawing/2010/main">
+                          <a:solidFill>
+                            <a:srgbClr val="FFFFFF" mc:Ignorable=""/>
+                          </a:solidFill>
+                        </a14:hiddenFill>
+                      </a:ext>
+                      <a:ext uri="{91240B29-F687-4F45-9708-019B960494DF}">
+                        <a14:hiddenLine xmlns:a14="http://schemas.microsoft.com/office/drawing/2010/main" w="9525">
+                          <a:solidFill>
+                            <a:srgbClr val="000000" mc:Ignorable=""/>
+                          </a:solidFill>
+                          <a:miter lim="800000"/>
+                          <a:headEnd/>
+                          <a:tailEnd/>
+                        </a14:hiddenLine>
+                      </a:ext>
+                    </a:extLst>
+                  </pic:spPr>
+                </pic:pic>
+              </a:graphicData>
+            </a:graphic>
+          </wp:inline>
+        </w:drawing>
+      </w:r>
+    </w:p>
+    <w:p>
+      <w:pPr>
+        <w:pStyle w:val="Ttulo2"/>
+      </w:pPr>
+      <w:r>
+        <w:lastRenderedPageBreak/>
+        <w:t>202.</w:t>
+      </w:r>
+      <w:r>
+        <w:t xml:space="preserve"> </w:t>
+      </w:r>
+      <w:r>
+        <w:t>Modificar Cliente</w:t>
+      </w:r>
+    </w:p>
+    <w:p>
+      <w:r>
+        <w:rPr>
+          <w:noProof/>
+          <w:lang w:eastAsia="es-ES"/>
+        </w:rPr>
+        <w:drawing>
+          <wp:inline distT="0" distB="0" distL="0" distR="0" wp14:editId="26C3E6E8">
+            <wp:extent cx="8848090" cy="4881245"/>
+            <wp:effectExtent l="0" t="0" r="0" b="0"/>
+            <wp:docPr id="12" name="Imagen 12"/>
+            <wp:cNvGraphicFramePr>
+              <a:graphicFrameLocks xmlns:a="http://schemas.openxmlformats.org/drawingml/2006/main" noChangeAspect="1"/>
+            </wp:cNvGraphicFramePr>
+            <a:graphic xmlns:a="http://schemas.openxmlformats.org/drawingml/2006/main">
+              <a:graphicData uri="http://schemas.openxmlformats.org/drawingml/2006/picture">
+                <pic:pic xmlns:pic="http://schemas.openxmlformats.org/drawingml/2006/picture">
+                  <pic:nvPicPr>
+                    <pic:cNvPr id="0" name="Imagen 5"/>
+                    <pic:cNvPicPr>
+                      <a:picLocks noChangeAspect="1" noChangeArrowheads="1"/>
+                    </pic:cNvPicPr>
+                  </pic:nvPicPr>
+                  <pic:blipFill>
+                    <a:blip r:embed="rId24">
+                      <a:extLst>
+                        <a:ext uri="{28A0092B-C50C-407E-A947-70E740481C1C}">
+                          <a14:useLocalDpi xmlns:a14="http://schemas.microsoft.com/office/drawing/2010/main" val="0"/>
+                        </a:ext>
+                      </a:extLst>
+                    </a:blip>
+                    <a:srcRect/>
+                    <a:stretch>
+                      <a:fillRect/>
+                    </a:stretch>
+                  </pic:blipFill>
+                  <pic:spPr bwMode="auto">
+                    <a:xfrm>
+                      <a:off x="0" y="0"/>
+                      <a:ext cx="8848090" cy="4881245"/>
+                    </a:xfrm>
+                    <a:prstGeom prst="rect">
+                      <a:avLst/>
+                    </a:prstGeom>
+                    <a:noFill/>
+                    <a:ln>
+                      <a:noFill/>
+                    </a:ln>
+                    <a:extLst>
+                      <a:ext uri="{909E8E84-426E-40DD-AFC4-6F175D3DCCD1}">
+                        <a14:hiddenFill xmlns:a14="http://schemas.microsoft.com/office/drawing/2010/main">
+                          <a:solidFill>
+                            <a:srgbClr val="FFFFFF" mc:Ignorable=""/>
+                          </a:solidFill>
+                        </a14:hiddenFill>
+                      </a:ext>
+                      <a:ext uri="{91240B29-F687-4F45-9708-019B960494DF}">
+                        <a14:hiddenLine xmlns:a14="http://schemas.microsoft.com/office/drawing/2010/main" w="9525">
+                          <a:solidFill>
+                            <a:srgbClr val="000000" mc:Ignorable=""/>
+                          </a:solidFill>
+                          <a:miter lim="800000"/>
+                          <a:headEnd/>
+                          <a:tailEnd/>
+                        </a14:hiddenLine>
+                      </a:ext>
+                    </a:extLst>
+                  </pic:spPr>
+                </pic:pic>
+              </a:graphicData>
+            </a:graphic>
+          </wp:inline>
+        </w:drawing>
+      </w:r>
+    </w:p>
+    <w:p>
+      <w:r>
+        <w:br w:type="page"/>
+      </w:r>
+    </w:p>
+    <w:p>
+      <w:pPr>
+        <w:pStyle w:val="Ttulo2"/>
+      </w:pPr>
+      <w:r>
+        <w:lastRenderedPageBreak/>
+        <w:t>203.</w:t>
+      </w:r>
+      <w:r>
+        <w:t xml:space="preserve"> </w:t>
+      </w:r>
+      <w:r>
+        <w:t>Consultar Catalogo</w:t>
+      </w:r>
+    </w:p>
+    <w:p>
+      <w:r>
+        <w:rPr>
+          <w:noProof/>
+          <w:lang w:eastAsia="es-ES"/>
+        </w:rPr>
+        <w:drawing>
+          <wp:inline distT="0" distB="0" distL="0" distR="0" wp14:editId="6D100E3E">
+            <wp:extent cx="7856220" cy="4881245"/>
+            <wp:effectExtent l="0" t="0" r="0" b="0"/>
+            <wp:docPr id="13" name="Imagen 13"/>
+            <wp:cNvGraphicFramePr>
+              <a:graphicFrameLocks xmlns:a="http://schemas.openxmlformats.org/drawingml/2006/main" noChangeAspect="1"/>
+            </wp:cNvGraphicFramePr>
+            <a:graphic xmlns:a="http://schemas.openxmlformats.org/drawingml/2006/main">
+              <a:graphicData uri="http://schemas.openxmlformats.org/drawingml/2006/picture">
+                <pic:pic xmlns:pic="http://schemas.openxmlformats.org/drawingml/2006/picture">
+                  <pic:nvPicPr>
+                    <pic:cNvPr id="0" name="Imagen 6"/>
+                    <pic:cNvPicPr>
+                      <a:picLocks noChangeAspect="1" noChangeArrowheads="1"/>
+                    </pic:cNvPicPr>
+                  </pic:nvPicPr>
+                  <pic:blipFill>
+                    <a:blip r:embed="rId25">
+                      <a:extLst>
+                        <a:ext uri="{28A0092B-C50C-407E-A947-70E740481C1C}">
+                          <a14:useLocalDpi xmlns:a14="http://schemas.microsoft.com/office/drawing/2010/main" val="0"/>
+                        </a:ext>
+                      </a:extLst>
+                    </a:blip>
+                    <a:srcRect/>
+                    <a:stretch>
+                      <a:fillRect/>
+                    </a:stretch>
+                  </pic:blipFill>
+                  <pic:spPr bwMode="auto">
+                    <a:xfrm>
+                      <a:off x="0" y="0"/>
+                      <a:ext cx="7856220" cy="4881245"/>
+                    </a:xfrm>
+                    <a:prstGeom prst="rect">
+                      <a:avLst/>
+                    </a:prstGeom>
+                    <a:noFill/>
+                    <a:ln>
+                      <a:noFill/>
+                    </a:ln>
+                    <a:extLst>
+                      <a:ext uri="{909E8E84-426E-40DD-AFC4-6F175D3DCCD1}">
+                        <a14:hiddenFill xmlns:a14="http://schemas.microsoft.com/office/drawing/2010/main">
+                          <a:solidFill>
+                            <a:srgbClr val="FFFFFF" mc:Ignorable=""/>
+                          </a:solidFill>
+                        </a14:hiddenFill>
+                      </a:ext>
+                      <a:ext uri="{91240B29-F687-4F45-9708-019B960494DF}">
+                        <a14:hiddenLine xmlns:a14="http://schemas.microsoft.com/office/drawing/2010/main" w="9525">
+                          <a:solidFill>
+                            <a:srgbClr val="000000" mc:Ignorable=""/>
+                          </a:solidFill>
+                          <a:miter lim="800000"/>
+                          <a:headEnd/>
+                          <a:tailEnd/>
+                        </a14:hiddenLine>
+                      </a:ext>
+                    </a:extLst>
+                  </pic:spPr>
+                </pic:pic>
+              </a:graphicData>
+            </a:graphic>
+          </wp:inline>
+        </w:drawing>
+      </w:r>
+    </w:p>
+    <w:p>
+      <w:r>
+        <w:br w:type="page"/>
+      </w:r>
+    </w:p>
+    <w:p>
+      <w:pPr>
+        <w:pStyle w:val="Ttulo2"/>
+      </w:pPr>
+      <w:r>
+        <w:lastRenderedPageBreak/>
+        <w:t>204.</w:t>
+      </w:r>
+      <w:r>
+        <w:t xml:space="preserve"> </w:t>
+      </w:r>
+      <w:r>
+        <w:t>Registrar Rendición de Ventas a Viajantes</w:t>
+      </w:r>
+    </w:p>
+    <w:p>
+      <w:r>
+        <w:rPr>
+          <w:noProof/>
+          <w:lang w:eastAsia="es-ES"/>
+        </w:rPr>
+        <w:drawing>
+          <wp:inline distT="0" distB="0" distL="0" distR="0" wp14:editId="2EDAC422">
+            <wp:extent cx="9144000" cy="6076683"/>
+            <wp:effectExtent l="0" t="0" r="0" b="0"/>
+            <wp:docPr id="20" name="Imagen 20"/>
+            <wp:cNvGraphicFramePr>
+              <a:graphicFrameLocks xmlns:a="http://schemas.openxmlformats.org/drawingml/2006/main" noChangeAspect="1"/>
+            </wp:cNvGraphicFramePr>
+            <a:graphic xmlns:a="http://schemas.openxmlformats.org/drawingml/2006/main">
+              <a:graphicData uri="http://schemas.openxmlformats.org/drawingml/2006/picture">
+                <pic:pic xmlns:pic="http://schemas.openxmlformats.org/drawingml/2006/picture">
+                  <pic:nvPicPr>
+                    <pic:cNvPr id="0" name="Imagen 9"/>
+                    <pic:cNvPicPr>
+                      <a:picLocks noChangeAspect="1" noChangeArrowheads="1"/>
+                    </pic:cNvPicPr>
+                  </pic:nvPicPr>
+                  <pic:blipFill>
+                    <a:blip r:embed="rId26">
+                      <a:extLst>
+                        <a:ext uri="{28A0092B-C50C-407E-A947-70E740481C1C}">
+                          <a14:useLocalDpi xmlns:a14="http://schemas.microsoft.com/office/drawing/2010/main" val="0"/>
+                        </a:ext>
+                      </a:extLst>
+                    </a:blip>
+                    <a:srcRect/>
+                    <a:stretch>
+                      <a:fillRect/>
+                    </a:stretch>
+                  </pic:blipFill>
+                  <pic:spPr bwMode="auto">
+                    <a:xfrm>
+                      <a:off x="0" y="0"/>
+                      <a:ext cx="9144000" cy="6076683"/>
+                    </a:xfrm>
+                    <a:prstGeom prst="rect">
+                      <a:avLst/>
+                    </a:prstGeom>
+                    <a:noFill/>
+                    <a:ln>
+                      <a:noFill/>
+                    </a:ln>
+                    <a:extLst>
+                      <a:ext uri="{909E8E84-426E-40DD-AFC4-6F175D3DCCD1}">
+                        <a14:hiddenFill xmlns:a14="http://schemas.microsoft.com/office/drawing/2010/main">
+                          <a:solidFill>
+                            <a:srgbClr val="FFFFFF" mc:Ignorable=""/>
+                          </a:solidFill>
+                        </a14:hiddenFill>
+                      </a:ext>
+                      <a:ext uri="{91240B29-F687-4F45-9708-019B960494DF}">
+                        <a14:hiddenLine xmlns:a14="http://schemas.microsoft.com/office/drawing/2010/main" w="9525">
+                          <a:solidFill>
+                            <a:srgbClr val="000000" mc:Ignorable=""/>
+                          </a:solidFill>
+                          <a:miter lim="800000"/>
+                          <a:headEnd/>
+                          <a:tailEnd/>
+                        </a14:hiddenLine>
+                      </a:ext>
+                    </a:extLst>
+                  </pic:spPr>
+                </pic:pic>
+              </a:graphicData>
+            </a:graphic>
+          </wp:inline>
+        </w:drawing>
+      </w:r>
+    </w:p>
+    <w:p>
+      <w:pPr>
+        <w:pStyle w:val="Ttulo2"/>
+      </w:pPr>
+      <w:r>
+        <w:lastRenderedPageBreak/>
+        <w:t>205.</w:t>
+      </w:r>
+      <w:r>
+        <w:t xml:space="preserve"> </w:t>
+      </w:r>
+      <w:r>
+        <w:t>Registrar Devolución de Venta</w:t>
+      </w:r>
+    </w:p>
+    <w:p>
+      <w:r>
+        <w:rPr>
+          <w:noProof/>
+          <w:lang w:eastAsia="es-ES"/>
+        </w:rPr>
+        <w:drawing>
+          <wp:inline distT="0" distB="0" distL="0" distR="0" wp14:editId="7E75EBFE">
+            <wp:extent cx="9144000" cy="6288459"/>
+            <wp:effectExtent l="0" t="0" r="0" b="0"/>
+            <wp:docPr id="23" name="Imagen 23"/>
+            <wp:cNvGraphicFramePr>
+              <a:graphicFrameLocks xmlns:a="http://schemas.openxmlformats.org/drawingml/2006/main" noChangeAspect="1"/>
+            </wp:cNvGraphicFramePr>
+            <a:graphic xmlns:a="http://schemas.openxmlformats.org/drawingml/2006/main">
+              <a:graphicData uri="http://schemas.openxmlformats.org/drawingml/2006/picture">
+                <pic:pic xmlns:pic="http://schemas.openxmlformats.org/drawingml/2006/picture">
+                  <pic:nvPicPr>
+                    <pic:cNvPr id="0" name="Imagen 12"/>
+                    <pic:cNvPicPr>
+                      <a:picLocks noChangeAspect="1" noChangeArrowheads="1"/>
+                    </pic:cNvPicPr>
+                  </pic:nvPicPr>
+                  <pic:blipFill>
+                    <a:blip r:embed="rId27">
+                      <a:extLst>
+                        <a:ext uri="{28A0092B-C50C-407E-A947-70E740481C1C}">
+                          <a14:useLocalDpi xmlns:a14="http://schemas.microsoft.com/office/drawing/2010/main" val="0"/>
+                        </a:ext>
+                      </a:extLst>
+                    </a:blip>
+                    <a:srcRect/>
+                    <a:stretch>
+                      <a:fillRect/>
+                    </a:stretch>
+                  </pic:blipFill>
+                  <pic:spPr bwMode="auto">
+                    <a:xfrm>
+                      <a:off x="0" y="0"/>
+                      <a:ext cx="9144000" cy="6288459"/>
+                    </a:xfrm>
+                    <a:prstGeom prst="rect">
+                      <a:avLst/>
+                    </a:prstGeom>
+                    <a:noFill/>
+                    <a:ln>
+                      <a:noFill/>
+                    </a:ln>
+                    <a:extLst>
+                      <a:ext uri="{909E8E84-426E-40DD-AFC4-6F175D3DCCD1}">
+                        <a14:hiddenFill xmlns:a14="http://schemas.microsoft.com/office/drawing/2010/main">
+                          <a:solidFill>
+                            <a:srgbClr val="FFFFFF" mc:Ignorable=""/>
+                          </a:solidFill>
+                        </a14:hiddenFill>
+                      </a:ext>
+                      <a:ext uri="{91240B29-F687-4F45-9708-019B960494DF}">
+                        <a14:hiddenLine xmlns:a14="http://schemas.microsoft.com/office/drawing/2010/main" w="9525">
+                          <a:solidFill>
+                            <a:srgbClr val="000000" mc:Ignorable=""/>
+                          </a:solidFill>
+                          <a:miter lim="800000"/>
+                          <a:headEnd/>
+                          <a:tailEnd/>
+                        </a14:hiddenLine>
+                      </a:ext>
+                    </a:extLst>
+                  </pic:spPr>
+                </pic:pic>
+              </a:graphicData>
+            </a:graphic>
+          </wp:inline>
+        </w:drawing>
+      </w:r>
+    </w:p>
+    <w:p>
+      <w:pPr>
+        <w:pStyle w:val="Ttulo2"/>
+      </w:pPr>
+      <w:r>
+        <w:lastRenderedPageBreak/>
+        <w:t>206.</w:t>
+      </w:r>
+      <w:r>
+        <w:t xml:space="preserve"> </w:t>
+      </w:r>
+      <w:r>
+        <w:t>Consultar Cliente</w:t>
+      </w:r>
+    </w:p>
+    <w:p>
+      <w:r>
+        <w:rPr>
+          <w:noProof/>
+          <w:lang w:eastAsia="es-ES"/>
+        </w:rPr>
+        <w:drawing>
+          <wp:inline distT="0" distB="0" distL="0" distR="0" wp14:editId="33A76F96">
+            <wp:extent cx="8075295" cy="4520565"/>
+            <wp:effectExtent l="0" t="0" r="0" b="0"/>
+            <wp:docPr id="24" name="Imagen 24"/>
+            <wp:cNvGraphicFramePr>
+              <a:graphicFrameLocks xmlns:a="http://schemas.openxmlformats.org/drawingml/2006/main" noChangeAspect="1"/>
+            </wp:cNvGraphicFramePr>
+            <a:graphic xmlns:a="http://schemas.openxmlformats.org/drawingml/2006/main">
+              <a:graphicData uri="http://schemas.openxmlformats.org/drawingml/2006/picture">
+                <pic:pic xmlns:pic="http://schemas.openxmlformats.org/drawingml/2006/picture">
+                  <pic:nvPicPr>
+                    <pic:cNvPr id="0" name="Imagen 13"/>
+                    <pic:cNvPicPr>
+                      <a:picLocks noChangeAspect="1" noChangeArrowheads="1"/>
+                    </pic:cNvPicPr>
+                  </pic:nvPicPr>
+                  <pic:blipFill>
+                    <a:blip r:embed="rId28">
+                      <a:extLst>
+                        <a:ext uri="{28A0092B-C50C-407E-A947-70E740481C1C}">
+                          <a14:useLocalDpi xmlns:a14="http://schemas.microsoft.com/office/drawing/2010/main" val="0"/>
+                        </a:ext>
+                      </a:extLst>
+                    </a:blip>
+                    <a:srcRect/>
+                    <a:stretch>
+                      <a:fillRect/>
+                    </a:stretch>
+                  </pic:blipFill>
+                  <pic:spPr bwMode="auto">
+                    <a:xfrm>
+                      <a:off x="0" y="0"/>
+                      <a:ext cx="8075295" cy="4520565"/>
+                    </a:xfrm>
+                    <a:prstGeom prst="rect">
+                      <a:avLst/>
+                    </a:prstGeom>
+                    <a:noFill/>
+                    <a:ln>
+                      <a:noFill/>
+                    </a:ln>
+                    <a:extLst>
+                      <a:ext uri="{909E8E84-426E-40DD-AFC4-6F175D3DCCD1}">
+                        <a14:hiddenFill xmlns:a14="http://schemas.microsoft.com/office/drawing/2010/main">
+                          <a:solidFill>
+                            <a:srgbClr val="FFFFFF" mc:Ignorable=""/>
+                          </a:solidFill>
+                        </a14:hiddenFill>
+                      </a:ext>
+                      <a:ext uri="{91240B29-F687-4F45-9708-019B960494DF}">
+                        <a14:hiddenLine xmlns:a14="http://schemas.microsoft.com/office/drawing/2010/main" w="9525">
+                          <a:solidFill>
+                            <a:srgbClr val="000000" mc:Ignorable=""/>
+                          </a:solidFill>
+                          <a:miter lim="800000"/>
+                          <a:headEnd/>
+                          <a:tailEnd/>
+                        </a14:hiddenLine>
+                      </a:ext>
+                    </a:extLst>
+                  </pic:spPr>
+                </pic:pic>
+              </a:graphicData>
+            </a:graphic>
+          </wp:inline>
+        </w:drawing>
+      </w:r>
+    </w:p>
+    <w:p>
+      <w:r>
+        <w:br w:type="page"/>
+      </w:r>
+    </w:p>
+    <w:p>
+      <w:pPr>
+        <w:pStyle w:val="Ttulo2"/>
+      </w:pPr>
+      <w:r>
+        <w:lastRenderedPageBreak/>
+        <w:t>207. Generar Informe de Cuentas de Cliente</w:t>
+      </w:r>
+    </w:p>
+    <w:p>
+      <w:r>
+        <w:rPr>
+          <w:noProof/>
+          <w:lang w:eastAsia="es-ES"/>
+        </w:rPr>
+        <w:drawing>
+          <wp:inline distT="0" distB="0" distL="0" distR="0" wp14:editId="18FEB55F">
+            <wp:extent cx="8100695" cy="5113020"/>
+            <wp:effectExtent l="0" t="0" r="0" b="0"/>
+            <wp:docPr id="25" name="Imagen 25"/>
+            <wp:cNvGraphicFramePr>
+              <a:graphicFrameLocks xmlns:a="http://schemas.openxmlformats.org/drawingml/2006/main" noChangeAspect="1"/>
+            </wp:cNvGraphicFramePr>
+            <a:graphic xmlns:a="http://schemas.openxmlformats.org/drawingml/2006/main">
+              <a:graphicData uri="http://schemas.openxmlformats.org/drawingml/2006/picture">
+                <pic:pic xmlns:pic="http://schemas.openxmlformats.org/drawingml/2006/picture">
+                  <pic:nvPicPr>
+                    <pic:cNvPr id="0" name="Imagen 14"/>
+                    <pic:cNvPicPr>
+                      <a:picLocks noChangeAspect="1" noChangeArrowheads="1"/>
+                    </pic:cNvPicPr>
+                  </pic:nvPicPr>
+                  <pic:blipFill>
+                    <a:blip r:embed="rId29">
+                      <a:extLst>
+                        <a:ext uri="{28A0092B-C50C-407E-A947-70E740481C1C}">
+                          <a14:useLocalDpi xmlns:a14="http://schemas.microsoft.com/office/drawing/2010/main" val="0"/>
+                        </a:ext>
+                      </a:extLst>
+                    </a:blip>
+                    <a:srcRect/>
+                    <a:stretch>
+                      <a:fillRect/>
+                    </a:stretch>
+                  </pic:blipFill>
+                  <pic:spPr bwMode="auto">
+                    <a:xfrm>
+                      <a:off x="0" y="0"/>
+                      <a:ext cx="8100695" cy="5113020"/>
+                    </a:xfrm>
+                    <a:prstGeom prst="rect">
+                      <a:avLst/>
+                    </a:prstGeom>
+                    <a:noFill/>
+                    <a:ln>
+                      <a:noFill/>
+                    </a:ln>
+                    <a:extLst>
+                      <a:ext uri="{909E8E84-426E-40DD-AFC4-6F175D3DCCD1}">
+                        <a14:hiddenFill xmlns:a14="http://schemas.microsoft.com/office/drawing/2010/main">
+                          <a:solidFill>
+                            <a:srgbClr val="FFFFFF" mc:Ignorable=""/>
+                          </a:solidFill>
+                        </a14:hiddenFill>
+                      </a:ext>
+                      <a:ext uri="{91240B29-F687-4F45-9708-019B960494DF}">
+                        <a14:hiddenLine xmlns:a14="http://schemas.microsoft.com/office/drawing/2010/main" w="9525">
+                          <a:solidFill>
+                            <a:srgbClr val="000000" mc:Ignorable=""/>
+                          </a:solidFill>
+                          <a:miter lim="800000"/>
+                          <a:headEnd/>
+                          <a:tailEnd/>
+                        </a14:hiddenLine>
+                      </a:ext>
+                    </a:extLst>
+                  </pic:spPr>
+                </pic:pic>
+              </a:graphicData>
+            </a:graphic>
+          </wp:inline>
+        </w:drawing>
+      </w:r>
+    </w:p>
+    <w:p>
+      <w:r>
+        <w:br w:type="page"/>
+      </w:r>
+    </w:p>
+    <w:p>
+      <w:pPr>
+        <w:pStyle w:val="Ttulo2"/>
+      </w:pPr>
+      <w:r>
+        <w:lastRenderedPageBreak/>
+        <w:t>208.</w:t>
+      </w:r>
+      <w:r>
+        <w:t xml:space="preserve"> </w:t>
+      </w:r>
+      <w:r>
+        <w:t>Generar Informe de Ventas</w:t>
+      </w:r>
+    </w:p>
+    <w:p>
+      <w:r>
+        <w:rPr>
+          <w:noProof/>
+          <w:lang w:eastAsia="es-ES"/>
+        </w:rPr>
+        <w:drawing>
+          <wp:inline distT="0" distB="0" distL="0" distR="0" wp14:editId="5F9A79B6">
+            <wp:extent cx="9144000" cy="5343184"/>
+            <wp:effectExtent l="0" t="0" r="0" b="0"/>
+            <wp:docPr id="26" name="Imagen 26"/>
+            <wp:cNvGraphicFramePr>
+              <a:graphicFrameLocks xmlns:a="http://schemas.openxmlformats.org/drawingml/2006/main" noChangeAspect="1"/>
+            </wp:cNvGraphicFramePr>
+            <a:graphic xmlns:a="http://schemas.openxmlformats.org/drawingml/2006/main">
+              <a:graphicData uri="http://schemas.openxmlformats.org/drawingml/2006/picture">
+                <pic:pic xmlns:pic="http://schemas.openxmlformats.org/drawingml/2006/picture">
+                  <pic:nvPicPr>
+                    <pic:cNvPr id="0" name="Imagen 15"/>
+                    <pic:cNvPicPr>
+                      <a:picLocks noChangeAspect="1" noChangeArrowheads="1"/>
+                    </pic:cNvPicPr>
+                  </pic:nvPicPr>
+                  <pic:blipFill>
+                    <a:blip r:embed="rId30">
+                      <a:extLst>
+                        <a:ext uri="{28A0092B-C50C-407E-A947-70E740481C1C}">
+                          <a14:useLocalDpi xmlns:a14="http://schemas.microsoft.com/office/drawing/2010/main" val="0"/>
+                        </a:ext>
+                      </a:extLst>
+                    </a:blip>
+                    <a:srcRect/>
+                    <a:stretch>
+                      <a:fillRect/>
+                    </a:stretch>
+                  </pic:blipFill>
+                  <pic:spPr bwMode="auto">
+                    <a:xfrm>
+                      <a:off x="0" y="0"/>
+                      <a:ext cx="9144000" cy="5343184"/>
+                    </a:xfrm>
+                    <a:prstGeom prst="rect">
+                      <a:avLst/>
+                    </a:prstGeom>
+                    <a:noFill/>
+                    <a:ln>
+                      <a:noFill/>
+                    </a:ln>
+                    <a:extLst>
+                      <a:ext uri="{909E8E84-426E-40DD-AFC4-6F175D3DCCD1}">
+                        <a14:hiddenFill xmlns:a14="http://schemas.microsoft.com/office/drawing/2010/main">
+                          <a:solidFill>
+                            <a:srgbClr val="FFFFFF" mc:Ignorable=""/>
+                          </a:solidFill>
+                        </a14:hiddenFill>
+                      </a:ext>
+                      <a:ext uri="{91240B29-F687-4F45-9708-019B960494DF}">
+                        <a14:hiddenLine xmlns:a14="http://schemas.microsoft.com/office/drawing/2010/main" w="9525">
+                          <a:solidFill>
+                            <a:srgbClr val="000000" mc:Ignorable=""/>
+                          </a:solidFill>
+                          <a:miter lim="800000"/>
+                          <a:headEnd/>
+                          <a:tailEnd/>
+                        </a14:hiddenLine>
+                      </a:ext>
+                    </a:extLst>
+                  </pic:spPr>
+                </pic:pic>
+              </a:graphicData>
+            </a:graphic>
+          </wp:inline>
+        </w:drawing>
+      </w:r>
+    </w:p>
+    <w:p>
+      <w:r>
+        <w:br w:type="page"/>
+      </w:r>
+    </w:p>
+    <w:p>
+      <w:pPr>
+        <w:pStyle w:val="Ttulo2"/>
+      </w:pPr>
+      <w:r>
+        <w:lastRenderedPageBreak/>
+        <w:t>209.</w:t>
+      </w:r>
+      <w:r>
+        <w:t xml:space="preserve"> </w:t>
+      </w:r>
+      <w:r>
+        <w:t>Registrar Venta</w:t>
+      </w:r>
+    </w:p>
+    <w:p>
+      <w:r>
+        <w:rPr>
+          <w:noProof/>
+          <w:lang w:eastAsia="es-ES"/>
+        </w:rPr>
+        <w:drawing>
+          <wp:inline distT="0" distB="0" distL="0" distR="0" wp14:editId="19CAF1B7">
+            <wp:extent cx="8925060" cy="6257885"/>
+            <wp:effectExtent l="0" t="0" r="0" b="0"/>
+            <wp:docPr id="28" name="Imagen 28"/>
+            <wp:cNvGraphicFramePr>
+              <a:graphicFrameLocks xmlns:a="http://schemas.openxmlformats.org/drawingml/2006/main" noChangeAspect="1"/>
+            </wp:cNvGraphicFramePr>
+            <a:graphic xmlns:a="http://schemas.openxmlformats.org/drawingml/2006/main">
+              <a:graphicData uri="http://schemas.openxmlformats.org/drawingml/2006/picture">
+                <pic:pic xmlns:pic="http://schemas.openxmlformats.org/drawingml/2006/picture">
+                  <pic:nvPicPr>
+                    <pic:cNvPr id="0" name="Imagen 17"/>
+                    <pic:cNvPicPr>
+                      <a:picLocks noChangeAspect="1" noChangeArrowheads="1"/>
+                    </pic:cNvPicPr>
+                  </pic:nvPicPr>
+                  <pic:blipFill>
+                    <a:blip r:embed="rId31">
+                      <a:extLst>
+                        <a:ext uri="{28A0092B-C50C-407E-A947-70E740481C1C}">
+                          <a14:useLocalDpi xmlns:a14="http://schemas.microsoft.com/office/drawing/2010/main" val="0"/>
+                        </a:ext>
+                      </a:extLst>
+                    </a:blip>
+                    <a:srcRect/>
+                    <a:stretch>
+                      <a:fillRect/>
+                    </a:stretch>
+                  </pic:blipFill>
+                  <pic:spPr bwMode="auto">
+                    <a:xfrm>
+                      <a:off x="0" y="0"/>
+                      <a:ext cx="8925060" cy="6257885"/>
+                    </a:xfrm>
+                    <a:prstGeom prst="rect">
+                      <a:avLst/>
+                    </a:prstGeom>
+                    <a:noFill/>
+                    <a:ln>
+                      <a:noFill/>
+                    </a:ln>
+                    <a:extLst>
+                      <a:ext uri="{909E8E84-426E-40DD-AFC4-6F175D3DCCD1}">
+                        <a14:hiddenFill xmlns:a14="http://schemas.microsoft.com/office/drawing/2010/main">
+                          <a:solidFill>
+                            <a:srgbClr val="FFFFFF" mc:Ignorable=""/>
+                          </a:solidFill>
+                        </a14:hiddenFill>
+                      </a:ext>
+                      <a:ext uri="{91240B29-F687-4F45-9708-019B960494DF}">
+                        <a14:hiddenLine xmlns:a14="http://schemas.microsoft.com/office/drawing/2010/main" w="9525">
+                          <a:solidFill>
+                            <a:srgbClr val="000000" mc:Ignorable=""/>
+                          </a:solidFill>
+                          <a:miter lim="800000"/>
+                          <a:headEnd/>
+                          <a:tailEnd/>
+                        </a14:hiddenLine>
+                      </a:ext>
+                    </a:extLst>
+                  </pic:spPr>
+                </pic:pic>
+              </a:graphicData>
+            </a:graphic>
+          </wp:inline>
+        </w:drawing>
+      </w:r>
+    </w:p>
+    <w:p>
+      <w:pPr>
+        <w:pStyle w:val="Ttulo2"/>
+      </w:pPr>
+      <w:r>
+        <w:lastRenderedPageBreak/>
+        <w:t>210.</w:t>
+      </w:r>
+      <w:r>
+        <w:t xml:space="preserve"> </w:t>
+      </w:r>
+      <w:r>
+        <w:t>Consultar Viajante</w:t>
+      </w:r>
+    </w:p>
+    <w:p>
+      <w:r>
+        <w:rPr>
+          <w:noProof/>
+          <w:lang w:eastAsia="es-ES"/>
+        </w:rPr>
+        <w:drawing>
+          <wp:inline distT="0" distB="0" distL="0" distR="0" wp14:editId="5A40A38D">
+            <wp:extent cx="7418070" cy="4791075"/>
+            <wp:effectExtent l="0" t="0" r="0" b="0"/>
+            <wp:docPr id="29" name="Imagen 29"/>
+            <wp:cNvGraphicFramePr>
+              <a:graphicFrameLocks xmlns:a="http://schemas.openxmlformats.org/drawingml/2006/main" noChangeAspect="1"/>
+            </wp:cNvGraphicFramePr>
+            <a:graphic xmlns:a="http://schemas.openxmlformats.org/drawingml/2006/main">
+              <a:graphicData uri="http://schemas.openxmlformats.org/drawingml/2006/picture">
+                <pic:pic xmlns:pic="http://schemas.openxmlformats.org/drawingml/2006/picture">
+                  <pic:nvPicPr>
+                    <pic:cNvPr id="0" name="Imagen 18"/>
+                    <pic:cNvPicPr>
+                      <a:picLocks noChangeAspect="1" noChangeArrowheads="1"/>
+                    </pic:cNvPicPr>
+                  </pic:nvPicPr>
+                  <pic:blipFill>
+                    <a:blip r:embed="rId32">
+                      <a:extLst>
+                        <a:ext uri="{28A0092B-C50C-407E-A947-70E740481C1C}">
+                          <a14:useLocalDpi xmlns:a14="http://schemas.microsoft.com/office/drawing/2010/main" val="0"/>
+                        </a:ext>
+                      </a:extLst>
+                    </a:blip>
+                    <a:srcRect/>
+                    <a:stretch>
+                      <a:fillRect/>
+                    </a:stretch>
+                  </pic:blipFill>
+                  <pic:spPr bwMode="auto">
+                    <a:xfrm>
+                      <a:off x="0" y="0"/>
+                      <a:ext cx="7418070" cy="4791075"/>
+                    </a:xfrm>
+                    <a:prstGeom prst="rect">
+                      <a:avLst/>
+                    </a:prstGeom>
+                    <a:noFill/>
+                    <a:ln>
+                      <a:noFill/>
+                    </a:ln>
+                    <a:extLst>
+                      <a:ext uri="{909E8E84-426E-40DD-AFC4-6F175D3DCCD1}">
+                        <a14:hiddenFill xmlns:a14="http://schemas.microsoft.com/office/drawing/2010/main">
+                          <a:solidFill>
+                            <a:srgbClr val="FFFFFF" mc:Ignorable=""/>
+                          </a:solidFill>
+                        </a14:hiddenFill>
+                      </a:ext>
+                      <a:ext uri="{91240B29-F687-4F45-9708-019B960494DF}">
+                        <a14:hiddenLine xmlns:a14="http://schemas.microsoft.com/office/drawing/2010/main" w="9525">
+                          <a:solidFill>
+                            <a:srgbClr val="000000" mc:Ignorable=""/>
+                          </a:solidFill>
+                          <a:miter lim="800000"/>
+                          <a:headEnd/>
+                          <a:tailEnd/>
+                        </a14:hiddenLine>
+                      </a:ext>
+                    </a:extLst>
+                  </pic:spPr>
+                </pic:pic>
+              </a:graphicData>
+            </a:graphic>
+          </wp:inline>
+        </w:drawing>
+      </w:r>
+    </w:p>
+    <w:p>
+      <w:r>
+        <w:br w:type="page"/>
+      </w:r>
+    </w:p>
+    <w:p>
+      <w:pPr>
+        <w:pStyle w:val="Ttulo2"/>
+      </w:pPr>
+      <w:r>
+        <w:lastRenderedPageBreak/>
+        <w:t>281.</w:t>
+      </w:r>
+      <w:r>
+        <w:t xml:space="preserve"> </w:t>
+      </w:r>
+      <w:r>
+        <w:t>Registrar Pedido</w:t>
+      </w:r>
+    </w:p>
+    <w:p>
+      <w:r>
+        <w:rPr>
+          <w:noProof/>
+          <w:lang w:eastAsia="es-ES"/>
+        </w:rPr>
+        <w:drawing>
+          <wp:inline distT="0" distB="0" distL="0" distR="0" wp14:editId="0FA0C6DE">
+            <wp:extent cx="9144000" cy="6293316"/>
+            <wp:effectExtent l="0" t="0" r="0" b="0"/>
+            <wp:docPr id="31" name="Imagen 31"/>
+            <wp:cNvGraphicFramePr>
+              <a:graphicFrameLocks xmlns:a="http://schemas.openxmlformats.org/drawingml/2006/main" noChangeAspect="1"/>
+            </wp:cNvGraphicFramePr>
+            <a:graphic xmlns:a="http://schemas.openxmlformats.org/drawingml/2006/main">
+              <a:graphicData uri="http://schemas.openxmlformats.org/drawingml/2006/picture">
+                <pic:pic xmlns:pic="http://schemas.openxmlformats.org/drawingml/2006/picture">
+                  <pic:nvPicPr>
+                    <pic:cNvPr id="0" name="Imagen 20"/>
+                    <pic:cNvPicPr>
+                      <a:picLocks noChangeAspect="1" noChangeArrowheads="1"/>
+                    </pic:cNvPicPr>
+                  </pic:nvPicPr>
+                  <pic:blipFill>
+                    <a:blip r:embed="rId33">
+                      <a:extLst>
+                        <a:ext uri="{28A0092B-C50C-407E-A947-70E740481C1C}">
+                          <a14:useLocalDpi xmlns:a14="http://schemas.microsoft.com/office/drawing/2010/main" val="0"/>
+                        </a:ext>
+                      </a:extLst>
+                    </a:blip>
+                    <a:srcRect/>
+                    <a:stretch>
+                      <a:fillRect/>
+                    </a:stretch>
+                  </pic:blipFill>
+                  <pic:spPr bwMode="auto">
+                    <a:xfrm>
+                      <a:off x="0" y="0"/>
+                      <a:ext cx="9144000" cy="6293316"/>
+                    </a:xfrm>
+                    <a:prstGeom prst="rect">
+                      <a:avLst/>
+                    </a:prstGeom>
+                    <a:noFill/>
+                    <a:ln>
+                      <a:noFill/>
+                    </a:ln>
+                    <a:extLst>
+                      <a:ext uri="{909E8E84-426E-40DD-AFC4-6F175D3DCCD1}">
+                        <a14:hiddenFill xmlns:a14="http://schemas.microsoft.com/office/drawing/2010/main">
+                          <a:solidFill>
+                            <a:srgbClr val="FFFFFF" mc:Ignorable=""/>
+                          </a:solidFill>
+                        </a14:hiddenFill>
+                      </a:ext>
+                      <a:ext uri="{91240B29-F687-4F45-9708-019B960494DF}">
+                        <a14:hiddenLine xmlns:a14="http://schemas.microsoft.com/office/drawing/2010/main" w="9525">
+                          <a:solidFill>
+                            <a:srgbClr val="000000" mc:Ignorable=""/>
+                          </a:solidFill>
+                          <a:miter lim="800000"/>
+                          <a:headEnd/>
+                          <a:tailEnd/>
+                        </a14:hiddenLine>
+                      </a:ext>
+                    </a:extLst>
+                  </pic:spPr>
+                </pic:pic>
+              </a:graphicData>
+            </a:graphic>
+          </wp:inline>
+        </w:drawing>
+      </w:r>
+    </w:p>
+    <w:p>
+      <w:pPr>
+        <w:pStyle w:val="Ttulo2"/>
+      </w:pPr>
+      <w:r>
+        <w:lastRenderedPageBreak/>
+        <w:t>282.</w:t>
+      </w:r>
+      <w:r>
+        <w:t xml:space="preserve"> </w:t>
+      </w:r>
+      <w:r>
+        <w:t>Consultar Pedido</w:t>
+      </w:r>
+    </w:p>
+    <w:p>
+      <w:r>
+        <w:rPr>
+          <w:noProof/>
+          <w:lang w:eastAsia="es-ES"/>
+        </w:rPr>
+        <w:drawing>
+          <wp:inline distT="0" distB="0" distL="0" distR="0" wp14:editId="79EEA191">
+            <wp:extent cx="9144000" cy="3969357"/>
+            <wp:effectExtent l="0" t="0" r="0" b="0"/>
+            <wp:docPr id="32" name="Imagen 32"/>
+            <wp:cNvGraphicFramePr>
+              <a:graphicFrameLocks xmlns:a="http://schemas.openxmlformats.org/drawingml/2006/main" noChangeAspect="1"/>
+            </wp:cNvGraphicFramePr>
+            <a:graphic xmlns:a="http://schemas.openxmlformats.org/drawingml/2006/main">
+              <a:graphicData uri="http://schemas.openxmlformats.org/drawingml/2006/picture">
+                <pic:pic xmlns:pic="http://schemas.openxmlformats.org/drawingml/2006/picture">
+                  <pic:nvPicPr>
+                    <pic:cNvPr id="0" name="Imagen 21"/>
+                    <pic:cNvPicPr>
+                      <a:picLocks noChangeAspect="1" noChangeArrowheads="1"/>
+                    </pic:cNvPicPr>
+                  </pic:nvPicPr>
+                  <pic:blipFill>
+                    <a:blip r:embed="rId34">
+                      <a:extLst>
+                        <a:ext uri="{28A0092B-C50C-407E-A947-70E740481C1C}">
+                          <a14:useLocalDpi xmlns:a14="http://schemas.microsoft.com/office/drawing/2010/main" val="0"/>
+                        </a:ext>
+                      </a:extLst>
+                    </a:blip>
+                    <a:srcRect/>
+                    <a:stretch>
+                      <a:fillRect/>
+                    </a:stretch>
+                  </pic:blipFill>
+                  <pic:spPr bwMode="auto">
+                    <a:xfrm>
+                      <a:off x="0" y="0"/>
+                      <a:ext cx="9144000" cy="3969357"/>
+                    </a:xfrm>
+                    <a:prstGeom prst="rect">
+                      <a:avLst/>
+                    </a:prstGeom>
+                    <a:noFill/>
+                    <a:ln>
+                      <a:noFill/>
+                    </a:ln>
+                    <a:extLst>
+                      <a:ext uri="{909E8E84-426E-40DD-AFC4-6F175D3DCCD1}">
+                        <a14:hiddenFill xmlns:a14="http://schemas.microsoft.com/office/drawing/2010/main">
+                          <a:solidFill>
+                            <a:srgbClr val="FFFFFF" mc:Ignorable=""/>
+                          </a:solidFill>
+                        </a14:hiddenFill>
+                      </a:ext>
+                      <a:ext uri="{91240B29-F687-4F45-9708-019B960494DF}">
+                        <a14:hiddenLine xmlns:a14="http://schemas.microsoft.com/office/drawing/2010/main" w="9525">
+                          <a:solidFill>
+                            <a:srgbClr val="000000" mc:Ignorable=""/>
+                          </a:solidFill>
+                          <a:miter lim="800000"/>
+                          <a:headEnd/>
+                          <a:tailEnd/>
+                        </a14:hiddenLine>
+                      </a:ext>
+                    </a:extLst>
+                  </pic:spPr>
+                </pic:pic>
+              </a:graphicData>
+            </a:graphic>
+          </wp:inline>
+        </w:drawing>
+      </w:r>
+    </w:p>
+    <w:p>
+      <w:r>
+        <w:br w:type="page"/>
+      </w:r>
+    </w:p>
+    <w:p>
+      <w:pPr>
+        <w:pStyle w:val="Ttulo2"/>
+      </w:pPr>
+      <w:r>
+        <w:lastRenderedPageBreak/>
+        <w:t>283.</w:t>
+      </w:r>
+      <w:r>
+        <w:t xml:space="preserve"> </w:t>
+      </w:r>
+      <w:r>
+        <w:t>Modificar Pedido</w:t>
+      </w:r>
+    </w:p>
+    <w:p>
+      <w:r>
+        <w:rPr>
+          <w:noProof/>
+          <w:lang w:eastAsia="es-ES"/>
+        </w:rPr>
+        <w:drawing>
+          <wp:inline distT="0" distB="0" distL="0" distR="0" wp14:editId="5E0F0DB9">
+            <wp:extent cx="9144000" cy="6149227"/>
+            <wp:effectExtent l="0" t="0" r="0" b="0"/>
+            <wp:docPr id="33" name="Imagen 33"/>
+            <wp:cNvGraphicFramePr>
+              <a:graphicFrameLocks xmlns:a="http://schemas.openxmlformats.org/drawingml/2006/main" noChangeAspect="1"/>
+            </wp:cNvGraphicFramePr>
+            <a:graphic xmlns:a="http://schemas.openxmlformats.org/drawingml/2006/main">
+              <a:graphicData uri="http://schemas.openxmlformats.org/drawingml/2006/picture">
+                <pic:pic xmlns:pic="http://schemas.openxmlformats.org/drawingml/2006/picture">
+                  <pic:nvPicPr>
+                    <pic:cNvPr id="0" name="Imagen 22"/>
+                    <pic:cNvPicPr>
+                      <a:picLocks noChangeAspect="1" noChangeArrowheads="1"/>
+                    </pic:cNvPicPr>
+                  </pic:nvPicPr>
+                  <pic:blipFill>
+                    <a:blip r:embed="rId35">
+                      <a:extLst>
+                        <a:ext uri="{28A0092B-C50C-407E-A947-70E740481C1C}">
+                          <a14:useLocalDpi xmlns:a14="http://schemas.microsoft.com/office/drawing/2010/main" val="0"/>
+                        </a:ext>
+                      </a:extLst>
+                    </a:blip>
+                    <a:srcRect/>
+                    <a:stretch>
+                      <a:fillRect/>
+                    </a:stretch>
+                  </pic:blipFill>
+                  <pic:spPr bwMode="auto">
+                    <a:xfrm>
+                      <a:off x="0" y="0"/>
+                      <a:ext cx="9144000" cy="6149227"/>
+                    </a:xfrm>
+                    <a:prstGeom prst="rect">
+                      <a:avLst/>
+                    </a:prstGeom>
+                    <a:noFill/>
+                    <a:ln>
+                      <a:noFill/>
+                    </a:ln>
+                    <a:extLst>
+                      <a:ext uri="{909E8E84-426E-40DD-AFC4-6F175D3DCCD1}">
+                        <a14:hiddenFill xmlns:a14="http://schemas.microsoft.com/office/drawing/2010/main">
+                          <a:solidFill>
+                            <a:srgbClr val="FFFFFF" mc:Ignorable=""/>
+                          </a:solidFill>
+                        </a14:hiddenFill>
+                      </a:ext>
+                      <a:ext uri="{91240B29-F687-4F45-9708-019B960494DF}">
+                        <a14:hiddenLine xmlns:a14="http://schemas.microsoft.com/office/drawing/2010/main" w="9525">
+                          <a:solidFill>
+                            <a:srgbClr val="000000" mc:Ignorable=""/>
+                          </a:solidFill>
+                          <a:miter lim="800000"/>
+                          <a:headEnd/>
+                          <a:tailEnd/>
+                        </a14:hiddenLine>
+                      </a:ext>
+                    </a:extLst>
+                  </pic:spPr>
+                </pic:pic>
+              </a:graphicData>
+            </a:graphic>
+          </wp:inline>
+        </w:drawing>
+      </w:r>
+    </w:p>
+    <w:p>
+      <w:pPr>
+        <w:pStyle w:val="Ttulo2"/>
+      </w:pPr>
+      <w:r>
+        <w:lastRenderedPageBreak/>
+        <w:t>284.</w:t>
+      </w:r>
+      <w:r>
+        <w:t xml:space="preserve"> </w:t>
+      </w:r>
+      <w:r>
+        <w:t>Anular Pedido</w:t>
+      </w:r>
+    </w:p>
+    <w:p>
+      <w:r>
+        <w:rPr>
+          <w:noProof/>
+          <w:lang w:eastAsia="es-ES"/>
+        </w:rPr>
+        <w:drawing>
+          <wp:inline distT="0" distB="0" distL="0" distR="0" wp14:editId="3E364D17">
+            <wp:extent cx="9144000" cy="4996902"/>
+            <wp:effectExtent l="0" t="0" r="0" b="0"/>
+            <wp:docPr id="34" name="Imagen 34"/>
+            <wp:cNvGraphicFramePr>
+              <a:graphicFrameLocks xmlns:a="http://schemas.openxmlformats.org/drawingml/2006/main" noChangeAspect="1"/>
+            </wp:cNvGraphicFramePr>
+            <a:graphic xmlns:a="http://schemas.openxmlformats.org/drawingml/2006/main">
+              <a:graphicData uri="http://schemas.openxmlformats.org/drawingml/2006/picture">
+                <pic:pic xmlns:pic="http://schemas.openxmlformats.org/drawingml/2006/picture">
+                  <pic:nvPicPr>
+                    <pic:cNvPr id="0" name="Imagen 23"/>
+                    <pic:cNvPicPr>
+                      <a:picLocks noChangeAspect="1" noChangeArrowheads="1"/>
+                    </pic:cNvPicPr>
+                  </pic:nvPicPr>
+                  <pic:blipFill>
+                    <a:blip r:embed="rId36">
+                      <a:extLst>
+                        <a:ext uri="{28A0092B-C50C-407E-A947-70E740481C1C}">
+                          <a14:useLocalDpi xmlns:a14="http://schemas.microsoft.com/office/drawing/2010/main" val="0"/>
+                        </a:ext>
+                      </a:extLst>
+                    </a:blip>
+                    <a:srcRect/>
+                    <a:stretch>
+                      <a:fillRect/>
+                    </a:stretch>
+                  </pic:blipFill>
+                  <pic:spPr bwMode="auto">
+                    <a:xfrm>
+                      <a:off x="0" y="0"/>
+                      <a:ext cx="9144000" cy="4996902"/>
+                    </a:xfrm>
+                    <a:prstGeom prst="rect">
+                      <a:avLst/>
+                    </a:prstGeom>
+                    <a:noFill/>
+                    <a:ln>
+                      <a:noFill/>
+                    </a:ln>
+                    <a:extLst>
+                      <a:ext uri="{909E8E84-426E-40DD-AFC4-6F175D3DCCD1}">
+                        <a14:hiddenFill xmlns:a14="http://schemas.microsoft.com/office/drawing/2010/main">
+                          <a:solidFill>
+                            <a:srgbClr val="FFFFFF" mc:Ignorable=""/>
+                          </a:solidFill>
+                        </a14:hiddenFill>
+                      </a:ext>
+                      <a:ext uri="{91240B29-F687-4F45-9708-019B960494DF}">
+                        <a14:hiddenLine xmlns:a14="http://schemas.microsoft.com/office/drawing/2010/main" w="9525">
+                          <a:solidFill>
+                            <a:srgbClr val="000000" mc:Ignorable=""/>
+                          </a:solidFill>
+                          <a:miter lim="800000"/>
+                          <a:headEnd/>
+                          <a:tailEnd/>
+                        </a14:hiddenLine>
+                      </a:ext>
+                    </a:extLst>
+                  </pic:spPr>
+                </pic:pic>
+              </a:graphicData>
+            </a:graphic>
+          </wp:inline>
+        </w:drawing>
+      </w:r>
+    </w:p>
+    <w:p>
+      <w:pPr>
+        <w:sectPr>
+          <w:headerReference w:type="default" r:id="rId37"/>
+          <w:pgSz w:w="15840" w:h="12240" w:orient="landscape"/>
+          <w:pgMar w:top="720" w:right="720" w:bottom="720" w:left="720" w:header="708" w:footer="708" w:gutter="0"/>
+          <w:pgNumType w:start="0"/>
+          <w:cols w:space="708"/>
+          <w:titlePg/>
+          <w:docGrid w:linePitch="360"/>
+        </w:sectPr>
+      </w:pPr>
+      <w:r>
+        <w:br w:type="page"/>
+      </w:r>
+    </w:p>
+    <w:p/>
+    <w:p>
+      <w:pPr>
+        <w:pStyle w:val="Ttulo1"/>
+      </w:pPr>
+      <w:r>
+        <w:t>Diagrama de Clases de Análisis</w:t>
+      </w:r>
       <w:bookmarkStart w:id="1" w:name="_GoBack"/>
       <w:bookmarkEnd w:id="1"/>
     </w:p>
+    <w:p>
+      <w:r>
+        <w:t xml:space="preserve">A continuación se presentan las principales clases detectadas en el análisis del </w:t>
+      </w:r>
+      <w:r>
+        <w:t>Sistema</w:t>
+      </w:r>
+      <w:r>
+        <w:t xml:space="preserve">, a partir de estas clases, luego se </w:t>
+      </w:r>
+      <w:r>
+        <w:t>desarrollara</w:t>
+      </w:r>
+      <w:r>
+        <w:t xml:space="preserve"> las clases del Modelo de </w:t>
+      </w:r>
+      <w:r>
+        <w:t>Diseño</w:t>
+      </w:r>
+      <w:r>
+        <w:t>.</w:t>
+      </w:r>
+    </w:p>
+    <w:p/>
     <w:sectPr>
-      <w:headerReference w:type="default" r:id="rId21"/>
-      <w:pgSz w:w="15840" w:h="12240" w:orient="landscape"/>
+      <w:pgSz w:w="12240" w:h="15840"/>
       <w:pgMar w:top="720" w:right="720" w:bottom="720" w:left="720" w:header="708" w:footer="708" w:gutter="0"/>
       <w:pgNumType w:start="0"/>
       <w:cols w:space="708"/>
@@ -3438,6 +5020,119 @@
     </w:lvl>
   </w:abstractNum>
   <w:abstractNum w:abstractNumId="6">
+    <w:nsid w:val="6AD548B1"/>
+    <w:multiLevelType w:val="hybridMultilevel"/>
+    <w:tmpl w:val="06681972"/>
+    <w:lvl w:ilvl="0" w:tplc="040A0001">
+      <w:start w:val="1"/>
+      <w:numFmt w:val="bullet"/>
+      <w:lvlText w:val=""/>
+      <w:lvlJc w:val="left"/>
+      <w:pPr>
+        <w:ind w:left="720" w:hanging="360"/>
+      </w:pPr>
+      <w:rPr>
+        <w:rFonts w:ascii="Symbol" w:hAnsi="Symbol" w:hint="default"/>
+      </w:rPr>
+    </w:lvl>
+    <w:lvl w:ilvl="1" w:tplc="040A0003" w:tentative="1">
+      <w:start w:val="1"/>
+      <w:numFmt w:val="bullet"/>
+      <w:lvlText w:val="o"/>
+      <w:lvlJc w:val="left"/>
+      <w:pPr>
+        <w:ind w:left="1440" w:hanging="360"/>
+      </w:pPr>
+      <w:rPr>
+        <w:rFonts w:ascii="Courier New" w:hAnsi="Courier New" w:cs="Courier New" w:hint="default"/>
+      </w:rPr>
+    </w:lvl>
+    <w:lvl w:ilvl="2" w:tplc="040A0005" w:tentative="1">
+      <w:start w:val="1"/>
+      <w:numFmt w:val="bullet"/>
+      <w:lvlText w:val=""/>
+      <w:lvlJc w:val="left"/>
+      <w:pPr>
+        <w:ind w:left="2160" w:hanging="360"/>
+      </w:pPr>
+      <w:rPr>
+        <w:rFonts w:ascii="Wingdings" w:hAnsi="Wingdings" w:hint="default"/>
+      </w:rPr>
+    </w:lvl>
+    <w:lvl w:ilvl="3" w:tplc="040A0001" w:tentative="1">
+      <w:start w:val="1"/>
+      <w:numFmt w:val="bullet"/>
+      <w:lvlText w:val=""/>
+      <w:lvlJc w:val="left"/>
+      <w:pPr>
+        <w:ind w:left="2880" w:hanging="360"/>
+      </w:pPr>
+      <w:rPr>
+        <w:rFonts w:ascii="Symbol" w:hAnsi="Symbol" w:hint="default"/>
+      </w:rPr>
+    </w:lvl>
+    <w:lvl w:ilvl="4" w:tplc="040A0003" w:tentative="1">
+      <w:start w:val="1"/>
+      <w:numFmt w:val="bullet"/>
+      <w:lvlText w:val="o"/>
+      <w:lvlJc w:val="left"/>
+      <w:pPr>
+        <w:ind w:left="3600" w:hanging="360"/>
+      </w:pPr>
+      <w:rPr>
+        <w:rFonts w:ascii="Courier New" w:hAnsi="Courier New" w:cs="Courier New" w:hint="default"/>
+      </w:rPr>
+    </w:lvl>
+    <w:lvl w:ilvl="5" w:tplc="040A0005" w:tentative="1">
+      <w:start w:val="1"/>
+      <w:numFmt w:val="bullet"/>
+      <w:lvlText w:val=""/>
+      <w:lvlJc w:val="left"/>
+      <w:pPr>
+        <w:ind w:left="4320" w:hanging="360"/>
+      </w:pPr>
+      <w:rPr>
+        <w:rFonts w:ascii="Wingdings" w:hAnsi="Wingdings" w:hint="default"/>
+      </w:rPr>
+    </w:lvl>
+    <w:lvl w:ilvl="6" w:tplc="040A0001" w:tentative="1">
+      <w:start w:val="1"/>
+      <w:numFmt w:val="bullet"/>
+      <w:lvlText w:val=""/>
+      <w:lvlJc w:val="left"/>
+      <w:pPr>
+        <w:ind w:left="5040" w:hanging="360"/>
+      </w:pPr>
+      <w:rPr>
+        <w:rFonts w:ascii="Symbol" w:hAnsi="Symbol" w:hint="default"/>
+      </w:rPr>
+    </w:lvl>
+    <w:lvl w:ilvl="7" w:tplc="040A0003" w:tentative="1">
+      <w:start w:val="1"/>
+      <w:numFmt w:val="bullet"/>
+      <w:lvlText w:val="o"/>
+      <w:lvlJc w:val="left"/>
+      <w:pPr>
+        <w:ind w:left="5760" w:hanging="360"/>
+      </w:pPr>
+      <w:rPr>
+        <w:rFonts w:ascii="Courier New" w:hAnsi="Courier New" w:cs="Courier New" w:hint="default"/>
+      </w:rPr>
+    </w:lvl>
+    <w:lvl w:ilvl="8" w:tplc="040A0005" w:tentative="1">
+      <w:start w:val="1"/>
+      <w:numFmt w:val="bullet"/>
+      <w:lvlText w:val=""/>
+      <w:lvlJc w:val="left"/>
+      <w:pPr>
+        <w:ind w:left="6480" w:hanging="360"/>
+      </w:pPr>
+      <w:rPr>
+        <w:rFonts w:ascii="Wingdings" w:hAnsi="Wingdings" w:hint="default"/>
+      </w:rPr>
+    </w:lvl>
+  </w:abstractNum>
+  <w:abstractNum w:abstractNumId="7">
     <w:nsid w:val="76143B1A"/>
     <w:multiLevelType w:val="multilevel"/>
     <w:tmpl w:val="DF32106A"/>
@@ -3593,7 +5288,7 @@
     <w:abstractNumId w:val="4"/>
   </w:num>
   <w:num w:numId="3">
-    <w:abstractNumId w:val="6"/>
+    <w:abstractNumId w:val="7"/>
   </w:num>
   <w:num w:numId="4">
     <w:abstractNumId w:val="2"/>
@@ -3606,6 +5301,9 @@
   </w:num>
   <w:num w:numId="7">
     <w:abstractNumId w:val="0"/>
+  </w:num>
+  <w:num w:numId="8">
+    <w:abstractNumId w:val="6"/>
   </w:num>
 </w:numbering>
 </file>
@@ -5321,7 +7019,7 @@
 </file>
 
 <file path=customXml/itemProps2.xml><?xml version="1.0" encoding="utf-8"?>
-<ds:datastoreItem xmlns:ds="http://schemas.openxmlformats.org/officeDocument/2006/customXml" ds:itemID="{522F9841-5FE3-41E6-B385-742335804238}">
+<ds:datastoreItem xmlns:ds="http://schemas.openxmlformats.org/officeDocument/2006/customXml" ds:itemID="{E28F499B-B41C-4472-9BAA-7687D7925844}">
   <ds:schemaRefs>
     <ds:schemaRef ds:uri="http://schemas.openxmlformats.org/officeDocument/2006/bibliography"/>
   </ds:schemaRefs>

--- a/trunk/03. Modelo de Analisis/Analisis.docx
+++ b/trunk/03. Modelo de Analisis/Analisis.docx
@@ -75,7 +75,7 @@
                   </w:tcPr>
                   <w:p>
                     <w:pPr>
-                      <w:pStyle w:val="Sinespaciado"/>
+                      <w:pStyle w:val="NoSpacing"/>
                       <w:rPr>
                         <w:rFonts w:asciiTheme="majorHAnsi" w:eastAsiaTheme="majorEastAsia" w:hAnsiTheme="majorHAnsi" w:cstheme="majorBidi"/>
                         <w:b/>
@@ -124,7 +124,7 @@
               </w:tcPr>
               <w:p>
                 <w:pPr>
-                  <w:pStyle w:val="Sinespaciado"/>
+                  <w:pStyle w:val="NoSpacing"/>
                   <w:rPr>
                     <w:color w:val="77933C" w:themeColor="accent3" w:themeShade="BF"/>
                   </w:rPr>
@@ -132,7 +132,7 @@
               </w:p>
               <w:p>
                 <w:pPr>
-                  <w:pStyle w:val="Sinespaciado"/>
+                  <w:pStyle w:val="NoSpacing"/>
                   <w:rPr>
                     <w:color w:val="77933C" w:themeColor="accent3" w:themeShade="BF"/>
                   </w:rPr>
@@ -157,7 +157,7 @@
           <w:sdtContent>
             <w:p>
               <w:pPr>
-                <w:pStyle w:val="Sinespaciado"/>
+                <w:pStyle w:val="NoSpacing"/>
                 <w:jc w:val="center"/>
                 <w:rPr>
                   <w:color w:val="77933C" w:themeColor="accent3" w:themeShade="BF"/>
@@ -192,7 +192,6 @@
             <w:t>Ingeniería en Sistemas de Información</w:t>
           </w:r>
         </w:p>
-        <w:p/>
         <w:p>
           <w:pPr>
             <w:ind w:firstLine="360"/>
@@ -222,7 +221,7 @@
               </w:tcPr>
               <w:p>
                 <w:pPr>
-                  <w:pStyle w:val="Sinespaciado"/>
+                  <w:pStyle w:val="NoSpacing"/>
                   <w:rPr>
                     <w:b/>
                     <w:bCs/>
@@ -308,7 +307,7 @@
                   </w:tcPr>
                   <w:p>
                     <w:pPr>
-                      <w:pStyle w:val="Sinespaciado"/>
+                      <w:pStyle w:val="NoSpacing"/>
                       <w:rPr>
                         <w:color w:val="808080" w:themeColor="background1" w:themeShade="7F"/>
                       </w:rPr>
@@ -337,7 +336,7 @@
         </w:tbl>
         <w:p>
           <w:pPr>
-            <w:pStyle w:val="Sinespaciado"/>
+            <w:pStyle w:val="NoSpacing"/>
             <w:rPr>
               <w:color w:val="77933C" w:themeColor="accent3" w:themeShade="BF"/>
             </w:rPr>
@@ -345,7 +344,7 @@
         </w:p>
         <w:p>
           <w:pPr>
-            <w:pStyle w:val="Sinespaciado"/>
+            <w:pStyle w:val="NoSpacing"/>
             <w:rPr>
               <w:sz w:val="28"/>
               <w:szCs w:val="28"/>
@@ -354,7 +353,7 @@
         </w:p>
         <w:p>
           <w:pPr>
-            <w:pStyle w:val="Sinespaciado"/>
+            <w:pStyle w:val="NoSpacing"/>
             <w:rPr>
               <w:sz w:val="28"/>
               <w:szCs w:val="28"/>
@@ -363,7 +362,7 @@
         </w:p>
         <w:p>
           <w:pPr>
-            <w:pStyle w:val="Sinespaciado"/>
+            <w:pStyle w:val="NoSpacing"/>
           </w:pPr>
           <w:r>
             <w:rPr>
@@ -377,8 +376,10 @@
         </w:p>
         <w:p>
           <w:pPr>
-            <w:pStyle w:val="Sinespaciado"/>
+            <w:pStyle w:val="NoSpacing"/>
           </w:pPr>
+          <w:bookmarkStart w:id="0" w:name="_GoBack"/>
+          <w:bookmarkEnd w:id="0"/>
           <w:r>
             <w:rPr>
               <w:b/>
@@ -391,7 +392,7 @@
         </w:p>
         <w:p>
           <w:pPr>
-            <w:pStyle w:val="Sinespaciado"/>
+            <w:pStyle w:val="NoSpacing"/>
           </w:pPr>
           <w:r>
             <w:rPr>
@@ -405,12 +406,12 @@
         </w:p>
         <w:p>
           <w:pPr>
-            <w:pStyle w:val="Sinespaciado"/>
+            <w:pStyle w:val="NoSpacing"/>
           </w:pPr>
         </w:p>
         <w:tbl>
           <w:tblPr>
-            <w:tblStyle w:val="Tablaconcuadrcula"/>
+            <w:tblStyle w:val="TableGrid"/>
             <w:tblW w:w="0" w:type="auto"/>
             <w:tblBorders>
               <w:top w:val="none" w:sz="0" w:space="0" w:color="auto"/>
@@ -536,8 +537,8 @@
     </w:sdt>
     <w:tbl>
       <w:tblPr>
-        <w:tblStyle w:val="Tablaconcuadrcula"/>
-        <w:tblpPr w:leftFromText="141" w:rightFromText="141" w:vertAnchor="page" w:horzAnchor="page" w:tblpX="6058" w:tblpY="13126"/>
+        <w:tblStyle w:val="TableGrid"/>
+        <w:tblpPr w:leftFromText="141" w:rightFromText="141" w:vertAnchor="page" w:horzAnchor="margin" w:tblpXSpec="right" w:tblpY="12279"/>
         <w:tblOverlap w:val="never"/>
         <w:tblW w:w="4505" w:type="dxa"/>
         <w:tblBorders>
@@ -555,6 +556,9 @@
         <w:gridCol w:w="1244"/>
       </w:tblGrid>
       <w:tr>
+        <w:trPr>
+          <w:trHeight w:val="426"/>
+        </w:trPr>
         <w:tc>
           <w:tcPr>
             <w:tcW w:w="4505" w:type="dxa"/>
@@ -739,7 +743,7 @@
       <w:sdtContent>
         <w:p>
           <w:pPr>
-            <w:pStyle w:val="TtulodeTDC"/>
+            <w:pStyle w:val="TOCHeading"/>
           </w:pPr>
           <w:r>
             <w:t>Índice</w:t>
@@ -747,14 +751,14 @@
         </w:p>
         <w:p>
           <w:pPr>
-            <w:pStyle w:val="TDC1"/>
+            <w:pStyle w:val="TOC1"/>
             <w:tabs>
               <w:tab w:val="right" w:leader="dot" w:pos="8828"/>
             </w:tabs>
             <w:rPr>
               <w:rFonts w:eastAsiaTheme="minorEastAsia"/>
               <w:noProof/>
-              <w:lang w:eastAsia="es-ES"/>
+              <w:lang w:val="es-AR" w:eastAsia="es-AR"/>
             </w:rPr>
           </w:pPr>
           <w:r>
@@ -766,13 +770,13 @@
           <w:r>
             <w:fldChar w:fldCharType="separate"/>
           </w:r>
-          <w:hyperlink w:anchor="_Toc261302118" w:history="1">
-            <w:r>
-              <w:rPr>
-                <w:rStyle w:val="Hipervnculo"/>
-                <w:noProof/>
-              </w:rPr>
-              <w:t>Descripción de Actores</w:t>
+          <w:hyperlink w:anchor="_Toc264349040" w:history="1">
+            <w:r>
+              <w:rPr>
+                <w:rStyle w:val="Hyperlink"/>
+                <w:noProof/>
+              </w:rPr>
+              <w:t>Introducción</w:t>
             </w:r>
             <w:r>
               <w:rPr>
@@ -793,7 +797,7 @@
                 <w:noProof/>
                 <w:webHidden/>
               </w:rPr>
-              <w:instrText xml:space="preserve"> PAGEREF _Toc261302118 \h </w:instrText>
+              <w:instrText xml:space="preserve"> PAGEREF _Toc264349040 \h </w:instrText>
             </w:r>
             <w:r>
               <w:rPr>
@@ -810,12 +814,10 @@
             </w:r>
             <w:r>
               <w:rPr>
-                <w:b/>
-                <w:bCs/>
-                <w:noProof/>
-                <w:webHidden/>
-              </w:rPr>
-              <w:t>¡Error! Marcador no definido.</w:t>
+                <w:noProof/>
+                <w:webHidden/>
+              </w:rPr>
+              <w:t>3</w:t>
             </w:r>
             <w:r>
               <w:rPr>
@@ -828,23 +830,23 @@
         </w:p>
         <w:p>
           <w:pPr>
-            <w:pStyle w:val="TDC1"/>
+            <w:pStyle w:val="TOC1"/>
             <w:tabs>
               <w:tab w:val="right" w:leader="dot" w:pos="8828"/>
             </w:tabs>
             <w:rPr>
               <w:rFonts w:eastAsiaTheme="minorEastAsia"/>
               <w:noProof/>
-              <w:lang w:eastAsia="es-ES"/>
+              <w:lang w:val="es-AR" w:eastAsia="es-AR"/>
             </w:rPr>
           </w:pPr>
-          <w:hyperlink w:anchor="_Toc261302119" w:history="1">
-            <w:r>
-              <w:rPr>
-                <w:rStyle w:val="Hipervnculo"/>
-                <w:noProof/>
-              </w:rPr>
-              <w:t>Especificación de Trazo Fino</w:t>
+          <w:hyperlink w:anchor="_Toc264349041" w:history="1">
+            <w:r>
+              <w:rPr>
+                <w:rStyle w:val="Hyperlink"/>
+                <w:noProof/>
+              </w:rPr>
+              <w:t>Diagramas de Comunicación</w:t>
             </w:r>
             <w:r>
               <w:rPr>
@@ -865,7 +867,7 @@
                 <w:noProof/>
                 <w:webHidden/>
               </w:rPr>
-              <w:instrText xml:space="preserve"> PAGEREF _Toc261302119 \h </w:instrText>
+              <w:instrText xml:space="preserve"> PAGEREF _Toc264349041 \h </w:instrText>
             </w:r>
             <w:r>
               <w:rPr>
@@ -882,12 +884,10 @@
             </w:r>
             <w:r>
               <w:rPr>
-                <w:b/>
-                <w:bCs/>
-                <w:noProof/>
-                <w:webHidden/>
-              </w:rPr>
-              <w:t>¡Error! Marcador no definido.</w:t>
+                <w:noProof/>
+                <w:webHidden/>
+              </w:rPr>
+              <w:t>4</w:t>
             </w:r>
             <w:r>
               <w:rPr>
@@ -900,23 +900,1791 @@
         </w:p>
         <w:p>
           <w:pPr>
-            <w:pStyle w:val="TDC1"/>
+            <w:pStyle w:val="TOC2"/>
+            <w:tabs>
+              <w:tab w:val="right" w:leader="dot" w:pos="8828"/>
+            </w:tabs>
+            <w:rPr>
+              <w:noProof/>
+            </w:rPr>
+          </w:pPr>
+          <w:hyperlink w:anchor="_Toc264349042" w:history="1">
+            <w:r>
+              <w:rPr>
+                <w:rStyle w:val="Hyperlink"/>
+                <w:noProof/>
+              </w:rPr>
+              <w:t>101. Registrar Ingreso de Productos importados</w:t>
+            </w:r>
+            <w:r>
+              <w:rPr>
+                <w:noProof/>
+                <w:webHidden/>
+              </w:rPr>
+              <w:tab/>
+            </w:r>
+            <w:r>
+              <w:rPr>
+                <w:noProof/>
+                <w:webHidden/>
+              </w:rPr>
+              <w:fldChar w:fldCharType="begin"/>
+            </w:r>
+            <w:r>
+              <w:rPr>
+                <w:noProof/>
+                <w:webHidden/>
+              </w:rPr>
+              <w:instrText xml:space="preserve"> PAGEREF _Toc264349042 \h </w:instrText>
+            </w:r>
+            <w:r>
+              <w:rPr>
+                <w:noProof/>
+                <w:webHidden/>
+              </w:rPr>
+            </w:r>
+            <w:r>
+              <w:rPr>
+                <w:noProof/>
+                <w:webHidden/>
+              </w:rPr>
+              <w:fldChar w:fldCharType="separate"/>
+            </w:r>
+            <w:r>
+              <w:rPr>
+                <w:noProof/>
+                <w:webHidden/>
+              </w:rPr>
+              <w:t>0</w:t>
+            </w:r>
+            <w:r>
+              <w:rPr>
+                <w:noProof/>
+                <w:webHidden/>
+              </w:rPr>
+              <w:fldChar w:fldCharType="end"/>
+            </w:r>
+          </w:hyperlink>
+        </w:p>
+        <w:p>
+          <w:pPr>
+            <w:pStyle w:val="TOC2"/>
+            <w:tabs>
+              <w:tab w:val="right" w:leader="dot" w:pos="8828"/>
+            </w:tabs>
+            <w:rPr>
+              <w:noProof/>
+            </w:rPr>
+          </w:pPr>
+          <w:hyperlink w:anchor="_Toc264349043" w:history="1">
+            <w:r>
+              <w:rPr>
+                <w:rStyle w:val="Hyperlink"/>
+                <w:noProof/>
+              </w:rPr>
+              <w:t>102. Registrar Ingreso de Materia Prima</w:t>
+            </w:r>
+            <w:r>
+              <w:rPr>
+                <w:noProof/>
+                <w:webHidden/>
+              </w:rPr>
+              <w:tab/>
+            </w:r>
+            <w:r>
+              <w:rPr>
+                <w:noProof/>
+                <w:webHidden/>
+              </w:rPr>
+              <w:fldChar w:fldCharType="begin"/>
+            </w:r>
+            <w:r>
+              <w:rPr>
+                <w:noProof/>
+                <w:webHidden/>
+              </w:rPr>
+              <w:instrText xml:space="preserve"> PAGEREF _Toc264349043 \h </w:instrText>
+            </w:r>
+            <w:r>
+              <w:rPr>
+                <w:noProof/>
+                <w:webHidden/>
+              </w:rPr>
+            </w:r>
+            <w:r>
+              <w:rPr>
+                <w:noProof/>
+                <w:webHidden/>
+              </w:rPr>
+              <w:fldChar w:fldCharType="separate"/>
+            </w:r>
+            <w:r>
+              <w:rPr>
+                <w:noProof/>
+                <w:webHidden/>
+              </w:rPr>
+              <w:t>1</w:t>
+            </w:r>
+            <w:r>
+              <w:rPr>
+                <w:noProof/>
+                <w:webHidden/>
+              </w:rPr>
+              <w:fldChar w:fldCharType="end"/>
+            </w:r>
+          </w:hyperlink>
+        </w:p>
+        <w:p>
+          <w:pPr>
+            <w:pStyle w:val="TOC2"/>
+            <w:tabs>
+              <w:tab w:val="right" w:leader="dot" w:pos="8828"/>
+            </w:tabs>
+            <w:rPr>
+              <w:noProof/>
+            </w:rPr>
+          </w:pPr>
+          <w:hyperlink w:anchor="_Toc264349044" w:history="1">
+            <w:r>
+              <w:rPr>
+                <w:rStyle w:val="Hyperlink"/>
+                <w:noProof/>
+              </w:rPr>
+              <w:t>103. Registrar Salida de Materia Prima</w:t>
+            </w:r>
+            <w:r>
+              <w:rPr>
+                <w:noProof/>
+                <w:webHidden/>
+              </w:rPr>
+              <w:tab/>
+            </w:r>
+            <w:r>
+              <w:rPr>
+                <w:noProof/>
+                <w:webHidden/>
+              </w:rPr>
+              <w:fldChar w:fldCharType="begin"/>
+            </w:r>
+            <w:r>
+              <w:rPr>
+                <w:noProof/>
+                <w:webHidden/>
+              </w:rPr>
+              <w:instrText xml:space="preserve"> PAGEREF _Toc264349044 \h </w:instrText>
+            </w:r>
+            <w:r>
+              <w:rPr>
+                <w:noProof/>
+                <w:webHidden/>
+              </w:rPr>
+            </w:r>
+            <w:r>
+              <w:rPr>
+                <w:noProof/>
+                <w:webHidden/>
+              </w:rPr>
+              <w:fldChar w:fldCharType="separate"/>
+            </w:r>
+            <w:r>
+              <w:rPr>
+                <w:noProof/>
+                <w:webHidden/>
+              </w:rPr>
+              <w:t>2</w:t>
+            </w:r>
+            <w:r>
+              <w:rPr>
+                <w:noProof/>
+                <w:webHidden/>
+              </w:rPr>
+              <w:fldChar w:fldCharType="end"/>
+            </w:r>
+          </w:hyperlink>
+        </w:p>
+        <w:p>
+          <w:pPr>
+            <w:pStyle w:val="TOC2"/>
+            <w:tabs>
+              <w:tab w:val="right" w:leader="dot" w:pos="8828"/>
+            </w:tabs>
+            <w:rPr>
+              <w:noProof/>
+            </w:rPr>
+          </w:pPr>
+          <w:hyperlink w:anchor="_Toc264349045" w:history="1">
+            <w:r>
+              <w:rPr>
+                <w:rStyle w:val="Hyperlink"/>
+                <w:noProof/>
+              </w:rPr>
+              <w:t>104. Registrar Pedido de Reabastecimiento</w:t>
+            </w:r>
+            <w:r>
+              <w:rPr>
+                <w:noProof/>
+                <w:webHidden/>
+              </w:rPr>
+              <w:tab/>
+            </w:r>
+            <w:r>
+              <w:rPr>
+                <w:noProof/>
+                <w:webHidden/>
+              </w:rPr>
+              <w:fldChar w:fldCharType="begin"/>
+            </w:r>
+            <w:r>
+              <w:rPr>
+                <w:noProof/>
+                <w:webHidden/>
+              </w:rPr>
+              <w:instrText xml:space="preserve"> PAGEREF _Toc264349045 \h </w:instrText>
+            </w:r>
+            <w:r>
+              <w:rPr>
+                <w:noProof/>
+                <w:webHidden/>
+              </w:rPr>
+            </w:r>
+            <w:r>
+              <w:rPr>
+                <w:noProof/>
+                <w:webHidden/>
+              </w:rPr>
+              <w:fldChar w:fldCharType="separate"/>
+            </w:r>
+            <w:r>
+              <w:rPr>
+                <w:noProof/>
+                <w:webHidden/>
+              </w:rPr>
+              <w:t>3</w:t>
+            </w:r>
+            <w:r>
+              <w:rPr>
+                <w:noProof/>
+                <w:webHidden/>
+              </w:rPr>
+              <w:fldChar w:fldCharType="end"/>
+            </w:r>
+          </w:hyperlink>
+        </w:p>
+        <w:p>
+          <w:pPr>
+            <w:pStyle w:val="TOC2"/>
+            <w:tabs>
+              <w:tab w:val="right" w:leader="dot" w:pos="8828"/>
+            </w:tabs>
+            <w:rPr>
+              <w:noProof/>
+            </w:rPr>
+          </w:pPr>
+          <w:hyperlink w:anchor="_Toc264349046" w:history="1">
+            <w:r>
+              <w:rPr>
+                <w:rStyle w:val="Hyperlink"/>
+                <w:noProof/>
+              </w:rPr>
+              <w:t>105. Registrar Inconsistencia de Deposito</w:t>
+            </w:r>
+            <w:r>
+              <w:rPr>
+                <w:noProof/>
+                <w:webHidden/>
+              </w:rPr>
+              <w:tab/>
+            </w:r>
+            <w:r>
+              <w:rPr>
+                <w:noProof/>
+                <w:webHidden/>
+              </w:rPr>
+              <w:fldChar w:fldCharType="begin"/>
+            </w:r>
+            <w:r>
+              <w:rPr>
+                <w:noProof/>
+                <w:webHidden/>
+              </w:rPr>
+              <w:instrText xml:space="preserve"> PAGEREF _Toc264349046 \h </w:instrText>
+            </w:r>
+            <w:r>
+              <w:rPr>
+                <w:noProof/>
+                <w:webHidden/>
+              </w:rPr>
+            </w:r>
+            <w:r>
+              <w:rPr>
+                <w:noProof/>
+                <w:webHidden/>
+              </w:rPr>
+              <w:fldChar w:fldCharType="separate"/>
+            </w:r>
+            <w:r>
+              <w:rPr>
+                <w:noProof/>
+                <w:webHidden/>
+              </w:rPr>
+              <w:t>4</w:t>
+            </w:r>
+            <w:r>
+              <w:rPr>
+                <w:noProof/>
+                <w:webHidden/>
+              </w:rPr>
+              <w:fldChar w:fldCharType="end"/>
+            </w:r>
+          </w:hyperlink>
+        </w:p>
+        <w:p>
+          <w:pPr>
+            <w:pStyle w:val="TOC2"/>
+            <w:tabs>
+              <w:tab w:val="right" w:leader="dot" w:pos="8828"/>
+            </w:tabs>
+            <w:rPr>
+              <w:noProof/>
+            </w:rPr>
+          </w:pPr>
+          <w:hyperlink w:anchor="_Toc264349047" w:history="1">
+            <w:r>
+              <w:rPr>
+                <w:rStyle w:val="Hyperlink"/>
+                <w:noProof/>
+              </w:rPr>
+              <w:t>106. Registrar Reaprovisionamiento Interno</w:t>
+            </w:r>
+            <w:r>
+              <w:rPr>
+                <w:noProof/>
+                <w:webHidden/>
+              </w:rPr>
+              <w:tab/>
+            </w:r>
+            <w:r>
+              <w:rPr>
+                <w:noProof/>
+                <w:webHidden/>
+              </w:rPr>
+              <w:fldChar w:fldCharType="begin"/>
+            </w:r>
+            <w:r>
+              <w:rPr>
+                <w:noProof/>
+                <w:webHidden/>
+              </w:rPr>
+              <w:instrText xml:space="preserve"> PAGEREF _Toc264349047 \h </w:instrText>
+            </w:r>
+            <w:r>
+              <w:rPr>
+                <w:noProof/>
+                <w:webHidden/>
+              </w:rPr>
+            </w:r>
+            <w:r>
+              <w:rPr>
+                <w:noProof/>
+                <w:webHidden/>
+              </w:rPr>
+              <w:fldChar w:fldCharType="separate"/>
+            </w:r>
+            <w:r>
+              <w:rPr>
+                <w:noProof/>
+                <w:webHidden/>
+              </w:rPr>
+              <w:t>5</w:t>
+            </w:r>
+            <w:r>
+              <w:rPr>
+                <w:noProof/>
+                <w:webHidden/>
+              </w:rPr>
+              <w:fldChar w:fldCharType="end"/>
+            </w:r>
+          </w:hyperlink>
+        </w:p>
+        <w:p>
+          <w:pPr>
+            <w:pStyle w:val="TOC2"/>
+            <w:tabs>
+              <w:tab w:val="right" w:leader="dot" w:pos="8828"/>
+            </w:tabs>
+            <w:rPr>
+              <w:noProof/>
+            </w:rPr>
+          </w:pPr>
+          <w:hyperlink w:anchor="_Toc264349048" w:history="1">
+            <w:r>
+              <w:rPr>
+                <w:rStyle w:val="Hyperlink"/>
+                <w:noProof/>
+              </w:rPr>
+              <w:t>108. Registrar Armado de Pedido</w:t>
+            </w:r>
+            <w:r>
+              <w:rPr>
+                <w:noProof/>
+                <w:webHidden/>
+              </w:rPr>
+              <w:tab/>
+            </w:r>
+            <w:r>
+              <w:rPr>
+                <w:noProof/>
+                <w:webHidden/>
+              </w:rPr>
+              <w:fldChar w:fldCharType="begin"/>
+            </w:r>
+            <w:r>
+              <w:rPr>
+                <w:noProof/>
+                <w:webHidden/>
+              </w:rPr>
+              <w:instrText xml:space="preserve"> PAGEREF _Toc264349048 \h </w:instrText>
+            </w:r>
+            <w:r>
+              <w:rPr>
+                <w:noProof/>
+                <w:webHidden/>
+              </w:rPr>
+            </w:r>
+            <w:r>
+              <w:rPr>
+                <w:noProof/>
+                <w:webHidden/>
+              </w:rPr>
+              <w:fldChar w:fldCharType="separate"/>
+            </w:r>
+            <w:r>
+              <w:rPr>
+                <w:noProof/>
+                <w:webHidden/>
+              </w:rPr>
+              <w:t>6</w:t>
+            </w:r>
+            <w:r>
+              <w:rPr>
+                <w:noProof/>
+                <w:webHidden/>
+              </w:rPr>
+              <w:fldChar w:fldCharType="end"/>
+            </w:r>
+          </w:hyperlink>
+        </w:p>
+        <w:p>
+          <w:pPr>
+            <w:pStyle w:val="TOC2"/>
+            <w:tabs>
+              <w:tab w:val="right" w:leader="dot" w:pos="8828"/>
+            </w:tabs>
+            <w:rPr>
+              <w:noProof/>
+            </w:rPr>
+          </w:pPr>
+          <w:hyperlink w:anchor="_Toc264349049" w:history="1">
+            <w:r>
+              <w:rPr>
+                <w:rStyle w:val="Hyperlink"/>
+                <w:noProof/>
+              </w:rPr>
+              <w:t>109. Registrar Salida de Producción</w:t>
+            </w:r>
+            <w:r>
+              <w:rPr>
+                <w:noProof/>
+                <w:webHidden/>
+              </w:rPr>
+              <w:tab/>
+            </w:r>
+            <w:r>
+              <w:rPr>
+                <w:noProof/>
+                <w:webHidden/>
+              </w:rPr>
+              <w:fldChar w:fldCharType="begin"/>
+            </w:r>
+            <w:r>
+              <w:rPr>
+                <w:noProof/>
+                <w:webHidden/>
+              </w:rPr>
+              <w:instrText xml:space="preserve"> PAGEREF _Toc264349049 \h </w:instrText>
+            </w:r>
+            <w:r>
+              <w:rPr>
+                <w:noProof/>
+                <w:webHidden/>
+              </w:rPr>
+            </w:r>
+            <w:r>
+              <w:rPr>
+                <w:noProof/>
+                <w:webHidden/>
+              </w:rPr>
+              <w:fldChar w:fldCharType="separate"/>
+            </w:r>
+            <w:r>
+              <w:rPr>
+                <w:noProof/>
+                <w:webHidden/>
+              </w:rPr>
+              <w:t>7</w:t>
+            </w:r>
+            <w:r>
+              <w:rPr>
+                <w:noProof/>
+                <w:webHidden/>
+              </w:rPr>
+              <w:fldChar w:fldCharType="end"/>
+            </w:r>
+          </w:hyperlink>
+        </w:p>
+        <w:p>
+          <w:pPr>
+            <w:pStyle w:val="TOC2"/>
+            <w:tabs>
+              <w:tab w:val="right" w:leader="dot" w:pos="8828"/>
+            </w:tabs>
+            <w:rPr>
+              <w:noProof/>
+            </w:rPr>
+          </w:pPr>
+          <w:hyperlink w:anchor="_Toc264349050" w:history="1">
+            <w:r>
+              <w:rPr>
+                <w:rStyle w:val="Hyperlink"/>
+                <w:noProof/>
+              </w:rPr>
+              <w:t>110. Registrar Salida de Pedido</w:t>
+            </w:r>
+            <w:r>
+              <w:rPr>
+                <w:noProof/>
+                <w:webHidden/>
+              </w:rPr>
+              <w:tab/>
+            </w:r>
+            <w:r>
+              <w:rPr>
+                <w:noProof/>
+                <w:webHidden/>
+              </w:rPr>
+              <w:fldChar w:fldCharType="begin"/>
+            </w:r>
+            <w:r>
+              <w:rPr>
+                <w:noProof/>
+                <w:webHidden/>
+              </w:rPr>
+              <w:instrText xml:space="preserve"> PAGEREF _Toc264349050 \h </w:instrText>
+            </w:r>
+            <w:r>
+              <w:rPr>
+                <w:noProof/>
+                <w:webHidden/>
+              </w:rPr>
+            </w:r>
+            <w:r>
+              <w:rPr>
+                <w:noProof/>
+                <w:webHidden/>
+              </w:rPr>
+              <w:fldChar w:fldCharType="separate"/>
+            </w:r>
+            <w:r>
+              <w:rPr>
+                <w:noProof/>
+                <w:webHidden/>
+              </w:rPr>
+              <w:t>8</w:t>
+            </w:r>
+            <w:r>
+              <w:rPr>
+                <w:noProof/>
+                <w:webHidden/>
+              </w:rPr>
+              <w:fldChar w:fldCharType="end"/>
+            </w:r>
+          </w:hyperlink>
+        </w:p>
+        <w:p>
+          <w:pPr>
+            <w:pStyle w:val="TOC2"/>
+            <w:tabs>
+              <w:tab w:val="right" w:leader="dot" w:pos="8828"/>
+            </w:tabs>
+            <w:rPr>
+              <w:noProof/>
+            </w:rPr>
+          </w:pPr>
+          <w:hyperlink w:anchor="_Toc264349051" w:history="1">
+            <w:r>
+              <w:rPr>
+                <w:rStyle w:val="Hyperlink"/>
+                <w:noProof/>
+              </w:rPr>
+              <w:t>111. Consultar Producto</w:t>
+            </w:r>
+            <w:r>
+              <w:rPr>
+                <w:noProof/>
+                <w:webHidden/>
+              </w:rPr>
+              <w:tab/>
+            </w:r>
+            <w:r>
+              <w:rPr>
+                <w:noProof/>
+                <w:webHidden/>
+              </w:rPr>
+              <w:fldChar w:fldCharType="begin"/>
+            </w:r>
+            <w:r>
+              <w:rPr>
+                <w:noProof/>
+                <w:webHidden/>
+              </w:rPr>
+              <w:instrText xml:space="preserve"> PAGEREF _Toc264349051 \h </w:instrText>
+            </w:r>
+            <w:r>
+              <w:rPr>
+                <w:noProof/>
+                <w:webHidden/>
+              </w:rPr>
+            </w:r>
+            <w:r>
+              <w:rPr>
+                <w:noProof/>
+                <w:webHidden/>
+              </w:rPr>
+              <w:fldChar w:fldCharType="separate"/>
+            </w:r>
+            <w:r>
+              <w:rPr>
+                <w:noProof/>
+                <w:webHidden/>
+              </w:rPr>
+              <w:t>9</w:t>
+            </w:r>
+            <w:r>
+              <w:rPr>
+                <w:noProof/>
+                <w:webHidden/>
+              </w:rPr>
+              <w:fldChar w:fldCharType="end"/>
+            </w:r>
+          </w:hyperlink>
+        </w:p>
+        <w:p>
+          <w:pPr>
+            <w:pStyle w:val="TOC2"/>
+            <w:tabs>
+              <w:tab w:val="right" w:leader="dot" w:pos="8828"/>
+            </w:tabs>
+            <w:rPr>
+              <w:noProof/>
+            </w:rPr>
+          </w:pPr>
+          <w:hyperlink w:anchor="_Toc264349052" w:history="1">
+            <w:r>
+              <w:rPr>
+                <w:rStyle w:val="Hyperlink"/>
+                <w:noProof/>
+              </w:rPr>
+              <w:t>112. Modificar Producto</w:t>
+            </w:r>
+            <w:r>
+              <w:rPr>
+                <w:noProof/>
+                <w:webHidden/>
+              </w:rPr>
+              <w:tab/>
+            </w:r>
+            <w:r>
+              <w:rPr>
+                <w:noProof/>
+                <w:webHidden/>
+              </w:rPr>
+              <w:fldChar w:fldCharType="begin"/>
+            </w:r>
+            <w:r>
+              <w:rPr>
+                <w:noProof/>
+                <w:webHidden/>
+              </w:rPr>
+              <w:instrText xml:space="preserve"> PAGEREF _Toc264349052 \h </w:instrText>
+            </w:r>
+            <w:r>
+              <w:rPr>
+                <w:noProof/>
+                <w:webHidden/>
+              </w:rPr>
+            </w:r>
+            <w:r>
+              <w:rPr>
+                <w:noProof/>
+                <w:webHidden/>
+              </w:rPr>
+              <w:fldChar w:fldCharType="separate"/>
+            </w:r>
+            <w:r>
+              <w:rPr>
+                <w:noProof/>
+                <w:webHidden/>
+              </w:rPr>
+              <w:t>10</w:t>
+            </w:r>
+            <w:r>
+              <w:rPr>
+                <w:noProof/>
+                <w:webHidden/>
+              </w:rPr>
+              <w:fldChar w:fldCharType="end"/>
+            </w:r>
+          </w:hyperlink>
+        </w:p>
+        <w:p>
+          <w:pPr>
+            <w:pStyle w:val="TOC2"/>
+            <w:tabs>
+              <w:tab w:val="right" w:leader="dot" w:pos="8828"/>
+            </w:tabs>
+            <w:rPr>
+              <w:noProof/>
+            </w:rPr>
+          </w:pPr>
+          <w:hyperlink w:anchor="_Toc264349053" w:history="1">
+            <w:r>
+              <w:rPr>
+                <w:rStyle w:val="Hyperlink"/>
+                <w:noProof/>
+              </w:rPr>
+              <w:t>114. Registrar Producto</w:t>
+            </w:r>
+            <w:r>
+              <w:rPr>
+                <w:noProof/>
+                <w:webHidden/>
+              </w:rPr>
+              <w:tab/>
+            </w:r>
+            <w:r>
+              <w:rPr>
+                <w:noProof/>
+                <w:webHidden/>
+              </w:rPr>
+              <w:fldChar w:fldCharType="begin"/>
+            </w:r>
+            <w:r>
+              <w:rPr>
+                <w:noProof/>
+                <w:webHidden/>
+              </w:rPr>
+              <w:instrText xml:space="preserve"> PAGEREF _Toc264349053 \h </w:instrText>
+            </w:r>
+            <w:r>
+              <w:rPr>
+                <w:noProof/>
+                <w:webHidden/>
+              </w:rPr>
+            </w:r>
+            <w:r>
+              <w:rPr>
+                <w:noProof/>
+                <w:webHidden/>
+              </w:rPr>
+              <w:fldChar w:fldCharType="separate"/>
+            </w:r>
+            <w:r>
+              <w:rPr>
+                <w:noProof/>
+                <w:webHidden/>
+              </w:rPr>
+              <w:t>11</w:t>
+            </w:r>
+            <w:r>
+              <w:rPr>
+                <w:noProof/>
+                <w:webHidden/>
+              </w:rPr>
+              <w:fldChar w:fldCharType="end"/>
+            </w:r>
+          </w:hyperlink>
+        </w:p>
+        <w:p>
+          <w:pPr>
+            <w:pStyle w:val="TOC2"/>
+            <w:tabs>
+              <w:tab w:val="right" w:leader="dot" w:pos="8828"/>
+            </w:tabs>
+            <w:rPr>
+              <w:noProof/>
+            </w:rPr>
+          </w:pPr>
+          <w:hyperlink w:anchor="_Toc264349054" w:history="1">
+            <w:r>
+              <w:rPr>
+                <w:rStyle w:val="Hyperlink"/>
+                <w:noProof/>
+              </w:rPr>
+              <w:t>201. Registrar Cliente</w:t>
+            </w:r>
+            <w:r>
+              <w:rPr>
+                <w:noProof/>
+                <w:webHidden/>
+              </w:rPr>
+              <w:tab/>
+            </w:r>
+            <w:r>
+              <w:rPr>
+                <w:noProof/>
+                <w:webHidden/>
+              </w:rPr>
+              <w:fldChar w:fldCharType="begin"/>
+            </w:r>
+            <w:r>
+              <w:rPr>
+                <w:noProof/>
+                <w:webHidden/>
+              </w:rPr>
+              <w:instrText xml:space="preserve"> PAGEREF _Toc264349054 \h </w:instrText>
+            </w:r>
+            <w:r>
+              <w:rPr>
+                <w:noProof/>
+                <w:webHidden/>
+              </w:rPr>
+            </w:r>
+            <w:r>
+              <w:rPr>
+                <w:noProof/>
+                <w:webHidden/>
+              </w:rPr>
+              <w:fldChar w:fldCharType="separate"/>
+            </w:r>
+            <w:r>
+              <w:rPr>
+                <w:noProof/>
+                <w:webHidden/>
+              </w:rPr>
+              <w:t>12</w:t>
+            </w:r>
+            <w:r>
+              <w:rPr>
+                <w:noProof/>
+                <w:webHidden/>
+              </w:rPr>
+              <w:fldChar w:fldCharType="end"/>
+            </w:r>
+          </w:hyperlink>
+        </w:p>
+        <w:p>
+          <w:pPr>
+            <w:pStyle w:val="TOC2"/>
+            <w:tabs>
+              <w:tab w:val="right" w:leader="dot" w:pos="8828"/>
+            </w:tabs>
+            <w:rPr>
+              <w:noProof/>
+            </w:rPr>
+          </w:pPr>
+          <w:hyperlink w:anchor="_Toc264349055" w:history="1">
+            <w:r>
+              <w:rPr>
+                <w:rStyle w:val="Hyperlink"/>
+                <w:noProof/>
+              </w:rPr>
+              <w:t>202. Modificar Cliente</w:t>
+            </w:r>
+            <w:r>
+              <w:rPr>
+                <w:noProof/>
+                <w:webHidden/>
+              </w:rPr>
+              <w:tab/>
+            </w:r>
+            <w:r>
+              <w:rPr>
+                <w:noProof/>
+                <w:webHidden/>
+              </w:rPr>
+              <w:fldChar w:fldCharType="begin"/>
+            </w:r>
+            <w:r>
+              <w:rPr>
+                <w:noProof/>
+                <w:webHidden/>
+              </w:rPr>
+              <w:instrText xml:space="preserve"> PAGEREF _Toc264349055 \h </w:instrText>
+            </w:r>
+            <w:r>
+              <w:rPr>
+                <w:noProof/>
+                <w:webHidden/>
+              </w:rPr>
+            </w:r>
+            <w:r>
+              <w:rPr>
+                <w:noProof/>
+                <w:webHidden/>
+              </w:rPr>
+              <w:fldChar w:fldCharType="separate"/>
+            </w:r>
+            <w:r>
+              <w:rPr>
+                <w:noProof/>
+                <w:webHidden/>
+              </w:rPr>
+              <w:t>13</w:t>
+            </w:r>
+            <w:r>
+              <w:rPr>
+                <w:noProof/>
+                <w:webHidden/>
+              </w:rPr>
+              <w:fldChar w:fldCharType="end"/>
+            </w:r>
+          </w:hyperlink>
+        </w:p>
+        <w:p>
+          <w:pPr>
+            <w:pStyle w:val="TOC2"/>
+            <w:tabs>
+              <w:tab w:val="right" w:leader="dot" w:pos="8828"/>
+            </w:tabs>
+            <w:rPr>
+              <w:noProof/>
+            </w:rPr>
+          </w:pPr>
+          <w:hyperlink w:anchor="_Toc264349056" w:history="1">
+            <w:r>
+              <w:rPr>
+                <w:rStyle w:val="Hyperlink"/>
+                <w:noProof/>
+              </w:rPr>
+              <w:t>203. Consultar Catalogo</w:t>
+            </w:r>
+            <w:r>
+              <w:rPr>
+                <w:noProof/>
+                <w:webHidden/>
+              </w:rPr>
+              <w:tab/>
+            </w:r>
+            <w:r>
+              <w:rPr>
+                <w:noProof/>
+                <w:webHidden/>
+              </w:rPr>
+              <w:fldChar w:fldCharType="begin"/>
+            </w:r>
+            <w:r>
+              <w:rPr>
+                <w:noProof/>
+                <w:webHidden/>
+              </w:rPr>
+              <w:instrText xml:space="preserve"> PAGEREF _Toc264349056 \h </w:instrText>
+            </w:r>
+            <w:r>
+              <w:rPr>
+                <w:noProof/>
+                <w:webHidden/>
+              </w:rPr>
+            </w:r>
+            <w:r>
+              <w:rPr>
+                <w:noProof/>
+                <w:webHidden/>
+              </w:rPr>
+              <w:fldChar w:fldCharType="separate"/>
+            </w:r>
+            <w:r>
+              <w:rPr>
+                <w:noProof/>
+                <w:webHidden/>
+              </w:rPr>
+              <w:t>14</w:t>
+            </w:r>
+            <w:r>
+              <w:rPr>
+                <w:noProof/>
+                <w:webHidden/>
+              </w:rPr>
+              <w:fldChar w:fldCharType="end"/>
+            </w:r>
+          </w:hyperlink>
+        </w:p>
+        <w:p>
+          <w:pPr>
+            <w:pStyle w:val="TOC2"/>
+            <w:tabs>
+              <w:tab w:val="right" w:leader="dot" w:pos="8828"/>
+            </w:tabs>
+            <w:rPr>
+              <w:noProof/>
+            </w:rPr>
+          </w:pPr>
+          <w:hyperlink w:anchor="_Toc264349057" w:history="1">
+            <w:r>
+              <w:rPr>
+                <w:rStyle w:val="Hyperlink"/>
+                <w:noProof/>
+              </w:rPr>
+              <w:t>204. Registrar Rendición de Ventas a Viajantes</w:t>
+            </w:r>
+            <w:r>
+              <w:rPr>
+                <w:noProof/>
+                <w:webHidden/>
+              </w:rPr>
+              <w:tab/>
+            </w:r>
+            <w:r>
+              <w:rPr>
+                <w:noProof/>
+                <w:webHidden/>
+              </w:rPr>
+              <w:fldChar w:fldCharType="begin"/>
+            </w:r>
+            <w:r>
+              <w:rPr>
+                <w:noProof/>
+                <w:webHidden/>
+              </w:rPr>
+              <w:instrText xml:space="preserve"> PAGEREF _Toc264349057 \h </w:instrText>
+            </w:r>
+            <w:r>
+              <w:rPr>
+                <w:noProof/>
+                <w:webHidden/>
+              </w:rPr>
+            </w:r>
+            <w:r>
+              <w:rPr>
+                <w:noProof/>
+                <w:webHidden/>
+              </w:rPr>
+              <w:fldChar w:fldCharType="separate"/>
+            </w:r>
+            <w:r>
+              <w:rPr>
+                <w:noProof/>
+                <w:webHidden/>
+              </w:rPr>
+              <w:t>15</w:t>
+            </w:r>
+            <w:r>
+              <w:rPr>
+                <w:noProof/>
+                <w:webHidden/>
+              </w:rPr>
+              <w:fldChar w:fldCharType="end"/>
+            </w:r>
+          </w:hyperlink>
+        </w:p>
+        <w:p>
+          <w:pPr>
+            <w:pStyle w:val="TOC2"/>
+            <w:tabs>
+              <w:tab w:val="right" w:leader="dot" w:pos="8828"/>
+            </w:tabs>
+            <w:rPr>
+              <w:noProof/>
+            </w:rPr>
+          </w:pPr>
+          <w:hyperlink w:anchor="_Toc264349058" w:history="1">
+            <w:r>
+              <w:rPr>
+                <w:rStyle w:val="Hyperlink"/>
+                <w:noProof/>
+              </w:rPr>
+              <w:t>205. Registrar Devolución de Venta</w:t>
+            </w:r>
+            <w:r>
+              <w:rPr>
+                <w:noProof/>
+                <w:webHidden/>
+              </w:rPr>
+              <w:tab/>
+            </w:r>
+            <w:r>
+              <w:rPr>
+                <w:noProof/>
+                <w:webHidden/>
+              </w:rPr>
+              <w:fldChar w:fldCharType="begin"/>
+            </w:r>
+            <w:r>
+              <w:rPr>
+                <w:noProof/>
+                <w:webHidden/>
+              </w:rPr>
+              <w:instrText xml:space="preserve"> PAGEREF _Toc264349058 \h </w:instrText>
+            </w:r>
+            <w:r>
+              <w:rPr>
+                <w:noProof/>
+                <w:webHidden/>
+              </w:rPr>
+            </w:r>
+            <w:r>
+              <w:rPr>
+                <w:noProof/>
+                <w:webHidden/>
+              </w:rPr>
+              <w:fldChar w:fldCharType="separate"/>
+            </w:r>
+            <w:r>
+              <w:rPr>
+                <w:noProof/>
+                <w:webHidden/>
+              </w:rPr>
+              <w:t>16</w:t>
+            </w:r>
+            <w:r>
+              <w:rPr>
+                <w:noProof/>
+                <w:webHidden/>
+              </w:rPr>
+              <w:fldChar w:fldCharType="end"/>
+            </w:r>
+          </w:hyperlink>
+        </w:p>
+        <w:p>
+          <w:pPr>
+            <w:pStyle w:val="TOC2"/>
+            <w:tabs>
+              <w:tab w:val="right" w:leader="dot" w:pos="8828"/>
+            </w:tabs>
+            <w:rPr>
+              <w:noProof/>
+            </w:rPr>
+          </w:pPr>
+          <w:hyperlink w:anchor="_Toc264349059" w:history="1">
+            <w:r>
+              <w:rPr>
+                <w:rStyle w:val="Hyperlink"/>
+                <w:noProof/>
+              </w:rPr>
+              <w:t>206. Consultar Cliente</w:t>
+            </w:r>
+            <w:r>
+              <w:rPr>
+                <w:noProof/>
+                <w:webHidden/>
+              </w:rPr>
+              <w:tab/>
+            </w:r>
+            <w:r>
+              <w:rPr>
+                <w:noProof/>
+                <w:webHidden/>
+              </w:rPr>
+              <w:fldChar w:fldCharType="begin"/>
+            </w:r>
+            <w:r>
+              <w:rPr>
+                <w:noProof/>
+                <w:webHidden/>
+              </w:rPr>
+              <w:instrText xml:space="preserve"> PAGEREF _Toc264349059 \h </w:instrText>
+            </w:r>
+            <w:r>
+              <w:rPr>
+                <w:noProof/>
+                <w:webHidden/>
+              </w:rPr>
+            </w:r>
+            <w:r>
+              <w:rPr>
+                <w:noProof/>
+                <w:webHidden/>
+              </w:rPr>
+              <w:fldChar w:fldCharType="separate"/>
+            </w:r>
+            <w:r>
+              <w:rPr>
+                <w:noProof/>
+                <w:webHidden/>
+              </w:rPr>
+              <w:t>17</w:t>
+            </w:r>
+            <w:r>
+              <w:rPr>
+                <w:noProof/>
+                <w:webHidden/>
+              </w:rPr>
+              <w:fldChar w:fldCharType="end"/>
+            </w:r>
+          </w:hyperlink>
+        </w:p>
+        <w:p>
+          <w:pPr>
+            <w:pStyle w:val="TOC2"/>
+            <w:tabs>
+              <w:tab w:val="right" w:leader="dot" w:pos="8828"/>
+            </w:tabs>
+            <w:rPr>
+              <w:noProof/>
+            </w:rPr>
+          </w:pPr>
+          <w:hyperlink w:anchor="_Toc264349060" w:history="1">
+            <w:r>
+              <w:rPr>
+                <w:rStyle w:val="Hyperlink"/>
+                <w:noProof/>
+              </w:rPr>
+              <w:t>207. Generar Informe de Cuentas de Cliente</w:t>
+            </w:r>
+            <w:r>
+              <w:rPr>
+                <w:noProof/>
+                <w:webHidden/>
+              </w:rPr>
+              <w:tab/>
+            </w:r>
+            <w:r>
+              <w:rPr>
+                <w:noProof/>
+                <w:webHidden/>
+              </w:rPr>
+              <w:fldChar w:fldCharType="begin"/>
+            </w:r>
+            <w:r>
+              <w:rPr>
+                <w:noProof/>
+                <w:webHidden/>
+              </w:rPr>
+              <w:instrText xml:space="preserve"> PAGEREF _Toc264349060 \h </w:instrText>
+            </w:r>
+            <w:r>
+              <w:rPr>
+                <w:noProof/>
+                <w:webHidden/>
+              </w:rPr>
+            </w:r>
+            <w:r>
+              <w:rPr>
+                <w:noProof/>
+                <w:webHidden/>
+              </w:rPr>
+              <w:fldChar w:fldCharType="separate"/>
+            </w:r>
+            <w:r>
+              <w:rPr>
+                <w:noProof/>
+                <w:webHidden/>
+              </w:rPr>
+              <w:t>18</w:t>
+            </w:r>
+            <w:r>
+              <w:rPr>
+                <w:noProof/>
+                <w:webHidden/>
+              </w:rPr>
+              <w:fldChar w:fldCharType="end"/>
+            </w:r>
+          </w:hyperlink>
+        </w:p>
+        <w:p>
+          <w:pPr>
+            <w:pStyle w:val="TOC2"/>
+            <w:tabs>
+              <w:tab w:val="right" w:leader="dot" w:pos="8828"/>
+            </w:tabs>
+            <w:rPr>
+              <w:noProof/>
+            </w:rPr>
+          </w:pPr>
+          <w:hyperlink w:anchor="_Toc264349061" w:history="1">
+            <w:r>
+              <w:rPr>
+                <w:rStyle w:val="Hyperlink"/>
+                <w:noProof/>
+              </w:rPr>
+              <w:t>208. Generar Informe de Ventas</w:t>
+            </w:r>
+            <w:r>
+              <w:rPr>
+                <w:noProof/>
+                <w:webHidden/>
+              </w:rPr>
+              <w:tab/>
+            </w:r>
+            <w:r>
+              <w:rPr>
+                <w:noProof/>
+                <w:webHidden/>
+              </w:rPr>
+              <w:fldChar w:fldCharType="begin"/>
+            </w:r>
+            <w:r>
+              <w:rPr>
+                <w:noProof/>
+                <w:webHidden/>
+              </w:rPr>
+              <w:instrText xml:space="preserve"> PAGEREF _Toc264349061 \h </w:instrText>
+            </w:r>
+            <w:r>
+              <w:rPr>
+                <w:noProof/>
+                <w:webHidden/>
+              </w:rPr>
+            </w:r>
+            <w:r>
+              <w:rPr>
+                <w:noProof/>
+                <w:webHidden/>
+              </w:rPr>
+              <w:fldChar w:fldCharType="separate"/>
+            </w:r>
+            <w:r>
+              <w:rPr>
+                <w:noProof/>
+                <w:webHidden/>
+              </w:rPr>
+              <w:t>19</w:t>
+            </w:r>
+            <w:r>
+              <w:rPr>
+                <w:noProof/>
+                <w:webHidden/>
+              </w:rPr>
+              <w:fldChar w:fldCharType="end"/>
+            </w:r>
+          </w:hyperlink>
+        </w:p>
+        <w:p>
+          <w:pPr>
+            <w:pStyle w:val="TOC2"/>
+            <w:tabs>
+              <w:tab w:val="right" w:leader="dot" w:pos="8828"/>
+            </w:tabs>
+            <w:rPr>
+              <w:noProof/>
+            </w:rPr>
+          </w:pPr>
+          <w:hyperlink w:anchor="_Toc264349062" w:history="1">
+            <w:r>
+              <w:rPr>
+                <w:rStyle w:val="Hyperlink"/>
+                <w:noProof/>
+              </w:rPr>
+              <w:t>209. Registrar Venta</w:t>
+            </w:r>
+            <w:r>
+              <w:rPr>
+                <w:noProof/>
+                <w:webHidden/>
+              </w:rPr>
+              <w:tab/>
+            </w:r>
+            <w:r>
+              <w:rPr>
+                <w:noProof/>
+                <w:webHidden/>
+              </w:rPr>
+              <w:fldChar w:fldCharType="begin"/>
+            </w:r>
+            <w:r>
+              <w:rPr>
+                <w:noProof/>
+                <w:webHidden/>
+              </w:rPr>
+              <w:instrText xml:space="preserve"> PAGEREF _Toc264349062 \h </w:instrText>
+            </w:r>
+            <w:r>
+              <w:rPr>
+                <w:noProof/>
+                <w:webHidden/>
+              </w:rPr>
+            </w:r>
+            <w:r>
+              <w:rPr>
+                <w:noProof/>
+                <w:webHidden/>
+              </w:rPr>
+              <w:fldChar w:fldCharType="separate"/>
+            </w:r>
+            <w:r>
+              <w:rPr>
+                <w:noProof/>
+                <w:webHidden/>
+              </w:rPr>
+              <w:t>20</w:t>
+            </w:r>
+            <w:r>
+              <w:rPr>
+                <w:noProof/>
+                <w:webHidden/>
+              </w:rPr>
+              <w:fldChar w:fldCharType="end"/>
+            </w:r>
+          </w:hyperlink>
+        </w:p>
+        <w:p>
+          <w:pPr>
+            <w:pStyle w:val="TOC2"/>
+            <w:tabs>
+              <w:tab w:val="right" w:leader="dot" w:pos="8828"/>
+            </w:tabs>
+            <w:rPr>
+              <w:noProof/>
+            </w:rPr>
+          </w:pPr>
+          <w:hyperlink w:anchor="_Toc264349063" w:history="1">
+            <w:r>
+              <w:rPr>
+                <w:rStyle w:val="Hyperlink"/>
+                <w:noProof/>
+              </w:rPr>
+              <w:t>210. Consultar Viajante</w:t>
+            </w:r>
+            <w:r>
+              <w:rPr>
+                <w:noProof/>
+                <w:webHidden/>
+              </w:rPr>
+              <w:tab/>
+            </w:r>
+            <w:r>
+              <w:rPr>
+                <w:noProof/>
+                <w:webHidden/>
+              </w:rPr>
+              <w:fldChar w:fldCharType="begin"/>
+            </w:r>
+            <w:r>
+              <w:rPr>
+                <w:noProof/>
+                <w:webHidden/>
+              </w:rPr>
+              <w:instrText xml:space="preserve"> PAGEREF _Toc264349063 \h </w:instrText>
+            </w:r>
+            <w:r>
+              <w:rPr>
+                <w:noProof/>
+                <w:webHidden/>
+              </w:rPr>
+            </w:r>
+            <w:r>
+              <w:rPr>
+                <w:noProof/>
+                <w:webHidden/>
+              </w:rPr>
+              <w:fldChar w:fldCharType="separate"/>
+            </w:r>
+            <w:r>
+              <w:rPr>
+                <w:noProof/>
+                <w:webHidden/>
+              </w:rPr>
+              <w:t>21</w:t>
+            </w:r>
+            <w:r>
+              <w:rPr>
+                <w:noProof/>
+                <w:webHidden/>
+              </w:rPr>
+              <w:fldChar w:fldCharType="end"/>
+            </w:r>
+          </w:hyperlink>
+        </w:p>
+        <w:p>
+          <w:pPr>
+            <w:pStyle w:val="TOC2"/>
+            <w:tabs>
+              <w:tab w:val="right" w:leader="dot" w:pos="8828"/>
+            </w:tabs>
+            <w:rPr>
+              <w:noProof/>
+            </w:rPr>
+          </w:pPr>
+          <w:hyperlink w:anchor="_Toc264349064" w:history="1">
+            <w:r>
+              <w:rPr>
+                <w:rStyle w:val="Hyperlink"/>
+                <w:noProof/>
+              </w:rPr>
+              <w:t>281. Registrar Pedido</w:t>
+            </w:r>
+            <w:r>
+              <w:rPr>
+                <w:noProof/>
+                <w:webHidden/>
+              </w:rPr>
+              <w:tab/>
+            </w:r>
+            <w:r>
+              <w:rPr>
+                <w:noProof/>
+                <w:webHidden/>
+              </w:rPr>
+              <w:fldChar w:fldCharType="begin"/>
+            </w:r>
+            <w:r>
+              <w:rPr>
+                <w:noProof/>
+                <w:webHidden/>
+              </w:rPr>
+              <w:instrText xml:space="preserve"> PAGEREF _Toc264349064 \h </w:instrText>
+            </w:r>
+            <w:r>
+              <w:rPr>
+                <w:noProof/>
+                <w:webHidden/>
+              </w:rPr>
+            </w:r>
+            <w:r>
+              <w:rPr>
+                <w:noProof/>
+                <w:webHidden/>
+              </w:rPr>
+              <w:fldChar w:fldCharType="separate"/>
+            </w:r>
+            <w:r>
+              <w:rPr>
+                <w:noProof/>
+                <w:webHidden/>
+              </w:rPr>
+              <w:t>22</w:t>
+            </w:r>
+            <w:r>
+              <w:rPr>
+                <w:noProof/>
+                <w:webHidden/>
+              </w:rPr>
+              <w:fldChar w:fldCharType="end"/>
+            </w:r>
+          </w:hyperlink>
+        </w:p>
+        <w:p>
+          <w:pPr>
+            <w:pStyle w:val="TOC2"/>
+            <w:tabs>
+              <w:tab w:val="right" w:leader="dot" w:pos="8828"/>
+            </w:tabs>
+            <w:rPr>
+              <w:noProof/>
+            </w:rPr>
+          </w:pPr>
+          <w:hyperlink w:anchor="_Toc264349065" w:history="1">
+            <w:r>
+              <w:rPr>
+                <w:rStyle w:val="Hyperlink"/>
+                <w:noProof/>
+              </w:rPr>
+              <w:t>282. Consultar Pedido</w:t>
+            </w:r>
+            <w:r>
+              <w:rPr>
+                <w:noProof/>
+                <w:webHidden/>
+              </w:rPr>
+              <w:tab/>
+            </w:r>
+            <w:r>
+              <w:rPr>
+                <w:noProof/>
+                <w:webHidden/>
+              </w:rPr>
+              <w:fldChar w:fldCharType="begin"/>
+            </w:r>
+            <w:r>
+              <w:rPr>
+                <w:noProof/>
+                <w:webHidden/>
+              </w:rPr>
+              <w:instrText xml:space="preserve"> PAGEREF _Toc264349065 \h </w:instrText>
+            </w:r>
+            <w:r>
+              <w:rPr>
+                <w:noProof/>
+                <w:webHidden/>
+              </w:rPr>
+            </w:r>
+            <w:r>
+              <w:rPr>
+                <w:noProof/>
+                <w:webHidden/>
+              </w:rPr>
+              <w:fldChar w:fldCharType="separate"/>
+            </w:r>
+            <w:r>
+              <w:rPr>
+                <w:noProof/>
+                <w:webHidden/>
+              </w:rPr>
+              <w:t>23</w:t>
+            </w:r>
+            <w:r>
+              <w:rPr>
+                <w:noProof/>
+                <w:webHidden/>
+              </w:rPr>
+              <w:fldChar w:fldCharType="end"/>
+            </w:r>
+          </w:hyperlink>
+        </w:p>
+        <w:p>
+          <w:pPr>
+            <w:pStyle w:val="TOC2"/>
+            <w:tabs>
+              <w:tab w:val="right" w:leader="dot" w:pos="8828"/>
+            </w:tabs>
+            <w:rPr>
+              <w:noProof/>
+            </w:rPr>
+          </w:pPr>
+          <w:hyperlink w:anchor="_Toc264349066" w:history="1">
+            <w:r>
+              <w:rPr>
+                <w:rStyle w:val="Hyperlink"/>
+                <w:noProof/>
+              </w:rPr>
+              <w:t>283. Modificar Pedido</w:t>
+            </w:r>
+            <w:r>
+              <w:rPr>
+                <w:noProof/>
+                <w:webHidden/>
+              </w:rPr>
+              <w:tab/>
+            </w:r>
+            <w:r>
+              <w:rPr>
+                <w:noProof/>
+                <w:webHidden/>
+              </w:rPr>
+              <w:fldChar w:fldCharType="begin"/>
+            </w:r>
+            <w:r>
+              <w:rPr>
+                <w:noProof/>
+                <w:webHidden/>
+              </w:rPr>
+              <w:instrText xml:space="preserve"> PAGEREF _Toc264349066 \h </w:instrText>
+            </w:r>
+            <w:r>
+              <w:rPr>
+                <w:noProof/>
+                <w:webHidden/>
+              </w:rPr>
+            </w:r>
+            <w:r>
+              <w:rPr>
+                <w:noProof/>
+                <w:webHidden/>
+              </w:rPr>
+              <w:fldChar w:fldCharType="separate"/>
+            </w:r>
+            <w:r>
+              <w:rPr>
+                <w:noProof/>
+                <w:webHidden/>
+              </w:rPr>
+              <w:t>24</w:t>
+            </w:r>
+            <w:r>
+              <w:rPr>
+                <w:noProof/>
+                <w:webHidden/>
+              </w:rPr>
+              <w:fldChar w:fldCharType="end"/>
+            </w:r>
+          </w:hyperlink>
+        </w:p>
+        <w:p>
+          <w:pPr>
+            <w:pStyle w:val="TOC2"/>
+            <w:tabs>
+              <w:tab w:val="right" w:leader="dot" w:pos="8828"/>
+            </w:tabs>
+            <w:rPr>
+              <w:noProof/>
+            </w:rPr>
+          </w:pPr>
+          <w:hyperlink w:anchor="_Toc264349067" w:history="1">
+            <w:r>
+              <w:rPr>
+                <w:rStyle w:val="Hyperlink"/>
+                <w:noProof/>
+              </w:rPr>
+              <w:t>284. Anular Pedido</w:t>
+            </w:r>
+            <w:r>
+              <w:rPr>
+                <w:noProof/>
+                <w:webHidden/>
+              </w:rPr>
+              <w:tab/>
+            </w:r>
+            <w:r>
+              <w:rPr>
+                <w:noProof/>
+                <w:webHidden/>
+              </w:rPr>
+              <w:fldChar w:fldCharType="begin"/>
+            </w:r>
+            <w:r>
+              <w:rPr>
+                <w:noProof/>
+                <w:webHidden/>
+              </w:rPr>
+              <w:instrText xml:space="preserve"> PAGEREF _Toc264349067 \h </w:instrText>
+            </w:r>
+            <w:r>
+              <w:rPr>
+                <w:noProof/>
+                <w:webHidden/>
+              </w:rPr>
+            </w:r>
+            <w:r>
+              <w:rPr>
+                <w:noProof/>
+                <w:webHidden/>
+              </w:rPr>
+              <w:fldChar w:fldCharType="separate"/>
+            </w:r>
+            <w:r>
+              <w:rPr>
+                <w:noProof/>
+                <w:webHidden/>
+              </w:rPr>
+              <w:t>25</w:t>
+            </w:r>
+            <w:r>
+              <w:rPr>
+                <w:noProof/>
+                <w:webHidden/>
+              </w:rPr>
+              <w:fldChar w:fldCharType="end"/>
+            </w:r>
+          </w:hyperlink>
+        </w:p>
+        <w:p>
+          <w:pPr>
+            <w:pStyle w:val="TOC1"/>
             <w:tabs>
               <w:tab w:val="right" w:leader="dot" w:pos="8828"/>
             </w:tabs>
             <w:rPr>
               <w:rFonts w:eastAsiaTheme="minorEastAsia"/>
               <w:noProof/>
-              <w:lang w:eastAsia="es-ES"/>
+              <w:lang w:val="es-AR" w:eastAsia="es-AR"/>
             </w:rPr>
           </w:pPr>
-          <w:hyperlink w:anchor="_Toc261302120" w:history="1">
-            <w:r>
-              <w:rPr>
-                <w:rStyle w:val="Hipervnculo"/>
-                <w:noProof/>
-              </w:rPr>
-              <w:t>Definición Objetivos</w:t>
+          <w:hyperlink w:anchor="_Toc264349068" w:history="1">
+            <w:r>
+              <w:rPr>
+                <w:rStyle w:val="Hyperlink"/>
+                <w:noProof/>
+              </w:rPr>
+              <w:t>Diagrama de Clases de Análisis</w:t>
             </w:r>
             <w:r>
               <w:rPr>
@@ -937,7 +2705,7 @@
                 <w:noProof/>
                 <w:webHidden/>
               </w:rPr>
-              <w:instrText xml:space="preserve"> PAGEREF _Toc261302120 \h </w:instrText>
+              <w:instrText xml:space="preserve"> PAGEREF _Toc264349068 \h </w:instrText>
             </w:r>
             <w:r>
               <w:rPr>
@@ -954,156 +2722,10 @@
             </w:r>
             <w:r>
               <w:rPr>
-                <w:b/>
-                <w:bCs/>
-                <w:noProof/>
-                <w:webHidden/>
-              </w:rPr>
-              <w:t>¡Error! Marcador no definido.</w:t>
-            </w:r>
-            <w:r>
-              <w:rPr>
-                <w:noProof/>
-                <w:webHidden/>
-              </w:rPr>
-              <w:fldChar w:fldCharType="end"/>
-            </w:r>
-          </w:hyperlink>
-        </w:p>
-        <w:p>
-          <w:pPr>
-            <w:pStyle w:val="TDC1"/>
-            <w:tabs>
-              <w:tab w:val="right" w:leader="dot" w:pos="8828"/>
-            </w:tabs>
-            <w:rPr>
-              <w:rFonts w:eastAsiaTheme="minorEastAsia"/>
-              <w:noProof/>
-              <w:lang w:eastAsia="es-ES"/>
-            </w:rPr>
-          </w:pPr>
-          <w:hyperlink w:anchor="_Toc261302121" w:history="1">
-            <w:r>
-              <w:rPr>
-                <w:rStyle w:val="Hipervnculo"/>
-                <w:noProof/>
-              </w:rPr>
-              <w:t>Descripción de Paquetes</w:t>
-            </w:r>
-            <w:r>
-              <w:rPr>
-                <w:noProof/>
-                <w:webHidden/>
-              </w:rPr>
-              <w:tab/>
-            </w:r>
-            <w:r>
-              <w:rPr>
-                <w:noProof/>
-                <w:webHidden/>
-              </w:rPr>
-              <w:fldChar w:fldCharType="begin"/>
-            </w:r>
-            <w:r>
-              <w:rPr>
-                <w:noProof/>
-                <w:webHidden/>
-              </w:rPr>
-              <w:instrText xml:space="preserve"> PAGEREF _Toc261302121 \h </w:instrText>
-            </w:r>
-            <w:r>
-              <w:rPr>
-                <w:noProof/>
-                <w:webHidden/>
-              </w:rPr>
-            </w:r>
-            <w:r>
-              <w:rPr>
-                <w:noProof/>
-                <w:webHidden/>
-              </w:rPr>
-              <w:fldChar w:fldCharType="separate"/>
-            </w:r>
-            <w:r>
-              <w:rPr>
-                <w:b/>
-                <w:bCs/>
-                <w:noProof/>
-                <w:webHidden/>
-              </w:rPr>
-              <w:t>¡Error! Marcador no definido.</w:t>
-            </w:r>
-            <w:r>
-              <w:rPr>
-                <w:noProof/>
-                <w:webHidden/>
-              </w:rPr>
-              <w:fldChar w:fldCharType="end"/>
-            </w:r>
-          </w:hyperlink>
-        </w:p>
-        <w:p>
-          <w:pPr>
-            <w:pStyle w:val="TDC1"/>
-            <w:tabs>
-              <w:tab w:val="right" w:leader="dot" w:pos="8828"/>
-            </w:tabs>
-            <w:rPr>
-              <w:rFonts w:eastAsiaTheme="minorEastAsia"/>
-              <w:noProof/>
-              <w:lang w:eastAsia="es-ES"/>
-            </w:rPr>
-          </w:pPr>
-          <w:hyperlink w:anchor="_Toc261302122" w:history="1">
-            <w:r>
-              <w:rPr>
-                <w:rStyle w:val="Hipervnculo"/>
-                <w:noProof/>
-              </w:rPr>
-              <w:t>Diagrama de CU de Sistemas</w:t>
-            </w:r>
-            <w:r>
-              <w:rPr>
-                <w:noProof/>
-                <w:webHidden/>
-              </w:rPr>
-              <w:tab/>
-            </w:r>
-            <w:r>
-              <w:rPr>
-                <w:noProof/>
-                <w:webHidden/>
-              </w:rPr>
-              <w:fldChar w:fldCharType="begin"/>
-            </w:r>
-            <w:r>
-              <w:rPr>
-                <w:noProof/>
-                <w:webHidden/>
-              </w:rPr>
-              <w:instrText xml:space="preserve"> PAGEREF _Toc261302122 \h </w:instrText>
-            </w:r>
-            <w:r>
-              <w:rPr>
-                <w:noProof/>
-                <w:webHidden/>
-              </w:rPr>
-            </w:r>
-            <w:r>
-              <w:rPr>
-                <w:noProof/>
-                <w:webHidden/>
-              </w:rPr>
-              <w:fldChar w:fldCharType="separate"/>
-            </w:r>
-            <w:r>
-              <w:rPr>
-                <w:b/>
-                <w:bCs/>
-                <w:noProof/>
-                <w:webHidden/>
-              </w:rPr>
-              <w:t>¡Error! Marcador no definido.</w:t>
+                <w:noProof/>
+                <w:webHidden/>
+              </w:rPr>
+              <w:t>0</w:t>
             </w:r>
             <w:r>
               <w:rPr>
@@ -1116,6 +2738,7 @@
         </w:p>
         <w:p>
           <w:r>
+            <w:lastRenderedPageBreak/>
             <w:fldChar w:fldCharType="end"/>
           </w:r>
         </w:p>
@@ -1123,17 +2746,19 @@
     </w:sdt>
     <w:p>
       <w:pPr>
-        <w:pStyle w:val="Ttulo1"/>
+        <w:pStyle w:val="Heading1"/>
       </w:pPr>
       <w:r>
         <w:br w:type="page"/>
       </w:r>
-      <w:bookmarkStart w:id="0" w:name="_Toc264020315"/>
+      <w:bookmarkStart w:id="1" w:name="_Toc264020315"/>
+      <w:bookmarkStart w:id="2" w:name="_Toc264349040"/>
       <w:r>
         <w:lastRenderedPageBreak/>
         <w:t>Introducción</w:t>
       </w:r>
-      <w:bookmarkEnd w:id="0"/>
+      <w:bookmarkEnd w:id="1"/>
+      <w:bookmarkEnd w:id="2"/>
     </w:p>
     <w:p>
       <w:pPr>
@@ -1329,12 +2954,14 @@
     </w:p>
     <w:p>
       <w:pPr>
-        <w:pStyle w:val="Ttulo1"/>
-      </w:pPr>
+        <w:pStyle w:val="Heading1"/>
+      </w:pPr>
+      <w:bookmarkStart w:id="3" w:name="_Toc264349041"/>
       <w:r>
         <w:lastRenderedPageBreak/>
         <w:t>Diagramas de Comunicación</w:t>
       </w:r>
+      <w:bookmarkEnd w:id="3"/>
     </w:p>
     <w:p>
       <w:pPr>
@@ -1373,7 +3000,7 @@
     </w:p>
     <w:p>
       <w:pPr>
-        <w:pStyle w:val="Prrafodelista"/>
+        <w:pStyle w:val="ListParagraph"/>
         <w:numPr>
           <w:ilvl w:val="0"/>
           <w:numId w:val="8"/>
@@ -1385,7 +3012,7 @@
     </w:p>
     <w:p>
       <w:pPr>
-        <w:pStyle w:val="Prrafodelista"/>
+        <w:pStyle w:val="ListParagraph"/>
         <w:numPr>
           <w:ilvl w:val="0"/>
           <w:numId w:val="8"/>
@@ -1397,7 +3024,7 @@
     </w:p>
     <w:p>
       <w:pPr>
-        <w:pStyle w:val="Prrafodelista"/>
+        <w:pStyle w:val="ListParagraph"/>
         <w:numPr>
           <w:ilvl w:val="0"/>
           <w:numId w:val="8"/>
@@ -1406,7 +3033,12 @@
           <w:lang w:val="es-ES"/>
         </w:rPr>
         <w:sectPr>
-          <w:headerReference w:type="default" r:id="rId10"/>
+          <w:headerReference w:type="even" r:id="rId10"/>
+          <w:headerReference w:type="default" r:id="rId11"/>
+          <w:footerReference w:type="even" r:id="rId12"/>
+          <w:footerReference w:type="default" r:id="rId13"/>
+          <w:headerReference w:type="first" r:id="rId14"/>
+          <w:footerReference w:type="first" r:id="rId15"/>
           <w:pgSz w:w="12240" w:h="15840"/>
           <w:pgMar w:top="1417" w:right="1701" w:bottom="1417" w:left="1701" w:header="708" w:footer="708" w:gutter="0"/>
           <w:pgNumType w:start="0"/>
@@ -1429,8 +3061,9 @@
     </w:p>
     <w:p>
       <w:pPr>
-        <w:pStyle w:val="Ttulo2"/>
-      </w:pPr>
+        <w:pStyle w:val="Heading2"/>
+      </w:pPr>
+      <w:bookmarkStart w:id="4" w:name="_Toc264349042"/>
       <w:r>
         <w:lastRenderedPageBreak/>
         <w:t>101.</w:t>
@@ -1441,12 +3074,13 @@
       <w:r>
         <w:t>roductos importados</w:t>
       </w:r>
+      <w:bookmarkEnd w:id="4"/>
     </w:p>
     <w:p>
       <w:r>
         <w:rPr>
           <w:noProof/>
-          <w:lang w:eastAsia="es-ES"/>
+          <w:lang w:val="es-AR" w:eastAsia="es-AR"/>
         </w:rPr>
         <w:drawing>
           <wp:inline distT="0" distB="0" distL="0" distR="0" wp14:editId="3C209B43">
@@ -1466,7 +3100,7 @@
                     </pic:cNvPicPr>
                   </pic:nvPicPr>
                   <pic:blipFill>
-                    <a:blip r:embed="rId11">
+                    <a:blip r:embed="rId16">
                       <a:extLst>
                         <a:ext uri="{28A0092B-C50C-407E-A947-70E740481C1C}">
                           <a14:useLocalDpi xmlns:a14="http://schemas.microsoft.com/office/drawing/2010/main" val="0"/>
@@ -1518,44 +3152,53 @@
       </w:r>
     </w:p>
     <w:p>
+      <w:pPr>
+        <w:rPr>
+          <w:rStyle w:val="Heading1Char"/>
+          <w:rFonts w:asciiTheme="minorHAnsi" w:eastAsiaTheme="minorHAnsi" w:hAnsiTheme="minorHAnsi" w:cstheme="minorBidi"/>
+          <w:b w:val="0"/>
+          <w:bCs w:val="0"/>
+          <w:color w:val="auto"/>
+          <w:sz w:val="22"/>
+          <w:szCs w:val="22"/>
+        </w:rPr>
+      </w:pPr>
       <w:r>
         <w:br w:type="page"/>
       </w:r>
-    </w:p>
-    <w:p>
-      <w:pPr>
-        <w:pStyle w:val="Ttulo2"/>
+      <w:bookmarkStart w:id="5" w:name="_Toc264349043"/>
+      <w:r>
         <w:rPr>
-          <w:rStyle w:val="Ttulo1Car"/>
-          <w:b/>
-          <w:bCs/>
-        </w:rPr>
-      </w:pPr>
-      <w:r>
-        <w:rPr>
-          <w:rStyle w:val="Ttulo1Car"/>
+          <w:rStyle w:val="Heading1Char"/>
         </w:rPr>
         <w:lastRenderedPageBreak/>
         <w:t>102.</w:t>
       </w:r>
       <w:r>
         <w:rPr>
-          <w:rStyle w:val="Ttulo1Car"/>
+          <w:rStyle w:val="Heading1Char"/>
         </w:rPr>
         <w:t xml:space="preserve"> </w:t>
       </w:r>
       <w:r>
         <w:rPr>
-          <w:rStyle w:val="Ttulo1Car"/>
+          <w:rStyle w:val="Heading1Char"/>
         </w:rPr>
-        <w:t xml:space="preserve">Registrar Ingreso de Materia Prima </w:t>
+        <w:t>Registrar Ingreso de Materia Prima</w:t>
+      </w:r>
+      <w:bookmarkEnd w:id="5"/>
+      <w:r>
+        <w:rPr>
+          <w:rStyle w:val="Heading1Char"/>
+        </w:rPr>
+        <w:t xml:space="preserve"> </w:t>
       </w:r>
     </w:p>
     <w:p>
       <w:r>
         <w:rPr>
           <w:noProof/>
-          <w:lang w:eastAsia="es-ES"/>
+          <w:lang w:val="es-AR" w:eastAsia="es-AR"/>
         </w:rPr>
         <w:drawing>
           <wp:inline distT="0" distB="0" distL="0" distR="0" wp14:editId="4A38CC9D">
@@ -1575,7 +3218,7 @@
                     </pic:cNvPicPr>
                   </pic:nvPicPr>
                   <pic:blipFill>
-                    <a:blip r:embed="rId12">
+                    <a:blip r:embed="rId17">
                       <a:extLst>
                         <a:ext uri="{28A0092B-C50C-407E-A947-70E740481C1C}">
                           <a14:useLocalDpi xmlns:a14="http://schemas.microsoft.com/office/drawing/2010/main" val="0"/>
@@ -1633,8 +3276,9 @@
     </w:p>
     <w:p>
       <w:pPr>
-        <w:pStyle w:val="Ttulo2"/>
-      </w:pPr>
+        <w:pStyle w:val="Heading2"/>
+      </w:pPr>
+      <w:bookmarkStart w:id="6" w:name="_Toc264349044"/>
       <w:r>
         <w:lastRenderedPageBreak/>
         <w:t>103.</w:t>
@@ -1645,12 +3289,13 @@
       <w:r>
         <w:t>Registrar Salida de Materia Prima</w:t>
       </w:r>
+      <w:bookmarkEnd w:id="6"/>
     </w:p>
     <w:p>
       <w:r>
         <w:rPr>
           <w:noProof/>
-          <w:lang w:eastAsia="es-ES"/>
+          <w:lang w:val="es-AR" w:eastAsia="es-AR"/>
         </w:rPr>
         <w:drawing>
           <wp:inline distT="0" distB="0" distL="0" distR="0" wp14:editId="014FAD28">
@@ -1670,7 +3315,7 @@
                     </pic:cNvPicPr>
                   </pic:nvPicPr>
                   <pic:blipFill>
-                    <a:blip r:embed="rId13">
+                    <a:blip r:embed="rId18">
                       <a:extLst>
                         <a:ext uri="{28A0092B-C50C-407E-A947-70E740481C1C}">
                           <a14:useLocalDpi xmlns:a14="http://schemas.microsoft.com/office/drawing/2010/main" val="0"/>
@@ -1724,27 +3369,29 @@
     <w:p>
       <w:pPr>
         <w:rPr>
-          <w:rStyle w:val="Ttulo1Car"/>
+          <w:rStyle w:val="Heading1Char"/>
         </w:rPr>
       </w:pPr>
       <w:r>
         <w:br w:type="page"/>
       </w:r>
+      <w:bookmarkStart w:id="7" w:name="_Toc264349045"/>
       <w:r>
         <w:rPr>
-          <w:rStyle w:val="Ttulo2Car"/>
+          <w:rStyle w:val="Heading2Char"/>
         </w:rPr>
         <w:lastRenderedPageBreak/>
         <w:t>104. Registrar Pedido de Reabastecimiento</w:t>
       </w:r>
+      <w:bookmarkEnd w:id="7"/>
       <w:r>
         <w:rPr>
           <w:noProof/>
-          <w:lang w:eastAsia="es-ES"/>
+          <w:lang w:val="es-AR" w:eastAsia="es-AR"/>
         </w:rPr>
         <w:drawing>
-          <wp:inline distT="0" distB="0" distL="0" distR="0" wp14:editId="3BB0A8DC">
-            <wp:extent cx="9144000" cy="6229755"/>
+          <wp:inline distT="0" distB="0" distL="0" distR="0" wp14:editId="6381407F">
+            <wp:extent cx="8390890" cy="5716665"/>
             <wp:effectExtent l="0" t="0" r="0" b="0"/>
             <wp:docPr id="8" name="Imagen 8"/>
             <wp:cNvGraphicFramePr>
@@ -1760,7 +3407,7 @@
                     </pic:cNvPicPr>
                   </pic:nvPicPr>
                   <pic:blipFill>
-                    <a:blip r:embed="rId14">
+                    <a:blip r:embed="rId19">
                       <a:extLst>
                         <a:ext uri="{28A0092B-C50C-407E-A947-70E740481C1C}">
                           <a14:useLocalDpi xmlns:a14="http://schemas.microsoft.com/office/drawing/2010/main" val="0"/>
@@ -1775,7 +3422,7 @@
                   <pic:spPr bwMode="auto">
                     <a:xfrm>
                       <a:off x="0" y="0"/>
-                      <a:ext cx="9144000" cy="6229755"/>
+                      <a:ext cx="8404181" cy="5725720"/>
                     </a:xfrm>
                     <a:prstGeom prst="rect">
                       <a:avLst/>
@@ -1813,8 +3460,9 @@
     </w:p>
     <w:p>
       <w:pPr>
-        <w:pStyle w:val="Ttulo2"/>
-      </w:pPr>
+        <w:pStyle w:val="Heading2"/>
+      </w:pPr>
+      <w:bookmarkStart w:id="8" w:name="_Toc264349046"/>
       <w:r>
         <w:lastRenderedPageBreak/>
         <w:t>105.</w:t>
@@ -1825,12 +3473,13 @@
       <w:r>
         <w:t>Registrar Inconsistencia de Deposito</w:t>
       </w:r>
+      <w:bookmarkEnd w:id="8"/>
     </w:p>
     <w:p>
       <w:r>
         <w:rPr>
           <w:noProof/>
-          <w:lang w:eastAsia="es-ES"/>
+          <w:lang w:val="es-AR" w:eastAsia="es-AR"/>
         </w:rPr>
         <w:drawing>
           <wp:inline distT="0" distB="0" distL="0" distR="0" wp14:editId="5C63987E">
@@ -1850,7 +3499,7 @@
                     </pic:cNvPicPr>
                   </pic:nvPicPr>
                   <pic:blipFill>
-                    <a:blip r:embed="rId15">
+                    <a:blip r:embed="rId20">
                       <a:extLst>
                         <a:ext uri="{28A0092B-C50C-407E-A947-70E740481C1C}">
                           <a14:useLocalDpi xmlns:a14="http://schemas.microsoft.com/office/drawing/2010/main" val="0"/>
@@ -1908,8 +3557,9 @@
     </w:p>
     <w:p>
       <w:pPr>
-        <w:pStyle w:val="Ttulo2"/>
-      </w:pPr>
+        <w:pStyle w:val="Heading2"/>
+      </w:pPr>
+      <w:bookmarkStart w:id="9" w:name="_Toc264349047"/>
       <w:r>
         <w:lastRenderedPageBreak/>
         <w:t>106.</w:t>
@@ -1920,12 +3570,13 @@
       <w:r>
         <w:t>Registrar Reaprovisionamiento Interno</w:t>
       </w:r>
+      <w:bookmarkEnd w:id="9"/>
     </w:p>
     <w:p>
       <w:r>
         <w:rPr>
           <w:noProof/>
-          <w:lang w:eastAsia="es-ES"/>
+          <w:lang w:val="es-AR" w:eastAsia="es-AR"/>
         </w:rPr>
         <w:drawing>
           <wp:inline distT="0" distB="0" distL="0" distR="0" wp14:editId="0987C36B">
@@ -1945,7 +3596,7 @@
                     </pic:cNvPicPr>
                   </pic:nvPicPr>
                   <pic:blipFill>
-                    <a:blip r:embed="rId16">
+                    <a:blip r:embed="rId21">
                       <a:extLst>
                         <a:ext uri="{28A0092B-C50C-407E-A947-70E740481C1C}">
                           <a14:useLocalDpi xmlns:a14="http://schemas.microsoft.com/office/drawing/2010/main" val="0"/>
@@ -1997,34 +3648,34 @@
       </w:r>
     </w:p>
     <w:p>
+      <w:pPr>
+        <w:pStyle w:val="Heading2"/>
+      </w:pPr>
       <w:r>
         <w:br w:type="page"/>
       </w:r>
+      <w:bookmarkStart w:id="10" w:name="_Toc264349048"/>
+      <w:r>
+        <w:lastRenderedPageBreak/>
+        <w:t>108.</w:t>
+      </w:r>
+      <w:r>
+        <w:t xml:space="preserve"> </w:t>
+      </w:r>
+      <w:r>
+        <w:t>Registrar Armado de Pedido</w:t>
+      </w:r>
+      <w:bookmarkEnd w:id="10"/>
     </w:p>
     <w:p>
-      <w:pPr>
-        <w:pStyle w:val="Ttulo2"/>
-      </w:pPr>
-      <w:r>
-        <w:lastRenderedPageBreak/>
-        <w:t>108.</w:t>
-      </w:r>
-      <w:r>
-        <w:t xml:space="preserve"> </w:t>
-      </w:r>
-      <w:r>
-        <w:t>Registrar Armado de Pedido</w:t>
-      </w:r>
-    </w:p>
-    <w:p>
       <w:r>
         <w:rPr>
           <w:noProof/>
-          <w:lang w:eastAsia="es-ES"/>
+          <w:lang w:val="es-AR" w:eastAsia="es-AR"/>
         </w:rPr>
         <w:drawing>
-          <wp:inline distT="0" distB="0" distL="0" distR="0" wp14:editId="30F57583">
-            <wp:extent cx="9144000" cy="6078855"/>
+          <wp:inline distT="0" distB="0" distL="0" distR="0" wp14:editId="4DB64205">
+            <wp:extent cx="8614778" cy="5727032"/>
             <wp:effectExtent l="0" t="0" r="0" b="0"/>
             <wp:docPr id="14" name="Imagen 14"/>
             <wp:cNvGraphicFramePr>
@@ -2040,7 +3691,7 @@
                     </pic:cNvPicPr>
                   </pic:nvPicPr>
                   <pic:blipFill>
-                    <a:blip r:embed="rId17">
+                    <a:blip r:embed="rId22">
                       <a:extLst>
                         <a:ext uri="{28A0092B-C50C-407E-A947-70E740481C1C}">
                           <a14:useLocalDpi xmlns:a14="http://schemas.microsoft.com/office/drawing/2010/main" val="0"/>
@@ -2055,7 +3706,7 @@
                   <pic:spPr bwMode="auto">
                     <a:xfrm>
                       <a:off x="0" y="0"/>
-                      <a:ext cx="9144000" cy="6078855"/>
+                      <a:ext cx="8614778" cy="5727032"/>
                     </a:xfrm>
                     <a:prstGeom prst="rect">
                       <a:avLst/>
@@ -2093,8 +3744,9 @@
     </w:p>
     <w:p>
       <w:pPr>
-        <w:pStyle w:val="Ttulo2"/>
-      </w:pPr>
+        <w:pStyle w:val="Heading2"/>
+      </w:pPr>
+      <w:bookmarkStart w:id="11" w:name="_Toc264349049"/>
       <w:r>
         <w:lastRenderedPageBreak/>
         <w:t>109.</w:t>
@@ -2105,16 +3757,17 @@
       <w:r>
         <w:t>Registrar Salida de Producción</w:t>
       </w:r>
+      <w:bookmarkEnd w:id="11"/>
     </w:p>
     <w:p>
       <w:r>
         <w:rPr>
           <w:noProof/>
-          <w:lang w:eastAsia="es-ES"/>
+          <w:lang w:val="es-AR" w:eastAsia="es-AR"/>
         </w:rPr>
         <w:drawing>
-          <wp:inline distT="0" distB="0" distL="0" distR="0" wp14:editId="7C978EE5">
-            <wp:extent cx="9144000" cy="6138669"/>
+          <wp:inline distT="0" distB="0" distL="0" distR="0" wp14:editId="578D32E4">
+            <wp:extent cx="8710056" cy="5847348"/>
             <wp:effectExtent l="0" t="0" r="0" b="0"/>
             <wp:docPr id="16" name="Imagen 16"/>
             <wp:cNvGraphicFramePr>
@@ -2130,7 +3783,7 @@
                     </pic:cNvPicPr>
                   </pic:nvPicPr>
                   <pic:blipFill>
-                    <a:blip r:embed="rId18">
+                    <a:blip r:embed="rId23">
                       <a:extLst>
                         <a:ext uri="{28A0092B-C50C-407E-A947-70E740481C1C}">
                           <a14:useLocalDpi xmlns:a14="http://schemas.microsoft.com/office/drawing/2010/main" val="0"/>
@@ -2145,7 +3798,7 @@
                   <pic:spPr bwMode="auto">
                     <a:xfrm>
                       <a:off x="0" y="0"/>
-                      <a:ext cx="9144000" cy="6138669"/>
+                      <a:ext cx="8713696" cy="5849791"/>
                     </a:xfrm>
                     <a:prstGeom prst="rect">
                       <a:avLst/>
@@ -2183,8 +3836,9 @@
     </w:p>
     <w:p>
       <w:pPr>
-        <w:pStyle w:val="Ttulo2"/>
-      </w:pPr>
+        <w:pStyle w:val="Heading2"/>
+      </w:pPr>
+      <w:bookmarkStart w:id="12" w:name="_Toc264349050"/>
       <w:r>
         <w:lastRenderedPageBreak/>
         <w:t>110.</w:t>
@@ -2195,12 +3849,13 @@
       <w:r>
         <w:t>Registrar Salida de Pedido</w:t>
       </w:r>
+      <w:bookmarkEnd w:id="12"/>
     </w:p>
     <w:p>
       <w:r>
         <w:rPr>
           <w:noProof/>
-          <w:lang w:eastAsia="es-ES"/>
+          <w:lang w:val="es-AR" w:eastAsia="es-AR"/>
         </w:rPr>
         <w:drawing>
           <wp:inline distT="0" distB="0" distL="0" distR="0" wp14:editId="3B8FAC95">
@@ -2220,7 +3875,7 @@
                     </pic:cNvPicPr>
                   </pic:nvPicPr>
                   <pic:blipFill>
-                    <a:blip r:embed="rId19">
+                    <a:blip r:embed="rId24">
                       <a:extLst>
                         <a:ext uri="{28A0092B-C50C-407E-A947-70E740481C1C}">
                           <a14:useLocalDpi xmlns:a14="http://schemas.microsoft.com/office/drawing/2010/main" val="0"/>
@@ -2272,34 +3927,34 @@
       </w:r>
     </w:p>
     <w:p>
+      <w:pPr>
+        <w:pStyle w:val="Heading2"/>
+      </w:pPr>
       <w:r>
         <w:br w:type="page"/>
       </w:r>
+      <w:bookmarkStart w:id="13" w:name="_Toc264349051"/>
+      <w:r>
+        <w:lastRenderedPageBreak/>
+        <w:t>111.</w:t>
+      </w:r>
+      <w:r>
+        <w:t xml:space="preserve"> </w:t>
+      </w:r>
+      <w:r>
+        <w:t>Consultar Producto</w:t>
+      </w:r>
+      <w:bookmarkEnd w:id="13"/>
     </w:p>
     <w:p>
-      <w:pPr>
-        <w:pStyle w:val="Ttulo2"/>
-      </w:pPr>
-      <w:r>
-        <w:lastRenderedPageBreak/>
-        <w:t>111.</w:t>
-      </w:r>
-      <w:r>
-        <w:t xml:space="preserve"> </w:t>
-      </w:r>
-      <w:r>
-        <w:t>Consultar Producto</w:t>
-      </w:r>
-    </w:p>
-    <w:p>
       <w:r>
         <w:rPr>
           <w:noProof/>
-          <w:lang w:eastAsia="es-ES"/>
+          <w:lang w:val="es-AR" w:eastAsia="es-AR"/>
         </w:rPr>
         <w:drawing>
-          <wp:inline distT="0" distB="0" distL="0" distR="0" wp14:editId="46443DFA">
-            <wp:extent cx="7740015" cy="4584700"/>
+          <wp:inline distT="0" distB="0" distL="0" distR="0" wp14:editId="77406B20">
+            <wp:extent cx="8936153" cy="5293217"/>
             <wp:effectExtent l="0" t="0" r="0" b="0"/>
             <wp:docPr id="19" name="Imagen 19"/>
             <wp:cNvGraphicFramePr>
@@ -2315,7 +3970,7 @@
                     </pic:cNvPicPr>
                   </pic:nvPicPr>
                   <pic:blipFill>
-                    <a:blip r:embed="rId20">
+                    <a:blip r:embed="rId25">
                       <a:extLst>
                         <a:ext uri="{28A0092B-C50C-407E-A947-70E740481C1C}">
                           <a14:useLocalDpi xmlns:a14="http://schemas.microsoft.com/office/drawing/2010/main" val="0"/>
@@ -2330,7 +3985,7 @@
                   <pic:spPr bwMode="auto">
                     <a:xfrm>
                       <a:off x="0" y="0"/>
-                      <a:ext cx="7740015" cy="4584700"/>
+                      <a:ext cx="8935936" cy="5293088"/>
                     </a:xfrm>
                     <a:prstGeom prst="rect">
                       <a:avLst/>
@@ -2374,21 +4029,23 @@
     <w:p>
       <w:pPr>
         <w:rPr>
-          <w:rStyle w:val="Ttulo1Car"/>
+          <w:rStyle w:val="Heading1Char"/>
           <w:lang w:eastAsia="es-ES"/>
         </w:rPr>
       </w:pPr>
+      <w:bookmarkStart w:id="14" w:name="_Toc264349052"/>
       <w:r>
         <w:rPr>
-          <w:rStyle w:val="Ttulo2Car"/>
+          <w:rStyle w:val="Heading2Char"/>
         </w:rPr>
         <w:lastRenderedPageBreak/>
         <w:t>112. Modificar Producto</w:t>
       </w:r>
+      <w:bookmarkEnd w:id="14"/>
       <w:r>
         <w:rPr>
           <w:noProof/>
-          <w:lang w:eastAsia="es-ES"/>
+          <w:lang w:val="es-AR" w:eastAsia="es-AR"/>
         </w:rPr>
         <w:drawing>
           <wp:inline distT="0" distB="0" distL="0" distR="0" wp14:editId="2960F150">
@@ -2408,7 +4065,7 @@
                     </pic:cNvPicPr>
                   </pic:nvPicPr>
                   <pic:blipFill>
-                    <a:blip r:embed="rId21">
+                    <a:blip r:embed="rId26">
                       <a:extLst>
                         <a:ext uri="{28A0092B-C50C-407E-A947-70E740481C1C}">
                           <a14:useLocalDpi xmlns:a14="http://schemas.microsoft.com/office/drawing/2010/main" val="0"/>
@@ -2462,13 +4119,13 @@
     <w:p>
       <w:pPr>
         <w:rPr>
-          <w:rStyle w:val="Ttulo1Car"/>
+          <w:rStyle w:val="Heading1Char"/>
           <w:lang w:eastAsia="es-ES"/>
         </w:rPr>
       </w:pPr>
       <w:r>
         <w:rPr>
-          <w:rStyle w:val="Ttulo1Car"/>
+          <w:rStyle w:val="Heading1Char"/>
           <w:lang w:eastAsia="es-ES"/>
         </w:rPr>
         <w:br w:type="page"/>
@@ -2476,8 +4133,9 @@
     </w:p>
     <w:p>
       <w:pPr>
-        <w:pStyle w:val="Ttulo2"/>
-      </w:pPr>
+        <w:pStyle w:val="Heading2"/>
+      </w:pPr>
+      <w:bookmarkStart w:id="15" w:name="_Toc264349053"/>
       <w:r>
         <w:lastRenderedPageBreak/>
         <w:t>114.</w:t>
@@ -2488,12 +4146,13 @@
       <w:r>
         <w:t>egistrar Producto</w:t>
       </w:r>
+      <w:bookmarkEnd w:id="15"/>
     </w:p>
     <w:p>
       <w:r>
         <w:rPr>
           <w:noProof/>
-          <w:lang w:eastAsia="es-ES"/>
+          <w:lang w:val="es-AR" w:eastAsia="es-AR"/>
         </w:rPr>
         <w:drawing>
           <wp:inline distT="0" distB="0" distL="0" distR="0" wp14:editId="7ADC8DA2">
@@ -2513,7 +4172,7 @@
                     </pic:cNvPicPr>
                   </pic:nvPicPr>
                   <pic:blipFill>
-                    <a:blip r:embed="rId22">
+                    <a:blip r:embed="rId27">
                       <a:extLst>
                         <a:ext uri="{28A0092B-C50C-407E-A947-70E740481C1C}">
                           <a14:useLocalDpi xmlns:a14="http://schemas.microsoft.com/office/drawing/2010/main" val="0"/>
@@ -2571,8 +4230,9 @@
     </w:p>
     <w:p>
       <w:pPr>
-        <w:pStyle w:val="Ttulo2"/>
-      </w:pPr>
+        <w:pStyle w:val="Heading2"/>
+      </w:pPr>
+      <w:bookmarkStart w:id="16" w:name="_Toc264349054"/>
       <w:r>
         <w:lastRenderedPageBreak/>
         <w:t>201.</w:t>
@@ -2583,16 +4243,17 @@
       <w:r>
         <w:t>Registrar Cliente</w:t>
       </w:r>
+      <w:bookmarkEnd w:id="16"/>
     </w:p>
     <w:p>
       <w:r>
         <w:rPr>
           <w:noProof/>
-          <w:lang w:eastAsia="es-ES"/>
+          <w:lang w:val="es-AR" w:eastAsia="es-AR"/>
         </w:rPr>
         <w:drawing>
-          <wp:inline distT="0" distB="0" distL="0" distR="0" wp14:editId="587FD375">
-            <wp:extent cx="9144000" cy="6208253"/>
+          <wp:inline distT="0" distB="0" distL="0" distR="0" wp14:editId="7698BC9A">
+            <wp:extent cx="8506103" cy="5775158"/>
             <wp:effectExtent l="0" t="0" r="0" b="0"/>
             <wp:docPr id="6" name="Imagen 6"/>
             <wp:cNvGraphicFramePr>
@@ -2608,7 +4269,7 @@
                     </pic:cNvPicPr>
                   </pic:nvPicPr>
                   <pic:blipFill>
-                    <a:blip r:embed="rId23">
+                    <a:blip r:embed="rId28">
                       <a:extLst>
                         <a:ext uri="{28A0092B-C50C-407E-A947-70E740481C1C}">
                           <a14:useLocalDpi xmlns:a14="http://schemas.microsoft.com/office/drawing/2010/main" val="0"/>
@@ -2623,7 +4284,7 @@
                   <pic:spPr bwMode="auto">
                     <a:xfrm>
                       <a:off x="0" y="0"/>
-                      <a:ext cx="9144000" cy="6208253"/>
+                      <a:ext cx="8506103" cy="5775158"/>
                     </a:xfrm>
                     <a:prstGeom prst="rect">
                       <a:avLst/>
@@ -2661,8 +4322,9 @@
     </w:p>
     <w:p>
       <w:pPr>
-        <w:pStyle w:val="Ttulo2"/>
-      </w:pPr>
+        <w:pStyle w:val="Heading2"/>
+      </w:pPr>
+      <w:bookmarkStart w:id="17" w:name="_Toc264349055"/>
       <w:r>
         <w:lastRenderedPageBreak/>
         <w:t>202.</w:t>
@@ -2673,12 +4335,13 @@
       <w:r>
         <w:t>Modificar Cliente</w:t>
       </w:r>
+      <w:bookmarkEnd w:id="17"/>
     </w:p>
     <w:p>
       <w:r>
         <w:rPr>
           <w:noProof/>
-          <w:lang w:eastAsia="es-ES"/>
+          <w:lang w:val="es-AR" w:eastAsia="es-AR"/>
         </w:rPr>
         <w:drawing>
           <wp:inline distT="0" distB="0" distL="0" distR="0" wp14:editId="26C3E6E8">
@@ -2698,7 +4361,7 @@
                     </pic:cNvPicPr>
                   </pic:nvPicPr>
                   <pic:blipFill>
-                    <a:blip r:embed="rId24">
+                    <a:blip r:embed="rId29">
                       <a:extLst>
                         <a:ext uri="{28A0092B-C50C-407E-A947-70E740481C1C}">
                           <a14:useLocalDpi xmlns:a14="http://schemas.microsoft.com/office/drawing/2010/main" val="0"/>
@@ -2756,8 +4419,9 @@
     </w:p>
     <w:p>
       <w:pPr>
-        <w:pStyle w:val="Ttulo2"/>
-      </w:pPr>
+        <w:pStyle w:val="Heading2"/>
+      </w:pPr>
+      <w:bookmarkStart w:id="18" w:name="_Toc264349056"/>
       <w:r>
         <w:lastRenderedPageBreak/>
         <w:t>203.</w:t>
@@ -2768,16 +4432,17 @@
       <w:r>
         <w:t>Consultar Catalogo</w:t>
       </w:r>
+      <w:bookmarkEnd w:id="18"/>
     </w:p>
     <w:p>
       <w:r>
         <w:rPr>
           <w:noProof/>
-          <w:lang w:eastAsia="es-ES"/>
+          <w:lang w:val="es-AR" w:eastAsia="es-AR"/>
         </w:rPr>
         <w:drawing>
-          <wp:inline distT="0" distB="0" distL="0" distR="0" wp14:editId="6D100E3E">
-            <wp:extent cx="7856220" cy="4881245"/>
+          <wp:inline distT="0" distB="0" distL="0" distR="0" wp14:editId="187B2E3C">
+            <wp:extent cx="8705830" cy="5409127"/>
             <wp:effectExtent l="0" t="0" r="0" b="0"/>
             <wp:docPr id="13" name="Imagen 13"/>
             <wp:cNvGraphicFramePr>
@@ -2793,7 +4458,7 @@
                     </pic:cNvPicPr>
                   </pic:nvPicPr>
                   <pic:blipFill>
-                    <a:blip r:embed="rId25">
+                    <a:blip r:embed="rId30">
                       <a:extLst>
                         <a:ext uri="{28A0092B-C50C-407E-A947-70E740481C1C}">
                           <a14:useLocalDpi xmlns:a14="http://schemas.microsoft.com/office/drawing/2010/main" val="0"/>
@@ -2808,7 +4473,7 @@
                   <pic:spPr bwMode="auto">
                     <a:xfrm>
                       <a:off x="0" y="0"/>
-                      <a:ext cx="7856220" cy="4881245"/>
+                      <a:ext cx="8706101" cy="5409295"/>
                     </a:xfrm>
                     <a:prstGeom prst="rect">
                       <a:avLst/>
@@ -2851,8 +4516,9 @@
     </w:p>
     <w:p>
       <w:pPr>
-        <w:pStyle w:val="Ttulo2"/>
-      </w:pPr>
+        <w:pStyle w:val="Heading2"/>
+      </w:pPr>
+      <w:bookmarkStart w:id="19" w:name="_Toc264349057"/>
       <w:r>
         <w:lastRenderedPageBreak/>
         <w:t>204.</w:t>
@@ -2863,16 +4529,17 @@
       <w:r>
         <w:t>Registrar Rendición de Ventas a Viajantes</w:t>
       </w:r>
+      <w:bookmarkEnd w:id="19"/>
     </w:p>
     <w:p>
       <w:r>
         <w:rPr>
           <w:noProof/>
-          <w:lang w:eastAsia="es-ES"/>
+          <w:lang w:val="es-AR" w:eastAsia="es-AR"/>
         </w:rPr>
         <w:drawing>
-          <wp:inline distT="0" distB="0" distL="0" distR="0" wp14:editId="2EDAC422">
-            <wp:extent cx="9144000" cy="6076683"/>
+          <wp:inline distT="0" distB="0" distL="0" distR="0" wp14:editId="7F651C6D">
+            <wp:extent cx="8519375" cy="5661586"/>
             <wp:effectExtent l="0" t="0" r="0" b="0"/>
             <wp:docPr id="20" name="Imagen 20"/>
             <wp:cNvGraphicFramePr>
@@ -2888,7 +4555,7 @@
                     </pic:cNvPicPr>
                   </pic:nvPicPr>
                   <pic:blipFill>
-                    <a:blip r:embed="rId26">
+                    <a:blip r:embed="rId31">
                       <a:extLst>
                         <a:ext uri="{28A0092B-C50C-407E-A947-70E740481C1C}">
                           <a14:useLocalDpi xmlns:a14="http://schemas.microsoft.com/office/drawing/2010/main" val="0"/>
@@ -2903,7 +4570,7 @@
                   <pic:spPr bwMode="auto">
                     <a:xfrm>
                       <a:off x="0" y="0"/>
-                      <a:ext cx="9144000" cy="6076683"/>
+                      <a:ext cx="8527041" cy="5666681"/>
                     </a:xfrm>
                     <a:prstGeom prst="rect">
                       <a:avLst/>
@@ -2941,8 +4608,9 @@
     </w:p>
     <w:p>
       <w:pPr>
-        <w:pStyle w:val="Ttulo2"/>
-      </w:pPr>
+        <w:pStyle w:val="Heading2"/>
+      </w:pPr>
+      <w:bookmarkStart w:id="20" w:name="_Toc264349058"/>
       <w:r>
         <w:lastRenderedPageBreak/>
         <w:t>205.</w:t>
@@ -2953,16 +4621,17 @@
       <w:r>
         <w:t>Registrar Devolución de Venta</w:t>
       </w:r>
+      <w:bookmarkEnd w:id="20"/>
     </w:p>
     <w:p>
       <w:r>
         <w:rPr>
           <w:noProof/>
-          <w:lang w:eastAsia="es-ES"/>
+          <w:lang w:val="es-AR" w:eastAsia="es-AR"/>
         </w:rPr>
         <w:drawing>
-          <wp:inline distT="0" distB="0" distL="0" distR="0" wp14:editId="7E75EBFE">
-            <wp:extent cx="9144000" cy="6288459"/>
+          <wp:inline distT="0" distB="0" distL="0" distR="0" wp14:editId="24111E23">
+            <wp:extent cx="8390890" cy="5770535"/>
             <wp:effectExtent l="0" t="0" r="0" b="0"/>
             <wp:docPr id="23" name="Imagen 23"/>
             <wp:cNvGraphicFramePr>
@@ -2978,7 +4647,7 @@
                     </pic:cNvPicPr>
                   </pic:nvPicPr>
                   <pic:blipFill>
-                    <a:blip r:embed="rId27">
+                    <a:blip r:embed="rId32">
                       <a:extLst>
                         <a:ext uri="{28A0092B-C50C-407E-A947-70E740481C1C}">
                           <a14:useLocalDpi xmlns:a14="http://schemas.microsoft.com/office/drawing/2010/main" val="0"/>
@@ -2993,7 +4662,7 @@
                   <pic:spPr bwMode="auto">
                     <a:xfrm>
                       <a:off x="0" y="0"/>
-                      <a:ext cx="9144000" cy="6288459"/>
+                      <a:ext cx="8410517" cy="5784033"/>
                     </a:xfrm>
                     <a:prstGeom prst="rect">
                       <a:avLst/>
@@ -3031,8 +4700,9 @@
     </w:p>
     <w:p>
       <w:pPr>
-        <w:pStyle w:val="Ttulo2"/>
-      </w:pPr>
+        <w:pStyle w:val="Heading2"/>
+      </w:pPr>
+      <w:bookmarkStart w:id="21" w:name="_Toc264349059"/>
       <w:r>
         <w:lastRenderedPageBreak/>
         <w:t>206.</w:t>
@@ -3043,16 +4713,17 @@
       <w:r>
         <w:t>Consultar Cliente</w:t>
       </w:r>
+      <w:bookmarkEnd w:id="21"/>
     </w:p>
     <w:p>
       <w:r>
         <w:rPr>
           <w:noProof/>
-          <w:lang w:eastAsia="es-ES"/>
+          <w:lang w:val="es-AR" w:eastAsia="es-AR"/>
         </w:rPr>
         <w:drawing>
-          <wp:inline distT="0" distB="0" distL="0" distR="0" wp14:editId="33A76F96">
-            <wp:extent cx="8075295" cy="4520565"/>
+          <wp:inline distT="0" distB="0" distL="0" distR="0" wp14:editId="25F179D8">
+            <wp:extent cx="9037577" cy="5059252"/>
             <wp:effectExtent l="0" t="0" r="0" b="0"/>
             <wp:docPr id="24" name="Imagen 24"/>
             <wp:cNvGraphicFramePr>
@@ -3068,7 +4739,7 @@
                     </pic:cNvPicPr>
                   </pic:nvPicPr>
                   <pic:blipFill>
-                    <a:blip r:embed="rId28">
+                    <a:blip r:embed="rId33">
                       <a:extLst>
                         <a:ext uri="{28A0092B-C50C-407E-A947-70E740481C1C}">
                           <a14:useLocalDpi xmlns:a14="http://schemas.microsoft.com/office/drawing/2010/main" val="0"/>
@@ -3083,7 +4754,7 @@
                   <pic:spPr bwMode="auto">
                     <a:xfrm>
                       <a:off x="0" y="0"/>
-                      <a:ext cx="8075295" cy="4520565"/>
+                      <a:ext cx="9037847" cy="5059403"/>
                     </a:xfrm>
                     <a:prstGeom prst="rect">
                       <a:avLst/>
@@ -3126,22 +4797,24 @@
     </w:p>
     <w:p>
       <w:pPr>
-        <w:pStyle w:val="Ttulo2"/>
-      </w:pPr>
+        <w:pStyle w:val="Heading2"/>
+      </w:pPr>
+      <w:bookmarkStart w:id="22" w:name="_Toc264349060"/>
       <w:r>
         <w:lastRenderedPageBreak/>
         <w:t>207. Generar Informe de Cuentas de Cliente</w:t>
       </w:r>
+      <w:bookmarkEnd w:id="22"/>
     </w:p>
     <w:p>
       <w:r>
         <w:rPr>
           <w:noProof/>
-          <w:lang w:eastAsia="es-ES"/>
+          <w:lang w:val="es-AR" w:eastAsia="es-AR"/>
         </w:rPr>
         <w:drawing>
-          <wp:inline distT="0" distB="0" distL="0" distR="0" wp14:editId="18FEB55F">
-            <wp:extent cx="8100695" cy="5113020"/>
+          <wp:inline distT="0" distB="0" distL="0" distR="0" wp14:editId="07759060">
+            <wp:extent cx="8529016" cy="5383369"/>
             <wp:effectExtent l="0" t="0" r="0" b="0"/>
             <wp:docPr id="25" name="Imagen 25"/>
             <wp:cNvGraphicFramePr>
@@ -3157,7 +4830,7 @@
                     </pic:cNvPicPr>
                   </pic:nvPicPr>
                   <pic:blipFill>
-                    <a:blip r:embed="rId29">
+                    <a:blip r:embed="rId34">
                       <a:extLst>
                         <a:ext uri="{28A0092B-C50C-407E-A947-70E740481C1C}">
                           <a14:useLocalDpi xmlns:a14="http://schemas.microsoft.com/office/drawing/2010/main" val="0"/>
@@ -3172,7 +4845,7 @@
                   <pic:spPr bwMode="auto">
                     <a:xfrm>
                       <a:off x="0" y="0"/>
-                      <a:ext cx="8100695" cy="5113020"/>
+                      <a:ext cx="8529194" cy="5383482"/>
                     </a:xfrm>
                     <a:prstGeom prst="rect">
                       <a:avLst/>
@@ -3215,8 +4888,9 @@
     </w:p>
     <w:p>
       <w:pPr>
-        <w:pStyle w:val="Ttulo2"/>
-      </w:pPr>
+        <w:pStyle w:val="Heading2"/>
+      </w:pPr>
+      <w:bookmarkStart w:id="23" w:name="_Toc264349061"/>
       <w:r>
         <w:lastRenderedPageBreak/>
         <w:t>208.</w:t>
@@ -3227,16 +4901,17 @@
       <w:r>
         <w:t>Generar Informe de Ventas</w:t>
       </w:r>
+      <w:bookmarkEnd w:id="23"/>
     </w:p>
     <w:p>
       <w:r>
         <w:rPr>
           <w:noProof/>
-          <w:lang w:eastAsia="es-ES"/>
+          <w:lang w:val="es-AR" w:eastAsia="es-AR"/>
         </w:rPr>
         <w:drawing>
-          <wp:inline distT="0" distB="0" distL="0" distR="0" wp14:editId="5F9A79B6">
-            <wp:extent cx="9144000" cy="5343184"/>
+          <wp:inline distT="0" distB="0" distL="0" distR="0" wp14:editId="12687EA0">
+            <wp:extent cx="8976575" cy="5245351"/>
             <wp:effectExtent l="0" t="0" r="0" b="0"/>
             <wp:docPr id="26" name="Imagen 26"/>
             <wp:cNvGraphicFramePr>
@@ -3252,7 +4927,7 @@
                     </pic:cNvPicPr>
                   </pic:nvPicPr>
                   <pic:blipFill>
-                    <a:blip r:embed="rId30">
+                    <a:blip r:embed="rId35">
                       <a:extLst>
                         <a:ext uri="{28A0092B-C50C-407E-A947-70E740481C1C}">
                           <a14:useLocalDpi xmlns:a14="http://schemas.microsoft.com/office/drawing/2010/main" val="0"/>
@@ -3267,7 +4942,7 @@
                   <pic:spPr bwMode="auto">
                     <a:xfrm>
                       <a:off x="0" y="0"/>
-                      <a:ext cx="9144000" cy="5343184"/>
+                      <a:ext cx="8976575" cy="5245351"/>
                     </a:xfrm>
                     <a:prstGeom prst="rect">
                       <a:avLst/>
@@ -3310,8 +4985,9 @@
     </w:p>
     <w:p>
       <w:pPr>
-        <w:pStyle w:val="Ttulo2"/>
-      </w:pPr>
+        <w:pStyle w:val="Heading2"/>
+      </w:pPr>
+      <w:bookmarkStart w:id="24" w:name="_Toc264349062"/>
       <w:r>
         <w:lastRenderedPageBreak/>
         <w:t>209.</w:t>
@@ -3322,16 +4998,17 @@
       <w:r>
         <w:t>Registrar Venta</w:t>
       </w:r>
+      <w:bookmarkEnd w:id="24"/>
     </w:p>
     <w:p>
       <w:r>
         <w:rPr>
           <w:noProof/>
-          <w:lang w:eastAsia="es-ES"/>
+          <w:lang w:val="es-AR" w:eastAsia="es-AR"/>
         </w:rPr>
         <w:drawing>
-          <wp:inline distT="0" distB="0" distL="0" distR="0" wp14:editId="19CAF1B7">
-            <wp:extent cx="8925060" cy="6257885"/>
+          <wp:inline distT="0" distB="0" distL="0" distR="0" wp14:editId="74D8D667">
+            <wp:extent cx="8202271" cy="5751095"/>
             <wp:effectExtent l="0" t="0" r="0" b="0"/>
             <wp:docPr id="28" name="Imagen 28"/>
             <wp:cNvGraphicFramePr>
@@ -3347,7 +5024,7 @@
                     </pic:cNvPicPr>
                   </pic:nvPicPr>
                   <pic:blipFill>
-                    <a:blip r:embed="rId31">
+                    <a:blip r:embed="rId36">
                       <a:extLst>
                         <a:ext uri="{28A0092B-C50C-407E-A947-70E740481C1C}">
                           <a14:useLocalDpi xmlns:a14="http://schemas.microsoft.com/office/drawing/2010/main" val="0"/>
@@ -3362,7 +5039,7 @@
                   <pic:spPr bwMode="auto">
                     <a:xfrm>
                       <a:off x="0" y="0"/>
-                      <a:ext cx="8925060" cy="6257885"/>
+                      <a:ext cx="8204190" cy="5752441"/>
                     </a:xfrm>
                     <a:prstGeom prst="rect">
                       <a:avLst/>
@@ -3400,8 +5077,9 @@
     </w:p>
     <w:p>
       <w:pPr>
-        <w:pStyle w:val="Ttulo2"/>
-      </w:pPr>
+        <w:pStyle w:val="Heading2"/>
+      </w:pPr>
+      <w:bookmarkStart w:id="25" w:name="_Toc264349063"/>
       <w:r>
         <w:lastRenderedPageBreak/>
         <w:t>210.</w:t>
@@ -3412,16 +5090,17 @@
       <w:r>
         <w:t>Consultar Viajante</w:t>
       </w:r>
+      <w:bookmarkEnd w:id="25"/>
     </w:p>
     <w:p>
       <w:r>
         <w:rPr>
           <w:noProof/>
-          <w:lang w:eastAsia="es-ES"/>
+          <w:lang w:val="es-AR" w:eastAsia="es-AR"/>
         </w:rPr>
         <w:drawing>
-          <wp:inline distT="0" distB="0" distL="0" distR="0" wp14:editId="5A40A38D">
-            <wp:extent cx="7418070" cy="4791075"/>
+          <wp:inline distT="0" distB="0" distL="0" distR="0" wp14:editId="54418E05">
+            <wp:extent cx="8654173" cy="5589431"/>
             <wp:effectExtent l="0" t="0" r="0" b="0"/>
             <wp:docPr id="29" name="Imagen 29"/>
             <wp:cNvGraphicFramePr>
@@ -3437,7 +5116,7 @@
                     </pic:cNvPicPr>
                   </pic:nvPicPr>
                   <pic:blipFill>
-                    <a:blip r:embed="rId32">
+                    <a:blip r:embed="rId37">
                       <a:extLst>
                         <a:ext uri="{28A0092B-C50C-407E-A947-70E740481C1C}">
                           <a14:useLocalDpi xmlns:a14="http://schemas.microsoft.com/office/drawing/2010/main" val="0"/>
@@ -3452,7 +5131,7 @@
                   <pic:spPr bwMode="auto">
                     <a:xfrm>
                       <a:off x="0" y="0"/>
-                      <a:ext cx="7418070" cy="4791075"/>
+                      <a:ext cx="8654415" cy="5589587"/>
                     </a:xfrm>
                     <a:prstGeom prst="rect">
                       <a:avLst/>
@@ -3489,34 +5168,34 @@
       </w:r>
     </w:p>
     <w:p>
+      <w:pPr>
+        <w:pStyle w:val="Heading2"/>
+      </w:pPr>
       <w:r>
         <w:br w:type="page"/>
       </w:r>
+      <w:bookmarkStart w:id="26" w:name="_Toc264349064"/>
+      <w:r>
+        <w:lastRenderedPageBreak/>
+        <w:t>281.</w:t>
+      </w:r>
+      <w:r>
+        <w:t xml:space="preserve"> </w:t>
+      </w:r>
+      <w:r>
+        <w:t>Registrar Pedido</w:t>
+      </w:r>
+      <w:bookmarkEnd w:id="26"/>
     </w:p>
     <w:p>
-      <w:pPr>
-        <w:pStyle w:val="Ttulo2"/>
-      </w:pPr>
-      <w:r>
-        <w:lastRenderedPageBreak/>
-        <w:t>281.</w:t>
-      </w:r>
-      <w:r>
-        <w:t xml:space="preserve"> </w:t>
-      </w:r>
-      <w:r>
-        <w:t>Registrar Pedido</w:t>
-      </w:r>
-    </w:p>
-    <w:p>
       <w:r>
         <w:rPr>
           <w:noProof/>
-          <w:lang w:eastAsia="es-ES"/>
+          <w:lang w:val="es-AR" w:eastAsia="es-AR"/>
         </w:rPr>
         <w:drawing>
-          <wp:inline distT="0" distB="0" distL="0" distR="0" wp14:editId="0FA0C6DE">
-            <wp:extent cx="9144000" cy="6293316"/>
+          <wp:inline distT="0" distB="0" distL="0" distR="0" wp14:editId="791B7738">
+            <wp:extent cx="8300720" cy="5712932"/>
             <wp:effectExtent l="0" t="0" r="0" b="0"/>
             <wp:docPr id="31" name="Imagen 31"/>
             <wp:cNvGraphicFramePr>
@@ -3532,7 +5211,7 @@
                     </pic:cNvPicPr>
                   </pic:nvPicPr>
                   <pic:blipFill>
-                    <a:blip r:embed="rId33">
+                    <a:blip r:embed="rId38">
                       <a:extLst>
                         <a:ext uri="{28A0092B-C50C-407E-A947-70E740481C1C}">
                           <a14:useLocalDpi xmlns:a14="http://schemas.microsoft.com/office/drawing/2010/main" val="0"/>
@@ -3547,7 +5226,7 @@
                   <pic:spPr bwMode="auto">
                     <a:xfrm>
                       <a:off x="0" y="0"/>
-                      <a:ext cx="9144000" cy="6293316"/>
+                      <a:ext cx="8300720" cy="5712932"/>
                     </a:xfrm>
                     <a:prstGeom prst="rect">
                       <a:avLst/>
@@ -3585,8 +5264,9 @@
     </w:p>
     <w:p>
       <w:pPr>
-        <w:pStyle w:val="Ttulo2"/>
-      </w:pPr>
+        <w:pStyle w:val="Heading2"/>
+      </w:pPr>
+      <w:bookmarkStart w:id="27" w:name="_Toc264349065"/>
       <w:r>
         <w:lastRenderedPageBreak/>
         <w:t>282.</w:t>
@@ -3597,12 +5277,13 @@
       <w:r>
         <w:t>Consultar Pedido</w:t>
       </w:r>
+      <w:bookmarkEnd w:id="27"/>
     </w:p>
     <w:p>
       <w:r>
         <w:rPr>
           <w:noProof/>
-          <w:lang w:eastAsia="es-ES"/>
+          <w:lang w:val="es-AR" w:eastAsia="es-AR"/>
         </w:rPr>
         <w:drawing>
           <wp:inline distT="0" distB="0" distL="0" distR="0" wp14:editId="79EEA191">
@@ -3622,7 +5303,7 @@
                     </pic:cNvPicPr>
                   </pic:nvPicPr>
                   <pic:blipFill>
-                    <a:blip r:embed="rId34">
+                    <a:blip r:embed="rId39">
                       <a:extLst>
                         <a:ext uri="{28A0092B-C50C-407E-A947-70E740481C1C}">
                           <a14:useLocalDpi xmlns:a14="http://schemas.microsoft.com/office/drawing/2010/main" val="0"/>
@@ -3680,8 +5361,9 @@
     </w:p>
     <w:p>
       <w:pPr>
-        <w:pStyle w:val="Ttulo2"/>
-      </w:pPr>
+        <w:pStyle w:val="Heading2"/>
+      </w:pPr>
+      <w:bookmarkStart w:id="28" w:name="_Toc264349066"/>
       <w:r>
         <w:lastRenderedPageBreak/>
         <w:t>283.</w:t>
@@ -3692,16 +5374,17 @@
       <w:r>
         <w:t>Modificar Pedido</w:t>
       </w:r>
+      <w:bookmarkEnd w:id="28"/>
     </w:p>
     <w:p>
       <w:r>
         <w:rPr>
           <w:noProof/>
-          <w:lang w:eastAsia="es-ES"/>
+          <w:lang w:val="es-AR" w:eastAsia="es-AR"/>
         </w:rPr>
         <w:drawing>
-          <wp:inline distT="0" distB="0" distL="0" distR="0" wp14:editId="5E0F0DB9">
-            <wp:extent cx="9144000" cy="6149227"/>
+          <wp:inline distT="0" distB="0" distL="0" distR="0" wp14:editId="447577AE">
+            <wp:extent cx="8551971" cy="5751095"/>
             <wp:effectExtent l="0" t="0" r="0" b="0"/>
             <wp:docPr id="33" name="Imagen 33"/>
             <wp:cNvGraphicFramePr>
@@ -3717,7 +5400,7 @@
                     </pic:cNvPicPr>
                   </pic:nvPicPr>
                   <pic:blipFill>
-                    <a:blip r:embed="rId35">
+                    <a:blip r:embed="rId40">
                       <a:extLst>
                         <a:ext uri="{28A0092B-C50C-407E-A947-70E740481C1C}">
                           <a14:useLocalDpi xmlns:a14="http://schemas.microsoft.com/office/drawing/2010/main" val="0"/>
@@ -3732,7 +5415,7 @@
                   <pic:spPr bwMode="auto">
                     <a:xfrm>
                       <a:off x="0" y="0"/>
-                      <a:ext cx="9144000" cy="6149227"/>
+                      <a:ext cx="8551971" cy="5751095"/>
                     </a:xfrm>
                     <a:prstGeom prst="rect">
                       <a:avLst/>
@@ -3770,8 +5453,9 @@
     </w:p>
     <w:p>
       <w:pPr>
-        <w:pStyle w:val="Ttulo2"/>
-      </w:pPr>
+        <w:pStyle w:val="Heading2"/>
+      </w:pPr>
+      <w:bookmarkStart w:id="29" w:name="_Toc264349067"/>
       <w:r>
         <w:lastRenderedPageBreak/>
         <w:t>284.</w:t>
@@ -3782,12 +5466,13 @@
       <w:r>
         <w:t>Anular Pedido</w:t>
       </w:r>
+      <w:bookmarkEnd w:id="29"/>
     </w:p>
     <w:p>
       <w:r>
         <w:rPr>
           <w:noProof/>
-          <w:lang w:eastAsia="es-ES"/>
+          <w:lang w:val="es-AR" w:eastAsia="es-AR"/>
         </w:rPr>
         <w:drawing>
           <wp:inline distT="0" distB="0" distL="0" distR="0" wp14:editId="3E364D17">
@@ -3807,7 +5492,7 @@
                     </pic:cNvPicPr>
                   </pic:nvPicPr>
                   <pic:blipFill>
-                    <a:blip r:embed="rId36">
+                    <a:blip r:embed="rId41">
                       <a:extLst>
                         <a:ext uri="{28A0092B-C50C-407E-A947-70E740481C1C}">
                           <a14:useLocalDpi xmlns:a14="http://schemas.microsoft.com/office/drawing/2010/main" val="0"/>
@@ -3861,12 +5546,10 @@
     <w:p>
       <w:pPr>
         <w:sectPr>
-          <w:headerReference w:type="default" r:id="rId37"/>
+          <w:headerReference w:type="default" r:id="rId42"/>
           <w:pgSz w:w="15840" w:h="12240" w:orient="landscape"/>
           <w:pgMar w:top="720" w:right="720" w:bottom="720" w:left="720" w:header="708" w:footer="708" w:gutter="0"/>
-          <w:pgNumType w:start="0"/>
           <w:cols w:space="708"/>
-          <w:titlePg/>
           <w:docGrid w:linePitch="360"/>
         </w:sectPr>
       </w:pPr>
@@ -3877,44 +5560,211 @@
     <w:p/>
     <w:p>
       <w:pPr>
-        <w:pStyle w:val="Ttulo1"/>
-      </w:pPr>
+        <w:pStyle w:val="Heading1"/>
+      </w:pPr>
+      <w:bookmarkStart w:id="30" w:name="_Toc264349068"/>
       <w:r>
         <w:t>Diagrama de Clases de Análisis</w:t>
       </w:r>
-      <w:bookmarkStart w:id="1" w:name="_GoBack"/>
-      <w:bookmarkEnd w:id="1"/>
+      <w:bookmarkEnd w:id="30"/>
     </w:p>
     <w:p>
       <w:r>
-        <w:t xml:space="preserve">A continuación se presentan las principales clases detectadas en el análisis del </w:t>
-      </w:r>
-      <w:r>
-        <w:t>Sistema</w:t>
-      </w:r>
-      <w:r>
-        <w:t xml:space="preserve">, a partir de estas clases, luego se </w:t>
-      </w:r>
-      <w:r>
-        <w:t>desarrollara</w:t>
-      </w:r>
-      <w:r>
-        <w:t xml:space="preserve"> las clases del Modelo de </w:t>
-      </w:r>
-      <w:r>
-        <w:t>Diseño</w:t>
-      </w:r>
-      <w:r>
-        <w:t>.</w:t>
+        <w:t>A continuación se presentan las principales clases detectadas en el análisis del Sistema, a partir de estas clases, luego se desarrollara las clases del Modelo de Diseño.</w:t>
+      </w:r>
+    </w:p>
+    <w:p>
+      <w:r>
+        <w:br w:type="page"/>
       </w:r>
     </w:p>
     <w:p/>
+    <w:p>
+      <w:r>
+        <w:rPr>
+          <w:noProof/>
+          <w:lang w:val="es-AR" w:eastAsia="es-AR"/>
+        </w:rPr>
+        <mc:AlternateContent>
+          <mc:Choice Requires="wps">
+            <w:drawing>
+              <wp:anchor distT="0" distB="0" distL="114300" distR="114300" simplePos="0" relativeHeight="251659264" behindDoc="0" locked="0" layoutInCell="1" allowOverlap="1" wp14:editId="165DAB01">
+                <wp:simplePos x="0" y="0"/>
+                <wp:positionH relativeFrom="column">
+                  <wp:posOffset>1973179</wp:posOffset>
+                </wp:positionH>
+                <wp:positionV relativeFrom="paragraph">
+                  <wp:posOffset>3025073</wp:posOffset>
+                </wp:positionV>
+                <wp:extent cx="3152274" cy="2850950"/>
+                <wp:effectExtent l="0" t="0" r="0" b="0"/>
+                <wp:wrapNone/>
+                <wp:docPr id="9" name="Text Box 9"/>
+                <wp:cNvGraphicFramePr/>
+                <a:graphic xmlns:a="http://schemas.openxmlformats.org/drawingml/2006/main">
+                  <a:graphicData uri="http://schemas.microsoft.com/office/word/2010/wordprocessingShape">
+                    <wps:wsp>
+                      <wps:cNvSpPr txBox="1"/>
+                      <wps:spPr>
+                        <a:xfrm>
+                          <a:off x="0" y="0"/>
+                          <a:ext cx="3152274" cy="2850950"/>
+                        </a:xfrm>
+                        <a:prstGeom prst="rect">
+                          <a:avLst/>
+                        </a:prstGeom>
+                        <a:noFill/>
+                        <a:ln>
+                          <a:noFill/>
+                        </a:ln>
+                        <a:effectLst/>
+                      </wps:spPr>
+                      <wps:txbx>
+                        <w:txbxContent>
+                          <w:p>
+                            <w:pPr>
+                              <w:rPr>
+                                <w:sz w:val="72"/>
+                                <w:szCs w:val="72"/>
+                                <w:lang w:val="es-AR"/>
+                                <w14:shadow w14:blurRad="63500" w14:dist="0" w14:dir="3600000" w14:sx="100000" w14:sy="100000" w14:kx="0" w14:ky="0" w14:algn="tl">
+                                  <w14:srgbClr w14:val="000000">
+                                    <w14:alpha w14:val="30000"/>
+                                  </w14:srgbClr>
+                                </w14:shadow>
+                                <w14:textOutline w14:w="18415" w14:cap="flat" w14:cmpd="sng" w14:algn="ctr">
+                                  <w14:solidFill>
+                                    <w14:srgbClr w14:val="FFFFFF"/>
+                                  </w14:solidFill>
+                                  <w14:prstDash w14:val="solid"/>
+                                  <w14:round/>
+                                </w14:textOutline>
+                                <w14:textFill>
+                                  <w14:solidFill>
+                                    <w14:srgbClr w14:val="FFFFFF"/>
+                                  </w14:solidFill>
+                                </w14:textFill>
+                              </w:rPr>
+                            </w:pPr>
+                            <w:r>
+                              <w:rPr>
+                                <w:sz w:val="72"/>
+                                <w:szCs w:val="72"/>
+                                <w:lang w:val="es-AR"/>
+                                <w14:shadow w14:blurRad="63500" w14:dist="0" w14:dir="3600000" w14:sx="100000" w14:sy="100000" w14:kx="0" w14:ky="0" w14:algn="tl">
+                                  <w14:srgbClr w14:val="000000">
+                                    <w14:alpha w14:val="30000"/>
+                                  </w14:srgbClr>
+                                </w14:shadow>
+                                <w14:textOutline w14:w="18415" w14:cap="flat" w14:cmpd="sng" w14:algn="ctr">
+                                  <w14:solidFill>
+                                    <w14:srgbClr w14:val="FFFFFF"/>
+                                  </w14:solidFill>
+                                  <w14:prstDash w14:val="solid"/>
+                                  <w14:round/>
+                                </w14:textOutline>
+                                <w14:textFill>
+                                  <w14:solidFill>
+                                    <w14:srgbClr w14:val="FFFFFF"/>
+                                  </w14:solidFill>
+                                </w14:textFill>
+                              </w:rPr>
+                              <w:t>MOA</w:t>
+                            </w:r>
+                          </w:p>
+                        </w:txbxContent>
+                      </wps:txbx>
+                      <wps:bodyPr rot="0" spcFirstLastPara="0" vertOverflow="overflow" horzOverflow="overflow" vert="horz" wrap="square" lIns="91440" tIns="45720" rIns="91440" bIns="45720" numCol="1" spcCol="0" rtlCol="0" fromWordArt="0" anchor="t" anchorCtr="0" forceAA="0" compatLnSpc="1">
+                        <a:prstTxWarp prst="textNoShape">
+                          <a:avLst/>
+                        </a:prstTxWarp>
+                        <a:noAutofit/>
+                      </wps:bodyPr>
+                    </wps:wsp>
+                  </a:graphicData>
+                </a:graphic>
+                <wp14:sizeRelH relativeFrom="margin">
+                  <wp14:pctWidth>0</wp14:pctWidth>
+                </wp14:sizeRelH>
+                <wp14:sizeRelV relativeFrom="margin">
+                  <wp14:pctHeight>0</wp14:pctHeight>
+                </wp14:sizeRelV>
+              </wp:anchor>
+            </w:drawing>
+          </mc:Choice>
+          <mc:Fallback>
+            <w:pict>
+              <v:shapetype id="_x0000_t202" coordsize="21600,21600" o:spt="202" path="m,l,21600r21600,l21600,xe">
+                <v:stroke joinstyle="miter"/>
+                <v:path gradientshapeok="t" o:connecttype="rect"/>
+              </v:shapetype>
+              <v:shape id="Text Box 9" o:spid="_x0000_s1026" type="#_x0000_t202" style="position:absolute;margin-left:155.35pt;margin-top:238.2pt;width:248.2pt;height:224.5pt;z-index:251659264;visibility:visible;mso-wrap-style:square;mso-width-percent:0;mso-height-percent:0;mso-wrap-distance-left:9pt;mso-wrap-distance-top:0;mso-wrap-distance-right:9pt;mso-wrap-distance-bottom:0;mso-position-horizontal:absolute;mso-position-horizontal-relative:text;mso-position-vertical:absolute;mso-position-vertical-relative:text;mso-width-percent:0;mso-height-percent:0;mso-width-relative:margin;mso-height-relative:margin;v-text-anchor:top" o:gfxdata="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" filled="f" stroked="f">
+                <v:fill o:detectmouseclick="t"/>
+                <v:textbox>
+                  <w:txbxContent>
+                    <w:p>
+                      <w:pPr>
+                        <w:rPr>
+                          <w:sz w:val="72"/>
+                          <w:szCs w:val="72"/>
+                          <w:lang w:val="es-AR"/>
+                          <w14:shadow w14:blurRad="63500" w14:dist="0" w14:dir="3600000" w14:sx="100000" w14:sy="100000" w14:kx="0" w14:ky="0" w14:algn="tl">
+                            <w14:srgbClr w14:val="000000">
+                              <w14:alpha w14:val="30000"/>
+                            </w14:srgbClr>
+                          </w14:shadow>
+                          <w14:textOutline w14:w="18415" w14:cap="flat" w14:cmpd="sng" w14:algn="ctr">
+                            <w14:solidFill>
+                              <w14:srgbClr w14:val="FFFFFF"/>
+                            </w14:solidFill>
+                            <w14:prstDash w14:val="solid"/>
+                            <w14:round/>
+                          </w14:textOutline>
+                          <w14:textFill>
+                            <w14:solidFill>
+                              <w14:srgbClr w14:val="FFFFFF"/>
+                            </w14:solidFill>
+                          </w14:textFill>
+                        </w:rPr>
+                      </w:pPr>
+                      <w:r>
+                        <w:rPr>
+                          <w:sz w:val="72"/>
+                          <w:szCs w:val="72"/>
+                          <w:lang w:val="es-AR"/>
+                          <w14:shadow w14:blurRad="63500" w14:dist="0" w14:dir="3600000" w14:sx="100000" w14:sy="100000" w14:kx="0" w14:ky="0" w14:algn="tl">
+                            <w14:srgbClr w14:val="000000">
+                              <w14:alpha w14:val="30000"/>
+                            </w14:srgbClr>
+                          </w14:shadow>
+                          <w14:textOutline w14:w="18415" w14:cap="flat" w14:cmpd="sng" w14:algn="ctr">
+                            <w14:solidFill>
+                              <w14:srgbClr w14:val="FFFFFF"/>
+                            </w14:solidFill>
+                            <w14:prstDash w14:val="solid"/>
+                            <w14:round/>
+                          </w14:textOutline>
+                          <w14:textFill>
+                            <w14:solidFill>
+                              <w14:srgbClr w14:val="FFFFFF"/>
+                            </w14:solidFill>
+                          </w14:textFill>
+                        </w:rPr>
+                        <w:t>MOA</w:t>
+                      </w:r>
+                    </w:p>
+                  </w:txbxContent>
+                </v:textbox>
+              </v:shape>
+            </w:pict>
+          </mc:Fallback>
+        </mc:AlternateContent>
+      </w:r>
+    </w:p>
     <w:sectPr>
       <w:pgSz w:w="12240" w:h="15840"/>
       <w:pgMar w:top="720" w:right="720" w:bottom="720" w:left="720" w:header="708" w:footer="708" w:gutter="0"/>
-      <w:pgNumType w:start="0"/>
       <w:cols w:space="708"/>
-      <w:titlePg/>
       <w:docGrid w:linePitch="360"/>
     </w:sectPr>
   </w:body>
@@ -3946,6 +5796,339 @@
 </w:endnotes>
 </file>
 
+<file path=word/footer1.xml><?xml version="1.0" encoding="utf-8"?>
+<w:ftr xmlns:wpc="http://schemas.microsoft.com/office/word/2010/wordprocessingCanvas" xmlns:mc="http://schemas.openxmlformats.org/markup-compatibility/2006" xmlns:o="urn:schemas-microsoft-com:office:office" xmlns:r="http://schemas.openxmlformats.org/officeDocument/2006/relationships" xmlns:m="http://schemas.openxmlformats.org/officeDocument/2006/math" xmlns:v="urn:schemas-microsoft-com:vml" xmlns:wp14="http://schemas.microsoft.com/office/word/2010/wordprocessingDrawing" xmlns:wp="http://schemas.openxmlformats.org/drawingml/2006/wordprocessingDrawing" xmlns:w10="urn:schemas-microsoft-com:office:word" xmlns:w="http://schemas.openxmlformats.org/wordprocessingml/2006/main" xmlns:w14="http://schemas.microsoft.com/office/word/2010/wordml" xmlns:wpg="http://schemas.microsoft.com/office/word/2010/wordprocessingGroup" xmlns:wpi="http://schemas.microsoft.com/office/word/2010/wordprocessingInk" xmlns:wne="http://schemas.microsoft.com/office/word/2006/wordml" xmlns:wps="http://schemas.microsoft.com/office/word/2010/wordprocessingShape" mc:Ignorable="w14 wp14">
+  <w:p>
+    <w:pPr>
+      <w:pStyle w:val="Footer"/>
+    </w:pPr>
+  </w:p>
+</w:ftr>
+</file>
+
+<file path=word/footer2.xml><?xml version="1.0" encoding="utf-8"?>
+<w:ftr xmlns:wpc="http://schemas.microsoft.com/office/word/2010/wordprocessingCanvas" xmlns:mc="http://schemas.openxmlformats.org/markup-compatibility/2006" xmlns:o="urn:schemas-microsoft-com:office:office" xmlns:r="http://schemas.openxmlformats.org/officeDocument/2006/relationships" xmlns:m="http://schemas.openxmlformats.org/officeDocument/2006/math" xmlns:v="urn:schemas-microsoft-com:vml" xmlns:wp14="http://schemas.microsoft.com/office/word/2010/wordprocessingDrawing" xmlns:wp="http://schemas.openxmlformats.org/drawingml/2006/wordprocessingDrawing" xmlns:w10="urn:schemas-microsoft-com:office:word" xmlns:w="http://schemas.openxmlformats.org/wordprocessingml/2006/main" xmlns:w14="http://schemas.microsoft.com/office/word/2010/wordml" xmlns:wpg="http://schemas.microsoft.com/office/word/2010/wordprocessingGroup" xmlns:wpi="http://schemas.microsoft.com/office/word/2010/wordprocessingInk" xmlns:wne="http://schemas.microsoft.com/office/word/2006/wordml" xmlns:wps="http://schemas.microsoft.com/office/word/2010/wordprocessingShape" mc:Ignorable="w14 wp14">
+  <w:tbl>
+    <w:tblPr>
+      <w:tblW w:w="9603" w:type="dxa"/>
+      <w:jc w:val="center"/>
+      <w:tblInd w:w="213" w:type="dxa"/>
+      <w:tblBorders>
+        <w:top w:val="single" w:sz="4" w:space="0" w:color="auto"/>
+      </w:tblBorders>
+      <w:tblCellMar>
+        <w:left w:w="70" w:type="dxa"/>
+        <w:right w:w="70" w:type="dxa"/>
+      </w:tblCellMar>
+      <w:tblLook w:val="0000" w:firstRow="0" w:lastRow="0" w:firstColumn="0" w:lastColumn="0" w:noHBand="0" w:noVBand="0"/>
+    </w:tblPr>
+    <w:tblGrid>
+      <w:gridCol w:w="4661"/>
+      <w:gridCol w:w="4942"/>
+    </w:tblGrid>
+    <w:tr>
+      <w:trPr>
+        <w:jc w:val="center"/>
+      </w:trPr>
+      <w:tc>
+        <w:tcPr>
+          <w:tcW w:w="4661" w:type="dxa"/>
+        </w:tcPr>
+        <w:p>
+          <w:pPr>
+            <w:pStyle w:val="Footer"/>
+            <w:rPr>
+              <w:rFonts w:ascii="Arial" w:hAnsi="Arial" w:cs="Arial"/>
+              <w:sz w:val="18"/>
+              <w:szCs w:val="18"/>
+              <w:lang w:val="es-AR"/>
+            </w:rPr>
+          </w:pPr>
+          <w:r>
+            <w:rPr>
+              <w:rFonts w:ascii="Arial" w:hAnsi="Arial" w:cs="Arial"/>
+              <w:sz w:val="18"/>
+              <w:szCs w:val="18"/>
+              <w:lang w:val="es-AR"/>
+            </w:rPr>
+            <w:t xml:space="preserve">Agüero, </w:t>
+          </w:r>
+          <w:proofErr w:type="spellStart"/>
+          <w:r>
+            <w:rPr>
+              <w:rFonts w:ascii="Arial" w:hAnsi="Arial" w:cs="Arial"/>
+              <w:sz w:val="18"/>
+              <w:szCs w:val="18"/>
+              <w:lang w:val="es-AR"/>
+            </w:rPr>
+            <w:t>Nafria</w:t>
+          </w:r>
+          <w:proofErr w:type="spellEnd"/>
+          <w:r>
+            <w:rPr>
+              <w:rFonts w:ascii="Arial" w:hAnsi="Arial" w:cs="Arial"/>
+              <w:sz w:val="18"/>
+              <w:szCs w:val="18"/>
+              <w:lang w:val="es-AR"/>
+            </w:rPr>
+            <w:t xml:space="preserve">, </w:t>
+          </w:r>
+          <w:proofErr w:type="spellStart"/>
+          <w:r>
+            <w:rPr>
+              <w:rFonts w:ascii="Arial" w:hAnsi="Arial" w:cs="Arial"/>
+              <w:sz w:val="18"/>
+              <w:szCs w:val="18"/>
+              <w:lang w:val="es-AR"/>
+            </w:rPr>
+            <w:t>Pisciolari</w:t>
+          </w:r>
+          <w:proofErr w:type="spellEnd"/>
+          <w:r>
+            <w:rPr>
+              <w:rFonts w:ascii="Arial" w:hAnsi="Arial" w:cs="Arial"/>
+              <w:sz w:val="18"/>
+              <w:szCs w:val="18"/>
+              <w:lang w:val="es-AR"/>
+            </w:rPr>
+            <w:t xml:space="preserve">, Quiroga, </w:t>
+          </w:r>
+          <w:proofErr w:type="spellStart"/>
+          <w:r>
+            <w:rPr>
+              <w:rFonts w:ascii="Arial" w:hAnsi="Arial" w:cs="Arial"/>
+              <w:sz w:val="18"/>
+              <w:szCs w:val="18"/>
+              <w:lang w:val="es-AR"/>
+            </w:rPr>
+            <w:t>Waisman</w:t>
+          </w:r>
+          <w:proofErr w:type="spellEnd"/>
+        </w:p>
+        <w:p>
+          <w:pPr>
+            <w:pStyle w:val="Footer"/>
+            <w:rPr>
+              <w:rFonts w:ascii="Arial" w:hAnsi="Arial" w:cs="Arial"/>
+              <w:sz w:val="18"/>
+              <w:szCs w:val="18"/>
+              <w:lang w:val="es-AR"/>
+            </w:rPr>
+          </w:pPr>
+        </w:p>
+      </w:tc>
+      <w:tc>
+        <w:tcPr>
+          <w:tcW w:w="4942" w:type="dxa"/>
+        </w:tcPr>
+        <w:p>
+          <w:pPr>
+            <w:pStyle w:val="Footer"/>
+            <w:jc w:val="right"/>
+            <w:rPr>
+              <w:rFonts w:ascii="Arial" w:hAnsi="Arial" w:cs="Arial"/>
+              <w:sz w:val="18"/>
+              <w:szCs w:val="18"/>
+              <w:lang w:val="es-AR"/>
+            </w:rPr>
+          </w:pPr>
+          <w:r>
+            <w:rPr>
+              <w:rFonts w:ascii="Arial" w:hAnsi="Arial" w:cs="Arial"/>
+              <w:sz w:val="18"/>
+              <w:szCs w:val="18"/>
+            </w:rPr>
+            <w:t xml:space="preserve">Página </w:t>
+          </w:r>
+          <w:r>
+            <w:rPr>
+              <w:rFonts w:ascii="Arial" w:hAnsi="Arial" w:cs="Arial"/>
+              <w:sz w:val="18"/>
+              <w:szCs w:val="18"/>
+            </w:rPr>
+            <w:fldChar w:fldCharType="begin"/>
+          </w:r>
+          <w:r>
+            <w:rPr>
+              <w:rFonts w:ascii="Arial" w:hAnsi="Arial" w:cs="Arial"/>
+              <w:sz w:val="18"/>
+              <w:szCs w:val="18"/>
+            </w:rPr>
+            <w:instrText xml:space="preserve"> PAGE   \* MERGEFORMAT </w:instrText>
+          </w:r>
+          <w:r>
+            <w:rPr>
+              <w:rFonts w:ascii="Arial" w:hAnsi="Arial" w:cs="Arial"/>
+              <w:sz w:val="18"/>
+              <w:szCs w:val="18"/>
+            </w:rPr>
+            <w:fldChar w:fldCharType="separate"/>
+          </w:r>
+          <w:r>
+            <w:rPr>
+              <w:rFonts w:ascii="Arial" w:hAnsi="Arial" w:cs="Arial"/>
+              <w:noProof/>
+              <w:sz w:val="18"/>
+              <w:szCs w:val="18"/>
+            </w:rPr>
+            <w:t>31</w:t>
+          </w:r>
+          <w:r>
+            <w:rPr>
+              <w:rFonts w:ascii="Arial" w:hAnsi="Arial" w:cs="Arial"/>
+              <w:noProof/>
+              <w:sz w:val="18"/>
+              <w:szCs w:val="18"/>
+            </w:rPr>
+            <w:fldChar w:fldCharType="end"/>
+          </w:r>
+          <w:r>
+            <w:rPr>
+              <w:rFonts w:ascii="Arial" w:hAnsi="Arial" w:cs="Arial"/>
+              <w:noProof/>
+              <w:sz w:val="18"/>
+              <w:szCs w:val="18"/>
+            </w:rPr>
+            <w:t xml:space="preserve"> </w:t>
+          </w:r>
+          <w:r>
+            <w:rPr>
+              <w:rFonts w:ascii="Arial" w:hAnsi="Arial" w:cs="Arial"/>
+              <w:sz w:val="18"/>
+              <w:szCs w:val="18"/>
+            </w:rPr>
+            <w:t xml:space="preserve">de </w:t>
+          </w:r>
+          <w:r>
+            <w:rPr>
+              <w:rFonts w:ascii="Arial" w:hAnsi="Arial" w:cs="Arial"/>
+              <w:sz w:val="18"/>
+              <w:szCs w:val="18"/>
+            </w:rPr>
+            <w:fldChar w:fldCharType="begin"/>
+          </w:r>
+          <w:r>
+            <w:rPr>
+              <w:rFonts w:ascii="Arial" w:hAnsi="Arial" w:cs="Arial"/>
+              <w:sz w:val="18"/>
+              <w:szCs w:val="18"/>
+            </w:rPr>
+            <w:instrText xml:space="preserve"> NUMPAGES </w:instrText>
+          </w:r>
+          <w:r>
+            <w:rPr>
+              <w:rFonts w:ascii="Arial" w:hAnsi="Arial" w:cs="Arial"/>
+              <w:sz w:val="18"/>
+              <w:szCs w:val="18"/>
+            </w:rPr>
+            <w:fldChar w:fldCharType="separate"/>
+          </w:r>
+          <w:r>
+            <w:rPr>
+              <w:rFonts w:ascii="Arial" w:hAnsi="Arial" w:cs="Arial"/>
+              <w:noProof/>
+              <w:sz w:val="18"/>
+              <w:szCs w:val="18"/>
+            </w:rPr>
+            <w:t>32</w:t>
+          </w:r>
+          <w:r>
+            <w:rPr>
+              <w:rFonts w:ascii="Arial" w:hAnsi="Arial" w:cs="Arial"/>
+              <w:sz w:val="18"/>
+              <w:szCs w:val="18"/>
+            </w:rPr>
+            <w:fldChar w:fldCharType="end"/>
+          </w:r>
+        </w:p>
+      </w:tc>
+    </w:tr>
+  </w:tbl>
+  <w:p>
+    <w:pPr>
+      <w:pStyle w:val="Footer"/>
+    </w:pPr>
+  </w:p>
+</w:ftr>
+</file>
+
+<file path=word/footer3.xml><?xml version="1.0" encoding="utf-8"?>
+<w:ftr xmlns:wpc="http://schemas.microsoft.com/office/word/2010/wordprocessingCanvas" xmlns:mc="http://schemas.openxmlformats.org/markup-compatibility/2006" xmlns:o="urn:schemas-microsoft-com:office:office" xmlns:r="http://schemas.openxmlformats.org/officeDocument/2006/relationships" xmlns:m="http://schemas.openxmlformats.org/officeDocument/2006/math" xmlns:v="urn:schemas-microsoft-com:vml" xmlns:wp14="http://schemas.microsoft.com/office/word/2010/wordprocessingDrawing" xmlns:wp="http://schemas.openxmlformats.org/drawingml/2006/wordprocessingDrawing" xmlns:w10="urn:schemas-microsoft-com:office:word" xmlns:w="http://schemas.openxmlformats.org/wordprocessingml/2006/main" xmlns:w14="http://schemas.microsoft.com/office/word/2010/wordml" xmlns:wpg="http://schemas.microsoft.com/office/word/2010/wordprocessingGroup" xmlns:wpi="http://schemas.microsoft.com/office/word/2010/wordprocessingInk" xmlns:wne="http://schemas.microsoft.com/office/word/2006/wordml" xmlns:wps="http://schemas.microsoft.com/office/word/2010/wordprocessingShape" mc:Ignorable="w14 wp14">
+  <w:tbl>
+    <w:tblPr>
+      <w:tblW w:w="9603" w:type="dxa"/>
+      <w:jc w:val="center"/>
+      <w:tblInd w:w="213" w:type="dxa"/>
+      <w:tblCellMar>
+        <w:left w:w="70" w:type="dxa"/>
+        <w:right w:w="70" w:type="dxa"/>
+      </w:tblCellMar>
+      <w:tblLook w:val="0000" w:firstRow="0" w:lastRow="0" w:firstColumn="0" w:lastColumn="0" w:noHBand="0" w:noVBand="0"/>
+    </w:tblPr>
+    <w:tblGrid>
+      <w:gridCol w:w="4661"/>
+      <w:gridCol w:w="4942"/>
+    </w:tblGrid>
+    <w:tr>
+      <w:trPr>
+        <w:jc w:val="center"/>
+      </w:trPr>
+      <w:tc>
+        <w:tcPr>
+          <w:tcW w:w="4661" w:type="dxa"/>
+        </w:tcPr>
+        <w:p>
+          <w:pPr>
+            <w:pStyle w:val="Footer"/>
+            <w:rPr>
+              <w:rFonts w:ascii="Arial" w:hAnsi="Arial" w:cs="Arial"/>
+              <w:sz w:val="18"/>
+              <w:szCs w:val="18"/>
+              <w:lang w:val="es-AR"/>
+            </w:rPr>
+          </w:pPr>
+        </w:p>
+      </w:tc>
+      <w:tc>
+        <w:tcPr>
+          <w:tcW w:w="4942" w:type="dxa"/>
+        </w:tcPr>
+        <w:p>
+          <w:pPr>
+            <w:pStyle w:val="Footer"/>
+            <w:jc w:val="right"/>
+            <w:rPr>
+              <w:rFonts w:ascii="Arial" w:hAnsi="Arial" w:cs="Arial"/>
+              <w:sz w:val="18"/>
+              <w:szCs w:val="18"/>
+            </w:rPr>
+          </w:pPr>
+        </w:p>
+      </w:tc>
+    </w:tr>
+  </w:tbl>
+  <w:p>
+    <w:pPr>
+      <w:pStyle w:val="Footer"/>
+      <w:jc w:val="right"/>
+    </w:pPr>
+  </w:p>
+  <w:p>
+    <w:pPr>
+      <w:pStyle w:val="Footer"/>
+      <w:tabs>
+        <w:tab w:val="clear" w:pos="4252"/>
+        <w:tab w:val="clear" w:pos="8504"/>
+        <w:tab w:val="left" w:pos="4623"/>
+      </w:tabs>
+    </w:pPr>
+    <w:r>
+      <w:tab/>
+    </w:r>
+  </w:p>
+</w:ftr>
+</file>
+
 <file path=word/footnotes.xml><?xml version="1.0" encoding="utf-8"?>
 <w:footnotes xmlns:wpc="http://schemas.microsoft.com/office/word/2010/wordprocessingCanvas" xmlns:mc="http://schemas.openxmlformats.org/markup-compatibility/2006" xmlns:o="urn:schemas-microsoft-com:office:office" xmlns:r="http://schemas.openxmlformats.org/officeDocument/2006/relationships" xmlns:m="http://schemas.openxmlformats.org/officeDocument/2006/math" xmlns:v="urn:schemas-microsoft-com:vml" xmlns:wp14="http://schemas.microsoft.com/office/word/2010/wordprocessingDrawing" xmlns:wp="http://schemas.openxmlformats.org/drawingml/2006/wordprocessingDrawing" xmlns:w10="urn:schemas-microsoft-com:office:word" xmlns:w="http://schemas.openxmlformats.org/wordprocessingml/2006/main" xmlns:w14="http://schemas.microsoft.com/office/word/2010/wordml" xmlns:wpg="http://schemas.microsoft.com/office/word/2010/wordprocessingGroup" xmlns:wpi="http://schemas.microsoft.com/office/word/2010/wordprocessingInk" xmlns:wne="http://schemas.microsoft.com/office/word/2006/wordml" xmlns:wps="http://schemas.microsoft.com/office/word/2010/wordprocessingShape" mc:Ignorable="w14 wp14">
   <w:footnote w:type="separator" w:id="-1">
@@ -3975,7 +6158,17 @@
 <w:hdr xmlns:wpc="http://schemas.microsoft.com/office/word/2010/wordprocessingCanvas" xmlns:mc="http://schemas.openxmlformats.org/markup-compatibility/2006" xmlns:o="urn:schemas-microsoft-com:office:office" xmlns:r="http://schemas.openxmlformats.org/officeDocument/2006/relationships" xmlns:m="http://schemas.openxmlformats.org/officeDocument/2006/math" xmlns:v="urn:schemas-microsoft-com:vml" xmlns:wp14="http://schemas.microsoft.com/office/word/2010/wordprocessingDrawing" xmlns:wp="http://schemas.openxmlformats.org/drawingml/2006/wordprocessingDrawing" xmlns:w10="urn:schemas-microsoft-com:office:word" xmlns:w="http://schemas.openxmlformats.org/wordprocessingml/2006/main" xmlns:w14="http://schemas.microsoft.com/office/word/2010/wordml" xmlns:wpg="http://schemas.microsoft.com/office/word/2010/wordprocessingGroup" xmlns:wpi="http://schemas.microsoft.com/office/word/2010/wordprocessingInk" xmlns:wne="http://schemas.microsoft.com/office/word/2006/wordml" xmlns:wps="http://schemas.microsoft.com/office/word/2010/wordprocessingShape" mc:Ignorable="w14 wp14">
   <w:p>
     <w:pPr>
-      <w:pStyle w:val="Encabezado"/>
+      <w:pStyle w:val="Header"/>
+    </w:pPr>
+  </w:p>
+</w:hdr>
+</file>
+
+<file path=word/header2.xml><?xml version="1.0" encoding="utf-8"?>
+<w:hdr xmlns:wpc="http://schemas.microsoft.com/office/word/2010/wordprocessingCanvas" xmlns:mc="http://schemas.openxmlformats.org/markup-compatibility/2006" xmlns:o="urn:schemas-microsoft-com:office:office" xmlns:r="http://schemas.openxmlformats.org/officeDocument/2006/relationships" xmlns:m="http://schemas.openxmlformats.org/officeDocument/2006/math" xmlns:v="urn:schemas-microsoft-com:vml" xmlns:wp14="http://schemas.microsoft.com/office/word/2010/wordprocessingDrawing" xmlns:wp="http://schemas.openxmlformats.org/drawingml/2006/wordprocessingDrawing" xmlns:w10="urn:schemas-microsoft-com:office:word" xmlns:w="http://schemas.openxmlformats.org/wordprocessingml/2006/main" xmlns:w14="http://schemas.microsoft.com/office/word/2010/wordml" xmlns:wpg="http://schemas.microsoft.com/office/word/2010/wordprocessingGroup" xmlns:wpi="http://schemas.microsoft.com/office/word/2010/wordprocessingInk" xmlns:wne="http://schemas.microsoft.com/office/word/2006/wordml" xmlns:wps="http://schemas.microsoft.com/office/word/2010/wordprocessingShape" mc:Ignorable="w14 wp14">
+  <w:p>
+    <w:pPr>
+      <w:pStyle w:val="Header"/>
       <w:rPr>
         <w:sz w:val="18"/>
         <w:szCs w:val="18"/>
@@ -3984,7 +6177,7 @@
   </w:p>
   <w:tbl>
     <w:tblPr>
-      <w:tblStyle w:val="Tablaconcuadrcula"/>
+      <w:tblStyle w:val="TableGrid"/>
       <w:tblW w:w="9482" w:type="dxa"/>
       <w:tblInd w:w="-459" w:type="dxa"/>
       <w:tblBorders>
@@ -4011,7 +6204,7 @@
         </w:tcPr>
         <w:p>
           <w:pPr>
-            <w:pStyle w:val="Encabezado"/>
+            <w:pStyle w:val="Header"/>
             <w:rPr>
               <w:sz w:val="18"/>
               <w:szCs w:val="18"/>
@@ -4032,7 +6225,7 @@
         </w:tcPr>
         <w:p>
           <w:pPr>
-            <w:pStyle w:val="Encabezado"/>
+            <w:pStyle w:val="Header"/>
             <w:rPr>
               <w:sz w:val="18"/>
               <w:szCs w:val="18"/>
@@ -4046,7 +6239,7 @@
         </w:tcPr>
         <w:p>
           <w:pPr>
-            <w:pStyle w:val="Encabezado"/>
+            <w:pStyle w:val="Header"/>
             <w:rPr>
               <w:sz w:val="18"/>
               <w:szCs w:val="18"/>
@@ -4072,7 +6265,7 @@
         </w:tcPr>
         <w:p>
           <w:pPr>
-            <w:pStyle w:val="Encabezado"/>
+            <w:pStyle w:val="Header"/>
             <w:rPr>
               <w:sz w:val="18"/>
               <w:szCs w:val="18"/>
@@ -4093,7 +6286,7 @@
         </w:tcPr>
         <w:p>
           <w:pPr>
-            <w:pStyle w:val="Encabezado"/>
+            <w:pStyle w:val="Header"/>
             <w:rPr>
               <w:sz w:val="18"/>
               <w:szCs w:val="18"/>
@@ -4114,7 +6307,7 @@
         </w:tcPr>
         <w:p>
           <w:pPr>
-            <w:pStyle w:val="Encabezado"/>
+            <w:pStyle w:val="Header"/>
             <w:rPr>
               <w:sz w:val="18"/>
               <w:szCs w:val="18"/>
@@ -4133,27 +6326,37 @@
   </w:tbl>
   <w:p>
     <w:pPr>
-      <w:pStyle w:val="Encabezado"/>
+      <w:pStyle w:val="Header"/>
     </w:pPr>
   </w:p>
   <w:p>
     <w:pPr>
-      <w:pStyle w:val="Encabezado"/>
+      <w:pStyle w:val="Header"/>
     </w:pPr>
   </w:p>
 </w:hdr>
 </file>
 
-<file path=word/header2.xml><?xml version="1.0" encoding="utf-8"?>
+<file path=word/header3.xml><?xml version="1.0" encoding="utf-8"?>
 <w:hdr xmlns:wpc="http://schemas.microsoft.com/office/word/2010/wordprocessingCanvas" xmlns:mc="http://schemas.openxmlformats.org/markup-compatibility/2006" xmlns:o="urn:schemas-microsoft-com:office:office" xmlns:r="http://schemas.openxmlformats.org/officeDocument/2006/relationships" xmlns:m="http://schemas.openxmlformats.org/officeDocument/2006/math" xmlns:v="urn:schemas-microsoft-com:vml" xmlns:wp14="http://schemas.microsoft.com/office/word/2010/wordprocessingDrawing" xmlns:wp="http://schemas.openxmlformats.org/drawingml/2006/wordprocessingDrawing" xmlns:w10="urn:schemas-microsoft-com:office:word" xmlns:w="http://schemas.openxmlformats.org/wordprocessingml/2006/main" xmlns:w14="http://schemas.microsoft.com/office/word/2010/wordml" xmlns:wpg="http://schemas.microsoft.com/office/word/2010/wordprocessingGroup" xmlns:wpi="http://schemas.microsoft.com/office/word/2010/wordprocessingInk" xmlns:wne="http://schemas.microsoft.com/office/word/2006/wordml" xmlns:wps="http://schemas.microsoft.com/office/word/2010/wordprocessingShape" mc:Ignorable="w14 wp14">
   <w:p>
     <w:pPr>
-      <w:pStyle w:val="Encabezado"/>
+      <w:pStyle w:val="Header"/>
+    </w:pPr>
+  </w:p>
+</w:hdr>
+</file>
+
+<file path=word/header4.xml><?xml version="1.0" encoding="utf-8"?>
+<w:hdr xmlns:wpc="http://schemas.microsoft.com/office/word/2010/wordprocessingCanvas" xmlns:mc="http://schemas.openxmlformats.org/markup-compatibility/2006" xmlns:o="urn:schemas-microsoft-com:office:office" xmlns:r="http://schemas.openxmlformats.org/officeDocument/2006/relationships" xmlns:m="http://schemas.openxmlformats.org/officeDocument/2006/math" xmlns:v="urn:schemas-microsoft-com:vml" xmlns:wp14="http://schemas.microsoft.com/office/word/2010/wordprocessingDrawing" xmlns:wp="http://schemas.openxmlformats.org/drawingml/2006/wordprocessingDrawing" xmlns:w10="urn:schemas-microsoft-com:office:word" xmlns:w="http://schemas.openxmlformats.org/wordprocessingml/2006/main" xmlns:w14="http://schemas.microsoft.com/office/word/2010/wordml" xmlns:wpg="http://schemas.microsoft.com/office/word/2010/wordprocessingGroup" xmlns:wpi="http://schemas.microsoft.com/office/word/2010/wordprocessingInk" xmlns:wne="http://schemas.microsoft.com/office/word/2006/wordml" xmlns:wps="http://schemas.microsoft.com/office/word/2010/wordprocessingShape" mc:Ignorable="w14 wp14">
+  <w:p>
+    <w:pPr>
+      <w:pStyle w:val="Header"/>
     </w:pPr>
   </w:p>
   <w:p>
     <w:pPr>
-      <w:pStyle w:val="Encabezado"/>
+      <w:pStyle w:val="Header"/>
     </w:pPr>
   </w:p>
 </w:hdr>
@@ -5472,11 +7675,11 @@
     <w:qFormat/>
     <w:rsid w:val="008D3BE6"/>
   </w:style>
-  <w:style w:type="paragraph" w:styleId="Ttulo1">
+  <w:style w:type="paragraph" w:styleId="Heading1">
     <w:name w:val="heading 1"/>
     <w:basedOn w:val="Normal"/>
     <w:next w:val="Normal"/>
-    <w:link w:val="Ttulo1Car"/>
+    <w:link w:val="Heading1Char"/>
     <w:uiPriority w:val="9"/>
     <w:qFormat/>
     <w:rsid w:val="00A97225"/>
@@ -5495,11 +7698,11 @@
       <w:szCs w:val="28"/>
     </w:rPr>
   </w:style>
-  <w:style w:type="paragraph" w:styleId="Ttulo2">
+  <w:style w:type="paragraph" w:styleId="Heading2">
     <w:name w:val="heading 2"/>
     <w:basedOn w:val="Normal"/>
     <w:next w:val="Normal"/>
-    <w:link w:val="Ttulo2Car"/>
+    <w:link w:val="Heading2Char"/>
     <w:uiPriority w:val="9"/>
     <w:unhideWhenUsed/>
     <w:qFormat/>
@@ -5519,13 +7722,13 @@
       <w:szCs w:val="26"/>
     </w:rPr>
   </w:style>
-  <w:style w:type="character" w:default="1" w:styleId="Fuentedeprrafopredeter">
+  <w:style w:type="character" w:default="1" w:styleId="DefaultParagraphFont">
     <w:name w:val="Default Paragraph Font"/>
     <w:uiPriority w:val="1"/>
     <w:semiHidden/>
     <w:unhideWhenUsed/>
   </w:style>
-  <w:style w:type="table" w:default="1" w:styleId="Tablanormal">
+  <w:style w:type="table" w:default="1" w:styleId="TableNormal">
     <w:name w:val="Normal Table"/>
     <w:uiPriority w:val="99"/>
     <w:semiHidden/>
@@ -5540,15 +7743,15 @@
       </w:tblCellMar>
     </w:tblPr>
   </w:style>
-  <w:style w:type="numbering" w:default="1" w:styleId="Sinlista">
+  <w:style w:type="numbering" w:default="1" w:styleId="NoList">
     <w:name w:val="No List"/>
     <w:uiPriority w:val="99"/>
     <w:semiHidden/>
     <w:unhideWhenUsed/>
   </w:style>
-  <w:style w:type="table" w:styleId="Tablaconcuadrcula">
+  <w:style w:type="table" w:styleId="TableGrid">
     <w:name w:val="Table Grid"/>
-    <w:basedOn w:val="Tablanormal"/>
+    <w:basedOn w:val="TableNormal"/>
     <w:uiPriority w:val="59"/>
     <w:rsid w:val="00537CD3"/>
     <w:pPr>
@@ -5575,7 +7778,7 @@
       </w:tblCellMar>
     </w:tblPr>
   </w:style>
-  <w:style w:type="paragraph" w:styleId="Prrafodelista">
+  <w:style w:type="paragraph" w:styleId="ListParagraph">
     <w:name w:val="List Paragraph"/>
     <w:basedOn w:val="Normal"/>
     <w:uiPriority w:val="34"/>
@@ -5589,9 +7792,9 @@
       <w:lang w:val="es-AR"/>
     </w:rPr>
   </w:style>
-  <w:style w:type="paragraph" w:styleId="Sinespaciado">
+  <w:style w:type="paragraph" w:styleId="NoSpacing">
     <w:name w:val="No Spacing"/>
-    <w:link w:val="SinespaciadoCar"/>
+    <w:link w:val="NoSpacingChar"/>
     <w:uiPriority w:val="1"/>
     <w:qFormat/>
     <w:rsid w:val="00A97225"/>
@@ -5602,20 +7805,20 @@
       <w:rFonts w:eastAsiaTheme="minorEastAsia"/>
     </w:rPr>
   </w:style>
-  <w:style w:type="character" w:customStyle="1" w:styleId="SinespaciadoCar">
-    <w:name w:val="Sin espaciado Car"/>
-    <w:basedOn w:val="Fuentedeprrafopredeter"/>
-    <w:link w:val="Sinespaciado"/>
+  <w:style w:type="character" w:customStyle="1" w:styleId="NoSpacingChar">
+    <w:name w:val="No Spacing Char"/>
+    <w:basedOn w:val="DefaultParagraphFont"/>
+    <w:link w:val="NoSpacing"/>
     <w:uiPriority w:val="1"/>
     <w:rsid w:val="00A97225"/>
     <w:rPr>
       <w:rFonts w:eastAsiaTheme="minorEastAsia"/>
     </w:rPr>
   </w:style>
-  <w:style w:type="paragraph" w:styleId="Textodeglobo">
+  <w:style w:type="paragraph" w:styleId="BalloonText">
     <w:name w:val="Balloon Text"/>
     <w:basedOn w:val="Normal"/>
-    <w:link w:val="TextodegloboCar"/>
+    <w:link w:val="BalloonTextChar"/>
     <w:uiPriority w:val="99"/>
     <w:semiHidden/>
     <w:unhideWhenUsed/>
@@ -5629,10 +7832,10 @@
       <w:szCs w:val="16"/>
     </w:rPr>
   </w:style>
-  <w:style w:type="character" w:customStyle="1" w:styleId="TextodegloboCar">
-    <w:name w:val="Texto de globo Car"/>
-    <w:basedOn w:val="Fuentedeprrafopredeter"/>
-    <w:link w:val="Textodeglobo"/>
+  <w:style w:type="character" w:customStyle="1" w:styleId="BalloonTextChar">
+    <w:name w:val="Balloon Text Char"/>
+    <w:basedOn w:val="DefaultParagraphFont"/>
+    <w:link w:val="BalloonText"/>
     <w:uiPriority w:val="99"/>
     <w:semiHidden/>
     <w:rsid w:val="00A97225"/>
@@ -5642,10 +7845,10 @@
       <w:szCs w:val="16"/>
     </w:rPr>
   </w:style>
-  <w:style w:type="character" w:customStyle="1" w:styleId="Ttulo1Car">
-    <w:name w:val="Título 1 Car"/>
-    <w:basedOn w:val="Fuentedeprrafopredeter"/>
-    <w:link w:val="Ttulo1"/>
+  <w:style w:type="character" w:customStyle="1" w:styleId="Heading1Char">
+    <w:name w:val="Heading 1 Char"/>
+    <w:basedOn w:val="DefaultParagraphFont"/>
+    <w:link w:val="Heading1"/>
     <w:uiPriority w:val="9"/>
     <w:rsid w:val="00A97225"/>
     <w:rPr>
@@ -5657,9 +7860,9 @@
       <w:szCs w:val="28"/>
     </w:rPr>
   </w:style>
-  <w:style w:type="paragraph" w:styleId="TtulodeTDC">
+  <w:style w:type="paragraph" w:styleId="TOCHeading">
     <w:name w:val="TOC Heading"/>
-    <w:basedOn w:val="Ttulo1"/>
+    <w:basedOn w:val="Heading1"/>
     <w:next w:val="Normal"/>
     <w:uiPriority w:val="39"/>
     <w:semiHidden/>
@@ -5670,9 +7873,9 @@
       <w:outlineLvl w:val="9"/>
     </w:pPr>
   </w:style>
-  <w:style w:type="table" w:styleId="Listaclara-nfasis1">
+  <w:style w:type="table" w:styleId="LightList-Accent1">
     <w:name w:val="Light List Accent 1"/>
-    <w:basedOn w:val="Tablanormal"/>
+    <w:basedOn w:val="TableNormal"/>
     <w:uiPriority w:val="61"/>
     <w:rsid w:val="00A97225"/>
     <w:pPr>
@@ -5768,9 +7971,9 @@
       </w:tcPr>
     </w:tblStylePr>
   </w:style>
-  <w:style w:type="table" w:styleId="Listaclara-nfasis5">
+  <w:style w:type="table" w:styleId="LightList-Accent5">
     <w:name w:val="Light List Accent 5"/>
-    <w:basedOn w:val="Tablanormal"/>
+    <w:basedOn w:val="TableNormal"/>
     <w:uiPriority w:val="61"/>
     <w:rsid w:val="002A7CF0"/>
     <w:pPr>
@@ -5864,11 +8067,11 @@
       </w:tcPr>
     </w:tblStylePr>
   </w:style>
-  <w:style w:type="paragraph" w:styleId="Subttulo">
+  <w:style w:type="paragraph" w:styleId="Subtitle">
     <w:name w:val="Subtitle"/>
     <w:basedOn w:val="Normal"/>
     <w:next w:val="Normal"/>
-    <w:link w:val="SubttuloCar"/>
+    <w:link w:val="SubtitleChar"/>
     <w:uiPriority w:val="11"/>
     <w:qFormat/>
     <w:rsid w:val="002A7CF0"/>
@@ -5890,10 +8093,10 @@
       <w:lang w:bidi="en-US"/>
     </w:rPr>
   </w:style>
-  <w:style w:type="character" w:customStyle="1" w:styleId="SubttuloCar">
-    <w:name w:val="Subtítulo Car"/>
-    <w:basedOn w:val="Fuentedeprrafopredeter"/>
-    <w:link w:val="Subttulo"/>
+  <w:style w:type="character" w:customStyle="1" w:styleId="SubtitleChar">
+    <w:name w:val="Subtitle Char"/>
+    <w:basedOn w:val="DefaultParagraphFont"/>
+    <w:link w:val="Subtitle"/>
     <w:uiPriority w:val="11"/>
     <w:rsid w:val="002A7CF0"/>
     <w:rPr>
@@ -5907,9 +8110,9 @@
       <w:lang w:bidi="en-US"/>
     </w:rPr>
   </w:style>
-  <w:style w:type="character" w:styleId="nfasisintenso">
+  <w:style w:type="character" w:styleId="IntenseEmphasis">
     <w:name w:val="Intense Emphasis"/>
-    <w:basedOn w:val="Fuentedeprrafopredeter"/>
+    <w:basedOn w:val="DefaultParagraphFont"/>
     <w:uiPriority w:val="21"/>
     <w:qFormat/>
     <w:rsid w:val="002A7CF0"/>
@@ -5922,7 +8125,7 @@
       <w:u w:val="none"/>
     </w:rPr>
   </w:style>
-  <w:style w:type="paragraph" w:styleId="TDC1">
+  <w:style w:type="paragraph" w:styleId="TOC1">
     <w:name w:val="toc 1"/>
     <w:basedOn w:val="Normal"/>
     <w:next w:val="Normal"/>
@@ -5934,9 +8137,9 @@
       <w:spacing w:after="100"/>
     </w:pPr>
   </w:style>
-  <w:style w:type="character" w:styleId="Hipervnculo">
+  <w:style w:type="character" w:styleId="Hyperlink">
     <w:name w:val="Hyperlink"/>
-    <w:basedOn w:val="Fuentedeprrafopredeter"/>
+    <w:basedOn w:val="DefaultParagraphFont"/>
     <w:uiPriority w:val="99"/>
     <w:unhideWhenUsed/>
     <w:rsid w:val="002A7CF0"/>
@@ -5945,10 +8148,10 @@
       <w:u w:val="single"/>
     </w:rPr>
   </w:style>
-  <w:style w:type="paragraph" w:styleId="Encabezado">
+  <w:style w:type="paragraph" w:styleId="Header">
     <w:name w:val="header"/>
     <w:basedOn w:val="Normal"/>
-    <w:link w:val="EncabezadoCar"/>
+    <w:link w:val="HeaderChar"/>
     <w:unhideWhenUsed/>
     <w:rsid w:val="00740C3F"/>
     <w:pPr>
@@ -5959,16 +8162,16 @@
       <w:spacing w:after="0" w:line="240" w:lineRule="auto"/>
     </w:pPr>
   </w:style>
-  <w:style w:type="character" w:customStyle="1" w:styleId="EncabezadoCar">
-    <w:name w:val="Encabezado Car"/>
-    <w:basedOn w:val="Fuentedeprrafopredeter"/>
-    <w:link w:val="Encabezado"/>
+  <w:style w:type="character" w:customStyle="1" w:styleId="HeaderChar">
+    <w:name w:val="Header Char"/>
+    <w:basedOn w:val="DefaultParagraphFont"/>
+    <w:link w:val="Header"/>
     <w:rsid w:val="00740C3F"/>
   </w:style>
-  <w:style w:type="paragraph" w:styleId="Piedepgina">
+  <w:style w:type="paragraph" w:styleId="Footer">
     <w:name w:val="footer"/>
     <w:basedOn w:val="Normal"/>
-    <w:link w:val="PiedepginaCar"/>
+    <w:link w:val="FooterChar"/>
     <w:unhideWhenUsed/>
     <w:rsid w:val="00740C3F"/>
     <w:pPr>
@@ -5979,22 +8182,22 @@
       <w:spacing w:after="0" w:line="240" w:lineRule="auto"/>
     </w:pPr>
   </w:style>
-  <w:style w:type="character" w:customStyle="1" w:styleId="PiedepginaCar">
-    <w:name w:val="Pie de página Car"/>
-    <w:basedOn w:val="Fuentedeprrafopredeter"/>
-    <w:link w:val="Piedepgina"/>
+  <w:style w:type="character" w:customStyle="1" w:styleId="FooterChar">
+    <w:name w:val="Footer Char"/>
+    <w:basedOn w:val="DefaultParagraphFont"/>
+    <w:link w:val="Footer"/>
     <w:uiPriority w:val="99"/>
     <w:rsid w:val="00740C3F"/>
   </w:style>
-  <w:style w:type="character" w:styleId="Nmerodepgina">
+  <w:style w:type="character" w:styleId="PageNumber">
     <w:name w:val="page number"/>
-    <w:basedOn w:val="Fuentedeprrafopredeter"/>
+    <w:basedOn w:val="DefaultParagraphFont"/>
     <w:rsid w:val="00740C3F"/>
   </w:style>
-  <w:style w:type="character" w:customStyle="1" w:styleId="Ttulo2Car">
-    <w:name w:val="Título 2 Car"/>
-    <w:basedOn w:val="Fuentedeprrafopredeter"/>
-    <w:link w:val="Ttulo2"/>
+  <w:style w:type="character" w:customStyle="1" w:styleId="Heading2Char">
+    <w:name w:val="Heading 2 Char"/>
+    <w:basedOn w:val="DefaultParagraphFont"/>
+    <w:link w:val="Heading2"/>
     <w:uiPriority w:val="9"/>
     <w:rsid w:val="008B7581"/>
     <w:rPr>
@@ -6005,6 +8208,19 @@
       <w:sz w:val="26"/>
       <w:szCs w:val="26"/>
     </w:rPr>
+  </w:style>
+  <w:style w:type="paragraph" w:styleId="TOC2">
+    <w:name w:val="toc 2"/>
+    <w:basedOn w:val="Normal"/>
+    <w:next w:val="Normal"/>
+    <w:autoRedefine/>
+    <w:uiPriority w:val="39"/>
+    <w:unhideWhenUsed/>
+    <w:rsid w:val="00DC65B1"/>
+    <w:pPr>
+      <w:spacing w:after="100"/>
+      <w:ind w:left="220"/>
+    </w:pPr>
   </w:style>
 </w:styles>
 </file>
@@ -6173,11 +8389,11 @@
     <w:qFormat/>
     <w:rsid w:val="008D3BE6"/>
   </w:style>
-  <w:style w:type="paragraph" w:styleId="Ttulo1">
+  <w:style w:type="paragraph" w:styleId="Heading1">
     <w:name w:val="heading 1"/>
     <w:basedOn w:val="Normal"/>
     <w:next w:val="Normal"/>
-    <w:link w:val="Ttulo1Car"/>
+    <w:link w:val="Heading1Char"/>
     <w:uiPriority w:val="9"/>
     <w:qFormat/>
     <w:rsid w:val="00A97225"/>
@@ -6196,11 +8412,11 @@
       <w:szCs w:val="28"/>
     </w:rPr>
   </w:style>
-  <w:style w:type="paragraph" w:styleId="Ttulo2">
+  <w:style w:type="paragraph" w:styleId="Heading2">
     <w:name w:val="heading 2"/>
     <w:basedOn w:val="Normal"/>
     <w:next w:val="Normal"/>
-    <w:link w:val="Ttulo2Car"/>
+    <w:link w:val="Heading2Char"/>
     <w:uiPriority w:val="9"/>
     <w:unhideWhenUsed/>
     <w:qFormat/>
@@ -6220,13 +8436,13 @@
       <w:szCs w:val="26"/>
     </w:rPr>
   </w:style>
-  <w:style w:type="character" w:default="1" w:styleId="Fuentedeprrafopredeter">
+  <w:style w:type="character" w:default="1" w:styleId="DefaultParagraphFont">
     <w:name w:val="Default Paragraph Font"/>
     <w:uiPriority w:val="1"/>
     <w:semiHidden/>
     <w:unhideWhenUsed/>
   </w:style>
-  <w:style w:type="table" w:default="1" w:styleId="Tablanormal">
+  <w:style w:type="table" w:default="1" w:styleId="TableNormal">
     <w:name w:val="Normal Table"/>
     <w:uiPriority w:val="99"/>
     <w:semiHidden/>
@@ -6241,15 +8457,15 @@
       </w:tblCellMar>
     </w:tblPr>
   </w:style>
-  <w:style w:type="numbering" w:default="1" w:styleId="Sinlista">
+  <w:style w:type="numbering" w:default="1" w:styleId="NoList">
     <w:name w:val="No List"/>
     <w:uiPriority w:val="99"/>
     <w:semiHidden/>
     <w:unhideWhenUsed/>
   </w:style>
-  <w:style w:type="table" w:styleId="Tablaconcuadrcula">
+  <w:style w:type="table" w:styleId="TableGrid">
     <w:name w:val="Table Grid"/>
-    <w:basedOn w:val="Tablanormal"/>
+    <w:basedOn w:val="TableNormal"/>
     <w:uiPriority w:val="59"/>
     <w:rsid w:val="00537CD3"/>
     <w:pPr>
@@ -6276,7 +8492,7 @@
       </w:tblCellMar>
     </w:tblPr>
   </w:style>
-  <w:style w:type="paragraph" w:styleId="Prrafodelista">
+  <w:style w:type="paragraph" w:styleId="ListParagraph">
     <w:name w:val="List Paragraph"/>
     <w:basedOn w:val="Normal"/>
     <w:uiPriority w:val="34"/>
@@ -6290,9 +8506,9 @@
       <w:lang w:val="es-AR"/>
     </w:rPr>
   </w:style>
-  <w:style w:type="paragraph" w:styleId="Sinespaciado">
+  <w:style w:type="paragraph" w:styleId="NoSpacing">
     <w:name w:val="No Spacing"/>
-    <w:link w:val="SinespaciadoCar"/>
+    <w:link w:val="NoSpacingChar"/>
     <w:uiPriority w:val="1"/>
     <w:qFormat/>
     <w:rsid w:val="00A97225"/>
@@ -6303,20 +8519,20 @@
       <w:rFonts w:eastAsiaTheme="minorEastAsia"/>
     </w:rPr>
   </w:style>
-  <w:style w:type="character" w:customStyle="1" w:styleId="SinespaciadoCar">
-    <w:name w:val="Sin espaciado Car"/>
-    <w:basedOn w:val="Fuentedeprrafopredeter"/>
-    <w:link w:val="Sinespaciado"/>
+  <w:style w:type="character" w:customStyle="1" w:styleId="NoSpacingChar">
+    <w:name w:val="No Spacing Char"/>
+    <w:basedOn w:val="DefaultParagraphFont"/>
+    <w:link w:val="NoSpacing"/>
     <w:uiPriority w:val="1"/>
     <w:rsid w:val="00A97225"/>
     <w:rPr>
       <w:rFonts w:eastAsiaTheme="minorEastAsia"/>
     </w:rPr>
   </w:style>
-  <w:style w:type="paragraph" w:styleId="Textodeglobo">
+  <w:style w:type="paragraph" w:styleId="BalloonText">
     <w:name w:val="Balloon Text"/>
     <w:basedOn w:val="Normal"/>
-    <w:link w:val="TextodegloboCar"/>
+    <w:link w:val="BalloonTextChar"/>
     <w:uiPriority w:val="99"/>
     <w:semiHidden/>
     <w:unhideWhenUsed/>
@@ -6330,10 +8546,10 @@
       <w:szCs w:val="16"/>
     </w:rPr>
   </w:style>
-  <w:style w:type="character" w:customStyle="1" w:styleId="TextodegloboCar">
-    <w:name w:val="Texto de globo Car"/>
-    <w:basedOn w:val="Fuentedeprrafopredeter"/>
-    <w:link w:val="Textodeglobo"/>
+  <w:style w:type="character" w:customStyle="1" w:styleId="BalloonTextChar">
+    <w:name w:val="Balloon Text Char"/>
+    <w:basedOn w:val="DefaultParagraphFont"/>
+    <w:link w:val="BalloonText"/>
     <w:uiPriority w:val="99"/>
     <w:semiHidden/>
     <w:rsid w:val="00A97225"/>
@@ -6343,10 +8559,10 @@
       <w:szCs w:val="16"/>
     </w:rPr>
   </w:style>
-  <w:style w:type="character" w:customStyle="1" w:styleId="Ttulo1Car">
-    <w:name w:val="Título 1 Car"/>
-    <w:basedOn w:val="Fuentedeprrafopredeter"/>
-    <w:link w:val="Ttulo1"/>
+  <w:style w:type="character" w:customStyle="1" w:styleId="Heading1Char">
+    <w:name w:val="Heading 1 Char"/>
+    <w:basedOn w:val="DefaultParagraphFont"/>
+    <w:link w:val="Heading1"/>
     <w:uiPriority w:val="9"/>
     <w:rsid w:val="00A97225"/>
     <w:rPr>
@@ -6358,9 +8574,9 @@
       <w:szCs w:val="28"/>
     </w:rPr>
   </w:style>
-  <w:style w:type="paragraph" w:styleId="TtulodeTDC">
+  <w:style w:type="paragraph" w:styleId="TOCHeading">
     <w:name w:val="TOC Heading"/>
-    <w:basedOn w:val="Ttulo1"/>
+    <w:basedOn w:val="Heading1"/>
     <w:next w:val="Normal"/>
     <w:uiPriority w:val="39"/>
     <w:semiHidden/>
@@ -6371,9 +8587,9 @@
       <w:outlineLvl w:val="9"/>
     </w:pPr>
   </w:style>
-  <w:style w:type="table" w:styleId="Listaclara-nfasis1">
+  <w:style w:type="table" w:styleId="LightList-Accent1">
     <w:name w:val="Light List Accent 1"/>
-    <w:basedOn w:val="Tablanormal"/>
+    <w:basedOn w:val="TableNormal"/>
     <w:uiPriority w:val="61"/>
     <w:rsid w:val="00A97225"/>
     <w:pPr>
@@ -6469,9 +8685,9 @@
       </w:tcPr>
     </w:tblStylePr>
   </w:style>
-  <w:style w:type="table" w:styleId="Listaclara-nfasis5">
+  <w:style w:type="table" w:styleId="LightList-Accent5">
     <w:name w:val="Light List Accent 5"/>
-    <w:basedOn w:val="Tablanormal"/>
+    <w:basedOn w:val="TableNormal"/>
     <w:uiPriority w:val="61"/>
     <w:rsid w:val="002A7CF0"/>
     <w:pPr>
@@ -6565,11 +8781,11 @@
       </w:tcPr>
     </w:tblStylePr>
   </w:style>
-  <w:style w:type="paragraph" w:styleId="Subttulo">
+  <w:style w:type="paragraph" w:styleId="Subtitle">
     <w:name w:val="Subtitle"/>
     <w:basedOn w:val="Normal"/>
     <w:next w:val="Normal"/>
-    <w:link w:val="SubttuloCar"/>
+    <w:link w:val="SubtitleChar"/>
     <w:uiPriority w:val="11"/>
     <w:qFormat/>
     <w:rsid w:val="002A7CF0"/>
@@ -6591,10 +8807,10 @@
       <w:lang w:bidi="en-US"/>
     </w:rPr>
   </w:style>
-  <w:style w:type="character" w:customStyle="1" w:styleId="SubttuloCar">
-    <w:name w:val="Subtítulo Car"/>
-    <w:basedOn w:val="Fuentedeprrafopredeter"/>
-    <w:link w:val="Subttulo"/>
+  <w:style w:type="character" w:customStyle="1" w:styleId="SubtitleChar">
+    <w:name w:val="Subtitle Char"/>
+    <w:basedOn w:val="DefaultParagraphFont"/>
+    <w:link w:val="Subtitle"/>
     <w:uiPriority w:val="11"/>
     <w:rsid w:val="002A7CF0"/>
     <w:rPr>
@@ -6608,9 +8824,9 @@
       <w:lang w:bidi="en-US"/>
     </w:rPr>
   </w:style>
-  <w:style w:type="character" w:styleId="nfasisintenso">
+  <w:style w:type="character" w:styleId="IntenseEmphasis">
     <w:name w:val="Intense Emphasis"/>
-    <w:basedOn w:val="Fuentedeprrafopredeter"/>
+    <w:basedOn w:val="DefaultParagraphFont"/>
     <w:uiPriority w:val="21"/>
     <w:qFormat/>
     <w:rsid w:val="002A7CF0"/>
@@ -6623,7 +8839,7 @@
       <w:u w:val="none"/>
     </w:rPr>
   </w:style>
-  <w:style w:type="paragraph" w:styleId="TDC1">
+  <w:style w:type="paragraph" w:styleId="TOC1">
     <w:name w:val="toc 1"/>
     <w:basedOn w:val="Normal"/>
     <w:next w:val="Normal"/>
@@ -6635,9 +8851,9 @@
       <w:spacing w:after="100"/>
     </w:pPr>
   </w:style>
-  <w:style w:type="character" w:styleId="Hipervnculo">
+  <w:style w:type="character" w:styleId="Hyperlink">
     <w:name w:val="Hyperlink"/>
-    <w:basedOn w:val="Fuentedeprrafopredeter"/>
+    <w:basedOn w:val="DefaultParagraphFont"/>
     <w:uiPriority w:val="99"/>
     <w:unhideWhenUsed/>
     <w:rsid w:val="002A7CF0"/>
@@ -6646,10 +8862,10 @@
       <w:u w:val="single"/>
     </w:rPr>
   </w:style>
-  <w:style w:type="paragraph" w:styleId="Encabezado">
+  <w:style w:type="paragraph" w:styleId="Header">
     <w:name w:val="header"/>
     <w:basedOn w:val="Normal"/>
-    <w:link w:val="EncabezadoCar"/>
+    <w:link w:val="HeaderChar"/>
     <w:unhideWhenUsed/>
     <w:rsid w:val="00740C3F"/>
     <w:pPr>
@@ -6660,16 +8876,16 @@
       <w:spacing w:after="0" w:line="240" w:lineRule="auto"/>
     </w:pPr>
   </w:style>
-  <w:style w:type="character" w:customStyle="1" w:styleId="EncabezadoCar">
-    <w:name w:val="Encabezado Car"/>
-    <w:basedOn w:val="Fuentedeprrafopredeter"/>
-    <w:link w:val="Encabezado"/>
+  <w:style w:type="character" w:customStyle="1" w:styleId="HeaderChar">
+    <w:name w:val="Header Char"/>
+    <w:basedOn w:val="DefaultParagraphFont"/>
+    <w:link w:val="Header"/>
     <w:rsid w:val="00740C3F"/>
   </w:style>
-  <w:style w:type="paragraph" w:styleId="Piedepgina">
+  <w:style w:type="paragraph" w:styleId="Footer">
     <w:name w:val="footer"/>
     <w:basedOn w:val="Normal"/>
-    <w:link w:val="PiedepginaCar"/>
+    <w:link w:val="FooterChar"/>
     <w:unhideWhenUsed/>
     <w:rsid w:val="00740C3F"/>
     <w:pPr>
@@ -6680,22 +8896,22 @@
       <w:spacing w:after="0" w:line="240" w:lineRule="auto"/>
     </w:pPr>
   </w:style>
-  <w:style w:type="character" w:customStyle="1" w:styleId="PiedepginaCar">
-    <w:name w:val="Pie de página Car"/>
-    <w:basedOn w:val="Fuentedeprrafopredeter"/>
-    <w:link w:val="Piedepgina"/>
+  <w:style w:type="character" w:customStyle="1" w:styleId="FooterChar">
+    <w:name w:val="Footer Char"/>
+    <w:basedOn w:val="DefaultParagraphFont"/>
+    <w:link w:val="Footer"/>
     <w:uiPriority w:val="99"/>
     <w:rsid w:val="00740C3F"/>
   </w:style>
-  <w:style w:type="character" w:styleId="Nmerodepgina">
+  <w:style w:type="character" w:styleId="PageNumber">
     <w:name w:val="page number"/>
-    <w:basedOn w:val="Fuentedeprrafopredeter"/>
+    <w:basedOn w:val="DefaultParagraphFont"/>
     <w:rsid w:val="00740C3F"/>
   </w:style>
-  <w:style w:type="character" w:customStyle="1" w:styleId="Ttulo2Car">
-    <w:name w:val="Título 2 Car"/>
-    <w:basedOn w:val="Fuentedeprrafopredeter"/>
-    <w:link w:val="Ttulo2"/>
+  <w:style w:type="character" w:customStyle="1" w:styleId="Heading2Char">
+    <w:name w:val="Heading 2 Char"/>
+    <w:basedOn w:val="DefaultParagraphFont"/>
+    <w:link w:val="Heading2"/>
     <w:uiPriority w:val="9"/>
     <w:rsid w:val="008B7581"/>
     <w:rPr>
@@ -6706,6 +8922,19 @@
       <w:sz w:val="26"/>
       <w:szCs w:val="26"/>
     </w:rPr>
+  </w:style>
+  <w:style w:type="paragraph" w:styleId="TOC2">
+    <w:name w:val="toc 2"/>
+    <w:basedOn w:val="Normal"/>
+    <w:next w:val="Normal"/>
+    <w:autoRedefine/>
+    <w:uiPriority w:val="39"/>
+    <w:unhideWhenUsed/>
+    <w:rsid w:val="00DC65B1"/>
+    <w:pPr>
+      <w:spacing w:after="100"/>
+      <w:ind w:left="220"/>
+    </w:pPr>
   </w:style>
 </w:styles>
 </file>
@@ -7019,7 +9248,7 @@
 </file>
 
 <file path=customXml/itemProps2.xml><?xml version="1.0" encoding="utf-8"?>
-<ds:datastoreItem xmlns:ds="http://schemas.openxmlformats.org/officeDocument/2006/customXml" ds:itemID="{E28F499B-B41C-4472-9BAA-7687D7925844}">
+<ds:datastoreItem xmlns:ds="http://schemas.openxmlformats.org/officeDocument/2006/customXml" ds:itemID="{DB41AA51-E56F-40B0-BBA4-1B7657349783}">
   <ds:schemaRefs>
     <ds:schemaRef ds:uri="http://schemas.openxmlformats.org/officeDocument/2006/bibliography"/>
   </ds:schemaRefs>

--- a/trunk/03. Modelo de Analisis/Analisis.docx
+++ b/trunk/03. Modelo de Analisis/Analisis.docx
@@ -1,6 +1,6 @@
 
 <file path=word/document.xml><?xml version="1.0" encoding="utf-8"?>
-<w:document xmlns:wpc="http://schemas.microsoft.com/office/word/2010/wordprocessingCanvas" xmlns:mc="http://schemas.openxmlformats.org/markup-compatibility/2006" xmlns:o="urn:schemas-microsoft-com:office:office" xmlns:r="http://schemas.openxmlformats.org/officeDocument/2006/relationships" xmlns:m="http://schemas.openxmlformats.org/officeDocument/2006/math" xmlns:v="urn:schemas-microsoft-com:vml" xmlns:wp14="http://schemas.microsoft.com/office/word/2010/wordprocessingDrawing" xmlns:wp="http://schemas.openxmlformats.org/drawingml/2006/wordprocessingDrawing" xmlns:w10="urn:schemas-microsoft-com:office:word" xmlns:w="http://schemas.openxmlformats.org/wordprocessingml/2006/main" xmlns:w14="http://schemas.microsoft.com/office/word/2010/wordml" xmlns:wpg="http://schemas.microsoft.com/office/word/2010/wordprocessingGroup" xmlns:wpi="http://schemas.microsoft.com/office/word/2010/wordprocessingInk" xmlns:wne="http://schemas.microsoft.com/office/word/2006/wordml" xmlns:wps="http://schemas.microsoft.com/office/word/2010/wordprocessingShape" mc:Ignorable="w14 wp14">
+<w:document xmlns:ve="http://schemas.openxmlformats.org/markup-compatibility/2006" xmlns:o="urn:schemas-microsoft-com:office:office" xmlns:r="http://schemas.openxmlformats.org/officeDocument/2006/relationships" xmlns:m="http://schemas.openxmlformats.org/officeDocument/2006/math" xmlns:v="urn:schemas-microsoft-com:vml" xmlns:wp="http://schemas.openxmlformats.org/drawingml/2006/wordprocessingDrawing" xmlns:w10="urn:schemas-microsoft-com:office:word" xmlns:w="http://schemas.openxmlformats.org/wordprocessingml/2006/main" xmlns:wne="http://schemas.microsoft.com/office/word/2006/wordml">
   <w:body>
     <w:sdt>
       <w:sdtPr>
@@ -22,7 +22,7 @@
           <w:tblPr>
             <w:tblpPr w:leftFromText="187" w:rightFromText="187" w:vertAnchor="page" w:horzAnchor="page" w:tblpYSpec="top"/>
             <w:tblW w:w="0" w:type="auto"/>
-            <w:tblLook w:val="04A0" w:firstRow="1" w:lastRow="0" w:firstColumn="1" w:lastColumn="0" w:noHBand="0" w:noVBand="1"/>
+            <w:tblLook w:val="04A0"/>
           </w:tblPr>
           <w:tblGrid>
             <w:gridCol w:w="1440"/>
@@ -38,7 +38,7 @@
                 <w:tcBorders>
                   <w:right w:val="single" w:sz="4" w:space="0" w:color="FFFFFF" w:themeColor="background1"/>
                 </w:tcBorders>
-                <w:shd w:val="clear" w:color="auto" w:fill="B9CDE5" w:themeFill="accent1" w:themeFillTint="66"/>
+                <w:shd w:val="clear" w:color="auto" w:fill="B8CCE4" w:themeFill="accent1" w:themeFillTint="66"/>
               </w:tcPr>
               <w:p/>
             </w:tc>
@@ -62,7 +62,6 @@
                   <w:calendar w:val="gregorian"/>
                 </w:date>
               </w:sdtPr>
-              <w:sdtEndPr/>
               <w:sdtContent>
                 <w:tc>
                   <w:tcPr>
@@ -70,12 +69,12 @@
                     <w:tcBorders>
                       <w:left w:val="single" w:sz="4" w:space="0" w:color="FFFFFF" w:themeColor="background1"/>
                     </w:tcBorders>
-                    <w:shd w:val="clear" w:color="auto" w:fill="B9CDE5" w:themeFill="accent1" w:themeFillTint="66"/>
+                    <w:shd w:val="clear" w:color="auto" w:fill="B8CCE4" w:themeFill="accent1" w:themeFillTint="66"/>
                     <w:vAlign w:val="bottom"/>
                   </w:tcPr>
                   <w:p>
                     <w:pPr>
-                      <w:pStyle w:val="NoSpacing"/>
+                      <w:pStyle w:val="Sinespaciado"/>
                       <w:rPr>
                         <w:rFonts w:asciiTheme="majorHAnsi" w:eastAsiaTheme="majorEastAsia" w:hAnsiTheme="majorHAnsi" w:cstheme="majorBidi"/>
                         <w:b/>
@@ -124,17 +123,17 @@
               </w:tcPr>
               <w:p>
                 <w:pPr>
-                  <w:pStyle w:val="NoSpacing"/>
+                  <w:pStyle w:val="Sinespaciado"/>
                   <w:rPr>
-                    <w:color w:val="77933C" w:themeColor="accent3" w:themeShade="BF"/>
+                    <w:color w:val="76923C" w:themeColor="accent3" w:themeShade="BF"/>
                   </w:rPr>
                 </w:pPr>
               </w:p>
               <w:p>
                 <w:pPr>
-                  <w:pStyle w:val="NoSpacing"/>
+                  <w:pStyle w:val="Sinespaciado"/>
                   <w:rPr>
-                    <w:color w:val="77933C" w:themeColor="accent3" w:themeShade="BF"/>
+                    <w:color w:val="76923C" w:themeColor="accent3" w:themeShade="BF"/>
                   </w:rPr>
                 </w:pPr>
               </w:p>
@@ -149,18 +148,16 @@
             </w:rPr>
             <w:alias w:val="Organización"/>
             <w:id w:val="15676123"/>
-            <w:showingPlcHdr/>
             <w:dataBinding w:prefixMappings="xmlns:ns0='http://schemas.openxmlformats.org/officeDocument/2006/extended-properties'" w:xpath="/ns0:Properties[1]/ns0:Company[1]" w:storeItemID="{6668398D-A668-4E3E-A5EB-62B293D839F1}"/>
             <w:text/>
           </w:sdtPr>
-          <w:sdtEndPr/>
           <w:sdtContent>
             <w:p>
               <w:pPr>
-                <w:pStyle w:val="NoSpacing"/>
+                <w:pStyle w:val="Sinespaciado"/>
                 <w:jc w:val="center"/>
                 <w:rPr>
-                  <w:color w:val="77933C" w:themeColor="accent3" w:themeShade="BF"/>
+                  <w:color w:val="76923C" w:themeColor="accent3" w:themeShade="BF"/>
                   <w:sz w:val="48"/>
                   <w:szCs w:val="48"/>
                 </w:rPr>
@@ -170,12 +167,28 @@
                   <w:sz w:val="36"/>
                   <w:szCs w:val="36"/>
                 </w:rPr>
-                <w:t xml:space="preserve">     </w:t>
+                <w:t>Universidad Tecnologica Nacional</w:t>
               </w:r>
             </w:p>
           </w:sdtContent>
         </w:sdt>
-        <w:p/>
+        <w:p>
+          <w:pPr>
+            <w:ind w:left="3540" w:firstLine="708"/>
+          </w:pPr>
+          <w:r>
+            <w:t>Facultad Regional de Cordoba</w:t>
+          </w:r>
+        </w:p>
+        <w:p>
+          <w:pPr>
+            <w:jc w:val="center"/>
+            <w:rPr>
+              <w:sz w:val="32"/>
+              <w:szCs w:val="32"/>
+            </w:rPr>
+          </w:pPr>
+        </w:p>
         <w:p>
           <w:pPr>
             <w:jc w:val="center"/>
@@ -206,7 +219,7 @@
           <w:tblPr>
             <w:tblpPr w:leftFromText="187" w:rightFromText="187" w:vertAnchor="page" w:horzAnchor="margin" w:tblpY="4816"/>
             <w:tblW w:w="5233" w:type="pct"/>
-            <w:tblLook w:val="04A0" w:firstRow="1" w:lastRow="0" w:firstColumn="1" w:lastColumn="0" w:noHBand="0" w:noVBand="1"/>
+            <w:tblLook w:val="04A0"/>
           </w:tblPr>
           <w:tblGrid>
             <w:gridCol w:w="9476"/>
@@ -221,7 +234,7 @@
               </w:tcPr>
               <w:p>
                 <w:pPr>
-                  <w:pStyle w:val="NoSpacing"/>
+                  <w:pStyle w:val="Sinespaciado"/>
                   <w:rPr>
                     <w:b/>
                     <w:bCs/>
@@ -235,7 +248,7 @@
                     <w:b/>
                     <w:bCs/>
                     <w:caps/>
-                    <w:color w:val="77933C" w:themeColor="accent3" w:themeShade="BF"/>
+                    <w:color w:val="76923C" w:themeColor="accent3" w:themeShade="BF"/>
                     <w:sz w:val="90"/>
                     <w:szCs w:val="90"/>
                   </w:rPr>
@@ -255,7 +268,6 @@
                     <w:dataBinding w:prefixMappings="xmlns:ns0='http://schemas.openxmlformats.org/package/2006/metadata/core-properties' xmlns:ns1='http://purl.org/dc/elements/1.1/'" w:xpath="/ns0:coreProperties[1]/ns1:title[1]" w:storeItemID="{6C3C8BC8-F283-45AE-878A-BAB7291924A1}"/>
                     <w:text/>
                   </w:sdtPr>
-                  <w:sdtEndPr/>
                   <w:sdtContent>
                     <w:r>
                       <w:rPr>
@@ -274,7 +286,7 @@
                     <w:b/>
                     <w:bCs/>
                     <w:caps/>
-                    <w:color w:val="77933C" w:themeColor="accent3" w:themeShade="BF"/>
+                    <w:color w:val="76923C" w:themeColor="accent3" w:themeShade="BF"/>
                     <w:sz w:val="90"/>
                     <w:szCs w:val="90"/>
                   </w:rPr>
@@ -290,7 +302,7 @@
             <w:sdt>
               <w:sdtPr>
                 <w:rPr>
-                  <w:color w:val="808080" w:themeColor="background1" w:themeShade="7F"/>
+                  <w:color w:val="7F7F7F" w:themeColor="background1" w:themeShade="7F"/>
                   <w:sz w:val="56"/>
                   <w:szCs w:val="56"/>
                 </w:rPr>
@@ -299,7 +311,6 @@
                 <w:dataBinding w:prefixMappings="xmlns:ns0='http://schemas.microsoft.com/office/2006/coverPageProps'" w:xpath="/ns0:CoverPageProperties[1]/ns0:Abstract[1]" w:storeItemID="{55AF091B-3C7A-41E3-B477-F2FDAA23CFDA}"/>
                 <w:text/>
               </w:sdtPr>
-              <w:sdtEndPr/>
               <w:sdtContent>
                 <w:tc>
                   <w:tcPr>
@@ -307,14 +318,14 @@
                   </w:tcPr>
                   <w:p>
                     <w:pPr>
-                      <w:pStyle w:val="NoSpacing"/>
+                      <w:pStyle w:val="Sinespaciado"/>
                       <w:rPr>
-                        <w:color w:val="808080" w:themeColor="background1" w:themeShade="7F"/>
+                        <w:color w:val="7F7F7F" w:themeColor="background1" w:themeShade="7F"/>
                       </w:rPr>
                     </w:pPr>
                     <w:r>
                       <w:rPr>
-                        <w:color w:val="808080" w:themeColor="background1" w:themeShade="7F"/>
+                        <w:color w:val="7F7F7F" w:themeColor="background1" w:themeShade="7F"/>
                         <w:sz w:val="56"/>
                         <w:szCs w:val="56"/>
                       </w:rPr>
@@ -322,7 +333,7 @@
                     </w:r>
                     <w:r>
                       <w:rPr>
-                        <w:color w:val="808080" w:themeColor="background1" w:themeShade="7F"/>
+                        <w:color w:val="7F7F7F" w:themeColor="background1" w:themeShade="7F"/>
                         <w:sz w:val="56"/>
                         <w:szCs w:val="56"/>
                       </w:rPr>
@@ -336,15 +347,7 @@
         </w:tbl>
         <w:p>
           <w:pPr>
-            <w:pStyle w:val="NoSpacing"/>
-            <w:rPr>
-              <w:color w:val="77933C" w:themeColor="accent3" w:themeShade="BF"/>
-            </w:rPr>
-          </w:pPr>
-        </w:p>
-        <w:p>
-          <w:pPr>
-            <w:pStyle w:val="NoSpacing"/>
+            <w:pStyle w:val="Sinespaciado"/>
             <w:rPr>
               <w:sz w:val="28"/>
               <w:szCs w:val="28"/>
@@ -353,7 +356,7 @@
         </w:p>
         <w:p>
           <w:pPr>
-            <w:pStyle w:val="NoSpacing"/>
+            <w:pStyle w:val="Sinespaciado"/>
             <w:rPr>
               <w:sz w:val="28"/>
               <w:szCs w:val="28"/>
@@ -362,7 +365,7 @@
         </w:p>
         <w:p>
           <w:pPr>
-            <w:pStyle w:val="NoSpacing"/>
+            <w:pStyle w:val="Sinespaciado"/>
           </w:pPr>
           <w:r>
             <w:rPr>
@@ -376,7 +379,7 @@
         </w:p>
         <w:p>
           <w:pPr>
-            <w:pStyle w:val="NoSpacing"/>
+            <w:pStyle w:val="Sinespaciado"/>
           </w:pPr>
           <w:bookmarkStart w:id="0" w:name="_GoBack"/>
           <w:bookmarkEnd w:id="0"/>
@@ -392,7 +395,7 @@
         </w:p>
         <w:p>
           <w:pPr>
-            <w:pStyle w:val="NoSpacing"/>
+            <w:pStyle w:val="Sinespaciado"/>
           </w:pPr>
           <w:r>
             <w:rPr>
@@ -406,12 +409,12 @@
         </w:p>
         <w:p>
           <w:pPr>
-            <w:pStyle w:val="NoSpacing"/>
+            <w:pStyle w:val="Sinespaciado"/>
           </w:pPr>
         </w:p>
         <w:tbl>
           <w:tblPr>
-            <w:tblStyle w:val="TableGrid"/>
+            <w:tblStyle w:val="Tablaconcuadrcula"/>
             <w:tblW w:w="0" w:type="auto"/>
             <w:tblBorders>
               <w:top w:val="none" w:sz="0" w:space="0" w:color="auto"/>
@@ -421,7 +424,7 @@
               <w:insideH w:val="none" w:sz="0" w:space="0" w:color="auto"/>
               <w:insideV w:val="none" w:sz="0" w:space="0" w:color="auto"/>
             </w:tblBorders>
-            <w:tblLook w:val="04A0" w:firstRow="1" w:lastRow="0" w:firstColumn="1" w:lastColumn="0" w:noHBand="0" w:noVBand="1"/>
+            <w:tblLook w:val="04A0"/>
           </w:tblPr>
           <w:tblGrid>
             <w:gridCol w:w="3669"/>
@@ -487,19 +490,11 @@
                   </w:rPr>
                   <w:t xml:space="preserve">Ing. </w:t>
                 </w:r>
-                <w:proofErr w:type="spellStart"/>
                 <w:r>
                   <w:rPr>
                     <w:lang w:val="en-US"/>
                   </w:rPr>
-                  <w:t>Savi</w:t>
-                </w:r>
-                <w:proofErr w:type="spellEnd"/>
-                <w:r>
-                  <w:rPr>
-                    <w:lang w:val="en-US"/>
-                  </w:rPr>
-                  <w:t xml:space="preserve">, Cecilia Andrea </w:t>
+                  <w:t xml:space="preserve">Savi, Cecilia Andrea </w:t>
                 </w:r>
               </w:p>
             </w:tc>
@@ -537,7 +532,7 @@
     </w:sdt>
     <w:tbl>
       <w:tblPr>
-        <w:tblStyle w:val="TableGrid"/>
+        <w:tblStyle w:val="Tablaconcuadrcula"/>
         <w:tblpPr w:leftFromText="141" w:rightFromText="141" w:vertAnchor="page" w:horzAnchor="margin" w:tblpXSpec="right" w:tblpY="12279"/>
         <w:tblOverlap w:val="never"/>
         <w:tblW w:w="4505" w:type="dxa"/>
@@ -549,7 +544,7 @@
           <w:insideH w:val="none" w:sz="0" w:space="0" w:color="auto"/>
           <w:insideV w:val="none" w:sz="0" w:space="0" w:color="auto"/>
         </w:tblBorders>
-        <w:tblLook w:val="04A0" w:firstRow="1" w:lastRow="0" w:firstColumn="1" w:lastColumn="0" w:noHBand="0" w:noVBand="1"/>
+        <w:tblLook w:val="04A0"/>
       </w:tblPr>
       <w:tblGrid>
         <w:gridCol w:w="3261"/>
@@ -715,11 +710,27 @@
       <w:pPr>
         <w:rPr>
           <w:rFonts w:asciiTheme="majorHAnsi" w:eastAsiaTheme="majorEastAsia" w:hAnsiTheme="majorHAnsi" w:cstheme="majorBidi"/>
+          <w:b/>
           <w:sz w:val="76"/>
           <w:szCs w:val="72"/>
         </w:rPr>
       </w:pPr>
       <w:r>
+        <w:rPr>
+          <w:b/>
+        </w:rPr>
+        <w:t>Fecha:</w:t>
+      </w:r>
+      <w:r>
+        <w:rPr>
+          <w:b/>
+        </w:rPr>
+        <w:t xml:space="preserve"> Agosto 2010</w:t>
+      </w:r>
+      <w:r>
+        <w:rPr>
+          <w:b/>
+        </w:rPr>
         <w:br w:type="page"/>
       </w:r>
     </w:p>
@@ -739,11 +750,10 @@
           <w:docPartUnique/>
         </w:docPartObj>
       </w:sdtPr>
-      <w:sdtEndPr/>
       <w:sdtContent>
         <w:p>
           <w:pPr>
-            <w:pStyle w:val="TOCHeading"/>
+            <w:pStyle w:val="TtulodeTDC"/>
           </w:pPr>
           <w:r>
             <w:t>Índice</w:t>
@@ -751,14 +761,14 @@
         </w:p>
         <w:p>
           <w:pPr>
-            <w:pStyle w:val="TOC1"/>
+            <w:pStyle w:val="TDC1"/>
             <w:tabs>
               <w:tab w:val="right" w:leader="dot" w:pos="8828"/>
             </w:tabs>
             <w:rPr>
               <w:rFonts w:eastAsiaTheme="minorEastAsia"/>
               <w:noProof/>
-              <w:lang w:val="es-AR" w:eastAsia="es-AR"/>
+              <w:lang w:eastAsia="es-ES"/>
             </w:rPr>
           </w:pPr>
           <w:r>
@@ -770,10 +780,10 @@
           <w:r>
             <w:fldChar w:fldCharType="separate"/>
           </w:r>
-          <w:hyperlink w:anchor="_Toc264349040" w:history="1">
-            <w:r>
-              <w:rPr>
-                <w:rStyle w:val="Hyperlink"/>
+          <w:hyperlink w:anchor="_Toc269375747" w:history="1">
+            <w:r>
+              <w:rPr>
+                <w:rStyle w:val="Hipervnculo"/>
                 <w:noProof/>
               </w:rPr>
               <w:t>Introducción</w:t>
@@ -797,7 +807,7 @@
                 <w:noProof/>
                 <w:webHidden/>
               </w:rPr>
-              <w:instrText xml:space="preserve"> PAGEREF _Toc264349040 \h </w:instrText>
+              <w:instrText xml:space="preserve"> PAGEREF _Toc269375747 \h </w:instrText>
             </w:r>
             <w:r>
               <w:rPr>
@@ -830,20 +840,20 @@
         </w:p>
         <w:p>
           <w:pPr>
-            <w:pStyle w:val="TOC1"/>
+            <w:pStyle w:val="TDC1"/>
             <w:tabs>
               <w:tab w:val="right" w:leader="dot" w:pos="8828"/>
             </w:tabs>
             <w:rPr>
               <w:rFonts w:eastAsiaTheme="minorEastAsia"/>
               <w:noProof/>
-              <w:lang w:val="es-AR" w:eastAsia="es-AR"/>
+              <w:lang w:eastAsia="es-ES"/>
             </w:rPr>
           </w:pPr>
-          <w:hyperlink w:anchor="_Toc264349041" w:history="1">
-            <w:r>
-              <w:rPr>
-                <w:rStyle w:val="Hyperlink"/>
+          <w:hyperlink w:anchor="_Toc269375748" w:history="1">
+            <w:r>
+              <w:rPr>
+                <w:rStyle w:val="Hipervnculo"/>
                 <w:noProof/>
               </w:rPr>
               <w:t>Diagramas de Comunicación</w:t>
@@ -867,7 +877,7 @@
                 <w:noProof/>
                 <w:webHidden/>
               </w:rPr>
-              <w:instrText xml:space="preserve"> PAGEREF _Toc264349041 \h </w:instrText>
+              <w:instrText xml:space="preserve"> PAGEREF _Toc269375748 \h </w:instrText>
             </w:r>
             <w:r>
               <w:rPr>
@@ -900,1788 +910,1840 @@
         </w:p>
         <w:p>
           <w:pPr>
-            <w:pStyle w:val="TOC2"/>
-            <w:tabs>
-              <w:tab w:val="right" w:leader="dot" w:pos="8828"/>
-            </w:tabs>
-            <w:rPr>
-              <w:noProof/>
-            </w:rPr>
-          </w:pPr>
-          <w:hyperlink w:anchor="_Toc264349042" w:history="1">
-            <w:r>
-              <w:rPr>
-                <w:rStyle w:val="Hyperlink"/>
-                <w:noProof/>
-              </w:rPr>
-              <w:t>101. Registrar Ingreso de Productos importados</w:t>
-            </w:r>
-            <w:r>
-              <w:rPr>
-                <w:noProof/>
-                <w:webHidden/>
-              </w:rPr>
-              <w:tab/>
-            </w:r>
-            <w:r>
-              <w:rPr>
-                <w:noProof/>
-                <w:webHidden/>
-              </w:rPr>
-              <w:fldChar w:fldCharType="begin"/>
-            </w:r>
-            <w:r>
-              <w:rPr>
-                <w:noProof/>
-                <w:webHidden/>
-              </w:rPr>
-              <w:instrText xml:space="preserve"> PAGEREF _Toc264349042 \h </w:instrText>
-            </w:r>
-            <w:r>
-              <w:rPr>
-                <w:noProof/>
-                <w:webHidden/>
-              </w:rPr>
-            </w:r>
-            <w:r>
-              <w:rPr>
-                <w:noProof/>
-                <w:webHidden/>
-              </w:rPr>
-              <w:fldChar w:fldCharType="separate"/>
-            </w:r>
-            <w:r>
-              <w:rPr>
-                <w:noProof/>
-                <w:webHidden/>
-              </w:rPr>
-              <w:t>0</w:t>
-            </w:r>
-            <w:r>
-              <w:rPr>
-                <w:noProof/>
-                <w:webHidden/>
-              </w:rPr>
-              <w:fldChar w:fldCharType="end"/>
-            </w:r>
-          </w:hyperlink>
-        </w:p>
-        <w:p>
-          <w:pPr>
-            <w:pStyle w:val="TOC2"/>
-            <w:tabs>
-              <w:tab w:val="right" w:leader="dot" w:pos="8828"/>
-            </w:tabs>
-            <w:rPr>
-              <w:noProof/>
-            </w:rPr>
-          </w:pPr>
-          <w:hyperlink w:anchor="_Toc264349043" w:history="1">
-            <w:r>
-              <w:rPr>
-                <w:rStyle w:val="Hyperlink"/>
-                <w:noProof/>
-              </w:rPr>
-              <w:t>102. Registrar Ingreso de Materia Prima</w:t>
-            </w:r>
-            <w:r>
-              <w:rPr>
-                <w:noProof/>
-                <w:webHidden/>
-              </w:rPr>
-              <w:tab/>
-            </w:r>
-            <w:r>
-              <w:rPr>
-                <w:noProof/>
-                <w:webHidden/>
-              </w:rPr>
-              <w:fldChar w:fldCharType="begin"/>
-            </w:r>
-            <w:r>
-              <w:rPr>
-                <w:noProof/>
-                <w:webHidden/>
-              </w:rPr>
-              <w:instrText xml:space="preserve"> PAGEREF _Toc264349043 \h </w:instrText>
-            </w:r>
-            <w:r>
-              <w:rPr>
-                <w:noProof/>
-                <w:webHidden/>
-              </w:rPr>
-            </w:r>
-            <w:r>
-              <w:rPr>
-                <w:noProof/>
-                <w:webHidden/>
-              </w:rPr>
-              <w:fldChar w:fldCharType="separate"/>
-            </w:r>
-            <w:r>
-              <w:rPr>
-                <w:noProof/>
-                <w:webHidden/>
-              </w:rPr>
-              <w:t>1</w:t>
-            </w:r>
-            <w:r>
-              <w:rPr>
-                <w:noProof/>
-                <w:webHidden/>
-              </w:rPr>
-              <w:fldChar w:fldCharType="end"/>
-            </w:r>
-          </w:hyperlink>
-        </w:p>
-        <w:p>
-          <w:pPr>
-            <w:pStyle w:val="TOC2"/>
-            <w:tabs>
-              <w:tab w:val="right" w:leader="dot" w:pos="8828"/>
-            </w:tabs>
-            <w:rPr>
-              <w:noProof/>
-            </w:rPr>
-          </w:pPr>
-          <w:hyperlink w:anchor="_Toc264349044" w:history="1">
-            <w:r>
-              <w:rPr>
-                <w:rStyle w:val="Hyperlink"/>
-                <w:noProof/>
-              </w:rPr>
-              <w:t>103. Registrar Salida de Materia Prima</w:t>
-            </w:r>
-            <w:r>
-              <w:rPr>
-                <w:noProof/>
-                <w:webHidden/>
-              </w:rPr>
-              <w:tab/>
-            </w:r>
-            <w:r>
-              <w:rPr>
-                <w:noProof/>
-                <w:webHidden/>
-              </w:rPr>
-              <w:fldChar w:fldCharType="begin"/>
-            </w:r>
-            <w:r>
-              <w:rPr>
-                <w:noProof/>
-                <w:webHidden/>
-              </w:rPr>
-              <w:instrText xml:space="preserve"> PAGEREF _Toc264349044 \h </w:instrText>
-            </w:r>
-            <w:r>
-              <w:rPr>
-                <w:noProof/>
-                <w:webHidden/>
-              </w:rPr>
-            </w:r>
-            <w:r>
-              <w:rPr>
-                <w:noProof/>
-                <w:webHidden/>
-              </w:rPr>
-              <w:fldChar w:fldCharType="separate"/>
-            </w:r>
-            <w:r>
-              <w:rPr>
-                <w:noProof/>
-                <w:webHidden/>
-              </w:rPr>
-              <w:t>2</w:t>
-            </w:r>
-            <w:r>
-              <w:rPr>
-                <w:noProof/>
-                <w:webHidden/>
-              </w:rPr>
-              <w:fldChar w:fldCharType="end"/>
-            </w:r>
-          </w:hyperlink>
-        </w:p>
-        <w:p>
-          <w:pPr>
-            <w:pStyle w:val="TOC2"/>
-            <w:tabs>
-              <w:tab w:val="right" w:leader="dot" w:pos="8828"/>
-            </w:tabs>
-            <w:rPr>
-              <w:noProof/>
-            </w:rPr>
-          </w:pPr>
-          <w:hyperlink w:anchor="_Toc264349045" w:history="1">
-            <w:r>
-              <w:rPr>
-                <w:rStyle w:val="Hyperlink"/>
-                <w:noProof/>
-              </w:rPr>
-              <w:t>104. Registrar Pedido de Reabastecimiento</w:t>
-            </w:r>
-            <w:r>
-              <w:rPr>
-                <w:noProof/>
-                <w:webHidden/>
-              </w:rPr>
-              <w:tab/>
-            </w:r>
-            <w:r>
-              <w:rPr>
-                <w:noProof/>
-                <w:webHidden/>
-              </w:rPr>
-              <w:fldChar w:fldCharType="begin"/>
-            </w:r>
-            <w:r>
-              <w:rPr>
-                <w:noProof/>
-                <w:webHidden/>
-              </w:rPr>
-              <w:instrText xml:space="preserve"> PAGEREF _Toc264349045 \h </w:instrText>
-            </w:r>
-            <w:r>
-              <w:rPr>
-                <w:noProof/>
-                <w:webHidden/>
-              </w:rPr>
-            </w:r>
-            <w:r>
-              <w:rPr>
-                <w:noProof/>
-                <w:webHidden/>
-              </w:rPr>
-              <w:fldChar w:fldCharType="separate"/>
-            </w:r>
-            <w:r>
-              <w:rPr>
-                <w:noProof/>
-                <w:webHidden/>
-              </w:rPr>
-              <w:t>3</w:t>
-            </w:r>
-            <w:r>
-              <w:rPr>
-                <w:noProof/>
-                <w:webHidden/>
-              </w:rPr>
-              <w:fldChar w:fldCharType="end"/>
-            </w:r>
-          </w:hyperlink>
-        </w:p>
-        <w:p>
-          <w:pPr>
-            <w:pStyle w:val="TOC2"/>
-            <w:tabs>
-              <w:tab w:val="right" w:leader="dot" w:pos="8828"/>
-            </w:tabs>
-            <w:rPr>
-              <w:noProof/>
-            </w:rPr>
-          </w:pPr>
-          <w:hyperlink w:anchor="_Toc264349046" w:history="1">
-            <w:r>
-              <w:rPr>
-                <w:rStyle w:val="Hyperlink"/>
-                <w:noProof/>
-              </w:rPr>
-              <w:t>105. Registrar Inconsistencia de Deposito</w:t>
-            </w:r>
-            <w:r>
-              <w:rPr>
-                <w:noProof/>
-                <w:webHidden/>
-              </w:rPr>
-              <w:tab/>
-            </w:r>
-            <w:r>
-              <w:rPr>
-                <w:noProof/>
-                <w:webHidden/>
-              </w:rPr>
-              <w:fldChar w:fldCharType="begin"/>
-            </w:r>
-            <w:r>
-              <w:rPr>
-                <w:noProof/>
-                <w:webHidden/>
-              </w:rPr>
-              <w:instrText xml:space="preserve"> PAGEREF _Toc264349046 \h </w:instrText>
-            </w:r>
-            <w:r>
-              <w:rPr>
-                <w:noProof/>
-                <w:webHidden/>
-              </w:rPr>
-            </w:r>
-            <w:r>
-              <w:rPr>
-                <w:noProof/>
-                <w:webHidden/>
-              </w:rPr>
-              <w:fldChar w:fldCharType="separate"/>
-            </w:r>
-            <w:r>
-              <w:rPr>
-                <w:noProof/>
-                <w:webHidden/>
-              </w:rPr>
-              <w:t>4</w:t>
-            </w:r>
-            <w:r>
-              <w:rPr>
-                <w:noProof/>
-                <w:webHidden/>
-              </w:rPr>
-              <w:fldChar w:fldCharType="end"/>
-            </w:r>
-          </w:hyperlink>
-        </w:p>
-        <w:p>
-          <w:pPr>
-            <w:pStyle w:val="TOC2"/>
-            <w:tabs>
-              <w:tab w:val="right" w:leader="dot" w:pos="8828"/>
-            </w:tabs>
-            <w:rPr>
-              <w:noProof/>
-            </w:rPr>
-          </w:pPr>
-          <w:hyperlink w:anchor="_Toc264349047" w:history="1">
-            <w:r>
-              <w:rPr>
-                <w:rStyle w:val="Hyperlink"/>
-                <w:noProof/>
-              </w:rPr>
-              <w:t>106. Registrar Reaprovisionamiento Interno</w:t>
-            </w:r>
-            <w:r>
-              <w:rPr>
-                <w:noProof/>
-                <w:webHidden/>
-              </w:rPr>
-              <w:tab/>
-            </w:r>
-            <w:r>
-              <w:rPr>
-                <w:noProof/>
-                <w:webHidden/>
-              </w:rPr>
-              <w:fldChar w:fldCharType="begin"/>
-            </w:r>
-            <w:r>
-              <w:rPr>
-                <w:noProof/>
-                <w:webHidden/>
-              </w:rPr>
-              <w:instrText xml:space="preserve"> PAGEREF _Toc264349047 \h </w:instrText>
-            </w:r>
-            <w:r>
-              <w:rPr>
-                <w:noProof/>
-                <w:webHidden/>
-              </w:rPr>
-            </w:r>
-            <w:r>
-              <w:rPr>
-                <w:noProof/>
-                <w:webHidden/>
-              </w:rPr>
-              <w:fldChar w:fldCharType="separate"/>
-            </w:r>
-            <w:r>
-              <w:rPr>
-                <w:noProof/>
-                <w:webHidden/>
-              </w:rPr>
-              <w:t>5</w:t>
-            </w:r>
-            <w:r>
-              <w:rPr>
-                <w:noProof/>
-                <w:webHidden/>
-              </w:rPr>
-              <w:fldChar w:fldCharType="end"/>
-            </w:r>
-          </w:hyperlink>
-        </w:p>
-        <w:p>
-          <w:pPr>
-            <w:pStyle w:val="TOC2"/>
-            <w:tabs>
-              <w:tab w:val="right" w:leader="dot" w:pos="8828"/>
-            </w:tabs>
-            <w:rPr>
-              <w:noProof/>
-            </w:rPr>
-          </w:pPr>
-          <w:hyperlink w:anchor="_Toc264349048" w:history="1">
-            <w:r>
-              <w:rPr>
-                <w:rStyle w:val="Hyperlink"/>
-                <w:noProof/>
-              </w:rPr>
-              <w:t>108. Registrar Armado de Pedido</w:t>
-            </w:r>
-            <w:r>
-              <w:rPr>
-                <w:noProof/>
-                <w:webHidden/>
-              </w:rPr>
-              <w:tab/>
-            </w:r>
-            <w:r>
-              <w:rPr>
-                <w:noProof/>
-                <w:webHidden/>
-              </w:rPr>
-              <w:fldChar w:fldCharType="begin"/>
-            </w:r>
-            <w:r>
-              <w:rPr>
-                <w:noProof/>
-                <w:webHidden/>
-              </w:rPr>
-              <w:instrText xml:space="preserve"> PAGEREF _Toc264349048 \h </w:instrText>
-            </w:r>
-            <w:r>
-              <w:rPr>
-                <w:noProof/>
-                <w:webHidden/>
-              </w:rPr>
-            </w:r>
-            <w:r>
-              <w:rPr>
-                <w:noProof/>
-                <w:webHidden/>
-              </w:rPr>
-              <w:fldChar w:fldCharType="separate"/>
-            </w:r>
-            <w:r>
-              <w:rPr>
-                <w:noProof/>
-                <w:webHidden/>
-              </w:rPr>
-              <w:t>6</w:t>
-            </w:r>
-            <w:r>
-              <w:rPr>
-                <w:noProof/>
-                <w:webHidden/>
-              </w:rPr>
-              <w:fldChar w:fldCharType="end"/>
-            </w:r>
-          </w:hyperlink>
-        </w:p>
-        <w:p>
-          <w:pPr>
-            <w:pStyle w:val="TOC2"/>
-            <w:tabs>
-              <w:tab w:val="right" w:leader="dot" w:pos="8828"/>
-            </w:tabs>
-            <w:rPr>
-              <w:noProof/>
-            </w:rPr>
-          </w:pPr>
-          <w:hyperlink w:anchor="_Toc264349049" w:history="1">
-            <w:r>
-              <w:rPr>
-                <w:rStyle w:val="Hyperlink"/>
-                <w:noProof/>
-              </w:rPr>
-              <w:t>109. Registrar Salida de Producción</w:t>
-            </w:r>
-            <w:r>
-              <w:rPr>
-                <w:noProof/>
-                <w:webHidden/>
-              </w:rPr>
-              <w:tab/>
-            </w:r>
-            <w:r>
-              <w:rPr>
-                <w:noProof/>
-                <w:webHidden/>
-              </w:rPr>
-              <w:fldChar w:fldCharType="begin"/>
-            </w:r>
-            <w:r>
-              <w:rPr>
-                <w:noProof/>
-                <w:webHidden/>
-              </w:rPr>
-              <w:instrText xml:space="preserve"> PAGEREF _Toc264349049 \h </w:instrText>
-            </w:r>
-            <w:r>
-              <w:rPr>
-                <w:noProof/>
-                <w:webHidden/>
-              </w:rPr>
-            </w:r>
-            <w:r>
-              <w:rPr>
-                <w:noProof/>
-                <w:webHidden/>
-              </w:rPr>
-              <w:fldChar w:fldCharType="separate"/>
-            </w:r>
-            <w:r>
-              <w:rPr>
-                <w:noProof/>
-                <w:webHidden/>
-              </w:rPr>
-              <w:t>7</w:t>
-            </w:r>
-            <w:r>
-              <w:rPr>
-                <w:noProof/>
-                <w:webHidden/>
-              </w:rPr>
-              <w:fldChar w:fldCharType="end"/>
-            </w:r>
-          </w:hyperlink>
-        </w:p>
-        <w:p>
-          <w:pPr>
-            <w:pStyle w:val="TOC2"/>
-            <w:tabs>
-              <w:tab w:val="right" w:leader="dot" w:pos="8828"/>
-            </w:tabs>
-            <w:rPr>
-              <w:noProof/>
-            </w:rPr>
-          </w:pPr>
-          <w:hyperlink w:anchor="_Toc264349050" w:history="1">
-            <w:r>
-              <w:rPr>
-                <w:rStyle w:val="Hyperlink"/>
-                <w:noProof/>
-              </w:rPr>
-              <w:t>110. Registrar Salida de Pedido</w:t>
-            </w:r>
-            <w:r>
-              <w:rPr>
-                <w:noProof/>
-                <w:webHidden/>
-              </w:rPr>
-              <w:tab/>
-            </w:r>
-            <w:r>
-              <w:rPr>
-                <w:noProof/>
-                <w:webHidden/>
-              </w:rPr>
-              <w:fldChar w:fldCharType="begin"/>
-            </w:r>
-            <w:r>
-              <w:rPr>
-                <w:noProof/>
-                <w:webHidden/>
-              </w:rPr>
-              <w:instrText xml:space="preserve"> PAGEREF _Toc264349050 \h </w:instrText>
-            </w:r>
-            <w:r>
-              <w:rPr>
-                <w:noProof/>
-                <w:webHidden/>
-              </w:rPr>
-            </w:r>
-            <w:r>
-              <w:rPr>
-                <w:noProof/>
-                <w:webHidden/>
-              </w:rPr>
-              <w:fldChar w:fldCharType="separate"/>
-            </w:r>
-            <w:r>
-              <w:rPr>
-                <w:noProof/>
-                <w:webHidden/>
-              </w:rPr>
-              <w:t>8</w:t>
-            </w:r>
-            <w:r>
-              <w:rPr>
-                <w:noProof/>
-                <w:webHidden/>
-              </w:rPr>
-              <w:fldChar w:fldCharType="end"/>
-            </w:r>
-          </w:hyperlink>
-        </w:p>
-        <w:p>
-          <w:pPr>
-            <w:pStyle w:val="TOC2"/>
-            <w:tabs>
-              <w:tab w:val="right" w:leader="dot" w:pos="8828"/>
-            </w:tabs>
-            <w:rPr>
-              <w:noProof/>
-            </w:rPr>
-          </w:pPr>
-          <w:hyperlink w:anchor="_Toc264349051" w:history="1">
-            <w:r>
-              <w:rPr>
-                <w:rStyle w:val="Hyperlink"/>
-                <w:noProof/>
-              </w:rPr>
-              <w:t>111. Consultar Producto</w:t>
-            </w:r>
-            <w:r>
-              <w:rPr>
-                <w:noProof/>
-                <w:webHidden/>
-              </w:rPr>
-              <w:tab/>
-            </w:r>
-            <w:r>
-              <w:rPr>
-                <w:noProof/>
-                <w:webHidden/>
-              </w:rPr>
-              <w:fldChar w:fldCharType="begin"/>
-            </w:r>
-            <w:r>
-              <w:rPr>
-                <w:noProof/>
-                <w:webHidden/>
-              </w:rPr>
-              <w:instrText xml:space="preserve"> PAGEREF _Toc264349051 \h </w:instrText>
-            </w:r>
-            <w:r>
-              <w:rPr>
-                <w:noProof/>
-                <w:webHidden/>
-              </w:rPr>
-            </w:r>
-            <w:r>
-              <w:rPr>
-                <w:noProof/>
-                <w:webHidden/>
-              </w:rPr>
-              <w:fldChar w:fldCharType="separate"/>
-            </w:r>
-            <w:r>
-              <w:rPr>
-                <w:noProof/>
-                <w:webHidden/>
-              </w:rPr>
-              <w:t>9</w:t>
-            </w:r>
-            <w:r>
-              <w:rPr>
-                <w:noProof/>
-                <w:webHidden/>
-              </w:rPr>
-              <w:fldChar w:fldCharType="end"/>
-            </w:r>
-          </w:hyperlink>
-        </w:p>
-        <w:p>
-          <w:pPr>
-            <w:pStyle w:val="TOC2"/>
-            <w:tabs>
-              <w:tab w:val="right" w:leader="dot" w:pos="8828"/>
-            </w:tabs>
-            <w:rPr>
-              <w:noProof/>
-            </w:rPr>
-          </w:pPr>
-          <w:hyperlink w:anchor="_Toc264349052" w:history="1">
-            <w:r>
-              <w:rPr>
-                <w:rStyle w:val="Hyperlink"/>
-                <w:noProof/>
-              </w:rPr>
-              <w:t>112. Modificar Producto</w:t>
-            </w:r>
-            <w:r>
-              <w:rPr>
-                <w:noProof/>
-                <w:webHidden/>
-              </w:rPr>
-              <w:tab/>
-            </w:r>
-            <w:r>
-              <w:rPr>
-                <w:noProof/>
-                <w:webHidden/>
-              </w:rPr>
-              <w:fldChar w:fldCharType="begin"/>
-            </w:r>
-            <w:r>
-              <w:rPr>
-                <w:noProof/>
-                <w:webHidden/>
-              </w:rPr>
-              <w:instrText xml:space="preserve"> PAGEREF _Toc264349052 \h </w:instrText>
-            </w:r>
-            <w:r>
-              <w:rPr>
-                <w:noProof/>
-                <w:webHidden/>
-              </w:rPr>
-            </w:r>
-            <w:r>
-              <w:rPr>
-                <w:noProof/>
-                <w:webHidden/>
-              </w:rPr>
-              <w:fldChar w:fldCharType="separate"/>
-            </w:r>
-            <w:r>
-              <w:rPr>
-                <w:noProof/>
-                <w:webHidden/>
-              </w:rPr>
-              <w:t>10</w:t>
-            </w:r>
-            <w:r>
-              <w:rPr>
-                <w:noProof/>
-                <w:webHidden/>
-              </w:rPr>
-              <w:fldChar w:fldCharType="end"/>
-            </w:r>
-          </w:hyperlink>
-        </w:p>
-        <w:p>
-          <w:pPr>
-            <w:pStyle w:val="TOC2"/>
-            <w:tabs>
-              <w:tab w:val="right" w:leader="dot" w:pos="8828"/>
-            </w:tabs>
-            <w:rPr>
-              <w:noProof/>
-            </w:rPr>
-          </w:pPr>
-          <w:hyperlink w:anchor="_Toc264349053" w:history="1">
-            <w:r>
-              <w:rPr>
-                <w:rStyle w:val="Hyperlink"/>
-                <w:noProof/>
-              </w:rPr>
-              <w:t>114. Registrar Producto</w:t>
-            </w:r>
-            <w:r>
-              <w:rPr>
-                <w:noProof/>
-                <w:webHidden/>
-              </w:rPr>
-              <w:tab/>
-            </w:r>
-            <w:r>
-              <w:rPr>
-                <w:noProof/>
-                <w:webHidden/>
-              </w:rPr>
-              <w:fldChar w:fldCharType="begin"/>
-            </w:r>
-            <w:r>
-              <w:rPr>
-                <w:noProof/>
-                <w:webHidden/>
-              </w:rPr>
-              <w:instrText xml:space="preserve"> PAGEREF _Toc264349053 \h </w:instrText>
-            </w:r>
-            <w:r>
-              <w:rPr>
-                <w:noProof/>
-                <w:webHidden/>
-              </w:rPr>
-            </w:r>
-            <w:r>
-              <w:rPr>
-                <w:noProof/>
-                <w:webHidden/>
-              </w:rPr>
-              <w:fldChar w:fldCharType="separate"/>
-            </w:r>
-            <w:r>
-              <w:rPr>
-                <w:noProof/>
-                <w:webHidden/>
-              </w:rPr>
-              <w:t>11</w:t>
-            </w:r>
-            <w:r>
-              <w:rPr>
-                <w:noProof/>
-                <w:webHidden/>
-              </w:rPr>
-              <w:fldChar w:fldCharType="end"/>
-            </w:r>
-          </w:hyperlink>
-        </w:p>
-        <w:p>
-          <w:pPr>
-            <w:pStyle w:val="TOC2"/>
-            <w:tabs>
-              <w:tab w:val="right" w:leader="dot" w:pos="8828"/>
-            </w:tabs>
-            <w:rPr>
-              <w:noProof/>
-            </w:rPr>
-          </w:pPr>
-          <w:hyperlink w:anchor="_Toc264349054" w:history="1">
-            <w:r>
-              <w:rPr>
-                <w:rStyle w:val="Hyperlink"/>
-                <w:noProof/>
-              </w:rPr>
-              <w:t>201. Registrar Cliente</w:t>
-            </w:r>
-            <w:r>
-              <w:rPr>
-                <w:noProof/>
-                <w:webHidden/>
-              </w:rPr>
-              <w:tab/>
-            </w:r>
-            <w:r>
-              <w:rPr>
-                <w:noProof/>
-                <w:webHidden/>
-              </w:rPr>
-              <w:fldChar w:fldCharType="begin"/>
-            </w:r>
-            <w:r>
-              <w:rPr>
-                <w:noProof/>
-                <w:webHidden/>
-              </w:rPr>
-              <w:instrText xml:space="preserve"> PAGEREF _Toc264349054 \h </w:instrText>
-            </w:r>
-            <w:r>
-              <w:rPr>
-                <w:noProof/>
-                <w:webHidden/>
-              </w:rPr>
-            </w:r>
-            <w:r>
-              <w:rPr>
-                <w:noProof/>
-                <w:webHidden/>
-              </w:rPr>
-              <w:fldChar w:fldCharType="separate"/>
-            </w:r>
-            <w:r>
-              <w:rPr>
-                <w:noProof/>
-                <w:webHidden/>
-              </w:rPr>
-              <w:t>12</w:t>
-            </w:r>
-            <w:r>
-              <w:rPr>
-                <w:noProof/>
-                <w:webHidden/>
-              </w:rPr>
-              <w:fldChar w:fldCharType="end"/>
-            </w:r>
-          </w:hyperlink>
-        </w:p>
-        <w:p>
-          <w:pPr>
-            <w:pStyle w:val="TOC2"/>
-            <w:tabs>
-              <w:tab w:val="right" w:leader="dot" w:pos="8828"/>
-            </w:tabs>
-            <w:rPr>
-              <w:noProof/>
-            </w:rPr>
-          </w:pPr>
-          <w:hyperlink w:anchor="_Toc264349055" w:history="1">
-            <w:r>
-              <w:rPr>
-                <w:rStyle w:val="Hyperlink"/>
-                <w:noProof/>
-              </w:rPr>
-              <w:t>202. Modificar Cliente</w:t>
-            </w:r>
-            <w:r>
-              <w:rPr>
-                <w:noProof/>
-                <w:webHidden/>
-              </w:rPr>
-              <w:tab/>
-            </w:r>
-            <w:r>
-              <w:rPr>
-                <w:noProof/>
-                <w:webHidden/>
-              </w:rPr>
-              <w:fldChar w:fldCharType="begin"/>
-            </w:r>
-            <w:r>
-              <w:rPr>
-                <w:noProof/>
-                <w:webHidden/>
-              </w:rPr>
-              <w:instrText xml:space="preserve"> PAGEREF _Toc264349055 \h </w:instrText>
-            </w:r>
-            <w:r>
-              <w:rPr>
-                <w:noProof/>
-                <w:webHidden/>
-              </w:rPr>
-            </w:r>
-            <w:r>
-              <w:rPr>
-                <w:noProof/>
-                <w:webHidden/>
-              </w:rPr>
-              <w:fldChar w:fldCharType="separate"/>
-            </w:r>
-            <w:r>
-              <w:rPr>
-                <w:noProof/>
-                <w:webHidden/>
-              </w:rPr>
-              <w:t>13</w:t>
-            </w:r>
-            <w:r>
-              <w:rPr>
-                <w:noProof/>
-                <w:webHidden/>
-              </w:rPr>
-              <w:fldChar w:fldCharType="end"/>
-            </w:r>
-          </w:hyperlink>
-        </w:p>
-        <w:p>
-          <w:pPr>
-            <w:pStyle w:val="TOC2"/>
-            <w:tabs>
-              <w:tab w:val="right" w:leader="dot" w:pos="8828"/>
-            </w:tabs>
-            <w:rPr>
-              <w:noProof/>
-            </w:rPr>
-          </w:pPr>
-          <w:hyperlink w:anchor="_Toc264349056" w:history="1">
-            <w:r>
-              <w:rPr>
-                <w:rStyle w:val="Hyperlink"/>
-                <w:noProof/>
-              </w:rPr>
-              <w:t>203. Consultar Catalogo</w:t>
-            </w:r>
-            <w:r>
-              <w:rPr>
-                <w:noProof/>
-                <w:webHidden/>
-              </w:rPr>
-              <w:tab/>
-            </w:r>
-            <w:r>
-              <w:rPr>
-                <w:noProof/>
-                <w:webHidden/>
-              </w:rPr>
-              <w:fldChar w:fldCharType="begin"/>
-            </w:r>
-            <w:r>
-              <w:rPr>
-                <w:noProof/>
-                <w:webHidden/>
-              </w:rPr>
-              <w:instrText xml:space="preserve"> PAGEREF _Toc264349056 \h </w:instrText>
-            </w:r>
-            <w:r>
-              <w:rPr>
-                <w:noProof/>
-                <w:webHidden/>
-              </w:rPr>
-            </w:r>
-            <w:r>
-              <w:rPr>
-                <w:noProof/>
-                <w:webHidden/>
-              </w:rPr>
-              <w:fldChar w:fldCharType="separate"/>
-            </w:r>
-            <w:r>
-              <w:rPr>
-                <w:noProof/>
-                <w:webHidden/>
-              </w:rPr>
-              <w:t>14</w:t>
-            </w:r>
-            <w:r>
-              <w:rPr>
-                <w:noProof/>
-                <w:webHidden/>
-              </w:rPr>
-              <w:fldChar w:fldCharType="end"/>
-            </w:r>
-          </w:hyperlink>
-        </w:p>
-        <w:p>
-          <w:pPr>
-            <w:pStyle w:val="TOC2"/>
-            <w:tabs>
-              <w:tab w:val="right" w:leader="dot" w:pos="8828"/>
-            </w:tabs>
-            <w:rPr>
-              <w:noProof/>
-            </w:rPr>
-          </w:pPr>
-          <w:hyperlink w:anchor="_Toc264349057" w:history="1">
-            <w:r>
-              <w:rPr>
-                <w:rStyle w:val="Hyperlink"/>
-                <w:noProof/>
-              </w:rPr>
-              <w:t>204. Registrar Rendición de Ventas a Viajantes</w:t>
-            </w:r>
-            <w:r>
-              <w:rPr>
-                <w:noProof/>
-                <w:webHidden/>
-              </w:rPr>
-              <w:tab/>
-            </w:r>
-            <w:r>
-              <w:rPr>
-                <w:noProof/>
-                <w:webHidden/>
-              </w:rPr>
-              <w:fldChar w:fldCharType="begin"/>
-            </w:r>
-            <w:r>
-              <w:rPr>
-                <w:noProof/>
-                <w:webHidden/>
-              </w:rPr>
-              <w:instrText xml:space="preserve"> PAGEREF _Toc264349057 \h </w:instrText>
-            </w:r>
-            <w:r>
-              <w:rPr>
-                <w:noProof/>
-                <w:webHidden/>
-              </w:rPr>
-            </w:r>
-            <w:r>
-              <w:rPr>
-                <w:noProof/>
-                <w:webHidden/>
-              </w:rPr>
-              <w:fldChar w:fldCharType="separate"/>
-            </w:r>
-            <w:r>
-              <w:rPr>
-                <w:noProof/>
-                <w:webHidden/>
-              </w:rPr>
-              <w:t>15</w:t>
-            </w:r>
-            <w:r>
-              <w:rPr>
-                <w:noProof/>
-                <w:webHidden/>
-              </w:rPr>
-              <w:fldChar w:fldCharType="end"/>
-            </w:r>
-          </w:hyperlink>
-        </w:p>
-        <w:p>
-          <w:pPr>
-            <w:pStyle w:val="TOC2"/>
-            <w:tabs>
-              <w:tab w:val="right" w:leader="dot" w:pos="8828"/>
-            </w:tabs>
-            <w:rPr>
-              <w:noProof/>
-            </w:rPr>
-          </w:pPr>
-          <w:hyperlink w:anchor="_Toc264349058" w:history="1">
-            <w:r>
-              <w:rPr>
-                <w:rStyle w:val="Hyperlink"/>
-                <w:noProof/>
-              </w:rPr>
-              <w:t>205. Registrar Devolución de Venta</w:t>
-            </w:r>
-            <w:r>
-              <w:rPr>
-                <w:noProof/>
-                <w:webHidden/>
-              </w:rPr>
-              <w:tab/>
-            </w:r>
-            <w:r>
-              <w:rPr>
-                <w:noProof/>
-                <w:webHidden/>
-              </w:rPr>
-              <w:fldChar w:fldCharType="begin"/>
-            </w:r>
-            <w:r>
-              <w:rPr>
-                <w:noProof/>
-                <w:webHidden/>
-              </w:rPr>
-              <w:instrText xml:space="preserve"> PAGEREF _Toc264349058 \h </w:instrText>
-            </w:r>
-            <w:r>
-              <w:rPr>
-                <w:noProof/>
-                <w:webHidden/>
-              </w:rPr>
-            </w:r>
-            <w:r>
-              <w:rPr>
-                <w:noProof/>
-                <w:webHidden/>
-              </w:rPr>
-              <w:fldChar w:fldCharType="separate"/>
-            </w:r>
-            <w:r>
-              <w:rPr>
-                <w:noProof/>
-                <w:webHidden/>
-              </w:rPr>
-              <w:t>16</w:t>
-            </w:r>
-            <w:r>
-              <w:rPr>
-                <w:noProof/>
-                <w:webHidden/>
-              </w:rPr>
-              <w:fldChar w:fldCharType="end"/>
-            </w:r>
-          </w:hyperlink>
-        </w:p>
-        <w:p>
-          <w:pPr>
-            <w:pStyle w:val="TOC2"/>
-            <w:tabs>
-              <w:tab w:val="right" w:leader="dot" w:pos="8828"/>
-            </w:tabs>
-            <w:rPr>
-              <w:noProof/>
-            </w:rPr>
-          </w:pPr>
-          <w:hyperlink w:anchor="_Toc264349059" w:history="1">
-            <w:r>
-              <w:rPr>
-                <w:rStyle w:val="Hyperlink"/>
-                <w:noProof/>
-              </w:rPr>
-              <w:t>206. Consultar Cliente</w:t>
-            </w:r>
-            <w:r>
-              <w:rPr>
-                <w:noProof/>
-                <w:webHidden/>
-              </w:rPr>
-              <w:tab/>
-            </w:r>
-            <w:r>
-              <w:rPr>
-                <w:noProof/>
-                <w:webHidden/>
-              </w:rPr>
-              <w:fldChar w:fldCharType="begin"/>
-            </w:r>
-            <w:r>
-              <w:rPr>
-                <w:noProof/>
-                <w:webHidden/>
-              </w:rPr>
-              <w:instrText xml:space="preserve"> PAGEREF _Toc264349059 \h </w:instrText>
-            </w:r>
-            <w:r>
-              <w:rPr>
-                <w:noProof/>
-                <w:webHidden/>
-              </w:rPr>
-            </w:r>
-            <w:r>
-              <w:rPr>
-                <w:noProof/>
-                <w:webHidden/>
-              </w:rPr>
-              <w:fldChar w:fldCharType="separate"/>
-            </w:r>
-            <w:r>
-              <w:rPr>
-                <w:noProof/>
-                <w:webHidden/>
-              </w:rPr>
-              <w:t>17</w:t>
-            </w:r>
-            <w:r>
-              <w:rPr>
-                <w:noProof/>
-                <w:webHidden/>
-              </w:rPr>
-              <w:fldChar w:fldCharType="end"/>
-            </w:r>
-          </w:hyperlink>
-        </w:p>
-        <w:p>
-          <w:pPr>
-            <w:pStyle w:val="TOC2"/>
-            <w:tabs>
-              <w:tab w:val="right" w:leader="dot" w:pos="8828"/>
-            </w:tabs>
-            <w:rPr>
-              <w:noProof/>
-            </w:rPr>
-          </w:pPr>
-          <w:hyperlink w:anchor="_Toc264349060" w:history="1">
-            <w:r>
-              <w:rPr>
-                <w:rStyle w:val="Hyperlink"/>
-                <w:noProof/>
-              </w:rPr>
-              <w:t>207. Generar Informe de Cuentas de Cliente</w:t>
-            </w:r>
-            <w:r>
-              <w:rPr>
-                <w:noProof/>
-                <w:webHidden/>
-              </w:rPr>
-              <w:tab/>
-            </w:r>
-            <w:r>
-              <w:rPr>
-                <w:noProof/>
-                <w:webHidden/>
-              </w:rPr>
-              <w:fldChar w:fldCharType="begin"/>
-            </w:r>
-            <w:r>
-              <w:rPr>
-                <w:noProof/>
-                <w:webHidden/>
-              </w:rPr>
-              <w:instrText xml:space="preserve"> PAGEREF _Toc264349060 \h </w:instrText>
-            </w:r>
-            <w:r>
-              <w:rPr>
-                <w:noProof/>
-                <w:webHidden/>
-              </w:rPr>
-            </w:r>
-            <w:r>
-              <w:rPr>
-                <w:noProof/>
-                <w:webHidden/>
-              </w:rPr>
-              <w:fldChar w:fldCharType="separate"/>
-            </w:r>
-            <w:r>
-              <w:rPr>
-                <w:noProof/>
-                <w:webHidden/>
-              </w:rPr>
-              <w:t>18</w:t>
-            </w:r>
-            <w:r>
-              <w:rPr>
-                <w:noProof/>
-                <w:webHidden/>
-              </w:rPr>
-              <w:fldChar w:fldCharType="end"/>
-            </w:r>
-          </w:hyperlink>
-        </w:p>
-        <w:p>
-          <w:pPr>
-            <w:pStyle w:val="TOC2"/>
-            <w:tabs>
-              <w:tab w:val="right" w:leader="dot" w:pos="8828"/>
-            </w:tabs>
-            <w:rPr>
-              <w:noProof/>
-            </w:rPr>
-          </w:pPr>
-          <w:hyperlink w:anchor="_Toc264349061" w:history="1">
-            <w:r>
-              <w:rPr>
-                <w:rStyle w:val="Hyperlink"/>
-                <w:noProof/>
-              </w:rPr>
-              <w:t>208. Generar Informe de Ventas</w:t>
-            </w:r>
-            <w:r>
-              <w:rPr>
-                <w:noProof/>
-                <w:webHidden/>
-              </w:rPr>
-              <w:tab/>
-            </w:r>
-            <w:r>
-              <w:rPr>
-                <w:noProof/>
-                <w:webHidden/>
-              </w:rPr>
-              <w:fldChar w:fldCharType="begin"/>
-            </w:r>
-            <w:r>
-              <w:rPr>
-                <w:noProof/>
-                <w:webHidden/>
-              </w:rPr>
-              <w:instrText xml:space="preserve"> PAGEREF _Toc264349061 \h </w:instrText>
-            </w:r>
-            <w:r>
-              <w:rPr>
-                <w:noProof/>
-                <w:webHidden/>
-              </w:rPr>
-            </w:r>
-            <w:r>
-              <w:rPr>
-                <w:noProof/>
-                <w:webHidden/>
-              </w:rPr>
-              <w:fldChar w:fldCharType="separate"/>
-            </w:r>
-            <w:r>
-              <w:rPr>
-                <w:noProof/>
-                <w:webHidden/>
-              </w:rPr>
-              <w:t>19</w:t>
-            </w:r>
-            <w:r>
-              <w:rPr>
-                <w:noProof/>
-                <w:webHidden/>
-              </w:rPr>
-              <w:fldChar w:fldCharType="end"/>
-            </w:r>
-          </w:hyperlink>
-        </w:p>
-        <w:p>
-          <w:pPr>
-            <w:pStyle w:val="TOC2"/>
-            <w:tabs>
-              <w:tab w:val="right" w:leader="dot" w:pos="8828"/>
-            </w:tabs>
-            <w:rPr>
-              <w:noProof/>
-            </w:rPr>
-          </w:pPr>
-          <w:hyperlink w:anchor="_Toc264349062" w:history="1">
-            <w:r>
-              <w:rPr>
-                <w:rStyle w:val="Hyperlink"/>
-                <w:noProof/>
-              </w:rPr>
-              <w:t>209. Registrar Venta</w:t>
-            </w:r>
-            <w:r>
-              <w:rPr>
-                <w:noProof/>
-                <w:webHidden/>
-              </w:rPr>
-              <w:tab/>
-            </w:r>
-            <w:r>
-              <w:rPr>
-                <w:noProof/>
-                <w:webHidden/>
-              </w:rPr>
-              <w:fldChar w:fldCharType="begin"/>
-            </w:r>
-            <w:r>
-              <w:rPr>
-                <w:noProof/>
-                <w:webHidden/>
-              </w:rPr>
-              <w:instrText xml:space="preserve"> PAGEREF _Toc264349062 \h </w:instrText>
-            </w:r>
-            <w:r>
-              <w:rPr>
-                <w:noProof/>
-                <w:webHidden/>
-              </w:rPr>
-            </w:r>
-            <w:r>
-              <w:rPr>
-                <w:noProof/>
-                <w:webHidden/>
-              </w:rPr>
-              <w:fldChar w:fldCharType="separate"/>
-            </w:r>
-            <w:r>
-              <w:rPr>
-                <w:noProof/>
-                <w:webHidden/>
-              </w:rPr>
-              <w:t>20</w:t>
-            </w:r>
-            <w:r>
-              <w:rPr>
-                <w:noProof/>
-                <w:webHidden/>
-              </w:rPr>
-              <w:fldChar w:fldCharType="end"/>
-            </w:r>
-          </w:hyperlink>
-        </w:p>
-        <w:p>
-          <w:pPr>
-            <w:pStyle w:val="TOC2"/>
-            <w:tabs>
-              <w:tab w:val="right" w:leader="dot" w:pos="8828"/>
-            </w:tabs>
-            <w:rPr>
-              <w:noProof/>
-            </w:rPr>
-          </w:pPr>
-          <w:hyperlink w:anchor="_Toc264349063" w:history="1">
-            <w:r>
-              <w:rPr>
-                <w:rStyle w:val="Hyperlink"/>
-                <w:noProof/>
-              </w:rPr>
-              <w:t>210. Consultar Viajante</w:t>
-            </w:r>
-            <w:r>
-              <w:rPr>
-                <w:noProof/>
-                <w:webHidden/>
-              </w:rPr>
-              <w:tab/>
-            </w:r>
-            <w:r>
-              <w:rPr>
-                <w:noProof/>
-                <w:webHidden/>
-              </w:rPr>
-              <w:fldChar w:fldCharType="begin"/>
-            </w:r>
-            <w:r>
-              <w:rPr>
-                <w:noProof/>
-                <w:webHidden/>
-              </w:rPr>
-              <w:instrText xml:space="preserve"> PAGEREF _Toc264349063 \h </w:instrText>
-            </w:r>
-            <w:r>
-              <w:rPr>
-                <w:noProof/>
-                <w:webHidden/>
-              </w:rPr>
-            </w:r>
-            <w:r>
-              <w:rPr>
-                <w:noProof/>
-                <w:webHidden/>
-              </w:rPr>
-              <w:fldChar w:fldCharType="separate"/>
-            </w:r>
-            <w:r>
-              <w:rPr>
-                <w:noProof/>
-                <w:webHidden/>
-              </w:rPr>
-              <w:t>21</w:t>
-            </w:r>
-            <w:r>
-              <w:rPr>
-                <w:noProof/>
-                <w:webHidden/>
-              </w:rPr>
-              <w:fldChar w:fldCharType="end"/>
-            </w:r>
-          </w:hyperlink>
-        </w:p>
-        <w:p>
-          <w:pPr>
-            <w:pStyle w:val="TOC2"/>
-            <w:tabs>
-              <w:tab w:val="right" w:leader="dot" w:pos="8828"/>
-            </w:tabs>
-            <w:rPr>
-              <w:noProof/>
-            </w:rPr>
-          </w:pPr>
-          <w:hyperlink w:anchor="_Toc264349064" w:history="1">
-            <w:r>
-              <w:rPr>
-                <w:rStyle w:val="Hyperlink"/>
-                <w:noProof/>
-              </w:rPr>
-              <w:t>281. Registrar Pedido</w:t>
-            </w:r>
-            <w:r>
-              <w:rPr>
-                <w:noProof/>
-                <w:webHidden/>
-              </w:rPr>
-              <w:tab/>
-            </w:r>
-            <w:r>
-              <w:rPr>
-                <w:noProof/>
-                <w:webHidden/>
-              </w:rPr>
-              <w:fldChar w:fldCharType="begin"/>
-            </w:r>
-            <w:r>
-              <w:rPr>
-                <w:noProof/>
-                <w:webHidden/>
-              </w:rPr>
-              <w:instrText xml:space="preserve"> PAGEREF _Toc264349064 \h </w:instrText>
-            </w:r>
-            <w:r>
-              <w:rPr>
-                <w:noProof/>
-                <w:webHidden/>
-              </w:rPr>
-            </w:r>
-            <w:r>
-              <w:rPr>
-                <w:noProof/>
-                <w:webHidden/>
-              </w:rPr>
-              <w:fldChar w:fldCharType="separate"/>
-            </w:r>
-            <w:r>
-              <w:rPr>
-                <w:noProof/>
-                <w:webHidden/>
-              </w:rPr>
-              <w:t>22</w:t>
-            </w:r>
-            <w:r>
-              <w:rPr>
-                <w:noProof/>
-                <w:webHidden/>
-              </w:rPr>
-              <w:fldChar w:fldCharType="end"/>
-            </w:r>
-          </w:hyperlink>
-        </w:p>
-        <w:p>
-          <w:pPr>
-            <w:pStyle w:val="TOC2"/>
-            <w:tabs>
-              <w:tab w:val="right" w:leader="dot" w:pos="8828"/>
-            </w:tabs>
-            <w:rPr>
-              <w:noProof/>
-            </w:rPr>
-          </w:pPr>
-          <w:hyperlink w:anchor="_Toc264349065" w:history="1">
-            <w:r>
-              <w:rPr>
-                <w:rStyle w:val="Hyperlink"/>
-                <w:noProof/>
-              </w:rPr>
-              <w:t>282. Consultar Pedido</w:t>
-            </w:r>
-            <w:r>
-              <w:rPr>
-                <w:noProof/>
-                <w:webHidden/>
-              </w:rPr>
-              <w:tab/>
-            </w:r>
-            <w:r>
-              <w:rPr>
-                <w:noProof/>
-                <w:webHidden/>
-              </w:rPr>
-              <w:fldChar w:fldCharType="begin"/>
-            </w:r>
-            <w:r>
-              <w:rPr>
-                <w:noProof/>
-                <w:webHidden/>
-              </w:rPr>
-              <w:instrText xml:space="preserve"> PAGEREF _Toc264349065 \h </w:instrText>
-            </w:r>
-            <w:r>
-              <w:rPr>
-                <w:noProof/>
-                <w:webHidden/>
-              </w:rPr>
-            </w:r>
-            <w:r>
-              <w:rPr>
-                <w:noProof/>
-                <w:webHidden/>
-              </w:rPr>
-              <w:fldChar w:fldCharType="separate"/>
-            </w:r>
-            <w:r>
-              <w:rPr>
-                <w:noProof/>
-                <w:webHidden/>
-              </w:rPr>
-              <w:t>23</w:t>
-            </w:r>
-            <w:r>
-              <w:rPr>
-                <w:noProof/>
-                <w:webHidden/>
-              </w:rPr>
-              <w:fldChar w:fldCharType="end"/>
-            </w:r>
-          </w:hyperlink>
-        </w:p>
-        <w:p>
-          <w:pPr>
-            <w:pStyle w:val="TOC2"/>
-            <w:tabs>
-              <w:tab w:val="right" w:leader="dot" w:pos="8828"/>
-            </w:tabs>
-            <w:rPr>
-              <w:noProof/>
-            </w:rPr>
-          </w:pPr>
-          <w:hyperlink w:anchor="_Toc264349066" w:history="1">
-            <w:r>
-              <w:rPr>
-                <w:rStyle w:val="Hyperlink"/>
-                <w:noProof/>
-              </w:rPr>
-              <w:t>283. Modificar Pedido</w:t>
-            </w:r>
-            <w:r>
-              <w:rPr>
-                <w:noProof/>
-                <w:webHidden/>
-              </w:rPr>
-              <w:tab/>
-            </w:r>
-            <w:r>
-              <w:rPr>
-                <w:noProof/>
-                <w:webHidden/>
-              </w:rPr>
-              <w:fldChar w:fldCharType="begin"/>
-            </w:r>
-            <w:r>
-              <w:rPr>
-                <w:noProof/>
-                <w:webHidden/>
-              </w:rPr>
-              <w:instrText xml:space="preserve"> PAGEREF _Toc264349066 \h </w:instrText>
-            </w:r>
-            <w:r>
-              <w:rPr>
-                <w:noProof/>
-                <w:webHidden/>
-              </w:rPr>
-            </w:r>
-            <w:r>
-              <w:rPr>
-                <w:noProof/>
-                <w:webHidden/>
-              </w:rPr>
-              <w:fldChar w:fldCharType="separate"/>
-            </w:r>
-            <w:r>
-              <w:rPr>
-                <w:noProof/>
-                <w:webHidden/>
-              </w:rPr>
-              <w:t>24</w:t>
-            </w:r>
-            <w:r>
-              <w:rPr>
-                <w:noProof/>
-                <w:webHidden/>
-              </w:rPr>
-              <w:fldChar w:fldCharType="end"/>
-            </w:r>
-          </w:hyperlink>
-        </w:p>
-        <w:p>
-          <w:pPr>
-            <w:pStyle w:val="TOC2"/>
-            <w:tabs>
-              <w:tab w:val="right" w:leader="dot" w:pos="8828"/>
-            </w:tabs>
-            <w:rPr>
-              <w:noProof/>
-            </w:rPr>
-          </w:pPr>
-          <w:hyperlink w:anchor="_Toc264349067" w:history="1">
-            <w:r>
-              <w:rPr>
-                <w:rStyle w:val="Hyperlink"/>
-                <w:noProof/>
-              </w:rPr>
-              <w:t>284. Anular Pedido</w:t>
-            </w:r>
-            <w:r>
-              <w:rPr>
-                <w:noProof/>
-                <w:webHidden/>
-              </w:rPr>
-              <w:tab/>
-            </w:r>
-            <w:r>
-              <w:rPr>
-                <w:noProof/>
-                <w:webHidden/>
-              </w:rPr>
-              <w:fldChar w:fldCharType="begin"/>
-            </w:r>
-            <w:r>
-              <w:rPr>
-                <w:noProof/>
-                <w:webHidden/>
-              </w:rPr>
-              <w:instrText xml:space="preserve"> PAGEREF _Toc264349067 \h </w:instrText>
-            </w:r>
-            <w:r>
-              <w:rPr>
-                <w:noProof/>
-                <w:webHidden/>
-              </w:rPr>
-            </w:r>
-            <w:r>
-              <w:rPr>
-                <w:noProof/>
-                <w:webHidden/>
-              </w:rPr>
-              <w:fldChar w:fldCharType="separate"/>
-            </w:r>
-            <w:r>
-              <w:rPr>
-                <w:noProof/>
-                <w:webHidden/>
-              </w:rPr>
-              <w:t>25</w:t>
-            </w:r>
-            <w:r>
-              <w:rPr>
-                <w:noProof/>
-                <w:webHidden/>
-              </w:rPr>
-              <w:fldChar w:fldCharType="end"/>
-            </w:r>
-          </w:hyperlink>
-        </w:p>
-        <w:p>
-          <w:pPr>
-            <w:pStyle w:val="TOC1"/>
+            <w:pStyle w:val="TDC2"/>
             <w:tabs>
               <w:tab w:val="right" w:leader="dot" w:pos="8828"/>
             </w:tabs>
             <w:rPr>
               <w:rFonts w:eastAsiaTheme="minorEastAsia"/>
               <w:noProof/>
-              <w:lang w:val="es-AR" w:eastAsia="es-AR"/>
+              <w:lang w:eastAsia="es-ES"/>
             </w:rPr>
           </w:pPr>
-          <w:hyperlink w:anchor="_Toc264349068" w:history="1">
-            <w:r>
-              <w:rPr>
-                <w:rStyle w:val="Hyperlink"/>
+          <w:hyperlink w:anchor="_Toc269375749" w:history="1">
+            <w:r>
+              <w:rPr>
+                <w:rStyle w:val="Hipervnculo"/>
+                <w:noProof/>
+              </w:rPr>
+              <w:t>101. Registrar Ingreso de Productos importados</w:t>
+            </w:r>
+            <w:r>
+              <w:rPr>
+                <w:noProof/>
+                <w:webHidden/>
+              </w:rPr>
+              <w:tab/>
+            </w:r>
+            <w:r>
+              <w:rPr>
+                <w:noProof/>
+                <w:webHidden/>
+              </w:rPr>
+              <w:fldChar w:fldCharType="begin"/>
+            </w:r>
+            <w:r>
+              <w:rPr>
+                <w:noProof/>
+                <w:webHidden/>
+              </w:rPr>
+              <w:instrText xml:space="preserve"> PAGEREF _Toc269375749 \h </w:instrText>
+            </w:r>
+            <w:r>
+              <w:rPr>
+                <w:noProof/>
+                <w:webHidden/>
+              </w:rPr>
+            </w:r>
+            <w:r>
+              <w:rPr>
+                <w:noProof/>
+                <w:webHidden/>
+              </w:rPr>
+              <w:fldChar w:fldCharType="separate"/>
+            </w:r>
+            <w:r>
+              <w:rPr>
+                <w:noProof/>
+                <w:webHidden/>
+              </w:rPr>
+              <w:t>5</w:t>
+            </w:r>
+            <w:r>
+              <w:rPr>
+                <w:noProof/>
+                <w:webHidden/>
+              </w:rPr>
+              <w:fldChar w:fldCharType="end"/>
+            </w:r>
+          </w:hyperlink>
+        </w:p>
+        <w:p>
+          <w:pPr>
+            <w:pStyle w:val="TDC1"/>
+            <w:tabs>
+              <w:tab w:val="right" w:leader="dot" w:pos="8828"/>
+            </w:tabs>
+            <w:rPr>
+              <w:rFonts w:eastAsiaTheme="minorEastAsia"/>
+              <w:noProof/>
+              <w:lang w:eastAsia="es-ES"/>
+            </w:rPr>
+          </w:pPr>
+          <w:hyperlink w:anchor="_Toc269375750" w:history="1">
+            <w:r>
+              <w:rPr>
+                <w:rStyle w:val="Hipervnculo"/>
+                <w:noProof/>
+              </w:rPr>
+              <w:t>102.Registrar Ingreso de Materia Prima</w:t>
+            </w:r>
+            <w:r>
+              <w:rPr>
+                <w:noProof/>
+                <w:webHidden/>
+              </w:rPr>
+              <w:tab/>
+            </w:r>
+            <w:r>
+              <w:rPr>
+                <w:noProof/>
+                <w:webHidden/>
+              </w:rPr>
+              <w:fldChar w:fldCharType="begin"/>
+            </w:r>
+            <w:r>
+              <w:rPr>
+                <w:noProof/>
+                <w:webHidden/>
+              </w:rPr>
+              <w:instrText xml:space="preserve"> PAGEREF _Toc269375750 \h </w:instrText>
+            </w:r>
+            <w:r>
+              <w:rPr>
+                <w:noProof/>
+                <w:webHidden/>
+              </w:rPr>
+            </w:r>
+            <w:r>
+              <w:rPr>
+                <w:noProof/>
+                <w:webHidden/>
+              </w:rPr>
+              <w:fldChar w:fldCharType="separate"/>
+            </w:r>
+            <w:r>
+              <w:rPr>
+                <w:noProof/>
+                <w:webHidden/>
+              </w:rPr>
+              <w:t>6</w:t>
+            </w:r>
+            <w:r>
+              <w:rPr>
+                <w:noProof/>
+                <w:webHidden/>
+              </w:rPr>
+              <w:fldChar w:fldCharType="end"/>
+            </w:r>
+          </w:hyperlink>
+        </w:p>
+        <w:p>
+          <w:pPr>
+            <w:pStyle w:val="TDC2"/>
+            <w:tabs>
+              <w:tab w:val="right" w:leader="dot" w:pos="8828"/>
+            </w:tabs>
+            <w:rPr>
+              <w:rFonts w:eastAsiaTheme="minorEastAsia"/>
+              <w:noProof/>
+              <w:lang w:eastAsia="es-ES"/>
+            </w:rPr>
+          </w:pPr>
+          <w:hyperlink w:anchor="_Toc269375751" w:history="1">
+            <w:r>
+              <w:rPr>
+                <w:rStyle w:val="Hipervnculo"/>
+                <w:noProof/>
+              </w:rPr>
+              <w:t>103.Registrar Salida de Materia Prima</w:t>
+            </w:r>
+            <w:r>
+              <w:rPr>
+                <w:noProof/>
+                <w:webHidden/>
+              </w:rPr>
+              <w:tab/>
+            </w:r>
+            <w:r>
+              <w:rPr>
+                <w:noProof/>
+                <w:webHidden/>
+              </w:rPr>
+              <w:fldChar w:fldCharType="begin"/>
+            </w:r>
+            <w:r>
+              <w:rPr>
+                <w:noProof/>
+                <w:webHidden/>
+              </w:rPr>
+              <w:instrText xml:space="preserve"> PAGEREF _Toc269375751 \h </w:instrText>
+            </w:r>
+            <w:r>
+              <w:rPr>
+                <w:noProof/>
+                <w:webHidden/>
+              </w:rPr>
+            </w:r>
+            <w:r>
+              <w:rPr>
+                <w:noProof/>
+                <w:webHidden/>
+              </w:rPr>
+              <w:fldChar w:fldCharType="separate"/>
+            </w:r>
+            <w:r>
+              <w:rPr>
+                <w:noProof/>
+                <w:webHidden/>
+              </w:rPr>
+              <w:t>7</w:t>
+            </w:r>
+            <w:r>
+              <w:rPr>
+                <w:noProof/>
+                <w:webHidden/>
+              </w:rPr>
+              <w:fldChar w:fldCharType="end"/>
+            </w:r>
+          </w:hyperlink>
+        </w:p>
+        <w:p>
+          <w:pPr>
+            <w:pStyle w:val="TDC2"/>
+            <w:tabs>
+              <w:tab w:val="right" w:leader="dot" w:pos="8828"/>
+            </w:tabs>
+            <w:rPr>
+              <w:rFonts w:eastAsiaTheme="minorEastAsia"/>
+              <w:noProof/>
+              <w:lang w:eastAsia="es-ES"/>
+            </w:rPr>
+          </w:pPr>
+          <w:hyperlink w:anchor="_Toc269375752" w:history="1">
+            <w:r>
+              <w:rPr>
+                <w:rStyle w:val="Hipervnculo"/>
+                <w:noProof/>
+              </w:rPr>
+              <w:t>104. Registrar Pedido de Reabastecimiento</w:t>
+            </w:r>
+            <w:r>
+              <w:rPr>
+                <w:noProof/>
+                <w:webHidden/>
+              </w:rPr>
+              <w:tab/>
+            </w:r>
+            <w:r>
+              <w:rPr>
+                <w:noProof/>
+                <w:webHidden/>
+              </w:rPr>
+              <w:fldChar w:fldCharType="begin"/>
+            </w:r>
+            <w:r>
+              <w:rPr>
+                <w:noProof/>
+                <w:webHidden/>
+              </w:rPr>
+              <w:instrText xml:space="preserve"> PAGEREF _Toc269375752 \h </w:instrText>
+            </w:r>
+            <w:r>
+              <w:rPr>
+                <w:noProof/>
+                <w:webHidden/>
+              </w:rPr>
+            </w:r>
+            <w:r>
+              <w:rPr>
+                <w:noProof/>
+                <w:webHidden/>
+              </w:rPr>
+              <w:fldChar w:fldCharType="separate"/>
+            </w:r>
+            <w:r>
+              <w:rPr>
+                <w:noProof/>
+                <w:webHidden/>
+              </w:rPr>
+              <w:t>8</w:t>
+            </w:r>
+            <w:r>
+              <w:rPr>
+                <w:noProof/>
+                <w:webHidden/>
+              </w:rPr>
+              <w:fldChar w:fldCharType="end"/>
+            </w:r>
+          </w:hyperlink>
+        </w:p>
+        <w:p>
+          <w:pPr>
+            <w:pStyle w:val="TDC2"/>
+            <w:tabs>
+              <w:tab w:val="right" w:leader="dot" w:pos="8828"/>
+            </w:tabs>
+            <w:rPr>
+              <w:rFonts w:eastAsiaTheme="minorEastAsia"/>
+              <w:noProof/>
+              <w:lang w:eastAsia="es-ES"/>
+            </w:rPr>
+          </w:pPr>
+          <w:hyperlink w:anchor="_Toc269375753" w:history="1">
+            <w:r>
+              <w:rPr>
+                <w:rStyle w:val="Hipervnculo"/>
+                <w:noProof/>
+              </w:rPr>
+              <w:t>105.Registrar Inconsistencia de Deposito</w:t>
+            </w:r>
+            <w:r>
+              <w:rPr>
+                <w:noProof/>
+                <w:webHidden/>
+              </w:rPr>
+              <w:tab/>
+            </w:r>
+            <w:r>
+              <w:rPr>
+                <w:noProof/>
+                <w:webHidden/>
+              </w:rPr>
+              <w:fldChar w:fldCharType="begin"/>
+            </w:r>
+            <w:r>
+              <w:rPr>
+                <w:noProof/>
+                <w:webHidden/>
+              </w:rPr>
+              <w:instrText xml:space="preserve"> PAGEREF _Toc269375753 \h </w:instrText>
+            </w:r>
+            <w:r>
+              <w:rPr>
+                <w:noProof/>
+                <w:webHidden/>
+              </w:rPr>
+            </w:r>
+            <w:r>
+              <w:rPr>
+                <w:noProof/>
+                <w:webHidden/>
+              </w:rPr>
+              <w:fldChar w:fldCharType="separate"/>
+            </w:r>
+            <w:r>
+              <w:rPr>
+                <w:noProof/>
+                <w:webHidden/>
+              </w:rPr>
+              <w:t>9</w:t>
+            </w:r>
+            <w:r>
+              <w:rPr>
+                <w:noProof/>
+                <w:webHidden/>
+              </w:rPr>
+              <w:fldChar w:fldCharType="end"/>
+            </w:r>
+          </w:hyperlink>
+        </w:p>
+        <w:p>
+          <w:pPr>
+            <w:pStyle w:val="TDC2"/>
+            <w:tabs>
+              <w:tab w:val="right" w:leader="dot" w:pos="8828"/>
+            </w:tabs>
+            <w:rPr>
+              <w:rFonts w:eastAsiaTheme="minorEastAsia"/>
+              <w:noProof/>
+              <w:lang w:eastAsia="es-ES"/>
+            </w:rPr>
+          </w:pPr>
+          <w:hyperlink w:anchor="_Toc269375754" w:history="1">
+            <w:r>
+              <w:rPr>
+                <w:rStyle w:val="Hipervnculo"/>
+                <w:noProof/>
+              </w:rPr>
+              <w:t>106.Registrar Reaprovisionamiento Interno</w:t>
+            </w:r>
+            <w:r>
+              <w:rPr>
+                <w:noProof/>
+                <w:webHidden/>
+              </w:rPr>
+              <w:tab/>
+            </w:r>
+            <w:r>
+              <w:rPr>
+                <w:noProof/>
+                <w:webHidden/>
+              </w:rPr>
+              <w:fldChar w:fldCharType="begin"/>
+            </w:r>
+            <w:r>
+              <w:rPr>
+                <w:noProof/>
+                <w:webHidden/>
+              </w:rPr>
+              <w:instrText xml:space="preserve"> PAGEREF _Toc269375754 \h </w:instrText>
+            </w:r>
+            <w:r>
+              <w:rPr>
+                <w:noProof/>
+                <w:webHidden/>
+              </w:rPr>
+            </w:r>
+            <w:r>
+              <w:rPr>
+                <w:noProof/>
+                <w:webHidden/>
+              </w:rPr>
+              <w:fldChar w:fldCharType="separate"/>
+            </w:r>
+            <w:r>
+              <w:rPr>
+                <w:noProof/>
+                <w:webHidden/>
+              </w:rPr>
+              <w:t>10</w:t>
+            </w:r>
+            <w:r>
+              <w:rPr>
+                <w:noProof/>
+                <w:webHidden/>
+              </w:rPr>
+              <w:fldChar w:fldCharType="end"/>
+            </w:r>
+          </w:hyperlink>
+        </w:p>
+        <w:p>
+          <w:pPr>
+            <w:pStyle w:val="TDC2"/>
+            <w:tabs>
+              <w:tab w:val="right" w:leader="dot" w:pos="8828"/>
+            </w:tabs>
+            <w:rPr>
+              <w:rFonts w:eastAsiaTheme="minorEastAsia"/>
+              <w:noProof/>
+              <w:lang w:eastAsia="es-ES"/>
+            </w:rPr>
+          </w:pPr>
+          <w:hyperlink w:anchor="_Toc269375755" w:history="1">
+            <w:r>
+              <w:rPr>
+                <w:rStyle w:val="Hipervnculo"/>
+                <w:noProof/>
+              </w:rPr>
+              <w:t>108.Registrar Armado de Pedido</w:t>
+            </w:r>
+            <w:r>
+              <w:rPr>
+                <w:noProof/>
+                <w:webHidden/>
+              </w:rPr>
+              <w:tab/>
+            </w:r>
+            <w:r>
+              <w:rPr>
+                <w:noProof/>
+                <w:webHidden/>
+              </w:rPr>
+              <w:fldChar w:fldCharType="begin"/>
+            </w:r>
+            <w:r>
+              <w:rPr>
+                <w:noProof/>
+                <w:webHidden/>
+              </w:rPr>
+              <w:instrText xml:space="preserve"> PAGEREF _Toc269375755 \h </w:instrText>
+            </w:r>
+            <w:r>
+              <w:rPr>
+                <w:noProof/>
+                <w:webHidden/>
+              </w:rPr>
+            </w:r>
+            <w:r>
+              <w:rPr>
+                <w:noProof/>
+                <w:webHidden/>
+              </w:rPr>
+              <w:fldChar w:fldCharType="separate"/>
+            </w:r>
+            <w:r>
+              <w:rPr>
+                <w:noProof/>
+                <w:webHidden/>
+              </w:rPr>
+              <w:t>11</w:t>
+            </w:r>
+            <w:r>
+              <w:rPr>
+                <w:noProof/>
+                <w:webHidden/>
+              </w:rPr>
+              <w:fldChar w:fldCharType="end"/>
+            </w:r>
+          </w:hyperlink>
+        </w:p>
+        <w:p>
+          <w:pPr>
+            <w:pStyle w:val="TDC2"/>
+            <w:tabs>
+              <w:tab w:val="right" w:leader="dot" w:pos="8828"/>
+            </w:tabs>
+            <w:rPr>
+              <w:rFonts w:eastAsiaTheme="minorEastAsia"/>
+              <w:noProof/>
+              <w:lang w:eastAsia="es-ES"/>
+            </w:rPr>
+          </w:pPr>
+          <w:hyperlink w:anchor="_Toc269375756" w:history="1">
+            <w:r>
+              <w:rPr>
+                <w:rStyle w:val="Hipervnculo"/>
+                <w:noProof/>
+              </w:rPr>
+              <w:t>109.Registrar Salida de Producción</w:t>
+            </w:r>
+            <w:r>
+              <w:rPr>
+                <w:noProof/>
+                <w:webHidden/>
+              </w:rPr>
+              <w:tab/>
+            </w:r>
+            <w:r>
+              <w:rPr>
+                <w:noProof/>
+                <w:webHidden/>
+              </w:rPr>
+              <w:fldChar w:fldCharType="begin"/>
+            </w:r>
+            <w:r>
+              <w:rPr>
+                <w:noProof/>
+                <w:webHidden/>
+              </w:rPr>
+              <w:instrText xml:space="preserve"> PAGEREF _Toc269375756 \h </w:instrText>
+            </w:r>
+            <w:r>
+              <w:rPr>
+                <w:noProof/>
+                <w:webHidden/>
+              </w:rPr>
+            </w:r>
+            <w:r>
+              <w:rPr>
+                <w:noProof/>
+                <w:webHidden/>
+              </w:rPr>
+              <w:fldChar w:fldCharType="separate"/>
+            </w:r>
+            <w:r>
+              <w:rPr>
+                <w:noProof/>
+                <w:webHidden/>
+              </w:rPr>
+              <w:t>12</w:t>
+            </w:r>
+            <w:r>
+              <w:rPr>
+                <w:noProof/>
+                <w:webHidden/>
+              </w:rPr>
+              <w:fldChar w:fldCharType="end"/>
+            </w:r>
+          </w:hyperlink>
+        </w:p>
+        <w:p>
+          <w:pPr>
+            <w:pStyle w:val="TDC2"/>
+            <w:tabs>
+              <w:tab w:val="right" w:leader="dot" w:pos="8828"/>
+            </w:tabs>
+            <w:rPr>
+              <w:rFonts w:eastAsiaTheme="minorEastAsia"/>
+              <w:noProof/>
+              <w:lang w:eastAsia="es-ES"/>
+            </w:rPr>
+          </w:pPr>
+          <w:hyperlink w:anchor="_Toc269375757" w:history="1">
+            <w:r>
+              <w:rPr>
+                <w:rStyle w:val="Hipervnculo"/>
+                <w:noProof/>
+              </w:rPr>
+              <w:t>110.Registrar Salida de Pedido</w:t>
+            </w:r>
+            <w:r>
+              <w:rPr>
+                <w:noProof/>
+                <w:webHidden/>
+              </w:rPr>
+              <w:tab/>
+            </w:r>
+            <w:r>
+              <w:rPr>
+                <w:noProof/>
+                <w:webHidden/>
+              </w:rPr>
+              <w:fldChar w:fldCharType="begin"/>
+            </w:r>
+            <w:r>
+              <w:rPr>
+                <w:noProof/>
+                <w:webHidden/>
+              </w:rPr>
+              <w:instrText xml:space="preserve"> PAGEREF _Toc269375757 \h </w:instrText>
+            </w:r>
+            <w:r>
+              <w:rPr>
+                <w:noProof/>
+                <w:webHidden/>
+              </w:rPr>
+            </w:r>
+            <w:r>
+              <w:rPr>
+                <w:noProof/>
+                <w:webHidden/>
+              </w:rPr>
+              <w:fldChar w:fldCharType="separate"/>
+            </w:r>
+            <w:r>
+              <w:rPr>
+                <w:noProof/>
+                <w:webHidden/>
+              </w:rPr>
+              <w:t>13</w:t>
+            </w:r>
+            <w:r>
+              <w:rPr>
+                <w:noProof/>
+                <w:webHidden/>
+              </w:rPr>
+              <w:fldChar w:fldCharType="end"/>
+            </w:r>
+          </w:hyperlink>
+        </w:p>
+        <w:p>
+          <w:pPr>
+            <w:pStyle w:val="TDC2"/>
+            <w:tabs>
+              <w:tab w:val="right" w:leader="dot" w:pos="8828"/>
+            </w:tabs>
+            <w:rPr>
+              <w:rFonts w:eastAsiaTheme="minorEastAsia"/>
+              <w:noProof/>
+              <w:lang w:eastAsia="es-ES"/>
+            </w:rPr>
+          </w:pPr>
+          <w:hyperlink w:anchor="_Toc269375758" w:history="1">
+            <w:r>
+              <w:rPr>
+                <w:rStyle w:val="Hipervnculo"/>
+                <w:noProof/>
+              </w:rPr>
+              <w:t>111.Consultar Producto</w:t>
+            </w:r>
+            <w:r>
+              <w:rPr>
+                <w:noProof/>
+                <w:webHidden/>
+              </w:rPr>
+              <w:tab/>
+            </w:r>
+            <w:r>
+              <w:rPr>
+                <w:noProof/>
+                <w:webHidden/>
+              </w:rPr>
+              <w:fldChar w:fldCharType="begin"/>
+            </w:r>
+            <w:r>
+              <w:rPr>
+                <w:noProof/>
+                <w:webHidden/>
+              </w:rPr>
+              <w:instrText xml:space="preserve"> PAGEREF _Toc269375758 \h </w:instrText>
+            </w:r>
+            <w:r>
+              <w:rPr>
+                <w:noProof/>
+                <w:webHidden/>
+              </w:rPr>
+            </w:r>
+            <w:r>
+              <w:rPr>
+                <w:noProof/>
+                <w:webHidden/>
+              </w:rPr>
+              <w:fldChar w:fldCharType="separate"/>
+            </w:r>
+            <w:r>
+              <w:rPr>
+                <w:noProof/>
+                <w:webHidden/>
+              </w:rPr>
+              <w:t>14</w:t>
+            </w:r>
+            <w:r>
+              <w:rPr>
+                <w:noProof/>
+                <w:webHidden/>
+              </w:rPr>
+              <w:fldChar w:fldCharType="end"/>
+            </w:r>
+          </w:hyperlink>
+        </w:p>
+        <w:p>
+          <w:pPr>
+            <w:pStyle w:val="TDC2"/>
+            <w:tabs>
+              <w:tab w:val="right" w:leader="dot" w:pos="8828"/>
+            </w:tabs>
+            <w:rPr>
+              <w:rFonts w:eastAsiaTheme="minorEastAsia"/>
+              <w:noProof/>
+              <w:lang w:eastAsia="es-ES"/>
+            </w:rPr>
+          </w:pPr>
+          <w:hyperlink w:anchor="_Toc269375759" w:history="1">
+            <w:r>
+              <w:rPr>
+                <w:rStyle w:val="Hipervnculo"/>
+                <w:noProof/>
+              </w:rPr>
+              <w:t>112. Modificar Producto</w:t>
+            </w:r>
+            <w:r>
+              <w:rPr>
+                <w:noProof/>
+                <w:webHidden/>
+              </w:rPr>
+              <w:tab/>
+            </w:r>
+            <w:r>
+              <w:rPr>
+                <w:noProof/>
+                <w:webHidden/>
+              </w:rPr>
+              <w:fldChar w:fldCharType="begin"/>
+            </w:r>
+            <w:r>
+              <w:rPr>
+                <w:noProof/>
+                <w:webHidden/>
+              </w:rPr>
+              <w:instrText xml:space="preserve"> PAGEREF _Toc269375759 \h </w:instrText>
+            </w:r>
+            <w:r>
+              <w:rPr>
+                <w:noProof/>
+                <w:webHidden/>
+              </w:rPr>
+            </w:r>
+            <w:r>
+              <w:rPr>
+                <w:noProof/>
+                <w:webHidden/>
+              </w:rPr>
+              <w:fldChar w:fldCharType="separate"/>
+            </w:r>
+            <w:r>
+              <w:rPr>
+                <w:noProof/>
+                <w:webHidden/>
+              </w:rPr>
+              <w:t>15</w:t>
+            </w:r>
+            <w:r>
+              <w:rPr>
+                <w:noProof/>
+                <w:webHidden/>
+              </w:rPr>
+              <w:fldChar w:fldCharType="end"/>
+            </w:r>
+          </w:hyperlink>
+        </w:p>
+        <w:p>
+          <w:pPr>
+            <w:pStyle w:val="TDC2"/>
+            <w:tabs>
+              <w:tab w:val="right" w:leader="dot" w:pos="8828"/>
+            </w:tabs>
+            <w:rPr>
+              <w:rFonts w:eastAsiaTheme="minorEastAsia"/>
+              <w:noProof/>
+              <w:lang w:eastAsia="es-ES"/>
+            </w:rPr>
+          </w:pPr>
+          <w:hyperlink w:anchor="_Toc269375760" w:history="1">
+            <w:r>
+              <w:rPr>
+                <w:rStyle w:val="Hipervnculo"/>
+                <w:noProof/>
+              </w:rPr>
+              <w:t>114. Registrar Producto</w:t>
+            </w:r>
+            <w:r>
+              <w:rPr>
+                <w:noProof/>
+                <w:webHidden/>
+              </w:rPr>
+              <w:tab/>
+            </w:r>
+            <w:r>
+              <w:rPr>
+                <w:noProof/>
+                <w:webHidden/>
+              </w:rPr>
+              <w:fldChar w:fldCharType="begin"/>
+            </w:r>
+            <w:r>
+              <w:rPr>
+                <w:noProof/>
+                <w:webHidden/>
+              </w:rPr>
+              <w:instrText xml:space="preserve"> PAGEREF _Toc269375760 \h </w:instrText>
+            </w:r>
+            <w:r>
+              <w:rPr>
+                <w:noProof/>
+                <w:webHidden/>
+              </w:rPr>
+            </w:r>
+            <w:r>
+              <w:rPr>
+                <w:noProof/>
+                <w:webHidden/>
+              </w:rPr>
+              <w:fldChar w:fldCharType="separate"/>
+            </w:r>
+            <w:r>
+              <w:rPr>
+                <w:noProof/>
+                <w:webHidden/>
+              </w:rPr>
+              <w:t>16</w:t>
+            </w:r>
+            <w:r>
+              <w:rPr>
+                <w:noProof/>
+                <w:webHidden/>
+              </w:rPr>
+              <w:fldChar w:fldCharType="end"/>
+            </w:r>
+          </w:hyperlink>
+        </w:p>
+        <w:p>
+          <w:pPr>
+            <w:pStyle w:val="TDC2"/>
+            <w:tabs>
+              <w:tab w:val="right" w:leader="dot" w:pos="8828"/>
+            </w:tabs>
+            <w:rPr>
+              <w:rFonts w:eastAsiaTheme="minorEastAsia"/>
+              <w:noProof/>
+              <w:lang w:eastAsia="es-ES"/>
+            </w:rPr>
+          </w:pPr>
+          <w:hyperlink w:anchor="_Toc269375761" w:history="1">
+            <w:r>
+              <w:rPr>
+                <w:rStyle w:val="Hipervnculo"/>
+                <w:noProof/>
+              </w:rPr>
+              <w:t>201.Registrar Cliente</w:t>
+            </w:r>
+            <w:r>
+              <w:rPr>
+                <w:noProof/>
+                <w:webHidden/>
+              </w:rPr>
+              <w:tab/>
+            </w:r>
+            <w:r>
+              <w:rPr>
+                <w:noProof/>
+                <w:webHidden/>
+              </w:rPr>
+              <w:fldChar w:fldCharType="begin"/>
+            </w:r>
+            <w:r>
+              <w:rPr>
+                <w:noProof/>
+                <w:webHidden/>
+              </w:rPr>
+              <w:instrText xml:space="preserve"> PAGEREF _Toc269375761 \h </w:instrText>
+            </w:r>
+            <w:r>
+              <w:rPr>
+                <w:noProof/>
+                <w:webHidden/>
+              </w:rPr>
+            </w:r>
+            <w:r>
+              <w:rPr>
+                <w:noProof/>
+                <w:webHidden/>
+              </w:rPr>
+              <w:fldChar w:fldCharType="separate"/>
+            </w:r>
+            <w:r>
+              <w:rPr>
+                <w:noProof/>
+                <w:webHidden/>
+              </w:rPr>
+              <w:t>17</w:t>
+            </w:r>
+            <w:r>
+              <w:rPr>
+                <w:noProof/>
+                <w:webHidden/>
+              </w:rPr>
+              <w:fldChar w:fldCharType="end"/>
+            </w:r>
+          </w:hyperlink>
+        </w:p>
+        <w:p>
+          <w:pPr>
+            <w:pStyle w:val="TDC2"/>
+            <w:tabs>
+              <w:tab w:val="right" w:leader="dot" w:pos="8828"/>
+            </w:tabs>
+            <w:rPr>
+              <w:rFonts w:eastAsiaTheme="minorEastAsia"/>
+              <w:noProof/>
+              <w:lang w:eastAsia="es-ES"/>
+            </w:rPr>
+          </w:pPr>
+          <w:hyperlink w:anchor="_Toc269375762" w:history="1">
+            <w:r>
+              <w:rPr>
+                <w:rStyle w:val="Hipervnculo"/>
+                <w:noProof/>
+              </w:rPr>
+              <w:t>202.Modificar Cliente</w:t>
+            </w:r>
+            <w:r>
+              <w:rPr>
+                <w:noProof/>
+                <w:webHidden/>
+              </w:rPr>
+              <w:tab/>
+            </w:r>
+            <w:r>
+              <w:rPr>
+                <w:noProof/>
+                <w:webHidden/>
+              </w:rPr>
+              <w:fldChar w:fldCharType="begin"/>
+            </w:r>
+            <w:r>
+              <w:rPr>
+                <w:noProof/>
+                <w:webHidden/>
+              </w:rPr>
+              <w:instrText xml:space="preserve"> PAGEREF _Toc269375762 \h </w:instrText>
+            </w:r>
+            <w:r>
+              <w:rPr>
+                <w:noProof/>
+                <w:webHidden/>
+              </w:rPr>
+            </w:r>
+            <w:r>
+              <w:rPr>
+                <w:noProof/>
+                <w:webHidden/>
+              </w:rPr>
+              <w:fldChar w:fldCharType="separate"/>
+            </w:r>
+            <w:r>
+              <w:rPr>
+                <w:noProof/>
+                <w:webHidden/>
+              </w:rPr>
+              <w:t>18</w:t>
+            </w:r>
+            <w:r>
+              <w:rPr>
+                <w:noProof/>
+                <w:webHidden/>
+              </w:rPr>
+              <w:fldChar w:fldCharType="end"/>
+            </w:r>
+          </w:hyperlink>
+        </w:p>
+        <w:p>
+          <w:pPr>
+            <w:pStyle w:val="TDC2"/>
+            <w:tabs>
+              <w:tab w:val="right" w:leader="dot" w:pos="8828"/>
+            </w:tabs>
+            <w:rPr>
+              <w:rFonts w:eastAsiaTheme="minorEastAsia"/>
+              <w:noProof/>
+              <w:lang w:eastAsia="es-ES"/>
+            </w:rPr>
+          </w:pPr>
+          <w:hyperlink w:anchor="_Toc269375763" w:history="1">
+            <w:r>
+              <w:rPr>
+                <w:rStyle w:val="Hipervnculo"/>
+                <w:noProof/>
+              </w:rPr>
+              <w:t>203.Consultar Catalogo</w:t>
+            </w:r>
+            <w:r>
+              <w:rPr>
+                <w:noProof/>
+                <w:webHidden/>
+              </w:rPr>
+              <w:tab/>
+            </w:r>
+            <w:r>
+              <w:rPr>
+                <w:noProof/>
+                <w:webHidden/>
+              </w:rPr>
+              <w:fldChar w:fldCharType="begin"/>
+            </w:r>
+            <w:r>
+              <w:rPr>
+                <w:noProof/>
+                <w:webHidden/>
+              </w:rPr>
+              <w:instrText xml:space="preserve"> PAGEREF _Toc269375763 \h </w:instrText>
+            </w:r>
+            <w:r>
+              <w:rPr>
+                <w:noProof/>
+                <w:webHidden/>
+              </w:rPr>
+            </w:r>
+            <w:r>
+              <w:rPr>
+                <w:noProof/>
+                <w:webHidden/>
+              </w:rPr>
+              <w:fldChar w:fldCharType="separate"/>
+            </w:r>
+            <w:r>
+              <w:rPr>
+                <w:noProof/>
+                <w:webHidden/>
+              </w:rPr>
+              <w:t>19</w:t>
+            </w:r>
+            <w:r>
+              <w:rPr>
+                <w:noProof/>
+                <w:webHidden/>
+              </w:rPr>
+              <w:fldChar w:fldCharType="end"/>
+            </w:r>
+          </w:hyperlink>
+        </w:p>
+        <w:p>
+          <w:pPr>
+            <w:pStyle w:val="TDC2"/>
+            <w:tabs>
+              <w:tab w:val="right" w:leader="dot" w:pos="8828"/>
+            </w:tabs>
+            <w:rPr>
+              <w:rFonts w:eastAsiaTheme="minorEastAsia"/>
+              <w:noProof/>
+              <w:lang w:eastAsia="es-ES"/>
+            </w:rPr>
+          </w:pPr>
+          <w:hyperlink w:anchor="_Toc269375764" w:history="1">
+            <w:r>
+              <w:rPr>
+                <w:rStyle w:val="Hipervnculo"/>
+                <w:noProof/>
+              </w:rPr>
+              <w:t>204.Registrar Rendición de Ventas a Viajantes</w:t>
+            </w:r>
+            <w:r>
+              <w:rPr>
+                <w:noProof/>
+                <w:webHidden/>
+              </w:rPr>
+              <w:tab/>
+            </w:r>
+            <w:r>
+              <w:rPr>
+                <w:noProof/>
+                <w:webHidden/>
+              </w:rPr>
+              <w:fldChar w:fldCharType="begin"/>
+            </w:r>
+            <w:r>
+              <w:rPr>
+                <w:noProof/>
+                <w:webHidden/>
+              </w:rPr>
+              <w:instrText xml:space="preserve"> PAGEREF _Toc269375764 \h </w:instrText>
+            </w:r>
+            <w:r>
+              <w:rPr>
+                <w:noProof/>
+                <w:webHidden/>
+              </w:rPr>
+            </w:r>
+            <w:r>
+              <w:rPr>
+                <w:noProof/>
+                <w:webHidden/>
+              </w:rPr>
+              <w:fldChar w:fldCharType="separate"/>
+            </w:r>
+            <w:r>
+              <w:rPr>
+                <w:noProof/>
+                <w:webHidden/>
+              </w:rPr>
+              <w:t>20</w:t>
+            </w:r>
+            <w:r>
+              <w:rPr>
+                <w:noProof/>
+                <w:webHidden/>
+              </w:rPr>
+              <w:fldChar w:fldCharType="end"/>
+            </w:r>
+          </w:hyperlink>
+        </w:p>
+        <w:p>
+          <w:pPr>
+            <w:pStyle w:val="TDC2"/>
+            <w:tabs>
+              <w:tab w:val="right" w:leader="dot" w:pos="8828"/>
+            </w:tabs>
+            <w:rPr>
+              <w:rFonts w:eastAsiaTheme="minorEastAsia"/>
+              <w:noProof/>
+              <w:lang w:eastAsia="es-ES"/>
+            </w:rPr>
+          </w:pPr>
+          <w:hyperlink w:anchor="_Toc269375765" w:history="1">
+            <w:r>
+              <w:rPr>
+                <w:rStyle w:val="Hipervnculo"/>
+                <w:noProof/>
+              </w:rPr>
+              <w:t>205.Registrar Devolución de Venta</w:t>
+            </w:r>
+            <w:r>
+              <w:rPr>
+                <w:noProof/>
+                <w:webHidden/>
+              </w:rPr>
+              <w:tab/>
+            </w:r>
+            <w:r>
+              <w:rPr>
+                <w:noProof/>
+                <w:webHidden/>
+              </w:rPr>
+              <w:fldChar w:fldCharType="begin"/>
+            </w:r>
+            <w:r>
+              <w:rPr>
+                <w:noProof/>
+                <w:webHidden/>
+              </w:rPr>
+              <w:instrText xml:space="preserve"> PAGEREF _Toc269375765 \h </w:instrText>
+            </w:r>
+            <w:r>
+              <w:rPr>
+                <w:noProof/>
+                <w:webHidden/>
+              </w:rPr>
+            </w:r>
+            <w:r>
+              <w:rPr>
+                <w:noProof/>
+                <w:webHidden/>
+              </w:rPr>
+              <w:fldChar w:fldCharType="separate"/>
+            </w:r>
+            <w:r>
+              <w:rPr>
+                <w:noProof/>
+                <w:webHidden/>
+              </w:rPr>
+              <w:t>21</w:t>
+            </w:r>
+            <w:r>
+              <w:rPr>
+                <w:noProof/>
+                <w:webHidden/>
+              </w:rPr>
+              <w:fldChar w:fldCharType="end"/>
+            </w:r>
+          </w:hyperlink>
+        </w:p>
+        <w:p>
+          <w:pPr>
+            <w:pStyle w:val="TDC2"/>
+            <w:tabs>
+              <w:tab w:val="right" w:leader="dot" w:pos="8828"/>
+            </w:tabs>
+            <w:rPr>
+              <w:rFonts w:eastAsiaTheme="minorEastAsia"/>
+              <w:noProof/>
+              <w:lang w:eastAsia="es-ES"/>
+            </w:rPr>
+          </w:pPr>
+          <w:hyperlink w:anchor="_Toc269375766" w:history="1">
+            <w:r>
+              <w:rPr>
+                <w:rStyle w:val="Hipervnculo"/>
+                <w:noProof/>
+              </w:rPr>
+              <w:t>206.Consultar Cliente</w:t>
+            </w:r>
+            <w:r>
+              <w:rPr>
+                <w:noProof/>
+                <w:webHidden/>
+              </w:rPr>
+              <w:tab/>
+            </w:r>
+            <w:r>
+              <w:rPr>
+                <w:noProof/>
+                <w:webHidden/>
+              </w:rPr>
+              <w:fldChar w:fldCharType="begin"/>
+            </w:r>
+            <w:r>
+              <w:rPr>
+                <w:noProof/>
+                <w:webHidden/>
+              </w:rPr>
+              <w:instrText xml:space="preserve"> PAGEREF _Toc269375766 \h </w:instrText>
+            </w:r>
+            <w:r>
+              <w:rPr>
+                <w:noProof/>
+                <w:webHidden/>
+              </w:rPr>
+            </w:r>
+            <w:r>
+              <w:rPr>
+                <w:noProof/>
+                <w:webHidden/>
+              </w:rPr>
+              <w:fldChar w:fldCharType="separate"/>
+            </w:r>
+            <w:r>
+              <w:rPr>
+                <w:noProof/>
+                <w:webHidden/>
+              </w:rPr>
+              <w:t>22</w:t>
+            </w:r>
+            <w:r>
+              <w:rPr>
+                <w:noProof/>
+                <w:webHidden/>
+              </w:rPr>
+              <w:fldChar w:fldCharType="end"/>
+            </w:r>
+          </w:hyperlink>
+        </w:p>
+        <w:p>
+          <w:pPr>
+            <w:pStyle w:val="TDC2"/>
+            <w:tabs>
+              <w:tab w:val="right" w:leader="dot" w:pos="8828"/>
+            </w:tabs>
+            <w:rPr>
+              <w:rFonts w:eastAsiaTheme="minorEastAsia"/>
+              <w:noProof/>
+              <w:lang w:eastAsia="es-ES"/>
+            </w:rPr>
+          </w:pPr>
+          <w:hyperlink w:anchor="_Toc269375767" w:history="1">
+            <w:r>
+              <w:rPr>
+                <w:rStyle w:val="Hipervnculo"/>
+                <w:noProof/>
+              </w:rPr>
+              <w:t>207. Generar Informe de Cuentas de Cliente</w:t>
+            </w:r>
+            <w:r>
+              <w:rPr>
+                <w:noProof/>
+                <w:webHidden/>
+              </w:rPr>
+              <w:tab/>
+            </w:r>
+            <w:r>
+              <w:rPr>
+                <w:noProof/>
+                <w:webHidden/>
+              </w:rPr>
+              <w:fldChar w:fldCharType="begin"/>
+            </w:r>
+            <w:r>
+              <w:rPr>
+                <w:noProof/>
+                <w:webHidden/>
+              </w:rPr>
+              <w:instrText xml:space="preserve"> PAGEREF _Toc269375767 \h </w:instrText>
+            </w:r>
+            <w:r>
+              <w:rPr>
+                <w:noProof/>
+                <w:webHidden/>
+              </w:rPr>
+            </w:r>
+            <w:r>
+              <w:rPr>
+                <w:noProof/>
+                <w:webHidden/>
+              </w:rPr>
+              <w:fldChar w:fldCharType="separate"/>
+            </w:r>
+            <w:r>
+              <w:rPr>
+                <w:noProof/>
+                <w:webHidden/>
+              </w:rPr>
+              <w:t>23</w:t>
+            </w:r>
+            <w:r>
+              <w:rPr>
+                <w:noProof/>
+                <w:webHidden/>
+              </w:rPr>
+              <w:fldChar w:fldCharType="end"/>
+            </w:r>
+          </w:hyperlink>
+        </w:p>
+        <w:p>
+          <w:pPr>
+            <w:pStyle w:val="TDC2"/>
+            <w:tabs>
+              <w:tab w:val="right" w:leader="dot" w:pos="8828"/>
+            </w:tabs>
+            <w:rPr>
+              <w:rFonts w:eastAsiaTheme="minorEastAsia"/>
+              <w:noProof/>
+              <w:lang w:eastAsia="es-ES"/>
+            </w:rPr>
+          </w:pPr>
+          <w:hyperlink w:anchor="_Toc269375768" w:history="1">
+            <w:r>
+              <w:rPr>
+                <w:rStyle w:val="Hipervnculo"/>
+                <w:noProof/>
+              </w:rPr>
+              <w:t>208.Generar Informe de Ventas</w:t>
+            </w:r>
+            <w:r>
+              <w:rPr>
+                <w:noProof/>
+                <w:webHidden/>
+              </w:rPr>
+              <w:tab/>
+            </w:r>
+            <w:r>
+              <w:rPr>
+                <w:noProof/>
+                <w:webHidden/>
+              </w:rPr>
+              <w:fldChar w:fldCharType="begin"/>
+            </w:r>
+            <w:r>
+              <w:rPr>
+                <w:noProof/>
+                <w:webHidden/>
+              </w:rPr>
+              <w:instrText xml:space="preserve"> PAGEREF _Toc269375768 \h </w:instrText>
+            </w:r>
+            <w:r>
+              <w:rPr>
+                <w:noProof/>
+                <w:webHidden/>
+              </w:rPr>
+            </w:r>
+            <w:r>
+              <w:rPr>
+                <w:noProof/>
+                <w:webHidden/>
+              </w:rPr>
+              <w:fldChar w:fldCharType="separate"/>
+            </w:r>
+            <w:r>
+              <w:rPr>
+                <w:noProof/>
+                <w:webHidden/>
+              </w:rPr>
+              <w:t>24</w:t>
+            </w:r>
+            <w:r>
+              <w:rPr>
+                <w:noProof/>
+                <w:webHidden/>
+              </w:rPr>
+              <w:fldChar w:fldCharType="end"/>
+            </w:r>
+          </w:hyperlink>
+        </w:p>
+        <w:p>
+          <w:pPr>
+            <w:pStyle w:val="TDC2"/>
+            <w:tabs>
+              <w:tab w:val="right" w:leader="dot" w:pos="8828"/>
+            </w:tabs>
+            <w:rPr>
+              <w:rFonts w:eastAsiaTheme="minorEastAsia"/>
+              <w:noProof/>
+              <w:lang w:eastAsia="es-ES"/>
+            </w:rPr>
+          </w:pPr>
+          <w:hyperlink w:anchor="_Toc269375769" w:history="1">
+            <w:r>
+              <w:rPr>
+                <w:rStyle w:val="Hipervnculo"/>
+                <w:noProof/>
+              </w:rPr>
+              <w:t>209.Registrar Venta</w:t>
+            </w:r>
+            <w:r>
+              <w:rPr>
+                <w:noProof/>
+                <w:webHidden/>
+              </w:rPr>
+              <w:tab/>
+            </w:r>
+            <w:r>
+              <w:rPr>
+                <w:noProof/>
+                <w:webHidden/>
+              </w:rPr>
+              <w:fldChar w:fldCharType="begin"/>
+            </w:r>
+            <w:r>
+              <w:rPr>
+                <w:noProof/>
+                <w:webHidden/>
+              </w:rPr>
+              <w:instrText xml:space="preserve"> PAGEREF _Toc269375769 \h </w:instrText>
+            </w:r>
+            <w:r>
+              <w:rPr>
+                <w:noProof/>
+                <w:webHidden/>
+              </w:rPr>
+            </w:r>
+            <w:r>
+              <w:rPr>
+                <w:noProof/>
+                <w:webHidden/>
+              </w:rPr>
+              <w:fldChar w:fldCharType="separate"/>
+            </w:r>
+            <w:r>
+              <w:rPr>
+                <w:noProof/>
+                <w:webHidden/>
+              </w:rPr>
+              <w:t>25</w:t>
+            </w:r>
+            <w:r>
+              <w:rPr>
+                <w:noProof/>
+                <w:webHidden/>
+              </w:rPr>
+              <w:fldChar w:fldCharType="end"/>
+            </w:r>
+          </w:hyperlink>
+        </w:p>
+        <w:p>
+          <w:pPr>
+            <w:pStyle w:val="TDC2"/>
+            <w:tabs>
+              <w:tab w:val="right" w:leader="dot" w:pos="8828"/>
+            </w:tabs>
+            <w:rPr>
+              <w:rFonts w:eastAsiaTheme="minorEastAsia"/>
+              <w:noProof/>
+              <w:lang w:eastAsia="es-ES"/>
+            </w:rPr>
+          </w:pPr>
+          <w:hyperlink w:anchor="_Toc269375770" w:history="1">
+            <w:r>
+              <w:rPr>
+                <w:rStyle w:val="Hipervnculo"/>
+                <w:noProof/>
+              </w:rPr>
+              <w:t>210.Consultar Viajante</w:t>
+            </w:r>
+            <w:r>
+              <w:rPr>
+                <w:noProof/>
+                <w:webHidden/>
+              </w:rPr>
+              <w:tab/>
+            </w:r>
+            <w:r>
+              <w:rPr>
+                <w:noProof/>
+                <w:webHidden/>
+              </w:rPr>
+              <w:fldChar w:fldCharType="begin"/>
+            </w:r>
+            <w:r>
+              <w:rPr>
+                <w:noProof/>
+                <w:webHidden/>
+              </w:rPr>
+              <w:instrText xml:space="preserve"> PAGEREF _Toc269375770 \h </w:instrText>
+            </w:r>
+            <w:r>
+              <w:rPr>
+                <w:noProof/>
+                <w:webHidden/>
+              </w:rPr>
+            </w:r>
+            <w:r>
+              <w:rPr>
+                <w:noProof/>
+                <w:webHidden/>
+              </w:rPr>
+              <w:fldChar w:fldCharType="separate"/>
+            </w:r>
+            <w:r>
+              <w:rPr>
+                <w:noProof/>
+                <w:webHidden/>
+              </w:rPr>
+              <w:t>26</w:t>
+            </w:r>
+            <w:r>
+              <w:rPr>
+                <w:noProof/>
+                <w:webHidden/>
+              </w:rPr>
+              <w:fldChar w:fldCharType="end"/>
+            </w:r>
+          </w:hyperlink>
+        </w:p>
+        <w:p>
+          <w:pPr>
+            <w:pStyle w:val="TDC2"/>
+            <w:tabs>
+              <w:tab w:val="right" w:leader="dot" w:pos="8828"/>
+            </w:tabs>
+            <w:rPr>
+              <w:rFonts w:eastAsiaTheme="minorEastAsia"/>
+              <w:noProof/>
+              <w:lang w:eastAsia="es-ES"/>
+            </w:rPr>
+          </w:pPr>
+          <w:hyperlink w:anchor="_Toc269375771" w:history="1">
+            <w:r>
+              <w:rPr>
+                <w:rStyle w:val="Hipervnculo"/>
+                <w:noProof/>
+              </w:rPr>
+              <w:t>281.Registrar Pedido</w:t>
+            </w:r>
+            <w:r>
+              <w:rPr>
+                <w:noProof/>
+                <w:webHidden/>
+              </w:rPr>
+              <w:tab/>
+            </w:r>
+            <w:r>
+              <w:rPr>
+                <w:noProof/>
+                <w:webHidden/>
+              </w:rPr>
+              <w:fldChar w:fldCharType="begin"/>
+            </w:r>
+            <w:r>
+              <w:rPr>
+                <w:noProof/>
+                <w:webHidden/>
+              </w:rPr>
+              <w:instrText xml:space="preserve"> PAGEREF _Toc269375771 \h </w:instrText>
+            </w:r>
+            <w:r>
+              <w:rPr>
+                <w:noProof/>
+                <w:webHidden/>
+              </w:rPr>
+            </w:r>
+            <w:r>
+              <w:rPr>
+                <w:noProof/>
+                <w:webHidden/>
+              </w:rPr>
+              <w:fldChar w:fldCharType="separate"/>
+            </w:r>
+            <w:r>
+              <w:rPr>
+                <w:noProof/>
+                <w:webHidden/>
+              </w:rPr>
+              <w:t>27</w:t>
+            </w:r>
+            <w:r>
+              <w:rPr>
+                <w:noProof/>
+                <w:webHidden/>
+              </w:rPr>
+              <w:fldChar w:fldCharType="end"/>
+            </w:r>
+          </w:hyperlink>
+        </w:p>
+        <w:p>
+          <w:pPr>
+            <w:pStyle w:val="TDC2"/>
+            <w:tabs>
+              <w:tab w:val="right" w:leader="dot" w:pos="8828"/>
+            </w:tabs>
+            <w:rPr>
+              <w:rFonts w:eastAsiaTheme="minorEastAsia"/>
+              <w:noProof/>
+              <w:lang w:eastAsia="es-ES"/>
+            </w:rPr>
+          </w:pPr>
+          <w:hyperlink w:anchor="_Toc269375772" w:history="1">
+            <w:r>
+              <w:rPr>
+                <w:rStyle w:val="Hipervnculo"/>
+                <w:noProof/>
+              </w:rPr>
+              <w:t>282.Consultar Pedido</w:t>
+            </w:r>
+            <w:r>
+              <w:rPr>
+                <w:noProof/>
+                <w:webHidden/>
+              </w:rPr>
+              <w:tab/>
+            </w:r>
+            <w:r>
+              <w:rPr>
+                <w:noProof/>
+                <w:webHidden/>
+              </w:rPr>
+              <w:fldChar w:fldCharType="begin"/>
+            </w:r>
+            <w:r>
+              <w:rPr>
+                <w:noProof/>
+                <w:webHidden/>
+              </w:rPr>
+              <w:instrText xml:space="preserve"> PAGEREF _Toc269375772 \h </w:instrText>
+            </w:r>
+            <w:r>
+              <w:rPr>
+                <w:noProof/>
+                <w:webHidden/>
+              </w:rPr>
+            </w:r>
+            <w:r>
+              <w:rPr>
+                <w:noProof/>
+                <w:webHidden/>
+              </w:rPr>
+              <w:fldChar w:fldCharType="separate"/>
+            </w:r>
+            <w:r>
+              <w:rPr>
+                <w:noProof/>
+                <w:webHidden/>
+              </w:rPr>
+              <w:t>28</w:t>
+            </w:r>
+            <w:r>
+              <w:rPr>
+                <w:noProof/>
+                <w:webHidden/>
+              </w:rPr>
+              <w:fldChar w:fldCharType="end"/>
+            </w:r>
+          </w:hyperlink>
+        </w:p>
+        <w:p>
+          <w:pPr>
+            <w:pStyle w:val="TDC2"/>
+            <w:tabs>
+              <w:tab w:val="right" w:leader="dot" w:pos="8828"/>
+            </w:tabs>
+            <w:rPr>
+              <w:rFonts w:eastAsiaTheme="minorEastAsia"/>
+              <w:noProof/>
+              <w:lang w:eastAsia="es-ES"/>
+            </w:rPr>
+          </w:pPr>
+          <w:hyperlink w:anchor="_Toc269375773" w:history="1">
+            <w:r>
+              <w:rPr>
+                <w:rStyle w:val="Hipervnculo"/>
+                <w:noProof/>
+              </w:rPr>
+              <w:t>283.Modificar Pedido</w:t>
+            </w:r>
+            <w:r>
+              <w:rPr>
+                <w:noProof/>
+                <w:webHidden/>
+              </w:rPr>
+              <w:tab/>
+            </w:r>
+            <w:r>
+              <w:rPr>
+                <w:noProof/>
+                <w:webHidden/>
+              </w:rPr>
+              <w:fldChar w:fldCharType="begin"/>
+            </w:r>
+            <w:r>
+              <w:rPr>
+                <w:noProof/>
+                <w:webHidden/>
+              </w:rPr>
+              <w:instrText xml:space="preserve"> PAGEREF _Toc269375773 \h </w:instrText>
+            </w:r>
+            <w:r>
+              <w:rPr>
+                <w:noProof/>
+                <w:webHidden/>
+              </w:rPr>
+            </w:r>
+            <w:r>
+              <w:rPr>
+                <w:noProof/>
+                <w:webHidden/>
+              </w:rPr>
+              <w:fldChar w:fldCharType="separate"/>
+            </w:r>
+            <w:r>
+              <w:rPr>
+                <w:noProof/>
+                <w:webHidden/>
+              </w:rPr>
+              <w:t>29</w:t>
+            </w:r>
+            <w:r>
+              <w:rPr>
+                <w:noProof/>
+                <w:webHidden/>
+              </w:rPr>
+              <w:fldChar w:fldCharType="end"/>
+            </w:r>
+          </w:hyperlink>
+        </w:p>
+        <w:p>
+          <w:pPr>
+            <w:pStyle w:val="TDC2"/>
+            <w:tabs>
+              <w:tab w:val="right" w:leader="dot" w:pos="8828"/>
+            </w:tabs>
+            <w:rPr>
+              <w:rFonts w:eastAsiaTheme="minorEastAsia"/>
+              <w:noProof/>
+              <w:lang w:eastAsia="es-ES"/>
+            </w:rPr>
+          </w:pPr>
+          <w:hyperlink w:anchor="_Toc269375774" w:history="1">
+            <w:r>
+              <w:rPr>
+                <w:rStyle w:val="Hipervnculo"/>
+                <w:noProof/>
+              </w:rPr>
+              <w:t>284.Anular Pedido</w:t>
+            </w:r>
+            <w:r>
+              <w:rPr>
+                <w:noProof/>
+                <w:webHidden/>
+              </w:rPr>
+              <w:tab/>
+            </w:r>
+            <w:r>
+              <w:rPr>
+                <w:noProof/>
+                <w:webHidden/>
+              </w:rPr>
+              <w:fldChar w:fldCharType="begin"/>
+            </w:r>
+            <w:r>
+              <w:rPr>
+                <w:noProof/>
+                <w:webHidden/>
+              </w:rPr>
+              <w:instrText xml:space="preserve"> PAGEREF _Toc269375774 \h </w:instrText>
+            </w:r>
+            <w:r>
+              <w:rPr>
+                <w:noProof/>
+                <w:webHidden/>
+              </w:rPr>
+            </w:r>
+            <w:r>
+              <w:rPr>
+                <w:noProof/>
+                <w:webHidden/>
+              </w:rPr>
+              <w:fldChar w:fldCharType="separate"/>
+            </w:r>
+            <w:r>
+              <w:rPr>
+                <w:noProof/>
+                <w:webHidden/>
+              </w:rPr>
+              <w:t>30</w:t>
+            </w:r>
+            <w:r>
+              <w:rPr>
+                <w:noProof/>
+                <w:webHidden/>
+              </w:rPr>
+              <w:fldChar w:fldCharType="end"/>
+            </w:r>
+          </w:hyperlink>
+        </w:p>
+        <w:p>
+          <w:pPr>
+            <w:pStyle w:val="TDC1"/>
+            <w:tabs>
+              <w:tab w:val="right" w:leader="dot" w:pos="8828"/>
+            </w:tabs>
+            <w:rPr>
+              <w:rFonts w:eastAsiaTheme="minorEastAsia"/>
+              <w:noProof/>
+              <w:lang w:eastAsia="es-ES"/>
+            </w:rPr>
+          </w:pPr>
+          <w:hyperlink w:anchor="_Toc269375775" w:history="1">
+            <w:r>
+              <w:rPr>
+                <w:rStyle w:val="Hipervnculo"/>
                 <w:noProof/>
               </w:rPr>
               <w:t>Diagrama de Clases de Análisis</w:t>
@@ -2705,7 +2767,7 @@
                 <w:noProof/>
                 <w:webHidden/>
               </w:rPr>
-              <w:instrText xml:space="preserve"> PAGEREF _Toc264349068 \h </w:instrText>
+              <w:instrText xml:space="preserve"> PAGEREF _Toc269375775 \h </w:instrText>
             </w:r>
             <w:r>
               <w:rPr>
@@ -2725,7 +2787,7 @@
                 <w:noProof/>
                 <w:webHidden/>
               </w:rPr>
-              <w:t>0</w:t>
+              <w:t>31</w:t>
             </w:r>
             <w:r>
               <w:rPr>
@@ -2746,15 +2808,11 @@
     </w:sdt>
     <w:p>
       <w:pPr>
-        <w:pStyle w:val="Heading1"/>
-      </w:pPr>
-      <w:r>
-        <w:br w:type="page"/>
-      </w:r>
+        <w:pStyle w:val="Ttulo1"/>
+      </w:pPr>
       <w:bookmarkStart w:id="1" w:name="_Toc264020315"/>
-      <w:bookmarkStart w:id="2" w:name="_Toc264349040"/>
-      <w:r>
-        <w:lastRenderedPageBreak/>
+      <w:bookmarkStart w:id="2" w:name="_Toc269375747"/>
+      <w:r>
         <w:t>Introducción</w:t>
       </w:r>
       <w:bookmarkEnd w:id="1"/>
@@ -2762,6 +2820,7 @@
     </w:p>
     <w:p>
       <w:pPr>
+        <w:jc w:val="both"/>
         <w:rPr>
           <w:rFonts w:cs="Arial"/>
           <w:lang w:val="es-AR"/>
@@ -2804,6 +2863,7 @@
     </w:p>
     <w:p>
       <w:pPr>
+        <w:jc w:val="both"/>
         <w:rPr>
           <w:rFonts w:cs="Arial"/>
           <w:lang w:val="es-AR"/>
@@ -2819,6 +2879,7 @@
     </w:p>
     <w:p>
       <w:pPr>
+        <w:jc w:val="both"/>
         <w:rPr>
           <w:rFonts w:cs="Arial"/>
           <w:lang w:val="es-AR"/>
@@ -2841,6 +2902,7 @@
     </w:p>
     <w:p>
       <w:pPr>
+        <w:jc w:val="both"/>
         <w:rPr>
           <w:rFonts w:cs="Arial"/>
           <w:lang w:val="es-AR"/>
@@ -2858,13 +2920,6 @@
           <w:rFonts w:cs="Arial"/>
           <w:lang w:val="es-AR"/>
         </w:rPr>
-        <w:t xml:space="preserve"> </w:t>
-      </w:r>
-      <w:r>
-        <w:rPr>
-          <w:rFonts w:cs="Arial"/>
-          <w:lang w:val="es-AR"/>
-        </w:rPr>
         <w:t>de Análisis</w:t>
       </w:r>
       <w:r>
@@ -2905,6 +2960,7 @@
     </w:p>
     <w:p>
       <w:pPr>
+        <w:jc w:val="both"/>
         <w:rPr>
           <w:rFonts w:cs="Arial"/>
           <w:lang w:val="es-AR"/>
@@ -2954,9 +3010,9 @@
     </w:p>
     <w:p>
       <w:pPr>
-        <w:pStyle w:val="Heading1"/>
-      </w:pPr>
-      <w:bookmarkStart w:id="3" w:name="_Toc264349041"/>
+        <w:pStyle w:val="Ttulo1"/>
+      </w:pPr>
+      <w:bookmarkStart w:id="3" w:name="_Toc269375748"/>
       <w:r>
         <w:lastRenderedPageBreak/>
         <w:t>Diagramas de Comunicación</w:t>
@@ -2965,6 +3021,7 @@
     </w:p>
     <w:p>
       <w:pPr>
+        <w:jc w:val="both"/>
         <w:rPr>
           <w:lang w:val="es-AR"/>
         </w:rPr>
@@ -2985,6 +3042,7 @@
     </w:p>
     <w:p>
       <w:pPr>
+        <w:jc w:val="both"/>
         <w:rPr>
           <w:b/>
           <w:u w:val="single"/>
@@ -3000,11 +3058,12 @@
     </w:p>
     <w:p>
       <w:pPr>
-        <w:pStyle w:val="ListParagraph"/>
+        <w:pStyle w:val="Prrafodelista"/>
         <w:numPr>
           <w:ilvl w:val="0"/>
           <w:numId w:val="8"/>
         </w:numPr>
+        <w:jc w:val="both"/>
       </w:pPr>
       <w:r>
         <w:t>La numeración se encuentra establecida de la siguiente manera 1, 1.1, 1.2, 1.3 etc…</w:t>
@@ -3012,11 +3071,12 @@
     </w:p>
     <w:p>
       <w:pPr>
-        <w:pStyle w:val="ListParagraph"/>
+        <w:pStyle w:val="Prrafodelista"/>
         <w:numPr>
           <w:ilvl w:val="0"/>
           <w:numId w:val="8"/>
         </w:numPr>
+        <w:jc w:val="both"/>
       </w:pPr>
       <w:r>
         <w:t>Aquellos métodos iterativos se representan mediante un “*” delante del nombre</w:t>
@@ -3024,11 +3084,893 @@
     </w:p>
     <w:p>
       <w:pPr>
-        <w:pStyle w:val="ListParagraph"/>
+        <w:pStyle w:val="Prrafodelista"/>
         <w:numPr>
           <w:ilvl w:val="0"/>
           <w:numId w:val="8"/>
         </w:numPr>
+        <w:jc w:val="both"/>
+      </w:pPr>
+      <w:r>
+        <w:t>La entidades que son múltiple instancia se representa con la simbología “0 ..* ”, según corresponda.</w:t>
+      </w:r>
+    </w:p>
+    <w:p>
+      <w:pPr>
+        <w:rPr>
+          <w:lang w:val="es-AR"/>
+        </w:rPr>
+      </w:pPr>
+      <w:r>
+        <w:br w:type="page"/>
+      </w:r>
+    </w:p>
+    <w:p>
+      <w:pPr>
+        <w:pStyle w:val="Ttulo1"/>
+        <w:spacing w:before="100" w:beforeAutospacing="1" w:after="100" w:afterAutospacing="1"/>
+      </w:pPr>
+      <w:bookmarkStart w:id="4" w:name="_Toc261297999"/>
+      <w:bookmarkStart w:id="5" w:name="_Toc261302121"/>
+      <w:bookmarkStart w:id="6" w:name="_Toc264325964"/>
+      <w:bookmarkStart w:id="7" w:name="_Toc264348549"/>
+      <w:r>
+        <w:lastRenderedPageBreak/>
+        <w:t>Descripción de Paquetes</w:t>
+      </w:r>
+      <w:bookmarkEnd w:id="4"/>
+      <w:bookmarkEnd w:id="5"/>
+      <w:bookmarkEnd w:id="6"/>
+      <w:bookmarkEnd w:id="7"/>
+    </w:p>
+    <w:p>
+      <w:pPr>
+        <w:jc w:val="both"/>
+      </w:pPr>
+      <w:r>
+        <w:t xml:space="preserve">A continuación, se describe la forma en la cual se han separado los CU de sistemas detectados en paquetes y para cada uno de ellos, una descripción de la funcionalidad del mismo y los CU que incluye. </w:t>
+      </w:r>
+    </w:p>
+    <w:p>
+      <w:pPr>
+        <w:pStyle w:val="Subttulo"/>
+        <w:spacing w:before="100" w:beforeAutospacing="1" w:after="100" w:afterAutospacing="1"/>
+      </w:pPr>
+      <w:r>
+        <w:t xml:space="preserve">Criterio de Agrupación </w:t>
+      </w:r>
+    </w:p>
+    <w:p>
+      <w:pPr>
+        <w:jc w:val="both"/>
+      </w:pPr>
+      <w:r>
+        <w:t>Los paquetes descritos a continuación se han agrupado según el criterio de funcionalidad:</w:t>
+      </w:r>
+    </w:p>
+    <w:p>
+      <w:pPr>
+        <w:jc w:val="both"/>
+      </w:pPr>
+    </w:p>
+    <w:p>
+      <w:pPr>
+        <w:jc w:val="both"/>
+      </w:pPr>
+      <w:r>
+        <w:rPr>
+          <w:rStyle w:val="nfasisintenso"/>
+        </w:rPr>
+        <w:t>Compras</w:t>
+      </w:r>
+      <w:r>
+        <w:t>: Referido a las compras de materia prima para la producción y los productos importados y a la generación de los informes pertinentes.</w:t>
+      </w:r>
+    </w:p>
+    <w:p>
+      <w:pPr>
+        <w:jc w:val="both"/>
+      </w:pPr>
+      <w:r>
+        <w:rPr>
+          <w:rStyle w:val="nfasisintenso"/>
+        </w:rPr>
+        <w:t>Depósito</w:t>
+      </w:r>
+      <w:r>
+        <w:t xml:space="preserve">: Referido al control de entrada y salida de materiales dentro del depósito, tanto de las materias primas, los productos importados y los productos terminados. También, a la administración de los pedidos a entregar y la generación de informes. </w:t>
+      </w:r>
+    </w:p>
+    <w:p>
+      <w:pPr>
+        <w:ind w:firstLine="708"/>
+        <w:jc w:val="both"/>
+      </w:pPr>
+      <w:r>
+        <w:rPr>
+          <w:rStyle w:val="nfasisintenso"/>
+        </w:rPr>
+        <w:t>Calidad</w:t>
+      </w:r>
+      <w:r>
+        <w:t>: Referido al control de calidad tanto para las materias primas y los productos importados que ingresan a la empresa, como los productos fabricados por la misma. También la generación de informes.</w:t>
+      </w:r>
+    </w:p>
+    <w:p>
+      <w:pPr>
+        <w:jc w:val="both"/>
+      </w:pPr>
+      <w:r>
+        <w:rPr>
+          <w:rStyle w:val="nfasisintenso"/>
+        </w:rPr>
+        <w:t>Ventas</w:t>
+      </w:r>
+      <w:r>
+        <w:t>: Referido a la administración de los clientes con los que trabaja la empresa, al consulta de los viajantes y a las ventas realizadas, como así también los catálogos y los informes pertinentes.</w:t>
+      </w:r>
+    </w:p>
+    <w:p>
+      <w:pPr>
+        <w:ind w:firstLine="708"/>
+        <w:jc w:val="both"/>
+      </w:pPr>
+      <w:r>
+        <w:rPr>
+          <w:rStyle w:val="nfasisintenso"/>
+        </w:rPr>
+        <w:t>Logística</w:t>
+      </w:r>
+      <w:r>
+        <w:t>: Referido a administración de hojas de rutas.</w:t>
+      </w:r>
+    </w:p>
+    <w:p>
+      <w:pPr>
+        <w:ind w:firstLine="708"/>
+        <w:jc w:val="both"/>
+      </w:pPr>
+      <w:r>
+        <w:rPr>
+          <w:rStyle w:val="nfasisintenso"/>
+        </w:rPr>
+        <w:t>Pedido</w:t>
+      </w:r>
+      <w:r>
+        <w:t>: Referido a la administración de los pedidos.</w:t>
+      </w:r>
+    </w:p>
+    <w:p>
+      <w:pPr>
+        <w:jc w:val="both"/>
+      </w:pPr>
+      <w:r>
+        <w:rPr>
+          <w:rStyle w:val="nfasisintenso"/>
+        </w:rPr>
+        <w:t>Finanzas</w:t>
+      </w:r>
+      <w:r>
+        <w:t>: Referido al control de estado de cheques y la generación de informes pertinentes.</w:t>
+      </w:r>
+    </w:p>
+    <w:p>
+      <w:pPr>
+        <w:jc w:val="both"/>
+      </w:pPr>
+      <w:r>
+        <w:rPr>
+          <w:rStyle w:val="nfasisintenso"/>
+        </w:rPr>
+        <w:t>RRHH</w:t>
+      </w:r>
+      <w:r>
+        <w:t>: Referido a la administración de los empleados con los que cuenta la empresa, distinguiendo a los mismos entre viajantes y empleados.</w:t>
+      </w:r>
+    </w:p>
+    <w:p>
+      <w:pPr>
+        <w:jc w:val="both"/>
+      </w:pPr>
+      <w:r>
+        <w:rPr>
+          <w:rStyle w:val="nfasisintenso"/>
+        </w:rPr>
+        <w:t>Toma de Decisiones</w:t>
+      </w:r>
+      <w:r>
+        <w:t>:</w:t>
+      </w:r>
+      <w:r>
+        <w:rPr>
+          <w:rFonts w:ascii="Calibri" w:hAnsi="Calibri"/>
+        </w:rPr>
+        <w:t>R</w:t>
+      </w:r>
+      <w:r>
+        <w:rPr>
+          <w:rFonts w:ascii="Calibri" w:hAnsi="Calibri"/>
+        </w:rPr>
+        <w:t>eferido a la generación de informes</w:t>
+      </w:r>
+      <w:r>
+        <w:rPr>
+          <w:rFonts w:ascii="Calibri" w:hAnsi="Calibri"/>
+        </w:rPr>
+        <w:t xml:space="preserve"> estadísticos y proyecciones que ayudan al gerente general de la organización a la toma de decisiones para optimizar la actividad de la empresa.</w:t>
+      </w:r>
+    </w:p>
+    <w:p>
+      <w:pPr>
+        <w:jc w:val="both"/>
+        <w:rPr>
+          <w:rFonts w:ascii="Calibri" w:hAnsi="Calibri"/>
+        </w:rPr>
+      </w:pPr>
+      <w:r>
+        <w:rPr>
+          <w:rStyle w:val="nfasisintenso"/>
+        </w:rPr>
+        <w:t>Usuario</w:t>
+      </w:r>
+      <w:r>
+        <w:t>:</w:t>
+      </w:r>
+      <w:r>
+        <w:rPr>
+          <w:rFonts w:ascii="Calibri" w:hAnsi="Calibri"/>
+        </w:rPr>
+        <w:t>R</w:t>
+      </w:r>
+      <w:r>
+        <w:rPr>
+          <w:rFonts w:ascii="Calibri" w:hAnsi="Calibri"/>
+        </w:rPr>
+        <w:t>eferido a la gestión de sesiones de usuarios, asignar perfiles a los mismos y verificar contraseñas.</w:t>
+      </w:r>
+    </w:p>
+    <w:p>
+      <w:pPr>
+        <w:rPr>
+          <w:rFonts w:ascii="Calibri" w:hAnsi="Calibri"/>
+        </w:rPr>
+      </w:pPr>
+    </w:p>
+    <w:p>
+      <w:pPr>
+        <w:rPr>
+          <w:rFonts w:ascii="Calibri" w:hAnsi="Calibri"/>
+        </w:rPr>
+      </w:pPr>
+    </w:p>
+    <w:p>
+      <w:r>
+        <w:rPr>
+          <w:rFonts w:ascii="Calibri" w:hAnsi="Calibri"/>
+          <w:noProof/>
+          <w:lang w:eastAsia="es-ES"/>
+        </w:rPr>
+        <w:drawing>
+          <wp:inline distT="0" distB="0" distL="0" distR="0">
+            <wp:extent cx="4867275" cy="3263265"/>
+            <wp:effectExtent l="0" t="0" r="0" b="0"/>
+            <wp:docPr id="4" name="Imagen 1"/>
+            <wp:cNvGraphicFramePr>
+              <a:graphicFrameLocks xmlns:a="http://schemas.openxmlformats.org/drawingml/2006/main" noChangeAspect="1"/>
+            </wp:cNvGraphicFramePr>
+            <a:graphic xmlns:a="http://schemas.openxmlformats.org/drawingml/2006/main">
+              <a:graphicData uri="http://schemas.openxmlformats.org/drawingml/2006/picture">
+                <pic:pic xmlns:pic="http://schemas.openxmlformats.org/drawingml/2006/picture">
+                  <pic:nvPicPr>
+                    <pic:cNvPr id="0" name="Picture 1"/>
+                    <pic:cNvPicPr>
+                      <a:picLocks noChangeAspect="1" noChangeArrowheads="1"/>
+                    </pic:cNvPicPr>
+                  </pic:nvPicPr>
+                  <pic:blipFill>
+                    <a:blip r:embed="rId9">
+                      <a:extLst>
+                        <a:ext uri="{28A0092B-C50C-407E-A947-70E740481C1C}">
+                          <a14:useLocalDpi xmlns:a14="http://schemas.microsoft.com/office/drawing/2010/main" xmlns:wps="http://schemas.microsoft.com/office/word/2010/wordprocessingShape" xmlns:wpi="http://schemas.microsoft.com/office/word/2010/wordprocessingInk" xmlns:wpg="http://schemas.microsoft.com/office/word/2010/wordprocessingGroup" xmlns:w14="http://schemas.microsoft.com/office/word/2010/wordml" xmlns:w="http://schemas.openxmlformats.org/wordprocessingml/2006/main" xmlns:w10="urn:schemas-microsoft-com:office:word" xmlns:wp14="http://schemas.microsoft.com/office/word/2010/wordprocessingDrawing" xmlns:v="urn:schemas-microsoft-com:vml" xmlns:o="urn:schemas-microsoft-com:office:office" xmlns:mc="http://schemas.openxmlformats.org/markup-compatibility/2006" xmlns:wpc="http://schemas.microsoft.com/office/word/2010/wordprocessingCanvas" xmlns="" val="0"/>
+                        </a:ext>
+                      </a:extLst>
+                    </a:blip>
+                    <a:srcRect/>
+                    <a:stretch>
+                      <a:fillRect/>
+                    </a:stretch>
+                  </pic:blipFill>
+                  <pic:spPr bwMode="auto">
+                    <a:xfrm>
+                      <a:off x="0" y="0"/>
+                      <a:ext cx="4867275" cy="3263265"/>
+                    </a:xfrm>
+                    <a:prstGeom prst="rect">
+                      <a:avLst/>
+                    </a:prstGeom>
+                    <a:noFill/>
+                    <a:ln w="9525">
+                      <a:noFill/>
+                      <a:miter lim="800000"/>
+                      <a:headEnd/>
+                      <a:tailEnd/>
+                    </a:ln>
+                  </pic:spPr>
+                </pic:pic>
+              </a:graphicData>
+            </a:graphic>
+          </wp:inline>
+        </w:drawing>
+      </w:r>
+    </w:p>
+    <w:p/>
+    <w:p>
+      <w:r>
+        <w:t xml:space="preserve">A cada CU le corresponde una numeración de acuerdo al paquete en el cual se encuentra. A continuación, se presenta dicha distribución con su respectiva numeración: </w:t>
+      </w:r>
+    </w:p>
+    <w:p/>
+    <w:tbl>
+      <w:tblPr>
+        <w:tblStyle w:val="Listaclara-nfasis1"/>
+        <w:tblW w:w="0" w:type="auto"/>
+        <w:tblLook w:val="04A0"/>
+      </w:tblPr>
+      <w:tblGrid>
+        <w:gridCol w:w="4322"/>
+        <w:gridCol w:w="4322"/>
+      </w:tblGrid>
+      <w:tr>
+        <w:trPr>
+          <w:cnfStyle w:val="100000000000"/>
+        </w:trPr>
+        <w:tc>
+          <w:tcPr>
+            <w:cnfStyle w:val="001000000000"/>
+            <w:tcW w:w="4322" w:type="dxa"/>
+          </w:tcPr>
+          <w:p>
+            <w:pPr>
+              <w:jc w:val="center"/>
+              <w:rPr>
+                <w:color w:val="000000"/>
+                <w:u w:val="none"/>
+              </w:rPr>
+            </w:pPr>
+            <w:r>
+              <w:rPr>
+                <w:color w:val="000000"/>
+                <w:u w:val="none"/>
+              </w:rPr>
+              <w:t>Paquete</w:t>
+            </w:r>
+          </w:p>
+        </w:tc>
+        <w:tc>
+          <w:tcPr>
+            <w:tcW w:w="4322" w:type="dxa"/>
+          </w:tcPr>
+          <w:p>
+            <w:pPr>
+              <w:jc w:val="center"/>
+              <w:cnfStyle w:val="100000000000"/>
+              <w:rPr>
+                <w:color w:val="000000"/>
+                <w:u w:val="none"/>
+              </w:rPr>
+            </w:pPr>
+            <w:r>
+              <w:rPr>
+                <w:color w:val="000000"/>
+                <w:u w:val="none"/>
+              </w:rPr>
+              <w:t>Numeración</w:t>
+            </w:r>
+          </w:p>
+        </w:tc>
+      </w:tr>
+      <w:tr>
+        <w:trPr>
+          <w:cnfStyle w:val="000000100000"/>
+        </w:trPr>
+        <w:tc>
+          <w:tcPr>
+            <w:cnfStyle w:val="001000000000"/>
+            <w:tcW w:w="4322" w:type="dxa"/>
+          </w:tcPr>
+          <w:p>
+            <w:pPr>
+              <w:jc w:val="center"/>
+              <w:rPr>
+                <w:color w:val="000000"/>
+                <w:u w:val="none"/>
+              </w:rPr>
+            </w:pPr>
+            <w:r>
+              <w:rPr>
+                <w:color w:val="000000"/>
+                <w:u w:val="none"/>
+              </w:rPr>
+              <w:t>Compras</w:t>
+            </w:r>
+          </w:p>
+        </w:tc>
+        <w:tc>
+          <w:tcPr>
+            <w:tcW w:w="4322" w:type="dxa"/>
+          </w:tcPr>
+          <w:p>
+            <w:pPr>
+              <w:jc w:val="center"/>
+              <w:cnfStyle w:val="000000100000"/>
+              <w:rPr>
+                <w:color w:val="000000"/>
+                <w:u w:val="none"/>
+              </w:rPr>
+            </w:pPr>
+            <w:r>
+              <w:rPr>
+                <w:color w:val="000000"/>
+                <w:u w:val="none"/>
+              </w:rPr>
+              <w:t>000</w:t>
+            </w:r>
+          </w:p>
+        </w:tc>
+      </w:tr>
+      <w:tr>
+        <w:tc>
+          <w:tcPr>
+            <w:cnfStyle w:val="001000000000"/>
+            <w:tcW w:w="4322" w:type="dxa"/>
+          </w:tcPr>
+          <w:p>
+            <w:pPr>
+              <w:jc w:val="center"/>
+              <w:rPr>
+                <w:color w:val="000000"/>
+                <w:u w:val="none"/>
+              </w:rPr>
+            </w:pPr>
+            <w:r>
+              <w:rPr>
+                <w:color w:val="000000"/>
+                <w:u w:val="none"/>
+              </w:rPr>
+              <w:t>Depósito</w:t>
+            </w:r>
+          </w:p>
+        </w:tc>
+        <w:tc>
+          <w:tcPr>
+            <w:tcW w:w="4322" w:type="dxa"/>
+          </w:tcPr>
+          <w:p>
+            <w:pPr>
+              <w:jc w:val="center"/>
+              <w:cnfStyle w:val="000000000000"/>
+              <w:rPr>
+                <w:color w:val="000000"/>
+                <w:u w:val="none"/>
+              </w:rPr>
+            </w:pPr>
+            <w:r>
+              <w:rPr>
+                <w:color w:val="000000"/>
+                <w:u w:val="none"/>
+              </w:rPr>
+              <w:t>100 – 179</w:t>
+            </w:r>
+          </w:p>
+        </w:tc>
+      </w:tr>
+      <w:tr>
+        <w:trPr>
+          <w:cnfStyle w:val="000000100000"/>
+        </w:trPr>
+        <w:tc>
+          <w:tcPr>
+            <w:cnfStyle w:val="001000000000"/>
+            <w:tcW w:w="4322" w:type="dxa"/>
+          </w:tcPr>
+          <w:p>
+            <w:pPr>
+              <w:jc w:val="center"/>
+              <w:rPr>
+                <w:color w:val="000000"/>
+                <w:u w:val="none"/>
+              </w:rPr>
+            </w:pPr>
+            <w:r>
+              <w:rPr>
+                <w:color w:val="000000"/>
+                <w:u w:val="none"/>
+              </w:rPr>
+              <w:t>Calidad</w:t>
+            </w:r>
+          </w:p>
+        </w:tc>
+        <w:tc>
+          <w:tcPr>
+            <w:tcW w:w="4322" w:type="dxa"/>
+          </w:tcPr>
+          <w:p>
+            <w:pPr>
+              <w:jc w:val="center"/>
+              <w:cnfStyle w:val="000000100000"/>
+              <w:rPr>
+                <w:color w:val="000000"/>
+                <w:u w:val="none"/>
+              </w:rPr>
+            </w:pPr>
+            <w:r>
+              <w:rPr>
+                <w:color w:val="000000"/>
+                <w:u w:val="none"/>
+              </w:rPr>
+              <w:t>180 – 199</w:t>
+            </w:r>
+          </w:p>
+        </w:tc>
+      </w:tr>
+      <w:tr>
+        <w:tc>
+          <w:tcPr>
+            <w:cnfStyle w:val="001000000000"/>
+            <w:tcW w:w="4322" w:type="dxa"/>
+          </w:tcPr>
+          <w:p>
+            <w:pPr>
+              <w:jc w:val="center"/>
+              <w:rPr>
+                <w:color w:val="000000"/>
+                <w:u w:val="none"/>
+              </w:rPr>
+            </w:pPr>
+            <w:r>
+              <w:rPr>
+                <w:color w:val="000000"/>
+                <w:u w:val="none"/>
+              </w:rPr>
+              <w:t>Ventas</w:t>
+            </w:r>
+          </w:p>
+        </w:tc>
+        <w:tc>
+          <w:tcPr>
+            <w:tcW w:w="4322" w:type="dxa"/>
+          </w:tcPr>
+          <w:p>
+            <w:pPr>
+              <w:jc w:val="center"/>
+              <w:cnfStyle w:val="000000000000"/>
+              <w:rPr>
+                <w:color w:val="000000"/>
+                <w:u w:val="none"/>
+              </w:rPr>
+            </w:pPr>
+            <w:r>
+              <w:rPr>
+                <w:color w:val="000000"/>
+                <w:u w:val="none"/>
+              </w:rPr>
+              <w:t>200 - 259</w:t>
+            </w:r>
+          </w:p>
+        </w:tc>
+      </w:tr>
+      <w:tr>
+        <w:trPr>
+          <w:cnfStyle w:val="000000100000"/>
+        </w:trPr>
+        <w:tc>
+          <w:tcPr>
+            <w:cnfStyle w:val="001000000000"/>
+            <w:tcW w:w="4322" w:type="dxa"/>
+          </w:tcPr>
+          <w:p>
+            <w:pPr>
+              <w:jc w:val="center"/>
+              <w:rPr>
+                <w:color w:val="000000"/>
+                <w:u w:val="none"/>
+              </w:rPr>
+            </w:pPr>
+            <w:r>
+              <w:rPr>
+                <w:color w:val="000000"/>
+                <w:u w:val="none"/>
+              </w:rPr>
+              <w:t>Logística</w:t>
+            </w:r>
+          </w:p>
+        </w:tc>
+        <w:tc>
+          <w:tcPr>
+            <w:tcW w:w="4322" w:type="dxa"/>
+          </w:tcPr>
+          <w:p>
+            <w:pPr>
+              <w:jc w:val="center"/>
+              <w:cnfStyle w:val="000000100000"/>
+              <w:rPr>
+                <w:color w:val="000000"/>
+                <w:u w:val="none"/>
+              </w:rPr>
+            </w:pPr>
+            <w:r>
+              <w:rPr>
+                <w:color w:val="000000"/>
+                <w:u w:val="none"/>
+              </w:rPr>
+              <w:t>260 – 279</w:t>
+            </w:r>
+          </w:p>
+        </w:tc>
+      </w:tr>
+      <w:tr>
+        <w:tc>
+          <w:tcPr>
+            <w:cnfStyle w:val="001000000000"/>
+            <w:tcW w:w="4322" w:type="dxa"/>
+          </w:tcPr>
+          <w:p>
+            <w:pPr>
+              <w:jc w:val="center"/>
+              <w:rPr>
+                <w:color w:val="000000"/>
+                <w:u w:val="none"/>
+              </w:rPr>
+            </w:pPr>
+            <w:r>
+              <w:rPr>
+                <w:color w:val="000000"/>
+                <w:u w:val="none"/>
+              </w:rPr>
+              <w:t>Pedido</w:t>
+            </w:r>
+          </w:p>
+        </w:tc>
+        <w:tc>
+          <w:tcPr>
+            <w:tcW w:w="4322" w:type="dxa"/>
+          </w:tcPr>
+          <w:p>
+            <w:pPr>
+              <w:jc w:val="center"/>
+              <w:cnfStyle w:val="000000000000"/>
+              <w:rPr>
+                <w:color w:val="000000"/>
+                <w:u w:val="none"/>
+              </w:rPr>
+            </w:pPr>
+            <w:r>
+              <w:rPr>
+                <w:color w:val="000000"/>
+                <w:u w:val="none"/>
+              </w:rPr>
+              <w:t>280 – 299</w:t>
+            </w:r>
+          </w:p>
+        </w:tc>
+      </w:tr>
+      <w:tr>
+        <w:trPr>
+          <w:cnfStyle w:val="000000100000"/>
+        </w:trPr>
+        <w:tc>
+          <w:tcPr>
+            <w:cnfStyle w:val="001000000000"/>
+            <w:tcW w:w="4322" w:type="dxa"/>
+          </w:tcPr>
+          <w:p>
+            <w:pPr>
+              <w:jc w:val="center"/>
+              <w:rPr>
+                <w:color w:val="000000"/>
+                <w:u w:val="none"/>
+              </w:rPr>
+            </w:pPr>
+            <w:r>
+              <w:rPr>
+                <w:color w:val="000000"/>
+                <w:u w:val="none"/>
+              </w:rPr>
+              <w:t>Finanzas</w:t>
+            </w:r>
+          </w:p>
+        </w:tc>
+        <w:tc>
+          <w:tcPr>
+            <w:tcW w:w="4322" w:type="dxa"/>
+          </w:tcPr>
+          <w:p>
+            <w:pPr>
+              <w:jc w:val="center"/>
+              <w:cnfStyle w:val="000000100000"/>
+              <w:rPr>
+                <w:color w:val="000000"/>
+                <w:u w:val="none"/>
+              </w:rPr>
+            </w:pPr>
+            <w:r>
+              <w:rPr>
+                <w:color w:val="000000"/>
+                <w:u w:val="none"/>
+              </w:rPr>
+              <w:t>300</w:t>
+            </w:r>
+          </w:p>
+        </w:tc>
+      </w:tr>
+      <w:tr>
+        <w:tc>
+          <w:tcPr>
+            <w:cnfStyle w:val="001000000000"/>
+            <w:tcW w:w="4322" w:type="dxa"/>
+          </w:tcPr>
+          <w:p>
+            <w:pPr>
+              <w:jc w:val="center"/>
+              <w:rPr>
+                <w:color w:val="000000"/>
+                <w:u w:val="none"/>
+              </w:rPr>
+            </w:pPr>
+            <w:r>
+              <w:rPr>
+                <w:color w:val="000000"/>
+                <w:u w:val="none"/>
+              </w:rPr>
+              <w:t>RRHH</w:t>
+            </w:r>
+          </w:p>
+        </w:tc>
+        <w:tc>
+          <w:tcPr>
+            <w:tcW w:w="4322" w:type="dxa"/>
+          </w:tcPr>
+          <w:p>
+            <w:pPr>
+              <w:jc w:val="center"/>
+              <w:cnfStyle w:val="000000000000"/>
+              <w:rPr>
+                <w:color w:val="000000"/>
+                <w:u w:val="none"/>
+              </w:rPr>
+            </w:pPr>
+            <w:r>
+              <w:rPr>
+                <w:color w:val="000000"/>
+                <w:u w:val="none"/>
+              </w:rPr>
+              <w:t>400</w:t>
+            </w:r>
+          </w:p>
+        </w:tc>
+      </w:tr>
+      <w:tr>
+        <w:trPr>
+          <w:cnfStyle w:val="000000100000"/>
+        </w:trPr>
+        <w:tc>
+          <w:tcPr>
+            <w:cnfStyle w:val="001000000000"/>
+            <w:tcW w:w="4322" w:type="dxa"/>
+          </w:tcPr>
+          <w:p>
+            <w:pPr>
+              <w:jc w:val="center"/>
+              <w:rPr>
+                <w:color w:val="000000"/>
+                <w:u w:val="none"/>
+              </w:rPr>
+            </w:pPr>
+            <w:r>
+              <w:rPr>
+                <w:color w:val="000000"/>
+                <w:u w:val="none"/>
+              </w:rPr>
+              <w:t>Toma de Decisiones</w:t>
+            </w:r>
+          </w:p>
+        </w:tc>
+        <w:tc>
+          <w:tcPr>
+            <w:tcW w:w="4322" w:type="dxa"/>
+          </w:tcPr>
+          <w:p>
+            <w:pPr>
+              <w:jc w:val="center"/>
+              <w:cnfStyle w:val="000000100000"/>
+              <w:rPr>
+                <w:color w:val="000000"/>
+                <w:u w:val="none"/>
+              </w:rPr>
+            </w:pPr>
+            <w:r>
+              <w:rPr>
+                <w:color w:val="000000"/>
+                <w:u w:val="none"/>
+              </w:rPr>
+              <w:t>500</w:t>
+            </w:r>
+          </w:p>
+        </w:tc>
+      </w:tr>
+      <w:tr>
+        <w:tc>
+          <w:tcPr>
+            <w:cnfStyle w:val="001000000000"/>
+            <w:tcW w:w="4322" w:type="dxa"/>
+          </w:tcPr>
+          <w:p>
+            <w:pPr>
+              <w:jc w:val="center"/>
+              <w:rPr>
+                <w:color w:val="000000"/>
+                <w:u w:val="none"/>
+              </w:rPr>
+            </w:pPr>
+            <w:r>
+              <w:rPr>
+                <w:color w:val="000000"/>
+                <w:u w:val="none"/>
+              </w:rPr>
+              <w:t>Usuario</w:t>
+            </w:r>
+          </w:p>
+        </w:tc>
+        <w:tc>
+          <w:tcPr>
+            <w:tcW w:w="4322" w:type="dxa"/>
+          </w:tcPr>
+          <w:p>
+            <w:pPr>
+              <w:jc w:val="center"/>
+              <w:cnfStyle w:val="000000000000"/>
+              <w:rPr>
+                <w:color w:val="000000"/>
+                <w:u w:val="none"/>
+              </w:rPr>
+            </w:pPr>
+            <w:r>
+              <w:rPr>
+                <w:color w:val="000000"/>
+                <w:u w:val="none"/>
+              </w:rPr>
+              <w:t>600</w:t>
+            </w:r>
+          </w:p>
+        </w:tc>
+      </w:tr>
+    </w:tbl>
+    <w:p>
+      <w:pPr>
+        <w:pStyle w:val="Ttulo1"/>
+        <w:rPr>
+          <w:rFonts w:asciiTheme="minorHAnsi" w:eastAsiaTheme="minorHAnsi" w:hAnsiTheme="minorHAnsi" w:cstheme="minorBidi"/>
+          <w:b w:val="0"/>
+          <w:bCs w:val="0"/>
+          <w:color w:val="auto"/>
+          <w:sz w:val="22"/>
+          <w:szCs w:val="22"/>
+        </w:rPr>
+      </w:pPr>
+    </w:p>
+    <w:p>
+      <w:pPr>
+        <w:pStyle w:val="Prrafodelista"/>
+        <w:jc w:val="both"/>
+        <w:rPr>
+          <w:lang w:val="es-ES"/>
+        </w:rPr>
+      </w:pPr>
+    </w:p>
+    <w:p>
+      <w:pPr>
+        <w:pStyle w:val="Prrafodelista"/>
+        <w:jc w:val="both"/>
         <w:rPr>
           <w:lang w:val="es-ES"/>
         </w:rPr>
@@ -3047,23 +3989,12 @@
           <w:docGrid w:linePitch="360"/>
         </w:sectPr>
       </w:pPr>
-      <w:r>
-        <w:t xml:space="preserve">La entidades que son múltiple instancia se representa con la simbología “0 </w:t>
-      </w:r>
-      <w:proofErr w:type="gramStart"/>
-      <w:r>
-        <w:t>..* ”</w:t>
-      </w:r>
-      <w:proofErr w:type="gramEnd"/>
-      <w:r>
-        <w:t>, según corresponda.</w:t>
-      </w:r>
-    </w:p>
-    <w:p>
-      <w:pPr>
-        <w:pStyle w:val="Heading2"/>
-      </w:pPr>
-      <w:bookmarkStart w:id="4" w:name="_Toc264349042"/>
+    </w:p>
+    <w:p>
+      <w:pPr>
+        <w:pStyle w:val="Ttulo2"/>
+      </w:pPr>
+      <w:bookmarkStart w:id="8" w:name="_Toc269375749"/>
       <w:r>
         <w:lastRenderedPageBreak/>
         <w:t>101.</w:t>
@@ -3074,16 +4005,16 @@
       <w:r>
         <w:t>roductos importados</w:t>
       </w:r>
-      <w:bookmarkEnd w:id="4"/>
+      <w:bookmarkEnd w:id="8"/>
     </w:p>
     <w:p>
       <w:r>
         <w:rPr>
           <w:noProof/>
-          <w:lang w:val="es-AR" w:eastAsia="es-AR"/>
+          <w:lang w:eastAsia="es-ES"/>
         </w:rPr>
         <w:drawing>
-          <wp:inline distT="0" distB="0" distL="0" distR="0" wp14:editId="3C209B43">
+          <wp:inline distT="0" distB="0" distL="0" distR="0">
             <wp:extent cx="9144000" cy="5564691"/>
             <wp:effectExtent l="0" t="0" r="0" b="0"/>
             <wp:docPr id="3" name="Imagen 3"/>
@@ -3103,7 +4034,7 @@
                     <a:blip r:embed="rId16">
                       <a:extLst>
                         <a:ext uri="{28A0092B-C50C-407E-A947-70E740481C1C}">
-                          <a14:useLocalDpi xmlns:a14="http://schemas.microsoft.com/office/drawing/2010/main" val="0"/>
+                          <a14:useLocalDpi xmlns:a14="http://schemas.microsoft.com/office/drawing/2010/main" xmlns:wps="http://schemas.microsoft.com/office/word/2010/wordprocessingShape" xmlns:wpi="http://schemas.microsoft.com/office/word/2010/wordprocessingInk" xmlns:wpg="http://schemas.microsoft.com/office/word/2010/wordprocessingGroup" xmlns:w14="http://schemas.microsoft.com/office/word/2010/wordml" xmlns:w="http://schemas.openxmlformats.org/wordprocessingml/2006/main" xmlns:w10="urn:schemas-microsoft-com:office:word" xmlns:wp14="http://schemas.microsoft.com/office/word/2010/wordprocessingDrawing" xmlns:v="urn:schemas-microsoft-com:vml" xmlns:o="urn:schemas-microsoft-com:office:office" xmlns:mc="http://schemas.openxmlformats.org/markup-compatibility/2006" xmlns:wpc="http://schemas.microsoft.com/office/word/2010/wordprocessingCanvas" xmlns="" val="0"/>
                         </a:ext>
                       </a:extLst>
                     </a:blip>
@@ -3126,14 +4057,14 @@
                     </a:ln>
                     <a:extLst>
                       <a:ext uri="{909E8E84-426E-40DD-AFC4-6F175D3DCCD1}">
-                        <a14:hiddenFill xmlns:a14="http://schemas.microsoft.com/office/drawing/2010/main">
+                        <a14:hiddenFill xmlns:a14="http://schemas.microsoft.com/office/drawing/2010/main" xmlns:wps="http://schemas.microsoft.com/office/word/2010/wordprocessingShape" xmlns:wpi="http://schemas.microsoft.com/office/word/2010/wordprocessingInk" xmlns:wpg="http://schemas.microsoft.com/office/word/2010/wordprocessingGroup" xmlns:w14="http://schemas.microsoft.com/office/word/2010/wordml" xmlns:w="http://schemas.openxmlformats.org/wordprocessingml/2006/main" xmlns:w10="urn:schemas-microsoft-com:office:word" xmlns:wp14="http://schemas.microsoft.com/office/word/2010/wordprocessingDrawing" xmlns:v="urn:schemas-microsoft-com:vml" xmlns:o="urn:schemas-microsoft-com:office:office" xmlns:mc="http://schemas.openxmlformats.org/markup-compatibility/2006" xmlns:wpc="http://schemas.microsoft.com/office/word/2010/wordprocessingCanvas" xmlns="">
                           <a:solidFill>
                             <a:srgbClr val="FFFFFF" mc:Ignorable=""/>
                           </a:solidFill>
                         </a14:hiddenFill>
                       </a:ext>
                       <a:ext uri="{91240B29-F687-4F45-9708-019B960494DF}">
-                        <a14:hiddenLine xmlns:a14="http://schemas.microsoft.com/office/drawing/2010/main" w="9525">
+                        <a14:hiddenLine xmlns:a14="http://schemas.microsoft.com/office/drawing/2010/main" xmlns:wps="http://schemas.microsoft.com/office/word/2010/wordprocessingShape" xmlns:wpi="http://schemas.microsoft.com/office/word/2010/wordprocessingInk" xmlns:wpg="http://schemas.microsoft.com/office/word/2010/wordprocessingGroup" xmlns:w14="http://schemas.microsoft.com/office/word/2010/wordml" xmlns:w="http://schemas.openxmlformats.org/wordprocessingml/2006/main" xmlns:w10="urn:schemas-microsoft-com:office:word" xmlns:wp14="http://schemas.microsoft.com/office/word/2010/wordprocessingDrawing" xmlns:v="urn:schemas-microsoft-com:vml" xmlns:o="urn:schemas-microsoft-com:office:office" xmlns:mc="http://schemas.openxmlformats.org/markup-compatibility/2006" xmlns:wpc="http://schemas.microsoft.com/office/word/2010/wordprocessingCanvas" xmlns="" w="9525">
                           <a:solidFill>
                             <a:srgbClr val="000000" mc:Ignorable=""/>
                           </a:solidFill>
@@ -3154,7 +4085,7 @@
     <w:p>
       <w:pPr>
         <w:rPr>
-          <w:rStyle w:val="Heading1Char"/>
+          <w:rStyle w:val="Ttulo1Car"/>
           <w:rFonts w:asciiTheme="minorHAnsi" w:eastAsiaTheme="minorHAnsi" w:hAnsiTheme="minorHAnsi" w:cstheme="minorBidi"/>
           <w:b w:val="0"/>
           <w:bCs w:val="0"/>
@@ -3166,42 +4097,24 @@
       <w:r>
         <w:br w:type="page"/>
       </w:r>
-      <w:bookmarkStart w:id="5" w:name="_Toc264349043"/>
+      <w:bookmarkStart w:id="9" w:name="_Toc269375750"/>
       <w:r>
         <w:rPr>
-          <w:rStyle w:val="Heading1Char"/>
+          <w:rStyle w:val="Ttulo1Car"/>
         </w:rPr>
         <w:lastRenderedPageBreak/>
-        <w:t>102.</w:t>
-      </w:r>
-      <w:r>
-        <w:rPr>
-          <w:rStyle w:val="Heading1Char"/>
-        </w:rPr>
-        <w:t xml:space="preserve"> </w:t>
-      </w:r>
-      <w:r>
-        <w:rPr>
-          <w:rStyle w:val="Heading1Char"/>
-        </w:rPr>
-        <w:t>Registrar Ingreso de Materia Prima</w:t>
-      </w:r>
-      <w:bookmarkEnd w:id="5"/>
-      <w:r>
-        <w:rPr>
-          <w:rStyle w:val="Heading1Char"/>
-        </w:rPr>
-        <w:t xml:space="preserve"> </w:t>
-      </w:r>
+        <w:t>102.Registrar Ingreso de Materia Prima</w:t>
+      </w:r>
+      <w:bookmarkEnd w:id="9"/>
     </w:p>
     <w:p>
       <w:r>
         <w:rPr>
           <w:noProof/>
-          <w:lang w:val="es-AR" w:eastAsia="es-AR"/>
+          <w:lang w:eastAsia="es-ES"/>
         </w:rPr>
         <w:drawing>
-          <wp:inline distT="0" distB="0" distL="0" distR="0" wp14:editId="4A38CC9D">
+          <wp:inline distT="0" distB="0" distL="0" distR="0">
             <wp:extent cx="9144000" cy="5260061"/>
             <wp:effectExtent l="0" t="0" r="0" b="0"/>
             <wp:docPr id="5" name="Imagen 5"/>
@@ -3221,7 +4134,7 @@
                     <a:blip r:embed="rId17">
                       <a:extLst>
                         <a:ext uri="{28A0092B-C50C-407E-A947-70E740481C1C}">
-                          <a14:useLocalDpi xmlns:a14="http://schemas.microsoft.com/office/drawing/2010/main" val="0"/>
+                          <a14:useLocalDpi xmlns:a14="http://schemas.microsoft.com/office/drawing/2010/main" xmlns:wps="http://schemas.microsoft.com/office/word/2010/wordprocessingShape" xmlns:wpi="http://schemas.microsoft.com/office/word/2010/wordprocessingInk" xmlns:wpg="http://schemas.microsoft.com/office/word/2010/wordprocessingGroup" xmlns:w14="http://schemas.microsoft.com/office/word/2010/wordml" xmlns:w="http://schemas.openxmlformats.org/wordprocessingml/2006/main" xmlns:w10="urn:schemas-microsoft-com:office:word" xmlns:wp14="http://schemas.microsoft.com/office/word/2010/wordprocessingDrawing" xmlns:v="urn:schemas-microsoft-com:vml" xmlns:o="urn:schemas-microsoft-com:office:office" xmlns:mc="http://schemas.openxmlformats.org/markup-compatibility/2006" xmlns:wpc="http://schemas.microsoft.com/office/word/2010/wordprocessingCanvas" xmlns="" val="0"/>
                         </a:ext>
                       </a:extLst>
                     </a:blip>
@@ -3244,14 +4157,14 @@
                     </a:ln>
                     <a:extLst>
                       <a:ext uri="{909E8E84-426E-40DD-AFC4-6F175D3DCCD1}">
-                        <a14:hiddenFill xmlns:a14="http://schemas.microsoft.com/office/drawing/2010/main">
+                        <a14:hiddenFill xmlns:a14="http://schemas.microsoft.com/office/drawing/2010/main" xmlns:wps="http://schemas.microsoft.com/office/word/2010/wordprocessingShape" xmlns:wpi="http://schemas.microsoft.com/office/word/2010/wordprocessingInk" xmlns:wpg="http://schemas.microsoft.com/office/word/2010/wordprocessingGroup" xmlns:w14="http://schemas.microsoft.com/office/word/2010/wordml" xmlns:w="http://schemas.openxmlformats.org/wordprocessingml/2006/main" xmlns:w10="urn:schemas-microsoft-com:office:word" xmlns:wp14="http://schemas.microsoft.com/office/word/2010/wordprocessingDrawing" xmlns:v="urn:schemas-microsoft-com:vml" xmlns:o="urn:schemas-microsoft-com:office:office" xmlns:mc="http://schemas.openxmlformats.org/markup-compatibility/2006" xmlns:wpc="http://schemas.microsoft.com/office/word/2010/wordprocessingCanvas" xmlns="">
                           <a:solidFill>
                             <a:srgbClr val="FFFFFF" mc:Ignorable=""/>
                           </a:solidFill>
                         </a14:hiddenFill>
                       </a:ext>
                       <a:ext uri="{91240B29-F687-4F45-9708-019B960494DF}">
-                        <a14:hiddenLine xmlns:a14="http://schemas.microsoft.com/office/drawing/2010/main" w="9525">
+                        <a14:hiddenLine xmlns:a14="http://schemas.microsoft.com/office/drawing/2010/main" xmlns:wps="http://schemas.microsoft.com/office/word/2010/wordprocessingShape" xmlns:wpi="http://schemas.microsoft.com/office/word/2010/wordprocessingInk" xmlns:wpg="http://schemas.microsoft.com/office/word/2010/wordprocessingGroup" xmlns:w14="http://schemas.microsoft.com/office/word/2010/wordml" xmlns:w="http://schemas.openxmlformats.org/wordprocessingml/2006/main" xmlns:w10="urn:schemas-microsoft-com:office:word" xmlns:wp14="http://schemas.microsoft.com/office/word/2010/wordprocessingDrawing" xmlns:v="urn:schemas-microsoft-com:vml" xmlns:o="urn:schemas-microsoft-com:office:office" xmlns:mc="http://schemas.openxmlformats.org/markup-compatibility/2006" xmlns:wpc="http://schemas.microsoft.com/office/word/2010/wordprocessingCanvas" xmlns="" w="9525">
                           <a:solidFill>
                             <a:srgbClr val="000000" mc:Ignorable=""/>
                           </a:solidFill>
@@ -3276,29 +4189,23 @@
     </w:p>
     <w:p>
       <w:pPr>
-        <w:pStyle w:val="Heading2"/>
-      </w:pPr>
-      <w:bookmarkStart w:id="6" w:name="_Toc264349044"/>
+        <w:pStyle w:val="Ttulo2"/>
+      </w:pPr>
+      <w:bookmarkStart w:id="10" w:name="_Toc269375751"/>
       <w:r>
         <w:lastRenderedPageBreak/>
-        <w:t>103.</w:t>
-      </w:r>
-      <w:r>
-        <w:t xml:space="preserve"> </w:t>
-      </w:r>
-      <w:r>
-        <w:t>Registrar Salida de Materia Prima</w:t>
-      </w:r>
-      <w:bookmarkEnd w:id="6"/>
+        <w:t>103.Registrar Salida de Materia Prima</w:t>
+      </w:r>
+      <w:bookmarkEnd w:id="10"/>
     </w:p>
     <w:p>
       <w:r>
         <w:rPr>
           <w:noProof/>
-          <w:lang w:val="es-AR" w:eastAsia="es-AR"/>
+          <w:lang w:eastAsia="es-ES"/>
         </w:rPr>
         <w:drawing>
-          <wp:inline distT="0" distB="0" distL="0" distR="0" wp14:editId="014FAD28">
+          <wp:inline distT="0" distB="0" distL="0" distR="0">
             <wp:extent cx="9144000" cy="4521410"/>
             <wp:effectExtent l="0" t="0" r="0" b="0"/>
             <wp:docPr id="7" name="Imagen 7"/>
@@ -3318,7 +4225,7 @@
                     <a:blip r:embed="rId18">
                       <a:extLst>
                         <a:ext uri="{28A0092B-C50C-407E-A947-70E740481C1C}">
-                          <a14:useLocalDpi xmlns:a14="http://schemas.microsoft.com/office/drawing/2010/main" val="0"/>
+                          <a14:useLocalDpi xmlns:a14="http://schemas.microsoft.com/office/drawing/2010/main" xmlns:wps="http://schemas.microsoft.com/office/word/2010/wordprocessingShape" xmlns:wpi="http://schemas.microsoft.com/office/word/2010/wordprocessingInk" xmlns:wpg="http://schemas.microsoft.com/office/word/2010/wordprocessingGroup" xmlns:w14="http://schemas.microsoft.com/office/word/2010/wordml" xmlns:w="http://schemas.openxmlformats.org/wordprocessingml/2006/main" xmlns:w10="urn:schemas-microsoft-com:office:word" xmlns:wp14="http://schemas.microsoft.com/office/word/2010/wordprocessingDrawing" xmlns:v="urn:schemas-microsoft-com:vml" xmlns:o="urn:schemas-microsoft-com:office:office" xmlns:mc="http://schemas.openxmlformats.org/markup-compatibility/2006" xmlns:wpc="http://schemas.microsoft.com/office/word/2010/wordprocessingCanvas" xmlns="" val="0"/>
                         </a:ext>
                       </a:extLst>
                     </a:blip>
@@ -3341,14 +4248,14 @@
                     </a:ln>
                     <a:extLst>
                       <a:ext uri="{909E8E84-426E-40DD-AFC4-6F175D3DCCD1}">
-                        <a14:hiddenFill xmlns:a14="http://schemas.microsoft.com/office/drawing/2010/main">
+                        <a14:hiddenFill xmlns:a14="http://schemas.microsoft.com/office/drawing/2010/main" xmlns:wps="http://schemas.microsoft.com/office/word/2010/wordprocessingShape" xmlns:wpi="http://schemas.microsoft.com/office/word/2010/wordprocessingInk" xmlns:wpg="http://schemas.microsoft.com/office/word/2010/wordprocessingGroup" xmlns:w14="http://schemas.microsoft.com/office/word/2010/wordml" xmlns:w="http://schemas.openxmlformats.org/wordprocessingml/2006/main" xmlns:w10="urn:schemas-microsoft-com:office:word" xmlns:wp14="http://schemas.microsoft.com/office/word/2010/wordprocessingDrawing" xmlns:v="urn:schemas-microsoft-com:vml" xmlns:o="urn:schemas-microsoft-com:office:office" xmlns:mc="http://schemas.openxmlformats.org/markup-compatibility/2006" xmlns:wpc="http://schemas.microsoft.com/office/word/2010/wordprocessingCanvas" xmlns="">
                           <a:solidFill>
                             <a:srgbClr val="FFFFFF" mc:Ignorable=""/>
                           </a:solidFill>
                         </a14:hiddenFill>
                       </a:ext>
                       <a:ext uri="{91240B29-F687-4F45-9708-019B960494DF}">
-                        <a14:hiddenLine xmlns:a14="http://schemas.microsoft.com/office/drawing/2010/main" w="9525">
+                        <a14:hiddenLine xmlns:a14="http://schemas.microsoft.com/office/drawing/2010/main" xmlns:wps="http://schemas.microsoft.com/office/word/2010/wordprocessingShape" xmlns:wpi="http://schemas.microsoft.com/office/word/2010/wordprocessingInk" xmlns:wpg="http://schemas.microsoft.com/office/word/2010/wordprocessingGroup" xmlns:w14="http://schemas.microsoft.com/office/word/2010/wordml" xmlns:w="http://schemas.openxmlformats.org/wordprocessingml/2006/main" xmlns:w10="urn:schemas-microsoft-com:office:word" xmlns:wp14="http://schemas.microsoft.com/office/word/2010/wordprocessingDrawing" xmlns:v="urn:schemas-microsoft-com:vml" xmlns:o="urn:schemas-microsoft-com:office:office" xmlns:mc="http://schemas.openxmlformats.org/markup-compatibility/2006" xmlns:wpc="http://schemas.microsoft.com/office/word/2010/wordprocessingCanvas" xmlns="" w="9525">
                           <a:solidFill>
                             <a:srgbClr val="000000" mc:Ignorable=""/>
                           </a:solidFill>
@@ -3369,28 +4276,28 @@
     <w:p>
       <w:pPr>
         <w:rPr>
-          <w:rStyle w:val="Heading1Char"/>
+          <w:rStyle w:val="Ttulo1Car"/>
         </w:rPr>
       </w:pPr>
       <w:r>
         <w:br w:type="page"/>
       </w:r>
-      <w:bookmarkStart w:id="7" w:name="_Toc264349045"/>
+      <w:bookmarkStart w:id="11" w:name="_Toc269375752"/>
       <w:r>
         <w:rPr>
-          <w:rStyle w:val="Heading2Char"/>
+          <w:rStyle w:val="Ttulo2Car"/>
         </w:rPr>
         <w:lastRenderedPageBreak/>
         <w:t>104. Registrar Pedido de Reabastecimiento</w:t>
       </w:r>
-      <w:bookmarkEnd w:id="7"/>
+      <w:bookmarkEnd w:id="11"/>
       <w:r>
         <w:rPr>
           <w:noProof/>
-          <w:lang w:val="es-AR" w:eastAsia="es-AR"/>
+          <w:lang w:eastAsia="es-ES"/>
         </w:rPr>
         <w:drawing>
-          <wp:inline distT="0" distB="0" distL="0" distR="0" wp14:editId="6381407F">
+          <wp:inline distT="0" distB="0" distL="0" distR="0">
             <wp:extent cx="8390890" cy="5716665"/>
             <wp:effectExtent l="0" t="0" r="0" b="0"/>
             <wp:docPr id="8" name="Imagen 8"/>
@@ -3410,7 +4317,7 @@
                     <a:blip r:embed="rId19">
                       <a:extLst>
                         <a:ext uri="{28A0092B-C50C-407E-A947-70E740481C1C}">
-                          <a14:useLocalDpi xmlns:a14="http://schemas.microsoft.com/office/drawing/2010/main" val="0"/>
+                          <a14:useLocalDpi xmlns:a14="http://schemas.microsoft.com/office/drawing/2010/main" xmlns:wps="http://schemas.microsoft.com/office/word/2010/wordprocessingShape" xmlns:wpi="http://schemas.microsoft.com/office/word/2010/wordprocessingInk" xmlns:wpg="http://schemas.microsoft.com/office/word/2010/wordprocessingGroup" xmlns:w14="http://schemas.microsoft.com/office/word/2010/wordml" xmlns:w="http://schemas.openxmlformats.org/wordprocessingml/2006/main" xmlns:w10="urn:schemas-microsoft-com:office:word" xmlns:wp14="http://schemas.microsoft.com/office/word/2010/wordprocessingDrawing" xmlns:v="urn:schemas-microsoft-com:vml" xmlns:o="urn:schemas-microsoft-com:office:office" xmlns:mc="http://schemas.openxmlformats.org/markup-compatibility/2006" xmlns:wpc="http://schemas.microsoft.com/office/word/2010/wordprocessingCanvas" xmlns="" val="0"/>
                         </a:ext>
                       </a:extLst>
                     </a:blip>
@@ -3433,14 +4340,14 @@
                     </a:ln>
                     <a:extLst>
                       <a:ext uri="{909E8E84-426E-40DD-AFC4-6F175D3DCCD1}">
-                        <a14:hiddenFill xmlns:a14="http://schemas.microsoft.com/office/drawing/2010/main">
+                        <a14:hiddenFill xmlns:a14="http://schemas.microsoft.com/office/drawing/2010/main" xmlns:wps="http://schemas.microsoft.com/office/word/2010/wordprocessingShape" xmlns:wpi="http://schemas.microsoft.com/office/word/2010/wordprocessingInk" xmlns:wpg="http://schemas.microsoft.com/office/word/2010/wordprocessingGroup" xmlns:w14="http://schemas.microsoft.com/office/word/2010/wordml" xmlns:w="http://schemas.openxmlformats.org/wordprocessingml/2006/main" xmlns:w10="urn:schemas-microsoft-com:office:word" xmlns:wp14="http://schemas.microsoft.com/office/word/2010/wordprocessingDrawing" xmlns:v="urn:schemas-microsoft-com:vml" xmlns:o="urn:schemas-microsoft-com:office:office" xmlns:mc="http://schemas.openxmlformats.org/markup-compatibility/2006" xmlns:wpc="http://schemas.microsoft.com/office/word/2010/wordprocessingCanvas" xmlns="">
                           <a:solidFill>
                             <a:srgbClr val="FFFFFF" mc:Ignorable=""/>
                           </a:solidFill>
                         </a14:hiddenFill>
                       </a:ext>
                       <a:ext uri="{91240B29-F687-4F45-9708-019B960494DF}">
-                        <a14:hiddenLine xmlns:a14="http://schemas.microsoft.com/office/drawing/2010/main" w="9525">
+                        <a14:hiddenLine xmlns:a14="http://schemas.microsoft.com/office/drawing/2010/main" xmlns:wps="http://schemas.microsoft.com/office/word/2010/wordprocessingShape" xmlns:wpi="http://schemas.microsoft.com/office/word/2010/wordprocessingInk" xmlns:wpg="http://schemas.microsoft.com/office/word/2010/wordprocessingGroup" xmlns:w14="http://schemas.microsoft.com/office/word/2010/wordml" xmlns:w="http://schemas.openxmlformats.org/wordprocessingml/2006/main" xmlns:w10="urn:schemas-microsoft-com:office:word" xmlns:wp14="http://schemas.microsoft.com/office/word/2010/wordprocessingDrawing" xmlns:v="urn:schemas-microsoft-com:vml" xmlns:o="urn:schemas-microsoft-com:office:office" xmlns:mc="http://schemas.openxmlformats.org/markup-compatibility/2006" xmlns:wpc="http://schemas.microsoft.com/office/word/2010/wordprocessingCanvas" xmlns="" w="9525">
                           <a:solidFill>
                             <a:srgbClr val="000000" mc:Ignorable=""/>
                           </a:solidFill>
@@ -3460,29 +4367,23 @@
     </w:p>
     <w:p>
       <w:pPr>
-        <w:pStyle w:val="Heading2"/>
-      </w:pPr>
-      <w:bookmarkStart w:id="8" w:name="_Toc264349046"/>
+        <w:pStyle w:val="Ttulo2"/>
+      </w:pPr>
+      <w:bookmarkStart w:id="12" w:name="_Toc269375753"/>
       <w:r>
         <w:lastRenderedPageBreak/>
-        <w:t>105.</w:t>
-      </w:r>
-      <w:r>
-        <w:t xml:space="preserve"> </w:t>
-      </w:r>
-      <w:r>
-        <w:t>Registrar Inconsistencia de Deposito</w:t>
-      </w:r>
-      <w:bookmarkEnd w:id="8"/>
+        <w:t>105.Registrar Inconsistencia de Deposito</w:t>
+      </w:r>
+      <w:bookmarkEnd w:id="12"/>
     </w:p>
     <w:p>
       <w:r>
         <w:rPr>
           <w:noProof/>
-          <w:lang w:val="es-AR" w:eastAsia="es-AR"/>
+          <w:lang w:eastAsia="es-ES"/>
         </w:rPr>
         <w:drawing>
-          <wp:inline distT="0" distB="0" distL="0" distR="0" wp14:editId="5C63987E">
+          <wp:inline distT="0" distB="0" distL="0" distR="0">
             <wp:extent cx="9144000" cy="4815125"/>
             <wp:effectExtent l="0" t="0" r="0" b="0"/>
             <wp:docPr id="10" name="Imagen 10"/>
@@ -3502,7 +4403,7 @@
                     <a:blip r:embed="rId20">
                       <a:extLst>
                         <a:ext uri="{28A0092B-C50C-407E-A947-70E740481C1C}">
-                          <a14:useLocalDpi xmlns:a14="http://schemas.microsoft.com/office/drawing/2010/main" val="0"/>
+                          <a14:useLocalDpi xmlns:a14="http://schemas.microsoft.com/office/drawing/2010/main" xmlns:wps="http://schemas.microsoft.com/office/word/2010/wordprocessingShape" xmlns:wpi="http://schemas.microsoft.com/office/word/2010/wordprocessingInk" xmlns:wpg="http://schemas.microsoft.com/office/word/2010/wordprocessingGroup" xmlns:w14="http://schemas.microsoft.com/office/word/2010/wordml" xmlns:w="http://schemas.openxmlformats.org/wordprocessingml/2006/main" xmlns:w10="urn:schemas-microsoft-com:office:word" xmlns:wp14="http://schemas.microsoft.com/office/word/2010/wordprocessingDrawing" xmlns:v="urn:schemas-microsoft-com:vml" xmlns:o="urn:schemas-microsoft-com:office:office" xmlns:mc="http://schemas.openxmlformats.org/markup-compatibility/2006" xmlns:wpc="http://schemas.microsoft.com/office/word/2010/wordprocessingCanvas" xmlns="" val="0"/>
                         </a:ext>
                       </a:extLst>
                     </a:blip>
@@ -3525,14 +4426,14 @@
                     </a:ln>
                     <a:extLst>
                       <a:ext uri="{909E8E84-426E-40DD-AFC4-6F175D3DCCD1}">
-                        <a14:hiddenFill xmlns:a14="http://schemas.microsoft.com/office/drawing/2010/main">
+                        <a14:hiddenFill xmlns:a14="http://schemas.microsoft.com/office/drawing/2010/main" xmlns:wps="http://schemas.microsoft.com/office/word/2010/wordprocessingShape" xmlns:wpi="http://schemas.microsoft.com/office/word/2010/wordprocessingInk" xmlns:wpg="http://schemas.microsoft.com/office/word/2010/wordprocessingGroup" xmlns:w14="http://schemas.microsoft.com/office/word/2010/wordml" xmlns:w="http://schemas.openxmlformats.org/wordprocessingml/2006/main" xmlns:w10="urn:schemas-microsoft-com:office:word" xmlns:wp14="http://schemas.microsoft.com/office/word/2010/wordprocessingDrawing" xmlns:v="urn:schemas-microsoft-com:vml" xmlns:o="urn:schemas-microsoft-com:office:office" xmlns:mc="http://schemas.openxmlformats.org/markup-compatibility/2006" xmlns:wpc="http://schemas.microsoft.com/office/word/2010/wordprocessingCanvas" xmlns="">
                           <a:solidFill>
                             <a:srgbClr val="FFFFFF" mc:Ignorable=""/>
                           </a:solidFill>
                         </a14:hiddenFill>
                       </a:ext>
                       <a:ext uri="{91240B29-F687-4F45-9708-019B960494DF}">
-                        <a14:hiddenLine xmlns:a14="http://schemas.microsoft.com/office/drawing/2010/main" w="9525">
+                        <a14:hiddenLine xmlns:a14="http://schemas.microsoft.com/office/drawing/2010/main" xmlns:wps="http://schemas.microsoft.com/office/word/2010/wordprocessingShape" xmlns:wpi="http://schemas.microsoft.com/office/word/2010/wordprocessingInk" xmlns:wpg="http://schemas.microsoft.com/office/word/2010/wordprocessingGroup" xmlns:w14="http://schemas.microsoft.com/office/word/2010/wordml" xmlns:w="http://schemas.openxmlformats.org/wordprocessingml/2006/main" xmlns:w10="urn:schemas-microsoft-com:office:word" xmlns:wp14="http://schemas.microsoft.com/office/word/2010/wordprocessingDrawing" xmlns:v="urn:schemas-microsoft-com:vml" xmlns:o="urn:schemas-microsoft-com:office:office" xmlns:mc="http://schemas.openxmlformats.org/markup-compatibility/2006" xmlns:wpc="http://schemas.microsoft.com/office/word/2010/wordprocessingCanvas" xmlns="" w="9525">
                           <a:solidFill>
                             <a:srgbClr val="000000" mc:Ignorable=""/>
                           </a:solidFill>
@@ -3557,29 +4458,23 @@
     </w:p>
     <w:p>
       <w:pPr>
-        <w:pStyle w:val="Heading2"/>
-      </w:pPr>
-      <w:bookmarkStart w:id="9" w:name="_Toc264349047"/>
+        <w:pStyle w:val="Ttulo2"/>
+      </w:pPr>
+      <w:bookmarkStart w:id="13" w:name="_Toc269375754"/>
       <w:r>
         <w:lastRenderedPageBreak/>
-        <w:t>106.</w:t>
-      </w:r>
-      <w:r>
-        <w:t xml:space="preserve"> </w:t>
-      </w:r>
-      <w:r>
-        <w:t>Registrar Reaprovisionamiento Interno</w:t>
-      </w:r>
-      <w:bookmarkEnd w:id="9"/>
+        <w:t>106.Registrar Reaprovisionamiento Interno</w:t>
+      </w:r>
+      <w:bookmarkEnd w:id="13"/>
     </w:p>
     <w:p>
       <w:r>
         <w:rPr>
           <w:noProof/>
-          <w:lang w:val="es-AR" w:eastAsia="es-AR"/>
+          <w:lang w:eastAsia="es-ES"/>
         </w:rPr>
         <w:drawing>
-          <wp:inline distT="0" distB="0" distL="0" distR="0" wp14:editId="0987C36B">
+          <wp:inline distT="0" distB="0" distL="0" distR="0">
             <wp:extent cx="9144000" cy="5563810"/>
             <wp:effectExtent l="0" t="0" r="0" b="0"/>
             <wp:docPr id="11" name="Imagen 11"/>
@@ -3599,7 +4494,7 @@
                     <a:blip r:embed="rId21">
                       <a:extLst>
                         <a:ext uri="{28A0092B-C50C-407E-A947-70E740481C1C}">
-                          <a14:useLocalDpi xmlns:a14="http://schemas.microsoft.com/office/drawing/2010/main" val="0"/>
+                          <a14:useLocalDpi xmlns:a14="http://schemas.microsoft.com/office/drawing/2010/main" xmlns:wps="http://schemas.microsoft.com/office/word/2010/wordprocessingShape" xmlns:wpi="http://schemas.microsoft.com/office/word/2010/wordprocessingInk" xmlns:wpg="http://schemas.microsoft.com/office/word/2010/wordprocessingGroup" xmlns:w14="http://schemas.microsoft.com/office/word/2010/wordml" xmlns:w="http://schemas.openxmlformats.org/wordprocessingml/2006/main" xmlns:w10="urn:schemas-microsoft-com:office:word" xmlns:wp14="http://schemas.microsoft.com/office/word/2010/wordprocessingDrawing" xmlns:v="urn:schemas-microsoft-com:vml" xmlns:o="urn:schemas-microsoft-com:office:office" xmlns:mc="http://schemas.openxmlformats.org/markup-compatibility/2006" xmlns:wpc="http://schemas.microsoft.com/office/word/2010/wordprocessingCanvas" xmlns="" val="0"/>
                         </a:ext>
                       </a:extLst>
                     </a:blip>
@@ -3622,14 +4517,14 @@
                     </a:ln>
                     <a:extLst>
                       <a:ext uri="{909E8E84-426E-40DD-AFC4-6F175D3DCCD1}">
-                        <a14:hiddenFill xmlns:a14="http://schemas.microsoft.com/office/drawing/2010/main">
+                        <a14:hiddenFill xmlns:a14="http://schemas.microsoft.com/office/drawing/2010/main" xmlns:wps="http://schemas.microsoft.com/office/word/2010/wordprocessingShape" xmlns:wpi="http://schemas.microsoft.com/office/word/2010/wordprocessingInk" xmlns:wpg="http://schemas.microsoft.com/office/word/2010/wordprocessingGroup" xmlns:w14="http://schemas.microsoft.com/office/word/2010/wordml" xmlns:w="http://schemas.openxmlformats.org/wordprocessingml/2006/main" xmlns:w10="urn:schemas-microsoft-com:office:word" xmlns:wp14="http://schemas.microsoft.com/office/word/2010/wordprocessingDrawing" xmlns:v="urn:schemas-microsoft-com:vml" xmlns:o="urn:schemas-microsoft-com:office:office" xmlns:mc="http://schemas.openxmlformats.org/markup-compatibility/2006" xmlns:wpc="http://schemas.microsoft.com/office/word/2010/wordprocessingCanvas" xmlns="">
                           <a:solidFill>
                             <a:srgbClr val="FFFFFF" mc:Ignorable=""/>
                           </a:solidFill>
                         </a14:hiddenFill>
                       </a:ext>
                       <a:ext uri="{91240B29-F687-4F45-9708-019B960494DF}">
-                        <a14:hiddenLine xmlns:a14="http://schemas.microsoft.com/office/drawing/2010/main" w="9525">
+                        <a14:hiddenLine xmlns:a14="http://schemas.microsoft.com/office/drawing/2010/main" xmlns:wps="http://schemas.microsoft.com/office/word/2010/wordprocessingShape" xmlns:wpi="http://schemas.microsoft.com/office/word/2010/wordprocessingInk" xmlns:wpg="http://schemas.microsoft.com/office/word/2010/wordprocessingGroup" xmlns:w14="http://schemas.microsoft.com/office/word/2010/wordml" xmlns:w="http://schemas.openxmlformats.org/wordprocessingml/2006/main" xmlns:w10="urn:schemas-microsoft-com:office:word" xmlns:wp14="http://schemas.microsoft.com/office/word/2010/wordprocessingDrawing" xmlns:v="urn:schemas-microsoft-com:vml" xmlns:o="urn:schemas-microsoft-com:office:office" xmlns:mc="http://schemas.openxmlformats.org/markup-compatibility/2006" xmlns:wpc="http://schemas.microsoft.com/office/word/2010/wordprocessingCanvas" xmlns="" w="9525">
                           <a:solidFill>
                             <a:srgbClr val="000000" mc:Ignorable=""/>
                           </a:solidFill>
@@ -3649,32 +4544,26 @@
     </w:p>
     <w:p>
       <w:pPr>
-        <w:pStyle w:val="Heading2"/>
+        <w:pStyle w:val="Ttulo2"/>
       </w:pPr>
       <w:r>
         <w:br w:type="page"/>
       </w:r>
-      <w:bookmarkStart w:id="10" w:name="_Toc264349048"/>
+      <w:bookmarkStart w:id="14" w:name="_Toc269375755"/>
       <w:r>
         <w:lastRenderedPageBreak/>
-        <w:t>108.</w:t>
-      </w:r>
-      <w:r>
-        <w:t xml:space="preserve"> </w:t>
-      </w:r>
-      <w:r>
-        <w:t>Registrar Armado de Pedido</w:t>
-      </w:r>
-      <w:bookmarkEnd w:id="10"/>
+        <w:t>108.Registrar Armado de Pedido</w:t>
+      </w:r>
+      <w:bookmarkEnd w:id="14"/>
     </w:p>
     <w:p>
       <w:r>
         <w:rPr>
           <w:noProof/>
-          <w:lang w:val="es-AR" w:eastAsia="es-AR"/>
+          <w:lang w:eastAsia="es-ES"/>
         </w:rPr>
         <w:drawing>
-          <wp:inline distT="0" distB="0" distL="0" distR="0" wp14:editId="4DB64205">
+          <wp:inline distT="0" distB="0" distL="0" distR="0">
             <wp:extent cx="8614778" cy="5727032"/>
             <wp:effectExtent l="0" t="0" r="0" b="0"/>
             <wp:docPr id="14" name="Imagen 14"/>
@@ -3694,7 +4583,7 @@
                     <a:blip r:embed="rId22">
                       <a:extLst>
                         <a:ext uri="{28A0092B-C50C-407E-A947-70E740481C1C}">
-                          <a14:useLocalDpi xmlns:a14="http://schemas.microsoft.com/office/drawing/2010/main" val="0"/>
+                          <a14:useLocalDpi xmlns:a14="http://schemas.microsoft.com/office/drawing/2010/main" xmlns:wps="http://schemas.microsoft.com/office/word/2010/wordprocessingShape" xmlns:wpi="http://schemas.microsoft.com/office/word/2010/wordprocessingInk" xmlns:wpg="http://schemas.microsoft.com/office/word/2010/wordprocessingGroup" xmlns:w14="http://schemas.microsoft.com/office/word/2010/wordml" xmlns:w="http://schemas.openxmlformats.org/wordprocessingml/2006/main" xmlns:w10="urn:schemas-microsoft-com:office:word" xmlns:wp14="http://schemas.microsoft.com/office/word/2010/wordprocessingDrawing" xmlns:v="urn:schemas-microsoft-com:vml" xmlns:o="urn:schemas-microsoft-com:office:office" xmlns:mc="http://schemas.openxmlformats.org/markup-compatibility/2006" xmlns:wpc="http://schemas.microsoft.com/office/word/2010/wordprocessingCanvas" xmlns="" val="0"/>
                         </a:ext>
                       </a:extLst>
                     </a:blip>
@@ -3717,14 +4606,14 @@
                     </a:ln>
                     <a:extLst>
                       <a:ext uri="{909E8E84-426E-40DD-AFC4-6F175D3DCCD1}">
-                        <a14:hiddenFill xmlns:a14="http://schemas.microsoft.com/office/drawing/2010/main">
+                        <a14:hiddenFill xmlns:a14="http://schemas.microsoft.com/office/drawing/2010/main" xmlns:wps="http://schemas.microsoft.com/office/word/2010/wordprocessingShape" xmlns:wpi="http://schemas.microsoft.com/office/word/2010/wordprocessingInk" xmlns:wpg="http://schemas.microsoft.com/office/word/2010/wordprocessingGroup" xmlns:w14="http://schemas.microsoft.com/office/word/2010/wordml" xmlns:w="http://schemas.openxmlformats.org/wordprocessingml/2006/main" xmlns:w10="urn:schemas-microsoft-com:office:word" xmlns:wp14="http://schemas.microsoft.com/office/word/2010/wordprocessingDrawing" xmlns:v="urn:schemas-microsoft-com:vml" xmlns:o="urn:schemas-microsoft-com:office:office" xmlns:mc="http://schemas.openxmlformats.org/markup-compatibility/2006" xmlns:wpc="http://schemas.microsoft.com/office/word/2010/wordprocessingCanvas" xmlns="">
                           <a:solidFill>
                             <a:srgbClr val="FFFFFF" mc:Ignorable=""/>
                           </a:solidFill>
                         </a14:hiddenFill>
                       </a:ext>
                       <a:ext uri="{91240B29-F687-4F45-9708-019B960494DF}">
-                        <a14:hiddenLine xmlns:a14="http://schemas.microsoft.com/office/drawing/2010/main" w="9525">
+                        <a14:hiddenLine xmlns:a14="http://schemas.microsoft.com/office/drawing/2010/main" xmlns:wps="http://schemas.microsoft.com/office/word/2010/wordprocessingShape" xmlns:wpi="http://schemas.microsoft.com/office/word/2010/wordprocessingInk" xmlns:wpg="http://schemas.microsoft.com/office/word/2010/wordprocessingGroup" xmlns:w14="http://schemas.microsoft.com/office/word/2010/wordml" xmlns:w="http://schemas.openxmlformats.org/wordprocessingml/2006/main" xmlns:w10="urn:schemas-microsoft-com:office:word" xmlns:wp14="http://schemas.microsoft.com/office/word/2010/wordprocessingDrawing" xmlns:v="urn:schemas-microsoft-com:vml" xmlns:o="urn:schemas-microsoft-com:office:office" xmlns:mc="http://schemas.openxmlformats.org/markup-compatibility/2006" xmlns:wpc="http://schemas.microsoft.com/office/word/2010/wordprocessingCanvas" xmlns="" w="9525">
                           <a:solidFill>
                             <a:srgbClr val="000000" mc:Ignorable=""/>
                           </a:solidFill>
@@ -3744,29 +4633,23 @@
     </w:p>
     <w:p>
       <w:pPr>
-        <w:pStyle w:val="Heading2"/>
-      </w:pPr>
-      <w:bookmarkStart w:id="11" w:name="_Toc264349049"/>
+        <w:pStyle w:val="Ttulo2"/>
+      </w:pPr>
+      <w:bookmarkStart w:id="15" w:name="_Toc269375756"/>
       <w:r>
         <w:lastRenderedPageBreak/>
-        <w:t>109.</w:t>
-      </w:r>
-      <w:r>
-        <w:t xml:space="preserve"> </w:t>
-      </w:r>
-      <w:r>
-        <w:t>Registrar Salida de Producción</w:t>
-      </w:r>
-      <w:bookmarkEnd w:id="11"/>
+        <w:t>109.Registrar Salida de Producción</w:t>
+      </w:r>
+      <w:bookmarkEnd w:id="15"/>
     </w:p>
     <w:p>
       <w:r>
         <w:rPr>
           <w:noProof/>
-          <w:lang w:val="es-AR" w:eastAsia="es-AR"/>
+          <w:lang w:eastAsia="es-ES"/>
         </w:rPr>
         <w:drawing>
-          <wp:inline distT="0" distB="0" distL="0" distR="0" wp14:editId="578D32E4">
+          <wp:inline distT="0" distB="0" distL="0" distR="0">
             <wp:extent cx="8710056" cy="5847348"/>
             <wp:effectExtent l="0" t="0" r="0" b="0"/>
             <wp:docPr id="16" name="Imagen 16"/>
@@ -3786,7 +4669,7 @@
                     <a:blip r:embed="rId23">
                       <a:extLst>
                         <a:ext uri="{28A0092B-C50C-407E-A947-70E740481C1C}">
-                          <a14:useLocalDpi xmlns:a14="http://schemas.microsoft.com/office/drawing/2010/main" val="0"/>
+                          <a14:useLocalDpi xmlns:a14="http://schemas.microsoft.com/office/drawing/2010/main" xmlns:wps="http://schemas.microsoft.com/office/word/2010/wordprocessingShape" xmlns:wpi="http://schemas.microsoft.com/office/word/2010/wordprocessingInk" xmlns:wpg="http://schemas.microsoft.com/office/word/2010/wordprocessingGroup" xmlns:w14="http://schemas.microsoft.com/office/word/2010/wordml" xmlns:w="http://schemas.openxmlformats.org/wordprocessingml/2006/main" xmlns:w10="urn:schemas-microsoft-com:office:word" xmlns:wp14="http://schemas.microsoft.com/office/word/2010/wordprocessingDrawing" xmlns:v="urn:schemas-microsoft-com:vml" xmlns:o="urn:schemas-microsoft-com:office:office" xmlns:mc="http://schemas.openxmlformats.org/markup-compatibility/2006" xmlns:wpc="http://schemas.microsoft.com/office/word/2010/wordprocessingCanvas" xmlns="" val="0"/>
                         </a:ext>
                       </a:extLst>
                     </a:blip>
@@ -3809,14 +4692,14 @@
                     </a:ln>
                     <a:extLst>
                       <a:ext uri="{909E8E84-426E-40DD-AFC4-6F175D3DCCD1}">
-                        <a14:hiddenFill xmlns:a14="http://schemas.microsoft.com/office/drawing/2010/main">
+                        <a14:hiddenFill xmlns:a14="http://schemas.microsoft.com/office/drawing/2010/main" xmlns:wps="http://schemas.microsoft.com/office/word/2010/wordprocessingShape" xmlns:wpi="http://schemas.microsoft.com/office/word/2010/wordprocessingInk" xmlns:wpg="http://schemas.microsoft.com/office/word/2010/wordprocessingGroup" xmlns:w14="http://schemas.microsoft.com/office/word/2010/wordml" xmlns:w="http://schemas.openxmlformats.org/wordprocessingml/2006/main" xmlns:w10="urn:schemas-microsoft-com:office:word" xmlns:wp14="http://schemas.microsoft.com/office/word/2010/wordprocessingDrawing" xmlns:v="urn:schemas-microsoft-com:vml" xmlns:o="urn:schemas-microsoft-com:office:office" xmlns:mc="http://schemas.openxmlformats.org/markup-compatibility/2006" xmlns:wpc="http://schemas.microsoft.com/office/word/2010/wordprocessingCanvas" xmlns="">
                           <a:solidFill>
                             <a:srgbClr val="FFFFFF" mc:Ignorable=""/>
                           </a:solidFill>
                         </a14:hiddenFill>
                       </a:ext>
                       <a:ext uri="{91240B29-F687-4F45-9708-019B960494DF}">
-                        <a14:hiddenLine xmlns:a14="http://schemas.microsoft.com/office/drawing/2010/main" w="9525">
+                        <a14:hiddenLine xmlns:a14="http://schemas.microsoft.com/office/drawing/2010/main" xmlns:wps="http://schemas.microsoft.com/office/word/2010/wordprocessingShape" xmlns:wpi="http://schemas.microsoft.com/office/word/2010/wordprocessingInk" xmlns:wpg="http://schemas.microsoft.com/office/word/2010/wordprocessingGroup" xmlns:w14="http://schemas.microsoft.com/office/word/2010/wordml" xmlns:w="http://schemas.openxmlformats.org/wordprocessingml/2006/main" xmlns:w10="urn:schemas-microsoft-com:office:word" xmlns:wp14="http://schemas.microsoft.com/office/word/2010/wordprocessingDrawing" xmlns:v="urn:schemas-microsoft-com:vml" xmlns:o="urn:schemas-microsoft-com:office:office" xmlns:mc="http://schemas.openxmlformats.org/markup-compatibility/2006" xmlns:wpc="http://schemas.microsoft.com/office/word/2010/wordprocessingCanvas" xmlns="" w="9525">
                           <a:solidFill>
                             <a:srgbClr val="000000" mc:Ignorable=""/>
                           </a:solidFill>
@@ -3836,29 +4719,23 @@
     </w:p>
     <w:p>
       <w:pPr>
-        <w:pStyle w:val="Heading2"/>
-      </w:pPr>
-      <w:bookmarkStart w:id="12" w:name="_Toc264349050"/>
+        <w:pStyle w:val="Ttulo2"/>
+      </w:pPr>
+      <w:bookmarkStart w:id="16" w:name="_Toc269375757"/>
       <w:r>
         <w:lastRenderedPageBreak/>
-        <w:t>110.</w:t>
-      </w:r>
-      <w:r>
-        <w:t xml:space="preserve"> </w:t>
-      </w:r>
-      <w:r>
-        <w:t>Registrar Salida de Pedido</w:t>
-      </w:r>
-      <w:bookmarkEnd w:id="12"/>
+        <w:t>110.Registrar Salida de Pedido</w:t>
+      </w:r>
+      <w:bookmarkEnd w:id="16"/>
     </w:p>
     <w:p>
       <w:r>
         <w:rPr>
           <w:noProof/>
-          <w:lang w:val="es-AR" w:eastAsia="es-AR"/>
+          <w:lang w:eastAsia="es-ES"/>
         </w:rPr>
         <w:drawing>
-          <wp:inline distT="0" distB="0" distL="0" distR="0" wp14:editId="3B8FAC95">
+          <wp:inline distT="0" distB="0" distL="0" distR="0">
             <wp:extent cx="9053830" cy="5615305"/>
             <wp:effectExtent l="0" t="0" r="0" b="0"/>
             <wp:docPr id="18" name="Imagen 18"/>
@@ -3878,7 +4755,7 @@
                     <a:blip r:embed="rId24">
                       <a:extLst>
                         <a:ext uri="{28A0092B-C50C-407E-A947-70E740481C1C}">
-                          <a14:useLocalDpi xmlns:a14="http://schemas.microsoft.com/office/drawing/2010/main" val="0"/>
+                          <a14:useLocalDpi xmlns:a14="http://schemas.microsoft.com/office/drawing/2010/main" xmlns:wps="http://schemas.microsoft.com/office/word/2010/wordprocessingShape" xmlns:wpi="http://schemas.microsoft.com/office/word/2010/wordprocessingInk" xmlns:wpg="http://schemas.microsoft.com/office/word/2010/wordprocessingGroup" xmlns:w14="http://schemas.microsoft.com/office/word/2010/wordml" xmlns:w="http://schemas.openxmlformats.org/wordprocessingml/2006/main" xmlns:w10="urn:schemas-microsoft-com:office:word" xmlns:wp14="http://schemas.microsoft.com/office/word/2010/wordprocessingDrawing" xmlns:v="urn:schemas-microsoft-com:vml" xmlns:o="urn:schemas-microsoft-com:office:office" xmlns:mc="http://schemas.openxmlformats.org/markup-compatibility/2006" xmlns:wpc="http://schemas.microsoft.com/office/word/2010/wordprocessingCanvas" xmlns="" val="0"/>
                         </a:ext>
                       </a:extLst>
                     </a:blip>
@@ -3901,14 +4778,14 @@
                     </a:ln>
                     <a:extLst>
                       <a:ext uri="{909E8E84-426E-40DD-AFC4-6F175D3DCCD1}">
-                        <a14:hiddenFill xmlns:a14="http://schemas.microsoft.com/office/drawing/2010/main">
+                        <a14:hiddenFill xmlns:a14="http://schemas.microsoft.com/office/drawing/2010/main" xmlns:wps="http://schemas.microsoft.com/office/word/2010/wordprocessingShape" xmlns:wpi="http://schemas.microsoft.com/office/word/2010/wordprocessingInk" xmlns:wpg="http://schemas.microsoft.com/office/word/2010/wordprocessingGroup" xmlns:w14="http://schemas.microsoft.com/office/word/2010/wordml" xmlns:w="http://schemas.openxmlformats.org/wordprocessingml/2006/main" xmlns:w10="urn:schemas-microsoft-com:office:word" xmlns:wp14="http://schemas.microsoft.com/office/word/2010/wordprocessingDrawing" xmlns:v="urn:schemas-microsoft-com:vml" xmlns:o="urn:schemas-microsoft-com:office:office" xmlns:mc="http://schemas.openxmlformats.org/markup-compatibility/2006" xmlns:wpc="http://schemas.microsoft.com/office/word/2010/wordprocessingCanvas" xmlns="">
                           <a:solidFill>
                             <a:srgbClr val="FFFFFF" mc:Ignorable=""/>
                           </a:solidFill>
                         </a14:hiddenFill>
                       </a:ext>
                       <a:ext uri="{91240B29-F687-4F45-9708-019B960494DF}">
-                        <a14:hiddenLine xmlns:a14="http://schemas.microsoft.com/office/drawing/2010/main" w="9525">
+                        <a14:hiddenLine xmlns:a14="http://schemas.microsoft.com/office/drawing/2010/main" xmlns:wps="http://schemas.microsoft.com/office/word/2010/wordprocessingShape" xmlns:wpi="http://schemas.microsoft.com/office/word/2010/wordprocessingInk" xmlns:wpg="http://schemas.microsoft.com/office/word/2010/wordprocessingGroup" xmlns:w14="http://schemas.microsoft.com/office/word/2010/wordml" xmlns:w="http://schemas.openxmlformats.org/wordprocessingml/2006/main" xmlns:w10="urn:schemas-microsoft-com:office:word" xmlns:wp14="http://schemas.microsoft.com/office/word/2010/wordprocessingDrawing" xmlns:v="urn:schemas-microsoft-com:vml" xmlns:o="urn:schemas-microsoft-com:office:office" xmlns:mc="http://schemas.openxmlformats.org/markup-compatibility/2006" xmlns:wpc="http://schemas.microsoft.com/office/word/2010/wordprocessingCanvas" xmlns="" w="9525">
                           <a:solidFill>
                             <a:srgbClr val="000000" mc:Ignorable=""/>
                           </a:solidFill>
@@ -3928,32 +4805,26 @@
     </w:p>
     <w:p>
       <w:pPr>
-        <w:pStyle w:val="Heading2"/>
+        <w:pStyle w:val="Ttulo2"/>
       </w:pPr>
       <w:r>
         <w:br w:type="page"/>
       </w:r>
-      <w:bookmarkStart w:id="13" w:name="_Toc264349051"/>
+      <w:bookmarkStart w:id="17" w:name="_Toc269375758"/>
       <w:r>
         <w:lastRenderedPageBreak/>
-        <w:t>111.</w:t>
-      </w:r>
-      <w:r>
-        <w:t xml:space="preserve"> </w:t>
-      </w:r>
-      <w:r>
-        <w:t>Consultar Producto</w:t>
-      </w:r>
-      <w:bookmarkEnd w:id="13"/>
+        <w:t>111.Consultar Producto</w:t>
+      </w:r>
+      <w:bookmarkEnd w:id="17"/>
     </w:p>
     <w:p>
       <w:r>
         <w:rPr>
           <w:noProof/>
-          <w:lang w:val="es-AR" w:eastAsia="es-AR"/>
+          <w:lang w:eastAsia="es-ES"/>
         </w:rPr>
         <w:drawing>
-          <wp:inline distT="0" distB="0" distL="0" distR="0" wp14:editId="77406B20">
+          <wp:inline distT="0" distB="0" distL="0" distR="0">
             <wp:extent cx="8936153" cy="5293217"/>
             <wp:effectExtent l="0" t="0" r="0" b="0"/>
             <wp:docPr id="19" name="Imagen 19"/>
@@ -3973,7 +4844,7 @@
                     <a:blip r:embed="rId25">
                       <a:extLst>
                         <a:ext uri="{28A0092B-C50C-407E-A947-70E740481C1C}">
-                          <a14:useLocalDpi xmlns:a14="http://schemas.microsoft.com/office/drawing/2010/main" val="0"/>
+                          <a14:useLocalDpi xmlns:a14="http://schemas.microsoft.com/office/drawing/2010/main" xmlns:wps="http://schemas.microsoft.com/office/word/2010/wordprocessingShape" xmlns:wpi="http://schemas.microsoft.com/office/word/2010/wordprocessingInk" xmlns:wpg="http://schemas.microsoft.com/office/word/2010/wordprocessingGroup" xmlns:w14="http://schemas.microsoft.com/office/word/2010/wordml" xmlns:w="http://schemas.openxmlformats.org/wordprocessingml/2006/main" xmlns:w10="urn:schemas-microsoft-com:office:word" xmlns:wp14="http://schemas.microsoft.com/office/word/2010/wordprocessingDrawing" xmlns:v="urn:schemas-microsoft-com:vml" xmlns:o="urn:schemas-microsoft-com:office:office" xmlns:mc="http://schemas.openxmlformats.org/markup-compatibility/2006" xmlns:wpc="http://schemas.microsoft.com/office/word/2010/wordprocessingCanvas" xmlns="" val="0"/>
                         </a:ext>
                       </a:extLst>
                     </a:blip>
@@ -3996,14 +4867,14 @@
                     </a:ln>
                     <a:extLst>
                       <a:ext uri="{909E8E84-426E-40DD-AFC4-6F175D3DCCD1}">
-                        <a14:hiddenFill xmlns:a14="http://schemas.microsoft.com/office/drawing/2010/main">
+                        <a14:hiddenFill xmlns:a14="http://schemas.microsoft.com/office/drawing/2010/main" xmlns:wps="http://schemas.microsoft.com/office/word/2010/wordprocessingShape" xmlns:wpi="http://schemas.microsoft.com/office/word/2010/wordprocessingInk" xmlns:wpg="http://schemas.microsoft.com/office/word/2010/wordprocessingGroup" xmlns:w14="http://schemas.microsoft.com/office/word/2010/wordml" xmlns:w="http://schemas.openxmlformats.org/wordprocessingml/2006/main" xmlns:w10="urn:schemas-microsoft-com:office:word" xmlns:wp14="http://schemas.microsoft.com/office/word/2010/wordprocessingDrawing" xmlns:v="urn:schemas-microsoft-com:vml" xmlns:o="urn:schemas-microsoft-com:office:office" xmlns:mc="http://schemas.openxmlformats.org/markup-compatibility/2006" xmlns:wpc="http://schemas.microsoft.com/office/word/2010/wordprocessingCanvas" xmlns="">
                           <a:solidFill>
                             <a:srgbClr val="FFFFFF" mc:Ignorable=""/>
                           </a:solidFill>
                         </a14:hiddenFill>
                       </a:ext>
                       <a:ext uri="{91240B29-F687-4F45-9708-019B960494DF}">
-                        <a14:hiddenLine xmlns:a14="http://schemas.microsoft.com/office/drawing/2010/main" w="9525">
+                        <a14:hiddenLine xmlns:a14="http://schemas.microsoft.com/office/drawing/2010/main" xmlns:wps="http://schemas.microsoft.com/office/word/2010/wordprocessingShape" xmlns:wpi="http://schemas.microsoft.com/office/word/2010/wordprocessingInk" xmlns:wpg="http://schemas.microsoft.com/office/word/2010/wordprocessingGroup" xmlns:w14="http://schemas.microsoft.com/office/word/2010/wordml" xmlns:w="http://schemas.openxmlformats.org/wordprocessingml/2006/main" xmlns:w10="urn:schemas-microsoft-com:office:word" xmlns:wp14="http://schemas.microsoft.com/office/word/2010/wordprocessingDrawing" xmlns:v="urn:schemas-microsoft-com:vml" xmlns:o="urn:schemas-microsoft-com:office:office" xmlns:mc="http://schemas.openxmlformats.org/markup-compatibility/2006" xmlns:wpc="http://schemas.microsoft.com/office/word/2010/wordprocessingCanvas" xmlns="" w="9525">
                           <a:solidFill>
                             <a:srgbClr val="000000" mc:Ignorable=""/>
                           </a:solidFill>
@@ -4029,26 +4900,26 @@
     <w:p>
       <w:pPr>
         <w:rPr>
-          <w:rStyle w:val="Heading1Char"/>
+          <w:rStyle w:val="Ttulo1Car"/>
           <w:lang w:eastAsia="es-ES"/>
         </w:rPr>
       </w:pPr>
-      <w:bookmarkStart w:id="14" w:name="_Toc264349052"/>
+      <w:bookmarkStart w:id="18" w:name="_Toc269375759"/>
       <w:r>
         <w:rPr>
-          <w:rStyle w:val="Heading2Char"/>
+          <w:rStyle w:val="Ttulo2Car"/>
         </w:rPr>
         <w:lastRenderedPageBreak/>
         <w:t>112. Modificar Producto</w:t>
       </w:r>
-      <w:bookmarkEnd w:id="14"/>
+      <w:bookmarkEnd w:id="18"/>
       <w:r>
         <w:rPr>
           <w:noProof/>
-          <w:lang w:val="es-AR" w:eastAsia="es-AR"/>
+          <w:lang w:eastAsia="es-ES"/>
         </w:rPr>
         <w:drawing>
-          <wp:inline distT="0" distB="0" distL="0" distR="0" wp14:editId="2960F150">
+          <wp:inline distT="0" distB="0" distL="0" distR="0">
             <wp:extent cx="8757920" cy="5215890"/>
             <wp:effectExtent l="0" t="0" r="0" b="0"/>
             <wp:docPr id="1" name="Imagen 1"/>
@@ -4068,7 +4939,7 @@
                     <a:blip r:embed="rId26">
                       <a:extLst>
                         <a:ext uri="{28A0092B-C50C-407E-A947-70E740481C1C}">
-                          <a14:useLocalDpi xmlns:a14="http://schemas.microsoft.com/office/drawing/2010/main" val="0"/>
+                          <a14:useLocalDpi xmlns:a14="http://schemas.microsoft.com/office/drawing/2010/main" xmlns:wps="http://schemas.microsoft.com/office/word/2010/wordprocessingShape" xmlns:wpi="http://schemas.microsoft.com/office/word/2010/wordprocessingInk" xmlns:wpg="http://schemas.microsoft.com/office/word/2010/wordprocessingGroup" xmlns:w14="http://schemas.microsoft.com/office/word/2010/wordml" xmlns:w="http://schemas.openxmlformats.org/wordprocessingml/2006/main" xmlns:w10="urn:schemas-microsoft-com:office:word" xmlns:wp14="http://schemas.microsoft.com/office/word/2010/wordprocessingDrawing" xmlns:v="urn:schemas-microsoft-com:vml" xmlns:o="urn:schemas-microsoft-com:office:office" xmlns:mc="http://schemas.openxmlformats.org/markup-compatibility/2006" xmlns:wpc="http://schemas.microsoft.com/office/word/2010/wordprocessingCanvas" xmlns="" val="0"/>
                         </a:ext>
                       </a:extLst>
                     </a:blip>
@@ -4091,14 +4962,14 @@
                     </a:ln>
                     <a:extLst>
                       <a:ext uri="{909E8E84-426E-40DD-AFC4-6F175D3DCCD1}">
-                        <a14:hiddenFill xmlns:a14="http://schemas.microsoft.com/office/drawing/2010/main">
+                        <a14:hiddenFill xmlns:a14="http://schemas.microsoft.com/office/drawing/2010/main" xmlns:wps="http://schemas.microsoft.com/office/word/2010/wordprocessingShape" xmlns:wpi="http://schemas.microsoft.com/office/word/2010/wordprocessingInk" xmlns:wpg="http://schemas.microsoft.com/office/word/2010/wordprocessingGroup" xmlns:w14="http://schemas.microsoft.com/office/word/2010/wordml" xmlns:w="http://schemas.openxmlformats.org/wordprocessingml/2006/main" xmlns:w10="urn:schemas-microsoft-com:office:word" xmlns:wp14="http://schemas.microsoft.com/office/word/2010/wordprocessingDrawing" xmlns:v="urn:schemas-microsoft-com:vml" xmlns:o="urn:schemas-microsoft-com:office:office" xmlns:mc="http://schemas.openxmlformats.org/markup-compatibility/2006" xmlns:wpc="http://schemas.microsoft.com/office/word/2010/wordprocessingCanvas" xmlns="">
                           <a:solidFill>
                             <a:srgbClr val="FFFFFF" mc:Ignorable=""/>
                           </a:solidFill>
                         </a14:hiddenFill>
                       </a:ext>
                       <a:ext uri="{91240B29-F687-4F45-9708-019B960494DF}">
-                        <a14:hiddenLine xmlns:a14="http://schemas.microsoft.com/office/drawing/2010/main" w="9525">
+                        <a14:hiddenLine xmlns:a14="http://schemas.microsoft.com/office/drawing/2010/main" xmlns:wps="http://schemas.microsoft.com/office/word/2010/wordprocessingShape" xmlns:wpi="http://schemas.microsoft.com/office/word/2010/wordprocessingInk" xmlns:wpg="http://schemas.microsoft.com/office/word/2010/wordprocessingGroup" xmlns:w14="http://schemas.microsoft.com/office/word/2010/wordml" xmlns:w="http://schemas.openxmlformats.org/wordprocessingml/2006/main" xmlns:w10="urn:schemas-microsoft-com:office:word" xmlns:wp14="http://schemas.microsoft.com/office/word/2010/wordprocessingDrawing" xmlns:v="urn:schemas-microsoft-com:vml" xmlns:o="urn:schemas-microsoft-com:office:office" xmlns:mc="http://schemas.openxmlformats.org/markup-compatibility/2006" xmlns:wpc="http://schemas.microsoft.com/office/word/2010/wordprocessingCanvas" xmlns="" w="9525">
                           <a:solidFill>
                             <a:srgbClr val="000000" mc:Ignorable=""/>
                           </a:solidFill>
@@ -4119,13 +4990,13 @@
     <w:p>
       <w:pPr>
         <w:rPr>
-          <w:rStyle w:val="Heading1Char"/>
+          <w:rStyle w:val="Ttulo1Car"/>
           <w:lang w:eastAsia="es-ES"/>
         </w:rPr>
       </w:pPr>
       <w:r>
         <w:rPr>
-          <w:rStyle w:val="Heading1Char"/>
+          <w:rStyle w:val="Ttulo1Car"/>
           <w:lang w:eastAsia="es-ES"/>
         </w:rPr>
         <w:br w:type="page"/>
@@ -4133,9 +5004,9 @@
     </w:p>
     <w:p>
       <w:pPr>
-        <w:pStyle w:val="Heading2"/>
-      </w:pPr>
-      <w:bookmarkStart w:id="15" w:name="_Toc264349053"/>
+        <w:pStyle w:val="Ttulo2"/>
+      </w:pPr>
+      <w:bookmarkStart w:id="19" w:name="_Toc269375760"/>
       <w:r>
         <w:lastRenderedPageBreak/>
         <w:t>114.</w:t>
@@ -4146,16 +5017,16 @@
       <w:r>
         <w:t>egistrar Producto</w:t>
       </w:r>
-      <w:bookmarkEnd w:id="15"/>
+      <w:bookmarkEnd w:id="19"/>
     </w:p>
     <w:p>
       <w:r>
         <w:rPr>
           <w:noProof/>
-          <w:lang w:val="es-AR" w:eastAsia="es-AR"/>
+          <w:lang w:eastAsia="es-ES"/>
         </w:rPr>
         <w:drawing>
-          <wp:inline distT="0" distB="0" distL="0" distR="0" wp14:editId="7ADC8DA2">
+          <wp:inline distT="0" distB="0" distL="0" distR="0">
             <wp:extent cx="9144000" cy="4591286"/>
             <wp:effectExtent l="0" t="0" r="0" b="0"/>
             <wp:docPr id="2" name="Imagen 2"/>
@@ -4175,7 +5046,7 @@
                     <a:blip r:embed="rId27">
                       <a:extLst>
                         <a:ext uri="{28A0092B-C50C-407E-A947-70E740481C1C}">
-                          <a14:useLocalDpi xmlns:a14="http://schemas.microsoft.com/office/drawing/2010/main" val="0"/>
+                          <a14:useLocalDpi xmlns:a14="http://schemas.microsoft.com/office/drawing/2010/main" xmlns:wps="http://schemas.microsoft.com/office/word/2010/wordprocessingShape" xmlns:wpi="http://schemas.microsoft.com/office/word/2010/wordprocessingInk" xmlns:wpg="http://schemas.microsoft.com/office/word/2010/wordprocessingGroup" xmlns:w14="http://schemas.microsoft.com/office/word/2010/wordml" xmlns:w="http://schemas.openxmlformats.org/wordprocessingml/2006/main" xmlns:w10="urn:schemas-microsoft-com:office:word" xmlns:wp14="http://schemas.microsoft.com/office/word/2010/wordprocessingDrawing" xmlns:v="urn:schemas-microsoft-com:vml" xmlns:o="urn:schemas-microsoft-com:office:office" xmlns:mc="http://schemas.openxmlformats.org/markup-compatibility/2006" xmlns:wpc="http://schemas.microsoft.com/office/word/2010/wordprocessingCanvas" xmlns="" val="0"/>
                         </a:ext>
                       </a:extLst>
                     </a:blip>
@@ -4198,14 +5069,14 @@
                     </a:ln>
                     <a:extLst>
                       <a:ext uri="{909E8E84-426E-40DD-AFC4-6F175D3DCCD1}">
-                        <a14:hiddenFill xmlns:a14="http://schemas.microsoft.com/office/drawing/2010/main">
+                        <a14:hiddenFill xmlns:a14="http://schemas.microsoft.com/office/drawing/2010/main" xmlns:wps="http://schemas.microsoft.com/office/word/2010/wordprocessingShape" xmlns:wpi="http://schemas.microsoft.com/office/word/2010/wordprocessingInk" xmlns:wpg="http://schemas.microsoft.com/office/word/2010/wordprocessingGroup" xmlns:w14="http://schemas.microsoft.com/office/word/2010/wordml" xmlns:w="http://schemas.openxmlformats.org/wordprocessingml/2006/main" xmlns:w10="urn:schemas-microsoft-com:office:word" xmlns:wp14="http://schemas.microsoft.com/office/word/2010/wordprocessingDrawing" xmlns:v="urn:schemas-microsoft-com:vml" xmlns:o="urn:schemas-microsoft-com:office:office" xmlns:mc="http://schemas.openxmlformats.org/markup-compatibility/2006" xmlns:wpc="http://schemas.microsoft.com/office/word/2010/wordprocessingCanvas" xmlns="">
                           <a:solidFill>
                             <a:srgbClr val="FFFFFF" mc:Ignorable=""/>
                           </a:solidFill>
                         </a14:hiddenFill>
                       </a:ext>
                       <a:ext uri="{91240B29-F687-4F45-9708-019B960494DF}">
-                        <a14:hiddenLine xmlns:a14="http://schemas.microsoft.com/office/drawing/2010/main" w="9525">
+                        <a14:hiddenLine xmlns:a14="http://schemas.microsoft.com/office/drawing/2010/main" xmlns:wps="http://schemas.microsoft.com/office/word/2010/wordprocessingShape" xmlns:wpi="http://schemas.microsoft.com/office/word/2010/wordprocessingInk" xmlns:wpg="http://schemas.microsoft.com/office/word/2010/wordprocessingGroup" xmlns:w14="http://schemas.microsoft.com/office/word/2010/wordml" xmlns:w="http://schemas.openxmlformats.org/wordprocessingml/2006/main" xmlns:w10="urn:schemas-microsoft-com:office:word" xmlns:wp14="http://schemas.microsoft.com/office/word/2010/wordprocessingDrawing" xmlns:v="urn:schemas-microsoft-com:vml" xmlns:o="urn:schemas-microsoft-com:office:office" xmlns:mc="http://schemas.openxmlformats.org/markup-compatibility/2006" xmlns:wpc="http://schemas.microsoft.com/office/word/2010/wordprocessingCanvas" xmlns="" w="9525">
                           <a:solidFill>
                             <a:srgbClr val="000000" mc:Ignorable=""/>
                           </a:solidFill>
@@ -4230,29 +5101,23 @@
     </w:p>
     <w:p>
       <w:pPr>
-        <w:pStyle w:val="Heading2"/>
-      </w:pPr>
-      <w:bookmarkStart w:id="16" w:name="_Toc264349054"/>
+        <w:pStyle w:val="Ttulo2"/>
+      </w:pPr>
+      <w:bookmarkStart w:id="20" w:name="_Toc269375761"/>
       <w:r>
         <w:lastRenderedPageBreak/>
-        <w:t>201.</w:t>
-      </w:r>
-      <w:r>
-        <w:t xml:space="preserve"> </w:t>
-      </w:r>
-      <w:r>
-        <w:t>Registrar Cliente</w:t>
-      </w:r>
-      <w:bookmarkEnd w:id="16"/>
+        <w:t>201.Registrar Cliente</w:t>
+      </w:r>
+      <w:bookmarkEnd w:id="20"/>
     </w:p>
     <w:p>
       <w:r>
         <w:rPr>
           <w:noProof/>
-          <w:lang w:val="es-AR" w:eastAsia="es-AR"/>
+          <w:lang w:eastAsia="es-ES"/>
         </w:rPr>
         <w:drawing>
-          <wp:inline distT="0" distB="0" distL="0" distR="0" wp14:editId="7698BC9A">
+          <wp:inline distT="0" distB="0" distL="0" distR="0">
             <wp:extent cx="8506103" cy="5775158"/>
             <wp:effectExtent l="0" t="0" r="0" b="0"/>
             <wp:docPr id="6" name="Imagen 6"/>
@@ -4272,7 +5137,7 @@
                     <a:blip r:embed="rId28">
                       <a:extLst>
                         <a:ext uri="{28A0092B-C50C-407E-A947-70E740481C1C}">
-                          <a14:useLocalDpi xmlns:a14="http://schemas.microsoft.com/office/drawing/2010/main" val="0"/>
+                          <a14:useLocalDpi xmlns:a14="http://schemas.microsoft.com/office/drawing/2010/main" xmlns:wps="http://schemas.microsoft.com/office/word/2010/wordprocessingShape" xmlns:wpi="http://schemas.microsoft.com/office/word/2010/wordprocessingInk" xmlns:wpg="http://schemas.microsoft.com/office/word/2010/wordprocessingGroup" xmlns:w14="http://schemas.microsoft.com/office/word/2010/wordml" xmlns:w="http://schemas.openxmlformats.org/wordprocessingml/2006/main" xmlns:w10="urn:schemas-microsoft-com:office:word" xmlns:wp14="http://schemas.microsoft.com/office/word/2010/wordprocessingDrawing" xmlns:v="urn:schemas-microsoft-com:vml" xmlns:o="urn:schemas-microsoft-com:office:office" xmlns:mc="http://schemas.openxmlformats.org/markup-compatibility/2006" xmlns:wpc="http://schemas.microsoft.com/office/word/2010/wordprocessingCanvas" xmlns="" val="0"/>
                         </a:ext>
                       </a:extLst>
                     </a:blip>
@@ -4295,14 +5160,14 @@
                     </a:ln>
                     <a:extLst>
                       <a:ext uri="{909E8E84-426E-40DD-AFC4-6F175D3DCCD1}">
-                        <a14:hiddenFill xmlns:a14="http://schemas.microsoft.com/office/drawing/2010/main">
+                        <a14:hiddenFill xmlns:a14="http://schemas.microsoft.com/office/drawing/2010/main" xmlns:wps="http://schemas.microsoft.com/office/word/2010/wordprocessingShape" xmlns:wpi="http://schemas.microsoft.com/office/word/2010/wordprocessingInk" xmlns:wpg="http://schemas.microsoft.com/office/word/2010/wordprocessingGroup" xmlns:w14="http://schemas.microsoft.com/office/word/2010/wordml" xmlns:w="http://schemas.openxmlformats.org/wordprocessingml/2006/main" xmlns:w10="urn:schemas-microsoft-com:office:word" xmlns:wp14="http://schemas.microsoft.com/office/word/2010/wordprocessingDrawing" xmlns:v="urn:schemas-microsoft-com:vml" xmlns:o="urn:schemas-microsoft-com:office:office" xmlns:mc="http://schemas.openxmlformats.org/markup-compatibility/2006" xmlns:wpc="http://schemas.microsoft.com/office/word/2010/wordprocessingCanvas" xmlns="">
                           <a:solidFill>
                             <a:srgbClr val="FFFFFF" mc:Ignorable=""/>
                           </a:solidFill>
                         </a14:hiddenFill>
                       </a:ext>
                       <a:ext uri="{91240B29-F687-4F45-9708-019B960494DF}">
-                        <a14:hiddenLine xmlns:a14="http://schemas.microsoft.com/office/drawing/2010/main" w="9525">
+                        <a14:hiddenLine xmlns:a14="http://schemas.microsoft.com/office/drawing/2010/main" xmlns:wps="http://schemas.microsoft.com/office/word/2010/wordprocessingShape" xmlns:wpi="http://schemas.microsoft.com/office/word/2010/wordprocessingInk" xmlns:wpg="http://schemas.microsoft.com/office/word/2010/wordprocessingGroup" xmlns:w14="http://schemas.microsoft.com/office/word/2010/wordml" xmlns:w="http://schemas.openxmlformats.org/wordprocessingml/2006/main" xmlns:w10="urn:schemas-microsoft-com:office:word" xmlns:wp14="http://schemas.microsoft.com/office/word/2010/wordprocessingDrawing" xmlns:v="urn:schemas-microsoft-com:vml" xmlns:o="urn:schemas-microsoft-com:office:office" xmlns:mc="http://schemas.openxmlformats.org/markup-compatibility/2006" xmlns:wpc="http://schemas.microsoft.com/office/word/2010/wordprocessingCanvas" xmlns="" w="9525">
                           <a:solidFill>
                             <a:srgbClr val="000000" mc:Ignorable=""/>
                           </a:solidFill>
@@ -4322,29 +5187,23 @@
     </w:p>
     <w:p>
       <w:pPr>
-        <w:pStyle w:val="Heading2"/>
-      </w:pPr>
-      <w:bookmarkStart w:id="17" w:name="_Toc264349055"/>
+        <w:pStyle w:val="Ttulo2"/>
+      </w:pPr>
+      <w:bookmarkStart w:id="21" w:name="_Toc269375762"/>
       <w:r>
         <w:lastRenderedPageBreak/>
-        <w:t>202.</w:t>
-      </w:r>
-      <w:r>
-        <w:t xml:space="preserve"> </w:t>
-      </w:r>
-      <w:r>
-        <w:t>Modificar Cliente</w:t>
-      </w:r>
-      <w:bookmarkEnd w:id="17"/>
+        <w:t>202.Modificar Cliente</w:t>
+      </w:r>
+      <w:bookmarkEnd w:id="21"/>
     </w:p>
     <w:p>
       <w:r>
         <w:rPr>
           <w:noProof/>
-          <w:lang w:val="es-AR" w:eastAsia="es-AR"/>
+          <w:lang w:eastAsia="es-ES"/>
         </w:rPr>
         <w:drawing>
-          <wp:inline distT="0" distB="0" distL="0" distR="0" wp14:editId="26C3E6E8">
+          <wp:inline distT="0" distB="0" distL="0" distR="0">
             <wp:extent cx="8848090" cy="4881245"/>
             <wp:effectExtent l="0" t="0" r="0" b="0"/>
             <wp:docPr id="12" name="Imagen 12"/>
@@ -4364,7 +5223,7 @@
                     <a:blip r:embed="rId29">
                       <a:extLst>
                         <a:ext uri="{28A0092B-C50C-407E-A947-70E740481C1C}">
-                          <a14:useLocalDpi xmlns:a14="http://schemas.microsoft.com/office/drawing/2010/main" val="0"/>
+                          <a14:useLocalDpi xmlns:a14="http://schemas.microsoft.com/office/drawing/2010/main" xmlns:wps="http://schemas.microsoft.com/office/word/2010/wordprocessingShape" xmlns:wpi="http://schemas.microsoft.com/office/word/2010/wordprocessingInk" xmlns:wpg="http://schemas.microsoft.com/office/word/2010/wordprocessingGroup" xmlns:w14="http://schemas.microsoft.com/office/word/2010/wordml" xmlns:w="http://schemas.openxmlformats.org/wordprocessingml/2006/main" xmlns:w10="urn:schemas-microsoft-com:office:word" xmlns:wp14="http://schemas.microsoft.com/office/word/2010/wordprocessingDrawing" xmlns:v="urn:schemas-microsoft-com:vml" xmlns:o="urn:schemas-microsoft-com:office:office" xmlns:mc="http://schemas.openxmlformats.org/markup-compatibility/2006" xmlns:wpc="http://schemas.microsoft.com/office/word/2010/wordprocessingCanvas" xmlns="" val="0"/>
                         </a:ext>
                       </a:extLst>
                     </a:blip>
@@ -4387,14 +5246,14 @@
                     </a:ln>
                     <a:extLst>
                       <a:ext uri="{909E8E84-426E-40DD-AFC4-6F175D3DCCD1}">
-                        <a14:hiddenFill xmlns:a14="http://schemas.microsoft.com/office/drawing/2010/main">
+                        <a14:hiddenFill xmlns:a14="http://schemas.microsoft.com/office/drawing/2010/main" xmlns:wps="http://schemas.microsoft.com/office/word/2010/wordprocessingShape" xmlns:wpi="http://schemas.microsoft.com/office/word/2010/wordprocessingInk" xmlns:wpg="http://schemas.microsoft.com/office/word/2010/wordprocessingGroup" xmlns:w14="http://schemas.microsoft.com/office/word/2010/wordml" xmlns:w="http://schemas.openxmlformats.org/wordprocessingml/2006/main" xmlns:w10="urn:schemas-microsoft-com:office:word" xmlns:wp14="http://schemas.microsoft.com/office/word/2010/wordprocessingDrawing" xmlns:v="urn:schemas-microsoft-com:vml" xmlns:o="urn:schemas-microsoft-com:office:office" xmlns:mc="http://schemas.openxmlformats.org/markup-compatibility/2006" xmlns:wpc="http://schemas.microsoft.com/office/word/2010/wordprocessingCanvas" xmlns="">
                           <a:solidFill>
                             <a:srgbClr val="FFFFFF" mc:Ignorable=""/>
                           </a:solidFill>
                         </a14:hiddenFill>
                       </a:ext>
                       <a:ext uri="{91240B29-F687-4F45-9708-019B960494DF}">
-                        <a14:hiddenLine xmlns:a14="http://schemas.microsoft.com/office/drawing/2010/main" w="9525">
+                        <a14:hiddenLine xmlns:a14="http://schemas.microsoft.com/office/drawing/2010/main" xmlns:wps="http://schemas.microsoft.com/office/word/2010/wordprocessingShape" xmlns:wpi="http://schemas.microsoft.com/office/word/2010/wordprocessingInk" xmlns:wpg="http://schemas.microsoft.com/office/word/2010/wordprocessingGroup" xmlns:w14="http://schemas.microsoft.com/office/word/2010/wordml" xmlns:w="http://schemas.openxmlformats.org/wordprocessingml/2006/main" xmlns:w10="urn:schemas-microsoft-com:office:word" xmlns:wp14="http://schemas.microsoft.com/office/word/2010/wordprocessingDrawing" xmlns:v="urn:schemas-microsoft-com:vml" xmlns:o="urn:schemas-microsoft-com:office:office" xmlns:mc="http://schemas.openxmlformats.org/markup-compatibility/2006" xmlns:wpc="http://schemas.microsoft.com/office/word/2010/wordprocessingCanvas" xmlns="" w="9525">
                           <a:solidFill>
                             <a:srgbClr val="000000" mc:Ignorable=""/>
                           </a:solidFill>
@@ -4419,29 +5278,23 @@
     </w:p>
     <w:p>
       <w:pPr>
-        <w:pStyle w:val="Heading2"/>
-      </w:pPr>
-      <w:bookmarkStart w:id="18" w:name="_Toc264349056"/>
+        <w:pStyle w:val="Ttulo2"/>
+      </w:pPr>
+      <w:bookmarkStart w:id="22" w:name="_Toc269375763"/>
       <w:r>
         <w:lastRenderedPageBreak/>
-        <w:t>203.</w:t>
-      </w:r>
-      <w:r>
-        <w:t xml:space="preserve"> </w:t>
-      </w:r>
-      <w:r>
-        <w:t>Consultar Catalogo</w:t>
-      </w:r>
-      <w:bookmarkEnd w:id="18"/>
+        <w:t>203.Consultar Catalogo</w:t>
+      </w:r>
+      <w:bookmarkEnd w:id="22"/>
     </w:p>
     <w:p>
       <w:r>
         <w:rPr>
           <w:noProof/>
-          <w:lang w:val="es-AR" w:eastAsia="es-AR"/>
+          <w:lang w:eastAsia="es-ES"/>
         </w:rPr>
         <w:drawing>
-          <wp:inline distT="0" distB="0" distL="0" distR="0" wp14:editId="187B2E3C">
+          <wp:inline distT="0" distB="0" distL="0" distR="0">
             <wp:extent cx="8705830" cy="5409127"/>
             <wp:effectExtent l="0" t="0" r="0" b="0"/>
             <wp:docPr id="13" name="Imagen 13"/>
@@ -4461,7 +5314,7 @@
                     <a:blip r:embed="rId30">
                       <a:extLst>
                         <a:ext uri="{28A0092B-C50C-407E-A947-70E740481C1C}">
-                          <a14:useLocalDpi xmlns:a14="http://schemas.microsoft.com/office/drawing/2010/main" val="0"/>
+                          <a14:useLocalDpi xmlns:a14="http://schemas.microsoft.com/office/drawing/2010/main" xmlns:wps="http://schemas.microsoft.com/office/word/2010/wordprocessingShape" xmlns:wpi="http://schemas.microsoft.com/office/word/2010/wordprocessingInk" xmlns:wpg="http://schemas.microsoft.com/office/word/2010/wordprocessingGroup" xmlns:w14="http://schemas.microsoft.com/office/word/2010/wordml" xmlns:w="http://schemas.openxmlformats.org/wordprocessingml/2006/main" xmlns:w10="urn:schemas-microsoft-com:office:word" xmlns:wp14="http://schemas.microsoft.com/office/word/2010/wordprocessingDrawing" xmlns:v="urn:schemas-microsoft-com:vml" xmlns:o="urn:schemas-microsoft-com:office:office" xmlns:mc="http://schemas.openxmlformats.org/markup-compatibility/2006" xmlns:wpc="http://schemas.microsoft.com/office/word/2010/wordprocessingCanvas" xmlns="" val="0"/>
                         </a:ext>
                       </a:extLst>
                     </a:blip>
@@ -4484,14 +5337,14 @@
                     </a:ln>
                     <a:extLst>
                       <a:ext uri="{909E8E84-426E-40DD-AFC4-6F175D3DCCD1}">
-                        <a14:hiddenFill xmlns:a14="http://schemas.microsoft.com/office/drawing/2010/main">
+                        <a14:hiddenFill xmlns:a14="http://schemas.microsoft.com/office/drawing/2010/main" xmlns:wps="http://schemas.microsoft.com/office/word/2010/wordprocessingShape" xmlns:wpi="http://schemas.microsoft.com/office/word/2010/wordprocessingInk" xmlns:wpg="http://schemas.microsoft.com/office/word/2010/wordprocessingGroup" xmlns:w14="http://schemas.microsoft.com/office/word/2010/wordml" xmlns:w="http://schemas.openxmlformats.org/wordprocessingml/2006/main" xmlns:w10="urn:schemas-microsoft-com:office:word" xmlns:wp14="http://schemas.microsoft.com/office/word/2010/wordprocessingDrawing" xmlns:v="urn:schemas-microsoft-com:vml" xmlns:o="urn:schemas-microsoft-com:office:office" xmlns:mc="http://schemas.openxmlformats.org/markup-compatibility/2006" xmlns:wpc="http://schemas.microsoft.com/office/word/2010/wordprocessingCanvas" xmlns="">
                           <a:solidFill>
                             <a:srgbClr val="FFFFFF" mc:Ignorable=""/>
                           </a:solidFill>
                         </a14:hiddenFill>
                       </a:ext>
                       <a:ext uri="{91240B29-F687-4F45-9708-019B960494DF}">
-                        <a14:hiddenLine xmlns:a14="http://schemas.microsoft.com/office/drawing/2010/main" w="9525">
+                        <a14:hiddenLine xmlns:a14="http://schemas.microsoft.com/office/drawing/2010/main" xmlns:wps="http://schemas.microsoft.com/office/word/2010/wordprocessingShape" xmlns:wpi="http://schemas.microsoft.com/office/word/2010/wordprocessingInk" xmlns:wpg="http://schemas.microsoft.com/office/word/2010/wordprocessingGroup" xmlns:w14="http://schemas.microsoft.com/office/word/2010/wordml" xmlns:w="http://schemas.openxmlformats.org/wordprocessingml/2006/main" xmlns:w10="urn:schemas-microsoft-com:office:word" xmlns:wp14="http://schemas.microsoft.com/office/word/2010/wordprocessingDrawing" xmlns:v="urn:schemas-microsoft-com:vml" xmlns:o="urn:schemas-microsoft-com:office:office" xmlns:mc="http://schemas.openxmlformats.org/markup-compatibility/2006" xmlns:wpc="http://schemas.microsoft.com/office/word/2010/wordprocessingCanvas" xmlns="" w="9525">
                           <a:solidFill>
                             <a:srgbClr val="000000" mc:Ignorable=""/>
                           </a:solidFill>
@@ -4516,29 +5369,23 @@
     </w:p>
     <w:p>
       <w:pPr>
-        <w:pStyle w:val="Heading2"/>
-      </w:pPr>
-      <w:bookmarkStart w:id="19" w:name="_Toc264349057"/>
+        <w:pStyle w:val="Ttulo2"/>
+      </w:pPr>
+      <w:bookmarkStart w:id="23" w:name="_Toc269375764"/>
       <w:r>
         <w:lastRenderedPageBreak/>
-        <w:t>204.</w:t>
-      </w:r>
-      <w:r>
-        <w:t xml:space="preserve"> </w:t>
-      </w:r>
-      <w:r>
-        <w:t>Registrar Rendición de Ventas a Viajantes</w:t>
-      </w:r>
-      <w:bookmarkEnd w:id="19"/>
+        <w:t>204.Registrar Rendición de Ventas a Viajantes</w:t>
+      </w:r>
+      <w:bookmarkEnd w:id="23"/>
     </w:p>
     <w:p>
       <w:r>
         <w:rPr>
           <w:noProof/>
-          <w:lang w:val="es-AR" w:eastAsia="es-AR"/>
+          <w:lang w:eastAsia="es-ES"/>
         </w:rPr>
         <w:drawing>
-          <wp:inline distT="0" distB="0" distL="0" distR="0" wp14:editId="7F651C6D">
+          <wp:inline distT="0" distB="0" distL="0" distR="0">
             <wp:extent cx="8519375" cy="5661586"/>
             <wp:effectExtent l="0" t="0" r="0" b="0"/>
             <wp:docPr id="20" name="Imagen 20"/>
@@ -4558,7 +5405,7 @@
                     <a:blip r:embed="rId31">
                       <a:extLst>
                         <a:ext uri="{28A0092B-C50C-407E-A947-70E740481C1C}">
-                          <a14:useLocalDpi xmlns:a14="http://schemas.microsoft.com/office/drawing/2010/main" val="0"/>
+                          <a14:useLocalDpi xmlns:a14="http://schemas.microsoft.com/office/drawing/2010/main" xmlns:wps="http://schemas.microsoft.com/office/word/2010/wordprocessingShape" xmlns:wpi="http://schemas.microsoft.com/office/word/2010/wordprocessingInk" xmlns:wpg="http://schemas.microsoft.com/office/word/2010/wordprocessingGroup" xmlns:w14="http://schemas.microsoft.com/office/word/2010/wordml" xmlns:w="http://schemas.openxmlformats.org/wordprocessingml/2006/main" xmlns:w10="urn:schemas-microsoft-com:office:word" xmlns:wp14="http://schemas.microsoft.com/office/word/2010/wordprocessingDrawing" xmlns:v="urn:schemas-microsoft-com:vml" xmlns:o="urn:schemas-microsoft-com:office:office" xmlns:mc="http://schemas.openxmlformats.org/markup-compatibility/2006" xmlns:wpc="http://schemas.microsoft.com/office/word/2010/wordprocessingCanvas" xmlns="" val="0"/>
                         </a:ext>
                       </a:extLst>
                     </a:blip>
@@ -4581,14 +5428,14 @@
                     </a:ln>
                     <a:extLst>
                       <a:ext uri="{909E8E84-426E-40DD-AFC4-6F175D3DCCD1}">
-                        <a14:hiddenFill xmlns:a14="http://schemas.microsoft.com/office/drawing/2010/main">
+                        <a14:hiddenFill xmlns:a14="http://schemas.microsoft.com/office/drawing/2010/main" xmlns:wps="http://schemas.microsoft.com/office/word/2010/wordprocessingShape" xmlns:wpi="http://schemas.microsoft.com/office/word/2010/wordprocessingInk" xmlns:wpg="http://schemas.microsoft.com/office/word/2010/wordprocessingGroup" xmlns:w14="http://schemas.microsoft.com/office/word/2010/wordml" xmlns:w="http://schemas.openxmlformats.org/wordprocessingml/2006/main" xmlns:w10="urn:schemas-microsoft-com:office:word" xmlns:wp14="http://schemas.microsoft.com/office/word/2010/wordprocessingDrawing" xmlns:v="urn:schemas-microsoft-com:vml" xmlns:o="urn:schemas-microsoft-com:office:office" xmlns:mc="http://schemas.openxmlformats.org/markup-compatibility/2006" xmlns:wpc="http://schemas.microsoft.com/office/word/2010/wordprocessingCanvas" xmlns="">
                           <a:solidFill>
                             <a:srgbClr val="FFFFFF" mc:Ignorable=""/>
                           </a:solidFill>
                         </a14:hiddenFill>
                       </a:ext>
                       <a:ext uri="{91240B29-F687-4F45-9708-019B960494DF}">
-                        <a14:hiddenLine xmlns:a14="http://schemas.microsoft.com/office/drawing/2010/main" w="9525">
+                        <a14:hiddenLine xmlns:a14="http://schemas.microsoft.com/office/drawing/2010/main" xmlns:wps="http://schemas.microsoft.com/office/word/2010/wordprocessingShape" xmlns:wpi="http://schemas.microsoft.com/office/word/2010/wordprocessingInk" xmlns:wpg="http://schemas.microsoft.com/office/word/2010/wordprocessingGroup" xmlns:w14="http://schemas.microsoft.com/office/word/2010/wordml" xmlns:w="http://schemas.openxmlformats.org/wordprocessingml/2006/main" xmlns:w10="urn:schemas-microsoft-com:office:word" xmlns:wp14="http://schemas.microsoft.com/office/word/2010/wordprocessingDrawing" xmlns:v="urn:schemas-microsoft-com:vml" xmlns:o="urn:schemas-microsoft-com:office:office" xmlns:mc="http://schemas.openxmlformats.org/markup-compatibility/2006" xmlns:wpc="http://schemas.microsoft.com/office/word/2010/wordprocessingCanvas" xmlns="" w="9525">
                           <a:solidFill>
                             <a:srgbClr val="000000" mc:Ignorable=""/>
                           </a:solidFill>
@@ -4608,29 +5455,23 @@
     </w:p>
     <w:p>
       <w:pPr>
-        <w:pStyle w:val="Heading2"/>
-      </w:pPr>
-      <w:bookmarkStart w:id="20" w:name="_Toc264349058"/>
+        <w:pStyle w:val="Ttulo2"/>
+      </w:pPr>
+      <w:bookmarkStart w:id="24" w:name="_Toc269375765"/>
       <w:r>
         <w:lastRenderedPageBreak/>
-        <w:t>205.</w:t>
-      </w:r>
-      <w:r>
-        <w:t xml:space="preserve"> </w:t>
-      </w:r>
-      <w:r>
-        <w:t>Registrar Devolución de Venta</w:t>
-      </w:r>
-      <w:bookmarkEnd w:id="20"/>
+        <w:t>205.Registrar Devolución de Venta</w:t>
+      </w:r>
+      <w:bookmarkEnd w:id="24"/>
     </w:p>
     <w:p>
       <w:r>
         <w:rPr>
           <w:noProof/>
-          <w:lang w:val="es-AR" w:eastAsia="es-AR"/>
+          <w:lang w:eastAsia="es-ES"/>
         </w:rPr>
         <w:drawing>
-          <wp:inline distT="0" distB="0" distL="0" distR="0" wp14:editId="24111E23">
+          <wp:inline distT="0" distB="0" distL="0" distR="0">
             <wp:extent cx="8390890" cy="5770535"/>
             <wp:effectExtent l="0" t="0" r="0" b="0"/>
             <wp:docPr id="23" name="Imagen 23"/>
@@ -4650,7 +5491,7 @@
                     <a:blip r:embed="rId32">
                       <a:extLst>
                         <a:ext uri="{28A0092B-C50C-407E-A947-70E740481C1C}">
-                          <a14:useLocalDpi xmlns:a14="http://schemas.microsoft.com/office/drawing/2010/main" val="0"/>
+                          <a14:useLocalDpi xmlns:a14="http://schemas.microsoft.com/office/drawing/2010/main" xmlns:wps="http://schemas.microsoft.com/office/word/2010/wordprocessingShape" xmlns:wpi="http://schemas.microsoft.com/office/word/2010/wordprocessingInk" xmlns:wpg="http://schemas.microsoft.com/office/word/2010/wordprocessingGroup" xmlns:w14="http://schemas.microsoft.com/office/word/2010/wordml" xmlns:w="http://schemas.openxmlformats.org/wordprocessingml/2006/main" xmlns:w10="urn:schemas-microsoft-com:office:word" xmlns:wp14="http://schemas.microsoft.com/office/word/2010/wordprocessingDrawing" xmlns:v="urn:schemas-microsoft-com:vml" xmlns:o="urn:schemas-microsoft-com:office:office" xmlns:mc="http://schemas.openxmlformats.org/markup-compatibility/2006" xmlns:wpc="http://schemas.microsoft.com/office/word/2010/wordprocessingCanvas" xmlns="" val="0"/>
                         </a:ext>
                       </a:extLst>
                     </a:blip>
@@ -4673,14 +5514,14 @@
                     </a:ln>
                     <a:extLst>
                       <a:ext uri="{909E8E84-426E-40DD-AFC4-6F175D3DCCD1}">
-                        <a14:hiddenFill xmlns:a14="http://schemas.microsoft.com/office/drawing/2010/main">
+                        <a14:hiddenFill xmlns:a14="http://schemas.microsoft.com/office/drawing/2010/main" xmlns:wps="http://schemas.microsoft.com/office/word/2010/wordprocessingShape" xmlns:wpi="http://schemas.microsoft.com/office/word/2010/wordprocessingInk" xmlns:wpg="http://schemas.microsoft.com/office/word/2010/wordprocessingGroup" xmlns:w14="http://schemas.microsoft.com/office/word/2010/wordml" xmlns:w="http://schemas.openxmlformats.org/wordprocessingml/2006/main" xmlns:w10="urn:schemas-microsoft-com:office:word" xmlns:wp14="http://schemas.microsoft.com/office/word/2010/wordprocessingDrawing" xmlns:v="urn:schemas-microsoft-com:vml" xmlns:o="urn:schemas-microsoft-com:office:office" xmlns:mc="http://schemas.openxmlformats.org/markup-compatibility/2006" xmlns:wpc="http://schemas.microsoft.com/office/word/2010/wordprocessingCanvas" xmlns="">
                           <a:solidFill>
                             <a:srgbClr val="FFFFFF" mc:Ignorable=""/>
                           </a:solidFill>
                         </a14:hiddenFill>
                       </a:ext>
                       <a:ext uri="{91240B29-F687-4F45-9708-019B960494DF}">
-                        <a14:hiddenLine xmlns:a14="http://schemas.microsoft.com/office/drawing/2010/main" w="9525">
+                        <a14:hiddenLine xmlns:a14="http://schemas.microsoft.com/office/drawing/2010/main" xmlns:wps="http://schemas.microsoft.com/office/word/2010/wordprocessingShape" xmlns:wpi="http://schemas.microsoft.com/office/word/2010/wordprocessingInk" xmlns:wpg="http://schemas.microsoft.com/office/word/2010/wordprocessingGroup" xmlns:w14="http://schemas.microsoft.com/office/word/2010/wordml" xmlns:w="http://schemas.openxmlformats.org/wordprocessingml/2006/main" xmlns:w10="urn:schemas-microsoft-com:office:word" xmlns:wp14="http://schemas.microsoft.com/office/word/2010/wordprocessingDrawing" xmlns:v="urn:schemas-microsoft-com:vml" xmlns:o="urn:schemas-microsoft-com:office:office" xmlns:mc="http://schemas.openxmlformats.org/markup-compatibility/2006" xmlns:wpc="http://schemas.microsoft.com/office/word/2010/wordprocessingCanvas" xmlns="" w="9525">
                           <a:solidFill>
                             <a:srgbClr val="000000" mc:Ignorable=""/>
                           </a:solidFill>
@@ -4700,29 +5541,23 @@
     </w:p>
     <w:p>
       <w:pPr>
-        <w:pStyle w:val="Heading2"/>
-      </w:pPr>
-      <w:bookmarkStart w:id="21" w:name="_Toc264349059"/>
+        <w:pStyle w:val="Ttulo2"/>
+      </w:pPr>
+      <w:bookmarkStart w:id="25" w:name="_Toc269375766"/>
       <w:r>
         <w:lastRenderedPageBreak/>
-        <w:t>206.</w:t>
-      </w:r>
-      <w:r>
-        <w:t xml:space="preserve"> </w:t>
-      </w:r>
-      <w:r>
-        <w:t>Consultar Cliente</w:t>
-      </w:r>
-      <w:bookmarkEnd w:id="21"/>
+        <w:t>206.Consultar Cliente</w:t>
+      </w:r>
+      <w:bookmarkEnd w:id="25"/>
     </w:p>
     <w:p>
       <w:r>
         <w:rPr>
           <w:noProof/>
-          <w:lang w:val="es-AR" w:eastAsia="es-AR"/>
+          <w:lang w:eastAsia="es-ES"/>
         </w:rPr>
         <w:drawing>
-          <wp:inline distT="0" distB="0" distL="0" distR="0" wp14:editId="25F179D8">
+          <wp:inline distT="0" distB="0" distL="0" distR="0">
             <wp:extent cx="9037577" cy="5059252"/>
             <wp:effectExtent l="0" t="0" r="0" b="0"/>
             <wp:docPr id="24" name="Imagen 24"/>
@@ -4742,7 +5577,7 @@
                     <a:blip r:embed="rId33">
                       <a:extLst>
                         <a:ext uri="{28A0092B-C50C-407E-A947-70E740481C1C}">
-                          <a14:useLocalDpi xmlns:a14="http://schemas.microsoft.com/office/drawing/2010/main" val="0"/>
+                          <a14:useLocalDpi xmlns:a14="http://schemas.microsoft.com/office/drawing/2010/main" xmlns:wps="http://schemas.microsoft.com/office/word/2010/wordprocessingShape" xmlns:wpi="http://schemas.microsoft.com/office/word/2010/wordprocessingInk" xmlns:wpg="http://schemas.microsoft.com/office/word/2010/wordprocessingGroup" xmlns:w14="http://schemas.microsoft.com/office/word/2010/wordml" xmlns:w="http://schemas.openxmlformats.org/wordprocessingml/2006/main" xmlns:w10="urn:schemas-microsoft-com:office:word" xmlns:wp14="http://schemas.microsoft.com/office/word/2010/wordprocessingDrawing" xmlns:v="urn:schemas-microsoft-com:vml" xmlns:o="urn:schemas-microsoft-com:office:office" xmlns:mc="http://schemas.openxmlformats.org/markup-compatibility/2006" xmlns:wpc="http://schemas.microsoft.com/office/word/2010/wordprocessingCanvas" xmlns="" val="0"/>
                         </a:ext>
                       </a:extLst>
                     </a:blip>
@@ -4765,14 +5600,14 @@
                     </a:ln>
                     <a:extLst>
                       <a:ext uri="{909E8E84-426E-40DD-AFC4-6F175D3DCCD1}">
-                        <a14:hiddenFill xmlns:a14="http://schemas.microsoft.com/office/drawing/2010/main">
+                        <a14:hiddenFill xmlns:a14="http://schemas.microsoft.com/office/drawing/2010/main" xmlns:wps="http://schemas.microsoft.com/office/word/2010/wordprocessingShape" xmlns:wpi="http://schemas.microsoft.com/office/word/2010/wordprocessingInk" xmlns:wpg="http://schemas.microsoft.com/office/word/2010/wordprocessingGroup" xmlns:w14="http://schemas.microsoft.com/office/word/2010/wordml" xmlns:w="http://schemas.openxmlformats.org/wordprocessingml/2006/main" xmlns:w10="urn:schemas-microsoft-com:office:word" xmlns:wp14="http://schemas.microsoft.com/office/word/2010/wordprocessingDrawing" xmlns:v="urn:schemas-microsoft-com:vml" xmlns:o="urn:schemas-microsoft-com:office:office" xmlns:mc="http://schemas.openxmlformats.org/markup-compatibility/2006" xmlns:wpc="http://schemas.microsoft.com/office/word/2010/wordprocessingCanvas" xmlns="">
                           <a:solidFill>
                             <a:srgbClr val="FFFFFF" mc:Ignorable=""/>
                           </a:solidFill>
                         </a14:hiddenFill>
                       </a:ext>
                       <a:ext uri="{91240B29-F687-4F45-9708-019B960494DF}">
-                        <a14:hiddenLine xmlns:a14="http://schemas.microsoft.com/office/drawing/2010/main" w="9525">
+                        <a14:hiddenLine xmlns:a14="http://schemas.microsoft.com/office/drawing/2010/main" xmlns:wps="http://schemas.microsoft.com/office/word/2010/wordprocessingShape" xmlns:wpi="http://schemas.microsoft.com/office/word/2010/wordprocessingInk" xmlns:wpg="http://schemas.microsoft.com/office/word/2010/wordprocessingGroup" xmlns:w14="http://schemas.microsoft.com/office/word/2010/wordml" xmlns:w="http://schemas.openxmlformats.org/wordprocessingml/2006/main" xmlns:w10="urn:schemas-microsoft-com:office:word" xmlns:wp14="http://schemas.microsoft.com/office/word/2010/wordprocessingDrawing" xmlns:v="urn:schemas-microsoft-com:vml" xmlns:o="urn:schemas-microsoft-com:office:office" xmlns:mc="http://schemas.openxmlformats.org/markup-compatibility/2006" xmlns:wpc="http://schemas.microsoft.com/office/word/2010/wordprocessingCanvas" xmlns="" w="9525">
                           <a:solidFill>
                             <a:srgbClr val="000000" mc:Ignorable=""/>
                           </a:solidFill>
@@ -4797,23 +5632,23 @@
     </w:p>
     <w:p>
       <w:pPr>
-        <w:pStyle w:val="Heading2"/>
-      </w:pPr>
-      <w:bookmarkStart w:id="22" w:name="_Toc264349060"/>
+        <w:pStyle w:val="Ttulo2"/>
+      </w:pPr>
+      <w:bookmarkStart w:id="26" w:name="_Toc269375767"/>
       <w:r>
         <w:lastRenderedPageBreak/>
         <w:t>207. Generar Informe de Cuentas de Cliente</w:t>
       </w:r>
-      <w:bookmarkEnd w:id="22"/>
+      <w:bookmarkEnd w:id="26"/>
     </w:p>
     <w:p>
       <w:r>
         <w:rPr>
           <w:noProof/>
-          <w:lang w:val="es-AR" w:eastAsia="es-AR"/>
+          <w:lang w:eastAsia="es-ES"/>
         </w:rPr>
         <w:drawing>
-          <wp:inline distT="0" distB="0" distL="0" distR="0" wp14:editId="07759060">
+          <wp:inline distT="0" distB="0" distL="0" distR="0">
             <wp:extent cx="8529016" cy="5383369"/>
             <wp:effectExtent l="0" t="0" r="0" b="0"/>
             <wp:docPr id="25" name="Imagen 25"/>
@@ -4833,7 +5668,7 @@
                     <a:blip r:embed="rId34">
                       <a:extLst>
                         <a:ext uri="{28A0092B-C50C-407E-A947-70E740481C1C}">
-                          <a14:useLocalDpi xmlns:a14="http://schemas.microsoft.com/office/drawing/2010/main" val="0"/>
+                          <a14:useLocalDpi xmlns:a14="http://schemas.microsoft.com/office/drawing/2010/main" xmlns:wps="http://schemas.microsoft.com/office/word/2010/wordprocessingShape" xmlns:wpi="http://schemas.microsoft.com/office/word/2010/wordprocessingInk" xmlns:wpg="http://schemas.microsoft.com/office/word/2010/wordprocessingGroup" xmlns:w14="http://schemas.microsoft.com/office/word/2010/wordml" xmlns:w="http://schemas.openxmlformats.org/wordprocessingml/2006/main" xmlns:w10="urn:schemas-microsoft-com:office:word" xmlns:wp14="http://schemas.microsoft.com/office/word/2010/wordprocessingDrawing" xmlns:v="urn:schemas-microsoft-com:vml" xmlns:o="urn:schemas-microsoft-com:office:office" xmlns:mc="http://schemas.openxmlformats.org/markup-compatibility/2006" xmlns:wpc="http://schemas.microsoft.com/office/word/2010/wordprocessingCanvas" xmlns="" val="0"/>
                         </a:ext>
                       </a:extLst>
                     </a:blip>
@@ -4856,14 +5691,14 @@
                     </a:ln>
                     <a:extLst>
                       <a:ext uri="{909E8E84-426E-40DD-AFC4-6F175D3DCCD1}">
-                        <a14:hiddenFill xmlns:a14="http://schemas.microsoft.com/office/drawing/2010/main">
+                        <a14:hiddenFill xmlns:a14="http://schemas.microsoft.com/office/drawing/2010/main" xmlns:wps="http://schemas.microsoft.com/office/word/2010/wordprocessingShape" xmlns:wpi="http://schemas.microsoft.com/office/word/2010/wordprocessingInk" xmlns:wpg="http://schemas.microsoft.com/office/word/2010/wordprocessingGroup" xmlns:w14="http://schemas.microsoft.com/office/word/2010/wordml" xmlns:w="http://schemas.openxmlformats.org/wordprocessingml/2006/main" xmlns:w10="urn:schemas-microsoft-com:office:word" xmlns:wp14="http://schemas.microsoft.com/office/word/2010/wordprocessingDrawing" xmlns:v="urn:schemas-microsoft-com:vml" xmlns:o="urn:schemas-microsoft-com:office:office" xmlns:mc="http://schemas.openxmlformats.org/markup-compatibility/2006" xmlns:wpc="http://schemas.microsoft.com/office/word/2010/wordprocessingCanvas" xmlns="">
                           <a:solidFill>
                             <a:srgbClr val="FFFFFF" mc:Ignorable=""/>
                           </a:solidFill>
                         </a14:hiddenFill>
                       </a:ext>
                       <a:ext uri="{91240B29-F687-4F45-9708-019B960494DF}">
-                        <a14:hiddenLine xmlns:a14="http://schemas.microsoft.com/office/drawing/2010/main" w="9525">
+                        <a14:hiddenLine xmlns:a14="http://schemas.microsoft.com/office/drawing/2010/main" xmlns:wps="http://schemas.microsoft.com/office/word/2010/wordprocessingShape" xmlns:wpi="http://schemas.microsoft.com/office/word/2010/wordprocessingInk" xmlns:wpg="http://schemas.microsoft.com/office/word/2010/wordprocessingGroup" xmlns:w14="http://schemas.microsoft.com/office/word/2010/wordml" xmlns:w="http://schemas.openxmlformats.org/wordprocessingml/2006/main" xmlns:w10="urn:schemas-microsoft-com:office:word" xmlns:wp14="http://schemas.microsoft.com/office/word/2010/wordprocessingDrawing" xmlns:v="urn:schemas-microsoft-com:vml" xmlns:o="urn:schemas-microsoft-com:office:office" xmlns:mc="http://schemas.openxmlformats.org/markup-compatibility/2006" xmlns:wpc="http://schemas.microsoft.com/office/word/2010/wordprocessingCanvas" xmlns="" w="9525">
                           <a:solidFill>
                             <a:srgbClr val="000000" mc:Ignorable=""/>
                           </a:solidFill>
@@ -4888,29 +5723,23 @@
     </w:p>
     <w:p>
       <w:pPr>
-        <w:pStyle w:val="Heading2"/>
-      </w:pPr>
-      <w:bookmarkStart w:id="23" w:name="_Toc264349061"/>
+        <w:pStyle w:val="Ttulo2"/>
+      </w:pPr>
+      <w:bookmarkStart w:id="27" w:name="_Toc269375768"/>
       <w:r>
         <w:lastRenderedPageBreak/>
-        <w:t>208.</w:t>
-      </w:r>
-      <w:r>
-        <w:t xml:space="preserve"> </w:t>
-      </w:r>
-      <w:r>
-        <w:t>Generar Informe de Ventas</w:t>
-      </w:r>
-      <w:bookmarkEnd w:id="23"/>
+        <w:t>208.Generar Informe de Ventas</w:t>
+      </w:r>
+      <w:bookmarkEnd w:id="27"/>
     </w:p>
     <w:p>
       <w:r>
         <w:rPr>
           <w:noProof/>
-          <w:lang w:val="es-AR" w:eastAsia="es-AR"/>
+          <w:lang w:eastAsia="es-ES"/>
         </w:rPr>
         <w:drawing>
-          <wp:inline distT="0" distB="0" distL="0" distR="0" wp14:editId="12687EA0">
+          <wp:inline distT="0" distB="0" distL="0" distR="0">
             <wp:extent cx="8976575" cy="5245351"/>
             <wp:effectExtent l="0" t="0" r="0" b="0"/>
             <wp:docPr id="26" name="Imagen 26"/>
@@ -4930,7 +5759,7 @@
                     <a:blip r:embed="rId35">
                       <a:extLst>
                         <a:ext uri="{28A0092B-C50C-407E-A947-70E740481C1C}">
-                          <a14:useLocalDpi xmlns:a14="http://schemas.microsoft.com/office/drawing/2010/main" val="0"/>
+                          <a14:useLocalDpi xmlns:a14="http://schemas.microsoft.com/office/drawing/2010/main" xmlns:wps="http://schemas.microsoft.com/office/word/2010/wordprocessingShape" xmlns:wpi="http://schemas.microsoft.com/office/word/2010/wordprocessingInk" xmlns:wpg="http://schemas.microsoft.com/office/word/2010/wordprocessingGroup" xmlns:w14="http://schemas.microsoft.com/office/word/2010/wordml" xmlns:w="http://schemas.openxmlformats.org/wordprocessingml/2006/main" xmlns:w10="urn:schemas-microsoft-com:office:word" xmlns:wp14="http://schemas.microsoft.com/office/word/2010/wordprocessingDrawing" xmlns:v="urn:schemas-microsoft-com:vml" xmlns:o="urn:schemas-microsoft-com:office:office" xmlns:mc="http://schemas.openxmlformats.org/markup-compatibility/2006" xmlns:wpc="http://schemas.microsoft.com/office/word/2010/wordprocessingCanvas" xmlns="" val="0"/>
                         </a:ext>
                       </a:extLst>
                     </a:blip>
@@ -4953,14 +5782,14 @@
                     </a:ln>
                     <a:extLst>
                       <a:ext uri="{909E8E84-426E-40DD-AFC4-6F175D3DCCD1}">
-                        <a14:hiddenFill xmlns:a14="http://schemas.microsoft.com/office/drawing/2010/main">
+                        <a14:hiddenFill xmlns:a14="http://schemas.microsoft.com/office/drawing/2010/main" xmlns:wps="http://schemas.microsoft.com/office/word/2010/wordprocessingShape" xmlns:wpi="http://schemas.microsoft.com/office/word/2010/wordprocessingInk" xmlns:wpg="http://schemas.microsoft.com/office/word/2010/wordprocessingGroup" xmlns:w14="http://schemas.microsoft.com/office/word/2010/wordml" xmlns:w="http://schemas.openxmlformats.org/wordprocessingml/2006/main" xmlns:w10="urn:schemas-microsoft-com:office:word" xmlns:wp14="http://schemas.microsoft.com/office/word/2010/wordprocessingDrawing" xmlns:v="urn:schemas-microsoft-com:vml" xmlns:o="urn:schemas-microsoft-com:office:office" xmlns:mc="http://schemas.openxmlformats.org/markup-compatibility/2006" xmlns:wpc="http://schemas.microsoft.com/office/word/2010/wordprocessingCanvas" xmlns="">
                           <a:solidFill>
                             <a:srgbClr val="FFFFFF" mc:Ignorable=""/>
                           </a:solidFill>
                         </a14:hiddenFill>
                       </a:ext>
                       <a:ext uri="{91240B29-F687-4F45-9708-019B960494DF}">
-                        <a14:hiddenLine xmlns:a14="http://schemas.microsoft.com/office/drawing/2010/main" w="9525">
+                        <a14:hiddenLine xmlns:a14="http://schemas.microsoft.com/office/drawing/2010/main" xmlns:wps="http://schemas.microsoft.com/office/word/2010/wordprocessingShape" xmlns:wpi="http://schemas.microsoft.com/office/word/2010/wordprocessingInk" xmlns:wpg="http://schemas.microsoft.com/office/word/2010/wordprocessingGroup" xmlns:w14="http://schemas.microsoft.com/office/word/2010/wordml" xmlns:w="http://schemas.openxmlformats.org/wordprocessingml/2006/main" xmlns:w10="urn:schemas-microsoft-com:office:word" xmlns:wp14="http://schemas.microsoft.com/office/word/2010/wordprocessingDrawing" xmlns:v="urn:schemas-microsoft-com:vml" xmlns:o="urn:schemas-microsoft-com:office:office" xmlns:mc="http://schemas.openxmlformats.org/markup-compatibility/2006" xmlns:wpc="http://schemas.microsoft.com/office/word/2010/wordprocessingCanvas" xmlns="" w="9525">
                           <a:solidFill>
                             <a:srgbClr val="000000" mc:Ignorable=""/>
                           </a:solidFill>
@@ -4985,29 +5814,23 @@
     </w:p>
     <w:p>
       <w:pPr>
-        <w:pStyle w:val="Heading2"/>
-      </w:pPr>
-      <w:bookmarkStart w:id="24" w:name="_Toc264349062"/>
+        <w:pStyle w:val="Ttulo2"/>
+      </w:pPr>
+      <w:bookmarkStart w:id="28" w:name="_Toc269375769"/>
       <w:r>
         <w:lastRenderedPageBreak/>
-        <w:t>209.</w:t>
-      </w:r>
-      <w:r>
-        <w:t xml:space="preserve"> </w:t>
-      </w:r>
-      <w:r>
-        <w:t>Registrar Venta</w:t>
-      </w:r>
-      <w:bookmarkEnd w:id="24"/>
+        <w:t>209.Registrar Venta</w:t>
+      </w:r>
+      <w:bookmarkEnd w:id="28"/>
     </w:p>
     <w:p>
       <w:r>
         <w:rPr>
           <w:noProof/>
-          <w:lang w:val="es-AR" w:eastAsia="es-AR"/>
+          <w:lang w:eastAsia="es-ES"/>
         </w:rPr>
         <w:drawing>
-          <wp:inline distT="0" distB="0" distL="0" distR="0" wp14:editId="74D8D667">
+          <wp:inline distT="0" distB="0" distL="0" distR="0">
             <wp:extent cx="8202271" cy="5751095"/>
             <wp:effectExtent l="0" t="0" r="0" b="0"/>
             <wp:docPr id="28" name="Imagen 28"/>
@@ -5027,7 +5850,7 @@
                     <a:blip r:embed="rId36">
                       <a:extLst>
                         <a:ext uri="{28A0092B-C50C-407E-A947-70E740481C1C}">
-                          <a14:useLocalDpi xmlns:a14="http://schemas.microsoft.com/office/drawing/2010/main" val="0"/>
+                          <a14:useLocalDpi xmlns:a14="http://schemas.microsoft.com/office/drawing/2010/main" xmlns:wps="http://schemas.microsoft.com/office/word/2010/wordprocessingShape" xmlns:wpi="http://schemas.microsoft.com/office/word/2010/wordprocessingInk" xmlns:wpg="http://schemas.microsoft.com/office/word/2010/wordprocessingGroup" xmlns:w14="http://schemas.microsoft.com/office/word/2010/wordml" xmlns:w="http://schemas.openxmlformats.org/wordprocessingml/2006/main" xmlns:w10="urn:schemas-microsoft-com:office:word" xmlns:wp14="http://schemas.microsoft.com/office/word/2010/wordprocessingDrawing" xmlns:v="urn:schemas-microsoft-com:vml" xmlns:o="urn:schemas-microsoft-com:office:office" xmlns:mc="http://schemas.openxmlformats.org/markup-compatibility/2006" xmlns:wpc="http://schemas.microsoft.com/office/word/2010/wordprocessingCanvas" xmlns="" val="0"/>
                         </a:ext>
                       </a:extLst>
                     </a:blip>
@@ -5050,14 +5873,14 @@
                     </a:ln>
                     <a:extLst>
                       <a:ext uri="{909E8E84-426E-40DD-AFC4-6F175D3DCCD1}">
-                        <a14:hiddenFill xmlns:a14="http://schemas.microsoft.com/office/drawing/2010/main">
+                        <a14:hiddenFill xmlns:a14="http://schemas.microsoft.com/office/drawing/2010/main" xmlns:wps="http://schemas.microsoft.com/office/word/2010/wordprocessingShape" xmlns:wpi="http://schemas.microsoft.com/office/word/2010/wordprocessingInk" xmlns:wpg="http://schemas.microsoft.com/office/word/2010/wordprocessingGroup" xmlns:w14="http://schemas.microsoft.com/office/word/2010/wordml" xmlns:w="http://schemas.openxmlformats.org/wordprocessingml/2006/main" xmlns:w10="urn:schemas-microsoft-com:office:word" xmlns:wp14="http://schemas.microsoft.com/office/word/2010/wordprocessingDrawing" xmlns:v="urn:schemas-microsoft-com:vml" xmlns:o="urn:schemas-microsoft-com:office:office" xmlns:mc="http://schemas.openxmlformats.org/markup-compatibility/2006" xmlns:wpc="http://schemas.microsoft.com/office/word/2010/wordprocessingCanvas" xmlns="">
                           <a:solidFill>
                             <a:srgbClr val="FFFFFF" mc:Ignorable=""/>
                           </a:solidFill>
                         </a14:hiddenFill>
                       </a:ext>
                       <a:ext uri="{91240B29-F687-4F45-9708-019B960494DF}">
-                        <a14:hiddenLine xmlns:a14="http://schemas.microsoft.com/office/drawing/2010/main" w="9525">
+                        <a14:hiddenLine xmlns:a14="http://schemas.microsoft.com/office/drawing/2010/main" xmlns:wps="http://schemas.microsoft.com/office/word/2010/wordprocessingShape" xmlns:wpi="http://schemas.microsoft.com/office/word/2010/wordprocessingInk" xmlns:wpg="http://schemas.microsoft.com/office/word/2010/wordprocessingGroup" xmlns:w14="http://schemas.microsoft.com/office/word/2010/wordml" xmlns:w="http://schemas.openxmlformats.org/wordprocessingml/2006/main" xmlns:w10="urn:schemas-microsoft-com:office:word" xmlns:wp14="http://schemas.microsoft.com/office/word/2010/wordprocessingDrawing" xmlns:v="urn:schemas-microsoft-com:vml" xmlns:o="urn:schemas-microsoft-com:office:office" xmlns:mc="http://schemas.openxmlformats.org/markup-compatibility/2006" xmlns:wpc="http://schemas.microsoft.com/office/word/2010/wordprocessingCanvas" xmlns="" w="9525">
                           <a:solidFill>
                             <a:srgbClr val="000000" mc:Ignorable=""/>
                           </a:solidFill>
@@ -5077,29 +5900,23 @@
     </w:p>
     <w:p>
       <w:pPr>
-        <w:pStyle w:val="Heading2"/>
-      </w:pPr>
-      <w:bookmarkStart w:id="25" w:name="_Toc264349063"/>
+        <w:pStyle w:val="Ttulo2"/>
+      </w:pPr>
+      <w:bookmarkStart w:id="29" w:name="_Toc269375770"/>
       <w:r>
         <w:lastRenderedPageBreak/>
-        <w:t>210.</w:t>
-      </w:r>
-      <w:r>
-        <w:t xml:space="preserve"> </w:t>
-      </w:r>
-      <w:r>
-        <w:t>Consultar Viajante</w:t>
-      </w:r>
-      <w:bookmarkEnd w:id="25"/>
+        <w:t>210.Consultar Viajante</w:t>
+      </w:r>
+      <w:bookmarkEnd w:id="29"/>
     </w:p>
     <w:p>
       <w:r>
         <w:rPr>
           <w:noProof/>
-          <w:lang w:val="es-AR" w:eastAsia="es-AR"/>
+          <w:lang w:eastAsia="es-ES"/>
         </w:rPr>
         <w:drawing>
-          <wp:inline distT="0" distB="0" distL="0" distR="0" wp14:editId="54418E05">
+          <wp:inline distT="0" distB="0" distL="0" distR="0">
             <wp:extent cx="8654173" cy="5589431"/>
             <wp:effectExtent l="0" t="0" r="0" b="0"/>
             <wp:docPr id="29" name="Imagen 29"/>
@@ -5119,7 +5936,7 @@
                     <a:blip r:embed="rId37">
                       <a:extLst>
                         <a:ext uri="{28A0092B-C50C-407E-A947-70E740481C1C}">
-                          <a14:useLocalDpi xmlns:a14="http://schemas.microsoft.com/office/drawing/2010/main" val="0"/>
+                          <a14:useLocalDpi xmlns:a14="http://schemas.microsoft.com/office/drawing/2010/main" xmlns:wps="http://schemas.microsoft.com/office/word/2010/wordprocessingShape" xmlns:wpi="http://schemas.microsoft.com/office/word/2010/wordprocessingInk" xmlns:wpg="http://schemas.microsoft.com/office/word/2010/wordprocessingGroup" xmlns:w14="http://schemas.microsoft.com/office/word/2010/wordml" xmlns:w="http://schemas.openxmlformats.org/wordprocessingml/2006/main" xmlns:w10="urn:schemas-microsoft-com:office:word" xmlns:wp14="http://schemas.microsoft.com/office/word/2010/wordprocessingDrawing" xmlns:v="urn:schemas-microsoft-com:vml" xmlns:o="urn:schemas-microsoft-com:office:office" xmlns:mc="http://schemas.openxmlformats.org/markup-compatibility/2006" xmlns:wpc="http://schemas.microsoft.com/office/word/2010/wordprocessingCanvas" xmlns="" val="0"/>
                         </a:ext>
                       </a:extLst>
                     </a:blip>
@@ -5142,14 +5959,14 @@
                     </a:ln>
                     <a:extLst>
                       <a:ext uri="{909E8E84-426E-40DD-AFC4-6F175D3DCCD1}">
-                        <a14:hiddenFill xmlns:a14="http://schemas.microsoft.com/office/drawing/2010/main">
+                        <a14:hiddenFill xmlns:a14="http://schemas.microsoft.com/office/drawing/2010/main" xmlns:wps="http://schemas.microsoft.com/office/word/2010/wordprocessingShape" xmlns:wpi="http://schemas.microsoft.com/office/word/2010/wordprocessingInk" xmlns:wpg="http://schemas.microsoft.com/office/word/2010/wordprocessingGroup" xmlns:w14="http://schemas.microsoft.com/office/word/2010/wordml" xmlns:w="http://schemas.openxmlformats.org/wordprocessingml/2006/main" xmlns:w10="urn:schemas-microsoft-com:office:word" xmlns:wp14="http://schemas.microsoft.com/office/word/2010/wordprocessingDrawing" xmlns:v="urn:schemas-microsoft-com:vml" xmlns:o="urn:schemas-microsoft-com:office:office" xmlns:mc="http://schemas.openxmlformats.org/markup-compatibility/2006" xmlns:wpc="http://schemas.microsoft.com/office/word/2010/wordprocessingCanvas" xmlns="">
                           <a:solidFill>
                             <a:srgbClr val="FFFFFF" mc:Ignorable=""/>
                           </a:solidFill>
                         </a14:hiddenFill>
                       </a:ext>
                       <a:ext uri="{91240B29-F687-4F45-9708-019B960494DF}">
-                        <a14:hiddenLine xmlns:a14="http://schemas.microsoft.com/office/drawing/2010/main" w="9525">
+                        <a14:hiddenLine xmlns:a14="http://schemas.microsoft.com/office/drawing/2010/main" xmlns:wps="http://schemas.microsoft.com/office/word/2010/wordprocessingShape" xmlns:wpi="http://schemas.microsoft.com/office/word/2010/wordprocessingInk" xmlns:wpg="http://schemas.microsoft.com/office/word/2010/wordprocessingGroup" xmlns:w14="http://schemas.microsoft.com/office/word/2010/wordml" xmlns:w="http://schemas.openxmlformats.org/wordprocessingml/2006/main" xmlns:w10="urn:schemas-microsoft-com:office:word" xmlns:wp14="http://schemas.microsoft.com/office/word/2010/wordprocessingDrawing" xmlns:v="urn:schemas-microsoft-com:vml" xmlns:o="urn:schemas-microsoft-com:office:office" xmlns:mc="http://schemas.openxmlformats.org/markup-compatibility/2006" xmlns:wpc="http://schemas.microsoft.com/office/word/2010/wordprocessingCanvas" xmlns="" w="9525">
                           <a:solidFill>
                             <a:srgbClr val="000000" mc:Ignorable=""/>
                           </a:solidFill>
@@ -5169,32 +5986,26 @@
     </w:p>
     <w:p>
       <w:pPr>
-        <w:pStyle w:val="Heading2"/>
+        <w:pStyle w:val="Ttulo2"/>
       </w:pPr>
       <w:r>
         <w:br w:type="page"/>
       </w:r>
-      <w:bookmarkStart w:id="26" w:name="_Toc264349064"/>
+      <w:bookmarkStart w:id="30" w:name="_Toc269375771"/>
       <w:r>
         <w:lastRenderedPageBreak/>
-        <w:t>281.</w:t>
-      </w:r>
-      <w:r>
-        <w:t xml:space="preserve"> </w:t>
-      </w:r>
-      <w:r>
-        <w:t>Registrar Pedido</w:t>
-      </w:r>
-      <w:bookmarkEnd w:id="26"/>
+        <w:t>281.Registrar Pedido</w:t>
+      </w:r>
+      <w:bookmarkEnd w:id="30"/>
     </w:p>
     <w:p>
       <w:r>
         <w:rPr>
           <w:noProof/>
-          <w:lang w:val="es-AR" w:eastAsia="es-AR"/>
+          <w:lang w:eastAsia="es-ES"/>
         </w:rPr>
         <w:drawing>
-          <wp:inline distT="0" distB="0" distL="0" distR="0" wp14:editId="791B7738">
+          <wp:inline distT="0" distB="0" distL="0" distR="0">
             <wp:extent cx="8300720" cy="5712932"/>
             <wp:effectExtent l="0" t="0" r="0" b="0"/>
             <wp:docPr id="31" name="Imagen 31"/>
@@ -5214,7 +6025,7 @@
                     <a:blip r:embed="rId38">
                       <a:extLst>
                         <a:ext uri="{28A0092B-C50C-407E-A947-70E740481C1C}">
-                          <a14:useLocalDpi xmlns:a14="http://schemas.microsoft.com/office/drawing/2010/main" val="0"/>
+                          <a14:useLocalDpi xmlns:a14="http://schemas.microsoft.com/office/drawing/2010/main" xmlns:wps="http://schemas.microsoft.com/office/word/2010/wordprocessingShape" xmlns:wpi="http://schemas.microsoft.com/office/word/2010/wordprocessingInk" xmlns:wpg="http://schemas.microsoft.com/office/word/2010/wordprocessingGroup" xmlns:w14="http://schemas.microsoft.com/office/word/2010/wordml" xmlns:w="http://schemas.openxmlformats.org/wordprocessingml/2006/main" xmlns:w10="urn:schemas-microsoft-com:office:word" xmlns:wp14="http://schemas.microsoft.com/office/word/2010/wordprocessingDrawing" xmlns:v="urn:schemas-microsoft-com:vml" xmlns:o="urn:schemas-microsoft-com:office:office" xmlns:mc="http://schemas.openxmlformats.org/markup-compatibility/2006" xmlns:wpc="http://schemas.microsoft.com/office/word/2010/wordprocessingCanvas" xmlns="" val="0"/>
                         </a:ext>
                       </a:extLst>
                     </a:blip>
@@ -5237,14 +6048,14 @@
                     </a:ln>
                     <a:extLst>
                       <a:ext uri="{909E8E84-426E-40DD-AFC4-6F175D3DCCD1}">
-                        <a14:hiddenFill xmlns:a14="http://schemas.microsoft.com/office/drawing/2010/main">
+                        <a14:hiddenFill xmlns:a14="http://schemas.microsoft.com/office/drawing/2010/main" xmlns:wps="http://schemas.microsoft.com/office/word/2010/wordprocessingShape" xmlns:wpi="http://schemas.microsoft.com/office/word/2010/wordprocessingInk" xmlns:wpg="http://schemas.microsoft.com/office/word/2010/wordprocessingGroup" xmlns:w14="http://schemas.microsoft.com/office/word/2010/wordml" xmlns:w="http://schemas.openxmlformats.org/wordprocessingml/2006/main" xmlns:w10="urn:schemas-microsoft-com:office:word" xmlns:wp14="http://schemas.microsoft.com/office/word/2010/wordprocessingDrawing" xmlns:v="urn:schemas-microsoft-com:vml" xmlns:o="urn:schemas-microsoft-com:office:office" xmlns:mc="http://schemas.openxmlformats.org/markup-compatibility/2006" xmlns:wpc="http://schemas.microsoft.com/office/word/2010/wordprocessingCanvas" xmlns="">
                           <a:solidFill>
                             <a:srgbClr val="FFFFFF" mc:Ignorable=""/>
                           </a:solidFill>
                         </a14:hiddenFill>
                       </a:ext>
                       <a:ext uri="{91240B29-F687-4F45-9708-019B960494DF}">
-                        <a14:hiddenLine xmlns:a14="http://schemas.microsoft.com/office/drawing/2010/main" w="9525">
+                        <a14:hiddenLine xmlns:a14="http://schemas.microsoft.com/office/drawing/2010/main" xmlns:wps="http://schemas.microsoft.com/office/word/2010/wordprocessingShape" xmlns:wpi="http://schemas.microsoft.com/office/word/2010/wordprocessingInk" xmlns:wpg="http://schemas.microsoft.com/office/word/2010/wordprocessingGroup" xmlns:w14="http://schemas.microsoft.com/office/word/2010/wordml" xmlns:w="http://schemas.openxmlformats.org/wordprocessingml/2006/main" xmlns:w10="urn:schemas-microsoft-com:office:word" xmlns:wp14="http://schemas.microsoft.com/office/word/2010/wordprocessingDrawing" xmlns:v="urn:schemas-microsoft-com:vml" xmlns:o="urn:schemas-microsoft-com:office:office" xmlns:mc="http://schemas.openxmlformats.org/markup-compatibility/2006" xmlns:wpc="http://schemas.microsoft.com/office/word/2010/wordprocessingCanvas" xmlns="" w="9525">
                           <a:solidFill>
                             <a:srgbClr val="000000" mc:Ignorable=""/>
                           </a:solidFill>
@@ -5264,29 +6075,23 @@
     </w:p>
     <w:p>
       <w:pPr>
-        <w:pStyle w:val="Heading2"/>
-      </w:pPr>
-      <w:bookmarkStart w:id="27" w:name="_Toc264349065"/>
+        <w:pStyle w:val="Ttulo2"/>
+      </w:pPr>
+      <w:bookmarkStart w:id="31" w:name="_Toc269375772"/>
       <w:r>
         <w:lastRenderedPageBreak/>
-        <w:t>282.</w:t>
-      </w:r>
-      <w:r>
-        <w:t xml:space="preserve"> </w:t>
-      </w:r>
-      <w:r>
-        <w:t>Consultar Pedido</w:t>
-      </w:r>
-      <w:bookmarkEnd w:id="27"/>
+        <w:t>282.Consultar Pedido</w:t>
+      </w:r>
+      <w:bookmarkEnd w:id="31"/>
     </w:p>
     <w:p>
       <w:r>
         <w:rPr>
           <w:noProof/>
-          <w:lang w:val="es-AR" w:eastAsia="es-AR"/>
+          <w:lang w:eastAsia="es-ES"/>
         </w:rPr>
         <w:drawing>
-          <wp:inline distT="0" distB="0" distL="0" distR="0" wp14:editId="79EEA191">
+          <wp:inline distT="0" distB="0" distL="0" distR="0">
             <wp:extent cx="9144000" cy="3969357"/>
             <wp:effectExtent l="0" t="0" r="0" b="0"/>
             <wp:docPr id="32" name="Imagen 32"/>
@@ -5306,7 +6111,7 @@
                     <a:blip r:embed="rId39">
                       <a:extLst>
                         <a:ext uri="{28A0092B-C50C-407E-A947-70E740481C1C}">
-                          <a14:useLocalDpi xmlns:a14="http://schemas.microsoft.com/office/drawing/2010/main" val="0"/>
+                          <a14:useLocalDpi xmlns:a14="http://schemas.microsoft.com/office/drawing/2010/main" xmlns:wps="http://schemas.microsoft.com/office/word/2010/wordprocessingShape" xmlns:wpi="http://schemas.microsoft.com/office/word/2010/wordprocessingInk" xmlns:wpg="http://schemas.microsoft.com/office/word/2010/wordprocessingGroup" xmlns:w14="http://schemas.microsoft.com/office/word/2010/wordml" xmlns:w="http://schemas.openxmlformats.org/wordprocessingml/2006/main" xmlns:w10="urn:schemas-microsoft-com:office:word" xmlns:wp14="http://schemas.microsoft.com/office/word/2010/wordprocessingDrawing" xmlns:v="urn:schemas-microsoft-com:vml" xmlns:o="urn:schemas-microsoft-com:office:office" xmlns:mc="http://schemas.openxmlformats.org/markup-compatibility/2006" xmlns:wpc="http://schemas.microsoft.com/office/word/2010/wordprocessingCanvas" xmlns="" val="0"/>
                         </a:ext>
                       </a:extLst>
                     </a:blip>
@@ -5329,14 +6134,14 @@
                     </a:ln>
                     <a:extLst>
                       <a:ext uri="{909E8E84-426E-40DD-AFC4-6F175D3DCCD1}">
-                        <a14:hiddenFill xmlns:a14="http://schemas.microsoft.com/office/drawing/2010/main">
+                        <a14:hiddenFill xmlns:a14="http://schemas.microsoft.com/office/drawing/2010/main" xmlns:wps="http://schemas.microsoft.com/office/word/2010/wordprocessingShape" xmlns:wpi="http://schemas.microsoft.com/office/word/2010/wordprocessingInk" xmlns:wpg="http://schemas.microsoft.com/office/word/2010/wordprocessingGroup" xmlns:w14="http://schemas.microsoft.com/office/word/2010/wordml" xmlns:w="http://schemas.openxmlformats.org/wordprocessingml/2006/main" xmlns:w10="urn:schemas-microsoft-com:office:word" xmlns:wp14="http://schemas.microsoft.com/office/word/2010/wordprocessingDrawing" xmlns:v="urn:schemas-microsoft-com:vml" xmlns:o="urn:schemas-microsoft-com:office:office" xmlns:mc="http://schemas.openxmlformats.org/markup-compatibility/2006" xmlns:wpc="http://schemas.microsoft.com/office/word/2010/wordprocessingCanvas" xmlns="">
                           <a:solidFill>
                             <a:srgbClr val="FFFFFF" mc:Ignorable=""/>
                           </a:solidFill>
                         </a14:hiddenFill>
                       </a:ext>
                       <a:ext uri="{91240B29-F687-4F45-9708-019B960494DF}">
-                        <a14:hiddenLine xmlns:a14="http://schemas.microsoft.com/office/drawing/2010/main" w="9525">
+                        <a14:hiddenLine xmlns:a14="http://schemas.microsoft.com/office/drawing/2010/main" xmlns:wps="http://schemas.microsoft.com/office/word/2010/wordprocessingShape" xmlns:wpi="http://schemas.microsoft.com/office/word/2010/wordprocessingInk" xmlns:wpg="http://schemas.microsoft.com/office/word/2010/wordprocessingGroup" xmlns:w14="http://schemas.microsoft.com/office/word/2010/wordml" xmlns:w="http://schemas.openxmlformats.org/wordprocessingml/2006/main" xmlns:w10="urn:schemas-microsoft-com:office:word" xmlns:wp14="http://schemas.microsoft.com/office/word/2010/wordprocessingDrawing" xmlns:v="urn:schemas-microsoft-com:vml" xmlns:o="urn:schemas-microsoft-com:office:office" xmlns:mc="http://schemas.openxmlformats.org/markup-compatibility/2006" xmlns:wpc="http://schemas.microsoft.com/office/word/2010/wordprocessingCanvas" xmlns="" w="9525">
                           <a:solidFill>
                             <a:srgbClr val="000000" mc:Ignorable=""/>
                           </a:solidFill>
@@ -5361,29 +6166,23 @@
     </w:p>
     <w:p>
       <w:pPr>
-        <w:pStyle w:val="Heading2"/>
-      </w:pPr>
-      <w:bookmarkStart w:id="28" w:name="_Toc264349066"/>
+        <w:pStyle w:val="Ttulo2"/>
+      </w:pPr>
+      <w:bookmarkStart w:id="32" w:name="_Toc269375773"/>
       <w:r>
         <w:lastRenderedPageBreak/>
-        <w:t>283.</w:t>
-      </w:r>
-      <w:r>
-        <w:t xml:space="preserve"> </w:t>
-      </w:r>
-      <w:r>
-        <w:t>Modificar Pedido</w:t>
-      </w:r>
-      <w:bookmarkEnd w:id="28"/>
+        <w:t>283.Modificar Pedido</w:t>
+      </w:r>
+      <w:bookmarkEnd w:id="32"/>
     </w:p>
     <w:p>
       <w:r>
         <w:rPr>
           <w:noProof/>
-          <w:lang w:val="es-AR" w:eastAsia="es-AR"/>
+          <w:lang w:eastAsia="es-ES"/>
         </w:rPr>
         <w:drawing>
-          <wp:inline distT="0" distB="0" distL="0" distR="0" wp14:editId="447577AE">
+          <wp:inline distT="0" distB="0" distL="0" distR="0">
             <wp:extent cx="8551971" cy="5751095"/>
             <wp:effectExtent l="0" t="0" r="0" b="0"/>
             <wp:docPr id="33" name="Imagen 33"/>
@@ -5403,7 +6202,7 @@
                     <a:blip r:embed="rId40">
                       <a:extLst>
                         <a:ext uri="{28A0092B-C50C-407E-A947-70E740481C1C}">
-                          <a14:useLocalDpi xmlns:a14="http://schemas.microsoft.com/office/drawing/2010/main" val="0"/>
+                          <a14:useLocalDpi xmlns:a14="http://schemas.microsoft.com/office/drawing/2010/main" xmlns:wps="http://schemas.microsoft.com/office/word/2010/wordprocessingShape" xmlns:wpi="http://schemas.microsoft.com/office/word/2010/wordprocessingInk" xmlns:wpg="http://schemas.microsoft.com/office/word/2010/wordprocessingGroup" xmlns:w14="http://schemas.microsoft.com/office/word/2010/wordml" xmlns:w="http://schemas.openxmlformats.org/wordprocessingml/2006/main" xmlns:w10="urn:schemas-microsoft-com:office:word" xmlns:wp14="http://schemas.microsoft.com/office/word/2010/wordprocessingDrawing" xmlns:v="urn:schemas-microsoft-com:vml" xmlns:o="urn:schemas-microsoft-com:office:office" xmlns:mc="http://schemas.openxmlformats.org/markup-compatibility/2006" xmlns:wpc="http://schemas.microsoft.com/office/word/2010/wordprocessingCanvas" xmlns="" val="0"/>
                         </a:ext>
                       </a:extLst>
                     </a:blip>
@@ -5426,14 +6225,14 @@
                     </a:ln>
                     <a:extLst>
                       <a:ext uri="{909E8E84-426E-40DD-AFC4-6F175D3DCCD1}">
-                        <a14:hiddenFill xmlns:a14="http://schemas.microsoft.com/office/drawing/2010/main">
+                        <a14:hiddenFill xmlns:a14="http://schemas.microsoft.com/office/drawing/2010/main" xmlns:wps="http://schemas.microsoft.com/office/word/2010/wordprocessingShape" xmlns:wpi="http://schemas.microsoft.com/office/word/2010/wordprocessingInk" xmlns:wpg="http://schemas.microsoft.com/office/word/2010/wordprocessingGroup" xmlns:w14="http://schemas.microsoft.com/office/word/2010/wordml" xmlns:w="http://schemas.openxmlformats.org/wordprocessingml/2006/main" xmlns:w10="urn:schemas-microsoft-com:office:word" xmlns:wp14="http://schemas.microsoft.com/office/word/2010/wordprocessingDrawing" xmlns:v="urn:schemas-microsoft-com:vml" xmlns:o="urn:schemas-microsoft-com:office:office" xmlns:mc="http://schemas.openxmlformats.org/markup-compatibility/2006" xmlns:wpc="http://schemas.microsoft.com/office/word/2010/wordprocessingCanvas" xmlns="">
                           <a:solidFill>
                             <a:srgbClr val="FFFFFF" mc:Ignorable=""/>
                           </a:solidFill>
                         </a14:hiddenFill>
                       </a:ext>
                       <a:ext uri="{91240B29-F687-4F45-9708-019B960494DF}">
-                        <a14:hiddenLine xmlns:a14="http://schemas.microsoft.com/office/drawing/2010/main" w="9525">
+                        <a14:hiddenLine xmlns:a14="http://schemas.microsoft.com/office/drawing/2010/main" xmlns:wps="http://schemas.microsoft.com/office/word/2010/wordprocessingShape" xmlns:wpi="http://schemas.microsoft.com/office/word/2010/wordprocessingInk" xmlns:wpg="http://schemas.microsoft.com/office/word/2010/wordprocessingGroup" xmlns:w14="http://schemas.microsoft.com/office/word/2010/wordml" xmlns:w="http://schemas.openxmlformats.org/wordprocessingml/2006/main" xmlns:w10="urn:schemas-microsoft-com:office:word" xmlns:wp14="http://schemas.microsoft.com/office/word/2010/wordprocessingDrawing" xmlns:v="urn:schemas-microsoft-com:vml" xmlns:o="urn:schemas-microsoft-com:office:office" xmlns:mc="http://schemas.openxmlformats.org/markup-compatibility/2006" xmlns:wpc="http://schemas.microsoft.com/office/word/2010/wordprocessingCanvas" xmlns="" w="9525">
                           <a:solidFill>
                             <a:srgbClr val="000000" mc:Ignorable=""/>
                           </a:solidFill>
@@ -5453,29 +6252,23 @@
     </w:p>
     <w:p>
       <w:pPr>
-        <w:pStyle w:val="Heading2"/>
-      </w:pPr>
-      <w:bookmarkStart w:id="29" w:name="_Toc264349067"/>
+        <w:pStyle w:val="Ttulo2"/>
+      </w:pPr>
+      <w:bookmarkStart w:id="33" w:name="_Toc269375774"/>
       <w:r>
         <w:lastRenderedPageBreak/>
-        <w:t>284.</w:t>
-      </w:r>
-      <w:r>
-        <w:t xml:space="preserve"> </w:t>
-      </w:r>
-      <w:r>
-        <w:t>Anular Pedido</w:t>
-      </w:r>
-      <w:bookmarkEnd w:id="29"/>
+        <w:t>284.Anular Pedido</w:t>
+      </w:r>
+      <w:bookmarkEnd w:id="33"/>
     </w:p>
     <w:p>
       <w:r>
         <w:rPr>
           <w:noProof/>
-          <w:lang w:val="es-AR" w:eastAsia="es-AR"/>
+          <w:lang w:eastAsia="es-ES"/>
         </w:rPr>
         <w:drawing>
-          <wp:inline distT="0" distB="0" distL="0" distR="0" wp14:editId="3E364D17">
+          <wp:inline distT="0" distB="0" distL="0" distR="0">
             <wp:extent cx="9144000" cy="4996902"/>
             <wp:effectExtent l="0" t="0" r="0" b="0"/>
             <wp:docPr id="34" name="Imagen 34"/>
@@ -5495,7 +6288,7 @@
                     <a:blip r:embed="rId41">
                       <a:extLst>
                         <a:ext uri="{28A0092B-C50C-407E-A947-70E740481C1C}">
-                          <a14:useLocalDpi xmlns:a14="http://schemas.microsoft.com/office/drawing/2010/main" val="0"/>
+                          <a14:useLocalDpi xmlns:a14="http://schemas.microsoft.com/office/drawing/2010/main" xmlns:wps="http://schemas.microsoft.com/office/word/2010/wordprocessingShape" xmlns:wpi="http://schemas.microsoft.com/office/word/2010/wordprocessingInk" xmlns:wpg="http://schemas.microsoft.com/office/word/2010/wordprocessingGroup" xmlns:w14="http://schemas.microsoft.com/office/word/2010/wordml" xmlns:w="http://schemas.openxmlformats.org/wordprocessingml/2006/main" xmlns:w10="urn:schemas-microsoft-com:office:word" xmlns:wp14="http://schemas.microsoft.com/office/word/2010/wordprocessingDrawing" xmlns:v="urn:schemas-microsoft-com:vml" xmlns:o="urn:schemas-microsoft-com:office:office" xmlns:mc="http://schemas.openxmlformats.org/markup-compatibility/2006" xmlns:wpc="http://schemas.microsoft.com/office/word/2010/wordprocessingCanvas" xmlns="" val="0"/>
                         </a:ext>
                       </a:extLst>
                     </a:blip>
@@ -5518,14 +6311,14 @@
                     </a:ln>
                     <a:extLst>
                       <a:ext uri="{909E8E84-426E-40DD-AFC4-6F175D3DCCD1}">
-                        <a14:hiddenFill xmlns:a14="http://schemas.microsoft.com/office/drawing/2010/main">
+                        <a14:hiddenFill xmlns:a14="http://schemas.microsoft.com/office/drawing/2010/main" xmlns:wps="http://schemas.microsoft.com/office/word/2010/wordprocessingShape" xmlns:wpi="http://schemas.microsoft.com/office/word/2010/wordprocessingInk" xmlns:wpg="http://schemas.microsoft.com/office/word/2010/wordprocessingGroup" xmlns:w14="http://schemas.microsoft.com/office/word/2010/wordml" xmlns:w="http://schemas.openxmlformats.org/wordprocessingml/2006/main" xmlns:w10="urn:schemas-microsoft-com:office:word" xmlns:wp14="http://schemas.microsoft.com/office/word/2010/wordprocessingDrawing" xmlns:v="urn:schemas-microsoft-com:vml" xmlns:o="urn:schemas-microsoft-com:office:office" xmlns:mc="http://schemas.openxmlformats.org/markup-compatibility/2006" xmlns:wpc="http://schemas.microsoft.com/office/word/2010/wordprocessingCanvas" xmlns="">
                           <a:solidFill>
                             <a:srgbClr val="FFFFFF" mc:Ignorable=""/>
                           </a:solidFill>
                         </a14:hiddenFill>
                       </a:ext>
                       <a:ext uri="{91240B29-F687-4F45-9708-019B960494DF}">
-                        <a14:hiddenLine xmlns:a14="http://schemas.microsoft.com/office/drawing/2010/main" w="9525">
+                        <a14:hiddenLine xmlns:a14="http://schemas.microsoft.com/office/drawing/2010/main" xmlns:wps="http://schemas.microsoft.com/office/word/2010/wordprocessingShape" xmlns:wpi="http://schemas.microsoft.com/office/word/2010/wordprocessingInk" xmlns:wpg="http://schemas.microsoft.com/office/word/2010/wordprocessingGroup" xmlns:w14="http://schemas.microsoft.com/office/word/2010/wordml" xmlns:w="http://schemas.openxmlformats.org/wordprocessingml/2006/main" xmlns:w10="urn:schemas-microsoft-com:office:word" xmlns:wp14="http://schemas.microsoft.com/office/word/2010/wordprocessingDrawing" xmlns:v="urn:schemas-microsoft-com:vml" xmlns:o="urn:schemas-microsoft-com:office:office" xmlns:mc="http://schemas.openxmlformats.org/markup-compatibility/2006" xmlns:wpc="http://schemas.microsoft.com/office/word/2010/wordprocessingCanvas" xmlns="" w="9525">
                           <a:solidFill>
                             <a:srgbClr val="000000" mc:Ignorable=""/>
                           </a:solidFill>
@@ -5560,13 +6353,13 @@
     <w:p/>
     <w:p>
       <w:pPr>
-        <w:pStyle w:val="Heading1"/>
-      </w:pPr>
-      <w:bookmarkStart w:id="30" w:name="_Toc264349068"/>
+        <w:pStyle w:val="Ttulo1"/>
+      </w:pPr>
+      <w:bookmarkStart w:id="34" w:name="_Toc269375775"/>
       <w:r>
         <w:t>Diagrama de Clases de Análisis</w:t>
       </w:r>
-      <w:bookmarkEnd w:id="30"/>
+      <w:bookmarkEnd w:id="34"/>
     </w:p>
     <w:p>
       <w:r>
@@ -5585,180 +6378,36 @@
           <w:noProof/>
           <w:lang w:val="es-AR" w:eastAsia="es-AR"/>
         </w:rPr>
-        <mc:AlternateContent>
-          <mc:Choice Requires="wps">
-            <w:drawing>
-              <wp:anchor distT="0" distB="0" distL="114300" distR="114300" simplePos="0" relativeHeight="251659264" behindDoc="0" locked="0" layoutInCell="1" allowOverlap="1" wp14:editId="165DAB01">
-                <wp:simplePos x="0" y="0"/>
-                <wp:positionH relativeFrom="column">
-                  <wp:posOffset>1973179</wp:posOffset>
-                </wp:positionH>
-                <wp:positionV relativeFrom="paragraph">
-                  <wp:posOffset>3025073</wp:posOffset>
-                </wp:positionV>
-                <wp:extent cx="3152274" cy="2850950"/>
-                <wp:effectExtent l="0" t="0" r="0" b="0"/>
-                <wp:wrapNone/>
-                <wp:docPr id="9" name="Text Box 9"/>
-                <wp:cNvGraphicFramePr/>
-                <a:graphic xmlns:a="http://schemas.openxmlformats.org/drawingml/2006/main">
-                  <a:graphicData uri="http://schemas.microsoft.com/office/word/2010/wordprocessingShape">
-                    <wps:wsp>
-                      <wps:cNvSpPr txBox="1"/>
-                      <wps:spPr>
-                        <a:xfrm>
-                          <a:off x="0" y="0"/>
-                          <a:ext cx="3152274" cy="2850950"/>
-                        </a:xfrm>
-                        <a:prstGeom prst="rect">
-                          <a:avLst/>
-                        </a:prstGeom>
-                        <a:noFill/>
-                        <a:ln>
-                          <a:noFill/>
-                        </a:ln>
-                        <a:effectLst/>
-                      </wps:spPr>
-                      <wps:txbx>
-                        <w:txbxContent>
-                          <w:p>
-                            <w:pPr>
-                              <w:rPr>
-                                <w:sz w:val="72"/>
-                                <w:szCs w:val="72"/>
-                                <w:lang w:val="es-AR"/>
-                                <w14:shadow w14:blurRad="63500" w14:dist="0" w14:dir="3600000" w14:sx="100000" w14:sy="100000" w14:kx="0" w14:ky="0" w14:algn="tl">
-                                  <w14:srgbClr w14:val="000000">
-                                    <w14:alpha w14:val="30000"/>
-                                  </w14:srgbClr>
-                                </w14:shadow>
-                                <w14:textOutline w14:w="18415" w14:cap="flat" w14:cmpd="sng" w14:algn="ctr">
-                                  <w14:solidFill>
-                                    <w14:srgbClr w14:val="FFFFFF"/>
-                                  </w14:solidFill>
-                                  <w14:prstDash w14:val="solid"/>
-                                  <w14:round/>
-                                </w14:textOutline>
-                                <w14:textFill>
-                                  <w14:solidFill>
-                                    <w14:srgbClr w14:val="FFFFFF"/>
-                                  </w14:solidFill>
-                                </w14:textFill>
-                              </w:rPr>
-                            </w:pPr>
-                            <w:r>
-                              <w:rPr>
-                                <w:sz w:val="72"/>
-                                <w:szCs w:val="72"/>
-                                <w:lang w:val="es-AR"/>
-                                <w14:shadow w14:blurRad="63500" w14:dist="0" w14:dir="3600000" w14:sx="100000" w14:sy="100000" w14:kx="0" w14:ky="0" w14:algn="tl">
-                                  <w14:srgbClr w14:val="000000">
-                                    <w14:alpha w14:val="30000"/>
-                                  </w14:srgbClr>
-                                </w14:shadow>
-                                <w14:textOutline w14:w="18415" w14:cap="flat" w14:cmpd="sng" w14:algn="ctr">
-                                  <w14:solidFill>
-                                    <w14:srgbClr w14:val="FFFFFF"/>
-                                  </w14:solidFill>
-                                  <w14:prstDash w14:val="solid"/>
-                                  <w14:round/>
-                                </w14:textOutline>
-                                <w14:textFill>
-                                  <w14:solidFill>
-                                    <w14:srgbClr w14:val="FFFFFF"/>
-                                  </w14:solidFill>
-                                </w14:textFill>
-                              </w:rPr>
-                              <w:t>MOA</w:t>
-                            </w:r>
-                          </w:p>
-                        </w:txbxContent>
-                      </wps:txbx>
-                      <wps:bodyPr rot="0" spcFirstLastPara="0" vertOverflow="overflow" horzOverflow="overflow" vert="horz" wrap="square" lIns="91440" tIns="45720" rIns="91440" bIns="45720" numCol="1" spcCol="0" rtlCol="0" fromWordArt="0" anchor="t" anchorCtr="0" forceAA="0" compatLnSpc="1">
-                        <a:prstTxWarp prst="textNoShape">
-                          <a:avLst/>
-                        </a:prstTxWarp>
-                        <a:noAutofit/>
-                      </wps:bodyPr>
-                    </wps:wsp>
-                  </a:graphicData>
-                </a:graphic>
-                <wp14:sizeRelH relativeFrom="margin">
-                  <wp14:pctWidth>0</wp14:pctWidth>
-                </wp14:sizeRelH>
-                <wp14:sizeRelV relativeFrom="margin">
-                  <wp14:pctHeight>0</wp14:pctHeight>
-                </wp14:sizeRelV>
-              </wp:anchor>
-            </w:drawing>
-          </mc:Choice>
-          <mc:Fallback>
-            <w:pict>
-              <v:shapetype id="_x0000_t202" coordsize="21600,21600" o:spt="202" path="m,l,21600r21600,l21600,xe">
-                <v:stroke joinstyle="miter"/>
-                <v:path gradientshapeok="t" o:connecttype="rect"/>
-              </v:shapetype>
-              <v:shape id="Text Box 9" o:spid="_x0000_s1026" type="#_x0000_t202" style="position:absolute;margin-left:155.35pt;margin-top:238.2pt;width:248.2pt;height:224.5pt;z-index:251659264;visibility:visible;mso-wrap-style:square;mso-width-percent:0;mso-height-percent:0;mso-wrap-distance-left:9pt;mso-wrap-distance-top:0;mso-wrap-distance-right:9pt;mso-wrap-distance-bottom:0;mso-position-horizontal:absolute;mso-position-horizontal-relative:text;mso-position-vertical:absolute;mso-position-vertical-relative:text;mso-width-percent:0;mso-height-percent:0;mso-width-relative:margin;mso-height-relative:margin;v-text-anchor:top" o:gfxdata="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" filled="f" stroked="f">
-                <v:fill o:detectmouseclick="t"/>
-                <v:textbox>
-                  <w:txbxContent>
-                    <w:p>
-                      <w:pPr>
-                        <w:rPr>
-                          <w:sz w:val="72"/>
-                          <w:szCs w:val="72"/>
-                          <w:lang w:val="es-AR"/>
-                          <w14:shadow w14:blurRad="63500" w14:dist="0" w14:dir="3600000" w14:sx="100000" w14:sy="100000" w14:kx="0" w14:ky="0" w14:algn="tl">
-                            <w14:srgbClr w14:val="000000">
-                              <w14:alpha w14:val="30000"/>
-                            </w14:srgbClr>
-                          </w14:shadow>
-                          <w14:textOutline w14:w="18415" w14:cap="flat" w14:cmpd="sng" w14:algn="ctr">
-                            <w14:solidFill>
-                              <w14:srgbClr w14:val="FFFFFF"/>
-                            </w14:solidFill>
-                            <w14:prstDash w14:val="solid"/>
-                            <w14:round/>
-                          </w14:textOutline>
-                          <w14:textFill>
-                            <w14:solidFill>
-                              <w14:srgbClr w14:val="FFFFFF"/>
-                            </w14:solidFill>
-                          </w14:textFill>
-                        </w:rPr>
-                      </w:pPr>
-                      <w:r>
-                        <w:rPr>
-                          <w:sz w:val="72"/>
-                          <w:szCs w:val="72"/>
-                          <w:lang w:val="es-AR"/>
-                          <w14:shadow w14:blurRad="63500" w14:dist="0" w14:dir="3600000" w14:sx="100000" w14:sy="100000" w14:kx="0" w14:ky="0" w14:algn="tl">
-                            <w14:srgbClr w14:val="000000">
-                              <w14:alpha w14:val="30000"/>
-                            </w14:srgbClr>
-                          </w14:shadow>
-                          <w14:textOutline w14:w="18415" w14:cap="flat" w14:cmpd="sng" w14:algn="ctr">
-                            <w14:solidFill>
-                              <w14:srgbClr w14:val="FFFFFF"/>
-                            </w14:solidFill>
-                            <w14:prstDash w14:val="solid"/>
-                            <w14:round/>
-                          </w14:textOutline>
-                          <w14:textFill>
-                            <w14:solidFill>
-                              <w14:srgbClr w14:val="FFFFFF"/>
-                            </w14:solidFill>
-                          </w14:textFill>
-                        </w:rPr>
-                        <w:t>MOA</w:t>
-                      </w:r>
-                    </w:p>
-                  </w:txbxContent>
-                </v:textbox>
-              </v:shape>
-            </w:pict>
-          </mc:Fallback>
-        </mc:AlternateContent>
+        <w:pict>
+          <v:shapetype id="_x0000_t202" coordsize="21600,21600" o:spt="202" path="m,l,21600r21600,l21600,xe">
+            <v:stroke joinstyle="miter"/>
+            <v:path gradientshapeok="t" o:connecttype="rect"/>
+          </v:shapetype>
+          <v:shape id="Text Box 9" o:spid="_x0000_s1026" type="#_x0000_t202" style="position:absolute;margin-left:155.35pt;margin-top:238.2pt;width:248.2pt;height:224.5pt;z-index:251659264;visibility:visible;mso-width-relative:margin;mso-height-relative:margin" o:gfxdata="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" filled="f" stroked="f">
+            <v:fill o:detectmouseclick="t"/>
+            <v:textbox>
+              <w:txbxContent>
+                <w:p>
+                  <w:pPr>
+                    <w:rPr>
+                      <w:sz w:val="72"/>
+                      <w:szCs w:val="72"/>
+                      <w:lang w:val="es-AR"/>
+                    </w:rPr>
+                  </w:pPr>
+                  <w:r>
+                    <w:rPr>
+                      <w:sz w:val="72"/>
+                      <w:szCs w:val="72"/>
+                      <w:lang w:val="es-AR"/>
+                    </w:rPr>
+                    <w:t>MOA</w:t>
+                  </w:r>
+                </w:p>
+              </w:txbxContent>
+            </v:textbox>
+          </v:shape>
+        </w:pict>
       </w:r>
     </w:p>
     <w:sectPr>
@@ -5772,8 +6421,8 @@
 </file>
 
 <file path=word/endnotes.xml><?xml version="1.0" encoding="utf-8"?>
-<w:endnotes xmlns:wpc="http://schemas.microsoft.com/office/word/2010/wordprocessingCanvas" xmlns:mc="http://schemas.openxmlformats.org/markup-compatibility/2006" xmlns:o="urn:schemas-microsoft-com:office:office" xmlns:r="http://schemas.openxmlformats.org/officeDocument/2006/relationships" xmlns:m="http://schemas.openxmlformats.org/officeDocument/2006/math" xmlns:v="urn:schemas-microsoft-com:vml" xmlns:wp14="http://schemas.microsoft.com/office/word/2010/wordprocessingDrawing" xmlns:wp="http://schemas.openxmlformats.org/drawingml/2006/wordprocessingDrawing" xmlns:w10="urn:schemas-microsoft-com:office:word" xmlns:w="http://schemas.openxmlformats.org/wordprocessingml/2006/main" xmlns:w14="http://schemas.microsoft.com/office/word/2010/wordml" xmlns:wpg="http://schemas.microsoft.com/office/word/2010/wordprocessingGroup" xmlns:wpi="http://schemas.microsoft.com/office/word/2010/wordprocessingInk" xmlns:wne="http://schemas.microsoft.com/office/word/2006/wordml" xmlns:wps="http://schemas.microsoft.com/office/word/2010/wordprocessingShape" mc:Ignorable="w14 wp14">
-  <w:endnote w:type="separator" w:id="-1">
+<w:endnotes xmlns:ve="http://schemas.openxmlformats.org/markup-compatibility/2006" xmlns:o="urn:schemas-microsoft-com:office:office" xmlns:r="http://schemas.openxmlformats.org/officeDocument/2006/relationships" xmlns:m="http://schemas.openxmlformats.org/officeDocument/2006/math" xmlns:v="urn:schemas-microsoft-com:vml" xmlns:wp="http://schemas.openxmlformats.org/drawingml/2006/wordprocessingDrawing" xmlns:w10="urn:schemas-microsoft-com:office:word" xmlns:w="http://schemas.openxmlformats.org/wordprocessingml/2006/main" xmlns:wne="http://schemas.microsoft.com/office/word/2006/wordml">
+  <w:endnote w:type="separator" w:id="0">
     <w:p>
       <w:pPr>
         <w:spacing w:after="0" w:line="240" w:lineRule="auto"/>
@@ -5783,7 +6432,7 @@
       </w:r>
     </w:p>
   </w:endnote>
-  <w:endnote w:type="continuationSeparator" w:id="0">
+  <w:endnote w:type="continuationSeparator" w:id="1">
     <w:p>
       <w:pPr>
         <w:spacing w:after="0" w:line="240" w:lineRule="auto"/>
@@ -5797,17 +6446,17 @@
 </file>
 
 <file path=word/footer1.xml><?xml version="1.0" encoding="utf-8"?>
-<w:ftr xmlns:wpc="http://schemas.microsoft.com/office/word/2010/wordprocessingCanvas" xmlns:mc="http://schemas.openxmlformats.org/markup-compatibility/2006" xmlns:o="urn:schemas-microsoft-com:office:office" xmlns:r="http://schemas.openxmlformats.org/officeDocument/2006/relationships" xmlns:m="http://schemas.openxmlformats.org/officeDocument/2006/math" xmlns:v="urn:schemas-microsoft-com:vml" xmlns:wp14="http://schemas.microsoft.com/office/word/2010/wordprocessingDrawing" xmlns:wp="http://schemas.openxmlformats.org/drawingml/2006/wordprocessingDrawing" xmlns:w10="urn:schemas-microsoft-com:office:word" xmlns:w="http://schemas.openxmlformats.org/wordprocessingml/2006/main" xmlns:w14="http://schemas.microsoft.com/office/word/2010/wordml" xmlns:wpg="http://schemas.microsoft.com/office/word/2010/wordprocessingGroup" xmlns:wpi="http://schemas.microsoft.com/office/word/2010/wordprocessingInk" xmlns:wne="http://schemas.microsoft.com/office/word/2006/wordml" xmlns:wps="http://schemas.microsoft.com/office/word/2010/wordprocessingShape" mc:Ignorable="w14 wp14">
+<w:ftr xmlns:ve="http://schemas.openxmlformats.org/markup-compatibility/2006" xmlns:o="urn:schemas-microsoft-com:office:office" xmlns:r="http://schemas.openxmlformats.org/officeDocument/2006/relationships" xmlns:m="http://schemas.openxmlformats.org/officeDocument/2006/math" xmlns:v="urn:schemas-microsoft-com:vml" xmlns:wp="http://schemas.openxmlformats.org/drawingml/2006/wordprocessingDrawing" xmlns:w10="urn:schemas-microsoft-com:office:word" xmlns:w="http://schemas.openxmlformats.org/wordprocessingml/2006/main" xmlns:wne="http://schemas.microsoft.com/office/word/2006/wordml">
   <w:p>
     <w:pPr>
-      <w:pStyle w:val="Footer"/>
+      <w:pStyle w:val="Piedepgina"/>
     </w:pPr>
   </w:p>
 </w:ftr>
 </file>
 
 <file path=word/footer2.xml><?xml version="1.0" encoding="utf-8"?>
-<w:ftr xmlns:wpc="http://schemas.microsoft.com/office/word/2010/wordprocessingCanvas" xmlns:mc="http://schemas.openxmlformats.org/markup-compatibility/2006" xmlns:o="urn:schemas-microsoft-com:office:office" xmlns:r="http://schemas.openxmlformats.org/officeDocument/2006/relationships" xmlns:m="http://schemas.openxmlformats.org/officeDocument/2006/math" xmlns:v="urn:schemas-microsoft-com:vml" xmlns:wp14="http://schemas.microsoft.com/office/word/2010/wordprocessingDrawing" xmlns:wp="http://schemas.openxmlformats.org/drawingml/2006/wordprocessingDrawing" xmlns:w10="urn:schemas-microsoft-com:office:word" xmlns:w="http://schemas.openxmlformats.org/wordprocessingml/2006/main" xmlns:w14="http://schemas.microsoft.com/office/word/2010/wordml" xmlns:wpg="http://schemas.microsoft.com/office/word/2010/wordprocessingGroup" xmlns:wpi="http://schemas.microsoft.com/office/word/2010/wordprocessingInk" xmlns:wne="http://schemas.microsoft.com/office/word/2006/wordml" xmlns:wps="http://schemas.microsoft.com/office/word/2010/wordprocessingShape" mc:Ignorable="w14 wp14">
+<w:ftr xmlns:ve="http://schemas.openxmlformats.org/markup-compatibility/2006" xmlns:o="urn:schemas-microsoft-com:office:office" xmlns:r="http://schemas.openxmlformats.org/officeDocument/2006/relationships" xmlns:m="http://schemas.openxmlformats.org/officeDocument/2006/math" xmlns:v="urn:schemas-microsoft-com:vml" xmlns:wp="http://schemas.openxmlformats.org/drawingml/2006/wordprocessingDrawing" xmlns:w10="urn:schemas-microsoft-com:office:word" xmlns:w="http://schemas.openxmlformats.org/wordprocessingml/2006/main" xmlns:wne="http://schemas.microsoft.com/office/word/2006/wordml">
   <w:tbl>
     <w:tblPr>
       <w:tblW w:w="9603" w:type="dxa"/>
@@ -5820,7 +6469,7 @@
         <w:left w:w="70" w:type="dxa"/>
         <w:right w:w="70" w:type="dxa"/>
       </w:tblCellMar>
-      <w:tblLook w:val="0000" w:firstRow="0" w:lastRow="0" w:firstColumn="0" w:lastColumn="0" w:noHBand="0" w:noVBand="0"/>
+      <w:tblLook w:val="0000"/>
     </w:tblPr>
     <w:tblGrid>
       <w:gridCol w:w="4661"/>
@@ -5836,7 +6485,7 @@
         </w:tcPr>
         <w:p>
           <w:pPr>
-            <w:pStyle w:val="Footer"/>
+            <w:pStyle w:val="Piedepgina"/>
             <w:rPr>
               <w:rFonts w:ascii="Arial" w:hAnsi="Arial" w:cs="Arial"/>
               <w:sz w:val="18"/>
@@ -5851,63 +6500,12 @@
               <w:szCs w:val="18"/>
               <w:lang w:val="es-AR"/>
             </w:rPr>
-            <w:t xml:space="preserve">Agüero, </w:t>
+            <w:t>Agüero, Nafria, Pisciolari, Quiroga, Waisman</w:t>
           </w:r>
-          <w:proofErr w:type="spellStart"/>
-          <w:r>
-            <w:rPr>
-              <w:rFonts w:ascii="Arial" w:hAnsi="Arial" w:cs="Arial"/>
-              <w:sz w:val="18"/>
-              <w:szCs w:val="18"/>
-              <w:lang w:val="es-AR"/>
-            </w:rPr>
-            <w:t>Nafria</w:t>
-          </w:r>
-          <w:proofErr w:type="spellEnd"/>
-          <w:r>
-            <w:rPr>
-              <w:rFonts w:ascii="Arial" w:hAnsi="Arial" w:cs="Arial"/>
-              <w:sz w:val="18"/>
-              <w:szCs w:val="18"/>
-              <w:lang w:val="es-AR"/>
-            </w:rPr>
-            <w:t xml:space="preserve">, </w:t>
-          </w:r>
-          <w:proofErr w:type="spellStart"/>
-          <w:r>
-            <w:rPr>
-              <w:rFonts w:ascii="Arial" w:hAnsi="Arial" w:cs="Arial"/>
-              <w:sz w:val="18"/>
-              <w:szCs w:val="18"/>
-              <w:lang w:val="es-AR"/>
-            </w:rPr>
-            <w:t>Pisciolari</w:t>
-          </w:r>
-          <w:proofErr w:type="spellEnd"/>
-          <w:r>
-            <w:rPr>
-              <w:rFonts w:ascii="Arial" w:hAnsi="Arial" w:cs="Arial"/>
-              <w:sz w:val="18"/>
-              <w:szCs w:val="18"/>
-              <w:lang w:val="es-AR"/>
-            </w:rPr>
-            <w:t xml:space="preserve">, Quiroga, </w:t>
-          </w:r>
-          <w:proofErr w:type="spellStart"/>
-          <w:r>
-            <w:rPr>
-              <w:rFonts w:ascii="Arial" w:hAnsi="Arial" w:cs="Arial"/>
-              <w:sz w:val="18"/>
-              <w:szCs w:val="18"/>
-              <w:lang w:val="es-AR"/>
-            </w:rPr>
-            <w:t>Waisman</w:t>
-          </w:r>
-          <w:proofErr w:type="spellEnd"/>
         </w:p>
         <w:p>
           <w:pPr>
-            <w:pStyle w:val="Footer"/>
+            <w:pStyle w:val="Piedepgina"/>
             <w:rPr>
               <w:rFonts w:ascii="Arial" w:hAnsi="Arial" w:cs="Arial"/>
               <w:sz w:val="18"/>
@@ -5923,7 +6521,7 @@
         </w:tcPr>
         <w:p>
           <w:pPr>
-            <w:pStyle w:val="Footer"/>
+            <w:pStyle w:val="Piedepgina"/>
             <w:jc w:val="right"/>
             <w:rPr>
               <w:rFonts w:ascii="Arial" w:hAnsi="Arial" w:cs="Arial"/>
@@ -5971,7 +6569,7 @@
               <w:sz w:val="18"/>
               <w:szCs w:val="18"/>
             </w:rPr>
-            <w:t>31</w:t>
+            <w:t>4</w:t>
           </w:r>
           <w:r>
             <w:rPr>
@@ -5981,15 +6579,6 @@
               <w:szCs w:val="18"/>
             </w:rPr>
             <w:fldChar w:fldCharType="end"/>
-          </w:r>
-          <w:r>
-            <w:rPr>
-              <w:rFonts w:ascii="Arial" w:hAnsi="Arial" w:cs="Arial"/>
-              <w:noProof/>
-              <w:sz w:val="18"/>
-              <w:szCs w:val="18"/>
-            </w:rPr>
-            <w:t xml:space="preserve"> </w:t>
           </w:r>
           <w:r>
             <w:rPr>
@@ -6030,7 +6619,7 @@
               <w:sz w:val="18"/>
               <w:szCs w:val="18"/>
             </w:rPr>
-            <w:t>32</w:t>
+            <w:t>34</w:t>
           </w:r>
           <w:r>
             <w:rPr>
@@ -6046,14 +6635,14 @@
   </w:tbl>
   <w:p>
     <w:pPr>
-      <w:pStyle w:val="Footer"/>
+      <w:pStyle w:val="Piedepgina"/>
     </w:pPr>
   </w:p>
 </w:ftr>
 </file>
 
 <file path=word/footer3.xml><?xml version="1.0" encoding="utf-8"?>
-<w:ftr xmlns:wpc="http://schemas.microsoft.com/office/word/2010/wordprocessingCanvas" xmlns:mc="http://schemas.openxmlformats.org/markup-compatibility/2006" xmlns:o="urn:schemas-microsoft-com:office:office" xmlns:r="http://schemas.openxmlformats.org/officeDocument/2006/relationships" xmlns:m="http://schemas.openxmlformats.org/officeDocument/2006/math" xmlns:v="urn:schemas-microsoft-com:vml" xmlns:wp14="http://schemas.microsoft.com/office/word/2010/wordprocessingDrawing" xmlns:wp="http://schemas.openxmlformats.org/drawingml/2006/wordprocessingDrawing" xmlns:w10="urn:schemas-microsoft-com:office:word" xmlns:w="http://schemas.openxmlformats.org/wordprocessingml/2006/main" xmlns:w14="http://schemas.microsoft.com/office/word/2010/wordml" xmlns:wpg="http://schemas.microsoft.com/office/word/2010/wordprocessingGroup" xmlns:wpi="http://schemas.microsoft.com/office/word/2010/wordprocessingInk" xmlns:wne="http://schemas.microsoft.com/office/word/2006/wordml" xmlns:wps="http://schemas.microsoft.com/office/word/2010/wordprocessingShape" mc:Ignorable="w14 wp14">
+<w:ftr xmlns:ve="http://schemas.openxmlformats.org/markup-compatibility/2006" xmlns:o="urn:schemas-microsoft-com:office:office" xmlns:r="http://schemas.openxmlformats.org/officeDocument/2006/relationships" xmlns:m="http://schemas.openxmlformats.org/officeDocument/2006/math" xmlns:v="urn:schemas-microsoft-com:vml" xmlns:wp="http://schemas.openxmlformats.org/drawingml/2006/wordprocessingDrawing" xmlns:w10="urn:schemas-microsoft-com:office:word" xmlns:w="http://schemas.openxmlformats.org/wordprocessingml/2006/main" xmlns:wne="http://schemas.microsoft.com/office/word/2006/wordml">
   <w:tbl>
     <w:tblPr>
       <w:tblW w:w="9603" w:type="dxa"/>
@@ -6063,7 +6652,7 @@
         <w:left w:w="70" w:type="dxa"/>
         <w:right w:w="70" w:type="dxa"/>
       </w:tblCellMar>
-      <w:tblLook w:val="0000" w:firstRow="0" w:lastRow="0" w:firstColumn="0" w:lastColumn="0" w:noHBand="0" w:noVBand="0"/>
+      <w:tblLook w:val="0000"/>
     </w:tblPr>
     <w:tblGrid>
       <w:gridCol w:w="4661"/>
@@ -6079,7 +6668,7 @@
         </w:tcPr>
         <w:p>
           <w:pPr>
-            <w:pStyle w:val="Footer"/>
+            <w:pStyle w:val="Piedepgina"/>
             <w:rPr>
               <w:rFonts w:ascii="Arial" w:hAnsi="Arial" w:cs="Arial"/>
               <w:sz w:val="18"/>
@@ -6095,7 +6684,7 @@
         </w:tcPr>
         <w:p>
           <w:pPr>
-            <w:pStyle w:val="Footer"/>
+            <w:pStyle w:val="Piedepgina"/>
             <w:jc w:val="right"/>
             <w:rPr>
               <w:rFonts w:ascii="Arial" w:hAnsi="Arial" w:cs="Arial"/>
@@ -6109,13 +6698,13 @@
   </w:tbl>
   <w:p>
     <w:pPr>
-      <w:pStyle w:val="Footer"/>
+      <w:pStyle w:val="Piedepgina"/>
       <w:jc w:val="right"/>
     </w:pPr>
   </w:p>
   <w:p>
     <w:pPr>
-      <w:pStyle w:val="Footer"/>
+      <w:pStyle w:val="Piedepgina"/>
       <w:tabs>
         <w:tab w:val="clear" w:pos="4252"/>
         <w:tab w:val="clear" w:pos="8504"/>
@@ -6130,8 +6719,8 @@
 </file>
 
 <file path=word/footnotes.xml><?xml version="1.0" encoding="utf-8"?>
-<w:footnotes xmlns:wpc="http://schemas.microsoft.com/office/word/2010/wordprocessingCanvas" xmlns:mc="http://schemas.openxmlformats.org/markup-compatibility/2006" xmlns:o="urn:schemas-microsoft-com:office:office" xmlns:r="http://schemas.openxmlformats.org/officeDocument/2006/relationships" xmlns:m="http://schemas.openxmlformats.org/officeDocument/2006/math" xmlns:v="urn:schemas-microsoft-com:vml" xmlns:wp14="http://schemas.microsoft.com/office/word/2010/wordprocessingDrawing" xmlns:wp="http://schemas.openxmlformats.org/drawingml/2006/wordprocessingDrawing" xmlns:w10="urn:schemas-microsoft-com:office:word" xmlns:w="http://schemas.openxmlformats.org/wordprocessingml/2006/main" xmlns:w14="http://schemas.microsoft.com/office/word/2010/wordml" xmlns:wpg="http://schemas.microsoft.com/office/word/2010/wordprocessingGroup" xmlns:wpi="http://schemas.microsoft.com/office/word/2010/wordprocessingInk" xmlns:wne="http://schemas.microsoft.com/office/word/2006/wordml" xmlns:wps="http://schemas.microsoft.com/office/word/2010/wordprocessingShape" mc:Ignorable="w14 wp14">
-  <w:footnote w:type="separator" w:id="-1">
+<w:footnotes xmlns:ve="http://schemas.openxmlformats.org/markup-compatibility/2006" xmlns:o="urn:schemas-microsoft-com:office:office" xmlns:r="http://schemas.openxmlformats.org/officeDocument/2006/relationships" xmlns:m="http://schemas.openxmlformats.org/officeDocument/2006/math" xmlns:v="urn:schemas-microsoft-com:vml" xmlns:wp="http://schemas.openxmlformats.org/drawingml/2006/wordprocessingDrawing" xmlns:w10="urn:schemas-microsoft-com:office:word" xmlns:w="http://schemas.openxmlformats.org/wordprocessingml/2006/main" xmlns:wne="http://schemas.microsoft.com/office/word/2006/wordml">
+  <w:footnote w:type="separator" w:id="0">
     <w:p>
       <w:pPr>
         <w:spacing w:after="0" w:line="240" w:lineRule="auto"/>
@@ -6141,7 +6730,7 @@
       </w:r>
     </w:p>
   </w:footnote>
-  <w:footnote w:type="continuationSeparator" w:id="0">
+  <w:footnote w:type="continuationSeparator" w:id="1">
     <w:p>
       <w:pPr>
         <w:spacing w:after="0" w:line="240" w:lineRule="auto"/>
@@ -6155,20 +6744,20 @@
 </file>
 
 <file path=word/header1.xml><?xml version="1.0" encoding="utf-8"?>
-<w:hdr xmlns:wpc="http://schemas.microsoft.com/office/word/2010/wordprocessingCanvas" xmlns:mc="http://schemas.openxmlformats.org/markup-compatibility/2006" xmlns:o="urn:schemas-microsoft-com:office:office" xmlns:r="http://schemas.openxmlformats.org/officeDocument/2006/relationships" xmlns:m="http://schemas.openxmlformats.org/officeDocument/2006/math" xmlns:v="urn:schemas-microsoft-com:vml" xmlns:wp14="http://schemas.microsoft.com/office/word/2010/wordprocessingDrawing" xmlns:wp="http://schemas.openxmlformats.org/drawingml/2006/wordprocessingDrawing" xmlns:w10="urn:schemas-microsoft-com:office:word" xmlns:w="http://schemas.openxmlformats.org/wordprocessingml/2006/main" xmlns:w14="http://schemas.microsoft.com/office/word/2010/wordml" xmlns:wpg="http://schemas.microsoft.com/office/word/2010/wordprocessingGroup" xmlns:wpi="http://schemas.microsoft.com/office/word/2010/wordprocessingInk" xmlns:wne="http://schemas.microsoft.com/office/word/2006/wordml" xmlns:wps="http://schemas.microsoft.com/office/word/2010/wordprocessingShape" mc:Ignorable="w14 wp14">
+<w:hdr xmlns:ve="http://schemas.openxmlformats.org/markup-compatibility/2006" xmlns:o="urn:schemas-microsoft-com:office:office" xmlns:r="http://schemas.openxmlformats.org/officeDocument/2006/relationships" xmlns:m="http://schemas.openxmlformats.org/officeDocument/2006/math" xmlns:v="urn:schemas-microsoft-com:vml" xmlns:wp="http://schemas.openxmlformats.org/drawingml/2006/wordprocessingDrawing" xmlns:w10="urn:schemas-microsoft-com:office:word" xmlns:w="http://schemas.openxmlformats.org/wordprocessingml/2006/main" xmlns:wne="http://schemas.microsoft.com/office/word/2006/wordml">
   <w:p>
     <w:pPr>
-      <w:pStyle w:val="Header"/>
+      <w:pStyle w:val="Encabezado"/>
     </w:pPr>
   </w:p>
 </w:hdr>
 </file>
 
 <file path=word/header2.xml><?xml version="1.0" encoding="utf-8"?>
-<w:hdr xmlns:wpc="http://schemas.microsoft.com/office/word/2010/wordprocessingCanvas" xmlns:mc="http://schemas.openxmlformats.org/markup-compatibility/2006" xmlns:o="urn:schemas-microsoft-com:office:office" xmlns:r="http://schemas.openxmlformats.org/officeDocument/2006/relationships" xmlns:m="http://schemas.openxmlformats.org/officeDocument/2006/math" xmlns:v="urn:schemas-microsoft-com:vml" xmlns:wp14="http://schemas.microsoft.com/office/word/2010/wordprocessingDrawing" xmlns:wp="http://schemas.openxmlformats.org/drawingml/2006/wordprocessingDrawing" xmlns:w10="urn:schemas-microsoft-com:office:word" xmlns:w="http://schemas.openxmlformats.org/wordprocessingml/2006/main" xmlns:w14="http://schemas.microsoft.com/office/word/2010/wordml" xmlns:wpg="http://schemas.microsoft.com/office/word/2010/wordprocessingGroup" xmlns:wpi="http://schemas.microsoft.com/office/word/2010/wordprocessingInk" xmlns:wne="http://schemas.microsoft.com/office/word/2006/wordml" xmlns:wps="http://schemas.microsoft.com/office/word/2010/wordprocessingShape" mc:Ignorable="w14 wp14">
+<w:hdr xmlns:ve="http://schemas.openxmlformats.org/markup-compatibility/2006" xmlns:o="urn:schemas-microsoft-com:office:office" xmlns:r="http://schemas.openxmlformats.org/officeDocument/2006/relationships" xmlns:m="http://schemas.openxmlformats.org/officeDocument/2006/math" xmlns:v="urn:schemas-microsoft-com:vml" xmlns:wp="http://schemas.openxmlformats.org/drawingml/2006/wordprocessingDrawing" xmlns:w10="urn:schemas-microsoft-com:office:word" xmlns:w="http://schemas.openxmlformats.org/wordprocessingml/2006/main" xmlns:wne="http://schemas.microsoft.com/office/word/2006/wordml">
   <w:p>
     <w:pPr>
-      <w:pStyle w:val="Header"/>
+      <w:pStyle w:val="Encabezado"/>
       <w:rPr>
         <w:sz w:val="18"/>
         <w:szCs w:val="18"/>
@@ -6177,7 +6766,7 @@
   </w:p>
   <w:tbl>
     <w:tblPr>
-      <w:tblStyle w:val="TableGrid"/>
+      <w:tblStyle w:val="Tablaconcuadrcula"/>
       <w:tblW w:w="9482" w:type="dxa"/>
       <w:tblInd w:w="-459" w:type="dxa"/>
       <w:tblBorders>
@@ -6187,7 +6776,7 @@
         <w:insideH w:val="none" w:sz="0" w:space="0" w:color="auto"/>
         <w:insideV w:val="none" w:sz="0" w:space="0" w:color="auto"/>
       </w:tblBorders>
-      <w:tblLook w:val="04A0" w:firstRow="1" w:lastRow="0" w:firstColumn="1" w:lastColumn="0" w:noHBand="0" w:noVBand="1"/>
+      <w:tblLook w:val="04A0"/>
     </w:tblPr>
     <w:tblGrid>
       <w:gridCol w:w="3500"/>
@@ -6204,7 +6793,7 @@
         </w:tcPr>
         <w:p>
           <w:pPr>
-            <w:pStyle w:val="Header"/>
+            <w:pStyle w:val="Encabezado"/>
             <w:rPr>
               <w:sz w:val="18"/>
               <w:szCs w:val="18"/>
@@ -6225,7 +6814,7 @@
         </w:tcPr>
         <w:p>
           <w:pPr>
-            <w:pStyle w:val="Header"/>
+            <w:pStyle w:val="Encabezado"/>
             <w:rPr>
               <w:sz w:val="18"/>
               <w:szCs w:val="18"/>
@@ -6239,7 +6828,7 @@
         </w:tcPr>
         <w:p>
           <w:pPr>
-            <w:pStyle w:val="Header"/>
+            <w:pStyle w:val="Encabezado"/>
             <w:rPr>
               <w:sz w:val="18"/>
               <w:szCs w:val="18"/>
@@ -6265,7 +6854,7 @@
         </w:tcPr>
         <w:p>
           <w:pPr>
-            <w:pStyle w:val="Header"/>
+            <w:pStyle w:val="Encabezado"/>
             <w:rPr>
               <w:sz w:val="18"/>
               <w:szCs w:val="18"/>
@@ -6286,7 +6875,7 @@
         </w:tcPr>
         <w:p>
           <w:pPr>
-            <w:pStyle w:val="Header"/>
+            <w:pStyle w:val="Encabezado"/>
             <w:rPr>
               <w:sz w:val="18"/>
               <w:szCs w:val="18"/>
@@ -6307,7 +6896,7 @@
         </w:tcPr>
         <w:p>
           <w:pPr>
-            <w:pStyle w:val="Header"/>
+            <w:pStyle w:val="Encabezado"/>
             <w:rPr>
               <w:sz w:val="18"/>
               <w:szCs w:val="18"/>
@@ -6326,44 +6915,44 @@
   </w:tbl>
   <w:p>
     <w:pPr>
-      <w:pStyle w:val="Header"/>
+      <w:pStyle w:val="Encabezado"/>
     </w:pPr>
   </w:p>
   <w:p>
     <w:pPr>
-      <w:pStyle w:val="Header"/>
+      <w:pStyle w:val="Encabezado"/>
     </w:pPr>
   </w:p>
 </w:hdr>
 </file>
 
 <file path=word/header3.xml><?xml version="1.0" encoding="utf-8"?>
-<w:hdr xmlns:wpc="http://schemas.microsoft.com/office/word/2010/wordprocessingCanvas" xmlns:mc="http://schemas.openxmlformats.org/markup-compatibility/2006" xmlns:o="urn:schemas-microsoft-com:office:office" xmlns:r="http://schemas.openxmlformats.org/officeDocument/2006/relationships" xmlns:m="http://schemas.openxmlformats.org/officeDocument/2006/math" xmlns:v="urn:schemas-microsoft-com:vml" xmlns:wp14="http://schemas.microsoft.com/office/word/2010/wordprocessingDrawing" xmlns:wp="http://schemas.openxmlformats.org/drawingml/2006/wordprocessingDrawing" xmlns:w10="urn:schemas-microsoft-com:office:word" xmlns:w="http://schemas.openxmlformats.org/wordprocessingml/2006/main" xmlns:w14="http://schemas.microsoft.com/office/word/2010/wordml" xmlns:wpg="http://schemas.microsoft.com/office/word/2010/wordprocessingGroup" xmlns:wpi="http://schemas.microsoft.com/office/word/2010/wordprocessingInk" xmlns:wne="http://schemas.microsoft.com/office/word/2006/wordml" xmlns:wps="http://schemas.microsoft.com/office/word/2010/wordprocessingShape" mc:Ignorable="w14 wp14">
+<w:hdr xmlns:ve="http://schemas.openxmlformats.org/markup-compatibility/2006" xmlns:o="urn:schemas-microsoft-com:office:office" xmlns:r="http://schemas.openxmlformats.org/officeDocument/2006/relationships" xmlns:m="http://schemas.openxmlformats.org/officeDocument/2006/math" xmlns:v="urn:schemas-microsoft-com:vml" xmlns:wp="http://schemas.openxmlformats.org/drawingml/2006/wordprocessingDrawing" xmlns:w10="urn:schemas-microsoft-com:office:word" xmlns:w="http://schemas.openxmlformats.org/wordprocessingml/2006/main" xmlns:wne="http://schemas.microsoft.com/office/word/2006/wordml">
   <w:p>
     <w:pPr>
-      <w:pStyle w:val="Header"/>
+      <w:pStyle w:val="Encabezado"/>
     </w:pPr>
   </w:p>
 </w:hdr>
 </file>
 
 <file path=word/header4.xml><?xml version="1.0" encoding="utf-8"?>
-<w:hdr xmlns:wpc="http://schemas.microsoft.com/office/word/2010/wordprocessingCanvas" xmlns:mc="http://schemas.openxmlformats.org/markup-compatibility/2006" xmlns:o="urn:schemas-microsoft-com:office:office" xmlns:r="http://schemas.openxmlformats.org/officeDocument/2006/relationships" xmlns:m="http://schemas.openxmlformats.org/officeDocument/2006/math" xmlns:v="urn:schemas-microsoft-com:vml" xmlns:wp14="http://schemas.microsoft.com/office/word/2010/wordprocessingDrawing" xmlns:wp="http://schemas.openxmlformats.org/drawingml/2006/wordprocessingDrawing" xmlns:w10="urn:schemas-microsoft-com:office:word" xmlns:w="http://schemas.openxmlformats.org/wordprocessingml/2006/main" xmlns:w14="http://schemas.microsoft.com/office/word/2010/wordml" xmlns:wpg="http://schemas.microsoft.com/office/word/2010/wordprocessingGroup" xmlns:wpi="http://schemas.microsoft.com/office/word/2010/wordprocessingInk" xmlns:wne="http://schemas.microsoft.com/office/word/2006/wordml" xmlns:wps="http://schemas.microsoft.com/office/word/2010/wordprocessingShape" mc:Ignorable="w14 wp14">
+<w:hdr xmlns:ve="http://schemas.openxmlformats.org/markup-compatibility/2006" xmlns:o="urn:schemas-microsoft-com:office:office" xmlns:r="http://schemas.openxmlformats.org/officeDocument/2006/relationships" xmlns:m="http://schemas.openxmlformats.org/officeDocument/2006/math" xmlns:v="urn:schemas-microsoft-com:vml" xmlns:wp="http://schemas.openxmlformats.org/drawingml/2006/wordprocessingDrawing" xmlns:w10="urn:schemas-microsoft-com:office:word" xmlns:w="http://schemas.openxmlformats.org/wordprocessingml/2006/main" xmlns:wne="http://schemas.microsoft.com/office/word/2006/wordml">
   <w:p>
     <w:pPr>
-      <w:pStyle w:val="Header"/>
+      <w:pStyle w:val="Encabezado"/>
     </w:pPr>
   </w:p>
   <w:p>
     <w:pPr>
-      <w:pStyle w:val="Header"/>
+      <w:pStyle w:val="Encabezado"/>
     </w:pPr>
   </w:p>
 </w:hdr>
 </file>
 
 <file path=word/numbering.xml><?xml version="1.0" encoding="utf-8"?>
-<w:numbering xmlns:wpc="http://schemas.microsoft.com/office/word/2010/wordprocessingCanvas" xmlns:mc="http://schemas.openxmlformats.org/markup-compatibility/2006" xmlns:o="urn:schemas-microsoft-com:office:office" xmlns:r="http://schemas.openxmlformats.org/officeDocument/2006/relationships" xmlns:m="http://schemas.openxmlformats.org/officeDocument/2006/math" xmlns:v="urn:schemas-microsoft-com:vml" xmlns:wp14="http://schemas.microsoft.com/office/word/2010/wordprocessingDrawing" xmlns:wp="http://schemas.openxmlformats.org/drawingml/2006/wordprocessingDrawing" xmlns:w10="urn:schemas-microsoft-com:office:word" xmlns:w="http://schemas.openxmlformats.org/wordprocessingml/2006/main" xmlns:w14="http://schemas.microsoft.com/office/word/2010/wordml" xmlns:wpg="http://schemas.microsoft.com/office/word/2010/wordprocessingGroup" xmlns:wpi="http://schemas.microsoft.com/office/word/2010/wordprocessingInk" xmlns:wne="http://schemas.microsoft.com/office/word/2006/wordml" xmlns:wps="http://schemas.microsoft.com/office/word/2010/wordprocessingShape" mc:Ignorable="w14 wp14">
+<w:numbering xmlns:ve="http://schemas.openxmlformats.org/markup-compatibility/2006" xmlns:o="urn:schemas-microsoft-com:office:office" xmlns:r="http://schemas.openxmlformats.org/officeDocument/2006/relationships" xmlns:m="http://schemas.openxmlformats.org/officeDocument/2006/math" xmlns:v="urn:schemas-microsoft-com:vml" xmlns:wp="http://schemas.openxmlformats.org/drawingml/2006/wordprocessingDrawing" xmlns:w10="urn:schemas-microsoft-com:office:word" xmlns:w="http://schemas.openxmlformats.org/wordprocessingml/2006/main" xmlns:wne="http://schemas.microsoft.com/office/word/2006/wordml">
   <w:abstractNum w:abstractNumId="0">
     <w:nsid w:val="0AA927A7"/>
     <w:multiLevelType w:val="multilevel"/>
@@ -7512,7 +8101,722 @@
 </file>
 
 <file path=word/styles.xml><?xml version="1.0" encoding="utf-8"?>
-<w:styles xmlns:mc="http://schemas.openxmlformats.org/markup-compatibility/2006" xmlns:r="http://schemas.openxmlformats.org/officeDocument/2006/relationships" xmlns:w="http://schemas.openxmlformats.org/wordprocessingml/2006/main" xmlns:w14="http://schemas.microsoft.com/office/word/2010/wordml" mc:Ignorable="w14">
+<w:styles xmlns:r="http://schemas.openxmlformats.org/officeDocument/2006/relationships" xmlns:w="http://schemas.openxmlformats.org/wordprocessingml/2006/main">
+  <w:docDefaults>
+    <w:rPrDefault>
+      <w:rPr>
+        <w:rFonts w:asciiTheme="minorHAnsi" w:eastAsiaTheme="minorHAnsi" w:hAnsiTheme="minorHAnsi" w:cstheme="minorBidi"/>
+        <w:sz w:val="22"/>
+        <w:szCs w:val="22"/>
+        <w:lang w:val="es-ES" w:eastAsia="en-US" w:bidi="ar-SA"/>
+      </w:rPr>
+    </w:rPrDefault>
+    <w:pPrDefault>
+      <w:pPr>
+        <w:spacing w:after="200" w:line="276" w:lineRule="auto"/>
+      </w:pPr>
+    </w:pPrDefault>
+  </w:docDefaults>
+  <w:latentStyles w:defLockedState="0" w:defUIPriority="99" w:defSemiHidden="1" w:defUnhideWhenUsed="1" w:defQFormat="0" w:count="267">
+    <w:lsdException w:name="Normal" w:semiHidden="0" w:uiPriority="0" w:unhideWhenUsed="0" w:qFormat="1"/>
+    <w:lsdException w:name="heading 1" w:semiHidden="0" w:uiPriority="9" w:unhideWhenUsed="0" w:qFormat="1"/>
+    <w:lsdException w:name="heading 2" w:uiPriority="9" w:qFormat="1"/>
+    <w:lsdException w:name="heading 3" w:uiPriority="9" w:qFormat="1"/>
+    <w:lsdException w:name="heading 4" w:uiPriority="9" w:qFormat="1"/>
+    <w:lsdException w:name="heading 5" w:uiPriority="9" w:qFormat="1"/>
+    <w:lsdException w:name="heading 6" w:uiPriority="9" w:qFormat="1"/>
+    <w:lsdException w:name="heading 7" w:uiPriority="9" w:qFormat="1"/>
+    <w:lsdException w:name="heading 8" w:uiPriority="9" w:qFormat="1"/>
+    <w:lsdException w:name="heading 9" w:uiPriority="9" w:qFormat="1"/>
+    <w:lsdException w:name="toc 1" w:uiPriority="39"/>
+    <w:lsdException w:name="toc 2" w:uiPriority="39"/>
+    <w:lsdException w:name="toc 3" w:uiPriority="39"/>
+    <w:lsdException w:name="toc 4" w:uiPriority="39"/>
+    <w:lsdException w:name="toc 5" w:uiPriority="39"/>
+    <w:lsdException w:name="toc 6" w:uiPriority="39"/>
+    <w:lsdException w:name="toc 7" w:uiPriority="39"/>
+    <w:lsdException w:name="toc 8" w:uiPriority="39"/>
+    <w:lsdException w:name="toc 9" w:uiPriority="39"/>
+    <w:lsdException w:name="header" w:uiPriority="0"/>
+    <w:lsdException w:name="footer" w:uiPriority="0"/>
+    <w:lsdException w:name="caption" w:uiPriority="35" w:qFormat="1"/>
+    <w:lsdException w:name="page number" w:uiPriority="0"/>
+    <w:lsdException w:name="Title" w:semiHidden="0" w:uiPriority="10" w:unhideWhenUsed="0" w:qFormat="1"/>
+    <w:lsdException w:name="Default Paragraph Font" w:uiPriority="1"/>
+    <w:lsdException w:name="Subtitle" w:semiHidden="0" w:uiPriority="11" w:unhideWhenUsed="0" w:qFormat="1"/>
+    <w:lsdException w:name="Strong" w:semiHidden="0" w:uiPriority="22" w:unhideWhenUsed="0" w:qFormat="1"/>
+    <w:lsdException w:name="Emphasis" w:semiHidden="0" w:uiPriority="20" w:unhideWhenUsed="0" w:qFormat="1"/>
+    <w:lsdException w:name="Table Grid" w:semiHidden="0" w:uiPriority="59" w:unhideWhenUsed="0"/>
+    <w:lsdException w:name="Placeholder Text" w:unhideWhenUsed="0"/>
+    <w:lsdException w:name="No Spacing" w:semiHidden="0" w:uiPriority="1" w:unhideWhenUsed="0" w:qFormat="1"/>
+    <w:lsdException w:name="Light Shading" w:semiHidden="0" w:uiPriority="60" w:unhideWhenUsed="0"/>
+    <w:lsdException w:name="Light List" w:semiHidden="0" w:uiPriority="61" w:unhideWhenUsed="0"/>
+    <w:lsdException w:name="Light Grid" w:semiHidden="0" w:uiPriority="62" w:unhideWhenUsed="0"/>
+    <w:lsdException w:name="Medium Shading 1" w:semiHidden="0" w:uiPriority="63" w:unhideWhenUsed="0"/>
+    <w:lsdException w:name="Medium Shading 2" w:semiHidden="0" w:uiPriority="64" w:unhideWhenUsed="0"/>
+    <w:lsdException w:name="Medium List 1" w:semiHidden="0" w:uiPriority="65" w:unhideWhenUsed="0"/>
+    <w:lsdException w:name="Medium List 2" w:semiHidden="0" w:uiPriority="66" w:unhideWhenUsed="0"/>
+    <w:lsdException w:name="Medium Grid 1" w:semiHidden="0" w:uiPriority="67" w:unhideWhenUsed="0"/>
+    <w:lsdException w:name="Medium Grid 2" w:semiHidden="0" w:uiPriority="68" w:unhideWhenUsed="0"/>
+    <w:lsdException w:name="Medium Grid 3" w:semiHidden="0" w:uiPriority="69" w:unhideWhenUsed="0"/>
+    <w:lsdException w:name="Dark List" w:semiHidden="0" w:uiPriority="70" w:unhideWhenUsed="0"/>
+    <w:lsdException w:name="Colorful Shading" w:semiHidden="0" w:uiPriority="71" w:unhideWhenUsed="0"/>
+    <w:lsdException w:name="Colorful List" w:semiHidden="0" w:uiPriority="72" w:unhideWhenUsed="0"/>
+    <w:lsdException w:name="Colorful Grid" w:semiHidden="0" w:uiPriority="73" w:unhideWhenUsed="0"/>
+    <w:lsdException w:name="Light Shading Accent 1" w:semiHidden="0" w:uiPriority="60" w:unhideWhenUsed="0"/>
+    <w:lsdException w:name="Light List Accent 1" w:semiHidden="0" w:uiPriority="61" w:unhideWhenUsed="0"/>
+    <w:lsdException w:name="Light Grid Accent 1" w:semiHidden="0" w:uiPriority="62" w:unhideWhenUsed="0"/>
+    <w:lsdException w:name="Medium Shading 1 Accent 1" w:semiHidden="0" w:uiPriority="63" w:unhideWhenUsed="0"/>
+    <w:lsdException w:name="Medium Shading 2 Accent 1" w:semiHidden="0" w:uiPriority="64" w:unhideWhenUsed="0"/>
+    <w:lsdException w:name="Medium List 1 Accent 1" w:semiHidden="0" w:uiPriority="65" w:unhideWhenUsed="0"/>
+    <w:lsdException w:name="Revision" w:unhideWhenUsed="0"/>
+    <w:lsdException w:name="List Paragraph" w:semiHidden="0" w:uiPriority="34" w:unhideWhenUsed="0" w:qFormat="1"/>
+    <w:lsdException w:name="Quote" w:semiHidden="0" w:uiPriority="29" w:unhideWhenUsed="0" w:qFormat="1"/>
+    <w:lsdException w:name="Intense Quote" w:semiHidden="0" w:uiPriority="30" w:unhideWhenUsed="0" w:qFormat="1"/>
+    <w:lsdException w:name="Medium List 2 Accent 1" w:semiHidden="0" w:uiPriority="66" w:unhideWhenUsed="0"/>
+    <w:lsdException w:name="Medium Grid 1 Accent 1" w:semiHidden="0" w:uiPriority="67" w:unhideWhenUsed="0"/>
+    <w:lsdException w:name="Medium Grid 2 Accent 1" w:semiHidden="0" w:uiPriority="68" w:unhideWhenUsed="0"/>
+    <w:lsdException w:name="Medium Grid 3 Accent 1" w:semiHidden="0" w:uiPriority="69" w:unhideWhenUsed="0"/>
+    <w:lsdException w:name="Dark List Accent 1" w:semiHidden="0" w:uiPriority="70" w:unhideWhenUsed="0"/>
+    <w:lsdException w:name="Colorful Shading Accent 1" w:semiHidden="0" w:uiPriority="71" w:unhideWhenUsed="0"/>
+    <w:lsdException w:name="Colorful List Accent 1" w:semiHidden="0" w:uiPriority="72" w:unhideWhenUsed="0"/>
+    <w:lsdException w:name="Colorful Grid Accent 1" w:semiHidden="0" w:uiPriority="73" w:unhideWhenUsed="0"/>
+    <w:lsdException w:name="Light Shading Accent 2" w:semiHidden="0" w:uiPriority="60" w:unhideWhenUsed="0"/>
+    <w:lsdException w:name="Light List Accent 2" w:semiHidden="0" w:uiPriority="61" w:unhideWhenUsed="0"/>
+    <w:lsdException w:name="Light Grid Accent 2" w:semiHidden="0" w:uiPriority="62" w:unhideWhenUsed="0"/>
+    <w:lsdException w:name="Medium Shading 1 Accent 2" w:semiHidden="0" w:uiPriority="63" w:unhideWhenUsed="0"/>
+    <w:lsdException w:name="Medium Shading 2 Accent 2" w:semiHidden="0" w:uiPriority="64" w:unhideWhenUsed="0"/>
+    <w:lsdException w:name="Medium List 1 Accent 2" w:semiHidden="0" w:uiPriority="65" w:unhideWhenUsed="0"/>
+    <w:lsdException w:name="Medium List 2 Accent 2" w:semiHidden="0" w:uiPriority="66" w:unhideWhenUsed="0"/>
+    <w:lsdException w:name="Medium Grid 1 Accent 2" w:semiHidden="0" w:uiPriority="67" w:unhideWhenUsed="0"/>
+    <w:lsdException w:name="Medium Grid 2 Accent 2" w:semiHidden="0" w:uiPriority="68" w:unhideWhenUsed="0"/>
+    <w:lsdException w:name="Medium Grid 3 Accent 2" w:semiHidden="0" w:uiPriority="69" w:unhideWhenUsed="0"/>
+    <w:lsdException w:name="Dark List Accent 2" w:semiHidden="0" w:uiPriority="70" w:unhideWhenUsed="0"/>
+    <w:lsdException w:name="Colorful Shading Accent 2" w:semiHidden="0" w:uiPriority="71" w:unhideWhenUsed="0"/>
+    <w:lsdException w:name="Colorful List Accent 2" w:semiHidden="0" w:uiPriority="72" w:unhideWhenUsed="0"/>
+    <w:lsdException w:name="Colorful Grid Accent 2" w:semiHidden="0" w:uiPriority="73" w:unhideWhenUsed="0"/>
+    <w:lsdException w:name="Light Shading Accent 3" w:semiHidden="0" w:uiPriority="60" w:unhideWhenUsed="0"/>
+    <w:lsdException w:name="Light List Accent 3" w:semiHidden="0" w:uiPriority="61" w:unhideWhenUsed="0"/>
+    <w:lsdException w:name="Light Grid Accent 3" w:semiHidden="0" w:uiPriority="62" w:unhideWhenUsed="0"/>
+    <w:lsdException w:name="Medium Shading 1 Accent 3" w:semiHidden="0" w:uiPriority="63" w:unhideWhenUsed="0"/>
+    <w:lsdException w:name="Medium Shading 2 Accent 3" w:semiHidden="0" w:uiPriority="64" w:unhideWhenUsed="0"/>
+    <w:lsdException w:name="Medium List 1 Accent 3" w:semiHidden="0" w:uiPriority="65" w:unhideWhenUsed="0"/>
+    <w:lsdException w:name="Medium List 2 Accent 3" w:semiHidden="0" w:uiPriority="66" w:unhideWhenUsed="0"/>
+    <w:lsdException w:name="Medium Grid 1 Accent 3" w:semiHidden="0" w:uiPriority="67" w:unhideWhenUsed="0"/>
+    <w:lsdException w:name="Medium Grid 2 Accent 3" w:semiHidden="0" w:uiPriority="68" w:unhideWhenUsed="0"/>
+    <w:lsdException w:name="Medium Grid 3 Accent 3" w:semiHidden="0" w:uiPriority="69" w:unhideWhenUsed="0"/>
+    <w:lsdException w:name="Dark List Accent 3" w:semiHidden="0" w:uiPriority="70" w:unhideWhenUsed="0"/>
+    <w:lsdException w:name="Colorful Shading Accent 3" w:semiHidden="0" w:uiPriority="71" w:unhideWhenUsed="0"/>
+    <w:lsdException w:name="Colorful List Accent 3" w:semiHidden="0" w:uiPriority="72" w:unhideWhenUsed="0"/>
+    <w:lsdException w:name="Colorful Grid Accent 3" w:semiHidden="0" w:uiPriority="73" w:unhideWhenUsed="0"/>
+    <w:lsdException w:name="Light Shading Accent 4" w:semiHidden="0" w:uiPriority="60" w:unhideWhenUsed="0"/>
+    <w:lsdException w:name="Light List Accent 4" w:semiHidden="0" w:uiPriority="61" w:unhideWhenUsed="0"/>
+    <w:lsdException w:name="Light Grid Accent 4" w:semiHidden="0" w:uiPriority="62" w:unhideWhenUsed="0"/>
+    <w:lsdException w:name="Medium Shading 1 Accent 4" w:semiHidden="0" w:uiPriority="63" w:unhideWhenUsed="0"/>
+    <w:lsdException w:name="Medium Shading 2 Accent 4" w:semiHidden="0" w:uiPriority="64" w:unhideWhenUsed="0"/>
+    <w:lsdException w:name="Medium List 1 Accent 4" w:semiHidden="0" w:uiPriority="65" w:unhideWhenUsed="0"/>
+    <w:lsdException w:name="Medium List 2 Accent 4" w:semiHidden="0" w:uiPriority="66" w:unhideWhenUsed="0"/>
+    <w:lsdException w:name="Medium Grid 1 Accent 4" w:semiHidden="0" w:uiPriority="67" w:unhideWhenUsed="0"/>
+    <w:lsdException w:name="Medium Grid 2 Accent 4" w:semiHidden="0" w:uiPriority="68" w:unhideWhenUsed="0"/>
+    <w:lsdException w:name="Medium Grid 3 Accent 4" w:semiHidden="0" w:uiPriority="69" w:unhideWhenUsed="0"/>
+    <w:lsdException w:name="Dark List Accent 4" w:semiHidden="0" w:uiPriority="70" w:unhideWhenUsed="0"/>
+    <w:lsdException w:name="Colorful Shading Accent 4" w:semiHidden="0" w:uiPriority="71" w:unhideWhenUsed="0"/>
+    <w:lsdException w:name="Colorful List Accent 4" w:semiHidden="0" w:uiPriority="72" w:unhideWhenUsed="0"/>
+    <w:lsdException w:name="Colorful Grid Accent 4" w:semiHidden="0" w:uiPriority="73" w:unhideWhenUsed="0"/>
+    <w:lsdException w:name="Light Shading Accent 5" w:semiHidden="0" w:uiPriority="60" w:unhideWhenUsed="0"/>
+    <w:lsdException w:name="Light List Accent 5" w:semiHidden="0" w:uiPriority="61" w:unhideWhenUsed="0"/>
+    <w:lsdException w:name="Light Grid Accent 5" w:semiHidden="0" w:uiPriority="62" w:unhideWhenUsed="0"/>
+    <w:lsdException w:name="Medium Shading 1 Accent 5" w:semiHidden="0" w:uiPriority="63" w:unhideWhenUsed="0"/>
+    <w:lsdException w:name="Medium Shading 2 Accent 5" w:semiHidden="0" w:uiPriority="64" w:unhideWhenUsed="0"/>
+    <w:lsdException w:name="Medium List 1 Accent 5" w:semiHidden="0" w:uiPriority="65" w:unhideWhenUsed="0"/>
+    <w:lsdException w:name="Medium List 2 Accent 5" w:semiHidden="0" w:uiPriority="66" w:unhideWhenUsed="0"/>
+    <w:lsdException w:name="Medium Grid 1 Accent 5" w:semiHidden="0" w:uiPriority="67" w:unhideWhenUsed="0"/>
+    <w:lsdException w:name="Medium Grid 2 Accent 5" w:semiHidden="0" w:uiPriority="68" w:unhideWhenUsed="0"/>
+    <w:lsdException w:name="Medium Grid 3 Accent 5" w:semiHidden="0" w:uiPriority="69" w:unhideWhenUsed="0"/>
+    <w:lsdException w:name="Dark List Accent 5" w:semiHidden="0" w:uiPriority="70" w:unhideWhenUsed="0"/>
+    <w:lsdException w:name="Colorful Shading Accent 5" w:semiHidden="0" w:uiPriority="71" w:unhideWhenUsed="0"/>
+    <w:lsdException w:name="Colorful List Accent 5" w:semiHidden="0" w:uiPriority="72" w:unhideWhenUsed="0"/>
+    <w:lsdException w:name="Colorful Grid Accent 5" w:semiHidden="0" w:uiPriority="73" w:unhideWhenUsed="0"/>
+    <w:lsdException w:name="Light Shading Accent 6" w:semiHidden="0" w:uiPriority="60" w:unhideWhenUsed="0"/>
+    <w:lsdException w:name="Light List Accent 6" w:semiHidden="0" w:uiPriority="61" w:unhideWhenUsed="0"/>
+    <w:lsdException w:name="Light Grid Accent 6" w:semiHidden="0" w:uiPriority="62" w:unhideWhenUsed="0"/>
+    <w:lsdException w:name="Medium Shading 1 Accent 6" w:semiHidden="0" w:uiPriority="63" w:unhideWhenUsed="0"/>
+    <w:lsdException w:name="Medium Shading 2 Accent 6" w:semiHidden="0" w:uiPriority="64" w:unhideWhenUsed="0"/>
+    <w:lsdException w:name="Medium List 1 Accent 6" w:semiHidden="0" w:uiPriority="65" w:unhideWhenUsed="0"/>
+    <w:lsdException w:name="Medium List 2 Accent 6" w:semiHidden="0" w:uiPriority="66" w:unhideWhenUsed="0"/>
+    <w:lsdException w:name="Medium Grid 1 Accent 6" w:semiHidden="0" w:uiPriority="67" w:unhideWhenUsed="0"/>
+    <w:lsdException w:name="Medium Grid 2 Accent 6" w:semiHidden="0" w:uiPriority="68" w:unhideWhenUsed="0"/>
+    <w:lsdException w:name="Medium Grid 3 Accent 6" w:semiHidden="0" w:uiPriority="69" w:unhideWhenUsed="0"/>
+    <w:lsdException w:name="Dark List Accent 6" w:semiHidden="0" w:uiPriority="70" w:unhideWhenUsed="0"/>
+    <w:lsdException w:name="Colorful Shading Accent 6" w:semiHidden="0" w:uiPriority="71" w:unhideWhenUsed="0"/>
+    <w:lsdException w:name="Colorful List Accent 6" w:semiHidden="0" w:uiPriority="72" w:unhideWhenUsed="0"/>
+    <w:lsdException w:name="Colorful Grid Accent 6" w:semiHidden="0" w:uiPriority="73" w:unhideWhenUsed="0"/>
+    <w:lsdException w:name="Subtle Emphasis" w:semiHidden="0" w:uiPriority="19" w:unhideWhenUsed="0" w:qFormat="1"/>
+    <w:lsdException w:name="Intense Emphasis" w:semiHidden="0" w:uiPriority="21" w:unhideWhenUsed="0" w:qFormat="1"/>
+    <w:lsdException w:name="Subtle Reference" w:semiHidden="0" w:uiPriority="31" w:unhideWhenUsed="0" w:qFormat="1"/>
+    <w:lsdException w:name="Intense Reference" w:semiHidden="0" w:uiPriority="32" w:unhideWhenUsed="0" w:qFormat="1"/>
+    <w:lsdException w:name="Book Title" w:semiHidden="0" w:uiPriority="33" w:unhideWhenUsed="0" w:qFormat="1"/>
+    <w:lsdException w:name="Bibliography" w:uiPriority="37"/>
+    <w:lsdException w:name="TOC Heading" w:uiPriority="39" w:qFormat="1"/>
+  </w:latentStyles>
+  <w:style w:type="paragraph" w:default="1" w:styleId="Normal">
+    <w:name w:val="Normal"/>
+    <w:qFormat/>
+    <w:rsid w:val="008D3BE6"/>
+  </w:style>
+  <w:style w:type="paragraph" w:styleId="Ttulo1">
+    <w:name w:val="heading 1"/>
+    <w:basedOn w:val="Normal"/>
+    <w:next w:val="Normal"/>
+    <w:link w:val="Ttulo1Car"/>
+    <w:uiPriority w:val="9"/>
+    <w:qFormat/>
+    <w:rsid w:val="00A97225"/>
+    <w:pPr>
+      <w:keepNext/>
+      <w:keepLines/>
+      <w:spacing w:before="480" w:after="0"/>
+      <w:outlineLvl w:val="0"/>
+    </w:pPr>
+    <w:rPr>
+      <w:rFonts w:asciiTheme="majorHAnsi" w:eastAsiaTheme="majorEastAsia" w:hAnsiTheme="majorHAnsi" w:cstheme="majorBidi"/>
+      <w:b/>
+      <w:bCs/>
+      <w:color w:val="365F91" w:themeColor="accent1" w:themeShade="BF"/>
+      <w:sz w:val="28"/>
+      <w:szCs w:val="28"/>
+    </w:rPr>
+  </w:style>
+  <w:style w:type="paragraph" w:styleId="Ttulo2">
+    <w:name w:val="heading 2"/>
+    <w:basedOn w:val="Normal"/>
+    <w:next w:val="Normal"/>
+    <w:link w:val="Ttulo2Car"/>
+    <w:uiPriority w:val="9"/>
+    <w:unhideWhenUsed/>
+    <w:qFormat/>
+    <w:rsid w:val="008B7581"/>
+    <w:pPr>
+      <w:keepNext/>
+      <w:keepLines/>
+      <w:spacing w:before="200" w:after="0"/>
+      <w:outlineLvl w:val="1"/>
+    </w:pPr>
+    <w:rPr>
+      <w:rFonts w:asciiTheme="majorHAnsi" w:eastAsiaTheme="majorEastAsia" w:hAnsiTheme="majorHAnsi" w:cstheme="majorBidi"/>
+      <w:b/>
+      <w:bCs/>
+      <w:color w:val="4F81BD" w:themeColor="accent1"/>
+      <w:sz w:val="26"/>
+      <w:szCs w:val="26"/>
+    </w:rPr>
+  </w:style>
+  <w:style w:type="character" w:default="1" w:styleId="Fuentedeprrafopredeter">
+    <w:name w:val="Default Paragraph Font"/>
+    <w:uiPriority w:val="1"/>
+    <w:semiHidden/>
+    <w:unhideWhenUsed/>
+  </w:style>
+  <w:style w:type="table" w:default="1" w:styleId="Tablanormal">
+    <w:name w:val="Normal Table"/>
+    <w:uiPriority w:val="99"/>
+    <w:semiHidden/>
+    <w:unhideWhenUsed/>
+    <w:qFormat/>
+    <w:tblPr>
+      <w:tblInd w:w="0" w:type="dxa"/>
+      <w:tblCellMar>
+        <w:top w:w="0" w:type="dxa"/>
+        <w:left w:w="108" w:type="dxa"/>
+        <w:bottom w:w="0" w:type="dxa"/>
+        <w:right w:w="108" w:type="dxa"/>
+      </w:tblCellMar>
+    </w:tblPr>
+  </w:style>
+  <w:style w:type="numbering" w:default="1" w:styleId="Sinlista">
+    <w:name w:val="No List"/>
+    <w:uiPriority w:val="99"/>
+    <w:semiHidden/>
+    <w:unhideWhenUsed/>
+  </w:style>
+  <w:style w:type="table" w:styleId="Tablaconcuadrcula">
+    <w:name w:val="Table Grid"/>
+    <w:basedOn w:val="Tablanormal"/>
+    <w:uiPriority w:val="59"/>
+    <w:rsid w:val="00537CD3"/>
+    <w:pPr>
+      <w:spacing w:after="0" w:line="240" w:lineRule="auto"/>
+    </w:pPr>
+    <w:rPr>
+      <w:lang w:val="es-AR"/>
+    </w:rPr>
+    <w:tblPr>
+      <w:tblInd w:w="0" w:type="dxa"/>
+      <w:tblBorders>
+        <w:top w:val="single" w:sz="4" w:space="0" w:color="auto"/>
+        <w:left w:val="single" w:sz="4" w:space="0" w:color="auto"/>
+        <w:bottom w:val="single" w:sz="4" w:space="0" w:color="auto"/>
+        <w:right w:val="single" w:sz="4" w:space="0" w:color="auto"/>
+        <w:insideH w:val="single" w:sz="4" w:space="0" w:color="auto"/>
+        <w:insideV w:val="single" w:sz="4" w:space="0" w:color="auto"/>
+      </w:tblBorders>
+      <w:tblCellMar>
+        <w:top w:w="0" w:type="dxa"/>
+        <w:left w:w="108" w:type="dxa"/>
+        <w:bottom w:w="0" w:type="dxa"/>
+        <w:right w:w="108" w:type="dxa"/>
+      </w:tblCellMar>
+    </w:tblPr>
+  </w:style>
+  <w:style w:type="paragraph" w:styleId="Prrafodelista">
+    <w:name w:val="List Paragraph"/>
+    <w:basedOn w:val="Normal"/>
+    <w:uiPriority w:val="34"/>
+    <w:qFormat/>
+    <w:rsid w:val="00537CD3"/>
+    <w:pPr>
+      <w:ind w:left="720"/>
+      <w:contextualSpacing/>
+    </w:pPr>
+    <w:rPr>
+      <w:lang w:val="es-AR"/>
+    </w:rPr>
+  </w:style>
+  <w:style w:type="paragraph" w:styleId="Sinespaciado">
+    <w:name w:val="No Spacing"/>
+    <w:link w:val="SinespaciadoCar"/>
+    <w:uiPriority w:val="1"/>
+    <w:qFormat/>
+    <w:rsid w:val="00A97225"/>
+    <w:pPr>
+      <w:spacing w:after="0" w:line="240" w:lineRule="auto"/>
+    </w:pPr>
+    <w:rPr>
+      <w:rFonts w:eastAsiaTheme="minorEastAsia"/>
+    </w:rPr>
+  </w:style>
+  <w:style w:type="character" w:customStyle="1" w:styleId="SinespaciadoCar">
+    <w:name w:val="Sin espaciado Car"/>
+    <w:basedOn w:val="Fuentedeprrafopredeter"/>
+    <w:link w:val="Sinespaciado"/>
+    <w:uiPriority w:val="1"/>
+    <w:rsid w:val="00A97225"/>
+    <w:rPr>
+      <w:rFonts w:eastAsiaTheme="minorEastAsia"/>
+    </w:rPr>
+  </w:style>
+  <w:style w:type="paragraph" w:styleId="Textodeglobo">
+    <w:name w:val="Balloon Text"/>
+    <w:basedOn w:val="Normal"/>
+    <w:link w:val="TextodegloboCar"/>
+    <w:uiPriority w:val="99"/>
+    <w:semiHidden/>
+    <w:unhideWhenUsed/>
+    <w:rsid w:val="00A97225"/>
+    <w:pPr>
+      <w:spacing w:after="0" w:line="240" w:lineRule="auto"/>
+    </w:pPr>
+    <w:rPr>
+      <w:rFonts w:ascii="Tahoma" w:hAnsi="Tahoma" w:cs="Tahoma"/>
+      <w:sz w:val="16"/>
+      <w:szCs w:val="16"/>
+    </w:rPr>
+  </w:style>
+  <w:style w:type="character" w:customStyle="1" w:styleId="TextodegloboCar">
+    <w:name w:val="Texto de globo Car"/>
+    <w:basedOn w:val="Fuentedeprrafopredeter"/>
+    <w:link w:val="Textodeglobo"/>
+    <w:uiPriority w:val="99"/>
+    <w:semiHidden/>
+    <w:rsid w:val="00A97225"/>
+    <w:rPr>
+      <w:rFonts w:ascii="Tahoma" w:hAnsi="Tahoma" w:cs="Tahoma"/>
+      <w:sz w:val="16"/>
+      <w:szCs w:val="16"/>
+    </w:rPr>
+  </w:style>
+  <w:style w:type="character" w:customStyle="1" w:styleId="Ttulo1Car">
+    <w:name w:val="Título 1 Car"/>
+    <w:basedOn w:val="Fuentedeprrafopredeter"/>
+    <w:link w:val="Ttulo1"/>
+    <w:uiPriority w:val="9"/>
+    <w:rsid w:val="00A97225"/>
+    <w:rPr>
+      <w:rFonts w:asciiTheme="majorHAnsi" w:eastAsiaTheme="majorEastAsia" w:hAnsiTheme="majorHAnsi" w:cstheme="majorBidi"/>
+      <w:b/>
+      <w:bCs/>
+      <w:color w:val="365F91" w:themeColor="accent1" w:themeShade="BF"/>
+      <w:sz w:val="28"/>
+      <w:szCs w:val="28"/>
+    </w:rPr>
+  </w:style>
+  <w:style w:type="paragraph" w:styleId="TtulodeTDC">
+    <w:name w:val="TOC Heading"/>
+    <w:basedOn w:val="Ttulo1"/>
+    <w:next w:val="Normal"/>
+    <w:uiPriority w:val="39"/>
+    <w:semiHidden/>
+    <w:unhideWhenUsed/>
+    <w:qFormat/>
+    <w:rsid w:val="00A97225"/>
+    <w:pPr>
+      <w:outlineLvl w:val="9"/>
+    </w:pPr>
+  </w:style>
+  <w:style w:type="table" w:styleId="Listaclara-nfasis1">
+    <w:name w:val="Light List Accent 1"/>
+    <w:basedOn w:val="Tablanormal"/>
+    <w:uiPriority w:val="61"/>
+    <w:rsid w:val="00A97225"/>
+    <w:pPr>
+      <w:spacing w:after="0" w:line="240" w:lineRule="auto"/>
+    </w:pPr>
+    <w:rPr>
+      <w:rFonts w:ascii="Calibri" w:hAnsi="Calibri" w:cs="Times New Roman"/>
+      <w:color w:val="92D050"/>
+      <w:u w:val="single"/>
+      <w:lang w:val="es-ES_tradnl"/>
+    </w:rPr>
+    <w:tblPr>
+      <w:tblStyleRowBandSize w:val="1"/>
+      <w:tblStyleColBandSize w:val="1"/>
+      <w:tblInd w:w="0" w:type="dxa"/>
+      <w:tblBorders>
+        <w:top w:val="single" w:sz="8" w:space="0" w:color="4F81BD" w:themeColor="accent1"/>
+        <w:left w:val="single" w:sz="8" w:space="0" w:color="4F81BD" w:themeColor="accent1"/>
+        <w:bottom w:val="single" w:sz="8" w:space="0" w:color="4F81BD" w:themeColor="accent1"/>
+        <w:right w:val="single" w:sz="8" w:space="0" w:color="4F81BD" w:themeColor="accent1"/>
+      </w:tblBorders>
+      <w:tblCellMar>
+        <w:top w:w="0" w:type="dxa"/>
+        <w:left w:w="108" w:type="dxa"/>
+        <w:bottom w:w="0" w:type="dxa"/>
+        <w:right w:w="108" w:type="dxa"/>
+      </w:tblCellMar>
+    </w:tblPr>
+    <w:tblStylePr w:type="firstRow">
+      <w:pPr>
+        <w:spacing w:before="0" w:after="0" w:line="240" w:lineRule="auto"/>
+      </w:pPr>
+      <w:rPr>
+        <w:b/>
+        <w:bCs/>
+        <w:color w:val="FFFFFF" w:themeColor="background1"/>
+      </w:rPr>
+      <w:tblPr/>
+      <w:tcPr>
+        <w:shd w:val="clear" w:color="auto" w:fill="4F81BD" w:themeFill="accent1"/>
+      </w:tcPr>
+    </w:tblStylePr>
+    <w:tblStylePr w:type="lastRow">
+      <w:pPr>
+        <w:spacing w:before="0" w:after="0" w:line="240" w:lineRule="auto"/>
+      </w:pPr>
+      <w:rPr>
+        <w:b/>
+        <w:bCs/>
+      </w:rPr>
+      <w:tblPr/>
+      <w:tcPr>
+        <w:tcBorders>
+          <w:top w:val="double" w:sz="6" w:space="0" w:color="4F81BD" w:themeColor="accent1"/>
+          <w:left w:val="single" w:sz="8" w:space="0" w:color="4F81BD" w:themeColor="accent1"/>
+          <w:bottom w:val="single" w:sz="8" w:space="0" w:color="4F81BD" w:themeColor="accent1"/>
+          <w:right w:val="single" w:sz="8" w:space="0" w:color="4F81BD" w:themeColor="accent1"/>
+        </w:tcBorders>
+      </w:tcPr>
+    </w:tblStylePr>
+    <w:tblStylePr w:type="firstCol">
+      <w:rPr>
+        <w:b/>
+        <w:bCs/>
+      </w:rPr>
+    </w:tblStylePr>
+    <w:tblStylePr w:type="lastCol">
+      <w:rPr>
+        <w:b/>
+        <w:bCs/>
+      </w:rPr>
+    </w:tblStylePr>
+    <w:tblStylePr w:type="band1Vert">
+      <w:tblPr/>
+      <w:tcPr>
+        <w:tcBorders>
+          <w:top w:val="single" w:sz="8" w:space="0" w:color="4F81BD" w:themeColor="accent1"/>
+          <w:left w:val="single" w:sz="8" w:space="0" w:color="4F81BD" w:themeColor="accent1"/>
+          <w:bottom w:val="single" w:sz="8" w:space="0" w:color="4F81BD" w:themeColor="accent1"/>
+          <w:right w:val="single" w:sz="8" w:space="0" w:color="4F81BD" w:themeColor="accent1"/>
+        </w:tcBorders>
+      </w:tcPr>
+    </w:tblStylePr>
+    <w:tblStylePr w:type="band1Horz">
+      <w:tblPr/>
+      <w:tcPr>
+        <w:tcBorders>
+          <w:top w:val="single" w:sz="8" w:space="0" w:color="4F81BD" w:themeColor="accent1"/>
+          <w:left w:val="single" w:sz="8" w:space="0" w:color="4F81BD" w:themeColor="accent1"/>
+          <w:bottom w:val="single" w:sz="8" w:space="0" w:color="4F81BD" w:themeColor="accent1"/>
+          <w:right w:val="single" w:sz="8" w:space="0" w:color="4F81BD" w:themeColor="accent1"/>
+        </w:tcBorders>
+      </w:tcPr>
+    </w:tblStylePr>
+  </w:style>
+  <w:style w:type="table" w:styleId="Listaclara-nfasis5">
+    <w:name w:val="Light List Accent 5"/>
+    <w:basedOn w:val="Tablanormal"/>
+    <w:uiPriority w:val="61"/>
+    <w:rsid w:val="002A7CF0"/>
+    <w:pPr>
+      <w:spacing w:after="0" w:line="240" w:lineRule="auto"/>
+    </w:pPr>
+    <w:rPr>
+      <w:rFonts w:eastAsiaTheme="minorEastAsia"/>
+      <w:lang w:val="es-ES_tradnl" w:eastAsia="es-ES_tradnl"/>
+    </w:rPr>
+    <w:tblPr>
+      <w:tblStyleRowBandSize w:val="1"/>
+      <w:tblStyleColBandSize w:val="1"/>
+      <w:tblInd w:w="0" w:type="dxa"/>
+      <w:tblBorders>
+        <w:top w:val="single" w:sz="8" w:space="0" w:color="4BACC6" w:themeColor="accent5"/>
+        <w:left w:val="single" w:sz="8" w:space="0" w:color="4BACC6" w:themeColor="accent5"/>
+        <w:bottom w:val="single" w:sz="8" w:space="0" w:color="4BACC6" w:themeColor="accent5"/>
+        <w:right w:val="single" w:sz="8" w:space="0" w:color="4BACC6" w:themeColor="accent5"/>
+      </w:tblBorders>
+      <w:tblCellMar>
+        <w:top w:w="0" w:type="dxa"/>
+        <w:left w:w="108" w:type="dxa"/>
+        <w:bottom w:w="0" w:type="dxa"/>
+        <w:right w:w="108" w:type="dxa"/>
+      </w:tblCellMar>
+    </w:tblPr>
+    <w:tblStylePr w:type="firstRow">
+      <w:pPr>
+        <w:spacing w:before="0" w:after="0" w:line="240" w:lineRule="auto"/>
+      </w:pPr>
+      <w:rPr>
+        <w:b/>
+        <w:bCs/>
+        <w:color w:val="FFFFFF" w:themeColor="background1"/>
+      </w:rPr>
+      <w:tblPr/>
+      <w:tcPr>
+        <w:shd w:val="clear" w:color="auto" w:fill="4BACC6" w:themeFill="accent5"/>
+      </w:tcPr>
+    </w:tblStylePr>
+    <w:tblStylePr w:type="lastRow">
+      <w:pPr>
+        <w:spacing w:before="0" w:after="0" w:line="240" w:lineRule="auto"/>
+      </w:pPr>
+      <w:rPr>
+        <w:b/>
+        <w:bCs/>
+      </w:rPr>
+      <w:tblPr/>
+      <w:tcPr>
+        <w:tcBorders>
+          <w:top w:val="double" w:sz="6" w:space="0" w:color="4BACC6" w:themeColor="accent5"/>
+          <w:left w:val="single" w:sz="8" w:space="0" w:color="4BACC6" w:themeColor="accent5"/>
+          <w:bottom w:val="single" w:sz="8" w:space="0" w:color="4BACC6" w:themeColor="accent5"/>
+          <w:right w:val="single" w:sz="8" w:space="0" w:color="4BACC6" w:themeColor="accent5"/>
+        </w:tcBorders>
+      </w:tcPr>
+    </w:tblStylePr>
+    <w:tblStylePr w:type="firstCol">
+      <w:rPr>
+        <w:b/>
+        <w:bCs/>
+      </w:rPr>
+    </w:tblStylePr>
+    <w:tblStylePr w:type="lastCol">
+      <w:rPr>
+        <w:b/>
+        <w:bCs/>
+      </w:rPr>
+    </w:tblStylePr>
+    <w:tblStylePr w:type="band1Vert">
+      <w:tblPr/>
+      <w:tcPr>
+        <w:tcBorders>
+          <w:top w:val="single" w:sz="8" w:space="0" w:color="4BACC6" w:themeColor="accent5"/>
+          <w:left w:val="single" w:sz="8" w:space="0" w:color="4BACC6" w:themeColor="accent5"/>
+          <w:bottom w:val="single" w:sz="8" w:space="0" w:color="4BACC6" w:themeColor="accent5"/>
+          <w:right w:val="single" w:sz="8" w:space="0" w:color="4BACC6" w:themeColor="accent5"/>
+        </w:tcBorders>
+      </w:tcPr>
+    </w:tblStylePr>
+    <w:tblStylePr w:type="band1Horz">
+      <w:tblPr/>
+      <w:tcPr>
+        <w:tcBorders>
+          <w:top w:val="single" w:sz="8" w:space="0" w:color="4BACC6" w:themeColor="accent5"/>
+          <w:left w:val="single" w:sz="8" w:space="0" w:color="4BACC6" w:themeColor="accent5"/>
+          <w:bottom w:val="single" w:sz="8" w:space="0" w:color="4BACC6" w:themeColor="accent5"/>
+          <w:right w:val="single" w:sz="8" w:space="0" w:color="4BACC6" w:themeColor="accent5"/>
+        </w:tcBorders>
+      </w:tcPr>
+    </w:tblStylePr>
+  </w:style>
+  <w:style w:type="paragraph" w:styleId="Subttulo">
+    <w:name w:val="Subtitle"/>
+    <w:basedOn w:val="Normal"/>
+    <w:next w:val="Normal"/>
+    <w:link w:val="SubttuloCar"/>
+    <w:uiPriority w:val="11"/>
+    <w:qFormat/>
+    <w:rsid w:val="002A7CF0"/>
+    <w:pPr>
+      <w:numPr>
+        <w:ilvl w:val="1"/>
+      </w:numPr>
+      <w:spacing w:after="0" w:line="240" w:lineRule="auto"/>
+      <w:jc w:val="both"/>
+    </w:pPr>
+    <w:rPr>
+      <w:rFonts w:asciiTheme="majorHAnsi" w:eastAsiaTheme="majorEastAsia" w:hAnsiTheme="majorHAnsi" w:cstheme="majorBidi"/>
+      <w:i/>
+      <w:iCs/>
+      <w:color w:val="4F81BD" w:themeColor="accent1"/>
+      <w:spacing w:val="15"/>
+      <w:sz w:val="24"/>
+      <w:szCs w:val="24"/>
+      <w:lang w:bidi="en-US"/>
+    </w:rPr>
+  </w:style>
+  <w:style w:type="character" w:customStyle="1" w:styleId="SubttuloCar">
+    <w:name w:val="Subtítulo Car"/>
+    <w:basedOn w:val="Fuentedeprrafopredeter"/>
+    <w:link w:val="Subttulo"/>
+    <w:uiPriority w:val="11"/>
+    <w:rsid w:val="002A7CF0"/>
+    <w:rPr>
+      <w:rFonts w:asciiTheme="majorHAnsi" w:eastAsiaTheme="majorEastAsia" w:hAnsiTheme="majorHAnsi" w:cstheme="majorBidi"/>
+      <w:i/>
+      <w:iCs/>
+      <w:color w:val="4F81BD" w:themeColor="accent1"/>
+      <w:spacing w:val="15"/>
+      <w:sz w:val="24"/>
+      <w:szCs w:val="24"/>
+      <w:lang w:bidi="en-US"/>
+    </w:rPr>
+  </w:style>
+  <w:style w:type="character" w:styleId="nfasisintenso">
+    <w:name w:val="Intense Emphasis"/>
+    <w:basedOn w:val="Fuentedeprrafopredeter"/>
+    <w:uiPriority w:val="21"/>
+    <w:qFormat/>
+    <w:rsid w:val="002A7CF0"/>
+    <w:rPr>
+      <w:b/>
+      <w:bCs/>
+      <w:i/>
+      <w:iCs/>
+      <w:color w:val="4F81BD" w:themeColor="accent1"/>
+      <w:u w:val="none"/>
+    </w:rPr>
+  </w:style>
+  <w:style w:type="paragraph" w:styleId="TDC1">
+    <w:name w:val="toc 1"/>
+    <w:basedOn w:val="Normal"/>
+    <w:next w:val="Normal"/>
+    <w:autoRedefine/>
+    <w:uiPriority w:val="39"/>
+    <w:unhideWhenUsed/>
+    <w:rsid w:val="002A7CF0"/>
+    <w:pPr>
+      <w:spacing w:after="100"/>
+    </w:pPr>
+  </w:style>
+  <w:style w:type="character" w:styleId="Hipervnculo">
+    <w:name w:val="Hyperlink"/>
+    <w:basedOn w:val="Fuentedeprrafopredeter"/>
+    <w:uiPriority w:val="99"/>
+    <w:unhideWhenUsed/>
+    <w:rsid w:val="002A7CF0"/>
+    <w:rPr>
+      <w:color w:val="0000FF" w:themeColor="hyperlink"/>
+      <w:u w:val="single"/>
+    </w:rPr>
+  </w:style>
+  <w:style w:type="paragraph" w:styleId="Encabezado">
+    <w:name w:val="header"/>
+    <w:basedOn w:val="Normal"/>
+    <w:link w:val="EncabezadoCar"/>
+    <w:unhideWhenUsed/>
+    <w:rsid w:val="00740C3F"/>
+    <w:pPr>
+      <w:tabs>
+        <w:tab w:val="center" w:pos="4252"/>
+        <w:tab w:val="right" w:pos="8504"/>
+      </w:tabs>
+      <w:spacing w:after="0" w:line="240" w:lineRule="auto"/>
+    </w:pPr>
+  </w:style>
+  <w:style w:type="character" w:customStyle="1" w:styleId="EncabezadoCar">
+    <w:name w:val="Encabezado Car"/>
+    <w:basedOn w:val="Fuentedeprrafopredeter"/>
+    <w:link w:val="Encabezado"/>
+    <w:rsid w:val="00740C3F"/>
+  </w:style>
+  <w:style w:type="paragraph" w:styleId="Piedepgina">
+    <w:name w:val="footer"/>
+    <w:basedOn w:val="Normal"/>
+    <w:link w:val="PiedepginaCar"/>
+    <w:unhideWhenUsed/>
+    <w:rsid w:val="00740C3F"/>
+    <w:pPr>
+      <w:tabs>
+        <w:tab w:val="center" w:pos="4252"/>
+        <w:tab w:val="right" w:pos="8504"/>
+      </w:tabs>
+      <w:spacing w:after="0" w:line="240" w:lineRule="auto"/>
+    </w:pPr>
+  </w:style>
+  <w:style w:type="character" w:customStyle="1" w:styleId="PiedepginaCar">
+    <w:name w:val="Pie de página Car"/>
+    <w:basedOn w:val="Fuentedeprrafopredeter"/>
+    <w:link w:val="Piedepgina"/>
+    <w:uiPriority w:val="99"/>
+    <w:rsid w:val="00740C3F"/>
+  </w:style>
+  <w:style w:type="character" w:styleId="Nmerodepgina">
+    <w:name w:val="page number"/>
+    <w:basedOn w:val="Fuentedeprrafopredeter"/>
+    <w:rsid w:val="00740C3F"/>
+  </w:style>
+  <w:style w:type="character" w:customStyle="1" w:styleId="Ttulo2Car">
+    <w:name w:val="Título 2 Car"/>
+    <w:basedOn w:val="Fuentedeprrafopredeter"/>
+    <w:link w:val="Ttulo2"/>
+    <w:uiPriority w:val="9"/>
+    <w:rsid w:val="008B7581"/>
+    <w:rPr>
+      <w:rFonts w:asciiTheme="majorHAnsi" w:eastAsiaTheme="majorEastAsia" w:hAnsiTheme="majorHAnsi" w:cstheme="majorBidi"/>
+      <w:b/>
+      <w:bCs/>
+      <w:color w:val="4F81BD" w:themeColor="accent1"/>
+      <w:sz w:val="26"/>
+      <w:szCs w:val="26"/>
+    </w:rPr>
+  </w:style>
+  <w:style w:type="paragraph" w:styleId="TDC2">
+    <w:name w:val="toc 2"/>
+    <w:basedOn w:val="Normal"/>
+    <w:next w:val="Normal"/>
+    <w:autoRedefine/>
+    <w:uiPriority w:val="39"/>
+    <w:unhideWhenUsed/>
+    <w:rsid w:val="00DC65B1"/>
+    <w:pPr>
+      <w:spacing w:after="100"/>
+      <w:ind w:left="220"/>
+    </w:pPr>
+  </w:style>
+</w:styles>
+</file>
+
+<file path=word/stylesWithEffects.xml><?xml version="1.0" encoding="utf-8"?>
+<w:styles xmlns:wpc="http://schemas.microsoft.com/office/word/2010/wordprocessingCanvas" xmlns:mc="http://schemas.openxmlformats.org/markup-compatibility/2006" xmlns:o="urn:schemas-microsoft-com:office:office" xmlns:r="http://schemas.openxmlformats.org/officeDocument/2006/relationships" xmlns:m="http://schemas.openxmlformats.org/officeDocument/2006/math" xmlns:v="urn:schemas-microsoft-com:vml" xmlns:wp14="http://schemas.microsoft.com/office/word/2010/wordprocessingDrawing" xmlns:wp="http://schemas.openxmlformats.org/drawingml/2006/wordprocessingDrawing" xmlns:w10="urn:schemas-microsoft-com:office:word" xmlns:w="http://schemas.openxmlformats.org/wordprocessingml/2006/main" xmlns:w14="http://schemas.microsoft.com/office/word/2010/wordml" xmlns:wpg="http://schemas.microsoft.com/office/word/2010/wordprocessingGroup" xmlns:wpi="http://schemas.microsoft.com/office/word/2010/wordprocessingInk" xmlns:wne="http://schemas.microsoft.com/office/word/2006/wordml" xmlns:wps="http://schemas.microsoft.com/office/word/2010/wordprocessingShape" mc:Ignorable="w14 wp14">
   <w:docDefaults>
     <w:rPrDefault>
       <w:rPr>
@@ -8225,720 +9529,6 @@
 </w:styles>
 </file>
 
-<file path=word/stylesWithEffects.xml><?xml version="1.0" encoding="utf-8"?>
-<w:styles xmlns:wpc="http://schemas.microsoft.com/office/word/2010/wordprocessingCanvas" xmlns:mc="http://schemas.openxmlformats.org/markup-compatibility/2006" xmlns:o="urn:schemas-microsoft-com:office:office" xmlns:r="http://schemas.openxmlformats.org/officeDocument/2006/relationships" xmlns:m="http://schemas.openxmlformats.org/officeDocument/2006/math" xmlns:v="urn:schemas-microsoft-com:vml" xmlns:wp14="http://schemas.microsoft.com/office/word/2010/wordprocessingDrawing" xmlns:wp="http://schemas.openxmlformats.org/drawingml/2006/wordprocessingDrawing" xmlns:w10="urn:schemas-microsoft-com:office:word" xmlns:w="http://schemas.openxmlformats.org/wordprocessingml/2006/main" xmlns:w14="http://schemas.microsoft.com/office/word/2010/wordml" xmlns:wpg="http://schemas.microsoft.com/office/word/2010/wordprocessingGroup" xmlns:wpi="http://schemas.microsoft.com/office/word/2010/wordprocessingInk" xmlns:wne="http://schemas.microsoft.com/office/word/2006/wordml" xmlns:wps="http://schemas.microsoft.com/office/word/2010/wordprocessingShape" mc:Ignorable="w14 wp14">
-  <w:docDefaults>
-    <w:rPrDefault>
-      <w:rPr>
-        <w:rFonts w:asciiTheme="minorHAnsi" w:eastAsiaTheme="minorHAnsi" w:hAnsiTheme="minorHAnsi" w:cstheme="minorBidi"/>
-        <w:sz w:val="22"/>
-        <w:szCs w:val="22"/>
-        <w:lang w:val="es-ES" w:eastAsia="en-US" w:bidi="ar-SA"/>
-      </w:rPr>
-    </w:rPrDefault>
-    <w:pPrDefault>
-      <w:pPr>
-        <w:spacing w:after="200" w:line="276" w:lineRule="auto"/>
-      </w:pPr>
-    </w:pPrDefault>
-  </w:docDefaults>
-  <w:latentStyles w:defLockedState="0" w:defUIPriority="99" w:defSemiHidden="1" w:defUnhideWhenUsed="1" w:defQFormat="0" w:count="267">
-    <w:lsdException w:name="Normal" w:semiHidden="0" w:uiPriority="0" w:unhideWhenUsed="0" w:qFormat="1"/>
-    <w:lsdException w:name="heading 1" w:semiHidden="0" w:uiPriority="9" w:unhideWhenUsed="0" w:qFormat="1"/>
-    <w:lsdException w:name="heading 2" w:uiPriority="9" w:qFormat="1"/>
-    <w:lsdException w:name="heading 3" w:uiPriority="9" w:qFormat="1"/>
-    <w:lsdException w:name="heading 4" w:uiPriority="9" w:qFormat="1"/>
-    <w:lsdException w:name="heading 5" w:uiPriority="9" w:qFormat="1"/>
-    <w:lsdException w:name="heading 6" w:uiPriority="9" w:qFormat="1"/>
-    <w:lsdException w:name="heading 7" w:uiPriority="9" w:qFormat="1"/>
-    <w:lsdException w:name="heading 8" w:uiPriority="9" w:qFormat="1"/>
-    <w:lsdException w:name="heading 9" w:uiPriority="9" w:qFormat="1"/>
-    <w:lsdException w:name="toc 1" w:uiPriority="39"/>
-    <w:lsdException w:name="toc 2" w:uiPriority="39"/>
-    <w:lsdException w:name="toc 3" w:uiPriority="39"/>
-    <w:lsdException w:name="toc 4" w:uiPriority="39"/>
-    <w:lsdException w:name="toc 5" w:uiPriority="39"/>
-    <w:lsdException w:name="toc 6" w:uiPriority="39"/>
-    <w:lsdException w:name="toc 7" w:uiPriority="39"/>
-    <w:lsdException w:name="toc 8" w:uiPriority="39"/>
-    <w:lsdException w:name="toc 9" w:uiPriority="39"/>
-    <w:lsdException w:name="header" w:uiPriority="0"/>
-    <w:lsdException w:name="footer" w:uiPriority="0"/>
-    <w:lsdException w:name="caption" w:uiPriority="35" w:qFormat="1"/>
-    <w:lsdException w:name="page number" w:uiPriority="0"/>
-    <w:lsdException w:name="Title" w:semiHidden="0" w:uiPriority="10" w:unhideWhenUsed="0" w:qFormat="1"/>
-    <w:lsdException w:name="Default Paragraph Font" w:uiPriority="1"/>
-    <w:lsdException w:name="Subtitle" w:semiHidden="0" w:uiPriority="11" w:unhideWhenUsed="0" w:qFormat="1"/>
-    <w:lsdException w:name="Strong" w:semiHidden="0" w:uiPriority="22" w:unhideWhenUsed="0" w:qFormat="1"/>
-    <w:lsdException w:name="Emphasis" w:semiHidden="0" w:uiPriority="20" w:unhideWhenUsed="0" w:qFormat="1"/>
-    <w:lsdException w:name="Table Grid" w:semiHidden="0" w:uiPriority="59" w:unhideWhenUsed="0"/>
-    <w:lsdException w:name="Placeholder Text" w:unhideWhenUsed="0"/>
-    <w:lsdException w:name="No Spacing" w:semiHidden="0" w:uiPriority="1" w:unhideWhenUsed="0" w:qFormat="1"/>
-    <w:lsdException w:name="Light Shading" w:semiHidden="0" w:uiPriority="60" w:unhideWhenUsed="0"/>
-    <w:lsdException w:name="Light List" w:semiHidden="0" w:uiPriority="61" w:unhideWhenUsed="0"/>
-    <w:lsdException w:name="Light Grid" w:semiHidden="0" w:uiPriority="62" w:unhideWhenUsed="0"/>
-    <w:lsdException w:name="Medium Shading 1" w:semiHidden="0" w:uiPriority="63" w:unhideWhenUsed="0"/>
-    <w:lsdException w:name="Medium Shading 2" w:semiHidden="0" w:uiPriority="64" w:unhideWhenUsed="0"/>
-    <w:lsdException w:name="Medium List 1" w:semiHidden="0" w:uiPriority="65" w:unhideWhenUsed="0"/>
-    <w:lsdException w:name="Medium List 2" w:semiHidden="0" w:uiPriority="66" w:unhideWhenUsed="0"/>
-    <w:lsdException w:name="Medium Grid 1" w:semiHidden="0" w:uiPriority="67" w:unhideWhenUsed="0"/>
-    <w:lsdException w:name="Medium Grid 2" w:semiHidden="0" w:uiPriority="68" w:unhideWhenUsed="0"/>
-    <w:lsdException w:name="Medium Grid 3" w:semiHidden="0" w:uiPriority="69" w:unhideWhenUsed="0"/>
-    <w:lsdException w:name="Dark List" w:semiHidden="0" w:uiPriority="70" w:unhideWhenUsed="0"/>
-    <w:lsdException w:name="Colorful Shading" w:semiHidden="0" w:uiPriority="71" w:unhideWhenUsed="0"/>
-    <w:lsdException w:name="Colorful List" w:semiHidden="0" w:uiPriority="72" w:unhideWhenUsed="0"/>
-    <w:lsdException w:name="Colorful Grid" w:semiHidden="0" w:uiPriority="73" w:unhideWhenUsed="0"/>
-    <w:lsdException w:name="Light Shading Accent 1" w:semiHidden="0" w:uiPriority="60" w:unhideWhenUsed="0"/>
-    <w:lsdException w:name="Light List Accent 1" w:semiHidden="0" w:uiPriority="61" w:unhideWhenUsed="0"/>
-    <w:lsdException w:name="Light Grid Accent 1" w:semiHidden="0" w:uiPriority="62" w:unhideWhenUsed="0"/>
-    <w:lsdException w:name="Medium Shading 1 Accent 1" w:semiHidden="0" w:uiPriority="63" w:unhideWhenUsed="0"/>
-    <w:lsdException w:name="Medium Shading 2 Accent 1" w:semiHidden="0" w:uiPriority="64" w:unhideWhenUsed="0"/>
-    <w:lsdException w:name="Medium List 1 Accent 1" w:semiHidden="0" w:uiPriority="65" w:unhideWhenUsed="0"/>
-    <w:lsdException w:name="Revision" w:unhideWhenUsed="0"/>
-    <w:lsdException w:name="List Paragraph" w:semiHidden="0" w:uiPriority="34" w:unhideWhenUsed="0" w:qFormat="1"/>
-    <w:lsdException w:name="Quote" w:semiHidden="0" w:uiPriority="29" w:unhideWhenUsed="0" w:qFormat="1"/>
-    <w:lsdException w:name="Intense Quote" w:semiHidden="0" w:uiPriority="30" w:unhideWhenUsed="0" w:qFormat="1"/>
-    <w:lsdException w:name="Medium List 2 Accent 1" w:semiHidden="0" w:uiPriority="66" w:unhideWhenUsed="0"/>
-    <w:lsdException w:name="Medium Grid 1 Accent 1" w:semiHidden="0" w:uiPriority="67" w:unhideWhenUsed="0"/>
-    <w:lsdException w:name="Medium Grid 2 Accent 1" w:semiHidden="0" w:uiPriority="68" w:unhideWhenUsed="0"/>
-    <w:lsdException w:name="Medium Grid 3 Accent 1" w:semiHidden="0" w:uiPriority="69" w:unhideWhenUsed="0"/>
-    <w:lsdException w:name="Dark List Accent 1" w:semiHidden="0" w:uiPriority="70" w:unhideWhenUsed="0"/>
-    <w:lsdException w:name="Colorful Shading Accent 1" w:semiHidden="0" w:uiPriority="71" w:unhideWhenUsed="0"/>
-    <w:lsdException w:name="Colorful List Accent 1" w:semiHidden="0" w:uiPriority="72" w:unhideWhenUsed="0"/>
-    <w:lsdException w:name="Colorful Grid Accent 1" w:semiHidden="0" w:uiPriority="73" w:unhideWhenUsed="0"/>
-    <w:lsdException w:name="Light Shading Accent 2" w:semiHidden="0" w:uiPriority="60" w:unhideWhenUsed="0"/>
-    <w:lsdException w:name="Light List Accent 2" w:semiHidden="0" w:uiPriority="61" w:unhideWhenUsed="0"/>
-    <w:lsdException w:name="Light Grid Accent 2" w:semiHidden="0" w:uiPriority="62" w:unhideWhenUsed="0"/>
-    <w:lsdException w:name="Medium Shading 1 Accent 2" w:semiHidden="0" w:uiPriority="63" w:unhideWhenUsed="0"/>
-    <w:lsdException w:name="Medium Shading 2 Accent 2" w:semiHidden="0" w:uiPriority="64" w:unhideWhenUsed="0"/>
-    <w:lsdException w:name="Medium List 1 Accent 2" w:semiHidden="0" w:uiPriority="65" w:unhideWhenUsed="0"/>
-    <w:lsdException w:name="Medium List 2 Accent 2" w:semiHidden="0" w:uiPriority="66" w:unhideWhenUsed="0"/>
-    <w:lsdException w:name="Medium Grid 1 Accent 2" w:semiHidden="0" w:uiPriority="67" w:unhideWhenUsed="0"/>
-    <w:lsdException w:name="Medium Grid 2 Accent 2" w:semiHidden="0" w:uiPriority="68" w:unhideWhenUsed="0"/>
-    <w:lsdException w:name="Medium Grid 3 Accent 2" w:semiHidden="0" w:uiPriority="69" w:unhideWhenUsed="0"/>
-    <w:lsdException w:name="Dark List Accent 2" w:semiHidden="0" w:uiPriority="70" w:unhideWhenUsed="0"/>
-    <w:lsdException w:name="Colorful Shading Accent 2" w:semiHidden="0" w:uiPriority="71" w:unhideWhenUsed="0"/>
-    <w:lsdException w:name="Colorful List Accent 2" w:semiHidden="0" w:uiPriority="72" w:unhideWhenUsed="0"/>
-    <w:lsdException w:name="Colorful Grid Accent 2" w:semiHidden="0" w:uiPriority="73" w:unhideWhenUsed="0"/>
-    <w:lsdException w:name="Light Shading Accent 3" w:semiHidden="0" w:uiPriority="60" w:unhideWhenUsed="0"/>
-    <w:lsdException w:name="Light List Accent 3" w:semiHidden="0" w:uiPriority="61" w:unhideWhenUsed="0"/>
-    <w:lsdException w:name="Light Grid Accent 3" w:semiHidden="0" w:uiPriority="62" w:unhideWhenUsed="0"/>
-    <w:lsdException w:name="Medium Shading 1 Accent 3" w:semiHidden="0" w:uiPriority="63" w:unhideWhenUsed="0"/>
-    <w:lsdException w:name="Medium Shading 2 Accent 3" w:semiHidden="0" w:uiPriority="64" w:unhideWhenUsed="0"/>
-    <w:lsdException w:name="Medium List 1 Accent 3" w:semiHidden="0" w:uiPriority="65" w:unhideWhenUsed="0"/>
-    <w:lsdException w:name="Medium List 2 Accent 3" w:semiHidden="0" w:uiPriority="66" w:unhideWhenUsed="0"/>
-    <w:lsdException w:name="Medium Grid 1 Accent 3" w:semiHidden="0" w:uiPriority="67" w:unhideWhenUsed="0"/>
-    <w:lsdException w:name="Medium Grid 2 Accent 3" w:semiHidden="0" w:uiPriority="68" w:unhideWhenUsed="0"/>
-    <w:lsdException w:name="Medium Grid 3 Accent 3" w:semiHidden="0" w:uiPriority="69" w:unhideWhenUsed="0"/>
-    <w:lsdException w:name="Dark List Accent 3" w:semiHidden="0" w:uiPriority="70" w:unhideWhenUsed="0"/>
-    <w:lsdException w:name="Colorful Shading Accent 3" w:semiHidden="0" w:uiPriority="71" w:unhideWhenUsed="0"/>
-    <w:lsdException w:name="Colorful List Accent 3" w:semiHidden="0" w:uiPriority="72" w:unhideWhenUsed="0"/>
-    <w:lsdException w:name="Colorful Grid Accent 3" w:semiHidden="0" w:uiPriority="73" w:unhideWhenUsed="0"/>
-    <w:lsdException w:name="Light Shading Accent 4" w:semiHidden="0" w:uiPriority="60" w:unhideWhenUsed="0"/>
-    <w:lsdException w:name="Light List Accent 4" w:semiHidden="0" w:uiPriority="61" w:unhideWhenUsed="0"/>
-    <w:lsdException w:name="Light Grid Accent 4" w:semiHidden="0" w:uiPriority="62" w:unhideWhenUsed="0"/>
-    <w:lsdException w:name="Medium Shading 1 Accent 4" w:semiHidden="0" w:uiPriority="63" w:unhideWhenUsed="0"/>
-    <w:lsdException w:name="Medium Shading 2 Accent 4" w:semiHidden="0" w:uiPriority="64" w:unhideWhenUsed="0"/>
-    <w:lsdException w:name="Medium List 1 Accent 4" w:semiHidden="0" w:uiPriority="65" w:unhideWhenUsed="0"/>
-    <w:lsdException w:name="Medium List 2 Accent 4" w:semiHidden="0" w:uiPriority="66" w:unhideWhenUsed="0"/>
-    <w:lsdException w:name="Medium Grid 1 Accent 4" w:semiHidden="0" w:uiPriority="67" w:unhideWhenUsed="0"/>
-    <w:lsdException w:name="Medium Grid 2 Accent 4" w:semiHidden="0" w:uiPriority="68" w:unhideWhenUsed="0"/>
-    <w:lsdException w:name="Medium Grid 3 Accent 4" w:semiHidden="0" w:uiPriority="69" w:unhideWhenUsed="0"/>
-    <w:lsdException w:name="Dark List Accent 4" w:semiHidden="0" w:uiPriority="70" w:unhideWhenUsed="0"/>
-    <w:lsdException w:name="Colorful Shading Accent 4" w:semiHidden="0" w:uiPriority="71" w:unhideWhenUsed="0"/>
-    <w:lsdException w:name="Colorful List Accent 4" w:semiHidden="0" w:uiPriority="72" w:unhideWhenUsed="0"/>
-    <w:lsdException w:name="Colorful Grid Accent 4" w:semiHidden="0" w:uiPriority="73" w:unhideWhenUsed="0"/>
-    <w:lsdException w:name="Light Shading Accent 5" w:semiHidden="0" w:uiPriority="60" w:unhideWhenUsed="0"/>
-    <w:lsdException w:name="Light List Accent 5" w:semiHidden="0" w:uiPriority="61" w:unhideWhenUsed="0"/>
-    <w:lsdException w:name="Light Grid Accent 5" w:semiHidden="0" w:uiPriority="62" w:unhideWhenUsed="0"/>
-    <w:lsdException w:name="Medium Shading 1 Accent 5" w:semiHidden="0" w:uiPriority="63" w:unhideWhenUsed="0"/>
-    <w:lsdException w:name="Medium Shading 2 Accent 5" w:semiHidden="0" w:uiPriority="64" w:unhideWhenUsed="0"/>
-    <w:lsdException w:name="Medium List 1 Accent 5" w:semiHidden="0" w:uiPriority="65" w:unhideWhenUsed="0"/>
-    <w:lsdException w:name="Medium List 2 Accent 5" w:semiHidden="0" w:uiPriority="66" w:unhideWhenUsed="0"/>
-    <w:lsdException w:name="Medium Grid 1 Accent 5" w:semiHidden="0" w:uiPriority="67" w:unhideWhenUsed="0"/>
-    <w:lsdException w:name="Medium Grid 2 Accent 5" w:semiHidden="0" w:uiPriority="68" w:unhideWhenUsed="0"/>
-    <w:lsdException w:name="Medium Grid 3 Accent 5" w:semiHidden="0" w:uiPriority="69" w:unhideWhenUsed="0"/>
-    <w:lsdException w:name="Dark List Accent 5" w:semiHidden="0" w:uiPriority="70" w:unhideWhenUsed="0"/>
-    <w:lsdException w:name="Colorful Shading Accent 5" w:semiHidden="0" w:uiPriority="71" w:unhideWhenUsed="0"/>
-    <w:lsdException w:name="Colorful List Accent 5" w:semiHidden="0" w:uiPriority="72" w:unhideWhenUsed="0"/>
-    <w:lsdException w:name="Colorful Grid Accent 5" w:semiHidden="0" w:uiPriority="73" w:unhideWhenUsed="0"/>
-    <w:lsdException w:name="Light Shading Accent 6" w:semiHidden="0" w:uiPriority="60" w:unhideWhenUsed="0"/>
-    <w:lsdException w:name="Light List Accent 6" w:semiHidden="0" w:uiPriority="61" w:unhideWhenUsed="0"/>
-    <w:lsdException w:name="Light Grid Accent 6" w:semiHidden="0" w:uiPriority="62" w:unhideWhenUsed="0"/>
-    <w:lsdException w:name="Medium Shading 1 Accent 6" w:semiHidden="0" w:uiPriority="63" w:unhideWhenUsed="0"/>
-    <w:lsdException w:name="Medium Shading 2 Accent 6" w:semiHidden="0" w:uiPriority="64" w:unhideWhenUsed="0"/>
-    <w:lsdException w:name="Medium List 1 Accent 6" w:semiHidden="0" w:uiPriority="65" w:unhideWhenUsed="0"/>
-    <w:lsdException w:name="Medium List 2 Accent 6" w:semiHidden="0" w:uiPriority="66" w:unhideWhenUsed="0"/>
-    <w:lsdException w:name="Medium Grid 1 Accent 6" w:semiHidden="0" w:uiPriority="67" w:unhideWhenUsed="0"/>
-    <w:lsdException w:name="Medium Grid 2 Accent 6" w:semiHidden="0" w:uiPriority="68" w:unhideWhenUsed="0"/>
-    <w:lsdException w:name="Medium Grid 3 Accent 6" w:semiHidden="0" w:uiPriority="69" w:unhideWhenUsed="0"/>
-    <w:lsdException w:name="Dark List Accent 6" w:semiHidden="0" w:uiPriority="70" w:unhideWhenUsed="0"/>
-    <w:lsdException w:name="Colorful Shading Accent 6" w:semiHidden="0" w:uiPriority="71" w:unhideWhenUsed="0"/>
-    <w:lsdException w:name="Colorful List Accent 6" w:semiHidden="0" w:uiPriority="72" w:unhideWhenUsed="0"/>
-    <w:lsdException w:name="Colorful Grid Accent 6" w:semiHidden="0" w:uiPriority="73" w:unhideWhenUsed="0"/>
-    <w:lsdException w:name="Subtle Emphasis" w:semiHidden="0" w:uiPriority="19" w:unhideWhenUsed="0" w:qFormat="1"/>
-    <w:lsdException w:name="Intense Emphasis" w:semiHidden="0" w:uiPriority="21" w:unhideWhenUsed="0" w:qFormat="1"/>
-    <w:lsdException w:name="Subtle Reference" w:semiHidden="0" w:uiPriority="31" w:unhideWhenUsed="0" w:qFormat="1"/>
-    <w:lsdException w:name="Intense Reference" w:semiHidden="0" w:uiPriority="32" w:unhideWhenUsed="0" w:qFormat="1"/>
-    <w:lsdException w:name="Book Title" w:semiHidden="0" w:uiPriority="33" w:unhideWhenUsed="0" w:qFormat="1"/>
-    <w:lsdException w:name="Bibliography" w:uiPriority="37"/>
-    <w:lsdException w:name="TOC Heading" w:uiPriority="39" w:qFormat="1"/>
-  </w:latentStyles>
-  <w:style w:type="paragraph" w:default="1" w:styleId="Normal">
-    <w:name w:val="Normal"/>
-    <w:qFormat/>
-    <w:rsid w:val="008D3BE6"/>
-  </w:style>
-  <w:style w:type="paragraph" w:styleId="Heading1">
-    <w:name w:val="heading 1"/>
-    <w:basedOn w:val="Normal"/>
-    <w:next w:val="Normal"/>
-    <w:link w:val="Heading1Char"/>
-    <w:uiPriority w:val="9"/>
-    <w:qFormat/>
-    <w:rsid w:val="00A97225"/>
-    <w:pPr>
-      <w:keepNext/>
-      <w:keepLines/>
-      <w:spacing w:before="480" w:after="0"/>
-      <w:outlineLvl w:val="0"/>
-    </w:pPr>
-    <w:rPr>
-      <w:rFonts w:asciiTheme="majorHAnsi" w:eastAsiaTheme="majorEastAsia" w:hAnsiTheme="majorHAnsi" w:cstheme="majorBidi"/>
-      <w:b/>
-      <w:bCs/>
-      <w:color w:val="376092" w:themeColor="accent1" w:themeShade="BF"/>
-      <w:sz w:val="28"/>
-      <w:szCs w:val="28"/>
-    </w:rPr>
-  </w:style>
-  <w:style w:type="paragraph" w:styleId="Heading2">
-    <w:name w:val="heading 2"/>
-    <w:basedOn w:val="Normal"/>
-    <w:next w:val="Normal"/>
-    <w:link w:val="Heading2Char"/>
-    <w:uiPriority w:val="9"/>
-    <w:unhideWhenUsed/>
-    <w:qFormat/>
-    <w:rsid w:val="008B7581"/>
-    <w:pPr>
-      <w:keepNext/>
-      <w:keepLines/>
-      <w:spacing w:before="200" w:after="0"/>
-      <w:outlineLvl w:val="1"/>
-    </w:pPr>
-    <w:rPr>
-      <w:rFonts w:asciiTheme="majorHAnsi" w:eastAsiaTheme="majorEastAsia" w:hAnsiTheme="majorHAnsi" w:cstheme="majorBidi"/>
-      <w:b/>
-      <w:bCs/>
-      <w:color w:val="4F81BD" w:themeColor="accent1"/>
-      <w:sz w:val="26"/>
-      <w:szCs w:val="26"/>
-    </w:rPr>
-  </w:style>
-  <w:style w:type="character" w:default="1" w:styleId="DefaultParagraphFont">
-    <w:name w:val="Default Paragraph Font"/>
-    <w:uiPriority w:val="1"/>
-    <w:semiHidden/>
-    <w:unhideWhenUsed/>
-  </w:style>
-  <w:style w:type="table" w:default="1" w:styleId="TableNormal">
-    <w:name w:val="Normal Table"/>
-    <w:uiPriority w:val="99"/>
-    <w:semiHidden/>
-    <w:unhideWhenUsed/>
-    <w:tblPr>
-      <w:tblInd w:w="0" w:type="dxa"/>
-      <w:tblCellMar>
-        <w:top w:w="0" w:type="dxa"/>
-        <w:left w:w="108" w:type="dxa"/>
-        <w:bottom w:w="0" w:type="dxa"/>
-        <w:right w:w="108" w:type="dxa"/>
-      </w:tblCellMar>
-    </w:tblPr>
-  </w:style>
-  <w:style w:type="numbering" w:default="1" w:styleId="NoList">
-    <w:name w:val="No List"/>
-    <w:uiPriority w:val="99"/>
-    <w:semiHidden/>
-    <w:unhideWhenUsed/>
-  </w:style>
-  <w:style w:type="table" w:styleId="TableGrid">
-    <w:name w:val="Table Grid"/>
-    <w:basedOn w:val="TableNormal"/>
-    <w:uiPriority w:val="59"/>
-    <w:rsid w:val="00537CD3"/>
-    <w:pPr>
-      <w:spacing w:after="0" w:line="240" w:lineRule="auto"/>
-    </w:pPr>
-    <w:rPr>
-      <w:lang w:val="es-AR"/>
-    </w:rPr>
-    <w:tblPr>
-      <w:tblInd w:w="0" w:type="dxa"/>
-      <w:tblBorders>
-        <w:top w:val="single" w:sz="4" w:space="0" w:color="auto"/>
-        <w:left w:val="single" w:sz="4" w:space="0" w:color="auto"/>
-        <w:bottom w:val="single" w:sz="4" w:space="0" w:color="auto"/>
-        <w:right w:val="single" w:sz="4" w:space="0" w:color="auto"/>
-        <w:insideH w:val="single" w:sz="4" w:space="0" w:color="auto"/>
-        <w:insideV w:val="single" w:sz="4" w:space="0" w:color="auto"/>
-      </w:tblBorders>
-      <w:tblCellMar>
-        <w:top w:w="0" w:type="dxa"/>
-        <w:left w:w="108" w:type="dxa"/>
-        <w:bottom w:w="0" w:type="dxa"/>
-        <w:right w:w="108" w:type="dxa"/>
-      </w:tblCellMar>
-    </w:tblPr>
-  </w:style>
-  <w:style w:type="paragraph" w:styleId="ListParagraph">
-    <w:name w:val="List Paragraph"/>
-    <w:basedOn w:val="Normal"/>
-    <w:uiPriority w:val="34"/>
-    <w:qFormat/>
-    <w:rsid w:val="00537CD3"/>
-    <w:pPr>
-      <w:ind w:left="720"/>
-      <w:contextualSpacing/>
-    </w:pPr>
-    <w:rPr>
-      <w:lang w:val="es-AR"/>
-    </w:rPr>
-  </w:style>
-  <w:style w:type="paragraph" w:styleId="NoSpacing">
-    <w:name w:val="No Spacing"/>
-    <w:link w:val="NoSpacingChar"/>
-    <w:uiPriority w:val="1"/>
-    <w:qFormat/>
-    <w:rsid w:val="00A97225"/>
-    <w:pPr>
-      <w:spacing w:after="0" w:line="240" w:lineRule="auto"/>
-    </w:pPr>
-    <w:rPr>
-      <w:rFonts w:eastAsiaTheme="minorEastAsia"/>
-    </w:rPr>
-  </w:style>
-  <w:style w:type="character" w:customStyle="1" w:styleId="NoSpacingChar">
-    <w:name w:val="No Spacing Char"/>
-    <w:basedOn w:val="DefaultParagraphFont"/>
-    <w:link w:val="NoSpacing"/>
-    <w:uiPriority w:val="1"/>
-    <w:rsid w:val="00A97225"/>
-    <w:rPr>
-      <w:rFonts w:eastAsiaTheme="minorEastAsia"/>
-    </w:rPr>
-  </w:style>
-  <w:style w:type="paragraph" w:styleId="BalloonText">
-    <w:name w:val="Balloon Text"/>
-    <w:basedOn w:val="Normal"/>
-    <w:link w:val="BalloonTextChar"/>
-    <w:uiPriority w:val="99"/>
-    <w:semiHidden/>
-    <w:unhideWhenUsed/>
-    <w:rsid w:val="00A97225"/>
-    <w:pPr>
-      <w:spacing w:after="0" w:line="240" w:lineRule="auto"/>
-    </w:pPr>
-    <w:rPr>
-      <w:rFonts w:ascii="Tahoma" w:hAnsi="Tahoma" w:cs="Tahoma"/>
-      <w:sz w:val="16"/>
-      <w:szCs w:val="16"/>
-    </w:rPr>
-  </w:style>
-  <w:style w:type="character" w:customStyle="1" w:styleId="BalloonTextChar">
-    <w:name w:val="Balloon Text Char"/>
-    <w:basedOn w:val="DefaultParagraphFont"/>
-    <w:link w:val="BalloonText"/>
-    <w:uiPriority w:val="99"/>
-    <w:semiHidden/>
-    <w:rsid w:val="00A97225"/>
-    <w:rPr>
-      <w:rFonts w:ascii="Tahoma" w:hAnsi="Tahoma" w:cs="Tahoma"/>
-      <w:sz w:val="16"/>
-      <w:szCs w:val="16"/>
-    </w:rPr>
-  </w:style>
-  <w:style w:type="character" w:customStyle="1" w:styleId="Heading1Char">
-    <w:name w:val="Heading 1 Char"/>
-    <w:basedOn w:val="DefaultParagraphFont"/>
-    <w:link w:val="Heading1"/>
-    <w:uiPriority w:val="9"/>
-    <w:rsid w:val="00A97225"/>
-    <w:rPr>
-      <w:rFonts w:asciiTheme="majorHAnsi" w:eastAsiaTheme="majorEastAsia" w:hAnsiTheme="majorHAnsi" w:cstheme="majorBidi"/>
-      <w:b/>
-      <w:bCs/>
-      <w:color w:val="376092" w:themeColor="accent1" w:themeShade="BF"/>
-      <w:sz w:val="28"/>
-      <w:szCs w:val="28"/>
-    </w:rPr>
-  </w:style>
-  <w:style w:type="paragraph" w:styleId="TOCHeading">
-    <w:name w:val="TOC Heading"/>
-    <w:basedOn w:val="Heading1"/>
-    <w:next w:val="Normal"/>
-    <w:uiPriority w:val="39"/>
-    <w:semiHidden/>
-    <w:unhideWhenUsed/>
-    <w:qFormat/>
-    <w:rsid w:val="00A97225"/>
-    <w:pPr>
-      <w:outlineLvl w:val="9"/>
-    </w:pPr>
-  </w:style>
-  <w:style w:type="table" w:styleId="LightList-Accent1">
-    <w:name w:val="Light List Accent 1"/>
-    <w:basedOn w:val="TableNormal"/>
-    <w:uiPriority w:val="61"/>
-    <w:rsid w:val="00A97225"/>
-    <w:pPr>
-      <w:spacing w:after="0" w:line="240" w:lineRule="auto"/>
-    </w:pPr>
-    <w:rPr>
-      <w:rFonts w:ascii="Calibri" w:hAnsi="Calibri" w:cs="Times New Roman"/>
-      <w:color w:val="92D050"/>
-      <w:u w:val="single"/>
-      <w:lang w:val="es-ES_tradnl"/>
-    </w:rPr>
-    <w:tblPr>
-      <w:tblStyleRowBandSize w:val="1"/>
-      <w:tblStyleColBandSize w:val="1"/>
-      <w:tblInd w:w="0" w:type="dxa"/>
-      <w:tblBorders>
-        <w:top w:val="single" w:sz="8" w:space="0" w:color="4F81BD" w:themeColor="accent1"/>
-        <w:left w:val="single" w:sz="8" w:space="0" w:color="4F81BD" w:themeColor="accent1"/>
-        <w:bottom w:val="single" w:sz="8" w:space="0" w:color="4F81BD" w:themeColor="accent1"/>
-        <w:right w:val="single" w:sz="8" w:space="0" w:color="4F81BD" w:themeColor="accent1"/>
-      </w:tblBorders>
-      <w:tblCellMar>
-        <w:top w:w="0" w:type="dxa"/>
-        <w:left w:w="108" w:type="dxa"/>
-        <w:bottom w:w="0" w:type="dxa"/>
-        <w:right w:w="108" w:type="dxa"/>
-      </w:tblCellMar>
-    </w:tblPr>
-    <w:tblStylePr w:type="firstRow">
-      <w:pPr>
-        <w:spacing w:before="0" w:after="0" w:line="240" w:lineRule="auto"/>
-      </w:pPr>
-      <w:rPr>
-        <w:b/>
-        <w:bCs/>
-        <w:color w:val="FFFFFF" w:themeColor="background1"/>
-      </w:rPr>
-      <w:tblPr/>
-      <w:tcPr>
-        <w:shd w:val="clear" w:color="auto" w:fill="4F81BD" w:themeFill="accent1"/>
-      </w:tcPr>
-    </w:tblStylePr>
-    <w:tblStylePr w:type="lastRow">
-      <w:pPr>
-        <w:spacing w:before="0" w:after="0" w:line="240" w:lineRule="auto"/>
-      </w:pPr>
-      <w:rPr>
-        <w:b/>
-        <w:bCs/>
-      </w:rPr>
-      <w:tblPr/>
-      <w:tcPr>
-        <w:tcBorders>
-          <w:top w:val="double" w:sz="6" w:space="0" w:color="4F81BD" w:themeColor="accent1"/>
-          <w:left w:val="single" w:sz="8" w:space="0" w:color="4F81BD" w:themeColor="accent1"/>
-          <w:bottom w:val="single" w:sz="8" w:space="0" w:color="4F81BD" w:themeColor="accent1"/>
-          <w:right w:val="single" w:sz="8" w:space="0" w:color="4F81BD" w:themeColor="accent1"/>
-        </w:tcBorders>
-      </w:tcPr>
-    </w:tblStylePr>
-    <w:tblStylePr w:type="firstCol">
-      <w:rPr>
-        <w:b/>
-        <w:bCs/>
-      </w:rPr>
-    </w:tblStylePr>
-    <w:tblStylePr w:type="lastCol">
-      <w:rPr>
-        <w:b/>
-        <w:bCs/>
-      </w:rPr>
-    </w:tblStylePr>
-    <w:tblStylePr w:type="band1Vert">
-      <w:tblPr/>
-      <w:tcPr>
-        <w:tcBorders>
-          <w:top w:val="single" w:sz="8" w:space="0" w:color="4F81BD" w:themeColor="accent1"/>
-          <w:left w:val="single" w:sz="8" w:space="0" w:color="4F81BD" w:themeColor="accent1"/>
-          <w:bottom w:val="single" w:sz="8" w:space="0" w:color="4F81BD" w:themeColor="accent1"/>
-          <w:right w:val="single" w:sz="8" w:space="0" w:color="4F81BD" w:themeColor="accent1"/>
-        </w:tcBorders>
-      </w:tcPr>
-    </w:tblStylePr>
-    <w:tblStylePr w:type="band1Horz">
-      <w:tblPr/>
-      <w:tcPr>
-        <w:tcBorders>
-          <w:top w:val="single" w:sz="8" w:space="0" w:color="4F81BD" w:themeColor="accent1"/>
-          <w:left w:val="single" w:sz="8" w:space="0" w:color="4F81BD" w:themeColor="accent1"/>
-          <w:bottom w:val="single" w:sz="8" w:space="0" w:color="4F81BD" w:themeColor="accent1"/>
-          <w:right w:val="single" w:sz="8" w:space="0" w:color="4F81BD" w:themeColor="accent1"/>
-        </w:tcBorders>
-      </w:tcPr>
-    </w:tblStylePr>
-  </w:style>
-  <w:style w:type="table" w:styleId="LightList-Accent5">
-    <w:name w:val="Light List Accent 5"/>
-    <w:basedOn w:val="TableNormal"/>
-    <w:uiPriority w:val="61"/>
-    <w:rsid w:val="002A7CF0"/>
-    <w:pPr>
-      <w:spacing w:after="0" w:line="240" w:lineRule="auto"/>
-    </w:pPr>
-    <w:rPr>
-      <w:rFonts w:eastAsiaTheme="minorEastAsia"/>
-      <w:lang w:val="es-ES_tradnl" w:eastAsia="es-ES_tradnl"/>
-    </w:rPr>
-    <w:tblPr>
-      <w:tblStyleRowBandSize w:val="1"/>
-      <w:tblStyleColBandSize w:val="1"/>
-      <w:tblInd w:w="0" w:type="dxa"/>
-      <w:tblBorders>
-        <w:top w:val="single" w:sz="8" w:space="0" w:color="4BACC6" w:themeColor="accent5"/>
-        <w:left w:val="single" w:sz="8" w:space="0" w:color="4BACC6" w:themeColor="accent5"/>
-        <w:bottom w:val="single" w:sz="8" w:space="0" w:color="4BACC6" w:themeColor="accent5"/>
-        <w:right w:val="single" w:sz="8" w:space="0" w:color="4BACC6" w:themeColor="accent5"/>
-      </w:tblBorders>
-      <w:tblCellMar>
-        <w:top w:w="0" w:type="dxa"/>
-        <w:left w:w="108" w:type="dxa"/>
-        <w:bottom w:w="0" w:type="dxa"/>
-        <w:right w:w="108" w:type="dxa"/>
-      </w:tblCellMar>
-    </w:tblPr>
-    <w:tblStylePr w:type="firstRow">
-      <w:pPr>
-        <w:spacing w:before="0" w:after="0" w:line="240" w:lineRule="auto"/>
-      </w:pPr>
-      <w:rPr>
-        <w:b/>
-        <w:bCs/>
-        <w:color w:val="FFFFFF" w:themeColor="background1"/>
-      </w:rPr>
-      <w:tblPr/>
-      <w:tcPr>
-        <w:shd w:val="clear" w:color="auto" w:fill="4BACC6" w:themeFill="accent5"/>
-      </w:tcPr>
-    </w:tblStylePr>
-    <w:tblStylePr w:type="lastRow">
-      <w:pPr>
-        <w:spacing w:before="0" w:after="0" w:line="240" w:lineRule="auto"/>
-      </w:pPr>
-      <w:rPr>
-        <w:b/>
-        <w:bCs/>
-      </w:rPr>
-      <w:tblPr/>
-      <w:tcPr>
-        <w:tcBorders>
-          <w:top w:val="double" w:sz="6" w:space="0" w:color="4BACC6" w:themeColor="accent5"/>
-          <w:left w:val="single" w:sz="8" w:space="0" w:color="4BACC6" w:themeColor="accent5"/>
-          <w:bottom w:val="single" w:sz="8" w:space="0" w:color="4BACC6" w:themeColor="accent5"/>
-          <w:right w:val="single" w:sz="8" w:space="0" w:color="4BACC6" w:themeColor="accent5"/>
-        </w:tcBorders>
-      </w:tcPr>
-    </w:tblStylePr>
-    <w:tblStylePr w:type="firstCol">
-      <w:rPr>
-        <w:b/>
-        <w:bCs/>
-      </w:rPr>
-    </w:tblStylePr>
-    <w:tblStylePr w:type="lastCol">
-      <w:rPr>
-        <w:b/>
-        <w:bCs/>
-      </w:rPr>
-    </w:tblStylePr>
-    <w:tblStylePr w:type="band1Vert">
-      <w:tblPr/>
-      <w:tcPr>
-        <w:tcBorders>
-          <w:top w:val="single" w:sz="8" w:space="0" w:color="4BACC6" w:themeColor="accent5"/>
-          <w:left w:val="single" w:sz="8" w:space="0" w:color="4BACC6" w:themeColor="accent5"/>
-          <w:bottom w:val="single" w:sz="8" w:space="0" w:color="4BACC6" w:themeColor="accent5"/>
-          <w:right w:val="single" w:sz="8" w:space="0" w:color="4BACC6" w:themeColor="accent5"/>
-        </w:tcBorders>
-      </w:tcPr>
-    </w:tblStylePr>
-    <w:tblStylePr w:type="band1Horz">
-      <w:tblPr/>
-      <w:tcPr>
-        <w:tcBorders>
-          <w:top w:val="single" w:sz="8" w:space="0" w:color="4BACC6" w:themeColor="accent5"/>
-          <w:left w:val="single" w:sz="8" w:space="0" w:color="4BACC6" w:themeColor="accent5"/>
-          <w:bottom w:val="single" w:sz="8" w:space="0" w:color="4BACC6" w:themeColor="accent5"/>
-          <w:right w:val="single" w:sz="8" w:space="0" w:color="4BACC6" w:themeColor="accent5"/>
-        </w:tcBorders>
-      </w:tcPr>
-    </w:tblStylePr>
-  </w:style>
-  <w:style w:type="paragraph" w:styleId="Subtitle">
-    <w:name w:val="Subtitle"/>
-    <w:basedOn w:val="Normal"/>
-    <w:next w:val="Normal"/>
-    <w:link w:val="SubtitleChar"/>
-    <w:uiPriority w:val="11"/>
-    <w:qFormat/>
-    <w:rsid w:val="002A7CF0"/>
-    <w:pPr>
-      <w:numPr>
-        <w:ilvl w:val="1"/>
-      </w:numPr>
-      <w:spacing w:after="0" w:line="240" w:lineRule="auto"/>
-      <w:jc w:val="both"/>
-    </w:pPr>
-    <w:rPr>
-      <w:rFonts w:asciiTheme="majorHAnsi" w:eastAsiaTheme="majorEastAsia" w:hAnsiTheme="majorHAnsi" w:cstheme="majorBidi"/>
-      <w:i/>
-      <w:iCs/>
-      <w:color w:val="4F81BD" w:themeColor="accent1"/>
-      <w:spacing w:val="15"/>
-      <w:sz w:val="24"/>
-      <w:szCs w:val="24"/>
-      <w:lang w:bidi="en-US"/>
-    </w:rPr>
-  </w:style>
-  <w:style w:type="character" w:customStyle="1" w:styleId="SubtitleChar">
-    <w:name w:val="Subtitle Char"/>
-    <w:basedOn w:val="DefaultParagraphFont"/>
-    <w:link w:val="Subtitle"/>
-    <w:uiPriority w:val="11"/>
-    <w:rsid w:val="002A7CF0"/>
-    <w:rPr>
-      <w:rFonts w:asciiTheme="majorHAnsi" w:eastAsiaTheme="majorEastAsia" w:hAnsiTheme="majorHAnsi" w:cstheme="majorBidi"/>
-      <w:i/>
-      <w:iCs/>
-      <w:color w:val="4F81BD" w:themeColor="accent1"/>
-      <w:spacing w:val="15"/>
-      <w:sz w:val="24"/>
-      <w:szCs w:val="24"/>
-      <w:lang w:bidi="en-US"/>
-    </w:rPr>
-  </w:style>
-  <w:style w:type="character" w:styleId="IntenseEmphasis">
-    <w:name w:val="Intense Emphasis"/>
-    <w:basedOn w:val="DefaultParagraphFont"/>
-    <w:uiPriority w:val="21"/>
-    <w:qFormat/>
-    <w:rsid w:val="002A7CF0"/>
-    <w:rPr>
-      <w:b/>
-      <w:bCs/>
-      <w:i/>
-      <w:iCs/>
-      <w:color w:val="4F81BD" w:themeColor="accent1"/>
-      <w:u w:val="none"/>
-    </w:rPr>
-  </w:style>
-  <w:style w:type="paragraph" w:styleId="TOC1">
-    <w:name w:val="toc 1"/>
-    <w:basedOn w:val="Normal"/>
-    <w:next w:val="Normal"/>
-    <w:autoRedefine/>
-    <w:uiPriority w:val="39"/>
-    <w:unhideWhenUsed/>
-    <w:rsid w:val="002A7CF0"/>
-    <w:pPr>
-      <w:spacing w:after="100"/>
-    </w:pPr>
-  </w:style>
-  <w:style w:type="character" w:styleId="Hyperlink">
-    <w:name w:val="Hyperlink"/>
-    <w:basedOn w:val="DefaultParagraphFont"/>
-    <w:uiPriority w:val="99"/>
-    <w:unhideWhenUsed/>
-    <w:rsid w:val="002A7CF0"/>
-    <w:rPr>
-      <w:color w:val="0000FF" w:themeColor="hyperlink"/>
-      <w:u w:val="single"/>
-    </w:rPr>
-  </w:style>
-  <w:style w:type="paragraph" w:styleId="Header">
-    <w:name w:val="header"/>
-    <w:basedOn w:val="Normal"/>
-    <w:link w:val="HeaderChar"/>
-    <w:unhideWhenUsed/>
-    <w:rsid w:val="00740C3F"/>
-    <w:pPr>
-      <w:tabs>
-        <w:tab w:val="center" w:pos="4252"/>
-        <w:tab w:val="right" w:pos="8504"/>
-      </w:tabs>
-      <w:spacing w:after="0" w:line="240" w:lineRule="auto"/>
-    </w:pPr>
-  </w:style>
-  <w:style w:type="character" w:customStyle="1" w:styleId="HeaderChar">
-    <w:name w:val="Header Char"/>
-    <w:basedOn w:val="DefaultParagraphFont"/>
-    <w:link w:val="Header"/>
-    <w:rsid w:val="00740C3F"/>
-  </w:style>
-  <w:style w:type="paragraph" w:styleId="Footer">
-    <w:name w:val="footer"/>
-    <w:basedOn w:val="Normal"/>
-    <w:link w:val="FooterChar"/>
-    <w:unhideWhenUsed/>
-    <w:rsid w:val="00740C3F"/>
-    <w:pPr>
-      <w:tabs>
-        <w:tab w:val="center" w:pos="4252"/>
-        <w:tab w:val="right" w:pos="8504"/>
-      </w:tabs>
-      <w:spacing w:after="0" w:line="240" w:lineRule="auto"/>
-    </w:pPr>
-  </w:style>
-  <w:style w:type="character" w:customStyle="1" w:styleId="FooterChar">
-    <w:name w:val="Footer Char"/>
-    <w:basedOn w:val="DefaultParagraphFont"/>
-    <w:link w:val="Footer"/>
-    <w:uiPriority w:val="99"/>
-    <w:rsid w:val="00740C3F"/>
-  </w:style>
-  <w:style w:type="character" w:styleId="PageNumber">
-    <w:name w:val="page number"/>
-    <w:basedOn w:val="DefaultParagraphFont"/>
-    <w:rsid w:val="00740C3F"/>
-  </w:style>
-  <w:style w:type="character" w:customStyle="1" w:styleId="Heading2Char">
-    <w:name w:val="Heading 2 Char"/>
-    <w:basedOn w:val="DefaultParagraphFont"/>
-    <w:link w:val="Heading2"/>
-    <w:uiPriority w:val="9"/>
-    <w:rsid w:val="008B7581"/>
-    <w:rPr>
-      <w:rFonts w:asciiTheme="majorHAnsi" w:eastAsiaTheme="majorEastAsia" w:hAnsiTheme="majorHAnsi" w:cstheme="majorBidi"/>
-      <w:b/>
-      <w:bCs/>
-      <w:color w:val="4F81BD" w:themeColor="accent1"/>
-      <w:sz w:val="26"/>
-      <w:szCs w:val="26"/>
-    </w:rPr>
-  </w:style>
-  <w:style w:type="paragraph" w:styleId="TOC2">
-    <w:name w:val="toc 2"/>
-    <w:basedOn w:val="Normal"/>
-    <w:next w:val="Normal"/>
-    <w:autoRedefine/>
-    <w:uiPriority w:val="39"/>
-    <w:unhideWhenUsed/>
-    <w:rsid w:val="00DC65B1"/>
-    <w:pPr>
-      <w:spacing w:after="100"/>
-      <w:ind w:left="220"/>
-    </w:pPr>
-  </w:style>
-</w:styles>
-</file>
-
 <file path=word/theme/theme1.xml><?xml version="1.0" encoding="utf-8"?>
 <a:theme xmlns:a="http://schemas.openxmlformats.org/drawingml/2006/main" name="Tema de Office">
   <a:themeElements>
@@ -8950,34 +9540,34 @@
         <a:sysClr val="window" lastClr="FFFFFF"/>
       </a:lt1>
       <a:dk2>
-        <a:srgbClr xmlns:mc="http://schemas.openxmlformats.org/markup-compatibility/2006" xmlns:a14="http://schemas.microsoft.com/office/drawing/2010/main" val="1F497D" mc:Ignorable=""/>
+        <a:srgbClr val="1F497D"/>
       </a:dk2>
       <a:lt2>
-        <a:srgbClr xmlns:mc="http://schemas.openxmlformats.org/markup-compatibility/2006" xmlns:a14="http://schemas.microsoft.com/office/drawing/2010/main" val="EEECE1" mc:Ignorable=""/>
+        <a:srgbClr val="EEECE1"/>
       </a:lt2>
       <a:accent1>
-        <a:srgbClr xmlns:mc="http://schemas.openxmlformats.org/markup-compatibility/2006" xmlns:a14="http://schemas.microsoft.com/office/drawing/2010/main" val="4F81BD" mc:Ignorable=""/>
+        <a:srgbClr val="4F81BD"/>
       </a:accent1>
       <a:accent2>
-        <a:srgbClr xmlns:mc="http://schemas.openxmlformats.org/markup-compatibility/2006" xmlns:a14="http://schemas.microsoft.com/office/drawing/2010/main" val="C0504D" mc:Ignorable=""/>
+        <a:srgbClr val="C0504D"/>
       </a:accent2>
       <a:accent3>
-        <a:srgbClr xmlns:mc="http://schemas.openxmlformats.org/markup-compatibility/2006" xmlns:a14="http://schemas.microsoft.com/office/drawing/2010/main" val="9BBB59" mc:Ignorable=""/>
+        <a:srgbClr val="9BBB59"/>
       </a:accent3>
       <a:accent4>
-        <a:srgbClr xmlns:mc="http://schemas.openxmlformats.org/markup-compatibility/2006" xmlns:a14="http://schemas.microsoft.com/office/drawing/2010/main" val="8064A2" mc:Ignorable=""/>
+        <a:srgbClr val="8064A2"/>
       </a:accent4>
       <a:accent5>
-        <a:srgbClr xmlns:mc="http://schemas.openxmlformats.org/markup-compatibility/2006" xmlns:a14="http://schemas.microsoft.com/office/drawing/2010/main" val="4BACC6" mc:Ignorable=""/>
+        <a:srgbClr val="4BACC6"/>
       </a:accent5>
       <a:accent6>
-        <a:srgbClr xmlns:mc="http://schemas.openxmlformats.org/markup-compatibility/2006" xmlns:a14="http://schemas.microsoft.com/office/drawing/2010/main" val="F79646" mc:Ignorable=""/>
+        <a:srgbClr val="F79646"/>
       </a:accent6>
       <a:hlink>
-        <a:srgbClr xmlns:mc="http://schemas.openxmlformats.org/markup-compatibility/2006" xmlns:a14="http://schemas.microsoft.com/office/drawing/2010/main" val="0000FF" mc:Ignorable=""/>
+        <a:srgbClr val="0000FF"/>
       </a:hlink>
       <a:folHlink>
-        <a:srgbClr xmlns:mc="http://schemas.openxmlformats.org/markup-compatibility/2006" xmlns:a14="http://schemas.microsoft.com/office/drawing/2010/main" val="800080" mc:Ignorable=""/>
+        <a:srgbClr val="800080"/>
       </a:folHlink>
     </a:clrScheme>
     <a:fontScheme name="Office">
@@ -9131,7 +9721,7 @@
         <a:effectStyle>
           <a:effectLst>
             <a:outerShdw blurRad="40000" dist="20000" dir="5400000" rotWithShape="0">
-              <a:srgbClr xmlns:mc="http://schemas.openxmlformats.org/markup-compatibility/2006" xmlns:a14="http://schemas.microsoft.com/office/drawing/2010/main" val="000000" mc:Ignorable="">
+              <a:srgbClr val="000000">
                 <a:alpha val="38000"/>
               </a:srgbClr>
             </a:outerShdw>
@@ -9140,7 +9730,7 @@
         <a:effectStyle>
           <a:effectLst>
             <a:outerShdw blurRad="40000" dist="23000" dir="5400000" rotWithShape="0">
-              <a:srgbClr xmlns:mc="http://schemas.openxmlformats.org/markup-compatibility/2006" xmlns:a14="http://schemas.microsoft.com/office/drawing/2010/main" val="000000" mc:Ignorable="">
+              <a:srgbClr val="000000">
                 <a:alpha val="35000"/>
               </a:srgbClr>
             </a:outerShdw>
@@ -9149,7 +9739,7 @@
         <a:effectStyle>
           <a:effectLst>
             <a:outerShdw blurRad="40000" dist="23000" dir="5400000" rotWithShape="0">
-              <a:srgbClr xmlns:mc="http://schemas.openxmlformats.org/markup-compatibility/2006" xmlns:a14="http://schemas.microsoft.com/office/drawing/2010/main" val="000000" mc:Ignorable="">
+              <a:srgbClr val="000000">
                 <a:alpha val="35000"/>
               </a:srgbClr>
             </a:outerShdw>

--- a/trunk/03. Modelo de Analisis/Analisis.docx
+++ b/trunk/03. Modelo de Analisis/Analisis.docx
@@ -167,7 +167,14 @@
                   <w:sz w:val="36"/>
                   <w:szCs w:val="36"/>
                 </w:rPr>
-                <w:t>Universidad Tecnologica Nacional</w:t>
+                <w:t>Universidad Tecnoló</w:t>
+              </w:r>
+              <w:r>
+                <w:rPr>
+                  <w:sz w:val="36"/>
+                  <w:szCs w:val="36"/>
+                </w:rPr>
+                <w:t>gica Nacional</w:t>
               </w:r>
             </w:p>
           </w:sdtContent>
@@ -177,7 +184,10 @@
             <w:ind w:left="3540" w:firstLine="708"/>
           </w:pPr>
           <w:r>
-            <w:t>Facultad Regional de Cordoba</w:t>
+            <w:t>Facultad Regional de Có</w:t>
+          </w:r>
+          <w:r>
+            <w:t>rdoba</w:t>
           </w:r>
         </w:p>
         <w:p>
@@ -780,7 +790,7 @@
           <w:r>
             <w:fldChar w:fldCharType="separate"/>
           </w:r>
-          <w:hyperlink w:anchor="_Toc269375747" w:history="1">
+          <w:hyperlink w:anchor="_Toc270070390" w:history="1">
             <w:r>
               <w:rPr>
                 <w:rStyle w:val="Hipervnculo"/>
@@ -807,7 +817,7 @@
                 <w:noProof/>
                 <w:webHidden/>
               </w:rPr>
-              <w:instrText xml:space="preserve"> PAGEREF _Toc269375747 \h </w:instrText>
+              <w:instrText xml:space="preserve"> PAGEREF _Toc270070390 \h </w:instrText>
             </w:r>
             <w:r>
               <w:rPr>
@@ -827,7 +837,7 @@
                 <w:noProof/>
                 <w:webHidden/>
               </w:rPr>
-              <w:t>3</w:t>
+              <w:t>2</w:t>
             </w:r>
             <w:r>
               <w:rPr>
@@ -850,7 +860,7 @@
               <w:lang w:eastAsia="es-ES"/>
             </w:rPr>
           </w:pPr>
-          <w:hyperlink w:anchor="_Toc269375748" w:history="1">
+          <w:hyperlink w:anchor="_Toc270070391" w:history="1">
             <w:r>
               <w:rPr>
                 <w:rStyle w:val="Hipervnculo"/>
@@ -877,7 +887,77 @@
                 <w:noProof/>
                 <w:webHidden/>
               </w:rPr>
-              <w:instrText xml:space="preserve"> PAGEREF _Toc269375748 \h </w:instrText>
+              <w:instrText xml:space="preserve"> PAGEREF _Toc270070391 \h </w:instrText>
+            </w:r>
+            <w:r>
+              <w:rPr>
+                <w:noProof/>
+                <w:webHidden/>
+              </w:rPr>
+            </w:r>
+            <w:r>
+              <w:rPr>
+                <w:noProof/>
+                <w:webHidden/>
+              </w:rPr>
+              <w:fldChar w:fldCharType="separate"/>
+            </w:r>
+            <w:r>
+              <w:rPr>
+                <w:noProof/>
+                <w:webHidden/>
+              </w:rPr>
+              <w:t>3</w:t>
+            </w:r>
+            <w:r>
+              <w:rPr>
+                <w:noProof/>
+                <w:webHidden/>
+              </w:rPr>
+              <w:fldChar w:fldCharType="end"/>
+            </w:r>
+          </w:hyperlink>
+        </w:p>
+        <w:p>
+          <w:pPr>
+            <w:pStyle w:val="TDC1"/>
+            <w:tabs>
+              <w:tab w:val="right" w:leader="dot" w:pos="8828"/>
+            </w:tabs>
+            <w:rPr>
+              <w:rFonts w:eastAsiaTheme="minorEastAsia"/>
+              <w:noProof/>
+              <w:lang w:eastAsia="es-ES"/>
+            </w:rPr>
+          </w:pPr>
+          <w:hyperlink w:anchor="_Toc270070392" w:history="1">
+            <w:r>
+              <w:rPr>
+                <w:rStyle w:val="Hipervnculo"/>
+                <w:noProof/>
+              </w:rPr>
+              <w:t>Descripción de Paquetes</w:t>
+            </w:r>
+            <w:r>
+              <w:rPr>
+                <w:noProof/>
+                <w:webHidden/>
+              </w:rPr>
+              <w:tab/>
+            </w:r>
+            <w:r>
+              <w:rPr>
+                <w:noProof/>
+                <w:webHidden/>
+              </w:rPr>
+              <w:fldChar w:fldCharType="begin"/>
+            </w:r>
+            <w:r>
+              <w:rPr>
+                <w:noProof/>
+                <w:webHidden/>
+              </w:rPr>
+              <w:instrText xml:space="preserve"> PAGEREF _Toc270070392 \h </w:instrText>
             </w:r>
             <w:r>
               <w:rPr>
@@ -920,7 +1000,7 @@
               <w:lang w:eastAsia="es-ES"/>
             </w:rPr>
           </w:pPr>
-          <w:hyperlink w:anchor="_Toc269375749" w:history="1">
+          <w:hyperlink w:anchor="_Toc270070393" w:history="1">
             <w:r>
               <w:rPr>
                 <w:rStyle w:val="Hipervnculo"/>
@@ -947,7 +1027,7 @@
                 <w:noProof/>
                 <w:webHidden/>
               </w:rPr>
-              <w:instrText xml:space="preserve"> PAGEREF _Toc269375749 \h </w:instrText>
+              <w:instrText xml:space="preserve"> PAGEREF _Toc270070393 \h </w:instrText>
             </w:r>
             <w:r>
               <w:rPr>
@@ -967,7 +1047,7 @@
                 <w:noProof/>
                 <w:webHidden/>
               </w:rPr>
-              <w:t>5</w:t>
+              <w:t>6</w:t>
             </w:r>
             <w:r>
               <w:rPr>
@@ -990,7 +1070,7 @@
               <w:lang w:eastAsia="es-ES"/>
             </w:rPr>
           </w:pPr>
-          <w:hyperlink w:anchor="_Toc269375750" w:history="1">
+          <w:hyperlink w:anchor="_Toc270070394" w:history="1">
             <w:r>
               <w:rPr>
                 <w:rStyle w:val="Hipervnculo"/>
@@ -1017,7 +1097,7 @@
                 <w:noProof/>
                 <w:webHidden/>
               </w:rPr>
-              <w:instrText xml:space="preserve"> PAGEREF _Toc269375750 \h </w:instrText>
+              <w:instrText xml:space="preserve"> PAGEREF _Toc270070394 \h </w:instrText>
             </w:r>
             <w:r>
               <w:rPr>
@@ -1037,7 +1117,7 @@
                 <w:noProof/>
                 <w:webHidden/>
               </w:rPr>
-              <w:t>6</w:t>
+              <w:t>7</w:t>
             </w:r>
             <w:r>
               <w:rPr>
@@ -1060,7 +1140,7 @@
               <w:lang w:eastAsia="es-ES"/>
             </w:rPr>
           </w:pPr>
-          <w:hyperlink w:anchor="_Toc269375751" w:history="1">
+          <w:hyperlink w:anchor="_Toc270070395" w:history="1">
             <w:r>
               <w:rPr>
                 <w:rStyle w:val="Hipervnculo"/>
@@ -1087,7 +1167,7 @@
                 <w:noProof/>
                 <w:webHidden/>
               </w:rPr>
-              <w:instrText xml:space="preserve"> PAGEREF _Toc269375751 \h </w:instrText>
+              <w:instrText xml:space="preserve"> PAGEREF _Toc270070395 \h </w:instrText>
             </w:r>
             <w:r>
               <w:rPr>
@@ -1107,7 +1187,7 @@
                 <w:noProof/>
                 <w:webHidden/>
               </w:rPr>
-              <w:t>7</w:t>
+              <w:t>8</w:t>
             </w:r>
             <w:r>
               <w:rPr>
@@ -1130,7 +1210,7 @@
               <w:lang w:eastAsia="es-ES"/>
             </w:rPr>
           </w:pPr>
-          <w:hyperlink w:anchor="_Toc269375752" w:history="1">
+          <w:hyperlink w:anchor="_Toc270070396" w:history="1">
             <w:r>
               <w:rPr>
                 <w:rStyle w:val="Hipervnculo"/>
@@ -1157,7 +1237,7 @@
                 <w:noProof/>
                 <w:webHidden/>
               </w:rPr>
-              <w:instrText xml:space="preserve"> PAGEREF _Toc269375752 \h </w:instrText>
+              <w:instrText xml:space="preserve"> PAGEREF _Toc270070396 \h </w:instrText>
             </w:r>
             <w:r>
               <w:rPr>
@@ -1177,7 +1257,7 @@
                 <w:noProof/>
                 <w:webHidden/>
               </w:rPr>
-              <w:t>8</w:t>
+              <w:t>9</w:t>
             </w:r>
             <w:r>
               <w:rPr>
@@ -1200,7 +1280,7 @@
               <w:lang w:eastAsia="es-ES"/>
             </w:rPr>
           </w:pPr>
-          <w:hyperlink w:anchor="_Toc269375753" w:history="1">
+          <w:hyperlink w:anchor="_Toc270070397" w:history="1">
             <w:r>
               <w:rPr>
                 <w:rStyle w:val="Hipervnculo"/>
@@ -1227,7 +1307,7 @@
                 <w:noProof/>
                 <w:webHidden/>
               </w:rPr>
-              <w:instrText xml:space="preserve"> PAGEREF _Toc269375753 \h </w:instrText>
+              <w:instrText xml:space="preserve"> PAGEREF _Toc270070397 \h </w:instrText>
             </w:r>
             <w:r>
               <w:rPr>
@@ -1247,7 +1327,7 @@
                 <w:noProof/>
                 <w:webHidden/>
               </w:rPr>
-              <w:t>9</w:t>
+              <w:t>10</w:t>
             </w:r>
             <w:r>
               <w:rPr>
@@ -1270,7 +1350,7 @@
               <w:lang w:eastAsia="es-ES"/>
             </w:rPr>
           </w:pPr>
-          <w:hyperlink w:anchor="_Toc269375754" w:history="1">
+          <w:hyperlink w:anchor="_Toc270070398" w:history="1">
             <w:r>
               <w:rPr>
                 <w:rStyle w:val="Hipervnculo"/>
@@ -1297,7 +1377,7 @@
                 <w:noProof/>
                 <w:webHidden/>
               </w:rPr>
-              <w:instrText xml:space="preserve"> PAGEREF _Toc269375754 \h </w:instrText>
+              <w:instrText xml:space="preserve"> PAGEREF _Toc270070398 \h </w:instrText>
             </w:r>
             <w:r>
               <w:rPr>
@@ -1317,7 +1397,7 @@
                 <w:noProof/>
                 <w:webHidden/>
               </w:rPr>
-              <w:t>10</w:t>
+              <w:t>11</w:t>
             </w:r>
             <w:r>
               <w:rPr>
@@ -1340,7 +1420,7 @@
               <w:lang w:eastAsia="es-ES"/>
             </w:rPr>
           </w:pPr>
-          <w:hyperlink w:anchor="_Toc269375755" w:history="1">
+          <w:hyperlink w:anchor="_Toc270070399" w:history="1">
             <w:r>
               <w:rPr>
                 <w:rStyle w:val="Hipervnculo"/>
@@ -1367,7 +1447,7 @@
                 <w:noProof/>
                 <w:webHidden/>
               </w:rPr>
-              <w:instrText xml:space="preserve"> PAGEREF _Toc269375755 \h </w:instrText>
+              <w:instrText xml:space="preserve"> PAGEREF _Toc270070399 \h </w:instrText>
             </w:r>
             <w:r>
               <w:rPr>
@@ -1387,7 +1467,7 @@
                 <w:noProof/>
                 <w:webHidden/>
               </w:rPr>
-              <w:t>11</w:t>
+              <w:t>12</w:t>
             </w:r>
             <w:r>
               <w:rPr>
@@ -1410,7 +1490,7 @@
               <w:lang w:eastAsia="es-ES"/>
             </w:rPr>
           </w:pPr>
-          <w:hyperlink w:anchor="_Toc269375756" w:history="1">
+          <w:hyperlink w:anchor="_Toc270070400" w:history="1">
             <w:r>
               <w:rPr>
                 <w:rStyle w:val="Hipervnculo"/>
@@ -1437,7 +1517,7 @@
                 <w:noProof/>
                 <w:webHidden/>
               </w:rPr>
-              <w:instrText xml:space="preserve"> PAGEREF _Toc269375756 \h </w:instrText>
+              <w:instrText xml:space="preserve"> PAGEREF _Toc270070400 \h </w:instrText>
             </w:r>
             <w:r>
               <w:rPr>
@@ -1457,7 +1537,7 @@
                 <w:noProof/>
                 <w:webHidden/>
               </w:rPr>
-              <w:t>12</w:t>
+              <w:t>13</w:t>
             </w:r>
             <w:r>
               <w:rPr>
@@ -1480,7 +1560,7 @@
               <w:lang w:eastAsia="es-ES"/>
             </w:rPr>
           </w:pPr>
-          <w:hyperlink w:anchor="_Toc269375757" w:history="1">
+          <w:hyperlink w:anchor="_Toc270070401" w:history="1">
             <w:r>
               <w:rPr>
                 <w:rStyle w:val="Hipervnculo"/>
@@ -1507,7 +1587,7 @@
                 <w:noProof/>
                 <w:webHidden/>
               </w:rPr>
-              <w:instrText xml:space="preserve"> PAGEREF _Toc269375757 \h </w:instrText>
+              <w:instrText xml:space="preserve"> PAGEREF _Toc270070401 \h </w:instrText>
             </w:r>
             <w:r>
               <w:rPr>
@@ -1527,7 +1607,7 @@
                 <w:noProof/>
                 <w:webHidden/>
               </w:rPr>
-              <w:t>13</w:t>
+              <w:t>14</w:t>
             </w:r>
             <w:r>
               <w:rPr>
@@ -1550,7 +1630,7 @@
               <w:lang w:eastAsia="es-ES"/>
             </w:rPr>
           </w:pPr>
-          <w:hyperlink w:anchor="_Toc269375758" w:history="1">
+          <w:hyperlink w:anchor="_Toc270070402" w:history="1">
             <w:r>
               <w:rPr>
                 <w:rStyle w:val="Hipervnculo"/>
@@ -1577,7 +1657,7 @@
                 <w:noProof/>
                 <w:webHidden/>
               </w:rPr>
-              <w:instrText xml:space="preserve"> PAGEREF _Toc269375758 \h </w:instrText>
+              <w:instrText xml:space="preserve"> PAGEREF _Toc270070402 \h </w:instrText>
             </w:r>
             <w:r>
               <w:rPr>
@@ -1597,7 +1677,7 @@
                 <w:noProof/>
                 <w:webHidden/>
               </w:rPr>
-              <w:t>14</w:t>
+              <w:t>15</w:t>
             </w:r>
             <w:r>
               <w:rPr>
@@ -1620,7 +1700,7 @@
               <w:lang w:eastAsia="es-ES"/>
             </w:rPr>
           </w:pPr>
-          <w:hyperlink w:anchor="_Toc269375759" w:history="1">
+          <w:hyperlink w:anchor="_Toc270070403" w:history="1">
             <w:r>
               <w:rPr>
                 <w:rStyle w:val="Hipervnculo"/>
@@ -1647,7 +1727,7 @@
                 <w:noProof/>
                 <w:webHidden/>
               </w:rPr>
-              <w:instrText xml:space="preserve"> PAGEREF _Toc269375759 \h </w:instrText>
+              <w:instrText xml:space="preserve"> PAGEREF _Toc270070403 \h </w:instrText>
             </w:r>
             <w:r>
               <w:rPr>
@@ -1667,7 +1747,7 @@
                 <w:noProof/>
                 <w:webHidden/>
               </w:rPr>
-              <w:t>15</w:t>
+              <w:t>16</w:t>
             </w:r>
             <w:r>
               <w:rPr>
@@ -1690,7 +1770,7 @@
               <w:lang w:eastAsia="es-ES"/>
             </w:rPr>
           </w:pPr>
-          <w:hyperlink w:anchor="_Toc269375760" w:history="1">
+          <w:hyperlink w:anchor="_Toc270070404" w:history="1">
             <w:r>
               <w:rPr>
                 <w:rStyle w:val="Hipervnculo"/>
@@ -1717,7 +1797,7 @@
                 <w:noProof/>
                 <w:webHidden/>
               </w:rPr>
-              <w:instrText xml:space="preserve"> PAGEREF _Toc269375760 \h </w:instrText>
+              <w:instrText xml:space="preserve"> PAGEREF _Toc270070404 \h </w:instrText>
             </w:r>
             <w:r>
               <w:rPr>
@@ -1737,7 +1817,7 @@
                 <w:noProof/>
                 <w:webHidden/>
               </w:rPr>
-              <w:t>16</w:t>
+              <w:t>17</w:t>
             </w:r>
             <w:r>
               <w:rPr>
@@ -1760,7 +1840,7 @@
               <w:lang w:eastAsia="es-ES"/>
             </w:rPr>
           </w:pPr>
-          <w:hyperlink w:anchor="_Toc269375761" w:history="1">
+          <w:hyperlink w:anchor="_Toc270070405" w:history="1">
             <w:r>
               <w:rPr>
                 <w:rStyle w:val="Hipervnculo"/>
@@ -1787,7 +1867,7 @@
                 <w:noProof/>
                 <w:webHidden/>
               </w:rPr>
-              <w:instrText xml:space="preserve"> PAGEREF _Toc269375761 \h </w:instrText>
+              <w:instrText xml:space="preserve"> PAGEREF _Toc270070405 \h </w:instrText>
             </w:r>
             <w:r>
               <w:rPr>
@@ -1807,7 +1887,7 @@
                 <w:noProof/>
                 <w:webHidden/>
               </w:rPr>
-              <w:t>17</w:t>
+              <w:t>18</w:t>
             </w:r>
             <w:r>
               <w:rPr>
@@ -1830,7 +1910,7 @@
               <w:lang w:eastAsia="es-ES"/>
             </w:rPr>
           </w:pPr>
-          <w:hyperlink w:anchor="_Toc269375762" w:history="1">
+          <w:hyperlink w:anchor="_Toc270070406" w:history="1">
             <w:r>
               <w:rPr>
                 <w:rStyle w:val="Hipervnculo"/>
@@ -1857,7 +1937,7 @@
                 <w:noProof/>
                 <w:webHidden/>
               </w:rPr>
-              <w:instrText xml:space="preserve"> PAGEREF _Toc269375762 \h </w:instrText>
+              <w:instrText xml:space="preserve"> PAGEREF _Toc270070406 \h </w:instrText>
             </w:r>
             <w:r>
               <w:rPr>
@@ -1877,7 +1957,7 @@
                 <w:noProof/>
                 <w:webHidden/>
               </w:rPr>
-              <w:t>18</w:t>
+              <w:t>19</w:t>
             </w:r>
             <w:r>
               <w:rPr>
@@ -1900,7 +1980,7 @@
               <w:lang w:eastAsia="es-ES"/>
             </w:rPr>
           </w:pPr>
-          <w:hyperlink w:anchor="_Toc269375763" w:history="1">
+          <w:hyperlink w:anchor="_Toc270070407" w:history="1">
             <w:r>
               <w:rPr>
                 <w:rStyle w:val="Hipervnculo"/>
@@ -1927,7 +2007,7 @@
                 <w:noProof/>
                 <w:webHidden/>
               </w:rPr>
-              <w:instrText xml:space="preserve"> PAGEREF _Toc269375763 \h </w:instrText>
+              <w:instrText xml:space="preserve"> PAGEREF _Toc270070407 \h </w:instrText>
             </w:r>
             <w:r>
               <w:rPr>
@@ -1947,7 +2027,7 @@
                 <w:noProof/>
                 <w:webHidden/>
               </w:rPr>
-              <w:t>19</w:t>
+              <w:t>20</w:t>
             </w:r>
             <w:r>
               <w:rPr>
@@ -1970,7 +2050,7 @@
               <w:lang w:eastAsia="es-ES"/>
             </w:rPr>
           </w:pPr>
-          <w:hyperlink w:anchor="_Toc269375764" w:history="1">
+          <w:hyperlink w:anchor="_Toc270070408" w:history="1">
             <w:r>
               <w:rPr>
                 <w:rStyle w:val="Hipervnculo"/>
@@ -1997,7 +2077,7 @@
                 <w:noProof/>
                 <w:webHidden/>
               </w:rPr>
-              <w:instrText xml:space="preserve"> PAGEREF _Toc269375764 \h </w:instrText>
+              <w:instrText xml:space="preserve"> PAGEREF _Toc270070408 \h </w:instrText>
             </w:r>
             <w:r>
               <w:rPr>
@@ -2017,7 +2097,7 @@
                 <w:noProof/>
                 <w:webHidden/>
               </w:rPr>
-              <w:t>20</w:t>
+              <w:t>21</w:t>
             </w:r>
             <w:r>
               <w:rPr>
@@ -2040,7 +2120,7 @@
               <w:lang w:eastAsia="es-ES"/>
             </w:rPr>
           </w:pPr>
-          <w:hyperlink w:anchor="_Toc269375765" w:history="1">
+          <w:hyperlink w:anchor="_Toc270070409" w:history="1">
             <w:r>
               <w:rPr>
                 <w:rStyle w:val="Hipervnculo"/>
@@ -2067,7 +2147,7 @@
                 <w:noProof/>
                 <w:webHidden/>
               </w:rPr>
-              <w:instrText xml:space="preserve"> PAGEREF _Toc269375765 \h </w:instrText>
+              <w:instrText xml:space="preserve"> PAGEREF _Toc270070409 \h </w:instrText>
             </w:r>
             <w:r>
               <w:rPr>
@@ -2087,7 +2167,7 @@
                 <w:noProof/>
                 <w:webHidden/>
               </w:rPr>
-              <w:t>21</w:t>
+              <w:t>22</w:t>
             </w:r>
             <w:r>
               <w:rPr>
@@ -2110,7 +2190,7 @@
               <w:lang w:eastAsia="es-ES"/>
             </w:rPr>
           </w:pPr>
-          <w:hyperlink w:anchor="_Toc269375766" w:history="1">
+          <w:hyperlink w:anchor="_Toc270070410" w:history="1">
             <w:r>
               <w:rPr>
                 <w:rStyle w:val="Hipervnculo"/>
@@ -2137,7 +2217,7 @@
                 <w:noProof/>
                 <w:webHidden/>
               </w:rPr>
-              <w:instrText xml:space="preserve"> PAGEREF _Toc269375766 \h </w:instrText>
+              <w:instrText xml:space="preserve"> PAGEREF _Toc270070410 \h </w:instrText>
             </w:r>
             <w:r>
               <w:rPr>
@@ -2157,7 +2237,7 @@
                 <w:noProof/>
                 <w:webHidden/>
               </w:rPr>
-              <w:t>22</w:t>
+              <w:t>23</w:t>
             </w:r>
             <w:r>
               <w:rPr>
@@ -2180,7 +2260,7 @@
               <w:lang w:eastAsia="es-ES"/>
             </w:rPr>
           </w:pPr>
-          <w:hyperlink w:anchor="_Toc269375767" w:history="1">
+          <w:hyperlink w:anchor="_Toc270070411" w:history="1">
             <w:r>
               <w:rPr>
                 <w:rStyle w:val="Hipervnculo"/>
@@ -2207,7 +2287,7 @@
                 <w:noProof/>
                 <w:webHidden/>
               </w:rPr>
-              <w:instrText xml:space="preserve"> PAGEREF _Toc269375767 \h </w:instrText>
+              <w:instrText xml:space="preserve"> PAGEREF _Toc270070411 \h </w:instrText>
             </w:r>
             <w:r>
               <w:rPr>
@@ -2227,7 +2307,7 @@
                 <w:noProof/>
                 <w:webHidden/>
               </w:rPr>
-              <w:t>23</w:t>
+              <w:t>24</w:t>
             </w:r>
             <w:r>
               <w:rPr>
@@ -2250,7 +2330,7 @@
               <w:lang w:eastAsia="es-ES"/>
             </w:rPr>
           </w:pPr>
-          <w:hyperlink w:anchor="_Toc269375768" w:history="1">
+          <w:hyperlink w:anchor="_Toc270070412" w:history="1">
             <w:r>
               <w:rPr>
                 <w:rStyle w:val="Hipervnculo"/>
@@ -2277,7 +2357,7 @@
                 <w:noProof/>
                 <w:webHidden/>
               </w:rPr>
-              <w:instrText xml:space="preserve"> PAGEREF _Toc269375768 \h </w:instrText>
+              <w:instrText xml:space="preserve"> PAGEREF _Toc270070412 \h </w:instrText>
             </w:r>
             <w:r>
               <w:rPr>
@@ -2297,7 +2377,7 @@
                 <w:noProof/>
                 <w:webHidden/>
               </w:rPr>
-              <w:t>24</w:t>
+              <w:t>25</w:t>
             </w:r>
             <w:r>
               <w:rPr>
@@ -2320,7 +2400,7 @@
               <w:lang w:eastAsia="es-ES"/>
             </w:rPr>
           </w:pPr>
-          <w:hyperlink w:anchor="_Toc269375769" w:history="1">
+          <w:hyperlink w:anchor="_Toc270070413" w:history="1">
             <w:r>
               <w:rPr>
                 <w:rStyle w:val="Hipervnculo"/>
@@ -2347,7 +2427,7 @@
                 <w:noProof/>
                 <w:webHidden/>
               </w:rPr>
-              <w:instrText xml:space="preserve"> PAGEREF _Toc269375769 \h </w:instrText>
+              <w:instrText xml:space="preserve"> PAGEREF _Toc270070413 \h </w:instrText>
             </w:r>
             <w:r>
               <w:rPr>
@@ -2367,7 +2447,7 @@
                 <w:noProof/>
                 <w:webHidden/>
               </w:rPr>
-              <w:t>25</w:t>
+              <w:t>26</w:t>
             </w:r>
             <w:r>
               <w:rPr>
@@ -2390,7 +2470,7 @@
               <w:lang w:eastAsia="es-ES"/>
             </w:rPr>
           </w:pPr>
-          <w:hyperlink w:anchor="_Toc269375770" w:history="1">
+          <w:hyperlink w:anchor="_Toc270070414" w:history="1">
             <w:r>
               <w:rPr>
                 <w:rStyle w:val="Hipervnculo"/>
@@ -2417,7 +2497,7 @@
                 <w:noProof/>
                 <w:webHidden/>
               </w:rPr>
-              <w:instrText xml:space="preserve"> PAGEREF _Toc269375770 \h </w:instrText>
+              <w:instrText xml:space="preserve"> PAGEREF _Toc270070414 \h </w:instrText>
             </w:r>
             <w:r>
               <w:rPr>
@@ -2437,7 +2517,7 @@
                 <w:noProof/>
                 <w:webHidden/>
               </w:rPr>
-              <w:t>26</w:t>
+              <w:t>27</w:t>
             </w:r>
             <w:r>
               <w:rPr>
@@ -2460,7 +2540,7 @@
               <w:lang w:eastAsia="es-ES"/>
             </w:rPr>
           </w:pPr>
-          <w:hyperlink w:anchor="_Toc269375771" w:history="1">
+          <w:hyperlink w:anchor="_Toc270070415" w:history="1">
             <w:r>
               <w:rPr>
                 <w:rStyle w:val="Hipervnculo"/>
@@ -2487,7 +2567,7 @@
                 <w:noProof/>
                 <w:webHidden/>
               </w:rPr>
-              <w:instrText xml:space="preserve"> PAGEREF _Toc269375771 \h </w:instrText>
+              <w:instrText xml:space="preserve"> PAGEREF _Toc270070415 \h </w:instrText>
             </w:r>
             <w:r>
               <w:rPr>
@@ -2507,7 +2587,7 @@
                 <w:noProof/>
                 <w:webHidden/>
               </w:rPr>
-              <w:t>27</w:t>
+              <w:t>28</w:t>
             </w:r>
             <w:r>
               <w:rPr>
@@ -2530,7 +2610,7 @@
               <w:lang w:eastAsia="es-ES"/>
             </w:rPr>
           </w:pPr>
-          <w:hyperlink w:anchor="_Toc269375772" w:history="1">
+          <w:hyperlink w:anchor="_Toc270070416" w:history="1">
             <w:r>
               <w:rPr>
                 <w:rStyle w:val="Hipervnculo"/>
@@ -2557,7 +2637,7 @@
                 <w:noProof/>
                 <w:webHidden/>
               </w:rPr>
-              <w:instrText xml:space="preserve"> PAGEREF _Toc269375772 \h </w:instrText>
+              <w:instrText xml:space="preserve"> PAGEREF _Toc270070416 \h </w:instrText>
             </w:r>
             <w:r>
               <w:rPr>
@@ -2577,7 +2657,7 @@
                 <w:noProof/>
                 <w:webHidden/>
               </w:rPr>
-              <w:t>28</w:t>
+              <w:t>29</w:t>
             </w:r>
             <w:r>
               <w:rPr>
@@ -2600,7 +2680,7 @@
               <w:lang w:eastAsia="es-ES"/>
             </w:rPr>
           </w:pPr>
-          <w:hyperlink w:anchor="_Toc269375773" w:history="1">
+          <w:hyperlink w:anchor="_Toc270070417" w:history="1">
             <w:r>
               <w:rPr>
                 <w:rStyle w:val="Hipervnculo"/>
@@ -2627,7 +2707,7 @@
                 <w:noProof/>
                 <w:webHidden/>
               </w:rPr>
-              <w:instrText xml:space="preserve"> PAGEREF _Toc269375773 \h </w:instrText>
+              <w:instrText xml:space="preserve"> PAGEREF _Toc270070417 \h </w:instrText>
             </w:r>
             <w:r>
               <w:rPr>
@@ -2647,7 +2727,7 @@
                 <w:noProof/>
                 <w:webHidden/>
               </w:rPr>
-              <w:t>29</w:t>
+              <w:t>30</w:t>
             </w:r>
             <w:r>
               <w:rPr>
@@ -2670,7 +2750,7 @@
               <w:lang w:eastAsia="es-ES"/>
             </w:rPr>
           </w:pPr>
-          <w:hyperlink w:anchor="_Toc269375774" w:history="1">
+          <w:hyperlink w:anchor="_Toc270070418" w:history="1">
             <w:r>
               <w:rPr>
                 <w:rStyle w:val="Hipervnculo"/>
@@ -2697,7 +2777,7 @@
                 <w:noProof/>
                 <w:webHidden/>
               </w:rPr>
-              <w:instrText xml:space="preserve"> PAGEREF _Toc269375774 \h </w:instrText>
+              <w:instrText xml:space="preserve"> PAGEREF _Toc270070418 \h </w:instrText>
             </w:r>
             <w:r>
               <w:rPr>
@@ -2717,7 +2797,7 @@
                 <w:noProof/>
                 <w:webHidden/>
               </w:rPr>
-              <w:t>30</w:t>
+              <w:t>31</w:t>
             </w:r>
             <w:r>
               <w:rPr>
@@ -2740,7 +2820,7 @@
               <w:lang w:eastAsia="es-ES"/>
             </w:rPr>
           </w:pPr>
-          <w:hyperlink w:anchor="_Toc269375775" w:history="1">
+          <w:hyperlink w:anchor="_Toc270070419" w:history="1">
             <w:r>
               <w:rPr>
                 <w:rStyle w:val="Hipervnculo"/>
@@ -2767,7 +2847,7 @@
                 <w:noProof/>
                 <w:webHidden/>
               </w:rPr>
-              <w:instrText xml:space="preserve"> PAGEREF _Toc269375775 \h </w:instrText>
+              <w:instrText xml:space="preserve"> PAGEREF _Toc270070419 \h </w:instrText>
             </w:r>
             <w:r>
               <w:rPr>
@@ -2787,7 +2867,7 @@
                 <w:noProof/>
                 <w:webHidden/>
               </w:rPr>
-              <w:t>31</w:t>
+              <w:t>32</w:t>
             </w:r>
             <w:r>
               <w:rPr>
@@ -2800,7 +2880,6 @@
         </w:p>
         <w:p>
           <w:r>
-            <w:lastRenderedPageBreak/>
             <w:fldChar w:fldCharType="end"/>
           </w:r>
         </w:p>
@@ -2808,11 +2887,27 @@
     </w:sdt>
     <w:p>
       <w:pPr>
+        <w:rPr>
+          <w:rFonts w:asciiTheme="majorHAnsi" w:eastAsiaTheme="majorEastAsia" w:hAnsiTheme="majorHAnsi" w:cstheme="majorBidi"/>
+          <w:b/>
+          <w:bCs/>
+          <w:color w:val="365F91" w:themeColor="accent1" w:themeShade="BF"/>
+          <w:sz w:val="28"/>
+          <w:szCs w:val="28"/>
+        </w:rPr>
+      </w:pPr>
+      <w:bookmarkStart w:id="1" w:name="_Toc264020315"/>
+      <w:bookmarkStart w:id="2" w:name="_Toc270070390"/>
+      <w:r>
+        <w:br w:type="page"/>
+      </w:r>
+    </w:p>
+    <w:p>
+      <w:pPr>
         <w:pStyle w:val="Ttulo1"/>
       </w:pPr>
-      <w:bookmarkStart w:id="1" w:name="_Toc264020315"/>
-      <w:bookmarkStart w:id="2" w:name="_Toc269375747"/>
-      <w:r>
+      <w:r>
+        <w:lastRenderedPageBreak/>
         <w:t>Introducción</w:t>
       </w:r>
       <w:bookmarkEnd w:id="1"/>
@@ -2920,6 +3015,13 @@
           <w:rFonts w:cs="Arial"/>
           <w:lang w:val="es-AR"/>
         </w:rPr>
+        <w:t xml:space="preserve"> </w:t>
+      </w:r>
+      <w:r>
+        <w:rPr>
+          <w:rFonts w:cs="Arial"/>
+          <w:lang w:val="es-AR"/>
+        </w:rPr>
         <w:t>de Análisis</w:t>
       </w:r>
       <w:r>
@@ -2971,6 +3073,22 @@
           <w:rFonts w:cs="Arial"/>
           <w:lang w:val="es-AR"/>
         </w:rPr>
+        <w:t>También, se describe la forma en la cual se han separado los CU de sistema detectados en paquetes de análisis.</w:t>
+      </w:r>
+    </w:p>
+    <w:p>
+      <w:pPr>
+        <w:jc w:val="both"/>
+        <w:rPr>
+          <w:rFonts w:cs="Arial"/>
+          <w:lang w:val="es-AR"/>
+        </w:rPr>
+      </w:pPr>
+      <w:r>
+        <w:rPr>
+          <w:rFonts w:cs="Arial"/>
+          <w:lang w:val="es-AR"/>
+        </w:rPr>
         <w:t xml:space="preserve">El objetivo de este modelo es proporcionar una entrada para el flujo de </w:t>
       </w:r>
       <w:r>
@@ -3012,7 +3130,7 @@
       <w:pPr>
         <w:pStyle w:val="Ttulo1"/>
       </w:pPr>
-      <w:bookmarkStart w:id="3" w:name="_Toc269375748"/>
+      <w:bookmarkStart w:id="3" w:name="_Toc270070391"/>
       <w:r>
         <w:lastRenderedPageBreak/>
         <w:t>Diagramas de Comunicación</w:t>
@@ -3114,6 +3232,7 @@
       <w:bookmarkStart w:id="5" w:name="_Toc261302121"/>
       <w:bookmarkStart w:id="6" w:name="_Toc264325964"/>
       <w:bookmarkStart w:id="7" w:name="_Toc264348549"/>
+      <w:bookmarkStart w:id="8" w:name="_Toc270070392"/>
       <w:r>
         <w:lastRenderedPageBreak/>
         <w:t>Descripción de Paquetes</w:t>
@@ -3122,6 +3241,7 @@
       <w:bookmarkEnd w:id="5"/>
       <w:bookmarkEnd w:id="6"/>
       <w:bookmarkEnd w:id="7"/>
+      <w:bookmarkEnd w:id="8"/>
     </w:p>
     <w:p>
       <w:pPr>
@@ -3282,6 +3402,9 @@
         <w:t>:</w:t>
       </w:r>
       <w:r>
+        <w:t xml:space="preserve"> </w:t>
+      </w:r>
+      <w:r>
         <w:rPr>
           <w:rFonts w:ascii="Calibri" w:hAnsi="Calibri"/>
         </w:rPr>
@@ -3315,6 +3438,9 @@
       </w:r>
       <w:r>
         <w:t>:</w:t>
+      </w:r>
+      <w:r>
+        <w:t xml:space="preserve"> </w:t>
       </w:r>
       <w:r>
         <w:rPr>
@@ -3371,7 +3497,7 @@
                     <a:blip r:embed="rId9">
                       <a:extLst>
                         <a:ext uri="{28A0092B-C50C-407E-A947-70E740481C1C}">
-                          <a14:useLocalDpi xmlns:a14="http://schemas.microsoft.com/office/drawing/2010/main" xmlns:wps="http://schemas.microsoft.com/office/word/2010/wordprocessingShape" xmlns:wpi="http://schemas.microsoft.com/office/word/2010/wordprocessingInk" xmlns:wpg="http://schemas.microsoft.com/office/word/2010/wordprocessingGroup" xmlns:w14="http://schemas.microsoft.com/office/word/2010/wordml" xmlns:w="http://schemas.openxmlformats.org/wordprocessingml/2006/main" xmlns:w10="urn:schemas-microsoft-com:office:word" xmlns:wp14="http://schemas.microsoft.com/office/word/2010/wordprocessingDrawing" xmlns:v="urn:schemas-microsoft-com:vml" xmlns:o="urn:schemas-microsoft-com:office:office" xmlns:mc="http://schemas.openxmlformats.org/markup-compatibility/2006" xmlns:wpc="http://schemas.microsoft.com/office/word/2010/wordprocessingCanvas" xmlns="" val="0"/>
+                          <a14:useLocalDpi xmlns="" xmlns:wpc="http://schemas.microsoft.com/office/word/2010/wordprocessingCanvas" xmlns:mc="http://schemas.openxmlformats.org/markup-compatibility/2006" xmlns:o="urn:schemas-microsoft-com:office:office" xmlns:v="urn:schemas-microsoft-com:vml" xmlns:wp14="http://schemas.microsoft.com/office/word/2010/wordprocessingDrawing" xmlns:w10="urn:schemas-microsoft-com:office:word" xmlns:w="http://schemas.openxmlformats.org/wordprocessingml/2006/main" xmlns:w14="http://schemas.microsoft.com/office/word/2010/wordml" xmlns:wpg="http://schemas.microsoft.com/office/word/2010/wordprocessingGroup" xmlns:wpi="http://schemas.microsoft.com/office/word/2010/wordprocessingInk" xmlns:wps="http://schemas.microsoft.com/office/word/2010/wordprocessingShape" xmlns:a14="http://schemas.microsoft.com/office/drawing/2010/main" val="0"/>
                         </a:ext>
                       </a:extLst>
                     </a:blip>
@@ -3975,12 +4101,9 @@
           <w:lang w:val="es-ES"/>
         </w:rPr>
         <w:sectPr>
-          <w:headerReference w:type="even" r:id="rId10"/>
-          <w:headerReference w:type="default" r:id="rId11"/>
-          <w:footerReference w:type="even" r:id="rId12"/>
-          <w:footerReference w:type="default" r:id="rId13"/>
-          <w:headerReference w:type="first" r:id="rId14"/>
-          <w:footerReference w:type="first" r:id="rId15"/>
+          <w:headerReference w:type="default" r:id="rId10"/>
+          <w:footerReference w:type="default" r:id="rId11"/>
+          <w:footerReference w:type="first" r:id="rId12"/>
           <w:pgSz w:w="12240" w:h="15840"/>
           <w:pgMar w:top="1417" w:right="1701" w:bottom="1417" w:left="1701" w:header="708" w:footer="708" w:gutter="0"/>
           <w:pgNumType w:start="0"/>
@@ -3994,7 +4117,7 @@
       <w:pPr>
         <w:pStyle w:val="Ttulo2"/>
       </w:pPr>
-      <w:bookmarkStart w:id="8" w:name="_Toc269375749"/>
+      <w:bookmarkStart w:id="9" w:name="_Toc270070393"/>
       <w:r>
         <w:lastRenderedPageBreak/>
         <w:t>101.</w:t>
@@ -4005,7 +4128,7 @@
       <w:r>
         <w:t>roductos importados</w:t>
       </w:r>
-      <w:bookmarkEnd w:id="8"/>
+      <w:bookmarkEnd w:id="9"/>
     </w:p>
     <w:p>
       <w:r>
@@ -4031,10 +4154,10 @@
                     </pic:cNvPicPr>
                   </pic:nvPicPr>
                   <pic:blipFill>
-                    <a:blip r:embed="rId16">
+                    <a:blip r:embed="rId13">
                       <a:extLst>
                         <a:ext uri="{28A0092B-C50C-407E-A947-70E740481C1C}">
-                          <a14:useLocalDpi xmlns:a14="http://schemas.microsoft.com/office/drawing/2010/main" xmlns:wps="http://schemas.microsoft.com/office/word/2010/wordprocessingShape" xmlns:wpi="http://schemas.microsoft.com/office/word/2010/wordprocessingInk" xmlns:wpg="http://schemas.microsoft.com/office/word/2010/wordprocessingGroup" xmlns:w14="http://schemas.microsoft.com/office/word/2010/wordml" xmlns:w="http://schemas.openxmlformats.org/wordprocessingml/2006/main" xmlns:w10="urn:schemas-microsoft-com:office:word" xmlns:wp14="http://schemas.microsoft.com/office/word/2010/wordprocessingDrawing" xmlns:v="urn:schemas-microsoft-com:vml" xmlns:o="urn:schemas-microsoft-com:office:office" xmlns:mc="http://schemas.openxmlformats.org/markup-compatibility/2006" xmlns:wpc="http://schemas.microsoft.com/office/word/2010/wordprocessingCanvas" xmlns="" val="0"/>
+                          <a14:useLocalDpi xmlns="" xmlns:wpc="http://schemas.microsoft.com/office/word/2010/wordprocessingCanvas" xmlns:mc="http://schemas.openxmlformats.org/markup-compatibility/2006" xmlns:o="urn:schemas-microsoft-com:office:office" xmlns:v="urn:schemas-microsoft-com:vml" xmlns:wp14="http://schemas.microsoft.com/office/word/2010/wordprocessingDrawing" xmlns:w10="urn:schemas-microsoft-com:office:word" xmlns:w="http://schemas.openxmlformats.org/wordprocessingml/2006/main" xmlns:w14="http://schemas.microsoft.com/office/word/2010/wordml" xmlns:wpg="http://schemas.microsoft.com/office/word/2010/wordprocessingGroup" xmlns:wpi="http://schemas.microsoft.com/office/word/2010/wordprocessingInk" xmlns:wps="http://schemas.microsoft.com/office/word/2010/wordprocessingShape" xmlns:a14="http://schemas.microsoft.com/office/drawing/2010/main" val="0"/>
                         </a:ext>
                       </a:extLst>
                     </a:blip>
@@ -4057,14 +4180,14 @@
                     </a:ln>
                     <a:extLst>
                       <a:ext uri="{909E8E84-426E-40DD-AFC4-6F175D3DCCD1}">
-                        <a14:hiddenFill xmlns:a14="http://schemas.microsoft.com/office/drawing/2010/main" xmlns:wps="http://schemas.microsoft.com/office/word/2010/wordprocessingShape" xmlns:wpi="http://schemas.microsoft.com/office/word/2010/wordprocessingInk" xmlns:wpg="http://schemas.microsoft.com/office/word/2010/wordprocessingGroup" xmlns:w14="http://schemas.microsoft.com/office/word/2010/wordml" xmlns:w="http://schemas.openxmlformats.org/wordprocessingml/2006/main" xmlns:w10="urn:schemas-microsoft-com:office:word" xmlns:wp14="http://schemas.microsoft.com/office/word/2010/wordprocessingDrawing" xmlns:v="urn:schemas-microsoft-com:vml" xmlns:o="urn:schemas-microsoft-com:office:office" xmlns:mc="http://schemas.openxmlformats.org/markup-compatibility/2006" xmlns:wpc="http://schemas.microsoft.com/office/word/2010/wordprocessingCanvas" xmlns="">
+                        <a14:hiddenFill xmlns="" xmlns:wpc="http://schemas.microsoft.com/office/word/2010/wordprocessingCanvas" xmlns:mc="http://schemas.openxmlformats.org/markup-compatibility/2006" xmlns:o="urn:schemas-microsoft-com:office:office" xmlns:v="urn:schemas-microsoft-com:vml" xmlns:wp14="http://schemas.microsoft.com/office/word/2010/wordprocessingDrawing" xmlns:w10="urn:schemas-microsoft-com:office:word" xmlns:w="http://schemas.openxmlformats.org/wordprocessingml/2006/main" xmlns:w14="http://schemas.microsoft.com/office/word/2010/wordml" xmlns:wpg="http://schemas.microsoft.com/office/word/2010/wordprocessingGroup" xmlns:wpi="http://schemas.microsoft.com/office/word/2010/wordprocessingInk" xmlns:wps="http://schemas.microsoft.com/office/word/2010/wordprocessingShape" xmlns:a14="http://schemas.microsoft.com/office/drawing/2010/main">
                           <a:solidFill>
                             <a:srgbClr val="FFFFFF" mc:Ignorable=""/>
                           </a:solidFill>
                         </a14:hiddenFill>
                       </a:ext>
                       <a:ext uri="{91240B29-F687-4F45-9708-019B960494DF}">
-                        <a14:hiddenLine xmlns:a14="http://schemas.microsoft.com/office/drawing/2010/main" xmlns:wps="http://schemas.microsoft.com/office/word/2010/wordprocessingShape" xmlns:wpi="http://schemas.microsoft.com/office/word/2010/wordprocessingInk" xmlns:wpg="http://schemas.microsoft.com/office/word/2010/wordprocessingGroup" xmlns:w14="http://schemas.microsoft.com/office/word/2010/wordml" xmlns:w="http://schemas.openxmlformats.org/wordprocessingml/2006/main" xmlns:w10="urn:schemas-microsoft-com:office:word" xmlns:wp14="http://schemas.microsoft.com/office/word/2010/wordprocessingDrawing" xmlns:v="urn:schemas-microsoft-com:vml" xmlns:o="urn:schemas-microsoft-com:office:office" xmlns:mc="http://schemas.openxmlformats.org/markup-compatibility/2006" xmlns:wpc="http://schemas.microsoft.com/office/word/2010/wordprocessingCanvas" xmlns="" w="9525">
+                        <a14:hiddenLine xmlns="" xmlns:wpc="http://schemas.microsoft.com/office/word/2010/wordprocessingCanvas" xmlns:mc="http://schemas.openxmlformats.org/markup-compatibility/2006" xmlns:o="urn:schemas-microsoft-com:office:office" xmlns:v="urn:schemas-microsoft-com:vml" xmlns:wp14="http://schemas.microsoft.com/office/word/2010/wordprocessingDrawing" xmlns:w10="urn:schemas-microsoft-com:office:word" xmlns:w="http://schemas.openxmlformats.org/wordprocessingml/2006/main" xmlns:w14="http://schemas.microsoft.com/office/word/2010/wordml" xmlns:wpg="http://schemas.microsoft.com/office/word/2010/wordprocessingGroup" xmlns:wpi="http://schemas.microsoft.com/office/word/2010/wordprocessingInk" xmlns:wps="http://schemas.microsoft.com/office/word/2010/wordprocessingShape" xmlns:a14="http://schemas.microsoft.com/office/drawing/2010/main" w="9525">
                           <a:solidFill>
                             <a:srgbClr val="000000" mc:Ignorable=""/>
                           </a:solidFill>
@@ -4097,15 +4220,27 @@
       <w:r>
         <w:br w:type="page"/>
       </w:r>
-      <w:bookmarkStart w:id="9" w:name="_Toc269375750"/>
+      <w:bookmarkStart w:id="10" w:name="_Toc270070394"/>
       <w:r>
         <w:rPr>
           <w:rStyle w:val="Ttulo1Car"/>
         </w:rPr>
         <w:lastRenderedPageBreak/>
-        <w:t>102.Registrar Ingreso de Materia Prima</w:t>
-      </w:r>
-      <w:bookmarkEnd w:id="9"/>
+        <w:t>102.</w:t>
+      </w:r>
+      <w:r>
+        <w:rPr>
+          <w:rStyle w:val="Ttulo1Car"/>
+        </w:rPr>
+        <w:t xml:space="preserve"> </w:t>
+      </w:r>
+      <w:r>
+        <w:rPr>
+          <w:rStyle w:val="Ttulo1Car"/>
+        </w:rPr>
+        <w:t>Registrar Ingreso de Materia Prima</w:t>
+      </w:r>
+      <w:bookmarkEnd w:id="10"/>
     </w:p>
     <w:p>
       <w:r>
@@ -4131,10 +4266,10 @@
                     </pic:cNvPicPr>
                   </pic:nvPicPr>
                   <pic:blipFill>
-                    <a:blip r:embed="rId17">
+                    <a:blip r:embed="rId14">
                       <a:extLst>
                         <a:ext uri="{28A0092B-C50C-407E-A947-70E740481C1C}">
-                          <a14:useLocalDpi xmlns:a14="http://schemas.microsoft.com/office/drawing/2010/main" xmlns:wps="http://schemas.microsoft.com/office/word/2010/wordprocessingShape" xmlns:wpi="http://schemas.microsoft.com/office/word/2010/wordprocessingInk" xmlns:wpg="http://schemas.microsoft.com/office/word/2010/wordprocessingGroup" xmlns:w14="http://schemas.microsoft.com/office/word/2010/wordml" xmlns:w="http://schemas.openxmlformats.org/wordprocessingml/2006/main" xmlns:w10="urn:schemas-microsoft-com:office:word" xmlns:wp14="http://schemas.microsoft.com/office/word/2010/wordprocessingDrawing" xmlns:v="urn:schemas-microsoft-com:vml" xmlns:o="urn:schemas-microsoft-com:office:office" xmlns:mc="http://schemas.openxmlformats.org/markup-compatibility/2006" xmlns:wpc="http://schemas.microsoft.com/office/word/2010/wordprocessingCanvas" xmlns="" val="0"/>
+                          <a14:useLocalDpi xmlns="" xmlns:wpc="http://schemas.microsoft.com/office/word/2010/wordprocessingCanvas" xmlns:mc="http://schemas.openxmlformats.org/markup-compatibility/2006" xmlns:o="urn:schemas-microsoft-com:office:office" xmlns:v="urn:schemas-microsoft-com:vml" xmlns:wp14="http://schemas.microsoft.com/office/word/2010/wordprocessingDrawing" xmlns:w10="urn:schemas-microsoft-com:office:word" xmlns:w="http://schemas.openxmlformats.org/wordprocessingml/2006/main" xmlns:w14="http://schemas.microsoft.com/office/word/2010/wordml" xmlns:wpg="http://schemas.microsoft.com/office/word/2010/wordprocessingGroup" xmlns:wpi="http://schemas.microsoft.com/office/word/2010/wordprocessingInk" xmlns:wps="http://schemas.microsoft.com/office/word/2010/wordprocessingShape" xmlns:a14="http://schemas.microsoft.com/office/drawing/2010/main" val="0"/>
                         </a:ext>
                       </a:extLst>
                     </a:blip>
@@ -4157,14 +4292,14 @@
                     </a:ln>
                     <a:extLst>
                       <a:ext uri="{909E8E84-426E-40DD-AFC4-6F175D3DCCD1}">
-                        <a14:hiddenFill xmlns:a14="http://schemas.microsoft.com/office/drawing/2010/main" xmlns:wps="http://schemas.microsoft.com/office/word/2010/wordprocessingShape" xmlns:wpi="http://schemas.microsoft.com/office/word/2010/wordprocessingInk" xmlns:wpg="http://schemas.microsoft.com/office/word/2010/wordprocessingGroup" xmlns:w14="http://schemas.microsoft.com/office/word/2010/wordml" xmlns:w="http://schemas.openxmlformats.org/wordprocessingml/2006/main" xmlns:w10="urn:schemas-microsoft-com:office:word" xmlns:wp14="http://schemas.microsoft.com/office/word/2010/wordprocessingDrawing" xmlns:v="urn:schemas-microsoft-com:vml" xmlns:o="urn:schemas-microsoft-com:office:office" xmlns:mc="http://schemas.openxmlformats.org/markup-compatibility/2006" xmlns:wpc="http://schemas.microsoft.com/office/word/2010/wordprocessingCanvas" xmlns="">
+                        <a14:hiddenFill xmlns="" xmlns:wpc="http://schemas.microsoft.com/office/word/2010/wordprocessingCanvas" xmlns:mc="http://schemas.openxmlformats.org/markup-compatibility/2006" xmlns:o="urn:schemas-microsoft-com:office:office" xmlns:v="urn:schemas-microsoft-com:vml" xmlns:wp14="http://schemas.microsoft.com/office/word/2010/wordprocessingDrawing" xmlns:w10="urn:schemas-microsoft-com:office:word" xmlns:w="http://schemas.openxmlformats.org/wordprocessingml/2006/main" xmlns:w14="http://schemas.microsoft.com/office/word/2010/wordml" xmlns:wpg="http://schemas.microsoft.com/office/word/2010/wordprocessingGroup" xmlns:wpi="http://schemas.microsoft.com/office/word/2010/wordprocessingInk" xmlns:wps="http://schemas.microsoft.com/office/word/2010/wordprocessingShape" xmlns:a14="http://schemas.microsoft.com/office/drawing/2010/main">
                           <a:solidFill>
                             <a:srgbClr val="FFFFFF" mc:Ignorable=""/>
                           </a:solidFill>
                         </a14:hiddenFill>
                       </a:ext>
                       <a:ext uri="{91240B29-F687-4F45-9708-019B960494DF}">
-                        <a14:hiddenLine xmlns:a14="http://schemas.microsoft.com/office/drawing/2010/main" xmlns:wps="http://schemas.microsoft.com/office/word/2010/wordprocessingShape" xmlns:wpi="http://schemas.microsoft.com/office/word/2010/wordprocessingInk" xmlns:wpg="http://schemas.microsoft.com/office/word/2010/wordprocessingGroup" xmlns:w14="http://schemas.microsoft.com/office/word/2010/wordml" xmlns:w="http://schemas.openxmlformats.org/wordprocessingml/2006/main" xmlns:w10="urn:schemas-microsoft-com:office:word" xmlns:wp14="http://schemas.microsoft.com/office/word/2010/wordprocessingDrawing" xmlns:v="urn:schemas-microsoft-com:vml" xmlns:o="urn:schemas-microsoft-com:office:office" xmlns:mc="http://schemas.openxmlformats.org/markup-compatibility/2006" xmlns:wpc="http://schemas.microsoft.com/office/word/2010/wordprocessingCanvas" xmlns="" w="9525">
+                        <a14:hiddenLine xmlns="" xmlns:wpc="http://schemas.microsoft.com/office/word/2010/wordprocessingCanvas" xmlns:mc="http://schemas.openxmlformats.org/markup-compatibility/2006" xmlns:o="urn:schemas-microsoft-com:office:office" xmlns:v="urn:schemas-microsoft-com:vml" xmlns:wp14="http://schemas.microsoft.com/office/word/2010/wordprocessingDrawing" xmlns:w10="urn:schemas-microsoft-com:office:word" xmlns:w="http://schemas.openxmlformats.org/wordprocessingml/2006/main" xmlns:w14="http://schemas.microsoft.com/office/word/2010/wordml" xmlns:wpg="http://schemas.microsoft.com/office/word/2010/wordprocessingGroup" xmlns:wpi="http://schemas.microsoft.com/office/word/2010/wordprocessingInk" xmlns:wps="http://schemas.microsoft.com/office/word/2010/wordprocessingShape" xmlns:a14="http://schemas.microsoft.com/office/drawing/2010/main" w="9525">
                           <a:solidFill>
                             <a:srgbClr val="000000" mc:Ignorable=""/>
                           </a:solidFill>
@@ -4191,12 +4326,12 @@
       <w:pPr>
         <w:pStyle w:val="Ttulo2"/>
       </w:pPr>
-      <w:bookmarkStart w:id="10" w:name="_Toc269375751"/>
+      <w:bookmarkStart w:id="11" w:name="_Toc270070395"/>
       <w:r>
         <w:lastRenderedPageBreak/>
         <w:t>103.Registrar Salida de Materia Prima</w:t>
       </w:r>
-      <w:bookmarkEnd w:id="10"/>
+      <w:bookmarkEnd w:id="11"/>
     </w:p>
     <w:p>
       <w:r>
@@ -4222,10 +4357,10 @@
                     </pic:cNvPicPr>
                   </pic:nvPicPr>
                   <pic:blipFill>
-                    <a:blip r:embed="rId18">
+                    <a:blip r:embed="rId15">
                       <a:extLst>
                         <a:ext uri="{28A0092B-C50C-407E-A947-70E740481C1C}">
-                          <a14:useLocalDpi xmlns:a14="http://schemas.microsoft.com/office/drawing/2010/main" xmlns:wps="http://schemas.microsoft.com/office/word/2010/wordprocessingShape" xmlns:wpi="http://schemas.microsoft.com/office/word/2010/wordprocessingInk" xmlns:wpg="http://schemas.microsoft.com/office/word/2010/wordprocessingGroup" xmlns:w14="http://schemas.microsoft.com/office/word/2010/wordml" xmlns:w="http://schemas.openxmlformats.org/wordprocessingml/2006/main" xmlns:w10="urn:schemas-microsoft-com:office:word" xmlns:wp14="http://schemas.microsoft.com/office/word/2010/wordprocessingDrawing" xmlns:v="urn:schemas-microsoft-com:vml" xmlns:o="urn:schemas-microsoft-com:office:office" xmlns:mc="http://schemas.openxmlformats.org/markup-compatibility/2006" xmlns:wpc="http://schemas.microsoft.com/office/word/2010/wordprocessingCanvas" xmlns="" val="0"/>
+                          <a14:useLocalDpi xmlns="" xmlns:wpc="http://schemas.microsoft.com/office/word/2010/wordprocessingCanvas" xmlns:mc="http://schemas.openxmlformats.org/markup-compatibility/2006" xmlns:o="urn:schemas-microsoft-com:office:office" xmlns:v="urn:schemas-microsoft-com:vml" xmlns:wp14="http://schemas.microsoft.com/office/word/2010/wordprocessingDrawing" xmlns:w10="urn:schemas-microsoft-com:office:word" xmlns:w="http://schemas.openxmlformats.org/wordprocessingml/2006/main" xmlns:w14="http://schemas.microsoft.com/office/word/2010/wordml" xmlns:wpg="http://schemas.microsoft.com/office/word/2010/wordprocessingGroup" xmlns:wpi="http://schemas.microsoft.com/office/word/2010/wordprocessingInk" xmlns:wps="http://schemas.microsoft.com/office/word/2010/wordprocessingShape" xmlns:a14="http://schemas.microsoft.com/office/drawing/2010/main" val="0"/>
                         </a:ext>
                       </a:extLst>
                     </a:blip>
@@ -4248,14 +4383,14 @@
                     </a:ln>
                     <a:extLst>
                       <a:ext uri="{909E8E84-426E-40DD-AFC4-6F175D3DCCD1}">
-                        <a14:hiddenFill xmlns:a14="http://schemas.microsoft.com/office/drawing/2010/main" xmlns:wps="http://schemas.microsoft.com/office/word/2010/wordprocessingShape" xmlns:wpi="http://schemas.microsoft.com/office/word/2010/wordprocessingInk" xmlns:wpg="http://schemas.microsoft.com/office/word/2010/wordprocessingGroup" xmlns:w14="http://schemas.microsoft.com/office/word/2010/wordml" xmlns:w="http://schemas.openxmlformats.org/wordprocessingml/2006/main" xmlns:w10="urn:schemas-microsoft-com:office:word" xmlns:wp14="http://schemas.microsoft.com/office/word/2010/wordprocessingDrawing" xmlns:v="urn:schemas-microsoft-com:vml" xmlns:o="urn:schemas-microsoft-com:office:office" xmlns:mc="http://schemas.openxmlformats.org/markup-compatibility/2006" xmlns:wpc="http://schemas.microsoft.com/office/word/2010/wordprocessingCanvas" xmlns="">
+                        <a14:hiddenFill xmlns="" xmlns:wpc="http://schemas.microsoft.com/office/word/2010/wordprocessingCanvas" xmlns:mc="http://schemas.openxmlformats.org/markup-compatibility/2006" xmlns:o="urn:schemas-microsoft-com:office:office" xmlns:v="urn:schemas-microsoft-com:vml" xmlns:wp14="http://schemas.microsoft.com/office/word/2010/wordprocessingDrawing" xmlns:w10="urn:schemas-microsoft-com:office:word" xmlns:w="http://schemas.openxmlformats.org/wordprocessingml/2006/main" xmlns:w14="http://schemas.microsoft.com/office/word/2010/wordml" xmlns:wpg="http://schemas.microsoft.com/office/word/2010/wordprocessingGroup" xmlns:wpi="http://schemas.microsoft.com/office/word/2010/wordprocessingInk" xmlns:wps="http://schemas.microsoft.com/office/word/2010/wordprocessingShape" xmlns:a14="http://schemas.microsoft.com/office/drawing/2010/main">
                           <a:solidFill>
                             <a:srgbClr val="FFFFFF" mc:Ignorable=""/>
                           </a:solidFill>
                         </a14:hiddenFill>
                       </a:ext>
                       <a:ext uri="{91240B29-F687-4F45-9708-019B960494DF}">
-                        <a14:hiddenLine xmlns:a14="http://schemas.microsoft.com/office/drawing/2010/main" xmlns:wps="http://schemas.microsoft.com/office/word/2010/wordprocessingShape" xmlns:wpi="http://schemas.microsoft.com/office/word/2010/wordprocessingInk" xmlns:wpg="http://schemas.microsoft.com/office/word/2010/wordprocessingGroup" xmlns:w14="http://schemas.microsoft.com/office/word/2010/wordml" xmlns:w="http://schemas.openxmlformats.org/wordprocessingml/2006/main" xmlns:w10="urn:schemas-microsoft-com:office:word" xmlns:wp14="http://schemas.microsoft.com/office/word/2010/wordprocessingDrawing" xmlns:v="urn:schemas-microsoft-com:vml" xmlns:o="urn:schemas-microsoft-com:office:office" xmlns:mc="http://schemas.openxmlformats.org/markup-compatibility/2006" xmlns:wpc="http://schemas.microsoft.com/office/word/2010/wordprocessingCanvas" xmlns="" w="9525">
+                        <a14:hiddenLine xmlns="" xmlns:wpc="http://schemas.microsoft.com/office/word/2010/wordprocessingCanvas" xmlns:mc="http://schemas.openxmlformats.org/markup-compatibility/2006" xmlns:o="urn:schemas-microsoft-com:office:office" xmlns:v="urn:schemas-microsoft-com:vml" xmlns:wp14="http://schemas.microsoft.com/office/word/2010/wordprocessingDrawing" xmlns:w10="urn:schemas-microsoft-com:office:word" xmlns:w="http://schemas.openxmlformats.org/wordprocessingml/2006/main" xmlns:w14="http://schemas.microsoft.com/office/word/2010/wordml" xmlns:wpg="http://schemas.microsoft.com/office/word/2010/wordprocessingGroup" xmlns:wpi="http://schemas.microsoft.com/office/word/2010/wordprocessingInk" xmlns:wps="http://schemas.microsoft.com/office/word/2010/wordprocessingShape" xmlns:a14="http://schemas.microsoft.com/office/drawing/2010/main" w="9525">
                           <a:solidFill>
                             <a:srgbClr val="000000" mc:Ignorable=""/>
                           </a:solidFill>
@@ -4282,7 +4417,7 @@
       <w:r>
         <w:br w:type="page"/>
       </w:r>
-      <w:bookmarkStart w:id="11" w:name="_Toc269375752"/>
+      <w:bookmarkStart w:id="12" w:name="_Toc270070396"/>
       <w:r>
         <w:rPr>
           <w:rStyle w:val="Ttulo2Car"/>
@@ -4290,7 +4425,7 @@
         <w:lastRenderedPageBreak/>
         <w:t>104. Registrar Pedido de Reabastecimiento</w:t>
       </w:r>
-      <w:bookmarkEnd w:id="11"/>
+      <w:bookmarkEnd w:id="12"/>
       <w:r>
         <w:rPr>
           <w:noProof/>
@@ -4314,10 +4449,10 @@
                     </pic:cNvPicPr>
                   </pic:nvPicPr>
                   <pic:blipFill>
-                    <a:blip r:embed="rId19">
+                    <a:blip r:embed="rId16">
                       <a:extLst>
                         <a:ext uri="{28A0092B-C50C-407E-A947-70E740481C1C}">
-                          <a14:useLocalDpi xmlns:a14="http://schemas.microsoft.com/office/drawing/2010/main" xmlns:wps="http://schemas.microsoft.com/office/word/2010/wordprocessingShape" xmlns:wpi="http://schemas.microsoft.com/office/word/2010/wordprocessingInk" xmlns:wpg="http://schemas.microsoft.com/office/word/2010/wordprocessingGroup" xmlns:w14="http://schemas.microsoft.com/office/word/2010/wordml" xmlns:w="http://schemas.openxmlformats.org/wordprocessingml/2006/main" xmlns:w10="urn:schemas-microsoft-com:office:word" xmlns:wp14="http://schemas.microsoft.com/office/word/2010/wordprocessingDrawing" xmlns:v="urn:schemas-microsoft-com:vml" xmlns:o="urn:schemas-microsoft-com:office:office" xmlns:mc="http://schemas.openxmlformats.org/markup-compatibility/2006" xmlns:wpc="http://schemas.microsoft.com/office/word/2010/wordprocessingCanvas" xmlns="" val="0"/>
+                          <a14:useLocalDpi xmlns="" xmlns:wpc="http://schemas.microsoft.com/office/word/2010/wordprocessingCanvas" xmlns:mc="http://schemas.openxmlformats.org/markup-compatibility/2006" xmlns:o="urn:schemas-microsoft-com:office:office" xmlns:v="urn:schemas-microsoft-com:vml" xmlns:wp14="http://schemas.microsoft.com/office/word/2010/wordprocessingDrawing" xmlns:w10="urn:schemas-microsoft-com:office:word" xmlns:w="http://schemas.openxmlformats.org/wordprocessingml/2006/main" xmlns:w14="http://schemas.microsoft.com/office/word/2010/wordml" xmlns:wpg="http://schemas.microsoft.com/office/word/2010/wordprocessingGroup" xmlns:wpi="http://schemas.microsoft.com/office/word/2010/wordprocessingInk" xmlns:wps="http://schemas.microsoft.com/office/word/2010/wordprocessingShape" xmlns:a14="http://schemas.microsoft.com/office/drawing/2010/main" val="0"/>
                         </a:ext>
                       </a:extLst>
                     </a:blip>
@@ -4340,14 +4475,14 @@
                     </a:ln>
                     <a:extLst>
                       <a:ext uri="{909E8E84-426E-40DD-AFC4-6F175D3DCCD1}">
-                        <a14:hiddenFill xmlns:a14="http://schemas.microsoft.com/office/drawing/2010/main" xmlns:wps="http://schemas.microsoft.com/office/word/2010/wordprocessingShape" xmlns:wpi="http://schemas.microsoft.com/office/word/2010/wordprocessingInk" xmlns:wpg="http://schemas.microsoft.com/office/word/2010/wordprocessingGroup" xmlns:w14="http://schemas.microsoft.com/office/word/2010/wordml" xmlns:w="http://schemas.openxmlformats.org/wordprocessingml/2006/main" xmlns:w10="urn:schemas-microsoft-com:office:word" xmlns:wp14="http://schemas.microsoft.com/office/word/2010/wordprocessingDrawing" xmlns:v="urn:schemas-microsoft-com:vml" xmlns:o="urn:schemas-microsoft-com:office:office" xmlns:mc="http://schemas.openxmlformats.org/markup-compatibility/2006" xmlns:wpc="http://schemas.microsoft.com/office/word/2010/wordprocessingCanvas" xmlns="">
+                        <a14:hiddenFill xmlns="" xmlns:wpc="http://schemas.microsoft.com/office/word/2010/wordprocessingCanvas" xmlns:mc="http://schemas.openxmlformats.org/markup-compatibility/2006" xmlns:o="urn:schemas-microsoft-com:office:office" xmlns:v="urn:schemas-microsoft-com:vml" xmlns:wp14="http://schemas.microsoft.com/office/word/2010/wordprocessingDrawing" xmlns:w10="urn:schemas-microsoft-com:office:word" xmlns:w="http://schemas.openxmlformats.org/wordprocessingml/2006/main" xmlns:w14="http://schemas.microsoft.com/office/word/2010/wordml" xmlns:wpg="http://schemas.microsoft.com/office/word/2010/wordprocessingGroup" xmlns:wpi="http://schemas.microsoft.com/office/word/2010/wordprocessingInk" xmlns:wps="http://schemas.microsoft.com/office/word/2010/wordprocessingShape" xmlns:a14="http://schemas.microsoft.com/office/drawing/2010/main">
                           <a:solidFill>
                             <a:srgbClr val="FFFFFF" mc:Ignorable=""/>
                           </a:solidFill>
                         </a14:hiddenFill>
                       </a:ext>
                       <a:ext uri="{91240B29-F687-4F45-9708-019B960494DF}">
-                        <a14:hiddenLine xmlns:a14="http://schemas.microsoft.com/office/drawing/2010/main" xmlns:wps="http://schemas.microsoft.com/office/word/2010/wordprocessingShape" xmlns:wpi="http://schemas.microsoft.com/office/word/2010/wordprocessingInk" xmlns:wpg="http://schemas.microsoft.com/office/word/2010/wordprocessingGroup" xmlns:w14="http://schemas.microsoft.com/office/word/2010/wordml" xmlns:w="http://schemas.openxmlformats.org/wordprocessingml/2006/main" xmlns:w10="urn:schemas-microsoft-com:office:word" xmlns:wp14="http://schemas.microsoft.com/office/word/2010/wordprocessingDrawing" xmlns:v="urn:schemas-microsoft-com:vml" xmlns:o="urn:schemas-microsoft-com:office:office" xmlns:mc="http://schemas.openxmlformats.org/markup-compatibility/2006" xmlns:wpc="http://schemas.microsoft.com/office/word/2010/wordprocessingCanvas" xmlns="" w="9525">
+                        <a14:hiddenLine xmlns="" xmlns:wpc="http://schemas.microsoft.com/office/word/2010/wordprocessingCanvas" xmlns:mc="http://schemas.openxmlformats.org/markup-compatibility/2006" xmlns:o="urn:schemas-microsoft-com:office:office" xmlns:v="urn:schemas-microsoft-com:vml" xmlns:wp14="http://schemas.microsoft.com/office/word/2010/wordprocessingDrawing" xmlns:w10="urn:schemas-microsoft-com:office:word" xmlns:w="http://schemas.openxmlformats.org/wordprocessingml/2006/main" xmlns:w14="http://schemas.microsoft.com/office/word/2010/wordml" xmlns:wpg="http://schemas.microsoft.com/office/word/2010/wordprocessingGroup" xmlns:wpi="http://schemas.microsoft.com/office/word/2010/wordprocessingInk" xmlns:wps="http://schemas.microsoft.com/office/word/2010/wordprocessingShape" xmlns:a14="http://schemas.microsoft.com/office/drawing/2010/main" w="9525">
                           <a:solidFill>
                             <a:srgbClr val="000000" mc:Ignorable=""/>
                           </a:solidFill>
@@ -4369,12 +4504,12 @@
       <w:pPr>
         <w:pStyle w:val="Ttulo2"/>
       </w:pPr>
-      <w:bookmarkStart w:id="12" w:name="_Toc269375753"/>
+      <w:bookmarkStart w:id="13" w:name="_Toc270070397"/>
       <w:r>
         <w:lastRenderedPageBreak/>
         <w:t>105.Registrar Inconsistencia de Deposito</w:t>
       </w:r>
-      <w:bookmarkEnd w:id="12"/>
+      <w:bookmarkEnd w:id="13"/>
     </w:p>
     <w:p>
       <w:r>
@@ -4400,10 +4535,10 @@
                     </pic:cNvPicPr>
                   </pic:nvPicPr>
                   <pic:blipFill>
-                    <a:blip r:embed="rId20">
+                    <a:blip r:embed="rId17">
                       <a:extLst>
                         <a:ext uri="{28A0092B-C50C-407E-A947-70E740481C1C}">
-                          <a14:useLocalDpi xmlns:a14="http://schemas.microsoft.com/office/drawing/2010/main" xmlns:wps="http://schemas.microsoft.com/office/word/2010/wordprocessingShape" xmlns:wpi="http://schemas.microsoft.com/office/word/2010/wordprocessingInk" xmlns:wpg="http://schemas.microsoft.com/office/word/2010/wordprocessingGroup" xmlns:w14="http://schemas.microsoft.com/office/word/2010/wordml" xmlns:w="http://schemas.openxmlformats.org/wordprocessingml/2006/main" xmlns:w10="urn:schemas-microsoft-com:office:word" xmlns:wp14="http://schemas.microsoft.com/office/word/2010/wordprocessingDrawing" xmlns:v="urn:schemas-microsoft-com:vml" xmlns:o="urn:schemas-microsoft-com:office:office" xmlns:mc="http://schemas.openxmlformats.org/markup-compatibility/2006" xmlns:wpc="http://schemas.microsoft.com/office/word/2010/wordprocessingCanvas" xmlns="" val="0"/>
+                          <a14:useLocalDpi xmlns="" xmlns:wpc="http://schemas.microsoft.com/office/word/2010/wordprocessingCanvas" xmlns:mc="http://schemas.openxmlformats.org/markup-compatibility/2006" xmlns:o="urn:schemas-microsoft-com:office:office" xmlns:v="urn:schemas-microsoft-com:vml" xmlns:wp14="http://schemas.microsoft.com/office/word/2010/wordprocessingDrawing" xmlns:w10="urn:schemas-microsoft-com:office:word" xmlns:w="http://schemas.openxmlformats.org/wordprocessingml/2006/main" xmlns:w14="http://schemas.microsoft.com/office/word/2010/wordml" xmlns:wpg="http://schemas.microsoft.com/office/word/2010/wordprocessingGroup" xmlns:wpi="http://schemas.microsoft.com/office/word/2010/wordprocessingInk" xmlns:wps="http://schemas.microsoft.com/office/word/2010/wordprocessingShape" xmlns:a14="http://schemas.microsoft.com/office/drawing/2010/main" val="0"/>
                         </a:ext>
                       </a:extLst>
                     </a:blip>
@@ -4426,14 +4561,14 @@
                     </a:ln>
                     <a:extLst>
                       <a:ext uri="{909E8E84-426E-40DD-AFC4-6F175D3DCCD1}">
-                        <a14:hiddenFill xmlns:a14="http://schemas.microsoft.com/office/drawing/2010/main" xmlns:wps="http://schemas.microsoft.com/office/word/2010/wordprocessingShape" xmlns:wpi="http://schemas.microsoft.com/office/word/2010/wordprocessingInk" xmlns:wpg="http://schemas.microsoft.com/office/word/2010/wordprocessingGroup" xmlns:w14="http://schemas.microsoft.com/office/word/2010/wordml" xmlns:w="http://schemas.openxmlformats.org/wordprocessingml/2006/main" xmlns:w10="urn:schemas-microsoft-com:office:word" xmlns:wp14="http://schemas.microsoft.com/office/word/2010/wordprocessingDrawing" xmlns:v="urn:schemas-microsoft-com:vml" xmlns:o="urn:schemas-microsoft-com:office:office" xmlns:mc="http://schemas.openxmlformats.org/markup-compatibility/2006" xmlns:wpc="http://schemas.microsoft.com/office/word/2010/wordprocessingCanvas" xmlns="">
+                        <a14:hiddenFill xmlns="" xmlns:wpc="http://schemas.microsoft.com/office/word/2010/wordprocessingCanvas" xmlns:mc="http://schemas.openxmlformats.org/markup-compatibility/2006" xmlns:o="urn:schemas-microsoft-com:office:office" xmlns:v="urn:schemas-microsoft-com:vml" xmlns:wp14="http://schemas.microsoft.com/office/word/2010/wordprocessingDrawing" xmlns:w10="urn:schemas-microsoft-com:office:word" xmlns:w="http://schemas.openxmlformats.org/wordprocessingml/2006/main" xmlns:w14="http://schemas.microsoft.com/office/word/2010/wordml" xmlns:wpg="http://schemas.microsoft.com/office/word/2010/wordprocessingGroup" xmlns:wpi="http://schemas.microsoft.com/office/word/2010/wordprocessingInk" xmlns:wps="http://schemas.microsoft.com/office/word/2010/wordprocessingShape" xmlns:a14="http://schemas.microsoft.com/office/drawing/2010/main">
                           <a:solidFill>
                             <a:srgbClr val="FFFFFF" mc:Ignorable=""/>
                           </a:solidFill>
                         </a14:hiddenFill>
                       </a:ext>
                       <a:ext uri="{91240B29-F687-4F45-9708-019B960494DF}">
-                        <a14:hiddenLine xmlns:a14="http://schemas.microsoft.com/office/drawing/2010/main" xmlns:wps="http://schemas.microsoft.com/office/word/2010/wordprocessingShape" xmlns:wpi="http://schemas.microsoft.com/office/word/2010/wordprocessingInk" xmlns:wpg="http://schemas.microsoft.com/office/word/2010/wordprocessingGroup" xmlns:w14="http://schemas.microsoft.com/office/word/2010/wordml" xmlns:w="http://schemas.openxmlformats.org/wordprocessingml/2006/main" xmlns:w10="urn:schemas-microsoft-com:office:word" xmlns:wp14="http://schemas.microsoft.com/office/word/2010/wordprocessingDrawing" xmlns:v="urn:schemas-microsoft-com:vml" xmlns:o="urn:schemas-microsoft-com:office:office" xmlns:mc="http://schemas.openxmlformats.org/markup-compatibility/2006" xmlns:wpc="http://schemas.microsoft.com/office/word/2010/wordprocessingCanvas" xmlns="" w="9525">
+                        <a14:hiddenLine xmlns="" xmlns:wpc="http://schemas.microsoft.com/office/word/2010/wordprocessingCanvas" xmlns:mc="http://schemas.openxmlformats.org/markup-compatibility/2006" xmlns:o="urn:schemas-microsoft-com:office:office" xmlns:v="urn:schemas-microsoft-com:vml" xmlns:wp14="http://schemas.microsoft.com/office/word/2010/wordprocessingDrawing" xmlns:w10="urn:schemas-microsoft-com:office:word" xmlns:w="http://schemas.openxmlformats.org/wordprocessingml/2006/main" xmlns:w14="http://schemas.microsoft.com/office/word/2010/wordml" xmlns:wpg="http://schemas.microsoft.com/office/word/2010/wordprocessingGroup" xmlns:wpi="http://schemas.microsoft.com/office/word/2010/wordprocessingInk" xmlns:wps="http://schemas.microsoft.com/office/word/2010/wordprocessingShape" xmlns:a14="http://schemas.microsoft.com/office/drawing/2010/main" w="9525">
                           <a:solidFill>
                             <a:srgbClr val="000000" mc:Ignorable=""/>
                           </a:solidFill>
@@ -4460,12 +4595,12 @@
       <w:pPr>
         <w:pStyle w:val="Ttulo2"/>
       </w:pPr>
-      <w:bookmarkStart w:id="13" w:name="_Toc269375754"/>
+      <w:bookmarkStart w:id="14" w:name="_Toc270070398"/>
       <w:r>
         <w:lastRenderedPageBreak/>
         <w:t>106.Registrar Reaprovisionamiento Interno</w:t>
       </w:r>
-      <w:bookmarkEnd w:id="13"/>
+      <w:bookmarkEnd w:id="14"/>
     </w:p>
     <w:p>
       <w:r>
@@ -4491,10 +4626,10 @@
                     </pic:cNvPicPr>
                   </pic:nvPicPr>
                   <pic:blipFill>
-                    <a:blip r:embed="rId21">
+                    <a:blip r:embed="rId18">
                       <a:extLst>
                         <a:ext uri="{28A0092B-C50C-407E-A947-70E740481C1C}">
-                          <a14:useLocalDpi xmlns:a14="http://schemas.microsoft.com/office/drawing/2010/main" xmlns:wps="http://schemas.microsoft.com/office/word/2010/wordprocessingShape" xmlns:wpi="http://schemas.microsoft.com/office/word/2010/wordprocessingInk" xmlns:wpg="http://schemas.microsoft.com/office/word/2010/wordprocessingGroup" xmlns:w14="http://schemas.microsoft.com/office/word/2010/wordml" xmlns:w="http://schemas.openxmlformats.org/wordprocessingml/2006/main" xmlns:w10="urn:schemas-microsoft-com:office:word" xmlns:wp14="http://schemas.microsoft.com/office/word/2010/wordprocessingDrawing" xmlns:v="urn:schemas-microsoft-com:vml" xmlns:o="urn:schemas-microsoft-com:office:office" xmlns:mc="http://schemas.openxmlformats.org/markup-compatibility/2006" xmlns:wpc="http://schemas.microsoft.com/office/word/2010/wordprocessingCanvas" xmlns="" val="0"/>
+                          <a14:useLocalDpi xmlns="" xmlns:wpc="http://schemas.microsoft.com/office/word/2010/wordprocessingCanvas" xmlns:mc="http://schemas.openxmlformats.org/markup-compatibility/2006" xmlns:o="urn:schemas-microsoft-com:office:office" xmlns:v="urn:schemas-microsoft-com:vml" xmlns:wp14="http://schemas.microsoft.com/office/word/2010/wordprocessingDrawing" xmlns:w10="urn:schemas-microsoft-com:office:word" xmlns:w="http://schemas.openxmlformats.org/wordprocessingml/2006/main" xmlns:w14="http://schemas.microsoft.com/office/word/2010/wordml" xmlns:wpg="http://schemas.microsoft.com/office/word/2010/wordprocessingGroup" xmlns:wpi="http://schemas.microsoft.com/office/word/2010/wordprocessingInk" xmlns:wps="http://schemas.microsoft.com/office/word/2010/wordprocessingShape" xmlns:a14="http://schemas.microsoft.com/office/drawing/2010/main" val="0"/>
                         </a:ext>
                       </a:extLst>
                     </a:blip>
@@ -4517,14 +4652,14 @@
                     </a:ln>
                     <a:extLst>
                       <a:ext uri="{909E8E84-426E-40DD-AFC4-6F175D3DCCD1}">
-                        <a14:hiddenFill xmlns:a14="http://schemas.microsoft.com/office/drawing/2010/main" xmlns:wps="http://schemas.microsoft.com/office/word/2010/wordprocessingShape" xmlns:wpi="http://schemas.microsoft.com/office/word/2010/wordprocessingInk" xmlns:wpg="http://schemas.microsoft.com/office/word/2010/wordprocessingGroup" xmlns:w14="http://schemas.microsoft.com/office/word/2010/wordml" xmlns:w="http://schemas.openxmlformats.org/wordprocessingml/2006/main" xmlns:w10="urn:schemas-microsoft-com:office:word" xmlns:wp14="http://schemas.microsoft.com/office/word/2010/wordprocessingDrawing" xmlns:v="urn:schemas-microsoft-com:vml" xmlns:o="urn:schemas-microsoft-com:office:office" xmlns:mc="http://schemas.openxmlformats.org/markup-compatibility/2006" xmlns:wpc="http://schemas.microsoft.com/office/word/2010/wordprocessingCanvas" xmlns="">
+                        <a14:hiddenFill xmlns="" xmlns:wpc="http://schemas.microsoft.com/office/word/2010/wordprocessingCanvas" xmlns:mc="http://schemas.openxmlformats.org/markup-compatibility/2006" xmlns:o="urn:schemas-microsoft-com:office:office" xmlns:v="urn:schemas-microsoft-com:vml" xmlns:wp14="http://schemas.microsoft.com/office/word/2010/wordprocessingDrawing" xmlns:w10="urn:schemas-microsoft-com:office:word" xmlns:w="http://schemas.openxmlformats.org/wordprocessingml/2006/main" xmlns:w14="http://schemas.microsoft.com/office/word/2010/wordml" xmlns:wpg="http://schemas.microsoft.com/office/word/2010/wordprocessingGroup" xmlns:wpi="http://schemas.microsoft.com/office/word/2010/wordprocessingInk" xmlns:wps="http://schemas.microsoft.com/office/word/2010/wordprocessingShape" xmlns:a14="http://schemas.microsoft.com/office/drawing/2010/main">
                           <a:solidFill>
                             <a:srgbClr val="FFFFFF" mc:Ignorable=""/>
                           </a:solidFill>
                         </a14:hiddenFill>
                       </a:ext>
                       <a:ext uri="{91240B29-F687-4F45-9708-019B960494DF}">
-                        <a14:hiddenLine xmlns:a14="http://schemas.microsoft.com/office/drawing/2010/main" xmlns:wps="http://schemas.microsoft.com/office/word/2010/wordprocessingShape" xmlns:wpi="http://schemas.microsoft.com/office/word/2010/wordprocessingInk" xmlns:wpg="http://schemas.microsoft.com/office/word/2010/wordprocessingGroup" xmlns:w14="http://schemas.microsoft.com/office/word/2010/wordml" xmlns:w="http://schemas.openxmlformats.org/wordprocessingml/2006/main" xmlns:w10="urn:schemas-microsoft-com:office:word" xmlns:wp14="http://schemas.microsoft.com/office/word/2010/wordprocessingDrawing" xmlns:v="urn:schemas-microsoft-com:vml" xmlns:o="urn:schemas-microsoft-com:office:office" xmlns:mc="http://schemas.openxmlformats.org/markup-compatibility/2006" xmlns:wpc="http://schemas.microsoft.com/office/word/2010/wordprocessingCanvas" xmlns="" w="9525">
+                        <a14:hiddenLine xmlns="" xmlns:wpc="http://schemas.microsoft.com/office/word/2010/wordprocessingCanvas" xmlns:mc="http://schemas.openxmlformats.org/markup-compatibility/2006" xmlns:o="urn:schemas-microsoft-com:office:office" xmlns:v="urn:schemas-microsoft-com:vml" xmlns:wp14="http://schemas.microsoft.com/office/word/2010/wordprocessingDrawing" xmlns:w10="urn:schemas-microsoft-com:office:word" xmlns:w="http://schemas.openxmlformats.org/wordprocessingml/2006/main" xmlns:w14="http://schemas.microsoft.com/office/word/2010/wordml" xmlns:wpg="http://schemas.microsoft.com/office/word/2010/wordprocessingGroup" xmlns:wpi="http://schemas.microsoft.com/office/word/2010/wordprocessingInk" xmlns:wps="http://schemas.microsoft.com/office/word/2010/wordprocessingShape" xmlns:a14="http://schemas.microsoft.com/office/drawing/2010/main" w="9525">
                           <a:solidFill>
                             <a:srgbClr val="000000" mc:Ignorable=""/>
                           </a:solidFill>
@@ -4549,12 +4684,12 @@
       <w:r>
         <w:br w:type="page"/>
       </w:r>
-      <w:bookmarkStart w:id="14" w:name="_Toc269375755"/>
+      <w:bookmarkStart w:id="15" w:name="_Toc270070399"/>
       <w:r>
         <w:lastRenderedPageBreak/>
         <w:t>108.Registrar Armado de Pedido</w:t>
       </w:r>
-      <w:bookmarkEnd w:id="14"/>
+      <w:bookmarkEnd w:id="15"/>
     </w:p>
     <w:p>
       <w:r>
@@ -4580,10 +4715,10 @@
                     </pic:cNvPicPr>
                   </pic:nvPicPr>
                   <pic:blipFill>
-                    <a:blip r:embed="rId22">
+                    <a:blip r:embed="rId19">
                       <a:extLst>
                         <a:ext uri="{28A0092B-C50C-407E-A947-70E740481C1C}">
-                          <a14:useLocalDpi xmlns:a14="http://schemas.microsoft.com/office/drawing/2010/main" xmlns:wps="http://schemas.microsoft.com/office/word/2010/wordprocessingShape" xmlns:wpi="http://schemas.microsoft.com/office/word/2010/wordprocessingInk" xmlns:wpg="http://schemas.microsoft.com/office/word/2010/wordprocessingGroup" xmlns:w14="http://schemas.microsoft.com/office/word/2010/wordml" xmlns:w="http://schemas.openxmlformats.org/wordprocessingml/2006/main" xmlns:w10="urn:schemas-microsoft-com:office:word" xmlns:wp14="http://schemas.microsoft.com/office/word/2010/wordprocessingDrawing" xmlns:v="urn:schemas-microsoft-com:vml" xmlns:o="urn:schemas-microsoft-com:office:office" xmlns:mc="http://schemas.openxmlformats.org/markup-compatibility/2006" xmlns:wpc="http://schemas.microsoft.com/office/word/2010/wordprocessingCanvas" xmlns="" val="0"/>
+                          <a14:useLocalDpi xmlns="" xmlns:wpc="http://schemas.microsoft.com/office/word/2010/wordprocessingCanvas" xmlns:mc="http://schemas.openxmlformats.org/markup-compatibility/2006" xmlns:o="urn:schemas-microsoft-com:office:office" xmlns:v="urn:schemas-microsoft-com:vml" xmlns:wp14="http://schemas.microsoft.com/office/word/2010/wordprocessingDrawing" xmlns:w10="urn:schemas-microsoft-com:office:word" xmlns:w="http://schemas.openxmlformats.org/wordprocessingml/2006/main" xmlns:w14="http://schemas.microsoft.com/office/word/2010/wordml" xmlns:wpg="http://schemas.microsoft.com/office/word/2010/wordprocessingGroup" xmlns:wpi="http://schemas.microsoft.com/office/word/2010/wordprocessingInk" xmlns:wps="http://schemas.microsoft.com/office/word/2010/wordprocessingShape" xmlns:a14="http://schemas.microsoft.com/office/drawing/2010/main" val="0"/>
                         </a:ext>
                       </a:extLst>
                     </a:blip>
@@ -4606,14 +4741,14 @@
                     </a:ln>
                     <a:extLst>
                       <a:ext uri="{909E8E84-426E-40DD-AFC4-6F175D3DCCD1}">
-                        <a14:hiddenFill xmlns:a14="http://schemas.microsoft.com/office/drawing/2010/main" xmlns:wps="http://schemas.microsoft.com/office/word/2010/wordprocessingShape" xmlns:wpi="http://schemas.microsoft.com/office/word/2010/wordprocessingInk" xmlns:wpg="http://schemas.microsoft.com/office/word/2010/wordprocessingGroup" xmlns:w14="http://schemas.microsoft.com/office/word/2010/wordml" xmlns:w="http://schemas.openxmlformats.org/wordprocessingml/2006/main" xmlns:w10="urn:schemas-microsoft-com:office:word" xmlns:wp14="http://schemas.microsoft.com/office/word/2010/wordprocessingDrawing" xmlns:v="urn:schemas-microsoft-com:vml" xmlns:o="urn:schemas-microsoft-com:office:office" xmlns:mc="http://schemas.openxmlformats.org/markup-compatibility/2006" xmlns:wpc="http://schemas.microsoft.com/office/word/2010/wordprocessingCanvas" xmlns="">
+                        <a14:hiddenFill xmlns="" xmlns:wpc="http://schemas.microsoft.com/office/word/2010/wordprocessingCanvas" xmlns:mc="http://schemas.openxmlformats.org/markup-compatibility/2006" xmlns:o="urn:schemas-microsoft-com:office:office" xmlns:v="urn:schemas-microsoft-com:vml" xmlns:wp14="http://schemas.microsoft.com/office/word/2010/wordprocessingDrawing" xmlns:w10="urn:schemas-microsoft-com:office:word" xmlns:w="http://schemas.openxmlformats.org/wordprocessingml/2006/main" xmlns:w14="http://schemas.microsoft.com/office/word/2010/wordml" xmlns:wpg="http://schemas.microsoft.com/office/word/2010/wordprocessingGroup" xmlns:wpi="http://schemas.microsoft.com/office/word/2010/wordprocessingInk" xmlns:wps="http://schemas.microsoft.com/office/word/2010/wordprocessingShape" xmlns:a14="http://schemas.microsoft.com/office/drawing/2010/main">
                           <a:solidFill>
                             <a:srgbClr val="FFFFFF" mc:Ignorable=""/>
                           </a:solidFill>
                         </a14:hiddenFill>
                       </a:ext>
                       <a:ext uri="{91240B29-F687-4F45-9708-019B960494DF}">
-                        <a14:hiddenLine xmlns:a14="http://schemas.microsoft.com/office/drawing/2010/main" xmlns:wps="http://schemas.microsoft.com/office/word/2010/wordprocessingShape" xmlns:wpi="http://schemas.microsoft.com/office/word/2010/wordprocessingInk" xmlns:wpg="http://schemas.microsoft.com/office/word/2010/wordprocessingGroup" xmlns:w14="http://schemas.microsoft.com/office/word/2010/wordml" xmlns:w="http://schemas.openxmlformats.org/wordprocessingml/2006/main" xmlns:w10="urn:schemas-microsoft-com:office:word" xmlns:wp14="http://schemas.microsoft.com/office/word/2010/wordprocessingDrawing" xmlns:v="urn:schemas-microsoft-com:vml" xmlns:o="urn:schemas-microsoft-com:office:office" xmlns:mc="http://schemas.openxmlformats.org/markup-compatibility/2006" xmlns:wpc="http://schemas.microsoft.com/office/word/2010/wordprocessingCanvas" xmlns="" w="9525">
+                        <a14:hiddenLine xmlns="" xmlns:wpc="http://schemas.microsoft.com/office/word/2010/wordprocessingCanvas" xmlns:mc="http://schemas.openxmlformats.org/markup-compatibility/2006" xmlns:o="urn:schemas-microsoft-com:office:office" xmlns:v="urn:schemas-microsoft-com:vml" xmlns:wp14="http://schemas.microsoft.com/office/word/2010/wordprocessingDrawing" xmlns:w10="urn:schemas-microsoft-com:office:word" xmlns:w="http://schemas.openxmlformats.org/wordprocessingml/2006/main" xmlns:w14="http://schemas.microsoft.com/office/word/2010/wordml" xmlns:wpg="http://schemas.microsoft.com/office/word/2010/wordprocessingGroup" xmlns:wpi="http://schemas.microsoft.com/office/word/2010/wordprocessingInk" xmlns:wps="http://schemas.microsoft.com/office/word/2010/wordprocessingShape" xmlns:a14="http://schemas.microsoft.com/office/drawing/2010/main" w="9525">
                           <a:solidFill>
                             <a:srgbClr val="000000" mc:Ignorable=""/>
                           </a:solidFill>
@@ -4635,12 +4770,12 @@
       <w:pPr>
         <w:pStyle w:val="Ttulo2"/>
       </w:pPr>
-      <w:bookmarkStart w:id="15" w:name="_Toc269375756"/>
+      <w:bookmarkStart w:id="16" w:name="_Toc270070400"/>
       <w:r>
         <w:lastRenderedPageBreak/>
         <w:t>109.Registrar Salida de Producción</w:t>
       </w:r>
-      <w:bookmarkEnd w:id="15"/>
+      <w:bookmarkEnd w:id="16"/>
     </w:p>
     <w:p>
       <w:r>
@@ -4666,10 +4801,10 @@
                     </pic:cNvPicPr>
                   </pic:nvPicPr>
                   <pic:blipFill>
-                    <a:blip r:embed="rId23">
+                    <a:blip r:embed="rId20">
                       <a:extLst>
                         <a:ext uri="{28A0092B-C50C-407E-A947-70E740481C1C}">
-                          <a14:useLocalDpi xmlns:a14="http://schemas.microsoft.com/office/drawing/2010/main" xmlns:wps="http://schemas.microsoft.com/office/word/2010/wordprocessingShape" xmlns:wpi="http://schemas.microsoft.com/office/word/2010/wordprocessingInk" xmlns:wpg="http://schemas.microsoft.com/office/word/2010/wordprocessingGroup" xmlns:w14="http://schemas.microsoft.com/office/word/2010/wordml" xmlns:w="http://schemas.openxmlformats.org/wordprocessingml/2006/main" xmlns:w10="urn:schemas-microsoft-com:office:word" xmlns:wp14="http://schemas.microsoft.com/office/word/2010/wordprocessingDrawing" xmlns:v="urn:schemas-microsoft-com:vml" xmlns:o="urn:schemas-microsoft-com:office:office" xmlns:mc="http://schemas.openxmlformats.org/markup-compatibility/2006" xmlns:wpc="http://schemas.microsoft.com/office/word/2010/wordprocessingCanvas" xmlns="" val="0"/>
+                          <a14:useLocalDpi xmlns="" xmlns:wpc="http://schemas.microsoft.com/office/word/2010/wordprocessingCanvas" xmlns:mc="http://schemas.openxmlformats.org/markup-compatibility/2006" xmlns:o="urn:schemas-microsoft-com:office:office" xmlns:v="urn:schemas-microsoft-com:vml" xmlns:wp14="http://schemas.microsoft.com/office/word/2010/wordprocessingDrawing" xmlns:w10="urn:schemas-microsoft-com:office:word" xmlns:w="http://schemas.openxmlformats.org/wordprocessingml/2006/main" xmlns:w14="http://schemas.microsoft.com/office/word/2010/wordml" xmlns:wpg="http://schemas.microsoft.com/office/word/2010/wordprocessingGroup" xmlns:wpi="http://schemas.microsoft.com/office/word/2010/wordprocessingInk" xmlns:wps="http://schemas.microsoft.com/office/word/2010/wordprocessingShape" xmlns:a14="http://schemas.microsoft.com/office/drawing/2010/main" val="0"/>
                         </a:ext>
                       </a:extLst>
                     </a:blip>
@@ -4692,14 +4827,14 @@
                     </a:ln>
                     <a:extLst>
                       <a:ext uri="{909E8E84-426E-40DD-AFC4-6F175D3DCCD1}">
-                        <a14:hiddenFill xmlns:a14="http://schemas.microsoft.com/office/drawing/2010/main" xmlns:wps="http://schemas.microsoft.com/office/word/2010/wordprocessingShape" xmlns:wpi="http://schemas.microsoft.com/office/word/2010/wordprocessingInk" xmlns:wpg="http://schemas.microsoft.com/office/word/2010/wordprocessingGroup" xmlns:w14="http://schemas.microsoft.com/office/word/2010/wordml" xmlns:w="http://schemas.openxmlformats.org/wordprocessingml/2006/main" xmlns:w10="urn:schemas-microsoft-com:office:word" xmlns:wp14="http://schemas.microsoft.com/office/word/2010/wordprocessingDrawing" xmlns:v="urn:schemas-microsoft-com:vml" xmlns:o="urn:schemas-microsoft-com:office:office" xmlns:mc="http://schemas.openxmlformats.org/markup-compatibility/2006" xmlns:wpc="http://schemas.microsoft.com/office/word/2010/wordprocessingCanvas" xmlns="">
+                        <a14:hiddenFill xmlns="" xmlns:wpc="http://schemas.microsoft.com/office/word/2010/wordprocessingCanvas" xmlns:mc="http://schemas.openxmlformats.org/markup-compatibility/2006" xmlns:o="urn:schemas-microsoft-com:office:office" xmlns:v="urn:schemas-microsoft-com:vml" xmlns:wp14="http://schemas.microsoft.com/office/word/2010/wordprocessingDrawing" xmlns:w10="urn:schemas-microsoft-com:office:word" xmlns:w="http://schemas.openxmlformats.org/wordprocessingml/2006/main" xmlns:w14="http://schemas.microsoft.com/office/word/2010/wordml" xmlns:wpg="http://schemas.microsoft.com/office/word/2010/wordprocessingGroup" xmlns:wpi="http://schemas.microsoft.com/office/word/2010/wordprocessingInk" xmlns:wps="http://schemas.microsoft.com/office/word/2010/wordprocessingShape" xmlns:a14="http://schemas.microsoft.com/office/drawing/2010/main">
                           <a:solidFill>
                             <a:srgbClr val="FFFFFF" mc:Ignorable=""/>
                           </a:solidFill>
                         </a14:hiddenFill>
                       </a:ext>
                       <a:ext uri="{91240B29-F687-4F45-9708-019B960494DF}">
-                        <a14:hiddenLine xmlns:a14="http://schemas.microsoft.com/office/drawing/2010/main" xmlns:wps="http://schemas.microsoft.com/office/word/2010/wordprocessingShape" xmlns:wpi="http://schemas.microsoft.com/office/word/2010/wordprocessingInk" xmlns:wpg="http://schemas.microsoft.com/office/word/2010/wordprocessingGroup" xmlns:w14="http://schemas.microsoft.com/office/word/2010/wordml" xmlns:w="http://schemas.openxmlformats.org/wordprocessingml/2006/main" xmlns:w10="urn:schemas-microsoft-com:office:word" xmlns:wp14="http://schemas.microsoft.com/office/word/2010/wordprocessingDrawing" xmlns:v="urn:schemas-microsoft-com:vml" xmlns:o="urn:schemas-microsoft-com:office:office" xmlns:mc="http://schemas.openxmlformats.org/markup-compatibility/2006" xmlns:wpc="http://schemas.microsoft.com/office/word/2010/wordprocessingCanvas" xmlns="" w="9525">
+                        <a14:hiddenLine xmlns="" xmlns:wpc="http://schemas.microsoft.com/office/word/2010/wordprocessingCanvas" xmlns:mc="http://schemas.openxmlformats.org/markup-compatibility/2006" xmlns:o="urn:schemas-microsoft-com:office:office" xmlns:v="urn:schemas-microsoft-com:vml" xmlns:wp14="http://schemas.microsoft.com/office/word/2010/wordprocessingDrawing" xmlns:w10="urn:schemas-microsoft-com:office:word" xmlns:w="http://schemas.openxmlformats.org/wordprocessingml/2006/main" xmlns:w14="http://schemas.microsoft.com/office/word/2010/wordml" xmlns:wpg="http://schemas.microsoft.com/office/word/2010/wordprocessingGroup" xmlns:wpi="http://schemas.microsoft.com/office/word/2010/wordprocessingInk" xmlns:wps="http://schemas.microsoft.com/office/word/2010/wordprocessingShape" xmlns:a14="http://schemas.microsoft.com/office/drawing/2010/main" w="9525">
                           <a:solidFill>
                             <a:srgbClr val="000000" mc:Ignorable=""/>
                           </a:solidFill>
@@ -4721,12 +4856,12 @@
       <w:pPr>
         <w:pStyle w:val="Ttulo2"/>
       </w:pPr>
-      <w:bookmarkStart w:id="16" w:name="_Toc269375757"/>
+      <w:bookmarkStart w:id="17" w:name="_Toc270070401"/>
       <w:r>
         <w:lastRenderedPageBreak/>
         <w:t>110.Registrar Salida de Pedido</w:t>
       </w:r>
-      <w:bookmarkEnd w:id="16"/>
+      <w:bookmarkEnd w:id="17"/>
     </w:p>
     <w:p>
       <w:r>
@@ -4752,10 +4887,10 @@
                     </pic:cNvPicPr>
                   </pic:nvPicPr>
                   <pic:blipFill>
-                    <a:blip r:embed="rId24">
+                    <a:blip r:embed="rId21">
                       <a:extLst>
                         <a:ext uri="{28A0092B-C50C-407E-A947-70E740481C1C}">
-                          <a14:useLocalDpi xmlns:a14="http://schemas.microsoft.com/office/drawing/2010/main" xmlns:wps="http://schemas.microsoft.com/office/word/2010/wordprocessingShape" xmlns:wpi="http://schemas.microsoft.com/office/word/2010/wordprocessingInk" xmlns:wpg="http://schemas.microsoft.com/office/word/2010/wordprocessingGroup" xmlns:w14="http://schemas.microsoft.com/office/word/2010/wordml" xmlns:w="http://schemas.openxmlformats.org/wordprocessingml/2006/main" xmlns:w10="urn:schemas-microsoft-com:office:word" xmlns:wp14="http://schemas.microsoft.com/office/word/2010/wordprocessingDrawing" xmlns:v="urn:schemas-microsoft-com:vml" xmlns:o="urn:schemas-microsoft-com:office:office" xmlns:mc="http://schemas.openxmlformats.org/markup-compatibility/2006" xmlns:wpc="http://schemas.microsoft.com/office/word/2010/wordprocessingCanvas" xmlns="" val="0"/>
+                          <a14:useLocalDpi xmlns="" xmlns:wpc="http://schemas.microsoft.com/office/word/2010/wordprocessingCanvas" xmlns:mc="http://schemas.openxmlformats.org/markup-compatibility/2006" xmlns:o="urn:schemas-microsoft-com:office:office" xmlns:v="urn:schemas-microsoft-com:vml" xmlns:wp14="http://schemas.microsoft.com/office/word/2010/wordprocessingDrawing" xmlns:w10="urn:schemas-microsoft-com:office:word" xmlns:w="http://schemas.openxmlformats.org/wordprocessingml/2006/main" xmlns:w14="http://schemas.microsoft.com/office/word/2010/wordml" xmlns:wpg="http://schemas.microsoft.com/office/word/2010/wordprocessingGroup" xmlns:wpi="http://schemas.microsoft.com/office/word/2010/wordprocessingInk" xmlns:wps="http://schemas.microsoft.com/office/word/2010/wordprocessingShape" xmlns:a14="http://schemas.microsoft.com/office/drawing/2010/main" val="0"/>
                         </a:ext>
                       </a:extLst>
                     </a:blip>
@@ -4778,14 +4913,14 @@
                     </a:ln>
                     <a:extLst>
                       <a:ext uri="{909E8E84-426E-40DD-AFC4-6F175D3DCCD1}">
-                        <a14:hiddenFill xmlns:a14="http://schemas.microsoft.com/office/drawing/2010/main" xmlns:wps="http://schemas.microsoft.com/office/word/2010/wordprocessingShape" xmlns:wpi="http://schemas.microsoft.com/office/word/2010/wordprocessingInk" xmlns:wpg="http://schemas.microsoft.com/office/word/2010/wordprocessingGroup" xmlns:w14="http://schemas.microsoft.com/office/word/2010/wordml" xmlns:w="http://schemas.openxmlformats.org/wordprocessingml/2006/main" xmlns:w10="urn:schemas-microsoft-com:office:word" xmlns:wp14="http://schemas.microsoft.com/office/word/2010/wordprocessingDrawing" xmlns:v="urn:schemas-microsoft-com:vml" xmlns:o="urn:schemas-microsoft-com:office:office" xmlns:mc="http://schemas.openxmlformats.org/markup-compatibility/2006" xmlns:wpc="http://schemas.microsoft.com/office/word/2010/wordprocessingCanvas" xmlns="">
+                        <a14:hiddenFill xmlns="" xmlns:wpc="http://schemas.microsoft.com/office/word/2010/wordprocessingCanvas" xmlns:mc="http://schemas.openxmlformats.org/markup-compatibility/2006" xmlns:o="urn:schemas-microsoft-com:office:office" xmlns:v="urn:schemas-microsoft-com:vml" xmlns:wp14="http://schemas.microsoft.com/office/word/2010/wordprocessingDrawing" xmlns:w10="urn:schemas-microsoft-com:office:word" xmlns:w="http://schemas.openxmlformats.org/wordprocessingml/2006/main" xmlns:w14="http://schemas.microsoft.com/office/word/2010/wordml" xmlns:wpg="http://schemas.microsoft.com/office/word/2010/wordprocessingGroup" xmlns:wpi="http://schemas.microsoft.com/office/word/2010/wordprocessingInk" xmlns:wps="http://schemas.microsoft.com/office/word/2010/wordprocessingShape" xmlns:a14="http://schemas.microsoft.com/office/drawing/2010/main">
                           <a:solidFill>
                             <a:srgbClr val="FFFFFF" mc:Ignorable=""/>
                           </a:solidFill>
                         </a14:hiddenFill>
                       </a:ext>
                       <a:ext uri="{91240B29-F687-4F45-9708-019B960494DF}">
-                        <a14:hiddenLine xmlns:a14="http://schemas.microsoft.com/office/drawing/2010/main" xmlns:wps="http://schemas.microsoft.com/office/word/2010/wordprocessingShape" xmlns:wpi="http://schemas.microsoft.com/office/word/2010/wordprocessingInk" xmlns:wpg="http://schemas.microsoft.com/office/word/2010/wordprocessingGroup" xmlns:w14="http://schemas.microsoft.com/office/word/2010/wordml" xmlns:w="http://schemas.openxmlformats.org/wordprocessingml/2006/main" xmlns:w10="urn:schemas-microsoft-com:office:word" xmlns:wp14="http://schemas.microsoft.com/office/word/2010/wordprocessingDrawing" xmlns:v="urn:schemas-microsoft-com:vml" xmlns:o="urn:schemas-microsoft-com:office:office" xmlns:mc="http://schemas.openxmlformats.org/markup-compatibility/2006" xmlns:wpc="http://schemas.microsoft.com/office/word/2010/wordprocessingCanvas" xmlns="" w="9525">
+                        <a14:hiddenLine xmlns="" xmlns:wpc="http://schemas.microsoft.com/office/word/2010/wordprocessingCanvas" xmlns:mc="http://schemas.openxmlformats.org/markup-compatibility/2006" xmlns:o="urn:schemas-microsoft-com:office:office" xmlns:v="urn:schemas-microsoft-com:vml" xmlns:wp14="http://schemas.microsoft.com/office/word/2010/wordprocessingDrawing" xmlns:w10="urn:schemas-microsoft-com:office:word" xmlns:w="http://schemas.openxmlformats.org/wordprocessingml/2006/main" xmlns:w14="http://schemas.microsoft.com/office/word/2010/wordml" xmlns:wpg="http://schemas.microsoft.com/office/word/2010/wordprocessingGroup" xmlns:wpi="http://schemas.microsoft.com/office/word/2010/wordprocessingInk" xmlns:wps="http://schemas.microsoft.com/office/word/2010/wordprocessingShape" xmlns:a14="http://schemas.microsoft.com/office/drawing/2010/main" w="9525">
                           <a:solidFill>
                             <a:srgbClr val="000000" mc:Ignorable=""/>
                           </a:solidFill>
@@ -4810,12 +4945,12 @@
       <w:r>
         <w:br w:type="page"/>
       </w:r>
-      <w:bookmarkStart w:id="17" w:name="_Toc269375758"/>
+      <w:bookmarkStart w:id="18" w:name="_Toc270070402"/>
       <w:r>
         <w:lastRenderedPageBreak/>
         <w:t>111.Consultar Producto</w:t>
       </w:r>
-      <w:bookmarkEnd w:id="17"/>
+      <w:bookmarkEnd w:id="18"/>
     </w:p>
     <w:p>
       <w:r>
@@ -4841,10 +4976,10 @@
                     </pic:cNvPicPr>
                   </pic:nvPicPr>
                   <pic:blipFill>
-                    <a:blip r:embed="rId25">
+                    <a:blip r:embed="rId22">
                       <a:extLst>
                         <a:ext uri="{28A0092B-C50C-407E-A947-70E740481C1C}">
-                          <a14:useLocalDpi xmlns:a14="http://schemas.microsoft.com/office/drawing/2010/main" xmlns:wps="http://schemas.microsoft.com/office/word/2010/wordprocessingShape" xmlns:wpi="http://schemas.microsoft.com/office/word/2010/wordprocessingInk" xmlns:wpg="http://schemas.microsoft.com/office/word/2010/wordprocessingGroup" xmlns:w14="http://schemas.microsoft.com/office/word/2010/wordml" xmlns:w="http://schemas.openxmlformats.org/wordprocessingml/2006/main" xmlns:w10="urn:schemas-microsoft-com:office:word" xmlns:wp14="http://schemas.microsoft.com/office/word/2010/wordprocessingDrawing" xmlns:v="urn:schemas-microsoft-com:vml" xmlns:o="urn:schemas-microsoft-com:office:office" xmlns:mc="http://schemas.openxmlformats.org/markup-compatibility/2006" xmlns:wpc="http://schemas.microsoft.com/office/word/2010/wordprocessingCanvas" xmlns="" val="0"/>
+                          <a14:useLocalDpi xmlns="" xmlns:wpc="http://schemas.microsoft.com/office/word/2010/wordprocessingCanvas" xmlns:mc="http://schemas.openxmlformats.org/markup-compatibility/2006" xmlns:o="urn:schemas-microsoft-com:office:office" xmlns:v="urn:schemas-microsoft-com:vml" xmlns:wp14="http://schemas.microsoft.com/office/word/2010/wordprocessingDrawing" xmlns:w10="urn:schemas-microsoft-com:office:word" xmlns:w="http://schemas.openxmlformats.org/wordprocessingml/2006/main" xmlns:w14="http://schemas.microsoft.com/office/word/2010/wordml" xmlns:wpg="http://schemas.microsoft.com/office/word/2010/wordprocessingGroup" xmlns:wpi="http://schemas.microsoft.com/office/word/2010/wordprocessingInk" xmlns:wps="http://schemas.microsoft.com/office/word/2010/wordprocessingShape" xmlns:a14="http://schemas.microsoft.com/office/drawing/2010/main" val="0"/>
                         </a:ext>
                       </a:extLst>
                     </a:blip>
@@ -4867,14 +5002,14 @@
                     </a:ln>
                     <a:extLst>
                       <a:ext uri="{909E8E84-426E-40DD-AFC4-6F175D3DCCD1}">
-                        <a14:hiddenFill xmlns:a14="http://schemas.microsoft.com/office/drawing/2010/main" xmlns:wps="http://schemas.microsoft.com/office/word/2010/wordprocessingShape" xmlns:wpi="http://schemas.microsoft.com/office/word/2010/wordprocessingInk" xmlns:wpg="http://schemas.microsoft.com/office/word/2010/wordprocessingGroup" xmlns:w14="http://schemas.microsoft.com/office/word/2010/wordml" xmlns:w="http://schemas.openxmlformats.org/wordprocessingml/2006/main" xmlns:w10="urn:schemas-microsoft-com:office:word" xmlns:wp14="http://schemas.microsoft.com/office/word/2010/wordprocessingDrawing" xmlns:v="urn:schemas-microsoft-com:vml" xmlns:o="urn:schemas-microsoft-com:office:office" xmlns:mc="http://schemas.openxmlformats.org/markup-compatibility/2006" xmlns:wpc="http://schemas.microsoft.com/office/word/2010/wordprocessingCanvas" xmlns="">
+                        <a14:hiddenFill xmlns="" xmlns:wpc="http://schemas.microsoft.com/office/word/2010/wordprocessingCanvas" xmlns:mc="http://schemas.openxmlformats.org/markup-compatibility/2006" xmlns:o="urn:schemas-microsoft-com:office:office" xmlns:v="urn:schemas-microsoft-com:vml" xmlns:wp14="http://schemas.microsoft.com/office/word/2010/wordprocessingDrawing" xmlns:w10="urn:schemas-microsoft-com:office:word" xmlns:w="http://schemas.openxmlformats.org/wordprocessingml/2006/main" xmlns:w14="http://schemas.microsoft.com/office/word/2010/wordml" xmlns:wpg="http://schemas.microsoft.com/office/word/2010/wordprocessingGroup" xmlns:wpi="http://schemas.microsoft.com/office/word/2010/wordprocessingInk" xmlns:wps="http://schemas.microsoft.com/office/word/2010/wordprocessingShape" xmlns:a14="http://schemas.microsoft.com/office/drawing/2010/main">
                           <a:solidFill>
                             <a:srgbClr val="FFFFFF" mc:Ignorable=""/>
                           </a:solidFill>
                         </a14:hiddenFill>
                       </a:ext>
                       <a:ext uri="{91240B29-F687-4F45-9708-019B960494DF}">
-                        <a14:hiddenLine xmlns:a14="http://schemas.microsoft.com/office/drawing/2010/main" xmlns:wps="http://schemas.microsoft.com/office/word/2010/wordprocessingShape" xmlns:wpi="http://schemas.microsoft.com/office/word/2010/wordprocessingInk" xmlns:wpg="http://schemas.microsoft.com/office/word/2010/wordprocessingGroup" xmlns:w14="http://schemas.microsoft.com/office/word/2010/wordml" xmlns:w="http://schemas.openxmlformats.org/wordprocessingml/2006/main" xmlns:w10="urn:schemas-microsoft-com:office:word" xmlns:wp14="http://schemas.microsoft.com/office/word/2010/wordprocessingDrawing" xmlns:v="urn:schemas-microsoft-com:vml" xmlns:o="urn:schemas-microsoft-com:office:office" xmlns:mc="http://schemas.openxmlformats.org/markup-compatibility/2006" xmlns:wpc="http://schemas.microsoft.com/office/word/2010/wordprocessingCanvas" xmlns="" w="9525">
+                        <a14:hiddenLine xmlns="" xmlns:wpc="http://schemas.microsoft.com/office/word/2010/wordprocessingCanvas" xmlns:mc="http://schemas.openxmlformats.org/markup-compatibility/2006" xmlns:o="urn:schemas-microsoft-com:office:office" xmlns:v="urn:schemas-microsoft-com:vml" xmlns:wp14="http://schemas.microsoft.com/office/word/2010/wordprocessingDrawing" xmlns:w10="urn:schemas-microsoft-com:office:word" xmlns:w="http://schemas.openxmlformats.org/wordprocessingml/2006/main" xmlns:w14="http://schemas.microsoft.com/office/word/2010/wordml" xmlns:wpg="http://schemas.microsoft.com/office/word/2010/wordprocessingGroup" xmlns:wpi="http://schemas.microsoft.com/office/word/2010/wordprocessingInk" xmlns:wps="http://schemas.microsoft.com/office/word/2010/wordprocessingShape" xmlns:a14="http://schemas.microsoft.com/office/drawing/2010/main" w="9525">
                           <a:solidFill>
                             <a:srgbClr val="000000" mc:Ignorable=""/>
                           </a:solidFill>
@@ -4904,7 +5039,7 @@
           <w:lang w:eastAsia="es-ES"/>
         </w:rPr>
       </w:pPr>
-      <w:bookmarkStart w:id="18" w:name="_Toc269375759"/>
+      <w:bookmarkStart w:id="19" w:name="_Toc270070403"/>
       <w:r>
         <w:rPr>
           <w:rStyle w:val="Ttulo2Car"/>
@@ -4912,7 +5047,7 @@
         <w:lastRenderedPageBreak/>
         <w:t>112. Modificar Producto</w:t>
       </w:r>
-      <w:bookmarkEnd w:id="18"/>
+      <w:bookmarkEnd w:id="19"/>
       <w:r>
         <w:rPr>
           <w:noProof/>
@@ -4936,10 +5071,10 @@
                     </pic:cNvPicPr>
                   </pic:nvPicPr>
                   <pic:blipFill>
-                    <a:blip r:embed="rId26">
+                    <a:blip r:embed="rId23">
                       <a:extLst>
                         <a:ext uri="{28A0092B-C50C-407E-A947-70E740481C1C}">
-                          <a14:useLocalDpi xmlns:a14="http://schemas.microsoft.com/office/drawing/2010/main" xmlns:wps="http://schemas.microsoft.com/office/word/2010/wordprocessingShape" xmlns:wpi="http://schemas.microsoft.com/office/word/2010/wordprocessingInk" xmlns:wpg="http://schemas.microsoft.com/office/word/2010/wordprocessingGroup" xmlns:w14="http://schemas.microsoft.com/office/word/2010/wordml" xmlns:w="http://schemas.openxmlformats.org/wordprocessingml/2006/main" xmlns:w10="urn:schemas-microsoft-com:office:word" xmlns:wp14="http://schemas.microsoft.com/office/word/2010/wordprocessingDrawing" xmlns:v="urn:schemas-microsoft-com:vml" xmlns:o="urn:schemas-microsoft-com:office:office" xmlns:mc="http://schemas.openxmlformats.org/markup-compatibility/2006" xmlns:wpc="http://schemas.microsoft.com/office/word/2010/wordprocessingCanvas" xmlns="" val="0"/>
+                          <a14:useLocalDpi xmlns="" xmlns:wpc="http://schemas.microsoft.com/office/word/2010/wordprocessingCanvas" xmlns:mc="http://schemas.openxmlformats.org/markup-compatibility/2006" xmlns:o="urn:schemas-microsoft-com:office:office" xmlns:v="urn:schemas-microsoft-com:vml" xmlns:wp14="http://schemas.microsoft.com/office/word/2010/wordprocessingDrawing" xmlns:w10="urn:schemas-microsoft-com:office:word" xmlns:w="http://schemas.openxmlformats.org/wordprocessingml/2006/main" xmlns:w14="http://schemas.microsoft.com/office/word/2010/wordml" xmlns:wpg="http://schemas.microsoft.com/office/word/2010/wordprocessingGroup" xmlns:wpi="http://schemas.microsoft.com/office/word/2010/wordprocessingInk" xmlns:wps="http://schemas.microsoft.com/office/word/2010/wordprocessingShape" xmlns:a14="http://schemas.microsoft.com/office/drawing/2010/main" val="0"/>
                         </a:ext>
                       </a:extLst>
                     </a:blip>
@@ -4962,14 +5097,14 @@
                     </a:ln>
                     <a:extLst>
                       <a:ext uri="{909E8E84-426E-40DD-AFC4-6F175D3DCCD1}">
-                        <a14:hiddenFill xmlns:a14="http://schemas.microsoft.com/office/drawing/2010/main" xmlns:wps="http://schemas.microsoft.com/office/word/2010/wordprocessingShape" xmlns:wpi="http://schemas.microsoft.com/office/word/2010/wordprocessingInk" xmlns:wpg="http://schemas.microsoft.com/office/word/2010/wordprocessingGroup" xmlns:w14="http://schemas.microsoft.com/office/word/2010/wordml" xmlns:w="http://schemas.openxmlformats.org/wordprocessingml/2006/main" xmlns:w10="urn:schemas-microsoft-com:office:word" xmlns:wp14="http://schemas.microsoft.com/office/word/2010/wordprocessingDrawing" xmlns:v="urn:schemas-microsoft-com:vml" xmlns:o="urn:schemas-microsoft-com:office:office" xmlns:mc="http://schemas.openxmlformats.org/markup-compatibility/2006" xmlns:wpc="http://schemas.microsoft.com/office/word/2010/wordprocessingCanvas" xmlns="">
+                        <a14:hiddenFill xmlns="" xmlns:wpc="http://schemas.microsoft.com/office/word/2010/wordprocessingCanvas" xmlns:mc="http://schemas.openxmlformats.org/markup-compatibility/2006" xmlns:o="urn:schemas-microsoft-com:office:office" xmlns:v="urn:schemas-microsoft-com:vml" xmlns:wp14="http://schemas.microsoft.com/office/word/2010/wordprocessingDrawing" xmlns:w10="urn:schemas-microsoft-com:office:word" xmlns:w="http://schemas.openxmlformats.org/wordprocessingml/2006/main" xmlns:w14="http://schemas.microsoft.com/office/word/2010/wordml" xmlns:wpg="http://schemas.microsoft.com/office/word/2010/wordprocessingGroup" xmlns:wpi="http://schemas.microsoft.com/office/word/2010/wordprocessingInk" xmlns:wps="http://schemas.microsoft.com/office/word/2010/wordprocessingShape" xmlns:a14="http://schemas.microsoft.com/office/drawing/2010/main">
                           <a:solidFill>
                             <a:srgbClr val="FFFFFF" mc:Ignorable=""/>
                           </a:solidFill>
                         </a14:hiddenFill>
                       </a:ext>
                       <a:ext uri="{91240B29-F687-4F45-9708-019B960494DF}">
-                        <a14:hiddenLine xmlns:a14="http://schemas.microsoft.com/office/drawing/2010/main" xmlns:wps="http://schemas.microsoft.com/office/word/2010/wordprocessingShape" xmlns:wpi="http://schemas.microsoft.com/office/word/2010/wordprocessingInk" xmlns:wpg="http://schemas.microsoft.com/office/word/2010/wordprocessingGroup" xmlns:w14="http://schemas.microsoft.com/office/word/2010/wordml" xmlns:w="http://schemas.openxmlformats.org/wordprocessingml/2006/main" xmlns:w10="urn:schemas-microsoft-com:office:word" xmlns:wp14="http://schemas.microsoft.com/office/word/2010/wordprocessingDrawing" xmlns:v="urn:schemas-microsoft-com:vml" xmlns:o="urn:schemas-microsoft-com:office:office" xmlns:mc="http://schemas.openxmlformats.org/markup-compatibility/2006" xmlns:wpc="http://schemas.microsoft.com/office/word/2010/wordprocessingCanvas" xmlns="" w="9525">
+                        <a14:hiddenLine xmlns="" xmlns:wpc="http://schemas.microsoft.com/office/word/2010/wordprocessingCanvas" xmlns:mc="http://schemas.openxmlformats.org/markup-compatibility/2006" xmlns:o="urn:schemas-microsoft-com:office:office" xmlns:v="urn:schemas-microsoft-com:vml" xmlns:wp14="http://schemas.microsoft.com/office/word/2010/wordprocessingDrawing" xmlns:w10="urn:schemas-microsoft-com:office:word" xmlns:w="http://schemas.openxmlformats.org/wordprocessingml/2006/main" xmlns:w14="http://schemas.microsoft.com/office/word/2010/wordml" xmlns:wpg="http://schemas.microsoft.com/office/word/2010/wordprocessingGroup" xmlns:wpi="http://schemas.microsoft.com/office/word/2010/wordprocessingInk" xmlns:wps="http://schemas.microsoft.com/office/word/2010/wordprocessingShape" xmlns:a14="http://schemas.microsoft.com/office/drawing/2010/main" w="9525">
                           <a:solidFill>
                             <a:srgbClr val="000000" mc:Ignorable=""/>
                           </a:solidFill>
@@ -5006,7 +5141,7 @@
       <w:pPr>
         <w:pStyle w:val="Ttulo2"/>
       </w:pPr>
-      <w:bookmarkStart w:id="19" w:name="_Toc269375760"/>
+      <w:bookmarkStart w:id="20" w:name="_Toc270070404"/>
       <w:r>
         <w:lastRenderedPageBreak/>
         <w:t>114.</w:t>
@@ -5017,7 +5152,7 @@
       <w:r>
         <w:t>egistrar Producto</w:t>
       </w:r>
-      <w:bookmarkEnd w:id="19"/>
+      <w:bookmarkEnd w:id="20"/>
     </w:p>
     <w:p>
       <w:r>
@@ -5043,10 +5178,10 @@
                     </pic:cNvPicPr>
                   </pic:nvPicPr>
                   <pic:blipFill>
-                    <a:blip r:embed="rId27">
+                    <a:blip r:embed="rId24">
                       <a:extLst>
                         <a:ext uri="{28A0092B-C50C-407E-A947-70E740481C1C}">
-                          <a14:useLocalDpi xmlns:a14="http://schemas.microsoft.com/office/drawing/2010/main" xmlns:wps="http://schemas.microsoft.com/office/word/2010/wordprocessingShape" xmlns:wpi="http://schemas.microsoft.com/office/word/2010/wordprocessingInk" xmlns:wpg="http://schemas.microsoft.com/office/word/2010/wordprocessingGroup" xmlns:w14="http://schemas.microsoft.com/office/word/2010/wordml" xmlns:w="http://schemas.openxmlformats.org/wordprocessingml/2006/main" xmlns:w10="urn:schemas-microsoft-com:office:word" xmlns:wp14="http://schemas.microsoft.com/office/word/2010/wordprocessingDrawing" xmlns:v="urn:schemas-microsoft-com:vml" xmlns:o="urn:schemas-microsoft-com:office:office" xmlns:mc="http://schemas.openxmlformats.org/markup-compatibility/2006" xmlns:wpc="http://schemas.microsoft.com/office/word/2010/wordprocessingCanvas" xmlns="" val="0"/>
+                          <a14:useLocalDpi xmlns="" xmlns:wpc="http://schemas.microsoft.com/office/word/2010/wordprocessingCanvas" xmlns:mc="http://schemas.openxmlformats.org/markup-compatibility/2006" xmlns:o="urn:schemas-microsoft-com:office:office" xmlns:v="urn:schemas-microsoft-com:vml" xmlns:wp14="http://schemas.microsoft.com/office/word/2010/wordprocessingDrawing" xmlns:w10="urn:schemas-microsoft-com:office:word" xmlns:w="http://schemas.openxmlformats.org/wordprocessingml/2006/main" xmlns:w14="http://schemas.microsoft.com/office/word/2010/wordml" xmlns:wpg="http://schemas.microsoft.com/office/word/2010/wordprocessingGroup" xmlns:wpi="http://schemas.microsoft.com/office/word/2010/wordprocessingInk" xmlns:wps="http://schemas.microsoft.com/office/word/2010/wordprocessingShape" xmlns:a14="http://schemas.microsoft.com/office/drawing/2010/main" val="0"/>
                         </a:ext>
                       </a:extLst>
                     </a:blip>
@@ -5069,14 +5204,14 @@
                     </a:ln>
                     <a:extLst>
                       <a:ext uri="{909E8E84-426E-40DD-AFC4-6F175D3DCCD1}">
-                        <a14:hiddenFill xmlns:a14="http://schemas.microsoft.com/office/drawing/2010/main" xmlns:wps="http://schemas.microsoft.com/office/word/2010/wordprocessingShape" xmlns:wpi="http://schemas.microsoft.com/office/word/2010/wordprocessingInk" xmlns:wpg="http://schemas.microsoft.com/office/word/2010/wordprocessingGroup" xmlns:w14="http://schemas.microsoft.com/office/word/2010/wordml" xmlns:w="http://schemas.openxmlformats.org/wordprocessingml/2006/main" xmlns:w10="urn:schemas-microsoft-com:office:word" xmlns:wp14="http://schemas.microsoft.com/office/word/2010/wordprocessingDrawing" xmlns:v="urn:schemas-microsoft-com:vml" xmlns:o="urn:schemas-microsoft-com:office:office" xmlns:mc="http://schemas.openxmlformats.org/markup-compatibility/2006" xmlns:wpc="http://schemas.microsoft.com/office/word/2010/wordprocessingCanvas" xmlns="">
+                        <a14:hiddenFill xmlns="" xmlns:wpc="http://schemas.microsoft.com/office/word/2010/wordprocessingCanvas" xmlns:mc="http://schemas.openxmlformats.org/markup-compatibility/2006" xmlns:o="urn:schemas-microsoft-com:office:office" xmlns:v="urn:schemas-microsoft-com:vml" xmlns:wp14="http://schemas.microsoft.com/office/word/2010/wordprocessingDrawing" xmlns:w10="urn:schemas-microsoft-com:office:word" xmlns:w="http://schemas.openxmlformats.org/wordprocessingml/2006/main" xmlns:w14="http://schemas.microsoft.com/office/word/2010/wordml" xmlns:wpg="http://schemas.microsoft.com/office/word/2010/wordprocessingGroup" xmlns:wpi="http://schemas.microsoft.com/office/word/2010/wordprocessingInk" xmlns:wps="http://schemas.microsoft.com/office/word/2010/wordprocessingShape" xmlns:a14="http://schemas.microsoft.com/office/drawing/2010/main">
                           <a:solidFill>
                             <a:srgbClr val="FFFFFF" mc:Ignorable=""/>
                           </a:solidFill>
                         </a14:hiddenFill>
                       </a:ext>
                       <a:ext uri="{91240B29-F687-4F45-9708-019B960494DF}">
-                        <a14:hiddenLine xmlns:a14="http://schemas.microsoft.com/office/drawing/2010/main" xmlns:wps="http://schemas.microsoft.com/office/word/2010/wordprocessingShape" xmlns:wpi="http://schemas.microsoft.com/office/word/2010/wordprocessingInk" xmlns:wpg="http://schemas.microsoft.com/office/word/2010/wordprocessingGroup" xmlns:w14="http://schemas.microsoft.com/office/word/2010/wordml" xmlns:w="http://schemas.openxmlformats.org/wordprocessingml/2006/main" xmlns:w10="urn:schemas-microsoft-com:office:word" xmlns:wp14="http://schemas.microsoft.com/office/word/2010/wordprocessingDrawing" xmlns:v="urn:schemas-microsoft-com:vml" xmlns:o="urn:schemas-microsoft-com:office:office" xmlns:mc="http://schemas.openxmlformats.org/markup-compatibility/2006" xmlns:wpc="http://schemas.microsoft.com/office/word/2010/wordprocessingCanvas" xmlns="" w="9525">
+                        <a14:hiddenLine xmlns="" xmlns:wpc="http://schemas.microsoft.com/office/word/2010/wordprocessingCanvas" xmlns:mc="http://schemas.openxmlformats.org/markup-compatibility/2006" xmlns:o="urn:schemas-microsoft-com:office:office" xmlns:v="urn:schemas-microsoft-com:vml" xmlns:wp14="http://schemas.microsoft.com/office/word/2010/wordprocessingDrawing" xmlns:w10="urn:schemas-microsoft-com:office:word" xmlns:w="http://schemas.openxmlformats.org/wordprocessingml/2006/main" xmlns:w14="http://schemas.microsoft.com/office/word/2010/wordml" xmlns:wpg="http://schemas.microsoft.com/office/word/2010/wordprocessingGroup" xmlns:wpi="http://schemas.microsoft.com/office/word/2010/wordprocessingInk" xmlns:wps="http://schemas.microsoft.com/office/word/2010/wordprocessingShape" xmlns:a14="http://schemas.microsoft.com/office/drawing/2010/main" w="9525">
                           <a:solidFill>
                             <a:srgbClr val="000000" mc:Ignorable=""/>
                           </a:solidFill>
@@ -5103,12 +5238,12 @@
       <w:pPr>
         <w:pStyle w:val="Ttulo2"/>
       </w:pPr>
-      <w:bookmarkStart w:id="20" w:name="_Toc269375761"/>
+      <w:bookmarkStart w:id="21" w:name="_Toc270070405"/>
       <w:r>
         <w:lastRenderedPageBreak/>
         <w:t>201.Registrar Cliente</w:t>
       </w:r>
-      <w:bookmarkEnd w:id="20"/>
+      <w:bookmarkEnd w:id="21"/>
     </w:p>
     <w:p>
       <w:r>
@@ -5134,10 +5269,10 @@
                     </pic:cNvPicPr>
                   </pic:nvPicPr>
                   <pic:blipFill>
-                    <a:blip r:embed="rId28">
+                    <a:blip r:embed="rId25">
                       <a:extLst>
                         <a:ext uri="{28A0092B-C50C-407E-A947-70E740481C1C}">
-                          <a14:useLocalDpi xmlns:a14="http://schemas.microsoft.com/office/drawing/2010/main" xmlns:wps="http://schemas.microsoft.com/office/word/2010/wordprocessingShape" xmlns:wpi="http://schemas.microsoft.com/office/word/2010/wordprocessingInk" xmlns:wpg="http://schemas.microsoft.com/office/word/2010/wordprocessingGroup" xmlns:w14="http://schemas.microsoft.com/office/word/2010/wordml" xmlns:w="http://schemas.openxmlformats.org/wordprocessingml/2006/main" xmlns:w10="urn:schemas-microsoft-com:office:word" xmlns:wp14="http://schemas.microsoft.com/office/word/2010/wordprocessingDrawing" xmlns:v="urn:schemas-microsoft-com:vml" xmlns:o="urn:schemas-microsoft-com:office:office" xmlns:mc="http://schemas.openxmlformats.org/markup-compatibility/2006" xmlns:wpc="http://schemas.microsoft.com/office/word/2010/wordprocessingCanvas" xmlns="" val="0"/>
+                          <a14:useLocalDpi xmlns="" xmlns:wpc="http://schemas.microsoft.com/office/word/2010/wordprocessingCanvas" xmlns:mc="http://schemas.openxmlformats.org/markup-compatibility/2006" xmlns:o="urn:schemas-microsoft-com:office:office" xmlns:v="urn:schemas-microsoft-com:vml" xmlns:wp14="http://schemas.microsoft.com/office/word/2010/wordprocessingDrawing" xmlns:w10="urn:schemas-microsoft-com:office:word" xmlns:w="http://schemas.openxmlformats.org/wordprocessingml/2006/main" xmlns:w14="http://schemas.microsoft.com/office/word/2010/wordml" xmlns:wpg="http://schemas.microsoft.com/office/word/2010/wordprocessingGroup" xmlns:wpi="http://schemas.microsoft.com/office/word/2010/wordprocessingInk" xmlns:wps="http://schemas.microsoft.com/office/word/2010/wordprocessingShape" xmlns:a14="http://schemas.microsoft.com/office/drawing/2010/main" val="0"/>
                         </a:ext>
                       </a:extLst>
                     </a:blip>
@@ -5160,14 +5295,14 @@
                     </a:ln>
                     <a:extLst>
                       <a:ext uri="{909E8E84-426E-40DD-AFC4-6F175D3DCCD1}">
-                        <a14:hiddenFill xmlns:a14="http://schemas.microsoft.com/office/drawing/2010/main" xmlns:wps="http://schemas.microsoft.com/office/word/2010/wordprocessingShape" xmlns:wpi="http://schemas.microsoft.com/office/word/2010/wordprocessingInk" xmlns:wpg="http://schemas.microsoft.com/office/word/2010/wordprocessingGroup" xmlns:w14="http://schemas.microsoft.com/office/word/2010/wordml" xmlns:w="http://schemas.openxmlformats.org/wordprocessingml/2006/main" xmlns:w10="urn:schemas-microsoft-com:office:word" xmlns:wp14="http://schemas.microsoft.com/office/word/2010/wordprocessingDrawing" xmlns:v="urn:schemas-microsoft-com:vml" xmlns:o="urn:schemas-microsoft-com:office:office" xmlns:mc="http://schemas.openxmlformats.org/markup-compatibility/2006" xmlns:wpc="http://schemas.microsoft.com/office/word/2010/wordprocessingCanvas" xmlns="">
+                        <a14:hiddenFill xmlns="" xmlns:wpc="http://schemas.microsoft.com/office/word/2010/wordprocessingCanvas" xmlns:mc="http://schemas.openxmlformats.org/markup-compatibility/2006" xmlns:o="urn:schemas-microsoft-com:office:office" xmlns:v="urn:schemas-microsoft-com:vml" xmlns:wp14="http://schemas.microsoft.com/office/word/2010/wordprocessingDrawing" xmlns:w10="urn:schemas-microsoft-com:office:word" xmlns:w="http://schemas.openxmlformats.org/wordprocessingml/2006/main" xmlns:w14="http://schemas.microsoft.com/office/word/2010/wordml" xmlns:wpg="http://schemas.microsoft.com/office/word/2010/wordprocessingGroup" xmlns:wpi="http://schemas.microsoft.com/office/word/2010/wordprocessingInk" xmlns:wps="http://schemas.microsoft.com/office/word/2010/wordprocessingShape" xmlns:a14="http://schemas.microsoft.com/office/drawing/2010/main">
                           <a:solidFill>
                             <a:srgbClr val="FFFFFF" mc:Ignorable=""/>
                           </a:solidFill>
                         </a14:hiddenFill>
                       </a:ext>
                       <a:ext uri="{91240B29-F687-4F45-9708-019B960494DF}">
-                        <a14:hiddenLine xmlns:a14="http://schemas.microsoft.com/office/drawing/2010/main" xmlns:wps="http://schemas.microsoft.com/office/word/2010/wordprocessingShape" xmlns:wpi="http://schemas.microsoft.com/office/word/2010/wordprocessingInk" xmlns:wpg="http://schemas.microsoft.com/office/word/2010/wordprocessingGroup" xmlns:w14="http://schemas.microsoft.com/office/word/2010/wordml" xmlns:w="http://schemas.openxmlformats.org/wordprocessingml/2006/main" xmlns:w10="urn:schemas-microsoft-com:office:word" xmlns:wp14="http://schemas.microsoft.com/office/word/2010/wordprocessingDrawing" xmlns:v="urn:schemas-microsoft-com:vml" xmlns:o="urn:schemas-microsoft-com:office:office" xmlns:mc="http://schemas.openxmlformats.org/markup-compatibility/2006" xmlns:wpc="http://schemas.microsoft.com/office/word/2010/wordprocessingCanvas" xmlns="" w="9525">
+                        <a14:hiddenLine xmlns="" xmlns:wpc="http://schemas.microsoft.com/office/word/2010/wordprocessingCanvas" xmlns:mc="http://schemas.openxmlformats.org/markup-compatibility/2006" xmlns:o="urn:schemas-microsoft-com:office:office" xmlns:v="urn:schemas-microsoft-com:vml" xmlns:wp14="http://schemas.microsoft.com/office/word/2010/wordprocessingDrawing" xmlns:w10="urn:schemas-microsoft-com:office:word" xmlns:w="http://schemas.openxmlformats.org/wordprocessingml/2006/main" xmlns:w14="http://schemas.microsoft.com/office/word/2010/wordml" xmlns:wpg="http://schemas.microsoft.com/office/word/2010/wordprocessingGroup" xmlns:wpi="http://schemas.microsoft.com/office/word/2010/wordprocessingInk" xmlns:wps="http://schemas.microsoft.com/office/word/2010/wordprocessingShape" xmlns:a14="http://schemas.microsoft.com/office/drawing/2010/main" w="9525">
                           <a:solidFill>
                             <a:srgbClr val="000000" mc:Ignorable=""/>
                           </a:solidFill>
@@ -5189,12 +5324,12 @@
       <w:pPr>
         <w:pStyle w:val="Ttulo2"/>
       </w:pPr>
-      <w:bookmarkStart w:id="21" w:name="_Toc269375762"/>
+      <w:bookmarkStart w:id="22" w:name="_Toc270070406"/>
       <w:r>
         <w:lastRenderedPageBreak/>
         <w:t>202.Modificar Cliente</w:t>
       </w:r>
-      <w:bookmarkEnd w:id="21"/>
+      <w:bookmarkEnd w:id="22"/>
     </w:p>
     <w:p>
       <w:r>
@@ -5220,10 +5355,10 @@
                     </pic:cNvPicPr>
                   </pic:nvPicPr>
                   <pic:blipFill>
-                    <a:blip r:embed="rId29">
+                    <a:blip r:embed="rId26">
                       <a:extLst>
                         <a:ext uri="{28A0092B-C50C-407E-A947-70E740481C1C}">
-                          <a14:useLocalDpi xmlns:a14="http://schemas.microsoft.com/office/drawing/2010/main" xmlns:wps="http://schemas.microsoft.com/office/word/2010/wordprocessingShape" xmlns:wpi="http://schemas.microsoft.com/office/word/2010/wordprocessingInk" xmlns:wpg="http://schemas.microsoft.com/office/word/2010/wordprocessingGroup" xmlns:w14="http://schemas.microsoft.com/office/word/2010/wordml" xmlns:w="http://schemas.openxmlformats.org/wordprocessingml/2006/main" xmlns:w10="urn:schemas-microsoft-com:office:word" xmlns:wp14="http://schemas.microsoft.com/office/word/2010/wordprocessingDrawing" xmlns:v="urn:schemas-microsoft-com:vml" xmlns:o="urn:schemas-microsoft-com:office:office" xmlns:mc="http://schemas.openxmlformats.org/markup-compatibility/2006" xmlns:wpc="http://schemas.microsoft.com/office/word/2010/wordprocessingCanvas" xmlns="" val="0"/>
+                          <a14:useLocalDpi xmlns="" xmlns:wpc="http://schemas.microsoft.com/office/word/2010/wordprocessingCanvas" xmlns:mc="http://schemas.openxmlformats.org/markup-compatibility/2006" xmlns:o="urn:schemas-microsoft-com:office:office" xmlns:v="urn:schemas-microsoft-com:vml" xmlns:wp14="http://schemas.microsoft.com/office/word/2010/wordprocessingDrawing" xmlns:w10="urn:schemas-microsoft-com:office:word" xmlns:w="http://schemas.openxmlformats.org/wordprocessingml/2006/main" xmlns:w14="http://schemas.microsoft.com/office/word/2010/wordml" xmlns:wpg="http://schemas.microsoft.com/office/word/2010/wordprocessingGroup" xmlns:wpi="http://schemas.microsoft.com/office/word/2010/wordprocessingInk" xmlns:wps="http://schemas.microsoft.com/office/word/2010/wordprocessingShape" xmlns:a14="http://schemas.microsoft.com/office/drawing/2010/main" val="0"/>
                         </a:ext>
                       </a:extLst>
                     </a:blip>
@@ -5246,14 +5381,14 @@
                     </a:ln>
                     <a:extLst>
                       <a:ext uri="{909E8E84-426E-40DD-AFC4-6F175D3DCCD1}">
-                        <a14:hiddenFill xmlns:a14="http://schemas.microsoft.com/office/drawing/2010/main" xmlns:wps="http://schemas.microsoft.com/office/word/2010/wordprocessingShape" xmlns:wpi="http://schemas.microsoft.com/office/word/2010/wordprocessingInk" xmlns:wpg="http://schemas.microsoft.com/office/word/2010/wordprocessingGroup" xmlns:w14="http://schemas.microsoft.com/office/word/2010/wordml" xmlns:w="http://schemas.openxmlformats.org/wordprocessingml/2006/main" xmlns:w10="urn:schemas-microsoft-com:office:word" xmlns:wp14="http://schemas.microsoft.com/office/word/2010/wordprocessingDrawing" xmlns:v="urn:schemas-microsoft-com:vml" xmlns:o="urn:schemas-microsoft-com:office:office" xmlns:mc="http://schemas.openxmlformats.org/markup-compatibility/2006" xmlns:wpc="http://schemas.microsoft.com/office/word/2010/wordprocessingCanvas" xmlns="">
+                        <a14:hiddenFill xmlns="" xmlns:wpc="http://schemas.microsoft.com/office/word/2010/wordprocessingCanvas" xmlns:mc="http://schemas.openxmlformats.org/markup-compatibility/2006" xmlns:o="urn:schemas-microsoft-com:office:office" xmlns:v="urn:schemas-microsoft-com:vml" xmlns:wp14="http://schemas.microsoft.com/office/word/2010/wordprocessingDrawing" xmlns:w10="urn:schemas-microsoft-com:office:word" xmlns:w="http://schemas.openxmlformats.org/wordprocessingml/2006/main" xmlns:w14="http://schemas.microsoft.com/office/word/2010/wordml" xmlns:wpg="http://schemas.microsoft.com/office/word/2010/wordprocessingGroup" xmlns:wpi="http://schemas.microsoft.com/office/word/2010/wordprocessingInk" xmlns:wps="http://schemas.microsoft.com/office/word/2010/wordprocessingShape" xmlns:a14="http://schemas.microsoft.com/office/drawing/2010/main">
                           <a:solidFill>
                             <a:srgbClr val="FFFFFF" mc:Ignorable=""/>
                           </a:solidFill>
                         </a14:hiddenFill>
                       </a:ext>
                       <a:ext uri="{91240B29-F687-4F45-9708-019B960494DF}">
-                        <a14:hiddenLine xmlns:a14="http://schemas.microsoft.com/office/drawing/2010/main" xmlns:wps="http://schemas.microsoft.com/office/word/2010/wordprocessingShape" xmlns:wpi="http://schemas.microsoft.com/office/word/2010/wordprocessingInk" xmlns:wpg="http://schemas.microsoft.com/office/word/2010/wordprocessingGroup" xmlns:w14="http://schemas.microsoft.com/office/word/2010/wordml" xmlns:w="http://schemas.openxmlformats.org/wordprocessingml/2006/main" xmlns:w10="urn:schemas-microsoft-com:office:word" xmlns:wp14="http://schemas.microsoft.com/office/word/2010/wordprocessingDrawing" xmlns:v="urn:schemas-microsoft-com:vml" xmlns:o="urn:schemas-microsoft-com:office:office" xmlns:mc="http://schemas.openxmlformats.org/markup-compatibility/2006" xmlns:wpc="http://schemas.microsoft.com/office/word/2010/wordprocessingCanvas" xmlns="" w="9525">
+                        <a14:hiddenLine xmlns="" xmlns:wpc="http://schemas.microsoft.com/office/word/2010/wordprocessingCanvas" xmlns:mc="http://schemas.openxmlformats.org/markup-compatibility/2006" xmlns:o="urn:schemas-microsoft-com:office:office" xmlns:v="urn:schemas-microsoft-com:vml" xmlns:wp14="http://schemas.microsoft.com/office/word/2010/wordprocessingDrawing" xmlns:w10="urn:schemas-microsoft-com:office:word" xmlns:w="http://schemas.openxmlformats.org/wordprocessingml/2006/main" xmlns:w14="http://schemas.microsoft.com/office/word/2010/wordml" xmlns:wpg="http://schemas.microsoft.com/office/word/2010/wordprocessingGroup" xmlns:wpi="http://schemas.microsoft.com/office/word/2010/wordprocessingInk" xmlns:wps="http://schemas.microsoft.com/office/word/2010/wordprocessingShape" xmlns:a14="http://schemas.microsoft.com/office/drawing/2010/main" w="9525">
                           <a:solidFill>
                             <a:srgbClr val="000000" mc:Ignorable=""/>
                           </a:solidFill>
@@ -5280,12 +5415,12 @@
       <w:pPr>
         <w:pStyle w:val="Ttulo2"/>
       </w:pPr>
-      <w:bookmarkStart w:id="22" w:name="_Toc269375763"/>
+      <w:bookmarkStart w:id="23" w:name="_Toc270070407"/>
       <w:r>
         <w:lastRenderedPageBreak/>
         <w:t>203.Consultar Catalogo</w:t>
       </w:r>
-      <w:bookmarkEnd w:id="22"/>
+      <w:bookmarkEnd w:id="23"/>
     </w:p>
     <w:p>
       <w:r>
@@ -5311,10 +5446,10 @@
                     </pic:cNvPicPr>
                   </pic:nvPicPr>
                   <pic:blipFill>
-                    <a:blip r:embed="rId30">
+                    <a:blip r:embed="rId27">
                       <a:extLst>
                         <a:ext uri="{28A0092B-C50C-407E-A947-70E740481C1C}">
-                          <a14:useLocalDpi xmlns:a14="http://schemas.microsoft.com/office/drawing/2010/main" xmlns:wps="http://schemas.microsoft.com/office/word/2010/wordprocessingShape" xmlns:wpi="http://schemas.microsoft.com/office/word/2010/wordprocessingInk" xmlns:wpg="http://schemas.microsoft.com/office/word/2010/wordprocessingGroup" xmlns:w14="http://schemas.microsoft.com/office/word/2010/wordml" xmlns:w="http://schemas.openxmlformats.org/wordprocessingml/2006/main" xmlns:w10="urn:schemas-microsoft-com:office:word" xmlns:wp14="http://schemas.microsoft.com/office/word/2010/wordprocessingDrawing" xmlns:v="urn:schemas-microsoft-com:vml" xmlns:o="urn:schemas-microsoft-com:office:office" xmlns:mc="http://schemas.openxmlformats.org/markup-compatibility/2006" xmlns:wpc="http://schemas.microsoft.com/office/word/2010/wordprocessingCanvas" xmlns="" val="0"/>
+                          <a14:useLocalDpi xmlns="" xmlns:wpc="http://schemas.microsoft.com/office/word/2010/wordprocessingCanvas" xmlns:mc="http://schemas.openxmlformats.org/markup-compatibility/2006" xmlns:o="urn:schemas-microsoft-com:office:office" xmlns:v="urn:schemas-microsoft-com:vml" xmlns:wp14="http://schemas.microsoft.com/office/word/2010/wordprocessingDrawing" xmlns:w10="urn:schemas-microsoft-com:office:word" xmlns:w="http://schemas.openxmlformats.org/wordprocessingml/2006/main" xmlns:w14="http://schemas.microsoft.com/office/word/2010/wordml" xmlns:wpg="http://schemas.microsoft.com/office/word/2010/wordprocessingGroup" xmlns:wpi="http://schemas.microsoft.com/office/word/2010/wordprocessingInk" xmlns:wps="http://schemas.microsoft.com/office/word/2010/wordprocessingShape" xmlns:a14="http://schemas.microsoft.com/office/drawing/2010/main" val="0"/>
                         </a:ext>
                       </a:extLst>
                     </a:blip>
@@ -5337,14 +5472,14 @@
                     </a:ln>
                     <a:extLst>
                       <a:ext uri="{909E8E84-426E-40DD-AFC4-6F175D3DCCD1}">
-                        <a14:hiddenFill xmlns:a14="http://schemas.microsoft.com/office/drawing/2010/main" xmlns:wps="http://schemas.microsoft.com/office/word/2010/wordprocessingShape" xmlns:wpi="http://schemas.microsoft.com/office/word/2010/wordprocessingInk" xmlns:wpg="http://schemas.microsoft.com/office/word/2010/wordprocessingGroup" xmlns:w14="http://schemas.microsoft.com/office/word/2010/wordml" xmlns:w="http://schemas.openxmlformats.org/wordprocessingml/2006/main" xmlns:w10="urn:schemas-microsoft-com:office:word" xmlns:wp14="http://schemas.microsoft.com/office/word/2010/wordprocessingDrawing" xmlns:v="urn:schemas-microsoft-com:vml" xmlns:o="urn:schemas-microsoft-com:office:office" xmlns:mc="http://schemas.openxmlformats.org/markup-compatibility/2006" xmlns:wpc="http://schemas.microsoft.com/office/word/2010/wordprocessingCanvas" xmlns="">
+                        <a14:hiddenFill xmlns="" xmlns:wpc="http://schemas.microsoft.com/office/word/2010/wordprocessingCanvas" xmlns:mc="http://schemas.openxmlformats.org/markup-compatibility/2006" xmlns:o="urn:schemas-microsoft-com:office:office" xmlns:v="urn:schemas-microsoft-com:vml" xmlns:wp14="http://schemas.microsoft.com/office/word/2010/wordprocessingDrawing" xmlns:w10="urn:schemas-microsoft-com:office:word" xmlns:w="http://schemas.openxmlformats.org/wordprocessingml/2006/main" xmlns:w14="http://schemas.microsoft.com/office/word/2010/wordml" xmlns:wpg="http://schemas.microsoft.com/office/word/2010/wordprocessingGroup" xmlns:wpi="http://schemas.microsoft.com/office/word/2010/wordprocessingInk" xmlns:wps="http://schemas.microsoft.com/office/word/2010/wordprocessingShape" xmlns:a14="http://schemas.microsoft.com/office/drawing/2010/main">
                           <a:solidFill>
                             <a:srgbClr val="FFFFFF" mc:Ignorable=""/>
                           </a:solidFill>
                         </a14:hiddenFill>
                       </a:ext>
                       <a:ext uri="{91240B29-F687-4F45-9708-019B960494DF}">
-                        <a14:hiddenLine xmlns:a14="http://schemas.microsoft.com/office/drawing/2010/main" xmlns:wps="http://schemas.microsoft.com/office/word/2010/wordprocessingShape" xmlns:wpi="http://schemas.microsoft.com/office/word/2010/wordprocessingInk" xmlns:wpg="http://schemas.microsoft.com/office/word/2010/wordprocessingGroup" xmlns:w14="http://schemas.microsoft.com/office/word/2010/wordml" xmlns:w="http://schemas.openxmlformats.org/wordprocessingml/2006/main" xmlns:w10="urn:schemas-microsoft-com:office:word" xmlns:wp14="http://schemas.microsoft.com/office/word/2010/wordprocessingDrawing" xmlns:v="urn:schemas-microsoft-com:vml" xmlns:o="urn:schemas-microsoft-com:office:office" xmlns:mc="http://schemas.openxmlformats.org/markup-compatibility/2006" xmlns:wpc="http://schemas.microsoft.com/office/word/2010/wordprocessingCanvas" xmlns="" w="9525">
+                        <a14:hiddenLine xmlns="" xmlns:wpc="http://schemas.microsoft.com/office/word/2010/wordprocessingCanvas" xmlns:mc="http://schemas.openxmlformats.org/markup-compatibility/2006" xmlns:o="urn:schemas-microsoft-com:office:office" xmlns:v="urn:schemas-microsoft-com:vml" xmlns:wp14="http://schemas.microsoft.com/office/word/2010/wordprocessingDrawing" xmlns:w10="urn:schemas-microsoft-com:office:word" xmlns:w="http://schemas.openxmlformats.org/wordprocessingml/2006/main" xmlns:w14="http://schemas.microsoft.com/office/word/2010/wordml" xmlns:wpg="http://schemas.microsoft.com/office/word/2010/wordprocessingGroup" xmlns:wpi="http://schemas.microsoft.com/office/word/2010/wordprocessingInk" xmlns:wps="http://schemas.microsoft.com/office/word/2010/wordprocessingShape" xmlns:a14="http://schemas.microsoft.com/office/drawing/2010/main" w="9525">
                           <a:solidFill>
                             <a:srgbClr val="000000" mc:Ignorable=""/>
                           </a:solidFill>
@@ -5371,12 +5506,12 @@
       <w:pPr>
         <w:pStyle w:val="Ttulo2"/>
       </w:pPr>
-      <w:bookmarkStart w:id="23" w:name="_Toc269375764"/>
+      <w:bookmarkStart w:id="24" w:name="_Toc270070408"/>
       <w:r>
         <w:lastRenderedPageBreak/>
         <w:t>204.Registrar Rendición de Ventas a Viajantes</w:t>
       </w:r>
-      <w:bookmarkEnd w:id="23"/>
+      <w:bookmarkEnd w:id="24"/>
     </w:p>
     <w:p>
       <w:r>
@@ -5402,10 +5537,10 @@
                     </pic:cNvPicPr>
                   </pic:nvPicPr>
                   <pic:blipFill>
-                    <a:blip r:embed="rId31">
+                    <a:blip r:embed="rId28">
                       <a:extLst>
                         <a:ext uri="{28A0092B-C50C-407E-A947-70E740481C1C}">
-                          <a14:useLocalDpi xmlns:a14="http://schemas.microsoft.com/office/drawing/2010/main" xmlns:wps="http://schemas.microsoft.com/office/word/2010/wordprocessingShape" xmlns:wpi="http://schemas.microsoft.com/office/word/2010/wordprocessingInk" xmlns:wpg="http://schemas.microsoft.com/office/word/2010/wordprocessingGroup" xmlns:w14="http://schemas.microsoft.com/office/word/2010/wordml" xmlns:w="http://schemas.openxmlformats.org/wordprocessingml/2006/main" xmlns:w10="urn:schemas-microsoft-com:office:word" xmlns:wp14="http://schemas.microsoft.com/office/word/2010/wordprocessingDrawing" xmlns:v="urn:schemas-microsoft-com:vml" xmlns:o="urn:schemas-microsoft-com:office:office" xmlns:mc="http://schemas.openxmlformats.org/markup-compatibility/2006" xmlns:wpc="http://schemas.microsoft.com/office/word/2010/wordprocessingCanvas" xmlns="" val="0"/>
+                          <a14:useLocalDpi xmlns="" xmlns:wpc="http://schemas.microsoft.com/office/word/2010/wordprocessingCanvas" xmlns:mc="http://schemas.openxmlformats.org/markup-compatibility/2006" xmlns:o="urn:schemas-microsoft-com:office:office" xmlns:v="urn:schemas-microsoft-com:vml" xmlns:wp14="http://schemas.microsoft.com/office/word/2010/wordprocessingDrawing" xmlns:w10="urn:schemas-microsoft-com:office:word" xmlns:w="http://schemas.openxmlformats.org/wordprocessingml/2006/main" xmlns:w14="http://schemas.microsoft.com/office/word/2010/wordml" xmlns:wpg="http://schemas.microsoft.com/office/word/2010/wordprocessingGroup" xmlns:wpi="http://schemas.microsoft.com/office/word/2010/wordprocessingInk" xmlns:wps="http://schemas.microsoft.com/office/word/2010/wordprocessingShape" xmlns:a14="http://schemas.microsoft.com/office/drawing/2010/main" val="0"/>
                         </a:ext>
                       </a:extLst>
                     </a:blip>
@@ -5428,14 +5563,14 @@
                     </a:ln>
                     <a:extLst>
                       <a:ext uri="{909E8E84-426E-40DD-AFC4-6F175D3DCCD1}">
-                        <a14:hiddenFill xmlns:a14="http://schemas.microsoft.com/office/drawing/2010/main" xmlns:wps="http://schemas.microsoft.com/office/word/2010/wordprocessingShape" xmlns:wpi="http://schemas.microsoft.com/office/word/2010/wordprocessingInk" xmlns:wpg="http://schemas.microsoft.com/office/word/2010/wordprocessingGroup" xmlns:w14="http://schemas.microsoft.com/office/word/2010/wordml" xmlns:w="http://schemas.openxmlformats.org/wordprocessingml/2006/main" xmlns:w10="urn:schemas-microsoft-com:office:word" xmlns:wp14="http://schemas.microsoft.com/office/word/2010/wordprocessingDrawing" xmlns:v="urn:schemas-microsoft-com:vml" xmlns:o="urn:schemas-microsoft-com:office:office" xmlns:mc="http://schemas.openxmlformats.org/markup-compatibility/2006" xmlns:wpc="http://schemas.microsoft.com/office/word/2010/wordprocessingCanvas" xmlns="">
+                        <a14:hiddenFill xmlns="" xmlns:wpc="http://schemas.microsoft.com/office/word/2010/wordprocessingCanvas" xmlns:mc="http://schemas.openxmlformats.org/markup-compatibility/2006" xmlns:o="urn:schemas-microsoft-com:office:office" xmlns:v="urn:schemas-microsoft-com:vml" xmlns:wp14="http://schemas.microsoft.com/office/word/2010/wordprocessingDrawing" xmlns:w10="urn:schemas-microsoft-com:office:word" xmlns:w="http://schemas.openxmlformats.org/wordprocessingml/2006/main" xmlns:w14="http://schemas.microsoft.com/office/word/2010/wordml" xmlns:wpg="http://schemas.microsoft.com/office/word/2010/wordprocessingGroup" xmlns:wpi="http://schemas.microsoft.com/office/word/2010/wordprocessingInk" xmlns:wps="http://schemas.microsoft.com/office/word/2010/wordprocessingShape" xmlns:a14="http://schemas.microsoft.com/office/drawing/2010/main">
                           <a:solidFill>
                             <a:srgbClr val="FFFFFF" mc:Ignorable=""/>
                           </a:solidFill>
                         </a14:hiddenFill>
                       </a:ext>
                       <a:ext uri="{91240B29-F687-4F45-9708-019B960494DF}">
-                        <a14:hiddenLine xmlns:a14="http://schemas.microsoft.com/office/drawing/2010/main" xmlns:wps="http://schemas.microsoft.com/office/word/2010/wordprocessingShape" xmlns:wpi="http://schemas.microsoft.com/office/word/2010/wordprocessingInk" xmlns:wpg="http://schemas.microsoft.com/office/word/2010/wordprocessingGroup" xmlns:w14="http://schemas.microsoft.com/office/word/2010/wordml" xmlns:w="http://schemas.openxmlformats.org/wordprocessingml/2006/main" xmlns:w10="urn:schemas-microsoft-com:office:word" xmlns:wp14="http://schemas.microsoft.com/office/word/2010/wordprocessingDrawing" xmlns:v="urn:schemas-microsoft-com:vml" xmlns:o="urn:schemas-microsoft-com:office:office" xmlns:mc="http://schemas.openxmlformats.org/markup-compatibility/2006" xmlns:wpc="http://schemas.microsoft.com/office/word/2010/wordprocessingCanvas" xmlns="" w="9525">
+                        <a14:hiddenLine xmlns="" xmlns:wpc="http://schemas.microsoft.com/office/word/2010/wordprocessingCanvas" xmlns:mc="http://schemas.openxmlformats.org/markup-compatibility/2006" xmlns:o="urn:schemas-microsoft-com:office:office" xmlns:v="urn:schemas-microsoft-com:vml" xmlns:wp14="http://schemas.microsoft.com/office/word/2010/wordprocessingDrawing" xmlns:w10="urn:schemas-microsoft-com:office:word" xmlns:w="http://schemas.openxmlformats.org/wordprocessingml/2006/main" xmlns:w14="http://schemas.microsoft.com/office/word/2010/wordml" xmlns:wpg="http://schemas.microsoft.com/office/word/2010/wordprocessingGroup" xmlns:wpi="http://schemas.microsoft.com/office/word/2010/wordprocessingInk" xmlns:wps="http://schemas.microsoft.com/office/word/2010/wordprocessingShape" xmlns:a14="http://schemas.microsoft.com/office/drawing/2010/main" w="9525">
                           <a:solidFill>
                             <a:srgbClr val="000000" mc:Ignorable=""/>
                           </a:solidFill>
@@ -5457,12 +5592,12 @@
       <w:pPr>
         <w:pStyle w:val="Ttulo2"/>
       </w:pPr>
-      <w:bookmarkStart w:id="24" w:name="_Toc269375765"/>
+      <w:bookmarkStart w:id="25" w:name="_Toc270070409"/>
       <w:r>
         <w:lastRenderedPageBreak/>
         <w:t>205.Registrar Devolución de Venta</w:t>
       </w:r>
-      <w:bookmarkEnd w:id="24"/>
+      <w:bookmarkEnd w:id="25"/>
     </w:p>
     <w:p>
       <w:r>
@@ -5488,10 +5623,10 @@
                     </pic:cNvPicPr>
                   </pic:nvPicPr>
                   <pic:blipFill>
-                    <a:blip r:embed="rId32">
+                    <a:blip r:embed="rId29">
                       <a:extLst>
                         <a:ext uri="{28A0092B-C50C-407E-A947-70E740481C1C}">
-                          <a14:useLocalDpi xmlns:a14="http://schemas.microsoft.com/office/drawing/2010/main" xmlns:wps="http://schemas.microsoft.com/office/word/2010/wordprocessingShape" xmlns:wpi="http://schemas.microsoft.com/office/word/2010/wordprocessingInk" xmlns:wpg="http://schemas.microsoft.com/office/word/2010/wordprocessingGroup" xmlns:w14="http://schemas.microsoft.com/office/word/2010/wordml" xmlns:w="http://schemas.openxmlformats.org/wordprocessingml/2006/main" xmlns:w10="urn:schemas-microsoft-com:office:word" xmlns:wp14="http://schemas.microsoft.com/office/word/2010/wordprocessingDrawing" xmlns:v="urn:schemas-microsoft-com:vml" xmlns:o="urn:schemas-microsoft-com:office:office" xmlns:mc="http://schemas.openxmlformats.org/markup-compatibility/2006" xmlns:wpc="http://schemas.microsoft.com/office/word/2010/wordprocessingCanvas" xmlns="" val="0"/>
+                          <a14:useLocalDpi xmlns="" xmlns:wpc="http://schemas.microsoft.com/office/word/2010/wordprocessingCanvas" xmlns:mc="http://schemas.openxmlformats.org/markup-compatibility/2006" xmlns:o="urn:schemas-microsoft-com:office:office" xmlns:v="urn:schemas-microsoft-com:vml" xmlns:wp14="http://schemas.microsoft.com/office/word/2010/wordprocessingDrawing" xmlns:w10="urn:schemas-microsoft-com:office:word" xmlns:w="http://schemas.openxmlformats.org/wordprocessingml/2006/main" xmlns:w14="http://schemas.microsoft.com/office/word/2010/wordml" xmlns:wpg="http://schemas.microsoft.com/office/word/2010/wordprocessingGroup" xmlns:wpi="http://schemas.microsoft.com/office/word/2010/wordprocessingInk" xmlns:wps="http://schemas.microsoft.com/office/word/2010/wordprocessingShape" xmlns:a14="http://schemas.microsoft.com/office/drawing/2010/main" val="0"/>
                         </a:ext>
                       </a:extLst>
                     </a:blip>
@@ -5514,14 +5649,14 @@
                     </a:ln>
                     <a:extLst>
                       <a:ext uri="{909E8E84-426E-40DD-AFC4-6F175D3DCCD1}">
-                        <a14:hiddenFill xmlns:a14="http://schemas.microsoft.com/office/drawing/2010/main" xmlns:wps="http://schemas.microsoft.com/office/word/2010/wordprocessingShape" xmlns:wpi="http://schemas.microsoft.com/office/word/2010/wordprocessingInk" xmlns:wpg="http://schemas.microsoft.com/office/word/2010/wordprocessingGroup" xmlns:w14="http://schemas.microsoft.com/office/word/2010/wordml" xmlns:w="http://schemas.openxmlformats.org/wordprocessingml/2006/main" xmlns:w10="urn:schemas-microsoft-com:office:word" xmlns:wp14="http://schemas.microsoft.com/office/word/2010/wordprocessingDrawing" xmlns:v="urn:schemas-microsoft-com:vml" xmlns:o="urn:schemas-microsoft-com:office:office" xmlns:mc="http://schemas.openxmlformats.org/markup-compatibility/2006" xmlns:wpc="http://schemas.microsoft.com/office/word/2010/wordprocessingCanvas" xmlns="">
+                        <a14:hiddenFill xmlns="" xmlns:wpc="http://schemas.microsoft.com/office/word/2010/wordprocessingCanvas" xmlns:mc="http://schemas.openxmlformats.org/markup-compatibility/2006" xmlns:o="urn:schemas-microsoft-com:office:office" xmlns:v="urn:schemas-microsoft-com:vml" xmlns:wp14="http://schemas.microsoft.com/office/word/2010/wordprocessingDrawing" xmlns:w10="urn:schemas-microsoft-com:office:word" xmlns:w="http://schemas.openxmlformats.org/wordprocessingml/2006/main" xmlns:w14="http://schemas.microsoft.com/office/word/2010/wordml" xmlns:wpg="http://schemas.microsoft.com/office/word/2010/wordprocessingGroup" xmlns:wpi="http://schemas.microsoft.com/office/word/2010/wordprocessingInk" xmlns:wps="http://schemas.microsoft.com/office/word/2010/wordprocessingShape" xmlns:a14="http://schemas.microsoft.com/office/drawing/2010/main">
                           <a:solidFill>
                             <a:srgbClr val="FFFFFF" mc:Ignorable=""/>
                           </a:solidFill>
                         </a14:hiddenFill>
                       </a:ext>
                       <a:ext uri="{91240B29-F687-4F45-9708-019B960494DF}">
-                        <a14:hiddenLine xmlns:a14="http://schemas.microsoft.com/office/drawing/2010/main" xmlns:wps="http://schemas.microsoft.com/office/word/2010/wordprocessingShape" xmlns:wpi="http://schemas.microsoft.com/office/word/2010/wordprocessingInk" xmlns:wpg="http://schemas.microsoft.com/office/word/2010/wordprocessingGroup" xmlns:w14="http://schemas.microsoft.com/office/word/2010/wordml" xmlns:w="http://schemas.openxmlformats.org/wordprocessingml/2006/main" xmlns:w10="urn:schemas-microsoft-com:office:word" xmlns:wp14="http://schemas.microsoft.com/office/word/2010/wordprocessingDrawing" xmlns:v="urn:schemas-microsoft-com:vml" xmlns:o="urn:schemas-microsoft-com:office:office" xmlns:mc="http://schemas.openxmlformats.org/markup-compatibility/2006" xmlns:wpc="http://schemas.microsoft.com/office/word/2010/wordprocessingCanvas" xmlns="" w="9525">
+                        <a14:hiddenLine xmlns="" xmlns:wpc="http://schemas.microsoft.com/office/word/2010/wordprocessingCanvas" xmlns:mc="http://schemas.openxmlformats.org/markup-compatibility/2006" xmlns:o="urn:schemas-microsoft-com:office:office" xmlns:v="urn:schemas-microsoft-com:vml" xmlns:wp14="http://schemas.microsoft.com/office/word/2010/wordprocessingDrawing" xmlns:w10="urn:schemas-microsoft-com:office:word" xmlns:w="http://schemas.openxmlformats.org/wordprocessingml/2006/main" xmlns:w14="http://schemas.microsoft.com/office/word/2010/wordml" xmlns:wpg="http://schemas.microsoft.com/office/word/2010/wordprocessingGroup" xmlns:wpi="http://schemas.microsoft.com/office/word/2010/wordprocessingInk" xmlns:wps="http://schemas.microsoft.com/office/word/2010/wordprocessingShape" xmlns:a14="http://schemas.microsoft.com/office/drawing/2010/main" w="9525">
                           <a:solidFill>
                             <a:srgbClr val="000000" mc:Ignorable=""/>
                           </a:solidFill>
@@ -5543,12 +5678,12 @@
       <w:pPr>
         <w:pStyle w:val="Ttulo2"/>
       </w:pPr>
-      <w:bookmarkStart w:id="25" w:name="_Toc269375766"/>
+      <w:bookmarkStart w:id="26" w:name="_Toc270070410"/>
       <w:r>
         <w:lastRenderedPageBreak/>
         <w:t>206.Consultar Cliente</w:t>
       </w:r>
-      <w:bookmarkEnd w:id="25"/>
+      <w:bookmarkEnd w:id="26"/>
     </w:p>
     <w:p>
       <w:r>
@@ -5574,10 +5709,10 @@
                     </pic:cNvPicPr>
                   </pic:nvPicPr>
                   <pic:blipFill>
-                    <a:blip r:embed="rId33">
+                    <a:blip r:embed="rId30">
                       <a:extLst>
                         <a:ext uri="{28A0092B-C50C-407E-A947-70E740481C1C}">
-                          <a14:useLocalDpi xmlns:a14="http://schemas.microsoft.com/office/drawing/2010/main" xmlns:wps="http://schemas.microsoft.com/office/word/2010/wordprocessingShape" xmlns:wpi="http://schemas.microsoft.com/office/word/2010/wordprocessingInk" xmlns:wpg="http://schemas.microsoft.com/office/word/2010/wordprocessingGroup" xmlns:w14="http://schemas.microsoft.com/office/word/2010/wordml" xmlns:w="http://schemas.openxmlformats.org/wordprocessingml/2006/main" xmlns:w10="urn:schemas-microsoft-com:office:word" xmlns:wp14="http://schemas.microsoft.com/office/word/2010/wordprocessingDrawing" xmlns:v="urn:schemas-microsoft-com:vml" xmlns:o="urn:schemas-microsoft-com:office:office" xmlns:mc="http://schemas.openxmlformats.org/markup-compatibility/2006" xmlns:wpc="http://schemas.microsoft.com/office/word/2010/wordprocessingCanvas" xmlns="" val="0"/>
+                          <a14:useLocalDpi xmlns="" xmlns:wpc="http://schemas.microsoft.com/office/word/2010/wordprocessingCanvas" xmlns:mc="http://schemas.openxmlformats.org/markup-compatibility/2006" xmlns:o="urn:schemas-microsoft-com:office:office" xmlns:v="urn:schemas-microsoft-com:vml" xmlns:wp14="http://schemas.microsoft.com/office/word/2010/wordprocessingDrawing" xmlns:w10="urn:schemas-microsoft-com:office:word" xmlns:w="http://schemas.openxmlformats.org/wordprocessingml/2006/main" xmlns:w14="http://schemas.microsoft.com/office/word/2010/wordml" xmlns:wpg="http://schemas.microsoft.com/office/word/2010/wordprocessingGroup" xmlns:wpi="http://schemas.microsoft.com/office/word/2010/wordprocessingInk" xmlns:wps="http://schemas.microsoft.com/office/word/2010/wordprocessingShape" xmlns:a14="http://schemas.microsoft.com/office/drawing/2010/main" val="0"/>
                         </a:ext>
                       </a:extLst>
                     </a:blip>
@@ -5600,14 +5735,14 @@
                     </a:ln>
                     <a:extLst>
                       <a:ext uri="{909E8E84-426E-40DD-AFC4-6F175D3DCCD1}">
-                        <a14:hiddenFill xmlns:a14="http://schemas.microsoft.com/office/drawing/2010/main" xmlns:wps="http://schemas.microsoft.com/office/word/2010/wordprocessingShape" xmlns:wpi="http://schemas.microsoft.com/office/word/2010/wordprocessingInk" xmlns:wpg="http://schemas.microsoft.com/office/word/2010/wordprocessingGroup" xmlns:w14="http://schemas.microsoft.com/office/word/2010/wordml" xmlns:w="http://schemas.openxmlformats.org/wordprocessingml/2006/main" xmlns:w10="urn:schemas-microsoft-com:office:word" xmlns:wp14="http://schemas.microsoft.com/office/word/2010/wordprocessingDrawing" xmlns:v="urn:schemas-microsoft-com:vml" xmlns:o="urn:schemas-microsoft-com:office:office" xmlns:mc="http://schemas.openxmlformats.org/markup-compatibility/2006" xmlns:wpc="http://schemas.microsoft.com/office/word/2010/wordprocessingCanvas" xmlns="">
+                        <a14:hiddenFill xmlns="" xmlns:wpc="http://schemas.microsoft.com/office/word/2010/wordprocessingCanvas" xmlns:mc="http://schemas.openxmlformats.org/markup-compatibility/2006" xmlns:o="urn:schemas-microsoft-com:office:office" xmlns:v="urn:schemas-microsoft-com:vml" xmlns:wp14="http://schemas.microsoft.com/office/word/2010/wordprocessingDrawing" xmlns:w10="urn:schemas-microsoft-com:office:word" xmlns:w="http://schemas.openxmlformats.org/wordprocessingml/2006/main" xmlns:w14="http://schemas.microsoft.com/office/word/2010/wordml" xmlns:wpg="http://schemas.microsoft.com/office/word/2010/wordprocessingGroup" xmlns:wpi="http://schemas.microsoft.com/office/word/2010/wordprocessingInk" xmlns:wps="http://schemas.microsoft.com/office/word/2010/wordprocessingShape" xmlns:a14="http://schemas.microsoft.com/office/drawing/2010/main">
                           <a:solidFill>
                             <a:srgbClr val="FFFFFF" mc:Ignorable=""/>
                           </a:solidFill>
                         </a14:hiddenFill>
                       </a:ext>
                       <a:ext uri="{91240B29-F687-4F45-9708-019B960494DF}">
-                        <a14:hiddenLine xmlns:a14="http://schemas.microsoft.com/office/drawing/2010/main" xmlns:wps="http://schemas.microsoft.com/office/word/2010/wordprocessingShape" xmlns:wpi="http://schemas.microsoft.com/office/word/2010/wordprocessingInk" xmlns:wpg="http://schemas.microsoft.com/office/word/2010/wordprocessingGroup" xmlns:w14="http://schemas.microsoft.com/office/word/2010/wordml" xmlns:w="http://schemas.openxmlformats.org/wordprocessingml/2006/main" xmlns:w10="urn:schemas-microsoft-com:office:word" xmlns:wp14="http://schemas.microsoft.com/office/word/2010/wordprocessingDrawing" xmlns:v="urn:schemas-microsoft-com:vml" xmlns:o="urn:schemas-microsoft-com:office:office" xmlns:mc="http://schemas.openxmlformats.org/markup-compatibility/2006" xmlns:wpc="http://schemas.microsoft.com/office/word/2010/wordprocessingCanvas" xmlns="" w="9525">
+                        <a14:hiddenLine xmlns="" xmlns:wpc="http://schemas.microsoft.com/office/word/2010/wordprocessingCanvas" xmlns:mc="http://schemas.openxmlformats.org/markup-compatibility/2006" xmlns:o="urn:schemas-microsoft-com:office:office" xmlns:v="urn:schemas-microsoft-com:vml" xmlns:wp14="http://schemas.microsoft.com/office/word/2010/wordprocessingDrawing" xmlns:w10="urn:schemas-microsoft-com:office:word" xmlns:w="http://schemas.openxmlformats.org/wordprocessingml/2006/main" xmlns:w14="http://schemas.microsoft.com/office/word/2010/wordml" xmlns:wpg="http://schemas.microsoft.com/office/word/2010/wordprocessingGroup" xmlns:wpi="http://schemas.microsoft.com/office/word/2010/wordprocessingInk" xmlns:wps="http://schemas.microsoft.com/office/word/2010/wordprocessingShape" xmlns:a14="http://schemas.microsoft.com/office/drawing/2010/main" w="9525">
                           <a:solidFill>
                             <a:srgbClr val="000000" mc:Ignorable=""/>
                           </a:solidFill>
@@ -5634,12 +5769,12 @@
       <w:pPr>
         <w:pStyle w:val="Ttulo2"/>
       </w:pPr>
-      <w:bookmarkStart w:id="26" w:name="_Toc269375767"/>
+      <w:bookmarkStart w:id="27" w:name="_Toc270070411"/>
       <w:r>
         <w:lastRenderedPageBreak/>
         <w:t>207. Generar Informe de Cuentas de Cliente</w:t>
       </w:r>
-      <w:bookmarkEnd w:id="26"/>
+      <w:bookmarkEnd w:id="27"/>
     </w:p>
     <w:p>
       <w:r>
@@ -5665,10 +5800,10 @@
                     </pic:cNvPicPr>
                   </pic:nvPicPr>
                   <pic:blipFill>
-                    <a:blip r:embed="rId34">
+                    <a:blip r:embed="rId31">
                       <a:extLst>
                         <a:ext uri="{28A0092B-C50C-407E-A947-70E740481C1C}">
-                          <a14:useLocalDpi xmlns:a14="http://schemas.microsoft.com/office/drawing/2010/main" xmlns:wps="http://schemas.microsoft.com/office/word/2010/wordprocessingShape" xmlns:wpi="http://schemas.microsoft.com/office/word/2010/wordprocessingInk" xmlns:wpg="http://schemas.microsoft.com/office/word/2010/wordprocessingGroup" xmlns:w14="http://schemas.microsoft.com/office/word/2010/wordml" xmlns:w="http://schemas.openxmlformats.org/wordprocessingml/2006/main" xmlns:w10="urn:schemas-microsoft-com:office:word" xmlns:wp14="http://schemas.microsoft.com/office/word/2010/wordprocessingDrawing" xmlns:v="urn:schemas-microsoft-com:vml" xmlns:o="urn:schemas-microsoft-com:office:office" xmlns:mc="http://schemas.openxmlformats.org/markup-compatibility/2006" xmlns:wpc="http://schemas.microsoft.com/office/word/2010/wordprocessingCanvas" xmlns="" val="0"/>
+                          <a14:useLocalDpi xmlns="" xmlns:wpc="http://schemas.microsoft.com/office/word/2010/wordprocessingCanvas" xmlns:mc="http://schemas.openxmlformats.org/markup-compatibility/2006" xmlns:o="urn:schemas-microsoft-com:office:office" xmlns:v="urn:schemas-microsoft-com:vml" xmlns:wp14="http://schemas.microsoft.com/office/word/2010/wordprocessingDrawing" xmlns:w10="urn:schemas-microsoft-com:office:word" xmlns:w="http://schemas.openxmlformats.org/wordprocessingml/2006/main" xmlns:w14="http://schemas.microsoft.com/office/word/2010/wordml" xmlns:wpg="http://schemas.microsoft.com/office/word/2010/wordprocessingGroup" xmlns:wpi="http://schemas.microsoft.com/office/word/2010/wordprocessingInk" xmlns:wps="http://schemas.microsoft.com/office/word/2010/wordprocessingShape" xmlns:a14="http://schemas.microsoft.com/office/drawing/2010/main" val="0"/>
                         </a:ext>
                       </a:extLst>
                     </a:blip>
@@ -5691,14 +5826,14 @@
                     </a:ln>
                     <a:extLst>
                       <a:ext uri="{909E8E84-426E-40DD-AFC4-6F175D3DCCD1}">
-                        <a14:hiddenFill xmlns:a14="http://schemas.microsoft.com/office/drawing/2010/main" xmlns:wps="http://schemas.microsoft.com/office/word/2010/wordprocessingShape" xmlns:wpi="http://schemas.microsoft.com/office/word/2010/wordprocessingInk" xmlns:wpg="http://schemas.microsoft.com/office/word/2010/wordprocessingGroup" xmlns:w14="http://schemas.microsoft.com/office/word/2010/wordml" xmlns:w="http://schemas.openxmlformats.org/wordprocessingml/2006/main" xmlns:w10="urn:schemas-microsoft-com:office:word" xmlns:wp14="http://schemas.microsoft.com/office/word/2010/wordprocessingDrawing" xmlns:v="urn:schemas-microsoft-com:vml" xmlns:o="urn:schemas-microsoft-com:office:office" xmlns:mc="http://schemas.openxmlformats.org/markup-compatibility/2006" xmlns:wpc="http://schemas.microsoft.com/office/word/2010/wordprocessingCanvas" xmlns="">
+                        <a14:hiddenFill xmlns="" xmlns:wpc="http://schemas.microsoft.com/office/word/2010/wordprocessingCanvas" xmlns:mc="http://schemas.openxmlformats.org/markup-compatibility/2006" xmlns:o="urn:schemas-microsoft-com:office:office" xmlns:v="urn:schemas-microsoft-com:vml" xmlns:wp14="http://schemas.microsoft.com/office/word/2010/wordprocessingDrawing" xmlns:w10="urn:schemas-microsoft-com:office:word" xmlns:w="http://schemas.openxmlformats.org/wordprocessingml/2006/main" xmlns:w14="http://schemas.microsoft.com/office/word/2010/wordml" xmlns:wpg="http://schemas.microsoft.com/office/word/2010/wordprocessingGroup" xmlns:wpi="http://schemas.microsoft.com/office/word/2010/wordprocessingInk" xmlns:wps="http://schemas.microsoft.com/office/word/2010/wordprocessingShape" xmlns:a14="http://schemas.microsoft.com/office/drawing/2010/main">
                           <a:solidFill>
                             <a:srgbClr val="FFFFFF" mc:Ignorable=""/>
                           </a:solidFill>
                         </a14:hiddenFill>
                       </a:ext>
                       <a:ext uri="{91240B29-F687-4F45-9708-019B960494DF}">
-                        <a14:hiddenLine xmlns:a14="http://schemas.microsoft.com/office/drawing/2010/main" xmlns:wps="http://schemas.microsoft.com/office/word/2010/wordprocessingShape" xmlns:wpi="http://schemas.microsoft.com/office/word/2010/wordprocessingInk" xmlns:wpg="http://schemas.microsoft.com/office/word/2010/wordprocessingGroup" xmlns:w14="http://schemas.microsoft.com/office/word/2010/wordml" xmlns:w="http://schemas.openxmlformats.org/wordprocessingml/2006/main" xmlns:w10="urn:schemas-microsoft-com:office:word" xmlns:wp14="http://schemas.microsoft.com/office/word/2010/wordprocessingDrawing" xmlns:v="urn:schemas-microsoft-com:vml" xmlns:o="urn:schemas-microsoft-com:office:office" xmlns:mc="http://schemas.openxmlformats.org/markup-compatibility/2006" xmlns:wpc="http://schemas.microsoft.com/office/word/2010/wordprocessingCanvas" xmlns="" w="9525">
+                        <a14:hiddenLine xmlns="" xmlns:wpc="http://schemas.microsoft.com/office/word/2010/wordprocessingCanvas" xmlns:mc="http://schemas.openxmlformats.org/markup-compatibility/2006" xmlns:o="urn:schemas-microsoft-com:office:office" xmlns:v="urn:schemas-microsoft-com:vml" xmlns:wp14="http://schemas.microsoft.com/office/word/2010/wordprocessingDrawing" xmlns:w10="urn:schemas-microsoft-com:office:word" xmlns:w="http://schemas.openxmlformats.org/wordprocessingml/2006/main" xmlns:w14="http://schemas.microsoft.com/office/word/2010/wordml" xmlns:wpg="http://schemas.microsoft.com/office/word/2010/wordprocessingGroup" xmlns:wpi="http://schemas.microsoft.com/office/word/2010/wordprocessingInk" xmlns:wps="http://schemas.microsoft.com/office/word/2010/wordprocessingShape" xmlns:a14="http://schemas.microsoft.com/office/drawing/2010/main" w="9525">
                           <a:solidFill>
                             <a:srgbClr val="000000" mc:Ignorable=""/>
                           </a:solidFill>
@@ -5725,12 +5860,12 @@
       <w:pPr>
         <w:pStyle w:val="Ttulo2"/>
       </w:pPr>
-      <w:bookmarkStart w:id="27" w:name="_Toc269375768"/>
+      <w:bookmarkStart w:id="28" w:name="_Toc270070412"/>
       <w:r>
         <w:lastRenderedPageBreak/>
         <w:t>208.Generar Informe de Ventas</w:t>
       </w:r>
-      <w:bookmarkEnd w:id="27"/>
+      <w:bookmarkEnd w:id="28"/>
     </w:p>
     <w:p>
       <w:r>
@@ -5756,10 +5891,10 @@
                     </pic:cNvPicPr>
                   </pic:nvPicPr>
                   <pic:blipFill>
-                    <a:blip r:embed="rId35">
+                    <a:blip r:embed="rId32">
                       <a:extLst>
                         <a:ext uri="{28A0092B-C50C-407E-A947-70E740481C1C}">
-                          <a14:useLocalDpi xmlns:a14="http://schemas.microsoft.com/office/drawing/2010/main" xmlns:wps="http://schemas.microsoft.com/office/word/2010/wordprocessingShape" xmlns:wpi="http://schemas.microsoft.com/office/word/2010/wordprocessingInk" xmlns:wpg="http://schemas.microsoft.com/office/word/2010/wordprocessingGroup" xmlns:w14="http://schemas.microsoft.com/office/word/2010/wordml" xmlns:w="http://schemas.openxmlformats.org/wordprocessingml/2006/main" xmlns:w10="urn:schemas-microsoft-com:office:word" xmlns:wp14="http://schemas.microsoft.com/office/word/2010/wordprocessingDrawing" xmlns:v="urn:schemas-microsoft-com:vml" xmlns:o="urn:schemas-microsoft-com:office:office" xmlns:mc="http://schemas.openxmlformats.org/markup-compatibility/2006" xmlns:wpc="http://schemas.microsoft.com/office/word/2010/wordprocessingCanvas" xmlns="" val="0"/>
+                          <a14:useLocalDpi xmlns="" xmlns:wpc="http://schemas.microsoft.com/office/word/2010/wordprocessingCanvas" xmlns:mc="http://schemas.openxmlformats.org/markup-compatibility/2006" xmlns:o="urn:schemas-microsoft-com:office:office" xmlns:v="urn:schemas-microsoft-com:vml" xmlns:wp14="http://schemas.microsoft.com/office/word/2010/wordprocessingDrawing" xmlns:w10="urn:schemas-microsoft-com:office:word" xmlns:w="http://schemas.openxmlformats.org/wordprocessingml/2006/main" xmlns:w14="http://schemas.microsoft.com/office/word/2010/wordml" xmlns:wpg="http://schemas.microsoft.com/office/word/2010/wordprocessingGroup" xmlns:wpi="http://schemas.microsoft.com/office/word/2010/wordprocessingInk" xmlns:wps="http://schemas.microsoft.com/office/word/2010/wordprocessingShape" xmlns:a14="http://schemas.microsoft.com/office/drawing/2010/main" val="0"/>
                         </a:ext>
                       </a:extLst>
                     </a:blip>
@@ -5782,14 +5917,14 @@
                     </a:ln>
                     <a:extLst>
                       <a:ext uri="{909E8E84-426E-40DD-AFC4-6F175D3DCCD1}">
-                        <a14:hiddenFill xmlns:a14="http://schemas.microsoft.com/office/drawing/2010/main" xmlns:wps="http://schemas.microsoft.com/office/word/2010/wordprocessingShape" xmlns:wpi="http://schemas.microsoft.com/office/word/2010/wordprocessingInk" xmlns:wpg="http://schemas.microsoft.com/office/word/2010/wordprocessingGroup" xmlns:w14="http://schemas.microsoft.com/office/word/2010/wordml" xmlns:w="http://schemas.openxmlformats.org/wordprocessingml/2006/main" xmlns:w10="urn:schemas-microsoft-com:office:word" xmlns:wp14="http://schemas.microsoft.com/office/word/2010/wordprocessingDrawing" xmlns:v="urn:schemas-microsoft-com:vml" xmlns:o="urn:schemas-microsoft-com:office:office" xmlns:mc="http://schemas.openxmlformats.org/markup-compatibility/2006" xmlns:wpc="http://schemas.microsoft.com/office/word/2010/wordprocessingCanvas" xmlns="">
+                        <a14:hiddenFill xmlns="" xmlns:wpc="http://schemas.microsoft.com/office/word/2010/wordprocessingCanvas" xmlns:mc="http://schemas.openxmlformats.org/markup-compatibility/2006" xmlns:o="urn:schemas-microsoft-com:office:office" xmlns:v="urn:schemas-microsoft-com:vml" xmlns:wp14="http://schemas.microsoft.com/office/word/2010/wordprocessingDrawing" xmlns:w10="urn:schemas-microsoft-com:office:word" xmlns:w="http://schemas.openxmlformats.org/wordprocessingml/2006/main" xmlns:w14="http://schemas.microsoft.com/office/word/2010/wordml" xmlns:wpg="http://schemas.microsoft.com/office/word/2010/wordprocessingGroup" xmlns:wpi="http://schemas.microsoft.com/office/word/2010/wordprocessingInk" xmlns:wps="http://schemas.microsoft.com/office/word/2010/wordprocessingShape" xmlns:a14="http://schemas.microsoft.com/office/drawing/2010/main">
                           <a:solidFill>
                             <a:srgbClr val="FFFFFF" mc:Ignorable=""/>
                           </a:solidFill>
                         </a14:hiddenFill>
                       </a:ext>
                       <a:ext uri="{91240B29-F687-4F45-9708-019B960494DF}">
-                        <a14:hiddenLine xmlns:a14="http://schemas.microsoft.com/office/drawing/2010/main" xmlns:wps="http://schemas.microsoft.com/office/word/2010/wordprocessingShape" xmlns:wpi="http://schemas.microsoft.com/office/word/2010/wordprocessingInk" xmlns:wpg="http://schemas.microsoft.com/office/word/2010/wordprocessingGroup" xmlns:w14="http://schemas.microsoft.com/office/word/2010/wordml" xmlns:w="http://schemas.openxmlformats.org/wordprocessingml/2006/main" xmlns:w10="urn:schemas-microsoft-com:office:word" xmlns:wp14="http://schemas.microsoft.com/office/word/2010/wordprocessingDrawing" xmlns:v="urn:schemas-microsoft-com:vml" xmlns:o="urn:schemas-microsoft-com:office:office" xmlns:mc="http://schemas.openxmlformats.org/markup-compatibility/2006" xmlns:wpc="http://schemas.microsoft.com/office/word/2010/wordprocessingCanvas" xmlns="" w="9525">
+                        <a14:hiddenLine xmlns="" xmlns:wpc="http://schemas.microsoft.com/office/word/2010/wordprocessingCanvas" xmlns:mc="http://schemas.openxmlformats.org/markup-compatibility/2006" xmlns:o="urn:schemas-microsoft-com:office:office" xmlns:v="urn:schemas-microsoft-com:vml" xmlns:wp14="http://schemas.microsoft.com/office/word/2010/wordprocessingDrawing" xmlns:w10="urn:schemas-microsoft-com:office:word" xmlns:w="http://schemas.openxmlformats.org/wordprocessingml/2006/main" xmlns:w14="http://schemas.microsoft.com/office/word/2010/wordml" xmlns:wpg="http://schemas.microsoft.com/office/word/2010/wordprocessingGroup" xmlns:wpi="http://schemas.microsoft.com/office/word/2010/wordprocessingInk" xmlns:wps="http://schemas.microsoft.com/office/word/2010/wordprocessingShape" xmlns:a14="http://schemas.microsoft.com/office/drawing/2010/main" w="9525">
                           <a:solidFill>
                             <a:srgbClr val="000000" mc:Ignorable=""/>
                           </a:solidFill>
@@ -5816,12 +5951,12 @@
       <w:pPr>
         <w:pStyle w:val="Ttulo2"/>
       </w:pPr>
-      <w:bookmarkStart w:id="28" w:name="_Toc269375769"/>
+      <w:bookmarkStart w:id="29" w:name="_Toc270070413"/>
       <w:r>
         <w:lastRenderedPageBreak/>
         <w:t>209.Registrar Venta</w:t>
       </w:r>
-      <w:bookmarkEnd w:id="28"/>
+      <w:bookmarkEnd w:id="29"/>
     </w:p>
     <w:p>
       <w:r>
@@ -5847,10 +5982,10 @@
                     </pic:cNvPicPr>
                   </pic:nvPicPr>
                   <pic:blipFill>
-                    <a:blip r:embed="rId36">
+                    <a:blip r:embed="rId33">
                       <a:extLst>
                         <a:ext uri="{28A0092B-C50C-407E-A947-70E740481C1C}">
-                          <a14:useLocalDpi xmlns:a14="http://schemas.microsoft.com/office/drawing/2010/main" xmlns:wps="http://schemas.microsoft.com/office/word/2010/wordprocessingShape" xmlns:wpi="http://schemas.microsoft.com/office/word/2010/wordprocessingInk" xmlns:wpg="http://schemas.microsoft.com/office/word/2010/wordprocessingGroup" xmlns:w14="http://schemas.microsoft.com/office/word/2010/wordml" xmlns:w="http://schemas.openxmlformats.org/wordprocessingml/2006/main" xmlns:w10="urn:schemas-microsoft-com:office:word" xmlns:wp14="http://schemas.microsoft.com/office/word/2010/wordprocessingDrawing" xmlns:v="urn:schemas-microsoft-com:vml" xmlns:o="urn:schemas-microsoft-com:office:office" xmlns:mc="http://schemas.openxmlformats.org/markup-compatibility/2006" xmlns:wpc="http://schemas.microsoft.com/office/word/2010/wordprocessingCanvas" xmlns="" val="0"/>
+                          <a14:useLocalDpi xmlns="" xmlns:wpc="http://schemas.microsoft.com/office/word/2010/wordprocessingCanvas" xmlns:mc="http://schemas.openxmlformats.org/markup-compatibility/2006" xmlns:o="urn:schemas-microsoft-com:office:office" xmlns:v="urn:schemas-microsoft-com:vml" xmlns:wp14="http://schemas.microsoft.com/office/word/2010/wordprocessingDrawing" xmlns:w10="urn:schemas-microsoft-com:office:word" xmlns:w="http://schemas.openxmlformats.org/wordprocessingml/2006/main" xmlns:w14="http://schemas.microsoft.com/office/word/2010/wordml" xmlns:wpg="http://schemas.microsoft.com/office/word/2010/wordprocessingGroup" xmlns:wpi="http://schemas.microsoft.com/office/word/2010/wordprocessingInk" xmlns:wps="http://schemas.microsoft.com/office/word/2010/wordprocessingShape" xmlns:a14="http://schemas.microsoft.com/office/drawing/2010/main" val="0"/>
                         </a:ext>
                       </a:extLst>
                     </a:blip>
@@ -5873,14 +6008,14 @@
                     </a:ln>
                     <a:extLst>
                       <a:ext uri="{909E8E84-426E-40DD-AFC4-6F175D3DCCD1}">
-                        <a14:hiddenFill xmlns:a14="http://schemas.microsoft.com/office/drawing/2010/main" xmlns:wps="http://schemas.microsoft.com/office/word/2010/wordprocessingShape" xmlns:wpi="http://schemas.microsoft.com/office/word/2010/wordprocessingInk" xmlns:wpg="http://schemas.microsoft.com/office/word/2010/wordprocessingGroup" xmlns:w14="http://schemas.microsoft.com/office/word/2010/wordml" xmlns:w="http://schemas.openxmlformats.org/wordprocessingml/2006/main" xmlns:w10="urn:schemas-microsoft-com:office:word" xmlns:wp14="http://schemas.microsoft.com/office/word/2010/wordprocessingDrawing" xmlns:v="urn:schemas-microsoft-com:vml" xmlns:o="urn:schemas-microsoft-com:office:office" xmlns:mc="http://schemas.openxmlformats.org/markup-compatibility/2006" xmlns:wpc="http://schemas.microsoft.com/office/word/2010/wordprocessingCanvas" xmlns="">
+                        <a14:hiddenFill xmlns="" xmlns:wpc="http://schemas.microsoft.com/office/word/2010/wordprocessingCanvas" xmlns:mc="http://schemas.openxmlformats.org/markup-compatibility/2006" xmlns:o="urn:schemas-microsoft-com:office:office" xmlns:v="urn:schemas-microsoft-com:vml" xmlns:wp14="http://schemas.microsoft.com/office/word/2010/wordprocessingDrawing" xmlns:w10="urn:schemas-microsoft-com:office:word" xmlns:w="http://schemas.openxmlformats.org/wordprocessingml/2006/main" xmlns:w14="http://schemas.microsoft.com/office/word/2010/wordml" xmlns:wpg="http://schemas.microsoft.com/office/word/2010/wordprocessingGroup" xmlns:wpi="http://schemas.microsoft.com/office/word/2010/wordprocessingInk" xmlns:wps="http://schemas.microsoft.com/office/word/2010/wordprocessingShape" xmlns:a14="http://schemas.microsoft.com/office/drawing/2010/main">
                           <a:solidFill>
                             <a:srgbClr val="FFFFFF" mc:Ignorable=""/>
                           </a:solidFill>
                         </a14:hiddenFill>
                       </a:ext>
                       <a:ext uri="{91240B29-F687-4F45-9708-019B960494DF}">
-                        <a14:hiddenLine xmlns:a14="http://schemas.microsoft.com/office/drawing/2010/main" xmlns:wps="http://schemas.microsoft.com/office/word/2010/wordprocessingShape" xmlns:wpi="http://schemas.microsoft.com/office/word/2010/wordprocessingInk" xmlns:wpg="http://schemas.microsoft.com/office/word/2010/wordprocessingGroup" xmlns:w14="http://schemas.microsoft.com/office/word/2010/wordml" xmlns:w="http://schemas.openxmlformats.org/wordprocessingml/2006/main" xmlns:w10="urn:schemas-microsoft-com:office:word" xmlns:wp14="http://schemas.microsoft.com/office/word/2010/wordprocessingDrawing" xmlns:v="urn:schemas-microsoft-com:vml" xmlns:o="urn:schemas-microsoft-com:office:office" xmlns:mc="http://schemas.openxmlformats.org/markup-compatibility/2006" xmlns:wpc="http://schemas.microsoft.com/office/word/2010/wordprocessingCanvas" xmlns="" w="9525">
+                        <a14:hiddenLine xmlns="" xmlns:wpc="http://schemas.microsoft.com/office/word/2010/wordprocessingCanvas" xmlns:mc="http://schemas.openxmlformats.org/markup-compatibility/2006" xmlns:o="urn:schemas-microsoft-com:office:office" xmlns:v="urn:schemas-microsoft-com:vml" xmlns:wp14="http://schemas.microsoft.com/office/word/2010/wordprocessingDrawing" xmlns:w10="urn:schemas-microsoft-com:office:word" xmlns:w="http://schemas.openxmlformats.org/wordprocessingml/2006/main" xmlns:w14="http://schemas.microsoft.com/office/word/2010/wordml" xmlns:wpg="http://schemas.microsoft.com/office/word/2010/wordprocessingGroup" xmlns:wpi="http://schemas.microsoft.com/office/word/2010/wordprocessingInk" xmlns:wps="http://schemas.microsoft.com/office/word/2010/wordprocessingShape" xmlns:a14="http://schemas.microsoft.com/office/drawing/2010/main" w="9525">
                           <a:solidFill>
                             <a:srgbClr val="000000" mc:Ignorable=""/>
                           </a:solidFill>
@@ -5902,12 +6037,12 @@
       <w:pPr>
         <w:pStyle w:val="Ttulo2"/>
       </w:pPr>
-      <w:bookmarkStart w:id="29" w:name="_Toc269375770"/>
+      <w:bookmarkStart w:id="30" w:name="_Toc270070414"/>
       <w:r>
         <w:lastRenderedPageBreak/>
         <w:t>210.Consultar Viajante</w:t>
       </w:r>
-      <w:bookmarkEnd w:id="29"/>
+      <w:bookmarkEnd w:id="30"/>
     </w:p>
     <w:p>
       <w:r>
@@ -5933,10 +6068,10 @@
                     </pic:cNvPicPr>
                   </pic:nvPicPr>
                   <pic:blipFill>
-                    <a:blip r:embed="rId37">
+                    <a:blip r:embed="rId34">
                       <a:extLst>
                         <a:ext uri="{28A0092B-C50C-407E-A947-70E740481C1C}">
-                          <a14:useLocalDpi xmlns:a14="http://schemas.microsoft.com/office/drawing/2010/main" xmlns:wps="http://schemas.microsoft.com/office/word/2010/wordprocessingShape" xmlns:wpi="http://schemas.microsoft.com/office/word/2010/wordprocessingInk" xmlns:wpg="http://schemas.microsoft.com/office/word/2010/wordprocessingGroup" xmlns:w14="http://schemas.microsoft.com/office/word/2010/wordml" xmlns:w="http://schemas.openxmlformats.org/wordprocessingml/2006/main" xmlns:w10="urn:schemas-microsoft-com:office:word" xmlns:wp14="http://schemas.microsoft.com/office/word/2010/wordprocessingDrawing" xmlns:v="urn:schemas-microsoft-com:vml" xmlns:o="urn:schemas-microsoft-com:office:office" xmlns:mc="http://schemas.openxmlformats.org/markup-compatibility/2006" xmlns:wpc="http://schemas.microsoft.com/office/word/2010/wordprocessingCanvas" xmlns="" val="0"/>
+                          <a14:useLocalDpi xmlns="" xmlns:wpc="http://schemas.microsoft.com/office/word/2010/wordprocessingCanvas" xmlns:mc="http://schemas.openxmlformats.org/markup-compatibility/2006" xmlns:o="urn:schemas-microsoft-com:office:office" xmlns:v="urn:schemas-microsoft-com:vml" xmlns:wp14="http://schemas.microsoft.com/office/word/2010/wordprocessingDrawing" xmlns:w10="urn:schemas-microsoft-com:office:word" xmlns:w="http://schemas.openxmlformats.org/wordprocessingml/2006/main" xmlns:w14="http://schemas.microsoft.com/office/word/2010/wordml" xmlns:wpg="http://schemas.microsoft.com/office/word/2010/wordprocessingGroup" xmlns:wpi="http://schemas.microsoft.com/office/word/2010/wordprocessingInk" xmlns:wps="http://schemas.microsoft.com/office/word/2010/wordprocessingShape" xmlns:a14="http://schemas.microsoft.com/office/drawing/2010/main" val="0"/>
                         </a:ext>
                       </a:extLst>
                     </a:blip>
@@ -5959,14 +6094,14 @@
                     </a:ln>
                     <a:extLst>
                       <a:ext uri="{909E8E84-426E-40DD-AFC4-6F175D3DCCD1}">
-                        <a14:hiddenFill xmlns:a14="http://schemas.microsoft.com/office/drawing/2010/main" xmlns:wps="http://schemas.microsoft.com/office/word/2010/wordprocessingShape" xmlns:wpi="http://schemas.microsoft.com/office/word/2010/wordprocessingInk" xmlns:wpg="http://schemas.microsoft.com/office/word/2010/wordprocessingGroup" xmlns:w14="http://schemas.microsoft.com/office/word/2010/wordml" xmlns:w="http://schemas.openxmlformats.org/wordprocessingml/2006/main" xmlns:w10="urn:schemas-microsoft-com:office:word" xmlns:wp14="http://schemas.microsoft.com/office/word/2010/wordprocessingDrawing" xmlns:v="urn:schemas-microsoft-com:vml" xmlns:o="urn:schemas-microsoft-com:office:office" xmlns:mc="http://schemas.openxmlformats.org/markup-compatibility/2006" xmlns:wpc="http://schemas.microsoft.com/office/word/2010/wordprocessingCanvas" xmlns="">
+                        <a14:hiddenFill xmlns="" xmlns:wpc="http://schemas.microsoft.com/office/word/2010/wordprocessingCanvas" xmlns:mc="http://schemas.openxmlformats.org/markup-compatibility/2006" xmlns:o="urn:schemas-microsoft-com:office:office" xmlns:v="urn:schemas-microsoft-com:vml" xmlns:wp14="http://schemas.microsoft.com/office/word/2010/wordprocessingDrawing" xmlns:w10="urn:schemas-microsoft-com:office:word" xmlns:w="http://schemas.openxmlformats.org/wordprocessingml/2006/main" xmlns:w14="http://schemas.microsoft.com/office/word/2010/wordml" xmlns:wpg="http://schemas.microsoft.com/office/word/2010/wordprocessingGroup" xmlns:wpi="http://schemas.microsoft.com/office/word/2010/wordprocessingInk" xmlns:wps="http://schemas.microsoft.com/office/word/2010/wordprocessingShape" xmlns:a14="http://schemas.microsoft.com/office/drawing/2010/main">
                           <a:solidFill>
                             <a:srgbClr val="FFFFFF" mc:Ignorable=""/>
                           </a:solidFill>
                         </a14:hiddenFill>
                       </a:ext>
                       <a:ext uri="{91240B29-F687-4F45-9708-019B960494DF}">
-                        <a14:hiddenLine xmlns:a14="http://schemas.microsoft.com/office/drawing/2010/main" xmlns:wps="http://schemas.microsoft.com/office/word/2010/wordprocessingShape" xmlns:wpi="http://schemas.microsoft.com/office/word/2010/wordprocessingInk" xmlns:wpg="http://schemas.microsoft.com/office/word/2010/wordprocessingGroup" xmlns:w14="http://schemas.microsoft.com/office/word/2010/wordml" xmlns:w="http://schemas.openxmlformats.org/wordprocessingml/2006/main" xmlns:w10="urn:schemas-microsoft-com:office:word" xmlns:wp14="http://schemas.microsoft.com/office/word/2010/wordprocessingDrawing" xmlns:v="urn:schemas-microsoft-com:vml" xmlns:o="urn:schemas-microsoft-com:office:office" xmlns:mc="http://schemas.openxmlformats.org/markup-compatibility/2006" xmlns:wpc="http://schemas.microsoft.com/office/word/2010/wordprocessingCanvas" xmlns="" w="9525">
+                        <a14:hiddenLine xmlns="" xmlns:wpc="http://schemas.microsoft.com/office/word/2010/wordprocessingCanvas" xmlns:mc="http://schemas.openxmlformats.org/markup-compatibility/2006" xmlns:o="urn:schemas-microsoft-com:office:office" xmlns:v="urn:schemas-microsoft-com:vml" xmlns:wp14="http://schemas.microsoft.com/office/word/2010/wordprocessingDrawing" xmlns:w10="urn:schemas-microsoft-com:office:word" xmlns:w="http://schemas.openxmlformats.org/wordprocessingml/2006/main" xmlns:w14="http://schemas.microsoft.com/office/word/2010/wordml" xmlns:wpg="http://schemas.microsoft.com/office/word/2010/wordprocessingGroup" xmlns:wpi="http://schemas.microsoft.com/office/word/2010/wordprocessingInk" xmlns:wps="http://schemas.microsoft.com/office/word/2010/wordprocessingShape" xmlns:a14="http://schemas.microsoft.com/office/drawing/2010/main" w="9525">
                           <a:solidFill>
                             <a:srgbClr val="000000" mc:Ignorable=""/>
                           </a:solidFill>
@@ -5991,12 +6126,12 @@
       <w:r>
         <w:br w:type="page"/>
       </w:r>
-      <w:bookmarkStart w:id="30" w:name="_Toc269375771"/>
+      <w:bookmarkStart w:id="31" w:name="_Toc270070415"/>
       <w:r>
         <w:lastRenderedPageBreak/>
         <w:t>281.Registrar Pedido</w:t>
       </w:r>
-      <w:bookmarkEnd w:id="30"/>
+      <w:bookmarkEnd w:id="31"/>
     </w:p>
     <w:p>
       <w:r>
@@ -6022,10 +6157,10 @@
                     </pic:cNvPicPr>
                   </pic:nvPicPr>
                   <pic:blipFill>
-                    <a:blip r:embed="rId38">
+                    <a:blip r:embed="rId35">
                       <a:extLst>
                         <a:ext uri="{28A0092B-C50C-407E-A947-70E740481C1C}">
-                          <a14:useLocalDpi xmlns:a14="http://schemas.microsoft.com/office/drawing/2010/main" xmlns:wps="http://schemas.microsoft.com/office/word/2010/wordprocessingShape" xmlns:wpi="http://schemas.microsoft.com/office/word/2010/wordprocessingInk" xmlns:wpg="http://schemas.microsoft.com/office/word/2010/wordprocessingGroup" xmlns:w14="http://schemas.microsoft.com/office/word/2010/wordml" xmlns:w="http://schemas.openxmlformats.org/wordprocessingml/2006/main" xmlns:w10="urn:schemas-microsoft-com:office:word" xmlns:wp14="http://schemas.microsoft.com/office/word/2010/wordprocessingDrawing" xmlns:v="urn:schemas-microsoft-com:vml" xmlns:o="urn:schemas-microsoft-com:office:office" xmlns:mc="http://schemas.openxmlformats.org/markup-compatibility/2006" xmlns:wpc="http://schemas.microsoft.com/office/word/2010/wordprocessingCanvas" xmlns="" val="0"/>
+                          <a14:useLocalDpi xmlns="" xmlns:wpc="http://schemas.microsoft.com/office/word/2010/wordprocessingCanvas" xmlns:mc="http://schemas.openxmlformats.org/markup-compatibility/2006" xmlns:o="urn:schemas-microsoft-com:office:office" xmlns:v="urn:schemas-microsoft-com:vml" xmlns:wp14="http://schemas.microsoft.com/office/word/2010/wordprocessingDrawing" xmlns:w10="urn:schemas-microsoft-com:office:word" xmlns:w="http://schemas.openxmlformats.org/wordprocessingml/2006/main" xmlns:w14="http://schemas.microsoft.com/office/word/2010/wordml" xmlns:wpg="http://schemas.microsoft.com/office/word/2010/wordprocessingGroup" xmlns:wpi="http://schemas.microsoft.com/office/word/2010/wordprocessingInk" xmlns:wps="http://schemas.microsoft.com/office/word/2010/wordprocessingShape" xmlns:a14="http://schemas.microsoft.com/office/drawing/2010/main" val="0"/>
                         </a:ext>
                       </a:extLst>
                     </a:blip>
@@ -6048,14 +6183,14 @@
                     </a:ln>
                     <a:extLst>
                       <a:ext uri="{909E8E84-426E-40DD-AFC4-6F175D3DCCD1}">
-                        <a14:hiddenFill xmlns:a14="http://schemas.microsoft.com/office/drawing/2010/main" xmlns:wps="http://schemas.microsoft.com/office/word/2010/wordprocessingShape" xmlns:wpi="http://schemas.microsoft.com/office/word/2010/wordprocessingInk" xmlns:wpg="http://schemas.microsoft.com/office/word/2010/wordprocessingGroup" xmlns:w14="http://schemas.microsoft.com/office/word/2010/wordml" xmlns:w="http://schemas.openxmlformats.org/wordprocessingml/2006/main" xmlns:w10="urn:schemas-microsoft-com:office:word" xmlns:wp14="http://schemas.microsoft.com/office/word/2010/wordprocessingDrawing" xmlns:v="urn:schemas-microsoft-com:vml" xmlns:o="urn:schemas-microsoft-com:office:office" xmlns:mc="http://schemas.openxmlformats.org/markup-compatibility/2006" xmlns:wpc="http://schemas.microsoft.com/office/word/2010/wordprocessingCanvas" xmlns="">
+                        <a14:hiddenFill xmlns="" xmlns:wpc="http://schemas.microsoft.com/office/word/2010/wordprocessingCanvas" xmlns:mc="http://schemas.openxmlformats.org/markup-compatibility/2006" xmlns:o="urn:schemas-microsoft-com:office:office" xmlns:v="urn:schemas-microsoft-com:vml" xmlns:wp14="http://schemas.microsoft.com/office/word/2010/wordprocessingDrawing" xmlns:w10="urn:schemas-microsoft-com:office:word" xmlns:w="http://schemas.openxmlformats.org/wordprocessingml/2006/main" xmlns:w14="http://schemas.microsoft.com/office/word/2010/wordml" xmlns:wpg="http://schemas.microsoft.com/office/word/2010/wordprocessingGroup" xmlns:wpi="http://schemas.microsoft.com/office/word/2010/wordprocessingInk" xmlns:wps="http://schemas.microsoft.com/office/word/2010/wordprocessingShape" xmlns:a14="http://schemas.microsoft.com/office/drawing/2010/main">
                           <a:solidFill>
                             <a:srgbClr val="FFFFFF" mc:Ignorable=""/>
                           </a:solidFill>
                         </a14:hiddenFill>
                       </a:ext>
                       <a:ext uri="{91240B29-F687-4F45-9708-019B960494DF}">
-                        <a14:hiddenLine xmlns:a14="http://schemas.microsoft.com/office/drawing/2010/main" xmlns:wps="http://schemas.microsoft.com/office/word/2010/wordprocessingShape" xmlns:wpi="http://schemas.microsoft.com/office/word/2010/wordprocessingInk" xmlns:wpg="http://schemas.microsoft.com/office/word/2010/wordprocessingGroup" xmlns:w14="http://schemas.microsoft.com/office/word/2010/wordml" xmlns:w="http://schemas.openxmlformats.org/wordprocessingml/2006/main" xmlns:w10="urn:schemas-microsoft-com:office:word" xmlns:wp14="http://schemas.microsoft.com/office/word/2010/wordprocessingDrawing" xmlns:v="urn:schemas-microsoft-com:vml" xmlns:o="urn:schemas-microsoft-com:office:office" xmlns:mc="http://schemas.openxmlformats.org/markup-compatibility/2006" xmlns:wpc="http://schemas.microsoft.com/office/word/2010/wordprocessingCanvas" xmlns="" w="9525">
+                        <a14:hiddenLine xmlns="" xmlns:wpc="http://schemas.microsoft.com/office/word/2010/wordprocessingCanvas" xmlns:mc="http://schemas.openxmlformats.org/markup-compatibility/2006" xmlns:o="urn:schemas-microsoft-com:office:office" xmlns:v="urn:schemas-microsoft-com:vml" xmlns:wp14="http://schemas.microsoft.com/office/word/2010/wordprocessingDrawing" xmlns:w10="urn:schemas-microsoft-com:office:word" xmlns:w="http://schemas.openxmlformats.org/wordprocessingml/2006/main" xmlns:w14="http://schemas.microsoft.com/office/word/2010/wordml" xmlns:wpg="http://schemas.microsoft.com/office/word/2010/wordprocessingGroup" xmlns:wpi="http://schemas.microsoft.com/office/word/2010/wordprocessingInk" xmlns:wps="http://schemas.microsoft.com/office/word/2010/wordprocessingShape" xmlns:a14="http://schemas.microsoft.com/office/drawing/2010/main" w="9525">
                           <a:solidFill>
                             <a:srgbClr val="000000" mc:Ignorable=""/>
                           </a:solidFill>
@@ -6077,12 +6212,12 @@
       <w:pPr>
         <w:pStyle w:val="Ttulo2"/>
       </w:pPr>
-      <w:bookmarkStart w:id="31" w:name="_Toc269375772"/>
+      <w:bookmarkStart w:id="32" w:name="_Toc270070416"/>
       <w:r>
         <w:lastRenderedPageBreak/>
         <w:t>282.Consultar Pedido</w:t>
       </w:r>
-      <w:bookmarkEnd w:id="31"/>
+      <w:bookmarkEnd w:id="32"/>
     </w:p>
     <w:p>
       <w:r>
@@ -6108,10 +6243,10 @@
                     </pic:cNvPicPr>
                   </pic:nvPicPr>
                   <pic:blipFill>
-                    <a:blip r:embed="rId39">
+                    <a:blip r:embed="rId36">
                       <a:extLst>
                         <a:ext uri="{28A0092B-C50C-407E-A947-70E740481C1C}">
-                          <a14:useLocalDpi xmlns:a14="http://schemas.microsoft.com/office/drawing/2010/main" xmlns:wps="http://schemas.microsoft.com/office/word/2010/wordprocessingShape" xmlns:wpi="http://schemas.microsoft.com/office/word/2010/wordprocessingInk" xmlns:wpg="http://schemas.microsoft.com/office/word/2010/wordprocessingGroup" xmlns:w14="http://schemas.microsoft.com/office/word/2010/wordml" xmlns:w="http://schemas.openxmlformats.org/wordprocessingml/2006/main" xmlns:w10="urn:schemas-microsoft-com:office:word" xmlns:wp14="http://schemas.microsoft.com/office/word/2010/wordprocessingDrawing" xmlns:v="urn:schemas-microsoft-com:vml" xmlns:o="urn:schemas-microsoft-com:office:office" xmlns:mc="http://schemas.openxmlformats.org/markup-compatibility/2006" xmlns:wpc="http://schemas.microsoft.com/office/word/2010/wordprocessingCanvas" xmlns="" val="0"/>
+                          <a14:useLocalDpi xmlns="" xmlns:wpc="http://schemas.microsoft.com/office/word/2010/wordprocessingCanvas" xmlns:mc="http://schemas.openxmlformats.org/markup-compatibility/2006" xmlns:o="urn:schemas-microsoft-com:office:office" xmlns:v="urn:schemas-microsoft-com:vml" xmlns:wp14="http://schemas.microsoft.com/office/word/2010/wordprocessingDrawing" xmlns:w10="urn:schemas-microsoft-com:office:word" xmlns:w="http://schemas.openxmlformats.org/wordprocessingml/2006/main" xmlns:w14="http://schemas.microsoft.com/office/word/2010/wordml" xmlns:wpg="http://schemas.microsoft.com/office/word/2010/wordprocessingGroup" xmlns:wpi="http://schemas.microsoft.com/office/word/2010/wordprocessingInk" xmlns:wps="http://schemas.microsoft.com/office/word/2010/wordprocessingShape" xmlns:a14="http://schemas.microsoft.com/office/drawing/2010/main" val="0"/>
                         </a:ext>
                       </a:extLst>
                     </a:blip>
@@ -6134,14 +6269,14 @@
                     </a:ln>
                     <a:extLst>
                       <a:ext uri="{909E8E84-426E-40DD-AFC4-6F175D3DCCD1}">
-                        <a14:hiddenFill xmlns:a14="http://schemas.microsoft.com/office/drawing/2010/main" xmlns:wps="http://schemas.microsoft.com/office/word/2010/wordprocessingShape" xmlns:wpi="http://schemas.microsoft.com/office/word/2010/wordprocessingInk" xmlns:wpg="http://schemas.microsoft.com/office/word/2010/wordprocessingGroup" xmlns:w14="http://schemas.microsoft.com/office/word/2010/wordml" xmlns:w="http://schemas.openxmlformats.org/wordprocessingml/2006/main" xmlns:w10="urn:schemas-microsoft-com:office:word" xmlns:wp14="http://schemas.microsoft.com/office/word/2010/wordprocessingDrawing" xmlns:v="urn:schemas-microsoft-com:vml" xmlns:o="urn:schemas-microsoft-com:office:office" xmlns:mc="http://schemas.openxmlformats.org/markup-compatibility/2006" xmlns:wpc="http://schemas.microsoft.com/office/word/2010/wordprocessingCanvas" xmlns="">
+                        <a14:hiddenFill xmlns="" xmlns:wpc="http://schemas.microsoft.com/office/word/2010/wordprocessingCanvas" xmlns:mc="http://schemas.openxmlformats.org/markup-compatibility/2006" xmlns:o="urn:schemas-microsoft-com:office:office" xmlns:v="urn:schemas-microsoft-com:vml" xmlns:wp14="http://schemas.microsoft.com/office/word/2010/wordprocessingDrawing" xmlns:w10="urn:schemas-microsoft-com:office:word" xmlns:w="http://schemas.openxmlformats.org/wordprocessingml/2006/main" xmlns:w14="http://schemas.microsoft.com/office/word/2010/wordml" xmlns:wpg="http://schemas.microsoft.com/office/word/2010/wordprocessingGroup" xmlns:wpi="http://schemas.microsoft.com/office/word/2010/wordprocessingInk" xmlns:wps="http://schemas.microsoft.com/office/word/2010/wordprocessingShape" xmlns:a14="http://schemas.microsoft.com/office/drawing/2010/main">
                           <a:solidFill>
                             <a:srgbClr val="FFFFFF" mc:Ignorable=""/>
                           </a:solidFill>
                         </a14:hiddenFill>
                       </a:ext>
                       <a:ext uri="{91240B29-F687-4F45-9708-019B960494DF}">
-                        <a14:hiddenLine xmlns:a14="http://schemas.microsoft.com/office/drawing/2010/main" xmlns:wps="http://schemas.microsoft.com/office/word/2010/wordprocessingShape" xmlns:wpi="http://schemas.microsoft.com/office/word/2010/wordprocessingInk" xmlns:wpg="http://schemas.microsoft.com/office/word/2010/wordprocessingGroup" xmlns:w14="http://schemas.microsoft.com/office/word/2010/wordml" xmlns:w="http://schemas.openxmlformats.org/wordprocessingml/2006/main" xmlns:w10="urn:schemas-microsoft-com:office:word" xmlns:wp14="http://schemas.microsoft.com/office/word/2010/wordprocessingDrawing" xmlns:v="urn:schemas-microsoft-com:vml" xmlns:o="urn:schemas-microsoft-com:office:office" xmlns:mc="http://schemas.openxmlformats.org/markup-compatibility/2006" xmlns:wpc="http://schemas.microsoft.com/office/word/2010/wordprocessingCanvas" xmlns="" w="9525">
+                        <a14:hiddenLine xmlns="" xmlns:wpc="http://schemas.microsoft.com/office/word/2010/wordprocessingCanvas" xmlns:mc="http://schemas.openxmlformats.org/markup-compatibility/2006" xmlns:o="urn:schemas-microsoft-com:office:office" xmlns:v="urn:schemas-microsoft-com:vml" xmlns:wp14="http://schemas.microsoft.com/office/word/2010/wordprocessingDrawing" xmlns:w10="urn:schemas-microsoft-com:office:word" xmlns:w="http://schemas.openxmlformats.org/wordprocessingml/2006/main" xmlns:w14="http://schemas.microsoft.com/office/word/2010/wordml" xmlns:wpg="http://schemas.microsoft.com/office/word/2010/wordprocessingGroup" xmlns:wpi="http://schemas.microsoft.com/office/word/2010/wordprocessingInk" xmlns:wps="http://schemas.microsoft.com/office/word/2010/wordprocessingShape" xmlns:a14="http://schemas.microsoft.com/office/drawing/2010/main" w="9525">
                           <a:solidFill>
                             <a:srgbClr val="000000" mc:Ignorable=""/>
                           </a:solidFill>
@@ -6168,12 +6303,12 @@
       <w:pPr>
         <w:pStyle w:val="Ttulo2"/>
       </w:pPr>
-      <w:bookmarkStart w:id="32" w:name="_Toc269375773"/>
+      <w:bookmarkStart w:id="33" w:name="_Toc270070417"/>
       <w:r>
         <w:lastRenderedPageBreak/>
         <w:t>283.Modificar Pedido</w:t>
       </w:r>
-      <w:bookmarkEnd w:id="32"/>
+      <w:bookmarkEnd w:id="33"/>
     </w:p>
     <w:p>
       <w:r>
@@ -6199,10 +6334,10 @@
                     </pic:cNvPicPr>
                   </pic:nvPicPr>
                   <pic:blipFill>
-                    <a:blip r:embed="rId40">
+                    <a:blip r:embed="rId37">
                       <a:extLst>
                         <a:ext uri="{28A0092B-C50C-407E-A947-70E740481C1C}">
-                          <a14:useLocalDpi xmlns:a14="http://schemas.microsoft.com/office/drawing/2010/main" xmlns:wps="http://schemas.microsoft.com/office/word/2010/wordprocessingShape" xmlns:wpi="http://schemas.microsoft.com/office/word/2010/wordprocessingInk" xmlns:wpg="http://schemas.microsoft.com/office/word/2010/wordprocessingGroup" xmlns:w14="http://schemas.microsoft.com/office/word/2010/wordml" xmlns:w="http://schemas.openxmlformats.org/wordprocessingml/2006/main" xmlns:w10="urn:schemas-microsoft-com:office:word" xmlns:wp14="http://schemas.microsoft.com/office/word/2010/wordprocessingDrawing" xmlns:v="urn:schemas-microsoft-com:vml" xmlns:o="urn:schemas-microsoft-com:office:office" xmlns:mc="http://schemas.openxmlformats.org/markup-compatibility/2006" xmlns:wpc="http://schemas.microsoft.com/office/word/2010/wordprocessingCanvas" xmlns="" val="0"/>
+                          <a14:useLocalDpi xmlns="" xmlns:wpc="http://schemas.microsoft.com/office/word/2010/wordprocessingCanvas" xmlns:mc="http://schemas.openxmlformats.org/markup-compatibility/2006" xmlns:o="urn:schemas-microsoft-com:office:office" xmlns:v="urn:schemas-microsoft-com:vml" xmlns:wp14="http://schemas.microsoft.com/office/word/2010/wordprocessingDrawing" xmlns:w10="urn:schemas-microsoft-com:office:word" xmlns:w="http://schemas.openxmlformats.org/wordprocessingml/2006/main" xmlns:w14="http://schemas.microsoft.com/office/word/2010/wordml" xmlns:wpg="http://schemas.microsoft.com/office/word/2010/wordprocessingGroup" xmlns:wpi="http://schemas.microsoft.com/office/word/2010/wordprocessingInk" xmlns:wps="http://schemas.microsoft.com/office/word/2010/wordprocessingShape" xmlns:a14="http://schemas.microsoft.com/office/drawing/2010/main" val="0"/>
                         </a:ext>
                       </a:extLst>
                     </a:blip>
@@ -6225,14 +6360,14 @@
                     </a:ln>
                     <a:extLst>
                       <a:ext uri="{909E8E84-426E-40DD-AFC4-6F175D3DCCD1}">
-                        <a14:hiddenFill xmlns:a14="http://schemas.microsoft.com/office/drawing/2010/main" xmlns:wps="http://schemas.microsoft.com/office/word/2010/wordprocessingShape" xmlns:wpi="http://schemas.microsoft.com/office/word/2010/wordprocessingInk" xmlns:wpg="http://schemas.microsoft.com/office/word/2010/wordprocessingGroup" xmlns:w14="http://schemas.microsoft.com/office/word/2010/wordml" xmlns:w="http://schemas.openxmlformats.org/wordprocessingml/2006/main" xmlns:w10="urn:schemas-microsoft-com:office:word" xmlns:wp14="http://schemas.microsoft.com/office/word/2010/wordprocessingDrawing" xmlns:v="urn:schemas-microsoft-com:vml" xmlns:o="urn:schemas-microsoft-com:office:office" xmlns:mc="http://schemas.openxmlformats.org/markup-compatibility/2006" xmlns:wpc="http://schemas.microsoft.com/office/word/2010/wordprocessingCanvas" xmlns="">
+                        <a14:hiddenFill xmlns="" xmlns:wpc="http://schemas.microsoft.com/office/word/2010/wordprocessingCanvas" xmlns:mc="http://schemas.openxmlformats.org/markup-compatibility/2006" xmlns:o="urn:schemas-microsoft-com:office:office" xmlns:v="urn:schemas-microsoft-com:vml" xmlns:wp14="http://schemas.microsoft.com/office/word/2010/wordprocessingDrawing" xmlns:w10="urn:schemas-microsoft-com:office:word" xmlns:w="http://schemas.openxmlformats.org/wordprocessingml/2006/main" xmlns:w14="http://schemas.microsoft.com/office/word/2010/wordml" xmlns:wpg="http://schemas.microsoft.com/office/word/2010/wordprocessingGroup" xmlns:wpi="http://schemas.microsoft.com/office/word/2010/wordprocessingInk" xmlns:wps="http://schemas.microsoft.com/office/word/2010/wordprocessingShape" xmlns:a14="http://schemas.microsoft.com/office/drawing/2010/main">
                           <a:solidFill>
                             <a:srgbClr val="FFFFFF" mc:Ignorable=""/>
                           </a:solidFill>
                         </a14:hiddenFill>
                       </a:ext>
                       <a:ext uri="{91240B29-F687-4F45-9708-019B960494DF}">
-                        <a14:hiddenLine xmlns:a14="http://schemas.microsoft.com/office/drawing/2010/main" xmlns:wps="http://schemas.microsoft.com/office/word/2010/wordprocessingShape" xmlns:wpi="http://schemas.microsoft.com/office/word/2010/wordprocessingInk" xmlns:wpg="http://schemas.microsoft.com/office/word/2010/wordprocessingGroup" xmlns:w14="http://schemas.microsoft.com/office/word/2010/wordml" xmlns:w="http://schemas.openxmlformats.org/wordprocessingml/2006/main" xmlns:w10="urn:schemas-microsoft-com:office:word" xmlns:wp14="http://schemas.microsoft.com/office/word/2010/wordprocessingDrawing" xmlns:v="urn:schemas-microsoft-com:vml" xmlns:o="urn:schemas-microsoft-com:office:office" xmlns:mc="http://schemas.openxmlformats.org/markup-compatibility/2006" xmlns:wpc="http://schemas.microsoft.com/office/word/2010/wordprocessingCanvas" xmlns="" w="9525">
+                        <a14:hiddenLine xmlns="" xmlns:wpc="http://schemas.microsoft.com/office/word/2010/wordprocessingCanvas" xmlns:mc="http://schemas.openxmlformats.org/markup-compatibility/2006" xmlns:o="urn:schemas-microsoft-com:office:office" xmlns:v="urn:schemas-microsoft-com:vml" xmlns:wp14="http://schemas.microsoft.com/office/word/2010/wordprocessingDrawing" xmlns:w10="urn:schemas-microsoft-com:office:word" xmlns:w="http://schemas.openxmlformats.org/wordprocessingml/2006/main" xmlns:w14="http://schemas.microsoft.com/office/word/2010/wordml" xmlns:wpg="http://schemas.microsoft.com/office/word/2010/wordprocessingGroup" xmlns:wpi="http://schemas.microsoft.com/office/word/2010/wordprocessingInk" xmlns:wps="http://schemas.microsoft.com/office/word/2010/wordprocessingShape" xmlns:a14="http://schemas.microsoft.com/office/drawing/2010/main" w="9525">
                           <a:solidFill>
                             <a:srgbClr val="000000" mc:Ignorable=""/>
                           </a:solidFill>
@@ -6254,12 +6389,12 @@
       <w:pPr>
         <w:pStyle w:val="Ttulo2"/>
       </w:pPr>
-      <w:bookmarkStart w:id="33" w:name="_Toc269375774"/>
+      <w:bookmarkStart w:id="34" w:name="_Toc270070418"/>
       <w:r>
         <w:lastRenderedPageBreak/>
         <w:t>284.Anular Pedido</w:t>
       </w:r>
-      <w:bookmarkEnd w:id="33"/>
+      <w:bookmarkEnd w:id="34"/>
     </w:p>
     <w:p>
       <w:r>
@@ -6285,10 +6420,10 @@
                     </pic:cNvPicPr>
                   </pic:nvPicPr>
                   <pic:blipFill>
-                    <a:blip r:embed="rId41">
+                    <a:blip r:embed="rId38">
                       <a:extLst>
                         <a:ext uri="{28A0092B-C50C-407E-A947-70E740481C1C}">
-                          <a14:useLocalDpi xmlns:a14="http://schemas.microsoft.com/office/drawing/2010/main" xmlns:wps="http://schemas.microsoft.com/office/word/2010/wordprocessingShape" xmlns:wpi="http://schemas.microsoft.com/office/word/2010/wordprocessingInk" xmlns:wpg="http://schemas.microsoft.com/office/word/2010/wordprocessingGroup" xmlns:w14="http://schemas.microsoft.com/office/word/2010/wordml" xmlns:w="http://schemas.openxmlformats.org/wordprocessingml/2006/main" xmlns:w10="urn:schemas-microsoft-com:office:word" xmlns:wp14="http://schemas.microsoft.com/office/word/2010/wordprocessingDrawing" xmlns:v="urn:schemas-microsoft-com:vml" xmlns:o="urn:schemas-microsoft-com:office:office" xmlns:mc="http://schemas.openxmlformats.org/markup-compatibility/2006" xmlns:wpc="http://schemas.microsoft.com/office/word/2010/wordprocessingCanvas" xmlns="" val="0"/>
+                          <a14:useLocalDpi xmlns="" xmlns:wpc="http://schemas.microsoft.com/office/word/2010/wordprocessingCanvas" xmlns:mc="http://schemas.openxmlformats.org/markup-compatibility/2006" xmlns:o="urn:schemas-microsoft-com:office:office" xmlns:v="urn:schemas-microsoft-com:vml" xmlns:wp14="http://schemas.microsoft.com/office/word/2010/wordprocessingDrawing" xmlns:w10="urn:schemas-microsoft-com:office:word" xmlns:w="http://schemas.openxmlformats.org/wordprocessingml/2006/main" xmlns:w14="http://schemas.microsoft.com/office/word/2010/wordml" xmlns:wpg="http://schemas.microsoft.com/office/word/2010/wordprocessingGroup" xmlns:wpi="http://schemas.microsoft.com/office/word/2010/wordprocessingInk" xmlns:wps="http://schemas.microsoft.com/office/word/2010/wordprocessingShape" xmlns:a14="http://schemas.microsoft.com/office/drawing/2010/main" val="0"/>
                         </a:ext>
                       </a:extLst>
                     </a:blip>
@@ -6311,14 +6446,14 @@
                     </a:ln>
                     <a:extLst>
                       <a:ext uri="{909E8E84-426E-40DD-AFC4-6F175D3DCCD1}">
-                        <a14:hiddenFill xmlns:a14="http://schemas.microsoft.com/office/drawing/2010/main" xmlns:wps="http://schemas.microsoft.com/office/word/2010/wordprocessingShape" xmlns:wpi="http://schemas.microsoft.com/office/word/2010/wordprocessingInk" xmlns:wpg="http://schemas.microsoft.com/office/word/2010/wordprocessingGroup" xmlns:w14="http://schemas.microsoft.com/office/word/2010/wordml" xmlns:w="http://schemas.openxmlformats.org/wordprocessingml/2006/main" xmlns:w10="urn:schemas-microsoft-com:office:word" xmlns:wp14="http://schemas.microsoft.com/office/word/2010/wordprocessingDrawing" xmlns:v="urn:schemas-microsoft-com:vml" xmlns:o="urn:schemas-microsoft-com:office:office" xmlns:mc="http://schemas.openxmlformats.org/markup-compatibility/2006" xmlns:wpc="http://schemas.microsoft.com/office/word/2010/wordprocessingCanvas" xmlns="">
+                        <a14:hiddenFill xmlns="" xmlns:wpc="http://schemas.microsoft.com/office/word/2010/wordprocessingCanvas" xmlns:mc="http://schemas.openxmlformats.org/markup-compatibility/2006" xmlns:o="urn:schemas-microsoft-com:office:office" xmlns:v="urn:schemas-microsoft-com:vml" xmlns:wp14="http://schemas.microsoft.com/office/word/2010/wordprocessingDrawing" xmlns:w10="urn:schemas-microsoft-com:office:word" xmlns:w="http://schemas.openxmlformats.org/wordprocessingml/2006/main" xmlns:w14="http://schemas.microsoft.com/office/word/2010/wordml" xmlns:wpg="http://schemas.microsoft.com/office/word/2010/wordprocessingGroup" xmlns:wpi="http://schemas.microsoft.com/office/word/2010/wordprocessingInk" xmlns:wps="http://schemas.microsoft.com/office/word/2010/wordprocessingShape" xmlns:a14="http://schemas.microsoft.com/office/drawing/2010/main">
                           <a:solidFill>
                             <a:srgbClr val="FFFFFF" mc:Ignorable=""/>
                           </a:solidFill>
                         </a14:hiddenFill>
                       </a:ext>
                       <a:ext uri="{91240B29-F687-4F45-9708-019B960494DF}">
-                        <a14:hiddenLine xmlns:a14="http://schemas.microsoft.com/office/drawing/2010/main" xmlns:wps="http://schemas.microsoft.com/office/word/2010/wordprocessingShape" xmlns:wpi="http://schemas.microsoft.com/office/word/2010/wordprocessingInk" xmlns:wpg="http://schemas.microsoft.com/office/word/2010/wordprocessingGroup" xmlns:w14="http://schemas.microsoft.com/office/word/2010/wordml" xmlns:w="http://schemas.openxmlformats.org/wordprocessingml/2006/main" xmlns:w10="urn:schemas-microsoft-com:office:word" xmlns:wp14="http://schemas.microsoft.com/office/word/2010/wordprocessingDrawing" xmlns:v="urn:schemas-microsoft-com:vml" xmlns:o="urn:schemas-microsoft-com:office:office" xmlns:mc="http://schemas.openxmlformats.org/markup-compatibility/2006" xmlns:wpc="http://schemas.microsoft.com/office/word/2010/wordprocessingCanvas" xmlns="" w="9525">
+                        <a14:hiddenLine xmlns="" xmlns:wpc="http://schemas.microsoft.com/office/word/2010/wordprocessingCanvas" xmlns:mc="http://schemas.openxmlformats.org/markup-compatibility/2006" xmlns:o="urn:schemas-microsoft-com:office:office" xmlns:v="urn:schemas-microsoft-com:vml" xmlns:wp14="http://schemas.microsoft.com/office/word/2010/wordprocessingDrawing" xmlns:w10="urn:schemas-microsoft-com:office:word" xmlns:w="http://schemas.openxmlformats.org/wordprocessingml/2006/main" xmlns:w14="http://schemas.microsoft.com/office/word/2010/wordml" xmlns:wpg="http://schemas.microsoft.com/office/word/2010/wordprocessingGroup" xmlns:wpi="http://schemas.microsoft.com/office/word/2010/wordprocessingInk" xmlns:wps="http://schemas.microsoft.com/office/word/2010/wordprocessingShape" xmlns:a14="http://schemas.microsoft.com/office/drawing/2010/main" w="9525">
                           <a:solidFill>
                             <a:srgbClr val="000000" mc:Ignorable=""/>
                           </a:solidFill>
@@ -6339,7 +6474,7 @@
     <w:p>
       <w:pPr>
         <w:sectPr>
-          <w:headerReference w:type="default" r:id="rId42"/>
+          <w:headerReference w:type="default" r:id="rId39"/>
           <w:pgSz w:w="15840" w:h="12240" w:orient="landscape"/>
           <w:pgMar w:top="720" w:right="720" w:bottom="720" w:left="720" w:header="708" w:footer="708" w:gutter="0"/>
           <w:cols w:space="708"/>
@@ -6355,11 +6490,11 @@
       <w:pPr>
         <w:pStyle w:val="Ttulo1"/>
       </w:pPr>
-      <w:bookmarkStart w:id="34" w:name="_Toc269375775"/>
+      <w:bookmarkStart w:id="35" w:name="_Toc270070419"/>
       <w:r>
         <w:t>Diagrama de Clases de Análisis</w:t>
       </w:r>
-      <w:bookmarkEnd w:id="34"/>
+      <w:bookmarkEnd w:id="35"/>
     </w:p>
     <w:p>
       <w:r>
@@ -6446,16 +6581,6 @@
 </file>
 
 <file path=word/footer1.xml><?xml version="1.0" encoding="utf-8"?>
-<w:ftr xmlns:ve="http://schemas.openxmlformats.org/markup-compatibility/2006" xmlns:o="urn:schemas-microsoft-com:office:office" xmlns:r="http://schemas.openxmlformats.org/officeDocument/2006/relationships" xmlns:m="http://schemas.openxmlformats.org/officeDocument/2006/math" xmlns:v="urn:schemas-microsoft-com:vml" xmlns:wp="http://schemas.openxmlformats.org/drawingml/2006/wordprocessingDrawing" xmlns:w10="urn:schemas-microsoft-com:office:word" xmlns:w="http://schemas.openxmlformats.org/wordprocessingml/2006/main" xmlns:wne="http://schemas.microsoft.com/office/word/2006/wordml">
-  <w:p>
-    <w:pPr>
-      <w:pStyle w:val="Piedepgina"/>
-    </w:pPr>
-  </w:p>
-</w:ftr>
-</file>
-
-<file path=word/footer2.xml><?xml version="1.0" encoding="utf-8"?>
 <w:ftr xmlns:ve="http://schemas.openxmlformats.org/markup-compatibility/2006" xmlns:o="urn:schemas-microsoft-com:office:office" xmlns:r="http://schemas.openxmlformats.org/officeDocument/2006/relationships" xmlns:m="http://schemas.openxmlformats.org/officeDocument/2006/math" xmlns:v="urn:schemas-microsoft-com:vml" xmlns:wp="http://schemas.openxmlformats.org/drawingml/2006/wordprocessingDrawing" xmlns:w10="urn:schemas-microsoft-com:office:word" xmlns:w="http://schemas.openxmlformats.org/wordprocessingml/2006/main" xmlns:wne="http://schemas.microsoft.com/office/word/2006/wordml">
   <w:tbl>
     <w:tblPr>
@@ -6569,7 +6694,7 @@
               <w:sz w:val="18"/>
               <w:szCs w:val="18"/>
             </w:rPr>
-            <w:t>4</w:t>
+            <w:t>1</w:t>
           </w:r>
           <w:r>
             <w:rPr>
@@ -6619,7 +6744,7 @@
               <w:sz w:val="18"/>
               <w:szCs w:val="18"/>
             </w:rPr>
-            <w:t>34</w:t>
+            <w:t>35</w:t>
           </w:r>
           <w:r>
             <w:rPr>
@@ -6641,7 +6766,7 @@
 </w:ftr>
 </file>
 
-<file path=word/footer3.xml><?xml version="1.0" encoding="utf-8"?>
+<file path=word/footer2.xml><?xml version="1.0" encoding="utf-8"?>
 <w:ftr xmlns:ve="http://schemas.openxmlformats.org/markup-compatibility/2006" xmlns:o="urn:schemas-microsoft-com:office:office" xmlns:r="http://schemas.openxmlformats.org/officeDocument/2006/relationships" xmlns:m="http://schemas.openxmlformats.org/officeDocument/2006/math" xmlns:v="urn:schemas-microsoft-com:vml" xmlns:wp="http://schemas.openxmlformats.org/drawingml/2006/wordprocessingDrawing" xmlns:w10="urn:schemas-microsoft-com:office:word" xmlns:w="http://schemas.openxmlformats.org/wordprocessingml/2006/main" xmlns:wne="http://schemas.microsoft.com/office/word/2006/wordml">
   <w:tbl>
     <w:tblPr>
@@ -6744,16 +6869,6 @@
 </file>
 
 <file path=word/header1.xml><?xml version="1.0" encoding="utf-8"?>
-<w:hdr xmlns:ve="http://schemas.openxmlformats.org/markup-compatibility/2006" xmlns:o="urn:schemas-microsoft-com:office:office" xmlns:r="http://schemas.openxmlformats.org/officeDocument/2006/relationships" xmlns:m="http://schemas.openxmlformats.org/officeDocument/2006/math" xmlns:v="urn:schemas-microsoft-com:vml" xmlns:wp="http://schemas.openxmlformats.org/drawingml/2006/wordprocessingDrawing" xmlns:w10="urn:schemas-microsoft-com:office:word" xmlns:w="http://schemas.openxmlformats.org/wordprocessingml/2006/main" xmlns:wne="http://schemas.microsoft.com/office/word/2006/wordml">
-  <w:p>
-    <w:pPr>
-      <w:pStyle w:val="Encabezado"/>
-    </w:pPr>
-  </w:p>
-</w:hdr>
-</file>
-
-<file path=word/header2.xml><?xml version="1.0" encoding="utf-8"?>
 <w:hdr xmlns:ve="http://schemas.openxmlformats.org/markup-compatibility/2006" xmlns:o="urn:schemas-microsoft-com:office:office" xmlns:r="http://schemas.openxmlformats.org/officeDocument/2006/relationships" xmlns:m="http://schemas.openxmlformats.org/officeDocument/2006/math" xmlns:v="urn:schemas-microsoft-com:vml" xmlns:wp="http://schemas.openxmlformats.org/drawingml/2006/wordprocessingDrawing" xmlns:w10="urn:schemas-microsoft-com:office:word" xmlns:w="http://schemas.openxmlformats.org/wordprocessingml/2006/main" xmlns:wne="http://schemas.microsoft.com/office/word/2006/wordml">
   <w:p>
     <w:pPr>
@@ -6926,17 +7041,7 @@
 </w:hdr>
 </file>
 
-<file path=word/header3.xml><?xml version="1.0" encoding="utf-8"?>
-<w:hdr xmlns:ve="http://schemas.openxmlformats.org/markup-compatibility/2006" xmlns:o="urn:schemas-microsoft-com:office:office" xmlns:r="http://schemas.openxmlformats.org/officeDocument/2006/relationships" xmlns:m="http://schemas.openxmlformats.org/officeDocument/2006/math" xmlns:v="urn:schemas-microsoft-com:vml" xmlns:wp="http://schemas.openxmlformats.org/drawingml/2006/wordprocessingDrawing" xmlns:w10="urn:schemas-microsoft-com:office:word" xmlns:w="http://schemas.openxmlformats.org/wordprocessingml/2006/main" xmlns:wne="http://schemas.microsoft.com/office/word/2006/wordml">
-  <w:p>
-    <w:pPr>
-      <w:pStyle w:val="Encabezado"/>
-    </w:pPr>
-  </w:p>
-</w:hdr>
-</file>
-
-<file path=word/header4.xml><?xml version="1.0" encoding="utf-8"?>
+<file path=word/header2.xml><?xml version="1.0" encoding="utf-8"?>
 <w:hdr xmlns:ve="http://schemas.openxmlformats.org/markup-compatibility/2006" xmlns:o="urn:schemas-microsoft-com:office:office" xmlns:r="http://schemas.openxmlformats.org/officeDocument/2006/relationships" xmlns:m="http://schemas.openxmlformats.org/officeDocument/2006/math" xmlns:v="urn:schemas-microsoft-com:vml" xmlns:wp="http://schemas.openxmlformats.org/drawingml/2006/wordprocessingDrawing" xmlns:w10="urn:schemas-microsoft-com:office:word" xmlns:w="http://schemas.openxmlformats.org/wordprocessingml/2006/main" xmlns:wne="http://schemas.microsoft.com/office/word/2006/wordml">
   <w:p>
     <w:pPr>

--- a/trunk/03. Modelo de Analisis/Analisis.docx
+++ b/trunk/03. Modelo de Analisis/Analisis.docx
@@ -217,7 +217,6 @@
         </w:p>
         <w:p>
           <w:pPr>
-            <w:ind w:firstLine="360"/>
             <w:rPr>
               <w:rFonts w:asciiTheme="majorHAnsi" w:eastAsiaTheme="majorEastAsia" w:hAnsiTheme="majorHAnsi" w:cstheme="majorBidi"/>
               <w:sz w:val="76"/>
@@ -358,24 +357,6 @@
         <w:p>
           <w:pPr>
             <w:pStyle w:val="Sinespaciado"/>
-            <w:rPr>
-              <w:sz w:val="28"/>
-              <w:szCs w:val="28"/>
-            </w:rPr>
-          </w:pPr>
-        </w:p>
-        <w:p>
-          <w:pPr>
-            <w:pStyle w:val="Sinespaciado"/>
-            <w:rPr>
-              <w:sz w:val="28"/>
-              <w:szCs w:val="28"/>
-            </w:rPr>
-          </w:pPr>
-        </w:p>
-        <w:p>
-          <w:pPr>
-            <w:pStyle w:val="Sinespaciado"/>
           </w:pPr>
           <w:r>
             <w:rPr>
@@ -513,8 +494,8 @@
         <w:p>
           <w:pPr>
             <w:rPr>
-              <w:rFonts w:asciiTheme="majorHAnsi" w:eastAsiaTheme="majorEastAsia" w:hAnsiTheme="majorHAnsi" w:cstheme="majorBidi"/>
-              <w:lang w:val="en-US"/>
+              <w:rFonts w:eastAsiaTheme="majorEastAsia" w:cstheme="majorBidi"/>
+              <w:b/>
             </w:rPr>
           </w:pPr>
         </w:p>
@@ -717,33 +698,45 @@
       </w:tr>
     </w:tbl>
     <w:p>
-      <w:pPr>
-        <w:rPr>
-          <w:rFonts w:asciiTheme="majorHAnsi" w:eastAsiaTheme="majorEastAsia" w:hAnsiTheme="majorHAnsi" w:cstheme="majorBidi"/>
+      <w:r>
+        <w:rPr>
           <w:b/>
-          <w:sz w:val="76"/>
-          <w:szCs w:val="72"/>
-        </w:rPr>
-      </w:pPr>
+        </w:rPr>
+        <w:t>Fecha:</w:t>
+      </w:r>
       <w:r>
         <w:rPr>
           <w:b/>
         </w:rPr>
-        <w:t>Fecha:</w:t>
-      </w:r>
-      <w:r>
+        <w:t xml:space="preserve"> </w:t>
+      </w:r>
+      <w:r>
+        <w:t>Agosto 2010</w:t>
+      </w:r>
+    </w:p>
+    <w:p>
+      <w:pPr>
         <w:rPr>
           <w:b/>
         </w:rPr>
-        <w:t xml:space="preserve"> Agosto 2010</w:t>
-      </w:r>
+      </w:pPr>
       <w:r>
         <w:rPr>
           <w:b/>
         </w:rPr>
+        <w:t>Versión</w:t>
+      </w:r>
+      <w:r>
+        <w:t>: 2.0</w:t>
+      </w:r>
+      <w:r>
+        <w:rPr>
+          <w:b/>
+        </w:rPr>
         <w:br w:type="page"/>
       </w:r>
     </w:p>
+    <w:p/>
     <w:sdt>
       <w:sdtPr>
         <w:rPr>
@@ -790,7 +783,7 @@
           <w:r>
             <w:fldChar w:fldCharType="separate"/>
           </w:r>
-          <w:hyperlink w:anchor="_Toc270070390" w:history="1">
+          <w:hyperlink w:anchor="_Toc270961386" w:history="1">
             <w:r>
               <w:rPr>
                 <w:rStyle w:val="Hipervnculo"/>
@@ -817,7 +810,7 @@
                 <w:noProof/>
                 <w:webHidden/>
               </w:rPr>
-              <w:instrText xml:space="preserve"> PAGEREF _Toc270070390 \h </w:instrText>
+              <w:instrText xml:space="preserve"> PAGEREF _Toc270961386 \h </w:instrText>
             </w:r>
             <w:r>
               <w:rPr>
@@ -837,7 +830,7 @@
                 <w:noProof/>
                 <w:webHidden/>
               </w:rPr>
-              <w:t>2</w:t>
+              <w:t>3</w:t>
             </w:r>
             <w:r>
               <w:rPr>
@@ -860,7 +853,7 @@
               <w:lang w:eastAsia="es-ES"/>
             </w:rPr>
           </w:pPr>
-          <w:hyperlink w:anchor="_Toc270070391" w:history="1">
+          <w:hyperlink w:anchor="_Toc270961387" w:history="1">
             <w:r>
               <w:rPr>
                 <w:rStyle w:val="Hipervnculo"/>
@@ -887,7 +880,7 @@
                 <w:noProof/>
                 <w:webHidden/>
               </w:rPr>
-              <w:instrText xml:space="preserve"> PAGEREF _Toc270070391 \h </w:instrText>
+              <w:instrText xml:space="preserve"> PAGEREF _Toc270961387 \h </w:instrText>
             </w:r>
             <w:r>
               <w:rPr>
@@ -907,7 +900,7 @@
                 <w:noProof/>
                 <w:webHidden/>
               </w:rPr>
-              <w:t>3</w:t>
+              <w:t>4</w:t>
             </w:r>
             <w:r>
               <w:rPr>
@@ -930,7 +923,7 @@
               <w:lang w:eastAsia="es-ES"/>
             </w:rPr>
           </w:pPr>
-          <w:hyperlink w:anchor="_Toc270070392" w:history="1">
+          <w:hyperlink w:anchor="_Toc270961388" w:history="1">
             <w:r>
               <w:rPr>
                 <w:rStyle w:val="Hipervnculo"/>
@@ -957,7 +950,7 @@
                 <w:noProof/>
                 <w:webHidden/>
               </w:rPr>
-              <w:instrText xml:space="preserve"> PAGEREF _Toc270070392 \h </w:instrText>
+              <w:instrText xml:space="preserve"> PAGEREF _Toc270961388 \h </w:instrText>
             </w:r>
             <w:r>
               <w:rPr>
@@ -977,7 +970,7 @@
                 <w:noProof/>
                 <w:webHidden/>
               </w:rPr>
-              <w:t>4</w:t>
+              <w:t>5</w:t>
             </w:r>
             <w:r>
               <w:rPr>
@@ -1000,12 +993,362 @@
               <w:lang w:eastAsia="es-ES"/>
             </w:rPr>
           </w:pPr>
-          <w:hyperlink w:anchor="_Toc270070393" w:history="1">
+          <w:hyperlink w:anchor="_Toc270961389" w:history="1">
             <w:r>
               <w:rPr>
                 <w:rStyle w:val="Hipervnculo"/>
                 <w:noProof/>
               </w:rPr>
+              <w:t>001. Consultar Seguimiento de Mercadería</w:t>
+            </w:r>
+            <w:r>
+              <w:rPr>
+                <w:noProof/>
+                <w:webHidden/>
+              </w:rPr>
+              <w:tab/>
+            </w:r>
+            <w:r>
+              <w:rPr>
+                <w:noProof/>
+                <w:webHidden/>
+              </w:rPr>
+              <w:fldChar w:fldCharType="begin"/>
+            </w:r>
+            <w:r>
+              <w:rPr>
+                <w:noProof/>
+                <w:webHidden/>
+              </w:rPr>
+              <w:instrText xml:space="preserve"> PAGEREF _Toc270961389 \h </w:instrText>
+            </w:r>
+            <w:r>
+              <w:rPr>
+                <w:noProof/>
+                <w:webHidden/>
+              </w:rPr>
+            </w:r>
+            <w:r>
+              <w:rPr>
+                <w:noProof/>
+                <w:webHidden/>
+              </w:rPr>
+              <w:fldChar w:fldCharType="separate"/>
+            </w:r>
+            <w:r>
+              <w:rPr>
+                <w:noProof/>
+                <w:webHidden/>
+              </w:rPr>
+              <w:t>7</w:t>
+            </w:r>
+            <w:r>
+              <w:rPr>
+                <w:noProof/>
+                <w:webHidden/>
+              </w:rPr>
+              <w:fldChar w:fldCharType="end"/>
+            </w:r>
+          </w:hyperlink>
+        </w:p>
+        <w:p>
+          <w:pPr>
+            <w:pStyle w:val="TDC2"/>
+            <w:tabs>
+              <w:tab w:val="right" w:leader="dot" w:pos="8828"/>
+            </w:tabs>
+            <w:rPr>
+              <w:rFonts w:eastAsiaTheme="minorEastAsia"/>
+              <w:noProof/>
+              <w:lang w:eastAsia="es-ES"/>
+            </w:rPr>
+          </w:pPr>
+          <w:hyperlink w:anchor="_Toc270961390" w:history="1">
+            <w:r>
+              <w:rPr>
+                <w:rStyle w:val="Hipervnculo"/>
+                <w:noProof/>
+              </w:rPr>
+              <w:t>002.Registrar Pago a Proveedor</w:t>
+            </w:r>
+            <w:r>
+              <w:rPr>
+                <w:noProof/>
+                <w:webHidden/>
+              </w:rPr>
+              <w:tab/>
+            </w:r>
+            <w:r>
+              <w:rPr>
+                <w:noProof/>
+                <w:webHidden/>
+              </w:rPr>
+              <w:fldChar w:fldCharType="begin"/>
+            </w:r>
+            <w:r>
+              <w:rPr>
+                <w:noProof/>
+                <w:webHidden/>
+              </w:rPr>
+              <w:instrText xml:space="preserve"> PAGEREF _Toc270961390 \h </w:instrText>
+            </w:r>
+            <w:r>
+              <w:rPr>
+                <w:noProof/>
+                <w:webHidden/>
+              </w:rPr>
+            </w:r>
+            <w:r>
+              <w:rPr>
+                <w:noProof/>
+                <w:webHidden/>
+              </w:rPr>
+              <w:fldChar w:fldCharType="separate"/>
+            </w:r>
+            <w:r>
+              <w:rPr>
+                <w:noProof/>
+                <w:webHidden/>
+              </w:rPr>
+              <w:t>8</w:t>
+            </w:r>
+            <w:r>
+              <w:rPr>
+                <w:noProof/>
+                <w:webHidden/>
+              </w:rPr>
+              <w:fldChar w:fldCharType="end"/>
+            </w:r>
+          </w:hyperlink>
+        </w:p>
+        <w:p>
+          <w:pPr>
+            <w:pStyle w:val="TDC2"/>
+            <w:tabs>
+              <w:tab w:val="right" w:leader="dot" w:pos="8828"/>
+            </w:tabs>
+            <w:rPr>
+              <w:rFonts w:eastAsiaTheme="minorEastAsia"/>
+              <w:noProof/>
+              <w:lang w:eastAsia="es-ES"/>
+            </w:rPr>
+          </w:pPr>
+          <w:hyperlink w:anchor="_Toc270961391" w:history="1">
+            <w:r>
+              <w:rPr>
+                <w:rStyle w:val="Hipervnculo"/>
+                <w:noProof/>
+              </w:rPr>
+              <w:t>003.Consultar Orden de Compra</w:t>
+            </w:r>
+            <w:r>
+              <w:rPr>
+                <w:noProof/>
+                <w:webHidden/>
+              </w:rPr>
+              <w:tab/>
+            </w:r>
+            <w:r>
+              <w:rPr>
+                <w:noProof/>
+                <w:webHidden/>
+              </w:rPr>
+              <w:fldChar w:fldCharType="begin"/>
+            </w:r>
+            <w:r>
+              <w:rPr>
+                <w:noProof/>
+                <w:webHidden/>
+              </w:rPr>
+              <w:instrText xml:space="preserve"> PAGEREF _Toc270961391 \h </w:instrText>
+            </w:r>
+            <w:r>
+              <w:rPr>
+                <w:noProof/>
+                <w:webHidden/>
+              </w:rPr>
+            </w:r>
+            <w:r>
+              <w:rPr>
+                <w:noProof/>
+                <w:webHidden/>
+              </w:rPr>
+              <w:fldChar w:fldCharType="separate"/>
+            </w:r>
+            <w:r>
+              <w:rPr>
+                <w:noProof/>
+                <w:webHidden/>
+              </w:rPr>
+              <w:t>9</w:t>
+            </w:r>
+            <w:r>
+              <w:rPr>
+                <w:noProof/>
+                <w:webHidden/>
+              </w:rPr>
+              <w:fldChar w:fldCharType="end"/>
+            </w:r>
+          </w:hyperlink>
+        </w:p>
+        <w:p>
+          <w:pPr>
+            <w:pStyle w:val="TDC2"/>
+            <w:tabs>
+              <w:tab w:val="right" w:leader="dot" w:pos="8828"/>
+            </w:tabs>
+            <w:rPr>
+              <w:rFonts w:eastAsiaTheme="minorEastAsia"/>
+              <w:noProof/>
+              <w:lang w:eastAsia="es-ES"/>
+            </w:rPr>
+          </w:pPr>
+          <w:hyperlink w:anchor="_Toc270961392" w:history="1">
+            <w:r>
+              <w:rPr>
+                <w:rStyle w:val="Hipervnculo"/>
+                <w:noProof/>
+              </w:rPr>
+              <w:t>004.Generar Orden de Compra</w:t>
+            </w:r>
+            <w:r>
+              <w:rPr>
+                <w:noProof/>
+                <w:webHidden/>
+              </w:rPr>
+              <w:tab/>
+            </w:r>
+            <w:r>
+              <w:rPr>
+                <w:noProof/>
+                <w:webHidden/>
+              </w:rPr>
+              <w:fldChar w:fldCharType="begin"/>
+            </w:r>
+            <w:r>
+              <w:rPr>
+                <w:noProof/>
+                <w:webHidden/>
+              </w:rPr>
+              <w:instrText xml:space="preserve"> PAGEREF _Toc270961392 \h </w:instrText>
+            </w:r>
+            <w:r>
+              <w:rPr>
+                <w:noProof/>
+                <w:webHidden/>
+              </w:rPr>
+            </w:r>
+            <w:r>
+              <w:rPr>
+                <w:noProof/>
+                <w:webHidden/>
+              </w:rPr>
+              <w:fldChar w:fldCharType="separate"/>
+            </w:r>
+            <w:r>
+              <w:rPr>
+                <w:noProof/>
+                <w:webHidden/>
+              </w:rPr>
+              <w:t>10</w:t>
+            </w:r>
+            <w:r>
+              <w:rPr>
+                <w:noProof/>
+                <w:webHidden/>
+              </w:rPr>
+              <w:fldChar w:fldCharType="end"/>
+            </w:r>
+          </w:hyperlink>
+        </w:p>
+        <w:p>
+          <w:pPr>
+            <w:pStyle w:val="TDC2"/>
+            <w:tabs>
+              <w:tab w:val="right" w:leader="dot" w:pos="8828"/>
+            </w:tabs>
+            <w:rPr>
+              <w:rFonts w:eastAsiaTheme="minorEastAsia"/>
+              <w:noProof/>
+              <w:lang w:eastAsia="es-ES"/>
+            </w:rPr>
+          </w:pPr>
+          <w:hyperlink w:anchor="_Toc270961393" w:history="1">
+            <w:r>
+              <w:rPr>
+                <w:rStyle w:val="Hipervnculo"/>
+                <w:noProof/>
+              </w:rPr>
+              <w:t>005.Anular Orden de Compra</w:t>
+            </w:r>
+            <w:r>
+              <w:rPr>
+                <w:noProof/>
+                <w:webHidden/>
+              </w:rPr>
+              <w:tab/>
+            </w:r>
+            <w:r>
+              <w:rPr>
+                <w:noProof/>
+                <w:webHidden/>
+              </w:rPr>
+              <w:fldChar w:fldCharType="begin"/>
+            </w:r>
+            <w:r>
+              <w:rPr>
+                <w:noProof/>
+                <w:webHidden/>
+              </w:rPr>
+              <w:instrText xml:space="preserve"> PAGEREF _Toc270961393 \h </w:instrText>
+            </w:r>
+            <w:r>
+              <w:rPr>
+                <w:noProof/>
+                <w:webHidden/>
+              </w:rPr>
+            </w:r>
+            <w:r>
+              <w:rPr>
+                <w:noProof/>
+                <w:webHidden/>
+              </w:rPr>
+              <w:fldChar w:fldCharType="separate"/>
+            </w:r>
+            <w:r>
+              <w:rPr>
+                <w:noProof/>
+                <w:webHidden/>
+              </w:rPr>
+              <w:t>11</w:t>
+            </w:r>
+            <w:r>
+              <w:rPr>
+                <w:noProof/>
+                <w:webHidden/>
+              </w:rPr>
+              <w:fldChar w:fldCharType="end"/>
+            </w:r>
+          </w:hyperlink>
+        </w:p>
+        <w:p>
+          <w:pPr>
+            <w:pStyle w:val="TDC2"/>
+            <w:tabs>
+              <w:tab w:val="right" w:leader="dot" w:pos="8828"/>
+            </w:tabs>
+            <w:rPr>
+              <w:rFonts w:eastAsiaTheme="minorEastAsia"/>
+              <w:noProof/>
+              <w:lang w:eastAsia="es-ES"/>
+            </w:rPr>
+          </w:pPr>
+          <w:hyperlink w:anchor="_Toc270961394" w:history="1">
+            <w:r>
+              <w:rPr>
+                <w:rStyle w:val="Hipervnculo"/>
+                <w:noProof/>
+              </w:rPr>
               <w:t>101. Registrar Ingreso de Productos importados</w:t>
             </w:r>
             <w:r>
@@ -1027,7 +1370,7 @@
                 <w:noProof/>
                 <w:webHidden/>
               </w:rPr>
-              <w:instrText xml:space="preserve"> PAGEREF _Toc270070393 \h </w:instrText>
+              <w:instrText xml:space="preserve"> PAGEREF _Toc270961394 \h </w:instrText>
             </w:r>
             <w:r>
               <w:rPr>
@@ -1047,7 +1390,7 @@
                 <w:noProof/>
                 <w:webHidden/>
               </w:rPr>
-              <w:t>6</w:t>
+              <w:t>12</w:t>
             </w:r>
             <w:r>
               <w:rPr>
@@ -1070,13 +1413,13 @@
               <w:lang w:eastAsia="es-ES"/>
             </w:rPr>
           </w:pPr>
-          <w:hyperlink w:anchor="_Toc270070394" w:history="1">
+          <w:hyperlink w:anchor="_Toc270961395" w:history="1">
             <w:r>
               <w:rPr>
                 <w:rStyle w:val="Hipervnculo"/>
                 <w:noProof/>
               </w:rPr>
-              <w:t>102.Registrar Ingreso de Materia Prima</w:t>
+              <w:t>102. Registrar Ingreso de Materia Prima</w:t>
             </w:r>
             <w:r>
               <w:rPr>
@@ -1097,7 +1440,7 @@
                 <w:noProof/>
                 <w:webHidden/>
               </w:rPr>
-              <w:instrText xml:space="preserve"> PAGEREF _Toc270070394 \h </w:instrText>
+              <w:instrText xml:space="preserve"> PAGEREF _Toc270961395 \h </w:instrText>
             </w:r>
             <w:r>
               <w:rPr>
@@ -1117,7 +1460,7 @@
                 <w:noProof/>
                 <w:webHidden/>
               </w:rPr>
-              <w:t>7</w:t>
+              <w:t>13</w:t>
             </w:r>
             <w:r>
               <w:rPr>
@@ -1140,7 +1483,7 @@
               <w:lang w:eastAsia="es-ES"/>
             </w:rPr>
           </w:pPr>
-          <w:hyperlink w:anchor="_Toc270070395" w:history="1">
+          <w:hyperlink w:anchor="_Toc270961396" w:history="1">
             <w:r>
               <w:rPr>
                 <w:rStyle w:val="Hipervnculo"/>
@@ -1167,7 +1510,7 @@
                 <w:noProof/>
                 <w:webHidden/>
               </w:rPr>
-              <w:instrText xml:space="preserve"> PAGEREF _Toc270070395 \h </w:instrText>
+              <w:instrText xml:space="preserve"> PAGEREF _Toc270961396 \h </w:instrText>
             </w:r>
             <w:r>
               <w:rPr>
@@ -1187,7 +1530,7 @@
                 <w:noProof/>
                 <w:webHidden/>
               </w:rPr>
-              <w:t>8</w:t>
+              <w:t>14</w:t>
             </w:r>
             <w:r>
               <w:rPr>
@@ -1210,7 +1553,7 @@
               <w:lang w:eastAsia="es-ES"/>
             </w:rPr>
           </w:pPr>
-          <w:hyperlink w:anchor="_Toc270070396" w:history="1">
+          <w:hyperlink w:anchor="_Toc270961397" w:history="1">
             <w:r>
               <w:rPr>
                 <w:rStyle w:val="Hipervnculo"/>
@@ -1237,7 +1580,7 @@
                 <w:noProof/>
                 <w:webHidden/>
               </w:rPr>
-              <w:instrText xml:space="preserve"> PAGEREF _Toc270070396 \h </w:instrText>
+              <w:instrText xml:space="preserve"> PAGEREF _Toc270961397 \h </w:instrText>
             </w:r>
             <w:r>
               <w:rPr>
@@ -1257,7 +1600,7 @@
                 <w:noProof/>
                 <w:webHidden/>
               </w:rPr>
-              <w:t>9</w:t>
+              <w:t>15</w:t>
             </w:r>
             <w:r>
               <w:rPr>
@@ -1280,7 +1623,7 @@
               <w:lang w:eastAsia="es-ES"/>
             </w:rPr>
           </w:pPr>
-          <w:hyperlink w:anchor="_Toc270070397" w:history="1">
+          <w:hyperlink w:anchor="_Toc270961398" w:history="1">
             <w:r>
               <w:rPr>
                 <w:rStyle w:val="Hipervnculo"/>
@@ -1307,7 +1650,7 @@
                 <w:noProof/>
                 <w:webHidden/>
               </w:rPr>
-              <w:instrText xml:space="preserve"> PAGEREF _Toc270070397 \h </w:instrText>
+              <w:instrText xml:space="preserve"> PAGEREF _Toc270961398 \h </w:instrText>
             </w:r>
             <w:r>
               <w:rPr>
@@ -1327,7 +1670,7 @@
                 <w:noProof/>
                 <w:webHidden/>
               </w:rPr>
-              <w:t>10</w:t>
+              <w:t>16</w:t>
             </w:r>
             <w:r>
               <w:rPr>
@@ -1350,7 +1693,7 @@
               <w:lang w:eastAsia="es-ES"/>
             </w:rPr>
           </w:pPr>
-          <w:hyperlink w:anchor="_Toc270070398" w:history="1">
+          <w:hyperlink w:anchor="_Toc270961399" w:history="1">
             <w:r>
               <w:rPr>
                 <w:rStyle w:val="Hipervnculo"/>
@@ -1377,7 +1720,7 @@
                 <w:noProof/>
                 <w:webHidden/>
               </w:rPr>
-              <w:instrText xml:space="preserve"> PAGEREF _Toc270070398 \h </w:instrText>
+              <w:instrText xml:space="preserve"> PAGEREF _Toc270961399 \h </w:instrText>
             </w:r>
             <w:r>
               <w:rPr>
@@ -1397,7 +1740,7 @@
                 <w:noProof/>
                 <w:webHidden/>
               </w:rPr>
-              <w:t>11</w:t>
+              <w:t>17</w:t>
             </w:r>
             <w:r>
               <w:rPr>
@@ -1420,7 +1763,7 @@
               <w:lang w:eastAsia="es-ES"/>
             </w:rPr>
           </w:pPr>
-          <w:hyperlink w:anchor="_Toc270070399" w:history="1">
+          <w:hyperlink w:anchor="_Toc270961400" w:history="1">
             <w:r>
               <w:rPr>
                 <w:rStyle w:val="Hipervnculo"/>
@@ -1447,7 +1790,7 @@
                 <w:noProof/>
                 <w:webHidden/>
               </w:rPr>
-              <w:instrText xml:space="preserve"> PAGEREF _Toc270070399 \h </w:instrText>
+              <w:instrText xml:space="preserve"> PAGEREF _Toc270961400 \h </w:instrText>
             </w:r>
             <w:r>
               <w:rPr>
@@ -1467,7 +1810,7 @@
                 <w:noProof/>
                 <w:webHidden/>
               </w:rPr>
-              <w:t>12</w:t>
+              <w:t>18</w:t>
             </w:r>
             <w:r>
               <w:rPr>
@@ -1490,7 +1833,7 @@
               <w:lang w:eastAsia="es-ES"/>
             </w:rPr>
           </w:pPr>
-          <w:hyperlink w:anchor="_Toc270070400" w:history="1">
+          <w:hyperlink w:anchor="_Toc270961401" w:history="1">
             <w:r>
               <w:rPr>
                 <w:rStyle w:val="Hipervnculo"/>
@@ -1517,7 +1860,7 @@
                 <w:noProof/>
                 <w:webHidden/>
               </w:rPr>
-              <w:instrText xml:space="preserve"> PAGEREF _Toc270070400 \h </w:instrText>
+              <w:instrText xml:space="preserve"> PAGEREF _Toc270961401 \h </w:instrText>
             </w:r>
             <w:r>
               <w:rPr>
@@ -1537,7 +1880,7 @@
                 <w:noProof/>
                 <w:webHidden/>
               </w:rPr>
-              <w:t>13</w:t>
+              <w:t>20</w:t>
             </w:r>
             <w:r>
               <w:rPr>
@@ -1560,7 +1903,7 @@
               <w:lang w:eastAsia="es-ES"/>
             </w:rPr>
           </w:pPr>
-          <w:hyperlink w:anchor="_Toc270070401" w:history="1">
+          <w:hyperlink w:anchor="_Toc270961402" w:history="1">
             <w:r>
               <w:rPr>
                 <w:rStyle w:val="Hipervnculo"/>
@@ -1587,7 +1930,7 @@
                 <w:noProof/>
                 <w:webHidden/>
               </w:rPr>
-              <w:instrText xml:space="preserve"> PAGEREF _Toc270070401 \h </w:instrText>
+              <w:instrText xml:space="preserve"> PAGEREF _Toc270961402 \h </w:instrText>
             </w:r>
             <w:r>
               <w:rPr>
@@ -1607,7 +1950,7 @@
                 <w:noProof/>
                 <w:webHidden/>
               </w:rPr>
-              <w:t>14</w:t>
+              <w:t>21</w:t>
             </w:r>
             <w:r>
               <w:rPr>
@@ -1630,7 +1973,7 @@
               <w:lang w:eastAsia="es-ES"/>
             </w:rPr>
           </w:pPr>
-          <w:hyperlink w:anchor="_Toc270070402" w:history="1">
+          <w:hyperlink w:anchor="_Toc270961403" w:history="1">
             <w:r>
               <w:rPr>
                 <w:rStyle w:val="Hipervnculo"/>
@@ -1657,7 +2000,7 @@
                 <w:noProof/>
                 <w:webHidden/>
               </w:rPr>
-              <w:instrText xml:space="preserve"> PAGEREF _Toc270070402 \h </w:instrText>
+              <w:instrText xml:space="preserve"> PAGEREF _Toc270961403 \h </w:instrText>
             </w:r>
             <w:r>
               <w:rPr>
@@ -1677,7 +2020,7 @@
                 <w:noProof/>
                 <w:webHidden/>
               </w:rPr>
-              <w:t>15</w:t>
+              <w:t>22</w:t>
             </w:r>
             <w:r>
               <w:rPr>
@@ -1700,7 +2043,7 @@
               <w:lang w:eastAsia="es-ES"/>
             </w:rPr>
           </w:pPr>
-          <w:hyperlink w:anchor="_Toc270070403" w:history="1">
+          <w:hyperlink w:anchor="_Toc270961404" w:history="1">
             <w:r>
               <w:rPr>
                 <w:rStyle w:val="Hipervnculo"/>
@@ -1727,7 +2070,7 @@
                 <w:noProof/>
                 <w:webHidden/>
               </w:rPr>
-              <w:instrText xml:space="preserve"> PAGEREF _Toc270070403 \h </w:instrText>
+              <w:instrText xml:space="preserve"> PAGEREF _Toc270961404 \h </w:instrText>
             </w:r>
             <w:r>
               <w:rPr>
@@ -1747,7 +2090,7 @@
                 <w:noProof/>
                 <w:webHidden/>
               </w:rPr>
-              <w:t>16</w:t>
+              <w:t>23</w:t>
             </w:r>
             <w:r>
               <w:rPr>
@@ -1770,7 +2113,7 @@
               <w:lang w:eastAsia="es-ES"/>
             </w:rPr>
           </w:pPr>
-          <w:hyperlink w:anchor="_Toc270070404" w:history="1">
+          <w:hyperlink w:anchor="_Toc270961405" w:history="1">
             <w:r>
               <w:rPr>
                 <w:rStyle w:val="Hipervnculo"/>
@@ -1797,7 +2140,7 @@
                 <w:noProof/>
                 <w:webHidden/>
               </w:rPr>
-              <w:instrText xml:space="preserve"> PAGEREF _Toc270070404 \h </w:instrText>
+              <w:instrText xml:space="preserve"> PAGEREF _Toc270961405 \h </w:instrText>
             </w:r>
             <w:r>
               <w:rPr>
@@ -1817,7 +2160,7 @@
                 <w:noProof/>
                 <w:webHidden/>
               </w:rPr>
-              <w:t>17</w:t>
+              <w:t>24</w:t>
             </w:r>
             <w:r>
               <w:rPr>
@@ -1840,13 +2183,13 @@
               <w:lang w:eastAsia="es-ES"/>
             </w:rPr>
           </w:pPr>
-          <w:hyperlink w:anchor="_Toc270070405" w:history="1">
+          <w:hyperlink w:anchor="_Toc270961406" w:history="1">
             <w:r>
               <w:rPr>
                 <w:rStyle w:val="Hipervnculo"/>
                 <w:noProof/>
               </w:rPr>
-              <w:t>201.Registrar Cliente</w:t>
+              <w:t>115.Registrar Materia Prima</w:t>
             </w:r>
             <w:r>
               <w:rPr>
@@ -1867,7 +2210,7 @@
                 <w:noProof/>
                 <w:webHidden/>
               </w:rPr>
-              <w:instrText xml:space="preserve"> PAGEREF _Toc270070405 \h </w:instrText>
+              <w:instrText xml:space="preserve"> PAGEREF _Toc270961406 \h </w:instrText>
             </w:r>
             <w:r>
               <w:rPr>
@@ -1887,7 +2230,7 @@
                 <w:noProof/>
                 <w:webHidden/>
               </w:rPr>
-              <w:t>18</w:t>
+              <w:t>25</w:t>
             </w:r>
             <w:r>
               <w:rPr>
@@ -1910,13 +2253,13 @@
               <w:lang w:eastAsia="es-ES"/>
             </w:rPr>
           </w:pPr>
-          <w:hyperlink w:anchor="_Toc270070406" w:history="1">
+          <w:hyperlink w:anchor="_Toc270961407" w:history="1">
             <w:r>
               <w:rPr>
                 <w:rStyle w:val="Hipervnculo"/>
                 <w:noProof/>
               </w:rPr>
-              <w:t>202.Modificar Cliente</w:t>
+              <w:t>116.Consultar Materia Prima</w:t>
             </w:r>
             <w:r>
               <w:rPr>
@@ -1937,7 +2280,7 @@
                 <w:noProof/>
                 <w:webHidden/>
               </w:rPr>
-              <w:instrText xml:space="preserve"> PAGEREF _Toc270070406 \h </w:instrText>
+              <w:instrText xml:space="preserve"> PAGEREF _Toc270961407 \h </w:instrText>
             </w:r>
             <w:r>
               <w:rPr>
@@ -1957,7 +2300,7 @@
                 <w:noProof/>
                 <w:webHidden/>
               </w:rPr>
-              <w:t>19</w:t>
+              <w:t>26</w:t>
             </w:r>
             <w:r>
               <w:rPr>
@@ -1980,13 +2323,13 @@
               <w:lang w:eastAsia="es-ES"/>
             </w:rPr>
           </w:pPr>
-          <w:hyperlink w:anchor="_Toc270070407" w:history="1">
+          <w:hyperlink w:anchor="_Toc270961408" w:history="1">
             <w:r>
               <w:rPr>
                 <w:rStyle w:val="Hipervnculo"/>
                 <w:noProof/>
               </w:rPr>
-              <w:t>203.Consultar Catalogo</w:t>
+              <w:t>117.Modificar Materia Prima</w:t>
             </w:r>
             <w:r>
               <w:rPr>
@@ -2007,7 +2350,7 @@
                 <w:noProof/>
                 <w:webHidden/>
               </w:rPr>
-              <w:instrText xml:space="preserve"> PAGEREF _Toc270070407 \h </w:instrText>
+              <w:instrText xml:space="preserve"> PAGEREF _Toc270961408 \h </w:instrText>
             </w:r>
             <w:r>
               <w:rPr>
@@ -2027,7 +2370,7 @@
                 <w:noProof/>
                 <w:webHidden/>
               </w:rPr>
-              <w:t>20</w:t>
+              <w:t>27</w:t>
             </w:r>
             <w:r>
               <w:rPr>
@@ -2050,13 +2393,13 @@
               <w:lang w:eastAsia="es-ES"/>
             </w:rPr>
           </w:pPr>
-          <w:hyperlink w:anchor="_Toc270070408" w:history="1">
+          <w:hyperlink w:anchor="_Toc270961409" w:history="1">
             <w:r>
               <w:rPr>
                 <w:rStyle w:val="Hipervnculo"/>
                 <w:noProof/>
               </w:rPr>
-              <w:t>204.Registrar Rendición de Ventas a Viajantes</w:t>
+              <w:t>201.Registrar Cliente</w:t>
             </w:r>
             <w:r>
               <w:rPr>
@@ -2077,7 +2420,7 @@
                 <w:noProof/>
                 <w:webHidden/>
               </w:rPr>
-              <w:instrText xml:space="preserve"> PAGEREF _Toc270070408 \h </w:instrText>
+              <w:instrText xml:space="preserve"> PAGEREF _Toc270961409 \h </w:instrText>
             </w:r>
             <w:r>
               <w:rPr>
@@ -2097,7 +2440,7 @@
                 <w:noProof/>
                 <w:webHidden/>
               </w:rPr>
-              <w:t>21</w:t>
+              <w:t>28</w:t>
             </w:r>
             <w:r>
               <w:rPr>
@@ -2120,13 +2463,13 @@
               <w:lang w:eastAsia="es-ES"/>
             </w:rPr>
           </w:pPr>
-          <w:hyperlink w:anchor="_Toc270070409" w:history="1">
+          <w:hyperlink w:anchor="_Toc270961410" w:history="1">
             <w:r>
               <w:rPr>
                 <w:rStyle w:val="Hipervnculo"/>
                 <w:noProof/>
               </w:rPr>
-              <w:t>205.Registrar Devolución de Venta</w:t>
+              <w:t>202.Modificar Cliente</w:t>
             </w:r>
             <w:r>
               <w:rPr>
@@ -2147,7 +2490,7 @@
                 <w:noProof/>
                 <w:webHidden/>
               </w:rPr>
-              <w:instrText xml:space="preserve"> PAGEREF _Toc270070409 \h </w:instrText>
+              <w:instrText xml:space="preserve"> PAGEREF _Toc270961410 \h </w:instrText>
             </w:r>
             <w:r>
               <w:rPr>
@@ -2167,7 +2510,7 @@
                 <w:noProof/>
                 <w:webHidden/>
               </w:rPr>
-              <w:t>22</w:t>
+              <w:t>29</w:t>
             </w:r>
             <w:r>
               <w:rPr>
@@ -2190,13 +2533,13 @@
               <w:lang w:eastAsia="es-ES"/>
             </w:rPr>
           </w:pPr>
-          <w:hyperlink w:anchor="_Toc270070410" w:history="1">
+          <w:hyperlink w:anchor="_Toc270961411" w:history="1">
             <w:r>
               <w:rPr>
                 <w:rStyle w:val="Hipervnculo"/>
                 <w:noProof/>
               </w:rPr>
-              <w:t>206.Consultar Cliente</w:t>
+              <w:t>203.Consultar Catalogo</w:t>
             </w:r>
             <w:r>
               <w:rPr>
@@ -2217,7 +2560,7 @@
                 <w:noProof/>
                 <w:webHidden/>
               </w:rPr>
-              <w:instrText xml:space="preserve"> PAGEREF _Toc270070410 \h </w:instrText>
+              <w:instrText xml:space="preserve"> PAGEREF _Toc270961411 \h </w:instrText>
             </w:r>
             <w:r>
               <w:rPr>
@@ -2237,7 +2580,7 @@
                 <w:noProof/>
                 <w:webHidden/>
               </w:rPr>
-              <w:t>23</w:t>
+              <w:t>30</w:t>
             </w:r>
             <w:r>
               <w:rPr>
@@ -2260,13 +2603,13 @@
               <w:lang w:eastAsia="es-ES"/>
             </w:rPr>
           </w:pPr>
-          <w:hyperlink w:anchor="_Toc270070411" w:history="1">
+          <w:hyperlink w:anchor="_Toc270961412" w:history="1">
             <w:r>
               <w:rPr>
                 <w:rStyle w:val="Hipervnculo"/>
                 <w:noProof/>
               </w:rPr>
-              <w:t>207. Generar Informe de Cuentas de Cliente</w:t>
+              <w:t>204.Registrar Rendición de Ventas a Viajantes</w:t>
             </w:r>
             <w:r>
               <w:rPr>
@@ -2287,7 +2630,7 @@
                 <w:noProof/>
                 <w:webHidden/>
               </w:rPr>
-              <w:instrText xml:space="preserve"> PAGEREF _Toc270070411 \h </w:instrText>
+              <w:instrText xml:space="preserve"> PAGEREF _Toc270961412 \h </w:instrText>
             </w:r>
             <w:r>
               <w:rPr>
@@ -2307,7 +2650,7 @@
                 <w:noProof/>
                 <w:webHidden/>
               </w:rPr>
-              <w:t>24</w:t>
+              <w:t>31</w:t>
             </w:r>
             <w:r>
               <w:rPr>
@@ -2330,13 +2673,13 @@
               <w:lang w:eastAsia="es-ES"/>
             </w:rPr>
           </w:pPr>
-          <w:hyperlink w:anchor="_Toc270070412" w:history="1">
+          <w:hyperlink w:anchor="_Toc270961413" w:history="1">
             <w:r>
               <w:rPr>
                 <w:rStyle w:val="Hipervnculo"/>
                 <w:noProof/>
               </w:rPr>
-              <w:t>208.Generar Informe de Ventas</w:t>
+              <w:t>205.Registrar Devolución de Venta</w:t>
             </w:r>
             <w:r>
               <w:rPr>
@@ -2357,7 +2700,7 @@
                 <w:noProof/>
                 <w:webHidden/>
               </w:rPr>
-              <w:instrText xml:space="preserve"> PAGEREF _Toc270070412 \h </w:instrText>
+              <w:instrText xml:space="preserve"> PAGEREF _Toc270961413 \h </w:instrText>
             </w:r>
             <w:r>
               <w:rPr>
@@ -2377,7 +2720,7 @@
                 <w:noProof/>
                 <w:webHidden/>
               </w:rPr>
-              <w:t>25</w:t>
+              <w:t>32</w:t>
             </w:r>
             <w:r>
               <w:rPr>
@@ -2400,13 +2743,13 @@
               <w:lang w:eastAsia="es-ES"/>
             </w:rPr>
           </w:pPr>
-          <w:hyperlink w:anchor="_Toc270070413" w:history="1">
+          <w:hyperlink w:anchor="_Toc270961414" w:history="1">
             <w:r>
               <w:rPr>
                 <w:rStyle w:val="Hipervnculo"/>
                 <w:noProof/>
               </w:rPr>
-              <w:t>209.Registrar Venta</w:t>
+              <w:t>206.Consultar Cliente</w:t>
             </w:r>
             <w:r>
               <w:rPr>
@@ -2427,7 +2770,7 @@
                 <w:noProof/>
                 <w:webHidden/>
               </w:rPr>
-              <w:instrText xml:space="preserve"> PAGEREF _Toc270070413 \h </w:instrText>
+              <w:instrText xml:space="preserve"> PAGEREF _Toc270961414 \h </w:instrText>
             </w:r>
             <w:r>
               <w:rPr>
@@ -2447,7 +2790,7 @@
                 <w:noProof/>
                 <w:webHidden/>
               </w:rPr>
-              <w:t>26</w:t>
+              <w:t>33</w:t>
             </w:r>
             <w:r>
               <w:rPr>
@@ -2470,13 +2813,13 @@
               <w:lang w:eastAsia="es-ES"/>
             </w:rPr>
           </w:pPr>
-          <w:hyperlink w:anchor="_Toc270070414" w:history="1">
+          <w:hyperlink w:anchor="_Toc270961415" w:history="1">
             <w:r>
               <w:rPr>
                 <w:rStyle w:val="Hipervnculo"/>
                 <w:noProof/>
               </w:rPr>
-              <w:t>210.Consultar Viajante</w:t>
+              <w:t>207. Generar Informe de Cuentas de Cliente</w:t>
             </w:r>
             <w:r>
               <w:rPr>
@@ -2497,7 +2840,7 @@
                 <w:noProof/>
                 <w:webHidden/>
               </w:rPr>
-              <w:instrText xml:space="preserve"> PAGEREF _Toc270070414 \h </w:instrText>
+              <w:instrText xml:space="preserve"> PAGEREF _Toc270961415 \h </w:instrText>
             </w:r>
             <w:r>
               <w:rPr>
@@ -2517,7 +2860,7 @@
                 <w:noProof/>
                 <w:webHidden/>
               </w:rPr>
-              <w:t>27</w:t>
+              <w:t>34</w:t>
             </w:r>
             <w:r>
               <w:rPr>
@@ -2540,13 +2883,13 @@
               <w:lang w:eastAsia="es-ES"/>
             </w:rPr>
           </w:pPr>
-          <w:hyperlink w:anchor="_Toc270070415" w:history="1">
+          <w:hyperlink w:anchor="_Toc270961416" w:history="1">
             <w:r>
               <w:rPr>
                 <w:rStyle w:val="Hipervnculo"/>
                 <w:noProof/>
               </w:rPr>
-              <w:t>281.Registrar Pedido</w:t>
+              <w:t>208.Generar Informe de Ventas</w:t>
             </w:r>
             <w:r>
               <w:rPr>
@@ -2567,7 +2910,7 @@
                 <w:noProof/>
                 <w:webHidden/>
               </w:rPr>
-              <w:instrText xml:space="preserve"> PAGEREF _Toc270070415 \h </w:instrText>
+              <w:instrText xml:space="preserve"> PAGEREF _Toc270961416 \h </w:instrText>
             </w:r>
             <w:r>
               <w:rPr>
@@ -2587,7 +2930,7 @@
                 <w:noProof/>
                 <w:webHidden/>
               </w:rPr>
-              <w:t>28</w:t>
+              <w:t>35</w:t>
             </w:r>
             <w:r>
               <w:rPr>
@@ -2610,13 +2953,13 @@
               <w:lang w:eastAsia="es-ES"/>
             </w:rPr>
           </w:pPr>
-          <w:hyperlink w:anchor="_Toc270070416" w:history="1">
+          <w:hyperlink w:anchor="_Toc270961417" w:history="1">
             <w:r>
               <w:rPr>
                 <w:rStyle w:val="Hipervnculo"/>
                 <w:noProof/>
               </w:rPr>
-              <w:t>282.Consultar Pedido</w:t>
+              <w:t>209.Registrar Venta</w:t>
             </w:r>
             <w:r>
               <w:rPr>
@@ -2637,7 +2980,7 @@
                 <w:noProof/>
                 <w:webHidden/>
               </w:rPr>
-              <w:instrText xml:space="preserve"> PAGEREF _Toc270070416 \h </w:instrText>
+              <w:instrText xml:space="preserve"> PAGEREF _Toc270961417 \h </w:instrText>
             </w:r>
             <w:r>
               <w:rPr>
@@ -2657,7 +3000,7 @@
                 <w:noProof/>
                 <w:webHidden/>
               </w:rPr>
-              <w:t>29</w:t>
+              <w:t>36</w:t>
             </w:r>
             <w:r>
               <w:rPr>
@@ -2680,13 +3023,13 @@
               <w:lang w:eastAsia="es-ES"/>
             </w:rPr>
           </w:pPr>
-          <w:hyperlink w:anchor="_Toc270070417" w:history="1">
+          <w:hyperlink w:anchor="_Toc270961418" w:history="1">
             <w:r>
               <w:rPr>
                 <w:rStyle w:val="Hipervnculo"/>
                 <w:noProof/>
               </w:rPr>
-              <w:t>283.Modificar Pedido</w:t>
+              <w:t>210.Consultar Viajante</w:t>
             </w:r>
             <w:r>
               <w:rPr>
@@ -2707,7 +3050,7 @@
                 <w:noProof/>
                 <w:webHidden/>
               </w:rPr>
-              <w:instrText xml:space="preserve"> PAGEREF _Toc270070417 \h </w:instrText>
+              <w:instrText xml:space="preserve"> PAGEREF _Toc270961418 \h </w:instrText>
             </w:r>
             <w:r>
               <w:rPr>
@@ -2727,7 +3070,7 @@
                 <w:noProof/>
                 <w:webHidden/>
               </w:rPr>
-              <w:t>30</w:t>
+              <w:t>37</w:t>
             </w:r>
             <w:r>
               <w:rPr>
@@ -2750,12 +3093,222 @@
               <w:lang w:eastAsia="es-ES"/>
             </w:rPr>
           </w:pPr>
-          <w:hyperlink w:anchor="_Toc270070418" w:history="1">
+          <w:hyperlink w:anchor="_Toc270961419" w:history="1">
             <w:r>
               <w:rPr>
                 <w:rStyle w:val="Hipervnculo"/>
                 <w:noProof/>
               </w:rPr>
+              <w:t>281.Registrar Pedido</w:t>
+            </w:r>
+            <w:r>
+              <w:rPr>
+                <w:noProof/>
+                <w:webHidden/>
+              </w:rPr>
+              <w:tab/>
+            </w:r>
+            <w:r>
+              <w:rPr>
+                <w:noProof/>
+                <w:webHidden/>
+              </w:rPr>
+              <w:fldChar w:fldCharType="begin"/>
+            </w:r>
+            <w:r>
+              <w:rPr>
+                <w:noProof/>
+                <w:webHidden/>
+              </w:rPr>
+              <w:instrText xml:space="preserve"> PAGEREF _Toc270961419 \h </w:instrText>
+            </w:r>
+            <w:r>
+              <w:rPr>
+                <w:noProof/>
+                <w:webHidden/>
+              </w:rPr>
+            </w:r>
+            <w:r>
+              <w:rPr>
+                <w:noProof/>
+                <w:webHidden/>
+              </w:rPr>
+              <w:fldChar w:fldCharType="separate"/>
+            </w:r>
+            <w:r>
+              <w:rPr>
+                <w:noProof/>
+                <w:webHidden/>
+              </w:rPr>
+              <w:t>38</w:t>
+            </w:r>
+            <w:r>
+              <w:rPr>
+                <w:noProof/>
+                <w:webHidden/>
+              </w:rPr>
+              <w:fldChar w:fldCharType="end"/>
+            </w:r>
+          </w:hyperlink>
+        </w:p>
+        <w:p>
+          <w:pPr>
+            <w:pStyle w:val="TDC2"/>
+            <w:tabs>
+              <w:tab w:val="right" w:leader="dot" w:pos="8828"/>
+            </w:tabs>
+            <w:rPr>
+              <w:rFonts w:eastAsiaTheme="minorEastAsia"/>
+              <w:noProof/>
+              <w:lang w:eastAsia="es-ES"/>
+            </w:rPr>
+          </w:pPr>
+          <w:hyperlink w:anchor="_Toc270961420" w:history="1">
+            <w:r>
+              <w:rPr>
+                <w:rStyle w:val="Hipervnculo"/>
+                <w:noProof/>
+              </w:rPr>
+              <w:t>282.Consultar Pedido</w:t>
+            </w:r>
+            <w:r>
+              <w:rPr>
+                <w:noProof/>
+                <w:webHidden/>
+              </w:rPr>
+              <w:tab/>
+            </w:r>
+            <w:r>
+              <w:rPr>
+                <w:noProof/>
+                <w:webHidden/>
+              </w:rPr>
+              <w:fldChar w:fldCharType="begin"/>
+            </w:r>
+            <w:r>
+              <w:rPr>
+                <w:noProof/>
+                <w:webHidden/>
+              </w:rPr>
+              <w:instrText xml:space="preserve"> PAGEREF _Toc270961420 \h </w:instrText>
+            </w:r>
+            <w:r>
+              <w:rPr>
+                <w:noProof/>
+                <w:webHidden/>
+              </w:rPr>
+            </w:r>
+            <w:r>
+              <w:rPr>
+                <w:noProof/>
+                <w:webHidden/>
+              </w:rPr>
+              <w:fldChar w:fldCharType="separate"/>
+            </w:r>
+            <w:r>
+              <w:rPr>
+                <w:noProof/>
+                <w:webHidden/>
+              </w:rPr>
+              <w:t>39</w:t>
+            </w:r>
+            <w:r>
+              <w:rPr>
+                <w:noProof/>
+                <w:webHidden/>
+              </w:rPr>
+              <w:fldChar w:fldCharType="end"/>
+            </w:r>
+          </w:hyperlink>
+        </w:p>
+        <w:p>
+          <w:pPr>
+            <w:pStyle w:val="TDC2"/>
+            <w:tabs>
+              <w:tab w:val="right" w:leader="dot" w:pos="8828"/>
+            </w:tabs>
+            <w:rPr>
+              <w:rFonts w:eastAsiaTheme="minorEastAsia"/>
+              <w:noProof/>
+              <w:lang w:eastAsia="es-ES"/>
+            </w:rPr>
+          </w:pPr>
+          <w:hyperlink w:anchor="_Toc270961421" w:history="1">
+            <w:r>
+              <w:rPr>
+                <w:rStyle w:val="Hipervnculo"/>
+                <w:noProof/>
+              </w:rPr>
+              <w:t>283.Modificar Pedido</w:t>
+            </w:r>
+            <w:r>
+              <w:rPr>
+                <w:noProof/>
+                <w:webHidden/>
+              </w:rPr>
+              <w:tab/>
+            </w:r>
+            <w:r>
+              <w:rPr>
+                <w:noProof/>
+                <w:webHidden/>
+              </w:rPr>
+              <w:fldChar w:fldCharType="begin"/>
+            </w:r>
+            <w:r>
+              <w:rPr>
+                <w:noProof/>
+                <w:webHidden/>
+              </w:rPr>
+              <w:instrText xml:space="preserve"> PAGEREF _Toc270961421 \h </w:instrText>
+            </w:r>
+            <w:r>
+              <w:rPr>
+                <w:noProof/>
+                <w:webHidden/>
+              </w:rPr>
+            </w:r>
+            <w:r>
+              <w:rPr>
+                <w:noProof/>
+                <w:webHidden/>
+              </w:rPr>
+              <w:fldChar w:fldCharType="separate"/>
+            </w:r>
+            <w:r>
+              <w:rPr>
+                <w:noProof/>
+                <w:webHidden/>
+              </w:rPr>
+              <w:t>40</w:t>
+            </w:r>
+            <w:r>
+              <w:rPr>
+                <w:noProof/>
+                <w:webHidden/>
+              </w:rPr>
+              <w:fldChar w:fldCharType="end"/>
+            </w:r>
+          </w:hyperlink>
+        </w:p>
+        <w:p>
+          <w:pPr>
+            <w:pStyle w:val="TDC2"/>
+            <w:tabs>
+              <w:tab w:val="right" w:leader="dot" w:pos="8828"/>
+            </w:tabs>
+            <w:rPr>
+              <w:rFonts w:eastAsiaTheme="minorEastAsia"/>
+              <w:noProof/>
+              <w:lang w:eastAsia="es-ES"/>
+            </w:rPr>
+          </w:pPr>
+          <w:hyperlink w:anchor="_Toc270961422" w:history="1">
+            <w:r>
+              <w:rPr>
+                <w:rStyle w:val="Hipervnculo"/>
+                <w:noProof/>
+              </w:rPr>
               <w:t>284.Anular Pedido</w:t>
             </w:r>
             <w:r>
@@ -2777,7 +3330,7 @@
                 <w:noProof/>
                 <w:webHidden/>
               </w:rPr>
-              <w:instrText xml:space="preserve"> PAGEREF _Toc270070418 \h </w:instrText>
+              <w:instrText xml:space="preserve"> PAGEREF _Toc270961422 \h </w:instrText>
             </w:r>
             <w:r>
               <w:rPr>
@@ -2797,7 +3350,427 @@
                 <w:noProof/>
                 <w:webHidden/>
               </w:rPr>
-              <w:t>31</w:t>
+              <w:t>41</w:t>
+            </w:r>
+            <w:r>
+              <w:rPr>
+                <w:noProof/>
+                <w:webHidden/>
+              </w:rPr>
+              <w:fldChar w:fldCharType="end"/>
+            </w:r>
+          </w:hyperlink>
+        </w:p>
+        <w:p>
+          <w:pPr>
+            <w:pStyle w:val="TDC2"/>
+            <w:tabs>
+              <w:tab w:val="right" w:leader="dot" w:pos="8828"/>
+            </w:tabs>
+            <w:rPr>
+              <w:rFonts w:eastAsiaTheme="minorEastAsia"/>
+              <w:noProof/>
+              <w:lang w:eastAsia="es-ES"/>
+            </w:rPr>
+          </w:pPr>
+          <w:hyperlink w:anchor="_Toc270961423" w:history="1">
+            <w:r>
+              <w:rPr>
+                <w:rStyle w:val="Hipervnculo"/>
+                <w:noProof/>
+              </w:rPr>
+              <w:t>301.Consultar Cheque</w:t>
+            </w:r>
+            <w:r>
+              <w:rPr>
+                <w:noProof/>
+                <w:webHidden/>
+              </w:rPr>
+              <w:tab/>
+            </w:r>
+            <w:r>
+              <w:rPr>
+                <w:noProof/>
+                <w:webHidden/>
+              </w:rPr>
+              <w:fldChar w:fldCharType="begin"/>
+            </w:r>
+            <w:r>
+              <w:rPr>
+                <w:noProof/>
+                <w:webHidden/>
+              </w:rPr>
+              <w:instrText xml:space="preserve"> PAGEREF _Toc270961423 \h </w:instrText>
+            </w:r>
+            <w:r>
+              <w:rPr>
+                <w:noProof/>
+                <w:webHidden/>
+              </w:rPr>
+            </w:r>
+            <w:r>
+              <w:rPr>
+                <w:noProof/>
+                <w:webHidden/>
+              </w:rPr>
+              <w:fldChar w:fldCharType="separate"/>
+            </w:r>
+            <w:r>
+              <w:rPr>
+                <w:noProof/>
+                <w:webHidden/>
+              </w:rPr>
+              <w:t>42</w:t>
+            </w:r>
+            <w:r>
+              <w:rPr>
+                <w:noProof/>
+                <w:webHidden/>
+              </w:rPr>
+              <w:fldChar w:fldCharType="end"/>
+            </w:r>
+          </w:hyperlink>
+        </w:p>
+        <w:p>
+          <w:pPr>
+            <w:pStyle w:val="TDC2"/>
+            <w:tabs>
+              <w:tab w:val="right" w:leader="dot" w:pos="8828"/>
+            </w:tabs>
+            <w:rPr>
+              <w:rFonts w:eastAsiaTheme="minorEastAsia"/>
+              <w:noProof/>
+              <w:lang w:eastAsia="es-ES"/>
+            </w:rPr>
+          </w:pPr>
+          <w:hyperlink w:anchor="_Toc270961424" w:history="1">
+            <w:r>
+              <w:rPr>
+                <w:rStyle w:val="Hipervnculo"/>
+                <w:noProof/>
+              </w:rPr>
+              <w:t>401.Registrar Viajante</w:t>
+            </w:r>
+            <w:r>
+              <w:rPr>
+                <w:noProof/>
+                <w:webHidden/>
+              </w:rPr>
+              <w:tab/>
+            </w:r>
+            <w:r>
+              <w:rPr>
+                <w:noProof/>
+                <w:webHidden/>
+              </w:rPr>
+              <w:fldChar w:fldCharType="begin"/>
+            </w:r>
+            <w:r>
+              <w:rPr>
+                <w:noProof/>
+                <w:webHidden/>
+              </w:rPr>
+              <w:instrText xml:space="preserve"> PAGEREF _Toc270961424 \h </w:instrText>
+            </w:r>
+            <w:r>
+              <w:rPr>
+                <w:noProof/>
+                <w:webHidden/>
+              </w:rPr>
+            </w:r>
+            <w:r>
+              <w:rPr>
+                <w:noProof/>
+                <w:webHidden/>
+              </w:rPr>
+              <w:fldChar w:fldCharType="separate"/>
+            </w:r>
+            <w:r>
+              <w:rPr>
+                <w:noProof/>
+                <w:webHidden/>
+              </w:rPr>
+              <w:t>43</w:t>
+            </w:r>
+            <w:r>
+              <w:rPr>
+                <w:noProof/>
+                <w:webHidden/>
+              </w:rPr>
+              <w:fldChar w:fldCharType="end"/>
+            </w:r>
+          </w:hyperlink>
+        </w:p>
+        <w:p>
+          <w:pPr>
+            <w:pStyle w:val="TDC2"/>
+            <w:tabs>
+              <w:tab w:val="right" w:leader="dot" w:pos="8828"/>
+            </w:tabs>
+            <w:rPr>
+              <w:rFonts w:eastAsiaTheme="minorEastAsia"/>
+              <w:noProof/>
+              <w:lang w:eastAsia="es-ES"/>
+            </w:rPr>
+          </w:pPr>
+          <w:hyperlink w:anchor="_Toc270961425" w:history="1">
+            <w:r>
+              <w:rPr>
+                <w:rStyle w:val="Hipervnculo"/>
+                <w:noProof/>
+              </w:rPr>
+              <w:t>402.Modificar Viajante</w:t>
+            </w:r>
+            <w:r>
+              <w:rPr>
+                <w:noProof/>
+                <w:webHidden/>
+              </w:rPr>
+              <w:tab/>
+            </w:r>
+            <w:r>
+              <w:rPr>
+                <w:noProof/>
+                <w:webHidden/>
+              </w:rPr>
+              <w:fldChar w:fldCharType="begin"/>
+            </w:r>
+            <w:r>
+              <w:rPr>
+                <w:noProof/>
+                <w:webHidden/>
+              </w:rPr>
+              <w:instrText xml:space="preserve"> PAGEREF _Toc270961425 \h </w:instrText>
+            </w:r>
+            <w:r>
+              <w:rPr>
+                <w:noProof/>
+                <w:webHidden/>
+              </w:rPr>
+            </w:r>
+            <w:r>
+              <w:rPr>
+                <w:noProof/>
+                <w:webHidden/>
+              </w:rPr>
+              <w:fldChar w:fldCharType="separate"/>
+            </w:r>
+            <w:r>
+              <w:rPr>
+                <w:noProof/>
+                <w:webHidden/>
+              </w:rPr>
+              <w:t>44</w:t>
+            </w:r>
+            <w:r>
+              <w:rPr>
+                <w:noProof/>
+                <w:webHidden/>
+              </w:rPr>
+              <w:fldChar w:fldCharType="end"/>
+            </w:r>
+          </w:hyperlink>
+        </w:p>
+        <w:p>
+          <w:pPr>
+            <w:pStyle w:val="TDC2"/>
+            <w:tabs>
+              <w:tab w:val="right" w:leader="dot" w:pos="8828"/>
+            </w:tabs>
+            <w:rPr>
+              <w:rFonts w:eastAsiaTheme="minorEastAsia"/>
+              <w:noProof/>
+              <w:lang w:eastAsia="es-ES"/>
+            </w:rPr>
+          </w:pPr>
+          <w:hyperlink w:anchor="_Toc270961426" w:history="1">
+            <w:r>
+              <w:rPr>
+                <w:rStyle w:val="Hipervnculo"/>
+                <w:noProof/>
+              </w:rPr>
+              <w:t>403.Registrar Empleado</w:t>
+            </w:r>
+            <w:r>
+              <w:rPr>
+                <w:noProof/>
+                <w:webHidden/>
+              </w:rPr>
+              <w:tab/>
+            </w:r>
+            <w:r>
+              <w:rPr>
+                <w:noProof/>
+                <w:webHidden/>
+              </w:rPr>
+              <w:fldChar w:fldCharType="begin"/>
+            </w:r>
+            <w:r>
+              <w:rPr>
+                <w:noProof/>
+                <w:webHidden/>
+              </w:rPr>
+              <w:instrText xml:space="preserve"> PAGEREF _Toc270961426 \h </w:instrText>
+            </w:r>
+            <w:r>
+              <w:rPr>
+                <w:noProof/>
+                <w:webHidden/>
+              </w:rPr>
+            </w:r>
+            <w:r>
+              <w:rPr>
+                <w:noProof/>
+                <w:webHidden/>
+              </w:rPr>
+              <w:fldChar w:fldCharType="separate"/>
+            </w:r>
+            <w:r>
+              <w:rPr>
+                <w:noProof/>
+                <w:webHidden/>
+              </w:rPr>
+              <w:t>45</w:t>
+            </w:r>
+            <w:r>
+              <w:rPr>
+                <w:noProof/>
+                <w:webHidden/>
+              </w:rPr>
+              <w:fldChar w:fldCharType="end"/>
+            </w:r>
+          </w:hyperlink>
+        </w:p>
+        <w:p>
+          <w:pPr>
+            <w:pStyle w:val="TDC2"/>
+            <w:tabs>
+              <w:tab w:val="right" w:leader="dot" w:pos="8828"/>
+            </w:tabs>
+            <w:rPr>
+              <w:rFonts w:eastAsiaTheme="minorEastAsia"/>
+              <w:noProof/>
+              <w:lang w:eastAsia="es-ES"/>
+            </w:rPr>
+          </w:pPr>
+          <w:hyperlink w:anchor="_Toc270961427" w:history="1">
+            <w:r>
+              <w:rPr>
+                <w:rStyle w:val="Hipervnculo"/>
+                <w:noProof/>
+              </w:rPr>
+              <w:t>404.Consultar Empleado</w:t>
+            </w:r>
+            <w:r>
+              <w:rPr>
+                <w:noProof/>
+                <w:webHidden/>
+              </w:rPr>
+              <w:tab/>
+            </w:r>
+            <w:r>
+              <w:rPr>
+                <w:noProof/>
+                <w:webHidden/>
+              </w:rPr>
+              <w:fldChar w:fldCharType="begin"/>
+            </w:r>
+            <w:r>
+              <w:rPr>
+                <w:noProof/>
+                <w:webHidden/>
+              </w:rPr>
+              <w:instrText xml:space="preserve"> PAGEREF _Toc270961427 \h </w:instrText>
+            </w:r>
+            <w:r>
+              <w:rPr>
+                <w:noProof/>
+                <w:webHidden/>
+              </w:rPr>
+            </w:r>
+            <w:r>
+              <w:rPr>
+                <w:noProof/>
+                <w:webHidden/>
+              </w:rPr>
+              <w:fldChar w:fldCharType="separate"/>
+            </w:r>
+            <w:r>
+              <w:rPr>
+                <w:noProof/>
+                <w:webHidden/>
+              </w:rPr>
+              <w:t>46</w:t>
+            </w:r>
+            <w:r>
+              <w:rPr>
+                <w:noProof/>
+                <w:webHidden/>
+              </w:rPr>
+              <w:fldChar w:fldCharType="end"/>
+            </w:r>
+          </w:hyperlink>
+        </w:p>
+        <w:p>
+          <w:pPr>
+            <w:pStyle w:val="TDC2"/>
+            <w:tabs>
+              <w:tab w:val="right" w:leader="dot" w:pos="8828"/>
+            </w:tabs>
+            <w:rPr>
+              <w:rFonts w:eastAsiaTheme="minorEastAsia"/>
+              <w:noProof/>
+              <w:lang w:eastAsia="es-ES"/>
+            </w:rPr>
+          </w:pPr>
+          <w:hyperlink w:anchor="_Toc270961428" w:history="1">
+            <w:r>
+              <w:rPr>
+                <w:rStyle w:val="Hipervnculo"/>
+                <w:noProof/>
+              </w:rPr>
+              <w:t>405.Modificar Empleado</w:t>
+            </w:r>
+            <w:r>
+              <w:rPr>
+                <w:noProof/>
+                <w:webHidden/>
+              </w:rPr>
+              <w:tab/>
+            </w:r>
+            <w:r>
+              <w:rPr>
+                <w:noProof/>
+                <w:webHidden/>
+              </w:rPr>
+              <w:fldChar w:fldCharType="begin"/>
+            </w:r>
+            <w:r>
+              <w:rPr>
+                <w:noProof/>
+                <w:webHidden/>
+              </w:rPr>
+              <w:instrText xml:space="preserve"> PAGEREF _Toc270961428 \h </w:instrText>
+            </w:r>
+            <w:r>
+              <w:rPr>
+                <w:noProof/>
+                <w:webHidden/>
+              </w:rPr>
+            </w:r>
+            <w:r>
+              <w:rPr>
+                <w:noProof/>
+                <w:webHidden/>
+              </w:rPr>
+              <w:fldChar w:fldCharType="separate"/>
+            </w:r>
+            <w:r>
+              <w:rPr>
+                <w:noProof/>
+                <w:webHidden/>
+              </w:rPr>
+              <w:t>47</w:t>
             </w:r>
             <w:r>
               <w:rPr>
@@ -2820,7 +3793,7 @@
               <w:lang w:eastAsia="es-ES"/>
             </w:rPr>
           </w:pPr>
-          <w:hyperlink w:anchor="_Toc270070419" w:history="1">
+          <w:hyperlink w:anchor="_Toc270961429" w:history="1">
             <w:r>
               <w:rPr>
                 <w:rStyle w:val="Hipervnculo"/>
@@ -2847,7 +3820,7 @@
                 <w:noProof/>
                 <w:webHidden/>
               </w:rPr>
-              <w:instrText xml:space="preserve"> PAGEREF _Toc270070419 \h </w:instrText>
+              <w:instrText xml:space="preserve"> PAGEREF _Toc270961429 \h </w:instrText>
             </w:r>
             <w:r>
               <w:rPr>
@@ -2867,7 +3840,7 @@
                 <w:noProof/>
                 <w:webHidden/>
               </w:rPr>
-              <w:t>32</w:t>
+              <w:t>48</w:t>
             </w:r>
             <w:r>
               <w:rPr>
@@ -2897,7 +3870,6 @@
         </w:rPr>
       </w:pPr>
       <w:bookmarkStart w:id="1" w:name="_Toc264020315"/>
-      <w:bookmarkStart w:id="2" w:name="_Toc270070390"/>
       <w:r>
         <w:br w:type="page"/>
       </w:r>
@@ -2906,6 +3878,7 @@
       <w:pPr>
         <w:pStyle w:val="Ttulo1"/>
       </w:pPr>
+      <w:bookmarkStart w:id="2" w:name="_Toc270961386"/>
       <w:r>
         <w:lastRenderedPageBreak/>
         <w:t>Introducción</w:t>
@@ -3073,43 +4046,50 @@
           <w:rFonts w:cs="Arial"/>
           <w:lang w:val="es-AR"/>
         </w:rPr>
-        <w:t>También, se describe la forma en la cual se han separado los CU de sistema detectados en paquetes de análisis.</w:t>
-      </w:r>
-    </w:p>
-    <w:p>
-      <w:pPr>
-        <w:jc w:val="both"/>
+        <w:t>También, se describe la forma en la cual se han separado los CU de sistema det</w:t>
+      </w:r>
+      <w:r>
         <w:rPr>
           <w:rFonts w:cs="Arial"/>
           <w:lang w:val="es-AR"/>
         </w:rPr>
-      </w:pPr>
-      <w:r>
+        <w:t>ectados en paquetes de análisis, presentando una justificación de los mismos.</w:t>
+      </w:r>
+    </w:p>
+    <w:p>
+      <w:pPr>
+        <w:jc w:val="both"/>
         <w:rPr>
           <w:rFonts w:cs="Arial"/>
           <w:lang w:val="es-AR"/>
         </w:rPr>
-        <w:t xml:space="preserve">El objetivo de este modelo es proporcionar una entrada para el flujo de </w:t>
-      </w:r>
+      </w:pPr>
       <w:r>
         <w:rPr>
           <w:rFonts w:cs="Arial"/>
           <w:lang w:val="es-AR"/>
         </w:rPr>
-        <w:t>diseño</w:t>
+        <w:t xml:space="preserve">El objetivo de este modelo es proporcionar una entrada para el flujo de </w:t>
       </w:r>
       <w:r>
         <w:rPr>
           <w:rFonts w:cs="Arial"/>
           <w:lang w:val="es-AR"/>
         </w:rPr>
-        <w:t xml:space="preserve"> dado que permite un mejor conocimiento del problema </w:t>
+        <w:t>diseño</w:t>
       </w:r>
       <w:r>
         <w:rPr>
           <w:rFonts w:cs="Arial"/>
           <w:lang w:val="es-AR"/>
         </w:rPr>
+        <w:t xml:space="preserve"> dado que permite un mejor conocimiento del problema </w:t>
+      </w:r>
+      <w:r>
+        <w:rPr>
+          <w:rFonts w:cs="Arial"/>
+          <w:lang w:val="es-AR"/>
+        </w:rPr>
         <w:t>y una primera aproximación a la solución.</w:t>
       </w:r>
     </w:p>
@@ -3130,7 +4110,7 @@
       <w:pPr>
         <w:pStyle w:val="Ttulo1"/>
       </w:pPr>
-      <w:bookmarkStart w:id="3" w:name="_Toc270070391"/>
+      <w:bookmarkStart w:id="3" w:name="_Toc270961387"/>
       <w:r>
         <w:lastRenderedPageBreak/>
         <w:t>Diagramas de Comunicación</w:t>
@@ -3232,7 +4212,7 @@
       <w:bookmarkStart w:id="5" w:name="_Toc261302121"/>
       <w:bookmarkStart w:id="6" w:name="_Toc264325964"/>
       <w:bookmarkStart w:id="7" w:name="_Toc264348549"/>
-      <w:bookmarkStart w:id="8" w:name="_Toc270070392"/>
+      <w:bookmarkStart w:id="8" w:name="_Toc270961388"/>
       <w:r>
         <w:lastRenderedPageBreak/>
         <w:t>Descripción de Paquetes</w:t>
@@ -4116,8 +5096,341 @@
     <w:p>
       <w:pPr>
         <w:pStyle w:val="Ttulo2"/>
-      </w:pPr>
-      <w:bookmarkStart w:id="9" w:name="_Toc270070393"/>
+        <w:ind w:left="360"/>
+      </w:pPr>
+      <w:bookmarkStart w:id="9" w:name="_Toc270961389"/>
+      <w:r>
+        <w:lastRenderedPageBreak/>
+        <w:t>001. Consultar Seguimiento de Mercadería</w:t>
+      </w:r>
+      <w:bookmarkEnd w:id="9"/>
+    </w:p>
+    <w:p>
+      <w:r>
+        <w:rPr>
+          <w:noProof/>
+          <w:lang w:eastAsia="es-ES"/>
+        </w:rPr>
+        <w:drawing>
+          <wp:inline distT="0" distB="0" distL="0" distR="0">
+            <wp:extent cx="8965462" cy="4932419"/>
+            <wp:effectExtent l="19050" t="0" r="0" b="0"/>
+            <wp:docPr id="15" name="Imagen 2"/>
+            <wp:cNvGraphicFramePr>
+              <a:graphicFrameLocks xmlns:a="http://schemas.openxmlformats.org/drawingml/2006/main" noChangeAspect="1"/>
+            </wp:cNvGraphicFramePr>
+            <a:graphic xmlns:a="http://schemas.openxmlformats.org/drawingml/2006/main">
+              <a:graphicData uri="http://schemas.openxmlformats.org/drawingml/2006/picture">
+                <pic:pic xmlns:pic="http://schemas.openxmlformats.org/drawingml/2006/picture">
+                  <pic:nvPicPr>
+                    <pic:cNvPr id="0" name="Picture 2"/>
+                    <pic:cNvPicPr>
+                      <a:picLocks noChangeAspect="1" noChangeArrowheads="1"/>
+                    </pic:cNvPicPr>
+                  </pic:nvPicPr>
+                  <pic:blipFill>
+                    <a:blip r:embed="rId13"/>
+                    <a:srcRect/>
+                    <a:stretch>
+                      <a:fillRect/>
+                    </a:stretch>
+                  </pic:blipFill>
+                  <pic:spPr bwMode="auto">
+                    <a:xfrm>
+                      <a:off x="0" y="0"/>
+                      <a:ext cx="8969737" cy="4934771"/>
+                    </a:xfrm>
+                    <a:prstGeom prst="rect">
+                      <a:avLst/>
+                    </a:prstGeom>
+                    <a:noFill/>
+                    <a:ln w="9525">
+                      <a:noFill/>
+                      <a:miter lim="800000"/>
+                      <a:headEnd/>
+                      <a:tailEnd/>
+                    </a:ln>
+                  </pic:spPr>
+                </pic:pic>
+              </a:graphicData>
+            </a:graphic>
+          </wp:inline>
+        </w:drawing>
+      </w:r>
+    </w:p>
+    <w:p>
+      <w:pPr>
+        <w:pStyle w:val="Ttulo2"/>
+        <w:ind w:left="360"/>
+      </w:pPr>
+    </w:p>
+    <w:p>
+      <w:pPr>
+        <w:pStyle w:val="Ttulo2"/>
+        <w:ind w:left="360"/>
+      </w:pPr>
+    </w:p>
+    <w:p>
+      <w:pPr>
+        <w:pStyle w:val="Ttulo2"/>
+        <w:ind w:left="360"/>
+      </w:pPr>
+      <w:bookmarkStart w:id="10" w:name="_Toc270961390"/>
+      <w:r>
+        <w:t>002.Registrar Pago a Proveedor</w:t>
+      </w:r>
+      <w:bookmarkEnd w:id="10"/>
+    </w:p>
+    <w:p>
+      <w:r>
+        <w:rPr>
+          <w:noProof/>
+          <w:lang w:eastAsia="es-ES"/>
+        </w:rPr>
+        <w:drawing>
+          <wp:inline distT="0" distB="0" distL="0" distR="0">
+            <wp:extent cx="9144000" cy="4690106"/>
+            <wp:effectExtent l="19050" t="0" r="0" b="0"/>
+            <wp:docPr id="2" name="Imagen 1"/>
+            <wp:cNvGraphicFramePr>
+              <a:graphicFrameLocks xmlns:a="http://schemas.openxmlformats.org/drawingml/2006/main" noChangeAspect="1"/>
+            </wp:cNvGraphicFramePr>
+            <a:graphic xmlns:a="http://schemas.openxmlformats.org/drawingml/2006/main">
+              <a:graphicData uri="http://schemas.openxmlformats.org/drawingml/2006/picture">
+                <pic:pic xmlns:pic="http://schemas.openxmlformats.org/drawingml/2006/picture">
+                  <pic:nvPicPr>
+                    <pic:cNvPr id="0" name="Picture 1"/>
+                    <pic:cNvPicPr>
+                      <a:picLocks noChangeAspect="1" noChangeArrowheads="1"/>
+                    </pic:cNvPicPr>
+                  </pic:nvPicPr>
+                  <pic:blipFill>
+                    <a:blip r:embed="rId14"/>
+                    <a:srcRect/>
+                    <a:stretch>
+                      <a:fillRect/>
+                    </a:stretch>
+                  </pic:blipFill>
+                  <pic:spPr bwMode="auto">
+                    <a:xfrm>
+                      <a:off x="0" y="0"/>
+                      <a:ext cx="9144000" cy="4690106"/>
+                    </a:xfrm>
+                    <a:prstGeom prst="rect">
+                      <a:avLst/>
+                    </a:prstGeom>
+                    <a:noFill/>
+                    <a:ln w="9525">
+                      <a:noFill/>
+                      <a:miter lim="800000"/>
+                      <a:headEnd/>
+                      <a:tailEnd/>
+                    </a:ln>
+                  </pic:spPr>
+                </pic:pic>
+              </a:graphicData>
+            </a:graphic>
+          </wp:inline>
+        </w:drawing>
+      </w:r>
+    </w:p>
+    <w:p>
+      <w:pPr>
+        <w:pStyle w:val="Ttulo2"/>
+      </w:pPr>
+      <w:bookmarkStart w:id="11" w:name="_Toc270961391"/>
+      <w:r>
+        <w:lastRenderedPageBreak/>
+        <w:t>003.Consultar Orden de Compra</w:t>
+      </w:r>
+      <w:bookmarkEnd w:id="11"/>
+    </w:p>
+    <w:p>
+      <w:r>
+        <w:rPr>
+          <w:noProof/>
+          <w:lang w:eastAsia="es-ES"/>
+        </w:rPr>
+        <w:drawing>
+          <wp:inline distT="0" distB="0" distL="0" distR="0">
+            <wp:extent cx="9144627" cy="4486940"/>
+            <wp:effectExtent l="19050" t="0" r="0" b="0"/>
+            <wp:docPr id="17" name="Imagen 3"/>
+            <wp:cNvGraphicFramePr>
+              <a:graphicFrameLocks xmlns:a="http://schemas.openxmlformats.org/drawingml/2006/main" noChangeAspect="1"/>
+            </wp:cNvGraphicFramePr>
+            <a:graphic xmlns:a="http://schemas.openxmlformats.org/drawingml/2006/main">
+              <a:graphicData uri="http://schemas.openxmlformats.org/drawingml/2006/picture">
+                <pic:pic xmlns:pic="http://schemas.openxmlformats.org/drawingml/2006/picture">
+                  <pic:nvPicPr>
+                    <pic:cNvPr id="0" name="Picture 3"/>
+                    <pic:cNvPicPr>
+                      <a:picLocks noChangeAspect="1" noChangeArrowheads="1"/>
+                    </pic:cNvPicPr>
+                  </pic:nvPicPr>
+                  <pic:blipFill>
+                    <a:blip r:embed="rId15"/>
+                    <a:srcRect/>
+                    <a:stretch>
+                      <a:fillRect/>
+                    </a:stretch>
+                  </pic:blipFill>
+                  <pic:spPr bwMode="auto">
+                    <a:xfrm>
+                      <a:off x="0" y="0"/>
+                      <a:ext cx="9144000" cy="4486632"/>
+                    </a:xfrm>
+                    <a:prstGeom prst="rect">
+                      <a:avLst/>
+                    </a:prstGeom>
+                    <a:noFill/>
+                    <a:ln w="9525">
+                      <a:noFill/>
+                      <a:miter lim="800000"/>
+                      <a:headEnd/>
+                      <a:tailEnd/>
+                    </a:ln>
+                  </pic:spPr>
+                </pic:pic>
+              </a:graphicData>
+            </a:graphic>
+          </wp:inline>
+        </w:drawing>
+      </w:r>
+    </w:p>
+    <w:p>
+      <w:pPr>
+        <w:pStyle w:val="Ttulo2"/>
+      </w:pPr>
+      <w:bookmarkStart w:id="12" w:name="_Toc270961392"/>
+      <w:r>
+        <w:lastRenderedPageBreak/>
+        <w:t>004.Generar Orden de Compra</w:t>
+      </w:r>
+      <w:bookmarkEnd w:id="12"/>
+    </w:p>
+    <w:p>
+      <w:r>
+        <w:rPr>
+          <w:noProof/>
+          <w:lang w:eastAsia="es-ES"/>
+        </w:rPr>
+        <w:drawing>
+          <wp:inline distT="0" distB="0" distL="0" distR="0">
+            <wp:extent cx="9252541" cy="4688958"/>
+            <wp:effectExtent l="19050" t="0" r="5759" b="0"/>
+            <wp:docPr id="21" name="Imagen 4"/>
+            <wp:cNvGraphicFramePr>
+              <a:graphicFrameLocks xmlns:a="http://schemas.openxmlformats.org/drawingml/2006/main" noChangeAspect="1"/>
+            </wp:cNvGraphicFramePr>
+            <a:graphic xmlns:a="http://schemas.openxmlformats.org/drawingml/2006/main">
+              <a:graphicData uri="http://schemas.openxmlformats.org/drawingml/2006/picture">
+                <pic:pic xmlns:pic="http://schemas.openxmlformats.org/drawingml/2006/picture">
+                  <pic:nvPicPr>
+                    <pic:cNvPr id="0" name="Picture 4"/>
+                    <pic:cNvPicPr>
+                      <a:picLocks noChangeAspect="1" noChangeArrowheads="1"/>
+                    </pic:cNvPicPr>
+                  </pic:nvPicPr>
+                  <pic:blipFill>
+                    <a:blip r:embed="rId16"/>
+                    <a:srcRect/>
+                    <a:stretch>
+                      <a:fillRect/>
+                    </a:stretch>
+                  </pic:blipFill>
+                  <pic:spPr bwMode="auto">
+                    <a:xfrm>
+                      <a:off x="0" y="0"/>
+                      <a:ext cx="9251783" cy="4688574"/>
+                    </a:xfrm>
+                    <a:prstGeom prst="rect">
+                      <a:avLst/>
+                    </a:prstGeom>
+                    <a:noFill/>
+                    <a:ln w="9525">
+                      <a:noFill/>
+                      <a:miter lim="800000"/>
+                      <a:headEnd/>
+                      <a:tailEnd/>
+                    </a:ln>
+                  </pic:spPr>
+                </pic:pic>
+              </a:graphicData>
+            </a:graphic>
+          </wp:inline>
+        </w:drawing>
+      </w:r>
+    </w:p>
+    <w:p>
+      <w:pPr>
+        <w:pStyle w:val="Ttulo2"/>
+      </w:pPr>
+      <w:bookmarkStart w:id="13" w:name="_Toc270961393"/>
+      <w:r>
+        <w:lastRenderedPageBreak/>
+        <w:t>005.Anular Orden de Compra</w:t>
+      </w:r>
+      <w:bookmarkEnd w:id="13"/>
+    </w:p>
+    <w:p>
+      <w:r>
+        <w:rPr>
+          <w:noProof/>
+          <w:lang w:eastAsia="es-ES"/>
+        </w:rPr>
+        <w:drawing>
+          <wp:inline distT="0" distB="0" distL="0" distR="0">
+            <wp:extent cx="9131539" cy="4284921"/>
+            <wp:effectExtent l="19050" t="0" r="0" b="0"/>
+            <wp:docPr id="22" name="Imagen 5"/>
+            <wp:cNvGraphicFramePr>
+              <a:graphicFrameLocks xmlns:a="http://schemas.openxmlformats.org/drawingml/2006/main" noChangeAspect="1"/>
+            </wp:cNvGraphicFramePr>
+            <a:graphic xmlns:a="http://schemas.openxmlformats.org/drawingml/2006/main">
+              <a:graphicData uri="http://schemas.openxmlformats.org/drawingml/2006/picture">
+                <pic:pic xmlns:pic="http://schemas.openxmlformats.org/drawingml/2006/picture">
+                  <pic:nvPicPr>
+                    <pic:cNvPr id="0" name="Picture 5"/>
+                    <pic:cNvPicPr>
+                      <a:picLocks noChangeAspect="1" noChangeArrowheads="1"/>
+                    </pic:cNvPicPr>
+                  </pic:nvPicPr>
+                  <pic:blipFill>
+                    <a:blip r:embed="rId17"/>
+                    <a:srcRect/>
+                    <a:stretch>
+                      <a:fillRect/>
+                    </a:stretch>
+                  </pic:blipFill>
+                  <pic:spPr bwMode="auto">
+                    <a:xfrm>
+                      <a:off x="0" y="0"/>
+                      <a:ext cx="9144000" cy="4290768"/>
+                    </a:xfrm>
+                    <a:prstGeom prst="rect">
+                      <a:avLst/>
+                    </a:prstGeom>
+                    <a:noFill/>
+                    <a:ln w="9525">
+                      <a:noFill/>
+                      <a:miter lim="800000"/>
+                      <a:headEnd/>
+                      <a:tailEnd/>
+                    </a:ln>
+                  </pic:spPr>
+                </pic:pic>
+              </a:graphicData>
+            </a:graphic>
+          </wp:inline>
+        </w:drawing>
+      </w:r>
+    </w:p>
+    <w:p>
+      <w:pPr>
+        <w:pStyle w:val="Ttulo2"/>
+      </w:pPr>
+      <w:bookmarkStart w:id="14" w:name="_Toc270961394"/>
       <w:r>
         <w:lastRenderedPageBreak/>
         <w:t>101.</w:t>
@@ -4128,7 +5441,7 @@
       <w:r>
         <w:t>roductos importados</w:t>
       </w:r>
-      <w:bookmarkEnd w:id="9"/>
+      <w:bookmarkEnd w:id="14"/>
     </w:p>
     <w:p>
       <w:r>
@@ -4154,7 +5467,7 @@
                     </pic:cNvPicPr>
                   </pic:nvPicPr>
                   <pic:blipFill>
-                    <a:blip r:embed="rId13">
+                    <a:blip r:embed="rId18">
                       <a:extLst>
                         <a:ext uri="{28A0092B-C50C-407E-A947-70E740481C1C}">
                           <a14:useLocalDpi xmlns="" xmlns:wpc="http://schemas.microsoft.com/office/word/2010/wordprocessingCanvas" xmlns:mc="http://schemas.openxmlformats.org/markup-compatibility/2006" xmlns:o="urn:schemas-microsoft-com:office:office" xmlns:v="urn:schemas-microsoft-com:vml" xmlns:wp14="http://schemas.microsoft.com/office/word/2010/wordprocessingDrawing" xmlns:w10="urn:schemas-microsoft-com:office:word" xmlns:w="http://schemas.openxmlformats.org/wordprocessingml/2006/main" xmlns:w14="http://schemas.microsoft.com/office/word/2010/wordml" xmlns:wpg="http://schemas.microsoft.com/office/word/2010/wordprocessingGroup" xmlns:wpi="http://schemas.microsoft.com/office/word/2010/wordprocessingInk" xmlns:wps="http://schemas.microsoft.com/office/word/2010/wordprocessingShape" xmlns:a14="http://schemas.microsoft.com/office/drawing/2010/main" val="0"/>
@@ -4220,7 +5533,7 @@
       <w:r>
         <w:br w:type="page"/>
       </w:r>
-      <w:bookmarkStart w:id="10" w:name="_Toc270070394"/>
+      <w:bookmarkStart w:id="15" w:name="_Toc270961395"/>
       <w:r>
         <w:rPr>
           <w:rStyle w:val="Ttulo1Car"/>
@@ -4240,7 +5553,7 @@
         </w:rPr>
         <w:t>Registrar Ingreso de Materia Prima</w:t>
       </w:r>
-      <w:bookmarkEnd w:id="10"/>
+      <w:bookmarkEnd w:id="15"/>
     </w:p>
     <w:p>
       <w:r>
@@ -4266,7 +5579,7 @@
                     </pic:cNvPicPr>
                   </pic:nvPicPr>
                   <pic:blipFill>
-                    <a:blip r:embed="rId14">
+                    <a:blip r:embed="rId19">
                       <a:extLst>
                         <a:ext uri="{28A0092B-C50C-407E-A947-70E740481C1C}">
                           <a14:useLocalDpi xmlns="" xmlns:wpc="http://schemas.microsoft.com/office/word/2010/wordprocessingCanvas" xmlns:mc="http://schemas.openxmlformats.org/markup-compatibility/2006" xmlns:o="urn:schemas-microsoft-com:office:office" xmlns:v="urn:schemas-microsoft-com:vml" xmlns:wp14="http://schemas.microsoft.com/office/word/2010/wordprocessingDrawing" xmlns:w10="urn:schemas-microsoft-com:office:word" xmlns:w="http://schemas.openxmlformats.org/wordprocessingml/2006/main" xmlns:w14="http://schemas.microsoft.com/office/word/2010/wordml" xmlns:wpg="http://schemas.microsoft.com/office/word/2010/wordprocessingGroup" xmlns:wpi="http://schemas.microsoft.com/office/word/2010/wordprocessingInk" xmlns:wps="http://schemas.microsoft.com/office/word/2010/wordprocessingShape" xmlns:a14="http://schemas.microsoft.com/office/drawing/2010/main" val="0"/>
@@ -4326,12 +5639,12 @@
       <w:pPr>
         <w:pStyle w:val="Ttulo2"/>
       </w:pPr>
-      <w:bookmarkStart w:id="11" w:name="_Toc270070395"/>
+      <w:bookmarkStart w:id="16" w:name="_Toc270961396"/>
       <w:r>
         <w:lastRenderedPageBreak/>
         <w:t>103.Registrar Salida de Materia Prima</w:t>
       </w:r>
-      <w:bookmarkEnd w:id="11"/>
+      <w:bookmarkEnd w:id="16"/>
     </w:p>
     <w:p>
       <w:r>
@@ -4341,9 +5654,9 @@
         </w:rPr>
         <w:drawing>
           <wp:inline distT="0" distB="0" distL="0" distR="0">
-            <wp:extent cx="9144000" cy="4521410"/>
-            <wp:effectExtent l="0" t="0" r="0" b="0"/>
-            <wp:docPr id="7" name="Imagen 7"/>
+            <wp:extent cx="9144000" cy="4619684"/>
+            <wp:effectExtent l="19050" t="0" r="0" b="0"/>
+            <wp:docPr id="27" name="Imagen 6"/>
             <wp:cNvGraphicFramePr>
               <a:graphicFrameLocks xmlns:a="http://schemas.openxmlformats.org/drawingml/2006/main" noChangeAspect="1"/>
             </wp:cNvGraphicFramePr>
@@ -4351,19 +5664,13 @@
               <a:graphicData uri="http://schemas.openxmlformats.org/drawingml/2006/picture">
                 <pic:pic xmlns:pic="http://schemas.openxmlformats.org/drawingml/2006/picture">
                   <pic:nvPicPr>
-                    <pic:cNvPr id="0" name="Imagen 6"/>
+                    <pic:cNvPr id="0" name="Picture 6"/>
                     <pic:cNvPicPr>
                       <a:picLocks noChangeAspect="1" noChangeArrowheads="1"/>
                     </pic:cNvPicPr>
                   </pic:nvPicPr>
                   <pic:blipFill>
-                    <a:blip r:embed="rId15">
-                      <a:extLst>
-                        <a:ext uri="{28A0092B-C50C-407E-A947-70E740481C1C}">
-                          <a14:useLocalDpi xmlns="" xmlns:wpc="http://schemas.microsoft.com/office/word/2010/wordprocessingCanvas" xmlns:mc="http://schemas.openxmlformats.org/markup-compatibility/2006" xmlns:o="urn:schemas-microsoft-com:office:office" xmlns:v="urn:schemas-microsoft-com:vml" xmlns:wp14="http://schemas.microsoft.com/office/word/2010/wordprocessingDrawing" xmlns:w10="urn:schemas-microsoft-com:office:word" xmlns:w="http://schemas.openxmlformats.org/wordprocessingml/2006/main" xmlns:w14="http://schemas.microsoft.com/office/word/2010/wordml" xmlns:wpg="http://schemas.microsoft.com/office/word/2010/wordprocessingGroup" xmlns:wpi="http://schemas.microsoft.com/office/word/2010/wordprocessingInk" xmlns:wps="http://schemas.microsoft.com/office/word/2010/wordprocessingShape" xmlns:a14="http://schemas.microsoft.com/office/drawing/2010/main" val="0"/>
-                        </a:ext>
-                      </a:extLst>
-                    </a:blip>
+                    <a:blip r:embed="rId20"/>
                     <a:srcRect/>
                     <a:stretch>
                       <a:fillRect/>
@@ -4372,34 +5679,18 @@
                   <pic:spPr bwMode="auto">
                     <a:xfrm>
                       <a:off x="0" y="0"/>
-                      <a:ext cx="9144000" cy="4521410"/>
+                      <a:ext cx="9144000" cy="4619684"/>
                     </a:xfrm>
                     <a:prstGeom prst="rect">
                       <a:avLst/>
                     </a:prstGeom>
                     <a:noFill/>
-                    <a:ln>
+                    <a:ln w="9525">
                       <a:noFill/>
+                      <a:miter lim="800000"/>
+                      <a:headEnd/>
+                      <a:tailEnd/>
                     </a:ln>
-                    <a:extLst>
-                      <a:ext uri="{909E8E84-426E-40DD-AFC4-6F175D3DCCD1}">
-                        <a14:hiddenFill xmlns="" xmlns:wpc="http://schemas.microsoft.com/office/word/2010/wordprocessingCanvas" xmlns:mc="http://schemas.openxmlformats.org/markup-compatibility/2006" xmlns:o="urn:schemas-microsoft-com:office:office" xmlns:v="urn:schemas-microsoft-com:vml" xmlns:wp14="http://schemas.microsoft.com/office/word/2010/wordprocessingDrawing" xmlns:w10="urn:schemas-microsoft-com:office:word" xmlns:w="http://schemas.openxmlformats.org/wordprocessingml/2006/main" xmlns:w14="http://schemas.microsoft.com/office/word/2010/wordml" xmlns:wpg="http://schemas.microsoft.com/office/word/2010/wordprocessingGroup" xmlns:wpi="http://schemas.microsoft.com/office/word/2010/wordprocessingInk" xmlns:wps="http://schemas.microsoft.com/office/word/2010/wordprocessingShape" xmlns:a14="http://schemas.microsoft.com/office/drawing/2010/main">
-                          <a:solidFill>
-                            <a:srgbClr val="FFFFFF" mc:Ignorable=""/>
-                          </a:solidFill>
-                        </a14:hiddenFill>
-                      </a:ext>
-                      <a:ext uri="{91240B29-F687-4F45-9708-019B960494DF}">
-                        <a14:hiddenLine xmlns="" xmlns:wpc="http://schemas.microsoft.com/office/word/2010/wordprocessingCanvas" xmlns:mc="http://schemas.openxmlformats.org/markup-compatibility/2006" xmlns:o="urn:schemas-microsoft-com:office:office" xmlns:v="urn:schemas-microsoft-com:vml" xmlns:wp14="http://schemas.microsoft.com/office/word/2010/wordprocessingDrawing" xmlns:w10="urn:schemas-microsoft-com:office:word" xmlns:w="http://schemas.openxmlformats.org/wordprocessingml/2006/main" xmlns:w14="http://schemas.microsoft.com/office/word/2010/wordml" xmlns:wpg="http://schemas.microsoft.com/office/word/2010/wordprocessingGroup" xmlns:wpi="http://schemas.microsoft.com/office/word/2010/wordprocessingInk" xmlns:wps="http://schemas.microsoft.com/office/word/2010/wordprocessingShape" xmlns:a14="http://schemas.microsoft.com/office/drawing/2010/main" w="9525">
-                          <a:solidFill>
-                            <a:srgbClr val="000000" mc:Ignorable=""/>
-                          </a:solidFill>
-                          <a:miter lim="800000"/>
-                          <a:headEnd/>
-                          <a:tailEnd/>
-                        </a14:hiddenLine>
-                      </a:ext>
-                    </a:extLst>
                   </pic:spPr>
                 </pic:pic>
               </a:graphicData>
@@ -4417,7 +5708,7 @@
       <w:r>
         <w:br w:type="page"/>
       </w:r>
-      <w:bookmarkStart w:id="12" w:name="_Toc270070396"/>
+      <w:bookmarkStart w:id="17" w:name="_Toc270961397"/>
       <w:r>
         <w:rPr>
           <w:rStyle w:val="Ttulo2Car"/>
@@ -4425,17 +5716,23 @@
         <w:lastRenderedPageBreak/>
         <w:t>104. Registrar Pedido de Reabastecimiento</w:t>
       </w:r>
-      <w:bookmarkEnd w:id="12"/>
-      <w:r>
-        <w:rPr>
+      <w:bookmarkEnd w:id="17"/>
+      <w:r>
+        <w:rPr>
+          <w:rFonts w:asciiTheme="majorHAnsi" w:eastAsiaTheme="majorEastAsia" w:hAnsiTheme="majorHAnsi" w:cstheme="majorBidi"/>
+          <w:b/>
+          <w:bCs/>
           <w:noProof/>
+          <w:color w:val="4F81BD" w:themeColor="accent1"/>
+          <w:sz w:val="26"/>
+          <w:szCs w:val="26"/>
           <w:lang w:eastAsia="es-ES"/>
         </w:rPr>
         <w:drawing>
           <wp:inline distT="0" distB="0" distL="0" distR="0">
-            <wp:extent cx="8390890" cy="5716665"/>
-            <wp:effectExtent l="0" t="0" r="0" b="0"/>
-            <wp:docPr id="8" name="Imagen 8"/>
+            <wp:extent cx="8991733" cy="5773479"/>
+            <wp:effectExtent l="19050" t="0" r="0" b="0"/>
+            <wp:docPr id="30" name="Imagen 7"/>
             <wp:cNvGraphicFramePr>
               <a:graphicFrameLocks xmlns:a="http://schemas.openxmlformats.org/drawingml/2006/main" noChangeAspect="1"/>
             </wp:cNvGraphicFramePr>
@@ -4443,19 +5740,13 @@
               <a:graphicData uri="http://schemas.openxmlformats.org/drawingml/2006/picture">
                 <pic:pic xmlns:pic="http://schemas.openxmlformats.org/drawingml/2006/picture">
                   <pic:nvPicPr>
-                    <pic:cNvPr id="0" name="Imagen 7"/>
+                    <pic:cNvPr id="0" name="Picture 7"/>
                     <pic:cNvPicPr>
                       <a:picLocks noChangeAspect="1" noChangeArrowheads="1"/>
                     </pic:cNvPicPr>
                   </pic:nvPicPr>
                   <pic:blipFill>
-                    <a:blip r:embed="rId16">
-                      <a:extLst>
-                        <a:ext uri="{28A0092B-C50C-407E-A947-70E740481C1C}">
-                          <a14:useLocalDpi xmlns="" xmlns:wpc="http://schemas.microsoft.com/office/word/2010/wordprocessingCanvas" xmlns:mc="http://schemas.openxmlformats.org/markup-compatibility/2006" xmlns:o="urn:schemas-microsoft-com:office:office" xmlns:v="urn:schemas-microsoft-com:vml" xmlns:wp14="http://schemas.microsoft.com/office/word/2010/wordprocessingDrawing" xmlns:w10="urn:schemas-microsoft-com:office:word" xmlns:w="http://schemas.openxmlformats.org/wordprocessingml/2006/main" xmlns:w14="http://schemas.microsoft.com/office/word/2010/wordml" xmlns:wpg="http://schemas.microsoft.com/office/word/2010/wordprocessingGroup" xmlns:wpi="http://schemas.microsoft.com/office/word/2010/wordprocessingInk" xmlns:wps="http://schemas.microsoft.com/office/word/2010/wordprocessingShape" xmlns:a14="http://schemas.microsoft.com/office/drawing/2010/main" val="0"/>
-                        </a:ext>
-                      </a:extLst>
-                    </a:blip>
+                    <a:blip r:embed="rId21"/>
                     <a:srcRect/>
                     <a:stretch>
                       <a:fillRect/>
@@ -4464,34 +5755,18 @@
                   <pic:spPr bwMode="auto">
                     <a:xfrm>
                       <a:off x="0" y="0"/>
-                      <a:ext cx="8404181" cy="5725720"/>
+                      <a:ext cx="9000808" cy="5779306"/>
                     </a:xfrm>
                     <a:prstGeom prst="rect">
                       <a:avLst/>
                     </a:prstGeom>
                     <a:noFill/>
-                    <a:ln>
+                    <a:ln w="9525">
                       <a:noFill/>
+                      <a:miter lim="800000"/>
+                      <a:headEnd/>
+                      <a:tailEnd/>
                     </a:ln>
-                    <a:extLst>
-                      <a:ext uri="{909E8E84-426E-40DD-AFC4-6F175D3DCCD1}">
-                        <a14:hiddenFill xmlns="" xmlns:wpc="http://schemas.microsoft.com/office/word/2010/wordprocessingCanvas" xmlns:mc="http://schemas.openxmlformats.org/markup-compatibility/2006" xmlns:o="urn:schemas-microsoft-com:office:office" xmlns:v="urn:schemas-microsoft-com:vml" xmlns:wp14="http://schemas.microsoft.com/office/word/2010/wordprocessingDrawing" xmlns:w10="urn:schemas-microsoft-com:office:word" xmlns:w="http://schemas.openxmlformats.org/wordprocessingml/2006/main" xmlns:w14="http://schemas.microsoft.com/office/word/2010/wordml" xmlns:wpg="http://schemas.microsoft.com/office/word/2010/wordprocessingGroup" xmlns:wpi="http://schemas.microsoft.com/office/word/2010/wordprocessingInk" xmlns:wps="http://schemas.microsoft.com/office/word/2010/wordprocessingShape" xmlns:a14="http://schemas.microsoft.com/office/drawing/2010/main">
-                          <a:solidFill>
-                            <a:srgbClr val="FFFFFF" mc:Ignorable=""/>
-                          </a:solidFill>
-                        </a14:hiddenFill>
-                      </a:ext>
-                      <a:ext uri="{91240B29-F687-4F45-9708-019B960494DF}">
-                        <a14:hiddenLine xmlns="" xmlns:wpc="http://schemas.microsoft.com/office/word/2010/wordprocessingCanvas" xmlns:mc="http://schemas.openxmlformats.org/markup-compatibility/2006" xmlns:o="urn:schemas-microsoft-com:office:office" xmlns:v="urn:schemas-microsoft-com:vml" xmlns:wp14="http://schemas.microsoft.com/office/word/2010/wordprocessingDrawing" xmlns:w10="urn:schemas-microsoft-com:office:word" xmlns:w="http://schemas.openxmlformats.org/wordprocessingml/2006/main" xmlns:w14="http://schemas.microsoft.com/office/word/2010/wordml" xmlns:wpg="http://schemas.microsoft.com/office/word/2010/wordprocessingGroup" xmlns:wpi="http://schemas.microsoft.com/office/word/2010/wordprocessingInk" xmlns:wps="http://schemas.microsoft.com/office/word/2010/wordprocessingShape" xmlns:a14="http://schemas.microsoft.com/office/drawing/2010/main" w="9525">
-                          <a:solidFill>
-                            <a:srgbClr val="000000" mc:Ignorable=""/>
-                          </a:solidFill>
-                          <a:miter lim="800000"/>
-                          <a:headEnd/>
-                          <a:tailEnd/>
-                        </a14:hiddenLine>
-                      </a:ext>
-                    </a:extLst>
                   </pic:spPr>
                 </pic:pic>
               </a:graphicData>
@@ -4504,12 +5779,12 @@
       <w:pPr>
         <w:pStyle w:val="Ttulo2"/>
       </w:pPr>
-      <w:bookmarkStart w:id="13" w:name="_Toc270070397"/>
+      <w:bookmarkStart w:id="18" w:name="_Toc270961398"/>
       <w:r>
         <w:lastRenderedPageBreak/>
         <w:t>105.Registrar Inconsistencia de Deposito</w:t>
       </w:r>
-      <w:bookmarkEnd w:id="13"/>
+      <w:bookmarkEnd w:id="18"/>
     </w:p>
     <w:p>
       <w:r>
@@ -4535,7 +5810,7 @@
                     </pic:cNvPicPr>
                   </pic:nvPicPr>
                   <pic:blipFill>
-                    <a:blip r:embed="rId17">
+                    <a:blip r:embed="rId22">
                       <a:extLst>
                         <a:ext uri="{28A0092B-C50C-407E-A947-70E740481C1C}">
                           <a14:useLocalDpi xmlns="" xmlns:wpc="http://schemas.microsoft.com/office/word/2010/wordprocessingCanvas" xmlns:mc="http://schemas.openxmlformats.org/markup-compatibility/2006" xmlns:o="urn:schemas-microsoft-com:office:office" xmlns:v="urn:schemas-microsoft-com:vml" xmlns:wp14="http://schemas.microsoft.com/office/word/2010/wordprocessingDrawing" xmlns:w10="urn:schemas-microsoft-com:office:word" xmlns:w="http://schemas.openxmlformats.org/wordprocessingml/2006/main" xmlns:w14="http://schemas.microsoft.com/office/word/2010/wordml" xmlns:wpg="http://schemas.microsoft.com/office/word/2010/wordprocessingGroup" xmlns:wpi="http://schemas.microsoft.com/office/word/2010/wordprocessingInk" xmlns:wps="http://schemas.microsoft.com/office/word/2010/wordprocessingShape" xmlns:a14="http://schemas.microsoft.com/office/drawing/2010/main" val="0"/>
@@ -4595,12 +5870,12 @@
       <w:pPr>
         <w:pStyle w:val="Ttulo2"/>
       </w:pPr>
-      <w:bookmarkStart w:id="14" w:name="_Toc270070398"/>
+      <w:bookmarkStart w:id="19" w:name="_Toc270961399"/>
       <w:r>
         <w:lastRenderedPageBreak/>
         <w:t>106.Registrar Reaprovisionamiento Interno</w:t>
       </w:r>
-      <w:bookmarkEnd w:id="14"/>
+      <w:bookmarkEnd w:id="19"/>
     </w:p>
     <w:p>
       <w:r>
@@ -4610,9 +5885,9 @@
         </w:rPr>
         <w:drawing>
           <wp:inline distT="0" distB="0" distL="0" distR="0">
-            <wp:extent cx="9144000" cy="5563810"/>
-            <wp:effectExtent l="0" t="0" r="0" b="0"/>
-            <wp:docPr id="11" name="Imagen 11"/>
+            <wp:extent cx="9144000" cy="5820684"/>
+            <wp:effectExtent l="19050" t="0" r="0" b="0"/>
+            <wp:docPr id="35" name="Imagen 8"/>
             <wp:cNvGraphicFramePr>
               <a:graphicFrameLocks xmlns:a="http://schemas.openxmlformats.org/drawingml/2006/main" noChangeAspect="1"/>
             </wp:cNvGraphicFramePr>
@@ -4620,19 +5895,13 @@
               <a:graphicData uri="http://schemas.openxmlformats.org/drawingml/2006/picture">
                 <pic:pic xmlns:pic="http://schemas.openxmlformats.org/drawingml/2006/picture">
                   <pic:nvPicPr>
-                    <pic:cNvPr id="0" name="Imagen 10"/>
+                    <pic:cNvPr id="0" name="Picture 8"/>
                     <pic:cNvPicPr>
                       <a:picLocks noChangeAspect="1" noChangeArrowheads="1"/>
                     </pic:cNvPicPr>
                   </pic:nvPicPr>
                   <pic:blipFill>
-                    <a:blip r:embed="rId18">
-                      <a:extLst>
-                        <a:ext uri="{28A0092B-C50C-407E-A947-70E740481C1C}">
-                          <a14:useLocalDpi xmlns="" xmlns:wpc="http://schemas.microsoft.com/office/word/2010/wordprocessingCanvas" xmlns:mc="http://schemas.openxmlformats.org/markup-compatibility/2006" xmlns:o="urn:schemas-microsoft-com:office:office" xmlns:v="urn:schemas-microsoft-com:vml" xmlns:wp14="http://schemas.microsoft.com/office/word/2010/wordprocessingDrawing" xmlns:w10="urn:schemas-microsoft-com:office:word" xmlns:w="http://schemas.openxmlformats.org/wordprocessingml/2006/main" xmlns:w14="http://schemas.microsoft.com/office/word/2010/wordml" xmlns:wpg="http://schemas.microsoft.com/office/word/2010/wordprocessingGroup" xmlns:wpi="http://schemas.microsoft.com/office/word/2010/wordprocessingInk" xmlns:wps="http://schemas.microsoft.com/office/word/2010/wordprocessingShape" xmlns:a14="http://schemas.microsoft.com/office/drawing/2010/main" val="0"/>
-                        </a:ext>
-                      </a:extLst>
-                    </a:blip>
+                    <a:blip r:embed="rId23"/>
                     <a:srcRect/>
                     <a:stretch>
                       <a:fillRect/>
@@ -4641,34 +5910,18 @@
                   <pic:spPr bwMode="auto">
                     <a:xfrm>
                       <a:off x="0" y="0"/>
-                      <a:ext cx="9144000" cy="5563810"/>
+                      <a:ext cx="9144000" cy="5820684"/>
                     </a:xfrm>
                     <a:prstGeom prst="rect">
                       <a:avLst/>
                     </a:prstGeom>
                     <a:noFill/>
-                    <a:ln>
+                    <a:ln w="9525">
                       <a:noFill/>
+                      <a:miter lim="800000"/>
+                      <a:headEnd/>
+                      <a:tailEnd/>
                     </a:ln>
-                    <a:extLst>
-                      <a:ext uri="{909E8E84-426E-40DD-AFC4-6F175D3DCCD1}">
-                        <a14:hiddenFill xmlns="" xmlns:wpc="http://schemas.microsoft.com/office/word/2010/wordprocessingCanvas" xmlns:mc="http://schemas.openxmlformats.org/markup-compatibility/2006" xmlns:o="urn:schemas-microsoft-com:office:office" xmlns:v="urn:schemas-microsoft-com:vml" xmlns:wp14="http://schemas.microsoft.com/office/word/2010/wordprocessingDrawing" xmlns:w10="urn:schemas-microsoft-com:office:word" xmlns:w="http://schemas.openxmlformats.org/wordprocessingml/2006/main" xmlns:w14="http://schemas.microsoft.com/office/word/2010/wordml" xmlns:wpg="http://schemas.microsoft.com/office/word/2010/wordprocessingGroup" xmlns:wpi="http://schemas.microsoft.com/office/word/2010/wordprocessingInk" xmlns:wps="http://schemas.microsoft.com/office/word/2010/wordprocessingShape" xmlns:a14="http://schemas.microsoft.com/office/drawing/2010/main">
-                          <a:solidFill>
-                            <a:srgbClr val="FFFFFF" mc:Ignorable=""/>
-                          </a:solidFill>
-                        </a14:hiddenFill>
-                      </a:ext>
-                      <a:ext uri="{91240B29-F687-4F45-9708-019B960494DF}">
-                        <a14:hiddenLine xmlns="" xmlns:wpc="http://schemas.microsoft.com/office/word/2010/wordprocessingCanvas" xmlns:mc="http://schemas.openxmlformats.org/markup-compatibility/2006" xmlns:o="urn:schemas-microsoft-com:office:office" xmlns:v="urn:schemas-microsoft-com:vml" xmlns:wp14="http://schemas.microsoft.com/office/word/2010/wordprocessingDrawing" xmlns:w10="urn:schemas-microsoft-com:office:word" xmlns:w="http://schemas.openxmlformats.org/wordprocessingml/2006/main" xmlns:w14="http://schemas.microsoft.com/office/word/2010/wordml" xmlns:wpg="http://schemas.microsoft.com/office/word/2010/wordprocessingGroup" xmlns:wpi="http://schemas.microsoft.com/office/word/2010/wordprocessingInk" xmlns:wps="http://schemas.microsoft.com/office/word/2010/wordprocessingShape" xmlns:a14="http://schemas.microsoft.com/office/drawing/2010/main" w="9525">
-                          <a:solidFill>
-                            <a:srgbClr val="000000" mc:Ignorable=""/>
-                          </a:solidFill>
-                          <a:miter lim="800000"/>
-                          <a:headEnd/>
-                          <a:tailEnd/>
-                        </a14:hiddenLine>
-                      </a:ext>
-                    </a:extLst>
                   </pic:spPr>
                 </pic:pic>
               </a:graphicData>
@@ -4684,12 +5937,12 @@
       <w:r>
         <w:br w:type="page"/>
       </w:r>
-      <w:bookmarkStart w:id="15" w:name="_Toc270070399"/>
+      <w:bookmarkStart w:id="20" w:name="_Toc270961400"/>
       <w:r>
         <w:lastRenderedPageBreak/>
         <w:t>108.Registrar Armado de Pedido</w:t>
       </w:r>
-      <w:bookmarkEnd w:id="15"/>
+      <w:bookmarkEnd w:id="20"/>
     </w:p>
     <w:p>
       <w:r>
@@ -4699,9 +5952,9 @@
         </w:rPr>
         <w:drawing>
           <wp:inline distT="0" distB="0" distL="0" distR="0">
-            <wp:extent cx="8614778" cy="5727032"/>
-            <wp:effectExtent l="0" t="0" r="0" b="0"/>
-            <wp:docPr id="14" name="Imagen 14"/>
+            <wp:extent cx="8827238" cy="5858157"/>
+            <wp:effectExtent l="19050" t="0" r="0" b="0"/>
+            <wp:docPr id="36" name="Imagen 9"/>
             <wp:cNvGraphicFramePr>
               <a:graphicFrameLocks xmlns:a="http://schemas.openxmlformats.org/drawingml/2006/main" noChangeAspect="1"/>
             </wp:cNvGraphicFramePr>
@@ -4709,19 +5962,13 @@
               <a:graphicData uri="http://schemas.openxmlformats.org/drawingml/2006/picture">
                 <pic:pic xmlns:pic="http://schemas.openxmlformats.org/drawingml/2006/picture">
                   <pic:nvPicPr>
-                    <pic:cNvPr id="0" name="Imagen 13"/>
+                    <pic:cNvPr id="0" name="Picture 9"/>
                     <pic:cNvPicPr>
                       <a:picLocks noChangeAspect="1" noChangeArrowheads="1"/>
                     </pic:cNvPicPr>
                   </pic:nvPicPr>
                   <pic:blipFill>
-                    <a:blip r:embed="rId19">
-                      <a:extLst>
-                        <a:ext uri="{28A0092B-C50C-407E-A947-70E740481C1C}">
-                          <a14:useLocalDpi xmlns="" xmlns:wpc="http://schemas.microsoft.com/office/word/2010/wordprocessingCanvas" xmlns:mc="http://schemas.openxmlformats.org/markup-compatibility/2006" xmlns:o="urn:schemas-microsoft-com:office:office" xmlns:v="urn:schemas-microsoft-com:vml" xmlns:wp14="http://schemas.microsoft.com/office/word/2010/wordprocessingDrawing" xmlns:w10="urn:schemas-microsoft-com:office:word" xmlns:w="http://schemas.openxmlformats.org/wordprocessingml/2006/main" xmlns:w14="http://schemas.microsoft.com/office/word/2010/wordml" xmlns:wpg="http://schemas.microsoft.com/office/word/2010/wordprocessingGroup" xmlns:wpi="http://schemas.microsoft.com/office/word/2010/wordprocessingInk" xmlns:wps="http://schemas.microsoft.com/office/word/2010/wordprocessingShape" xmlns:a14="http://schemas.microsoft.com/office/drawing/2010/main" val="0"/>
-                        </a:ext>
-                      </a:extLst>
-                    </a:blip>
+                    <a:blip r:embed="rId24"/>
                     <a:srcRect/>
                     <a:stretch>
                       <a:fillRect/>
@@ -4730,34 +5977,18 @@
                   <pic:spPr bwMode="auto">
                     <a:xfrm>
                       <a:off x="0" y="0"/>
-                      <a:ext cx="8614778" cy="5727032"/>
+                      <a:ext cx="8825100" cy="5856738"/>
                     </a:xfrm>
                     <a:prstGeom prst="rect">
                       <a:avLst/>
                     </a:prstGeom>
                     <a:noFill/>
-                    <a:ln>
+                    <a:ln w="9525">
                       <a:noFill/>
+                      <a:miter lim="800000"/>
+                      <a:headEnd/>
+                      <a:tailEnd/>
                     </a:ln>
-                    <a:extLst>
-                      <a:ext uri="{909E8E84-426E-40DD-AFC4-6F175D3DCCD1}">
-                        <a14:hiddenFill xmlns="" xmlns:wpc="http://schemas.microsoft.com/office/word/2010/wordprocessingCanvas" xmlns:mc="http://schemas.openxmlformats.org/markup-compatibility/2006" xmlns:o="urn:schemas-microsoft-com:office:office" xmlns:v="urn:schemas-microsoft-com:vml" xmlns:wp14="http://schemas.microsoft.com/office/word/2010/wordprocessingDrawing" xmlns:w10="urn:schemas-microsoft-com:office:word" xmlns:w="http://schemas.openxmlformats.org/wordprocessingml/2006/main" xmlns:w14="http://schemas.microsoft.com/office/word/2010/wordml" xmlns:wpg="http://schemas.microsoft.com/office/word/2010/wordprocessingGroup" xmlns:wpi="http://schemas.microsoft.com/office/word/2010/wordprocessingInk" xmlns:wps="http://schemas.microsoft.com/office/word/2010/wordprocessingShape" xmlns:a14="http://schemas.microsoft.com/office/drawing/2010/main">
-                          <a:solidFill>
-                            <a:srgbClr val="FFFFFF" mc:Ignorable=""/>
-                          </a:solidFill>
-                        </a14:hiddenFill>
-                      </a:ext>
-                      <a:ext uri="{91240B29-F687-4F45-9708-019B960494DF}">
-                        <a14:hiddenLine xmlns="" xmlns:wpc="http://schemas.microsoft.com/office/word/2010/wordprocessingCanvas" xmlns:mc="http://schemas.openxmlformats.org/markup-compatibility/2006" xmlns:o="urn:schemas-microsoft-com:office:office" xmlns:v="urn:schemas-microsoft-com:vml" xmlns:wp14="http://schemas.microsoft.com/office/word/2010/wordprocessingDrawing" xmlns:w10="urn:schemas-microsoft-com:office:word" xmlns:w="http://schemas.openxmlformats.org/wordprocessingml/2006/main" xmlns:w14="http://schemas.microsoft.com/office/word/2010/wordml" xmlns:wpg="http://schemas.microsoft.com/office/word/2010/wordprocessingGroup" xmlns:wpi="http://schemas.microsoft.com/office/word/2010/wordprocessingInk" xmlns:wps="http://schemas.microsoft.com/office/word/2010/wordprocessingShape" xmlns:a14="http://schemas.microsoft.com/office/drawing/2010/main" w="9525">
-                          <a:solidFill>
-                            <a:srgbClr val="000000" mc:Ignorable=""/>
-                          </a:solidFill>
-                          <a:miter lim="800000"/>
-                          <a:headEnd/>
-                          <a:tailEnd/>
-                        </a14:hiddenLine>
-                      </a:ext>
-                    </a:extLst>
                   </pic:spPr>
                 </pic:pic>
               </a:graphicData>
@@ -4770,12 +6001,12 @@
       <w:pPr>
         <w:pStyle w:val="Ttulo2"/>
       </w:pPr>
-      <w:bookmarkStart w:id="16" w:name="_Toc270070400"/>
+      <w:bookmarkStart w:id="21" w:name="_Toc270961401"/>
       <w:r>
         <w:lastRenderedPageBreak/>
         <w:t>109.Registrar Salida de Producción</w:t>
       </w:r>
-      <w:bookmarkEnd w:id="16"/>
+      <w:bookmarkEnd w:id="21"/>
     </w:p>
     <w:p>
       <w:r>
@@ -4785,9 +6016,9 @@
         </w:rPr>
         <w:drawing>
           <wp:inline distT="0" distB="0" distL="0" distR="0">
-            <wp:extent cx="8710056" cy="5847348"/>
-            <wp:effectExtent l="0" t="0" r="0" b="0"/>
-            <wp:docPr id="16" name="Imagen 16"/>
+            <wp:extent cx="9144000" cy="5695770"/>
+            <wp:effectExtent l="19050" t="0" r="0" b="0"/>
+            <wp:docPr id="37" name="Imagen 10"/>
             <wp:cNvGraphicFramePr>
               <a:graphicFrameLocks xmlns:a="http://schemas.openxmlformats.org/drawingml/2006/main" noChangeAspect="1"/>
             </wp:cNvGraphicFramePr>
@@ -4795,19 +6026,13 @@
               <a:graphicData uri="http://schemas.openxmlformats.org/drawingml/2006/picture">
                 <pic:pic xmlns:pic="http://schemas.openxmlformats.org/drawingml/2006/picture">
                   <pic:nvPicPr>
-                    <pic:cNvPr id="0" name="Imagen 15"/>
+                    <pic:cNvPr id="0" name="Picture 10"/>
                     <pic:cNvPicPr>
                       <a:picLocks noChangeAspect="1" noChangeArrowheads="1"/>
                     </pic:cNvPicPr>
                   </pic:nvPicPr>
                   <pic:blipFill>
-                    <a:blip r:embed="rId20">
-                      <a:extLst>
-                        <a:ext uri="{28A0092B-C50C-407E-A947-70E740481C1C}">
-                          <a14:useLocalDpi xmlns="" xmlns:wpc="http://schemas.microsoft.com/office/word/2010/wordprocessingCanvas" xmlns:mc="http://schemas.openxmlformats.org/markup-compatibility/2006" xmlns:o="urn:schemas-microsoft-com:office:office" xmlns:v="urn:schemas-microsoft-com:vml" xmlns:wp14="http://schemas.microsoft.com/office/word/2010/wordprocessingDrawing" xmlns:w10="urn:schemas-microsoft-com:office:word" xmlns:w="http://schemas.openxmlformats.org/wordprocessingml/2006/main" xmlns:w14="http://schemas.microsoft.com/office/word/2010/wordml" xmlns:wpg="http://schemas.microsoft.com/office/word/2010/wordprocessingGroup" xmlns:wpi="http://schemas.microsoft.com/office/word/2010/wordprocessingInk" xmlns:wps="http://schemas.microsoft.com/office/word/2010/wordprocessingShape" xmlns:a14="http://schemas.microsoft.com/office/drawing/2010/main" val="0"/>
-                        </a:ext>
-                      </a:extLst>
-                    </a:blip>
+                    <a:blip r:embed="rId25"/>
                     <a:srcRect/>
                     <a:stretch>
                       <a:fillRect/>
@@ -4816,34 +6041,18 @@
                   <pic:spPr bwMode="auto">
                     <a:xfrm>
                       <a:off x="0" y="0"/>
-                      <a:ext cx="8713696" cy="5849791"/>
+                      <a:ext cx="9144000" cy="5695770"/>
                     </a:xfrm>
                     <a:prstGeom prst="rect">
                       <a:avLst/>
                     </a:prstGeom>
                     <a:noFill/>
-                    <a:ln>
+                    <a:ln w="9525">
                       <a:noFill/>
+                      <a:miter lim="800000"/>
+                      <a:headEnd/>
+                      <a:tailEnd/>
                     </a:ln>
-                    <a:extLst>
-                      <a:ext uri="{909E8E84-426E-40DD-AFC4-6F175D3DCCD1}">
-                        <a14:hiddenFill xmlns="" xmlns:wpc="http://schemas.microsoft.com/office/word/2010/wordprocessingCanvas" xmlns:mc="http://schemas.openxmlformats.org/markup-compatibility/2006" xmlns:o="urn:schemas-microsoft-com:office:office" xmlns:v="urn:schemas-microsoft-com:vml" xmlns:wp14="http://schemas.microsoft.com/office/word/2010/wordprocessingDrawing" xmlns:w10="urn:schemas-microsoft-com:office:word" xmlns:w="http://schemas.openxmlformats.org/wordprocessingml/2006/main" xmlns:w14="http://schemas.microsoft.com/office/word/2010/wordml" xmlns:wpg="http://schemas.microsoft.com/office/word/2010/wordprocessingGroup" xmlns:wpi="http://schemas.microsoft.com/office/word/2010/wordprocessingInk" xmlns:wps="http://schemas.microsoft.com/office/word/2010/wordprocessingShape" xmlns:a14="http://schemas.microsoft.com/office/drawing/2010/main">
-                          <a:solidFill>
-                            <a:srgbClr val="FFFFFF" mc:Ignorable=""/>
-                          </a:solidFill>
-                        </a14:hiddenFill>
-                      </a:ext>
-                      <a:ext uri="{91240B29-F687-4F45-9708-019B960494DF}">
-                        <a14:hiddenLine xmlns="" xmlns:wpc="http://schemas.microsoft.com/office/word/2010/wordprocessingCanvas" xmlns:mc="http://schemas.openxmlformats.org/markup-compatibility/2006" xmlns:o="urn:schemas-microsoft-com:office:office" xmlns:v="urn:schemas-microsoft-com:vml" xmlns:wp14="http://schemas.microsoft.com/office/word/2010/wordprocessingDrawing" xmlns:w10="urn:schemas-microsoft-com:office:word" xmlns:w="http://schemas.openxmlformats.org/wordprocessingml/2006/main" xmlns:w14="http://schemas.microsoft.com/office/word/2010/wordml" xmlns:wpg="http://schemas.microsoft.com/office/word/2010/wordprocessingGroup" xmlns:wpi="http://schemas.microsoft.com/office/word/2010/wordprocessingInk" xmlns:wps="http://schemas.microsoft.com/office/word/2010/wordprocessingShape" xmlns:a14="http://schemas.microsoft.com/office/drawing/2010/main" w="9525">
-                          <a:solidFill>
-                            <a:srgbClr val="000000" mc:Ignorable=""/>
-                          </a:solidFill>
-                          <a:miter lim="800000"/>
-                          <a:headEnd/>
-                          <a:tailEnd/>
-                        </a14:hiddenLine>
-                      </a:ext>
-                    </a:extLst>
                   </pic:spPr>
                 </pic:pic>
               </a:graphicData>
@@ -4856,12 +6065,12 @@
       <w:pPr>
         <w:pStyle w:val="Ttulo2"/>
       </w:pPr>
-      <w:bookmarkStart w:id="17" w:name="_Toc270070401"/>
+      <w:bookmarkStart w:id="22" w:name="_Toc270961402"/>
       <w:r>
         <w:lastRenderedPageBreak/>
         <w:t>110.Registrar Salida de Pedido</w:t>
       </w:r>
-      <w:bookmarkEnd w:id="17"/>
+      <w:bookmarkEnd w:id="22"/>
     </w:p>
     <w:p>
       <w:r>
@@ -4871,9 +6080,9 @@
         </w:rPr>
         <w:drawing>
           <wp:inline distT="0" distB="0" distL="0" distR="0">
-            <wp:extent cx="9053830" cy="5615305"/>
-            <wp:effectExtent l="0" t="0" r="0" b="0"/>
-            <wp:docPr id="18" name="Imagen 18"/>
+            <wp:extent cx="9136407" cy="5029200"/>
+            <wp:effectExtent l="19050" t="0" r="7593" b="0"/>
+            <wp:docPr id="38" name="Imagen 11"/>
             <wp:cNvGraphicFramePr>
               <a:graphicFrameLocks xmlns:a="http://schemas.openxmlformats.org/drawingml/2006/main" noChangeAspect="1"/>
             </wp:cNvGraphicFramePr>
@@ -4881,19 +6090,13 @@
               <a:graphicData uri="http://schemas.openxmlformats.org/drawingml/2006/picture">
                 <pic:pic xmlns:pic="http://schemas.openxmlformats.org/drawingml/2006/picture">
                   <pic:nvPicPr>
-                    <pic:cNvPr id="0" name="Imagen 17"/>
+                    <pic:cNvPr id="0" name="Picture 11"/>
                     <pic:cNvPicPr>
                       <a:picLocks noChangeAspect="1" noChangeArrowheads="1"/>
                     </pic:cNvPicPr>
                   </pic:nvPicPr>
                   <pic:blipFill>
-                    <a:blip r:embed="rId21">
-                      <a:extLst>
-                        <a:ext uri="{28A0092B-C50C-407E-A947-70E740481C1C}">
-                          <a14:useLocalDpi xmlns="" xmlns:wpc="http://schemas.microsoft.com/office/word/2010/wordprocessingCanvas" xmlns:mc="http://schemas.openxmlformats.org/markup-compatibility/2006" xmlns:o="urn:schemas-microsoft-com:office:office" xmlns:v="urn:schemas-microsoft-com:vml" xmlns:wp14="http://schemas.microsoft.com/office/word/2010/wordprocessingDrawing" xmlns:w10="urn:schemas-microsoft-com:office:word" xmlns:w="http://schemas.openxmlformats.org/wordprocessingml/2006/main" xmlns:w14="http://schemas.microsoft.com/office/word/2010/wordml" xmlns:wpg="http://schemas.microsoft.com/office/word/2010/wordprocessingGroup" xmlns:wpi="http://schemas.microsoft.com/office/word/2010/wordprocessingInk" xmlns:wps="http://schemas.microsoft.com/office/word/2010/wordprocessingShape" xmlns:a14="http://schemas.microsoft.com/office/drawing/2010/main" val="0"/>
-                        </a:ext>
-                      </a:extLst>
-                    </a:blip>
+                    <a:blip r:embed="rId26"/>
                     <a:srcRect/>
                     <a:stretch>
                       <a:fillRect/>
@@ -4902,34 +6105,18 @@
                   <pic:spPr bwMode="auto">
                     <a:xfrm>
                       <a:off x="0" y="0"/>
-                      <a:ext cx="9053830" cy="5615305"/>
+                      <a:ext cx="9144000" cy="5033379"/>
                     </a:xfrm>
                     <a:prstGeom prst="rect">
                       <a:avLst/>
                     </a:prstGeom>
                     <a:noFill/>
-                    <a:ln>
+                    <a:ln w="9525">
                       <a:noFill/>
+                      <a:miter lim="800000"/>
+                      <a:headEnd/>
+                      <a:tailEnd/>
                     </a:ln>
-                    <a:extLst>
-                      <a:ext uri="{909E8E84-426E-40DD-AFC4-6F175D3DCCD1}">
-                        <a14:hiddenFill xmlns="" xmlns:wpc="http://schemas.microsoft.com/office/word/2010/wordprocessingCanvas" xmlns:mc="http://schemas.openxmlformats.org/markup-compatibility/2006" xmlns:o="urn:schemas-microsoft-com:office:office" xmlns:v="urn:schemas-microsoft-com:vml" xmlns:wp14="http://schemas.microsoft.com/office/word/2010/wordprocessingDrawing" xmlns:w10="urn:schemas-microsoft-com:office:word" xmlns:w="http://schemas.openxmlformats.org/wordprocessingml/2006/main" xmlns:w14="http://schemas.microsoft.com/office/word/2010/wordml" xmlns:wpg="http://schemas.microsoft.com/office/word/2010/wordprocessingGroup" xmlns:wpi="http://schemas.microsoft.com/office/word/2010/wordprocessingInk" xmlns:wps="http://schemas.microsoft.com/office/word/2010/wordprocessingShape" xmlns:a14="http://schemas.microsoft.com/office/drawing/2010/main">
-                          <a:solidFill>
-                            <a:srgbClr val="FFFFFF" mc:Ignorable=""/>
-                          </a:solidFill>
-                        </a14:hiddenFill>
-                      </a:ext>
-                      <a:ext uri="{91240B29-F687-4F45-9708-019B960494DF}">
-                        <a14:hiddenLine xmlns="" xmlns:wpc="http://schemas.microsoft.com/office/word/2010/wordprocessingCanvas" xmlns:mc="http://schemas.openxmlformats.org/markup-compatibility/2006" xmlns:o="urn:schemas-microsoft-com:office:office" xmlns:v="urn:schemas-microsoft-com:vml" xmlns:wp14="http://schemas.microsoft.com/office/word/2010/wordprocessingDrawing" xmlns:w10="urn:schemas-microsoft-com:office:word" xmlns:w="http://schemas.openxmlformats.org/wordprocessingml/2006/main" xmlns:w14="http://schemas.microsoft.com/office/word/2010/wordml" xmlns:wpg="http://schemas.microsoft.com/office/word/2010/wordprocessingGroup" xmlns:wpi="http://schemas.microsoft.com/office/word/2010/wordprocessingInk" xmlns:wps="http://schemas.microsoft.com/office/word/2010/wordprocessingShape" xmlns:a14="http://schemas.microsoft.com/office/drawing/2010/main" w="9525">
-                          <a:solidFill>
-                            <a:srgbClr val="000000" mc:Ignorable=""/>
-                          </a:solidFill>
-                          <a:miter lim="800000"/>
-                          <a:headEnd/>
-                          <a:tailEnd/>
-                        </a14:hiddenLine>
-                      </a:ext>
-                    </a:extLst>
                   </pic:spPr>
                 </pic:pic>
               </a:graphicData>
@@ -4945,12 +6132,12 @@
       <w:r>
         <w:br w:type="page"/>
       </w:r>
-      <w:bookmarkStart w:id="18" w:name="_Toc270070402"/>
+      <w:bookmarkStart w:id="23" w:name="_Toc270961403"/>
       <w:r>
         <w:lastRenderedPageBreak/>
         <w:t>111.Consultar Producto</w:t>
       </w:r>
-      <w:bookmarkEnd w:id="18"/>
+      <w:bookmarkEnd w:id="23"/>
     </w:p>
     <w:p>
       <w:r>
@@ -4960,9 +6147,9 @@
         </w:rPr>
         <w:drawing>
           <wp:inline distT="0" distB="0" distL="0" distR="0">
-            <wp:extent cx="8936153" cy="5293217"/>
-            <wp:effectExtent l="0" t="0" r="0" b="0"/>
-            <wp:docPr id="19" name="Imagen 19"/>
+            <wp:extent cx="9146372" cy="5422605"/>
+            <wp:effectExtent l="19050" t="0" r="0" b="0"/>
+            <wp:docPr id="39" name="Imagen 12"/>
             <wp:cNvGraphicFramePr>
               <a:graphicFrameLocks xmlns:a="http://schemas.openxmlformats.org/drawingml/2006/main" noChangeAspect="1"/>
             </wp:cNvGraphicFramePr>
@@ -4970,19 +6157,13 @@
               <a:graphicData uri="http://schemas.openxmlformats.org/drawingml/2006/picture">
                 <pic:pic xmlns:pic="http://schemas.openxmlformats.org/drawingml/2006/picture">
                   <pic:nvPicPr>
-                    <pic:cNvPr id="0" name="Imagen 18"/>
+                    <pic:cNvPr id="0" name="Picture 12"/>
                     <pic:cNvPicPr>
                       <a:picLocks noChangeAspect="1" noChangeArrowheads="1"/>
                     </pic:cNvPicPr>
                   </pic:nvPicPr>
                   <pic:blipFill>
-                    <a:blip r:embed="rId22">
-                      <a:extLst>
-                        <a:ext uri="{28A0092B-C50C-407E-A947-70E740481C1C}">
-                          <a14:useLocalDpi xmlns="" xmlns:wpc="http://schemas.microsoft.com/office/word/2010/wordprocessingCanvas" xmlns:mc="http://schemas.openxmlformats.org/markup-compatibility/2006" xmlns:o="urn:schemas-microsoft-com:office:office" xmlns:v="urn:schemas-microsoft-com:vml" xmlns:wp14="http://schemas.microsoft.com/office/word/2010/wordprocessingDrawing" xmlns:w10="urn:schemas-microsoft-com:office:word" xmlns:w="http://schemas.openxmlformats.org/wordprocessingml/2006/main" xmlns:w14="http://schemas.microsoft.com/office/word/2010/wordml" xmlns:wpg="http://schemas.microsoft.com/office/word/2010/wordprocessingGroup" xmlns:wpi="http://schemas.microsoft.com/office/word/2010/wordprocessingInk" xmlns:wps="http://schemas.microsoft.com/office/word/2010/wordprocessingShape" xmlns:a14="http://schemas.microsoft.com/office/drawing/2010/main" val="0"/>
-                        </a:ext>
-                      </a:extLst>
-                    </a:blip>
+                    <a:blip r:embed="rId27"/>
                     <a:srcRect/>
                     <a:stretch>
                       <a:fillRect/>
@@ -4991,34 +6172,18 @@
                   <pic:spPr bwMode="auto">
                     <a:xfrm>
                       <a:off x="0" y="0"/>
-                      <a:ext cx="8935936" cy="5293088"/>
+                      <a:ext cx="9148994" cy="5424159"/>
                     </a:xfrm>
                     <a:prstGeom prst="rect">
                       <a:avLst/>
                     </a:prstGeom>
                     <a:noFill/>
-                    <a:ln>
+                    <a:ln w="9525">
                       <a:noFill/>
+                      <a:miter lim="800000"/>
+                      <a:headEnd/>
+                      <a:tailEnd/>
                     </a:ln>
-                    <a:extLst>
-                      <a:ext uri="{909E8E84-426E-40DD-AFC4-6F175D3DCCD1}">
-                        <a14:hiddenFill xmlns="" xmlns:wpc="http://schemas.microsoft.com/office/word/2010/wordprocessingCanvas" xmlns:mc="http://schemas.openxmlformats.org/markup-compatibility/2006" xmlns:o="urn:schemas-microsoft-com:office:office" xmlns:v="urn:schemas-microsoft-com:vml" xmlns:wp14="http://schemas.microsoft.com/office/word/2010/wordprocessingDrawing" xmlns:w10="urn:schemas-microsoft-com:office:word" xmlns:w="http://schemas.openxmlformats.org/wordprocessingml/2006/main" xmlns:w14="http://schemas.microsoft.com/office/word/2010/wordml" xmlns:wpg="http://schemas.microsoft.com/office/word/2010/wordprocessingGroup" xmlns:wpi="http://schemas.microsoft.com/office/word/2010/wordprocessingInk" xmlns:wps="http://schemas.microsoft.com/office/word/2010/wordprocessingShape" xmlns:a14="http://schemas.microsoft.com/office/drawing/2010/main">
-                          <a:solidFill>
-                            <a:srgbClr val="FFFFFF" mc:Ignorable=""/>
-                          </a:solidFill>
-                        </a14:hiddenFill>
-                      </a:ext>
-                      <a:ext uri="{91240B29-F687-4F45-9708-019B960494DF}">
-                        <a14:hiddenLine xmlns="" xmlns:wpc="http://schemas.microsoft.com/office/word/2010/wordprocessingCanvas" xmlns:mc="http://schemas.openxmlformats.org/markup-compatibility/2006" xmlns:o="urn:schemas-microsoft-com:office:office" xmlns:v="urn:schemas-microsoft-com:vml" xmlns:wp14="http://schemas.microsoft.com/office/word/2010/wordprocessingDrawing" xmlns:w10="urn:schemas-microsoft-com:office:word" xmlns:w="http://schemas.openxmlformats.org/wordprocessingml/2006/main" xmlns:w14="http://schemas.microsoft.com/office/word/2010/wordml" xmlns:wpg="http://schemas.microsoft.com/office/word/2010/wordprocessingGroup" xmlns:wpi="http://schemas.microsoft.com/office/word/2010/wordprocessingInk" xmlns:wps="http://schemas.microsoft.com/office/word/2010/wordprocessingShape" xmlns:a14="http://schemas.microsoft.com/office/drawing/2010/main" w="9525">
-                          <a:solidFill>
-                            <a:srgbClr val="000000" mc:Ignorable=""/>
-                          </a:solidFill>
-                          <a:miter lim="800000"/>
-                          <a:headEnd/>
-                          <a:tailEnd/>
-                        </a14:hiddenLine>
-                      </a:ext>
-                    </a:extLst>
                   </pic:spPr>
                 </pic:pic>
               </a:graphicData>
@@ -5039,7 +6204,7 @@
           <w:lang w:eastAsia="es-ES"/>
         </w:rPr>
       </w:pPr>
-      <w:bookmarkStart w:id="19" w:name="_Toc270070403"/>
+      <w:bookmarkStart w:id="24" w:name="_Toc270961404"/>
       <w:r>
         <w:rPr>
           <w:rStyle w:val="Ttulo2Car"/>
@@ -5047,7 +6212,7 @@
         <w:lastRenderedPageBreak/>
         <w:t>112. Modificar Producto</w:t>
       </w:r>
-      <w:bookmarkEnd w:id="19"/>
+      <w:bookmarkEnd w:id="24"/>
       <w:r>
         <w:rPr>
           <w:noProof/>
@@ -5056,7 +6221,7 @@
         <w:drawing>
           <wp:inline distT="0" distB="0" distL="0" distR="0">
             <wp:extent cx="8757920" cy="5215890"/>
-            <wp:effectExtent l="0" t="0" r="0" b="0"/>
+            <wp:effectExtent l="19050" t="0" r="5080" b="0"/>
             <wp:docPr id="1" name="Imagen 1"/>
             <wp:cNvGraphicFramePr>
               <a:graphicFrameLocks xmlns:a="http://schemas.openxmlformats.org/drawingml/2006/main" noChangeAspect="1"/>
@@ -5071,7 +6236,7 @@
                     </pic:cNvPicPr>
                   </pic:nvPicPr>
                   <pic:blipFill>
-                    <a:blip r:embed="rId23">
+                    <a:blip r:embed="rId28">
                       <a:extLst>
                         <a:ext uri="{28A0092B-C50C-407E-A947-70E740481C1C}">
                           <a14:useLocalDpi xmlns="" xmlns:wpc="http://schemas.microsoft.com/office/word/2010/wordprocessingCanvas" xmlns:mc="http://schemas.openxmlformats.org/markup-compatibility/2006" xmlns:o="urn:schemas-microsoft-com:office:office" xmlns:v="urn:schemas-microsoft-com:vml" xmlns:wp14="http://schemas.microsoft.com/office/word/2010/wordprocessingDrawing" xmlns:w10="urn:schemas-microsoft-com:office:word" xmlns:w="http://schemas.openxmlformats.org/wordprocessingml/2006/main" xmlns:w14="http://schemas.microsoft.com/office/word/2010/wordml" xmlns:wpg="http://schemas.microsoft.com/office/word/2010/wordprocessingGroup" xmlns:wpi="http://schemas.microsoft.com/office/word/2010/wordprocessingInk" xmlns:wps="http://schemas.microsoft.com/office/word/2010/wordprocessingShape" xmlns:a14="http://schemas.microsoft.com/office/drawing/2010/main" val="0"/>
@@ -5141,7 +6306,7 @@
       <w:pPr>
         <w:pStyle w:val="Ttulo2"/>
       </w:pPr>
-      <w:bookmarkStart w:id="20" w:name="_Toc270070404"/>
+      <w:bookmarkStart w:id="25" w:name="_Toc270961405"/>
       <w:r>
         <w:lastRenderedPageBreak/>
         <w:t>114.</w:t>
@@ -5152,7 +6317,7 @@
       <w:r>
         <w:t>egistrar Producto</w:t>
       </w:r>
-      <w:bookmarkEnd w:id="20"/>
+      <w:bookmarkEnd w:id="25"/>
     </w:p>
     <w:p>
       <w:r>
@@ -5162,9 +6327,9 @@
         </w:rPr>
         <w:drawing>
           <wp:inline distT="0" distB="0" distL="0" distR="0">
-            <wp:extent cx="9144000" cy="4591286"/>
-            <wp:effectExtent l="0" t="0" r="0" b="0"/>
-            <wp:docPr id="2" name="Imagen 2"/>
+            <wp:extent cx="9146215" cy="4763386"/>
+            <wp:effectExtent l="19050" t="0" r="0" b="0"/>
+            <wp:docPr id="42" name="Imagen 15"/>
             <wp:cNvGraphicFramePr>
               <a:graphicFrameLocks xmlns:a="http://schemas.openxmlformats.org/drawingml/2006/main" noChangeAspect="1"/>
             </wp:cNvGraphicFramePr>
@@ -5172,19 +6337,13 @@
               <a:graphicData uri="http://schemas.openxmlformats.org/drawingml/2006/picture">
                 <pic:pic xmlns:pic="http://schemas.openxmlformats.org/drawingml/2006/picture">
                   <pic:nvPicPr>
-                    <pic:cNvPr id="0" name="Imagen 1"/>
+                    <pic:cNvPr id="0" name="Picture 15"/>
                     <pic:cNvPicPr>
                       <a:picLocks noChangeAspect="1" noChangeArrowheads="1"/>
                     </pic:cNvPicPr>
                   </pic:nvPicPr>
                   <pic:blipFill>
-                    <a:blip r:embed="rId24">
-                      <a:extLst>
-                        <a:ext uri="{28A0092B-C50C-407E-A947-70E740481C1C}">
-                          <a14:useLocalDpi xmlns="" xmlns:wpc="http://schemas.microsoft.com/office/word/2010/wordprocessingCanvas" xmlns:mc="http://schemas.openxmlformats.org/markup-compatibility/2006" xmlns:o="urn:schemas-microsoft-com:office:office" xmlns:v="urn:schemas-microsoft-com:vml" xmlns:wp14="http://schemas.microsoft.com/office/word/2010/wordprocessingDrawing" xmlns:w10="urn:schemas-microsoft-com:office:word" xmlns:w="http://schemas.openxmlformats.org/wordprocessingml/2006/main" xmlns:w14="http://schemas.microsoft.com/office/word/2010/wordml" xmlns:wpg="http://schemas.microsoft.com/office/word/2010/wordprocessingGroup" xmlns:wpi="http://schemas.microsoft.com/office/word/2010/wordprocessingInk" xmlns:wps="http://schemas.microsoft.com/office/word/2010/wordprocessingShape" xmlns:a14="http://schemas.microsoft.com/office/drawing/2010/main" val="0"/>
-                        </a:ext>
-                      </a:extLst>
-                    </a:blip>
+                    <a:blip r:embed="rId29"/>
                     <a:srcRect/>
                     <a:stretch>
                       <a:fillRect/>
@@ -5193,34 +6352,18 @@
                   <pic:spPr bwMode="auto">
                     <a:xfrm>
                       <a:off x="0" y="0"/>
-                      <a:ext cx="9144000" cy="4591286"/>
+                      <a:ext cx="9144000" cy="4762232"/>
                     </a:xfrm>
                     <a:prstGeom prst="rect">
                       <a:avLst/>
                     </a:prstGeom>
                     <a:noFill/>
-                    <a:ln>
+                    <a:ln w="9525">
                       <a:noFill/>
+                      <a:miter lim="800000"/>
+                      <a:headEnd/>
+                      <a:tailEnd/>
                     </a:ln>
-                    <a:extLst>
-                      <a:ext uri="{909E8E84-426E-40DD-AFC4-6F175D3DCCD1}">
-                        <a14:hiddenFill xmlns="" xmlns:wpc="http://schemas.microsoft.com/office/word/2010/wordprocessingCanvas" xmlns:mc="http://schemas.openxmlformats.org/markup-compatibility/2006" xmlns:o="urn:schemas-microsoft-com:office:office" xmlns:v="urn:schemas-microsoft-com:vml" xmlns:wp14="http://schemas.microsoft.com/office/word/2010/wordprocessingDrawing" xmlns:w10="urn:schemas-microsoft-com:office:word" xmlns:w="http://schemas.openxmlformats.org/wordprocessingml/2006/main" xmlns:w14="http://schemas.microsoft.com/office/word/2010/wordml" xmlns:wpg="http://schemas.microsoft.com/office/word/2010/wordprocessingGroup" xmlns:wpi="http://schemas.microsoft.com/office/word/2010/wordprocessingInk" xmlns:wps="http://schemas.microsoft.com/office/word/2010/wordprocessingShape" xmlns:a14="http://schemas.microsoft.com/office/drawing/2010/main">
-                          <a:solidFill>
-                            <a:srgbClr val="FFFFFF" mc:Ignorable=""/>
-                          </a:solidFill>
-                        </a14:hiddenFill>
-                      </a:ext>
-                      <a:ext uri="{91240B29-F687-4F45-9708-019B960494DF}">
-                        <a14:hiddenLine xmlns="" xmlns:wpc="http://schemas.microsoft.com/office/word/2010/wordprocessingCanvas" xmlns:mc="http://schemas.openxmlformats.org/markup-compatibility/2006" xmlns:o="urn:schemas-microsoft-com:office:office" xmlns:v="urn:schemas-microsoft-com:vml" xmlns:wp14="http://schemas.microsoft.com/office/word/2010/wordprocessingDrawing" xmlns:w10="urn:schemas-microsoft-com:office:word" xmlns:w="http://schemas.openxmlformats.org/wordprocessingml/2006/main" xmlns:w14="http://schemas.microsoft.com/office/word/2010/wordml" xmlns:wpg="http://schemas.microsoft.com/office/word/2010/wordprocessingGroup" xmlns:wpi="http://schemas.microsoft.com/office/word/2010/wordprocessingInk" xmlns:wps="http://schemas.microsoft.com/office/word/2010/wordprocessingShape" xmlns:a14="http://schemas.microsoft.com/office/drawing/2010/main" w="9525">
-                          <a:solidFill>
-                            <a:srgbClr val="000000" mc:Ignorable=""/>
-                          </a:solidFill>
-                          <a:miter lim="800000"/>
-                          <a:headEnd/>
-                          <a:tailEnd/>
-                        </a14:hiddenLine>
-                      </a:ext>
-                    </a:extLst>
                   </pic:spPr>
                 </pic:pic>
               </a:graphicData>
@@ -5238,12 +6381,204 @@
       <w:pPr>
         <w:pStyle w:val="Ttulo2"/>
       </w:pPr>
-      <w:bookmarkStart w:id="21" w:name="_Toc270070405"/>
+      <w:bookmarkStart w:id="26" w:name="_Toc270961406"/>
+      <w:r>
+        <w:lastRenderedPageBreak/>
+        <w:t>115.Registrar Materia Prima</w:t>
+      </w:r>
+      <w:bookmarkEnd w:id="26"/>
+    </w:p>
+    <w:p>
+      <w:r>
+        <w:rPr>
+          <w:noProof/>
+          <w:lang w:eastAsia="es-ES"/>
+        </w:rPr>
+        <w:drawing>
+          <wp:inline distT="0" distB="0" distL="0" distR="0">
+            <wp:extent cx="9134059" cy="4912242"/>
+            <wp:effectExtent l="19050" t="0" r="0" b="0"/>
+            <wp:docPr id="43" name="Imagen 16"/>
+            <wp:cNvGraphicFramePr>
+              <a:graphicFrameLocks xmlns:a="http://schemas.openxmlformats.org/drawingml/2006/main" noChangeAspect="1"/>
+            </wp:cNvGraphicFramePr>
+            <a:graphic xmlns:a="http://schemas.openxmlformats.org/drawingml/2006/main">
+              <a:graphicData uri="http://schemas.openxmlformats.org/drawingml/2006/picture">
+                <pic:pic xmlns:pic="http://schemas.openxmlformats.org/drawingml/2006/picture">
+                  <pic:nvPicPr>
+                    <pic:cNvPr id="0" name="Picture 16"/>
+                    <pic:cNvPicPr>
+                      <a:picLocks noChangeAspect="1" noChangeArrowheads="1"/>
+                    </pic:cNvPicPr>
+                  </pic:nvPicPr>
+                  <pic:blipFill>
+                    <a:blip r:embed="rId30"/>
+                    <a:srcRect/>
+                    <a:stretch>
+                      <a:fillRect/>
+                    </a:stretch>
+                  </pic:blipFill>
+                  <pic:spPr bwMode="auto">
+                    <a:xfrm>
+                      <a:off x="0" y="0"/>
+                      <a:ext cx="9144000" cy="4917588"/>
+                    </a:xfrm>
+                    <a:prstGeom prst="rect">
+                      <a:avLst/>
+                    </a:prstGeom>
+                    <a:noFill/>
+                    <a:ln w="9525">
+                      <a:noFill/>
+                      <a:miter lim="800000"/>
+                      <a:headEnd/>
+                      <a:tailEnd/>
+                    </a:ln>
+                  </pic:spPr>
+                </pic:pic>
+              </a:graphicData>
+            </a:graphic>
+          </wp:inline>
+        </w:drawing>
+      </w:r>
+    </w:p>
+    <w:p>
+      <w:pPr>
+        <w:pStyle w:val="Ttulo2"/>
+      </w:pPr>
+      <w:bookmarkStart w:id="27" w:name="_Toc270961407"/>
+      <w:r>
+        <w:lastRenderedPageBreak/>
+        <w:t>116.Consultar Materia Prima</w:t>
+      </w:r>
+      <w:bookmarkEnd w:id="27"/>
+    </w:p>
+    <w:p>
+      <w:r>
+        <w:rPr>
+          <w:noProof/>
+          <w:lang w:eastAsia="es-ES"/>
+        </w:rPr>
+        <w:drawing>
+          <wp:inline distT="0" distB="0" distL="0" distR="0">
+            <wp:extent cx="9146215" cy="4242391"/>
+            <wp:effectExtent l="19050" t="0" r="0" b="0"/>
+            <wp:docPr id="44" name="Imagen 17"/>
+            <wp:cNvGraphicFramePr>
+              <a:graphicFrameLocks xmlns:a="http://schemas.openxmlformats.org/drawingml/2006/main" noChangeAspect="1"/>
+            </wp:cNvGraphicFramePr>
+            <a:graphic xmlns:a="http://schemas.openxmlformats.org/drawingml/2006/main">
+              <a:graphicData uri="http://schemas.openxmlformats.org/drawingml/2006/picture">
+                <pic:pic xmlns:pic="http://schemas.openxmlformats.org/drawingml/2006/picture">
+                  <pic:nvPicPr>
+                    <pic:cNvPr id="0" name="Picture 17"/>
+                    <pic:cNvPicPr>
+                      <a:picLocks noChangeAspect="1" noChangeArrowheads="1"/>
+                    </pic:cNvPicPr>
+                  </pic:nvPicPr>
+                  <pic:blipFill>
+                    <a:blip r:embed="rId31"/>
+                    <a:srcRect/>
+                    <a:stretch>
+                      <a:fillRect/>
+                    </a:stretch>
+                  </pic:blipFill>
+                  <pic:spPr bwMode="auto">
+                    <a:xfrm>
+                      <a:off x="0" y="0"/>
+                      <a:ext cx="9144000" cy="4241364"/>
+                    </a:xfrm>
+                    <a:prstGeom prst="rect">
+                      <a:avLst/>
+                    </a:prstGeom>
+                    <a:noFill/>
+                    <a:ln w="9525">
+                      <a:noFill/>
+                      <a:miter lim="800000"/>
+                      <a:headEnd/>
+                      <a:tailEnd/>
+                    </a:ln>
+                  </pic:spPr>
+                </pic:pic>
+              </a:graphicData>
+            </a:graphic>
+          </wp:inline>
+        </w:drawing>
+      </w:r>
+    </w:p>
+    <w:p>
+      <w:pPr>
+        <w:pStyle w:val="Ttulo2"/>
+      </w:pPr>
+      <w:bookmarkStart w:id="28" w:name="_Toc270961408"/>
+      <w:r>
+        <w:lastRenderedPageBreak/>
+        <w:t>117.Modificar Materia Prima</w:t>
+      </w:r>
+      <w:bookmarkEnd w:id="28"/>
+    </w:p>
+    <w:p>
+      <w:r>
+        <w:rPr>
+          <w:noProof/>
+          <w:lang w:eastAsia="es-ES"/>
+        </w:rPr>
+        <w:drawing>
+          <wp:inline distT="0" distB="0" distL="0" distR="0">
+            <wp:extent cx="8825892" cy="4667693"/>
+            <wp:effectExtent l="19050" t="0" r="0" b="0"/>
+            <wp:docPr id="45" name="Imagen 18"/>
+            <wp:cNvGraphicFramePr>
+              <a:graphicFrameLocks xmlns:a="http://schemas.openxmlformats.org/drawingml/2006/main" noChangeAspect="1"/>
+            </wp:cNvGraphicFramePr>
+            <a:graphic xmlns:a="http://schemas.openxmlformats.org/drawingml/2006/main">
+              <a:graphicData uri="http://schemas.openxmlformats.org/drawingml/2006/picture">
+                <pic:pic xmlns:pic="http://schemas.openxmlformats.org/drawingml/2006/picture">
+                  <pic:nvPicPr>
+                    <pic:cNvPr id="0" name="Picture 18"/>
+                    <pic:cNvPicPr>
+                      <a:picLocks noChangeAspect="1" noChangeArrowheads="1"/>
+                    </pic:cNvPicPr>
+                  </pic:nvPicPr>
+                  <pic:blipFill>
+                    <a:blip r:embed="rId32"/>
+                    <a:srcRect/>
+                    <a:stretch>
+                      <a:fillRect/>
+                    </a:stretch>
+                  </pic:blipFill>
+                  <pic:spPr bwMode="auto">
+                    <a:xfrm>
+                      <a:off x="0" y="0"/>
+                      <a:ext cx="8825230" cy="4667343"/>
+                    </a:xfrm>
+                    <a:prstGeom prst="rect">
+                      <a:avLst/>
+                    </a:prstGeom>
+                    <a:noFill/>
+                    <a:ln w="9525">
+                      <a:noFill/>
+                      <a:miter lim="800000"/>
+                      <a:headEnd/>
+                      <a:tailEnd/>
+                    </a:ln>
+                  </pic:spPr>
+                </pic:pic>
+              </a:graphicData>
+            </a:graphic>
+          </wp:inline>
+        </w:drawing>
+      </w:r>
+    </w:p>
+    <w:p>
+      <w:pPr>
+        <w:pStyle w:val="Ttulo2"/>
+      </w:pPr>
+      <w:bookmarkStart w:id="29" w:name="_Toc270961409"/>
       <w:r>
         <w:lastRenderedPageBreak/>
         <w:t>201.Registrar Cliente</w:t>
       </w:r>
-      <w:bookmarkEnd w:id="21"/>
+      <w:bookmarkEnd w:id="29"/>
     </w:p>
     <w:p>
       <w:r>
@@ -5269,7 +6604,7 @@
                     </pic:cNvPicPr>
                   </pic:nvPicPr>
                   <pic:blipFill>
-                    <a:blip r:embed="rId25">
+                    <a:blip r:embed="rId33">
                       <a:extLst>
                         <a:ext uri="{28A0092B-C50C-407E-A947-70E740481C1C}">
                           <a14:useLocalDpi xmlns="" xmlns:wpc="http://schemas.microsoft.com/office/word/2010/wordprocessingCanvas" xmlns:mc="http://schemas.openxmlformats.org/markup-compatibility/2006" xmlns:o="urn:schemas-microsoft-com:office:office" xmlns:v="urn:schemas-microsoft-com:vml" xmlns:wp14="http://schemas.microsoft.com/office/word/2010/wordprocessingDrawing" xmlns:w10="urn:schemas-microsoft-com:office:word" xmlns:w="http://schemas.openxmlformats.org/wordprocessingml/2006/main" xmlns:w14="http://schemas.microsoft.com/office/word/2010/wordml" xmlns:wpg="http://schemas.microsoft.com/office/word/2010/wordprocessingGroup" xmlns:wpi="http://schemas.microsoft.com/office/word/2010/wordprocessingInk" xmlns:wps="http://schemas.microsoft.com/office/word/2010/wordprocessingShape" xmlns:a14="http://schemas.microsoft.com/office/drawing/2010/main" val="0"/>
@@ -5324,12 +6659,12 @@
       <w:pPr>
         <w:pStyle w:val="Ttulo2"/>
       </w:pPr>
-      <w:bookmarkStart w:id="22" w:name="_Toc270070406"/>
+      <w:bookmarkStart w:id="30" w:name="_Toc270961410"/>
       <w:r>
         <w:lastRenderedPageBreak/>
         <w:t>202.Modificar Cliente</w:t>
       </w:r>
-      <w:bookmarkEnd w:id="22"/>
+      <w:bookmarkEnd w:id="30"/>
     </w:p>
     <w:p>
       <w:r>
@@ -5355,7 +6690,7 @@
                     </pic:cNvPicPr>
                   </pic:nvPicPr>
                   <pic:blipFill>
-                    <a:blip r:embed="rId26">
+                    <a:blip r:embed="rId34">
                       <a:extLst>
                         <a:ext uri="{28A0092B-C50C-407E-A947-70E740481C1C}">
                           <a14:useLocalDpi xmlns="" xmlns:wpc="http://schemas.microsoft.com/office/word/2010/wordprocessingCanvas" xmlns:mc="http://schemas.openxmlformats.org/markup-compatibility/2006" xmlns:o="urn:schemas-microsoft-com:office:office" xmlns:v="urn:schemas-microsoft-com:vml" xmlns:wp14="http://schemas.microsoft.com/office/word/2010/wordprocessingDrawing" xmlns:w10="urn:schemas-microsoft-com:office:word" xmlns:w="http://schemas.openxmlformats.org/wordprocessingml/2006/main" xmlns:w14="http://schemas.microsoft.com/office/word/2010/wordml" xmlns:wpg="http://schemas.microsoft.com/office/word/2010/wordprocessingGroup" xmlns:wpi="http://schemas.microsoft.com/office/word/2010/wordprocessingInk" xmlns:wps="http://schemas.microsoft.com/office/word/2010/wordprocessingShape" xmlns:a14="http://schemas.microsoft.com/office/drawing/2010/main" val="0"/>
@@ -5415,12 +6750,12 @@
       <w:pPr>
         <w:pStyle w:val="Ttulo2"/>
       </w:pPr>
-      <w:bookmarkStart w:id="23" w:name="_Toc270070407"/>
+      <w:bookmarkStart w:id="31" w:name="_Toc270961411"/>
       <w:r>
         <w:lastRenderedPageBreak/>
         <w:t>203.Consultar Catalogo</w:t>
       </w:r>
-      <w:bookmarkEnd w:id="23"/>
+      <w:bookmarkEnd w:id="31"/>
     </w:p>
     <w:p>
       <w:r>
@@ -5446,7 +6781,7 @@
                     </pic:cNvPicPr>
                   </pic:nvPicPr>
                   <pic:blipFill>
-                    <a:blip r:embed="rId27">
+                    <a:blip r:embed="rId35">
                       <a:extLst>
                         <a:ext uri="{28A0092B-C50C-407E-A947-70E740481C1C}">
                           <a14:useLocalDpi xmlns="" xmlns:wpc="http://schemas.microsoft.com/office/word/2010/wordprocessingCanvas" xmlns:mc="http://schemas.openxmlformats.org/markup-compatibility/2006" xmlns:o="urn:schemas-microsoft-com:office:office" xmlns:v="urn:schemas-microsoft-com:vml" xmlns:wp14="http://schemas.microsoft.com/office/word/2010/wordprocessingDrawing" xmlns:w10="urn:schemas-microsoft-com:office:word" xmlns:w="http://schemas.openxmlformats.org/wordprocessingml/2006/main" xmlns:w14="http://schemas.microsoft.com/office/word/2010/wordml" xmlns:wpg="http://schemas.microsoft.com/office/word/2010/wordprocessingGroup" xmlns:wpi="http://schemas.microsoft.com/office/word/2010/wordprocessingInk" xmlns:wps="http://schemas.microsoft.com/office/word/2010/wordprocessingShape" xmlns:a14="http://schemas.microsoft.com/office/drawing/2010/main" val="0"/>
@@ -5506,12 +6841,12 @@
       <w:pPr>
         <w:pStyle w:val="Ttulo2"/>
       </w:pPr>
-      <w:bookmarkStart w:id="24" w:name="_Toc270070408"/>
+      <w:bookmarkStart w:id="32" w:name="_Toc270961412"/>
       <w:r>
         <w:lastRenderedPageBreak/>
         <w:t>204.Registrar Rendición de Ventas a Viajantes</w:t>
       </w:r>
-      <w:bookmarkEnd w:id="24"/>
+      <w:bookmarkEnd w:id="32"/>
     </w:p>
     <w:p>
       <w:r>
@@ -5521,9 +6856,9 @@
         </w:rPr>
         <w:drawing>
           <wp:inline distT="0" distB="0" distL="0" distR="0">
-            <wp:extent cx="8519375" cy="5661586"/>
-            <wp:effectExtent l="0" t="0" r="0" b="0"/>
-            <wp:docPr id="20" name="Imagen 20"/>
+            <wp:extent cx="8763443" cy="5642885"/>
+            <wp:effectExtent l="19050" t="0" r="0" b="0"/>
+            <wp:docPr id="46" name="Imagen 19"/>
             <wp:cNvGraphicFramePr>
               <a:graphicFrameLocks xmlns:a="http://schemas.openxmlformats.org/drawingml/2006/main" noChangeAspect="1"/>
             </wp:cNvGraphicFramePr>
@@ -5531,19 +6866,13 @@
               <a:graphicData uri="http://schemas.openxmlformats.org/drawingml/2006/picture">
                 <pic:pic xmlns:pic="http://schemas.openxmlformats.org/drawingml/2006/picture">
                   <pic:nvPicPr>
-                    <pic:cNvPr id="0" name="Imagen 9"/>
+                    <pic:cNvPr id="0" name="Picture 19"/>
                     <pic:cNvPicPr>
                       <a:picLocks noChangeAspect="1" noChangeArrowheads="1"/>
                     </pic:cNvPicPr>
                   </pic:nvPicPr>
                   <pic:blipFill>
-                    <a:blip r:embed="rId28">
-                      <a:extLst>
-                        <a:ext uri="{28A0092B-C50C-407E-A947-70E740481C1C}">
-                          <a14:useLocalDpi xmlns="" xmlns:wpc="http://schemas.microsoft.com/office/word/2010/wordprocessingCanvas" xmlns:mc="http://schemas.openxmlformats.org/markup-compatibility/2006" xmlns:o="urn:schemas-microsoft-com:office:office" xmlns:v="urn:schemas-microsoft-com:vml" xmlns:wp14="http://schemas.microsoft.com/office/word/2010/wordprocessingDrawing" xmlns:w10="urn:schemas-microsoft-com:office:word" xmlns:w="http://schemas.openxmlformats.org/wordprocessingml/2006/main" xmlns:w14="http://schemas.microsoft.com/office/word/2010/wordml" xmlns:wpg="http://schemas.microsoft.com/office/word/2010/wordprocessingGroup" xmlns:wpi="http://schemas.microsoft.com/office/word/2010/wordprocessingInk" xmlns:wps="http://schemas.microsoft.com/office/word/2010/wordprocessingShape" xmlns:a14="http://schemas.microsoft.com/office/drawing/2010/main" val="0"/>
-                        </a:ext>
-                      </a:extLst>
-                    </a:blip>
+                    <a:blip r:embed="rId36"/>
                     <a:srcRect/>
                     <a:stretch>
                       <a:fillRect/>
@@ -5552,34 +6881,18 @@
                   <pic:spPr bwMode="auto">
                     <a:xfrm>
                       <a:off x="0" y="0"/>
-                      <a:ext cx="8527041" cy="5666681"/>
+                      <a:ext cx="8761321" cy="5641518"/>
                     </a:xfrm>
                     <a:prstGeom prst="rect">
                       <a:avLst/>
                     </a:prstGeom>
                     <a:noFill/>
-                    <a:ln>
+                    <a:ln w="9525">
                       <a:noFill/>
+                      <a:miter lim="800000"/>
+                      <a:headEnd/>
+                      <a:tailEnd/>
                     </a:ln>
-                    <a:extLst>
-                      <a:ext uri="{909E8E84-426E-40DD-AFC4-6F175D3DCCD1}">
-                        <a14:hiddenFill xmlns="" xmlns:wpc="http://schemas.microsoft.com/office/word/2010/wordprocessingCanvas" xmlns:mc="http://schemas.openxmlformats.org/markup-compatibility/2006" xmlns:o="urn:schemas-microsoft-com:office:office" xmlns:v="urn:schemas-microsoft-com:vml" xmlns:wp14="http://schemas.microsoft.com/office/word/2010/wordprocessingDrawing" xmlns:w10="urn:schemas-microsoft-com:office:word" xmlns:w="http://schemas.openxmlformats.org/wordprocessingml/2006/main" xmlns:w14="http://schemas.microsoft.com/office/word/2010/wordml" xmlns:wpg="http://schemas.microsoft.com/office/word/2010/wordprocessingGroup" xmlns:wpi="http://schemas.microsoft.com/office/word/2010/wordprocessingInk" xmlns:wps="http://schemas.microsoft.com/office/word/2010/wordprocessingShape" xmlns:a14="http://schemas.microsoft.com/office/drawing/2010/main">
-                          <a:solidFill>
-                            <a:srgbClr val="FFFFFF" mc:Ignorable=""/>
-                          </a:solidFill>
-                        </a14:hiddenFill>
-                      </a:ext>
-                      <a:ext uri="{91240B29-F687-4F45-9708-019B960494DF}">
-                        <a14:hiddenLine xmlns="" xmlns:wpc="http://schemas.microsoft.com/office/word/2010/wordprocessingCanvas" xmlns:mc="http://schemas.openxmlformats.org/markup-compatibility/2006" xmlns:o="urn:schemas-microsoft-com:office:office" xmlns:v="urn:schemas-microsoft-com:vml" xmlns:wp14="http://schemas.microsoft.com/office/word/2010/wordprocessingDrawing" xmlns:w10="urn:schemas-microsoft-com:office:word" xmlns:w="http://schemas.openxmlformats.org/wordprocessingml/2006/main" xmlns:w14="http://schemas.microsoft.com/office/word/2010/wordml" xmlns:wpg="http://schemas.microsoft.com/office/word/2010/wordprocessingGroup" xmlns:wpi="http://schemas.microsoft.com/office/word/2010/wordprocessingInk" xmlns:wps="http://schemas.microsoft.com/office/word/2010/wordprocessingShape" xmlns:a14="http://schemas.microsoft.com/office/drawing/2010/main" w="9525">
-                          <a:solidFill>
-                            <a:srgbClr val="000000" mc:Ignorable=""/>
-                          </a:solidFill>
-                          <a:miter lim="800000"/>
-                          <a:headEnd/>
-                          <a:tailEnd/>
-                        </a14:hiddenLine>
-                      </a:ext>
-                    </a:extLst>
                   </pic:spPr>
                 </pic:pic>
               </a:graphicData>
@@ -5592,12 +6905,12 @@
       <w:pPr>
         <w:pStyle w:val="Ttulo2"/>
       </w:pPr>
-      <w:bookmarkStart w:id="25" w:name="_Toc270070409"/>
+      <w:bookmarkStart w:id="33" w:name="_Toc270961413"/>
       <w:r>
         <w:lastRenderedPageBreak/>
         <w:t>205.Registrar Devolución de Venta</w:t>
       </w:r>
-      <w:bookmarkEnd w:id="25"/>
+      <w:bookmarkEnd w:id="33"/>
     </w:p>
     <w:p>
       <w:r>
@@ -5607,9 +6920,9 @@
         </w:rPr>
         <w:drawing>
           <wp:inline distT="0" distB="0" distL="0" distR="0">
-            <wp:extent cx="8390890" cy="5770535"/>
-            <wp:effectExtent l="0" t="0" r="0" b="0"/>
-            <wp:docPr id="23" name="Imagen 23"/>
+            <wp:extent cx="8997359" cy="5675388"/>
+            <wp:effectExtent l="19050" t="0" r="0" b="0"/>
+            <wp:docPr id="47" name="Imagen 20"/>
             <wp:cNvGraphicFramePr>
               <a:graphicFrameLocks xmlns:a="http://schemas.openxmlformats.org/drawingml/2006/main" noChangeAspect="1"/>
             </wp:cNvGraphicFramePr>
@@ -5617,19 +6930,13 @@
               <a:graphicData uri="http://schemas.openxmlformats.org/drawingml/2006/picture">
                 <pic:pic xmlns:pic="http://schemas.openxmlformats.org/drawingml/2006/picture">
                   <pic:nvPicPr>
-                    <pic:cNvPr id="0" name="Imagen 12"/>
+                    <pic:cNvPr id="0" name="Picture 20"/>
                     <pic:cNvPicPr>
                       <a:picLocks noChangeAspect="1" noChangeArrowheads="1"/>
                     </pic:cNvPicPr>
                   </pic:nvPicPr>
                   <pic:blipFill>
-                    <a:blip r:embed="rId29">
-                      <a:extLst>
-                        <a:ext uri="{28A0092B-C50C-407E-A947-70E740481C1C}">
-                          <a14:useLocalDpi xmlns="" xmlns:wpc="http://schemas.microsoft.com/office/word/2010/wordprocessingCanvas" xmlns:mc="http://schemas.openxmlformats.org/markup-compatibility/2006" xmlns:o="urn:schemas-microsoft-com:office:office" xmlns:v="urn:schemas-microsoft-com:vml" xmlns:wp14="http://schemas.microsoft.com/office/word/2010/wordprocessingDrawing" xmlns:w10="urn:schemas-microsoft-com:office:word" xmlns:w="http://schemas.openxmlformats.org/wordprocessingml/2006/main" xmlns:w14="http://schemas.microsoft.com/office/word/2010/wordml" xmlns:wpg="http://schemas.microsoft.com/office/word/2010/wordprocessingGroup" xmlns:wpi="http://schemas.microsoft.com/office/word/2010/wordprocessingInk" xmlns:wps="http://schemas.microsoft.com/office/word/2010/wordprocessingShape" xmlns:a14="http://schemas.microsoft.com/office/drawing/2010/main" val="0"/>
-                        </a:ext>
-                      </a:extLst>
-                    </a:blip>
+                    <a:blip r:embed="rId37"/>
                     <a:srcRect/>
                     <a:stretch>
                       <a:fillRect/>
@@ -5638,34 +6945,18 @@
                   <pic:spPr bwMode="auto">
                     <a:xfrm>
                       <a:off x="0" y="0"/>
-                      <a:ext cx="8410517" cy="5784033"/>
+                      <a:ext cx="9006437" cy="5681114"/>
                     </a:xfrm>
                     <a:prstGeom prst="rect">
                       <a:avLst/>
                     </a:prstGeom>
                     <a:noFill/>
-                    <a:ln>
+                    <a:ln w="9525">
                       <a:noFill/>
+                      <a:miter lim="800000"/>
+                      <a:headEnd/>
+                      <a:tailEnd/>
                     </a:ln>
-                    <a:extLst>
-                      <a:ext uri="{909E8E84-426E-40DD-AFC4-6F175D3DCCD1}">
-                        <a14:hiddenFill xmlns="" xmlns:wpc="http://schemas.microsoft.com/office/word/2010/wordprocessingCanvas" xmlns:mc="http://schemas.openxmlformats.org/markup-compatibility/2006" xmlns:o="urn:schemas-microsoft-com:office:office" xmlns:v="urn:schemas-microsoft-com:vml" xmlns:wp14="http://schemas.microsoft.com/office/word/2010/wordprocessingDrawing" xmlns:w10="urn:schemas-microsoft-com:office:word" xmlns:w="http://schemas.openxmlformats.org/wordprocessingml/2006/main" xmlns:w14="http://schemas.microsoft.com/office/word/2010/wordml" xmlns:wpg="http://schemas.microsoft.com/office/word/2010/wordprocessingGroup" xmlns:wpi="http://schemas.microsoft.com/office/word/2010/wordprocessingInk" xmlns:wps="http://schemas.microsoft.com/office/word/2010/wordprocessingShape" xmlns:a14="http://schemas.microsoft.com/office/drawing/2010/main">
-                          <a:solidFill>
-                            <a:srgbClr val="FFFFFF" mc:Ignorable=""/>
-                          </a:solidFill>
-                        </a14:hiddenFill>
-                      </a:ext>
-                      <a:ext uri="{91240B29-F687-4F45-9708-019B960494DF}">
-                        <a14:hiddenLine xmlns="" xmlns:wpc="http://schemas.microsoft.com/office/word/2010/wordprocessingCanvas" xmlns:mc="http://schemas.openxmlformats.org/markup-compatibility/2006" xmlns:o="urn:schemas-microsoft-com:office:office" xmlns:v="urn:schemas-microsoft-com:vml" xmlns:wp14="http://schemas.microsoft.com/office/word/2010/wordprocessingDrawing" xmlns:w10="urn:schemas-microsoft-com:office:word" xmlns:w="http://schemas.openxmlformats.org/wordprocessingml/2006/main" xmlns:w14="http://schemas.microsoft.com/office/word/2010/wordml" xmlns:wpg="http://schemas.microsoft.com/office/word/2010/wordprocessingGroup" xmlns:wpi="http://schemas.microsoft.com/office/word/2010/wordprocessingInk" xmlns:wps="http://schemas.microsoft.com/office/word/2010/wordprocessingShape" xmlns:a14="http://schemas.microsoft.com/office/drawing/2010/main" w="9525">
-                          <a:solidFill>
-                            <a:srgbClr val="000000" mc:Ignorable=""/>
-                          </a:solidFill>
-                          <a:miter lim="800000"/>
-                          <a:headEnd/>
-                          <a:tailEnd/>
-                        </a14:hiddenLine>
-                      </a:ext>
-                    </a:extLst>
                   </pic:spPr>
                 </pic:pic>
               </a:graphicData>
@@ -5678,12 +6969,12 @@
       <w:pPr>
         <w:pStyle w:val="Ttulo2"/>
       </w:pPr>
-      <w:bookmarkStart w:id="26" w:name="_Toc270070410"/>
+      <w:bookmarkStart w:id="34" w:name="_Toc270961414"/>
       <w:r>
         <w:lastRenderedPageBreak/>
         <w:t>206.Consultar Cliente</w:t>
       </w:r>
-      <w:bookmarkEnd w:id="26"/>
+      <w:bookmarkEnd w:id="34"/>
     </w:p>
     <w:p>
       <w:r>
@@ -5709,7 +7000,7 @@
                     </pic:cNvPicPr>
                   </pic:nvPicPr>
                   <pic:blipFill>
-                    <a:blip r:embed="rId30">
+                    <a:blip r:embed="rId38">
                       <a:extLst>
                         <a:ext uri="{28A0092B-C50C-407E-A947-70E740481C1C}">
                           <a14:useLocalDpi xmlns="" xmlns:wpc="http://schemas.microsoft.com/office/word/2010/wordprocessingCanvas" xmlns:mc="http://schemas.openxmlformats.org/markup-compatibility/2006" xmlns:o="urn:schemas-microsoft-com:office:office" xmlns:v="urn:schemas-microsoft-com:vml" xmlns:wp14="http://schemas.microsoft.com/office/word/2010/wordprocessingDrawing" xmlns:w10="urn:schemas-microsoft-com:office:word" xmlns:w="http://schemas.openxmlformats.org/wordprocessingml/2006/main" xmlns:w14="http://schemas.microsoft.com/office/word/2010/wordml" xmlns:wpg="http://schemas.microsoft.com/office/word/2010/wordprocessingGroup" xmlns:wpi="http://schemas.microsoft.com/office/word/2010/wordprocessingInk" xmlns:wps="http://schemas.microsoft.com/office/word/2010/wordprocessingShape" xmlns:a14="http://schemas.microsoft.com/office/drawing/2010/main" val="0"/>
@@ -5769,12 +7060,12 @@
       <w:pPr>
         <w:pStyle w:val="Ttulo2"/>
       </w:pPr>
-      <w:bookmarkStart w:id="27" w:name="_Toc270070411"/>
+      <w:bookmarkStart w:id="35" w:name="_Toc270961415"/>
       <w:r>
         <w:lastRenderedPageBreak/>
         <w:t>207. Generar Informe de Cuentas de Cliente</w:t>
       </w:r>
-      <w:bookmarkEnd w:id="27"/>
+      <w:bookmarkEnd w:id="35"/>
     </w:p>
     <w:p>
       <w:r>
@@ -5784,9 +7075,9 @@
         </w:rPr>
         <w:drawing>
           <wp:inline distT="0" distB="0" distL="0" distR="0">
-            <wp:extent cx="8529016" cy="5383369"/>
-            <wp:effectExtent l="0" t="0" r="0" b="0"/>
-            <wp:docPr id="25" name="Imagen 25"/>
+            <wp:extent cx="9169102" cy="5635256"/>
+            <wp:effectExtent l="19050" t="0" r="0" b="0"/>
+            <wp:docPr id="48" name="Imagen 21"/>
             <wp:cNvGraphicFramePr>
               <a:graphicFrameLocks xmlns:a="http://schemas.openxmlformats.org/drawingml/2006/main" noChangeAspect="1"/>
             </wp:cNvGraphicFramePr>
@@ -5794,19 +7085,13 @@
               <a:graphicData uri="http://schemas.openxmlformats.org/drawingml/2006/picture">
                 <pic:pic xmlns:pic="http://schemas.openxmlformats.org/drawingml/2006/picture">
                   <pic:nvPicPr>
-                    <pic:cNvPr id="0" name="Imagen 14"/>
+                    <pic:cNvPr id="0" name="Picture 21"/>
                     <pic:cNvPicPr>
                       <a:picLocks noChangeAspect="1" noChangeArrowheads="1"/>
                     </pic:cNvPicPr>
                   </pic:nvPicPr>
                   <pic:blipFill>
-                    <a:blip r:embed="rId31">
-                      <a:extLst>
-                        <a:ext uri="{28A0092B-C50C-407E-A947-70E740481C1C}">
-                          <a14:useLocalDpi xmlns="" xmlns:wpc="http://schemas.microsoft.com/office/word/2010/wordprocessingCanvas" xmlns:mc="http://schemas.openxmlformats.org/markup-compatibility/2006" xmlns:o="urn:schemas-microsoft-com:office:office" xmlns:v="urn:schemas-microsoft-com:vml" xmlns:wp14="http://schemas.microsoft.com/office/word/2010/wordprocessingDrawing" xmlns:w10="urn:schemas-microsoft-com:office:word" xmlns:w="http://schemas.openxmlformats.org/wordprocessingml/2006/main" xmlns:w14="http://schemas.microsoft.com/office/word/2010/wordml" xmlns:wpg="http://schemas.microsoft.com/office/word/2010/wordprocessingGroup" xmlns:wpi="http://schemas.microsoft.com/office/word/2010/wordprocessingInk" xmlns:wps="http://schemas.microsoft.com/office/word/2010/wordprocessingShape" xmlns:a14="http://schemas.microsoft.com/office/drawing/2010/main" val="0"/>
-                        </a:ext>
-                      </a:extLst>
-                    </a:blip>
+                    <a:blip r:embed="rId39"/>
                     <a:srcRect/>
                     <a:stretch>
                       <a:fillRect/>
@@ -5815,34 +7100,18 @@
                   <pic:spPr bwMode="auto">
                     <a:xfrm>
                       <a:off x="0" y="0"/>
-                      <a:ext cx="8529194" cy="5383482"/>
+                      <a:ext cx="9168920" cy="5635144"/>
                     </a:xfrm>
                     <a:prstGeom prst="rect">
                       <a:avLst/>
                     </a:prstGeom>
                     <a:noFill/>
-                    <a:ln>
+                    <a:ln w="9525">
                       <a:noFill/>
+                      <a:miter lim="800000"/>
+                      <a:headEnd/>
+                      <a:tailEnd/>
                     </a:ln>
-                    <a:extLst>
-                      <a:ext uri="{909E8E84-426E-40DD-AFC4-6F175D3DCCD1}">
-                        <a14:hiddenFill xmlns="" xmlns:wpc="http://schemas.microsoft.com/office/word/2010/wordprocessingCanvas" xmlns:mc="http://schemas.openxmlformats.org/markup-compatibility/2006" xmlns:o="urn:schemas-microsoft-com:office:office" xmlns:v="urn:schemas-microsoft-com:vml" xmlns:wp14="http://schemas.microsoft.com/office/word/2010/wordprocessingDrawing" xmlns:w10="urn:schemas-microsoft-com:office:word" xmlns:w="http://schemas.openxmlformats.org/wordprocessingml/2006/main" xmlns:w14="http://schemas.microsoft.com/office/word/2010/wordml" xmlns:wpg="http://schemas.microsoft.com/office/word/2010/wordprocessingGroup" xmlns:wpi="http://schemas.microsoft.com/office/word/2010/wordprocessingInk" xmlns:wps="http://schemas.microsoft.com/office/word/2010/wordprocessingShape" xmlns:a14="http://schemas.microsoft.com/office/drawing/2010/main">
-                          <a:solidFill>
-                            <a:srgbClr val="FFFFFF" mc:Ignorable=""/>
-                          </a:solidFill>
-                        </a14:hiddenFill>
-                      </a:ext>
-                      <a:ext uri="{91240B29-F687-4F45-9708-019B960494DF}">
-                        <a14:hiddenLine xmlns="" xmlns:wpc="http://schemas.microsoft.com/office/word/2010/wordprocessingCanvas" xmlns:mc="http://schemas.openxmlformats.org/markup-compatibility/2006" xmlns:o="urn:schemas-microsoft-com:office:office" xmlns:v="urn:schemas-microsoft-com:vml" xmlns:wp14="http://schemas.microsoft.com/office/word/2010/wordprocessingDrawing" xmlns:w10="urn:schemas-microsoft-com:office:word" xmlns:w="http://schemas.openxmlformats.org/wordprocessingml/2006/main" xmlns:w14="http://schemas.microsoft.com/office/word/2010/wordml" xmlns:wpg="http://schemas.microsoft.com/office/word/2010/wordprocessingGroup" xmlns:wpi="http://schemas.microsoft.com/office/word/2010/wordprocessingInk" xmlns:wps="http://schemas.microsoft.com/office/word/2010/wordprocessingShape" xmlns:a14="http://schemas.microsoft.com/office/drawing/2010/main" w="9525">
-                          <a:solidFill>
-                            <a:srgbClr val="000000" mc:Ignorable=""/>
-                          </a:solidFill>
-                          <a:miter lim="800000"/>
-                          <a:headEnd/>
-                          <a:tailEnd/>
-                        </a14:hiddenLine>
-                      </a:ext>
-                    </a:extLst>
                   </pic:spPr>
                 </pic:pic>
               </a:graphicData>
@@ -5852,20 +7121,15 @@
       </w:r>
     </w:p>
     <w:p>
-      <w:r>
-        <w:br w:type="page"/>
-      </w:r>
-    </w:p>
-    <w:p>
       <w:pPr>
         <w:pStyle w:val="Ttulo2"/>
       </w:pPr>
-      <w:bookmarkStart w:id="28" w:name="_Toc270070412"/>
+      <w:bookmarkStart w:id="36" w:name="_Toc270961416"/>
       <w:r>
         <w:lastRenderedPageBreak/>
         <w:t>208.Generar Informe de Ventas</w:t>
       </w:r>
-      <w:bookmarkEnd w:id="28"/>
+      <w:bookmarkEnd w:id="36"/>
     </w:p>
     <w:p>
       <w:r>
@@ -5875,9 +7139,9 @@
         </w:rPr>
         <w:drawing>
           <wp:inline distT="0" distB="0" distL="0" distR="0">
-            <wp:extent cx="8976575" cy="5245351"/>
-            <wp:effectExtent l="0" t="0" r="0" b="0"/>
-            <wp:docPr id="26" name="Imagen 26"/>
+            <wp:extent cx="9146215" cy="5337544"/>
+            <wp:effectExtent l="19050" t="0" r="0" b="0"/>
+            <wp:docPr id="49" name="Imagen 22"/>
             <wp:cNvGraphicFramePr>
               <a:graphicFrameLocks xmlns:a="http://schemas.openxmlformats.org/drawingml/2006/main" noChangeAspect="1"/>
             </wp:cNvGraphicFramePr>
@@ -5885,19 +7149,13 @@
               <a:graphicData uri="http://schemas.openxmlformats.org/drawingml/2006/picture">
                 <pic:pic xmlns:pic="http://schemas.openxmlformats.org/drawingml/2006/picture">
                   <pic:nvPicPr>
-                    <pic:cNvPr id="0" name="Imagen 15"/>
+                    <pic:cNvPr id="0" name="Picture 22"/>
                     <pic:cNvPicPr>
                       <a:picLocks noChangeAspect="1" noChangeArrowheads="1"/>
                     </pic:cNvPicPr>
                   </pic:nvPicPr>
                   <pic:blipFill>
-                    <a:blip r:embed="rId32">
-                      <a:extLst>
-                        <a:ext uri="{28A0092B-C50C-407E-A947-70E740481C1C}">
-                          <a14:useLocalDpi xmlns="" xmlns:wpc="http://schemas.microsoft.com/office/word/2010/wordprocessingCanvas" xmlns:mc="http://schemas.openxmlformats.org/markup-compatibility/2006" xmlns:o="urn:schemas-microsoft-com:office:office" xmlns:v="urn:schemas-microsoft-com:vml" xmlns:wp14="http://schemas.microsoft.com/office/word/2010/wordprocessingDrawing" xmlns:w10="urn:schemas-microsoft-com:office:word" xmlns:w="http://schemas.openxmlformats.org/wordprocessingml/2006/main" xmlns:w14="http://schemas.microsoft.com/office/word/2010/wordml" xmlns:wpg="http://schemas.microsoft.com/office/word/2010/wordprocessingGroup" xmlns:wpi="http://schemas.microsoft.com/office/word/2010/wordprocessingInk" xmlns:wps="http://schemas.microsoft.com/office/word/2010/wordprocessingShape" xmlns:a14="http://schemas.microsoft.com/office/drawing/2010/main" val="0"/>
-                        </a:ext>
-                      </a:extLst>
-                    </a:blip>
+                    <a:blip r:embed="rId40"/>
                     <a:srcRect/>
                     <a:stretch>
                       <a:fillRect/>
@@ -5906,34 +7164,18 @@
                   <pic:spPr bwMode="auto">
                     <a:xfrm>
                       <a:off x="0" y="0"/>
-                      <a:ext cx="8976575" cy="5245351"/>
+                      <a:ext cx="9144000" cy="5336251"/>
                     </a:xfrm>
                     <a:prstGeom prst="rect">
                       <a:avLst/>
                     </a:prstGeom>
                     <a:noFill/>
-                    <a:ln>
+                    <a:ln w="9525">
                       <a:noFill/>
+                      <a:miter lim="800000"/>
+                      <a:headEnd/>
+                      <a:tailEnd/>
                     </a:ln>
-                    <a:extLst>
-                      <a:ext uri="{909E8E84-426E-40DD-AFC4-6F175D3DCCD1}">
-                        <a14:hiddenFill xmlns="" xmlns:wpc="http://schemas.microsoft.com/office/word/2010/wordprocessingCanvas" xmlns:mc="http://schemas.openxmlformats.org/markup-compatibility/2006" xmlns:o="urn:schemas-microsoft-com:office:office" xmlns:v="urn:schemas-microsoft-com:vml" xmlns:wp14="http://schemas.microsoft.com/office/word/2010/wordprocessingDrawing" xmlns:w10="urn:schemas-microsoft-com:office:word" xmlns:w="http://schemas.openxmlformats.org/wordprocessingml/2006/main" xmlns:w14="http://schemas.microsoft.com/office/word/2010/wordml" xmlns:wpg="http://schemas.microsoft.com/office/word/2010/wordprocessingGroup" xmlns:wpi="http://schemas.microsoft.com/office/word/2010/wordprocessingInk" xmlns:wps="http://schemas.microsoft.com/office/word/2010/wordprocessingShape" xmlns:a14="http://schemas.microsoft.com/office/drawing/2010/main">
-                          <a:solidFill>
-                            <a:srgbClr val="FFFFFF" mc:Ignorable=""/>
-                          </a:solidFill>
-                        </a14:hiddenFill>
-                      </a:ext>
-                      <a:ext uri="{91240B29-F687-4F45-9708-019B960494DF}">
-                        <a14:hiddenLine xmlns="" xmlns:wpc="http://schemas.microsoft.com/office/word/2010/wordprocessingCanvas" xmlns:mc="http://schemas.openxmlformats.org/markup-compatibility/2006" xmlns:o="urn:schemas-microsoft-com:office:office" xmlns:v="urn:schemas-microsoft-com:vml" xmlns:wp14="http://schemas.microsoft.com/office/word/2010/wordprocessingDrawing" xmlns:w10="urn:schemas-microsoft-com:office:word" xmlns:w="http://schemas.openxmlformats.org/wordprocessingml/2006/main" xmlns:w14="http://schemas.microsoft.com/office/word/2010/wordml" xmlns:wpg="http://schemas.microsoft.com/office/word/2010/wordprocessingGroup" xmlns:wpi="http://schemas.microsoft.com/office/word/2010/wordprocessingInk" xmlns:wps="http://schemas.microsoft.com/office/word/2010/wordprocessingShape" xmlns:a14="http://schemas.microsoft.com/office/drawing/2010/main" w="9525">
-                          <a:solidFill>
-                            <a:srgbClr val="000000" mc:Ignorable=""/>
-                          </a:solidFill>
-                          <a:miter lim="800000"/>
-                          <a:headEnd/>
-                          <a:tailEnd/>
-                        </a14:hiddenLine>
-                      </a:ext>
-                    </a:extLst>
                   </pic:spPr>
                 </pic:pic>
               </a:graphicData>
@@ -5951,12 +7193,12 @@
       <w:pPr>
         <w:pStyle w:val="Ttulo2"/>
       </w:pPr>
-      <w:bookmarkStart w:id="29" w:name="_Toc270070413"/>
+      <w:bookmarkStart w:id="37" w:name="_Toc270961417"/>
       <w:r>
         <w:lastRenderedPageBreak/>
         <w:t>209.Registrar Venta</w:t>
       </w:r>
-      <w:bookmarkEnd w:id="29"/>
+      <w:bookmarkEnd w:id="37"/>
     </w:p>
     <w:p>
       <w:r>
@@ -5982,7 +7224,7 @@
                     </pic:cNvPicPr>
                   </pic:nvPicPr>
                   <pic:blipFill>
-                    <a:blip r:embed="rId33">
+                    <a:blip r:embed="rId41">
                       <a:extLst>
                         <a:ext uri="{28A0092B-C50C-407E-A947-70E740481C1C}">
                           <a14:useLocalDpi xmlns="" xmlns:wpc="http://schemas.microsoft.com/office/word/2010/wordprocessingCanvas" xmlns:mc="http://schemas.openxmlformats.org/markup-compatibility/2006" xmlns:o="urn:schemas-microsoft-com:office:office" xmlns:v="urn:schemas-microsoft-com:vml" xmlns:wp14="http://schemas.microsoft.com/office/word/2010/wordprocessingDrawing" xmlns:w10="urn:schemas-microsoft-com:office:word" xmlns:w="http://schemas.openxmlformats.org/wordprocessingml/2006/main" xmlns:w14="http://schemas.microsoft.com/office/word/2010/wordml" xmlns:wpg="http://schemas.microsoft.com/office/word/2010/wordprocessingGroup" xmlns:wpi="http://schemas.microsoft.com/office/word/2010/wordprocessingInk" xmlns:wps="http://schemas.microsoft.com/office/word/2010/wordprocessingShape" xmlns:a14="http://schemas.microsoft.com/office/drawing/2010/main" val="0"/>
@@ -6037,12 +7279,12 @@
       <w:pPr>
         <w:pStyle w:val="Ttulo2"/>
       </w:pPr>
-      <w:bookmarkStart w:id="30" w:name="_Toc270070414"/>
+      <w:bookmarkStart w:id="38" w:name="_Toc270961418"/>
       <w:r>
         <w:lastRenderedPageBreak/>
         <w:t>210.Consultar Viajante</w:t>
       </w:r>
-      <w:bookmarkEnd w:id="30"/>
+      <w:bookmarkEnd w:id="38"/>
     </w:p>
     <w:p>
       <w:r>
@@ -6068,7 +7310,7 @@
                     </pic:cNvPicPr>
                   </pic:nvPicPr>
                   <pic:blipFill>
-                    <a:blip r:embed="rId34">
+                    <a:blip r:embed="rId42">
                       <a:extLst>
                         <a:ext uri="{28A0092B-C50C-407E-A947-70E740481C1C}">
                           <a14:useLocalDpi xmlns="" xmlns:wpc="http://schemas.microsoft.com/office/word/2010/wordprocessingCanvas" xmlns:mc="http://schemas.openxmlformats.org/markup-compatibility/2006" xmlns:o="urn:schemas-microsoft-com:office:office" xmlns:v="urn:schemas-microsoft-com:vml" xmlns:wp14="http://schemas.microsoft.com/office/word/2010/wordprocessingDrawing" xmlns:w10="urn:schemas-microsoft-com:office:word" xmlns:w="http://schemas.openxmlformats.org/wordprocessingml/2006/main" xmlns:w14="http://schemas.microsoft.com/office/word/2010/wordml" xmlns:wpg="http://schemas.microsoft.com/office/word/2010/wordprocessingGroup" xmlns:wpi="http://schemas.microsoft.com/office/word/2010/wordprocessingInk" xmlns:wps="http://schemas.microsoft.com/office/word/2010/wordprocessingShape" xmlns:a14="http://schemas.microsoft.com/office/drawing/2010/main" val="0"/>
@@ -6126,12 +7368,12 @@
       <w:r>
         <w:br w:type="page"/>
       </w:r>
-      <w:bookmarkStart w:id="31" w:name="_Toc270070415"/>
+      <w:bookmarkStart w:id="39" w:name="_Toc270961419"/>
       <w:r>
         <w:lastRenderedPageBreak/>
         <w:t>281.Registrar Pedido</w:t>
       </w:r>
-      <w:bookmarkEnd w:id="31"/>
+      <w:bookmarkEnd w:id="39"/>
     </w:p>
     <w:p>
       <w:r>
@@ -6141,9 +7383,9 @@
         </w:rPr>
         <w:drawing>
           <wp:inline distT="0" distB="0" distL="0" distR="0">
-            <wp:extent cx="8300720" cy="5712932"/>
-            <wp:effectExtent l="0" t="0" r="0" b="0"/>
-            <wp:docPr id="31" name="Imagen 31"/>
+            <wp:extent cx="8848503" cy="5688419"/>
+            <wp:effectExtent l="19050" t="0" r="0" b="0"/>
+            <wp:docPr id="50" name="Imagen 23"/>
             <wp:cNvGraphicFramePr>
               <a:graphicFrameLocks xmlns:a="http://schemas.openxmlformats.org/drawingml/2006/main" noChangeAspect="1"/>
             </wp:cNvGraphicFramePr>
@@ -6151,19 +7393,13 @@
               <a:graphicData uri="http://schemas.openxmlformats.org/drawingml/2006/picture">
                 <pic:pic xmlns:pic="http://schemas.openxmlformats.org/drawingml/2006/picture">
                   <pic:nvPicPr>
-                    <pic:cNvPr id="0" name="Imagen 20"/>
+                    <pic:cNvPr id="0" name="Picture 23"/>
                     <pic:cNvPicPr>
                       <a:picLocks noChangeAspect="1" noChangeArrowheads="1"/>
                     </pic:cNvPicPr>
                   </pic:nvPicPr>
                   <pic:blipFill>
-                    <a:blip r:embed="rId35">
-                      <a:extLst>
-                        <a:ext uri="{28A0092B-C50C-407E-A947-70E740481C1C}">
-                          <a14:useLocalDpi xmlns="" xmlns:wpc="http://schemas.microsoft.com/office/word/2010/wordprocessingCanvas" xmlns:mc="http://schemas.openxmlformats.org/markup-compatibility/2006" xmlns:o="urn:schemas-microsoft-com:office:office" xmlns:v="urn:schemas-microsoft-com:vml" xmlns:wp14="http://schemas.microsoft.com/office/word/2010/wordprocessingDrawing" xmlns:w10="urn:schemas-microsoft-com:office:word" xmlns:w="http://schemas.openxmlformats.org/wordprocessingml/2006/main" xmlns:w14="http://schemas.microsoft.com/office/word/2010/wordml" xmlns:wpg="http://schemas.microsoft.com/office/word/2010/wordprocessingGroup" xmlns:wpi="http://schemas.microsoft.com/office/word/2010/wordprocessingInk" xmlns:wps="http://schemas.microsoft.com/office/word/2010/wordprocessingShape" xmlns:a14="http://schemas.microsoft.com/office/drawing/2010/main" val="0"/>
-                        </a:ext>
-                      </a:extLst>
-                    </a:blip>
+                    <a:blip r:embed="rId43"/>
                     <a:srcRect/>
                     <a:stretch>
                       <a:fillRect/>
@@ -6172,34 +7408,18 @@
                   <pic:spPr bwMode="auto">
                     <a:xfrm>
                       <a:off x="0" y="0"/>
-                      <a:ext cx="8300720" cy="5712932"/>
+                      <a:ext cx="8857231" cy="5694030"/>
                     </a:xfrm>
                     <a:prstGeom prst="rect">
                       <a:avLst/>
                     </a:prstGeom>
                     <a:noFill/>
-                    <a:ln>
+                    <a:ln w="9525">
                       <a:noFill/>
+                      <a:miter lim="800000"/>
+                      <a:headEnd/>
+                      <a:tailEnd/>
                     </a:ln>
-                    <a:extLst>
-                      <a:ext uri="{909E8E84-426E-40DD-AFC4-6F175D3DCCD1}">
-                        <a14:hiddenFill xmlns="" xmlns:wpc="http://schemas.microsoft.com/office/word/2010/wordprocessingCanvas" xmlns:mc="http://schemas.openxmlformats.org/markup-compatibility/2006" xmlns:o="urn:schemas-microsoft-com:office:office" xmlns:v="urn:schemas-microsoft-com:vml" xmlns:wp14="http://schemas.microsoft.com/office/word/2010/wordprocessingDrawing" xmlns:w10="urn:schemas-microsoft-com:office:word" xmlns:w="http://schemas.openxmlformats.org/wordprocessingml/2006/main" xmlns:w14="http://schemas.microsoft.com/office/word/2010/wordml" xmlns:wpg="http://schemas.microsoft.com/office/word/2010/wordprocessingGroup" xmlns:wpi="http://schemas.microsoft.com/office/word/2010/wordprocessingInk" xmlns:wps="http://schemas.microsoft.com/office/word/2010/wordprocessingShape" xmlns:a14="http://schemas.microsoft.com/office/drawing/2010/main">
-                          <a:solidFill>
-                            <a:srgbClr val="FFFFFF" mc:Ignorable=""/>
-                          </a:solidFill>
-                        </a14:hiddenFill>
-                      </a:ext>
-                      <a:ext uri="{91240B29-F687-4F45-9708-019B960494DF}">
-                        <a14:hiddenLine xmlns="" xmlns:wpc="http://schemas.microsoft.com/office/word/2010/wordprocessingCanvas" xmlns:mc="http://schemas.openxmlformats.org/markup-compatibility/2006" xmlns:o="urn:schemas-microsoft-com:office:office" xmlns:v="urn:schemas-microsoft-com:vml" xmlns:wp14="http://schemas.microsoft.com/office/word/2010/wordprocessingDrawing" xmlns:w10="urn:schemas-microsoft-com:office:word" xmlns:w="http://schemas.openxmlformats.org/wordprocessingml/2006/main" xmlns:w14="http://schemas.microsoft.com/office/word/2010/wordml" xmlns:wpg="http://schemas.microsoft.com/office/word/2010/wordprocessingGroup" xmlns:wpi="http://schemas.microsoft.com/office/word/2010/wordprocessingInk" xmlns:wps="http://schemas.microsoft.com/office/word/2010/wordprocessingShape" xmlns:a14="http://schemas.microsoft.com/office/drawing/2010/main" w="9525">
-                          <a:solidFill>
-                            <a:srgbClr val="000000" mc:Ignorable=""/>
-                          </a:solidFill>
-                          <a:miter lim="800000"/>
-                          <a:headEnd/>
-                          <a:tailEnd/>
-                        </a14:hiddenLine>
-                      </a:ext>
-                    </a:extLst>
                   </pic:spPr>
                 </pic:pic>
               </a:graphicData>
@@ -6212,12 +7432,12 @@
       <w:pPr>
         <w:pStyle w:val="Ttulo2"/>
       </w:pPr>
-      <w:bookmarkStart w:id="32" w:name="_Toc270070416"/>
+      <w:bookmarkStart w:id="40" w:name="_Toc270961420"/>
       <w:r>
         <w:lastRenderedPageBreak/>
         <w:t>282.Consultar Pedido</w:t>
       </w:r>
-      <w:bookmarkEnd w:id="32"/>
+      <w:bookmarkEnd w:id="40"/>
     </w:p>
     <w:p>
       <w:r>
@@ -6227,9 +7447,9 @@
         </w:rPr>
         <w:drawing>
           <wp:inline distT="0" distB="0" distL="0" distR="0">
-            <wp:extent cx="9144000" cy="3969357"/>
-            <wp:effectExtent l="0" t="0" r="0" b="0"/>
-            <wp:docPr id="32" name="Imagen 32"/>
+            <wp:extent cx="9135064" cy="4625163"/>
+            <wp:effectExtent l="19050" t="0" r="8936" b="0"/>
+            <wp:docPr id="51" name="Imagen 24"/>
             <wp:cNvGraphicFramePr>
               <a:graphicFrameLocks xmlns:a="http://schemas.openxmlformats.org/drawingml/2006/main" noChangeAspect="1"/>
             </wp:cNvGraphicFramePr>
@@ -6237,19 +7457,13 @@
               <a:graphicData uri="http://schemas.openxmlformats.org/drawingml/2006/picture">
                 <pic:pic xmlns:pic="http://schemas.openxmlformats.org/drawingml/2006/picture">
                   <pic:nvPicPr>
-                    <pic:cNvPr id="0" name="Imagen 21"/>
+                    <pic:cNvPr id="0" name="Picture 24"/>
                     <pic:cNvPicPr>
                       <a:picLocks noChangeAspect="1" noChangeArrowheads="1"/>
                     </pic:cNvPicPr>
                   </pic:nvPicPr>
                   <pic:blipFill>
-                    <a:blip r:embed="rId36">
-                      <a:extLst>
-                        <a:ext uri="{28A0092B-C50C-407E-A947-70E740481C1C}">
-                          <a14:useLocalDpi xmlns="" xmlns:wpc="http://schemas.microsoft.com/office/word/2010/wordprocessingCanvas" xmlns:mc="http://schemas.openxmlformats.org/markup-compatibility/2006" xmlns:o="urn:schemas-microsoft-com:office:office" xmlns:v="urn:schemas-microsoft-com:vml" xmlns:wp14="http://schemas.microsoft.com/office/word/2010/wordprocessingDrawing" xmlns:w10="urn:schemas-microsoft-com:office:word" xmlns:w="http://schemas.openxmlformats.org/wordprocessingml/2006/main" xmlns:w14="http://schemas.microsoft.com/office/word/2010/wordml" xmlns:wpg="http://schemas.microsoft.com/office/word/2010/wordprocessingGroup" xmlns:wpi="http://schemas.microsoft.com/office/word/2010/wordprocessingInk" xmlns:wps="http://schemas.microsoft.com/office/word/2010/wordprocessingShape" xmlns:a14="http://schemas.microsoft.com/office/drawing/2010/main" val="0"/>
-                        </a:ext>
-                      </a:extLst>
-                    </a:blip>
+                    <a:blip r:embed="rId44"/>
                     <a:srcRect/>
                     <a:stretch>
                       <a:fillRect/>
@@ -6258,34 +7472,18 @@
                   <pic:spPr bwMode="auto">
                     <a:xfrm>
                       <a:off x="0" y="0"/>
-                      <a:ext cx="9144000" cy="3969357"/>
+                      <a:ext cx="9144000" cy="4629687"/>
                     </a:xfrm>
                     <a:prstGeom prst="rect">
                       <a:avLst/>
                     </a:prstGeom>
                     <a:noFill/>
-                    <a:ln>
+                    <a:ln w="9525">
                       <a:noFill/>
+                      <a:miter lim="800000"/>
+                      <a:headEnd/>
+                      <a:tailEnd/>
                     </a:ln>
-                    <a:extLst>
-                      <a:ext uri="{909E8E84-426E-40DD-AFC4-6F175D3DCCD1}">
-                        <a14:hiddenFill xmlns="" xmlns:wpc="http://schemas.microsoft.com/office/word/2010/wordprocessingCanvas" xmlns:mc="http://schemas.openxmlformats.org/markup-compatibility/2006" xmlns:o="urn:schemas-microsoft-com:office:office" xmlns:v="urn:schemas-microsoft-com:vml" xmlns:wp14="http://schemas.microsoft.com/office/word/2010/wordprocessingDrawing" xmlns:w10="urn:schemas-microsoft-com:office:word" xmlns:w="http://schemas.openxmlformats.org/wordprocessingml/2006/main" xmlns:w14="http://schemas.microsoft.com/office/word/2010/wordml" xmlns:wpg="http://schemas.microsoft.com/office/word/2010/wordprocessingGroup" xmlns:wpi="http://schemas.microsoft.com/office/word/2010/wordprocessingInk" xmlns:wps="http://schemas.microsoft.com/office/word/2010/wordprocessingShape" xmlns:a14="http://schemas.microsoft.com/office/drawing/2010/main">
-                          <a:solidFill>
-                            <a:srgbClr val="FFFFFF" mc:Ignorable=""/>
-                          </a:solidFill>
-                        </a14:hiddenFill>
-                      </a:ext>
-                      <a:ext uri="{91240B29-F687-4F45-9708-019B960494DF}">
-                        <a14:hiddenLine xmlns="" xmlns:wpc="http://schemas.microsoft.com/office/word/2010/wordprocessingCanvas" xmlns:mc="http://schemas.openxmlformats.org/markup-compatibility/2006" xmlns:o="urn:schemas-microsoft-com:office:office" xmlns:v="urn:schemas-microsoft-com:vml" xmlns:wp14="http://schemas.microsoft.com/office/word/2010/wordprocessingDrawing" xmlns:w10="urn:schemas-microsoft-com:office:word" xmlns:w="http://schemas.openxmlformats.org/wordprocessingml/2006/main" xmlns:w14="http://schemas.microsoft.com/office/word/2010/wordml" xmlns:wpg="http://schemas.microsoft.com/office/word/2010/wordprocessingGroup" xmlns:wpi="http://schemas.microsoft.com/office/word/2010/wordprocessingInk" xmlns:wps="http://schemas.microsoft.com/office/word/2010/wordprocessingShape" xmlns:a14="http://schemas.microsoft.com/office/drawing/2010/main" w="9525">
-                          <a:solidFill>
-                            <a:srgbClr val="000000" mc:Ignorable=""/>
-                          </a:solidFill>
-                          <a:miter lim="800000"/>
-                          <a:headEnd/>
-                          <a:tailEnd/>
-                        </a14:hiddenLine>
-                      </a:ext>
-                    </a:extLst>
                   </pic:spPr>
                 </pic:pic>
               </a:graphicData>
@@ -6303,12 +7501,12 @@
       <w:pPr>
         <w:pStyle w:val="Ttulo2"/>
       </w:pPr>
-      <w:bookmarkStart w:id="33" w:name="_Toc270070417"/>
+      <w:bookmarkStart w:id="41" w:name="_Toc270961421"/>
       <w:r>
         <w:lastRenderedPageBreak/>
         <w:t>283.Modificar Pedido</w:t>
       </w:r>
-      <w:bookmarkEnd w:id="33"/>
+      <w:bookmarkEnd w:id="41"/>
     </w:p>
     <w:p>
       <w:r>
@@ -6318,9 +7516,9 @@
         </w:rPr>
         <w:drawing>
           <wp:inline distT="0" distB="0" distL="0" distR="0">
-            <wp:extent cx="8551971" cy="5751095"/>
-            <wp:effectExtent l="0" t="0" r="0" b="0"/>
-            <wp:docPr id="33" name="Imagen 33"/>
+            <wp:extent cx="8646485" cy="5504677"/>
+            <wp:effectExtent l="19050" t="0" r="2215" b="0"/>
+            <wp:docPr id="52" name="Imagen 25"/>
             <wp:cNvGraphicFramePr>
               <a:graphicFrameLocks xmlns:a="http://schemas.openxmlformats.org/drawingml/2006/main" noChangeAspect="1"/>
             </wp:cNvGraphicFramePr>
@@ -6328,19 +7526,13 @@
               <a:graphicData uri="http://schemas.openxmlformats.org/drawingml/2006/picture">
                 <pic:pic xmlns:pic="http://schemas.openxmlformats.org/drawingml/2006/picture">
                   <pic:nvPicPr>
-                    <pic:cNvPr id="0" name="Imagen 22"/>
+                    <pic:cNvPr id="0" name="Picture 25"/>
                     <pic:cNvPicPr>
                       <a:picLocks noChangeAspect="1" noChangeArrowheads="1"/>
                     </pic:cNvPicPr>
                   </pic:nvPicPr>
                   <pic:blipFill>
-                    <a:blip r:embed="rId37">
-                      <a:extLst>
-                        <a:ext uri="{28A0092B-C50C-407E-A947-70E740481C1C}">
-                          <a14:useLocalDpi xmlns="" xmlns:wpc="http://schemas.microsoft.com/office/word/2010/wordprocessingCanvas" xmlns:mc="http://schemas.openxmlformats.org/markup-compatibility/2006" xmlns:o="urn:schemas-microsoft-com:office:office" xmlns:v="urn:schemas-microsoft-com:vml" xmlns:wp14="http://schemas.microsoft.com/office/word/2010/wordprocessingDrawing" xmlns:w10="urn:schemas-microsoft-com:office:word" xmlns:w="http://schemas.openxmlformats.org/wordprocessingml/2006/main" xmlns:w14="http://schemas.microsoft.com/office/word/2010/wordml" xmlns:wpg="http://schemas.microsoft.com/office/word/2010/wordprocessingGroup" xmlns:wpi="http://schemas.microsoft.com/office/word/2010/wordprocessingInk" xmlns:wps="http://schemas.microsoft.com/office/word/2010/wordprocessingShape" xmlns:a14="http://schemas.microsoft.com/office/drawing/2010/main" val="0"/>
-                        </a:ext>
-                      </a:extLst>
-                    </a:blip>
+                    <a:blip r:embed="rId45"/>
                     <a:srcRect/>
                     <a:stretch>
                       <a:fillRect/>
@@ -6349,34 +7541,18 @@
                   <pic:spPr bwMode="auto">
                     <a:xfrm>
                       <a:off x="0" y="0"/>
-                      <a:ext cx="8551971" cy="5751095"/>
+                      <a:ext cx="8648425" cy="5505912"/>
                     </a:xfrm>
                     <a:prstGeom prst="rect">
                       <a:avLst/>
                     </a:prstGeom>
                     <a:noFill/>
-                    <a:ln>
+                    <a:ln w="9525">
                       <a:noFill/>
+                      <a:miter lim="800000"/>
+                      <a:headEnd/>
+                      <a:tailEnd/>
                     </a:ln>
-                    <a:extLst>
-                      <a:ext uri="{909E8E84-426E-40DD-AFC4-6F175D3DCCD1}">
-                        <a14:hiddenFill xmlns="" xmlns:wpc="http://schemas.microsoft.com/office/word/2010/wordprocessingCanvas" xmlns:mc="http://schemas.openxmlformats.org/markup-compatibility/2006" xmlns:o="urn:schemas-microsoft-com:office:office" xmlns:v="urn:schemas-microsoft-com:vml" xmlns:wp14="http://schemas.microsoft.com/office/word/2010/wordprocessingDrawing" xmlns:w10="urn:schemas-microsoft-com:office:word" xmlns:w="http://schemas.openxmlformats.org/wordprocessingml/2006/main" xmlns:w14="http://schemas.microsoft.com/office/word/2010/wordml" xmlns:wpg="http://schemas.microsoft.com/office/word/2010/wordprocessingGroup" xmlns:wpi="http://schemas.microsoft.com/office/word/2010/wordprocessingInk" xmlns:wps="http://schemas.microsoft.com/office/word/2010/wordprocessingShape" xmlns:a14="http://schemas.microsoft.com/office/drawing/2010/main">
-                          <a:solidFill>
-                            <a:srgbClr val="FFFFFF" mc:Ignorable=""/>
-                          </a:solidFill>
-                        </a14:hiddenFill>
-                      </a:ext>
-                      <a:ext uri="{91240B29-F687-4F45-9708-019B960494DF}">
-                        <a14:hiddenLine xmlns="" xmlns:wpc="http://schemas.microsoft.com/office/word/2010/wordprocessingCanvas" xmlns:mc="http://schemas.openxmlformats.org/markup-compatibility/2006" xmlns:o="urn:schemas-microsoft-com:office:office" xmlns:v="urn:schemas-microsoft-com:vml" xmlns:wp14="http://schemas.microsoft.com/office/word/2010/wordprocessingDrawing" xmlns:w10="urn:schemas-microsoft-com:office:word" xmlns:w="http://schemas.openxmlformats.org/wordprocessingml/2006/main" xmlns:w14="http://schemas.microsoft.com/office/word/2010/wordml" xmlns:wpg="http://schemas.microsoft.com/office/word/2010/wordprocessingGroup" xmlns:wpi="http://schemas.microsoft.com/office/word/2010/wordprocessingInk" xmlns:wps="http://schemas.microsoft.com/office/word/2010/wordprocessingShape" xmlns:a14="http://schemas.microsoft.com/office/drawing/2010/main" w="9525">
-                          <a:solidFill>
-                            <a:srgbClr val="000000" mc:Ignorable=""/>
-                          </a:solidFill>
-                          <a:miter lim="800000"/>
-                          <a:headEnd/>
-                          <a:tailEnd/>
-                        </a14:hiddenLine>
-                      </a:ext>
-                    </a:extLst>
                   </pic:spPr>
                 </pic:pic>
               </a:graphicData>
@@ -6389,12 +7565,12 @@
       <w:pPr>
         <w:pStyle w:val="Ttulo2"/>
       </w:pPr>
-      <w:bookmarkStart w:id="34" w:name="_Toc270070418"/>
+      <w:bookmarkStart w:id="42" w:name="_Toc270961422"/>
       <w:r>
         <w:lastRenderedPageBreak/>
         <w:t>284.Anular Pedido</w:t>
       </w:r>
-      <w:bookmarkEnd w:id="34"/>
+      <w:bookmarkEnd w:id="42"/>
     </w:p>
     <w:p>
       <w:r>
@@ -6404,9 +7580,9 @@
         </w:rPr>
         <w:drawing>
           <wp:inline distT="0" distB="0" distL="0" distR="0">
-            <wp:extent cx="9144000" cy="4996902"/>
-            <wp:effectExtent l="0" t="0" r="0" b="0"/>
-            <wp:docPr id="34" name="Imagen 34"/>
+            <wp:extent cx="9141568" cy="5135526"/>
+            <wp:effectExtent l="19050" t="0" r="2432" b="0"/>
+            <wp:docPr id="53" name="Imagen 26"/>
             <wp:cNvGraphicFramePr>
               <a:graphicFrameLocks xmlns:a="http://schemas.openxmlformats.org/drawingml/2006/main" noChangeAspect="1"/>
             </wp:cNvGraphicFramePr>
@@ -6414,19 +7590,13 @@
               <a:graphicData uri="http://schemas.openxmlformats.org/drawingml/2006/picture">
                 <pic:pic xmlns:pic="http://schemas.openxmlformats.org/drawingml/2006/picture">
                   <pic:nvPicPr>
-                    <pic:cNvPr id="0" name="Imagen 23"/>
+                    <pic:cNvPr id="0" name="Picture 26"/>
                     <pic:cNvPicPr>
                       <a:picLocks noChangeAspect="1" noChangeArrowheads="1"/>
                     </pic:cNvPicPr>
                   </pic:nvPicPr>
                   <pic:blipFill>
-                    <a:blip r:embed="rId38">
-                      <a:extLst>
-                        <a:ext uri="{28A0092B-C50C-407E-A947-70E740481C1C}">
-                          <a14:useLocalDpi xmlns="" xmlns:wpc="http://schemas.microsoft.com/office/word/2010/wordprocessingCanvas" xmlns:mc="http://schemas.openxmlformats.org/markup-compatibility/2006" xmlns:o="urn:schemas-microsoft-com:office:office" xmlns:v="urn:schemas-microsoft-com:vml" xmlns:wp14="http://schemas.microsoft.com/office/word/2010/wordprocessingDrawing" xmlns:w10="urn:schemas-microsoft-com:office:word" xmlns:w="http://schemas.openxmlformats.org/wordprocessingml/2006/main" xmlns:w14="http://schemas.microsoft.com/office/word/2010/wordml" xmlns:wpg="http://schemas.microsoft.com/office/word/2010/wordprocessingGroup" xmlns:wpi="http://schemas.microsoft.com/office/word/2010/wordprocessingInk" xmlns:wps="http://schemas.microsoft.com/office/word/2010/wordprocessingShape" xmlns:a14="http://schemas.microsoft.com/office/drawing/2010/main" val="0"/>
-                        </a:ext>
-                      </a:extLst>
-                    </a:blip>
+                    <a:blip r:embed="rId46"/>
                     <a:srcRect/>
                     <a:stretch>
                       <a:fillRect/>
@@ -6435,34 +7605,18 @@
                   <pic:spPr bwMode="auto">
                     <a:xfrm>
                       <a:off x="0" y="0"/>
-                      <a:ext cx="9144000" cy="4996902"/>
+                      <a:ext cx="9144000" cy="5136892"/>
                     </a:xfrm>
                     <a:prstGeom prst="rect">
                       <a:avLst/>
                     </a:prstGeom>
                     <a:noFill/>
-                    <a:ln>
+                    <a:ln w="9525">
                       <a:noFill/>
+                      <a:miter lim="800000"/>
+                      <a:headEnd/>
+                      <a:tailEnd/>
                     </a:ln>
-                    <a:extLst>
-                      <a:ext uri="{909E8E84-426E-40DD-AFC4-6F175D3DCCD1}">
-                        <a14:hiddenFill xmlns="" xmlns:wpc="http://schemas.microsoft.com/office/word/2010/wordprocessingCanvas" xmlns:mc="http://schemas.openxmlformats.org/markup-compatibility/2006" xmlns:o="urn:schemas-microsoft-com:office:office" xmlns:v="urn:schemas-microsoft-com:vml" xmlns:wp14="http://schemas.microsoft.com/office/word/2010/wordprocessingDrawing" xmlns:w10="urn:schemas-microsoft-com:office:word" xmlns:w="http://schemas.openxmlformats.org/wordprocessingml/2006/main" xmlns:w14="http://schemas.microsoft.com/office/word/2010/wordml" xmlns:wpg="http://schemas.microsoft.com/office/word/2010/wordprocessingGroup" xmlns:wpi="http://schemas.microsoft.com/office/word/2010/wordprocessingInk" xmlns:wps="http://schemas.microsoft.com/office/word/2010/wordprocessingShape" xmlns:a14="http://schemas.microsoft.com/office/drawing/2010/main">
-                          <a:solidFill>
-                            <a:srgbClr val="FFFFFF" mc:Ignorable=""/>
-                          </a:solidFill>
-                        </a14:hiddenFill>
-                      </a:ext>
-                      <a:ext uri="{91240B29-F687-4F45-9708-019B960494DF}">
-                        <a14:hiddenLine xmlns="" xmlns:wpc="http://schemas.microsoft.com/office/word/2010/wordprocessingCanvas" xmlns:mc="http://schemas.openxmlformats.org/markup-compatibility/2006" xmlns:o="urn:schemas-microsoft-com:office:office" xmlns:v="urn:schemas-microsoft-com:vml" xmlns:wp14="http://schemas.microsoft.com/office/word/2010/wordprocessingDrawing" xmlns:w10="urn:schemas-microsoft-com:office:word" xmlns:w="http://schemas.openxmlformats.org/wordprocessingml/2006/main" xmlns:w14="http://schemas.microsoft.com/office/word/2010/wordml" xmlns:wpg="http://schemas.microsoft.com/office/word/2010/wordprocessingGroup" xmlns:wpi="http://schemas.microsoft.com/office/word/2010/wordprocessingInk" xmlns:wps="http://schemas.microsoft.com/office/word/2010/wordprocessingShape" xmlns:a14="http://schemas.microsoft.com/office/drawing/2010/main" w="9525">
-                          <a:solidFill>
-                            <a:srgbClr val="000000" mc:Ignorable=""/>
-                          </a:solidFill>
-                          <a:miter lim="800000"/>
-                          <a:headEnd/>
-                          <a:tailEnd/>
-                        </a14:hiddenLine>
-                      </a:ext>
-                    </a:extLst>
                   </pic:spPr>
                 </pic:pic>
               </a:graphicData>
@@ -6473,8 +7627,422 @@
     </w:p>
     <w:p>
       <w:pPr>
+        <w:pStyle w:val="Ttulo2"/>
+      </w:pPr>
+      <w:bookmarkStart w:id="43" w:name="_Toc270961423"/>
+      <w:r>
+        <w:lastRenderedPageBreak/>
+        <w:t>301.Consultar Cheque</w:t>
+      </w:r>
+      <w:bookmarkEnd w:id="43"/>
+    </w:p>
+    <w:p>
+      <w:pPr>
+        <w:pStyle w:val="Ttulo2"/>
+      </w:pPr>
+      <w:r>
+        <w:rPr>
+          <w:noProof/>
+          <w:lang w:eastAsia="es-ES"/>
+        </w:rPr>
+        <w:drawing>
+          <wp:inline distT="0" distB="0" distL="0" distR="0">
+            <wp:extent cx="9144000" cy="4488271"/>
+            <wp:effectExtent l="19050" t="0" r="0" b="0"/>
+            <wp:docPr id="54" name="Imagen 27"/>
+            <wp:cNvGraphicFramePr>
+              <a:graphicFrameLocks xmlns:a="http://schemas.openxmlformats.org/drawingml/2006/main" noChangeAspect="1"/>
+            </wp:cNvGraphicFramePr>
+            <a:graphic xmlns:a="http://schemas.openxmlformats.org/drawingml/2006/main">
+              <a:graphicData uri="http://schemas.openxmlformats.org/drawingml/2006/picture">
+                <pic:pic xmlns:pic="http://schemas.openxmlformats.org/drawingml/2006/picture">
+                  <pic:nvPicPr>
+                    <pic:cNvPr id="0" name="Picture 27"/>
+                    <pic:cNvPicPr>
+                      <a:picLocks noChangeAspect="1" noChangeArrowheads="1"/>
+                    </pic:cNvPicPr>
+                  </pic:nvPicPr>
+                  <pic:blipFill>
+                    <a:blip r:embed="rId47"/>
+                    <a:srcRect/>
+                    <a:stretch>
+                      <a:fillRect/>
+                    </a:stretch>
+                  </pic:blipFill>
+                  <pic:spPr bwMode="auto">
+                    <a:xfrm>
+                      <a:off x="0" y="0"/>
+                      <a:ext cx="9144000" cy="4488271"/>
+                    </a:xfrm>
+                    <a:prstGeom prst="rect">
+                      <a:avLst/>
+                    </a:prstGeom>
+                    <a:noFill/>
+                    <a:ln w="9525">
+                      <a:noFill/>
+                      <a:miter lim="800000"/>
+                      <a:headEnd/>
+                      <a:tailEnd/>
+                    </a:ln>
+                  </pic:spPr>
+                </pic:pic>
+              </a:graphicData>
+            </a:graphic>
+          </wp:inline>
+        </w:drawing>
+      </w:r>
+    </w:p>
+    <w:p>
+      <w:pPr>
+        <w:pStyle w:val="Ttulo2"/>
+      </w:pPr>
+    </w:p>
+    <w:p>
+      <w:pPr>
+        <w:pStyle w:val="Ttulo2"/>
+      </w:pPr>
+    </w:p>
+    <w:p>
+      <w:pPr>
+        <w:pStyle w:val="Ttulo2"/>
+      </w:pPr>
+    </w:p>
+    <w:p>
+      <w:pPr>
+        <w:pStyle w:val="Ttulo2"/>
+      </w:pPr>
+      <w:bookmarkStart w:id="44" w:name="_Toc270961424"/>
+      <w:r>
+        <w:lastRenderedPageBreak/>
+        <w:t>401.Registrar Viajante</w:t>
+      </w:r>
+      <w:bookmarkEnd w:id="44"/>
+    </w:p>
+    <w:p>
+      <w:pPr>
+        <w:pStyle w:val="Ttulo2"/>
+      </w:pPr>
+      <w:r>
+        <w:rPr>
+          <w:noProof/>
+          <w:lang w:eastAsia="es-ES"/>
+        </w:rPr>
+        <w:drawing>
+          <wp:inline distT="0" distB="0" distL="0" distR="0">
+            <wp:extent cx="9144000" cy="4948132"/>
+            <wp:effectExtent l="19050" t="0" r="0" b="0"/>
+            <wp:docPr id="55" name="Imagen 28"/>
+            <wp:cNvGraphicFramePr>
+              <a:graphicFrameLocks xmlns:a="http://schemas.openxmlformats.org/drawingml/2006/main" noChangeAspect="1"/>
+            </wp:cNvGraphicFramePr>
+            <a:graphic xmlns:a="http://schemas.openxmlformats.org/drawingml/2006/main">
+              <a:graphicData uri="http://schemas.openxmlformats.org/drawingml/2006/picture">
+                <pic:pic xmlns:pic="http://schemas.openxmlformats.org/drawingml/2006/picture">
+                  <pic:nvPicPr>
+                    <pic:cNvPr id="0" name="Picture 28"/>
+                    <pic:cNvPicPr>
+                      <a:picLocks noChangeAspect="1" noChangeArrowheads="1"/>
+                    </pic:cNvPicPr>
+                  </pic:nvPicPr>
+                  <pic:blipFill>
+                    <a:blip r:embed="rId48"/>
+                    <a:srcRect/>
+                    <a:stretch>
+                      <a:fillRect/>
+                    </a:stretch>
+                  </pic:blipFill>
+                  <pic:spPr bwMode="auto">
+                    <a:xfrm>
+                      <a:off x="0" y="0"/>
+                      <a:ext cx="9144000" cy="4948132"/>
+                    </a:xfrm>
+                    <a:prstGeom prst="rect">
+                      <a:avLst/>
+                    </a:prstGeom>
+                    <a:noFill/>
+                    <a:ln w="9525">
+                      <a:noFill/>
+                      <a:miter lim="800000"/>
+                      <a:headEnd/>
+                      <a:tailEnd/>
+                    </a:ln>
+                  </pic:spPr>
+                </pic:pic>
+              </a:graphicData>
+            </a:graphic>
+          </wp:inline>
+        </w:drawing>
+      </w:r>
+    </w:p>
+    <w:p>
+      <w:pPr>
+        <w:rPr>
+          <w:rFonts w:asciiTheme="majorHAnsi" w:eastAsiaTheme="majorEastAsia" w:hAnsiTheme="majorHAnsi" w:cstheme="majorBidi"/>
+          <w:color w:val="4F81BD" w:themeColor="accent1"/>
+          <w:sz w:val="26"/>
+          <w:szCs w:val="26"/>
+        </w:rPr>
+      </w:pPr>
+      <w:r>
+        <w:br w:type="page"/>
+      </w:r>
+    </w:p>
+    <w:p>
+      <w:pPr>
+        <w:pStyle w:val="Ttulo2"/>
+      </w:pPr>
+      <w:bookmarkStart w:id="45" w:name="_Toc270961425"/>
+      <w:r>
+        <w:lastRenderedPageBreak/>
+        <w:t>402.Modificar Viajante</w:t>
+      </w:r>
+      <w:bookmarkEnd w:id="45"/>
+    </w:p>
+    <w:p>
+      <w:pPr>
+        <w:pStyle w:val="Ttulo2"/>
+      </w:pPr>
+      <w:r>
+        <w:rPr>
+          <w:noProof/>
+          <w:lang w:eastAsia="es-ES"/>
+        </w:rPr>
+        <w:drawing>
+          <wp:inline distT="0" distB="0" distL="0" distR="0">
+            <wp:extent cx="9144000" cy="4643792"/>
+            <wp:effectExtent l="19050" t="0" r="0" b="0"/>
+            <wp:docPr id="56" name="Imagen 29"/>
+            <wp:cNvGraphicFramePr>
+              <a:graphicFrameLocks xmlns:a="http://schemas.openxmlformats.org/drawingml/2006/main" noChangeAspect="1"/>
+            </wp:cNvGraphicFramePr>
+            <a:graphic xmlns:a="http://schemas.openxmlformats.org/drawingml/2006/main">
+              <a:graphicData uri="http://schemas.openxmlformats.org/drawingml/2006/picture">
+                <pic:pic xmlns:pic="http://schemas.openxmlformats.org/drawingml/2006/picture">
+                  <pic:nvPicPr>
+                    <pic:cNvPr id="0" name="Picture 29"/>
+                    <pic:cNvPicPr>
+                      <a:picLocks noChangeAspect="1" noChangeArrowheads="1"/>
+                    </pic:cNvPicPr>
+                  </pic:nvPicPr>
+                  <pic:blipFill>
+                    <a:blip r:embed="rId49"/>
+                    <a:srcRect/>
+                    <a:stretch>
+                      <a:fillRect/>
+                    </a:stretch>
+                  </pic:blipFill>
+                  <pic:spPr bwMode="auto">
+                    <a:xfrm>
+                      <a:off x="0" y="0"/>
+                      <a:ext cx="9144000" cy="4643792"/>
+                    </a:xfrm>
+                    <a:prstGeom prst="rect">
+                      <a:avLst/>
+                    </a:prstGeom>
+                    <a:noFill/>
+                    <a:ln w="9525">
+                      <a:noFill/>
+                      <a:miter lim="800000"/>
+                      <a:headEnd/>
+                      <a:tailEnd/>
+                    </a:ln>
+                  </pic:spPr>
+                </pic:pic>
+              </a:graphicData>
+            </a:graphic>
+          </wp:inline>
+        </w:drawing>
+      </w:r>
+    </w:p>
+    <w:p>
+      <w:pPr>
+        <w:rPr>
+          <w:rFonts w:asciiTheme="majorHAnsi" w:eastAsiaTheme="majorEastAsia" w:hAnsiTheme="majorHAnsi" w:cstheme="majorBidi"/>
+          <w:color w:val="4F81BD" w:themeColor="accent1"/>
+          <w:sz w:val="26"/>
+          <w:szCs w:val="26"/>
+        </w:rPr>
+      </w:pPr>
+      <w:r>
+        <w:br w:type="page"/>
+      </w:r>
+    </w:p>
+    <w:p>
+      <w:pPr>
+        <w:pStyle w:val="Ttulo2"/>
+      </w:pPr>
+      <w:bookmarkStart w:id="46" w:name="_Toc270961426"/>
+      <w:r>
+        <w:lastRenderedPageBreak/>
+        <w:t>403.Registrar Empleado</w:t>
+      </w:r>
+      <w:bookmarkEnd w:id="46"/>
+    </w:p>
+    <w:p>
+      <w:pPr>
+        <w:pStyle w:val="Ttulo2"/>
+      </w:pPr>
+      <w:r>
+        <w:rPr>
+          <w:noProof/>
+          <w:lang w:eastAsia="es-ES"/>
+        </w:rPr>
+        <w:drawing>
+          <wp:inline distT="0" distB="0" distL="0" distR="0">
+            <wp:extent cx="9141691" cy="5188688"/>
+            <wp:effectExtent l="19050" t="0" r="2309" b="0"/>
+            <wp:docPr id="57" name="Imagen 30"/>
+            <wp:cNvGraphicFramePr>
+              <a:graphicFrameLocks xmlns:a="http://schemas.openxmlformats.org/drawingml/2006/main" noChangeAspect="1"/>
+            </wp:cNvGraphicFramePr>
+            <a:graphic xmlns:a="http://schemas.openxmlformats.org/drawingml/2006/main">
+              <a:graphicData uri="http://schemas.openxmlformats.org/drawingml/2006/picture">
+                <pic:pic xmlns:pic="http://schemas.openxmlformats.org/drawingml/2006/picture">
+                  <pic:nvPicPr>
+                    <pic:cNvPr id="0" name="Picture 30"/>
+                    <pic:cNvPicPr>
+                      <a:picLocks noChangeAspect="1" noChangeArrowheads="1"/>
+                    </pic:cNvPicPr>
+                  </pic:nvPicPr>
+                  <pic:blipFill>
+                    <a:blip r:embed="rId50"/>
+                    <a:srcRect/>
+                    <a:stretch>
+                      <a:fillRect/>
+                    </a:stretch>
+                  </pic:blipFill>
+                  <pic:spPr bwMode="auto">
+                    <a:xfrm>
+                      <a:off x="0" y="0"/>
+                      <a:ext cx="9144000" cy="5189998"/>
+                    </a:xfrm>
+                    <a:prstGeom prst="rect">
+                      <a:avLst/>
+                    </a:prstGeom>
+                    <a:noFill/>
+                    <a:ln w="9525">
+                      <a:noFill/>
+                      <a:miter lim="800000"/>
+                      <a:headEnd/>
+                      <a:tailEnd/>
+                    </a:ln>
+                  </pic:spPr>
+                </pic:pic>
+              </a:graphicData>
+            </a:graphic>
+          </wp:inline>
+        </w:drawing>
+      </w:r>
+    </w:p>
+    <w:p>
+      <w:pPr>
+        <w:rPr>
+          <w:rFonts w:asciiTheme="majorHAnsi" w:eastAsiaTheme="majorEastAsia" w:hAnsiTheme="majorHAnsi" w:cstheme="majorBidi"/>
+          <w:color w:val="4F81BD" w:themeColor="accent1"/>
+          <w:sz w:val="26"/>
+          <w:szCs w:val="26"/>
+        </w:rPr>
+      </w:pPr>
+      <w:r>
+        <w:br w:type="page"/>
+      </w:r>
+    </w:p>
+    <w:p>
+      <w:pPr>
+        <w:pStyle w:val="Ttulo2"/>
+      </w:pPr>
+      <w:bookmarkStart w:id="47" w:name="_Toc270961427"/>
+      <w:r>
+        <w:lastRenderedPageBreak/>
+        <w:t>404.Consultar Empleado</w:t>
+      </w:r>
+      <w:bookmarkEnd w:id="47"/>
+    </w:p>
+    <w:p>
+      <w:pPr>
+        <w:pStyle w:val="Ttulo2"/>
+      </w:pPr>
+      <w:r>
+        <w:rPr>
+          <w:noProof/>
+          <w:lang w:eastAsia="es-ES"/>
+        </w:rPr>
+        <w:drawing>
+          <wp:inline distT="0" distB="0" distL="0" distR="0">
+            <wp:extent cx="9134603" cy="4593265"/>
+            <wp:effectExtent l="19050" t="0" r="9397" b="0"/>
+            <wp:docPr id="59" name="Imagen 32"/>
+            <wp:cNvGraphicFramePr>
+              <a:graphicFrameLocks xmlns:a="http://schemas.openxmlformats.org/drawingml/2006/main" noChangeAspect="1"/>
+            </wp:cNvGraphicFramePr>
+            <a:graphic xmlns:a="http://schemas.openxmlformats.org/drawingml/2006/main">
+              <a:graphicData uri="http://schemas.openxmlformats.org/drawingml/2006/picture">
+                <pic:pic xmlns:pic="http://schemas.openxmlformats.org/drawingml/2006/picture">
+                  <pic:nvPicPr>
+                    <pic:cNvPr id="0" name="Picture 32"/>
+                    <pic:cNvPicPr>
+                      <a:picLocks noChangeAspect="1" noChangeArrowheads="1"/>
+                    </pic:cNvPicPr>
+                  </pic:nvPicPr>
+                  <pic:blipFill>
+                    <a:blip r:embed="rId51"/>
+                    <a:srcRect/>
+                    <a:stretch>
+                      <a:fillRect/>
+                    </a:stretch>
+                  </pic:blipFill>
+                  <pic:spPr bwMode="auto">
+                    <a:xfrm>
+                      <a:off x="0" y="0"/>
+                      <a:ext cx="9144000" cy="4597990"/>
+                    </a:xfrm>
+                    <a:prstGeom prst="rect">
+                      <a:avLst/>
+                    </a:prstGeom>
+                    <a:noFill/>
+                    <a:ln w="9525">
+                      <a:noFill/>
+                      <a:miter lim="800000"/>
+                      <a:headEnd/>
+                      <a:tailEnd/>
+                    </a:ln>
+                  </pic:spPr>
+                </pic:pic>
+              </a:graphicData>
+            </a:graphic>
+          </wp:inline>
+        </w:drawing>
+      </w:r>
+    </w:p>
+    <w:p>
+      <w:pPr>
+        <w:rPr>
+          <w:rFonts w:asciiTheme="majorHAnsi" w:eastAsiaTheme="majorEastAsia" w:hAnsiTheme="majorHAnsi" w:cstheme="majorBidi"/>
+          <w:color w:val="4F81BD" w:themeColor="accent1"/>
+          <w:sz w:val="26"/>
+          <w:szCs w:val="26"/>
+        </w:rPr>
+      </w:pPr>
+      <w:r>
+        <w:br w:type="page"/>
+      </w:r>
+    </w:p>
+    <w:p>
+      <w:pPr>
+        <w:pStyle w:val="Ttulo2"/>
+      </w:pPr>
+      <w:bookmarkStart w:id="48" w:name="_Toc270961428"/>
+      <w:r>
+        <w:lastRenderedPageBreak/>
+        <w:t>405.Modificar Empleado</w:t>
+      </w:r>
+      <w:bookmarkEnd w:id="48"/>
+    </w:p>
+    <w:p>
+      <w:pPr>
+        <w:pStyle w:val="Ttulo2"/>
         <w:sectPr>
-          <w:headerReference w:type="default" r:id="rId39"/>
+          <w:headerReference w:type="default" r:id="rId52"/>
           <w:pgSz w:w="15840" w:h="12240" w:orient="landscape"/>
           <w:pgMar w:top="720" w:right="720" w:bottom="720" w:left="720" w:header="708" w:footer="708" w:gutter="0"/>
           <w:cols w:space="708"/>
@@ -6482,6 +8050,57 @@
         </w:sectPr>
       </w:pPr>
       <w:r>
+        <w:rPr>
+          <w:noProof/>
+          <w:lang w:eastAsia="es-ES"/>
+        </w:rPr>
+        <w:drawing>
+          <wp:inline distT="0" distB="0" distL="0" distR="0">
+            <wp:extent cx="9136595" cy="4848446"/>
+            <wp:effectExtent l="19050" t="0" r="7405" b="0"/>
+            <wp:docPr id="60" name="Imagen 33"/>
+            <wp:cNvGraphicFramePr>
+              <a:graphicFrameLocks xmlns:a="http://schemas.openxmlformats.org/drawingml/2006/main" noChangeAspect="1"/>
+            </wp:cNvGraphicFramePr>
+            <a:graphic xmlns:a="http://schemas.openxmlformats.org/drawingml/2006/main">
+              <a:graphicData uri="http://schemas.openxmlformats.org/drawingml/2006/picture">
+                <pic:pic xmlns:pic="http://schemas.openxmlformats.org/drawingml/2006/picture">
+                  <pic:nvPicPr>
+                    <pic:cNvPr id="0" name="Picture 33"/>
+                    <pic:cNvPicPr>
+                      <a:picLocks noChangeAspect="1" noChangeArrowheads="1"/>
+                    </pic:cNvPicPr>
+                  </pic:nvPicPr>
+                  <pic:blipFill>
+                    <a:blip r:embed="rId53"/>
+                    <a:srcRect/>
+                    <a:stretch>
+                      <a:fillRect/>
+                    </a:stretch>
+                  </pic:blipFill>
+                  <pic:spPr bwMode="auto">
+                    <a:xfrm>
+                      <a:off x="0" y="0"/>
+                      <a:ext cx="9144000" cy="4852376"/>
+                    </a:xfrm>
+                    <a:prstGeom prst="rect">
+                      <a:avLst/>
+                    </a:prstGeom>
+                    <a:noFill/>
+                    <a:ln w="9525">
+                      <a:noFill/>
+                      <a:miter lim="800000"/>
+                      <a:headEnd/>
+                      <a:tailEnd/>
+                    </a:ln>
+                  </pic:spPr>
+                </pic:pic>
+              </a:graphicData>
+            </a:graphic>
+          </wp:inline>
+        </w:drawing>
+      </w:r>
+      <w:r>
         <w:br w:type="page"/>
       </w:r>
     </w:p>
@@ -6490,24 +8109,16 @@
       <w:pPr>
         <w:pStyle w:val="Ttulo1"/>
       </w:pPr>
-      <w:bookmarkStart w:id="35" w:name="_Toc270070419"/>
+      <w:bookmarkStart w:id="49" w:name="_Toc270961429"/>
       <w:r>
         <w:t>Diagrama de Clases de Análisis</w:t>
       </w:r>
-      <w:bookmarkEnd w:id="35"/>
+      <w:bookmarkEnd w:id="49"/>
     </w:p>
     <w:p>
       <w:r>
         <w:t>A continuación se presentan las principales clases detectadas en el análisis del Sistema, a partir de estas clases, luego se desarrollara las clases del Modelo de Diseño.</w:t>
       </w:r>
-    </w:p>
-    <w:p>
-      <w:r>
-        <w:br w:type="page"/>
-      </w:r>
-    </w:p>
-    <w:p/>
-    <w:p>
       <w:r>
         <w:rPr>
           <w:noProof/>
@@ -6518,7 +8129,7 @@
             <v:stroke joinstyle="miter"/>
             <v:path gradientshapeok="t" o:connecttype="rect"/>
           </v:shapetype>
-          <v:shape id="Text Box 9" o:spid="_x0000_s1026" type="#_x0000_t202" style="position:absolute;margin-left:155.35pt;margin-top:238.2pt;width:248.2pt;height:224.5pt;z-index:251659264;visibility:visible;mso-width-relative:margin;mso-height-relative:margin" o:gfxdata="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" filled="f" stroked="f">
+          <v:shape id="Text Box 9" o:spid="_x0000_s1026" type="#_x0000_t202" style="position:absolute;margin-left:155.35pt;margin-top:238.2pt;width:248.2pt;height:224.5pt;z-index:251659264;visibility:visible;mso-position-horizontal-relative:text;mso-position-vertical-relative:text;mso-width-relative:margin;mso-height-relative:margin" o:gfxdata="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" filled="f" stroked="f">
             <v:fill o:detectmouseclick="t"/>
             <v:textbox>
               <w:txbxContent>
@@ -6530,14 +8141,6 @@
                       <w:lang w:val="es-AR"/>
                     </w:rPr>
                   </w:pPr>
-                  <w:r>
-                    <w:rPr>
-                      <w:sz w:val="72"/>
-                      <w:szCs w:val="72"/>
-                      <w:lang w:val="es-AR"/>
-                    </w:rPr>
-                    <w:t>MOA</w:t>
-                  </w:r>
                 </w:p>
               </w:txbxContent>
             </v:textbox>
@@ -6694,7 +8297,7 @@
               <w:sz w:val="18"/>
               <w:szCs w:val="18"/>
             </w:rPr>
-            <w:t>1</w:t>
+            <w:t>47</w:t>
           </w:r>
           <w:r>
             <w:rPr>
@@ -6744,7 +8347,7 @@
               <w:sz w:val="18"/>
               <w:szCs w:val="18"/>
             </w:rPr>
-            <w:t>35</w:t>
+            <w:t>48</w:t>
           </w:r>
           <w:r>
             <w:rPr>
@@ -8030,6 +9633,95 @@
     </w:lvl>
   </w:abstractNum>
   <w:abstractNum w:abstractNumId="7">
+    <w:nsid w:val="6F1C4337"/>
+    <w:multiLevelType w:val="hybridMultilevel"/>
+    <w:tmpl w:val="2334F6BE"/>
+    <w:lvl w:ilvl="0" w:tplc="A99E9330">
+      <w:start w:val="1"/>
+      <w:numFmt w:val="decimalZero"/>
+      <w:lvlText w:val="%1."/>
+      <w:lvlJc w:val="left"/>
+      <w:pPr>
+        <w:ind w:left="930" w:hanging="570"/>
+      </w:pPr>
+      <w:rPr>
+        <w:rFonts w:hint="default"/>
+      </w:rPr>
+    </w:lvl>
+    <w:lvl w:ilvl="1" w:tplc="0C0A0019" w:tentative="1">
+      <w:start w:val="1"/>
+      <w:numFmt w:val="lowerLetter"/>
+      <w:lvlText w:val="%2."/>
+      <w:lvlJc w:val="left"/>
+      <w:pPr>
+        <w:ind w:left="1440" w:hanging="360"/>
+      </w:pPr>
+    </w:lvl>
+    <w:lvl w:ilvl="2" w:tplc="0C0A001B" w:tentative="1">
+      <w:start w:val="1"/>
+      <w:numFmt w:val="lowerRoman"/>
+      <w:lvlText w:val="%3."/>
+      <w:lvlJc w:val="right"/>
+      <w:pPr>
+        <w:ind w:left="2160" w:hanging="180"/>
+      </w:pPr>
+    </w:lvl>
+    <w:lvl w:ilvl="3" w:tplc="0C0A000F" w:tentative="1">
+      <w:start w:val="1"/>
+      <w:numFmt w:val="decimal"/>
+      <w:lvlText w:val="%4."/>
+      <w:lvlJc w:val="left"/>
+      <w:pPr>
+        <w:ind w:left="2880" w:hanging="360"/>
+      </w:pPr>
+    </w:lvl>
+    <w:lvl w:ilvl="4" w:tplc="0C0A0019" w:tentative="1">
+      <w:start w:val="1"/>
+      <w:numFmt w:val="lowerLetter"/>
+      <w:lvlText w:val="%5."/>
+      <w:lvlJc w:val="left"/>
+      <w:pPr>
+        <w:ind w:left="3600" w:hanging="360"/>
+      </w:pPr>
+    </w:lvl>
+    <w:lvl w:ilvl="5" w:tplc="0C0A001B" w:tentative="1">
+      <w:start w:val="1"/>
+      <w:numFmt w:val="lowerRoman"/>
+      <w:lvlText w:val="%6."/>
+      <w:lvlJc w:val="right"/>
+      <w:pPr>
+        <w:ind w:left="4320" w:hanging="180"/>
+      </w:pPr>
+    </w:lvl>
+    <w:lvl w:ilvl="6" w:tplc="0C0A000F" w:tentative="1">
+      <w:start w:val="1"/>
+      <w:numFmt w:val="decimal"/>
+      <w:lvlText w:val="%7."/>
+      <w:lvlJc w:val="left"/>
+      <w:pPr>
+        <w:ind w:left="5040" w:hanging="360"/>
+      </w:pPr>
+    </w:lvl>
+    <w:lvl w:ilvl="7" w:tplc="0C0A0019" w:tentative="1">
+      <w:start w:val="1"/>
+      <w:numFmt w:val="lowerLetter"/>
+      <w:lvlText w:val="%8."/>
+      <w:lvlJc w:val="left"/>
+      <w:pPr>
+        <w:ind w:left="5760" w:hanging="360"/>
+      </w:pPr>
+    </w:lvl>
+    <w:lvl w:ilvl="8" w:tplc="0C0A001B" w:tentative="1">
+      <w:start w:val="1"/>
+      <w:numFmt w:val="lowerRoman"/>
+      <w:lvlText w:val="%9."/>
+      <w:lvlJc w:val="right"/>
+      <w:pPr>
+        <w:ind w:left="6480" w:hanging="180"/>
+      </w:pPr>
+    </w:lvl>
+  </w:abstractNum>
+  <w:abstractNum w:abstractNumId="8">
     <w:nsid w:val="76143B1A"/>
     <w:multiLevelType w:val="multilevel"/>
     <w:tmpl w:val="DF32106A"/>
@@ -8185,7 +9877,7 @@
     <w:abstractNumId w:val="4"/>
   </w:num>
   <w:num w:numId="3">
-    <w:abstractNumId w:val="7"/>
+    <w:abstractNumId w:val="8"/>
   </w:num>
   <w:num w:numId="4">
     <w:abstractNumId w:val="2"/>
@@ -8201,6 +9893,9 @@
   </w:num>
   <w:num w:numId="8">
     <w:abstractNumId w:val="6"/>
+  </w:num>
+  <w:num w:numId="9">
+    <w:abstractNumId w:val="7"/>
   </w:num>
 </w:numbering>
 </file>

--- a/trunk/03. Modelo de Analisis/Analisis.docx
+++ b/trunk/03. Modelo de Analisis/Analisis.docx
@@ -1,6 +1,6 @@
 
 <file path=word/document.xml><?xml version="1.0" encoding="utf-8"?>
-<w:document xmlns:ve="http://schemas.openxmlformats.org/markup-compatibility/2006" xmlns:o="urn:schemas-microsoft-com:office:office" xmlns:r="http://schemas.openxmlformats.org/officeDocument/2006/relationships" xmlns:m="http://schemas.openxmlformats.org/officeDocument/2006/math" xmlns:v="urn:schemas-microsoft-com:vml" xmlns:wp="http://schemas.openxmlformats.org/drawingml/2006/wordprocessingDrawing" xmlns:w10="urn:schemas-microsoft-com:office:word" xmlns:w="http://schemas.openxmlformats.org/wordprocessingml/2006/main" xmlns:wne="http://schemas.microsoft.com/office/word/2006/wordml">
+<w:document xmlns:wpc="http://schemas.microsoft.com/office/word/2010/wordprocessingCanvas" xmlns:mc="http://schemas.openxmlformats.org/markup-compatibility/2006" xmlns:o="urn:schemas-microsoft-com:office:office" xmlns:r="http://schemas.openxmlformats.org/officeDocument/2006/relationships" xmlns:m="http://schemas.openxmlformats.org/officeDocument/2006/math" xmlns:v="urn:schemas-microsoft-com:vml" xmlns:wp14="http://schemas.microsoft.com/office/word/2010/wordprocessingDrawing" xmlns:wp="http://schemas.openxmlformats.org/drawingml/2006/wordprocessingDrawing" xmlns:w10="urn:schemas-microsoft-com:office:word" xmlns:w="http://schemas.openxmlformats.org/wordprocessingml/2006/main" xmlns:w14="http://schemas.microsoft.com/office/word/2010/wordml" xmlns:wpg="http://schemas.microsoft.com/office/word/2010/wordprocessingGroup" xmlns:wpi="http://schemas.microsoft.com/office/word/2010/wordprocessingInk" xmlns:wne="http://schemas.microsoft.com/office/word/2006/wordml" xmlns:wps="http://schemas.microsoft.com/office/word/2010/wordprocessingShape" mc:Ignorable="w14 wp14">
   <w:body>
     <w:sdt>
       <w:sdtPr>
@@ -22,7 +22,7 @@
           <w:tblPr>
             <w:tblpPr w:leftFromText="187" w:rightFromText="187" w:vertAnchor="page" w:horzAnchor="page" w:tblpYSpec="top"/>
             <w:tblW w:w="0" w:type="auto"/>
-            <w:tblLook w:val="04A0"/>
+            <w:tblLook w:val="04A0" w:firstRow="1" w:lastRow="0" w:firstColumn="1" w:lastColumn="0" w:noHBand="0" w:noVBand="1"/>
           </w:tblPr>
           <w:tblGrid>
             <w:gridCol w:w="1440"/>
@@ -38,7 +38,7 @@
                 <w:tcBorders>
                   <w:right w:val="single" w:sz="4" w:space="0" w:color="FFFFFF" w:themeColor="background1"/>
                 </w:tcBorders>
-                <w:shd w:val="clear" w:color="auto" w:fill="B8CCE4" w:themeFill="accent1" w:themeFillTint="66"/>
+                <w:shd w:val="clear" w:color="auto" w:fill="B9CDE5" w:themeFill="accent1" w:themeFillTint="66"/>
               </w:tcPr>
               <w:p/>
             </w:tc>
@@ -62,6 +62,7 @@
                   <w:calendar w:val="gregorian"/>
                 </w:date>
               </w:sdtPr>
+              <w:sdtEndPr/>
               <w:sdtContent>
                 <w:tc>
                   <w:tcPr>
@@ -69,7 +70,7 @@
                     <w:tcBorders>
                       <w:left w:val="single" w:sz="4" w:space="0" w:color="FFFFFF" w:themeColor="background1"/>
                     </w:tcBorders>
-                    <w:shd w:val="clear" w:color="auto" w:fill="B8CCE4" w:themeFill="accent1" w:themeFillTint="66"/>
+                    <w:shd w:val="clear" w:color="auto" w:fill="B9CDE5" w:themeFill="accent1" w:themeFillTint="66"/>
                     <w:vAlign w:val="bottom"/>
                   </w:tcPr>
                   <w:p>
@@ -125,7 +126,7 @@
                 <w:pPr>
                   <w:pStyle w:val="Sinespaciado"/>
                   <w:rPr>
-                    <w:color w:val="76923C" w:themeColor="accent3" w:themeShade="BF"/>
+                    <w:color w:val="77933C" w:themeColor="accent3" w:themeShade="BF"/>
                   </w:rPr>
                 </w:pPr>
               </w:p>
@@ -133,7 +134,7 @@
                 <w:pPr>
                   <w:pStyle w:val="Sinespaciado"/>
                   <w:rPr>
-                    <w:color w:val="76923C" w:themeColor="accent3" w:themeShade="BF"/>
+                    <w:color w:val="77933C" w:themeColor="accent3" w:themeShade="BF"/>
                   </w:rPr>
                 </w:pPr>
               </w:p>
@@ -151,13 +152,14 @@
             <w:dataBinding w:prefixMappings="xmlns:ns0='http://schemas.openxmlformats.org/officeDocument/2006/extended-properties'" w:xpath="/ns0:Properties[1]/ns0:Company[1]" w:storeItemID="{6668398D-A668-4E3E-A5EB-62B293D839F1}"/>
             <w:text/>
           </w:sdtPr>
+          <w:sdtEndPr/>
           <w:sdtContent>
             <w:p>
               <w:pPr>
                 <w:pStyle w:val="Sinespaciado"/>
                 <w:jc w:val="center"/>
                 <w:rPr>
-                  <w:color w:val="76923C" w:themeColor="accent3" w:themeShade="BF"/>
+                  <w:color w:val="77933C" w:themeColor="accent3" w:themeShade="BF"/>
                   <w:sz w:val="48"/>
                   <w:szCs w:val="48"/>
                 </w:rPr>
@@ -228,7 +230,7 @@
           <w:tblPr>
             <w:tblpPr w:leftFromText="187" w:rightFromText="187" w:vertAnchor="page" w:horzAnchor="margin" w:tblpY="4816"/>
             <w:tblW w:w="5233" w:type="pct"/>
-            <w:tblLook w:val="04A0"/>
+            <w:tblLook w:val="04A0" w:firstRow="1" w:lastRow="0" w:firstColumn="1" w:lastColumn="0" w:noHBand="0" w:noVBand="1"/>
           </w:tblPr>
           <w:tblGrid>
             <w:gridCol w:w="9476"/>
@@ -257,7 +259,7 @@
                     <w:b/>
                     <w:bCs/>
                     <w:caps/>
-                    <w:color w:val="76923C" w:themeColor="accent3" w:themeShade="BF"/>
+                    <w:color w:val="77933C" w:themeColor="accent3" w:themeShade="BF"/>
                     <w:sz w:val="90"/>
                     <w:szCs w:val="90"/>
                   </w:rPr>
@@ -277,6 +279,7 @@
                     <w:dataBinding w:prefixMappings="xmlns:ns0='http://schemas.openxmlformats.org/package/2006/metadata/core-properties' xmlns:ns1='http://purl.org/dc/elements/1.1/'" w:xpath="/ns0:coreProperties[1]/ns1:title[1]" w:storeItemID="{6C3C8BC8-F283-45AE-878A-BAB7291924A1}"/>
                     <w:text/>
                   </w:sdtPr>
+                  <w:sdtEndPr/>
                   <w:sdtContent>
                     <w:r>
                       <w:rPr>
@@ -295,7 +298,7 @@
                     <w:b/>
                     <w:bCs/>
                     <w:caps/>
-                    <w:color w:val="76923C" w:themeColor="accent3" w:themeShade="BF"/>
+                    <w:color w:val="77933C" w:themeColor="accent3" w:themeShade="BF"/>
                     <w:sz w:val="90"/>
                     <w:szCs w:val="90"/>
                   </w:rPr>
@@ -311,7 +314,7 @@
             <w:sdt>
               <w:sdtPr>
                 <w:rPr>
-                  <w:color w:val="7F7F7F" w:themeColor="background1" w:themeShade="7F"/>
+                  <w:color w:val="808080" w:themeColor="background1" w:themeShade="7F"/>
                   <w:sz w:val="56"/>
                   <w:szCs w:val="56"/>
                 </w:rPr>
@@ -320,6 +323,7 @@
                 <w:dataBinding w:prefixMappings="xmlns:ns0='http://schemas.microsoft.com/office/2006/coverPageProps'" w:xpath="/ns0:CoverPageProperties[1]/ns0:Abstract[1]" w:storeItemID="{55AF091B-3C7A-41E3-B477-F2FDAA23CFDA}"/>
                 <w:text/>
               </w:sdtPr>
+              <w:sdtEndPr/>
               <w:sdtContent>
                 <w:tc>
                   <w:tcPr>
@@ -329,12 +333,12 @@
                     <w:pPr>
                       <w:pStyle w:val="Sinespaciado"/>
                       <w:rPr>
-                        <w:color w:val="7F7F7F" w:themeColor="background1" w:themeShade="7F"/>
+                        <w:color w:val="808080" w:themeColor="background1" w:themeShade="7F"/>
                       </w:rPr>
                     </w:pPr>
                     <w:r>
                       <w:rPr>
-                        <w:color w:val="7F7F7F" w:themeColor="background1" w:themeShade="7F"/>
+                        <w:color w:val="808080" w:themeColor="background1" w:themeShade="7F"/>
                         <w:sz w:val="56"/>
                         <w:szCs w:val="56"/>
                       </w:rPr>
@@ -342,7 +346,7 @@
                     </w:r>
                     <w:r>
                       <w:rPr>
-                        <w:color w:val="7F7F7F" w:themeColor="background1" w:themeShade="7F"/>
+                        <w:color w:val="808080" w:themeColor="background1" w:themeShade="7F"/>
                         <w:sz w:val="56"/>
                         <w:szCs w:val="56"/>
                       </w:rPr>
@@ -365,15 +369,21 @@
             <w:t>Empresa</w:t>
           </w:r>
           <w:r>
-            <w:t>: “Eben-Ezer”</w:t>
+            <w:t>: “</w:t>
+          </w:r>
+          <w:proofErr w:type="spellStart"/>
+          <w:r>
+            <w:t>Eben-Ezer</w:t>
+          </w:r>
+          <w:proofErr w:type="spellEnd"/>
+          <w:r>
+            <w:t>”</w:t>
           </w:r>
         </w:p>
         <w:p>
           <w:pPr>
             <w:pStyle w:val="Sinespaciado"/>
           </w:pPr>
-          <w:bookmarkStart w:id="0" w:name="_GoBack"/>
-          <w:bookmarkEnd w:id="0"/>
           <w:r>
             <w:rPr>
               <w:b/>
@@ -415,7 +425,7 @@
               <w:insideH w:val="none" w:sz="0" w:space="0" w:color="auto"/>
               <w:insideV w:val="none" w:sz="0" w:space="0" w:color="auto"/>
             </w:tblBorders>
-            <w:tblLook w:val="04A0"/>
+            <w:tblLook w:val="04A0" w:firstRow="1" w:lastRow="0" w:firstColumn="1" w:lastColumn="0" w:noHBand="0" w:noVBand="1"/>
           </w:tblPr>
           <w:tblGrid>
             <w:gridCol w:w="3669"/>
@@ -475,17 +485,33 @@
                     <w:lang w:val="en-US"/>
                   </w:rPr>
                 </w:pPr>
+                <w:proofErr w:type="spellStart"/>
                 <w:r>
                   <w:rPr>
                     <w:lang w:val="en-US"/>
                   </w:rPr>
-                  <w:t xml:space="preserve">Ing. </w:t>
+                  <w:t>Ing</w:t>
                 </w:r>
+                <w:proofErr w:type="spellEnd"/>
                 <w:r>
                   <w:rPr>
                     <w:lang w:val="en-US"/>
                   </w:rPr>
-                  <w:t xml:space="preserve">Savi, Cecilia Andrea </w:t>
+                  <w:t xml:space="preserve">. </w:t>
+                </w:r>
+                <w:proofErr w:type="spellStart"/>
+                <w:r>
+                  <w:rPr>
+                    <w:lang w:val="en-US"/>
+                  </w:rPr>
+                  <w:t>Savi</w:t>
+                </w:r>
+                <w:proofErr w:type="spellEnd"/>
+                <w:r>
+                  <w:rPr>
+                    <w:lang w:val="en-US"/>
+                  </w:rPr>
+                  <w:t xml:space="preserve">, Cecilia Andrea </w:t>
                 </w:r>
               </w:p>
             </w:tc>
@@ -535,7 +561,7 @@
           <w:insideH w:val="none" w:sz="0" w:space="0" w:color="auto"/>
           <w:insideV w:val="none" w:sz="0" w:space="0" w:color="auto"/>
         </w:tblBorders>
-        <w:tblLook w:val="04A0"/>
+        <w:tblLook w:val="04A0" w:firstRow="1" w:lastRow="0" w:firstColumn="1" w:lastColumn="0" w:noHBand="0" w:noVBand="1"/>
       </w:tblPr>
       <w:tblGrid>
         <w:gridCol w:w="3261"/>
@@ -711,7 +737,10 @@
         <w:t xml:space="preserve"> </w:t>
       </w:r>
       <w:r>
-        <w:t>Agosto 2010</w:t>
+        <w:t>Octubre</w:t>
+      </w:r>
+      <w:r>
+        <w:t xml:space="preserve"> 2010</w:t>
       </w:r>
     </w:p>
     <w:p>
@@ -727,7 +756,10 @@
         <w:t>Versión</w:t>
       </w:r>
       <w:r>
-        <w:t>: 2.0</w:t>
+        <w:t>: 3</w:t>
+      </w:r>
+      <w:r>
+        <w:t>.0</w:t>
       </w:r>
       <w:r>
         <w:rPr>
@@ -753,6 +785,7 @@
           <w:docPartUnique/>
         </w:docPartObj>
       </w:sdtPr>
+      <w:sdtEndPr/>
       <w:sdtContent>
         <w:p>
           <w:pPr>
@@ -3864,12 +3897,12 @@
           <w:rFonts w:asciiTheme="majorHAnsi" w:eastAsiaTheme="majorEastAsia" w:hAnsiTheme="majorHAnsi" w:cstheme="majorBidi"/>
           <w:b/>
           <w:bCs/>
-          <w:color w:val="365F91" w:themeColor="accent1" w:themeShade="BF"/>
+          <w:color w:val="376092" w:themeColor="accent1" w:themeShade="BF"/>
           <w:sz w:val="28"/>
           <w:szCs w:val="28"/>
         </w:rPr>
       </w:pPr>
-      <w:bookmarkStart w:id="1" w:name="_Toc264020315"/>
+      <w:bookmarkStart w:id="0" w:name="_Toc264020315"/>
       <w:r>
         <w:br w:type="page"/>
       </w:r>
@@ -3878,13 +3911,13 @@
       <w:pPr>
         <w:pStyle w:val="Ttulo1"/>
       </w:pPr>
-      <w:bookmarkStart w:id="2" w:name="_Toc270961386"/>
+      <w:bookmarkStart w:id="1" w:name="_Toc270961386"/>
       <w:r>
         <w:lastRenderedPageBreak/>
         <w:t>Introducción</w:t>
       </w:r>
+      <w:bookmarkEnd w:id="0"/>
       <w:bookmarkEnd w:id="1"/>
-      <w:bookmarkEnd w:id="2"/>
     </w:p>
     <w:p>
       <w:pPr>
@@ -4110,12 +4143,12 @@
       <w:pPr>
         <w:pStyle w:val="Ttulo1"/>
       </w:pPr>
-      <w:bookmarkStart w:id="3" w:name="_Toc270961387"/>
+      <w:bookmarkStart w:id="2" w:name="_Toc270961387"/>
       <w:r>
         <w:lastRenderedPageBreak/>
         <w:t>Diagramas de Comunicación</w:t>
       </w:r>
-      <w:bookmarkEnd w:id="3"/>
+      <w:bookmarkEnd w:id="2"/>
     </w:p>
     <w:p>
       <w:pPr>
@@ -4190,7 +4223,15 @@
         <w:jc w:val="both"/>
       </w:pPr>
       <w:r>
-        <w:t>La entidades que son múltiple instancia se representa con la simbología “0 ..* ”, según corresponda.</w:t>
+        <w:t xml:space="preserve">La entidades que son múltiple instancia se representa con la simbología “0 </w:t>
+      </w:r>
+      <w:proofErr w:type="gramStart"/>
+      <w:r>
+        <w:t>..* ”</w:t>
+      </w:r>
+      <w:proofErr w:type="gramEnd"/>
+      <w:r>
+        <w:t>, según corresponda.</w:t>
       </w:r>
     </w:p>
     <w:p>
@@ -4208,20 +4249,20 @@
         <w:pStyle w:val="Ttulo1"/>
         <w:spacing w:before="100" w:beforeAutospacing="1" w:after="100" w:afterAutospacing="1"/>
       </w:pPr>
-      <w:bookmarkStart w:id="4" w:name="_Toc261297999"/>
-      <w:bookmarkStart w:id="5" w:name="_Toc261302121"/>
-      <w:bookmarkStart w:id="6" w:name="_Toc264325964"/>
-      <w:bookmarkStart w:id="7" w:name="_Toc264348549"/>
-      <w:bookmarkStart w:id="8" w:name="_Toc270961388"/>
+      <w:bookmarkStart w:id="3" w:name="_Toc261297999"/>
+      <w:bookmarkStart w:id="4" w:name="_Toc261302121"/>
+      <w:bookmarkStart w:id="5" w:name="_Toc264325964"/>
+      <w:bookmarkStart w:id="6" w:name="_Toc264348549"/>
+      <w:bookmarkStart w:id="7" w:name="_Toc270961388"/>
       <w:r>
         <w:lastRenderedPageBreak/>
         <w:t>Descripción de Paquetes</w:t>
       </w:r>
+      <w:bookmarkEnd w:id="3"/>
       <w:bookmarkEnd w:id="4"/>
       <w:bookmarkEnd w:id="5"/>
       <w:bookmarkEnd w:id="6"/>
       <w:bookmarkEnd w:id="7"/>
-      <w:bookmarkEnd w:id="8"/>
     </w:p>
     <w:p>
       <w:pPr>
@@ -4454,10 +4495,10 @@
         <w:rPr>
           <w:rFonts w:ascii="Calibri" w:hAnsi="Calibri"/>
           <w:noProof/>
-          <w:lang w:eastAsia="es-ES"/>
+          <w:lang w:val="es-AR" w:eastAsia="es-AR"/>
         </w:rPr>
         <w:drawing>
-          <wp:inline distT="0" distB="0" distL="0" distR="0">
+          <wp:inline distT="0" distB="0" distL="0" distR="0" wp14:editId="35D910D4">
             <wp:extent cx="4867275" cy="3263265"/>
             <wp:effectExtent l="0" t="0" r="0" b="0"/>
             <wp:docPr id="4" name="Imagen 1"/>
@@ -4474,10 +4515,10 @@
                     </pic:cNvPicPr>
                   </pic:nvPicPr>
                   <pic:blipFill>
-                    <a:blip r:embed="rId9">
+                    <a:blip r:embed="rId10">
                       <a:extLst>
                         <a:ext uri="{28A0092B-C50C-407E-A947-70E740481C1C}">
-                          <a14:useLocalDpi xmlns="" xmlns:wpc="http://schemas.microsoft.com/office/word/2010/wordprocessingCanvas" xmlns:mc="http://schemas.openxmlformats.org/markup-compatibility/2006" xmlns:o="urn:schemas-microsoft-com:office:office" xmlns:v="urn:schemas-microsoft-com:vml" xmlns:wp14="http://schemas.microsoft.com/office/word/2010/wordprocessingDrawing" xmlns:w10="urn:schemas-microsoft-com:office:word" xmlns:w="http://schemas.openxmlformats.org/wordprocessingml/2006/main" xmlns:w14="http://schemas.microsoft.com/office/word/2010/wordml" xmlns:wpg="http://schemas.microsoft.com/office/word/2010/wordprocessingGroup" xmlns:wpi="http://schemas.microsoft.com/office/word/2010/wordprocessingInk" xmlns:wps="http://schemas.microsoft.com/office/word/2010/wordprocessingShape" xmlns:a14="http://schemas.microsoft.com/office/drawing/2010/main" val="0"/>
+                          <a14:useLocalDpi xmlns:a14="http://schemas.microsoft.com/office/drawing/2010/main" val="0"/>
                         </a:ext>
                       </a:extLst>
                     </a:blip>
@@ -4520,7 +4561,7 @@
       <w:tblPr>
         <w:tblStyle w:val="Listaclara-nfasis1"/>
         <w:tblW w:w="0" w:type="auto"/>
-        <w:tblLook w:val="04A0"/>
+        <w:tblLook w:val="04A0" w:firstRow="1" w:lastRow="0" w:firstColumn="1" w:lastColumn="0" w:noHBand="0" w:noVBand="1"/>
       </w:tblPr>
       <w:tblGrid>
         <w:gridCol w:w="4322"/>
@@ -4528,11 +4569,11 @@
       </w:tblGrid>
       <w:tr>
         <w:trPr>
-          <w:cnfStyle w:val="100000000000"/>
+          <w:cnfStyle w:val="100000000000" w:firstRow="1" w:lastRow="0" w:firstColumn="0" w:lastColumn="0" w:oddVBand="0" w:evenVBand="0" w:oddHBand="0" w:evenHBand="0" w:firstRowFirstColumn="0" w:firstRowLastColumn="0" w:lastRowFirstColumn="0" w:lastRowLastColumn="0"/>
         </w:trPr>
         <w:tc>
           <w:tcPr>
-            <w:cnfStyle w:val="001000000000"/>
+            <w:cnfStyle w:val="001000000000" w:firstRow="0" w:lastRow="0" w:firstColumn="1" w:lastColumn="0" w:oddVBand="0" w:evenVBand="0" w:oddHBand="0" w:evenHBand="0" w:firstRowFirstColumn="0" w:firstRowLastColumn="0" w:lastRowFirstColumn="0" w:lastRowLastColumn="0"/>
             <w:tcW w:w="4322" w:type="dxa"/>
           </w:tcPr>
           <w:p>
@@ -4559,7 +4600,7 @@
           <w:p>
             <w:pPr>
               <w:jc w:val="center"/>
-              <w:cnfStyle w:val="100000000000"/>
+              <w:cnfStyle w:val="100000000000" w:firstRow="1" w:lastRow="0" w:firstColumn="0" w:lastColumn="0" w:oddVBand="0" w:evenVBand="0" w:oddHBand="0" w:evenHBand="0" w:firstRowFirstColumn="0" w:firstRowLastColumn="0" w:lastRowFirstColumn="0" w:lastRowLastColumn="0"/>
               <w:rPr>
                 <w:color w:val="000000"/>
                 <w:u w:val="none"/>
@@ -4577,11 +4618,11 @@
       </w:tr>
       <w:tr>
         <w:trPr>
-          <w:cnfStyle w:val="000000100000"/>
+          <w:cnfStyle w:val="000000100000" w:firstRow="0" w:lastRow="0" w:firstColumn="0" w:lastColumn="0" w:oddVBand="0" w:evenVBand="0" w:oddHBand="1" w:evenHBand="0" w:firstRowFirstColumn="0" w:firstRowLastColumn="0" w:lastRowFirstColumn="0" w:lastRowLastColumn="0"/>
         </w:trPr>
         <w:tc>
           <w:tcPr>
-            <w:cnfStyle w:val="001000000000"/>
+            <w:cnfStyle w:val="001000000000" w:firstRow="0" w:lastRow="0" w:firstColumn="1" w:lastColumn="0" w:oddVBand="0" w:evenVBand="0" w:oddHBand="0" w:evenHBand="0" w:firstRowFirstColumn="0" w:firstRowLastColumn="0" w:lastRowFirstColumn="0" w:lastRowLastColumn="0"/>
             <w:tcW w:w="4322" w:type="dxa"/>
           </w:tcPr>
           <w:p>
@@ -4608,7 +4649,7 @@
           <w:p>
             <w:pPr>
               <w:jc w:val="center"/>
-              <w:cnfStyle w:val="000000100000"/>
+              <w:cnfStyle w:val="000000100000" w:firstRow="0" w:lastRow="0" w:firstColumn="0" w:lastColumn="0" w:oddVBand="0" w:evenVBand="0" w:oddHBand="1" w:evenHBand="0" w:firstRowFirstColumn="0" w:firstRowLastColumn="0" w:lastRowFirstColumn="0" w:lastRowLastColumn="0"/>
               <w:rPr>
                 <w:color w:val="000000"/>
                 <w:u w:val="none"/>
@@ -4627,7 +4668,7 @@
       <w:tr>
         <w:tc>
           <w:tcPr>
-            <w:cnfStyle w:val="001000000000"/>
+            <w:cnfStyle w:val="001000000000" w:firstRow="0" w:lastRow="0" w:firstColumn="1" w:lastColumn="0" w:oddVBand="0" w:evenVBand="0" w:oddHBand="0" w:evenHBand="0" w:firstRowFirstColumn="0" w:firstRowLastColumn="0" w:lastRowFirstColumn="0" w:lastRowLastColumn="0"/>
             <w:tcW w:w="4322" w:type="dxa"/>
           </w:tcPr>
           <w:p>
@@ -4654,7 +4695,7 @@
           <w:p>
             <w:pPr>
               <w:jc w:val="center"/>
-              <w:cnfStyle w:val="000000000000"/>
+              <w:cnfStyle w:val="000000000000" w:firstRow="0" w:lastRow="0" w:firstColumn="0" w:lastColumn="0" w:oddVBand="0" w:evenVBand="0" w:oddHBand="0" w:evenHBand="0" w:firstRowFirstColumn="0" w:firstRowLastColumn="0" w:lastRowFirstColumn="0" w:lastRowLastColumn="0"/>
               <w:rPr>
                 <w:color w:val="000000"/>
                 <w:u w:val="none"/>
@@ -4672,11 +4713,11 @@
       </w:tr>
       <w:tr>
         <w:trPr>
-          <w:cnfStyle w:val="000000100000"/>
+          <w:cnfStyle w:val="000000100000" w:firstRow="0" w:lastRow="0" w:firstColumn="0" w:lastColumn="0" w:oddVBand="0" w:evenVBand="0" w:oddHBand="1" w:evenHBand="0" w:firstRowFirstColumn="0" w:firstRowLastColumn="0" w:lastRowFirstColumn="0" w:lastRowLastColumn="0"/>
         </w:trPr>
         <w:tc>
           <w:tcPr>
-            <w:cnfStyle w:val="001000000000"/>
+            <w:cnfStyle w:val="001000000000" w:firstRow="0" w:lastRow="0" w:firstColumn="1" w:lastColumn="0" w:oddVBand="0" w:evenVBand="0" w:oddHBand="0" w:evenHBand="0" w:firstRowFirstColumn="0" w:firstRowLastColumn="0" w:lastRowFirstColumn="0" w:lastRowLastColumn="0"/>
             <w:tcW w:w="4322" w:type="dxa"/>
           </w:tcPr>
           <w:p>
@@ -4703,7 +4744,7 @@
           <w:p>
             <w:pPr>
               <w:jc w:val="center"/>
-              <w:cnfStyle w:val="000000100000"/>
+              <w:cnfStyle w:val="000000100000" w:firstRow="0" w:lastRow="0" w:firstColumn="0" w:lastColumn="0" w:oddVBand="0" w:evenVBand="0" w:oddHBand="1" w:evenHBand="0" w:firstRowFirstColumn="0" w:firstRowLastColumn="0" w:lastRowFirstColumn="0" w:lastRowLastColumn="0"/>
               <w:rPr>
                 <w:color w:val="000000"/>
                 <w:u w:val="none"/>
@@ -4722,7 +4763,7 @@
       <w:tr>
         <w:tc>
           <w:tcPr>
-            <w:cnfStyle w:val="001000000000"/>
+            <w:cnfStyle w:val="001000000000" w:firstRow="0" w:lastRow="0" w:firstColumn="1" w:lastColumn="0" w:oddVBand="0" w:evenVBand="0" w:oddHBand="0" w:evenHBand="0" w:firstRowFirstColumn="0" w:firstRowLastColumn="0" w:lastRowFirstColumn="0" w:lastRowLastColumn="0"/>
             <w:tcW w:w="4322" w:type="dxa"/>
           </w:tcPr>
           <w:p>
@@ -4749,7 +4790,7 @@
           <w:p>
             <w:pPr>
               <w:jc w:val="center"/>
-              <w:cnfStyle w:val="000000000000"/>
+              <w:cnfStyle w:val="000000000000" w:firstRow="0" w:lastRow="0" w:firstColumn="0" w:lastColumn="0" w:oddVBand="0" w:evenVBand="0" w:oddHBand="0" w:evenHBand="0" w:firstRowFirstColumn="0" w:firstRowLastColumn="0" w:lastRowFirstColumn="0" w:lastRowLastColumn="0"/>
               <w:rPr>
                 <w:color w:val="000000"/>
                 <w:u w:val="none"/>
@@ -4760,18 +4801,32 @@
                 <w:color w:val="000000"/>
                 <w:u w:val="none"/>
               </w:rPr>
-              <w:t>200 - 259</w:t>
+              <w:t xml:space="preserve">200 </w:t>
+            </w:r>
+            <w:r>
+              <w:rPr>
+                <w:color w:val="000000"/>
+                <w:u w:val="none"/>
+              </w:rPr>
+              <w:t>–</w:t>
+            </w:r>
+            <w:r>
+              <w:rPr>
+                <w:color w:val="000000"/>
+                <w:u w:val="none"/>
+              </w:rPr>
+              <w:t xml:space="preserve"> 259</w:t>
             </w:r>
           </w:p>
         </w:tc>
       </w:tr>
       <w:tr>
         <w:trPr>
-          <w:cnfStyle w:val="000000100000"/>
+          <w:cnfStyle w:val="000000100000" w:firstRow="0" w:lastRow="0" w:firstColumn="0" w:lastColumn="0" w:oddVBand="0" w:evenVBand="0" w:oddHBand="1" w:evenHBand="0" w:firstRowFirstColumn="0" w:firstRowLastColumn="0" w:lastRowFirstColumn="0" w:lastRowLastColumn="0"/>
         </w:trPr>
         <w:tc>
           <w:tcPr>
-            <w:cnfStyle w:val="001000000000"/>
+            <w:cnfStyle w:val="001000000000" w:firstRow="0" w:lastRow="0" w:firstColumn="1" w:lastColumn="0" w:oddVBand="0" w:evenVBand="0" w:oddHBand="0" w:evenHBand="0" w:firstRowFirstColumn="0" w:firstRowLastColumn="0" w:lastRowFirstColumn="0" w:lastRowLastColumn="0"/>
             <w:tcW w:w="4322" w:type="dxa"/>
           </w:tcPr>
           <w:p>
@@ -4798,7 +4853,7 @@
           <w:p>
             <w:pPr>
               <w:jc w:val="center"/>
-              <w:cnfStyle w:val="000000100000"/>
+              <w:cnfStyle w:val="000000100000" w:firstRow="0" w:lastRow="0" w:firstColumn="0" w:lastColumn="0" w:oddVBand="0" w:evenVBand="0" w:oddHBand="1" w:evenHBand="0" w:firstRowFirstColumn="0" w:firstRowLastColumn="0" w:lastRowFirstColumn="0" w:lastRowLastColumn="0"/>
               <w:rPr>
                 <w:color w:val="000000"/>
                 <w:u w:val="none"/>
@@ -4817,7 +4872,7 @@
       <w:tr>
         <w:tc>
           <w:tcPr>
-            <w:cnfStyle w:val="001000000000"/>
+            <w:cnfStyle w:val="001000000000" w:firstRow="0" w:lastRow="0" w:firstColumn="1" w:lastColumn="0" w:oddVBand="0" w:evenVBand="0" w:oddHBand="0" w:evenHBand="0" w:firstRowFirstColumn="0" w:firstRowLastColumn="0" w:lastRowFirstColumn="0" w:lastRowLastColumn="0"/>
             <w:tcW w:w="4322" w:type="dxa"/>
           </w:tcPr>
           <w:p>
@@ -4844,7 +4899,7 @@
           <w:p>
             <w:pPr>
               <w:jc w:val="center"/>
-              <w:cnfStyle w:val="000000000000"/>
+              <w:cnfStyle w:val="000000000000" w:firstRow="0" w:lastRow="0" w:firstColumn="0" w:lastColumn="0" w:oddVBand="0" w:evenVBand="0" w:oddHBand="0" w:evenHBand="0" w:firstRowFirstColumn="0" w:firstRowLastColumn="0" w:lastRowFirstColumn="0" w:lastRowLastColumn="0"/>
               <w:rPr>
                 <w:color w:val="000000"/>
                 <w:u w:val="none"/>
@@ -4862,11 +4917,11 @@
       </w:tr>
       <w:tr>
         <w:trPr>
-          <w:cnfStyle w:val="000000100000"/>
+          <w:cnfStyle w:val="000000100000" w:firstRow="0" w:lastRow="0" w:firstColumn="0" w:lastColumn="0" w:oddVBand="0" w:evenVBand="0" w:oddHBand="1" w:evenHBand="0" w:firstRowFirstColumn="0" w:firstRowLastColumn="0" w:lastRowFirstColumn="0" w:lastRowLastColumn="0"/>
         </w:trPr>
         <w:tc>
           <w:tcPr>
-            <w:cnfStyle w:val="001000000000"/>
+            <w:cnfStyle w:val="001000000000" w:firstRow="0" w:lastRow="0" w:firstColumn="1" w:lastColumn="0" w:oddVBand="0" w:evenVBand="0" w:oddHBand="0" w:evenHBand="0" w:firstRowFirstColumn="0" w:firstRowLastColumn="0" w:lastRowFirstColumn="0" w:lastRowLastColumn="0"/>
             <w:tcW w:w="4322" w:type="dxa"/>
           </w:tcPr>
           <w:p>
@@ -4893,7 +4948,7 @@
           <w:p>
             <w:pPr>
               <w:jc w:val="center"/>
-              <w:cnfStyle w:val="000000100000"/>
+              <w:cnfStyle w:val="000000100000" w:firstRow="0" w:lastRow="0" w:firstColumn="0" w:lastColumn="0" w:oddVBand="0" w:evenVBand="0" w:oddHBand="1" w:evenHBand="0" w:firstRowFirstColumn="0" w:firstRowLastColumn="0" w:lastRowFirstColumn="0" w:lastRowLastColumn="0"/>
               <w:rPr>
                 <w:color w:val="000000"/>
                 <w:u w:val="none"/>
@@ -4905,6 +4960,27 @@
                 <w:u w:val="none"/>
               </w:rPr>
               <w:t>300</w:t>
+            </w:r>
+            <w:r>
+              <w:rPr>
+                <w:color w:val="000000"/>
+                <w:u w:val="none"/>
+              </w:rPr>
+              <w:t xml:space="preserve"> </w:t>
+            </w:r>
+            <w:r>
+              <w:rPr>
+                <w:color w:val="000000"/>
+                <w:u w:val="none"/>
+              </w:rPr>
+              <w:t>–</w:t>
+            </w:r>
+            <w:r>
+              <w:rPr>
+                <w:color w:val="000000"/>
+                <w:u w:val="none"/>
+              </w:rPr>
+              <w:t xml:space="preserve"> 399</w:t>
             </w:r>
           </w:p>
         </w:tc>
@@ -4912,7 +4988,7 @@
       <w:tr>
         <w:tc>
           <w:tcPr>
-            <w:cnfStyle w:val="001000000000"/>
+            <w:cnfStyle w:val="001000000000" w:firstRow="0" w:lastRow="0" w:firstColumn="1" w:lastColumn="0" w:oddVBand="0" w:evenVBand="0" w:oddHBand="0" w:evenHBand="0" w:firstRowFirstColumn="0" w:firstRowLastColumn="0" w:lastRowFirstColumn="0" w:lastRowLastColumn="0"/>
             <w:tcW w:w="4322" w:type="dxa"/>
           </w:tcPr>
           <w:p>
@@ -4939,7 +5015,7 @@
           <w:p>
             <w:pPr>
               <w:jc w:val="center"/>
-              <w:cnfStyle w:val="000000000000"/>
+              <w:cnfStyle w:val="000000000000" w:firstRow="0" w:lastRow="0" w:firstColumn="0" w:lastColumn="0" w:oddVBand="0" w:evenVBand="0" w:oddHBand="0" w:evenHBand="0" w:firstRowFirstColumn="0" w:firstRowLastColumn="0" w:lastRowFirstColumn="0" w:lastRowLastColumn="0"/>
               <w:rPr>
                 <w:color w:val="000000"/>
                 <w:u w:val="none"/>
@@ -4951,17 +5027,38 @@
                 <w:u w:val="none"/>
               </w:rPr>
               <w:t>400</w:t>
+            </w:r>
+            <w:r>
+              <w:rPr>
+                <w:color w:val="000000"/>
+                <w:u w:val="none"/>
+              </w:rPr>
+              <w:t xml:space="preserve"> </w:t>
+            </w:r>
+            <w:r>
+              <w:rPr>
+                <w:color w:val="000000"/>
+                <w:u w:val="none"/>
+              </w:rPr>
+              <w:t>–</w:t>
+            </w:r>
+            <w:r>
+              <w:rPr>
+                <w:color w:val="000000"/>
+                <w:u w:val="none"/>
+              </w:rPr>
+              <w:t xml:space="preserve"> 499</w:t>
             </w:r>
           </w:p>
         </w:tc>
       </w:tr>
       <w:tr>
         <w:trPr>
-          <w:cnfStyle w:val="000000100000"/>
+          <w:cnfStyle w:val="000000100000" w:firstRow="0" w:lastRow="0" w:firstColumn="0" w:lastColumn="0" w:oddVBand="0" w:evenVBand="0" w:oddHBand="1" w:evenHBand="0" w:firstRowFirstColumn="0" w:firstRowLastColumn="0" w:lastRowFirstColumn="0" w:lastRowLastColumn="0"/>
         </w:trPr>
         <w:tc>
           <w:tcPr>
-            <w:cnfStyle w:val="001000000000"/>
+            <w:cnfStyle w:val="001000000000" w:firstRow="0" w:lastRow="0" w:firstColumn="1" w:lastColumn="0" w:oddVBand="0" w:evenVBand="0" w:oddHBand="0" w:evenHBand="0" w:firstRowFirstColumn="0" w:firstRowLastColumn="0" w:lastRowFirstColumn="0" w:lastRowLastColumn="0"/>
             <w:tcW w:w="4322" w:type="dxa"/>
           </w:tcPr>
           <w:p>
@@ -4988,7 +5085,7 @@
           <w:p>
             <w:pPr>
               <w:jc w:val="center"/>
-              <w:cnfStyle w:val="000000100000"/>
+              <w:cnfStyle w:val="000000100000" w:firstRow="0" w:lastRow="0" w:firstColumn="0" w:lastColumn="0" w:oddVBand="0" w:evenVBand="0" w:oddHBand="1" w:evenHBand="0" w:firstRowFirstColumn="0" w:firstRowLastColumn="0" w:lastRowFirstColumn="0" w:lastRowLastColumn="0"/>
               <w:rPr>
                 <w:color w:val="000000"/>
                 <w:u w:val="none"/>
@@ -5000,6 +5097,27 @@
                 <w:u w:val="none"/>
               </w:rPr>
               <w:t>500</w:t>
+            </w:r>
+            <w:r>
+              <w:rPr>
+                <w:color w:val="000000"/>
+                <w:u w:val="none"/>
+              </w:rPr>
+              <w:t xml:space="preserve"> </w:t>
+            </w:r>
+            <w:r>
+              <w:rPr>
+                <w:color w:val="000000"/>
+                <w:u w:val="none"/>
+              </w:rPr>
+              <w:t>–</w:t>
+            </w:r>
+            <w:r>
+              <w:rPr>
+                <w:color w:val="000000"/>
+                <w:u w:val="none"/>
+              </w:rPr>
+              <w:t xml:space="preserve"> 599</w:t>
             </w:r>
           </w:p>
         </w:tc>
@@ -5007,7 +5125,7 @@
       <w:tr>
         <w:tc>
           <w:tcPr>
-            <w:cnfStyle w:val="001000000000"/>
+            <w:cnfStyle w:val="001000000000" w:firstRow="0" w:lastRow="0" w:firstColumn="1" w:lastColumn="0" w:oddVBand="0" w:evenVBand="0" w:oddHBand="0" w:evenHBand="0" w:firstRowFirstColumn="0" w:firstRowLastColumn="0" w:lastRowFirstColumn="0" w:lastRowLastColumn="0"/>
             <w:tcW w:w="4322" w:type="dxa"/>
           </w:tcPr>
           <w:p>
@@ -5034,7 +5152,7 @@
           <w:p>
             <w:pPr>
               <w:jc w:val="center"/>
-              <w:cnfStyle w:val="000000000000"/>
+              <w:cnfStyle w:val="000000000000" w:firstRow="0" w:lastRow="0" w:firstColumn="0" w:lastColumn="0" w:oddVBand="0" w:evenVBand="0" w:oddHBand="0" w:evenHBand="0" w:firstRowFirstColumn="0" w:firstRowLastColumn="0" w:lastRowFirstColumn="0" w:lastRowLastColumn="0"/>
               <w:rPr>
                 <w:color w:val="000000"/>
                 <w:u w:val="none"/>
@@ -5081,9 +5199,9 @@
           <w:lang w:val="es-ES"/>
         </w:rPr>
         <w:sectPr>
-          <w:headerReference w:type="default" r:id="rId10"/>
-          <w:footerReference w:type="default" r:id="rId11"/>
-          <w:footerReference w:type="first" r:id="rId12"/>
+          <w:headerReference w:type="default" r:id="rId11"/>
+          <w:footerReference w:type="default" r:id="rId12"/>
+          <w:footerReference w:type="first" r:id="rId13"/>
           <w:pgSz w:w="12240" w:h="15840"/>
           <w:pgMar w:top="1417" w:right="1701" w:bottom="1417" w:left="1701" w:header="708" w:footer="708" w:gutter="0"/>
           <w:pgNumType w:start="0"/>
@@ -5098,24 +5216,24 @@
         <w:pStyle w:val="Ttulo2"/>
         <w:ind w:left="360"/>
       </w:pPr>
-      <w:bookmarkStart w:id="9" w:name="_Toc270961389"/>
+      <w:bookmarkStart w:id="8" w:name="_Toc270961389"/>
       <w:r>
         <w:lastRenderedPageBreak/>
         <w:t>001. Consultar Seguimiento de Mercadería</w:t>
       </w:r>
-      <w:bookmarkEnd w:id="9"/>
+      <w:bookmarkEnd w:id="8"/>
     </w:p>
     <w:p>
       <w:r>
         <w:rPr>
           <w:noProof/>
-          <w:lang w:eastAsia="es-ES"/>
+          <w:lang w:val="es-AR" w:eastAsia="es-AR"/>
         </w:rPr>
         <w:drawing>
-          <wp:inline distT="0" distB="0" distL="0" distR="0">
-            <wp:extent cx="8965462" cy="4932419"/>
-            <wp:effectExtent l="19050" t="0" r="0" b="0"/>
-            <wp:docPr id="15" name="Imagen 2"/>
+          <wp:inline distT="0" distB="0" distL="0" distR="0" wp14:editId="20150086">
+            <wp:extent cx="9257674" cy="5029200"/>
+            <wp:effectExtent l="0" t="0" r="0" b="0"/>
+            <wp:docPr id="7" name="Imagen 7"/>
             <wp:cNvGraphicFramePr>
               <a:graphicFrameLocks xmlns:a="http://schemas.openxmlformats.org/drawingml/2006/main" noChangeAspect="1"/>
             </wp:cNvGraphicFramePr>
@@ -5123,354 +5241,16 @@
               <a:graphicData uri="http://schemas.openxmlformats.org/drawingml/2006/picture">
                 <pic:pic xmlns:pic="http://schemas.openxmlformats.org/drawingml/2006/picture">
                   <pic:nvPicPr>
-                    <pic:cNvPr id="0" name="Picture 2"/>
+                    <pic:cNvPr id="0" name="Imagen 1"/>
                     <pic:cNvPicPr>
                       <a:picLocks noChangeAspect="1" noChangeArrowheads="1"/>
                     </pic:cNvPicPr>
                   </pic:nvPicPr>
                   <pic:blipFill>
-                    <a:blip r:embed="rId13"/>
-                    <a:srcRect/>
-                    <a:stretch>
-                      <a:fillRect/>
-                    </a:stretch>
-                  </pic:blipFill>
-                  <pic:spPr bwMode="auto">
-                    <a:xfrm>
-                      <a:off x="0" y="0"/>
-                      <a:ext cx="8969737" cy="4934771"/>
-                    </a:xfrm>
-                    <a:prstGeom prst="rect">
-                      <a:avLst/>
-                    </a:prstGeom>
-                    <a:noFill/>
-                    <a:ln w="9525">
-                      <a:noFill/>
-                      <a:miter lim="800000"/>
-                      <a:headEnd/>
-                      <a:tailEnd/>
-                    </a:ln>
-                  </pic:spPr>
-                </pic:pic>
-              </a:graphicData>
-            </a:graphic>
-          </wp:inline>
-        </w:drawing>
-      </w:r>
-    </w:p>
-    <w:p>
-      <w:pPr>
-        <w:pStyle w:val="Ttulo2"/>
-        <w:ind w:left="360"/>
-      </w:pPr>
-    </w:p>
-    <w:p>
-      <w:pPr>
-        <w:pStyle w:val="Ttulo2"/>
-        <w:ind w:left="360"/>
-      </w:pPr>
-    </w:p>
-    <w:p>
-      <w:pPr>
-        <w:pStyle w:val="Ttulo2"/>
-        <w:ind w:left="360"/>
-      </w:pPr>
-      <w:bookmarkStart w:id="10" w:name="_Toc270961390"/>
-      <w:r>
-        <w:t>002.Registrar Pago a Proveedor</w:t>
-      </w:r>
-      <w:bookmarkEnd w:id="10"/>
-    </w:p>
-    <w:p>
-      <w:r>
-        <w:rPr>
-          <w:noProof/>
-          <w:lang w:eastAsia="es-ES"/>
-        </w:rPr>
-        <w:drawing>
-          <wp:inline distT="0" distB="0" distL="0" distR="0">
-            <wp:extent cx="9144000" cy="4690106"/>
-            <wp:effectExtent l="19050" t="0" r="0" b="0"/>
-            <wp:docPr id="2" name="Imagen 1"/>
-            <wp:cNvGraphicFramePr>
-              <a:graphicFrameLocks xmlns:a="http://schemas.openxmlformats.org/drawingml/2006/main" noChangeAspect="1"/>
-            </wp:cNvGraphicFramePr>
-            <a:graphic xmlns:a="http://schemas.openxmlformats.org/drawingml/2006/main">
-              <a:graphicData uri="http://schemas.openxmlformats.org/drawingml/2006/picture">
-                <pic:pic xmlns:pic="http://schemas.openxmlformats.org/drawingml/2006/picture">
-                  <pic:nvPicPr>
-                    <pic:cNvPr id="0" name="Picture 1"/>
-                    <pic:cNvPicPr>
-                      <a:picLocks noChangeAspect="1" noChangeArrowheads="1"/>
-                    </pic:cNvPicPr>
-                  </pic:nvPicPr>
-                  <pic:blipFill>
-                    <a:blip r:embed="rId14"/>
-                    <a:srcRect/>
-                    <a:stretch>
-                      <a:fillRect/>
-                    </a:stretch>
-                  </pic:blipFill>
-                  <pic:spPr bwMode="auto">
-                    <a:xfrm>
-                      <a:off x="0" y="0"/>
-                      <a:ext cx="9144000" cy="4690106"/>
-                    </a:xfrm>
-                    <a:prstGeom prst="rect">
-                      <a:avLst/>
-                    </a:prstGeom>
-                    <a:noFill/>
-                    <a:ln w="9525">
-                      <a:noFill/>
-                      <a:miter lim="800000"/>
-                      <a:headEnd/>
-                      <a:tailEnd/>
-                    </a:ln>
-                  </pic:spPr>
-                </pic:pic>
-              </a:graphicData>
-            </a:graphic>
-          </wp:inline>
-        </w:drawing>
-      </w:r>
-    </w:p>
-    <w:p>
-      <w:pPr>
-        <w:pStyle w:val="Ttulo2"/>
-      </w:pPr>
-      <w:bookmarkStart w:id="11" w:name="_Toc270961391"/>
-      <w:r>
-        <w:lastRenderedPageBreak/>
-        <w:t>003.Consultar Orden de Compra</w:t>
-      </w:r>
-      <w:bookmarkEnd w:id="11"/>
-    </w:p>
-    <w:p>
-      <w:r>
-        <w:rPr>
-          <w:noProof/>
-          <w:lang w:eastAsia="es-ES"/>
-        </w:rPr>
-        <w:drawing>
-          <wp:inline distT="0" distB="0" distL="0" distR="0">
-            <wp:extent cx="9144627" cy="4486940"/>
-            <wp:effectExtent l="19050" t="0" r="0" b="0"/>
-            <wp:docPr id="17" name="Imagen 3"/>
-            <wp:cNvGraphicFramePr>
-              <a:graphicFrameLocks xmlns:a="http://schemas.openxmlformats.org/drawingml/2006/main" noChangeAspect="1"/>
-            </wp:cNvGraphicFramePr>
-            <a:graphic xmlns:a="http://schemas.openxmlformats.org/drawingml/2006/main">
-              <a:graphicData uri="http://schemas.openxmlformats.org/drawingml/2006/picture">
-                <pic:pic xmlns:pic="http://schemas.openxmlformats.org/drawingml/2006/picture">
-                  <pic:nvPicPr>
-                    <pic:cNvPr id="0" name="Picture 3"/>
-                    <pic:cNvPicPr>
-                      <a:picLocks noChangeAspect="1" noChangeArrowheads="1"/>
-                    </pic:cNvPicPr>
-                  </pic:nvPicPr>
-                  <pic:blipFill>
-                    <a:blip r:embed="rId15"/>
-                    <a:srcRect/>
-                    <a:stretch>
-                      <a:fillRect/>
-                    </a:stretch>
-                  </pic:blipFill>
-                  <pic:spPr bwMode="auto">
-                    <a:xfrm>
-                      <a:off x="0" y="0"/>
-                      <a:ext cx="9144000" cy="4486632"/>
-                    </a:xfrm>
-                    <a:prstGeom prst="rect">
-                      <a:avLst/>
-                    </a:prstGeom>
-                    <a:noFill/>
-                    <a:ln w="9525">
-                      <a:noFill/>
-                      <a:miter lim="800000"/>
-                      <a:headEnd/>
-                      <a:tailEnd/>
-                    </a:ln>
-                  </pic:spPr>
-                </pic:pic>
-              </a:graphicData>
-            </a:graphic>
-          </wp:inline>
-        </w:drawing>
-      </w:r>
-    </w:p>
-    <w:p>
-      <w:pPr>
-        <w:pStyle w:val="Ttulo2"/>
-      </w:pPr>
-      <w:bookmarkStart w:id="12" w:name="_Toc270961392"/>
-      <w:r>
-        <w:lastRenderedPageBreak/>
-        <w:t>004.Generar Orden de Compra</w:t>
-      </w:r>
-      <w:bookmarkEnd w:id="12"/>
-    </w:p>
-    <w:p>
-      <w:r>
-        <w:rPr>
-          <w:noProof/>
-          <w:lang w:eastAsia="es-ES"/>
-        </w:rPr>
-        <w:drawing>
-          <wp:inline distT="0" distB="0" distL="0" distR="0">
-            <wp:extent cx="9252541" cy="4688958"/>
-            <wp:effectExtent l="19050" t="0" r="5759" b="0"/>
-            <wp:docPr id="21" name="Imagen 4"/>
-            <wp:cNvGraphicFramePr>
-              <a:graphicFrameLocks xmlns:a="http://schemas.openxmlformats.org/drawingml/2006/main" noChangeAspect="1"/>
-            </wp:cNvGraphicFramePr>
-            <a:graphic xmlns:a="http://schemas.openxmlformats.org/drawingml/2006/main">
-              <a:graphicData uri="http://schemas.openxmlformats.org/drawingml/2006/picture">
-                <pic:pic xmlns:pic="http://schemas.openxmlformats.org/drawingml/2006/picture">
-                  <pic:nvPicPr>
-                    <pic:cNvPr id="0" name="Picture 4"/>
-                    <pic:cNvPicPr>
-                      <a:picLocks noChangeAspect="1" noChangeArrowheads="1"/>
-                    </pic:cNvPicPr>
-                  </pic:nvPicPr>
-                  <pic:blipFill>
-                    <a:blip r:embed="rId16"/>
-                    <a:srcRect/>
-                    <a:stretch>
-                      <a:fillRect/>
-                    </a:stretch>
-                  </pic:blipFill>
-                  <pic:spPr bwMode="auto">
-                    <a:xfrm>
-                      <a:off x="0" y="0"/>
-                      <a:ext cx="9251783" cy="4688574"/>
-                    </a:xfrm>
-                    <a:prstGeom prst="rect">
-                      <a:avLst/>
-                    </a:prstGeom>
-                    <a:noFill/>
-                    <a:ln w="9525">
-                      <a:noFill/>
-                      <a:miter lim="800000"/>
-                      <a:headEnd/>
-                      <a:tailEnd/>
-                    </a:ln>
-                  </pic:spPr>
-                </pic:pic>
-              </a:graphicData>
-            </a:graphic>
-          </wp:inline>
-        </w:drawing>
-      </w:r>
-    </w:p>
-    <w:p>
-      <w:pPr>
-        <w:pStyle w:val="Ttulo2"/>
-      </w:pPr>
-      <w:bookmarkStart w:id="13" w:name="_Toc270961393"/>
-      <w:r>
-        <w:lastRenderedPageBreak/>
-        <w:t>005.Anular Orden de Compra</w:t>
-      </w:r>
-      <w:bookmarkEnd w:id="13"/>
-    </w:p>
-    <w:p>
-      <w:r>
-        <w:rPr>
-          <w:noProof/>
-          <w:lang w:eastAsia="es-ES"/>
-        </w:rPr>
-        <w:drawing>
-          <wp:inline distT="0" distB="0" distL="0" distR="0">
-            <wp:extent cx="9131539" cy="4284921"/>
-            <wp:effectExtent l="19050" t="0" r="0" b="0"/>
-            <wp:docPr id="22" name="Imagen 5"/>
-            <wp:cNvGraphicFramePr>
-              <a:graphicFrameLocks xmlns:a="http://schemas.openxmlformats.org/drawingml/2006/main" noChangeAspect="1"/>
-            </wp:cNvGraphicFramePr>
-            <a:graphic xmlns:a="http://schemas.openxmlformats.org/drawingml/2006/main">
-              <a:graphicData uri="http://schemas.openxmlformats.org/drawingml/2006/picture">
-                <pic:pic xmlns:pic="http://schemas.openxmlformats.org/drawingml/2006/picture">
-                  <pic:nvPicPr>
-                    <pic:cNvPr id="0" name="Picture 5"/>
-                    <pic:cNvPicPr>
-                      <a:picLocks noChangeAspect="1" noChangeArrowheads="1"/>
-                    </pic:cNvPicPr>
-                  </pic:nvPicPr>
-                  <pic:blipFill>
-                    <a:blip r:embed="rId17"/>
-                    <a:srcRect/>
-                    <a:stretch>
-                      <a:fillRect/>
-                    </a:stretch>
-                  </pic:blipFill>
-                  <pic:spPr bwMode="auto">
-                    <a:xfrm>
-                      <a:off x="0" y="0"/>
-                      <a:ext cx="9144000" cy="4290768"/>
-                    </a:xfrm>
-                    <a:prstGeom prst="rect">
-                      <a:avLst/>
-                    </a:prstGeom>
-                    <a:noFill/>
-                    <a:ln w="9525">
-                      <a:noFill/>
-                      <a:miter lim="800000"/>
-                      <a:headEnd/>
-                      <a:tailEnd/>
-                    </a:ln>
-                  </pic:spPr>
-                </pic:pic>
-              </a:graphicData>
-            </a:graphic>
-          </wp:inline>
-        </w:drawing>
-      </w:r>
-    </w:p>
-    <w:p>
-      <w:pPr>
-        <w:pStyle w:val="Ttulo2"/>
-      </w:pPr>
-      <w:bookmarkStart w:id="14" w:name="_Toc270961394"/>
-      <w:r>
-        <w:lastRenderedPageBreak/>
-        <w:t>101.</w:t>
-      </w:r>
-      <w:r>
-        <w:t xml:space="preserve"> Registrar Ingreso de P</w:t>
-      </w:r>
-      <w:r>
-        <w:t>roductos importados</w:t>
-      </w:r>
-      <w:bookmarkEnd w:id="14"/>
-    </w:p>
-    <w:p>
-      <w:r>
-        <w:rPr>
-          <w:noProof/>
-          <w:lang w:eastAsia="es-ES"/>
-        </w:rPr>
-        <w:drawing>
-          <wp:inline distT="0" distB="0" distL="0" distR="0">
-            <wp:extent cx="9144000" cy="5564691"/>
-            <wp:effectExtent l="0" t="0" r="0" b="0"/>
-            <wp:docPr id="3" name="Imagen 3"/>
-            <wp:cNvGraphicFramePr>
-              <a:graphicFrameLocks xmlns:a="http://schemas.openxmlformats.org/drawingml/2006/main" noChangeAspect="1"/>
-            </wp:cNvGraphicFramePr>
-            <a:graphic xmlns:a="http://schemas.openxmlformats.org/drawingml/2006/main">
-              <a:graphicData uri="http://schemas.openxmlformats.org/drawingml/2006/picture">
-                <pic:pic xmlns:pic="http://schemas.openxmlformats.org/drawingml/2006/picture">
-                  <pic:nvPicPr>
-                    <pic:cNvPr id="0" name="Imagen 2"/>
-                    <pic:cNvPicPr>
-                      <a:picLocks noChangeAspect="1" noChangeArrowheads="1"/>
-                    </pic:cNvPicPr>
-                  </pic:nvPicPr>
-                  <pic:blipFill>
-                    <a:blip r:embed="rId18">
+                    <a:blip r:embed="rId14">
                       <a:extLst>
                         <a:ext uri="{28A0092B-C50C-407E-A947-70E740481C1C}">
-                          <a14:useLocalDpi xmlns="" xmlns:wpc="http://schemas.microsoft.com/office/word/2010/wordprocessingCanvas" xmlns:mc="http://schemas.openxmlformats.org/markup-compatibility/2006" xmlns:o="urn:schemas-microsoft-com:office:office" xmlns:v="urn:schemas-microsoft-com:vml" xmlns:wp14="http://schemas.microsoft.com/office/word/2010/wordprocessingDrawing" xmlns:w10="urn:schemas-microsoft-com:office:word" xmlns:w="http://schemas.openxmlformats.org/wordprocessingml/2006/main" xmlns:w14="http://schemas.microsoft.com/office/word/2010/wordml" xmlns:wpg="http://schemas.microsoft.com/office/word/2010/wordprocessingGroup" xmlns:wpi="http://schemas.microsoft.com/office/word/2010/wordprocessingInk" xmlns:wps="http://schemas.microsoft.com/office/word/2010/wordprocessingShape" xmlns:a14="http://schemas.microsoft.com/office/drawing/2010/main" val="0"/>
+                          <a14:useLocalDpi xmlns:a14="http://schemas.microsoft.com/office/drawing/2010/main" val="0"/>
                         </a:ext>
                       </a:extLst>
                     </a:blip>
@@ -5482,7 +5262,7 @@
                   <pic:spPr bwMode="auto">
                     <a:xfrm>
                       <a:off x="0" y="0"/>
-                      <a:ext cx="9144000" cy="5564691"/>
+                      <a:ext cx="9257658" cy="5029191"/>
                     </a:xfrm>
                     <a:prstGeom prst="rect">
                       <a:avLst/>
@@ -5493,14 +5273,14 @@
                     </a:ln>
                     <a:extLst>
                       <a:ext uri="{909E8E84-426E-40DD-AFC4-6F175D3DCCD1}">
-                        <a14:hiddenFill xmlns="" xmlns:wpc="http://schemas.microsoft.com/office/word/2010/wordprocessingCanvas" xmlns:mc="http://schemas.openxmlformats.org/markup-compatibility/2006" xmlns:o="urn:schemas-microsoft-com:office:office" xmlns:v="urn:schemas-microsoft-com:vml" xmlns:wp14="http://schemas.microsoft.com/office/word/2010/wordprocessingDrawing" xmlns:w10="urn:schemas-microsoft-com:office:word" xmlns:w="http://schemas.openxmlformats.org/wordprocessingml/2006/main" xmlns:w14="http://schemas.microsoft.com/office/word/2010/wordml" xmlns:wpg="http://schemas.microsoft.com/office/word/2010/wordprocessingGroup" xmlns:wpi="http://schemas.microsoft.com/office/word/2010/wordprocessingInk" xmlns:wps="http://schemas.microsoft.com/office/word/2010/wordprocessingShape" xmlns:a14="http://schemas.microsoft.com/office/drawing/2010/main">
+                        <a14:hiddenFill xmlns:a14="http://schemas.microsoft.com/office/drawing/2010/main">
                           <a:solidFill>
                             <a:srgbClr val="FFFFFF" mc:Ignorable=""/>
                           </a:solidFill>
                         </a14:hiddenFill>
                       </a:ext>
                       <a:ext uri="{91240B29-F687-4F45-9708-019B960494DF}">
-                        <a14:hiddenLine xmlns="" xmlns:wpc="http://schemas.microsoft.com/office/word/2010/wordprocessingCanvas" xmlns:mc="http://schemas.openxmlformats.org/markup-compatibility/2006" xmlns:o="urn:schemas-microsoft-com:office:office" xmlns:v="urn:schemas-microsoft-com:vml" xmlns:wp14="http://schemas.microsoft.com/office/word/2010/wordprocessingDrawing" xmlns:w10="urn:schemas-microsoft-com:office:word" xmlns:w="http://schemas.openxmlformats.org/wordprocessingml/2006/main" xmlns:w14="http://schemas.microsoft.com/office/word/2010/wordml" xmlns:wpg="http://schemas.microsoft.com/office/word/2010/wordprocessingGroup" xmlns:wpi="http://schemas.microsoft.com/office/word/2010/wordprocessingInk" xmlns:wps="http://schemas.microsoft.com/office/word/2010/wordprocessingShape" xmlns:a14="http://schemas.microsoft.com/office/drawing/2010/main" w="9525">
+                        <a14:hiddenLine xmlns:a14="http://schemas.microsoft.com/office/drawing/2010/main" w="9525">
                           <a:solidFill>
                             <a:srgbClr val="000000" mc:Ignorable=""/>
                           </a:solidFill>
@@ -5520,52 +5300,37 @@
     </w:p>
     <w:p>
       <w:pPr>
-        <w:rPr>
-          <w:rStyle w:val="Ttulo1Car"/>
-          <w:rFonts w:asciiTheme="minorHAnsi" w:eastAsiaTheme="minorHAnsi" w:hAnsiTheme="minorHAnsi" w:cstheme="minorBidi"/>
-          <w:b w:val="0"/>
-          <w:bCs w:val="0"/>
-          <w:color w:val="auto"/>
-          <w:sz w:val="22"/>
-          <w:szCs w:val="22"/>
-        </w:rPr>
-      </w:pPr>
-      <w:r>
-        <w:br w:type="page"/>
-      </w:r>
-      <w:bookmarkStart w:id="15" w:name="_Toc270961395"/>
-      <w:r>
-        <w:rPr>
-          <w:rStyle w:val="Ttulo1Car"/>
-        </w:rPr>
-        <w:lastRenderedPageBreak/>
-        <w:t>102.</w:t>
-      </w:r>
-      <w:r>
-        <w:rPr>
-          <w:rStyle w:val="Ttulo1Car"/>
-        </w:rPr>
+        <w:pStyle w:val="Ttulo2"/>
+      </w:pPr>
+    </w:p>
+    <w:p>
+      <w:pPr>
+        <w:pStyle w:val="Ttulo2"/>
+        <w:ind w:left="360"/>
+      </w:pPr>
+      <w:bookmarkStart w:id="9" w:name="_Toc270961390"/>
+      <w:r>
+        <w:t>002.</w:t>
+      </w:r>
+      <w:r>
         <w:t xml:space="preserve"> </w:t>
       </w:r>
       <w:r>
-        <w:rPr>
-          <w:rStyle w:val="Ttulo1Car"/>
-        </w:rPr>
-        <w:t>Registrar Ingreso de Materia Prima</w:t>
-      </w:r>
-      <w:bookmarkEnd w:id="15"/>
+        <w:t>Registrar Pago a Proveedor</w:t>
+      </w:r>
+      <w:bookmarkEnd w:id="9"/>
     </w:p>
     <w:p>
       <w:r>
         <w:rPr>
           <w:noProof/>
-          <w:lang w:eastAsia="es-ES"/>
+          <w:lang w:val="es-AR" w:eastAsia="es-AR"/>
         </w:rPr>
         <w:drawing>
-          <wp:inline distT="0" distB="0" distL="0" distR="0">
-            <wp:extent cx="9144000" cy="5260061"/>
+          <wp:inline distT="0" distB="0" distL="0" distR="0" wp14:editId="2269E90A">
+            <wp:extent cx="9141764" cy="5061098"/>
             <wp:effectExtent l="0" t="0" r="0" b="0"/>
-            <wp:docPr id="5" name="Imagen 5"/>
+            <wp:docPr id="8" name="Imagen 8"/>
             <wp:cNvGraphicFramePr>
               <a:graphicFrameLocks xmlns:a="http://schemas.openxmlformats.org/drawingml/2006/main" noChangeAspect="1"/>
             </wp:cNvGraphicFramePr>
@@ -5573,16 +5338,16 @@
               <a:graphicData uri="http://schemas.openxmlformats.org/drawingml/2006/picture">
                 <pic:pic xmlns:pic="http://schemas.openxmlformats.org/drawingml/2006/picture">
                   <pic:nvPicPr>
-                    <pic:cNvPr id="0" name="Imagen 4"/>
+                    <pic:cNvPr id="0" name="Imagen 2"/>
                     <pic:cNvPicPr>
                       <a:picLocks noChangeAspect="1" noChangeArrowheads="1"/>
                     </pic:cNvPicPr>
                   </pic:nvPicPr>
                   <pic:blipFill>
-                    <a:blip r:embed="rId19">
+                    <a:blip r:embed="rId15">
                       <a:extLst>
                         <a:ext uri="{28A0092B-C50C-407E-A947-70E740481C1C}">
-                          <a14:useLocalDpi xmlns="" xmlns:wpc="http://schemas.microsoft.com/office/word/2010/wordprocessingCanvas" xmlns:mc="http://schemas.openxmlformats.org/markup-compatibility/2006" xmlns:o="urn:schemas-microsoft-com:office:office" xmlns:v="urn:schemas-microsoft-com:vml" xmlns:wp14="http://schemas.microsoft.com/office/word/2010/wordprocessingDrawing" xmlns:w10="urn:schemas-microsoft-com:office:word" xmlns:w="http://schemas.openxmlformats.org/wordprocessingml/2006/main" xmlns:w14="http://schemas.microsoft.com/office/word/2010/wordml" xmlns:wpg="http://schemas.microsoft.com/office/word/2010/wordprocessingGroup" xmlns:wpi="http://schemas.microsoft.com/office/word/2010/wordprocessingInk" xmlns:wps="http://schemas.microsoft.com/office/word/2010/wordprocessingShape" xmlns:a14="http://schemas.microsoft.com/office/drawing/2010/main" val="0"/>
+                          <a14:useLocalDpi xmlns:a14="http://schemas.microsoft.com/office/drawing/2010/main" val="0"/>
                         </a:ext>
                       </a:extLst>
                     </a:blip>
@@ -5594,7 +5359,7 @@
                   <pic:spPr bwMode="auto">
                     <a:xfrm>
                       <a:off x="0" y="0"/>
-                      <a:ext cx="9144000" cy="5260061"/>
+                      <a:ext cx="9144000" cy="5062336"/>
                     </a:xfrm>
                     <a:prstGeom prst="rect">
                       <a:avLst/>
@@ -5605,14 +5370,14 @@
                     </a:ln>
                     <a:extLst>
                       <a:ext uri="{909E8E84-426E-40DD-AFC4-6F175D3DCCD1}">
-                        <a14:hiddenFill xmlns="" xmlns:wpc="http://schemas.microsoft.com/office/word/2010/wordprocessingCanvas" xmlns:mc="http://schemas.openxmlformats.org/markup-compatibility/2006" xmlns:o="urn:schemas-microsoft-com:office:office" xmlns:v="urn:schemas-microsoft-com:vml" xmlns:wp14="http://schemas.microsoft.com/office/word/2010/wordprocessingDrawing" xmlns:w10="urn:schemas-microsoft-com:office:word" xmlns:w="http://schemas.openxmlformats.org/wordprocessingml/2006/main" xmlns:w14="http://schemas.microsoft.com/office/word/2010/wordml" xmlns:wpg="http://schemas.microsoft.com/office/word/2010/wordprocessingGroup" xmlns:wpi="http://schemas.microsoft.com/office/word/2010/wordprocessingInk" xmlns:wps="http://schemas.microsoft.com/office/word/2010/wordprocessingShape" xmlns:a14="http://schemas.microsoft.com/office/drawing/2010/main">
+                        <a14:hiddenFill xmlns:a14="http://schemas.microsoft.com/office/drawing/2010/main">
                           <a:solidFill>
                             <a:srgbClr val="FFFFFF" mc:Ignorable=""/>
                           </a:solidFill>
                         </a14:hiddenFill>
                       </a:ext>
                       <a:ext uri="{91240B29-F687-4F45-9708-019B960494DF}">
-                        <a14:hiddenLine xmlns="" xmlns:wpc="http://schemas.microsoft.com/office/word/2010/wordprocessingCanvas" xmlns:mc="http://schemas.openxmlformats.org/markup-compatibility/2006" xmlns:o="urn:schemas-microsoft-com:office:office" xmlns:v="urn:schemas-microsoft-com:vml" xmlns:wp14="http://schemas.microsoft.com/office/word/2010/wordprocessingDrawing" xmlns:w10="urn:schemas-microsoft-com:office:word" xmlns:w="http://schemas.openxmlformats.org/wordprocessingml/2006/main" xmlns:w14="http://schemas.microsoft.com/office/word/2010/wordml" xmlns:wpg="http://schemas.microsoft.com/office/word/2010/wordprocessingGroup" xmlns:wpi="http://schemas.microsoft.com/office/word/2010/wordprocessingInk" xmlns:wps="http://schemas.microsoft.com/office/word/2010/wordprocessingShape" xmlns:a14="http://schemas.microsoft.com/office/drawing/2010/main" w="9525">
+                        <a14:hiddenLine xmlns:a14="http://schemas.microsoft.com/office/drawing/2010/main" w="9525">
                           <a:solidFill>
                             <a:srgbClr val="000000" mc:Ignorable=""/>
                           </a:solidFill>
@@ -5631,32 +5396,35 @@
       </w:r>
     </w:p>
     <w:p>
-      <w:r>
-        <w:br w:type="page"/>
-      </w:r>
-    </w:p>
-    <w:p>
       <w:pPr>
         <w:pStyle w:val="Ttulo2"/>
       </w:pPr>
-      <w:bookmarkStart w:id="16" w:name="_Toc270961396"/>
+      <w:bookmarkStart w:id="10" w:name="_Toc270961391"/>
       <w:r>
         <w:lastRenderedPageBreak/>
-        <w:t>103.Registrar Salida de Materia Prima</w:t>
-      </w:r>
-      <w:bookmarkEnd w:id="16"/>
+        <w:t>003</w:t>
+      </w:r>
+      <w:proofErr w:type="gramStart"/>
+      <w:r>
+        <w:t>.Consultar</w:t>
+      </w:r>
+      <w:proofErr w:type="gramEnd"/>
+      <w:r>
+        <w:t xml:space="preserve"> Orden de Compra</w:t>
+      </w:r>
+      <w:bookmarkEnd w:id="10"/>
     </w:p>
     <w:p>
       <w:r>
         <w:rPr>
           <w:noProof/>
-          <w:lang w:eastAsia="es-ES"/>
+          <w:lang w:val="es-AR" w:eastAsia="es-AR"/>
         </w:rPr>
         <w:drawing>
-          <wp:inline distT="0" distB="0" distL="0" distR="0">
-            <wp:extent cx="9144000" cy="4619684"/>
-            <wp:effectExtent l="19050" t="0" r="0" b="0"/>
-            <wp:docPr id="27" name="Imagen 6"/>
+          <wp:inline distT="0" distB="0" distL="0" distR="0" wp14:editId="52D79921">
+            <wp:extent cx="9324753" cy="5114260"/>
+            <wp:effectExtent l="0" t="0" r="0" b="0"/>
+            <wp:docPr id="9" name="Imagen 9"/>
             <wp:cNvGraphicFramePr>
               <a:graphicFrameLocks xmlns:a="http://schemas.openxmlformats.org/drawingml/2006/main" noChangeAspect="1"/>
             </wp:cNvGraphicFramePr>
@@ -5664,13 +5432,19 @@
               <a:graphicData uri="http://schemas.openxmlformats.org/drawingml/2006/picture">
                 <pic:pic xmlns:pic="http://schemas.openxmlformats.org/drawingml/2006/picture">
                   <pic:nvPicPr>
-                    <pic:cNvPr id="0" name="Picture 6"/>
+                    <pic:cNvPr id="0" name="Imagen 3"/>
                     <pic:cNvPicPr>
                       <a:picLocks noChangeAspect="1" noChangeArrowheads="1"/>
                     </pic:cNvPicPr>
                   </pic:nvPicPr>
                   <pic:blipFill>
-                    <a:blip r:embed="rId20"/>
+                    <a:blip r:embed="rId16">
+                      <a:extLst>
+                        <a:ext uri="{28A0092B-C50C-407E-A947-70E740481C1C}">
+                          <a14:useLocalDpi xmlns:a14="http://schemas.microsoft.com/office/drawing/2010/main" val="0"/>
+                        </a:ext>
+                      </a:extLst>
+                    </a:blip>
                     <a:srcRect/>
                     <a:stretch>
                       <a:fillRect/>
@@ -5679,18 +5453,34 @@
                   <pic:spPr bwMode="auto">
                     <a:xfrm>
                       <a:off x="0" y="0"/>
-                      <a:ext cx="9144000" cy="4619684"/>
+                      <a:ext cx="9324753" cy="5114260"/>
                     </a:xfrm>
                     <a:prstGeom prst="rect">
                       <a:avLst/>
                     </a:prstGeom>
                     <a:noFill/>
-                    <a:ln w="9525">
+                    <a:ln>
                       <a:noFill/>
-                      <a:miter lim="800000"/>
-                      <a:headEnd/>
-                      <a:tailEnd/>
                     </a:ln>
+                    <a:extLst>
+                      <a:ext uri="{909E8E84-426E-40DD-AFC4-6F175D3DCCD1}">
+                        <a14:hiddenFill xmlns:a14="http://schemas.microsoft.com/office/drawing/2010/main">
+                          <a:solidFill>
+                            <a:srgbClr val="FFFFFF" mc:Ignorable=""/>
+                          </a:solidFill>
+                        </a14:hiddenFill>
+                      </a:ext>
+                      <a:ext uri="{91240B29-F687-4F45-9708-019B960494DF}">
+                        <a14:hiddenLine xmlns:a14="http://schemas.microsoft.com/office/drawing/2010/main" w="9525">
+                          <a:solidFill>
+                            <a:srgbClr val="000000" mc:Ignorable=""/>
+                          </a:solidFill>
+                          <a:miter lim="800000"/>
+                          <a:headEnd/>
+                          <a:tailEnd/>
+                        </a14:hiddenLine>
+                      </a:ext>
+                    </a:extLst>
                   </pic:spPr>
                 </pic:pic>
               </a:graphicData>
@@ -5701,38 +5491,34 @@
     </w:p>
     <w:p>
       <w:pPr>
-        <w:rPr>
-          <w:rStyle w:val="Ttulo1Car"/>
-        </w:rPr>
-      </w:pPr>
-      <w:r>
-        <w:br w:type="page"/>
-      </w:r>
-      <w:bookmarkStart w:id="17" w:name="_Toc270961397"/>
-      <w:r>
-        <w:rPr>
-          <w:rStyle w:val="Ttulo2Car"/>
-        </w:rPr>
+        <w:pStyle w:val="Ttulo2"/>
+      </w:pPr>
+      <w:bookmarkStart w:id="11" w:name="_Toc270961392"/>
+      <w:r>
         <w:lastRenderedPageBreak/>
-        <w:t>104. Registrar Pedido de Reabastecimiento</w:t>
-      </w:r>
-      <w:bookmarkEnd w:id="17"/>
-      <w:r>
-        <w:rPr>
-          <w:rFonts w:asciiTheme="majorHAnsi" w:eastAsiaTheme="majorEastAsia" w:hAnsiTheme="majorHAnsi" w:cstheme="majorBidi"/>
-          <w:b/>
-          <w:bCs/>
+        <w:t>004</w:t>
+      </w:r>
+      <w:proofErr w:type="gramStart"/>
+      <w:r>
+        <w:t>.Generar</w:t>
+      </w:r>
+      <w:proofErr w:type="gramEnd"/>
+      <w:r>
+        <w:t xml:space="preserve"> Orden de Compra</w:t>
+      </w:r>
+      <w:bookmarkEnd w:id="11"/>
+    </w:p>
+    <w:p>
+      <w:r>
+        <w:rPr>
           <w:noProof/>
-          <w:color w:val="4F81BD" w:themeColor="accent1"/>
-          <w:sz w:val="26"/>
-          <w:szCs w:val="26"/>
-          <w:lang w:eastAsia="es-ES"/>
+          <w:lang w:val="es-AR" w:eastAsia="es-AR"/>
         </w:rPr>
         <w:drawing>
-          <wp:inline distT="0" distB="0" distL="0" distR="0">
-            <wp:extent cx="8991733" cy="5773479"/>
-            <wp:effectExtent l="19050" t="0" r="0" b="0"/>
-            <wp:docPr id="30" name="Imagen 7"/>
+          <wp:inline distT="0" distB="0" distL="0" distR="0" wp14:editId="4FC66EE4">
+            <wp:extent cx="9367284" cy="4997302"/>
+            <wp:effectExtent l="0" t="0" r="0" b="0"/>
+            <wp:docPr id="11" name="Imagen 11"/>
             <wp:cNvGraphicFramePr>
               <a:graphicFrameLocks xmlns:a="http://schemas.openxmlformats.org/drawingml/2006/main" noChangeAspect="1"/>
             </wp:cNvGraphicFramePr>
@@ -5740,13 +5526,19 @@
               <a:graphicData uri="http://schemas.openxmlformats.org/drawingml/2006/picture">
                 <pic:pic xmlns:pic="http://schemas.openxmlformats.org/drawingml/2006/picture">
                   <pic:nvPicPr>
-                    <pic:cNvPr id="0" name="Picture 7"/>
+                    <pic:cNvPr id="0" name="Imagen 4"/>
                     <pic:cNvPicPr>
                       <a:picLocks noChangeAspect="1" noChangeArrowheads="1"/>
                     </pic:cNvPicPr>
                   </pic:nvPicPr>
                   <pic:blipFill>
-                    <a:blip r:embed="rId21"/>
+                    <a:blip r:embed="rId17">
+                      <a:extLst>
+                        <a:ext uri="{28A0092B-C50C-407E-A947-70E740481C1C}">
+                          <a14:useLocalDpi xmlns:a14="http://schemas.microsoft.com/office/drawing/2010/main" val="0"/>
+                        </a:ext>
+                      </a:extLst>
+                    </a:blip>
                     <a:srcRect/>
                     <a:stretch>
                       <a:fillRect/>
@@ -5755,18 +5547,34 @@
                   <pic:spPr bwMode="auto">
                     <a:xfrm>
                       <a:off x="0" y="0"/>
-                      <a:ext cx="9000808" cy="5779306"/>
+                      <a:ext cx="9367284" cy="4997302"/>
                     </a:xfrm>
                     <a:prstGeom prst="rect">
                       <a:avLst/>
                     </a:prstGeom>
                     <a:noFill/>
-                    <a:ln w="9525">
+                    <a:ln>
                       <a:noFill/>
-                      <a:miter lim="800000"/>
-                      <a:headEnd/>
-                      <a:tailEnd/>
                     </a:ln>
+                    <a:extLst>
+                      <a:ext uri="{909E8E84-426E-40DD-AFC4-6F175D3DCCD1}">
+                        <a14:hiddenFill xmlns:a14="http://schemas.microsoft.com/office/drawing/2010/main">
+                          <a:solidFill>
+                            <a:srgbClr val="FFFFFF" mc:Ignorable=""/>
+                          </a:solidFill>
+                        </a14:hiddenFill>
+                      </a:ext>
+                      <a:ext uri="{91240B29-F687-4F45-9708-019B960494DF}">
+                        <a14:hiddenLine xmlns:a14="http://schemas.microsoft.com/office/drawing/2010/main" w="9525">
+                          <a:solidFill>
+                            <a:srgbClr val="000000" mc:Ignorable=""/>
+                          </a:solidFill>
+                          <a:miter lim="800000"/>
+                          <a:headEnd/>
+                          <a:tailEnd/>
+                        </a14:hiddenLine>
+                      </a:ext>
+                    </a:extLst>
                   </pic:spPr>
                 </pic:pic>
               </a:graphicData>
@@ -5779,24 +5587,457 @@
       <w:pPr>
         <w:pStyle w:val="Ttulo2"/>
       </w:pPr>
-      <w:bookmarkStart w:id="18" w:name="_Toc270961398"/>
+      <w:bookmarkStart w:id="12" w:name="_Toc270961393"/>
       <w:r>
         <w:lastRenderedPageBreak/>
-        <w:t>105.Registrar Inconsistencia de Deposito</w:t>
-      </w:r>
-      <w:bookmarkEnd w:id="18"/>
+        <w:t>005</w:t>
+      </w:r>
+      <w:proofErr w:type="gramStart"/>
+      <w:r>
+        <w:t>.Anular</w:t>
+      </w:r>
+      <w:proofErr w:type="gramEnd"/>
+      <w:r>
+        <w:t xml:space="preserve"> Orden de Compra</w:t>
+      </w:r>
+      <w:bookmarkEnd w:id="12"/>
     </w:p>
     <w:p>
       <w:r>
         <w:rPr>
           <w:noProof/>
-          <w:lang w:eastAsia="es-ES"/>
+          <w:lang w:val="es-AR" w:eastAsia="es-AR"/>
         </w:rPr>
         <w:drawing>
-          <wp:inline distT="0" distB="0" distL="0" distR="0">
-            <wp:extent cx="9144000" cy="4815125"/>
+          <wp:inline distT="0" distB="0" distL="0" distR="0" wp14:editId="20C2D441">
+            <wp:extent cx="9141434" cy="4635795"/>
             <wp:effectExtent l="0" t="0" r="0" b="0"/>
-            <wp:docPr id="10" name="Imagen 10"/>
+            <wp:docPr id="14" name="Imagen 14"/>
+            <wp:cNvGraphicFramePr>
+              <a:graphicFrameLocks xmlns:a="http://schemas.openxmlformats.org/drawingml/2006/main" noChangeAspect="1"/>
+            </wp:cNvGraphicFramePr>
+            <a:graphic xmlns:a="http://schemas.openxmlformats.org/drawingml/2006/main">
+              <a:graphicData uri="http://schemas.openxmlformats.org/drawingml/2006/picture">
+                <pic:pic xmlns:pic="http://schemas.openxmlformats.org/drawingml/2006/picture">
+                  <pic:nvPicPr>
+                    <pic:cNvPr id="0" name="Imagen 5"/>
+                    <pic:cNvPicPr>
+                      <a:picLocks noChangeAspect="1" noChangeArrowheads="1"/>
+                    </pic:cNvPicPr>
+                  </pic:nvPicPr>
+                  <pic:blipFill>
+                    <a:blip r:embed="rId18">
+                      <a:extLst>
+                        <a:ext uri="{28A0092B-C50C-407E-A947-70E740481C1C}">
+                          <a14:useLocalDpi xmlns:a14="http://schemas.microsoft.com/office/drawing/2010/main" val="0"/>
+                        </a:ext>
+                      </a:extLst>
+                    </a:blip>
+                    <a:srcRect/>
+                    <a:stretch>
+                      <a:fillRect/>
+                    </a:stretch>
+                  </pic:blipFill>
+                  <pic:spPr bwMode="auto">
+                    <a:xfrm>
+                      <a:off x="0" y="0"/>
+                      <a:ext cx="9144000" cy="4637096"/>
+                    </a:xfrm>
+                    <a:prstGeom prst="rect">
+                      <a:avLst/>
+                    </a:prstGeom>
+                    <a:noFill/>
+                    <a:ln>
+                      <a:noFill/>
+                    </a:ln>
+                    <a:extLst>
+                      <a:ext uri="{909E8E84-426E-40DD-AFC4-6F175D3DCCD1}">
+                        <a14:hiddenFill xmlns:a14="http://schemas.microsoft.com/office/drawing/2010/main">
+                          <a:solidFill>
+                            <a:srgbClr val="FFFFFF" mc:Ignorable=""/>
+                          </a:solidFill>
+                        </a14:hiddenFill>
+                      </a:ext>
+                      <a:ext uri="{91240B29-F687-4F45-9708-019B960494DF}">
+                        <a14:hiddenLine xmlns:a14="http://schemas.microsoft.com/office/drawing/2010/main" w="9525">
+                          <a:solidFill>
+                            <a:srgbClr val="000000" mc:Ignorable=""/>
+                          </a:solidFill>
+                          <a:miter lim="800000"/>
+                          <a:headEnd/>
+                          <a:tailEnd/>
+                        </a14:hiddenLine>
+                      </a:ext>
+                    </a:extLst>
+                  </pic:spPr>
+                </pic:pic>
+              </a:graphicData>
+            </a:graphic>
+          </wp:inline>
+        </w:drawing>
+      </w:r>
+    </w:p>
+    <w:p/>
+    <w:p/>
+    <w:p/>
+    <w:p>
+      <w:pPr>
+        <w:pStyle w:val="Ttulo2"/>
+      </w:pPr>
+      <w:r>
+        <w:lastRenderedPageBreak/>
+        <w:t>006. Consultar Cta. Cte. Proveedor</w:t>
+      </w:r>
+    </w:p>
+    <w:p>
+      <w:r>
+        <w:rPr>
+          <w:noProof/>
+          <w:lang w:val="es-AR" w:eastAsia="es-AR"/>
+        </w:rPr>
+        <w:drawing>
+          <wp:inline distT="0" distB="0" distL="0" distR="0" wp14:editId="320AE3B7">
+            <wp:extent cx="9144000" cy="4455042"/>
+            <wp:effectExtent l="0" t="0" r="0" b="0"/>
+            <wp:docPr id="16" name="Imagen 16"/>
+            <wp:cNvGraphicFramePr>
+              <a:graphicFrameLocks xmlns:a="http://schemas.openxmlformats.org/drawingml/2006/main" noChangeAspect="1"/>
+            </wp:cNvGraphicFramePr>
+            <a:graphic xmlns:a="http://schemas.openxmlformats.org/drawingml/2006/main">
+              <a:graphicData uri="http://schemas.openxmlformats.org/drawingml/2006/picture">
+                <pic:pic xmlns:pic="http://schemas.openxmlformats.org/drawingml/2006/picture">
+                  <pic:nvPicPr>
+                    <pic:cNvPr id="0" name="Imagen 6"/>
+                    <pic:cNvPicPr>
+                      <a:picLocks noChangeAspect="1" noChangeArrowheads="1"/>
+                    </pic:cNvPicPr>
+                  </pic:nvPicPr>
+                  <pic:blipFill>
+                    <a:blip r:embed="rId19">
+                      <a:extLst>
+                        <a:ext uri="{28A0092B-C50C-407E-A947-70E740481C1C}">
+                          <a14:useLocalDpi xmlns:a14="http://schemas.microsoft.com/office/drawing/2010/main" val="0"/>
+                        </a:ext>
+                      </a:extLst>
+                    </a:blip>
+                    <a:srcRect/>
+                    <a:stretch>
+                      <a:fillRect/>
+                    </a:stretch>
+                  </pic:blipFill>
+                  <pic:spPr bwMode="auto">
+                    <a:xfrm>
+                      <a:off x="0" y="0"/>
+                      <a:ext cx="9144000" cy="4455042"/>
+                    </a:xfrm>
+                    <a:prstGeom prst="rect">
+                      <a:avLst/>
+                    </a:prstGeom>
+                    <a:noFill/>
+                    <a:ln>
+                      <a:noFill/>
+                    </a:ln>
+                    <a:extLst>
+                      <a:ext uri="{909E8E84-426E-40DD-AFC4-6F175D3DCCD1}">
+                        <a14:hiddenFill xmlns:a14="http://schemas.microsoft.com/office/drawing/2010/main">
+                          <a:solidFill>
+                            <a:srgbClr val="FFFFFF" mc:Ignorable=""/>
+                          </a:solidFill>
+                        </a14:hiddenFill>
+                      </a:ext>
+                      <a:ext uri="{91240B29-F687-4F45-9708-019B960494DF}">
+                        <a14:hiddenLine xmlns:a14="http://schemas.microsoft.com/office/drawing/2010/main" w="9525">
+                          <a:solidFill>
+                            <a:srgbClr val="000000" mc:Ignorable=""/>
+                          </a:solidFill>
+                          <a:miter lim="800000"/>
+                          <a:headEnd/>
+                          <a:tailEnd/>
+                        </a14:hiddenLine>
+                      </a:ext>
+                    </a:extLst>
+                  </pic:spPr>
+                </pic:pic>
+              </a:graphicData>
+            </a:graphic>
+          </wp:inline>
+        </w:drawing>
+      </w:r>
+    </w:p>
+    <w:p/>
+    <w:p/>
+    <w:p/>
+    <w:p/>
+    <w:p>
+      <w:pPr>
+        <w:pStyle w:val="Ttulo2"/>
+      </w:pPr>
+      <w:r>
+        <w:lastRenderedPageBreak/>
+        <w:t>007</w:t>
+      </w:r>
+      <w:proofErr w:type="gramStart"/>
+      <w:r>
+        <w:t>.Generar</w:t>
+      </w:r>
+      <w:proofErr w:type="gramEnd"/>
+      <w:r>
+        <w:t xml:space="preserve"> Informe Pedidos Por Proveedor</w:t>
+      </w:r>
+    </w:p>
+    <w:p>
+      <w:r>
+        <w:rPr>
+          <w:noProof/>
+          <w:lang w:val="es-AR" w:eastAsia="es-AR"/>
+        </w:rPr>
+        <w:drawing>
+          <wp:inline distT="0" distB="0" distL="0" distR="0" wp14:editId="2BCA40D7">
+            <wp:extent cx="9260958" cy="4994941"/>
+            <wp:effectExtent l="0" t="0" r="0" b="0"/>
+            <wp:docPr id="18" name="Imagen 18"/>
+            <wp:cNvGraphicFramePr>
+              <a:graphicFrameLocks xmlns:a="http://schemas.openxmlformats.org/drawingml/2006/main" noChangeAspect="1"/>
+            </wp:cNvGraphicFramePr>
+            <a:graphic xmlns:a="http://schemas.openxmlformats.org/drawingml/2006/main">
+              <a:graphicData uri="http://schemas.openxmlformats.org/drawingml/2006/picture">
+                <pic:pic xmlns:pic="http://schemas.openxmlformats.org/drawingml/2006/picture">
+                  <pic:nvPicPr>
+                    <pic:cNvPr id="0" name="Imagen 7"/>
+                    <pic:cNvPicPr>
+                      <a:picLocks noChangeAspect="1" noChangeArrowheads="1"/>
+                    </pic:cNvPicPr>
+                  </pic:nvPicPr>
+                  <pic:blipFill>
+                    <a:blip r:embed="rId20">
+                      <a:extLst>
+                        <a:ext uri="{28A0092B-C50C-407E-A947-70E740481C1C}">
+                          <a14:useLocalDpi xmlns:a14="http://schemas.microsoft.com/office/drawing/2010/main" val="0"/>
+                        </a:ext>
+                      </a:extLst>
+                    </a:blip>
+                    <a:srcRect/>
+                    <a:stretch>
+                      <a:fillRect/>
+                    </a:stretch>
+                  </pic:blipFill>
+                  <pic:spPr bwMode="auto">
+                    <a:xfrm>
+                      <a:off x="0" y="0"/>
+                      <a:ext cx="9271740" cy="5000756"/>
+                    </a:xfrm>
+                    <a:prstGeom prst="rect">
+                      <a:avLst/>
+                    </a:prstGeom>
+                    <a:noFill/>
+                    <a:ln>
+                      <a:noFill/>
+                    </a:ln>
+                    <a:extLst>
+                      <a:ext uri="{909E8E84-426E-40DD-AFC4-6F175D3DCCD1}">
+                        <a14:hiddenFill xmlns:a14="http://schemas.microsoft.com/office/drawing/2010/main">
+                          <a:solidFill>
+                            <a:srgbClr val="FFFFFF" mc:Ignorable=""/>
+                          </a:solidFill>
+                        </a14:hiddenFill>
+                      </a:ext>
+                      <a:ext uri="{91240B29-F687-4F45-9708-019B960494DF}">
+                        <a14:hiddenLine xmlns:a14="http://schemas.microsoft.com/office/drawing/2010/main" w="9525">
+                          <a:solidFill>
+                            <a:srgbClr val="000000" mc:Ignorable=""/>
+                          </a:solidFill>
+                          <a:miter lim="800000"/>
+                          <a:headEnd/>
+                          <a:tailEnd/>
+                        </a14:hiddenLine>
+                      </a:ext>
+                    </a:extLst>
+                  </pic:spPr>
+                </pic:pic>
+              </a:graphicData>
+            </a:graphic>
+          </wp:inline>
+        </w:drawing>
+      </w:r>
+    </w:p>
+    <w:p>
+      <w:pPr>
+        <w:ind w:firstLine="708"/>
+      </w:pPr>
+    </w:p>
+    <w:p>
+      <w:pPr>
+        <w:ind w:firstLine="708"/>
+      </w:pPr>
+    </w:p>
+    <w:p>
+      <w:pPr>
+        <w:pStyle w:val="Ttulo2"/>
+      </w:pPr>
+      <w:r>
+        <w:lastRenderedPageBreak/>
+        <w:t>008. Generar Informe Estados Cuenta Proveedor</w:t>
+      </w:r>
+    </w:p>
+    <w:p>
+      <w:r>
+        <w:rPr>
+          <w:noProof/>
+          <w:lang w:val="es-AR" w:eastAsia="es-AR"/>
+        </w:rPr>
+        <w:drawing>
+          <wp:inline distT="0" distB="0" distL="0" distR="0" wp14:editId="7992DC77">
+            <wp:extent cx="9135183" cy="4997302"/>
+            <wp:effectExtent l="0" t="0" r="0" b="0"/>
+            <wp:docPr id="19" name="Imagen 19"/>
+            <wp:cNvGraphicFramePr>
+              <a:graphicFrameLocks xmlns:a="http://schemas.openxmlformats.org/drawingml/2006/main" noChangeAspect="1"/>
+            </wp:cNvGraphicFramePr>
+            <a:graphic xmlns:a="http://schemas.openxmlformats.org/drawingml/2006/main">
+              <a:graphicData uri="http://schemas.openxmlformats.org/drawingml/2006/picture">
+                <pic:pic xmlns:pic="http://schemas.openxmlformats.org/drawingml/2006/picture">
+                  <pic:nvPicPr>
+                    <pic:cNvPr id="0" name="Imagen 8"/>
+                    <pic:cNvPicPr>
+                      <a:picLocks noChangeAspect="1" noChangeArrowheads="1"/>
+                    </pic:cNvPicPr>
+                  </pic:nvPicPr>
+                  <pic:blipFill>
+                    <a:blip r:embed="rId21">
+                      <a:extLst>
+                        <a:ext uri="{28A0092B-C50C-407E-A947-70E740481C1C}">
+                          <a14:useLocalDpi xmlns:a14="http://schemas.microsoft.com/office/drawing/2010/main" val="0"/>
+                        </a:ext>
+                      </a:extLst>
+                    </a:blip>
+                    <a:srcRect/>
+                    <a:stretch>
+                      <a:fillRect/>
+                    </a:stretch>
+                  </pic:blipFill>
+                  <pic:spPr bwMode="auto">
+                    <a:xfrm>
+                      <a:off x="0" y="0"/>
+                      <a:ext cx="9144000" cy="5002125"/>
+                    </a:xfrm>
+                    <a:prstGeom prst="rect">
+                      <a:avLst/>
+                    </a:prstGeom>
+                    <a:noFill/>
+                    <a:ln>
+                      <a:noFill/>
+                    </a:ln>
+                    <a:extLst>
+                      <a:ext uri="{909E8E84-426E-40DD-AFC4-6F175D3DCCD1}">
+                        <a14:hiddenFill xmlns:a14="http://schemas.microsoft.com/office/drawing/2010/main">
+                          <a:solidFill>
+                            <a:srgbClr val="FFFFFF" mc:Ignorable=""/>
+                          </a:solidFill>
+                        </a14:hiddenFill>
+                      </a:ext>
+                      <a:ext uri="{91240B29-F687-4F45-9708-019B960494DF}">
+                        <a14:hiddenLine xmlns:a14="http://schemas.microsoft.com/office/drawing/2010/main" w="9525">
+                          <a:solidFill>
+                            <a:srgbClr val="000000" mc:Ignorable=""/>
+                          </a:solidFill>
+                          <a:miter lim="800000"/>
+                          <a:headEnd/>
+                          <a:tailEnd/>
+                        </a14:hiddenLine>
+                      </a:ext>
+                    </a:extLst>
+                  </pic:spPr>
+                </pic:pic>
+              </a:graphicData>
+            </a:graphic>
+          </wp:inline>
+        </w:drawing>
+      </w:r>
+    </w:p>
+    <w:p>
+      <w:pPr>
+        <w:tabs>
+          <w:tab w:val="left" w:pos="2696"/>
+        </w:tabs>
+      </w:pPr>
+      <w:r>
+        <w:tab/>
+      </w:r>
+    </w:p>
+    <w:p/>
+    <w:p>
+      <w:pPr>
+        <w:rPr>
+          <w:rFonts w:asciiTheme="majorHAnsi" w:eastAsiaTheme="majorEastAsia" w:hAnsiTheme="majorHAnsi" w:cstheme="majorBidi"/>
+          <w:b/>
+          <w:bCs/>
+          <w:color w:val="4F81BD" w:themeColor="accent1"/>
+          <w:sz w:val="26"/>
+          <w:szCs w:val="26"/>
+        </w:rPr>
+      </w:pPr>
+      <w:r>
+        <w:rPr>
+          <w:rFonts w:asciiTheme="majorHAnsi" w:eastAsiaTheme="majorEastAsia" w:hAnsiTheme="majorHAnsi" w:cstheme="majorBidi"/>
+          <w:b/>
+          <w:bCs/>
+          <w:color w:val="4F81BD" w:themeColor="accent1"/>
+          <w:sz w:val="26"/>
+          <w:szCs w:val="26"/>
+        </w:rPr>
+        <w:lastRenderedPageBreak/>
+        <w:t>012.</w:t>
+      </w:r>
+      <w:r>
+        <w:rPr>
+          <w:rFonts w:asciiTheme="majorHAnsi" w:eastAsiaTheme="majorEastAsia" w:hAnsiTheme="majorHAnsi" w:cstheme="majorBidi"/>
+          <w:b/>
+          <w:bCs/>
+          <w:color w:val="4F81BD" w:themeColor="accent1"/>
+          <w:sz w:val="26"/>
+          <w:szCs w:val="26"/>
+        </w:rPr>
+        <w:t xml:space="preserve"> </w:t>
+      </w:r>
+      <w:r>
+        <w:rPr>
+          <w:rFonts w:asciiTheme="majorHAnsi" w:eastAsiaTheme="majorEastAsia" w:hAnsiTheme="majorHAnsi" w:cstheme="majorBidi"/>
+          <w:b/>
+          <w:bCs/>
+          <w:color w:val="4F81BD" w:themeColor="accent1"/>
+          <w:sz w:val="26"/>
+          <w:szCs w:val="26"/>
+        </w:rPr>
+        <w:t>Registrar Proveedor</w:t>
+      </w:r>
+    </w:p>
+    <w:p>
+      <w:pPr>
+        <w:rPr>
+          <w:rFonts w:asciiTheme="majorHAnsi" w:eastAsiaTheme="majorEastAsia" w:hAnsiTheme="majorHAnsi" w:cstheme="majorBidi"/>
+          <w:b/>
+          <w:bCs/>
+          <w:color w:val="4F81BD" w:themeColor="accent1"/>
+          <w:sz w:val="26"/>
+          <w:szCs w:val="26"/>
+        </w:rPr>
+      </w:pPr>
+      <w:r>
+        <w:rPr>
+          <w:rFonts w:asciiTheme="majorHAnsi" w:eastAsiaTheme="majorEastAsia" w:hAnsiTheme="majorHAnsi" w:cstheme="majorBidi"/>
+          <w:b/>
+          <w:bCs/>
+          <w:noProof/>
+          <w:color w:val="4F81BD" w:themeColor="accent1"/>
+          <w:sz w:val="26"/>
+          <w:szCs w:val="26"/>
+          <w:lang w:val="es-AR" w:eastAsia="es-AR"/>
+        </w:rPr>
+        <w:drawing>
+          <wp:inline distT="0" distB="0" distL="0" distR="0" wp14:editId="3CBECF7F">
+            <wp:extent cx="9139405" cy="4805916"/>
+            <wp:effectExtent l="0" t="0" r="0" b="0"/>
+            <wp:docPr id="20" name="Imagen 20"/>
             <wp:cNvGraphicFramePr>
               <a:graphicFrameLocks xmlns:a="http://schemas.openxmlformats.org/drawingml/2006/main" noChangeAspect="1"/>
             </wp:cNvGraphicFramePr>
@@ -5813,7 +6054,7 @@
                     <a:blip r:embed="rId22">
                       <a:extLst>
                         <a:ext uri="{28A0092B-C50C-407E-A947-70E740481C1C}">
-                          <a14:useLocalDpi xmlns="" xmlns:wpc="http://schemas.microsoft.com/office/word/2010/wordprocessingCanvas" xmlns:mc="http://schemas.openxmlformats.org/markup-compatibility/2006" xmlns:o="urn:schemas-microsoft-com:office:office" xmlns:v="urn:schemas-microsoft-com:vml" xmlns:wp14="http://schemas.microsoft.com/office/word/2010/wordprocessingDrawing" xmlns:w10="urn:schemas-microsoft-com:office:word" xmlns:w="http://schemas.openxmlformats.org/wordprocessingml/2006/main" xmlns:w14="http://schemas.microsoft.com/office/word/2010/wordml" xmlns:wpg="http://schemas.microsoft.com/office/word/2010/wordprocessingGroup" xmlns:wpi="http://schemas.microsoft.com/office/word/2010/wordprocessingInk" xmlns:wps="http://schemas.microsoft.com/office/word/2010/wordprocessingShape" xmlns:a14="http://schemas.microsoft.com/office/drawing/2010/main" val="0"/>
+                          <a14:useLocalDpi xmlns:a14="http://schemas.microsoft.com/office/drawing/2010/main" val="0"/>
                         </a:ext>
                       </a:extLst>
                     </a:blip>
@@ -5825,7 +6066,7 @@
                   <pic:spPr bwMode="auto">
                     <a:xfrm>
                       <a:off x="0" y="0"/>
-                      <a:ext cx="9144000" cy="4815125"/>
+                      <a:ext cx="9144000" cy="4808332"/>
                     </a:xfrm>
                     <a:prstGeom prst="rect">
                       <a:avLst/>
@@ -5836,14 +6077,14 @@
                     </a:ln>
                     <a:extLst>
                       <a:ext uri="{909E8E84-426E-40DD-AFC4-6F175D3DCCD1}">
-                        <a14:hiddenFill xmlns="" xmlns:wpc="http://schemas.microsoft.com/office/word/2010/wordprocessingCanvas" xmlns:mc="http://schemas.openxmlformats.org/markup-compatibility/2006" xmlns:o="urn:schemas-microsoft-com:office:office" xmlns:v="urn:schemas-microsoft-com:vml" xmlns:wp14="http://schemas.microsoft.com/office/word/2010/wordprocessingDrawing" xmlns:w10="urn:schemas-microsoft-com:office:word" xmlns:w="http://schemas.openxmlformats.org/wordprocessingml/2006/main" xmlns:w14="http://schemas.microsoft.com/office/word/2010/wordml" xmlns:wpg="http://schemas.microsoft.com/office/word/2010/wordprocessingGroup" xmlns:wpi="http://schemas.microsoft.com/office/word/2010/wordprocessingInk" xmlns:wps="http://schemas.microsoft.com/office/word/2010/wordprocessingShape" xmlns:a14="http://schemas.microsoft.com/office/drawing/2010/main">
+                        <a14:hiddenFill xmlns:a14="http://schemas.microsoft.com/office/drawing/2010/main">
                           <a:solidFill>
                             <a:srgbClr val="FFFFFF" mc:Ignorable=""/>
                           </a:solidFill>
                         </a14:hiddenFill>
                       </a:ext>
                       <a:ext uri="{91240B29-F687-4F45-9708-019B960494DF}">
-                        <a14:hiddenLine xmlns="" xmlns:wpc="http://schemas.microsoft.com/office/word/2010/wordprocessingCanvas" xmlns:mc="http://schemas.openxmlformats.org/markup-compatibility/2006" xmlns:o="urn:schemas-microsoft-com:office:office" xmlns:v="urn:schemas-microsoft-com:vml" xmlns:wp14="http://schemas.microsoft.com/office/word/2010/wordprocessingDrawing" xmlns:w10="urn:schemas-microsoft-com:office:word" xmlns:w="http://schemas.openxmlformats.org/wordprocessingml/2006/main" xmlns:w14="http://schemas.microsoft.com/office/word/2010/wordml" xmlns:wpg="http://schemas.microsoft.com/office/word/2010/wordprocessingGroup" xmlns:wpi="http://schemas.microsoft.com/office/word/2010/wordprocessingInk" xmlns:wps="http://schemas.microsoft.com/office/word/2010/wordprocessingShape" xmlns:a14="http://schemas.microsoft.com/office/drawing/2010/main" w="9525">
+                        <a14:hiddenLine xmlns:a14="http://schemas.microsoft.com/office/drawing/2010/main" w="9525">
                           <a:solidFill>
                             <a:srgbClr val="000000" mc:Ignorable=""/>
                           </a:solidFill>
@@ -5862,32 +6103,80 @@
       </w:r>
     </w:p>
     <w:p>
-      <w:r>
-        <w:br w:type="page"/>
-      </w:r>
-    </w:p>
-    <w:p>
-      <w:pPr>
-        <w:pStyle w:val="Ttulo2"/>
-      </w:pPr>
-      <w:bookmarkStart w:id="19" w:name="_Toc270961399"/>
-      <w:r>
+      <w:pPr>
+        <w:rPr>
+          <w:rFonts w:asciiTheme="majorHAnsi" w:eastAsiaTheme="majorEastAsia" w:hAnsiTheme="majorHAnsi" w:cstheme="majorBidi"/>
+          <w:b/>
+          <w:bCs/>
+          <w:color w:val="4F81BD" w:themeColor="accent1"/>
+          <w:sz w:val="26"/>
+          <w:szCs w:val="26"/>
+        </w:rPr>
+      </w:pPr>
+    </w:p>
+    <w:p>
+      <w:pPr>
+        <w:rPr>
+          <w:rFonts w:asciiTheme="majorHAnsi" w:eastAsiaTheme="majorEastAsia" w:hAnsiTheme="majorHAnsi" w:cstheme="majorBidi"/>
+          <w:b/>
+          <w:bCs/>
+          <w:color w:val="4F81BD" w:themeColor="accent1"/>
+          <w:sz w:val="26"/>
+          <w:szCs w:val="26"/>
+        </w:rPr>
+      </w:pPr>
+    </w:p>
+    <w:p>
+      <w:pPr>
+        <w:rPr>
+          <w:rFonts w:asciiTheme="majorHAnsi" w:eastAsiaTheme="majorEastAsia" w:hAnsiTheme="majorHAnsi" w:cstheme="majorBidi"/>
+          <w:b/>
+          <w:bCs/>
+          <w:color w:val="4F81BD" w:themeColor="accent1"/>
+          <w:sz w:val="26"/>
+          <w:szCs w:val="26"/>
+        </w:rPr>
+      </w:pPr>
+      <w:r>
+        <w:rPr>
+          <w:rFonts w:asciiTheme="majorHAnsi" w:eastAsiaTheme="majorEastAsia" w:hAnsiTheme="majorHAnsi" w:cstheme="majorBidi"/>
+          <w:b/>
+          <w:bCs/>
+          <w:color w:val="4F81BD" w:themeColor="accent1"/>
+          <w:sz w:val="26"/>
+          <w:szCs w:val="26"/>
+        </w:rPr>
         <w:lastRenderedPageBreak/>
-        <w:t>106.Registrar Reaprovisionamiento Interno</w:t>
-      </w:r>
-      <w:bookmarkEnd w:id="19"/>
-    </w:p>
-    <w:p>
-      <w:r>
-        <w:rPr>
+        <w:t>013. Modificar Proveedor</w:t>
+      </w:r>
+    </w:p>
+    <w:p>
+      <w:pPr>
+        <w:rPr>
+          <w:rFonts w:asciiTheme="majorHAnsi" w:eastAsiaTheme="majorEastAsia" w:hAnsiTheme="majorHAnsi" w:cstheme="majorBidi"/>
+          <w:b/>
+          <w:bCs/>
+          <w:color w:val="4F81BD" w:themeColor="accent1"/>
+          <w:sz w:val="26"/>
+          <w:szCs w:val="26"/>
+        </w:rPr>
+      </w:pPr>
+      <w:r>
+        <w:rPr>
+          <w:rFonts w:asciiTheme="majorHAnsi" w:eastAsiaTheme="majorEastAsia" w:hAnsiTheme="majorHAnsi" w:cstheme="majorBidi"/>
+          <w:b/>
+          <w:bCs/>
           <w:noProof/>
-          <w:lang w:eastAsia="es-ES"/>
+          <w:color w:val="4F81BD" w:themeColor="accent1"/>
+          <w:sz w:val="26"/>
+          <w:szCs w:val="26"/>
+          <w:lang w:val="es-AR" w:eastAsia="es-AR"/>
         </w:rPr>
         <w:drawing>
-          <wp:inline distT="0" distB="0" distL="0" distR="0">
-            <wp:extent cx="9144000" cy="5820684"/>
-            <wp:effectExtent l="19050" t="0" r="0" b="0"/>
-            <wp:docPr id="35" name="Imagen 8"/>
+          <wp:inline distT="0" distB="0" distL="0" distR="0" wp14:editId="4440F4A8">
+            <wp:extent cx="9141713" cy="4869711"/>
+            <wp:effectExtent l="0" t="0" r="0" b="0"/>
+            <wp:docPr id="23" name="Imagen 23"/>
             <wp:cNvGraphicFramePr>
               <a:graphicFrameLocks xmlns:a="http://schemas.openxmlformats.org/drawingml/2006/main" noChangeAspect="1"/>
             </wp:cNvGraphicFramePr>
@@ -5895,13 +6184,19 @@
               <a:graphicData uri="http://schemas.openxmlformats.org/drawingml/2006/picture">
                 <pic:pic xmlns:pic="http://schemas.openxmlformats.org/drawingml/2006/picture">
                   <pic:nvPicPr>
-                    <pic:cNvPr id="0" name="Picture 8"/>
+                    <pic:cNvPr id="0" name="Imagen 10"/>
                     <pic:cNvPicPr>
                       <a:picLocks noChangeAspect="1" noChangeArrowheads="1"/>
                     </pic:cNvPicPr>
                   </pic:nvPicPr>
                   <pic:blipFill>
-                    <a:blip r:embed="rId23"/>
+                    <a:blip r:embed="rId23">
+                      <a:extLst>
+                        <a:ext uri="{28A0092B-C50C-407E-A947-70E740481C1C}">
+                          <a14:useLocalDpi xmlns:a14="http://schemas.microsoft.com/office/drawing/2010/main" val="0"/>
+                        </a:ext>
+                      </a:extLst>
+                    </a:blip>
                     <a:srcRect/>
                     <a:stretch>
                       <a:fillRect/>
@@ -5910,18 +6205,34 @@
                   <pic:spPr bwMode="auto">
                     <a:xfrm>
                       <a:off x="0" y="0"/>
-                      <a:ext cx="9144000" cy="5820684"/>
+                      <a:ext cx="9141713" cy="4869711"/>
                     </a:xfrm>
                     <a:prstGeom prst="rect">
                       <a:avLst/>
                     </a:prstGeom>
                     <a:noFill/>
-                    <a:ln w="9525">
+                    <a:ln>
                       <a:noFill/>
-                      <a:miter lim="800000"/>
-                      <a:headEnd/>
-                      <a:tailEnd/>
                     </a:ln>
+                    <a:extLst>
+                      <a:ext uri="{909E8E84-426E-40DD-AFC4-6F175D3DCCD1}">
+                        <a14:hiddenFill xmlns:a14="http://schemas.microsoft.com/office/drawing/2010/main">
+                          <a:solidFill>
+                            <a:srgbClr val="FFFFFF" mc:Ignorable=""/>
+                          </a:solidFill>
+                        </a14:hiddenFill>
+                      </a:ext>
+                      <a:ext uri="{91240B29-F687-4F45-9708-019B960494DF}">
+                        <a14:hiddenLine xmlns:a14="http://schemas.microsoft.com/office/drawing/2010/main" w="9525">
+                          <a:solidFill>
+                            <a:srgbClr val="000000" mc:Ignorable=""/>
+                          </a:solidFill>
+                          <a:miter lim="800000"/>
+                          <a:headEnd/>
+                          <a:tailEnd/>
+                        </a14:hiddenLine>
+                      </a:ext>
+                    </a:extLst>
                   </pic:spPr>
                 </pic:pic>
               </a:graphicData>
@@ -5932,29 +6243,79 @@
     </w:p>
     <w:p>
       <w:pPr>
-        <w:pStyle w:val="Ttulo2"/>
-      </w:pPr>
-      <w:r>
-        <w:br w:type="page"/>
-      </w:r>
-      <w:bookmarkStart w:id="20" w:name="_Toc270961400"/>
-      <w:r>
+        <w:rPr>
+          <w:rFonts w:asciiTheme="majorHAnsi" w:eastAsiaTheme="majorEastAsia" w:hAnsiTheme="majorHAnsi" w:cstheme="majorBidi"/>
+          <w:b/>
+          <w:bCs/>
+          <w:color w:val="4F81BD" w:themeColor="accent1"/>
+          <w:sz w:val="26"/>
+          <w:szCs w:val="26"/>
+        </w:rPr>
+      </w:pPr>
+    </w:p>
+    <w:p>
+      <w:pPr>
+        <w:rPr>
+          <w:rFonts w:asciiTheme="majorHAnsi" w:eastAsiaTheme="majorEastAsia" w:hAnsiTheme="majorHAnsi" w:cstheme="majorBidi"/>
+          <w:b/>
+          <w:bCs/>
+          <w:color w:val="4F81BD" w:themeColor="accent1"/>
+          <w:sz w:val="26"/>
+          <w:szCs w:val="26"/>
+        </w:rPr>
+      </w:pPr>
+    </w:p>
+    <w:p>
+      <w:pPr>
+        <w:rPr>
+          <w:rFonts w:asciiTheme="majorHAnsi" w:eastAsiaTheme="majorEastAsia" w:hAnsiTheme="majorHAnsi" w:cstheme="majorBidi"/>
+          <w:b/>
+          <w:bCs/>
+          <w:color w:val="4F81BD" w:themeColor="accent1"/>
+          <w:sz w:val="26"/>
+          <w:szCs w:val="26"/>
+        </w:rPr>
+      </w:pPr>
+      <w:r>
+        <w:rPr>
+          <w:rFonts w:asciiTheme="majorHAnsi" w:eastAsiaTheme="majorEastAsia" w:hAnsiTheme="majorHAnsi" w:cstheme="majorBidi"/>
+          <w:b/>
+          <w:bCs/>
+          <w:color w:val="4F81BD" w:themeColor="accent1"/>
+          <w:sz w:val="26"/>
+          <w:szCs w:val="26"/>
+        </w:rPr>
         <w:lastRenderedPageBreak/>
-        <w:t>108.Registrar Armado de Pedido</w:t>
-      </w:r>
-      <w:bookmarkEnd w:id="20"/>
-    </w:p>
-    <w:p>
-      <w:r>
-        <w:rPr>
+        <w:t>014. Consultar Proveedor</w:t>
+      </w:r>
+    </w:p>
+    <w:p>
+      <w:pPr>
+        <w:rPr>
+          <w:rFonts w:asciiTheme="majorHAnsi" w:eastAsiaTheme="majorEastAsia" w:hAnsiTheme="majorHAnsi" w:cstheme="majorBidi"/>
+          <w:b/>
+          <w:bCs/>
+          <w:color w:val="4F81BD" w:themeColor="accent1"/>
+          <w:sz w:val="26"/>
+          <w:szCs w:val="26"/>
+        </w:rPr>
+      </w:pPr>
+      <w:r>
+        <w:rPr>
+          <w:rFonts w:asciiTheme="majorHAnsi" w:eastAsiaTheme="majorEastAsia" w:hAnsiTheme="majorHAnsi" w:cstheme="majorBidi"/>
+          <w:b/>
+          <w:bCs/>
           <w:noProof/>
-          <w:lang w:eastAsia="es-ES"/>
+          <w:color w:val="4F81BD" w:themeColor="accent1"/>
+          <w:sz w:val="26"/>
+          <w:szCs w:val="26"/>
+          <w:lang w:val="es-AR" w:eastAsia="es-AR"/>
         </w:rPr>
         <w:drawing>
-          <wp:inline distT="0" distB="0" distL="0" distR="0">
-            <wp:extent cx="8827238" cy="5858157"/>
-            <wp:effectExtent l="19050" t="0" r="0" b="0"/>
-            <wp:docPr id="36" name="Imagen 9"/>
+          <wp:inline distT="0" distB="0" distL="0" distR="0" wp14:editId="1653A4D5">
+            <wp:extent cx="9142596" cy="4774018"/>
+            <wp:effectExtent l="0" t="0" r="0" b="0"/>
+            <wp:docPr id="25" name="Imagen 25"/>
             <wp:cNvGraphicFramePr>
               <a:graphicFrameLocks xmlns:a="http://schemas.openxmlformats.org/drawingml/2006/main" noChangeAspect="1"/>
             </wp:cNvGraphicFramePr>
@@ -5962,13 +6323,19 @@
               <a:graphicData uri="http://schemas.openxmlformats.org/drawingml/2006/picture">
                 <pic:pic xmlns:pic="http://schemas.openxmlformats.org/drawingml/2006/picture">
                   <pic:nvPicPr>
-                    <pic:cNvPr id="0" name="Picture 9"/>
+                    <pic:cNvPr id="0" name="Imagen 11"/>
                     <pic:cNvPicPr>
                       <a:picLocks noChangeAspect="1" noChangeArrowheads="1"/>
                     </pic:cNvPicPr>
                   </pic:nvPicPr>
                   <pic:blipFill>
-                    <a:blip r:embed="rId24"/>
+                    <a:blip r:embed="rId24">
+                      <a:extLst>
+                        <a:ext uri="{28A0092B-C50C-407E-A947-70E740481C1C}">
+                          <a14:useLocalDpi xmlns:a14="http://schemas.microsoft.com/office/drawing/2010/main" val="0"/>
+                        </a:ext>
+                      </a:extLst>
+                    </a:blip>
                     <a:srcRect/>
                     <a:stretch>
                       <a:fillRect/>
@@ -5977,18 +6344,34 @@
                   <pic:spPr bwMode="auto">
                     <a:xfrm>
                       <a:off x="0" y="0"/>
-                      <a:ext cx="8825100" cy="5856738"/>
+                      <a:ext cx="9144000" cy="4774751"/>
                     </a:xfrm>
                     <a:prstGeom prst="rect">
                       <a:avLst/>
                     </a:prstGeom>
                     <a:noFill/>
-                    <a:ln w="9525">
+                    <a:ln>
                       <a:noFill/>
-                      <a:miter lim="800000"/>
-                      <a:headEnd/>
-                      <a:tailEnd/>
                     </a:ln>
+                    <a:extLst>
+                      <a:ext uri="{909E8E84-426E-40DD-AFC4-6F175D3DCCD1}">
+                        <a14:hiddenFill xmlns:a14="http://schemas.microsoft.com/office/drawing/2010/main">
+                          <a:solidFill>
+                            <a:srgbClr val="FFFFFF" mc:Ignorable=""/>
+                          </a:solidFill>
+                        </a14:hiddenFill>
+                      </a:ext>
+                      <a:ext uri="{91240B29-F687-4F45-9708-019B960494DF}">
+                        <a14:hiddenLine xmlns:a14="http://schemas.microsoft.com/office/drawing/2010/main" w="9525">
+                          <a:solidFill>
+                            <a:srgbClr val="000000" mc:Ignorable=""/>
+                          </a:solidFill>
+                          <a:miter lim="800000"/>
+                          <a:headEnd/>
+                          <a:tailEnd/>
+                        </a14:hiddenLine>
+                      </a:ext>
+                    </a:extLst>
                   </pic:spPr>
                 </pic:pic>
               </a:graphicData>
@@ -5999,26 +6382,79 @@
     </w:p>
     <w:p>
       <w:pPr>
-        <w:pStyle w:val="Ttulo2"/>
-      </w:pPr>
-      <w:bookmarkStart w:id="21" w:name="_Toc270961401"/>
-      <w:r>
+        <w:rPr>
+          <w:rFonts w:asciiTheme="majorHAnsi" w:eastAsiaTheme="majorEastAsia" w:hAnsiTheme="majorHAnsi" w:cstheme="majorBidi"/>
+          <w:b/>
+          <w:bCs/>
+          <w:color w:val="4F81BD" w:themeColor="accent1"/>
+          <w:sz w:val="26"/>
+          <w:szCs w:val="26"/>
+        </w:rPr>
+      </w:pPr>
+    </w:p>
+    <w:p>
+      <w:pPr>
+        <w:rPr>
+          <w:rFonts w:asciiTheme="majorHAnsi" w:eastAsiaTheme="majorEastAsia" w:hAnsiTheme="majorHAnsi" w:cstheme="majorBidi"/>
+          <w:b/>
+          <w:bCs/>
+          <w:color w:val="4F81BD" w:themeColor="accent1"/>
+          <w:sz w:val="26"/>
+          <w:szCs w:val="26"/>
+        </w:rPr>
+      </w:pPr>
+    </w:p>
+    <w:p>
+      <w:pPr>
+        <w:rPr>
+          <w:rFonts w:asciiTheme="majorHAnsi" w:eastAsiaTheme="majorEastAsia" w:hAnsiTheme="majorHAnsi" w:cstheme="majorBidi"/>
+          <w:b/>
+          <w:bCs/>
+          <w:color w:val="4F81BD" w:themeColor="accent1"/>
+          <w:sz w:val="26"/>
+          <w:szCs w:val="26"/>
+        </w:rPr>
+      </w:pPr>
+      <w:r>
+        <w:rPr>
+          <w:rFonts w:asciiTheme="majorHAnsi" w:eastAsiaTheme="majorEastAsia" w:hAnsiTheme="majorHAnsi" w:cstheme="majorBidi"/>
+          <w:b/>
+          <w:bCs/>
+          <w:color w:val="4F81BD" w:themeColor="accent1"/>
+          <w:sz w:val="26"/>
+          <w:szCs w:val="26"/>
+        </w:rPr>
         <w:lastRenderedPageBreak/>
-        <w:t>109.Registrar Salida de Producción</w:t>
-      </w:r>
-      <w:bookmarkEnd w:id="21"/>
-    </w:p>
-    <w:p>
-      <w:r>
-        <w:rPr>
+        <w:t>015. Registrar Empresa Transporte</w:t>
+      </w:r>
+    </w:p>
+    <w:p>
+      <w:pPr>
+        <w:rPr>
+          <w:rFonts w:asciiTheme="majorHAnsi" w:eastAsiaTheme="majorEastAsia" w:hAnsiTheme="majorHAnsi" w:cstheme="majorBidi"/>
+          <w:b/>
+          <w:bCs/>
+          <w:color w:val="4F81BD" w:themeColor="accent1"/>
+          <w:sz w:val="26"/>
+          <w:szCs w:val="26"/>
+        </w:rPr>
+      </w:pPr>
+      <w:r>
+        <w:rPr>
+          <w:rFonts w:asciiTheme="majorHAnsi" w:eastAsiaTheme="majorEastAsia" w:hAnsiTheme="majorHAnsi" w:cstheme="majorBidi"/>
+          <w:b/>
+          <w:bCs/>
           <w:noProof/>
-          <w:lang w:eastAsia="es-ES"/>
+          <w:color w:val="4F81BD" w:themeColor="accent1"/>
+          <w:sz w:val="26"/>
+          <w:szCs w:val="26"/>
+          <w:lang w:val="es-AR" w:eastAsia="es-AR"/>
         </w:rPr>
         <w:drawing>
-          <wp:inline distT="0" distB="0" distL="0" distR="0">
-            <wp:extent cx="9144000" cy="5695770"/>
-            <wp:effectExtent l="19050" t="0" r="0" b="0"/>
-            <wp:docPr id="37" name="Imagen 10"/>
+          <wp:inline distT="0" distB="0" distL="0" distR="0" wp14:editId="7FFC8E36">
+            <wp:extent cx="9144000" cy="5114260"/>
+            <wp:effectExtent l="0" t="0" r="0" b="0"/>
+            <wp:docPr id="26" name="Imagen 26"/>
             <wp:cNvGraphicFramePr>
               <a:graphicFrameLocks xmlns:a="http://schemas.openxmlformats.org/drawingml/2006/main" noChangeAspect="1"/>
             </wp:cNvGraphicFramePr>
@@ -6026,13 +6462,19 @@
               <a:graphicData uri="http://schemas.openxmlformats.org/drawingml/2006/picture">
                 <pic:pic xmlns:pic="http://schemas.openxmlformats.org/drawingml/2006/picture">
                   <pic:nvPicPr>
-                    <pic:cNvPr id="0" name="Picture 10"/>
+                    <pic:cNvPr id="0" name="Imagen 12"/>
                     <pic:cNvPicPr>
                       <a:picLocks noChangeAspect="1" noChangeArrowheads="1"/>
                     </pic:cNvPicPr>
                   </pic:nvPicPr>
                   <pic:blipFill>
-                    <a:blip r:embed="rId25"/>
+                    <a:blip r:embed="rId25">
+                      <a:extLst>
+                        <a:ext uri="{28A0092B-C50C-407E-A947-70E740481C1C}">
+                          <a14:useLocalDpi xmlns:a14="http://schemas.microsoft.com/office/drawing/2010/main" val="0"/>
+                        </a:ext>
+                      </a:extLst>
+                    </a:blip>
                     <a:srcRect/>
                     <a:stretch>
                       <a:fillRect/>
@@ -6041,18 +6483,34 @@
                   <pic:spPr bwMode="auto">
                     <a:xfrm>
                       <a:off x="0" y="0"/>
-                      <a:ext cx="9144000" cy="5695770"/>
+                      <a:ext cx="9144000" cy="5114260"/>
                     </a:xfrm>
                     <a:prstGeom prst="rect">
                       <a:avLst/>
                     </a:prstGeom>
                     <a:noFill/>
-                    <a:ln w="9525">
+                    <a:ln>
                       <a:noFill/>
-                      <a:miter lim="800000"/>
-                      <a:headEnd/>
-                      <a:tailEnd/>
                     </a:ln>
+                    <a:extLst>
+                      <a:ext uri="{909E8E84-426E-40DD-AFC4-6F175D3DCCD1}">
+                        <a14:hiddenFill xmlns:a14="http://schemas.microsoft.com/office/drawing/2010/main">
+                          <a:solidFill>
+                            <a:srgbClr val="FFFFFF" mc:Ignorable=""/>
+                          </a:solidFill>
+                        </a14:hiddenFill>
+                      </a:ext>
+                      <a:ext uri="{91240B29-F687-4F45-9708-019B960494DF}">
+                        <a14:hiddenLine xmlns:a14="http://schemas.microsoft.com/office/drawing/2010/main" w="9525">
+                          <a:solidFill>
+                            <a:srgbClr val="000000" mc:Ignorable=""/>
+                          </a:solidFill>
+                          <a:miter lim="800000"/>
+                          <a:headEnd/>
+                          <a:tailEnd/>
+                        </a14:hiddenLine>
+                      </a:ext>
+                    </a:extLst>
                   </pic:spPr>
                 </pic:pic>
               </a:graphicData>
@@ -6063,26 +6521,78 @@
     </w:p>
     <w:p>
       <w:pPr>
-        <w:pStyle w:val="Ttulo2"/>
-      </w:pPr>
-      <w:bookmarkStart w:id="22" w:name="_Toc270961402"/>
-      <w:r>
+        <w:rPr>
+          <w:rFonts w:asciiTheme="majorHAnsi" w:eastAsiaTheme="majorEastAsia" w:hAnsiTheme="majorHAnsi" w:cstheme="majorBidi"/>
+          <w:b/>
+          <w:bCs/>
+          <w:color w:val="4F81BD" w:themeColor="accent1"/>
+          <w:sz w:val="26"/>
+          <w:szCs w:val="26"/>
+        </w:rPr>
+      </w:pPr>
+      <w:r>
+        <w:rPr>
+          <w:rFonts w:asciiTheme="majorHAnsi" w:eastAsiaTheme="majorEastAsia" w:hAnsiTheme="majorHAnsi" w:cstheme="majorBidi"/>
+          <w:b/>
+          <w:bCs/>
+          <w:color w:val="4F81BD" w:themeColor="accent1"/>
+          <w:sz w:val="26"/>
+          <w:szCs w:val="26"/>
+        </w:rPr>
+        <w:br w:type="page"/>
+      </w:r>
+    </w:p>
+    <w:p>
+      <w:pPr>
+        <w:rPr>
+          <w:rFonts w:asciiTheme="majorHAnsi" w:eastAsiaTheme="majorEastAsia" w:hAnsiTheme="majorHAnsi" w:cstheme="majorBidi"/>
+          <w:b/>
+          <w:bCs/>
+          <w:color w:val="4F81BD" w:themeColor="accent1"/>
+          <w:sz w:val="26"/>
+          <w:szCs w:val="26"/>
+        </w:rPr>
+      </w:pPr>
+      <w:r>
+        <w:rPr>
+          <w:rFonts w:asciiTheme="majorHAnsi" w:eastAsiaTheme="majorEastAsia" w:hAnsiTheme="majorHAnsi" w:cstheme="majorBidi"/>
+          <w:b/>
+          <w:bCs/>
+          <w:color w:val="4F81BD" w:themeColor="accent1"/>
+          <w:sz w:val="26"/>
+          <w:szCs w:val="26"/>
+        </w:rPr>
         <w:lastRenderedPageBreak/>
-        <w:t>110.Registrar Salida de Pedido</w:t>
-      </w:r>
-      <w:bookmarkEnd w:id="22"/>
-    </w:p>
-    <w:p>
-      <w:r>
-        <w:rPr>
+        <w:t>016. Modificar Empresa Transporte</w:t>
+      </w:r>
+    </w:p>
+    <w:p>
+      <w:pPr>
+        <w:rPr>
+          <w:rFonts w:asciiTheme="majorHAnsi" w:eastAsiaTheme="majorEastAsia" w:hAnsiTheme="majorHAnsi" w:cstheme="majorBidi"/>
+          <w:b/>
+          <w:bCs/>
+          <w:color w:val="4F81BD" w:themeColor="accent1"/>
+          <w:sz w:val="26"/>
+          <w:szCs w:val="26"/>
+        </w:rPr>
+      </w:pPr>
+      <w:r>
+        <w:rPr>
+          <w:rFonts w:asciiTheme="majorHAnsi" w:eastAsiaTheme="majorEastAsia" w:hAnsiTheme="majorHAnsi" w:cstheme="majorBidi"/>
+          <w:b/>
+          <w:bCs/>
           <w:noProof/>
-          <w:lang w:eastAsia="es-ES"/>
+          <w:color w:val="4F81BD" w:themeColor="accent1"/>
+          <w:sz w:val="26"/>
+          <w:szCs w:val="26"/>
+          <w:lang w:val="es-AR" w:eastAsia="es-AR"/>
         </w:rPr>
         <w:drawing>
-          <wp:inline distT="0" distB="0" distL="0" distR="0">
-            <wp:extent cx="9136407" cy="5029200"/>
-            <wp:effectExtent l="19050" t="0" r="7593" b="0"/>
-            <wp:docPr id="38" name="Imagen 11"/>
+          <wp:inline distT="0" distB="0" distL="0" distR="0" wp14:editId="0B517DAA">
+            <wp:extent cx="9144000" cy="4253023"/>
+            <wp:effectExtent l="0" t="0" r="0" b="0"/>
+            <wp:docPr id="31" name="Imagen 31"/>
             <wp:cNvGraphicFramePr>
               <a:graphicFrameLocks xmlns:a="http://schemas.openxmlformats.org/drawingml/2006/main" noChangeAspect="1"/>
             </wp:cNvGraphicFramePr>
@@ -6090,13 +6600,19 @@
               <a:graphicData uri="http://schemas.openxmlformats.org/drawingml/2006/picture">
                 <pic:pic xmlns:pic="http://schemas.openxmlformats.org/drawingml/2006/picture">
                   <pic:nvPicPr>
-                    <pic:cNvPr id="0" name="Picture 11"/>
+                    <pic:cNvPr id="0" name="Imagen 13"/>
                     <pic:cNvPicPr>
                       <a:picLocks noChangeAspect="1" noChangeArrowheads="1"/>
                     </pic:cNvPicPr>
                   </pic:nvPicPr>
                   <pic:blipFill>
-                    <a:blip r:embed="rId26"/>
+                    <a:blip r:embed="rId26">
+                      <a:extLst>
+                        <a:ext uri="{28A0092B-C50C-407E-A947-70E740481C1C}">
+                          <a14:useLocalDpi xmlns:a14="http://schemas.microsoft.com/office/drawing/2010/main" val="0"/>
+                        </a:ext>
+                      </a:extLst>
+                    </a:blip>
                     <a:srcRect/>
                     <a:stretch>
                       <a:fillRect/>
@@ -6105,18 +6621,34 @@
                   <pic:spPr bwMode="auto">
                     <a:xfrm>
                       <a:off x="0" y="0"/>
-                      <a:ext cx="9144000" cy="5033379"/>
+                      <a:ext cx="9144000" cy="4253023"/>
                     </a:xfrm>
                     <a:prstGeom prst="rect">
                       <a:avLst/>
                     </a:prstGeom>
                     <a:noFill/>
-                    <a:ln w="9525">
+                    <a:ln>
                       <a:noFill/>
-                      <a:miter lim="800000"/>
-                      <a:headEnd/>
-                      <a:tailEnd/>
                     </a:ln>
+                    <a:extLst>
+                      <a:ext uri="{909E8E84-426E-40DD-AFC4-6F175D3DCCD1}">
+                        <a14:hiddenFill xmlns:a14="http://schemas.microsoft.com/office/drawing/2010/main">
+                          <a:solidFill>
+                            <a:srgbClr val="FFFFFF" mc:Ignorable=""/>
+                          </a:solidFill>
+                        </a14:hiddenFill>
+                      </a:ext>
+                      <a:ext uri="{91240B29-F687-4F45-9708-019B960494DF}">
+                        <a14:hiddenLine xmlns:a14="http://schemas.microsoft.com/office/drawing/2010/main" w="9525">
+                          <a:solidFill>
+                            <a:srgbClr val="000000" mc:Ignorable=""/>
+                          </a:solidFill>
+                          <a:miter lim="800000"/>
+                          <a:headEnd/>
+                          <a:tailEnd/>
+                        </a14:hiddenLine>
+                      </a:ext>
+                    </a:extLst>
                   </pic:spPr>
                 </pic:pic>
               </a:graphicData>
@@ -6127,26 +6659,1057 @@
     </w:p>
     <w:p>
       <w:pPr>
+        <w:rPr>
+          <w:rFonts w:asciiTheme="majorHAnsi" w:eastAsiaTheme="majorEastAsia" w:hAnsiTheme="majorHAnsi" w:cstheme="majorBidi"/>
+          <w:b/>
+          <w:bCs/>
+          <w:color w:val="4F81BD" w:themeColor="accent1"/>
+          <w:sz w:val="26"/>
+          <w:szCs w:val="26"/>
+        </w:rPr>
+      </w:pPr>
+      <w:r>
+        <w:rPr>
+          <w:rFonts w:asciiTheme="majorHAnsi" w:eastAsiaTheme="majorEastAsia" w:hAnsiTheme="majorHAnsi" w:cstheme="majorBidi"/>
+          <w:b/>
+          <w:bCs/>
+          <w:color w:val="4F81BD" w:themeColor="accent1"/>
+          <w:sz w:val="26"/>
+          <w:szCs w:val="26"/>
+        </w:rPr>
+        <w:br w:type="page"/>
+      </w:r>
+    </w:p>
+    <w:p>
+      <w:pPr>
+        <w:rPr>
+          <w:rFonts w:asciiTheme="majorHAnsi" w:eastAsiaTheme="majorEastAsia" w:hAnsiTheme="majorHAnsi" w:cstheme="majorBidi"/>
+          <w:b/>
+          <w:bCs/>
+          <w:color w:val="4F81BD" w:themeColor="accent1"/>
+          <w:sz w:val="26"/>
+          <w:szCs w:val="26"/>
+        </w:rPr>
+      </w:pPr>
+      <w:r>
+        <w:rPr>
+          <w:rFonts w:asciiTheme="majorHAnsi" w:eastAsiaTheme="majorEastAsia" w:hAnsiTheme="majorHAnsi" w:cstheme="majorBidi"/>
+          <w:b/>
+          <w:bCs/>
+          <w:color w:val="4F81BD" w:themeColor="accent1"/>
+          <w:sz w:val="26"/>
+          <w:szCs w:val="26"/>
+        </w:rPr>
+        <w:lastRenderedPageBreak/>
+        <w:t>017. Consultar Empresa Transporte</w:t>
+      </w:r>
+    </w:p>
+    <w:p>
+      <w:pPr>
+        <w:rPr>
+          <w:rFonts w:asciiTheme="majorHAnsi" w:eastAsiaTheme="majorEastAsia" w:hAnsiTheme="majorHAnsi" w:cstheme="majorBidi"/>
+          <w:b/>
+          <w:bCs/>
+          <w:color w:val="4F81BD" w:themeColor="accent1"/>
+          <w:sz w:val="26"/>
+          <w:szCs w:val="26"/>
+        </w:rPr>
+      </w:pPr>
+      <w:r>
+        <w:rPr>
+          <w:rFonts w:asciiTheme="majorHAnsi" w:eastAsiaTheme="majorEastAsia" w:hAnsiTheme="majorHAnsi" w:cstheme="majorBidi"/>
+          <w:b/>
+          <w:bCs/>
+          <w:noProof/>
+          <w:color w:val="4F81BD" w:themeColor="accent1"/>
+          <w:sz w:val="26"/>
+          <w:szCs w:val="26"/>
+          <w:lang w:val="es-AR" w:eastAsia="es-AR"/>
+        </w:rPr>
+        <w:drawing>
+          <wp:inline distT="0" distB="0" distL="0" distR="0" wp14:editId="1B940050">
+            <wp:extent cx="9144000" cy="4635795"/>
+            <wp:effectExtent l="0" t="0" r="0" b="0"/>
+            <wp:docPr id="32" name="Imagen 32"/>
+            <wp:cNvGraphicFramePr>
+              <a:graphicFrameLocks xmlns:a="http://schemas.openxmlformats.org/drawingml/2006/main" noChangeAspect="1"/>
+            </wp:cNvGraphicFramePr>
+            <a:graphic xmlns:a="http://schemas.openxmlformats.org/drawingml/2006/main">
+              <a:graphicData uri="http://schemas.openxmlformats.org/drawingml/2006/picture">
+                <pic:pic xmlns:pic="http://schemas.openxmlformats.org/drawingml/2006/picture">
+                  <pic:nvPicPr>
+                    <pic:cNvPr id="0" name="Imagen 14"/>
+                    <pic:cNvPicPr>
+                      <a:picLocks noChangeAspect="1" noChangeArrowheads="1"/>
+                    </pic:cNvPicPr>
+                  </pic:nvPicPr>
+                  <pic:blipFill>
+                    <a:blip r:embed="rId27">
+                      <a:extLst>
+                        <a:ext uri="{28A0092B-C50C-407E-A947-70E740481C1C}">
+                          <a14:useLocalDpi xmlns:a14="http://schemas.microsoft.com/office/drawing/2010/main" val="0"/>
+                        </a:ext>
+                      </a:extLst>
+                    </a:blip>
+                    <a:srcRect/>
+                    <a:stretch>
+                      <a:fillRect/>
+                    </a:stretch>
+                  </pic:blipFill>
+                  <pic:spPr bwMode="auto">
+                    <a:xfrm>
+                      <a:off x="0" y="0"/>
+                      <a:ext cx="9144000" cy="4635795"/>
+                    </a:xfrm>
+                    <a:prstGeom prst="rect">
+                      <a:avLst/>
+                    </a:prstGeom>
+                    <a:noFill/>
+                    <a:ln>
+                      <a:noFill/>
+                    </a:ln>
+                    <a:extLst>
+                      <a:ext uri="{909E8E84-426E-40DD-AFC4-6F175D3DCCD1}">
+                        <a14:hiddenFill xmlns:a14="http://schemas.microsoft.com/office/drawing/2010/main">
+                          <a:solidFill>
+                            <a:srgbClr val="FFFFFF" mc:Ignorable=""/>
+                          </a:solidFill>
+                        </a14:hiddenFill>
+                      </a:ext>
+                      <a:ext uri="{91240B29-F687-4F45-9708-019B960494DF}">
+                        <a14:hiddenLine xmlns:a14="http://schemas.microsoft.com/office/drawing/2010/main" w="9525">
+                          <a:solidFill>
+                            <a:srgbClr val="000000" mc:Ignorable=""/>
+                          </a:solidFill>
+                          <a:miter lim="800000"/>
+                          <a:headEnd/>
+                          <a:tailEnd/>
+                        </a14:hiddenLine>
+                      </a:ext>
+                    </a:extLst>
+                  </pic:spPr>
+                </pic:pic>
+              </a:graphicData>
+            </a:graphic>
+          </wp:inline>
+        </w:drawing>
+      </w:r>
+    </w:p>
+    <w:p>
+      <w:pPr>
         <w:pStyle w:val="Ttulo2"/>
       </w:pPr>
+      <w:bookmarkStart w:id="13" w:name="_Toc270961394"/>
+      <w:r>
+        <w:lastRenderedPageBreak/>
+        <w:t>101.</w:t>
+      </w:r>
+      <w:r>
+        <w:t xml:space="preserve"> Registrar Ingreso de P</w:t>
+      </w:r>
+      <w:r>
+        <w:t>roductos importados</w:t>
+      </w:r>
+      <w:bookmarkEnd w:id="13"/>
+    </w:p>
+    <w:p>
+      <w:r>
+        <w:rPr>
+          <w:noProof/>
+          <w:lang w:val="es-AR" w:eastAsia="es-AR"/>
+        </w:rPr>
+        <w:drawing>
+          <wp:inline distT="0" distB="0" distL="0" distR="0" wp14:editId="2847690B">
+            <wp:extent cx="9144000" cy="5502783"/>
+            <wp:effectExtent l="0" t="0" r="0" b="0"/>
+            <wp:docPr id="33" name="Imagen 33"/>
+            <wp:cNvGraphicFramePr>
+              <a:graphicFrameLocks xmlns:a="http://schemas.openxmlformats.org/drawingml/2006/main" noChangeAspect="1"/>
+            </wp:cNvGraphicFramePr>
+            <a:graphic xmlns:a="http://schemas.openxmlformats.org/drawingml/2006/main">
+              <a:graphicData uri="http://schemas.openxmlformats.org/drawingml/2006/picture">
+                <pic:pic xmlns:pic="http://schemas.openxmlformats.org/drawingml/2006/picture">
+                  <pic:nvPicPr>
+                    <pic:cNvPr id="0" name="Imagen 15"/>
+                    <pic:cNvPicPr>
+                      <a:picLocks noChangeAspect="1" noChangeArrowheads="1"/>
+                    </pic:cNvPicPr>
+                  </pic:nvPicPr>
+                  <pic:blipFill>
+                    <a:blip r:embed="rId28">
+                      <a:extLst>
+                        <a:ext uri="{28A0092B-C50C-407E-A947-70E740481C1C}">
+                          <a14:useLocalDpi xmlns:a14="http://schemas.microsoft.com/office/drawing/2010/main" val="0"/>
+                        </a:ext>
+                      </a:extLst>
+                    </a:blip>
+                    <a:srcRect/>
+                    <a:stretch>
+                      <a:fillRect/>
+                    </a:stretch>
+                  </pic:blipFill>
+                  <pic:spPr bwMode="auto">
+                    <a:xfrm>
+                      <a:off x="0" y="0"/>
+                      <a:ext cx="9144000" cy="5502783"/>
+                    </a:xfrm>
+                    <a:prstGeom prst="rect">
+                      <a:avLst/>
+                    </a:prstGeom>
+                    <a:noFill/>
+                    <a:ln>
+                      <a:noFill/>
+                    </a:ln>
+                    <a:extLst>
+                      <a:ext uri="{909E8E84-426E-40DD-AFC4-6F175D3DCCD1}">
+                        <a14:hiddenFill xmlns:a14="http://schemas.microsoft.com/office/drawing/2010/main">
+                          <a:solidFill>
+                            <a:srgbClr val="FFFFFF" mc:Ignorable=""/>
+                          </a:solidFill>
+                        </a14:hiddenFill>
+                      </a:ext>
+                      <a:ext uri="{91240B29-F687-4F45-9708-019B960494DF}">
+                        <a14:hiddenLine xmlns:a14="http://schemas.microsoft.com/office/drawing/2010/main" w="9525">
+                          <a:solidFill>
+                            <a:srgbClr val="000000" mc:Ignorable=""/>
+                          </a:solidFill>
+                          <a:miter lim="800000"/>
+                          <a:headEnd/>
+                          <a:tailEnd/>
+                        </a14:hiddenLine>
+                      </a:ext>
+                    </a:extLst>
+                  </pic:spPr>
+                </pic:pic>
+              </a:graphicData>
+            </a:graphic>
+          </wp:inline>
+        </w:drawing>
+      </w:r>
+    </w:p>
+    <w:p>
+      <w:pPr>
+        <w:rPr>
+          <w:rStyle w:val="Ttulo1Car"/>
+          <w:rFonts w:asciiTheme="minorHAnsi" w:eastAsiaTheme="minorHAnsi" w:hAnsiTheme="minorHAnsi" w:cstheme="minorBidi"/>
+          <w:b w:val="0"/>
+          <w:bCs w:val="0"/>
+          <w:color w:val="auto"/>
+          <w:sz w:val="22"/>
+          <w:szCs w:val="22"/>
+        </w:rPr>
+      </w:pPr>
       <w:r>
         <w:br w:type="page"/>
       </w:r>
-      <w:bookmarkStart w:id="23" w:name="_Toc270961403"/>
-      <w:r>
+      <w:bookmarkStart w:id="14" w:name="_Toc270961395"/>
+      <w:r>
+        <w:rPr>
+          <w:rStyle w:val="Ttulo1Car"/>
+        </w:rPr>
         <w:lastRenderedPageBreak/>
-        <w:t>111.Consultar Producto</w:t>
-      </w:r>
-      <w:bookmarkEnd w:id="23"/>
+        <w:t>102.</w:t>
+      </w:r>
+      <w:r>
+        <w:rPr>
+          <w:rStyle w:val="Ttulo1Car"/>
+        </w:rPr>
+        <w:t xml:space="preserve"> </w:t>
+      </w:r>
+      <w:r>
+        <w:rPr>
+          <w:rStyle w:val="Ttulo1Car"/>
+        </w:rPr>
+        <w:t>Registrar Ingreso de Materia Prima</w:t>
+      </w:r>
+      <w:bookmarkEnd w:id="14"/>
     </w:p>
     <w:p>
       <w:r>
         <w:rPr>
           <w:noProof/>
-          <w:lang w:eastAsia="es-ES"/>
+          <w:lang w:val="es-AR" w:eastAsia="es-AR"/>
         </w:rPr>
         <w:drawing>
-          <wp:inline distT="0" distB="0" distL="0" distR="0">
+          <wp:inline distT="0" distB="0" distL="0" distR="0" wp14:editId="2E596230">
+            <wp:extent cx="9144000" cy="5360022"/>
+            <wp:effectExtent l="0" t="0" r="0" b="0"/>
+            <wp:docPr id="34" name="Imagen 34"/>
+            <wp:cNvGraphicFramePr>
+              <a:graphicFrameLocks xmlns:a="http://schemas.openxmlformats.org/drawingml/2006/main" noChangeAspect="1"/>
+            </wp:cNvGraphicFramePr>
+            <a:graphic xmlns:a="http://schemas.openxmlformats.org/drawingml/2006/main">
+              <a:graphicData uri="http://schemas.openxmlformats.org/drawingml/2006/picture">
+                <pic:pic xmlns:pic="http://schemas.openxmlformats.org/drawingml/2006/picture">
+                  <pic:nvPicPr>
+                    <pic:cNvPr id="0" name="Imagen 16"/>
+                    <pic:cNvPicPr>
+                      <a:picLocks noChangeAspect="1" noChangeArrowheads="1"/>
+                    </pic:cNvPicPr>
+                  </pic:nvPicPr>
+                  <pic:blipFill>
+                    <a:blip r:embed="rId29">
+                      <a:extLst>
+                        <a:ext uri="{28A0092B-C50C-407E-A947-70E740481C1C}">
+                          <a14:useLocalDpi xmlns:a14="http://schemas.microsoft.com/office/drawing/2010/main" val="0"/>
+                        </a:ext>
+                      </a:extLst>
+                    </a:blip>
+                    <a:srcRect/>
+                    <a:stretch>
+                      <a:fillRect/>
+                    </a:stretch>
+                  </pic:blipFill>
+                  <pic:spPr bwMode="auto">
+                    <a:xfrm>
+                      <a:off x="0" y="0"/>
+                      <a:ext cx="9144000" cy="5360022"/>
+                    </a:xfrm>
+                    <a:prstGeom prst="rect">
+                      <a:avLst/>
+                    </a:prstGeom>
+                    <a:noFill/>
+                    <a:ln>
+                      <a:noFill/>
+                    </a:ln>
+                    <a:extLst>
+                      <a:ext uri="{909E8E84-426E-40DD-AFC4-6F175D3DCCD1}">
+                        <a14:hiddenFill xmlns:a14="http://schemas.microsoft.com/office/drawing/2010/main">
+                          <a:solidFill>
+                            <a:srgbClr val="FFFFFF" mc:Ignorable=""/>
+                          </a:solidFill>
+                        </a14:hiddenFill>
+                      </a:ext>
+                      <a:ext uri="{91240B29-F687-4F45-9708-019B960494DF}">
+                        <a14:hiddenLine xmlns:a14="http://schemas.microsoft.com/office/drawing/2010/main" w="9525">
+                          <a:solidFill>
+                            <a:srgbClr val="000000" mc:Ignorable=""/>
+                          </a:solidFill>
+                          <a:miter lim="800000"/>
+                          <a:headEnd/>
+                          <a:tailEnd/>
+                        </a14:hiddenLine>
+                      </a:ext>
+                    </a:extLst>
+                  </pic:spPr>
+                </pic:pic>
+              </a:graphicData>
+            </a:graphic>
+          </wp:inline>
+        </w:drawing>
+      </w:r>
+    </w:p>
+    <w:p>
+      <w:r>
+        <w:br w:type="page"/>
+      </w:r>
+    </w:p>
+    <w:p>
+      <w:pPr>
+        <w:pStyle w:val="Ttulo2"/>
+      </w:pPr>
+      <w:bookmarkStart w:id="15" w:name="_Toc270961396"/>
+      <w:r>
+        <w:lastRenderedPageBreak/>
+        <w:t>103</w:t>
+      </w:r>
+      <w:proofErr w:type="gramStart"/>
+      <w:r>
+        <w:t>.Registrar</w:t>
+      </w:r>
+      <w:proofErr w:type="gramEnd"/>
+      <w:r>
+        <w:t xml:space="preserve"> Salida de Materia Prima</w:t>
+      </w:r>
+      <w:bookmarkEnd w:id="15"/>
+    </w:p>
+    <w:p>
+      <w:r>
+        <w:rPr>
+          <w:noProof/>
+          <w:lang w:val="es-AR" w:eastAsia="es-AR"/>
+        </w:rPr>
+        <w:drawing>
+          <wp:inline distT="0" distB="0" distL="0" distR="0" wp14:editId="464F10BA">
+            <wp:extent cx="9144000" cy="4638980"/>
+            <wp:effectExtent l="0" t="0" r="0" b="0"/>
+            <wp:docPr id="40" name="Imagen 40"/>
+            <wp:cNvGraphicFramePr>
+              <a:graphicFrameLocks xmlns:a="http://schemas.openxmlformats.org/drawingml/2006/main" noChangeAspect="1"/>
+            </wp:cNvGraphicFramePr>
+            <a:graphic xmlns:a="http://schemas.openxmlformats.org/drawingml/2006/main">
+              <a:graphicData uri="http://schemas.openxmlformats.org/drawingml/2006/picture">
+                <pic:pic xmlns:pic="http://schemas.openxmlformats.org/drawingml/2006/picture">
+                  <pic:nvPicPr>
+                    <pic:cNvPr id="0" name="Imagen 17"/>
+                    <pic:cNvPicPr>
+                      <a:picLocks noChangeAspect="1" noChangeArrowheads="1"/>
+                    </pic:cNvPicPr>
+                  </pic:nvPicPr>
+                  <pic:blipFill>
+                    <a:blip r:embed="rId30">
+                      <a:extLst>
+                        <a:ext uri="{28A0092B-C50C-407E-A947-70E740481C1C}">
+                          <a14:useLocalDpi xmlns:a14="http://schemas.microsoft.com/office/drawing/2010/main" val="0"/>
+                        </a:ext>
+                      </a:extLst>
+                    </a:blip>
+                    <a:srcRect/>
+                    <a:stretch>
+                      <a:fillRect/>
+                    </a:stretch>
+                  </pic:blipFill>
+                  <pic:spPr bwMode="auto">
+                    <a:xfrm>
+                      <a:off x="0" y="0"/>
+                      <a:ext cx="9144000" cy="4638980"/>
+                    </a:xfrm>
+                    <a:prstGeom prst="rect">
+                      <a:avLst/>
+                    </a:prstGeom>
+                    <a:noFill/>
+                    <a:ln>
+                      <a:noFill/>
+                    </a:ln>
+                    <a:extLst>
+                      <a:ext uri="{909E8E84-426E-40DD-AFC4-6F175D3DCCD1}">
+                        <a14:hiddenFill xmlns:a14="http://schemas.microsoft.com/office/drawing/2010/main">
+                          <a:solidFill>
+                            <a:srgbClr val="FFFFFF" mc:Ignorable=""/>
+                          </a:solidFill>
+                        </a14:hiddenFill>
+                      </a:ext>
+                      <a:ext uri="{91240B29-F687-4F45-9708-019B960494DF}">
+                        <a14:hiddenLine xmlns:a14="http://schemas.microsoft.com/office/drawing/2010/main" w="9525">
+                          <a:solidFill>
+                            <a:srgbClr val="000000" mc:Ignorable=""/>
+                          </a:solidFill>
+                          <a:miter lim="800000"/>
+                          <a:headEnd/>
+                          <a:tailEnd/>
+                        </a14:hiddenLine>
+                      </a:ext>
+                    </a:extLst>
+                  </pic:spPr>
+                </pic:pic>
+              </a:graphicData>
+            </a:graphic>
+          </wp:inline>
+        </w:drawing>
+      </w:r>
+    </w:p>
+    <w:p>
+      <w:bookmarkStart w:id="16" w:name="_Toc270961397"/>
+    </w:p>
+    <w:p/>
+    <w:p/>
+    <w:p>
+      <w:pPr>
+        <w:rPr>
+          <w:rStyle w:val="Ttulo2Car"/>
+        </w:rPr>
+      </w:pPr>
+      <w:r>
+        <w:rPr>
+          <w:rStyle w:val="Ttulo2Car"/>
+        </w:rPr>
+        <w:lastRenderedPageBreak/>
+        <w:t>104. Registrar Pedido de Reabastecimiento</w:t>
+      </w:r>
+      <w:bookmarkEnd w:id="16"/>
+    </w:p>
+    <w:p>
+      <w:pPr>
+        <w:rPr>
+          <w:rStyle w:val="Ttulo1Car"/>
+        </w:rPr>
+      </w:pPr>
+      <w:r>
+        <w:rPr>
+          <w:rFonts w:asciiTheme="majorHAnsi" w:eastAsiaTheme="majorEastAsia" w:hAnsiTheme="majorHAnsi" w:cstheme="majorBidi"/>
+          <w:b/>
+          <w:bCs/>
+          <w:noProof/>
+          <w:color w:val="376092" w:themeColor="accent1" w:themeShade="BF"/>
+          <w:sz w:val="28"/>
+          <w:szCs w:val="28"/>
+          <w:lang w:val="es-AR" w:eastAsia="es-AR"/>
+        </w:rPr>
+        <w:drawing>
+          <wp:inline distT="0" distB="0" distL="0" distR="0" wp14:editId="2FA1AE0D">
+            <wp:extent cx="8867553" cy="5514441"/>
+            <wp:effectExtent l="0" t="0" r="0" b="0"/>
+            <wp:docPr id="41" name="Imagen 41"/>
+            <wp:cNvGraphicFramePr>
+              <a:graphicFrameLocks xmlns:a="http://schemas.openxmlformats.org/drawingml/2006/main" noChangeAspect="1"/>
+            </wp:cNvGraphicFramePr>
+            <a:graphic xmlns:a="http://schemas.openxmlformats.org/drawingml/2006/main">
+              <a:graphicData uri="http://schemas.openxmlformats.org/drawingml/2006/picture">
+                <pic:pic xmlns:pic="http://schemas.openxmlformats.org/drawingml/2006/picture">
+                  <pic:nvPicPr>
+                    <pic:cNvPr id="0" name="Imagen 18"/>
+                    <pic:cNvPicPr>
+                      <a:picLocks noChangeAspect="1" noChangeArrowheads="1"/>
+                    </pic:cNvPicPr>
+                  </pic:nvPicPr>
+                  <pic:blipFill>
+                    <a:blip r:embed="rId31">
+                      <a:extLst>
+                        <a:ext uri="{28A0092B-C50C-407E-A947-70E740481C1C}">
+                          <a14:useLocalDpi xmlns:a14="http://schemas.microsoft.com/office/drawing/2010/main" val="0"/>
+                        </a:ext>
+                      </a:extLst>
+                    </a:blip>
+                    <a:srcRect/>
+                    <a:stretch>
+                      <a:fillRect/>
+                    </a:stretch>
+                  </pic:blipFill>
+                  <pic:spPr bwMode="auto">
+                    <a:xfrm>
+                      <a:off x="0" y="0"/>
+                      <a:ext cx="8873457" cy="5518112"/>
+                    </a:xfrm>
+                    <a:prstGeom prst="rect">
+                      <a:avLst/>
+                    </a:prstGeom>
+                    <a:noFill/>
+                    <a:ln>
+                      <a:noFill/>
+                    </a:ln>
+                    <a:extLst>
+                      <a:ext uri="{909E8E84-426E-40DD-AFC4-6F175D3DCCD1}">
+                        <a14:hiddenFill xmlns:a14="http://schemas.microsoft.com/office/drawing/2010/main">
+                          <a:solidFill>
+                            <a:srgbClr val="FFFFFF" mc:Ignorable=""/>
+                          </a:solidFill>
+                        </a14:hiddenFill>
+                      </a:ext>
+                      <a:ext uri="{91240B29-F687-4F45-9708-019B960494DF}">
+                        <a14:hiddenLine xmlns:a14="http://schemas.microsoft.com/office/drawing/2010/main" w="9525">
+                          <a:solidFill>
+                            <a:srgbClr val="000000" mc:Ignorable=""/>
+                          </a:solidFill>
+                          <a:miter lim="800000"/>
+                          <a:headEnd/>
+                          <a:tailEnd/>
+                        </a14:hiddenLine>
+                      </a:ext>
+                    </a:extLst>
+                  </pic:spPr>
+                </pic:pic>
+              </a:graphicData>
+            </a:graphic>
+          </wp:inline>
+        </w:drawing>
+      </w:r>
+    </w:p>
+    <w:p>
+      <w:pPr>
+        <w:pStyle w:val="Ttulo2"/>
+      </w:pPr>
+      <w:bookmarkStart w:id="17" w:name="_Toc270961398"/>
+      <w:r>
+        <w:lastRenderedPageBreak/>
+        <w:t>105</w:t>
+      </w:r>
+      <w:proofErr w:type="gramStart"/>
+      <w:r>
+        <w:t>.Registrar</w:t>
+      </w:r>
+      <w:proofErr w:type="gramEnd"/>
+      <w:r>
+        <w:t xml:space="preserve"> Inconsistencia de Deposito</w:t>
+      </w:r>
+      <w:bookmarkEnd w:id="17"/>
+    </w:p>
+    <w:p>
+      <w:r>
+        <w:rPr>
+          <w:noProof/>
+          <w:lang w:val="es-AR" w:eastAsia="es-AR"/>
+        </w:rPr>
+        <w:drawing>
+          <wp:inline distT="0" distB="0" distL="0" distR="0" wp14:editId="73CDC591">
+            <wp:extent cx="9140517" cy="4976037"/>
+            <wp:effectExtent l="0" t="0" r="0" b="0"/>
+            <wp:docPr id="58" name="Imagen 58"/>
+            <wp:cNvGraphicFramePr>
+              <a:graphicFrameLocks xmlns:a="http://schemas.openxmlformats.org/drawingml/2006/main" noChangeAspect="1"/>
+            </wp:cNvGraphicFramePr>
+            <a:graphic xmlns:a="http://schemas.openxmlformats.org/drawingml/2006/main">
+              <a:graphicData uri="http://schemas.openxmlformats.org/drawingml/2006/picture">
+                <pic:pic xmlns:pic="http://schemas.openxmlformats.org/drawingml/2006/picture">
+                  <pic:nvPicPr>
+                    <pic:cNvPr id="0" name="Imagen 19"/>
+                    <pic:cNvPicPr>
+                      <a:picLocks noChangeAspect="1" noChangeArrowheads="1"/>
+                    </pic:cNvPicPr>
+                  </pic:nvPicPr>
+                  <pic:blipFill>
+                    <a:blip r:embed="rId32">
+                      <a:extLst>
+                        <a:ext uri="{28A0092B-C50C-407E-A947-70E740481C1C}">
+                          <a14:useLocalDpi xmlns:a14="http://schemas.microsoft.com/office/drawing/2010/main" val="0"/>
+                        </a:ext>
+                      </a:extLst>
+                    </a:blip>
+                    <a:srcRect/>
+                    <a:stretch>
+                      <a:fillRect/>
+                    </a:stretch>
+                  </pic:blipFill>
+                  <pic:spPr bwMode="auto">
+                    <a:xfrm>
+                      <a:off x="0" y="0"/>
+                      <a:ext cx="9144000" cy="4977933"/>
+                    </a:xfrm>
+                    <a:prstGeom prst="rect">
+                      <a:avLst/>
+                    </a:prstGeom>
+                    <a:noFill/>
+                    <a:ln>
+                      <a:noFill/>
+                    </a:ln>
+                    <a:extLst>
+                      <a:ext uri="{909E8E84-426E-40DD-AFC4-6F175D3DCCD1}">
+                        <a14:hiddenFill xmlns:a14="http://schemas.microsoft.com/office/drawing/2010/main">
+                          <a:solidFill>
+                            <a:srgbClr val="FFFFFF" mc:Ignorable=""/>
+                          </a:solidFill>
+                        </a14:hiddenFill>
+                      </a:ext>
+                      <a:ext uri="{91240B29-F687-4F45-9708-019B960494DF}">
+                        <a14:hiddenLine xmlns:a14="http://schemas.microsoft.com/office/drawing/2010/main" w="9525">
+                          <a:solidFill>
+                            <a:srgbClr val="000000" mc:Ignorable=""/>
+                          </a:solidFill>
+                          <a:miter lim="800000"/>
+                          <a:headEnd/>
+                          <a:tailEnd/>
+                        </a14:hiddenLine>
+                      </a:ext>
+                    </a:extLst>
+                  </pic:spPr>
+                </pic:pic>
+              </a:graphicData>
+            </a:graphic>
+          </wp:inline>
+        </w:drawing>
+      </w:r>
+    </w:p>
+    <w:p>
+      <w:r>
+        <w:br w:type="page"/>
+      </w:r>
+    </w:p>
+    <w:p>
+      <w:pPr>
+        <w:pStyle w:val="Ttulo2"/>
+      </w:pPr>
+      <w:bookmarkStart w:id="18" w:name="_Toc270961399"/>
+      <w:r>
+        <w:lastRenderedPageBreak/>
+        <w:t>106</w:t>
+      </w:r>
+      <w:proofErr w:type="gramStart"/>
+      <w:r>
+        <w:t>.Registrar</w:t>
+      </w:r>
+      <w:proofErr w:type="gramEnd"/>
+      <w:r>
+        <w:t xml:space="preserve"> Reaprovisionamiento Interno</w:t>
+      </w:r>
+      <w:bookmarkEnd w:id="18"/>
+    </w:p>
+    <w:p>
+      <w:r>
+        <w:rPr>
+          <w:noProof/>
+          <w:lang w:val="es-AR" w:eastAsia="es-AR"/>
+        </w:rPr>
+        <w:drawing>
+          <wp:inline distT="0" distB="0" distL="0" distR="0" wp14:editId="5AAC0562">
+            <wp:extent cx="9144000" cy="5701653"/>
+            <wp:effectExtent l="0" t="0" r="0" b="0"/>
+            <wp:docPr id="61" name="Imagen 61"/>
+            <wp:cNvGraphicFramePr>
+              <a:graphicFrameLocks xmlns:a="http://schemas.openxmlformats.org/drawingml/2006/main" noChangeAspect="1"/>
+            </wp:cNvGraphicFramePr>
+            <a:graphic xmlns:a="http://schemas.openxmlformats.org/drawingml/2006/main">
+              <a:graphicData uri="http://schemas.openxmlformats.org/drawingml/2006/picture">
+                <pic:pic xmlns:pic="http://schemas.openxmlformats.org/drawingml/2006/picture">
+                  <pic:nvPicPr>
+                    <pic:cNvPr id="0" name="Imagen 20"/>
+                    <pic:cNvPicPr>
+                      <a:picLocks noChangeAspect="1" noChangeArrowheads="1"/>
+                    </pic:cNvPicPr>
+                  </pic:nvPicPr>
+                  <pic:blipFill>
+                    <a:blip r:embed="rId33">
+                      <a:extLst>
+                        <a:ext uri="{28A0092B-C50C-407E-A947-70E740481C1C}">
+                          <a14:useLocalDpi xmlns:a14="http://schemas.microsoft.com/office/drawing/2010/main" val="0"/>
+                        </a:ext>
+                      </a:extLst>
+                    </a:blip>
+                    <a:srcRect/>
+                    <a:stretch>
+                      <a:fillRect/>
+                    </a:stretch>
+                  </pic:blipFill>
+                  <pic:spPr bwMode="auto">
+                    <a:xfrm>
+                      <a:off x="0" y="0"/>
+                      <a:ext cx="9144000" cy="5701653"/>
+                    </a:xfrm>
+                    <a:prstGeom prst="rect">
+                      <a:avLst/>
+                    </a:prstGeom>
+                    <a:noFill/>
+                    <a:ln>
+                      <a:noFill/>
+                    </a:ln>
+                    <a:extLst>
+                      <a:ext uri="{909E8E84-426E-40DD-AFC4-6F175D3DCCD1}">
+                        <a14:hiddenFill xmlns:a14="http://schemas.microsoft.com/office/drawing/2010/main">
+                          <a:solidFill>
+                            <a:srgbClr val="FFFFFF" mc:Ignorable=""/>
+                          </a:solidFill>
+                        </a14:hiddenFill>
+                      </a:ext>
+                      <a:ext uri="{91240B29-F687-4F45-9708-019B960494DF}">
+                        <a14:hiddenLine xmlns:a14="http://schemas.microsoft.com/office/drawing/2010/main" w="9525">
+                          <a:solidFill>
+                            <a:srgbClr val="000000" mc:Ignorable=""/>
+                          </a:solidFill>
+                          <a:miter lim="800000"/>
+                          <a:headEnd/>
+                          <a:tailEnd/>
+                        </a14:hiddenLine>
+                      </a:ext>
+                    </a:extLst>
+                  </pic:spPr>
+                </pic:pic>
+              </a:graphicData>
+            </a:graphic>
+          </wp:inline>
+        </w:drawing>
+      </w:r>
+    </w:p>
+    <w:p>
+      <w:pPr>
+        <w:pStyle w:val="Ttulo2"/>
+      </w:pPr>
+      <w:r>
+        <w:br w:type="page"/>
+      </w:r>
+      <w:bookmarkStart w:id="19" w:name="_Toc270961400"/>
+      <w:r>
+        <w:lastRenderedPageBreak/>
+        <w:t>108</w:t>
+      </w:r>
+      <w:proofErr w:type="gramStart"/>
+      <w:r>
+        <w:t>.Registrar</w:t>
+      </w:r>
+      <w:proofErr w:type="gramEnd"/>
+      <w:r>
+        <w:t xml:space="preserve"> Armado de Pedido</w:t>
+      </w:r>
+      <w:bookmarkEnd w:id="19"/>
+    </w:p>
+    <w:p>
+      <w:r>
+        <w:rPr>
+          <w:noProof/>
+          <w:lang w:val="es-AR" w:eastAsia="es-AR"/>
+        </w:rPr>
+        <w:lastRenderedPageBreak/>
+        <w:drawing>
+          <wp:inline distT="0" distB="0" distL="0" distR="0" wp14:editId="08EA33AD">
+            <wp:extent cx="9144000" cy="6068375"/>
+            <wp:effectExtent l="0" t="0" r="0" b="0"/>
+            <wp:docPr id="62" name="Imagen 62"/>
+            <wp:cNvGraphicFramePr>
+              <a:graphicFrameLocks xmlns:a="http://schemas.openxmlformats.org/drawingml/2006/main" noChangeAspect="1"/>
+            </wp:cNvGraphicFramePr>
+            <a:graphic xmlns:a="http://schemas.openxmlformats.org/drawingml/2006/main">
+              <a:graphicData uri="http://schemas.openxmlformats.org/drawingml/2006/picture">
+                <pic:pic xmlns:pic="http://schemas.openxmlformats.org/drawingml/2006/picture">
+                  <pic:nvPicPr>
+                    <pic:cNvPr id="0" name="Imagen 21"/>
+                    <pic:cNvPicPr>
+                      <a:picLocks noChangeAspect="1" noChangeArrowheads="1"/>
+                    </pic:cNvPicPr>
+                  </pic:nvPicPr>
+                  <pic:blipFill>
+                    <a:blip r:embed="rId34">
+                      <a:extLst>
+                        <a:ext uri="{28A0092B-C50C-407E-A947-70E740481C1C}">
+                          <a14:useLocalDpi xmlns:a14="http://schemas.microsoft.com/office/drawing/2010/main" val="0"/>
+                        </a:ext>
+                      </a:extLst>
+                    </a:blip>
+                    <a:srcRect/>
+                    <a:stretch>
+                      <a:fillRect/>
+                    </a:stretch>
+                  </pic:blipFill>
+                  <pic:spPr bwMode="auto">
+                    <a:xfrm>
+                      <a:off x="0" y="0"/>
+                      <a:ext cx="9144000" cy="6068375"/>
+                    </a:xfrm>
+                    <a:prstGeom prst="rect">
+                      <a:avLst/>
+                    </a:prstGeom>
+                    <a:noFill/>
+                    <a:ln>
+                      <a:noFill/>
+                    </a:ln>
+                    <a:extLst>
+                      <a:ext uri="{909E8E84-426E-40DD-AFC4-6F175D3DCCD1}">
+                        <a14:hiddenFill xmlns:a14="http://schemas.microsoft.com/office/drawing/2010/main">
+                          <a:solidFill>
+                            <a:srgbClr val="FFFFFF" mc:Ignorable=""/>
+                          </a:solidFill>
+                        </a14:hiddenFill>
+                      </a:ext>
+                      <a:ext uri="{91240B29-F687-4F45-9708-019B960494DF}">
+                        <a14:hiddenLine xmlns:a14="http://schemas.microsoft.com/office/drawing/2010/main" w="9525">
+                          <a:solidFill>
+                            <a:srgbClr val="000000" mc:Ignorable=""/>
+                          </a:solidFill>
+                          <a:miter lim="800000"/>
+                          <a:headEnd/>
+                          <a:tailEnd/>
+                        </a14:hiddenLine>
+                      </a:ext>
+                    </a:extLst>
+                  </pic:spPr>
+                </pic:pic>
+              </a:graphicData>
+            </a:graphic>
+          </wp:inline>
+        </w:drawing>
+      </w:r>
+    </w:p>
+    <w:p>
+      <w:pPr>
+        <w:pStyle w:val="Ttulo2"/>
+      </w:pPr>
+      <w:bookmarkStart w:id="20" w:name="_Toc270961401"/>
+      <w:r>
+        <w:lastRenderedPageBreak/>
+        <w:t>109</w:t>
+      </w:r>
+      <w:proofErr w:type="gramStart"/>
+      <w:r>
+        <w:t>.Registrar</w:t>
+      </w:r>
+      <w:proofErr w:type="gramEnd"/>
+      <w:r>
+        <w:t xml:space="preserve"> Salida de Producción</w:t>
+      </w:r>
+      <w:bookmarkEnd w:id="20"/>
+    </w:p>
+    <w:p>
+      <w:r>
+        <w:rPr>
+          <w:noProof/>
+          <w:lang w:val="es-AR" w:eastAsia="es-AR"/>
+        </w:rPr>
+        <w:drawing>
+          <wp:inline distT="0" distB="0" distL="0" distR="0" wp14:editId="7911F442">
+            <wp:extent cx="9144000" cy="5860358"/>
+            <wp:effectExtent l="0" t="0" r="0" b="0"/>
+            <wp:docPr id="64" name="Imagen 64"/>
+            <wp:cNvGraphicFramePr>
+              <a:graphicFrameLocks xmlns:a="http://schemas.openxmlformats.org/drawingml/2006/main" noChangeAspect="1"/>
+            </wp:cNvGraphicFramePr>
+            <a:graphic xmlns:a="http://schemas.openxmlformats.org/drawingml/2006/main">
+              <a:graphicData uri="http://schemas.openxmlformats.org/drawingml/2006/picture">
+                <pic:pic xmlns:pic="http://schemas.openxmlformats.org/drawingml/2006/picture">
+                  <pic:nvPicPr>
+                    <pic:cNvPr id="0" name="Imagen 23"/>
+                    <pic:cNvPicPr>
+                      <a:picLocks noChangeAspect="1" noChangeArrowheads="1"/>
+                    </pic:cNvPicPr>
+                  </pic:nvPicPr>
+                  <pic:blipFill>
+                    <a:blip r:embed="rId35">
+                      <a:extLst>
+                        <a:ext uri="{28A0092B-C50C-407E-A947-70E740481C1C}">
+                          <a14:useLocalDpi xmlns:a14="http://schemas.microsoft.com/office/drawing/2010/main" val="0"/>
+                        </a:ext>
+                      </a:extLst>
+                    </a:blip>
+                    <a:srcRect/>
+                    <a:stretch>
+                      <a:fillRect/>
+                    </a:stretch>
+                  </pic:blipFill>
+                  <pic:spPr bwMode="auto">
+                    <a:xfrm>
+                      <a:off x="0" y="0"/>
+                      <a:ext cx="9144000" cy="5860358"/>
+                    </a:xfrm>
+                    <a:prstGeom prst="rect">
+                      <a:avLst/>
+                    </a:prstGeom>
+                    <a:noFill/>
+                    <a:ln>
+                      <a:noFill/>
+                    </a:ln>
+                    <a:extLst>
+                      <a:ext uri="{909E8E84-426E-40DD-AFC4-6F175D3DCCD1}">
+                        <a14:hiddenFill xmlns:a14="http://schemas.microsoft.com/office/drawing/2010/main">
+                          <a:solidFill>
+                            <a:srgbClr val="FFFFFF" mc:Ignorable=""/>
+                          </a:solidFill>
+                        </a14:hiddenFill>
+                      </a:ext>
+                      <a:ext uri="{91240B29-F687-4F45-9708-019B960494DF}">
+                        <a14:hiddenLine xmlns:a14="http://schemas.microsoft.com/office/drawing/2010/main" w="9525">
+                          <a:solidFill>
+                            <a:srgbClr val="000000" mc:Ignorable=""/>
+                          </a:solidFill>
+                          <a:miter lim="800000"/>
+                          <a:headEnd/>
+                          <a:tailEnd/>
+                        </a14:hiddenLine>
+                      </a:ext>
+                    </a:extLst>
+                  </pic:spPr>
+                </pic:pic>
+              </a:graphicData>
+            </a:graphic>
+          </wp:inline>
+        </w:drawing>
+      </w:r>
+    </w:p>
+    <w:p>
+      <w:pPr>
+        <w:pStyle w:val="Ttulo2"/>
+      </w:pPr>
+      <w:bookmarkStart w:id="21" w:name="_Toc270961402"/>
+      <w:r>
+        <w:lastRenderedPageBreak/>
+        <w:t>110</w:t>
+      </w:r>
+      <w:proofErr w:type="gramStart"/>
+      <w:r>
+        <w:t>.Registrar</w:t>
+      </w:r>
+      <w:proofErr w:type="gramEnd"/>
+      <w:r>
+        <w:t xml:space="preserve"> Salida de Pedido</w:t>
+      </w:r>
+      <w:bookmarkEnd w:id="21"/>
+    </w:p>
+    <w:p>
+      <w:r>
+        <w:rPr>
+          <w:noProof/>
+          <w:lang w:val="es-AR" w:eastAsia="es-AR"/>
+        </w:rPr>
+        <w:drawing>
+          <wp:inline distT="0" distB="0" distL="0" distR="0" wp14:editId="34499BB4">
+            <wp:extent cx="9137597" cy="5252484"/>
+            <wp:effectExtent l="0" t="0" r="0" b="0"/>
+            <wp:docPr id="65" name="Imagen 65"/>
+            <wp:cNvGraphicFramePr>
+              <a:graphicFrameLocks xmlns:a="http://schemas.openxmlformats.org/drawingml/2006/main" noChangeAspect="1"/>
+            </wp:cNvGraphicFramePr>
+            <a:graphic xmlns:a="http://schemas.openxmlformats.org/drawingml/2006/main">
+              <a:graphicData uri="http://schemas.openxmlformats.org/drawingml/2006/picture">
+                <pic:pic xmlns:pic="http://schemas.openxmlformats.org/drawingml/2006/picture">
+                  <pic:nvPicPr>
+                    <pic:cNvPr id="0" name="Imagen 24"/>
+                    <pic:cNvPicPr>
+                      <a:picLocks noChangeAspect="1" noChangeArrowheads="1"/>
+                    </pic:cNvPicPr>
+                  </pic:nvPicPr>
+                  <pic:blipFill>
+                    <a:blip r:embed="rId36">
+                      <a:extLst>
+                        <a:ext uri="{28A0092B-C50C-407E-A947-70E740481C1C}">
+                          <a14:useLocalDpi xmlns:a14="http://schemas.microsoft.com/office/drawing/2010/main" val="0"/>
+                        </a:ext>
+                      </a:extLst>
+                    </a:blip>
+                    <a:srcRect/>
+                    <a:stretch>
+                      <a:fillRect/>
+                    </a:stretch>
+                  </pic:blipFill>
+                  <pic:spPr bwMode="auto">
+                    <a:xfrm>
+                      <a:off x="0" y="0"/>
+                      <a:ext cx="9144000" cy="5256165"/>
+                    </a:xfrm>
+                    <a:prstGeom prst="rect">
+                      <a:avLst/>
+                    </a:prstGeom>
+                    <a:noFill/>
+                    <a:ln>
+                      <a:noFill/>
+                    </a:ln>
+                    <a:extLst>
+                      <a:ext uri="{909E8E84-426E-40DD-AFC4-6F175D3DCCD1}">
+                        <a14:hiddenFill xmlns:a14="http://schemas.microsoft.com/office/drawing/2010/main">
+                          <a:solidFill>
+                            <a:srgbClr val="FFFFFF" mc:Ignorable=""/>
+                          </a:solidFill>
+                        </a14:hiddenFill>
+                      </a:ext>
+                      <a:ext uri="{91240B29-F687-4F45-9708-019B960494DF}">
+                        <a14:hiddenLine xmlns:a14="http://schemas.microsoft.com/office/drawing/2010/main" w="9525">
+                          <a:solidFill>
+                            <a:srgbClr val="000000" mc:Ignorable=""/>
+                          </a:solidFill>
+                          <a:miter lim="800000"/>
+                          <a:headEnd/>
+                          <a:tailEnd/>
+                        </a14:hiddenLine>
+                      </a:ext>
+                    </a:extLst>
+                  </pic:spPr>
+                </pic:pic>
+              </a:graphicData>
+            </a:graphic>
+          </wp:inline>
+        </w:drawing>
+      </w:r>
+    </w:p>
+    <w:p>
+      <w:pPr>
+        <w:pStyle w:val="Ttulo2"/>
+      </w:pPr>
+      <w:bookmarkStart w:id="22" w:name="_Toc270961403"/>
+      <w:r>
+        <w:lastRenderedPageBreak/>
+        <w:t>111</w:t>
+      </w:r>
+      <w:proofErr w:type="gramStart"/>
+      <w:r>
+        <w:t>.Consultar</w:t>
+      </w:r>
+      <w:proofErr w:type="gramEnd"/>
+      <w:r>
+        <w:t xml:space="preserve"> Producto</w:t>
+      </w:r>
+      <w:bookmarkEnd w:id="22"/>
+    </w:p>
+    <w:p>
+      <w:r>
+        <w:rPr>
+          <w:noProof/>
+          <w:lang w:val="es-AR" w:eastAsia="es-AR"/>
+        </w:rPr>
+        <w:drawing>
+          <wp:inline distT="0" distB="0" distL="0" distR="0" wp14:editId="15C2CA67">
             <wp:extent cx="9146372" cy="5422605"/>
             <wp:effectExtent l="19050" t="0" r="0" b="0"/>
             <wp:docPr id="39" name="Imagen 12"/>
@@ -6163,7 +7726,7 @@
                     </pic:cNvPicPr>
                   </pic:nvPicPr>
                   <pic:blipFill>
-                    <a:blip r:embed="rId27"/>
+                    <a:blip r:embed="rId37"/>
                     <a:srcRect/>
                     <a:stretch>
                       <a:fillRect/>
@@ -6200,29 +7763,43 @@
     <w:p>
       <w:pPr>
         <w:rPr>
+          <w:noProof/>
+          <w:lang w:val="es-AR" w:eastAsia="es-AR"/>
+        </w:rPr>
+      </w:pPr>
+      <w:bookmarkStart w:id="23" w:name="_Toc270961404"/>
+      <w:r>
+        <w:rPr>
+          <w:rStyle w:val="Ttulo2Car"/>
+        </w:rPr>
+        <w:lastRenderedPageBreak/>
+        <w:t>112. Modificar Producto</w:t>
+      </w:r>
+      <w:bookmarkEnd w:id="23"/>
+    </w:p>
+    <w:p>
+      <w:pPr>
+        <w:rPr>
           <w:rStyle w:val="Ttulo1Car"/>
           <w:lang w:eastAsia="es-ES"/>
         </w:rPr>
       </w:pPr>
-      <w:bookmarkStart w:id="24" w:name="_Toc270961404"/>
-      <w:r>
-        <w:rPr>
-          <w:rStyle w:val="Ttulo2Car"/>
-        </w:rPr>
-        <w:lastRenderedPageBreak/>
-        <w:t>112. Modificar Producto</w:t>
-      </w:r>
-      <w:bookmarkEnd w:id="24"/>
-      <w:r>
-        <w:rPr>
+      <w:r>
+        <w:rPr>
+          <w:rFonts w:asciiTheme="majorHAnsi" w:eastAsiaTheme="majorEastAsia" w:hAnsiTheme="majorHAnsi" w:cstheme="majorBidi"/>
+          <w:b/>
+          <w:bCs/>
           <w:noProof/>
-          <w:lang w:eastAsia="es-ES"/>
+          <w:color w:val="376092" w:themeColor="accent1" w:themeShade="BF"/>
+          <w:sz w:val="28"/>
+          <w:szCs w:val="28"/>
+          <w:lang w:val="es-AR" w:eastAsia="es-AR"/>
         </w:rPr>
         <w:drawing>
-          <wp:inline distT="0" distB="0" distL="0" distR="0">
-            <wp:extent cx="8757920" cy="5215890"/>
-            <wp:effectExtent l="19050" t="0" r="5080" b="0"/>
-            <wp:docPr id="1" name="Imagen 1"/>
+          <wp:inline distT="0" distB="0" distL="0" distR="0" wp14:editId="470C7223">
+            <wp:extent cx="9112102" cy="5209953"/>
+            <wp:effectExtent l="0" t="0" r="0" b="0"/>
+            <wp:docPr id="66" name="Imagen 66"/>
             <wp:cNvGraphicFramePr>
               <a:graphicFrameLocks xmlns:a="http://schemas.openxmlformats.org/drawingml/2006/main" noChangeAspect="1"/>
             </wp:cNvGraphicFramePr>
@@ -6230,16 +7807,16 @@
               <a:graphicData uri="http://schemas.openxmlformats.org/drawingml/2006/picture">
                 <pic:pic xmlns:pic="http://schemas.openxmlformats.org/drawingml/2006/picture">
                   <pic:nvPicPr>
-                    <pic:cNvPr id="0" name="Imagen 1"/>
+                    <pic:cNvPr id="0" name="Imagen 25"/>
                     <pic:cNvPicPr>
                       <a:picLocks noChangeAspect="1" noChangeArrowheads="1"/>
                     </pic:cNvPicPr>
                   </pic:nvPicPr>
                   <pic:blipFill>
-                    <a:blip r:embed="rId28">
+                    <a:blip r:embed="rId38">
                       <a:extLst>
                         <a:ext uri="{28A0092B-C50C-407E-A947-70E740481C1C}">
-                          <a14:useLocalDpi xmlns="" xmlns:wpc="http://schemas.microsoft.com/office/word/2010/wordprocessingCanvas" xmlns:mc="http://schemas.openxmlformats.org/markup-compatibility/2006" xmlns:o="urn:schemas-microsoft-com:office:office" xmlns:v="urn:schemas-microsoft-com:vml" xmlns:wp14="http://schemas.microsoft.com/office/word/2010/wordprocessingDrawing" xmlns:w10="urn:schemas-microsoft-com:office:word" xmlns:w="http://schemas.openxmlformats.org/wordprocessingml/2006/main" xmlns:w14="http://schemas.microsoft.com/office/word/2010/wordml" xmlns:wpg="http://schemas.microsoft.com/office/word/2010/wordprocessingGroup" xmlns:wpi="http://schemas.microsoft.com/office/word/2010/wordprocessingInk" xmlns:wps="http://schemas.microsoft.com/office/word/2010/wordprocessingShape" xmlns:a14="http://schemas.microsoft.com/office/drawing/2010/main" val="0"/>
+                          <a14:useLocalDpi xmlns:a14="http://schemas.microsoft.com/office/drawing/2010/main" val="0"/>
                         </a:ext>
                       </a:extLst>
                     </a:blip>
@@ -6251,7 +7828,7 @@
                   <pic:spPr bwMode="auto">
                     <a:xfrm>
                       <a:off x="0" y="0"/>
-                      <a:ext cx="8757920" cy="5215890"/>
+                      <a:ext cx="9112490" cy="5210175"/>
                     </a:xfrm>
                     <a:prstGeom prst="rect">
                       <a:avLst/>
@@ -6262,14 +7839,14 @@
                     </a:ln>
                     <a:extLst>
                       <a:ext uri="{909E8E84-426E-40DD-AFC4-6F175D3DCCD1}">
-                        <a14:hiddenFill xmlns="" xmlns:wpc="http://schemas.microsoft.com/office/word/2010/wordprocessingCanvas" xmlns:mc="http://schemas.openxmlformats.org/markup-compatibility/2006" xmlns:o="urn:schemas-microsoft-com:office:office" xmlns:v="urn:schemas-microsoft-com:vml" xmlns:wp14="http://schemas.microsoft.com/office/word/2010/wordprocessingDrawing" xmlns:w10="urn:schemas-microsoft-com:office:word" xmlns:w="http://schemas.openxmlformats.org/wordprocessingml/2006/main" xmlns:w14="http://schemas.microsoft.com/office/word/2010/wordml" xmlns:wpg="http://schemas.microsoft.com/office/word/2010/wordprocessingGroup" xmlns:wpi="http://schemas.microsoft.com/office/word/2010/wordprocessingInk" xmlns:wps="http://schemas.microsoft.com/office/word/2010/wordprocessingShape" xmlns:a14="http://schemas.microsoft.com/office/drawing/2010/main">
+                        <a14:hiddenFill xmlns:a14="http://schemas.microsoft.com/office/drawing/2010/main">
                           <a:solidFill>
                             <a:srgbClr val="FFFFFF" mc:Ignorable=""/>
                           </a:solidFill>
                         </a14:hiddenFill>
                       </a:ext>
                       <a:ext uri="{91240B29-F687-4F45-9708-019B960494DF}">
-                        <a14:hiddenLine xmlns="" xmlns:wpc="http://schemas.microsoft.com/office/word/2010/wordprocessingCanvas" xmlns:mc="http://schemas.openxmlformats.org/markup-compatibility/2006" xmlns:o="urn:schemas-microsoft-com:office:office" xmlns:v="urn:schemas-microsoft-com:vml" xmlns:wp14="http://schemas.microsoft.com/office/word/2010/wordprocessingDrawing" xmlns:w10="urn:schemas-microsoft-com:office:word" xmlns:w="http://schemas.openxmlformats.org/wordprocessingml/2006/main" xmlns:w14="http://schemas.microsoft.com/office/word/2010/wordml" xmlns:wpg="http://schemas.microsoft.com/office/word/2010/wordprocessingGroup" xmlns:wpi="http://schemas.microsoft.com/office/word/2010/wordprocessingInk" xmlns:wps="http://schemas.microsoft.com/office/word/2010/wordprocessingShape" xmlns:a14="http://schemas.microsoft.com/office/drawing/2010/main" w="9525">
+                        <a14:hiddenLine xmlns:a14="http://schemas.microsoft.com/office/drawing/2010/main" w="9525">
                           <a:solidFill>
                             <a:srgbClr val="000000" mc:Ignorable=""/>
                           </a:solidFill>
@@ -6306,30 +7883,23 @@
       <w:pPr>
         <w:pStyle w:val="Ttulo2"/>
       </w:pPr>
-      <w:bookmarkStart w:id="25" w:name="_Toc270961405"/>
+      <w:bookmarkStart w:id="24" w:name="_Toc270961405"/>
       <w:r>
         <w:lastRenderedPageBreak/>
-        <w:t>114.</w:t>
-      </w:r>
-      <w:r>
-        <w:t xml:space="preserve"> R</w:t>
-      </w:r>
-      <w:r>
-        <w:t>egistrar Producto</w:t>
-      </w:r>
-      <w:bookmarkEnd w:id="25"/>
+        <w:t>113. Registrar Devolución Productos Terminados</w:t>
+      </w:r>
     </w:p>
     <w:p>
       <w:r>
         <w:rPr>
           <w:noProof/>
-          <w:lang w:eastAsia="es-ES"/>
+          <w:lang w:val="es-AR" w:eastAsia="es-AR"/>
         </w:rPr>
         <w:drawing>
-          <wp:inline distT="0" distB="0" distL="0" distR="0">
-            <wp:extent cx="9146215" cy="4763386"/>
-            <wp:effectExtent l="19050" t="0" r="0" b="0"/>
-            <wp:docPr id="42" name="Imagen 15"/>
+          <wp:inline distT="0" distB="0" distL="0" distR="0" wp14:editId="2417FEA4">
+            <wp:extent cx="9144000" cy="5369442"/>
+            <wp:effectExtent l="0" t="0" r="0" b="0"/>
+            <wp:docPr id="68" name="Imagen 68"/>
             <wp:cNvGraphicFramePr>
               <a:graphicFrameLocks xmlns:a="http://schemas.openxmlformats.org/drawingml/2006/main" noChangeAspect="1"/>
             </wp:cNvGraphicFramePr>
@@ -6337,13 +7907,19 @@
               <a:graphicData uri="http://schemas.openxmlformats.org/drawingml/2006/picture">
                 <pic:pic xmlns:pic="http://schemas.openxmlformats.org/drawingml/2006/picture">
                   <pic:nvPicPr>
-                    <pic:cNvPr id="0" name="Picture 15"/>
+                    <pic:cNvPr id="0" name="Imagen 27"/>
                     <pic:cNvPicPr>
                       <a:picLocks noChangeAspect="1" noChangeArrowheads="1"/>
                     </pic:cNvPicPr>
                   </pic:nvPicPr>
                   <pic:blipFill>
-                    <a:blip r:embed="rId29"/>
+                    <a:blip r:embed="rId39">
+                      <a:extLst>
+                        <a:ext uri="{28A0092B-C50C-407E-A947-70E740481C1C}">
+                          <a14:useLocalDpi xmlns:a14="http://schemas.microsoft.com/office/drawing/2010/main" val="0"/>
+                        </a:ext>
+                      </a:extLst>
+                    </a:blip>
                     <a:srcRect/>
                     <a:stretch>
                       <a:fillRect/>
@@ -6352,18 +7928,34 @@
                   <pic:spPr bwMode="auto">
                     <a:xfrm>
                       <a:off x="0" y="0"/>
-                      <a:ext cx="9144000" cy="4762232"/>
+                      <a:ext cx="9144000" cy="5369442"/>
                     </a:xfrm>
                     <a:prstGeom prst="rect">
                       <a:avLst/>
                     </a:prstGeom>
                     <a:noFill/>
-                    <a:ln w="9525">
+                    <a:ln>
                       <a:noFill/>
-                      <a:miter lim="800000"/>
-                      <a:headEnd/>
-                      <a:tailEnd/>
                     </a:ln>
+                    <a:extLst>
+                      <a:ext uri="{909E8E84-426E-40DD-AFC4-6F175D3DCCD1}">
+                        <a14:hiddenFill xmlns:a14="http://schemas.microsoft.com/office/drawing/2010/main">
+                          <a:solidFill>
+                            <a:srgbClr val="FFFFFF" mc:Ignorable=""/>
+                          </a:solidFill>
+                        </a14:hiddenFill>
+                      </a:ext>
+                      <a:ext uri="{91240B29-F687-4F45-9708-019B960494DF}">
+                        <a14:hiddenLine xmlns:a14="http://schemas.microsoft.com/office/drawing/2010/main" w="9525">
+                          <a:solidFill>
+                            <a:srgbClr val="000000" mc:Ignorable=""/>
+                          </a:solidFill>
+                          <a:miter lim="800000"/>
+                          <a:headEnd/>
+                          <a:tailEnd/>
+                        </a14:hiddenLine>
+                      </a:ext>
+                    </a:extLst>
                   </pic:spPr>
                 </pic:pic>
               </a:graphicData>
@@ -6373,6 +7965,97 @@
       </w:r>
     </w:p>
     <w:p>
+      <w:pPr>
+        <w:pStyle w:val="Ttulo2"/>
+      </w:pPr>
+      <w:r>
+        <w:lastRenderedPageBreak/>
+        <w:t>114.</w:t>
+      </w:r>
+      <w:r>
+        <w:t xml:space="preserve"> R</w:t>
+      </w:r>
+      <w:r>
+        <w:t>egistrar Producto</w:t>
+      </w:r>
+      <w:bookmarkEnd w:id="24"/>
+    </w:p>
+    <w:p>
+      <w:r>
+        <w:rPr>
+          <w:noProof/>
+          <w:lang w:val="es-AR" w:eastAsia="es-AR"/>
+        </w:rPr>
+        <w:drawing>
+          <wp:inline distT="0" distB="0" distL="0" distR="0" wp14:editId="7D9CCE36">
+            <wp:extent cx="9101455" cy="4189095"/>
+            <wp:effectExtent l="0" t="0" r="0" b="0"/>
+            <wp:docPr id="67" name="Imagen 67"/>
+            <wp:cNvGraphicFramePr>
+              <a:graphicFrameLocks xmlns:a="http://schemas.openxmlformats.org/drawingml/2006/main" noChangeAspect="1"/>
+            </wp:cNvGraphicFramePr>
+            <a:graphic xmlns:a="http://schemas.openxmlformats.org/drawingml/2006/main">
+              <a:graphicData uri="http://schemas.openxmlformats.org/drawingml/2006/picture">
+                <pic:pic xmlns:pic="http://schemas.openxmlformats.org/drawingml/2006/picture">
+                  <pic:nvPicPr>
+                    <pic:cNvPr id="0" name="Imagen 26"/>
+                    <pic:cNvPicPr>
+                      <a:picLocks noChangeAspect="1" noChangeArrowheads="1"/>
+                    </pic:cNvPicPr>
+                  </pic:nvPicPr>
+                  <pic:blipFill>
+                    <a:blip r:embed="rId40">
+                      <a:extLst>
+                        <a:ext uri="{28A0092B-C50C-407E-A947-70E740481C1C}">
+                          <a14:useLocalDpi xmlns:a14="http://schemas.microsoft.com/office/drawing/2010/main" val="0"/>
+                        </a:ext>
+                      </a:extLst>
+                    </a:blip>
+                    <a:srcRect/>
+                    <a:stretch>
+                      <a:fillRect/>
+                    </a:stretch>
+                  </pic:blipFill>
+                  <pic:spPr bwMode="auto">
+                    <a:xfrm>
+                      <a:off x="0" y="0"/>
+                      <a:ext cx="9101455" cy="4189095"/>
+                    </a:xfrm>
+                    <a:prstGeom prst="rect">
+                      <a:avLst/>
+                    </a:prstGeom>
+                    <a:noFill/>
+                    <a:ln>
+                      <a:noFill/>
+                    </a:ln>
+                    <a:extLst>
+                      <a:ext uri="{909E8E84-426E-40DD-AFC4-6F175D3DCCD1}">
+                        <a14:hiddenFill xmlns:a14="http://schemas.microsoft.com/office/drawing/2010/main">
+                          <a:solidFill>
+                            <a:srgbClr val="FFFFFF" mc:Ignorable=""/>
+                          </a:solidFill>
+                        </a14:hiddenFill>
+                      </a:ext>
+                      <a:ext uri="{91240B29-F687-4F45-9708-019B960494DF}">
+                        <a14:hiddenLine xmlns:a14="http://schemas.microsoft.com/office/drawing/2010/main" w="9525">
+                          <a:solidFill>
+                            <a:srgbClr val="000000" mc:Ignorable=""/>
+                          </a:solidFill>
+                          <a:miter lim="800000"/>
+                          <a:headEnd/>
+                          <a:tailEnd/>
+                        </a14:hiddenLine>
+                      </a:ext>
+                    </a:extLst>
+                  </pic:spPr>
+                </pic:pic>
+              </a:graphicData>
+            </a:graphic>
+          </wp:inline>
+        </w:drawing>
+      </w:r>
+    </w:p>
+    <w:p>
       <w:r>
         <w:br w:type="page"/>
       </w:r>
@@ -6381,21 +8064,29 @@
       <w:pPr>
         <w:pStyle w:val="Ttulo2"/>
       </w:pPr>
-      <w:bookmarkStart w:id="26" w:name="_Toc270961406"/>
+      <w:bookmarkStart w:id="25" w:name="_Toc270961406"/>
       <w:r>
         <w:lastRenderedPageBreak/>
-        <w:t>115.Registrar Materia Prima</w:t>
-      </w:r>
-      <w:bookmarkEnd w:id="26"/>
+        <w:t>115</w:t>
+      </w:r>
+      <w:proofErr w:type="gramStart"/>
+      <w:r>
+        <w:t>.Registrar</w:t>
+      </w:r>
+      <w:proofErr w:type="gramEnd"/>
+      <w:r>
+        <w:t xml:space="preserve"> Materia Prima</w:t>
+      </w:r>
+      <w:bookmarkEnd w:id="25"/>
     </w:p>
     <w:p>
       <w:r>
         <w:rPr>
           <w:noProof/>
-          <w:lang w:eastAsia="es-ES"/>
+          <w:lang w:val="es-AR" w:eastAsia="es-AR"/>
         </w:rPr>
         <w:drawing>
-          <wp:inline distT="0" distB="0" distL="0" distR="0">
+          <wp:inline distT="0" distB="0" distL="0" distR="0" wp14:editId="1E8F1F8E">
             <wp:extent cx="9134059" cy="4912242"/>
             <wp:effectExtent l="19050" t="0" r="0" b="0"/>
             <wp:docPr id="43" name="Imagen 16"/>
@@ -6412,7 +8103,7 @@
                     </pic:cNvPicPr>
                   </pic:nvPicPr>
                   <pic:blipFill>
-                    <a:blip r:embed="rId30"/>
+                    <a:blip r:embed="rId41"/>
                     <a:srcRect/>
                     <a:stretch>
                       <a:fillRect/>
@@ -6445,21 +8136,29 @@
       <w:pPr>
         <w:pStyle w:val="Ttulo2"/>
       </w:pPr>
-      <w:bookmarkStart w:id="27" w:name="_Toc270961407"/>
+      <w:bookmarkStart w:id="26" w:name="_Toc270961407"/>
       <w:r>
         <w:lastRenderedPageBreak/>
-        <w:t>116.Consultar Materia Prima</w:t>
-      </w:r>
-      <w:bookmarkEnd w:id="27"/>
+        <w:t>116</w:t>
+      </w:r>
+      <w:proofErr w:type="gramStart"/>
+      <w:r>
+        <w:t>.Consultar</w:t>
+      </w:r>
+      <w:proofErr w:type="gramEnd"/>
+      <w:r>
+        <w:t xml:space="preserve"> Materia Prima</w:t>
+      </w:r>
+      <w:bookmarkEnd w:id="26"/>
     </w:p>
     <w:p>
       <w:r>
         <w:rPr>
           <w:noProof/>
-          <w:lang w:eastAsia="es-ES"/>
+          <w:lang w:val="es-AR" w:eastAsia="es-AR"/>
         </w:rPr>
         <w:drawing>
-          <wp:inline distT="0" distB="0" distL="0" distR="0">
+          <wp:inline distT="0" distB="0" distL="0" distR="0" wp14:editId="73BA476D">
             <wp:extent cx="9146215" cy="4242391"/>
             <wp:effectExtent l="19050" t="0" r="0" b="0"/>
             <wp:docPr id="44" name="Imagen 17"/>
@@ -6476,7 +8175,7 @@
                     </pic:cNvPicPr>
                   </pic:nvPicPr>
                   <pic:blipFill>
-                    <a:blip r:embed="rId31"/>
+                    <a:blip r:embed="rId42"/>
                     <a:srcRect/>
                     <a:stretch>
                       <a:fillRect/>
@@ -6509,21 +8208,29 @@
       <w:pPr>
         <w:pStyle w:val="Ttulo2"/>
       </w:pPr>
-      <w:bookmarkStart w:id="28" w:name="_Toc270961408"/>
+      <w:bookmarkStart w:id="27" w:name="_Toc270961408"/>
       <w:r>
         <w:lastRenderedPageBreak/>
-        <w:t>117.Modificar Materia Prima</w:t>
-      </w:r>
-      <w:bookmarkEnd w:id="28"/>
+        <w:t>117</w:t>
+      </w:r>
+      <w:proofErr w:type="gramStart"/>
+      <w:r>
+        <w:t>.Modificar</w:t>
+      </w:r>
+      <w:proofErr w:type="gramEnd"/>
+      <w:r>
+        <w:t xml:space="preserve"> Materia Prima</w:t>
+      </w:r>
+      <w:bookmarkEnd w:id="27"/>
     </w:p>
     <w:p>
       <w:r>
         <w:rPr>
           <w:noProof/>
-          <w:lang w:eastAsia="es-ES"/>
+          <w:lang w:val="es-AR" w:eastAsia="es-AR"/>
         </w:rPr>
         <w:drawing>
-          <wp:inline distT="0" distB="0" distL="0" distR="0">
+          <wp:inline distT="0" distB="0" distL="0" distR="0" wp14:editId="4C530D51">
             <wp:extent cx="8825892" cy="4667693"/>
             <wp:effectExtent l="19050" t="0" r="0" b="0"/>
             <wp:docPr id="45" name="Imagen 18"/>
@@ -6540,7 +8247,7 @@
                     </pic:cNvPicPr>
                   </pic:nvPicPr>
                   <pic:blipFill>
-                    <a:blip r:embed="rId32"/>
+                    <a:blip r:embed="rId43"/>
                     <a:srcRect/>
                     <a:stretch>
                       <a:fillRect/>
@@ -6573,24 +8280,26 @@
       <w:pPr>
         <w:pStyle w:val="Ttulo2"/>
       </w:pPr>
-      <w:bookmarkStart w:id="29" w:name="_Toc270961409"/>
+      <w:bookmarkStart w:id="28" w:name="_Toc270961409"/>
       <w:r>
         <w:lastRenderedPageBreak/>
-        <w:t>201.Registrar Cliente</w:t>
-      </w:r>
-      <w:bookmarkEnd w:id="29"/>
-    </w:p>
-    <w:p>
+        <w:t>181. Registrar Producto Defectuoso Importado</w:t>
+      </w:r>
+    </w:p>
+    <w:p>
+      <w:pPr>
+        <w:pStyle w:val="Ttulo2"/>
+      </w:pPr>
       <w:r>
         <w:rPr>
           <w:noProof/>
-          <w:lang w:eastAsia="es-ES"/>
+          <w:lang w:val="es-AR" w:eastAsia="es-AR"/>
         </w:rPr>
         <w:drawing>
-          <wp:inline distT="0" distB="0" distL="0" distR="0">
-            <wp:extent cx="8506103" cy="5775158"/>
+          <wp:inline distT="0" distB="0" distL="0" distR="0" wp14:editId="7ECAB09C">
+            <wp:extent cx="9130067" cy="5507665"/>
             <wp:effectExtent l="0" t="0" r="0" b="0"/>
-            <wp:docPr id="6" name="Imagen 6"/>
+            <wp:docPr id="69" name="Imagen 69"/>
             <wp:cNvGraphicFramePr>
               <a:graphicFrameLocks xmlns:a="http://schemas.openxmlformats.org/drawingml/2006/main" noChangeAspect="1"/>
             </wp:cNvGraphicFramePr>
@@ -6598,16 +8307,16 @@
               <a:graphicData uri="http://schemas.openxmlformats.org/drawingml/2006/picture">
                 <pic:pic xmlns:pic="http://schemas.openxmlformats.org/drawingml/2006/picture">
                   <pic:nvPicPr>
-                    <pic:cNvPr id="0" name="Imagen 3"/>
+                    <pic:cNvPr id="0" name="Imagen 28"/>
                     <pic:cNvPicPr>
                       <a:picLocks noChangeAspect="1" noChangeArrowheads="1"/>
                     </pic:cNvPicPr>
                   </pic:nvPicPr>
                   <pic:blipFill>
-                    <a:blip r:embed="rId33">
+                    <a:blip r:embed="rId44">
                       <a:extLst>
                         <a:ext uri="{28A0092B-C50C-407E-A947-70E740481C1C}">
-                          <a14:useLocalDpi xmlns="" xmlns:wpc="http://schemas.microsoft.com/office/word/2010/wordprocessingCanvas" xmlns:mc="http://schemas.openxmlformats.org/markup-compatibility/2006" xmlns:o="urn:schemas-microsoft-com:office:office" xmlns:v="urn:schemas-microsoft-com:vml" xmlns:wp14="http://schemas.microsoft.com/office/word/2010/wordprocessingDrawing" xmlns:w10="urn:schemas-microsoft-com:office:word" xmlns:w="http://schemas.openxmlformats.org/wordprocessingml/2006/main" xmlns:w14="http://schemas.microsoft.com/office/word/2010/wordml" xmlns:wpg="http://schemas.microsoft.com/office/word/2010/wordprocessingGroup" xmlns:wpi="http://schemas.microsoft.com/office/word/2010/wordprocessingInk" xmlns:wps="http://schemas.microsoft.com/office/word/2010/wordprocessingShape" xmlns:a14="http://schemas.microsoft.com/office/drawing/2010/main" val="0"/>
+                          <a14:useLocalDpi xmlns:a14="http://schemas.microsoft.com/office/drawing/2010/main" val="0"/>
                         </a:ext>
                       </a:extLst>
                     </a:blip>
@@ -6619,7 +8328,7 @@
                   <pic:spPr bwMode="auto">
                     <a:xfrm>
                       <a:off x="0" y="0"/>
-                      <a:ext cx="8506103" cy="5775158"/>
+                      <a:ext cx="9144000" cy="5516070"/>
                     </a:xfrm>
                     <a:prstGeom prst="rect">
                       <a:avLst/>
@@ -6630,14 +8339,14 @@
                     </a:ln>
                     <a:extLst>
                       <a:ext uri="{909E8E84-426E-40DD-AFC4-6F175D3DCCD1}">
-                        <a14:hiddenFill xmlns="" xmlns:wpc="http://schemas.microsoft.com/office/word/2010/wordprocessingCanvas" xmlns:mc="http://schemas.openxmlformats.org/markup-compatibility/2006" xmlns:o="urn:schemas-microsoft-com:office:office" xmlns:v="urn:schemas-microsoft-com:vml" xmlns:wp14="http://schemas.microsoft.com/office/word/2010/wordprocessingDrawing" xmlns:w10="urn:schemas-microsoft-com:office:word" xmlns:w="http://schemas.openxmlformats.org/wordprocessingml/2006/main" xmlns:w14="http://schemas.microsoft.com/office/word/2010/wordml" xmlns:wpg="http://schemas.microsoft.com/office/word/2010/wordprocessingGroup" xmlns:wpi="http://schemas.microsoft.com/office/word/2010/wordprocessingInk" xmlns:wps="http://schemas.microsoft.com/office/word/2010/wordprocessingShape" xmlns:a14="http://schemas.microsoft.com/office/drawing/2010/main">
+                        <a14:hiddenFill xmlns:a14="http://schemas.microsoft.com/office/drawing/2010/main">
                           <a:solidFill>
                             <a:srgbClr val="FFFFFF" mc:Ignorable=""/>
                           </a:solidFill>
                         </a14:hiddenFill>
                       </a:ext>
                       <a:ext uri="{91240B29-F687-4F45-9708-019B960494DF}">
-                        <a14:hiddenLine xmlns="" xmlns:wpc="http://schemas.microsoft.com/office/word/2010/wordprocessingCanvas" xmlns:mc="http://schemas.openxmlformats.org/markup-compatibility/2006" xmlns:o="urn:schemas-microsoft-com:office:office" xmlns:v="urn:schemas-microsoft-com:vml" xmlns:wp14="http://schemas.microsoft.com/office/word/2010/wordprocessingDrawing" xmlns:w10="urn:schemas-microsoft-com:office:word" xmlns:w="http://schemas.openxmlformats.org/wordprocessingml/2006/main" xmlns:w14="http://schemas.microsoft.com/office/word/2010/wordml" xmlns:wpg="http://schemas.microsoft.com/office/word/2010/wordprocessingGroup" xmlns:wpi="http://schemas.microsoft.com/office/word/2010/wordprocessingInk" xmlns:wps="http://schemas.microsoft.com/office/word/2010/wordprocessingShape" xmlns:a14="http://schemas.microsoft.com/office/drawing/2010/main" w="9525">
+                        <a14:hiddenLine xmlns:a14="http://schemas.microsoft.com/office/drawing/2010/main" w="9525">
                           <a:solidFill>
                             <a:srgbClr val="000000" mc:Ignorable=""/>
                           </a:solidFill>
@@ -6659,21 +8368,220 @@
       <w:pPr>
         <w:pStyle w:val="Ttulo2"/>
       </w:pPr>
-      <w:bookmarkStart w:id="30" w:name="_Toc270961410"/>
       <w:r>
         <w:lastRenderedPageBreak/>
-        <w:t>202.Modificar Cliente</w:t>
-      </w:r>
-      <w:bookmarkEnd w:id="30"/>
-    </w:p>
-    <w:p>
+        <w:t>184. Registrar Defecto</w:t>
+      </w:r>
+    </w:p>
+    <w:p>
+      <w:pPr>
+        <w:pStyle w:val="Ttulo2"/>
+      </w:pPr>
       <w:r>
         <w:rPr>
           <w:noProof/>
-          <w:lang w:eastAsia="es-ES"/>
+          <w:lang w:val="es-AR" w:eastAsia="es-AR"/>
         </w:rPr>
         <w:drawing>
-          <wp:inline distT="0" distB="0" distL="0" distR="0">
+          <wp:inline distT="0" distB="0" distL="0" distR="0" wp14:editId="44B03D1C">
+            <wp:extent cx="9144000" cy="4795283"/>
+            <wp:effectExtent l="0" t="0" r="0" b="0"/>
+            <wp:docPr id="70" name="Imagen 70"/>
+            <wp:cNvGraphicFramePr>
+              <a:graphicFrameLocks xmlns:a="http://schemas.openxmlformats.org/drawingml/2006/main" noChangeAspect="1"/>
+            </wp:cNvGraphicFramePr>
+            <a:graphic xmlns:a="http://schemas.openxmlformats.org/drawingml/2006/main">
+              <a:graphicData uri="http://schemas.openxmlformats.org/drawingml/2006/picture">
+                <pic:pic xmlns:pic="http://schemas.openxmlformats.org/drawingml/2006/picture">
+                  <pic:nvPicPr>
+                    <pic:cNvPr id="0" name="Imagen 29"/>
+                    <pic:cNvPicPr>
+                      <a:picLocks noChangeAspect="1" noChangeArrowheads="1"/>
+                    </pic:cNvPicPr>
+                  </pic:nvPicPr>
+                  <pic:blipFill>
+                    <a:blip r:embed="rId45">
+                      <a:extLst>
+                        <a:ext uri="{28A0092B-C50C-407E-A947-70E740481C1C}">
+                          <a14:useLocalDpi xmlns:a14="http://schemas.microsoft.com/office/drawing/2010/main" val="0"/>
+                        </a:ext>
+                      </a:extLst>
+                    </a:blip>
+                    <a:srcRect/>
+                    <a:stretch>
+                      <a:fillRect/>
+                    </a:stretch>
+                  </pic:blipFill>
+                  <pic:spPr bwMode="auto">
+                    <a:xfrm>
+                      <a:off x="0" y="0"/>
+                      <a:ext cx="9144000" cy="4795283"/>
+                    </a:xfrm>
+                    <a:prstGeom prst="rect">
+                      <a:avLst/>
+                    </a:prstGeom>
+                    <a:noFill/>
+                    <a:ln>
+                      <a:noFill/>
+                    </a:ln>
+                    <a:extLst>
+                      <a:ext uri="{909E8E84-426E-40DD-AFC4-6F175D3DCCD1}">
+                        <a14:hiddenFill xmlns:a14="http://schemas.microsoft.com/office/drawing/2010/main">
+                          <a:solidFill>
+                            <a:srgbClr val="FFFFFF" mc:Ignorable=""/>
+                          </a:solidFill>
+                        </a14:hiddenFill>
+                      </a:ext>
+                      <a:ext uri="{91240B29-F687-4F45-9708-019B960494DF}">
+                        <a14:hiddenLine xmlns:a14="http://schemas.microsoft.com/office/drawing/2010/main" w="9525">
+                          <a:solidFill>
+                            <a:srgbClr val="000000" mc:Ignorable=""/>
+                          </a:solidFill>
+                          <a:miter lim="800000"/>
+                          <a:headEnd/>
+                          <a:tailEnd/>
+                        </a14:hiddenLine>
+                      </a:ext>
+                    </a:extLst>
+                  </pic:spPr>
+                </pic:pic>
+              </a:graphicData>
+            </a:graphic>
+          </wp:inline>
+        </w:drawing>
+      </w:r>
+    </w:p>
+    <w:p>
+      <w:pPr>
+        <w:pStyle w:val="Ttulo2"/>
+      </w:pPr>
+    </w:p>
+    <w:p>
+      <w:pPr>
+        <w:pStyle w:val="Ttulo2"/>
+      </w:pPr>
+    </w:p>
+    <w:p>
+      <w:pPr>
+        <w:pStyle w:val="Ttulo2"/>
+      </w:pPr>
+      <w:r>
+        <w:lastRenderedPageBreak/>
+        <w:t>201</w:t>
+      </w:r>
+      <w:proofErr w:type="gramStart"/>
+      <w:r>
+        <w:t>.Registrar</w:t>
+      </w:r>
+      <w:proofErr w:type="gramEnd"/>
+      <w:r>
+        <w:t xml:space="preserve"> Cliente</w:t>
+      </w:r>
+      <w:bookmarkEnd w:id="28"/>
+    </w:p>
+    <w:p>
+      <w:r>
+        <w:rPr>
+          <w:noProof/>
+          <w:lang w:val="es-AR" w:eastAsia="es-AR"/>
+        </w:rPr>
+        <w:lastRenderedPageBreak/>
+        <w:drawing>
+          <wp:inline distT="0" distB="0" distL="0" distR="0" wp14:editId="16A8C4EF">
+            <wp:extent cx="9144000" cy="6113386"/>
+            <wp:effectExtent l="0" t="0" r="0" b="0"/>
+            <wp:docPr id="71" name="Imagen 71"/>
+            <wp:cNvGraphicFramePr>
+              <a:graphicFrameLocks xmlns:a="http://schemas.openxmlformats.org/drawingml/2006/main" noChangeAspect="1"/>
+            </wp:cNvGraphicFramePr>
+            <a:graphic xmlns:a="http://schemas.openxmlformats.org/drawingml/2006/main">
+              <a:graphicData uri="http://schemas.openxmlformats.org/drawingml/2006/picture">
+                <pic:pic xmlns:pic="http://schemas.openxmlformats.org/drawingml/2006/picture">
+                  <pic:nvPicPr>
+                    <pic:cNvPr id="0" name="Imagen 30"/>
+                    <pic:cNvPicPr>
+                      <a:picLocks noChangeAspect="1" noChangeArrowheads="1"/>
+                    </pic:cNvPicPr>
+                  </pic:nvPicPr>
+                  <pic:blipFill>
+                    <a:blip r:embed="rId46">
+                      <a:extLst>
+                        <a:ext uri="{28A0092B-C50C-407E-A947-70E740481C1C}">
+                          <a14:useLocalDpi xmlns:a14="http://schemas.microsoft.com/office/drawing/2010/main" val="0"/>
+                        </a:ext>
+                      </a:extLst>
+                    </a:blip>
+                    <a:srcRect/>
+                    <a:stretch>
+                      <a:fillRect/>
+                    </a:stretch>
+                  </pic:blipFill>
+                  <pic:spPr bwMode="auto">
+                    <a:xfrm>
+                      <a:off x="0" y="0"/>
+                      <a:ext cx="9144000" cy="6113386"/>
+                    </a:xfrm>
+                    <a:prstGeom prst="rect">
+                      <a:avLst/>
+                    </a:prstGeom>
+                    <a:noFill/>
+                    <a:ln>
+                      <a:noFill/>
+                    </a:ln>
+                    <a:extLst>
+                      <a:ext uri="{909E8E84-426E-40DD-AFC4-6F175D3DCCD1}">
+                        <a14:hiddenFill xmlns:a14="http://schemas.microsoft.com/office/drawing/2010/main">
+                          <a:solidFill>
+                            <a:srgbClr val="FFFFFF" mc:Ignorable=""/>
+                          </a:solidFill>
+                        </a14:hiddenFill>
+                      </a:ext>
+                      <a:ext uri="{91240B29-F687-4F45-9708-019B960494DF}">
+                        <a14:hiddenLine xmlns:a14="http://schemas.microsoft.com/office/drawing/2010/main" w="9525">
+                          <a:solidFill>
+                            <a:srgbClr val="000000" mc:Ignorable=""/>
+                          </a:solidFill>
+                          <a:miter lim="800000"/>
+                          <a:headEnd/>
+                          <a:tailEnd/>
+                        </a14:hiddenLine>
+                      </a:ext>
+                    </a:extLst>
+                  </pic:spPr>
+                </pic:pic>
+              </a:graphicData>
+            </a:graphic>
+          </wp:inline>
+        </w:drawing>
+      </w:r>
+    </w:p>
+    <w:p>
+      <w:pPr>
+        <w:pStyle w:val="Ttulo2"/>
+      </w:pPr>
+      <w:bookmarkStart w:id="29" w:name="_Toc270961410"/>
+      <w:r>
+        <w:lastRenderedPageBreak/>
+        <w:t>202</w:t>
+      </w:r>
+      <w:proofErr w:type="gramStart"/>
+      <w:r>
+        <w:t>.Modificar</w:t>
+      </w:r>
+      <w:proofErr w:type="gramEnd"/>
+      <w:r>
+        <w:t xml:space="preserve"> Cliente</w:t>
+      </w:r>
+      <w:bookmarkEnd w:id="29"/>
+    </w:p>
+    <w:p>
+      <w:r>
+        <w:rPr>
+          <w:noProof/>
+          <w:lang w:val="es-AR" w:eastAsia="es-AR"/>
+        </w:rPr>
+        <w:drawing>
+          <wp:inline distT="0" distB="0" distL="0" distR="0" wp14:editId="1CC2FB22">
             <wp:extent cx="8848090" cy="4881245"/>
             <wp:effectExtent l="0" t="0" r="0" b="0"/>
             <wp:docPr id="12" name="Imagen 12"/>
@@ -6690,10 +8598,10 @@
                     </pic:cNvPicPr>
                   </pic:nvPicPr>
                   <pic:blipFill>
-                    <a:blip r:embed="rId34">
+                    <a:blip r:embed="rId47">
                       <a:extLst>
                         <a:ext uri="{28A0092B-C50C-407E-A947-70E740481C1C}">
-                          <a14:useLocalDpi xmlns="" xmlns:wpc="http://schemas.microsoft.com/office/word/2010/wordprocessingCanvas" xmlns:mc="http://schemas.openxmlformats.org/markup-compatibility/2006" xmlns:o="urn:schemas-microsoft-com:office:office" xmlns:v="urn:schemas-microsoft-com:vml" xmlns:wp14="http://schemas.microsoft.com/office/word/2010/wordprocessingDrawing" xmlns:w10="urn:schemas-microsoft-com:office:word" xmlns:w="http://schemas.openxmlformats.org/wordprocessingml/2006/main" xmlns:w14="http://schemas.microsoft.com/office/word/2010/wordml" xmlns:wpg="http://schemas.microsoft.com/office/word/2010/wordprocessingGroup" xmlns:wpi="http://schemas.microsoft.com/office/word/2010/wordprocessingInk" xmlns:wps="http://schemas.microsoft.com/office/word/2010/wordprocessingShape" xmlns:a14="http://schemas.microsoft.com/office/drawing/2010/main" val="0"/>
+                          <a14:useLocalDpi xmlns:a14="http://schemas.microsoft.com/office/drawing/2010/main" val="0"/>
                         </a:ext>
                       </a:extLst>
                     </a:blip>
@@ -6716,14 +8624,14 @@
                     </a:ln>
                     <a:extLst>
                       <a:ext uri="{909E8E84-426E-40DD-AFC4-6F175D3DCCD1}">
-                        <a14:hiddenFill xmlns="" xmlns:wpc="http://schemas.microsoft.com/office/word/2010/wordprocessingCanvas" xmlns:mc="http://schemas.openxmlformats.org/markup-compatibility/2006" xmlns:o="urn:schemas-microsoft-com:office:office" xmlns:v="urn:schemas-microsoft-com:vml" xmlns:wp14="http://schemas.microsoft.com/office/word/2010/wordprocessingDrawing" xmlns:w10="urn:schemas-microsoft-com:office:word" xmlns:w="http://schemas.openxmlformats.org/wordprocessingml/2006/main" xmlns:w14="http://schemas.microsoft.com/office/word/2010/wordml" xmlns:wpg="http://schemas.microsoft.com/office/word/2010/wordprocessingGroup" xmlns:wpi="http://schemas.microsoft.com/office/word/2010/wordprocessingInk" xmlns:wps="http://schemas.microsoft.com/office/word/2010/wordprocessingShape" xmlns:a14="http://schemas.microsoft.com/office/drawing/2010/main">
+                        <a14:hiddenFill xmlns:a14="http://schemas.microsoft.com/office/drawing/2010/main">
                           <a:solidFill>
                             <a:srgbClr val="FFFFFF" mc:Ignorable=""/>
                           </a:solidFill>
                         </a14:hiddenFill>
                       </a:ext>
                       <a:ext uri="{91240B29-F687-4F45-9708-019B960494DF}">
-                        <a14:hiddenLine xmlns="" xmlns:wpc="http://schemas.microsoft.com/office/word/2010/wordprocessingCanvas" xmlns:mc="http://schemas.openxmlformats.org/markup-compatibility/2006" xmlns:o="urn:schemas-microsoft-com:office:office" xmlns:v="urn:schemas-microsoft-com:vml" xmlns:wp14="http://schemas.microsoft.com/office/word/2010/wordprocessingDrawing" xmlns:w10="urn:schemas-microsoft-com:office:word" xmlns:w="http://schemas.openxmlformats.org/wordprocessingml/2006/main" xmlns:w14="http://schemas.microsoft.com/office/word/2010/wordml" xmlns:wpg="http://schemas.microsoft.com/office/word/2010/wordprocessingGroup" xmlns:wpi="http://schemas.microsoft.com/office/word/2010/wordprocessingInk" xmlns:wps="http://schemas.microsoft.com/office/word/2010/wordprocessingShape" xmlns:a14="http://schemas.microsoft.com/office/drawing/2010/main" w="9525">
+                        <a14:hiddenLine xmlns:a14="http://schemas.microsoft.com/office/drawing/2010/main" w="9525">
                           <a:solidFill>
                             <a:srgbClr val="000000" mc:Ignorable=""/>
                           </a:solidFill>
@@ -6750,21 +8658,29 @@
       <w:pPr>
         <w:pStyle w:val="Ttulo2"/>
       </w:pPr>
-      <w:bookmarkStart w:id="31" w:name="_Toc270961411"/>
+      <w:bookmarkStart w:id="30" w:name="_Toc270961411"/>
       <w:r>
         <w:lastRenderedPageBreak/>
-        <w:t>203.Consultar Catalogo</w:t>
-      </w:r>
-      <w:bookmarkEnd w:id="31"/>
+        <w:t>203</w:t>
+      </w:r>
+      <w:proofErr w:type="gramStart"/>
+      <w:r>
+        <w:t>.Consultar</w:t>
+      </w:r>
+      <w:proofErr w:type="gramEnd"/>
+      <w:r>
+        <w:t xml:space="preserve"> Catalogo</w:t>
+      </w:r>
+      <w:bookmarkEnd w:id="30"/>
     </w:p>
     <w:p>
       <w:r>
         <w:rPr>
           <w:noProof/>
-          <w:lang w:eastAsia="es-ES"/>
+          <w:lang w:val="es-AR" w:eastAsia="es-AR"/>
         </w:rPr>
         <w:drawing>
-          <wp:inline distT="0" distB="0" distL="0" distR="0">
+          <wp:inline distT="0" distB="0" distL="0" distR="0" wp14:editId="7F28FCC6">
             <wp:extent cx="8705830" cy="5409127"/>
             <wp:effectExtent l="0" t="0" r="0" b="0"/>
             <wp:docPr id="13" name="Imagen 13"/>
@@ -6781,10 +8697,10 @@
                     </pic:cNvPicPr>
                   </pic:nvPicPr>
                   <pic:blipFill>
-                    <a:blip r:embed="rId35">
+                    <a:blip r:embed="rId48">
                       <a:extLst>
                         <a:ext uri="{28A0092B-C50C-407E-A947-70E740481C1C}">
-                          <a14:useLocalDpi xmlns="" xmlns:wpc="http://schemas.microsoft.com/office/word/2010/wordprocessingCanvas" xmlns:mc="http://schemas.openxmlformats.org/markup-compatibility/2006" xmlns:o="urn:schemas-microsoft-com:office:office" xmlns:v="urn:schemas-microsoft-com:vml" xmlns:wp14="http://schemas.microsoft.com/office/word/2010/wordprocessingDrawing" xmlns:w10="urn:schemas-microsoft-com:office:word" xmlns:w="http://schemas.openxmlformats.org/wordprocessingml/2006/main" xmlns:w14="http://schemas.microsoft.com/office/word/2010/wordml" xmlns:wpg="http://schemas.microsoft.com/office/word/2010/wordprocessingGroup" xmlns:wpi="http://schemas.microsoft.com/office/word/2010/wordprocessingInk" xmlns:wps="http://schemas.microsoft.com/office/word/2010/wordprocessingShape" xmlns:a14="http://schemas.microsoft.com/office/drawing/2010/main" val="0"/>
+                          <a14:useLocalDpi xmlns:a14="http://schemas.microsoft.com/office/drawing/2010/main" val="0"/>
                         </a:ext>
                       </a:extLst>
                     </a:blip>
@@ -6807,14 +8723,14 @@
                     </a:ln>
                     <a:extLst>
                       <a:ext uri="{909E8E84-426E-40DD-AFC4-6F175D3DCCD1}">
-                        <a14:hiddenFill xmlns="" xmlns:wpc="http://schemas.microsoft.com/office/word/2010/wordprocessingCanvas" xmlns:mc="http://schemas.openxmlformats.org/markup-compatibility/2006" xmlns:o="urn:schemas-microsoft-com:office:office" xmlns:v="urn:schemas-microsoft-com:vml" xmlns:wp14="http://schemas.microsoft.com/office/word/2010/wordprocessingDrawing" xmlns:w10="urn:schemas-microsoft-com:office:word" xmlns:w="http://schemas.openxmlformats.org/wordprocessingml/2006/main" xmlns:w14="http://schemas.microsoft.com/office/word/2010/wordml" xmlns:wpg="http://schemas.microsoft.com/office/word/2010/wordprocessingGroup" xmlns:wpi="http://schemas.microsoft.com/office/word/2010/wordprocessingInk" xmlns:wps="http://schemas.microsoft.com/office/word/2010/wordprocessingShape" xmlns:a14="http://schemas.microsoft.com/office/drawing/2010/main">
+                        <a14:hiddenFill xmlns:a14="http://schemas.microsoft.com/office/drawing/2010/main">
                           <a:solidFill>
                             <a:srgbClr val="FFFFFF" mc:Ignorable=""/>
                           </a:solidFill>
                         </a14:hiddenFill>
                       </a:ext>
                       <a:ext uri="{91240B29-F687-4F45-9708-019B960494DF}">
-                        <a14:hiddenLine xmlns="" xmlns:wpc="http://schemas.microsoft.com/office/word/2010/wordprocessingCanvas" xmlns:mc="http://schemas.openxmlformats.org/markup-compatibility/2006" xmlns:o="urn:schemas-microsoft-com:office:office" xmlns:v="urn:schemas-microsoft-com:vml" xmlns:wp14="http://schemas.microsoft.com/office/word/2010/wordprocessingDrawing" xmlns:w10="urn:schemas-microsoft-com:office:word" xmlns:w="http://schemas.openxmlformats.org/wordprocessingml/2006/main" xmlns:w14="http://schemas.microsoft.com/office/word/2010/wordml" xmlns:wpg="http://schemas.microsoft.com/office/word/2010/wordprocessingGroup" xmlns:wpi="http://schemas.microsoft.com/office/word/2010/wordprocessingInk" xmlns:wps="http://schemas.microsoft.com/office/word/2010/wordprocessingShape" xmlns:a14="http://schemas.microsoft.com/office/drawing/2010/main" w="9525">
+                        <a14:hiddenLine xmlns:a14="http://schemas.microsoft.com/office/drawing/2010/main" w="9525">
                           <a:solidFill>
                             <a:srgbClr val="000000" mc:Ignorable=""/>
                           </a:solidFill>
@@ -6841,24 +8757,32 @@
       <w:pPr>
         <w:pStyle w:val="Ttulo2"/>
       </w:pPr>
-      <w:bookmarkStart w:id="32" w:name="_Toc270961412"/>
+      <w:bookmarkStart w:id="31" w:name="_Toc270961412"/>
       <w:r>
         <w:lastRenderedPageBreak/>
-        <w:t>204.Registrar Rendición de Ventas a Viajantes</w:t>
-      </w:r>
-      <w:bookmarkEnd w:id="32"/>
+        <w:t>204</w:t>
+      </w:r>
+      <w:proofErr w:type="gramStart"/>
+      <w:r>
+        <w:t>.Registrar</w:t>
+      </w:r>
+      <w:proofErr w:type="gramEnd"/>
+      <w:r>
+        <w:t xml:space="preserve"> Rendición de Ventas a Viajantes</w:t>
+      </w:r>
+      <w:bookmarkEnd w:id="31"/>
     </w:p>
     <w:p>
       <w:r>
         <w:rPr>
           <w:noProof/>
-          <w:lang w:eastAsia="es-ES"/>
+          <w:lang w:val="es-AR" w:eastAsia="es-AR"/>
         </w:rPr>
         <w:drawing>
-          <wp:inline distT="0" distB="0" distL="0" distR="0">
-            <wp:extent cx="8763443" cy="5642885"/>
-            <wp:effectExtent l="19050" t="0" r="0" b="0"/>
-            <wp:docPr id="46" name="Imagen 19"/>
+          <wp:inline distT="0" distB="0" distL="0" distR="0" wp14:editId="4F5E9E24">
+            <wp:extent cx="8963247" cy="5592726"/>
+            <wp:effectExtent l="0" t="0" r="0" b="0"/>
+            <wp:docPr id="72" name="Imagen 72"/>
             <wp:cNvGraphicFramePr>
               <a:graphicFrameLocks xmlns:a="http://schemas.openxmlformats.org/drawingml/2006/main" noChangeAspect="1"/>
             </wp:cNvGraphicFramePr>
@@ -6866,13 +8790,19 @@
               <a:graphicData uri="http://schemas.openxmlformats.org/drawingml/2006/picture">
                 <pic:pic xmlns:pic="http://schemas.openxmlformats.org/drawingml/2006/picture">
                   <pic:nvPicPr>
-                    <pic:cNvPr id="0" name="Picture 19"/>
+                    <pic:cNvPr id="0" name="Imagen 31"/>
                     <pic:cNvPicPr>
                       <a:picLocks noChangeAspect="1" noChangeArrowheads="1"/>
                     </pic:cNvPicPr>
                   </pic:nvPicPr>
                   <pic:blipFill>
-                    <a:blip r:embed="rId36"/>
+                    <a:blip r:embed="rId49">
+                      <a:extLst>
+                        <a:ext uri="{28A0092B-C50C-407E-A947-70E740481C1C}">
+                          <a14:useLocalDpi xmlns:a14="http://schemas.microsoft.com/office/drawing/2010/main" val="0"/>
+                        </a:ext>
+                      </a:extLst>
+                    </a:blip>
                     <a:srcRect/>
                     <a:stretch>
                       <a:fillRect/>
@@ -6881,18 +8811,34 @@
                   <pic:spPr bwMode="auto">
                     <a:xfrm>
                       <a:off x="0" y="0"/>
-                      <a:ext cx="8761321" cy="5641518"/>
+                      <a:ext cx="8969805" cy="5596818"/>
                     </a:xfrm>
                     <a:prstGeom prst="rect">
                       <a:avLst/>
                     </a:prstGeom>
                     <a:noFill/>
-                    <a:ln w="9525">
+                    <a:ln>
                       <a:noFill/>
-                      <a:miter lim="800000"/>
-                      <a:headEnd/>
-                      <a:tailEnd/>
                     </a:ln>
+                    <a:extLst>
+                      <a:ext uri="{909E8E84-426E-40DD-AFC4-6F175D3DCCD1}">
+                        <a14:hiddenFill xmlns:a14="http://schemas.microsoft.com/office/drawing/2010/main">
+                          <a:solidFill>
+                            <a:srgbClr val="FFFFFF" mc:Ignorable=""/>
+                          </a:solidFill>
+                        </a14:hiddenFill>
+                      </a:ext>
+                      <a:ext uri="{91240B29-F687-4F45-9708-019B960494DF}">
+                        <a14:hiddenLine xmlns:a14="http://schemas.microsoft.com/office/drawing/2010/main" w="9525">
+                          <a:solidFill>
+                            <a:srgbClr val="000000" mc:Ignorable=""/>
+                          </a:solidFill>
+                          <a:miter lim="800000"/>
+                          <a:headEnd/>
+                          <a:tailEnd/>
+                        </a14:hiddenLine>
+                      </a:ext>
+                    </a:extLst>
                   </pic:spPr>
                 </pic:pic>
               </a:graphicData>
@@ -6905,24 +8851,32 @@
       <w:pPr>
         <w:pStyle w:val="Ttulo2"/>
       </w:pPr>
-      <w:bookmarkStart w:id="33" w:name="_Toc270961413"/>
+      <w:bookmarkStart w:id="32" w:name="_Toc270961413"/>
       <w:r>
         <w:lastRenderedPageBreak/>
-        <w:t>205.Registrar Devolución de Venta</w:t>
-      </w:r>
-      <w:bookmarkEnd w:id="33"/>
+        <w:t>205</w:t>
+      </w:r>
+      <w:proofErr w:type="gramStart"/>
+      <w:r>
+        <w:t>.Registrar</w:t>
+      </w:r>
+      <w:proofErr w:type="gramEnd"/>
+      <w:r>
+        <w:t xml:space="preserve"> Devolución de Venta</w:t>
+      </w:r>
+      <w:bookmarkEnd w:id="32"/>
     </w:p>
     <w:p>
       <w:r>
         <w:rPr>
           <w:noProof/>
-          <w:lang w:eastAsia="es-ES"/>
+          <w:lang w:val="es-AR" w:eastAsia="es-AR"/>
         </w:rPr>
         <w:drawing>
-          <wp:inline distT="0" distB="0" distL="0" distR="0">
-            <wp:extent cx="8997359" cy="5675388"/>
-            <wp:effectExtent l="19050" t="0" r="0" b="0"/>
-            <wp:docPr id="47" name="Imagen 20"/>
+          <wp:inline distT="0" distB="0" distL="0" distR="0" wp14:editId="02156E9D">
+            <wp:extent cx="9144000" cy="5590384"/>
+            <wp:effectExtent l="0" t="0" r="0" b="0"/>
+            <wp:docPr id="73" name="Imagen 73"/>
             <wp:cNvGraphicFramePr>
               <a:graphicFrameLocks xmlns:a="http://schemas.openxmlformats.org/drawingml/2006/main" noChangeAspect="1"/>
             </wp:cNvGraphicFramePr>
@@ -6930,13 +8884,19 @@
               <a:graphicData uri="http://schemas.openxmlformats.org/drawingml/2006/picture">
                 <pic:pic xmlns:pic="http://schemas.openxmlformats.org/drawingml/2006/picture">
                   <pic:nvPicPr>
-                    <pic:cNvPr id="0" name="Picture 20"/>
+                    <pic:cNvPr id="0" name="Imagen 32"/>
                     <pic:cNvPicPr>
                       <a:picLocks noChangeAspect="1" noChangeArrowheads="1"/>
                     </pic:cNvPicPr>
                   </pic:nvPicPr>
                   <pic:blipFill>
-                    <a:blip r:embed="rId37"/>
+                    <a:blip r:embed="rId50">
+                      <a:extLst>
+                        <a:ext uri="{28A0092B-C50C-407E-A947-70E740481C1C}">
+                          <a14:useLocalDpi xmlns:a14="http://schemas.microsoft.com/office/drawing/2010/main" val="0"/>
+                        </a:ext>
+                      </a:extLst>
+                    </a:blip>
                     <a:srcRect/>
                     <a:stretch>
                       <a:fillRect/>
@@ -6945,18 +8905,34 @@
                   <pic:spPr bwMode="auto">
                     <a:xfrm>
                       <a:off x="0" y="0"/>
-                      <a:ext cx="9006437" cy="5681114"/>
+                      <a:ext cx="9144000" cy="5590384"/>
                     </a:xfrm>
                     <a:prstGeom prst="rect">
                       <a:avLst/>
                     </a:prstGeom>
                     <a:noFill/>
-                    <a:ln w="9525">
+                    <a:ln>
                       <a:noFill/>
-                      <a:miter lim="800000"/>
-                      <a:headEnd/>
-                      <a:tailEnd/>
                     </a:ln>
+                    <a:extLst>
+                      <a:ext uri="{909E8E84-426E-40DD-AFC4-6F175D3DCCD1}">
+                        <a14:hiddenFill xmlns:a14="http://schemas.microsoft.com/office/drawing/2010/main">
+                          <a:solidFill>
+                            <a:srgbClr val="FFFFFF" mc:Ignorable=""/>
+                          </a:solidFill>
+                        </a14:hiddenFill>
+                      </a:ext>
+                      <a:ext uri="{91240B29-F687-4F45-9708-019B960494DF}">
+                        <a14:hiddenLine xmlns:a14="http://schemas.microsoft.com/office/drawing/2010/main" w="9525">
+                          <a:solidFill>
+                            <a:srgbClr val="000000" mc:Ignorable=""/>
+                          </a:solidFill>
+                          <a:miter lim="800000"/>
+                          <a:headEnd/>
+                          <a:tailEnd/>
+                        </a14:hiddenLine>
+                      </a:ext>
+                    </a:extLst>
                   </pic:spPr>
                 </pic:pic>
               </a:graphicData>
@@ -6969,21 +8945,29 @@
       <w:pPr>
         <w:pStyle w:val="Ttulo2"/>
       </w:pPr>
-      <w:bookmarkStart w:id="34" w:name="_Toc270961414"/>
+      <w:bookmarkStart w:id="33" w:name="_Toc270961414"/>
       <w:r>
         <w:lastRenderedPageBreak/>
-        <w:t>206.Consultar Cliente</w:t>
-      </w:r>
-      <w:bookmarkEnd w:id="34"/>
+        <w:t>206</w:t>
+      </w:r>
+      <w:proofErr w:type="gramStart"/>
+      <w:r>
+        <w:t>.Consultar</w:t>
+      </w:r>
+      <w:proofErr w:type="gramEnd"/>
+      <w:r>
+        <w:t xml:space="preserve"> Cliente</w:t>
+      </w:r>
+      <w:bookmarkEnd w:id="33"/>
     </w:p>
     <w:p>
       <w:r>
         <w:rPr>
           <w:noProof/>
-          <w:lang w:eastAsia="es-ES"/>
+          <w:lang w:val="es-AR" w:eastAsia="es-AR"/>
         </w:rPr>
         <w:drawing>
-          <wp:inline distT="0" distB="0" distL="0" distR="0">
+          <wp:inline distT="0" distB="0" distL="0" distR="0" wp14:editId="586BE703">
             <wp:extent cx="9037577" cy="5059252"/>
             <wp:effectExtent l="0" t="0" r="0" b="0"/>
             <wp:docPr id="24" name="Imagen 24"/>
@@ -7000,10 +8984,10 @@
                     </pic:cNvPicPr>
                   </pic:nvPicPr>
                   <pic:blipFill>
-                    <a:blip r:embed="rId38">
+                    <a:blip r:embed="rId51">
                       <a:extLst>
                         <a:ext uri="{28A0092B-C50C-407E-A947-70E740481C1C}">
-                          <a14:useLocalDpi xmlns="" xmlns:wpc="http://schemas.microsoft.com/office/word/2010/wordprocessingCanvas" xmlns:mc="http://schemas.openxmlformats.org/markup-compatibility/2006" xmlns:o="urn:schemas-microsoft-com:office:office" xmlns:v="urn:schemas-microsoft-com:vml" xmlns:wp14="http://schemas.microsoft.com/office/word/2010/wordprocessingDrawing" xmlns:w10="urn:schemas-microsoft-com:office:word" xmlns:w="http://schemas.openxmlformats.org/wordprocessingml/2006/main" xmlns:w14="http://schemas.microsoft.com/office/word/2010/wordml" xmlns:wpg="http://schemas.microsoft.com/office/word/2010/wordprocessingGroup" xmlns:wpi="http://schemas.microsoft.com/office/word/2010/wordprocessingInk" xmlns:wps="http://schemas.microsoft.com/office/word/2010/wordprocessingShape" xmlns:a14="http://schemas.microsoft.com/office/drawing/2010/main" val="0"/>
+                          <a14:useLocalDpi xmlns:a14="http://schemas.microsoft.com/office/drawing/2010/main" val="0"/>
                         </a:ext>
                       </a:extLst>
                     </a:blip>
@@ -7026,14 +9010,14 @@
                     </a:ln>
                     <a:extLst>
                       <a:ext uri="{909E8E84-426E-40DD-AFC4-6F175D3DCCD1}">
-                        <a14:hiddenFill xmlns="" xmlns:wpc="http://schemas.microsoft.com/office/word/2010/wordprocessingCanvas" xmlns:mc="http://schemas.openxmlformats.org/markup-compatibility/2006" xmlns:o="urn:schemas-microsoft-com:office:office" xmlns:v="urn:schemas-microsoft-com:vml" xmlns:wp14="http://schemas.microsoft.com/office/word/2010/wordprocessingDrawing" xmlns:w10="urn:schemas-microsoft-com:office:word" xmlns:w="http://schemas.openxmlformats.org/wordprocessingml/2006/main" xmlns:w14="http://schemas.microsoft.com/office/word/2010/wordml" xmlns:wpg="http://schemas.microsoft.com/office/word/2010/wordprocessingGroup" xmlns:wpi="http://schemas.microsoft.com/office/word/2010/wordprocessingInk" xmlns:wps="http://schemas.microsoft.com/office/word/2010/wordprocessingShape" xmlns:a14="http://schemas.microsoft.com/office/drawing/2010/main">
+                        <a14:hiddenFill xmlns:a14="http://schemas.microsoft.com/office/drawing/2010/main">
                           <a:solidFill>
                             <a:srgbClr val="FFFFFF" mc:Ignorable=""/>
                           </a:solidFill>
                         </a14:hiddenFill>
                       </a:ext>
                       <a:ext uri="{91240B29-F687-4F45-9708-019B960494DF}">
-                        <a14:hiddenLine xmlns="" xmlns:wpc="http://schemas.microsoft.com/office/word/2010/wordprocessingCanvas" xmlns:mc="http://schemas.openxmlformats.org/markup-compatibility/2006" xmlns:o="urn:schemas-microsoft-com:office:office" xmlns:v="urn:schemas-microsoft-com:vml" xmlns:wp14="http://schemas.microsoft.com/office/word/2010/wordprocessingDrawing" xmlns:w10="urn:schemas-microsoft-com:office:word" xmlns:w="http://schemas.openxmlformats.org/wordprocessingml/2006/main" xmlns:w14="http://schemas.microsoft.com/office/word/2010/wordml" xmlns:wpg="http://schemas.microsoft.com/office/word/2010/wordprocessingGroup" xmlns:wpi="http://schemas.microsoft.com/office/word/2010/wordprocessingInk" xmlns:wps="http://schemas.microsoft.com/office/word/2010/wordprocessingShape" xmlns:a14="http://schemas.microsoft.com/office/drawing/2010/main" w="9525">
+                        <a14:hiddenLine xmlns:a14="http://schemas.microsoft.com/office/drawing/2010/main" w="9525">
                           <a:solidFill>
                             <a:srgbClr val="000000" mc:Ignorable=""/>
                           </a:solidFill>
@@ -7060,24 +9044,24 @@
       <w:pPr>
         <w:pStyle w:val="Ttulo2"/>
       </w:pPr>
-      <w:bookmarkStart w:id="35" w:name="_Toc270961415"/>
+      <w:bookmarkStart w:id="34" w:name="_Toc270961415"/>
       <w:r>
         <w:lastRenderedPageBreak/>
         <w:t>207. Generar Informe de Cuentas de Cliente</w:t>
       </w:r>
-      <w:bookmarkEnd w:id="35"/>
+      <w:bookmarkEnd w:id="34"/>
     </w:p>
     <w:p>
       <w:r>
         <w:rPr>
           <w:noProof/>
-          <w:lang w:eastAsia="es-ES"/>
+          <w:lang w:val="es-AR" w:eastAsia="es-AR"/>
         </w:rPr>
         <w:drawing>
-          <wp:inline distT="0" distB="0" distL="0" distR="0">
-            <wp:extent cx="9169102" cy="5635256"/>
-            <wp:effectExtent l="19050" t="0" r="0" b="0"/>
-            <wp:docPr id="48" name="Imagen 21"/>
+          <wp:inline distT="0" distB="0" distL="0" distR="0" wp14:editId="45AC5AF4">
+            <wp:extent cx="9249743" cy="5582093"/>
+            <wp:effectExtent l="0" t="0" r="0" b="0"/>
+            <wp:docPr id="74" name="Imagen 74"/>
             <wp:cNvGraphicFramePr>
               <a:graphicFrameLocks xmlns:a="http://schemas.openxmlformats.org/drawingml/2006/main" noChangeAspect="1"/>
             </wp:cNvGraphicFramePr>
@@ -7085,13 +9069,19 @@
               <a:graphicData uri="http://schemas.openxmlformats.org/drawingml/2006/picture">
                 <pic:pic xmlns:pic="http://schemas.openxmlformats.org/drawingml/2006/picture">
                   <pic:nvPicPr>
-                    <pic:cNvPr id="0" name="Picture 21"/>
+                    <pic:cNvPr id="0" name="Imagen 33"/>
                     <pic:cNvPicPr>
                       <a:picLocks noChangeAspect="1" noChangeArrowheads="1"/>
                     </pic:cNvPicPr>
                   </pic:nvPicPr>
                   <pic:blipFill>
-                    <a:blip r:embed="rId39"/>
+                    <a:blip r:embed="rId52">
+                      <a:extLst>
+                        <a:ext uri="{28A0092B-C50C-407E-A947-70E740481C1C}">
+                          <a14:useLocalDpi xmlns:a14="http://schemas.microsoft.com/office/drawing/2010/main" val="0"/>
+                        </a:ext>
+                      </a:extLst>
+                    </a:blip>
                     <a:srcRect/>
                     <a:stretch>
                       <a:fillRect/>
@@ -7100,18 +9090,34 @@
                   <pic:spPr bwMode="auto">
                     <a:xfrm>
                       <a:off x="0" y="0"/>
-                      <a:ext cx="9168920" cy="5635144"/>
+                      <a:ext cx="9250135" cy="5582330"/>
                     </a:xfrm>
                     <a:prstGeom prst="rect">
                       <a:avLst/>
                     </a:prstGeom>
                     <a:noFill/>
-                    <a:ln w="9525">
+                    <a:ln>
                       <a:noFill/>
-                      <a:miter lim="800000"/>
-                      <a:headEnd/>
-                      <a:tailEnd/>
                     </a:ln>
+                    <a:extLst>
+                      <a:ext uri="{909E8E84-426E-40DD-AFC4-6F175D3DCCD1}">
+                        <a14:hiddenFill xmlns:a14="http://schemas.microsoft.com/office/drawing/2010/main">
+                          <a:solidFill>
+                            <a:srgbClr val="FFFFFF" mc:Ignorable=""/>
+                          </a:solidFill>
+                        </a14:hiddenFill>
+                      </a:ext>
+                      <a:ext uri="{91240B29-F687-4F45-9708-019B960494DF}">
+                        <a14:hiddenLine xmlns:a14="http://schemas.microsoft.com/office/drawing/2010/main" w="9525">
+                          <a:solidFill>
+                            <a:srgbClr val="000000" mc:Ignorable=""/>
+                          </a:solidFill>
+                          <a:miter lim="800000"/>
+                          <a:headEnd/>
+                          <a:tailEnd/>
+                        </a14:hiddenLine>
+                      </a:ext>
+                    </a:extLst>
                   </pic:spPr>
                 </pic:pic>
               </a:graphicData>
@@ -7124,21 +9130,29 @@
       <w:pPr>
         <w:pStyle w:val="Ttulo2"/>
       </w:pPr>
-      <w:bookmarkStart w:id="36" w:name="_Toc270961416"/>
+      <w:bookmarkStart w:id="35" w:name="_Toc270961416"/>
       <w:r>
         <w:lastRenderedPageBreak/>
-        <w:t>208.Generar Informe de Ventas</w:t>
-      </w:r>
-      <w:bookmarkEnd w:id="36"/>
+        <w:t>208</w:t>
+      </w:r>
+      <w:proofErr w:type="gramStart"/>
+      <w:r>
+        <w:t>.Generar</w:t>
+      </w:r>
+      <w:proofErr w:type="gramEnd"/>
+      <w:r>
+        <w:t xml:space="preserve"> Informe de Ventas</w:t>
+      </w:r>
+      <w:bookmarkEnd w:id="35"/>
     </w:p>
     <w:p>
       <w:r>
         <w:rPr>
           <w:noProof/>
-          <w:lang w:eastAsia="es-ES"/>
+          <w:lang w:val="es-AR" w:eastAsia="es-AR"/>
         </w:rPr>
         <w:drawing>
-          <wp:inline distT="0" distB="0" distL="0" distR="0">
+          <wp:inline distT="0" distB="0" distL="0" distR="0" wp14:editId="58FAA6D6">
             <wp:extent cx="9146215" cy="5337544"/>
             <wp:effectExtent l="19050" t="0" r="0" b="0"/>
             <wp:docPr id="49" name="Imagen 22"/>
@@ -7155,7 +9169,7 @@
                     </pic:cNvPicPr>
                   </pic:nvPicPr>
                   <pic:blipFill>
-                    <a:blip r:embed="rId40"/>
+                    <a:blip r:embed="rId53"/>
                     <a:srcRect/>
                     <a:stretch>
                       <a:fillRect/>
@@ -7193,21 +9207,29 @@
       <w:pPr>
         <w:pStyle w:val="Ttulo2"/>
       </w:pPr>
-      <w:bookmarkStart w:id="37" w:name="_Toc270961417"/>
+      <w:bookmarkStart w:id="36" w:name="_Toc270961417"/>
       <w:r>
         <w:lastRenderedPageBreak/>
-        <w:t>209.Registrar Venta</w:t>
-      </w:r>
-      <w:bookmarkEnd w:id="37"/>
+        <w:t>209</w:t>
+      </w:r>
+      <w:proofErr w:type="gramStart"/>
+      <w:r>
+        <w:t>.Registrar</w:t>
+      </w:r>
+      <w:proofErr w:type="gramEnd"/>
+      <w:r>
+        <w:t xml:space="preserve"> Venta</w:t>
+      </w:r>
+      <w:bookmarkEnd w:id="36"/>
     </w:p>
     <w:p>
       <w:r>
         <w:rPr>
           <w:noProof/>
-          <w:lang w:eastAsia="es-ES"/>
+          <w:lang w:val="es-AR" w:eastAsia="es-AR"/>
         </w:rPr>
         <w:drawing>
-          <wp:inline distT="0" distB="0" distL="0" distR="0">
+          <wp:inline distT="0" distB="0" distL="0" distR="0" wp14:editId="22DF4AF7">
             <wp:extent cx="8202271" cy="5751095"/>
             <wp:effectExtent l="0" t="0" r="0" b="0"/>
             <wp:docPr id="28" name="Imagen 28"/>
@@ -7224,10 +9246,10 @@
                     </pic:cNvPicPr>
                   </pic:nvPicPr>
                   <pic:blipFill>
-                    <a:blip r:embed="rId41">
+                    <a:blip r:embed="rId54">
                       <a:extLst>
                         <a:ext uri="{28A0092B-C50C-407E-A947-70E740481C1C}">
-                          <a14:useLocalDpi xmlns="" xmlns:wpc="http://schemas.microsoft.com/office/word/2010/wordprocessingCanvas" xmlns:mc="http://schemas.openxmlformats.org/markup-compatibility/2006" xmlns:o="urn:schemas-microsoft-com:office:office" xmlns:v="urn:schemas-microsoft-com:vml" xmlns:wp14="http://schemas.microsoft.com/office/word/2010/wordprocessingDrawing" xmlns:w10="urn:schemas-microsoft-com:office:word" xmlns:w="http://schemas.openxmlformats.org/wordprocessingml/2006/main" xmlns:w14="http://schemas.microsoft.com/office/word/2010/wordml" xmlns:wpg="http://schemas.microsoft.com/office/word/2010/wordprocessingGroup" xmlns:wpi="http://schemas.microsoft.com/office/word/2010/wordprocessingInk" xmlns:wps="http://schemas.microsoft.com/office/word/2010/wordprocessingShape" xmlns:a14="http://schemas.microsoft.com/office/drawing/2010/main" val="0"/>
+                          <a14:useLocalDpi xmlns:a14="http://schemas.microsoft.com/office/drawing/2010/main" val="0"/>
                         </a:ext>
                       </a:extLst>
                     </a:blip>
@@ -7250,14 +9272,14 @@
                     </a:ln>
                     <a:extLst>
                       <a:ext uri="{909E8E84-426E-40DD-AFC4-6F175D3DCCD1}">
-                        <a14:hiddenFill xmlns="" xmlns:wpc="http://schemas.microsoft.com/office/word/2010/wordprocessingCanvas" xmlns:mc="http://schemas.openxmlformats.org/markup-compatibility/2006" xmlns:o="urn:schemas-microsoft-com:office:office" xmlns:v="urn:schemas-microsoft-com:vml" xmlns:wp14="http://schemas.microsoft.com/office/word/2010/wordprocessingDrawing" xmlns:w10="urn:schemas-microsoft-com:office:word" xmlns:w="http://schemas.openxmlformats.org/wordprocessingml/2006/main" xmlns:w14="http://schemas.microsoft.com/office/word/2010/wordml" xmlns:wpg="http://schemas.microsoft.com/office/word/2010/wordprocessingGroup" xmlns:wpi="http://schemas.microsoft.com/office/word/2010/wordprocessingInk" xmlns:wps="http://schemas.microsoft.com/office/word/2010/wordprocessingShape" xmlns:a14="http://schemas.microsoft.com/office/drawing/2010/main">
+                        <a14:hiddenFill xmlns:a14="http://schemas.microsoft.com/office/drawing/2010/main">
                           <a:solidFill>
                             <a:srgbClr val="FFFFFF" mc:Ignorable=""/>
                           </a:solidFill>
                         </a14:hiddenFill>
                       </a:ext>
                       <a:ext uri="{91240B29-F687-4F45-9708-019B960494DF}">
-                        <a14:hiddenLine xmlns="" xmlns:wpc="http://schemas.microsoft.com/office/word/2010/wordprocessingCanvas" xmlns:mc="http://schemas.openxmlformats.org/markup-compatibility/2006" xmlns:o="urn:schemas-microsoft-com:office:office" xmlns:v="urn:schemas-microsoft-com:vml" xmlns:wp14="http://schemas.microsoft.com/office/word/2010/wordprocessingDrawing" xmlns:w10="urn:schemas-microsoft-com:office:word" xmlns:w="http://schemas.openxmlformats.org/wordprocessingml/2006/main" xmlns:w14="http://schemas.microsoft.com/office/word/2010/wordml" xmlns:wpg="http://schemas.microsoft.com/office/word/2010/wordprocessingGroup" xmlns:wpi="http://schemas.microsoft.com/office/word/2010/wordprocessingInk" xmlns:wps="http://schemas.microsoft.com/office/word/2010/wordprocessingShape" xmlns:a14="http://schemas.microsoft.com/office/drawing/2010/main" w="9525">
+                        <a14:hiddenLine xmlns:a14="http://schemas.microsoft.com/office/drawing/2010/main" w="9525">
                           <a:solidFill>
                             <a:srgbClr val="000000" mc:Ignorable=""/>
                           </a:solidFill>
@@ -7279,24 +9301,32 @@
       <w:pPr>
         <w:pStyle w:val="Ttulo2"/>
       </w:pPr>
-      <w:bookmarkStart w:id="38" w:name="_Toc270961418"/>
+      <w:bookmarkStart w:id="37" w:name="_Toc270961418"/>
       <w:r>
         <w:lastRenderedPageBreak/>
-        <w:t>210.Consultar Viajante</w:t>
-      </w:r>
-      <w:bookmarkEnd w:id="38"/>
+        <w:t>210</w:t>
+      </w:r>
+      <w:proofErr w:type="gramStart"/>
+      <w:r>
+        <w:t>.Consultar</w:t>
+      </w:r>
+      <w:proofErr w:type="gramEnd"/>
+      <w:r>
+        <w:t xml:space="preserve"> Viajante</w:t>
+      </w:r>
+      <w:bookmarkEnd w:id="37"/>
     </w:p>
     <w:p>
       <w:r>
         <w:rPr>
           <w:noProof/>
-          <w:lang w:eastAsia="es-ES"/>
+          <w:lang w:val="es-AR" w:eastAsia="es-AR"/>
         </w:rPr>
         <w:drawing>
-          <wp:inline distT="0" distB="0" distL="0" distR="0">
-            <wp:extent cx="8654173" cy="5589431"/>
+          <wp:inline distT="0" distB="0" distL="0" distR="0" wp14:editId="60DB9BAE">
+            <wp:extent cx="8644255" cy="5336005"/>
             <wp:effectExtent l="0" t="0" r="0" b="0"/>
-            <wp:docPr id="29" name="Imagen 29"/>
+            <wp:docPr id="75" name="Imagen 75"/>
             <wp:cNvGraphicFramePr>
               <a:graphicFrameLocks xmlns:a="http://schemas.openxmlformats.org/drawingml/2006/main" noChangeAspect="1"/>
             </wp:cNvGraphicFramePr>
@@ -7304,16 +9334,16 @@
               <a:graphicData uri="http://schemas.openxmlformats.org/drawingml/2006/picture">
                 <pic:pic xmlns:pic="http://schemas.openxmlformats.org/drawingml/2006/picture">
                   <pic:nvPicPr>
-                    <pic:cNvPr id="0" name="Imagen 18"/>
+                    <pic:cNvPr id="0" name="Imagen 34"/>
                     <pic:cNvPicPr>
                       <a:picLocks noChangeAspect="1" noChangeArrowheads="1"/>
                     </pic:cNvPicPr>
                   </pic:nvPicPr>
                   <pic:blipFill>
-                    <a:blip r:embed="rId42">
+                    <a:blip r:embed="rId55">
                       <a:extLst>
                         <a:ext uri="{28A0092B-C50C-407E-A947-70E740481C1C}">
-                          <a14:useLocalDpi xmlns="" xmlns:wpc="http://schemas.microsoft.com/office/word/2010/wordprocessingCanvas" xmlns:mc="http://schemas.openxmlformats.org/markup-compatibility/2006" xmlns:o="urn:schemas-microsoft-com:office:office" xmlns:v="urn:schemas-microsoft-com:vml" xmlns:wp14="http://schemas.microsoft.com/office/word/2010/wordprocessingDrawing" xmlns:w10="urn:schemas-microsoft-com:office:word" xmlns:w="http://schemas.openxmlformats.org/wordprocessingml/2006/main" xmlns:w14="http://schemas.microsoft.com/office/word/2010/wordml" xmlns:wpg="http://schemas.microsoft.com/office/word/2010/wordprocessingGroup" xmlns:wpi="http://schemas.microsoft.com/office/word/2010/wordprocessingInk" xmlns:wps="http://schemas.microsoft.com/office/word/2010/wordprocessingShape" xmlns:a14="http://schemas.microsoft.com/office/drawing/2010/main" val="0"/>
+                          <a14:useLocalDpi xmlns:a14="http://schemas.microsoft.com/office/drawing/2010/main" val="0"/>
                         </a:ext>
                       </a:extLst>
                     </a:blip>
@@ -7325,7 +9355,7 @@
                   <pic:spPr bwMode="auto">
                     <a:xfrm>
                       <a:off x="0" y="0"/>
-                      <a:ext cx="8654415" cy="5589587"/>
+                      <a:ext cx="8646537" cy="5337414"/>
                     </a:xfrm>
                     <a:prstGeom prst="rect">
                       <a:avLst/>
@@ -7336,14 +9366,14 @@
                     </a:ln>
                     <a:extLst>
                       <a:ext uri="{909E8E84-426E-40DD-AFC4-6F175D3DCCD1}">
-                        <a14:hiddenFill xmlns="" xmlns:wpc="http://schemas.microsoft.com/office/word/2010/wordprocessingCanvas" xmlns:mc="http://schemas.openxmlformats.org/markup-compatibility/2006" xmlns:o="urn:schemas-microsoft-com:office:office" xmlns:v="urn:schemas-microsoft-com:vml" xmlns:wp14="http://schemas.microsoft.com/office/word/2010/wordprocessingDrawing" xmlns:w10="urn:schemas-microsoft-com:office:word" xmlns:w="http://schemas.openxmlformats.org/wordprocessingml/2006/main" xmlns:w14="http://schemas.microsoft.com/office/word/2010/wordml" xmlns:wpg="http://schemas.microsoft.com/office/word/2010/wordprocessingGroup" xmlns:wpi="http://schemas.microsoft.com/office/word/2010/wordprocessingInk" xmlns:wps="http://schemas.microsoft.com/office/word/2010/wordprocessingShape" xmlns:a14="http://schemas.microsoft.com/office/drawing/2010/main">
+                        <a14:hiddenFill xmlns:a14="http://schemas.microsoft.com/office/drawing/2010/main">
                           <a:solidFill>
                             <a:srgbClr val="FFFFFF" mc:Ignorable=""/>
                           </a:solidFill>
                         </a14:hiddenFill>
                       </a:ext>
                       <a:ext uri="{91240B29-F687-4F45-9708-019B960494DF}">
-                        <a14:hiddenLine xmlns="" xmlns:wpc="http://schemas.microsoft.com/office/word/2010/wordprocessingCanvas" xmlns:mc="http://schemas.openxmlformats.org/markup-compatibility/2006" xmlns:o="urn:schemas-microsoft-com:office:office" xmlns:v="urn:schemas-microsoft-com:vml" xmlns:wp14="http://schemas.microsoft.com/office/word/2010/wordprocessingDrawing" xmlns:w10="urn:schemas-microsoft-com:office:word" xmlns:w="http://schemas.openxmlformats.org/wordprocessingml/2006/main" xmlns:w14="http://schemas.microsoft.com/office/word/2010/wordml" xmlns:wpg="http://schemas.microsoft.com/office/word/2010/wordprocessingGroup" xmlns:wpi="http://schemas.microsoft.com/office/word/2010/wordprocessingInk" xmlns:wps="http://schemas.microsoft.com/office/word/2010/wordprocessingShape" xmlns:a14="http://schemas.microsoft.com/office/drawing/2010/main" w="9525">
+                        <a14:hiddenLine xmlns:a14="http://schemas.microsoft.com/office/drawing/2010/main" w="9525">
                           <a:solidFill>
                             <a:srgbClr val="000000" mc:Ignorable=""/>
                           </a:solidFill>
@@ -7368,21 +9398,120 @@
       <w:r>
         <w:br w:type="page"/>
       </w:r>
-      <w:bookmarkStart w:id="39" w:name="_Toc270961419"/>
+      <w:bookmarkStart w:id="38" w:name="_Toc270961419"/>
+    </w:p>
+    <w:p>
+      <w:pPr>
+        <w:pStyle w:val="Ttulo2"/>
+      </w:pPr>
       <w:r>
         <w:lastRenderedPageBreak/>
-        <w:t>281.Registrar Pedido</w:t>
+        <w:t>212. Crear Catalogo</w:t>
+      </w:r>
+    </w:p>
+    <w:p>
+      <w:bookmarkStart w:id="39" w:name="_GoBack"/>
+      <w:r>
+        <w:rPr>
+          <w:noProof/>
+          <w:lang w:val="es-AR" w:eastAsia="es-AR"/>
+        </w:rPr>
+        <w:drawing>
+          <wp:inline distT="0" distB="0" distL="0" distR="0" wp14:editId="462C2366">
+            <wp:extent cx="9139484" cy="4572000"/>
+            <wp:effectExtent l="0" t="0" r="0" b="0"/>
+            <wp:docPr id="83" name="Imagen 83"/>
+            <wp:cNvGraphicFramePr>
+              <a:graphicFrameLocks xmlns:a="http://schemas.openxmlformats.org/drawingml/2006/main" noChangeAspect="1"/>
+            </wp:cNvGraphicFramePr>
+            <a:graphic xmlns:a="http://schemas.openxmlformats.org/drawingml/2006/main">
+              <a:graphicData uri="http://schemas.openxmlformats.org/drawingml/2006/picture">
+                <pic:pic xmlns:pic="http://schemas.openxmlformats.org/drawingml/2006/picture">
+                  <pic:nvPicPr>
+                    <pic:cNvPr id="0" name="Imagen 42"/>
+                    <pic:cNvPicPr>
+                      <a:picLocks noChangeAspect="1" noChangeArrowheads="1"/>
+                    </pic:cNvPicPr>
+                  </pic:nvPicPr>
+                  <pic:blipFill>
+                    <a:blip r:embed="rId56">
+                      <a:extLst>
+                        <a:ext uri="{28A0092B-C50C-407E-A947-70E740481C1C}">
+                          <a14:useLocalDpi xmlns:a14="http://schemas.microsoft.com/office/drawing/2010/main" val="0"/>
+                        </a:ext>
+                      </a:extLst>
+                    </a:blip>
+                    <a:srcRect/>
+                    <a:stretch>
+                      <a:fillRect/>
+                    </a:stretch>
+                  </pic:blipFill>
+                  <pic:spPr bwMode="auto">
+                    <a:xfrm>
+                      <a:off x="0" y="0"/>
+                      <a:ext cx="9144000" cy="4574259"/>
+                    </a:xfrm>
+                    <a:prstGeom prst="rect">
+                      <a:avLst/>
+                    </a:prstGeom>
+                    <a:noFill/>
+                    <a:ln>
+                      <a:noFill/>
+                    </a:ln>
+                    <a:extLst>
+                      <a:ext uri="{909E8E84-426E-40DD-AFC4-6F175D3DCCD1}">
+                        <a14:hiddenFill xmlns:a14="http://schemas.microsoft.com/office/drawing/2010/main">
+                          <a:solidFill>
+                            <a:srgbClr val="FFFFFF" mc:Ignorable=""/>
+                          </a:solidFill>
+                        </a14:hiddenFill>
+                      </a:ext>
+                      <a:ext uri="{91240B29-F687-4F45-9708-019B960494DF}">
+                        <a14:hiddenLine xmlns:a14="http://schemas.microsoft.com/office/drawing/2010/main" w="9525">
+                          <a:solidFill>
+                            <a:srgbClr val="000000" mc:Ignorable=""/>
+                          </a:solidFill>
+                          <a:miter lim="800000"/>
+                          <a:headEnd/>
+                          <a:tailEnd/>
+                        </a14:hiddenLine>
+                      </a:ext>
+                    </a:extLst>
+                  </pic:spPr>
+                </pic:pic>
+              </a:graphicData>
+            </a:graphic>
+          </wp:inline>
+        </w:drawing>
       </w:r>
       <w:bookmarkEnd w:id="39"/>
     </w:p>
     <w:p>
+      <w:pPr>
+        <w:pStyle w:val="Ttulo2"/>
+      </w:pPr>
+      <w:r>
+        <w:lastRenderedPageBreak/>
+        <w:t>281</w:t>
+      </w:r>
+      <w:proofErr w:type="gramStart"/>
+      <w:r>
+        <w:t>.Registrar</w:t>
+      </w:r>
+      <w:proofErr w:type="gramEnd"/>
+      <w:r>
+        <w:t xml:space="preserve"> Pedido</w:t>
+      </w:r>
+      <w:bookmarkEnd w:id="38"/>
+    </w:p>
+    <w:p>
       <w:r>
         <w:rPr>
           <w:noProof/>
-          <w:lang w:eastAsia="es-ES"/>
+          <w:lang w:val="es-AR" w:eastAsia="es-AR"/>
         </w:rPr>
         <w:drawing>
-          <wp:inline distT="0" distB="0" distL="0" distR="0">
+          <wp:inline distT="0" distB="0" distL="0" distR="0" wp14:editId="5396BA7F">
             <wp:extent cx="8848503" cy="5688419"/>
             <wp:effectExtent l="19050" t="0" r="0" b="0"/>
             <wp:docPr id="50" name="Imagen 23"/>
@@ -7399,7 +9528,7 @@
                     </pic:cNvPicPr>
                   </pic:nvPicPr>
                   <pic:blipFill>
-                    <a:blip r:embed="rId43"/>
+                    <a:blip r:embed="rId57"/>
                     <a:srcRect/>
                     <a:stretch>
                       <a:fillRect/>
@@ -7435,7 +9564,15 @@
       <w:bookmarkStart w:id="40" w:name="_Toc270961420"/>
       <w:r>
         <w:lastRenderedPageBreak/>
-        <w:t>282.Consultar Pedido</w:t>
+        <w:t>282</w:t>
+      </w:r>
+      <w:proofErr w:type="gramStart"/>
+      <w:r>
+        <w:t>.Consultar</w:t>
+      </w:r>
+      <w:proofErr w:type="gramEnd"/>
+      <w:r>
+        <w:t xml:space="preserve"> Pedido</w:t>
       </w:r>
       <w:bookmarkEnd w:id="40"/>
     </w:p>
@@ -7443,10 +9580,10 @@
       <w:r>
         <w:rPr>
           <w:noProof/>
-          <w:lang w:eastAsia="es-ES"/>
+          <w:lang w:val="es-AR" w:eastAsia="es-AR"/>
         </w:rPr>
         <w:drawing>
-          <wp:inline distT="0" distB="0" distL="0" distR="0">
+          <wp:inline distT="0" distB="0" distL="0" distR="0" wp14:editId="587D72A0">
             <wp:extent cx="9135064" cy="4625163"/>
             <wp:effectExtent l="19050" t="0" r="8936" b="0"/>
             <wp:docPr id="51" name="Imagen 24"/>
@@ -7463,7 +9600,7 @@
                     </pic:cNvPicPr>
                   </pic:nvPicPr>
                   <pic:blipFill>
-                    <a:blip r:embed="rId44"/>
+                    <a:blip r:embed="rId58"/>
                     <a:srcRect/>
                     <a:stretch>
                       <a:fillRect/>
@@ -7504,7 +9641,15 @@
       <w:bookmarkStart w:id="41" w:name="_Toc270961421"/>
       <w:r>
         <w:lastRenderedPageBreak/>
-        <w:t>283.Modificar Pedido</w:t>
+        <w:t>283</w:t>
+      </w:r>
+      <w:proofErr w:type="gramStart"/>
+      <w:r>
+        <w:t>.Modificar</w:t>
+      </w:r>
+      <w:proofErr w:type="gramEnd"/>
+      <w:r>
+        <w:t xml:space="preserve"> Pedido</w:t>
       </w:r>
       <w:bookmarkEnd w:id="41"/>
     </w:p>
@@ -7512,10 +9657,10 @@
       <w:r>
         <w:rPr>
           <w:noProof/>
-          <w:lang w:eastAsia="es-ES"/>
+          <w:lang w:val="es-AR" w:eastAsia="es-AR"/>
         </w:rPr>
         <w:drawing>
-          <wp:inline distT="0" distB="0" distL="0" distR="0">
+          <wp:inline distT="0" distB="0" distL="0" distR="0" wp14:editId="5FA351D2">
             <wp:extent cx="8646485" cy="5504677"/>
             <wp:effectExtent l="19050" t="0" r="2215" b="0"/>
             <wp:docPr id="52" name="Imagen 25"/>
@@ -7532,7 +9677,7 @@
                     </pic:cNvPicPr>
                   </pic:nvPicPr>
                   <pic:blipFill>
-                    <a:blip r:embed="rId45"/>
+                    <a:blip r:embed="rId59"/>
                     <a:srcRect/>
                     <a:stretch>
                       <a:fillRect/>
@@ -7568,7 +9713,15 @@
       <w:bookmarkStart w:id="42" w:name="_Toc270961422"/>
       <w:r>
         <w:lastRenderedPageBreak/>
-        <w:t>284.Anular Pedido</w:t>
+        <w:t>284</w:t>
+      </w:r>
+      <w:proofErr w:type="gramStart"/>
+      <w:r>
+        <w:t>.Anular</w:t>
+      </w:r>
+      <w:proofErr w:type="gramEnd"/>
+      <w:r>
+        <w:t xml:space="preserve"> Pedido</w:t>
       </w:r>
       <w:bookmarkEnd w:id="42"/>
     </w:p>
@@ -7576,13 +9729,13 @@
       <w:r>
         <w:rPr>
           <w:noProof/>
-          <w:lang w:eastAsia="es-ES"/>
+          <w:lang w:val="es-AR" w:eastAsia="es-AR"/>
         </w:rPr>
         <w:drawing>
-          <wp:inline distT="0" distB="0" distL="0" distR="0">
-            <wp:extent cx="9141568" cy="5135526"/>
-            <wp:effectExtent l="19050" t="0" r="2432" b="0"/>
-            <wp:docPr id="53" name="Imagen 26"/>
+          <wp:inline distT="0" distB="0" distL="0" distR="0" wp14:editId="4F667A41">
+            <wp:extent cx="9141568" cy="5316279"/>
+            <wp:effectExtent l="0" t="0" r="0" b="0"/>
+            <wp:docPr id="76" name="Imagen 76"/>
             <wp:cNvGraphicFramePr>
               <a:graphicFrameLocks xmlns:a="http://schemas.openxmlformats.org/drawingml/2006/main" noChangeAspect="1"/>
             </wp:cNvGraphicFramePr>
@@ -7590,13 +9743,19 @@
               <a:graphicData uri="http://schemas.openxmlformats.org/drawingml/2006/picture">
                 <pic:pic xmlns:pic="http://schemas.openxmlformats.org/drawingml/2006/picture">
                   <pic:nvPicPr>
-                    <pic:cNvPr id="0" name="Picture 26"/>
+                    <pic:cNvPr id="0" name="Imagen 35"/>
                     <pic:cNvPicPr>
                       <a:picLocks noChangeAspect="1" noChangeArrowheads="1"/>
                     </pic:cNvPicPr>
                   </pic:nvPicPr>
                   <pic:blipFill>
-                    <a:blip r:embed="rId46"/>
+                    <a:blip r:embed="rId60">
+                      <a:extLst>
+                        <a:ext uri="{28A0092B-C50C-407E-A947-70E740481C1C}">
+                          <a14:useLocalDpi xmlns:a14="http://schemas.microsoft.com/office/drawing/2010/main" val="0"/>
+                        </a:ext>
+                      </a:extLst>
+                    </a:blip>
                     <a:srcRect/>
                     <a:stretch>
                       <a:fillRect/>
@@ -7605,18 +9764,34 @@
                   <pic:spPr bwMode="auto">
                     <a:xfrm>
                       <a:off x="0" y="0"/>
-                      <a:ext cx="9144000" cy="5136892"/>
+                      <a:ext cx="9144000" cy="5317693"/>
                     </a:xfrm>
                     <a:prstGeom prst="rect">
                       <a:avLst/>
                     </a:prstGeom>
                     <a:noFill/>
-                    <a:ln w="9525">
+                    <a:ln>
                       <a:noFill/>
-                      <a:miter lim="800000"/>
-                      <a:headEnd/>
-                      <a:tailEnd/>
                     </a:ln>
+                    <a:extLst>
+                      <a:ext uri="{909E8E84-426E-40DD-AFC4-6F175D3DCCD1}">
+                        <a14:hiddenFill xmlns:a14="http://schemas.microsoft.com/office/drawing/2010/main">
+                          <a:solidFill>
+                            <a:srgbClr val="FFFFFF" mc:Ignorable=""/>
+                          </a:solidFill>
+                        </a14:hiddenFill>
+                      </a:ext>
+                      <a:ext uri="{91240B29-F687-4F45-9708-019B960494DF}">
+                        <a14:hiddenLine xmlns:a14="http://schemas.microsoft.com/office/drawing/2010/main" w="9525">
+                          <a:solidFill>
+                            <a:srgbClr val="000000" mc:Ignorable=""/>
+                          </a:solidFill>
+                          <a:miter lim="800000"/>
+                          <a:headEnd/>
+                          <a:tailEnd/>
+                        </a14:hiddenLine>
+                      </a:ext>
+                    </a:extLst>
                   </pic:spPr>
                 </pic:pic>
               </a:graphicData>
@@ -7632,7 +9807,15 @@
       <w:bookmarkStart w:id="43" w:name="_Toc270961423"/>
       <w:r>
         <w:lastRenderedPageBreak/>
-        <w:t>301.Consultar Cheque</w:t>
+        <w:t>301</w:t>
+      </w:r>
+      <w:proofErr w:type="gramStart"/>
+      <w:r>
+        <w:t>.Consultar</w:t>
+      </w:r>
+      <w:proofErr w:type="gramEnd"/>
+      <w:r>
+        <w:t xml:space="preserve"> Cheque</w:t>
       </w:r>
       <w:bookmarkEnd w:id="43"/>
     </w:p>
@@ -7643,10 +9826,10 @@
       <w:r>
         <w:rPr>
           <w:noProof/>
-          <w:lang w:eastAsia="es-ES"/>
+          <w:lang w:val="es-AR" w:eastAsia="es-AR"/>
         </w:rPr>
         <w:drawing>
-          <wp:inline distT="0" distB="0" distL="0" distR="0">
+          <wp:inline distT="0" distB="0" distL="0" distR="0" wp14:editId="26EC2BD6">
             <wp:extent cx="9144000" cy="4488271"/>
             <wp:effectExtent l="19050" t="0" r="0" b="0"/>
             <wp:docPr id="54" name="Imagen 27"/>
@@ -7663,7 +9846,7 @@
                     </pic:cNvPicPr>
                   </pic:nvPicPr>
                   <pic:blipFill>
-                    <a:blip r:embed="rId47"/>
+                    <a:blip r:embed="rId61"/>
                     <a:srcRect/>
                     <a:stretch>
                       <a:fillRect/>
@@ -7714,24 +9897,20 @@
       <w:bookmarkStart w:id="44" w:name="_Toc270961424"/>
       <w:r>
         <w:lastRenderedPageBreak/>
-        <w:t>401.Registrar Viajante</w:t>
-      </w:r>
-      <w:bookmarkEnd w:id="44"/>
-    </w:p>
-    <w:p>
-      <w:pPr>
-        <w:pStyle w:val="Ttulo2"/>
-      </w:pPr>
+        <w:t>261. Crear Hoja de Ruta</w:t>
+      </w:r>
+    </w:p>
+    <w:p>
       <w:r>
         <w:rPr>
           <w:noProof/>
-          <w:lang w:eastAsia="es-ES"/>
+          <w:lang w:val="es-AR" w:eastAsia="es-AR"/>
         </w:rPr>
         <w:drawing>
-          <wp:inline distT="0" distB="0" distL="0" distR="0">
-            <wp:extent cx="9144000" cy="4948132"/>
-            <wp:effectExtent l="19050" t="0" r="0" b="0"/>
-            <wp:docPr id="55" name="Imagen 28"/>
+          <wp:inline distT="0" distB="0" distL="0" distR="0" wp14:editId="277F9780">
+            <wp:extent cx="9132099" cy="5220586"/>
+            <wp:effectExtent l="0" t="0" r="0" b="0"/>
+            <wp:docPr id="77" name="Imagen 77"/>
             <wp:cNvGraphicFramePr>
               <a:graphicFrameLocks xmlns:a="http://schemas.openxmlformats.org/drawingml/2006/main" noChangeAspect="1"/>
             </wp:cNvGraphicFramePr>
@@ -7739,13 +9918,19 @@
               <a:graphicData uri="http://schemas.openxmlformats.org/drawingml/2006/picture">
                 <pic:pic xmlns:pic="http://schemas.openxmlformats.org/drawingml/2006/picture">
                   <pic:nvPicPr>
-                    <pic:cNvPr id="0" name="Picture 28"/>
+                    <pic:cNvPr id="0" name="Imagen 36"/>
                     <pic:cNvPicPr>
                       <a:picLocks noChangeAspect="1" noChangeArrowheads="1"/>
                     </pic:cNvPicPr>
                   </pic:nvPicPr>
                   <pic:blipFill>
-                    <a:blip r:embed="rId48"/>
+                    <a:blip r:embed="rId62">
+                      <a:extLst>
+                        <a:ext uri="{28A0092B-C50C-407E-A947-70E740481C1C}">
+                          <a14:useLocalDpi xmlns:a14="http://schemas.microsoft.com/office/drawing/2010/main" val="0"/>
+                        </a:ext>
+                      </a:extLst>
+                    </a:blip>
                     <a:srcRect/>
                     <a:stretch>
                       <a:fillRect/>
@@ -7754,18 +9939,34 @@
                   <pic:spPr bwMode="auto">
                     <a:xfrm>
                       <a:off x="0" y="0"/>
-                      <a:ext cx="9144000" cy="4948132"/>
+                      <a:ext cx="9144000" cy="5227389"/>
                     </a:xfrm>
                     <a:prstGeom prst="rect">
                       <a:avLst/>
                     </a:prstGeom>
                     <a:noFill/>
-                    <a:ln w="9525">
+                    <a:ln>
                       <a:noFill/>
-                      <a:miter lim="800000"/>
-                      <a:headEnd/>
-                      <a:tailEnd/>
                     </a:ln>
+                    <a:extLst>
+                      <a:ext uri="{909E8E84-426E-40DD-AFC4-6F175D3DCCD1}">
+                        <a14:hiddenFill xmlns:a14="http://schemas.microsoft.com/office/drawing/2010/main">
+                          <a:solidFill>
+                            <a:srgbClr val="FFFFFF" mc:Ignorable=""/>
+                          </a:solidFill>
+                        </a14:hiddenFill>
+                      </a:ext>
+                      <a:ext uri="{91240B29-F687-4F45-9708-019B960494DF}">
+                        <a14:hiddenLine xmlns:a14="http://schemas.microsoft.com/office/drawing/2010/main" w="9525">
+                          <a:solidFill>
+                            <a:srgbClr val="000000" mc:Ignorable=""/>
+                          </a:solidFill>
+                          <a:miter lim="800000"/>
+                          <a:headEnd/>
+                          <a:tailEnd/>
+                        </a14:hiddenLine>
+                      </a:ext>
+                    </a:extLst>
                   </pic:spPr>
                 </pic:pic>
               </a:graphicData>
@@ -7776,6 +9977,278 @@
     </w:p>
     <w:p>
       <w:pPr>
+        <w:pStyle w:val="Ttulo2"/>
+      </w:pPr>
+      <w:r>
+        <w:lastRenderedPageBreak/>
+        <w:t>263</w:t>
+      </w:r>
+      <w:proofErr w:type="gramStart"/>
+      <w:r>
+        <w:t>.Consultar</w:t>
+      </w:r>
+      <w:proofErr w:type="gramEnd"/>
+      <w:r>
+        <w:t xml:space="preserve"> Hoja de Ruta</w:t>
+      </w:r>
+    </w:p>
+    <w:p>
+      <w:r>
+        <w:rPr>
+          <w:noProof/>
+          <w:lang w:val="es-AR" w:eastAsia="es-AR"/>
+        </w:rPr>
+        <w:drawing>
+          <wp:inline distT="0" distB="0" distL="0" distR="0" wp14:editId="6A9B6179">
+            <wp:extent cx="9144000" cy="4944140"/>
+            <wp:effectExtent l="0" t="0" r="0" b="0"/>
+            <wp:docPr id="78" name="Imagen 78"/>
+            <wp:cNvGraphicFramePr>
+              <a:graphicFrameLocks xmlns:a="http://schemas.openxmlformats.org/drawingml/2006/main" noChangeAspect="1"/>
+            </wp:cNvGraphicFramePr>
+            <a:graphic xmlns:a="http://schemas.openxmlformats.org/drawingml/2006/main">
+              <a:graphicData uri="http://schemas.openxmlformats.org/drawingml/2006/picture">
+                <pic:pic xmlns:pic="http://schemas.openxmlformats.org/drawingml/2006/picture">
+                  <pic:nvPicPr>
+                    <pic:cNvPr id="0" name="Imagen 37"/>
+                    <pic:cNvPicPr>
+                      <a:picLocks noChangeAspect="1" noChangeArrowheads="1"/>
+                    </pic:cNvPicPr>
+                  </pic:nvPicPr>
+                  <pic:blipFill>
+                    <a:blip r:embed="rId63">
+                      <a:extLst>
+                        <a:ext uri="{28A0092B-C50C-407E-A947-70E740481C1C}">
+                          <a14:useLocalDpi xmlns:a14="http://schemas.microsoft.com/office/drawing/2010/main" val="0"/>
+                        </a:ext>
+                      </a:extLst>
+                    </a:blip>
+                    <a:srcRect/>
+                    <a:stretch>
+                      <a:fillRect/>
+                    </a:stretch>
+                  </pic:blipFill>
+                  <pic:spPr bwMode="auto">
+                    <a:xfrm>
+                      <a:off x="0" y="0"/>
+                      <a:ext cx="9144000" cy="4944140"/>
+                    </a:xfrm>
+                    <a:prstGeom prst="rect">
+                      <a:avLst/>
+                    </a:prstGeom>
+                    <a:noFill/>
+                    <a:ln>
+                      <a:noFill/>
+                    </a:ln>
+                    <a:extLst>
+                      <a:ext uri="{909E8E84-426E-40DD-AFC4-6F175D3DCCD1}">
+                        <a14:hiddenFill xmlns:a14="http://schemas.microsoft.com/office/drawing/2010/main">
+                          <a:solidFill>
+                            <a:srgbClr val="FFFFFF" mc:Ignorable=""/>
+                          </a:solidFill>
+                        </a14:hiddenFill>
+                      </a:ext>
+                      <a:ext uri="{91240B29-F687-4F45-9708-019B960494DF}">
+                        <a14:hiddenLine xmlns:a14="http://schemas.microsoft.com/office/drawing/2010/main" w="9525">
+                          <a:solidFill>
+                            <a:srgbClr val="000000" mc:Ignorable=""/>
+                          </a:solidFill>
+                          <a:miter lim="800000"/>
+                          <a:headEnd/>
+                          <a:tailEnd/>
+                        </a14:hiddenLine>
+                      </a:ext>
+                    </a:extLst>
+                  </pic:spPr>
+                </pic:pic>
+              </a:graphicData>
+            </a:graphic>
+          </wp:inline>
+        </w:drawing>
+      </w:r>
+    </w:p>
+    <w:p>
+      <w:pPr>
+        <w:pStyle w:val="Ttulo2"/>
+      </w:pPr>
+      <w:r>
+        <w:lastRenderedPageBreak/>
+        <w:t>264. Eliminar Hoja de Ruta</w:t>
+      </w:r>
+    </w:p>
+    <w:p>
+      <w:r>
+        <w:rPr>
+          <w:noProof/>
+          <w:lang w:val="es-AR" w:eastAsia="es-AR"/>
+        </w:rPr>
+        <w:drawing>
+          <wp:inline distT="0" distB="0" distL="0" distR="0" wp14:editId="7770DD8F">
+            <wp:extent cx="9144000" cy="2090356"/>
+            <wp:effectExtent l="0" t="0" r="0" b="0"/>
+            <wp:docPr id="79" name="Imagen 79"/>
+            <wp:cNvGraphicFramePr>
+              <a:graphicFrameLocks xmlns:a="http://schemas.openxmlformats.org/drawingml/2006/main" noChangeAspect="1"/>
+            </wp:cNvGraphicFramePr>
+            <a:graphic xmlns:a="http://schemas.openxmlformats.org/drawingml/2006/main">
+              <a:graphicData uri="http://schemas.openxmlformats.org/drawingml/2006/picture">
+                <pic:pic xmlns:pic="http://schemas.openxmlformats.org/drawingml/2006/picture">
+                  <pic:nvPicPr>
+                    <pic:cNvPr id="0" name="Imagen 38"/>
+                    <pic:cNvPicPr>
+                      <a:picLocks noChangeAspect="1" noChangeArrowheads="1"/>
+                    </pic:cNvPicPr>
+                  </pic:nvPicPr>
+                  <pic:blipFill>
+                    <a:blip r:embed="rId64">
+                      <a:extLst>
+                        <a:ext uri="{28A0092B-C50C-407E-A947-70E740481C1C}">
+                          <a14:useLocalDpi xmlns:a14="http://schemas.microsoft.com/office/drawing/2010/main" val="0"/>
+                        </a:ext>
+                      </a:extLst>
+                    </a:blip>
+                    <a:srcRect/>
+                    <a:stretch>
+                      <a:fillRect/>
+                    </a:stretch>
+                  </pic:blipFill>
+                  <pic:spPr bwMode="auto">
+                    <a:xfrm>
+                      <a:off x="0" y="0"/>
+                      <a:ext cx="9144000" cy="2090356"/>
+                    </a:xfrm>
+                    <a:prstGeom prst="rect">
+                      <a:avLst/>
+                    </a:prstGeom>
+                    <a:noFill/>
+                    <a:ln>
+                      <a:noFill/>
+                    </a:ln>
+                    <a:extLst>
+                      <a:ext uri="{909E8E84-426E-40DD-AFC4-6F175D3DCCD1}">
+                        <a14:hiddenFill xmlns:a14="http://schemas.microsoft.com/office/drawing/2010/main">
+                          <a:solidFill>
+                            <a:srgbClr val="FFFFFF" mc:Ignorable=""/>
+                          </a:solidFill>
+                        </a14:hiddenFill>
+                      </a:ext>
+                      <a:ext uri="{91240B29-F687-4F45-9708-019B960494DF}">
+                        <a14:hiddenLine xmlns:a14="http://schemas.microsoft.com/office/drawing/2010/main" w="9525">
+                          <a:solidFill>
+                            <a:srgbClr val="000000" mc:Ignorable=""/>
+                          </a:solidFill>
+                          <a:miter lim="800000"/>
+                          <a:headEnd/>
+                          <a:tailEnd/>
+                        </a14:hiddenLine>
+                      </a:ext>
+                    </a:extLst>
+                  </pic:spPr>
+                </pic:pic>
+              </a:graphicData>
+            </a:graphic>
+          </wp:inline>
+        </w:drawing>
+      </w:r>
+    </w:p>
+    <w:p>
+      <w:pPr>
+        <w:pStyle w:val="Ttulo2"/>
+      </w:pPr>
+      <w:r>
+        <w:lastRenderedPageBreak/>
+        <w:t>401</w:t>
+      </w:r>
+      <w:proofErr w:type="gramStart"/>
+      <w:r>
+        <w:t>.Registrar</w:t>
+      </w:r>
+      <w:proofErr w:type="gramEnd"/>
+      <w:r>
+        <w:t xml:space="preserve"> Viajante</w:t>
+      </w:r>
+      <w:bookmarkEnd w:id="44"/>
+    </w:p>
+    <w:p>
+      <w:pPr>
+        <w:pStyle w:val="Ttulo2"/>
+      </w:pPr>
+      <w:r>
+        <w:rPr>
+          <w:noProof/>
+          <w:lang w:val="es-AR" w:eastAsia="es-AR"/>
+        </w:rPr>
+        <w:drawing>
+          <wp:inline distT="0" distB="0" distL="0" distR="0" wp14:editId="0500B1F8">
+            <wp:extent cx="9144000" cy="5205054"/>
+            <wp:effectExtent l="0" t="0" r="0" b="0"/>
+            <wp:docPr id="81" name="Imagen 81"/>
+            <wp:cNvGraphicFramePr>
+              <a:graphicFrameLocks xmlns:a="http://schemas.openxmlformats.org/drawingml/2006/main" noChangeAspect="1"/>
+            </wp:cNvGraphicFramePr>
+            <a:graphic xmlns:a="http://schemas.openxmlformats.org/drawingml/2006/main">
+              <a:graphicData uri="http://schemas.openxmlformats.org/drawingml/2006/picture">
+                <pic:pic xmlns:pic="http://schemas.openxmlformats.org/drawingml/2006/picture">
+                  <pic:nvPicPr>
+                    <pic:cNvPr id="0" name="Imagen 40"/>
+                    <pic:cNvPicPr>
+                      <a:picLocks noChangeAspect="1" noChangeArrowheads="1"/>
+                    </pic:cNvPicPr>
+                  </pic:nvPicPr>
+                  <pic:blipFill>
+                    <a:blip r:embed="rId65">
+                      <a:extLst>
+                        <a:ext uri="{28A0092B-C50C-407E-A947-70E740481C1C}">
+                          <a14:useLocalDpi xmlns:a14="http://schemas.microsoft.com/office/drawing/2010/main" val="0"/>
+                        </a:ext>
+                      </a:extLst>
+                    </a:blip>
+                    <a:srcRect/>
+                    <a:stretch>
+                      <a:fillRect/>
+                    </a:stretch>
+                  </pic:blipFill>
+                  <pic:spPr bwMode="auto">
+                    <a:xfrm>
+                      <a:off x="0" y="0"/>
+                      <a:ext cx="9144000" cy="5205054"/>
+                    </a:xfrm>
+                    <a:prstGeom prst="rect">
+                      <a:avLst/>
+                    </a:prstGeom>
+                    <a:noFill/>
+                    <a:ln>
+                      <a:noFill/>
+                    </a:ln>
+                    <a:extLst>
+                      <a:ext uri="{909E8E84-426E-40DD-AFC4-6F175D3DCCD1}">
+                        <a14:hiddenFill xmlns:a14="http://schemas.microsoft.com/office/drawing/2010/main">
+                          <a:solidFill>
+                            <a:srgbClr val="FFFFFF" mc:Ignorable=""/>
+                          </a:solidFill>
+                        </a14:hiddenFill>
+                      </a:ext>
+                      <a:ext uri="{91240B29-F687-4F45-9708-019B960494DF}">
+                        <a14:hiddenLine xmlns:a14="http://schemas.microsoft.com/office/drawing/2010/main" w="9525">
+                          <a:solidFill>
+                            <a:srgbClr val="000000" mc:Ignorable=""/>
+                          </a:solidFill>
+                          <a:miter lim="800000"/>
+                          <a:headEnd/>
+                          <a:tailEnd/>
+                        </a14:hiddenLine>
+                      </a:ext>
+                    </a:extLst>
+                  </pic:spPr>
+                </pic:pic>
+              </a:graphicData>
+            </a:graphic>
+          </wp:inline>
+        </w:drawing>
+      </w:r>
+    </w:p>
+    <w:p>
+      <w:pPr>
         <w:rPr>
           <w:rFonts w:asciiTheme="majorHAnsi" w:eastAsiaTheme="majorEastAsia" w:hAnsiTheme="majorHAnsi" w:cstheme="majorBidi"/>
           <w:color w:val="4F81BD" w:themeColor="accent1"/>
@@ -7794,7 +10267,15 @@
       <w:bookmarkStart w:id="45" w:name="_Toc270961425"/>
       <w:r>
         <w:lastRenderedPageBreak/>
-        <w:t>402.Modificar Viajante</w:t>
+        <w:t>402</w:t>
+      </w:r>
+      <w:proofErr w:type="gramStart"/>
+      <w:r>
+        <w:t>.Modificar</w:t>
+      </w:r>
+      <w:proofErr w:type="gramEnd"/>
+      <w:r>
+        <w:t xml:space="preserve"> Viajante</w:t>
       </w:r>
       <w:bookmarkEnd w:id="45"/>
     </w:p>
@@ -7805,10 +10286,10 @@
       <w:r>
         <w:rPr>
           <w:noProof/>
-          <w:lang w:eastAsia="es-ES"/>
+          <w:lang w:val="es-AR" w:eastAsia="es-AR"/>
         </w:rPr>
         <w:drawing>
-          <wp:inline distT="0" distB="0" distL="0" distR="0">
+          <wp:inline distT="0" distB="0" distL="0" distR="0" wp14:editId="21673723">
             <wp:extent cx="9144000" cy="4643792"/>
             <wp:effectExtent l="19050" t="0" r="0" b="0"/>
             <wp:docPr id="56" name="Imagen 29"/>
@@ -7825,7 +10306,7 @@
                     </pic:cNvPicPr>
                   </pic:nvPicPr>
                   <pic:blipFill>
-                    <a:blip r:embed="rId49"/>
+                    <a:blip r:embed="rId66"/>
                     <a:srcRect/>
                     <a:stretch>
                       <a:fillRect/>
@@ -7874,7 +10355,15 @@
       <w:bookmarkStart w:id="46" w:name="_Toc270961426"/>
       <w:r>
         <w:lastRenderedPageBreak/>
-        <w:t>403.Registrar Empleado</w:t>
+        <w:t>403</w:t>
+      </w:r>
+      <w:proofErr w:type="gramStart"/>
+      <w:r>
+        <w:t>.Registrar</w:t>
+      </w:r>
+      <w:proofErr w:type="gramEnd"/>
+      <w:r>
+        <w:t xml:space="preserve"> Empleado</w:t>
       </w:r>
       <w:bookmarkEnd w:id="46"/>
     </w:p>
@@ -7885,13 +10374,13 @@
       <w:r>
         <w:rPr>
           <w:noProof/>
-          <w:lang w:eastAsia="es-ES"/>
+          <w:lang w:val="es-AR" w:eastAsia="es-AR"/>
         </w:rPr>
         <w:drawing>
-          <wp:inline distT="0" distB="0" distL="0" distR="0">
-            <wp:extent cx="9141691" cy="5188688"/>
-            <wp:effectExtent l="19050" t="0" r="2309" b="0"/>
-            <wp:docPr id="57" name="Imagen 30"/>
+          <wp:inline distT="0" distB="0" distL="0" distR="0" wp14:editId="1765A915">
+            <wp:extent cx="9134998" cy="4975702"/>
+            <wp:effectExtent l="0" t="0" r="0" b="0"/>
+            <wp:docPr id="82" name="Imagen 82"/>
             <wp:cNvGraphicFramePr>
               <a:graphicFrameLocks xmlns:a="http://schemas.openxmlformats.org/drawingml/2006/main" noChangeAspect="1"/>
             </wp:cNvGraphicFramePr>
@@ -7899,13 +10388,19 @@
               <a:graphicData uri="http://schemas.openxmlformats.org/drawingml/2006/picture">
                 <pic:pic xmlns:pic="http://schemas.openxmlformats.org/drawingml/2006/picture">
                   <pic:nvPicPr>
-                    <pic:cNvPr id="0" name="Picture 30"/>
+                    <pic:cNvPr id="0" name="Imagen 41"/>
                     <pic:cNvPicPr>
                       <a:picLocks noChangeAspect="1" noChangeArrowheads="1"/>
                     </pic:cNvPicPr>
                   </pic:nvPicPr>
                   <pic:blipFill>
-                    <a:blip r:embed="rId50"/>
+                    <a:blip r:embed="rId67">
+                      <a:extLst>
+                        <a:ext uri="{28A0092B-C50C-407E-A947-70E740481C1C}">
+                          <a14:useLocalDpi xmlns:a14="http://schemas.microsoft.com/office/drawing/2010/main" val="0"/>
+                        </a:ext>
+                      </a:extLst>
+                    </a:blip>
                     <a:srcRect/>
                     <a:stretch>
                       <a:fillRect/>
@@ -7914,18 +10409,34 @@
                   <pic:spPr bwMode="auto">
                     <a:xfrm>
                       <a:off x="0" y="0"/>
-                      <a:ext cx="9144000" cy="5189998"/>
+                      <a:ext cx="9144000" cy="4980605"/>
                     </a:xfrm>
                     <a:prstGeom prst="rect">
                       <a:avLst/>
                     </a:prstGeom>
                     <a:noFill/>
-                    <a:ln w="9525">
+                    <a:ln>
                       <a:noFill/>
-                      <a:miter lim="800000"/>
-                      <a:headEnd/>
-                      <a:tailEnd/>
                     </a:ln>
+                    <a:extLst>
+                      <a:ext uri="{909E8E84-426E-40DD-AFC4-6F175D3DCCD1}">
+                        <a14:hiddenFill xmlns:a14="http://schemas.microsoft.com/office/drawing/2010/main">
+                          <a:solidFill>
+                            <a:srgbClr val="FFFFFF" mc:Ignorable=""/>
+                          </a:solidFill>
+                        </a14:hiddenFill>
+                      </a:ext>
+                      <a:ext uri="{91240B29-F687-4F45-9708-019B960494DF}">
+                        <a14:hiddenLine xmlns:a14="http://schemas.microsoft.com/office/drawing/2010/main" w="9525">
+                          <a:solidFill>
+                            <a:srgbClr val="000000" mc:Ignorable=""/>
+                          </a:solidFill>
+                          <a:miter lim="800000"/>
+                          <a:headEnd/>
+                          <a:tailEnd/>
+                        </a14:hiddenLine>
+                      </a:ext>
+                    </a:extLst>
                   </pic:spPr>
                 </pic:pic>
               </a:graphicData>
@@ -7954,7 +10465,15 @@
       <w:bookmarkStart w:id="47" w:name="_Toc270961427"/>
       <w:r>
         <w:lastRenderedPageBreak/>
-        <w:t>404.Consultar Empleado</w:t>
+        <w:t>404</w:t>
+      </w:r>
+      <w:proofErr w:type="gramStart"/>
+      <w:r>
+        <w:t>.Consultar</w:t>
+      </w:r>
+      <w:proofErr w:type="gramEnd"/>
+      <w:r>
+        <w:t xml:space="preserve"> Empleado</w:t>
       </w:r>
       <w:bookmarkEnd w:id="47"/>
     </w:p>
@@ -7965,10 +10484,10 @@
       <w:r>
         <w:rPr>
           <w:noProof/>
-          <w:lang w:eastAsia="es-ES"/>
+          <w:lang w:val="es-AR" w:eastAsia="es-AR"/>
         </w:rPr>
         <w:drawing>
-          <wp:inline distT="0" distB="0" distL="0" distR="0">
+          <wp:inline distT="0" distB="0" distL="0" distR="0" wp14:editId="12EAAE4D">
             <wp:extent cx="9134603" cy="4593265"/>
             <wp:effectExtent l="19050" t="0" r="9397" b="0"/>
             <wp:docPr id="59" name="Imagen 32"/>
@@ -7985,7 +10504,7 @@
                     </pic:cNvPicPr>
                   </pic:nvPicPr>
                   <pic:blipFill>
-                    <a:blip r:embed="rId51"/>
+                    <a:blip r:embed="rId68"/>
                     <a:srcRect/>
                     <a:stretch>
                       <a:fillRect/>
@@ -8034,28 +10553,26 @@
       <w:bookmarkStart w:id="48" w:name="_Toc270961428"/>
       <w:r>
         <w:lastRenderedPageBreak/>
-        <w:t>405.Modificar Empleado</w:t>
+        <w:t>405</w:t>
+      </w:r>
+      <w:proofErr w:type="gramStart"/>
+      <w:r>
+        <w:t>.Modificar</w:t>
+      </w:r>
+      <w:proofErr w:type="gramEnd"/>
+      <w:r>
+        <w:t xml:space="preserve"> Empleado</w:t>
       </w:r>
       <w:bookmarkEnd w:id="48"/>
     </w:p>
     <w:p>
-      <w:pPr>
-        <w:pStyle w:val="Ttulo2"/>
-        <w:sectPr>
-          <w:headerReference w:type="default" r:id="rId52"/>
-          <w:pgSz w:w="15840" w:h="12240" w:orient="landscape"/>
-          <w:pgMar w:top="720" w:right="720" w:bottom="720" w:left="720" w:header="708" w:footer="708" w:gutter="0"/>
-          <w:cols w:space="708"/>
-          <w:docGrid w:linePitch="360"/>
-        </w:sectPr>
-      </w:pPr>
       <w:r>
         <w:rPr>
           <w:noProof/>
-          <w:lang w:eastAsia="es-ES"/>
+          <w:lang w:val="es-AR" w:eastAsia="es-AR"/>
         </w:rPr>
         <w:drawing>
-          <wp:inline distT="0" distB="0" distL="0" distR="0">
+          <wp:inline distT="0" distB="0" distL="0" distR="0" wp14:editId="502D7C4A">
             <wp:extent cx="9136595" cy="4848446"/>
             <wp:effectExtent l="19050" t="0" r="7405" b="0"/>
             <wp:docPr id="60" name="Imagen 33"/>
@@ -8072,7 +10589,7 @@
                     </pic:cNvPicPr>
                   </pic:nvPicPr>
                   <pic:blipFill>
-                    <a:blip r:embed="rId53"/>
+                    <a:blip r:embed="rId69"/>
                     <a:srcRect/>
                     <a:stretch>
                       <a:fillRect/>
@@ -8100,9 +10617,26 @@
           </wp:inline>
         </w:drawing>
       </w:r>
-      <w:r>
-        <w:br w:type="page"/>
-      </w:r>
+    </w:p>
+    <w:p/>
+    <w:p>
+      <w:pPr>
+        <w:rPr>
+          <w:rFonts w:asciiTheme="majorHAnsi" w:eastAsiaTheme="majorEastAsia" w:hAnsiTheme="majorHAnsi" w:cstheme="majorBidi"/>
+          <w:b/>
+          <w:bCs/>
+          <w:color w:val="4F81BD" w:themeColor="accent1"/>
+          <w:sz w:val="26"/>
+          <w:szCs w:val="26"/>
+        </w:rPr>
+        <w:sectPr>
+          <w:headerReference w:type="default" r:id="rId70"/>
+          <w:pgSz w:w="15840" w:h="12240" w:orient="landscape"/>
+          <w:pgMar w:top="720" w:right="720" w:bottom="720" w:left="720" w:header="708" w:footer="708" w:gutter="0"/>
+          <w:cols w:space="708"/>
+          <w:docGrid w:linePitch="360"/>
+        </w:sectPr>
+      </w:pPr>
     </w:p>
     <w:p/>
     <w:p>
@@ -8159,8 +10693,8 @@
 </file>
 
 <file path=word/endnotes.xml><?xml version="1.0" encoding="utf-8"?>
-<w:endnotes xmlns:ve="http://schemas.openxmlformats.org/markup-compatibility/2006" xmlns:o="urn:schemas-microsoft-com:office:office" xmlns:r="http://schemas.openxmlformats.org/officeDocument/2006/relationships" xmlns:m="http://schemas.openxmlformats.org/officeDocument/2006/math" xmlns:v="urn:schemas-microsoft-com:vml" xmlns:wp="http://schemas.openxmlformats.org/drawingml/2006/wordprocessingDrawing" xmlns:w10="urn:schemas-microsoft-com:office:word" xmlns:w="http://schemas.openxmlformats.org/wordprocessingml/2006/main" xmlns:wne="http://schemas.microsoft.com/office/word/2006/wordml">
-  <w:endnote w:type="separator" w:id="0">
+<w:endnotes xmlns:wpc="http://schemas.microsoft.com/office/word/2010/wordprocessingCanvas" xmlns:mc="http://schemas.openxmlformats.org/markup-compatibility/2006" xmlns:o="urn:schemas-microsoft-com:office:office" xmlns:r="http://schemas.openxmlformats.org/officeDocument/2006/relationships" xmlns:m="http://schemas.openxmlformats.org/officeDocument/2006/math" xmlns:v="urn:schemas-microsoft-com:vml" xmlns:wp14="http://schemas.microsoft.com/office/word/2010/wordprocessingDrawing" xmlns:wp="http://schemas.openxmlformats.org/drawingml/2006/wordprocessingDrawing" xmlns:w10="urn:schemas-microsoft-com:office:word" xmlns:w="http://schemas.openxmlformats.org/wordprocessingml/2006/main" xmlns:w14="http://schemas.microsoft.com/office/word/2010/wordml" xmlns:wpg="http://schemas.microsoft.com/office/word/2010/wordprocessingGroup" xmlns:wpi="http://schemas.microsoft.com/office/word/2010/wordprocessingInk" xmlns:wne="http://schemas.microsoft.com/office/word/2006/wordml" xmlns:wps="http://schemas.microsoft.com/office/word/2010/wordprocessingShape" mc:Ignorable="w14 wp14">
+  <w:endnote w:type="separator" w:id="-1">
     <w:p>
       <w:pPr>
         <w:spacing w:after="0" w:line="240" w:lineRule="auto"/>
@@ -8170,7 +10704,7 @@
       </w:r>
     </w:p>
   </w:endnote>
-  <w:endnote w:type="continuationSeparator" w:id="1">
+  <w:endnote w:type="continuationSeparator" w:id="0">
     <w:p>
       <w:pPr>
         <w:spacing w:after="0" w:line="240" w:lineRule="auto"/>
@@ -8184,7 +10718,7 @@
 </file>
 
 <file path=word/footer1.xml><?xml version="1.0" encoding="utf-8"?>
-<w:ftr xmlns:ve="http://schemas.openxmlformats.org/markup-compatibility/2006" xmlns:o="urn:schemas-microsoft-com:office:office" xmlns:r="http://schemas.openxmlformats.org/officeDocument/2006/relationships" xmlns:m="http://schemas.openxmlformats.org/officeDocument/2006/math" xmlns:v="urn:schemas-microsoft-com:vml" xmlns:wp="http://schemas.openxmlformats.org/drawingml/2006/wordprocessingDrawing" xmlns:w10="urn:schemas-microsoft-com:office:word" xmlns:w="http://schemas.openxmlformats.org/wordprocessingml/2006/main" xmlns:wne="http://schemas.microsoft.com/office/word/2006/wordml">
+<w:ftr xmlns:wpc="http://schemas.microsoft.com/office/word/2010/wordprocessingCanvas" xmlns:mc="http://schemas.openxmlformats.org/markup-compatibility/2006" xmlns:o="urn:schemas-microsoft-com:office:office" xmlns:r="http://schemas.openxmlformats.org/officeDocument/2006/relationships" xmlns:m="http://schemas.openxmlformats.org/officeDocument/2006/math" xmlns:v="urn:schemas-microsoft-com:vml" xmlns:wp14="http://schemas.microsoft.com/office/word/2010/wordprocessingDrawing" xmlns:wp="http://schemas.openxmlformats.org/drawingml/2006/wordprocessingDrawing" xmlns:w10="urn:schemas-microsoft-com:office:word" xmlns:w="http://schemas.openxmlformats.org/wordprocessingml/2006/main" xmlns:w14="http://schemas.microsoft.com/office/word/2010/wordml" xmlns:wpg="http://schemas.microsoft.com/office/word/2010/wordprocessingGroup" xmlns:wpi="http://schemas.microsoft.com/office/word/2010/wordprocessingInk" xmlns:wne="http://schemas.microsoft.com/office/word/2006/wordml" xmlns:wps="http://schemas.microsoft.com/office/word/2010/wordprocessingShape" mc:Ignorable="w14 wp14">
   <w:tbl>
     <w:tblPr>
       <w:tblW w:w="9603" w:type="dxa"/>
@@ -8197,7 +10731,7 @@
         <w:left w:w="70" w:type="dxa"/>
         <w:right w:w="70" w:type="dxa"/>
       </w:tblCellMar>
-      <w:tblLook w:val="0000"/>
+      <w:tblLook w:val="0000" w:firstRow="0" w:lastRow="0" w:firstColumn="0" w:lastColumn="0" w:noHBand="0" w:noVBand="0"/>
     </w:tblPr>
     <w:tblGrid>
       <w:gridCol w:w="4661"/>
@@ -8228,8 +10762,39 @@
               <w:szCs w:val="18"/>
               <w:lang w:val="es-AR"/>
             </w:rPr>
-            <w:t>Agüero, Nafria, Pisciolari, Quiroga, Waisman</w:t>
+            <w:t xml:space="preserve">Agüero, </w:t>
           </w:r>
+          <w:proofErr w:type="spellStart"/>
+          <w:r>
+            <w:rPr>
+              <w:rFonts w:ascii="Arial" w:hAnsi="Arial" w:cs="Arial"/>
+              <w:sz w:val="18"/>
+              <w:szCs w:val="18"/>
+              <w:lang w:val="es-AR"/>
+            </w:rPr>
+            <w:t>Nafria</w:t>
+          </w:r>
+          <w:proofErr w:type="spellEnd"/>
+          <w:r>
+            <w:rPr>
+              <w:rFonts w:ascii="Arial" w:hAnsi="Arial" w:cs="Arial"/>
+              <w:sz w:val="18"/>
+              <w:szCs w:val="18"/>
+              <w:lang w:val="es-AR"/>
+            </w:rPr>
+            <w:t xml:space="preserve">, Pisciolari, Quiroga, </w:t>
+          </w:r>
+          <w:proofErr w:type="spellStart"/>
+          <w:r>
+            <w:rPr>
+              <w:rFonts w:ascii="Arial" w:hAnsi="Arial" w:cs="Arial"/>
+              <w:sz w:val="18"/>
+              <w:szCs w:val="18"/>
+              <w:lang w:val="es-AR"/>
+            </w:rPr>
+            <w:t>Waisman</w:t>
+          </w:r>
+          <w:proofErr w:type="spellEnd"/>
         </w:p>
         <w:p>
           <w:pPr>
@@ -8297,7 +10862,7 @@
               <w:sz w:val="18"/>
               <w:szCs w:val="18"/>
             </w:rPr>
-            <w:t>47</w:t>
+            <w:t>52</w:t>
           </w:r>
           <w:r>
             <w:rPr>
@@ -8347,7 +10912,7 @@
               <w:sz w:val="18"/>
               <w:szCs w:val="18"/>
             </w:rPr>
-            <w:t>48</w:t>
+            <w:t>65</w:t>
           </w:r>
           <w:r>
             <w:rPr>
@@ -8370,7 +10935,7 @@
 </file>
 
 <file path=word/footer2.xml><?xml version="1.0" encoding="utf-8"?>
-<w:ftr xmlns:ve="http://schemas.openxmlformats.org/markup-compatibility/2006" xmlns:o="urn:schemas-microsoft-com:office:office" xmlns:r="http://schemas.openxmlformats.org/officeDocument/2006/relationships" xmlns:m="http://schemas.openxmlformats.org/officeDocument/2006/math" xmlns:v="urn:schemas-microsoft-com:vml" xmlns:wp="http://schemas.openxmlformats.org/drawingml/2006/wordprocessingDrawing" xmlns:w10="urn:schemas-microsoft-com:office:word" xmlns:w="http://schemas.openxmlformats.org/wordprocessingml/2006/main" xmlns:wne="http://schemas.microsoft.com/office/word/2006/wordml">
+<w:ftr xmlns:wpc="http://schemas.microsoft.com/office/word/2010/wordprocessingCanvas" xmlns:mc="http://schemas.openxmlformats.org/markup-compatibility/2006" xmlns:o="urn:schemas-microsoft-com:office:office" xmlns:r="http://schemas.openxmlformats.org/officeDocument/2006/relationships" xmlns:m="http://schemas.openxmlformats.org/officeDocument/2006/math" xmlns:v="urn:schemas-microsoft-com:vml" xmlns:wp14="http://schemas.microsoft.com/office/word/2010/wordprocessingDrawing" xmlns:wp="http://schemas.openxmlformats.org/drawingml/2006/wordprocessingDrawing" xmlns:w10="urn:schemas-microsoft-com:office:word" xmlns:w="http://schemas.openxmlformats.org/wordprocessingml/2006/main" xmlns:w14="http://schemas.microsoft.com/office/word/2010/wordml" xmlns:wpg="http://schemas.microsoft.com/office/word/2010/wordprocessingGroup" xmlns:wpi="http://schemas.microsoft.com/office/word/2010/wordprocessingInk" xmlns:wne="http://schemas.microsoft.com/office/word/2006/wordml" xmlns:wps="http://schemas.microsoft.com/office/word/2010/wordprocessingShape" mc:Ignorable="w14 wp14">
   <w:tbl>
     <w:tblPr>
       <w:tblW w:w="9603" w:type="dxa"/>
@@ -8380,7 +10945,7 @@
         <w:left w:w="70" w:type="dxa"/>
         <w:right w:w="70" w:type="dxa"/>
       </w:tblCellMar>
-      <w:tblLook w:val="0000"/>
+      <w:tblLook w:val="0000" w:firstRow="0" w:lastRow="0" w:firstColumn="0" w:lastColumn="0" w:noHBand="0" w:noVBand="0"/>
     </w:tblPr>
     <w:tblGrid>
       <w:gridCol w:w="4661"/>
@@ -8447,8 +11012,8 @@
 </file>
 
 <file path=word/footnotes.xml><?xml version="1.0" encoding="utf-8"?>
-<w:footnotes xmlns:ve="http://schemas.openxmlformats.org/markup-compatibility/2006" xmlns:o="urn:schemas-microsoft-com:office:office" xmlns:r="http://schemas.openxmlformats.org/officeDocument/2006/relationships" xmlns:m="http://schemas.openxmlformats.org/officeDocument/2006/math" xmlns:v="urn:schemas-microsoft-com:vml" xmlns:wp="http://schemas.openxmlformats.org/drawingml/2006/wordprocessingDrawing" xmlns:w10="urn:schemas-microsoft-com:office:word" xmlns:w="http://schemas.openxmlformats.org/wordprocessingml/2006/main" xmlns:wne="http://schemas.microsoft.com/office/word/2006/wordml">
-  <w:footnote w:type="separator" w:id="0">
+<w:footnotes xmlns:wpc="http://schemas.microsoft.com/office/word/2010/wordprocessingCanvas" xmlns:mc="http://schemas.openxmlformats.org/markup-compatibility/2006" xmlns:o="urn:schemas-microsoft-com:office:office" xmlns:r="http://schemas.openxmlformats.org/officeDocument/2006/relationships" xmlns:m="http://schemas.openxmlformats.org/officeDocument/2006/math" xmlns:v="urn:schemas-microsoft-com:vml" xmlns:wp14="http://schemas.microsoft.com/office/word/2010/wordprocessingDrawing" xmlns:wp="http://schemas.openxmlformats.org/drawingml/2006/wordprocessingDrawing" xmlns:w10="urn:schemas-microsoft-com:office:word" xmlns:w="http://schemas.openxmlformats.org/wordprocessingml/2006/main" xmlns:w14="http://schemas.microsoft.com/office/word/2010/wordml" xmlns:wpg="http://schemas.microsoft.com/office/word/2010/wordprocessingGroup" xmlns:wpi="http://schemas.microsoft.com/office/word/2010/wordprocessingInk" xmlns:wne="http://schemas.microsoft.com/office/word/2006/wordml" xmlns:wps="http://schemas.microsoft.com/office/word/2010/wordprocessingShape" mc:Ignorable="w14 wp14">
+  <w:footnote w:type="separator" w:id="-1">
     <w:p>
       <w:pPr>
         <w:spacing w:after="0" w:line="240" w:lineRule="auto"/>
@@ -8458,7 +11023,7 @@
       </w:r>
     </w:p>
   </w:footnote>
-  <w:footnote w:type="continuationSeparator" w:id="1">
+  <w:footnote w:type="continuationSeparator" w:id="0">
     <w:p>
       <w:pPr>
         <w:spacing w:after="0" w:line="240" w:lineRule="auto"/>
@@ -8472,7 +11037,7 @@
 </file>
 
 <file path=word/header1.xml><?xml version="1.0" encoding="utf-8"?>
-<w:hdr xmlns:ve="http://schemas.openxmlformats.org/markup-compatibility/2006" xmlns:o="urn:schemas-microsoft-com:office:office" xmlns:r="http://schemas.openxmlformats.org/officeDocument/2006/relationships" xmlns:m="http://schemas.openxmlformats.org/officeDocument/2006/math" xmlns:v="urn:schemas-microsoft-com:vml" xmlns:wp="http://schemas.openxmlformats.org/drawingml/2006/wordprocessingDrawing" xmlns:w10="urn:schemas-microsoft-com:office:word" xmlns:w="http://schemas.openxmlformats.org/wordprocessingml/2006/main" xmlns:wne="http://schemas.microsoft.com/office/word/2006/wordml">
+<w:hdr xmlns:wpc="http://schemas.microsoft.com/office/word/2010/wordprocessingCanvas" xmlns:mc="http://schemas.openxmlformats.org/markup-compatibility/2006" xmlns:o="urn:schemas-microsoft-com:office:office" xmlns:r="http://schemas.openxmlformats.org/officeDocument/2006/relationships" xmlns:m="http://schemas.openxmlformats.org/officeDocument/2006/math" xmlns:v="urn:schemas-microsoft-com:vml" xmlns:wp14="http://schemas.microsoft.com/office/word/2010/wordprocessingDrawing" xmlns:wp="http://schemas.openxmlformats.org/drawingml/2006/wordprocessingDrawing" xmlns:w10="urn:schemas-microsoft-com:office:word" xmlns:w="http://schemas.openxmlformats.org/wordprocessingml/2006/main" xmlns:w14="http://schemas.microsoft.com/office/word/2010/wordml" xmlns:wpg="http://schemas.microsoft.com/office/word/2010/wordprocessingGroup" xmlns:wpi="http://schemas.microsoft.com/office/word/2010/wordprocessingInk" xmlns:wne="http://schemas.microsoft.com/office/word/2006/wordml" xmlns:wps="http://schemas.microsoft.com/office/word/2010/wordprocessingShape" mc:Ignorable="w14 wp14">
   <w:p>
     <w:pPr>
       <w:pStyle w:val="Encabezado"/>
@@ -8494,7 +11059,7 @@
         <w:insideH w:val="none" w:sz="0" w:space="0" w:color="auto"/>
         <w:insideV w:val="none" w:sz="0" w:space="0" w:color="auto"/>
       </w:tblBorders>
-      <w:tblLook w:val="04A0"/>
+      <w:tblLook w:val="04A0" w:firstRow="1" w:lastRow="0" w:firstColumn="1" w:lastColumn="0" w:noHBand="0" w:noVBand="1"/>
     </w:tblPr>
     <w:tblGrid>
       <w:gridCol w:w="3500"/>
@@ -8645,7 +11210,7 @@
 </file>
 
 <file path=word/header2.xml><?xml version="1.0" encoding="utf-8"?>
-<w:hdr xmlns:ve="http://schemas.openxmlformats.org/markup-compatibility/2006" xmlns:o="urn:schemas-microsoft-com:office:office" xmlns:r="http://schemas.openxmlformats.org/officeDocument/2006/relationships" xmlns:m="http://schemas.openxmlformats.org/officeDocument/2006/math" xmlns:v="urn:schemas-microsoft-com:vml" xmlns:wp="http://schemas.openxmlformats.org/drawingml/2006/wordprocessingDrawing" xmlns:w10="urn:schemas-microsoft-com:office:word" xmlns:w="http://schemas.openxmlformats.org/wordprocessingml/2006/main" xmlns:wne="http://schemas.microsoft.com/office/word/2006/wordml">
+<w:hdr xmlns:wpc="http://schemas.microsoft.com/office/word/2010/wordprocessingCanvas" xmlns:mc="http://schemas.openxmlformats.org/markup-compatibility/2006" xmlns:o="urn:schemas-microsoft-com:office:office" xmlns:r="http://schemas.openxmlformats.org/officeDocument/2006/relationships" xmlns:m="http://schemas.openxmlformats.org/officeDocument/2006/math" xmlns:v="urn:schemas-microsoft-com:vml" xmlns:wp14="http://schemas.microsoft.com/office/word/2010/wordprocessingDrawing" xmlns:wp="http://schemas.openxmlformats.org/drawingml/2006/wordprocessingDrawing" xmlns:w10="urn:schemas-microsoft-com:office:word" xmlns:w="http://schemas.openxmlformats.org/wordprocessingml/2006/main" xmlns:w14="http://schemas.microsoft.com/office/word/2010/wordml" xmlns:wpg="http://schemas.microsoft.com/office/word/2010/wordprocessingGroup" xmlns:wpi="http://schemas.microsoft.com/office/word/2010/wordprocessingInk" xmlns:wne="http://schemas.microsoft.com/office/word/2006/wordml" xmlns:wps="http://schemas.microsoft.com/office/word/2010/wordprocessingShape" mc:Ignorable="w14 wp14">
   <w:p>
     <w:pPr>
       <w:pStyle w:val="Encabezado"/>
@@ -8660,7 +11225,7 @@
 </file>
 
 <file path=word/numbering.xml><?xml version="1.0" encoding="utf-8"?>
-<w:numbering xmlns:ve="http://schemas.openxmlformats.org/markup-compatibility/2006" xmlns:o="urn:schemas-microsoft-com:office:office" xmlns:r="http://schemas.openxmlformats.org/officeDocument/2006/relationships" xmlns:m="http://schemas.openxmlformats.org/officeDocument/2006/math" xmlns:v="urn:schemas-microsoft-com:vml" xmlns:wp="http://schemas.openxmlformats.org/drawingml/2006/wordprocessingDrawing" xmlns:w10="urn:schemas-microsoft-com:office:word" xmlns:w="http://schemas.openxmlformats.org/wordprocessingml/2006/main" xmlns:wne="http://schemas.microsoft.com/office/word/2006/wordml">
+<w:numbering xmlns:wpc="http://schemas.microsoft.com/office/word/2010/wordprocessingCanvas" xmlns:mc="http://schemas.openxmlformats.org/markup-compatibility/2006" xmlns:o="urn:schemas-microsoft-com:office:office" xmlns:r="http://schemas.openxmlformats.org/officeDocument/2006/relationships" xmlns:m="http://schemas.openxmlformats.org/officeDocument/2006/math" xmlns:v="urn:schemas-microsoft-com:vml" xmlns:wp14="http://schemas.microsoft.com/office/word/2010/wordprocessingDrawing" xmlns:wp="http://schemas.openxmlformats.org/drawingml/2006/wordprocessingDrawing" xmlns:w10="urn:schemas-microsoft-com:office:word" xmlns:w="http://schemas.openxmlformats.org/wordprocessingml/2006/main" xmlns:w14="http://schemas.microsoft.com/office/word/2010/wordml" xmlns:wpg="http://schemas.microsoft.com/office/word/2010/wordprocessingGroup" xmlns:wpi="http://schemas.microsoft.com/office/word/2010/wordprocessingInk" xmlns:wne="http://schemas.microsoft.com/office/word/2006/wordml" xmlns:wps="http://schemas.microsoft.com/office/word/2010/wordprocessingShape" mc:Ignorable="w14 wp14">
   <w:abstractNum w:abstractNumId="0">
     <w:nsid w:val="0AA927A7"/>
     <w:multiLevelType w:val="multilevel"/>
@@ -9901,7 +12466,7 @@
 </file>
 
 <file path=word/styles.xml><?xml version="1.0" encoding="utf-8"?>
-<w:styles xmlns:r="http://schemas.openxmlformats.org/officeDocument/2006/relationships" xmlns:w="http://schemas.openxmlformats.org/wordprocessingml/2006/main">
+<w:styles xmlns:mc="http://schemas.openxmlformats.org/markup-compatibility/2006" xmlns:r="http://schemas.openxmlformats.org/officeDocument/2006/relationships" xmlns:w="http://schemas.openxmlformats.org/wordprocessingml/2006/main" xmlns:w14="http://schemas.microsoft.com/office/word/2010/wordml" mc:Ignorable="w14">
   <w:docDefaults>
     <w:rPrDefault>
       <w:rPr>
@@ -10082,7 +12647,7 @@
       <w:rFonts w:asciiTheme="majorHAnsi" w:eastAsiaTheme="majorEastAsia" w:hAnsiTheme="majorHAnsi" w:cstheme="majorBidi"/>
       <w:b/>
       <w:bCs/>
-      <w:color w:val="365F91" w:themeColor="accent1" w:themeShade="BF"/>
+      <w:color w:val="376092" w:themeColor="accent1" w:themeShade="BF"/>
       <w:sz w:val="28"/>
       <w:szCs w:val="28"/>
     </w:rPr>
@@ -10111,6 +12676,28 @@
       <w:szCs w:val="26"/>
     </w:rPr>
   </w:style>
+  <w:style w:type="paragraph" w:styleId="Ttulo3">
+    <w:name w:val="heading 3"/>
+    <w:basedOn w:val="Normal"/>
+    <w:next w:val="Normal"/>
+    <w:link w:val="Ttulo3Car"/>
+    <w:uiPriority w:val="9"/>
+    <w:unhideWhenUsed/>
+    <w:qFormat/>
+    <w:rsid w:val="00DF13C0"/>
+    <w:pPr>
+      <w:keepNext/>
+      <w:keepLines/>
+      <w:spacing w:before="200" w:after="0"/>
+      <w:outlineLvl w:val="2"/>
+    </w:pPr>
+    <w:rPr>
+      <w:rFonts w:asciiTheme="majorHAnsi" w:eastAsiaTheme="majorEastAsia" w:hAnsiTheme="majorHAnsi" w:cstheme="majorBidi"/>
+      <w:b/>
+      <w:bCs/>
+      <w:color w:val="4F81BD" w:themeColor="accent1"/>
+    </w:rPr>
+  </w:style>
   <w:style w:type="character" w:default="1" w:styleId="Fuentedeprrafopredeter">
     <w:name w:val="Default Paragraph Font"/>
     <w:uiPriority w:val="1"/>
@@ -10122,7 +12709,6 @@
     <w:uiPriority w:val="99"/>
     <w:semiHidden/>
     <w:unhideWhenUsed/>
-    <w:qFormat/>
     <w:tblPr>
       <w:tblInd w:w="0" w:type="dxa"/>
       <w:tblCellMar>
@@ -10245,7 +12831,7 @@
       <w:rFonts w:asciiTheme="majorHAnsi" w:eastAsiaTheme="majorEastAsia" w:hAnsiTheme="majorHAnsi" w:cstheme="majorBidi"/>
       <w:b/>
       <w:bCs/>
-      <w:color w:val="365F91" w:themeColor="accent1" w:themeShade="BF"/>
+      <w:color w:val="376092" w:themeColor="accent1" w:themeShade="BF"/>
       <w:sz w:val="28"/>
       <w:szCs w:val="28"/>
     </w:rPr>
@@ -10612,6 +13198,19 @@
       <w:ind w:left="220"/>
     </w:pPr>
   </w:style>
+  <w:style w:type="character" w:customStyle="1" w:styleId="Ttulo3Car">
+    <w:name w:val="Título 3 Car"/>
+    <w:basedOn w:val="Fuentedeprrafopredeter"/>
+    <w:link w:val="Ttulo3"/>
+    <w:uiPriority w:val="9"/>
+    <w:rsid w:val="00DF13C0"/>
+    <w:rPr>
+      <w:rFonts w:asciiTheme="majorHAnsi" w:eastAsiaTheme="majorEastAsia" w:hAnsiTheme="majorHAnsi" w:cstheme="majorBidi"/>
+      <w:b/>
+      <w:bCs/>
+      <w:color w:val="4F81BD" w:themeColor="accent1"/>
+    </w:rPr>
+  </w:style>
 </w:styles>
 </file>
 
@@ -10779,11 +13378,11 @@
     <w:qFormat/>
     <w:rsid w:val="008D3BE6"/>
   </w:style>
-  <w:style w:type="paragraph" w:styleId="Heading1">
+  <w:style w:type="paragraph" w:styleId="Ttulo1">
     <w:name w:val="heading 1"/>
     <w:basedOn w:val="Normal"/>
     <w:next w:val="Normal"/>
-    <w:link w:val="Heading1Char"/>
+    <w:link w:val="Ttulo1Car"/>
     <w:uiPriority w:val="9"/>
     <w:qFormat/>
     <w:rsid w:val="00A97225"/>
@@ -10802,11 +13401,11 @@
       <w:szCs w:val="28"/>
     </w:rPr>
   </w:style>
-  <w:style w:type="paragraph" w:styleId="Heading2">
+  <w:style w:type="paragraph" w:styleId="Ttulo2">
     <w:name w:val="heading 2"/>
     <w:basedOn w:val="Normal"/>
     <w:next w:val="Normal"/>
-    <w:link w:val="Heading2Char"/>
+    <w:link w:val="Ttulo2Car"/>
     <w:uiPriority w:val="9"/>
     <w:unhideWhenUsed/>
     <w:qFormat/>
@@ -10826,13 +13425,13 @@
       <w:szCs w:val="26"/>
     </w:rPr>
   </w:style>
-  <w:style w:type="character" w:default="1" w:styleId="DefaultParagraphFont">
+  <w:style w:type="character" w:default="1" w:styleId="Fuentedeprrafopredeter">
     <w:name w:val="Default Paragraph Font"/>
     <w:uiPriority w:val="1"/>
     <w:semiHidden/>
     <w:unhideWhenUsed/>
   </w:style>
-  <w:style w:type="table" w:default="1" w:styleId="TableNormal">
+  <w:style w:type="table" w:default="1" w:styleId="Tablanormal">
     <w:name w:val="Normal Table"/>
     <w:uiPriority w:val="99"/>
     <w:semiHidden/>
@@ -10847,15 +13446,15 @@
       </w:tblCellMar>
     </w:tblPr>
   </w:style>
-  <w:style w:type="numbering" w:default="1" w:styleId="NoList">
+  <w:style w:type="numbering" w:default="1" w:styleId="Sinlista">
     <w:name w:val="No List"/>
     <w:uiPriority w:val="99"/>
     <w:semiHidden/>
     <w:unhideWhenUsed/>
   </w:style>
-  <w:style w:type="table" w:styleId="TableGrid">
+  <w:style w:type="table" w:styleId="Tablaconcuadrcula">
     <w:name w:val="Table Grid"/>
-    <w:basedOn w:val="TableNormal"/>
+    <w:basedOn w:val="Tablanormal"/>
     <w:uiPriority w:val="59"/>
     <w:rsid w:val="00537CD3"/>
     <w:pPr>
@@ -10882,7 +13481,7 @@
       </w:tblCellMar>
     </w:tblPr>
   </w:style>
-  <w:style w:type="paragraph" w:styleId="ListParagraph">
+  <w:style w:type="paragraph" w:styleId="Prrafodelista">
     <w:name w:val="List Paragraph"/>
     <w:basedOn w:val="Normal"/>
     <w:uiPriority w:val="34"/>
@@ -10896,9 +13495,9 @@
       <w:lang w:val="es-AR"/>
     </w:rPr>
   </w:style>
-  <w:style w:type="paragraph" w:styleId="NoSpacing">
+  <w:style w:type="paragraph" w:styleId="Sinespaciado">
     <w:name w:val="No Spacing"/>
-    <w:link w:val="NoSpacingChar"/>
+    <w:link w:val="SinespaciadoCar"/>
     <w:uiPriority w:val="1"/>
     <w:qFormat/>
     <w:rsid w:val="00A97225"/>
@@ -10909,20 +13508,20 @@
       <w:rFonts w:eastAsiaTheme="minorEastAsia"/>
     </w:rPr>
   </w:style>
-  <w:style w:type="character" w:customStyle="1" w:styleId="NoSpacingChar">
+  <w:style w:type="character" w:customStyle="1" w:styleId="SinespaciadoCar">
     <w:name w:val="No Spacing Char"/>
-    <w:basedOn w:val="DefaultParagraphFont"/>
-    <w:link w:val="NoSpacing"/>
+    <w:basedOn w:val="Fuentedeprrafopredeter"/>
+    <w:link w:val="Sinespaciado"/>
     <w:uiPriority w:val="1"/>
     <w:rsid w:val="00A97225"/>
     <w:rPr>
       <w:rFonts w:eastAsiaTheme="minorEastAsia"/>
     </w:rPr>
   </w:style>
-  <w:style w:type="paragraph" w:styleId="BalloonText">
+  <w:style w:type="paragraph" w:styleId="Textodeglobo">
     <w:name w:val="Balloon Text"/>
     <w:basedOn w:val="Normal"/>
-    <w:link w:val="BalloonTextChar"/>
+    <w:link w:val="TextodegloboCar"/>
     <w:uiPriority w:val="99"/>
     <w:semiHidden/>
     <w:unhideWhenUsed/>
@@ -10936,10 +13535,10 @@
       <w:szCs w:val="16"/>
     </w:rPr>
   </w:style>
-  <w:style w:type="character" w:customStyle="1" w:styleId="BalloonTextChar">
+  <w:style w:type="character" w:customStyle="1" w:styleId="TextodegloboCar">
     <w:name w:val="Balloon Text Char"/>
-    <w:basedOn w:val="DefaultParagraphFont"/>
-    <w:link w:val="BalloonText"/>
+    <w:basedOn w:val="Fuentedeprrafopredeter"/>
+    <w:link w:val="Textodeglobo"/>
     <w:uiPriority w:val="99"/>
     <w:semiHidden/>
     <w:rsid w:val="00A97225"/>
@@ -10949,10 +13548,10 @@
       <w:szCs w:val="16"/>
     </w:rPr>
   </w:style>
-  <w:style w:type="character" w:customStyle="1" w:styleId="Heading1Char">
+  <w:style w:type="character" w:customStyle="1" w:styleId="Ttulo1Car">
     <w:name w:val="Heading 1 Char"/>
-    <w:basedOn w:val="DefaultParagraphFont"/>
-    <w:link w:val="Heading1"/>
+    <w:basedOn w:val="Fuentedeprrafopredeter"/>
+    <w:link w:val="Ttulo1"/>
     <w:uiPriority w:val="9"/>
     <w:rsid w:val="00A97225"/>
     <w:rPr>
@@ -10964,9 +13563,9 @@
       <w:szCs w:val="28"/>
     </w:rPr>
   </w:style>
-  <w:style w:type="paragraph" w:styleId="TOCHeading">
+  <w:style w:type="paragraph" w:styleId="TtulodeTDC">
     <w:name w:val="TOC Heading"/>
-    <w:basedOn w:val="Heading1"/>
+    <w:basedOn w:val="Ttulo1"/>
     <w:next w:val="Normal"/>
     <w:uiPriority w:val="39"/>
     <w:semiHidden/>
@@ -10977,9 +13576,9 @@
       <w:outlineLvl w:val="9"/>
     </w:pPr>
   </w:style>
-  <w:style w:type="table" w:styleId="LightList-Accent1">
+  <w:style w:type="table" w:styleId="Listaclara-nfasis1">
     <w:name w:val="Light List Accent 1"/>
-    <w:basedOn w:val="TableNormal"/>
+    <w:basedOn w:val="Tablanormal"/>
     <w:uiPriority w:val="61"/>
     <w:rsid w:val="00A97225"/>
     <w:pPr>
@@ -11075,9 +13674,9 @@
       </w:tcPr>
     </w:tblStylePr>
   </w:style>
-  <w:style w:type="table" w:styleId="LightList-Accent5">
+  <w:style w:type="table" w:styleId="Listaclara-nfasis5">
     <w:name w:val="Light List Accent 5"/>
-    <w:basedOn w:val="TableNormal"/>
+    <w:basedOn w:val="Tablanormal"/>
     <w:uiPriority w:val="61"/>
     <w:rsid w:val="002A7CF0"/>
     <w:pPr>
@@ -11171,11 +13770,11 @@
       </w:tcPr>
     </w:tblStylePr>
   </w:style>
-  <w:style w:type="paragraph" w:styleId="Subtitle">
+  <w:style w:type="paragraph" w:styleId="Subttulo">
     <w:name w:val="Subtitle"/>
     <w:basedOn w:val="Normal"/>
     <w:next w:val="Normal"/>
-    <w:link w:val="SubtitleChar"/>
+    <w:link w:val="SubttuloCar"/>
     <w:uiPriority w:val="11"/>
     <w:qFormat/>
     <w:rsid w:val="002A7CF0"/>
@@ -11197,10 +13796,10 @@
       <w:lang w:bidi="en-US"/>
     </w:rPr>
   </w:style>
-  <w:style w:type="character" w:customStyle="1" w:styleId="SubtitleChar">
+  <w:style w:type="character" w:customStyle="1" w:styleId="SubttuloCar">
     <w:name w:val="Subtitle Char"/>
-    <w:basedOn w:val="DefaultParagraphFont"/>
-    <w:link w:val="Subtitle"/>
+    <w:basedOn w:val="Fuentedeprrafopredeter"/>
+    <w:link w:val="Subttulo"/>
     <w:uiPriority w:val="11"/>
     <w:rsid w:val="002A7CF0"/>
     <w:rPr>
@@ -11214,9 +13813,9 @@
       <w:lang w:bidi="en-US"/>
     </w:rPr>
   </w:style>
-  <w:style w:type="character" w:styleId="IntenseEmphasis">
+  <w:style w:type="character" w:styleId="nfasisintenso">
     <w:name w:val="Intense Emphasis"/>
-    <w:basedOn w:val="DefaultParagraphFont"/>
+    <w:basedOn w:val="Fuentedeprrafopredeter"/>
     <w:uiPriority w:val="21"/>
     <w:qFormat/>
     <w:rsid w:val="002A7CF0"/>
@@ -11229,7 +13828,7 @@
       <w:u w:val="none"/>
     </w:rPr>
   </w:style>
-  <w:style w:type="paragraph" w:styleId="TOC1">
+  <w:style w:type="paragraph" w:styleId="TDC1">
     <w:name w:val="toc 1"/>
     <w:basedOn w:val="Normal"/>
     <w:next w:val="Normal"/>
@@ -11241,9 +13840,9 @@
       <w:spacing w:after="100"/>
     </w:pPr>
   </w:style>
-  <w:style w:type="character" w:styleId="Hyperlink">
+  <w:style w:type="character" w:styleId="Hipervnculo">
     <w:name w:val="Hyperlink"/>
-    <w:basedOn w:val="DefaultParagraphFont"/>
+    <w:basedOn w:val="Fuentedeprrafopredeter"/>
     <w:uiPriority w:val="99"/>
     <w:unhideWhenUsed/>
     <w:rsid w:val="002A7CF0"/>
@@ -11252,10 +13851,10 @@
       <w:u w:val="single"/>
     </w:rPr>
   </w:style>
-  <w:style w:type="paragraph" w:styleId="Header">
+  <w:style w:type="paragraph" w:styleId="Encabezado">
     <w:name w:val="header"/>
     <w:basedOn w:val="Normal"/>
-    <w:link w:val="HeaderChar"/>
+    <w:link w:val="EncabezadoCar"/>
     <w:unhideWhenUsed/>
     <w:rsid w:val="00740C3F"/>
     <w:pPr>
@@ -11266,16 +13865,16 @@
       <w:spacing w:after="0" w:line="240" w:lineRule="auto"/>
     </w:pPr>
   </w:style>
-  <w:style w:type="character" w:customStyle="1" w:styleId="HeaderChar">
+  <w:style w:type="character" w:customStyle="1" w:styleId="EncabezadoCar">
     <w:name w:val="Header Char"/>
-    <w:basedOn w:val="DefaultParagraphFont"/>
-    <w:link w:val="Header"/>
+    <w:basedOn w:val="Fuentedeprrafopredeter"/>
+    <w:link w:val="Encabezado"/>
     <w:rsid w:val="00740C3F"/>
   </w:style>
-  <w:style w:type="paragraph" w:styleId="Footer">
+  <w:style w:type="paragraph" w:styleId="Piedepgina">
     <w:name w:val="footer"/>
     <w:basedOn w:val="Normal"/>
-    <w:link w:val="FooterChar"/>
+    <w:link w:val="PiedepginaCar"/>
     <w:unhideWhenUsed/>
     <w:rsid w:val="00740C3F"/>
     <w:pPr>
@@ -11286,22 +13885,22 @@
       <w:spacing w:after="0" w:line="240" w:lineRule="auto"/>
     </w:pPr>
   </w:style>
-  <w:style w:type="character" w:customStyle="1" w:styleId="FooterChar">
+  <w:style w:type="character" w:customStyle="1" w:styleId="PiedepginaCar">
     <w:name w:val="Footer Char"/>
-    <w:basedOn w:val="DefaultParagraphFont"/>
-    <w:link w:val="Footer"/>
+    <w:basedOn w:val="Fuentedeprrafopredeter"/>
+    <w:link w:val="Piedepgina"/>
     <w:uiPriority w:val="99"/>
     <w:rsid w:val="00740C3F"/>
   </w:style>
-  <w:style w:type="character" w:styleId="PageNumber">
+  <w:style w:type="character" w:styleId="Nmerodepgina">
     <w:name w:val="page number"/>
-    <w:basedOn w:val="DefaultParagraphFont"/>
+    <w:basedOn w:val="Fuentedeprrafopredeter"/>
     <w:rsid w:val="00740C3F"/>
   </w:style>
-  <w:style w:type="character" w:customStyle="1" w:styleId="Heading2Char">
+  <w:style w:type="character" w:customStyle="1" w:styleId="Ttulo2Car">
     <w:name w:val="Heading 2 Char"/>
-    <w:basedOn w:val="DefaultParagraphFont"/>
-    <w:link w:val="Heading2"/>
+    <w:basedOn w:val="Fuentedeprrafopredeter"/>
+    <w:link w:val="Ttulo2"/>
     <w:uiPriority w:val="9"/>
     <w:rsid w:val="008B7581"/>
     <w:rPr>
@@ -11313,7 +13912,7 @@
       <w:szCs w:val="26"/>
     </w:rPr>
   </w:style>
-  <w:style w:type="paragraph" w:styleId="TOC2">
+  <w:style w:type="paragraph" w:styleId="TDC2">
     <w:name w:val="toc 2"/>
     <w:basedOn w:val="Normal"/>
     <w:next w:val="Normal"/>
@@ -11340,34 +13939,34 @@
         <a:sysClr val="window" lastClr="FFFFFF"/>
       </a:lt1>
       <a:dk2>
-        <a:srgbClr val="1F497D"/>
+        <a:srgbClr xmlns:mc="http://schemas.openxmlformats.org/markup-compatibility/2006" xmlns:a14="http://schemas.microsoft.com/office/drawing/2010/main" val="1F497D" mc:Ignorable=""/>
       </a:dk2>
       <a:lt2>
-        <a:srgbClr val="EEECE1"/>
+        <a:srgbClr xmlns:mc="http://schemas.openxmlformats.org/markup-compatibility/2006" xmlns:a14="http://schemas.microsoft.com/office/drawing/2010/main" val="EEECE1" mc:Ignorable=""/>
       </a:lt2>
       <a:accent1>
-        <a:srgbClr val="4F81BD"/>
+        <a:srgbClr xmlns:mc="http://schemas.openxmlformats.org/markup-compatibility/2006" xmlns:a14="http://schemas.microsoft.com/office/drawing/2010/main" val="4F81BD" mc:Ignorable=""/>
       </a:accent1>
       <a:accent2>
-        <a:srgbClr val="C0504D"/>
+        <a:srgbClr xmlns:mc="http://schemas.openxmlformats.org/markup-compatibility/2006" xmlns:a14="http://schemas.microsoft.com/office/drawing/2010/main" val="C0504D" mc:Ignorable=""/>
       </a:accent2>
       <a:accent3>
-        <a:srgbClr val="9BBB59"/>
+        <a:srgbClr xmlns:mc="http://schemas.openxmlformats.org/markup-compatibility/2006" xmlns:a14="http://schemas.microsoft.com/office/drawing/2010/main" val="9BBB59" mc:Ignorable=""/>
       </a:accent3>
       <a:accent4>
-        <a:srgbClr val="8064A2"/>
+        <a:srgbClr xmlns:mc="http://schemas.openxmlformats.org/markup-compatibility/2006" xmlns:a14="http://schemas.microsoft.com/office/drawing/2010/main" val="8064A2" mc:Ignorable=""/>
       </a:accent4>
       <a:accent5>
-        <a:srgbClr val="4BACC6"/>
+        <a:srgbClr xmlns:mc="http://schemas.openxmlformats.org/markup-compatibility/2006" xmlns:a14="http://schemas.microsoft.com/office/drawing/2010/main" val="4BACC6" mc:Ignorable=""/>
       </a:accent5>
       <a:accent6>
-        <a:srgbClr val="F79646"/>
+        <a:srgbClr xmlns:mc="http://schemas.openxmlformats.org/markup-compatibility/2006" xmlns:a14="http://schemas.microsoft.com/office/drawing/2010/main" val="F79646" mc:Ignorable=""/>
       </a:accent6>
       <a:hlink>
-        <a:srgbClr val="0000FF"/>
+        <a:srgbClr xmlns:mc="http://schemas.openxmlformats.org/markup-compatibility/2006" xmlns:a14="http://schemas.microsoft.com/office/drawing/2010/main" val="0000FF" mc:Ignorable=""/>
       </a:hlink>
       <a:folHlink>
-        <a:srgbClr val="800080"/>
+        <a:srgbClr xmlns:mc="http://schemas.openxmlformats.org/markup-compatibility/2006" xmlns:a14="http://schemas.microsoft.com/office/drawing/2010/main" val="800080" mc:Ignorable=""/>
       </a:folHlink>
     </a:clrScheme>
     <a:fontScheme name="Office">
@@ -11521,7 +14120,7 @@
         <a:effectStyle>
           <a:effectLst>
             <a:outerShdw blurRad="40000" dist="20000" dir="5400000" rotWithShape="0">
-              <a:srgbClr val="000000">
+              <a:srgbClr xmlns:mc="http://schemas.openxmlformats.org/markup-compatibility/2006" xmlns:a14="http://schemas.microsoft.com/office/drawing/2010/main" val="000000" mc:Ignorable="">
                 <a:alpha val="38000"/>
               </a:srgbClr>
             </a:outerShdw>
@@ -11530,7 +14129,7 @@
         <a:effectStyle>
           <a:effectLst>
             <a:outerShdw blurRad="40000" dist="23000" dir="5400000" rotWithShape="0">
-              <a:srgbClr val="000000">
+              <a:srgbClr xmlns:mc="http://schemas.openxmlformats.org/markup-compatibility/2006" xmlns:a14="http://schemas.microsoft.com/office/drawing/2010/main" val="000000" mc:Ignorable="">
                 <a:alpha val="35000"/>
               </a:srgbClr>
             </a:outerShdw>
@@ -11539,7 +14138,7 @@
         <a:effectStyle>
           <a:effectLst>
             <a:outerShdw blurRad="40000" dist="23000" dir="5400000" rotWithShape="0">
-              <a:srgbClr val="000000">
+              <a:srgbClr xmlns:mc="http://schemas.openxmlformats.org/markup-compatibility/2006" xmlns:a14="http://schemas.microsoft.com/office/drawing/2010/main" val="000000" mc:Ignorable="">
                 <a:alpha val="35000"/>
               </a:srgbClr>
             </a:outerShdw>
@@ -11638,7 +14237,7 @@
 </file>
 
 <file path=customXml/itemProps2.xml><?xml version="1.0" encoding="utf-8"?>
-<ds:datastoreItem xmlns:ds="http://schemas.openxmlformats.org/officeDocument/2006/customXml" ds:itemID="{DB41AA51-E56F-40B0-BBA4-1B7657349783}">
+<ds:datastoreItem xmlns:ds="http://schemas.openxmlformats.org/officeDocument/2006/customXml" ds:itemID="{23E2E1C5-6520-494A-8E7D-A5FA2618BFAA}">
   <ds:schemaRefs>
     <ds:schemaRef ds:uri="http://schemas.openxmlformats.org/officeDocument/2006/bibliography"/>
   </ds:schemaRefs>

--- a/trunk/03. Modelo de Analisis/Analisis.docx
+++ b/trunk/03. Modelo de Analisis/Analisis.docx
@@ -369,15 +369,7 @@
             <w:t>Empresa</w:t>
           </w:r>
           <w:r>
-            <w:t>: “</w:t>
-          </w:r>
-          <w:proofErr w:type="spellStart"/>
-          <w:r>
-            <w:t>Eben-Ezer</w:t>
-          </w:r>
-          <w:proofErr w:type="spellEnd"/>
-          <w:r>
-            <w:t>”</w:t>
+            <w:t>: “Eben-Ezer”</w:t>
           </w:r>
         </w:p>
         <w:p>
@@ -485,33 +477,17 @@
                     <w:lang w:val="en-US"/>
                   </w:rPr>
                 </w:pPr>
-                <w:proofErr w:type="spellStart"/>
                 <w:r>
                   <w:rPr>
                     <w:lang w:val="en-US"/>
                   </w:rPr>
-                  <w:t>Ing</w:t>
+                  <w:t xml:space="preserve">Ing. </w:t>
                 </w:r>
-                <w:proofErr w:type="spellEnd"/>
                 <w:r>
                   <w:rPr>
                     <w:lang w:val="en-US"/>
                   </w:rPr>
-                  <w:t xml:space="preserve">. </w:t>
-                </w:r>
-                <w:proofErr w:type="spellStart"/>
-                <w:r>
-                  <w:rPr>
-                    <w:lang w:val="en-US"/>
-                  </w:rPr>
-                  <w:t>Savi</w:t>
-                </w:r>
-                <w:proofErr w:type="spellEnd"/>
-                <w:r>
-                  <w:rPr>
-                    <w:lang w:val="en-US"/>
-                  </w:rPr>
-                  <w:t xml:space="preserve">, Cecilia Andrea </w:t>
+                  <w:t xml:space="preserve">Savi, Cecilia Andrea </w:t>
                 </w:r>
               </w:p>
             </w:tc>
@@ -804,7 +780,7 @@
             <w:rPr>
               <w:rFonts w:eastAsiaTheme="minorEastAsia"/>
               <w:noProof/>
-              <w:lang w:eastAsia="es-ES"/>
+              <w:lang w:val="es-AR" w:eastAsia="es-AR"/>
             </w:rPr>
           </w:pPr>
           <w:r>
@@ -816,13 +792,130 @@
           <w:r>
             <w:fldChar w:fldCharType="separate"/>
           </w:r>
-          <w:hyperlink w:anchor="_Toc270961386" w:history="1">
+          <w:bookmarkStart w:id="0" w:name="_GoBack"/>
+          <w:bookmarkEnd w:id="0"/>
+          <w:r>
+            <w:rPr>
+              <w:rStyle w:val="Hipervnculo"/>
+              <w:noProof/>
+            </w:rPr>
+            <w:fldChar w:fldCharType="begin"/>
+          </w:r>
+          <w:r>
+            <w:rPr>
+              <w:rStyle w:val="Hipervnculo"/>
+              <w:noProof/>
+            </w:rPr>
+            <w:instrText xml:space="preserve"> </w:instrText>
+          </w:r>
+          <w:r>
+            <w:rPr>
+              <w:noProof/>
+            </w:rPr>
+            <w:instrText>HYPERLINK \l "_Toc275207391"</w:instrText>
+          </w:r>
+          <w:r>
+            <w:rPr>
+              <w:rStyle w:val="Hipervnculo"/>
+              <w:noProof/>
+            </w:rPr>
+            <w:instrText xml:space="preserve"> </w:instrText>
+          </w:r>
+          <w:r>
+            <w:rPr>
+              <w:rStyle w:val="Hipervnculo"/>
+              <w:noProof/>
+            </w:rPr>
+          </w:r>
+          <w:r>
+            <w:rPr>
+              <w:rStyle w:val="Hipervnculo"/>
+              <w:noProof/>
+            </w:rPr>
+            <w:fldChar w:fldCharType="separate"/>
+          </w:r>
+          <w:r>
+            <w:rPr>
+              <w:rStyle w:val="Hipervnculo"/>
+              <w:noProof/>
+            </w:rPr>
+            <w:t>Introducción</w:t>
+          </w:r>
+          <w:r>
+            <w:rPr>
+              <w:noProof/>
+              <w:webHidden/>
+            </w:rPr>
+            <w:tab/>
+          </w:r>
+          <w:r>
+            <w:rPr>
+              <w:noProof/>
+              <w:webHidden/>
+            </w:rPr>
+            <w:fldChar w:fldCharType="begin"/>
+          </w:r>
+          <w:r>
+            <w:rPr>
+              <w:noProof/>
+              <w:webHidden/>
+            </w:rPr>
+            <w:instrText xml:space="preserve"> PAGEREF _Toc275207391 \h </w:instrText>
+          </w:r>
+          <w:r>
+            <w:rPr>
+              <w:noProof/>
+              <w:webHidden/>
+            </w:rPr>
+          </w:r>
+          <w:r>
+            <w:rPr>
+              <w:noProof/>
+              <w:webHidden/>
+            </w:rPr>
+            <w:fldChar w:fldCharType="separate"/>
+          </w:r>
+          <w:r>
+            <w:rPr>
+              <w:noProof/>
+              <w:webHidden/>
+            </w:rPr>
+            <w:t>3</w:t>
+          </w:r>
+          <w:r>
+            <w:rPr>
+              <w:noProof/>
+              <w:webHidden/>
+            </w:rPr>
+            <w:fldChar w:fldCharType="end"/>
+          </w:r>
+          <w:r>
+            <w:rPr>
+              <w:rStyle w:val="Hipervnculo"/>
+              <w:noProof/>
+            </w:rPr>
+            <w:fldChar w:fldCharType="end"/>
+          </w:r>
+        </w:p>
+        <w:p>
+          <w:pPr>
+            <w:pStyle w:val="TDC1"/>
+            <w:tabs>
+              <w:tab w:val="right" w:leader="dot" w:pos="8828"/>
+            </w:tabs>
+            <w:rPr>
+              <w:rFonts w:eastAsiaTheme="minorEastAsia"/>
+              <w:noProof/>
+              <w:lang w:val="es-AR" w:eastAsia="es-AR"/>
+            </w:rPr>
+          </w:pPr>
+          <w:hyperlink w:anchor="_Toc275207392" w:history="1">
             <w:r>
               <w:rPr>
                 <w:rStyle w:val="Hipervnculo"/>
                 <w:noProof/>
               </w:rPr>
-              <w:t>Introducción</w:t>
+              <w:t>Diagramas de Comunicación</w:t>
             </w:r>
             <w:r>
               <w:rPr>
@@ -843,7 +936,7 @@
                 <w:noProof/>
                 <w:webHidden/>
               </w:rPr>
-              <w:instrText xml:space="preserve"> PAGEREF _Toc270961386 \h </w:instrText>
+              <w:instrText xml:space="preserve"> PAGEREF _Toc275207392 \h </w:instrText>
             </w:r>
             <w:r>
               <w:rPr>
@@ -863,7 +956,7 @@
                 <w:noProof/>
                 <w:webHidden/>
               </w:rPr>
-              <w:t>3</w:t>
+              <w:t>4</w:t>
             </w:r>
             <w:r>
               <w:rPr>
@@ -883,16 +976,16 @@
             <w:rPr>
               <w:rFonts w:eastAsiaTheme="minorEastAsia"/>
               <w:noProof/>
-              <w:lang w:eastAsia="es-ES"/>
+              <w:lang w:val="es-AR" w:eastAsia="es-AR"/>
             </w:rPr>
           </w:pPr>
-          <w:hyperlink w:anchor="_Toc270961387" w:history="1">
+          <w:hyperlink w:anchor="_Toc275207393" w:history="1">
             <w:r>
               <w:rPr>
                 <w:rStyle w:val="Hipervnculo"/>
                 <w:noProof/>
               </w:rPr>
-              <w:t>Diagramas de Comunicación</w:t>
+              <w:t>Descripción de Paquetes</w:t>
             </w:r>
             <w:r>
               <w:rPr>
@@ -913,7 +1006,7 @@
                 <w:noProof/>
                 <w:webHidden/>
               </w:rPr>
-              <w:instrText xml:space="preserve"> PAGEREF _Toc270961387 \h </w:instrText>
+              <w:instrText xml:space="preserve"> PAGEREF _Toc275207393 \h </w:instrText>
             </w:r>
             <w:r>
               <w:rPr>
@@ -933,7 +1026,637 @@
                 <w:noProof/>
                 <w:webHidden/>
               </w:rPr>
-              <w:t>4</w:t>
+              <w:t>5</w:t>
+            </w:r>
+            <w:r>
+              <w:rPr>
+                <w:noProof/>
+                <w:webHidden/>
+              </w:rPr>
+              <w:fldChar w:fldCharType="end"/>
+            </w:r>
+          </w:hyperlink>
+        </w:p>
+        <w:p>
+          <w:pPr>
+            <w:pStyle w:val="TDC2"/>
+            <w:tabs>
+              <w:tab w:val="right" w:leader="dot" w:pos="8828"/>
+            </w:tabs>
+            <w:rPr>
+              <w:rFonts w:eastAsiaTheme="minorEastAsia"/>
+              <w:noProof/>
+              <w:lang w:val="es-AR" w:eastAsia="es-AR"/>
+            </w:rPr>
+          </w:pPr>
+          <w:hyperlink w:anchor="_Toc275207394" w:history="1">
+            <w:r>
+              <w:rPr>
+                <w:rStyle w:val="Hipervnculo"/>
+                <w:noProof/>
+              </w:rPr>
+              <w:t>001. Consultar Seguimiento de Mercadería</w:t>
+            </w:r>
+            <w:r>
+              <w:rPr>
+                <w:noProof/>
+                <w:webHidden/>
+              </w:rPr>
+              <w:tab/>
+            </w:r>
+            <w:r>
+              <w:rPr>
+                <w:noProof/>
+                <w:webHidden/>
+              </w:rPr>
+              <w:fldChar w:fldCharType="begin"/>
+            </w:r>
+            <w:r>
+              <w:rPr>
+                <w:noProof/>
+                <w:webHidden/>
+              </w:rPr>
+              <w:instrText xml:space="preserve"> PAGEREF _Toc275207394 \h </w:instrText>
+            </w:r>
+            <w:r>
+              <w:rPr>
+                <w:noProof/>
+                <w:webHidden/>
+              </w:rPr>
+            </w:r>
+            <w:r>
+              <w:rPr>
+                <w:noProof/>
+                <w:webHidden/>
+              </w:rPr>
+              <w:fldChar w:fldCharType="separate"/>
+            </w:r>
+            <w:r>
+              <w:rPr>
+                <w:noProof/>
+                <w:webHidden/>
+              </w:rPr>
+              <w:t>7</w:t>
+            </w:r>
+            <w:r>
+              <w:rPr>
+                <w:noProof/>
+                <w:webHidden/>
+              </w:rPr>
+              <w:fldChar w:fldCharType="end"/>
+            </w:r>
+          </w:hyperlink>
+        </w:p>
+        <w:p>
+          <w:pPr>
+            <w:pStyle w:val="TDC2"/>
+            <w:tabs>
+              <w:tab w:val="right" w:leader="dot" w:pos="8828"/>
+            </w:tabs>
+            <w:rPr>
+              <w:rFonts w:eastAsiaTheme="minorEastAsia"/>
+              <w:noProof/>
+              <w:lang w:val="es-AR" w:eastAsia="es-AR"/>
+            </w:rPr>
+          </w:pPr>
+          <w:hyperlink w:anchor="_Toc275207395" w:history="1">
+            <w:r>
+              <w:rPr>
+                <w:rStyle w:val="Hipervnculo"/>
+                <w:noProof/>
+              </w:rPr>
+              <w:t>002. Registrar Pago a Proveedor</w:t>
+            </w:r>
+            <w:r>
+              <w:rPr>
+                <w:noProof/>
+                <w:webHidden/>
+              </w:rPr>
+              <w:tab/>
+            </w:r>
+            <w:r>
+              <w:rPr>
+                <w:noProof/>
+                <w:webHidden/>
+              </w:rPr>
+              <w:fldChar w:fldCharType="begin"/>
+            </w:r>
+            <w:r>
+              <w:rPr>
+                <w:noProof/>
+                <w:webHidden/>
+              </w:rPr>
+              <w:instrText xml:space="preserve"> PAGEREF _Toc275207395 \h </w:instrText>
+            </w:r>
+            <w:r>
+              <w:rPr>
+                <w:noProof/>
+                <w:webHidden/>
+              </w:rPr>
+            </w:r>
+            <w:r>
+              <w:rPr>
+                <w:noProof/>
+                <w:webHidden/>
+              </w:rPr>
+              <w:fldChar w:fldCharType="separate"/>
+            </w:r>
+            <w:r>
+              <w:rPr>
+                <w:noProof/>
+                <w:webHidden/>
+              </w:rPr>
+              <w:t>8</w:t>
+            </w:r>
+            <w:r>
+              <w:rPr>
+                <w:noProof/>
+                <w:webHidden/>
+              </w:rPr>
+              <w:fldChar w:fldCharType="end"/>
+            </w:r>
+          </w:hyperlink>
+        </w:p>
+        <w:p>
+          <w:pPr>
+            <w:pStyle w:val="TDC2"/>
+            <w:tabs>
+              <w:tab w:val="right" w:leader="dot" w:pos="8828"/>
+            </w:tabs>
+            <w:rPr>
+              <w:rFonts w:eastAsiaTheme="minorEastAsia"/>
+              <w:noProof/>
+              <w:lang w:val="es-AR" w:eastAsia="es-AR"/>
+            </w:rPr>
+          </w:pPr>
+          <w:hyperlink w:anchor="_Toc275207396" w:history="1">
+            <w:r>
+              <w:rPr>
+                <w:rStyle w:val="Hipervnculo"/>
+                <w:noProof/>
+              </w:rPr>
+              <w:t>003.Consultar Orden de Compra</w:t>
+            </w:r>
+            <w:r>
+              <w:rPr>
+                <w:noProof/>
+                <w:webHidden/>
+              </w:rPr>
+              <w:tab/>
+            </w:r>
+            <w:r>
+              <w:rPr>
+                <w:noProof/>
+                <w:webHidden/>
+              </w:rPr>
+              <w:fldChar w:fldCharType="begin"/>
+            </w:r>
+            <w:r>
+              <w:rPr>
+                <w:noProof/>
+                <w:webHidden/>
+              </w:rPr>
+              <w:instrText xml:space="preserve"> PAGEREF _Toc275207396 \h </w:instrText>
+            </w:r>
+            <w:r>
+              <w:rPr>
+                <w:noProof/>
+                <w:webHidden/>
+              </w:rPr>
+            </w:r>
+            <w:r>
+              <w:rPr>
+                <w:noProof/>
+                <w:webHidden/>
+              </w:rPr>
+              <w:fldChar w:fldCharType="separate"/>
+            </w:r>
+            <w:r>
+              <w:rPr>
+                <w:noProof/>
+                <w:webHidden/>
+              </w:rPr>
+              <w:t>9</w:t>
+            </w:r>
+            <w:r>
+              <w:rPr>
+                <w:noProof/>
+                <w:webHidden/>
+              </w:rPr>
+              <w:fldChar w:fldCharType="end"/>
+            </w:r>
+          </w:hyperlink>
+        </w:p>
+        <w:p>
+          <w:pPr>
+            <w:pStyle w:val="TDC2"/>
+            <w:tabs>
+              <w:tab w:val="right" w:leader="dot" w:pos="8828"/>
+            </w:tabs>
+            <w:rPr>
+              <w:rFonts w:eastAsiaTheme="minorEastAsia"/>
+              <w:noProof/>
+              <w:lang w:val="es-AR" w:eastAsia="es-AR"/>
+            </w:rPr>
+          </w:pPr>
+          <w:hyperlink w:anchor="_Toc275207397" w:history="1">
+            <w:r>
+              <w:rPr>
+                <w:rStyle w:val="Hipervnculo"/>
+                <w:noProof/>
+              </w:rPr>
+              <w:t>004.Generar Orden de Compra</w:t>
+            </w:r>
+            <w:r>
+              <w:rPr>
+                <w:noProof/>
+                <w:webHidden/>
+              </w:rPr>
+              <w:tab/>
+            </w:r>
+            <w:r>
+              <w:rPr>
+                <w:noProof/>
+                <w:webHidden/>
+              </w:rPr>
+              <w:fldChar w:fldCharType="begin"/>
+            </w:r>
+            <w:r>
+              <w:rPr>
+                <w:noProof/>
+                <w:webHidden/>
+              </w:rPr>
+              <w:instrText xml:space="preserve"> PAGEREF _Toc275207397 \h </w:instrText>
+            </w:r>
+            <w:r>
+              <w:rPr>
+                <w:noProof/>
+                <w:webHidden/>
+              </w:rPr>
+            </w:r>
+            <w:r>
+              <w:rPr>
+                <w:noProof/>
+                <w:webHidden/>
+              </w:rPr>
+              <w:fldChar w:fldCharType="separate"/>
+            </w:r>
+            <w:r>
+              <w:rPr>
+                <w:noProof/>
+                <w:webHidden/>
+              </w:rPr>
+              <w:t>10</w:t>
+            </w:r>
+            <w:r>
+              <w:rPr>
+                <w:noProof/>
+                <w:webHidden/>
+              </w:rPr>
+              <w:fldChar w:fldCharType="end"/>
+            </w:r>
+          </w:hyperlink>
+        </w:p>
+        <w:p>
+          <w:pPr>
+            <w:pStyle w:val="TDC2"/>
+            <w:tabs>
+              <w:tab w:val="right" w:leader="dot" w:pos="8828"/>
+            </w:tabs>
+            <w:rPr>
+              <w:rFonts w:eastAsiaTheme="minorEastAsia"/>
+              <w:noProof/>
+              <w:lang w:val="es-AR" w:eastAsia="es-AR"/>
+            </w:rPr>
+          </w:pPr>
+          <w:hyperlink w:anchor="_Toc275207398" w:history="1">
+            <w:r>
+              <w:rPr>
+                <w:rStyle w:val="Hipervnculo"/>
+                <w:noProof/>
+              </w:rPr>
+              <w:t>005.Anular Orden de Compra</w:t>
+            </w:r>
+            <w:r>
+              <w:rPr>
+                <w:noProof/>
+                <w:webHidden/>
+              </w:rPr>
+              <w:tab/>
+            </w:r>
+            <w:r>
+              <w:rPr>
+                <w:noProof/>
+                <w:webHidden/>
+              </w:rPr>
+              <w:fldChar w:fldCharType="begin"/>
+            </w:r>
+            <w:r>
+              <w:rPr>
+                <w:noProof/>
+                <w:webHidden/>
+              </w:rPr>
+              <w:instrText xml:space="preserve"> PAGEREF _Toc275207398 \h </w:instrText>
+            </w:r>
+            <w:r>
+              <w:rPr>
+                <w:noProof/>
+                <w:webHidden/>
+              </w:rPr>
+            </w:r>
+            <w:r>
+              <w:rPr>
+                <w:noProof/>
+                <w:webHidden/>
+              </w:rPr>
+              <w:fldChar w:fldCharType="separate"/>
+            </w:r>
+            <w:r>
+              <w:rPr>
+                <w:noProof/>
+                <w:webHidden/>
+              </w:rPr>
+              <w:t>11</w:t>
+            </w:r>
+            <w:r>
+              <w:rPr>
+                <w:noProof/>
+                <w:webHidden/>
+              </w:rPr>
+              <w:fldChar w:fldCharType="end"/>
+            </w:r>
+          </w:hyperlink>
+        </w:p>
+        <w:p>
+          <w:pPr>
+            <w:pStyle w:val="TDC2"/>
+            <w:tabs>
+              <w:tab w:val="right" w:leader="dot" w:pos="8828"/>
+            </w:tabs>
+            <w:rPr>
+              <w:rFonts w:eastAsiaTheme="minorEastAsia"/>
+              <w:noProof/>
+              <w:lang w:val="es-AR" w:eastAsia="es-AR"/>
+            </w:rPr>
+          </w:pPr>
+          <w:hyperlink w:anchor="_Toc275207399" w:history="1">
+            <w:r>
+              <w:rPr>
+                <w:rStyle w:val="Hipervnculo"/>
+                <w:noProof/>
+              </w:rPr>
+              <w:t>006. Consultar Cta. Cte. Proveedor</w:t>
+            </w:r>
+            <w:r>
+              <w:rPr>
+                <w:noProof/>
+                <w:webHidden/>
+              </w:rPr>
+              <w:tab/>
+            </w:r>
+            <w:r>
+              <w:rPr>
+                <w:noProof/>
+                <w:webHidden/>
+              </w:rPr>
+              <w:fldChar w:fldCharType="begin"/>
+            </w:r>
+            <w:r>
+              <w:rPr>
+                <w:noProof/>
+                <w:webHidden/>
+              </w:rPr>
+              <w:instrText xml:space="preserve"> PAGEREF _Toc275207399 \h </w:instrText>
+            </w:r>
+            <w:r>
+              <w:rPr>
+                <w:noProof/>
+                <w:webHidden/>
+              </w:rPr>
+            </w:r>
+            <w:r>
+              <w:rPr>
+                <w:noProof/>
+                <w:webHidden/>
+              </w:rPr>
+              <w:fldChar w:fldCharType="separate"/>
+            </w:r>
+            <w:r>
+              <w:rPr>
+                <w:noProof/>
+                <w:webHidden/>
+              </w:rPr>
+              <w:t>12</w:t>
+            </w:r>
+            <w:r>
+              <w:rPr>
+                <w:noProof/>
+                <w:webHidden/>
+              </w:rPr>
+              <w:fldChar w:fldCharType="end"/>
+            </w:r>
+          </w:hyperlink>
+        </w:p>
+        <w:p>
+          <w:pPr>
+            <w:pStyle w:val="TDC2"/>
+            <w:tabs>
+              <w:tab w:val="right" w:leader="dot" w:pos="8828"/>
+            </w:tabs>
+            <w:rPr>
+              <w:rFonts w:eastAsiaTheme="minorEastAsia"/>
+              <w:noProof/>
+              <w:lang w:val="es-AR" w:eastAsia="es-AR"/>
+            </w:rPr>
+          </w:pPr>
+          <w:hyperlink w:anchor="_Toc275207400" w:history="1">
+            <w:r>
+              <w:rPr>
+                <w:rStyle w:val="Hipervnculo"/>
+                <w:noProof/>
+              </w:rPr>
+              <w:t>007.Generar Informe Pedidos Por Proveedor</w:t>
+            </w:r>
+            <w:r>
+              <w:rPr>
+                <w:noProof/>
+                <w:webHidden/>
+              </w:rPr>
+              <w:tab/>
+            </w:r>
+            <w:r>
+              <w:rPr>
+                <w:noProof/>
+                <w:webHidden/>
+              </w:rPr>
+              <w:fldChar w:fldCharType="begin"/>
+            </w:r>
+            <w:r>
+              <w:rPr>
+                <w:noProof/>
+                <w:webHidden/>
+              </w:rPr>
+              <w:instrText xml:space="preserve"> PAGEREF _Toc275207400 \h </w:instrText>
+            </w:r>
+            <w:r>
+              <w:rPr>
+                <w:noProof/>
+                <w:webHidden/>
+              </w:rPr>
+            </w:r>
+            <w:r>
+              <w:rPr>
+                <w:noProof/>
+                <w:webHidden/>
+              </w:rPr>
+              <w:fldChar w:fldCharType="separate"/>
+            </w:r>
+            <w:r>
+              <w:rPr>
+                <w:noProof/>
+                <w:webHidden/>
+              </w:rPr>
+              <w:t>13</w:t>
+            </w:r>
+            <w:r>
+              <w:rPr>
+                <w:noProof/>
+                <w:webHidden/>
+              </w:rPr>
+              <w:fldChar w:fldCharType="end"/>
+            </w:r>
+          </w:hyperlink>
+        </w:p>
+        <w:p>
+          <w:pPr>
+            <w:pStyle w:val="TDC2"/>
+            <w:tabs>
+              <w:tab w:val="right" w:leader="dot" w:pos="8828"/>
+            </w:tabs>
+            <w:rPr>
+              <w:rFonts w:eastAsiaTheme="minorEastAsia"/>
+              <w:noProof/>
+              <w:lang w:val="es-AR" w:eastAsia="es-AR"/>
+            </w:rPr>
+          </w:pPr>
+          <w:hyperlink w:anchor="_Toc275207401" w:history="1">
+            <w:r>
+              <w:rPr>
+                <w:rStyle w:val="Hipervnculo"/>
+                <w:noProof/>
+              </w:rPr>
+              <w:t>008. Generar Informe Estados Cuenta Proveedor</w:t>
+            </w:r>
+            <w:r>
+              <w:rPr>
+                <w:noProof/>
+                <w:webHidden/>
+              </w:rPr>
+              <w:tab/>
+            </w:r>
+            <w:r>
+              <w:rPr>
+                <w:noProof/>
+                <w:webHidden/>
+              </w:rPr>
+              <w:fldChar w:fldCharType="begin"/>
+            </w:r>
+            <w:r>
+              <w:rPr>
+                <w:noProof/>
+                <w:webHidden/>
+              </w:rPr>
+              <w:instrText xml:space="preserve"> PAGEREF _Toc275207401 \h </w:instrText>
+            </w:r>
+            <w:r>
+              <w:rPr>
+                <w:noProof/>
+                <w:webHidden/>
+              </w:rPr>
+            </w:r>
+            <w:r>
+              <w:rPr>
+                <w:noProof/>
+                <w:webHidden/>
+              </w:rPr>
+              <w:fldChar w:fldCharType="separate"/>
+            </w:r>
+            <w:r>
+              <w:rPr>
+                <w:noProof/>
+                <w:webHidden/>
+              </w:rPr>
+              <w:t>14</w:t>
+            </w:r>
+            <w:r>
+              <w:rPr>
+                <w:noProof/>
+                <w:webHidden/>
+              </w:rPr>
+              <w:fldChar w:fldCharType="end"/>
+            </w:r>
+          </w:hyperlink>
+        </w:p>
+        <w:p>
+          <w:pPr>
+            <w:pStyle w:val="TDC2"/>
+            <w:tabs>
+              <w:tab w:val="right" w:leader="dot" w:pos="8828"/>
+            </w:tabs>
+            <w:rPr>
+              <w:rFonts w:eastAsiaTheme="minorEastAsia"/>
+              <w:noProof/>
+              <w:lang w:val="es-AR" w:eastAsia="es-AR"/>
+            </w:rPr>
+          </w:pPr>
+          <w:hyperlink w:anchor="_Toc275207402" w:history="1">
+            <w:r>
+              <w:rPr>
+                <w:rStyle w:val="Hipervnculo"/>
+                <w:noProof/>
+              </w:rPr>
+              <w:t>101. Registrar Ingreso de Productos importados</w:t>
+            </w:r>
+            <w:r>
+              <w:rPr>
+                <w:noProof/>
+                <w:webHidden/>
+              </w:rPr>
+              <w:tab/>
+            </w:r>
+            <w:r>
+              <w:rPr>
+                <w:noProof/>
+                <w:webHidden/>
+              </w:rPr>
+              <w:fldChar w:fldCharType="begin"/>
+            </w:r>
+            <w:r>
+              <w:rPr>
+                <w:noProof/>
+                <w:webHidden/>
+              </w:rPr>
+              <w:instrText xml:space="preserve"> PAGEREF _Toc275207402 \h </w:instrText>
+            </w:r>
+            <w:r>
+              <w:rPr>
+                <w:noProof/>
+                <w:webHidden/>
+              </w:rPr>
+            </w:r>
+            <w:r>
+              <w:rPr>
+                <w:noProof/>
+                <w:webHidden/>
+              </w:rPr>
+              <w:fldChar w:fldCharType="separate"/>
+            </w:r>
+            <w:r>
+              <w:rPr>
+                <w:noProof/>
+                <w:webHidden/>
+              </w:rPr>
+              <w:t>21</w:t>
             </w:r>
             <w:r>
               <w:rPr>
@@ -953,16 +1676,16 @@
             <w:rPr>
               <w:rFonts w:eastAsiaTheme="minorEastAsia"/>
               <w:noProof/>
-              <w:lang w:eastAsia="es-ES"/>
+              <w:lang w:val="es-AR" w:eastAsia="es-AR"/>
             </w:rPr>
           </w:pPr>
-          <w:hyperlink w:anchor="_Toc270961388" w:history="1">
+          <w:hyperlink w:anchor="_Toc275207403" w:history="1">
             <w:r>
               <w:rPr>
                 <w:rStyle w:val="Hipervnculo"/>
                 <w:noProof/>
               </w:rPr>
-              <w:t>Descripción de Paquetes</w:t>
+              <w:t>102. Registrar Ingreso de Materia Prima</w:t>
             </w:r>
             <w:r>
               <w:rPr>
@@ -983,7 +1706,7 @@
                 <w:noProof/>
                 <w:webHidden/>
               </w:rPr>
-              <w:instrText xml:space="preserve"> PAGEREF _Toc270961388 \h </w:instrText>
+              <w:instrText xml:space="preserve"> PAGEREF _Toc275207403 \h </w:instrText>
             </w:r>
             <w:r>
               <w:rPr>
@@ -1003,7 +1726,7 @@
                 <w:noProof/>
                 <w:webHidden/>
               </w:rPr>
-              <w:t>5</w:t>
+              <w:t>22</w:t>
             </w:r>
             <w:r>
               <w:rPr>
@@ -1023,16 +1746,16 @@
             <w:rPr>
               <w:rFonts w:eastAsiaTheme="minorEastAsia"/>
               <w:noProof/>
-              <w:lang w:eastAsia="es-ES"/>
+              <w:lang w:val="es-AR" w:eastAsia="es-AR"/>
             </w:rPr>
           </w:pPr>
-          <w:hyperlink w:anchor="_Toc270961389" w:history="1">
+          <w:hyperlink w:anchor="_Toc275207404" w:history="1">
             <w:r>
               <w:rPr>
                 <w:rStyle w:val="Hipervnculo"/>
                 <w:noProof/>
               </w:rPr>
-              <w:t>001. Consultar Seguimiento de Mercadería</w:t>
+              <w:t>103.Registrar Salida de Materia Prima</w:t>
             </w:r>
             <w:r>
               <w:rPr>
@@ -1053,7 +1776,7 @@
                 <w:noProof/>
                 <w:webHidden/>
               </w:rPr>
-              <w:instrText xml:space="preserve"> PAGEREF _Toc270961389 \h </w:instrText>
+              <w:instrText xml:space="preserve"> PAGEREF _Toc275207404 \h </w:instrText>
             </w:r>
             <w:r>
               <w:rPr>
@@ -1073,7 +1796,7 @@
                 <w:noProof/>
                 <w:webHidden/>
               </w:rPr>
-              <w:t>7</w:t>
+              <w:t>23</w:t>
             </w:r>
             <w:r>
               <w:rPr>
@@ -1093,16 +1816,16 @@
             <w:rPr>
               <w:rFonts w:eastAsiaTheme="minorEastAsia"/>
               <w:noProof/>
-              <w:lang w:eastAsia="es-ES"/>
+              <w:lang w:val="es-AR" w:eastAsia="es-AR"/>
             </w:rPr>
           </w:pPr>
-          <w:hyperlink w:anchor="_Toc270961390" w:history="1">
+          <w:hyperlink w:anchor="_Toc275207405" w:history="1">
             <w:r>
               <w:rPr>
                 <w:rStyle w:val="Hipervnculo"/>
                 <w:noProof/>
               </w:rPr>
-              <w:t>002.Registrar Pago a Proveedor</w:t>
+              <w:t>104. Registrar Pedido de Reabastecimiento</w:t>
             </w:r>
             <w:r>
               <w:rPr>
@@ -1123,7 +1846,7 @@
                 <w:noProof/>
                 <w:webHidden/>
               </w:rPr>
-              <w:instrText xml:space="preserve"> PAGEREF _Toc270961390 \h </w:instrText>
+              <w:instrText xml:space="preserve"> PAGEREF _Toc275207405 \h </w:instrText>
             </w:r>
             <w:r>
               <w:rPr>
@@ -1143,7 +1866,7 @@
                 <w:noProof/>
                 <w:webHidden/>
               </w:rPr>
-              <w:t>8</w:t>
+              <w:t>24</w:t>
             </w:r>
             <w:r>
               <w:rPr>
@@ -1163,16 +1886,16 @@
             <w:rPr>
               <w:rFonts w:eastAsiaTheme="minorEastAsia"/>
               <w:noProof/>
-              <w:lang w:eastAsia="es-ES"/>
+              <w:lang w:val="es-AR" w:eastAsia="es-AR"/>
             </w:rPr>
           </w:pPr>
-          <w:hyperlink w:anchor="_Toc270961391" w:history="1">
+          <w:hyperlink w:anchor="_Toc275207406" w:history="1">
             <w:r>
               <w:rPr>
                 <w:rStyle w:val="Hipervnculo"/>
                 <w:noProof/>
               </w:rPr>
-              <w:t>003.Consultar Orden de Compra</w:t>
+              <w:t>105.Registrar Inconsistencia de Deposito</w:t>
             </w:r>
             <w:r>
               <w:rPr>
@@ -1193,7 +1916,7 @@
                 <w:noProof/>
                 <w:webHidden/>
               </w:rPr>
-              <w:instrText xml:space="preserve"> PAGEREF _Toc270961391 \h </w:instrText>
+              <w:instrText xml:space="preserve"> PAGEREF _Toc275207406 \h </w:instrText>
             </w:r>
             <w:r>
               <w:rPr>
@@ -1213,7 +1936,7 @@
                 <w:noProof/>
                 <w:webHidden/>
               </w:rPr>
-              <w:t>9</w:t>
+              <w:t>25</w:t>
             </w:r>
             <w:r>
               <w:rPr>
@@ -1233,16 +1956,16 @@
             <w:rPr>
               <w:rFonts w:eastAsiaTheme="minorEastAsia"/>
               <w:noProof/>
-              <w:lang w:eastAsia="es-ES"/>
+              <w:lang w:val="es-AR" w:eastAsia="es-AR"/>
             </w:rPr>
           </w:pPr>
-          <w:hyperlink w:anchor="_Toc270961392" w:history="1">
+          <w:hyperlink w:anchor="_Toc275207407" w:history="1">
             <w:r>
               <w:rPr>
                 <w:rStyle w:val="Hipervnculo"/>
                 <w:noProof/>
               </w:rPr>
-              <w:t>004.Generar Orden de Compra</w:t>
+              <w:t>106.Registrar Reaprovisionamiento Interno</w:t>
             </w:r>
             <w:r>
               <w:rPr>
@@ -1263,7 +1986,7 @@
                 <w:noProof/>
                 <w:webHidden/>
               </w:rPr>
-              <w:instrText xml:space="preserve"> PAGEREF _Toc270961392 \h </w:instrText>
+              <w:instrText xml:space="preserve"> PAGEREF _Toc275207407 \h </w:instrText>
             </w:r>
             <w:r>
               <w:rPr>
@@ -1283,7 +2006,7 @@
                 <w:noProof/>
                 <w:webHidden/>
               </w:rPr>
-              <w:t>10</w:t>
+              <w:t>26</w:t>
             </w:r>
             <w:r>
               <w:rPr>
@@ -1303,16 +2026,16 @@
             <w:rPr>
               <w:rFonts w:eastAsiaTheme="minorEastAsia"/>
               <w:noProof/>
-              <w:lang w:eastAsia="es-ES"/>
+              <w:lang w:val="es-AR" w:eastAsia="es-AR"/>
             </w:rPr>
           </w:pPr>
-          <w:hyperlink w:anchor="_Toc270961393" w:history="1">
+          <w:hyperlink w:anchor="_Toc275207408" w:history="1">
             <w:r>
               <w:rPr>
                 <w:rStyle w:val="Hipervnculo"/>
                 <w:noProof/>
               </w:rPr>
-              <w:t>005.Anular Orden de Compra</w:t>
+              <w:t>108.Registrar Armado de Pedido</w:t>
             </w:r>
             <w:r>
               <w:rPr>
@@ -1333,7 +2056,7 @@
                 <w:noProof/>
                 <w:webHidden/>
               </w:rPr>
-              <w:instrText xml:space="preserve"> PAGEREF _Toc270961393 \h </w:instrText>
+              <w:instrText xml:space="preserve"> PAGEREF _Toc275207408 \h </w:instrText>
             </w:r>
             <w:r>
               <w:rPr>
@@ -1353,7 +2076,7 @@
                 <w:noProof/>
                 <w:webHidden/>
               </w:rPr>
-              <w:t>11</w:t>
+              <w:t>27</w:t>
             </w:r>
             <w:r>
               <w:rPr>
@@ -1373,16 +2096,16 @@
             <w:rPr>
               <w:rFonts w:eastAsiaTheme="minorEastAsia"/>
               <w:noProof/>
-              <w:lang w:eastAsia="es-ES"/>
+              <w:lang w:val="es-AR" w:eastAsia="es-AR"/>
             </w:rPr>
           </w:pPr>
-          <w:hyperlink w:anchor="_Toc270961394" w:history="1">
+          <w:hyperlink w:anchor="_Toc275207409" w:history="1">
             <w:r>
               <w:rPr>
                 <w:rStyle w:val="Hipervnculo"/>
                 <w:noProof/>
               </w:rPr>
-              <w:t>101. Registrar Ingreso de Productos importados</w:t>
+              <w:t>109.Registrar Salida de Producción</w:t>
             </w:r>
             <w:r>
               <w:rPr>
@@ -1403,7 +2126,7 @@
                 <w:noProof/>
                 <w:webHidden/>
               </w:rPr>
-              <w:instrText xml:space="preserve"> PAGEREF _Toc270961394 \h </w:instrText>
+              <w:instrText xml:space="preserve"> PAGEREF _Toc275207409 \h </w:instrText>
             </w:r>
             <w:r>
               <w:rPr>
@@ -1423,7 +2146,2387 @@
                 <w:noProof/>
                 <w:webHidden/>
               </w:rPr>
-              <w:t>12</w:t>
+              <w:t>29</w:t>
+            </w:r>
+            <w:r>
+              <w:rPr>
+                <w:noProof/>
+                <w:webHidden/>
+              </w:rPr>
+              <w:fldChar w:fldCharType="end"/>
+            </w:r>
+          </w:hyperlink>
+        </w:p>
+        <w:p>
+          <w:pPr>
+            <w:pStyle w:val="TDC2"/>
+            <w:tabs>
+              <w:tab w:val="right" w:leader="dot" w:pos="8828"/>
+            </w:tabs>
+            <w:rPr>
+              <w:rFonts w:eastAsiaTheme="minorEastAsia"/>
+              <w:noProof/>
+              <w:lang w:val="es-AR" w:eastAsia="es-AR"/>
+            </w:rPr>
+          </w:pPr>
+          <w:hyperlink w:anchor="_Toc275207410" w:history="1">
+            <w:r>
+              <w:rPr>
+                <w:rStyle w:val="Hipervnculo"/>
+                <w:noProof/>
+              </w:rPr>
+              <w:t>110.Registrar Salida de Pedido</w:t>
+            </w:r>
+            <w:r>
+              <w:rPr>
+                <w:noProof/>
+                <w:webHidden/>
+              </w:rPr>
+              <w:tab/>
+            </w:r>
+            <w:r>
+              <w:rPr>
+                <w:noProof/>
+                <w:webHidden/>
+              </w:rPr>
+              <w:fldChar w:fldCharType="begin"/>
+            </w:r>
+            <w:r>
+              <w:rPr>
+                <w:noProof/>
+                <w:webHidden/>
+              </w:rPr>
+              <w:instrText xml:space="preserve"> PAGEREF _Toc275207410 \h </w:instrText>
+            </w:r>
+            <w:r>
+              <w:rPr>
+                <w:noProof/>
+                <w:webHidden/>
+              </w:rPr>
+            </w:r>
+            <w:r>
+              <w:rPr>
+                <w:noProof/>
+                <w:webHidden/>
+              </w:rPr>
+              <w:fldChar w:fldCharType="separate"/>
+            </w:r>
+            <w:r>
+              <w:rPr>
+                <w:noProof/>
+                <w:webHidden/>
+              </w:rPr>
+              <w:t>30</w:t>
+            </w:r>
+            <w:r>
+              <w:rPr>
+                <w:noProof/>
+                <w:webHidden/>
+              </w:rPr>
+              <w:fldChar w:fldCharType="end"/>
+            </w:r>
+          </w:hyperlink>
+        </w:p>
+        <w:p>
+          <w:pPr>
+            <w:pStyle w:val="TDC2"/>
+            <w:tabs>
+              <w:tab w:val="right" w:leader="dot" w:pos="8828"/>
+            </w:tabs>
+            <w:rPr>
+              <w:rFonts w:eastAsiaTheme="minorEastAsia"/>
+              <w:noProof/>
+              <w:lang w:val="es-AR" w:eastAsia="es-AR"/>
+            </w:rPr>
+          </w:pPr>
+          <w:hyperlink w:anchor="_Toc275207411" w:history="1">
+            <w:r>
+              <w:rPr>
+                <w:rStyle w:val="Hipervnculo"/>
+                <w:noProof/>
+              </w:rPr>
+              <w:t>111.Consultar Producto</w:t>
+            </w:r>
+            <w:r>
+              <w:rPr>
+                <w:noProof/>
+                <w:webHidden/>
+              </w:rPr>
+              <w:tab/>
+            </w:r>
+            <w:r>
+              <w:rPr>
+                <w:noProof/>
+                <w:webHidden/>
+              </w:rPr>
+              <w:fldChar w:fldCharType="begin"/>
+            </w:r>
+            <w:r>
+              <w:rPr>
+                <w:noProof/>
+                <w:webHidden/>
+              </w:rPr>
+              <w:instrText xml:space="preserve"> PAGEREF _Toc275207411 \h </w:instrText>
+            </w:r>
+            <w:r>
+              <w:rPr>
+                <w:noProof/>
+                <w:webHidden/>
+              </w:rPr>
+            </w:r>
+            <w:r>
+              <w:rPr>
+                <w:noProof/>
+                <w:webHidden/>
+              </w:rPr>
+              <w:fldChar w:fldCharType="separate"/>
+            </w:r>
+            <w:r>
+              <w:rPr>
+                <w:noProof/>
+                <w:webHidden/>
+              </w:rPr>
+              <w:t>31</w:t>
+            </w:r>
+            <w:r>
+              <w:rPr>
+                <w:noProof/>
+                <w:webHidden/>
+              </w:rPr>
+              <w:fldChar w:fldCharType="end"/>
+            </w:r>
+          </w:hyperlink>
+        </w:p>
+        <w:p>
+          <w:pPr>
+            <w:pStyle w:val="TDC2"/>
+            <w:tabs>
+              <w:tab w:val="right" w:leader="dot" w:pos="8828"/>
+            </w:tabs>
+            <w:rPr>
+              <w:rFonts w:eastAsiaTheme="minorEastAsia"/>
+              <w:noProof/>
+              <w:lang w:val="es-AR" w:eastAsia="es-AR"/>
+            </w:rPr>
+          </w:pPr>
+          <w:hyperlink w:anchor="_Toc275207412" w:history="1">
+            <w:r>
+              <w:rPr>
+                <w:rStyle w:val="Hipervnculo"/>
+                <w:noProof/>
+              </w:rPr>
+              <w:t>112. Modificar Producto</w:t>
+            </w:r>
+            <w:r>
+              <w:rPr>
+                <w:noProof/>
+                <w:webHidden/>
+              </w:rPr>
+              <w:tab/>
+            </w:r>
+            <w:r>
+              <w:rPr>
+                <w:noProof/>
+                <w:webHidden/>
+              </w:rPr>
+              <w:fldChar w:fldCharType="begin"/>
+            </w:r>
+            <w:r>
+              <w:rPr>
+                <w:noProof/>
+                <w:webHidden/>
+              </w:rPr>
+              <w:instrText xml:space="preserve"> PAGEREF _Toc275207412 \h </w:instrText>
+            </w:r>
+            <w:r>
+              <w:rPr>
+                <w:noProof/>
+                <w:webHidden/>
+              </w:rPr>
+            </w:r>
+            <w:r>
+              <w:rPr>
+                <w:noProof/>
+                <w:webHidden/>
+              </w:rPr>
+              <w:fldChar w:fldCharType="separate"/>
+            </w:r>
+            <w:r>
+              <w:rPr>
+                <w:noProof/>
+                <w:webHidden/>
+              </w:rPr>
+              <w:t>32</w:t>
+            </w:r>
+            <w:r>
+              <w:rPr>
+                <w:noProof/>
+                <w:webHidden/>
+              </w:rPr>
+              <w:fldChar w:fldCharType="end"/>
+            </w:r>
+          </w:hyperlink>
+        </w:p>
+        <w:p>
+          <w:pPr>
+            <w:pStyle w:val="TDC2"/>
+            <w:tabs>
+              <w:tab w:val="right" w:leader="dot" w:pos="8828"/>
+            </w:tabs>
+            <w:rPr>
+              <w:rFonts w:eastAsiaTheme="minorEastAsia"/>
+              <w:noProof/>
+              <w:lang w:val="es-AR" w:eastAsia="es-AR"/>
+            </w:rPr>
+          </w:pPr>
+          <w:hyperlink w:anchor="_Toc275207413" w:history="1">
+            <w:r>
+              <w:rPr>
+                <w:rStyle w:val="Hipervnculo"/>
+                <w:noProof/>
+              </w:rPr>
+              <w:t>113. Registrar Devolución Productos Terminados</w:t>
+            </w:r>
+            <w:r>
+              <w:rPr>
+                <w:noProof/>
+                <w:webHidden/>
+              </w:rPr>
+              <w:tab/>
+            </w:r>
+            <w:r>
+              <w:rPr>
+                <w:noProof/>
+                <w:webHidden/>
+              </w:rPr>
+              <w:fldChar w:fldCharType="begin"/>
+            </w:r>
+            <w:r>
+              <w:rPr>
+                <w:noProof/>
+                <w:webHidden/>
+              </w:rPr>
+              <w:instrText xml:space="preserve"> PAGEREF _Toc275207413 \h </w:instrText>
+            </w:r>
+            <w:r>
+              <w:rPr>
+                <w:noProof/>
+                <w:webHidden/>
+              </w:rPr>
+            </w:r>
+            <w:r>
+              <w:rPr>
+                <w:noProof/>
+                <w:webHidden/>
+              </w:rPr>
+              <w:fldChar w:fldCharType="separate"/>
+            </w:r>
+            <w:r>
+              <w:rPr>
+                <w:noProof/>
+                <w:webHidden/>
+              </w:rPr>
+              <w:t>33</w:t>
+            </w:r>
+            <w:r>
+              <w:rPr>
+                <w:noProof/>
+                <w:webHidden/>
+              </w:rPr>
+              <w:fldChar w:fldCharType="end"/>
+            </w:r>
+          </w:hyperlink>
+        </w:p>
+        <w:p>
+          <w:pPr>
+            <w:pStyle w:val="TDC2"/>
+            <w:tabs>
+              <w:tab w:val="right" w:leader="dot" w:pos="8828"/>
+            </w:tabs>
+            <w:rPr>
+              <w:rFonts w:eastAsiaTheme="minorEastAsia"/>
+              <w:noProof/>
+              <w:lang w:val="es-AR" w:eastAsia="es-AR"/>
+            </w:rPr>
+          </w:pPr>
+          <w:hyperlink w:anchor="_Toc275207414" w:history="1">
+            <w:r>
+              <w:rPr>
+                <w:rStyle w:val="Hipervnculo"/>
+                <w:noProof/>
+              </w:rPr>
+              <w:t>114. Registrar Producto</w:t>
+            </w:r>
+            <w:r>
+              <w:rPr>
+                <w:noProof/>
+                <w:webHidden/>
+              </w:rPr>
+              <w:tab/>
+            </w:r>
+            <w:r>
+              <w:rPr>
+                <w:noProof/>
+                <w:webHidden/>
+              </w:rPr>
+              <w:fldChar w:fldCharType="begin"/>
+            </w:r>
+            <w:r>
+              <w:rPr>
+                <w:noProof/>
+                <w:webHidden/>
+              </w:rPr>
+              <w:instrText xml:space="preserve"> PAGEREF _Toc275207414 \h </w:instrText>
+            </w:r>
+            <w:r>
+              <w:rPr>
+                <w:noProof/>
+                <w:webHidden/>
+              </w:rPr>
+            </w:r>
+            <w:r>
+              <w:rPr>
+                <w:noProof/>
+                <w:webHidden/>
+              </w:rPr>
+              <w:fldChar w:fldCharType="separate"/>
+            </w:r>
+            <w:r>
+              <w:rPr>
+                <w:noProof/>
+                <w:webHidden/>
+              </w:rPr>
+              <w:t>34</w:t>
+            </w:r>
+            <w:r>
+              <w:rPr>
+                <w:noProof/>
+                <w:webHidden/>
+              </w:rPr>
+              <w:fldChar w:fldCharType="end"/>
+            </w:r>
+          </w:hyperlink>
+        </w:p>
+        <w:p>
+          <w:pPr>
+            <w:pStyle w:val="TDC2"/>
+            <w:tabs>
+              <w:tab w:val="right" w:leader="dot" w:pos="8828"/>
+            </w:tabs>
+            <w:rPr>
+              <w:rFonts w:eastAsiaTheme="minorEastAsia"/>
+              <w:noProof/>
+              <w:lang w:val="es-AR" w:eastAsia="es-AR"/>
+            </w:rPr>
+          </w:pPr>
+          <w:hyperlink w:anchor="_Toc275207415" w:history="1">
+            <w:r>
+              <w:rPr>
+                <w:rStyle w:val="Hipervnculo"/>
+                <w:noProof/>
+              </w:rPr>
+              <w:t>115.Registrar Materia Prima</w:t>
+            </w:r>
+            <w:r>
+              <w:rPr>
+                <w:noProof/>
+                <w:webHidden/>
+              </w:rPr>
+              <w:tab/>
+            </w:r>
+            <w:r>
+              <w:rPr>
+                <w:noProof/>
+                <w:webHidden/>
+              </w:rPr>
+              <w:fldChar w:fldCharType="begin"/>
+            </w:r>
+            <w:r>
+              <w:rPr>
+                <w:noProof/>
+                <w:webHidden/>
+              </w:rPr>
+              <w:instrText xml:space="preserve"> PAGEREF _Toc275207415 \h </w:instrText>
+            </w:r>
+            <w:r>
+              <w:rPr>
+                <w:noProof/>
+                <w:webHidden/>
+              </w:rPr>
+            </w:r>
+            <w:r>
+              <w:rPr>
+                <w:noProof/>
+                <w:webHidden/>
+              </w:rPr>
+              <w:fldChar w:fldCharType="separate"/>
+            </w:r>
+            <w:r>
+              <w:rPr>
+                <w:noProof/>
+                <w:webHidden/>
+              </w:rPr>
+              <w:t>35</w:t>
+            </w:r>
+            <w:r>
+              <w:rPr>
+                <w:noProof/>
+                <w:webHidden/>
+              </w:rPr>
+              <w:fldChar w:fldCharType="end"/>
+            </w:r>
+          </w:hyperlink>
+        </w:p>
+        <w:p>
+          <w:pPr>
+            <w:pStyle w:val="TDC2"/>
+            <w:tabs>
+              <w:tab w:val="right" w:leader="dot" w:pos="8828"/>
+            </w:tabs>
+            <w:rPr>
+              <w:rFonts w:eastAsiaTheme="minorEastAsia"/>
+              <w:noProof/>
+              <w:lang w:val="es-AR" w:eastAsia="es-AR"/>
+            </w:rPr>
+          </w:pPr>
+          <w:hyperlink w:anchor="_Toc275207416" w:history="1">
+            <w:r>
+              <w:rPr>
+                <w:rStyle w:val="Hipervnculo"/>
+                <w:noProof/>
+              </w:rPr>
+              <w:t>116.Consultar Materia Prima</w:t>
+            </w:r>
+            <w:r>
+              <w:rPr>
+                <w:noProof/>
+                <w:webHidden/>
+              </w:rPr>
+              <w:tab/>
+            </w:r>
+            <w:r>
+              <w:rPr>
+                <w:noProof/>
+                <w:webHidden/>
+              </w:rPr>
+              <w:fldChar w:fldCharType="begin"/>
+            </w:r>
+            <w:r>
+              <w:rPr>
+                <w:noProof/>
+                <w:webHidden/>
+              </w:rPr>
+              <w:instrText xml:space="preserve"> PAGEREF _Toc275207416 \h </w:instrText>
+            </w:r>
+            <w:r>
+              <w:rPr>
+                <w:noProof/>
+                <w:webHidden/>
+              </w:rPr>
+            </w:r>
+            <w:r>
+              <w:rPr>
+                <w:noProof/>
+                <w:webHidden/>
+              </w:rPr>
+              <w:fldChar w:fldCharType="separate"/>
+            </w:r>
+            <w:r>
+              <w:rPr>
+                <w:noProof/>
+                <w:webHidden/>
+              </w:rPr>
+              <w:t>36</w:t>
+            </w:r>
+            <w:r>
+              <w:rPr>
+                <w:noProof/>
+                <w:webHidden/>
+              </w:rPr>
+              <w:fldChar w:fldCharType="end"/>
+            </w:r>
+          </w:hyperlink>
+        </w:p>
+        <w:p>
+          <w:pPr>
+            <w:pStyle w:val="TDC2"/>
+            <w:tabs>
+              <w:tab w:val="right" w:leader="dot" w:pos="8828"/>
+            </w:tabs>
+            <w:rPr>
+              <w:rFonts w:eastAsiaTheme="minorEastAsia"/>
+              <w:noProof/>
+              <w:lang w:val="es-AR" w:eastAsia="es-AR"/>
+            </w:rPr>
+          </w:pPr>
+          <w:hyperlink w:anchor="_Toc275207417" w:history="1">
+            <w:r>
+              <w:rPr>
+                <w:rStyle w:val="Hipervnculo"/>
+                <w:noProof/>
+              </w:rPr>
+              <w:t>117.Modificar Materia Prima</w:t>
+            </w:r>
+            <w:r>
+              <w:rPr>
+                <w:noProof/>
+                <w:webHidden/>
+              </w:rPr>
+              <w:tab/>
+            </w:r>
+            <w:r>
+              <w:rPr>
+                <w:noProof/>
+                <w:webHidden/>
+              </w:rPr>
+              <w:fldChar w:fldCharType="begin"/>
+            </w:r>
+            <w:r>
+              <w:rPr>
+                <w:noProof/>
+                <w:webHidden/>
+              </w:rPr>
+              <w:instrText xml:space="preserve"> PAGEREF _Toc275207417 \h </w:instrText>
+            </w:r>
+            <w:r>
+              <w:rPr>
+                <w:noProof/>
+                <w:webHidden/>
+              </w:rPr>
+            </w:r>
+            <w:r>
+              <w:rPr>
+                <w:noProof/>
+                <w:webHidden/>
+              </w:rPr>
+              <w:fldChar w:fldCharType="separate"/>
+            </w:r>
+            <w:r>
+              <w:rPr>
+                <w:noProof/>
+                <w:webHidden/>
+              </w:rPr>
+              <w:t>37</w:t>
+            </w:r>
+            <w:r>
+              <w:rPr>
+                <w:noProof/>
+                <w:webHidden/>
+              </w:rPr>
+              <w:fldChar w:fldCharType="end"/>
+            </w:r>
+          </w:hyperlink>
+        </w:p>
+        <w:p>
+          <w:pPr>
+            <w:pStyle w:val="TDC2"/>
+            <w:tabs>
+              <w:tab w:val="right" w:leader="dot" w:pos="8828"/>
+            </w:tabs>
+            <w:rPr>
+              <w:rFonts w:eastAsiaTheme="minorEastAsia"/>
+              <w:noProof/>
+              <w:lang w:val="es-AR" w:eastAsia="es-AR"/>
+            </w:rPr>
+          </w:pPr>
+          <w:hyperlink w:anchor="_Toc275207418" w:history="1">
+            <w:r>
+              <w:rPr>
+                <w:rStyle w:val="Hipervnculo"/>
+                <w:noProof/>
+              </w:rPr>
+              <w:t>181. Registrar Producto Defectuoso Importado</w:t>
+            </w:r>
+            <w:r>
+              <w:rPr>
+                <w:noProof/>
+                <w:webHidden/>
+              </w:rPr>
+              <w:tab/>
+            </w:r>
+            <w:r>
+              <w:rPr>
+                <w:noProof/>
+                <w:webHidden/>
+              </w:rPr>
+              <w:fldChar w:fldCharType="begin"/>
+            </w:r>
+            <w:r>
+              <w:rPr>
+                <w:noProof/>
+                <w:webHidden/>
+              </w:rPr>
+              <w:instrText xml:space="preserve"> PAGEREF _Toc275207418 \h </w:instrText>
+            </w:r>
+            <w:r>
+              <w:rPr>
+                <w:noProof/>
+                <w:webHidden/>
+              </w:rPr>
+            </w:r>
+            <w:r>
+              <w:rPr>
+                <w:noProof/>
+                <w:webHidden/>
+              </w:rPr>
+              <w:fldChar w:fldCharType="separate"/>
+            </w:r>
+            <w:r>
+              <w:rPr>
+                <w:noProof/>
+                <w:webHidden/>
+              </w:rPr>
+              <w:t>38</w:t>
+            </w:r>
+            <w:r>
+              <w:rPr>
+                <w:noProof/>
+                <w:webHidden/>
+              </w:rPr>
+              <w:fldChar w:fldCharType="end"/>
+            </w:r>
+          </w:hyperlink>
+        </w:p>
+        <w:p>
+          <w:pPr>
+            <w:pStyle w:val="TDC2"/>
+            <w:tabs>
+              <w:tab w:val="right" w:leader="dot" w:pos="8828"/>
+            </w:tabs>
+            <w:rPr>
+              <w:rFonts w:eastAsiaTheme="minorEastAsia"/>
+              <w:noProof/>
+              <w:lang w:val="es-AR" w:eastAsia="es-AR"/>
+            </w:rPr>
+          </w:pPr>
+          <w:hyperlink w:anchor="_Toc275207419" w:history="1">
+            <w:r>
+              <w:rPr>
+                <w:rStyle w:val="Hipervnculo"/>
+                <w:noProof/>
+              </w:rPr>
+              <w:t>184. Registrar Defecto</w:t>
+            </w:r>
+            <w:r>
+              <w:rPr>
+                <w:noProof/>
+                <w:webHidden/>
+              </w:rPr>
+              <w:tab/>
+            </w:r>
+            <w:r>
+              <w:rPr>
+                <w:noProof/>
+                <w:webHidden/>
+              </w:rPr>
+              <w:fldChar w:fldCharType="begin"/>
+            </w:r>
+            <w:r>
+              <w:rPr>
+                <w:noProof/>
+                <w:webHidden/>
+              </w:rPr>
+              <w:instrText xml:space="preserve"> PAGEREF _Toc275207419 \h </w:instrText>
+            </w:r>
+            <w:r>
+              <w:rPr>
+                <w:noProof/>
+                <w:webHidden/>
+              </w:rPr>
+            </w:r>
+            <w:r>
+              <w:rPr>
+                <w:noProof/>
+                <w:webHidden/>
+              </w:rPr>
+              <w:fldChar w:fldCharType="separate"/>
+            </w:r>
+            <w:r>
+              <w:rPr>
+                <w:noProof/>
+                <w:webHidden/>
+              </w:rPr>
+              <w:t>39</w:t>
+            </w:r>
+            <w:r>
+              <w:rPr>
+                <w:noProof/>
+                <w:webHidden/>
+              </w:rPr>
+              <w:fldChar w:fldCharType="end"/>
+            </w:r>
+          </w:hyperlink>
+        </w:p>
+        <w:p>
+          <w:pPr>
+            <w:pStyle w:val="TDC2"/>
+            <w:tabs>
+              <w:tab w:val="right" w:leader="dot" w:pos="8828"/>
+            </w:tabs>
+            <w:rPr>
+              <w:rFonts w:eastAsiaTheme="minorEastAsia"/>
+              <w:noProof/>
+              <w:lang w:val="es-AR" w:eastAsia="es-AR"/>
+            </w:rPr>
+          </w:pPr>
+          <w:hyperlink w:anchor="_Toc275207420" w:history="1">
+            <w:r>
+              <w:rPr>
+                <w:rStyle w:val="Hipervnculo"/>
+                <w:noProof/>
+              </w:rPr>
+              <w:t>201.Registrar Cliente</w:t>
+            </w:r>
+            <w:r>
+              <w:rPr>
+                <w:noProof/>
+                <w:webHidden/>
+              </w:rPr>
+              <w:tab/>
+            </w:r>
+            <w:r>
+              <w:rPr>
+                <w:noProof/>
+                <w:webHidden/>
+              </w:rPr>
+              <w:fldChar w:fldCharType="begin"/>
+            </w:r>
+            <w:r>
+              <w:rPr>
+                <w:noProof/>
+                <w:webHidden/>
+              </w:rPr>
+              <w:instrText xml:space="preserve"> PAGEREF _Toc275207420 \h </w:instrText>
+            </w:r>
+            <w:r>
+              <w:rPr>
+                <w:noProof/>
+                <w:webHidden/>
+              </w:rPr>
+            </w:r>
+            <w:r>
+              <w:rPr>
+                <w:noProof/>
+                <w:webHidden/>
+              </w:rPr>
+              <w:fldChar w:fldCharType="separate"/>
+            </w:r>
+            <w:r>
+              <w:rPr>
+                <w:noProof/>
+                <w:webHidden/>
+              </w:rPr>
+              <w:t>40</w:t>
+            </w:r>
+            <w:r>
+              <w:rPr>
+                <w:noProof/>
+                <w:webHidden/>
+              </w:rPr>
+              <w:fldChar w:fldCharType="end"/>
+            </w:r>
+          </w:hyperlink>
+        </w:p>
+        <w:p>
+          <w:pPr>
+            <w:pStyle w:val="TDC2"/>
+            <w:tabs>
+              <w:tab w:val="right" w:leader="dot" w:pos="8828"/>
+            </w:tabs>
+            <w:rPr>
+              <w:rFonts w:eastAsiaTheme="minorEastAsia"/>
+              <w:noProof/>
+              <w:lang w:val="es-AR" w:eastAsia="es-AR"/>
+            </w:rPr>
+          </w:pPr>
+          <w:hyperlink w:anchor="_Toc275207421" w:history="1">
+            <w:r>
+              <w:rPr>
+                <w:rStyle w:val="Hipervnculo"/>
+                <w:noProof/>
+              </w:rPr>
+              <w:t>202.Modificar Cliente</w:t>
+            </w:r>
+            <w:r>
+              <w:rPr>
+                <w:noProof/>
+                <w:webHidden/>
+              </w:rPr>
+              <w:tab/>
+            </w:r>
+            <w:r>
+              <w:rPr>
+                <w:noProof/>
+                <w:webHidden/>
+              </w:rPr>
+              <w:fldChar w:fldCharType="begin"/>
+            </w:r>
+            <w:r>
+              <w:rPr>
+                <w:noProof/>
+                <w:webHidden/>
+              </w:rPr>
+              <w:instrText xml:space="preserve"> PAGEREF _Toc275207421 \h </w:instrText>
+            </w:r>
+            <w:r>
+              <w:rPr>
+                <w:noProof/>
+                <w:webHidden/>
+              </w:rPr>
+            </w:r>
+            <w:r>
+              <w:rPr>
+                <w:noProof/>
+                <w:webHidden/>
+              </w:rPr>
+              <w:fldChar w:fldCharType="separate"/>
+            </w:r>
+            <w:r>
+              <w:rPr>
+                <w:noProof/>
+                <w:webHidden/>
+              </w:rPr>
+              <w:t>41</w:t>
+            </w:r>
+            <w:r>
+              <w:rPr>
+                <w:noProof/>
+                <w:webHidden/>
+              </w:rPr>
+              <w:fldChar w:fldCharType="end"/>
+            </w:r>
+          </w:hyperlink>
+        </w:p>
+        <w:p>
+          <w:pPr>
+            <w:pStyle w:val="TDC2"/>
+            <w:tabs>
+              <w:tab w:val="right" w:leader="dot" w:pos="8828"/>
+            </w:tabs>
+            <w:rPr>
+              <w:rFonts w:eastAsiaTheme="minorEastAsia"/>
+              <w:noProof/>
+              <w:lang w:val="es-AR" w:eastAsia="es-AR"/>
+            </w:rPr>
+          </w:pPr>
+          <w:hyperlink w:anchor="_Toc275207422" w:history="1">
+            <w:r>
+              <w:rPr>
+                <w:rStyle w:val="Hipervnculo"/>
+                <w:noProof/>
+              </w:rPr>
+              <w:t>203.Consultar Catalogo</w:t>
+            </w:r>
+            <w:r>
+              <w:rPr>
+                <w:noProof/>
+                <w:webHidden/>
+              </w:rPr>
+              <w:tab/>
+            </w:r>
+            <w:r>
+              <w:rPr>
+                <w:noProof/>
+                <w:webHidden/>
+              </w:rPr>
+              <w:fldChar w:fldCharType="begin"/>
+            </w:r>
+            <w:r>
+              <w:rPr>
+                <w:noProof/>
+                <w:webHidden/>
+              </w:rPr>
+              <w:instrText xml:space="preserve"> PAGEREF _Toc275207422 \h </w:instrText>
+            </w:r>
+            <w:r>
+              <w:rPr>
+                <w:noProof/>
+                <w:webHidden/>
+              </w:rPr>
+            </w:r>
+            <w:r>
+              <w:rPr>
+                <w:noProof/>
+                <w:webHidden/>
+              </w:rPr>
+              <w:fldChar w:fldCharType="separate"/>
+            </w:r>
+            <w:r>
+              <w:rPr>
+                <w:noProof/>
+                <w:webHidden/>
+              </w:rPr>
+              <w:t>42</w:t>
+            </w:r>
+            <w:r>
+              <w:rPr>
+                <w:noProof/>
+                <w:webHidden/>
+              </w:rPr>
+              <w:fldChar w:fldCharType="end"/>
+            </w:r>
+          </w:hyperlink>
+        </w:p>
+        <w:p>
+          <w:pPr>
+            <w:pStyle w:val="TDC2"/>
+            <w:tabs>
+              <w:tab w:val="right" w:leader="dot" w:pos="8828"/>
+            </w:tabs>
+            <w:rPr>
+              <w:rFonts w:eastAsiaTheme="minorEastAsia"/>
+              <w:noProof/>
+              <w:lang w:val="es-AR" w:eastAsia="es-AR"/>
+            </w:rPr>
+          </w:pPr>
+          <w:hyperlink w:anchor="_Toc275207423" w:history="1">
+            <w:r>
+              <w:rPr>
+                <w:rStyle w:val="Hipervnculo"/>
+                <w:noProof/>
+              </w:rPr>
+              <w:t>204.Registrar Rendición de Ventas a Viajantes</w:t>
+            </w:r>
+            <w:r>
+              <w:rPr>
+                <w:noProof/>
+                <w:webHidden/>
+              </w:rPr>
+              <w:tab/>
+            </w:r>
+            <w:r>
+              <w:rPr>
+                <w:noProof/>
+                <w:webHidden/>
+              </w:rPr>
+              <w:fldChar w:fldCharType="begin"/>
+            </w:r>
+            <w:r>
+              <w:rPr>
+                <w:noProof/>
+                <w:webHidden/>
+              </w:rPr>
+              <w:instrText xml:space="preserve"> PAGEREF _Toc275207423 \h </w:instrText>
+            </w:r>
+            <w:r>
+              <w:rPr>
+                <w:noProof/>
+                <w:webHidden/>
+              </w:rPr>
+            </w:r>
+            <w:r>
+              <w:rPr>
+                <w:noProof/>
+                <w:webHidden/>
+              </w:rPr>
+              <w:fldChar w:fldCharType="separate"/>
+            </w:r>
+            <w:r>
+              <w:rPr>
+                <w:noProof/>
+                <w:webHidden/>
+              </w:rPr>
+              <w:t>43</w:t>
+            </w:r>
+            <w:r>
+              <w:rPr>
+                <w:noProof/>
+                <w:webHidden/>
+              </w:rPr>
+              <w:fldChar w:fldCharType="end"/>
+            </w:r>
+          </w:hyperlink>
+        </w:p>
+        <w:p>
+          <w:pPr>
+            <w:pStyle w:val="TDC2"/>
+            <w:tabs>
+              <w:tab w:val="right" w:leader="dot" w:pos="8828"/>
+            </w:tabs>
+            <w:rPr>
+              <w:rFonts w:eastAsiaTheme="minorEastAsia"/>
+              <w:noProof/>
+              <w:lang w:val="es-AR" w:eastAsia="es-AR"/>
+            </w:rPr>
+          </w:pPr>
+          <w:hyperlink w:anchor="_Toc275207424" w:history="1">
+            <w:r>
+              <w:rPr>
+                <w:rStyle w:val="Hipervnculo"/>
+                <w:noProof/>
+              </w:rPr>
+              <w:t>205.Registrar Devolución de Venta</w:t>
+            </w:r>
+            <w:r>
+              <w:rPr>
+                <w:noProof/>
+                <w:webHidden/>
+              </w:rPr>
+              <w:tab/>
+            </w:r>
+            <w:r>
+              <w:rPr>
+                <w:noProof/>
+                <w:webHidden/>
+              </w:rPr>
+              <w:fldChar w:fldCharType="begin"/>
+            </w:r>
+            <w:r>
+              <w:rPr>
+                <w:noProof/>
+                <w:webHidden/>
+              </w:rPr>
+              <w:instrText xml:space="preserve"> PAGEREF _Toc275207424 \h </w:instrText>
+            </w:r>
+            <w:r>
+              <w:rPr>
+                <w:noProof/>
+                <w:webHidden/>
+              </w:rPr>
+            </w:r>
+            <w:r>
+              <w:rPr>
+                <w:noProof/>
+                <w:webHidden/>
+              </w:rPr>
+              <w:fldChar w:fldCharType="separate"/>
+            </w:r>
+            <w:r>
+              <w:rPr>
+                <w:noProof/>
+                <w:webHidden/>
+              </w:rPr>
+              <w:t>44</w:t>
+            </w:r>
+            <w:r>
+              <w:rPr>
+                <w:noProof/>
+                <w:webHidden/>
+              </w:rPr>
+              <w:fldChar w:fldCharType="end"/>
+            </w:r>
+          </w:hyperlink>
+        </w:p>
+        <w:p>
+          <w:pPr>
+            <w:pStyle w:val="TDC2"/>
+            <w:tabs>
+              <w:tab w:val="right" w:leader="dot" w:pos="8828"/>
+            </w:tabs>
+            <w:rPr>
+              <w:rFonts w:eastAsiaTheme="minorEastAsia"/>
+              <w:noProof/>
+              <w:lang w:val="es-AR" w:eastAsia="es-AR"/>
+            </w:rPr>
+          </w:pPr>
+          <w:hyperlink w:anchor="_Toc275207425" w:history="1">
+            <w:r>
+              <w:rPr>
+                <w:rStyle w:val="Hipervnculo"/>
+                <w:noProof/>
+              </w:rPr>
+              <w:t>206.Consultar Cliente</w:t>
+            </w:r>
+            <w:r>
+              <w:rPr>
+                <w:noProof/>
+                <w:webHidden/>
+              </w:rPr>
+              <w:tab/>
+            </w:r>
+            <w:r>
+              <w:rPr>
+                <w:noProof/>
+                <w:webHidden/>
+              </w:rPr>
+              <w:fldChar w:fldCharType="begin"/>
+            </w:r>
+            <w:r>
+              <w:rPr>
+                <w:noProof/>
+                <w:webHidden/>
+              </w:rPr>
+              <w:instrText xml:space="preserve"> PAGEREF _Toc275207425 \h </w:instrText>
+            </w:r>
+            <w:r>
+              <w:rPr>
+                <w:noProof/>
+                <w:webHidden/>
+              </w:rPr>
+            </w:r>
+            <w:r>
+              <w:rPr>
+                <w:noProof/>
+                <w:webHidden/>
+              </w:rPr>
+              <w:fldChar w:fldCharType="separate"/>
+            </w:r>
+            <w:r>
+              <w:rPr>
+                <w:noProof/>
+                <w:webHidden/>
+              </w:rPr>
+              <w:t>45</w:t>
+            </w:r>
+            <w:r>
+              <w:rPr>
+                <w:noProof/>
+                <w:webHidden/>
+              </w:rPr>
+              <w:fldChar w:fldCharType="end"/>
+            </w:r>
+          </w:hyperlink>
+        </w:p>
+        <w:p>
+          <w:pPr>
+            <w:pStyle w:val="TDC2"/>
+            <w:tabs>
+              <w:tab w:val="right" w:leader="dot" w:pos="8828"/>
+            </w:tabs>
+            <w:rPr>
+              <w:rFonts w:eastAsiaTheme="minorEastAsia"/>
+              <w:noProof/>
+              <w:lang w:val="es-AR" w:eastAsia="es-AR"/>
+            </w:rPr>
+          </w:pPr>
+          <w:hyperlink w:anchor="_Toc275207426" w:history="1">
+            <w:r>
+              <w:rPr>
+                <w:rStyle w:val="Hipervnculo"/>
+                <w:noProof/>
+              </w:rPr>
+              <w:t>207. Generar Informe de Cuentas de Cliente</w:t>
+            </w:r>
+            <w:r>
+              <w:rPr>
+                <w:noProof/>
+                <w:webHidden/>
+              </w:rPr>
+              <w:tab/>
+            </w:r>
+            <w:r>
+              <w:rPr>
+                <w:noProof/>
+                <w:webHidden/>
+              </w:rPr>
+              <w:fldChar w:fldCharType="begin"/>
+            </w:r>
+            <w:r>
+              <w:rPr>
+                <w:noProof/>
+                <w:webHidden/>
+              </w:rPr>
+              <w:instrText xml:space="preserve"> PAGEREF _Toc275207426 \h </w:instrText>
+            </w:r>
+            <w:r>
+              <w:rPr>
+                <w:noProof/>
+                <w:webHidden/>
+              </w:rPr>
+            </w:r>
+            <w:r>
+              <w:rPr>
+                <w:noProof/>
+                <w:webHidden/>
+              </w:rPr>
+              <w:fldChar w:fldCharType="separate"/>
+            </w:r>
+            <w:r>
+              <w:rPr>
+                <w:noProof/>
+                <w:webHidden/>
+              </w:rPr>
+              <w:t>46</w:t>
+            </w:r>
+            <w:r>
+              <w:rPr>
+                <w:noProof/>
+                <w:webHidden/>
+              </w:rPr>
+              <w:fldChar w:fldCharType="end"/>
+            </w:r>
+          </w:hyperlink>
+        </w:p>
+        <w:p>
+          <w:pPr>
+            <w:pStyle w:val="TDC2"/>
+            <w:tabs>
+              <w:tab w:val="right" w:leader="dot" w:pos="8828"/>
+            </w:tabs>
+            <w:rPr>
+              <w:rFonts w:eastAsiaTheme="minorEastAsia"/>
+              <w:noProof/>
+              <w:lang w:val="es-AR" w:eastAsia="es-AR"/>
+            </w:rPr>
+          </w:pPr>
+          <w:hyperlink w:anchor="_Toc275207427" w:history="1">
+            <w:r>
+              <w:rPr>
+                <w:rStyle w:val="Hipervnculo"/>
+                <w:noProof/>
+              </w:rPr>
+              <w:t>208.Generar Informe de Ventas</w:t>
+            </w:r>
+            <w:r>
+              <w:rPr>
+                <w:noProof/>
+                <w:webHidden/>
+              </w:rPr>
+              <w:tab/>
+            </w:r>
+            <w:r>
+              <w:rPr>
+                <w:noProof/>
+                <w:webHidden/>
+              </w:rPr>
+              <w:fldChar w:fldCharType="begin"/>
+            </w:r>
+            <w:r>
+              <w:rPr>
+                <w:noProof/>
+                <w:webHidden/>
+              </w:rPr>
+              <w:instrText xml:space="preserve"> PAGEREF _Toc275207427 \h </w:instrText>
+            </w:r>
+            <w:r>
+              <w:rPr>
+                <w:noProof/>
+                <w:webHidden/>
+              </w:rPr>
+            </w:r>
+            <w:r>
+              <w:rPr>
+                <w:noProof/>
+                <w:webHidden/>
+              </w:rPr>
+              <w:fldChar w:fldCharType="separate"/>
+            </w:r>
+            <w:r>
+              <w:rPr>
+                <w:noProof/>
+                <w:webHidden/>
+              </w:rPr>
+              <w:t>47</w:t>
+            </w:r>
+            <w:r>
+              <w:rPr>
+                <w:noProof/>
+                <w:webHidden/>
+              </w:rPr>
+              <w:fldChar w:fldCharType="end"/>
+            </w:r>
+          </w:hyperlink>
+        </w:p>
+        <w:p>
+          <w:pPr>
+            <w:pStyle w:val="TDC2"/>
+            <w:tabs>
+              <w:tab w:val="right" w:leader="dot" w:pos="8828"/>
+            </w:tabs>
+            <w:rPr>
+              <w:rFonts w:eastAsiaTheme="minorEastAsia"/>
+              <w:noProof/>
+              <w:lang w:val="es-AR" w:eastAsia="es-AR"/>
+            </w:rPr>
+          </w:pPr>
+          <w:hyperlink w:anchor="_Toc275207428" w:history="1">
+            <w:r>
+              <w:rPr>
+                <w:rStyle w:val="Hipervnculo"/>
+                <w:noProof/>
+              </w:rPr>
+              <w:t>209.Registrar Venta</w:t>
+            </w:r>
+            <w:r>
+              <w:rPr>
+                <w:noProof/>
+                <w:webHidden/>
+              </w:rPr>
+              <w:tab/>
+            </w:r>
+            <w:r>
+              <w:rPr>
+                <w:noProof/>
+                <w:webHidden/>
+              </w:rPr>
+              <w:fldChar w:fldCharType="begin"/>
+            </w:r>
+            <w:r>
+              <w:rPr>
+                <w:noProof/>
+                <w:webHidden/>
+              </w:rPr>
+              <w:instrText xml:space="preserve"> PAGEREF _Toc275207428 \h </w:instrText>
+            </w:r>
+            <w:r>
+              <w:rPr>
+                <w:noProof/>
+                <w:webHidden/>
+              </w:rPr>
+            </w:r>
+            <w:r>
+              <w:rPr>
+                <w:noProof/>
+                <w:webHidden/>
+              </w:rPr>
+              <w:fldChar w:fldCharType="separate"/>
+            </w:r>
+            <w:r>
+              <w:rPr>
+                <w:noProof/>
+                <w:webHidden/>
+              </w:rPr>
+              <w:t>48</w:t>
+            </w:r>
+            <w:r>
+              <w:rPr>
+                <w:noProof/>
+                <w:webHidden/>
+              </w:rPr>
+              <w:fldChar w:fldCharType="end"/>
+            </w:r>
+          </w:hyperlink>
+        </w:p>
+        <w:p>
+          <w:pPr>
+            <w:pStyle w:val="TDC2"/>
+            <w:tabs>
+              <w:tab w:val="right" w:leader="dot" w:pos="8828"/>
+            </w:tabs>
+            <w:rPr>
+              <w:rFonts w:eastAsiaTheme="minorEastAsia"/>
+              <w:noProof/>
+              <w:lang w:val="es-AR" w:eastAsia="es-AR"/>
+            </w:rPr>
+          </w:pPr>
+          <w:hyperlink w:anchor="_Toc275207429" w:history="1">
+            <w:r>
+              <w:rPr>
+                <w:rStyle w:val="Hipervnculo"/>
+                <w:noProof/>
+              </w:rPr>
+              <w:t>210.Consultar Viajante</w:t>
+            </w:r>
+            <w:r>
+              <w:rPr>
+                <w:noProof/>
+                <w:webHidden/>
+              </w:rPr>
+              <w:tab/>
+            </w:r>
+            <w:r>
+              <w:rPr>
+                <w:noProof/>
+                <w:webHidden/>
+              </w:rPr>
+              <w:fldChar w:fldCharType="begin"/>
+            </w:r>
+            <w:r>
+              <w:rPr>
+                <w:noProof/>
+                <w:webHidden/>
+              </w:rPr>
+              <w:instrText xml:space="preserve"> PAGEREF _Toc275207429 \h </w:instrText>
+            </w:r>
+            <w:r>
+              <w:rPr>
+                <w:noProof/>
+                <w:webHidden/>
+              </w:rPr>
+            </w:r>
+            <w:r>
+              <w:rPr>
+                <w:noProof/>
+                <w:webHidden/>
+              </w:rPr>
+              <w:fldChar w:fldCharType="separate"/>
+            </w:r>
+            <w:r>
+              <w:rPr>
+                <w:noProof/>
+                <w:webHidden/>
+              </w:rPr>
+              <w:t>49</w:t>
+            </w:r>
+            <w:r>
+              <w:rPr>
+                <w:noProof/>
+                <w:webHidden/>
+              </w:rPr>
+              <w:fldChar w:fldCharType="end"/>
+            </w:r>
+          </w:hyperlink>
+        </w:p>
+        <w:p>
+          <w:pPr>
+            <w:pStyle w:val="TDC2"/>
+            <w:tabs>
+              <w:tab w:val="right" w:leader="dot" w:pos="8828"/>
+            </w:tabs>
+            <w:rPr>
+              <w:rFonts w:eastAsiaTheme="minorEastAsia"/>
+              <w:noProof/>
+              <w:lang w:val="es-AR" w:eastAsia="es-AR"/>
+            </w:rPr>
+          </w:pPr>
+          <w:hyperlink w:anchor="_Toc275207430" w:history="1">
+            <w:r>
+              <w:rPr>
+                <w:rStyle w:val="Hipervnculo"/>
+                <w:noProof/>
+              </w:rPr>
+              <w:t>212. Crear Catalogo</w:t>
+            </w:r>
+            <w:r>
+              <w:rPr>
+                <w:noProof/>
+                <w:webHidden/>
+              </w:rPr>
+              <w:tab/>
+            </w:r>
+            <w:r>
+              <w:rPr>
+                <w:noProof/>
+                <w:webHidden/>
+              </w:rPr>
+              <w:fldChar w:fldCharType="begin"/>
+            </w:r>
+            <w:r>
+              <w:rPr>
+                <w:noProof/>
+                <w:webHidden/>
+              </w:rPr>
+              <w:instrText xml:space="preserve"> PAGEREF _Toc275207430 \h </w:instrText>
+            </w:r>
+            <w:r>
+              <w:rPr>
+                <w:noProof/>
+                <w:webHidden/>
+              </w:rPr>
+            </w:r>
+            <w:r>
+              <w:rPr>
+                <w:noProof/>
+                <w:webHidden/>
+              </w:rPr>
+              <w:fldChar w:fldCharType="separate"/>
+            </w:r>
+            <w:r>
+              <w:rPr>
+                <w:noProof/>
+                <w:webHidden/>
+              </w:rPr>
+              <w:t>50</w:t>
+            </w:r>
+            <w:r>
+              <w:rPr>
+                <w:noProof/>
+                <w:webHidden/>
+              </w:rPr>
+              <w:fldChar w:fldCharType="end"/>
+            </w:r>
+          </w:hyperlink>
+        </w:p>
+        <w:p>
+          <w:pPr>
+            <w:pStyle w:val="TDC2"/>
+            <w:tabs>
+              <w:tab w:val="right" w:leader="dot" w:pos="8828"/>
+            </w:tabs>
+            <w:rPr>
+              <w:rFonts w:eastAsiaTheme="minorEastAsia"/>
+              <w:noProof/>
+              <w:lang w:val="es-AR" w:eastAsia="es-AR"/>
+            </w:rPr>
+          </w:pPr>
+          <w:hyperlink w:anchor="_Toc275207431" w:history="1">
+            <w:r>
+              <w:rPr>
+                <w:rStyle w:val="Hipervnculo"/>
+                <w:noProof/>
+              </w:rPr>
+              <w:t>281.Registrar Pedido</w:t>
+            </w:r>
+            <w:r>
+              <w:rPr>
+                <w:noProof/>
+                <w:webHidden/>
+              </w:rPr>
+              <w:tab/>
+            </w:r>
+            <w:r>
+              <w:rPr>
+                <w:noProof/>
+                <w:webHidden/>
+              </w:rPr>
+              <w:fldChar w:fldCharType="begin"/>
+            </w:r>
+            <w:r>
+              <w:rPr>
+                <w:noProof/>
+                <w:webHidden/>
+              </w:rPr>
+              <w:instrText xml:space="preserve"> PAGEREF _Toc275207431 \h </w:instrText>
+            </w:r>
+            <w:r>
+              <w:rPr>
+                <w:noProof/>
+                <w:webHidden/>
+              </w:rPr>
+            </w:r>
+            <w:r>
+              <w:rPr>
+                <w:noProof/>
+                <w:webHidden/>
+              </w:rPr>
+              <w:fldChar w:fldCharType="separate"/>
+            </w:r>
+            <w:r>
+              <w:rPr>
+                <w:noProof/>
+                <w:webHidden/>
+              </w:rPr>
+              <w:t>51</w:t>
+            </w:r>
+            <w:r>
+              <w:rPr>
+                <w:noProof/>
+                <w:webHidden/>
+              </w:rPr>
+              <w:fldChar w:fldCharType="end"/>
+            </w:r>
+          </w:hyperlink>
+        </w:p>
+        <w:p>
+          <w:pPr>
+            <w:pStyle w:val="TDC2"/>
+            <w:tabs>
+              <w:tab w:val="right" w:leader="dot" w:pos="8828"/>
+            </w:tabs>
+            <w:rPr>
+              <w:rFonts w:eastAsiaTheme="minorEastAsia"/>
+              <w:noProof/>
+              <w:lang w:val="es-AR" w:eastAsia="es-AR"/>
+            </w:rPr>
+          </w:pPr>
+          <w:hyperlink w:anchor="_Toc275207432" w:history="1">
+            <w:r>
+              <w:rPr>
+                <w:rStyle w:val="Hipervnculo"/>
+                <w:noProof/>
+              </w:rPr>
+              <w:t>282.Consultar Pedido</w:t>
+            </w:r>
+            <w:r>
+              <w:rPr>
+                <w:noProof/>
+                <w:webHidden/>
+              </w:rPr>
+              <w:tab/>
+            </w:r>
+            <w:r>
+              <w:rPr>
+                <w:noProof/>
+                <w:webHidden/>
+              </w:rPr>
+              <w:fldChar w:fldCharType="begin"/>
+            </w:r>
+            <w:r>
+              <w:rPr>
+                <w:noProof/>
+                <w:webHidden/>
+              </w:rPr>
+              <w:instrText xml:space="preserve"> PAGEREF _Toc275207432 \h </w:instrText>
+            </w:r>
+            <w:r>
+              <w:rPr>
+                <w:noProof/>
+                <w:webHidden/>
+              </w:rPr>
+            </w:r>
+            <w:r>
+              <w:rPr>
+                <w:noProof/>
+                <w:webHidden/>
+              </w:rPr>
+              <w:fldChar w:fldCharType="separate"/>
+            </w:r>
+            <w:r>
+              <w:rPr>
+                <w:noProof/>
+                <w:webHidden/>
+              </w:rPr>
+              <w:t>52</w:t>
+            </w:r>
+            <w:r>
+              <w:rPr>
+                <w:noProof/>
+                <w:webHidden/>
+              </w:rPr>
+              <w:fldChar w:fldCharType="end"/>
+            </w:r>
+          </w:hyperlink>
+        </w:p>
+        <w:p>
+          <w:pPr>
+            <w:pStyle w:val="TDC2"/>
+            <w:tabs>
+              <w:tab w:val="right" w:leader="dot" w:pos="8828"/>
+            </w:tabs>
+            <w:rPr>
+              <w:rFonts w:eastAsiaTheme="minorEastAsia"/>
+              <w:noProof/>
+              <w:lang w:val="es-AR" w:eastAsia="es-AR"/>
+            </w:rPr>
+          </w:pPr>
+          <w:hyperlink w:anchor="_Toc275207433" w:history="1">
+            <w:r>
+              <w:rPr>
+                <w:rStyle w:val="Hipervnculo"/>
+                <w:noProof/>
+              </w:rPr>
+              <w:t>283.Modificar Pedido</w:t>
+            </w:r>
+            <w:r>
+              <w:rPr>
+                <w:noProof/>
+                <w:webHidden/>
+              </w:rPr>
+              <w:tab/>
+            </w:r>
+            <w:r>
+              <w:rPr>
+                <w:noProof/>
+                <w:webHidden/>
+              </w:rPr>
+              <w:fldChar w:fldCharType="begin"/>
+            </w:r>
+            <w:r>
+              <w:rPr>
+                <w:noProof/>
+                <w:webHidden/>
+              </w:rPr>
+              <w:instrText xml:space="preserve"> PAGEREF _Toc275207433 \h </w:instrText>
+            </w:r>
+            <w:r>
+              <w:rPr>
+                <w:noProof/>
+                <w:webHidden/>
+              </w:rPr>
+            </w:r>
+            <w:r>
+              <w:rPr>
+                <w:noProof/>
+                <w:webHidden/>
+              </w:rPr>
+              <w:fldChar w:fldCharType="separate"/>
+            </w:r>
+            <w:r>
+              <w:rPr>
+                <w:noProof/>
+                <w:webHidden/>
+              </w:rPr>
+              <w:t>53</w:t>
+            </w:r>
+            <w:r>
+              <w:rPr>
+                <w:noProof/>
+                <w:webHidden/>
+              </w:rPr>
+              <w:fldChar w:fldCharType="end"/>
+            </w:r>
+          </w:hyperlink>
+        </w:p>
+        <w:p>
+          <w:pPr>
+            <w:pStyle w:val="TDC2"/>
+            <w:tabs>
+              <w:tab w:val="right" w:leader="dot" w:pos="8828"/>
+            </w:tabs>
+            <w:rPr>
+              <w:rFonts w:eastAsiaTheme="minorEastAsia"/>
+              <w:noProof/>
+              <w:lang w:val="es-AR" w:eastAsia="es-AR"/>
+            </w:rPr>
+          </w:pPr>
+          <w:hyperlink w:anchor="_Toc275207434" w:history="1">
+            <w:r>
+              <w:rPr>
+                <w:rStyle w:val="Hipervnculo"/>
+                <w:noProof/>
+              </w:rPr>
+              <w:t>284.Anular Pedido</w:t>
+            </w:r>
+            <w:r>
+              <w:rPr>
+                <w:noProof/>
+                <w:webHidden/>
+              </w:rPr>
+              <w:tab/>
+            </w:r>
+            <w:r>
+              <w:rPr>
+                <w:noProof/>
+                <w:webHidden/>
+              </w:rPr>
+              <w:fldChar w:fldCharType="begin"/>
+            </w:r>
+            <w:r>
+              <w:rPr>
+                <w:noProof/>
+                <w:webHidden/>
+              </w:rPr>
+              <w:instrText xml:space="preserve"> PAGEREF _Toc275207434 \h </w:instrText>
+            </w:r>
+            <w:r>
+              <w:rPr>
+                <w:noProof/>
+                <w:webHidden/>
+              </w:rPr>
+            </w:r>
+            <w:r>
+              <w:rPr>
+                <w:noProof/>
+                <w:webHidden/>
+              </w:rPr>
+              <w:fldChar w:fldCharType="separate"/>
+            </w:r>
+            <w:r>
+              <w:rPr>
+                <w:noProof/>
+                <w:webHidden/>
+              </w:rPr>
+              <w:t>54</w:t>
+            </w:r>
+            <w:r>
+              <w:rPr>
+                <w:noProof/>
+                <w:webHidden/>
+              </w:rPr>
+              <w:fldChar w:fldCharType="end"/>
+            </w:r>
+          </w:hyperlink>
+        </w:p>
+        <w:p>
+          <w:pPr>
+            <w:pStyle w:val="TDC2"/>
+            <w:tabs>
+              <w:tab w:val="right" w:leader="dot" w:pos="8828"/>
+            </w:tabs>
+            <w:rPr>
+              <w:rFonts w:eastAsiaTheme="minorEastAsia"/>
+              <w:noProof/>
+              <w:lang w:val="es-AR" w:eastAsia="es-AR"/>
+            </w:rPr>
+          </w:pPr>
+          <w:hyperlink w:anchor="_Toc275207435" w:history="1">
+            <w:r>
+              <w:rPr>
+                <w:rStyle w:val="Hipervnculo"/>
+                <w:noProof/>
+              </w:rPr>
+              <w:t>301.Consultar Cheque</w:t>
+            </w:r>
+            <w:r>
+              <w:rPr>
+                <w:noProof/>
+                <w:webHidden/>
+              </w:rPr>
+              <w:tab/>
+            </w:r>
+            <w:r>
+              <w:rPr>
+                <w:noProof/>
+                <w:webHidden/>
+              </w:rPr>
+              <w:fldChar w:fldCharType="begin"/>
+            </w:r>
+            <w:r>
+              <w:rPr>
+                <w:noProof/>
+                <w:webHidden/>
+              </w:rPr>
+              <w:instrText xml:space="preserve"> PAGEREF _Toc275207435 \h </w:instrText>
+            </w:r>
+            <w:r>
+              <w:rPr>
+                <w:noProof/>
+                <w:webHidden/>
+              </w:rPr>
+            </w:r>
+            <w:r>
+              <w:rPr>
+                <w:noProof/>
+                <w:webHidden/>
+              </w:rPr>
+              <w:fldChar w:fldCharType="separate"/>
+            </w:r>
+            <w:r>
+              <w:rPr>
+                <w:noProof/>
+                <w:webHidden/>
+              </w:rPr>
+              <w:t>55</w:t>
+            </w:r>
+            <w:r>
+              <w:rPr>
+                <w:noProof/>
+                <w:webHidden/>
+              </w:rPr>
+              <w:fldChar w:fldCharType="end"/>
+            </w:r>
+          </w:hyperlink>
+        </w:p>
+        <w:p>
+          <w:pPr>
+            <w:pStyle w:val="TDC2"/>
+            <w:tabs>
+              <w:tab w:val="right" w:leader="dot" w:pos="8828"/>
+            </w:tabs>
+            <w:rPr>
+              <w:rFonts w:eastAsiaTheme="minorEastAsia"/>
+              <w:noProof/>
+              <w:lang w:val="es-AR" w:eastAsia="es-AR"/>
+            </w:rPr>
+          </w:pPr>
+          <w:hyperlink w:anchor="_Toc275207436" w:history="1">
+            <w:r>
+              <w:rPr>
+                <w:rStyle w:val="Hipervnculo"/>
+                <w:noProof/>
+              </w:rPr>
+              <w:t>261. Crear Hoja de Ruta</w:t>
+            </w:r>
+            <w:r>
+              <w:rPr>
+                <w:noProof/>
+                <w:webHidden/>
+              </w:rPr>
+              <w:tab/>
+            </w:r>
+            <w:r>
+              <w:rPr>
+                <w:noProof/>
+                <w:webHidden/>
+              </w:rPr>
+              <w:fldChar w:fldCharType="begin"/>
+            </w:r>
+            <w:r>
+              <w:rPr>
+                <w:noProof/>
+                <w:webHidden/>
+              </w:rPr>
+              <w:instrText xml:space="preserve"> PAGEREF _Toc275207436 \h </w:instrText>
+            </w:r>
+            <w:r>
+              <w:rPr>
+                <w:noProof/>
+                <w:webHidden/>
+              </w:rPr>
+            </w:r>
+            <w:r>
+              <w:rPr>
+                <w:noProof/>
+                <w:webHidden/>
+              </w:rPr>
+              <w:fldChar w:fldCharType="separate"/>
+            </w:r>
+            <w:r>
+              <w:rPr>
+                <w:noProof/>
+                <w:webHidden/>
+              </w:rPr>
+              <w:t>56</w:t>
+            </w:r>
+            <w:r>
+              <w:rPr>
+                <w:noProof/>
+                <w:webHidden/>
+              </w:rPr>
+              <w:fldChar w:fldCharType="end"/>
+            </w:r>
+          </w:hyperlink>
+        </w:p>
+        <w:p>
+          <w:pPr>
+            <w:pStyle w:val="TDC2"/>
+            <w:tabs>
+              <w:tab w:val="right" w:leader="dot" w:pos="8828"/>
+            </w:tabs>
+            <w:rPr>
+              <w:rFonts w:eastAsiaTheme="minorEastAsia"/>
+              <w:noProof/>
+              <w:lang w:val="es-AR" w:eastAsia="es-AR"/>
+            </w:rPr>
+          </w:pPr>
+          <w:hyperlink w:anchor="_Toc275207437" w:history="1">
+            <w:r>
+              <w:rPr>
+                <w:rStyle w:val="Hipervnculo"/>
+                <w:noProof/>
+              </w:rPr>
+              <w:t>263.Consultar Hoja de Ruta</w:t>
+            </w:r>
+            <w:r>
+              <w:rPr>
+                <w:noProof/>
+                <w:webHidden/>
+              </w:rPr>
+              <w:tab/>
+            </w:r>
+            <w:r>
+              <w:rPr>
+                <w:noProof/>
+                <w:webHidden/>
+              </w:rPr>
+              <w:fldChar w:fldCharType="begin"/>
+            </w:r>
+            <w:r>
+              <w:rPr>
+                <w:noProof/>
+                <w:webHidden/>
+              </w:rPr>
+              <w:instrText xml:space="preserve"> PAGEREF _Toc275207437 \h </w:instrText>
+            </w:r>
+            <w:r>
+              <w:rPr>
+                <w:noProof/>
+                <w:webHidden/>
+              </w:rPr>
+            </w:r>
+            <w:r>
+              <w:rPr>
+                <w:noProof/>
+                <w:webHidden/>
+              </w:rPr>
+              <w:fldChar w:fldCharType="separate"/>
+            </w:r>
+            <w:r>
+              <w:rPr>
+                <w:noProof/>
+                <w:webHidden/>
+              </w:rPr>
+              <w:t>57</w:t>
+            </w:r>
+            <w:r>
+              <w:rPr>
+                <w:noProof/>
+                <w:webHidden/>
+              </w:rPr>
+              <w:fldChar w:fldCharType="end"/>
+            </w:r>
+          </w:hyperlink>
+        </w:p>
+        <w:p>
+          <w:pPr>
+            <w:pStyle w:val="TDC2"/>
+            <w:tabs>
+              <w:tab w:val="right" w:leader="dot" w:pos="8828"/>
+            </w:tabs>
+            <w:rPr>
+              <w:rFonts w:eastAsiaTheme="minorEastAsia"/>
+              <w:noProof/>
+              <w:lang w:val="es-AR" w:eastAsia="es-AR"/>
+            </w:rPr>
+          </w:pPr>
+          <w:hyperlink w:anchor="_Toc275207438" w:history="1">
+            <w:r>
+              <w:rPr>
+                <w:rStyle w:val="Hipervnculo"/>
+                <w:noProof/>
+              </w:rPr>
+              <w:t>264. Eliminar Hoja de Ruta</w:t>
+            </w:r>
+            <w:r>
+              <w:rPr>
+                <w:noProof/>
+                <w:webHidden/>
+              </w:rPr>
+              <w:tab/>
+            </w:r>
+            <w:r>
+              <w:rPr>
+                <w:noProof/>
+                <w:webHidden/>
+              </w:rPr>
+              <w:fldChar w:fldCharType="begin"/>
+            </w:r>
+            <w:r>
+              <w:rPr>
+                <w:noProof/>
+                <w:webHidden/>
+              </w:rPr>
+              <w:instrText xml:space="preserve"> PAGEREF _Toc275207438 \h </w:instrText>
+            </w:r>
+            <w:r>
+              <w:rPr>
+                <w:noProof/>
+                <w:webHidden/>
+              </w:rPr>
+            </w:r>
+            <w:r>
+              <w:rPr>
+                <w:noProof/>
+                <w:webHidden/>
+              </w:rPr>
+              <w:fldChar w:fldCharType="separate"/>
+            </w:r>
+            <w:r>
+              <w:rPr>
+                <w:noProof/>
+                <w:webHidden/>
+              </w:rPr>
+              <w:t>58</w:t>
+            </w:r>
+            <w:r>
+              <w:rPr>
+                <w:noProof/>
+                <w:webHidden/>
+              </w:rPr>
+              <w:fldChar w:fldCharType="end"/>
+            </w:r>
+          </w:hyperlink>
+        </w:p>
+        <w:p>
+          <w:pPr>
+            <w:pStyle w:val="TDC2"/>
+            <w:tabs>
+              <w:tab w:val="right" w:leader="dot" w:pos="8828"/>
+            </w:tabs>
+            <w:rPr>
+              <w:rFonts w:eastAsiaTheme="minorEastAsia"/>
+              <w:noProof/>
+              <w:lang w:val="es-AR" w:eastAsia="es-AR"/>
+            </w:rPr>
+          </w:pPr>
+          <w:hyperlink w:anchor="_Toc275207439" w:history="1">
+            <w:r>
+              <w:rPr>
+                <w:rStyle w:val="Hipervnculo"/>
+                <w:noProof/>
+              </w:rPr>
+              <w:t>401.Registrar Viajante</w:t>
+            </w:r>
+            <w:r>
+              <w:rPr>
+                <w:noProof/>
+                <w:webHidden/>
+              </w:rPr>
+              <w:tab/>
+            </w:r>
+            <w:r>
+              <w:rPr>
+                <w:noProof/>
+                <w:webHidden/>
+              </w:rPr>
+              <w:fldChar w:fldCharType="begin"/>
+            </w:r>
+            <w:r>
+              <w:rPr>
+                <w:noProof/>
+                <w:webHidden/>
+              </w:rPr>
+              <w:instrText xml:space="preserve"> PAGEREF _Toc275207439 \h </w:instrText>
+            </w:r>
+            <w:r>
+              <w:rPr>
+                <w:noProof/>
+                <w:webHidden/>
+              </w:rPr>
+            </w:r>
+            <w:r>
+              <w:rPr>
+                <w:noProof/>
+                <w:webHidden/>
+              </w:rPr>
+              <w:fldChar w:fldCharType="separate"/>
+            </w:r>
+            <w:r>
+              <w:rPr>
+                <w:noProof/>
+                <w:webHidden/>
+              </w:rPr>
+              <w:t>59</w:t>
+            </w:r>
+            <w:r>
+              <w:rPr>
+                <w:noProof/>
+                <w:webHidden/>
+              </w:rPr>
+              <w:fldChar w:fldCharType="end"/>
+            </w:r>
+          </w:hyperlink>
+        </w:p>
+        <w:p>
+          <w:pPr>
+            <w:pStyle w:val="TDC2"/>
+            <w:tabs>
+              <w:tab w:val="right" w:leader="dot" w:pos="8828"/>
+            </w:tabs>
+            <w:rPr>
+              <w:rFonts w:eastAsiaTheme="minorEastAsia"/>
+              <w:noProof/>
+              <w:lang w:val="es-AR" w:eastAsia="es-AR"/>
+            </w:rPr>
+          </w:pPr>
+          <w:hyperlink w:anchor="_Toc275207440" w:history="1">
+            <w:r>
+              <w:rPr>
+                <w:rStyle w:val="Hipervnculo"/>
+                <w:noProof/>
+              </w:rPr>
+              <w:t>402.Modificar Viajante</w:t>
+            </w:r>
+            <w:r>
+              <w:rPr>
+                <w:noProof/>
+                <w:webHidden/>
+              </w:rPr>
+              <w:tab/>
+            </w:r>
+            <w:r>
+              <w:rPr>
+                <w:noProof/>
+                <w:webHidden/>
+              </w:rPr>
+              <w:fldChar w:fldCharType="begin"/>
+            </w:r>
+            <w:r>
+              <w:rPr>
+                <w:noProof/>
+                <w:webHidden/>
+              </w:rPr>
+              <w:instrText xml:space="preserve"> PAGEREF _Toc275207440 \h </w:instrText>
+            </w:r>
+            <w:r>
+              <w:rPr>
+                <w:noProof/>
+                <w:webHidden/>
+              </w:rPr>
+            </w:r>
+            <w:r>
+              <w:rPr>
+                <w:noProof/>
+                <w:webHidden/>
+              </w:rPr>
+              <w:fldChar w:fldCharType="separate"/>
+            </w:r>
+            <w:r>
+              <w:rPr>
+                <w:noProof/>
+                <w:webHidden/>
+              </w:rPr>
+              <w:t>60</w:t>
+            </w:r>
+            <w:r>
+              <w:rPr>
+                <w:noProof/>
+                <w:webHidden/>
+              </w:rPr>
+              <w:fldChar w:fldCharType="end"/>
+            </w:r>
+          </w:hyperlink>
+        </w:p>
+        <w:p>
+          <w:pPr>
+            <w:pStyle w:val="TDC2"/>
+            <w:tabs>
+              <w:tab w:val="right" w:leader="dot" w:pos="8828"/>
+            </w:tabs>
+            <w:rPr>
+              <w:rFonts w:eastAsiaTheme="minorEastAsia"/>
+              <w:noProof/>
+              <w:lang w:val="es-AR" w:eastAsia="es-AR"/>
+            </w:rPr>
+          </w:pPr>
+          <w:hyperlink w:anchor="_Toc275207441" w:history="1">
+            <w:r>
+              <w:rPr>
+                <w:rStyle w:val="Hipervnculo"/>
+                <w:noProof/>
+              </w:rPr>
+              <w:t>403.Registrar Empleado</w:t>
+            </w:r>
+            <w:r>
+              <w:rPr>
+                <w:noProof/>
+                <w:webHidden/>
+              </w:rPr>
+              <w:tab/>
+            </w:r>
+            <w:r>
+              <w:rPr>
+                <w:noProof/>
+                <w:webHidden/>
+              </w:rPr>
+              <w:fldChar w:fldCharType="begin"/>
+            </w:r>
+            <w:r>
+              <w:rPr>
+                <w:noProof/>
+                <w:webHidden/>
+              </w:rPr>
+              <w:instrText xml:space="preserve"> PAGEREF _Toc275207441 \h </w:instrText>
+            </w:r>
+            <w:r>
+              <w:rPr>
+                <w:noProof/>
+                <w:webHidden/>
+              </w:rPr>
+            </w:r>
+            <w:r>
+              <w:rPr>
+                <w:noProof/>
+                <w:webHidden/>
+              </w:rPr>
+              <w:fldChar w:fldCharType="separate"/>
+            </w:r>
+            <w:r>
+              <w:rPr>
+                <w:noProof/>
+                <w:webHidden/>
+              </w:rPr>
+              <w:t>61</w:t>
+            </w:r>
+            <w:r>
+              <w:rPr>
+                <w:noProof/>
+                <w:webHidden/>
+              </w:rPr>
+              <w:fldChar w:fldCharType="end"/>
+            </w:r>
+          </w:hyperlink>
+        </w:p>
+        <w:p>
+          <w:pPr>
+            <w:pStyle w:val="TDC2"/>
+            <w:tabs>
+              <w:tab w:val="right" w:leader="dot" w:pos="8828"/>
+            </w:tabs>
+            <w:rPr>
+              <w:rFonts w:eastAsiaTheme="minorEastAsia"/>
+              <w:noProof/>
+              <w:lang w:val="es-AR" w:eastAsia="es-AR"/>
+            </w:rPr>
+          </w:pPr>
+          <w:hyperlink w:anchor="_Toc275207442" w:history="1">
+            <w:r>
+              <w:rPr>
+                <w:rStyle w:val="Hipervnculo"/>
+                <w:noProof/>
+              </w:rPr>
+              <w:t>404.Consultar Empleado</w:t>
+            </w:r>
+            <w:r>
+              <w:rPr>
+                <w:noProof/>
+                <w:webHidden/>
+              </w:rPr>
+              <w:tab/>
+            </w:r>
+            <w:r>
+              <w:rPr>
+                <w:noProof/>
+                <w:webHidden/>
+              </w:rPr>
+              <w:fldChar w:fldCharType="begin"/>
+            </w:r>
+            <w:r>
+              <w:rPr>
+                <w:noProof/>
+                <w:webHidden/>
+              </w:rPr>
+              <w:instrText xml:space="preserve"> PAGEREF _Toc275207442 \h </w:instrText>
+            </w:r>
+            <w:r>
+              <w:rPr>
+                <w:noProof/>
+                <w:webHidden/>
+              </w:rPr>
+            </w:r>
+            <w:r>
+              <w:rPr>
+                <w:noProof/>
+                <w:webHidden/>
+              </w:rPr>
+              <w:fldChar w:fldCharType="separate"/>
+            </w:r>
+            <w:r>
+              <w:rPr>
+                <w:noProof/>
+                <w:webHidden/>
+              </w:rPr>
+              <w:t>62</w:t>
+            </w:r>
+            <w:r>
+              <w:rPr>
+                <w:noProof/>
+                <w:webHidden/>
+              </w:rPr>
+              <w:fldChar w:fldCharType="end"/>
+            </w:r>
+          </w:hyperlink>
+        </w:p>
+        <w:p>
+          <w:pPr>
+            <w:pStyle w:val="TDC2"/>
+            <w:tabs>
+              <w:tab w:val="right" w:leader="dot" w:pos="8828"/>
+            </w:tabs>
+            <w:rPr>
+              <w:rFonts w:eastAsiaTheme="minorEastAsia"/>
+              <w:noProof/>
+              <w:lang w:val="es-AR" w:eastAsia="es-AR"/>
+            </w:rPr>
+          </w:pPr>
+          <w:hyperlink w:anchor="_Toc275207443" w:history="1">
+            <w:r>
+              <w:rPr>
+                <w:rStyle w:val="Hipervnculo"/>
+                <w:noProof/>
+              </w:rPr>
+              <w:t>405.Modificar Empleado</w:t>
+            </w:r>
+            <w:r>
+              <w:rPr>
+                <w:noProof/>
+                <w:webHidden/>
+              </w:rPr>
+              <w:tab/>
+            </w:r>
+            <w:r>
+              <w:rPr>
+                <w:noProof/>
+                <w:webHidden/>
+              </w:rPr>
+              <w:fldChar w:fldCharType="begin"/>
+            </w:r>
+            <w:r>
+              <w:rPr>
+                <w:noProof/>
+                <w:webHidden/>
+              </w:rPr>
+              <w:instrText xml:space="preserve"> PAGEREF _Toc275207443 \h </w:instrText>
+            </w:r>
+            <w:r>
+              <w:rPr>
+                <w:noProof/>
+                <w:webHidden/>
+              </w:rPr>
+            </w:r>
+            <w:r>
+              <w:rPr>
+                <w:noProof/>
+                <w:webHidden/>
+              </w:rPr>
+              <w:fldChar w:fldCharType="separate"/>
+            </w:r>
+            <w:r>
+              <w:rPr>
+                <w:noProof/>
+                <w:webHidden/>
+              </w:rPr>
+              <w:t>63</w:t>
             </w:r>
             <w:r>
               <w:rPr>
@@ -1443,16 +4546,16 @@
             <w:rPr>
               <w:rFonts w:eastAsiaTheme="minorEastAsia"/>
               <w:noProof/>
-              <w:lang w:eastAsia="es-ES"/>
+              <w:lang w:val="es-AR" w:eastAsia="es-AR"/>
             </w:rPr>
           </w:pPr>
-          <w:hyperlink w:anchor="_Toc270961395" w:history="1">
+          <w:hyperlink w:anchor="_Toc275207444" w:history="1">
             <w:r>
               <w:rPr>
                 <w:rStyle w:val="Hipervnculo"/>
                 <w:noProof/>
               </w:rPr>
-              <w:t>102. Registrar Ingreso de Materia Prima</w:t>
+              <w:t>Diagrama de Clases de Análisis</w:t>
             </w:r>
             <w:r>
               <w:rPr>
@@ -1473,7 +4576,7 @@
                 <w:noProof/>
                 <w:webHidden/>
               </w:rPr>
-              <w:instrText xml:space="preserve"> PAGEREF _Toc270961395 \h </w:instrText>
+              <w:instrText xml:space="preserve"> PAGEREF _Toc275207444 \h </w:instrText>
             </w:r>
             <w:r>
               <w:rPr>
@@ -1493,2387 +4596,7 @@
                 <w:noProof/>
                 <w:webHidden/>
               </w:rPr>
-              <w:t>13</w:t>
-            </w:r>
-            <w:r>
-              <w:rPr>
-                <w:noProof/>
-                <w:webHidden/>
-              </w:rPr>
-              <w:fldChar w:fldCharType="end"/>
-            </w:r>
-          </w:hyperlink>
-        </w:p>
-        <w:p>
-          <w:pPr>
-            <w:pStyle w:val="TDC2"/>
-            <w:tabs>
-              <w:tab w:val="right" w:leader="dot" w:pos="8828"/>
-            </w:tabs>
-            <w:rPr>
-              <w:rFonts w:eastAsiaTheme="minorEastAsia"/>
-              <w:noProof/>
-              <w:lang w:eastAsia="es-ES"/>
-            </w:rPr>
-          </w:pPr>
-          <w:hyperlink w:anchor="_Toc270961396" w:history="1">
-            <w:r>
-              <w:rPr>
-                <w:rStyle w:val="Hipervnculo"/>
-                <w:noProof/>
-              </w:rPr>
-              <w:t>103.Registrar Salida de Materia Prima</w:t>
-            </w:r>
-            <w:r>
-              <w:rPr>
-                <w:noProof/>
-                <w:webHidden/>
-              </w:rPr>
-              <w:tab/>
-            </w:r>
-            <w:r>
-              <w:rPr>
-                <w:noProof/>
-                <w:webHidden/>
-              </w:rPr>
-              <w:fldChar w:fldCharType="begin"/>
-            </w:r>
-            <w:r>
-              <w:rPr>
-                <w:noProof/>
-                <w:webHidden/>
-              </w:rPr>
-              <w:instrText xml:space="preserve"> PAGEREF _Toc270961396 \h </w:instrText>
-            </w:r>
-            <w:r>
-              <w:rPr>
-                <w:noProof/>
-                <w:webHidden/>
-              </w:rPr>
-            </w:r>
-            <w:r>
-              <w:rPr>
-                <w:noProof/>
-                <w:webHidden/>
-              </w:rPr>
-              <w:fldChar w:fldCharType="separate"/>
-            </w:r>
-            <w:r>
-              <w:rPr>
-                <w:noProof/>
-                <w:webHidden/>
-              </w:rPr>
-              <w:t>14</w:t>
-            </w:r>
-            <w:r>
-              <w:rPr>
-                <w:noProof/>
-                <w:webHidden/>
-              </w:rPr>
-              <w:fldChar w:fldCharType="end"/>
-            </w:r>
-          </w:hyperlink>
-        </w:p>
-        <w:p>
-          <w:pPr>
-            <w:pStyle w:val="TDC2"/>
-            <w:tabs>
-              <w:tab w:val="right" w:leader="dot" w:pos="8828"/>
-            </w:tabs>
-            <w:rPr>
-              <w:rFonts w:eastAsiaTheme="minorEastAsia"/>
-              <w:noProof/>
-              <w:lang w:eastAsia="es-ES"/>
-            </w:rPr>
-          </w:pPr>
-          <w:hyperlink w:anchor="_Toc270961397" w:history="1">
-            <w:r>
-              <w:rPr>
-                <w:rStyle w:val="Hipervnculo"/>
-                <w:noProof/>
-              </w:rPr>
-              <w:t>104. Registrar Pedido de Reabastecimiento</w:t>
-            </w:r>
-            <w:r>
-              <w:rPr>
-                <w:noProof/>
-                <w:webHidden/>
-              </w:rPr>
-              <w:tab/>
-            </w:r>
-            <w:r>
-              <w:rPr>
-                <w:noProof/>
-                <w:webHidden/>
-              </w:rPr>
-              <w:fldChar w:fldCharType="begin"/>
-            </w:r>
-            <w:r>
-              <w:rPr>
-                <w:noProof/>
-                <w:webHidden/>
-              </w:rPr>
-              <w:instrText xml:space="preserve"> PAGEREF _Toc270961397 \h </w:instrText>
-            </w:r>
-            <w:r>
-              <w:rPr>
-                <w:noProof/>
-                <w:webHidden/>
-              </w:rPr>
-            </w:r>
-            <w:r>
-              <w:rPr>
-                <w:noProof/>
-                <w:webHidden/>
-              </w:rPr>
-              <w:fldChar w:fldCharType="separate"/>
-            </w:r>
-            <w:r>
-              <w:rPr>
-                <w:noProof/>
-                <w:webHidden/>
-              </w:rPr>
-              <w:t>15</w:t>
-            </w:r>
-            <w:r>
-              <w:rPr>
-                <w:noProof/>
-                <w:webHidden/>
-              </w:rPr>
-              <w:fldChar w:fldCharType="end"/>
-            </w:r>
-          </w:hyperlink>
-        </w:p>
-        <w:p>
-          <w:pPr>
-            <w:pStyle w:val="TDC2"/>
-            <w:tabs>
-              <w:tab w:val="right" w:leader="dot" w:pos="8828"/>
-            </w:tabs>
-            <w:rPr>
-              <w:rFonts w:eastAsiaTheme="minorEastAsia"/>
-              <w:noProof/>
-              <w:lang w:eastAsia="es-ES"/>
-            </w:rPr>
-          </w:pPr>
-          <w:hyperlink w:anchor="_Toc270961398" w:history="1">
-            <w:r>
-              <w:rPr>
-                <w:rStyle w:val="Hipervnculo"/>
-                <w:noProof/>
-              </w:rPr>
-              <w:t>105.Registrar Inconsistencia de Deposito</w:t>
-            </w:r>
-            <w:r>
-              <w:rPr>
-                <w:noProof/>
-                <w:webHidden/>
-              </w:rPr>
-              <w:tab/>
-            </w:r>
-            <w:r>
-              <w:rPr>
-                <w:noProof/>
-                <w:webHidden/>
-              </w:rPr>
-              <w:fldChar w:fldCharType="begin"/>
-            </w:r>
-            <w:r>
-              <w:rPr>
-                <w:noProof/>
-                <w:webHidden/>
-              </w:rPr>
-              <w:instrText xml:space="preserve"> PAGEREF _Toc270961398 \h </w:instrText>
-            </w:r>
-            <w:r>
-              <w:rPr>
-                <w:noProof/>
-                <w:webHidden/>
-              </w:rPr>
-            </w:r>
-            <w:r>
-              <w:rPr>
-                <w:noProof/>
-                <w:webHidden/>
-              </w:rPr>
-              <w:fldChar w:fldCharType="separate"/>
-            </w:r>
-            <w:r>
-              <w:rPr>
-                <w:noProof/>
-                <w:webHidden/>
-              </w:rPr>
-              <w:t>16</w:t>
-            </w:r>
-            <w:r>
-              <w:rPr>
-                <w:noProof/>
-                <w:webHidden/>
-              </w:rPr>
-              <w:fldChar w:fldCharType="end"/>
-            </w:r>
-          </w:hyperlink>
-        </w:p>
-        <w:p>
-          <w:pPr>
-            <w:pStyle w:val="TDC2"/>
-            <w:tabs>
-              <w:tab w:val="right" w:leader="dot" w:pos="8828"/>
-            </w:tabs>
-            <w:rPr>
-              <w:rFonts w:eastAsiaTheme="minorEastAsia"/>
-              <w:noProof/>
-              <w:lang w:eastAsia="es-ES"/>
-            </w:rPr>
-          </w:pPr>
-          <w:hyperlink w:anchor="_Toc270961399" w:history="1">
-            <w:r>
-              <w:rPr>
-                <w:rStyle w:val="Hipervnculo"/>
-                <w:noProof/>
-              </w:rPr>
-              <w:t>106.Registrar Reaprovisionamiento Interno</w:t>
-            </w:r>
-            <w:r>
-              <w:rPr>
-                <w:noProof/>
-                <w:webHidden/>
-              </w:rPr>
-              <w:tab/>
-            </w:r>
-            <w:r>
-              <w:rPr>
-                <w:noProof/>
-                <w:webHidden/>
-              </w:rPr>
-              <w:fldChar w:fldCharType="begin"/>
-            </w:r>
-            <w:r>
-              <w:rPr>
-                <w:noProof/>
-                <w:webHidden/>
-              </w:rPr>
-              <w:instrText xml:space="preserve"> PAGEREF _Toc270961399 \h </w:instrText>
-            </w:r>
-            <w:r>
-              <w:rPr>
-                <w:noProof/>
-                <w:webHidden/>
-              </w:rPr>
-            </w:r>
-            <w:r>
-              <w:rPr>
-                <w:noProof/>
-                <w:webHidden/>
-              </w:rPr>
-              <w:fldChar w:fldCharType="separate"/>
-            </w:r>
-            <w:r>
-              <w:rPr>
-                <w:noProof/>
-                <w:webHidden/>
-              </w:rPr>
-              <w:t>17</w:t>
-            </w:r>
-            <w:r>
-              <w:rPr>
-                <w:noProof/>
-                <w:webHidden/>
-              </w:rPr>
-              <w:fldChar w:fldCharType="end"/>
-            </w:r>
-          </w:hyperlink>
-        </w:p>
-        <w:p>
-          <w:pPr>
-            <w:pStyle w:val="TDC2"/>
-            <w:tabs>
-              <w:tab w:val="right" w:leader="dot" w:pos="8828"/>
-            </w:tabs>
-            <w:rPr>
-              <w:rFonts w:eastAsiaTheme="minorEastAsia"/>
-              <w:noProof/>
-              <w:lang w:eastAsia="es-ES"/>
-            </w:rPr>
-          </w:pPr>
-          <w:hyperlink w:anchor="_Toc270961400" w:history="1">
-            <w:r>
-              <w:rPr>
-                <w:rStyle w:val="Hipervnculo"/>
-                <w:noProof/>
-              </w:rPr>
-              <w:t>108.Registrar Armado de Pedido</w:t>
-            </w:r>
-            <w:r>
-              <w:rPr>
-                <w:noProof/>
-                <w:webHidden/>
-              </w:rPr>
-              <w:tab/>
-            </w:r>
-            <w:r>
-              <w:rPr>
-                <w:noProof/>
-                <w:webHidden/>
-              </w:rPr>
-              <w:fldChar w:fldCharType="begin"/>
-            </w:r>
-            <w:r>
-              <w:rPr>
-                <w:noProof/>
-                <w:webHidden/>
-              </w:rPr>
-              <w:instrText xml:space="preserve"> PAGEREF _Toc270961400 \h </w:instrText>
-            </w:r>
-            <w:r>
-              <w:rPr>
-                <w:noProof/>
-                <w:webHidden/>
-              </w:rPr>
-            </w:r>
-            <w:r>
-              <w:rPr>
-                <w:noProof/>
-                <w:webHidden/>
-              </w:rPr>
-              <w:fldChar w:fldCharType="separate"/>
-            </w:r>
-            <w:r>
-              <w:rPr>
-                <w:noProof/>
-                <w:webHidden/>
-              </w:rPr>
-              <w:t>18</w:t>
-            </w:r>
-            <w:r>
-              <w:rPr>
-                <w:noProof/>
-                <w:webHidden/>
-              </w:rPr>
-              <w:fldChar w:fldCharType="end"/>
-            </w:r>
-          </w:hyperlink>
-        </w:p>
-        <w:p>
-          <w:pPr>
-            <w:pStyle w:val="TDC2"/>
-            <w:tabs>
-              <w:tab w:val="right" w:leader="dot" w:pos="8828"/>
-            </w:tabs>
-            <w:rPr>
-              <w:rFonts w:eastAsiaTheme="minorEastAsia"/>
-              <w:noProof/>
-              <w:lang w:eastAsia="es-ES"/>
-            </w:rPr>
-          </w:pPr>
-          <w:hyperlink w:anchor="_Toc270961401" w:history="1">
-            <w:r>
-              <w:rPr>
-                <w:rStyle w:val="Hipervnculo"/>
-                <w:noProof/>
-              </w:rPr>
-              <w:t>109.Registrar Salida de Producción</w:t>
-            </w:r>
-            <w:r>
-              <w:rPr>
-                <w:noProof/>
-                <w:webHidden/>
-              </w:rPr>
-              <w:tab/>
-            </w:r>
-            <w:r>
-              <w:rPr>
-                <w:noProof/>
-                <w:webHidden/>
-              </w:rPr>
-              <w:fldChar w:fldCharType="begin"/>
-            </w:r>
-            <w:r>
-              <w:rPr>
-                <w:noProof/>
-                <w:webHidden/>
-              </w:rPr>
-              <w:instrText xml:space="preserve"> PAGEREF _Toc270961401 \h </w:instrText>
-            </w:r>
-            <w:r>
-              <w:rPr>
-                <w:noProof/>
-                <w:webHidden/>
-              </w:rPr>
-            </w:r>
-            <w:r>
-              <w:rPr>
-                <w:noProof/>
-                <w:webHidden/>
-              </w:rPr>
-              <w:fldChar w:fldCharType="separate"/>
-            </w:r>
-            <w:r>
-              <w:rPr>
-                <w:noProof/>
-                <w:webHidden/>
-              </w:rPr>
-              <w:t>20</w:t>
-            </w:r>
-            <w:r>
-              <w:rPr>
-                <w:noProof/>
-                <w:webHidden/>
-              </w:rPr>
-              <w:fldChar w:fldCharType="end"/>
-            </w:r>
-          </w:hyperlink>
-        </w:p>
-        <w:p>
-          <w:pPr>
-            <w:pStyle w:val="TDC2"/>
-            <w:tabs>
-              <w:tab w:val="right" w:leader="dot" w:pos="8828"/>
-            </w:tabs>
-            <w:rPr>
-              <w:rFonts w:eastAsiaTheme="minorEastAsia"/>
-              <w:noProof/>
-              <w:lang w:eastAsia="es-ES"/>
-            </w:rPr>
-          </w:pPr>
-          <w:hyperlink w:anchor="_Toc270961402" w:history="1">
-            <w:r>
-              <w:rPr>
-                <w:rStyle w:val="Hipervnculo"/>
-                <w:noProof/>
-              </w:rPr>
-              <w:t>110.Registrar Salida de Pedido</w:t>
-            </w:r>
-            <w:r>
-              <w:rPr>
-                <w:noProof/>
-                <w:webHidden/>
-              </w:rPr>
-              <w:tab/>
-            </w:r>
-            <w:r>
-              <w:rPr>
-                <w:noProof/>
-                <w:webHidden/>
-              </w:rPr>
-              <w:fldChar w:fldCharType="begin"/>
-            </w:r>
-            <w:r>
-              <w:rPr>
-                <w:noProof/>
-                <w:webHidden/>
-              </w:rPr>
-              <w:instrText xml:space="preserve"> PAGEREF _Toc270961402 \h </w:instrText>
-            </w:r>
-            <w:r>
-              <w:rPr>
-                <w:noProof/>
-                <w:webHidden/>
-              </w:rPr>
-            </w:r>
-            <w:r>
-              <w:rPr>
-                <w:noProof/>
-                <w:webHidden/>
-              </w:rPr>
-              <w:fldChar w:fldCharType="separate"/>
-            </w:r>
-            <w:r>
-              <w:rPr>
-                <w:noProof/>
-                <w:webHidden/>
-              </w:rPr>
-              <w:t>21</w:t>
-            </w:r>
-            <w:r>
-              <w:rPr>
-                <w:noProof/>
-                <w:webHidden/>
-              </w:rPr>
-              <w:fldChar w:fldCharType="end"/>
-            </w:r>
-          </w:hyperlink>
-        </w:p>
-        <w:p>
-          <w:pPr>
-            <w:pStyle w:val="TDC2"/>
-            <w:tabs>
-              <w:tab w:val="right" w:leader="dot" w:pos="8828"/>
-            </w:tabs>
-            <w:rPr>
-              <w:rFonts w:eastAsiaTheme="minorEastAsia"/>
-              <w:noProof/>
-              <w:lang w:eastAsia="es-ES"/>
-            </w:rPr>
-          </w:pPr>
-          <w:hyperlink w:anchor="_Toc270961403" w:history="1">
-            <w:r>
-              <w:rPr>
-                <w:rStyle w:val="Hipervnculo"/>
-                <w:noProof/>
-              </w:rPr>
-              <w:t>111.Consultar Producto</w:t>
-            </w:r>
-            <w:r>
-              <w:rPr>
-                <w:noProof/>
-                <w:webHidden/>
-              </w:rPr>
-              <w:tab/>
-            </w:r>
-            <w:r>
-              <w:rPr>
-                <w:noProof/>
-                <w:webHidden/>
-              </w:rPr>
-              <w:fldChar w:fldCharType="begin"/>
-            </w:r>
-            <w:r>
-              <w:rPr>
-                <w:noProof/>
-                <w:webHidden/>
-              </w:rPr>
-              <w:instrText xml:space="preserve"> PAGEREF _Toc270961403 \h </w:instrText>
-            </w:r>
-            <w:r>
-              <w:rPr>
-                <w:noProof/>
-                <w:webHidden/>
-              </w:rPr>
-            </w:r>
-            <w:r>
-              <w:rPr>
-                <w:noProof/>
-                <w:webHidden/>
-              </w:rPr>
-              <w:fldChar w:fldCharType="separate"/>
-            </w:r>
-            <w:r>
-              <w:rPr>
-                <w:noProof/>
-                <w:webHidden/>
-              </w:rPr>
-              <w:t>22</w:t>
-            </w:r>
-            <w:r>
-              <w:rPr>
-                <w:noProof/>
-                <w:webHidden/>
-              </w:rPr>
-              <w:fldChar w:fldCharType="end"/>
-            </w:r>
-          </w:hyperlink>
-        </w:p>
-        <w:p>
-          <w:pPr>
-            <w:pStyle w:val="TDC2"/>
-            <w:tabs>
-              <w:tab w:val="right" w:leader="dot" w:pos="8828"/>
-            </w:tabs>
-            <w:rPr>
-              <w:rFonts w:eastAsiaTheme="minorEastAsia"/>
-              <w:noProof/>
-              <w:lang w:eastAsia="es-ES"/>
-            </w:rPr>
-          </w:pPr>
-          <w:hyperlink w:anchor="_Toc270961404" w:history="1">
-            <w:r>
-              <w:rPr>
-                <w:rStyle w:val="Hipervnculo"/>
-                <w:noProof/>
-              </w:rPr>
-              <w:t>112. Modificar Producto</w:t>
-            </w:r>
-            <w:r>
-              <w:rPr>
-                <w:noProof/>
-                <w:webHidden/>
-              </w:rPr>
-              <w:tab/>
-            </w:r>
-            <w:r>
-              <w:rPr>
-                <w:noProof/>
-                <w:webHidden/>
-              </w:rPr>
-              <w:fldChar w:fldCharType="begin"/>
-            </w:r>
-            <w:r>
-              <w:rPr>
-                <w:noProof/>
-                <w:webHidden/>
-              </w:rPr>
-              <w:instrText xml:space="preserve"> PAGEREF _Toc270961404 \h </w:instrText>
-            </w:r>
-            <w:r>
-              <w:rPr>
-                <w:noProof/>
-                <w:webHidden/>
-              </w:rPr>
-            </w:r>
-            <w:r>
-              <w:rPr>
-                <w:noProof/>
-                <w:webHidden/>
-              </w:rPr>
-              <w:fldChar w:fldCharType="separate"/>
-            </w:r>
-            <w:r>
-              <w:rPr>
-                <w:noProof/>
-                <w:webHidden/>
-              </w:rPr>
-              <w:t>23</w:t>
-            </w:r>
-            <w:r>
-              <w:rPr>
-                <w:noProof/>
-                <w:webHidden/>
-              </w:rPr>
-              <w:fldChar w:fldCharType="end"/>
-            </w:r>
-          </w:hyperlink>
-        </w:p>
-        <w:p>
-          <w:pPr>
-            <w:pStyle w:val="TDC2"/>
-            <w:tabs>
-              <w:tab w:val="right" w:leader="dot" w:pos="8828"/>
-            </w:tabs>
-            <w:rPr>
-              <w:rFonts w:eastAsiaTheme="minorEastAsia"/>
-              <w:noProof/>
-              <w:lang w:eastAsia="es-ES"/>
-            </w:rPr>
-          </w:pPr>
-          <w:hyperlink w:anchor="_Toc270961405" w:history="1">
-            <w:r>
-              <w:rPr>
-                <w:rStyle w:val="Hipervnculo"/>
-                <w:noProof/>
-              </w:rPr>
-              <w:t>114. Registrar Producto</w:t>
-            </w:r>
-            <w:r>
-              <w:rPr>
-                <w:noProof/>
-                <w:webHidden/>
-              </w:rPr>
-              <w:tab/>
-            </w:r>
-            <w:r>
-              <w:rPr>
-                <w:noProof/>
-                <w:webHidden/>
-              </w:rPr>
-              <w:fldChar w:fldCharType="begin"/>
-            </w:r>
-            <w:r>
-              <w:rPr>
-                <w:noProof/>
-                <w:webHidden/>
-              </w:rPr>
-              <w:instrText xml:space="preserve"> PAGEREF _Toc270961405 \h </w:instrText>
-            </w:r>
-            <w:r>
-              <w:rPr>
-                <w:noProof/>
-                <w:webHidden/>
-              </w:rPr>
-            </w:r>
-            <w:r>
-              <w:rPr>
-                <w:noProof/>
-                <w:webHidden/>
-              </w:rPr>
-              <w:fldChar w:fldCharType="separate"/>
-            </w:r>
-            <w:r>
-              <w:rPr>
-                <w:noProof/>
-                <w:webHidden/>
-              </w:rPr>
-              <w:t>24</w:t>
-            </w:r>
-            <w:r>
-              <w:rPr>
-                <w:noProof/>
-                <w:webHidden/>
-              </w:rPr>
-              <w:fldChar w:fldCharType="end"/>
-            </w:r>
-          </w:hyperlink>
-        </w:p>
-        <w:p>
-          <w:pPr>
-            <w:pStyle w:val="TDC2"/>
-            <w:tabs>
-              <w:tab w:val="right" w:leader="dot" w:pos="8828"/>
-            </w:tabs>
-            <w:rPr>
-              <w:rFonts w:eastAsiaTheme="minorEastAsia"/>
-              <w:noProof/>
-              <w:lang w:eastAsia="es-ES"/>
-            </w:rPr>
-          </w:pPr>
-          <w:hyperlink w:anchor="_Toc270961406" w:history="1">
-            <w:r>
-              <w:rPr>
-                <w:rStyle w:val="Hipervnculo"/>
-                <w:noProof/>
-              </w:rPr>
-              <w:t>115.Registrar Materia Prima</w:t>
-            </w:r>
-            <w:r>
-              <w:rPr>
-                <w:noProof/>
-                <w:webHidden/>
-              </w:rPr>
-              <w:tab/>
-            </w:r>
-            <w:r>
-              <w:rPr>
-                <w:noProof/>
-                <w:webHidden/>
-              </w:rPr>
-              <w:fldChar w:fldCharType="begin"/>
-            </w:r>
-            <w:r>
-              <w:rPr>
-                <w:noProof/>
-                <w:webHidden/>
-              </w:rPr>
-              <w:instrText xml:space="preserve"> PAGEREF _Toc270961406 \h </w:instrText>
-            </w:r>
-            <w:r>
-              <w:rPr>
-                <w:noProof/>
-                <w:webHidden/>
-              </w:rPr>
-            </w:r>
-            <w:r>
-              <w:rPr>
-                <w:noProof/>
-                <w:webHidden/>
-              </w:rPr>
-              <w:fldChar w:fldCharType="separate"/>
-            </w:r>
-            <w:r>
-              <w:rPr>
-                <w:noProof/>
-                <w:webHidden/>
-              </w:rPr>
-              <w:t>25</w:t>
-            </w:r>
-            <w:r>
-              <w:rPr>
-                <w:noProof/>
-                <w:webHidden/>
-              </w:rPr>
-              <w:fldChar w:fldCharType="end"/>
-            </w:r>
-          </w:hyperlink>
-        </w:p>
-        <w:p>
-          <w:pPr>
-            <w:pStyle w:val="TDC2"/>
-            <w:tabs>
-              <w:tab w:val="right" w:leader="dot" w:pos="8828"/>
-            </w:tabs>
-            <w:rPr>
-              <w:rFonts w:eastAsiaTheme="minorEastAsia"/>
-              <w:noProof/>
-              <w:lang w:eastAsia="es-ES"/>
-            </w:rPr>
-          </w:pPr>
-          <w:hyperlink w:anchor="_Toc270961407" w:history="1">
-            <w:r>
-              <w:rPr>
-                <w:rStyle w:val="Hipervnculo"/>
-                <w:noProof/>
-              </w:rPr>
-              <w:t>116.Consultar Materia Prima</w:t>
-            </w:r>
-            <w:r>
-              <w:rPr>
-                <w:noProof/>
-                <w:webHidden/>
-              </w:rPr>
-              <w:tab/>
-            </w:r>
-            <w:r>
-              <w:rPr>
-                <w:noProof/>
-                <w:webHidden/>
-              </w:rPr>
-              <w:fldChar w:fldCharType="begin"/>
-            </w:r>
-            <w:r>
-              <w:rPr>
-                <w:noProof/>
-                <w:webHidden/>
-              </w:rPr>
-              <w:instrText xml:space="preserve"> PAGEREF _Toc270961407 \h </w:instrText>
-            </w:r>
-            <w:r>
-              <w:rPr>
-                <w:noProof/>
-                <w:webHidden/>
-              </w:rPr>
-            </w:r>
-            <w:r>
-              <w:rPr>
-                <w:noProof/>
-                <w:webHidden/>
-              </w:rPr>
-              <w:fldChar w:fldCharType="separate"/>
-            </w:r>
-            <w:r>
-              <w:rPr>
-                <w:noProof/>
-                <w:webHidden/>
-              </w:rPr>
-              <w:t>26</w:t>
-            </w:r>
-            <w:r>
-              <w:rPr>
-                <w:noProof/>
-                <w:webHidden/>
-              </w:rPr>
-              <w:fldChar w:fldCharType="end"/>
-            </w:r>
-          </w:hyperlink>
-        </w:p>
-        <w:p>
-          <w:pPr>
-            <w:pStyle w:val="TDC2"/>
-            <w:tabs>
-              <w:tab w:val="right" w:leader="dot" w:pos="8828"/>
-            </w:tabs>
-            <w:rPr>
-              <w:rFonts w:eastAsiaTheme="minorEastAsia"/>
-              <w:noProof/>
-              <w:lang w:eastAsia="es-ES"/>
-            </w:rPr>
-          </w:pPr>
-          <w:hyperlink w:anchor="_Toc270961408" w:history="1">
-            <w:r>
-              <w:rPr>
-                <w:rStyle w:val="Hipervnculo"/>
-                <w:noProof/>
-              </w:rPr>
-              <w:t>117.Modificar Materia Prima</w:t>
-            </w:r>
-            <w:r>
-              <w:rPr>
-                <w:noProof/>
-                <w:webHidden/>
-              </w:rPr>
-              <w:tab/>
-            </w:r>
-            <w:r>
-              <w:rPr>
-                <w:noProof/>
-                <w:webHidden/>
-              </w:rPr>
-              <w:fldChar w:fldCharType="begin"/>
-            </w:r>
-            <w:r>
-              <w:rPr>
-                <w:noProof/>
-                <w:webHidden/>
-              </w:rPr>
-              <w:instrText xml:space="preserve"> PAGEREF _Toc270961408 \h </w:instrText>
-            </w:r>
-            <w:r>
-              <w:rPr>
-                <w:noProof/>
-                <w:webHidden/>
-              </w:rPr>
-            </w:r>
-            <w:r>
-              <w:rPr>
-                <w:noProof/>
-                <w:webHidden/>
-              </w:rPr>
-              <w:fldChar w:fldCharType="separate"/>
-            </w:r>
-            <w:r>
-              <w:rPr>
-                <w:noProof/>
-                <w:webHidden/>
-              </w:rPr>
-              <w:t>27</w:t>
-            </w:r>
-            <w:r>
-              <w:rPr>
-                <w:noProof/>
-                <w:webHidden/>
-              </w:rPr>
-              <w:fldChar w:fldCharType="end"/>
-            </w:r>
-          </w:hyperlink>
-        </w:p>
-        <w:p>
-          <w:pPr>
-            <w:pStyle w:val="TDC2"/>
-            <w:tabs>
-              <w:tab w:val="right" w:leader="dot" w:pos="8828"/>
-            </w:tabs>
-            <w:rPr>
-              <w:rFonts w:eastAsiaTheme="minorEastAsia"/>
-              <w:noProof/>
-              <w:lang w:eastAsia="es-ES"/>
-            </w:rPr>
-          </w:pPr>
-          <w:hyperlink w:anchor="_Toc270961409" w:history="1">
-            <w:r>
-              <w:rPr>
-                <w:rStyle w:val="Hipervnculo"/>
-                <w:noProof/>
-              </w:rPr>
-              <w:t>201.Registrar Cliente</w:t>
-            </w:r>
-            <w:r>
-              <w:rPr>
-                <w:noProof/>
-                <w:webHidden/>
-              </w:rPr>
-              <w:tab/>
-            </w:r>
-            <w:r>
-              <w:rPr>
-                <w:noProof/>
-                <w:webHidden/>
-              </w:rPr>
-              <w:fldChar w:fldCharType="begin"/>
-            </w:r>
-            <w:r>
-              <w:rPr>
-                <w:noProof/>
-                <w:webHidden/>
-              </w:rPr>
-              <w:instrText xml:space="preserve"> PAGEREF _Toc270961409 \h </w:instrText>
-            </w:r>
-            <w:r>
-              <w:rPr>
-                <w:noProof/>
-                <w:webHidden/>
-              </w:rPr>
-            </w:r>
-            <w:r>
-              <w:rPr>
-                <w:noProof/>
-                <w:webHidden/>
-              </w:rPr>
-              <w:fldChar w:fldCharType="separate"/>
-            </w:r>
-            <w:r>
-              <w:rPr>
-                <w:noProof/>
-                <w:webHidden/>
-              </w:rPr>
-              <w:t>28</w:t>
-            </w:r>
-            <w:r>
-              <w:rPr>
-                <w:noProof/>
-                <w:webHidden/>
-              </w:rPr>
-              <w:fldChar w:fldCharType="end"/>
-            </w:r>
-          </w:hyperlink>
-        </w:p>
-        <w:p>
-          <w:pPr>
-            <w:pStyle w:val="TDC2"/>
-            <w:tabs>
-              <w:tab w:val="right" w:leader="dot" w:pos="8828"/>
-            </w:tabs>
-            <w:rPr>
-              <w:rFonts w:eastAsiaTheme="minorEastAsia"/>
-              <w:noProof/>
-              <w:lang w:eastAsia="es-ES"/>
-            </w:rPr>
-          </w:pPr>
-          <w:hyperlink w:anchor="_Toc270961410" w:history="1">
-            <w:r>
-              <w:rPr>
-                <w:rStyle w:val="Hipervnculo"/>
-                <w:noProof/>
-              </w:rPr>
-              <w:t>202.Modificar Cliente</w:t>
-            </w:r>
-            <w:r>
-              <w:rPr>
-                <w:noProof/>
-                <w:webHidden/>
-              </w:rPr>
-              <w:tab/>
-            </w:r>
-            <w:r>
-              <w:rPr>
-                <w:noProof/>
-                <w:webHidden/>
-              </w:rPr>
-              <w:fldChar w:fldCharType="begin"/>
-            </w:r>
-            <w:r>
-              <w:rPr>
-                <w:noProof/>
-                <w:webHidden/>
-              </w:rPr>
-              <w:instrText xml:space="preserve"> PAGEREF _Toc270961410 \h </w:instrText>
-            </w:r>
-            <w:r>
-              <w:rPr>
-                <w:noProof/>
-                <w:webHidden/>
-              </w:rPr>
-            </w:r>
-            <w:r>
-              <w:rPr>
-                <w:noProof/>
-                <w:webHidden/>
-              </w:rPr>
-              <w:fldChar w:fldCharType="separate"/>
-            </w:r>
-            <w:r>
-              <w:rPr>
-                <w:noProof/>
-                <w:webHidden/>
-              </w:rPr>
-              <w:t>29</w:t>
-            </w:r>
-            <w:r>
-              <w:rPr>
-                <w:noProof/>
-                <w:webHidden/>
-              </w:rPr>
-              <w:fldChar w:fldCharType="end"/>
-            </w:r>
-          </w:hyperlink>
-        </w:p>
-        <w:p>
-          <w:pPr>
-            <w:pStyle w:val="TDC2"/>
-            <w:tabs>
-              <w:tab w:val="right" w:leader="dot" w:pos="8828"/>
-            </w:tabs>
-            <w:rPr>
-              <w:rFonts w:eastAsiaTheme="minorEastAsia"/>
-              <w:noProof/>
-              <w:lang w:eastAsia="es-ES"/>
-            </w:rPr>
-          </w:pPr>
-          <w:hyperlink w:anchor="_Toc270961411" w:history="1">
-            <w:r>
-              <w:rPr>
-                <w:rStyle w:val="Hipervnculo"/>
-                <w:noProof/>
-              </w:rPr>
-              <w:t>203.Consultar Catalogo</w:t>
-            </w:r>
-            <w:r>
-              <w:rPr>
-                <w:noProof/>
-                <w:webHidden/>
-              </w:rPr>
-              <w:tab/>
-            </w:r>
-            <w:r>
-              <w:rPr>
-                <w:noProof/>
-                <w:webHidden/>
-              </w:rPr>
-              <w:fldChar w:fldCharType="begin"/>
-            </w:r>
-            <w:r>
-              <w:rPr>
-                <w:noProof/>
-                <w:webHidden/>
-              </w:rPr>
-              <w:instrText xml:space="preserve"> PAGEREF _Toc270961411 \h </w:instrText>
-            </w:r>
-            <w:r>
-              <w:rPr>
-                <w:noProof/>
-                <w:webHidden/>
-              </w:rPr>
-            </w:r>
-            <w:r>
-              <w:rPr>
-                <w:noProof/>
-                <w:webHidden/>
-              </w:rPr>
-              <w:fldChar w:fldCharType="separate"/>
-            </w:r>
-            <w:r>
-              <w:rPr>
-                <w:noProof/>
-                <w:webHidden/>
-              </w:rPr>
-              <w:t>30</w:t>
-            </w:r>
-            <w:r>
-              <w:rPr>
-                <w:noProof/>
-                <w:webHidden/>
-              </w:rPr>
-              <w:fldChar w:fldCharType="end"/>
-            </w:r>
-          </w:hyperlink>
-        </w:p>
-        <w:p>
-          <w:pPr>
-            <w:pStyle w:val="TDC2"/>
-            <w:tabs>
-              <w:tab w:val="right" w:leader="dot" w:pos="8828"/>
-            </w:tabs>
-            <w:rPr>
-              <w:rFonts w:eastAsiaTheme="minorEastAsia"/>
-              <w:noProof/>
-              <w:lang w:eastAsia="es-ES"/>
-            </w:rPr>
-          </w:pPr>
-          <w:hyperlink w:anchor="_Toc270961412" w:history="1">
-            <w:r>
-              <w:rPr>
-                <w:rStyle w:val="Hipervnculo"/>
-                <w:noProof/>
-              </w:rPr>
-              <w:t>204.Registrar Rendición de Ventas a Viajantes</w:t>
-            </w:r>
-            <w:r>
-              <w:rPr>
-                <w:noProof/>
-                <w:webHidden/>
-              </w:rPr>
-              <w:tab/>
-            </w:r>
-            <w:r>
-              <w:rPr>
-                <w:noProof/>
-                <w:webHidden/>
-              </w:rPr>
-              <w:fldChar w:fldCharType="begin"/>
-            </w:r>
-            <w:r>
-              <w:rPr>
-                <w:noProof/>
-                <w:webHidden/>
-              </w:rPr>
-              <w:instrText xml:space="preserve"> PAGEREF _Toc270961412 \h </w:instrText>
-            </w:r>
-            <w:r>
-              <w:rPr>
-                <w:noProof/>
-                <w:webHidden/>
-              </w:rPr>
-            </w:r>
-            <w:r>
-              <w:rPr>
-                <w:noProof/>
-                <w:webHidden/>
-              </w:rPr>
-              <w:fldChar w:fldCharType="separate"/>
-            </w:r>
-            <w:r>
-              <w:rPr>
-                <w:noProof/>
-                <w:webHidden/>
-              </w:rPr>
-              <w:t>31</w:t>
-            </w:r>
-            <w:r>
-              <w:rPr>
-                <w:noProof/>
-                <w:webHidden/>
-              </w:rPr>
-              <w:fldChar w:fldCharType="end"/>
-            </w:r>
-          </w:hyperlink>
-        </w:p>
-        <w:p>
-          <w:pPr>
-            <w:pStyle w:val="TDC2"/>
-            <w:tabs>
-              <w:tab w:val="right" w:leader="dot" w:pos="8828"/>
-            </w:tabs>
-            <w:rPr>
-              <w:rFonts w:eastAsiaTheme="minorEastAsia"/>
-              <w:noProof/>
-              <w:lang w:eastAsia="es-ES"/>
-            </w:rPr>
-          </w:pPr>
-          <w:hyperlink w:anchor="_Toc270961413" w:history="1">
-            <w:r>
-              <w:rPr>
-                <w:rStyle w:val="Hipervnculo"/>
-                <w:noProof/>
-              </w:rPr>
-              <w:t>205.Registrar Devolución de Venta</w:t>
-            </w:r>
-            <w:r>
-              <w:rPr>
-                <w:noProof/>
-                <w:webHidden/>
-              </w:rPr>
-              <w:tab/>
-            </w:r>
-            <w:r>
-              <w:rPr>
-                <w:noProof/>
-                <w:webHidden/>
-              </w:rPr>
-              <w:fldChar w:fldCharType="begin"/>
-            </w:r>
-            <w:r>
-              <w:rPr>
-                <w:noProof/>
-                <w:webHidden/>
-              </w:rPr>
-              <w:instrText xml:space="preserve"> PAGEREF _Toc270961413 \h </w:instrText>
-            </w:r>
-            <w:r>
-              <w:rPr>
-                <w:noProof/>
-                <w:webHidden/>
-              </w:rPr>
-            </w:r>
-            <w:r>
-              <w:rPr>
-                <w:noProof/>
-                <w:webHidden/>
-              </w:rPr>
-              <w:fldChar w:fldCharType="separate"/>
-            </w:r>
-            <w:r>
-              <w:rPr>
-                <w:noProof/>
-                <w:webHidden/>
-              </w:rPr>
-              <w:t>32</w:t>
-            </w:r>
-            <w:r>
-              <w:rPr>
-                <w:noProof/>
-                <w:webHidden/>
-              </w:rPr>
-              <w:fldChar w:fldCharType="end"/>
-            </w:r>
-          </w:hyperlink>
-        </w:p>
-        <w:p>
-          <w:pPr>
-            <w:pStyle w:val="TDC2"/>
-            <w:tabs>
-              <w:tab w:val="right" w:leader="dot" w:pos="8828"/>
-            </w:tabs>
-            <w:rPr>
-              <w:rFonts w:eastAsiaTheme="minorEastAsia"/>
-              <w:noProof/>
-              <w:lang w:eastAsia="es-ES"/>
-            </w:rPr>
-          </w:pPr>
-          <w:hyperlink w:anchor="_Toc270961414" w:history="1">
-            <w:r>
-              <w:rPr>
-                <w:rStyle w:val="Hipervnculo"/>
-                <w:noProof/>
-              </w:rPr>
-              <w:t>206.Consultar Cliente</w:t>
-            </w:r>
-            <w:r>
-              <w:rPr>
-                <w:noProof/>
-                <w:webHidden/>
-              </w:rPr>
-              <w:tab/>
-            </w:r>
-            <w:r>
-              <w:rPr>
-                <w:noProof/>
-                <w:webHidden/>
-              </w:rPr>
-              <w:fldChar w:fldCharType="begin"/>
-            </w:r>
-            <w:r>
-              <w:rPr>
-                <w:noProof/>
-                <w:webHidden/>
-              </w:rPr>
-              <w:instrText xml:space="preserve"> PAGEREF _Toc270961414 \h </w:instrText>
-            </w:r>
-            <w:r>
-              <w:rPr>
-                <w:noProof/>
-                <w:webHidden/>
-              </w:rPr>
-            </w:r>
-            <w:r>
-              <w:rPr>
-                <w:noProof/>
-                <w:webHidden/>
-              </w:rPr>
-              <w:fldChar w:fldCharType="separate"/>
-            </w:r>
-            <w:r>
-              <w:rPr>
-                <w:noProof/>
-                <w:webHidden/>
-              </w:rPr>
-              <w:t>33</w:t>
-            </w:r>
-            <w:r>
-              <w:rPr>
-                <w:noProof/>
-                <w:webHidden/>
-              </w:rPr>
-              <w:fldChar w:fldCharType="end"/>
-            </w:r>
-          </w:hyperlink>
-        </w:p>
-        <w:p>
-          <w:pPr>
-            <w:pStyle w:val="TDC2"/>
-            <w:tabs>
-              <w:tab w:val="right" w:leader="dot" w:pos="8828"/>
-            </w:tabs>
-            <w:rPr>
-              <w:rFonts w:eastAsiaTheme="minorEastAsia"/>
-              <w:noProof/>
-              <w:lang w:eastAsia="es-ES"/>
-            </w:rPr>
-          </w:pPr>
-          <w:hyperlink w:anchor="_Toc270961415" w:history="1">
-            <w:r>
-              <w:rPr>
-                <w:rStyle w:val="Hipervnculo"/>
-                <w:noProof/>
-              </w:rPr>
-              <w:t>207. Generar Informe de Cuentas de Cliente</w:t>
-            </w:r>
-            <w:r>
-              <w:rPr>
-                <w:noProof/>
-                <w:webHidden/>
-              </w:rPr>
-              <w:tab/>
-            </w:r>
-            <w:r>
-              <w:rPr>
-                <w:noProof/>
-                <w:webHidden/>
-              </w:rPr>
-              <w:fldChar w:fldCharType="begin"/>
-            </w:r>
-            <w:r>
-              <w:rPr>
-                <w:noProof/>
-                <w:webHidden/>
-              </w:rPr>
-              <w:instrText xml:space="preserve"> PAGEREF _Toc270961415 \h </w:instrText>
-            </w:r>
-            <w:r>
-              <w:rPr>
-                <w:noProof/>
-                <w:webHidden/>
-              </w:rPr>
-            </w:r>
-            <w:r>
-              <w:rPr>
-                <w:noProof/>
-                <w:webHidden/>
-              </w:rPr>
-              <w:fldChar w:fldCharType="separate"/>
-            </w:r>
-            <w:r>
-              <w:rPr>
-                <w:noProof/>
-                <w:webHidden/>
-              </w:rPr>
-              <w:t>34</w:t>
-            </w:r>
-            <w:r>
-              <w:rPr>
-                <w:noProof/>
-                <w:webHidden/>
-              </w:rPr>
-              <w:fldChar w:fldCharType="end"/>
-            </w:r>
-          </w:hyperlink>
-        </w:p>
-        <w:p>
-          <w:pPr>
-            <w:pStyle w:val="TDC2"/>
-            <w:tabs>
-              <w:tab w:val="right" w:leader="dot" w:pos="8828"/>
-            </w:tabs>
-            <w:rPr>
-              <w:rFonts w:eastAsiaTheme="minorEastAsia"/>
-              <w:noProof/>
-              <w:lang w:eastAsia="es-ES"/>
-            </w:rPr>
-          </w:pPr>
-          <w:hyperlink w:anchor="_Toc270961416" w:history="1">
-            <w:r>
-              <w:rPr>
-                <w:rStyle w:val="Hipervnculo"/>
-                <w:noProof/>
-              </w:rPr>
-              <w:t>208.Generar Informe de Ventas</w:t>
-            </w:r>
-            <w:r>
-              <w:rPr>
-                <w:noProof/>
-                <w:webHidden/>
-              </w:rPr>
-              <w:tab/>
-            </w:r>
-            <w:r>
-              <w:rPr>
-                <w:noProof/>
-                <w:webHidden/>
-              </w:rPr>
-              <w:fldChar w:fldCharType="begin"/>
-            </w:r>
-            <w:r>
-              <w:rPr>
-                <w:noProof/>
-                <w:webHidden/>
-              </w:rPr>
-              <w:instrText xml:space="preserve"> PAGEREF _Toc270961416 \h </w:instrText>
-            </w:r>
-            <w:r>
-              <w:rPr>
-                <w:noProof/>
-                <w:webHidden/>
-              </w:rPr>
-            </w:r>
-            <w:r>
-              <w:rPr>
-                <w:noProof/>
-                <w:webHidden/>
-              </w:rPr>
-              <w:fldChar w:fldCharType="separate"/>
-            </w:r>
-            <w:r>
-              <w:rPr>
-                <w:noProof/>
-                <w:webHidden/>
-              </w:rPr>
-              <w:t>35</w:t>
-            </w:r>
-            <w:r>
-              <w:rPr>
-                <w:noProof/>
-                <w:webHidden/>
-              </w:rPr>
-              <w:fldChar w:fldCharType="end"/>
-            </w:r>
-          </w:hyperlink>
-        </w:p>
-        <w:p>
-          <w:pPr>
-            <w:pStyle w:val="TDC2"/>
-            <w:tabs>
-              <w:tab w:val="right" w:leader="dot" w:pos="8828"/>
-            </w:tabs>
-            <w:rPr>
-              <w:rFonts w:eastAsiaTheme="minorEastAsia"/>
-              <w:noProof/>
-              <w:lang w:eastAsia="es-ES"/>
-            </w:rPr>
-          </w:pPr>
-          <w:hyperlink w:anchor="_Toc270961417" w:history="1">
-            <w:r>
-              <w:rPr>
-                <w:rStyle w:val="Hipervnculo"/>
-                <w:noProof/>
-              </w:rPr>
-              <w:t>209.Registrar Venta</w:t>
-            </w:r>
-            <w:r>
-              <w:rPr>
-                <w:noProof/>
-                <w:webHidden/>
-              </w:rPr>
-              <w:tab/>
-            </w:r>
-            <w:r>
-              <w:rPr>
-                <w:noProof/>
-                <w:webHidden/>
-              </w:rPr>
-              <w:fldChar w:fldCharType="begin"/>
-            </w:r>
-            <w:r>
-              <w:rPr>
-                <w:noProof/>
-                <w:webHidden/>
-              </w:rPr>
-              <w:instrText xml:space="preserve"> PAGEREF _Toc270961417 \h </w:instrText>
-            </w:r>
-            <w:r>
-              <w:rPr>
-                <w:noProof/>
-                <w:webHidden/>
-              </w:rPr>
-            </w:r>
-            <w:r>
-              <w:rPr>
-                <w:noProof/>
-                <w:webHidden/>
-              </w:rPr>
-              <w:fldChar w:fldCharType="separate"/>
-            </w:r>
-            <w:r>
-              <w:rPr>
-                <w:noProof/>
-                <w:webHidden/>
-              </w:rPr>
-              <w:t>36</w:t>
-            </w:r>
-            <w:r>
-              <w:rPr>
-                <w:noProof/>
-                <w:webHidden/>
-              </w:rPr>
-              <w:fldChar w:fldCharType="end"/>
-            </w:r>
-          </w:hyperlink>
-        </w:p>
-        <w:p>
-          <w:pPr>
-            <w:pStyle w:val="TDC2"/>
-            <w:tabs>
-              <w:tab w:val="right" w:leader="dot" w:pos="8828"/>
-            </w:tabs>
-            <w:rPr>
-              <w:rFonts w:eastAsiaTheme="minorEastAsia"/>
-              <w:noProof/>
-              <w:lang w:eastAsia="es-ES"/>
-            </w:rPr>
-          </w:pPr>
-          <w:hyperlink w:anchor="_Toc270961418" w:history="1">
-            <w:r>
-              <w:rPr>
-                <w:rStyle w:val="Hipervnculo"/>
-                <w:noProof/>
-              </w:rPr>
-              <w:t>210.Consultar Viajante</w:t>
-            </w:r>
-            <w:r>
-              <w:rPr>
-                <w:noProof/>
-                <w:webHidden/>
-              </w:rPr>
-              <w:tab/>
-            </w:r>
-            <w:r>
-              <w:rPr>
-                <w:noProof/>
-                <w:webHidden/>
-              </w:rPr>
-              <w:fldChar w:fldCharType="begin"/>
-            </w:r>
-            <w:r>
-              <w:rPr>
-                <w:noProof/>
-                <w:webHidden/>
-              </w:rPr>
-              <w:instrText xml:space="preserve"> PAGEREF _Toc270961418 \h </w:instrText>
-            </w:r>
-            <w:r>
-              <w:rPr>
-                <w:noProof/>
-                <w:webHidden/>
-              </w:rPr>
-            </w:r>
-            <w:r>
-              <w:rPr>
-                <w:noProof/>
-                <w:webHidden/>
-              </w:rPr>
-              <w:fldChar w:fldCharType="separate"/>
-            </w:r>
-            <w:r>
-              <w:rPr>
-                <w:noProof/>
-                <w:webHidden/>
-              </w:rPr>
-              <w:t>37</w:t>
-            </w:r>
-            <w:r>
-              <w:rPr>
-                <w:noProof/>
-                <w:webHidden/>
-              </w:rPr>
-              <w:fldChar w:fldCharType="end"/>
-            </w:r>
-          </w:hyperlink>
-        </w:p>
-        <w:p>
-          <w:pPr>
-            <w:pStyle w:val="TDC2"/>
-            <w:tabs>
-              <w:tab w:val="right" w:leader="dot" w:pos="8828"/>
-            </w:tabs>
-            <w:rPr>
-              <w:rFonts w:eastAsiaTheme="minorEastAsia"/>
-              <w:noProof/>
-              <w:lang w:eastAsia="es-ES"/>
-            </w:rPr>
-          </w:pPr>
-          <w:hyperlink w:anchor="_Toc270961419" w:history="1">
-            <w:r>
-              <w:rPr>
-                <w:rStyle w:val="Hipervnculo"/>
-                <w:noProof/>
-              </w:rPr>
-              <w:t>281.Registrar Pedido</w:t>
-            </w:r>
-            <w:r>
-              <w:rPr>
-                <w:noProof/>
-                <w:webHidden/>
-              </w:rPr>
-              <w:tab/>
-            </w:r>
-            <w:r>
-              <w:rPr>
-                <w:noProof/>
-                <w:webHidden/>
-              </w:rPr>
-              <w:fldChar w:fldCharType="begin"/>
-            </w:r>
-            <w:r>
-              <w:rPr>
-                <w:noProof/>
-                <w:webHidden/>
-              </w:rPr>
-              <w:instrText xml:space="preserve"> PAGEREF _Toc270961419 \h </w:instrText>
-            </w:r>
-            <w:r>
-              <w:rPr>
-                <w:noProof/>
-                <w:webHidden/>
-              </w:rPr>
-            </w:r>
-            <w:r>
-              <w:rPr>
-                <w:noProof/>
-                <w:webHidden/>
-              </w:rPr>
-              <w:fldChar w:fldCharType="separate"/>
-            </w:r>
-            <w:r>
-              <w:rPr>
-                <w:noProof/>
-                <w:webHidden/>
-              </w:rPr>
-              <w:t>38</w:t>
-            </w:r>
-            <w:r>
-              <w:rPr>
-                <w:noProof/>
-                <w:webHidden/>
-              </w:rPr>
-              <w:fldChar w:fldCharType="end"/>
-            </w:r>
-          </w:hyperlink>
-        </w:p>
-        <w:p>
-          <w:pPr>
-            <w:pStyle w:val="TDC2"/>
-            <w:tabs>
-              <w:tab w:val="right" w:leader="dot" w:pos="8828"/>
-            </w:tabs>
-            <w:rPr>
-              <w:rFonts w:eastAsiaTheme="minorEastAsia"/>
-              <w:noProof/>
-              <w:lang w:eastAsia="es-ES"/>
-            </w:rPr>
-          </w:pPr>
-          <w:hyperlink w:anchor="_Toc270961420" w:history="1">
-            <w:r>
-              <w:rPr>
-                <w:rStyle w:val="Hipervnculo"/>
-                <w:noProof/>
-              </w:rPr>
-              <w:t>282.Consultar Pedido</w:t>
-            </w:r>
-            <w:r>
-              <w:rPr>
-                <w:noProof/>
-                <w:webHidden/>
-              </w:rPr>
-              <w:tab/>
-            </w:r>
-            <w:r>
-              <w:rPr>
-                <w:noProof/>
-                <w:webHidden/>
-              </w:rPr>
-              <w:fldChar w:fldCharType="begin"/>
-            </w:r>
-            <w:r>
-              <w:rPr>
-                <w:noProof/>
-                <w:webHidden/>
-              </w:rPr>
-              <w:instrText xml:space="preserve"> PAGEREF _Toc270961420 \h </w:instrText>
-            </w:r>
-            <w:r>
-              <w:rPr>
-                <w:noProof/>
-                <w:webHidden/>
-              </w:rPr>
-            </w:r>
-            <w:r>
-              <w:rPr>
-                <w:noProof/>
-                <w:webHidden/>
-              </w:rPr>
-              <w:fldChar w:fldCharType="separate"/>
-            </w:r>
-            <w:r>
-              <w:rPr>
-                <w:noProof/>
-                <w:webHidden/>
-              </w:rPr>
-              <w:t>39</w:t>
-            </w:r>
-            <w:r>
-              <w:rPr>
-                <w:noProof/>
-                <w:webHidden/>
-              </w:rPr>
-              <w:fldChar w:fldCharType="end"/>
-            </w:r>
-          </w:hyperlink>
-        </w:p>
-        <w:p>
-          <w:pPr>
-            <w:pStyle w:val="TDC2"/>
-            <w:tabs>
-              <w:tab w:val="right" w:leader="dot" w:pos="8828"/>
-            </w:tabs>
-            <w:rPr>
-              <w:rFonts w:eastAsiaTheme="minorEastAsia"/>
-              <w:noProof/>
-              <w:lang w:eastAsia="es-ES"/>
-            </w:rPr>
-          </w:pPr>
-          <w:hyperlink w:anchor="_Toc270961421" w:history="1">
-            <w:r>
-              <w:rPr>
-                <w:rStyle w:val="Hipervnculo"/>
-                <w:noProof/>
-              </w:rPr>
-              <w:t>283.Modificar Pedido</w:t>
-            </w:r>
-            <w:r>
-              <w:rPr>
-                <w:noProof/>
-                <w:webHidden/>
-              </w:rPr>
-              <w:tab/>
-            </w:r>
-            <w:r>
-              <w:rPr>
-                <w:noProof/>
-                <w:webHidden/>
-              </w:rPr>
-              <w:fldChar w:fldCharType="begin"/>
-            </w:r>
-            <w:r>
-              <w:rPr>
-                <w:noProof/>
-                <w:webHidden/>
-              </w:rPr>
-              <w:instrText xml:space="preserve"> PAGEREF _Toc270961421 \h </w:instrText>
-            </w:r>
-            <w:r>
-              <w:rPr>
-                <w:noProof/>
-                <w:webHidden/>
-              </w:rPr>
-            </w:r>
-            <w:r>
-              <w:rPr>
-                <w:noProof/>
-                <w:webHidden/>
-              </w:rPr>
-              <w:fldChar w:fldCharType="separate"/>
-            </w:r>
-            <w:r>
-              <w:rPr>
-                <w:noProof/>
-                <w:webHidden/>
-              </w:rPr>
-              <w:t>40</w:t>
-            </w:r>
-            <w:r>
-              <w:rPr>
-                <w:noProof/>
-                <w:webHidden/>
-              </w:rPr>
-              <w:fldChar w:fldCharType="end"/>
-            </w:r>
-          </w:hyperlink>
-        </w:p>
-        <w:p>
-          <w:pPr>
-            <w:pStyle w:val="TDC2"/>
-            <w:tabs>
-              <w:tab w:val="right" w:leader="dot" w:pos="8828"/>
-            </w:tabs>
-            <w:rPr>
-              <w:rFonts w:eastAsiaTheme="minorEastAsia"/>
-              <w:noProof/>
-              <w:lang w:eastAsia="es-ES"/>
-            </w:rPr>
-          </w:pPr>
-          <w:hyperlink w:anchor="_Toc270961422" w:history="1">
-            <w:r>
-              <w:rPr>
-                <w:rStyle w:val="Hipervnculo"/>
-                <w:noProof/>
-              </w:rPr>
-              <w:t>284.Anular Pedido</w:t>
-            </w:r>
-            <w:r>
-              <w:rPr>
-                <w:noProof/>
-                <w:webHidden/>
-              </w:rPr>
-              <w:tab/>
-            </w:r>
-            <w:r>
-              <w:rPr>
-                <w:noProof/>
-                <w:webHidden/>
-              </w:rPr>
-              <w:fldChar w:fldCharType="begin"/>
-            </w:r>
-            <w:r>
-              <w:rPr>
-                <w:noProof/>
-                <w:webHidden/>
-              </w:rPr>
-              <w:instrText xml:space="preserve"> PAGEREF _Toc270961422 \h </w:instrText>
-            </w:r>
-            <w:r>
-              <w:rPr>
-                <w:noProof/>
-                <w:webHidden/>
-              </w:rPr>
-            </w:r>
-            <w:r>
-              <w:rPr>
-                <w:noProof/>
-                <w:webHidden/>
-              </w:rPr>
-              <w:fldChar w:fldCharType="separate"/>
-            </w:r>
-            <w:r>
-              <w:rPr>
-                <w:noProof/>
-                <w:webHidden/>
-              </w:rPr>
-              <w:t>41</w:t>
-            </w:r>
-            <w:r>
-              <w:rPr>
-                <w:noProof/>
-                <w:webHidden/>
-              </w:rPr>
-              <w:fldChar w:fldCharType="end"/>
-            </w:r>
-          </w:hyperlink>
-        </w:p>
-        <w:p>
-          <w:pPr>
-            <w:pStyle w:val="TDC2"/>
-            <w:tabs>
-              <w:tab w:val="right" w:leader="dot" w:pos="8828"/>
-            </w:tabs>
-            <w:rPr>
-              <w:rFonts w:eastAsiaTheme="minorEastAsia"/>
-              <w:noProof/>
-              <w:lang w:eastAsia="es-ES"/>
-            </w:rPr>
-          </w:pPr>
-          <w:hyperlink w:anchor="_Toc270961423" w:history="1">
-            <w:r>
-              <w:rPr>
-                <w:rStyle w:val="Hipervnculo"/>
-                <w:noProof/>
-              </w:rPr>
-              <w:t>301.Consultar Cheque</w:t>
-            </w:r>
-            <w:r>
-              <w:rPr>
-                <w:noProof/>
-                <w:webHidden/>
-              </w:rPr>
-              <w:tab/>
-            </w:r>
-            <w:r>
-              <w:rPr>
-                <w:noProof/>
-                <w:webHidden/>
-              </w:rPr>
-              <w:fldChar w:fldCharType="begin"/>
-            </w:r>
-            <w:r>
-              <w:rPr>
-                <w:noProof/>
-                <w:webHidden/>
-              </w:rPr>
-              <w:instrText xml:space="preserve"> PAGEREF _Toc270961423 \h </w:instrText>
-            </w:r>
-            <w:r>
-              <w:rPr>
-                <w:noProof/>
-                <w:webHidden/>
-              </w:rPr>
-            </w:r>
-            <w:r>
-              <w:rPr>
-                <w:noProof/>
-                <w:webHidden/>
-              </w:rPr>
-              <w:fldChar w:fldCharType="separate"/>
-            </w:r>
-            <w:r>
-              <w:rPr>
-                <w:noProof/>
-                <w:webHidden/>
-              </w:rPr>
-              <w:t>42</w:t>
-            </w:r>
-            <w:r>
-              <w:rPr>
-                <w:noProof/>
-                <w:webHidden/>
-              </w:rPr>
-              <w:fldChar w:fldCharType="end"/>
-            </w:r>
-          </w:hyperlink>
-        </w:p>
-        <w:p>
-          <w:pPr>
-            <w:pStyle w:val="TDC2"/>
-            <w:tabs>
-              <w:tab w:val="right" w:leader="dot" w:pos="8828"/>
-            </w:tabs>
-            <w:rPr>
-              <w:rFonts w:eastAsiaTheme="minorEastAsia"/>
-              <w:noProof/>
-              <w:lang w:eastAsia="es-ES"/>
-            </w:rPr>
-          </w:pPr>
-          <w:hyperlink w:anchor="_Toc270961424" w:history="1">
-            <w:r>
-              <w:rPr>
-                <w:rStyle w:val="Hipervnculo"/>
-                <w:noProof/>
-              </w:rPr>
-              <w:t>401.Registrar Viajante</w:t>
-            </w:r>
-            <w:r>
-              <w:rPr>
-                <w:noProof/>
-                <w:webHidden/>
-              </w:rPr>
-              <w:tab/>
-            </w:r>
-            <w:r>
-              <w:rPr>
-                <w:noProof/>
-                <w:webHidden/>
-              </w:rPr>
-              <w:fldChar w:fldCharType="begin"/>
-            </w:r>
-            <w:r>
-              <w:rPr>
-                <w:noProof/>
-                <w:webHidden/>
-              </w:rPr>
-              <w:instrText xml:space="preserve"> PAGEREF _Toc270961424 \h </w:instrText>
-            </w:r>
-            <w:r>
-              <w:rPr>
-                <w:noProof/>
-                <w:webHidden/>
-              </w:rPr>
-            </w:r>
-            <w:r>
-              <w:rPr>
-                <w:noProof/>
-                <w:webHidden/>
-              </w:rPr>
-              <w:fldChar w:fldCharType="separate"/>
-            </w:r>
-            <w:r>
-              <w:rPr>
-                <w:noProof/>
-                <w:webHidden/>
-              </w:rPr>
-              <w:t>43</w:t>
-            </w:r>
-            <w:r>
-              <w:rPr>
-                <w:noProof/>
-                <w:webHidden/>
-              </w:rPr>
-              <w:fldChar w:fldCharType="end"/>
-            </w:r>
-          </w:hyperlink>
-        </w:p>
-        <w:p>
-          <w:pPr>
-            <w:pStyle w:val="TDC2"/>
-            <w:tabs>
-              <w:tab w:val="right" w:leader="dot" w:pos="8828"/>
-            </w:tabs>
-            <w:rPr>
-              <w:rFonts w:eastAsiaTheme="minorEastAsia"/>
-              <w:noProof/>
-              <w:lang w:eastAsia="es-ES"/>
-            </w:rPr>
-          </w:pPr>
-          <w:hyperlink w:anchor="_Toc270961425" w:history="1">
-            <w:r>
-              <w:rPr>
-                <w:rStyle w:val="Hipervnculo"/>
-                <w:noProof/>
-              </w:rPr>
-              <w:t>402.Modificar Viajante</w:t>
-            </w:r>
-            <w:r>
-              <w:rPr>
-                <w:noProof/>
-                <w:webHidden/>
-              </w:rPr>
-              <w:tab/>
-            </w:r>
-            <w:r>
-              <w:rPr>
-                <w:noProof/>
-                <w:webHidden/>
-              </w:rPr>
-              <w:fldChar w:fldCharType="begin"/>
-            </w:r>
-            <w:r>
-              <w:rPr>
-                <w:noProof/>
-                <w:webHidden/>
-              </w:rPr>
-              <w:instrText xml:space="preserve"> PAGEREF _Toc270961425 \h </w:instrText>
-            </w:r>
-            <w:r>
-              <w:rPr>
-                <w:noProof/>
-                <w:webHidden/>
-              </w:rPr>
-            </w:r>
-            <w:r>
-              <w:rPr>
-                <w:noProof/>
-                <w:webHidden/>
-              </w:rPr>
-              <w:fldChar w:fldCharType="separate"/>
-            </w:r>
-            <w:r>
-              <w:rPr>
-                <w:noProof/>
-                <w:webHidden/>
-              </w:rPr>
-              <w:t>44</w:t>
-            </w:r>
-            <w:r>
-              <w:rPr>
-                <w:noProof/>
-                <w:webHidden/>
-              </w:rPr>
-              <w:fldChar w:fldCharType="end"/>
-            </w:r>
-          </w:hyperlink>
-        </w:p>
-        <w:p>
-          <w:pPr>
-            <w:pStyle w:val="TDC2"/>
-            <w:tabs>
-              <w:tab w:val="right" w:leader="dot" w:pos="8828"/>
-            </w:tabs>
-            <w:rPr>
-              <w:rFonts w:eastAsiaTheme="minorEastAsia"/>
-              <w:noProof/>
-              <w:lang w:eastAsia="es-ES"/>
-            </w:rPr>
-          </w:pPr>
-          <w:hyperlink w:anchor="_Toc270961426" w:history="1">
-            <w:r>
-              <w:rPr>
-                <w:rStyle w:val="Hipervnculo"/>
-                <w:noProof/>
-              </w:rPr>
-              <w:t>403.Registrar Empleado</w:t>
-            </w:r>
-            <w:r>
-              <w:rPr>
-                <w:noProof/>
-                <w:webHidden/>
-              </w:rPr>
-              <w:tab/>
-            </w:r>
-            <w:r>
-              <w:rPr>
-                <w:noProof/>
-                <w:webHidden/>
-              </w:rPr>
-              <w:fldChar w:fldCharType="begin"/>
-            </w:r>
-            <w:r>
-              <w:rPr>
-                <w:noProof/>
-                <w:webHidden/>
-              </w:rPr>
-              <w:instrText xml:space="preserve"> PAGEREF _Toc270961426 \h </w:instrText>
-            </w:r>
-            <w:r>
-              <w:rPr>
-                <w:noProof/>
-                <w:webHidden/>
-              </w:rPr>
-            </w:r>
-            <w:r>
-              <w:rPr>
-                <w:noProof/>
-                <w:webHidden/>
-              </w:rPr>
-              <w:fldChar w:fldCharType="separate"/>
-            </w:r>
-            <w:r>
-              <w:rPr>
-                <w:noProof/>
-                <w:webHidden/>
-              </w:rPr>
-              <w:t>45</w:t>
-            </w:r>
-            <w:r>
-              <w:rPr>
-                <w:noProof/>
-                <w:webHidden/>
-              </w:rPr>
-              <w:fldChar w:fldCharType="end"/>
-            </w:r>
-          </w:hyperlink>
-        </w:p>
-        <w:p>
-          <w:pPr>
-            <w:pStyle w:val="TDC2"/>
-            <w:tabs>
-              <w:tab w:val="right" w:leader="dot" w:pos="8828"/>
-            </w:tabs>
-            <w:rPr>
-              <w:rFonts w:eastAsiaTheme="minorEastAsia"/>
-              <w:noProof/>
-              <w:lang w:eastAsia="es-ES"/>
-            </w:rPr>
-          </w:pPr>
-          <w:hyperlink w:anchor="_Toc270961427" w:history="1">
-            <w:r>
-              <w:rPr>
-                <w:rStyle w:val="Hipervnculo"/>
-                <w:noProof/>
-              </w:rPr>
-              <w:t>404.Consultar Empleado</w:t>
-            </w:r>
-            <w:r>
-              <w:rPr>
-                <w:noProof/>
-                <w:webHidden/>
-              </w:rPr>
-              <w:tab/>
-            </w:r>
-            <w:r>
-              <w:rPr>
-                <w:noProof/>
-                <w:webHidden/>
-              </w:rPr>
-              <w:fldChar w:fldCharType="begin"/>
-            </w:r>
-            <w:r>
-              <w:rPr>
-                <w:noProof/>
-                <w:webHidden/>
-              </w:rPr>
-              <w:instrText xml:space="preserve"> PAGEREF _Toc270961427 \h </w:instrText>
-            </w:r>
-            <w:r>
-              <w:rPr>
-                <w:noProof/>
-                <w:webHidden/>
-              </w:rPr>
-            </w:r>
-            <w:r>
-              <w:rPr>
-                <w:noProof/>
-                <w:webHidden/>
-              </w:rPr>
-              <w:fldChar w:fldCharType="separate"/>
-            </w:r>
-            <w:r>
-              <w:rPr>
-                <w:noProof/>
-                <w:webHidden/>
-              </w:rPr>
-              <w:t>46</w:t>
-            </w:r>
-            <w:r>
-              <w:rPr>
-                <w:noProof/>
-                <w:webHidden/>
-              </w:rPr>
-              <w:fldChar w:fldCharType="end"/>
-            </w:r>
-          </w:hyperlink>
-        </w:p>
-        <w:p>
-          <w:pPr>
-            <w:pStyle w:val="TDC2"/>
-            <w:tabs>
-              <w:tab w:val="right" w:leader="dot" w:pos="8828"/>
-            </w:tabs>
-            <w:rPr>
-              <w:rFonts w:eastAsiaTheme="minorEastAsia"/>
-              <w:noProof/>
-              <w:lang w:eastAsia="es-ES"/>
-            </w:rPr>
-          </w:pPr>
-          <w:hyperlink w:anchor="_Toc270961428" w:history="1">
-            <w:r>
-              <w:rPr>
-                <w:rStyle w:val="Hipervnculo"/>
-                <w:noProof/>
-              </w:rPr>
-              <w:t>405.Modificar Empleado</w:t>
-            </w:r>
-            <w:r>
-              <w:rPr>
-                <w:noProof/>
-                <w:webHidden/>
-              </w:rPr>
-              <w:tab/>
-            </w:r>
-            <w:r>
-              <w:rPr>
-                <w:noProof/>
-                <w:webHidden/>
-              </w:rPr>
-              <w:fldChar w:fldCharType="begin"/>
-            </w:r>
-            <w:r>
-              <w:rPr>
-                <w:noProof/>
-                <w:webHidden/>
-              </w:rPr>
-              <w:instrText xml:space="preserve"> PAGEREF _Toc270961428 \h </w:instrText>
-            </w:r>
-            <w:r>
-              <w:rPr>
-                <w:noProof/>
-                <w:webHidden/>
-              </w:rPr>
-            </w:r>
-            <w:r>
-              <w:rPr>
-                <w:noProof/>
-                <w:webHidden/>
-              </w:rPr>
-              <w:fldChar w:fldCharType="separate"/>
-            </w:r>
-            <w:r>
-              <w:rPr>
-                <w:noProof/>
-                <w:webHidden/>
-              </w:rPr>
-              <w:t>47</w:t>
-            </w:r>
-            <w:r>
-              <w:rPr>
-                <w:noProof/>
-                <w:webHidden/>
-              </w:rPr>
-              <w:fldChar w:fldCharType="end"/>
-            </w:r>
-          </w:hyperlink>
-        </w:p>
-        <w:p>
-          <w:pPr>
-            <w:pStyle w:val="TDC1"/>
-            <w:tabs>
-              <w:tab w:val="right" w:leader="dot" w:pos="8828"/>
-            </w:tabs>
-            <w:rPr>
-              <w:rFonts w:eastAsiaTheme="minorEastAsia"/>
-              <w:noProof/>
-              <w:lang w:eastAsia="es-ES"/>
-            </w:rPr>
-          </w:pPr>
-          <w:hyperlink w:anchor="_Toc270961429" w:history="1">
-            <w:r>
-              <w:rPr>
-                <w:rStyle w:val="Hipervnculo"/>
-                <w:noProof/>
-              </w:rPr>
-              <w:t>Diagrama de Clases de Análisis</w:t>
-            </w:r>
-            <w:r>
-              <w:rPr>
-                <w:noProof/>
-                <w:webHidden/>
-              </w:rPr>
-              <w:tab/>
-            </w:r>
-            <w:r>
-              <w:rPr>
-                <w:noProof/>
-                <w:webHidden/>
-              </w:rPr>
-              <w:fldChar w:fldCharType="begin"/>
-            </w:r>
-            <w:r>
-              <w:rPr>
-                <w:noProof/>
-                <w:webHidden/>
-              </w:rPr>
-              <w:instrText xml:space="preserve"> PAGEREF _Toc270961429 \h </w:instrText>
-            </w:r>
-            <w:r>
-              <w:rPr>
-                <w:noProof/>
-                <w:webHidden/>
-              </w:rPr>
-            </w:r>
-            <w:r>
-              <w:rPr>
-                <w:noProof/>
-                <w:webHidden/>
-              </w:rPr>
-              <w:fldChar w:fldCharType="separate"/>
-            </w:r>
-            <w:r>
-              <w:rPr>
-                <w:noProof/>
-                <w:webHidden/>
-              </w:rPr>
-              <w:t>48</w:t>
+              <w:t>64</w:t>
             </w:r>
             <w:r>
               <w:rPr>
@@ -3902,7 +4625,7 @@
           <w:szCs w:val="28"/>
         </w:rPr>
       </w:pPr>
-      <w:bookmarkStart w:id="0" w:name="_Toc264020315"/>
+      <w:bookmarkStart w:id="1" w:name="_Toc264020315"/>
       <w:r>
         <w:br w:type="page"/>
       </w:r>
@@ -3911,13 +4634,13 @@
       <w:pPr>
         <w:pStyle w:val="Ttulo1"/>
       </w:pPr>
-      <w:bookmarkStart w:id="1" w:name="_Toc270961386"/>
+      <w:bookmarkStart w:id="2" w:name="_Toc275207391"/>
       <w:r>
         <w:lastRenderedPageBreak/>
         <w:t>Introducción</w:t>
       </w:r>
-      <w:bookmarkEnd w:id="0"/>
       <w:bookmarkEnd w:id="1"/>
+      <w:bookmarkEnd w:id="2"/>
     </w:p>
     <w:p>
       <w:pPr>
@@ -4143,12 +4866,12 @@
       <w:pPr>
         <w:pStyle w:val="Ttulo1"/>
       </w:pPr>
-      <w:bookmarkStart w:id="2" w:name="_Toc270961387"/>
+      <w:bookmarkStart w:id="3" w:name="_Toc275207392"/>
       <w:r>
         <w:lastRenderedPageBreak/>
         <w:t>Diagramas de Comunicación</w:t>
       </w:r>
-      <w:bookmarkEnd w:id="2"/>
+      <w:bookmarkEnd w:id="3"/>
     </w:p>
     <w:p>
       <w:pPr>
@@ -4223,15 +4946,7 @@
         <w:jc w:val="both"/>
       </w:pPr>
       <w:r>
-        <w:t xml:space="preserve">La entidades que son múltiple instancia se representa con la simbología “0 </w:t>
-      </w:r>
-      <w:proofErr w:type="gramStart"/>
-      <w:r>
-        <w:t>..* ”</w:t>
-      </w:r>
-      <w:proofErr w:type="gramEnd"/>
-      <w:r>
-        <w:t>, según corresponda.</w:t>
+        <w:t>La entidades que son múltiple instancia se representa con la simbología “0 ..* ”, según corresponda.</w:t>
       </w:r>
     </w:p>
     <w:p>
@@ -4249,20 +4964,20 @@
         <w:pStyle w:val="Ttulo1"/>
         <w:spacing w:before="100" w:beforeAutospacing="1" w:after="100" w:afterAutospacing="1"/>
       </w:pPr>
-      <w:bookmarkStart w:id="3" w:name="_Toc261297999"/>
-      <w:bookmarkStart w:id="4" w:name="_Toc261302121"/>
-      <w:bookmarkStart w:id="5" w:name="_Toc264325964"/>
-      <w:bookmarkStart w:id="6" w:name="_Toc264348549"/>
-      <w:bookmarkStart w:id="7" w:name="_Toc270961388"/>
+      <w:bookmarkStart w:id="4" w:name="_Toc261297999"/>
+      <w:bookmarkStart w:id="5" w:name="_Toc261302121"/>
+      <w:bookmarkStart w:id="6" w:name="_Toc264325964"/>
+      <w:bookmarkStart w:id="7" w:name="_Toc264348549"/>
+      <w:bookmarkStart w:id="8" w:name="_Toc275207393"/>
       <w:r>
         <w:lastRenderedPageBreak/>
         <w:t>Descripción de Paquetes</w:t>
       </w:r>
-      <w:bookmarkEnd w:id="3"/>
       <w:bookmarkEnd w:id="4"/>
       <w:bookmarkEnd w:id="5"/>
       <w:bookmarkEnd w:id="6"/>
       <w:bookmarkEnd w:id="7"/>
+      <w:bookmarkEnd w:id="8"/>
     </w:p>
     <w:p>
       <w:pPr>
@@ -5216,12 +5931,12 @@
         <w:pStyle w:val="Ttulo2"/>
         <w:ind w:left="360"/>
       </w:pPr>
-      <w:bookmarkStart w:id="8" w:name="_Toc270961389"/>
+      <w:bookmarkStart w:id="9" w:name="_Toc275207394"/>
       <w:r>
         <w:lastRenderedPageBreak/>
         <w:t>001. Consultar Seguimiento de Mercadería</w:t>
       </w:r>
-      <w:bookmarkEnd w:id="8"/>
+      <w:bookmarkEnd w:id="9"/>
     </w:p>
     <w:p>
       <w:r>
@@ -5308,7 +6023,7 @@
         <w:pStyle w:val="Ttulo2"/>
         <w:ind w:left="360"/>
       </w:pPr>
-      <w:bookmarkStart w:id="9" w:name="_Toc270961390"/>
+      <w:bookmarkStart w:id="10" w:name="_Toc275207395"/>
       <w:r>
         <w:t>002.</w:t>
       </w:r>
@@ -5318,7 +6033,7 @@
       <w:r>
         <w:t>Registrar Pago a Proveedor</w:t>
       </w:r>
-      <w:bookmarkEnd w:id="9"/>
+      <w:bookmarkEnd w:id="10"/>
     </w:p>
     <w:p>
       <w:r>
@@ -5399,20 +6114,12 @@
       <w:pPr>
         <w:pStyle w:val="Ttulo2"/>
       </w:pPr>
-      <w:bookmarkStart w:id="10" w:name="_Toc270961391"/>
+      <w:bookmarkStart w:id="11" w:name="_Toc275207396"/>
       <w:r>
         <w:lastRenderedPageBreak/>
-        <w:t>003</w:t>
-      </w:r>
-      <w:proofErr w:type="gramStart"/>
-      <w:r>
-        <w:t>.Consultar</w:t>
-      </w:r>
-      <w:proofErr w:type="gramEnd"/>
-      <w:r>
-        <w:t xml:space="preserve"> Orden de Compra</w:t>
-      </w:r>
-      <w:bookmarkEnd w:id="10"/>
+        <w:t>003.Consultar Orden de Compra</w:t>
+      </w:r>
+      <w:bookmarkEnd w:id="11"/>
     </w:p>
     <w:p>
       <w:r>
@@ -5493,20 +6200,12 @@
       <w:pPr>
         <w:pStyle w:val="Ttulo2"/>
       </w:pPr>
-      <w:bookmarkStart w:id="11" w:name="_Toc270961392"/>
+      <w:bookmarkStart w:id="12" w:name="_Toc275207397"/>
       <w:r>
         <w:lastRenderedPageBreak/>
-        <w:t>004</w:t>
-      </w:r>
-      <w:proofErr w:type="gramStart"/>
-      <w:r>
-        <w:t>.Generar</w:t>
-      </w:r>
-      <w:proofErr w:type="gramEnd"/>
-      <w:r>
-        <w:t xml:space="preserve"> Orden de Compra</w:t>
-      </w:r>
-      <w:bookmarkEnd w:id="11"/>
+        <w:t>004.Generar Orden de Compra</w:t>
+      </w:r>
+      <w:bookmarkEnd w:id="12"/>
     </w:p>
     <w:p>
       <w:r>
@@ -5587,20 +6286,12 @@
       <w:pPr>
         <w:pStyle w:val="Ttulo2"/>
       </w:pPr>
-      <w:bookmarkStart w:id="12" w:name="_Toc270961393"/>
+      <w:bookmarkStart w:id="13" w:name="_Toc275207398"/>
       <w:r>
         <w:lastRenderedPageBreak/>
-        <w:t>005</w:t>
-      </w:r>
-      <w:proofErr w:type="gramStart"/>
-      <w:r>
-        <w:t>.Anular</w:t>
-      </w:r>
-      <w:proofErr w:type="gramEnd"/>
-      <w:r>
-        <w:t xml:space="preserve"> Orden de Compra</w:t>
-      </w:r>
-      <w:bookmarkEnd w:id="12"/>
+        <w:t>005.Anular Orden de Compra</w:t>
+      </w:r>
+      <w:bookmarkEnd w:id="13"/>
     </w:p>
     <w:p>
       <w:r>
@@ -5684,10 +6375,12 @@
       <w:pPr>
         <w:pStyle w:val="Ttulo2"/>
       </w:pPr>
+      <w:bookmarkStart w:id="14" w:name="_Toc275207399"/>
       <w:r>
         <w:lastRenderedPageBreak/>
         <w:t>006. Consultar Cta. Cte. Proveedor</w:t>
       </w:r>
+      <w:bookmarkEnd w:id="14"/>
     </w:p>
     <w:p>
       <w:r>
@@ -5772,18 +6465,12 @@
       <w:pPr>
         <w:pStyle w:val="Ttulo2"/>
       </w:pPr>
+      <w:bookmarkStart w:id="15" w:name="_Toc275207400"/>
       <w:r>
         <w:lastRenderedPageBreak/>
-        <w:t>007</w:t>
-      </w:r>
-      <w:proofErr w:type="gramStart"/>
-      <w:r>
-        <w:t>.Generar</w:t>
-      </w:r>
-      <w:proofErr w:type="gramEnd"/>
-      <w:r>
-        <w:t xml:space="preserve"> Informe Pedidos Por Proveedor</w:t>
-      </w:r>
+        <w:t>007.Generar Informe Pedidos Por Proveedor</w:t>
+      </w:r>
+      <w:bookmarkEnd w:id="15"/>
     </w:p>
     <w:p>
       <w:r>
@@ -5874,10 +6561,12 @@
       <w:pPr>
         <w:pStyle w:val="Ttulo2"/>
       </w:pPr>
+      <w:bookmarkStart w:id="16" w:name="_Toc275207401"/>
       <w:r>
         <w:lastRenderedPageBreak/>
         <w:t>008. Generar Informe Estados Cuenta Proveedor</w:t>
       </w:r>
+      <w:bookmarkEnd w:id="16"/>
     </w:p>
     <w:p>
       <w:r>
@@ -6799,7 +7488,7 @@
       <w:pPr>
         <w:pStyle w:val="Ttulo2"/>
       </w:pPr>
-      <w:bookmarkStart w:id="13" w:name="_Toc270961394"/>
+      <w:bookmarkStart w:id="17" w:name="_Toc275207402"/>
       <w:r>
         <w:lastRenderedPageBreak/>
         <w:t>101.</w:t>
@@ -6810,7 +7499,7 @@
       <w:r>
         <w:t>roductos importados</w:t>
       </w:r>
-      <w:bookmarkEnd w:id="13"/>
+      <w:bookmarkEnd w:id="17"/>
     </w:p>
     <w:p>
       <w:r>
@@ -6902,7 +7591,7 @@
       <w:r>
         <w:br w:type="page"/>
       </w:r>
-      <w:bookmarkStart w:id="14" w:name="_Toc270961395"/>
+      <w:bookmarkStart w:id="18" w:name="_Toc275207403"/>
       <w:r>
         <w:rPr>
           <w:rStyle w:val="Ttulo1Car"/>
@@ -6922,7 +7611,7 @@
         </w:rPr>
         <w:t>Registrar Ingreso de Materia Prima</w:t>
       </w:r>
-      <w:bookmarkEnd w:id="14"/>
+      <w:bookmarkEnd w:id="18"/>
     </w:p>
     <w:p>
       <w:r>
@@ -7008,20 +7697,12 @@
       <w:pPr>
         <w:pStyle w:val="Ttulo2"/>
       </w:pPr>
-      <w:bookmarkStart w:id="15" w:name="_Toc270961396"/>
+      <w:bookmarkStart w:id="19" w:name="_Toc275207404"/>
       <w:r>
         <w:lastRenderedPageBreak/>
-        <w:t>103</w:t>
-      </w:r>
-      <w:proofErr w:type="gramStart"/>
-      <w:r>
-        <w:t>.Registrar</w:t>
-      </w:r>
-      <w:proofErr w:type="gramEnd"/>
-      <w:r>
-        <w:t xml:space="preserve"> Salida de Materia Prima</w:t>
-      </w:r>
-      <w:bookmarkEnd w:id="15"/>
+        <w:t>103.Registrar Salida de Materia Prima</w:t>
+      </w:r>
+      <w:bookmarkEnd w:id="19"/>
     </w:p>
     <w:p>
       <w:r>
@@ -7098,17 +7779,16 @@
         </w:drawing>
       </w:r>
     </w:p>
-    <w:p>
-      <w:bookmarkStart w:id="16" w:name="_Toc270961397"/>
-    </w:p>
     <w:p/>
     <w:p/>
+    <w:p/>
     <w:p>
       <w:pPr>
         <w:rPr>
           <w:rStyle w:val="Ttulo2Car"/>
         </w:rPr>
       </w:pPr>
+      <w:bookmarkStart w:id="20" w:name="_Toc275207405"/>
       <w:r>
         <w:rPr>
           <w:rStyle w:val="Ttulo2Car"/>
@@ -7116,7 +7796,7 @@
         <w:lastRenderedPageBreak/>
         <w:t>104. Registrar Pedido de Reabastecimiento</w:t>
       </w:r>
-      <w:bookmarkEnd w:id="16"/>
+      <w:bookmarkEnd w:id="20"/>
     </w:p>
     <w:p>
       <w:pPr>
@@ -7208,20 +7888,12 @@
       <w:pPr>
         <w:pStyle w:val="Ttulo2"/>
       </w:pPr>
-      <w:bookmarkStart w:id="17" w:name="_Toc270961398"/>
+      <w:bookmarkStart w:id="21" w:name="_Toc275207406"/>
       <w:r>
         <w:lastRenderedPageBreak/>
-        <w:t>105</w:t>
-      </w:r>
-      <w:proofErr w:type="gramStart"/>
-      <w:r>
-        <w:t>.Registrar</w:t>
-      </w:r>
-      <w:proofErr w:type="gramEnd"/>
-      <w:r>
-        <w:t xml:space="preserve"> Inconsistencia de Deposito</w:t>
-      </w:r>
-      <w:bookmarkEnd w:id="17"/>
+        <w:t>105.Registrar Inconsistencia de Deposito</w:t>
+      </w:r>
+      <w:bookmarkEnd w:id="21"/>
     </w:p>
     <w:p>
       <w:r>
@@ -7307,20 +7979,12 @@
       <w:pPr>
         <w:pStyle w:val="Ttulo2"/>
       </w:pPr>
-      <w:bookmarkStart w:id="18" w:name="_Toc270961399"/>
+      <w:bookmarkStart w:id="22" w:name="_Toc275207407"/>
       <w:r>
         <w:lastRenderedPageBreak/>
-        <w:t>106</w:t>
-      </w:r>
-      <w:proofErr w:type="gramStart"/>
-      <w:r>
-        <w:t>.Registrar</w:t>
-      </w:r>
-      <w:proofErr w:type="gramEnd"/>
-      <w:r>
-        <w:t xml:space="preserve"> Reaprovisionamiento Interno</w:t>
-      </w:r>
-      <w:bookmarkEnd w:id="18"/>
+        <w:t>106.Registrar Reaprovisionamiento Interno</w:t>
+      </w:r>
+      <w:bookmarkEnd w:id="22"/>
     </w:p>
     <w:p>
       <w:r>
@@ -7404,20 +8068,12 @@
       <w:r>
         <w:br w:type="page"/>
       </w:r>
-      <w:bookmarkStart w:id="19" w:name="_Toc270961400"/>
+      <w:bookmarkStart w:id="23" w:name="_Toc275207408"/>
       <w:r>
         <w:lastRenderedPageBreak/>
-        <w:t>108</w:t>
-      </w:r>
-      <w:proofErr w:type="gramStart"/>
-      <w:r>
-        <w:t>.Registrar</w:t>
-      </w:r>
-      <w:proofErr w:type="gramEnd"/>
-      <w:r>
-        <w:t xml:space="preserve"> Armado de Pedido</w:t>
-      </w:r>
-      <w:bookmarkEnd w:id="19"/>
+        <w:t>108.Registrar Armado de Pedido</w:t>
+      </w:r>
+      <w:bookmarkEnd w:id="23"/>
     </w:p>
     <w:p>
       <w:r>
@@ -7499,20 +8155,12 @@
       <w:pPr>
         <w:pStyle w:val="Ttulo2"/>
       </w:pPr>
-      <w:bookmarkStart w:id="20" w:name="_Toc270961401"/>
+      <w:bookmarkStart w:id="24" w:name="_Toc275207409"/>
       <w:r>
         <w:lastRenderedPageBreak/>
-        <w:t>109</w:t>
-      </w:r>
-      <w:proofErr w:type="gramStart"/>
-      <w:r>
-        <w:t>.Registrar</w:t>
-      </w:r>
-      <w:proofErr w:type="gramEnd"/>
-      <w:r>
-        <w:t xml:space="preserve"> Salida de Producción</w:t>
-      </w:r>
-      <w:bookmarkEnd w:id="20"/>
+        <w:t>109.Registrar Salida de Producción</w:t>
+      </w:r>
+      <w:bookmarkEnd w:id="24"/>
     </w:p>
     <w:p>
       <w:r>
@@ -7593,20 +8241,12 @@
       <w:pPr>
         <w:pStyle w:val="Ttulo2"/>
       </w:pPr>
-      <w:bookmarkStart w:id="21" w:name="_Toc270961402"/>
+      <w:bookmarkStart w:id="25" w:name="_Toc275207410"/>
       <w:r>
         <w:lastRenderedPageBreak/>
-        <w:t>110</w:t>
-      </w:r>
-      <w:proofErr w:type="gramStart"/>
-      <w:r>
-        <w:t>.Registrar</w:t>
-      </w:r>
-      <w:proofErr w:type="gramEnd"/>
-      <w:r>
-        <w:t xml:space="preserve"> Salida de Pedido</w:t>
-      </w:r>
-      <w:bookmarkEnd w:id="21"/>
+        <w:t>110.Registrar Salida de Pedido</w:t>
+      </w:r>
+      <w:bookmarkEnd w:id="25"/>
     </w:p>
     <w:p>
       <w:r>
@@ -7687,20 +8327,12 @@
       <w:pPr>
         <w:pStyle w:val="Ttulo2"/>
       </w:pPr>
-      <w:bookmarkStart w:id="22" w:name="_Toc270961403"/>
+      <w:bookmarkStart w:id="26" w:name="_Toc275207411"/>
       <w:r>
         <w:lastRenderedPageBreak/>
-        <w:t>111</w:t>
-      </w:r>
-      <w:proofErr w:type="gramStart"/>
-      <w:r>
-        <w:t>.Consultar</w:t>
-      </w:r>
-      <w:proofErr w:type="gramEnd"/>
-      <w:r>
-        <w:t xml:space="preserve"> Producto</w:t>
-      </w:r>
-      <w:bookmarkEnd w:id="22"/>
+        <w:t>111.Consultar Producto</w:t>
+      </w:r>
+      <w:bookmarkEnd w:id="26"/>
     </w:p>
     <w:p>
       <w:r>
@@ -7767,7 +8399,7 @@
           <w:lang w:val="es-AR" w:eastAsia="es-AR"/>
         </w:rPr>
       </w:pPr>
-      <w:bookmarkStart w:id="23" w:name="_Toc270961404"/>
+      <w:bookmarkStart w:id="27" w:name="_Toc275207412"/>
       <w:r>
         <w:rPr>
           <w:rStyle w:val="Ttulo2Car"/>
@@ -7775,7 +8407,7 @@
         <w:lastRenderedPageBreak/>
         <w:t>112. Modificar Producto</w:t>
       </w:r>
-      <w:bookmarkEnd w:id="23"/>
+      <w:bookmarkEnd w:id="27"/>
     </w:p>
     <w:p>
       <w:pPr>
@@ -7883,11 +8515,12 @@
       <w:pPr>
         <w:pStyle w:val="Ttulo2"/>
       </w:pPr>
-      <w:bookmarkStart w:id="24" w:name="_Toc270961405"/>
+      <w:bookmarkStart w:id="28" w:name="_Toc275207413"/>
       <w:r>
         <w:lastRenderedPageBreak/>
         <w:t>113. Registrar Devolución Productos Terminados</w:t>
       </w:r>
+      <w:bookmarkEnd w:id="28"/>
     </w:p>
     <w:p>
       <w:r>
@@ -7968,6 +8601,7 @@
       <w:pPr>
         <w:pStyle w:val="Ttulo2"/>
       </w:pPr>
+      <w:bookmarkStart w:id="29" w:name="_Toc275207414"/>
       <w:r>
         <w:lastRenderedPageBreak/>
         <w:t>114.</w:t>
@@ -7978,7 +8612,7 @@
       <w:r>
         <w:t>egistrar Producto</w:t>
       </w:r>
-      <w:bookmarkEnd w:id="24"/>
+      <w:bookmarkEnd w:id="29"/>
     </w:p>
     <w:p>
       <w:r>
@@ -8064,20 +8698,12 @@
       <w:pPr>
         <w:pStyle w:val="Ttulo2"/>
       </w:pPr>
-      <w:bookmarkStart w:id="25" w:name="_Toc270961406"/>
+      <w:bookmarkStart w:id="30" w:name="_Toc275207415"/>
       <w:r>
         <w:lastRenderedPageBreak/>
-        <w:t>115</w:t>
-      </w:r>
-      <w:proofErr w:type="gramStart"/>
-      <w:r>
-        <w:t>.Registrar</w:t>
-      </w:r>
-      <w:proofErr w:type="gramEnd"/>
-      <w:r>
-        <w:t xml:space="preserve"> Materia Prima</w:t>
-      </w:r>
-      <w:bookmarkEnd w:id="25"/>
+        <w:t>115.Registrar Materia Prima</w:t>
+      </w:r>
+      <w:bookmarkEnd w:id="30"/>
     </w:p>
     <w:p>
       <w:r>
@@ -8136,20 +8762,12 @@
       <w:pPr>
         <w:pStyle w:val="Ttulo2"/>
       </w:pPr>
-      <w:bookmarkStart w:id="26" w:name="_Toc270961407"/>
+      <w:bookmarkStart w:id="31" w:name="_Toc275207416"/>
       <w:r>
         <w:lastRenderedPageBreak/>
-        <w:t>116</w:t>
-      </w:r>
-      <w:proofErr w:type="gramStart"/>
-      <w:r>
-        <w:t>.Consultar</w:t>
-      </w:r>
-      <w:proofErr w:type="gramEnd"/>
-      <w:r>
-        <w:t xml:space="preserve"> Materia Prima</w:t>
-      </w:r>
-      <w:bookmarkEnd w:id="26"/>
+        <w:t>116.Consultar Materia Prima</w:t>
+      </w:r>
+      <w:bookmarkEnd w:id="31"/>
     </w:p>
     <w:p>
       <w:r>
@@ -8208,20 +8826,12 @@
       <w:pPr>
         <w:pStyle w:val="Ttulo2"/>
       </w:pPr>
-      <w:bookmarkStart w:id="27" w:name="_Toc270961408"/>
+      <w:bookmarkStart w:id="32" w:name="_Toc275207417"/>
       <w:r>
         <w:lastRenderedPageBreak/>
-        <w:t>117</w:t>
-      </w:r>
-      <w:proofErr w:type="gramStart"/>
-      <w:r>
-        <w:t>.Modificar</w:t>
-      </w:r>
-      <w:proofErr w:type="gramEnd"/>
-      <w:r>
-        <w:t xml:space="preserve"> Materia Prima</w:t>
-      </w:r>
-      <w:bookmarkEnd w:id="27"/>
+        <w:t>117.Modificar Materia Prima</w:t>
+      </w:r>
+      <w:bookmarkEnd w:id="32"/>
     </w:p>
     <w:p>
       <w:r>
@@ -8280,16 +8890,14 @@
       <w:pPr>
         <w:pStyle w:val="Ttulo2"/>
       </w:pPr>
-      <w:bookmarkStart w:id="28" w:name="_Toc270961409"/>
+      <w:bookmarkStart w:id="33" w:name="_Toc275207418"/>
       <w:r>
         <w:lastRenderedPageBreak/>
         <w:t>181. Registrar Producto Defectuoso Importado</w:t>
       </w:r>
-    </w:p>
-    <w:p>
-      <w:pPr>
-        <w:pStyle w:val="Ttulo2"/>
-      </w:pPr>
+      <w:bookmarkEnd w:id="33"/>
+    </w:p>
+    <w:p>
       <w:r>
         <w:rPr>
           <w:noProof/>
@@ -8368,15 +8976,14 @@
       <w:pPr>
         <w:pStyle w:val="Ttulo2"/>
       </w:pPr>
+      <w:bookmarkStart w:id="34" w:name="_Toc275207419"/>
       <w:r>
         <w:lastRenderedPageBreak/>
         <w:t>184. Registrar Defecto</w:t>
       </w:r>
-    </w:p>
-    <w:p>
-      <w:pPr>
-        <w:pStyle w:val="Ttulo2"/>
-      </w:pPr>
+      <w:bookmarkEnd w:id="34"/>
+    </w:p>
+    <w:p>
       <w:r>
         <w:rPr>
           <w:noProof/>
@@ -8455,29 +9062,12 @@
       <w:pPr>
         <w:pStyle w:val="Ttulo2"/>
       </w:pPr>
-    </w:p>
-    <w:p>
-      <w:pPr>
-        <w:pStyle w:val="Ttulo2"/>
-      </w:pPr>
-    </w:p>
-    <w:p>
-      <w:pPr>
-        <w:pStyle w:val="Ttulo2"/>
-      </w:pPr>
+      <w:bookmarkStart w:id="35" w:name="_Toc275207420"/>
       <w:r>
         <w:lastRenderedPageBreak/>
-        <w:t>201</w:t>
-      </w:r>
-      <w:proofErr w:type="gramStart"/>
-      <w:r>
-        <w:t>.Registrar</w:t>
-      </w:r>
-      <w:proofErr w:type="gramEnd"/>
-      <w:r>
-        <w:t xml:space="preserve"> Cliente</w:t>
-      </w:r>
-      <w:bookmarkEnd w:id="28"/>
+        <w:t>201.Registrar Cliente</w:t>
+      </w:r>
+      <w:bookmarkEnd w:id="35"/>
     </w:p>
     <w:p>
       <w:r>
@@ -8485,10 +9075,9 @@
           <w:noProof/>
           <w:lang w:val="es-AR" w:eastAsia="es-AR"/>
         </w:rPr>
-        <w:lastRenderedPageBreak/>
         <w:drawing>
-          <wp:inline distT="0" distB="0" distL="0" distR="0" wp14:editId="16A8C4EF">
-            <wp:extent cx="9144000" cy="6113386"/>
+          <wp:inline distT="0" distB="0" distL="0" distR="0" wp14:editId="6A75384E">
+            <wp:extent cx="9144000" cy="5560828"/>
             <wp:effectExtent l="0" t="0" r="0" b="0"/>
             <wp:docPr id="71" name="Imagen 71"/>
             <wp:cNvGraphicFramePr>
@@ -8519,7 +9108,7 @@
                   <pic:spPr bwMode="auto">
                     <a:xfrm>
                       <a:off x="0" y="0"/>
-                      <a:ext cx="9144000" cy="6113386"/>
+                      <a:ext cx="9144000" cy="5560828"/>
                     </a:xfrm>
                     <a:prstGeom prst="rect">
                       <a:avLst/>
@@ -8559,20 +9148,12 @@
       <w:pPr>
         <w:pStyle w:val="Ttulo2"/>
       </w:pPr>
-      <w:bookmarkStart w:id="29" w:name="_Toc270961410"/>
+      <w:bookmarkStart w:id="36" w:name="_Toc275207421"/>
       <w:r>
         <w:lastRenderedPageBreak/>
-        <w:t>202</w:t>
-      </w:r>
-      <w:proofErr w:type="gramStart"/>
-      <w:r>
-        <w:t>.Modificar</w:t>
-      </w:r>
-      <w:proofErr w:type="gramEnd"/>
-      <w:r>
-        <w:t xml:space="preserve"> Cliente</w:t>
-      </w:r>
-      <w:bookmarkEnd w:id="29"/>
+        <w:t>202.Modificar Cliente</w:t>
+      </w:r>
+      <w:bookmarkEnd w:id="36"/>
     </w:p>
     <w:p>
       <w:r>
@@ -8658,20 +9239,12 @@
       <w:pPr>
         <w:pStyle w:val="Ttulo2"/>
       </w:pPr>
-      <w:bookmarkStart w:id="30" w:name="_Toc270961411"/>
+      <w:bookmarkStart w:id="37" w:name="_Toc275207422"/>
       <w:r>
         <w:lastRenderedPageBreak/>
-        <w:t>203</w:t>
-      </w:r>
-      <w:proofErr w:type="gramStart"/>
-      <w:r>
-        <w:t>.Consultar</w:t>
-      </w:r>
-      <w:proofErr w:type="gramEnd"/>
-      <w:r>
-        <w:t xml:space="preserve"> Catalogo</w:t>
-      </w:r>
-      <w:bookmarkEnd w:id="30"/>
+        <w:t>203.Consultar Catalogo</w:t>
+      </w:r>
+      <w:bookmarkEnd w:id="37"/>
     </w:p>
     <w:p>
       <w:r>
@@ -8757,20 +9330,12 @@
       <w:pPr>
         <w:pStyle w:val="Ttulo2"/>
       </w:pPr>
-      <w:bookmarkStart w:id="31" w:name="_Toc270961412"/>
+      <w:bookmarkStart w:id="38" w:name="_Toc275207423"/>
       <w:r>
         <w:lastRenderedPageBreak/>
-        <w:t>204</w:t>
-      </w:r>
-      <w:proofErr w:type="gramStart"/>
-      <w:r>
-        <w:t>.Registrar</w:t>
-      </w:r>
-      <w:proofErr w:type="gramEnd"/>
-      <w:r>
-        <w:t xml:space="preserve"> Rendición de Ventas a Viajantes</w:t>
-      </w:r>
-      <w:bookmarkEnd w:id="31"/>
+        <w:t>204.Registrar Rendición de Ventas a Viajantes</w:t>
+      </w:r>
+      <w:bookmarkEnd w:id="38"/>
     </w:p>
     <w:p>
       <w:r>
@@ -8851,20 +9416,12 @@
       <w:pPr>
         <w:pStyle w:val="Ttulo2"/>
       </w:pPr>
-      <w:bookmarkStart w:id="32" w:name="_Toc270961413"/>
+      <w:bookmarkStart w:id="39" w:name="_Toc275207424"/>
       <w:r>
         <w:lastRenderedPageBreak/>
-        <w:t>205</w:t>
-      </w:r>
-      <w:proofErr w:type="gramStart"/>
-      <w:r>
-        <w:t>.Registrar</w:t>
-      </w:r>
-      <w:proofErr w:type="gramEnd"/>
-      <w:r>
-        <w:t xml:space="preserve"> Devolución de Venta</w:t>
-      </w:r>
-      <w:bookmarkEnd w:id="32"/>
+        <w:t>205.Registrar Devolución de Venta</w:t>
+      </w:r>
+      <w:bookmarkEnd w:id="39"/>
     </w:p>
     <w:p>
       <w:r>
@@ -8945,20 +9502,12 @@
       <w:pPr>
         <w:pStyle w:val="Ttulo2"/>
       </w:pPr>
-      <w:bookmarkStart w:id="33" w:name="_Toc270961414"/>
+      <w:bookmarkStart w:id="40" w:name="_Toc275207425"/>
       <w:r>
         <w:lastRenderedPageBreak/>
-        <w:t>206</w:t>
-      </w:r>
-      <w:proofErr w:type="gramStart"/>
-      <w:r>
-        <w:t>.Consultar</w:t>
-      </w:r>
-      <w:proofErr w:type="gramEnd"/>
-      <w:r>
-        <w:t xml:space="preserve"> Cliente</w:t>
-      </w:r>
-      <w:bookmarkEnd w:id="33"/>
+        <w:t>206.Consultar Cliente</w:t>
+      </w:r>
+      <w:bookmarkEnd w:id="40"/>
     </w:p>
     <w:p>
       <w:r>
@@ -9044,12 +9593,12 @@
       <w:pPr>
         <w:pStyle w:val="Ttulo2"/>
       </w:pPr>
-      <w:bookmarkStart w:id="34" w:name="_Toc270961415"/>
+      <w:bookmarkStart w:id="41" w:name="_Toc275207426"/>
       <w:r>
         <w:lastRenderedPageBreak/>
         <w:t>207. Generar Informe de Cuentas de Cliente</w:t>
       </w:r>
-      <w:bookmarkEnd w:id="34"/>
+      <w:bookmarkEnd w:id="41"/>
     </w:p>
     <w:p>
       <w:r>
@@ -9130,20 +9679,12 @@
       <w:pPr>
         <w:pStyle w:val="Ttulo2"/>
       </w:pPr>
-      <w:bookmarkStart w:id="35" w:name="_Toc270961416"/>
+      <w:bookmarkStart w:id="42" w:name="_Toc275207427"/>
       <w:r>
         <w:lastRenderedPageBreak/>
-        <w:t>208</w:t>
-      </w:r>
-      <w:proofErr w:type="gramStart"/>
-      <w:r>
-        <w:t>.Generar</w:t>
-      </w:r>
-      <w:proofErr w:type="gramEnd"/>
-      <w:r>
-        <w:t xml:space="preserve"> Informe de Ventas</w:t>
-      </w:r>
-      <w:bookmarkEnd w:id="35"/>
+        <w:t>208.Generar Informe de Ventas</w:t>
+      </w:r>
+      <w:bookmarkEnd w:id="42"/>
     </w:p>
     <w:p>
       <w:r>
@@ -9207,20 +9748,12 @@
       <w:pPr>
         <w:pStyle w:val="Ttulo2"/>
       </w:pPr>
-      <w:bookmarkStart w:id="36" w:name="_Toc270961417"/>
+      <w:bookmarkStart w:id="43" w:name="_Toc275207428"/>
       <w:r>
         <w:lastRenderedPageBreak/>
-        <w:t>209</w:t>
-      </w:r>
-      <w:proofErr w:type="gramStart"/>
-      <w:r>
-        <w:t>.Registrar</w:t>
-      </w:r>
-      <w:proofErr w:type="gramEnd"/>
-      <w:r>
-        <w:t xml:space="preserve"> Venta</w:t>
-      </w:r>
-      <w:bookmarkEnd w:id="36"/>
+        <w:t>209.Registrar Venta</w:t>
+      </w:r>
+      <w:bookmarkEnd w:id="43"/>
     </w:p>
     <w:p>
       <w:r>
@@ -9301,20 +9834,12 @@
       <w:pPr>
         <w:pStyle w:val="Ttulo2"/>
       </w:pPr>
-      <w:bookmarkStart w:id="37" w:name="_Toc270961418"/>
+      <w:bookmarkStart w:id="44" w:name="_Toc275207429"/>
       <w:r>
         <w:lastRenderedPageBreak/>
-        <w:t>210</w:t>
-      </w:r>
-      <w:proofErr w:type="gramStart"/>
-      <w:r>
-        <w:t>.Consultar</w:t>
-      </w:r>
-      <w:proofErr w:type="gramEnd"/>
-      <w:r>
-        <w:t xml:space="preserve"> Viajante</w:t>
-      </w:r>
-      <w:bookmarkEnd w:id="37"/>
+        <w:t>210.Consultar Viajante</w:t>
+      </w:r>
+      <w:bookmarkEnd w:id="44"/>
     </w:p>
     <w:p>
       <w:r>
@@ -9398,19 +9923,19 @@
       <w:r>
         <w:br w:type="page"/>
       </w:r>
-      <w:bookmarkStart w:id="38" w:name="_Toc270961419"/>
     </w:p>
     <w:p>
       <w:pPr>
         <w:pStyle w:val="Ttulo2"/>
       </w:pPr>
+      <w:bookmarkStart w:id="45" w:name="_Toc275207430"/>
       <w:r>
         <w:lastRenderedPageBreak/>
         <w:t>212. Crear Catalogo</w:t>
       </w:r>
-    </w:p>
-    <w:p>
-      <w:bookmarkStart w:id="39" w:name="_GoBack"/>
+      <w:bookmarkEnd w:id="45"/>
+    </w:p>
+    <w:p>
       <w:r>
         <w:rPr>
           <w:noProof/>
@@ -9484,25 +10009,17 @@
           </wp:inline>
         </w:drawing>
       </w:r>
-      <w:bookmarkEnd w:id="39"/>
     </w:p>
     <w:p>
       <w:pPr>
         <w:pStyle w:val="Ttulo2"/>
       </w:pPr>
+      <w:bookmarkStart w:id="46" w:name="_Toc275207431"/>
       <w:r>
         <w:lastRenderedPageBreak/>
-        <w:t>281</w:t>
-      </w:r>
-      <w:proofErr w:type="gramStart"/>
-      <w:r>
-        <w:t>.Registrar</w:t>
-      </w:r>
-      <w:proofErr w:type="gramEnd"/>
-      <w:r>
-        <w:t xml:space="preserve"> Pedido</w:t>
-      </w:r>
-      <w:bookmarkEnd w:id="38"/>
+        <w:t>281.Registrar Pedido</w:t>
+      </w:r>
+      <w:bookmarkEnd w:id="46"/>
     </w:p>
     <w:p>
       <w:r>
@@ -9561,20 +10078,12 @@
       <w:pPr>
         <w:pStyle w:val="Ttulo2"/>
       </w:pPr>
-      <w:bookmarkStart w:id="40" w:name="_Toc270961420"/>
+      <w:bookmarkStart w:id="47" w:name="_Toc275207432"/>
       <w:r>
         <w:lastRenderedPageBreak/>
-        <w:t>282</w:t>
-      </w:r>
-      <w:proofErr w:type="gramStart"/>
-      <w:r>
-        <w:t>.Consultar</w:t>
-      </w:r>
-      <w:proofErr w:type="gramEnd"/>
-      <w:r>
-        <w:t xml:space="preserve"> Pedido</w:t>
-      </w:r>
-      <w:bookmarkEnd w:id="40"/>
+        <w:t>282.Consultar Pedido</w:t>
+      </w:r>
+      <w:bookmarkEnd w:id="47"/>
     </w:p>
     <w:p>
       <w:r>
@@ -9638,20 +10147,12 @@
       <w:pPr>
         <w:pStyle w:val="Ttulo2"/>
       </w:pPr>
-      <w:bookmarkStart w:id="41" w:name="_Toc270961421"/>
+      <w:bookmarkStart w:id="48" w:name="_Toc275207433"/>
       <w:r>
         <w:lastRenderedPageBreak/>
-        <w:t>283</w:t>
-      </w:r>
-      <w:proofErr w:type="gramStart"/>
-      <w:r>
-        <w:t>.Modificar</w:t>
-      </w:r>
-      <w:proofErr w:type="gramEnd"/>
-      <w:r>
-        <w:t xml:space="preserve"> Pedido</w:t>
-      </w:r>
-      <w:bookmarkEnd w:id="41"/>
+        <w:t>283.Modificar Pedido</w:t>
+      </w:r>
+      <w:bookmarkEnd w:id="48"/>
     </w:p>
     <w:p>
       <w:r>
@@ -9710,20 +10211,12 @@
       <w:pPr>
         <w:pStyle w:val="Ttulo2"/>
       </w:pPr>
-      <w:bookmarkStart w:id="42" w:name="_Toc270961422"/>
+      <w:bookmarkStart w:id="49" w:name="_Toc275207434"/>
       <w:r>
         <w:lastRenderedPageBreak/>
-        <w:t>284</w:t>
-      </w:r>
-      <w:proofErr w:type="gramStart"/>
-      <w:r>
-        <w:t>.Anular</w:t>
-      </w:r>
-      <w:proofErr w:type="gramEnd"/>
-      <w:r>
-        <w:t xml:space="preserve"> Pedido</w:t>
-      </w:r>
-      <w:bookmarkEnd w:id="42"/>
+        <w:t>284.Anular Pedido</w:t>
+      </w:r>
+      <w:bookmarkEnd w:id="49"/>
     </w:p>
     <w:p>
       <w:r>
@@ -9804,25 +10297,14 @@
       <w:pPr>
         <w:pStyle w:val="Ttulo2"/>
       </w:pPr>
-      <w:bookmarkStart w:id="43" w:name="_Toc270961423"/>
+      <w:bookmarkStart w:id="50" w:name="_Toc275207435"/>
       <w:r>
         <w:lastRenderedPageBreak/>
-        <w:t>301</w:t>
-      </w:r>
-      <w:proofErr w:type="gramStart"/>
-      <w:r>
-        <w:t>.Consultar</w:t>
-      </w:r>
-      <w:proofErr w:type="gramEnd"/>
-      <w:r>
-        <w:t xml:space="preserve"> Cheque</w:t>
-      </w:r>
-      <w:bookmarkEnd w:id="43"/>
-    </w:p>
-    <w:p>
-      <w:pPr>
-        <w:pStyle w:val="Ttulo2"/>
-      </w:pPr>
+        <w:t>301.Consultar Cheque</w:t>
+      </w:r>
+      <w:bookmarkEnd w:id="50"/>
+    </w:p>
+    <w:p>
       <w:r>
         <w:rPr>
           <w:noProof/>
@@ -9879,26 +10361,12 @@
       <w:pPr>
         <w:pStyle w:val="Ttulo2"/>
       </w:pPr>
-    </w:p>
-    <w:p>
-      <w:pPr>
-        <w:pStyle w:val="Ttulo2"/>
-      </w:pPr>
-    </w:p>
-    <w:p>
-      <w:pPr>
-        <w:pStyle w:val="Ttulo2"/>
-      </w:pPr>
-    </w:p>
-    <w:p>
-      <w:pPr>
-        <w:pStyle w:val="Ttulo2"/>
-      </w:pPr>
-      <w:bookmarkStart w:id="44" w:name="_Toc270961424"/>
+      <w:bookmarkStart w:id="51" w:name="_Toc275207436"/>
       <w:r>
         <w:lastRenderedPageBreak/>
         <w:t>261. Crear Hoja de Ruta</w:t>
       </w:r>
+      <w:bookmarkEnd w:id="51"/>
     </w:p>
     <w:p>
       <w:r>
@@ -9979,18 +10447,12 @@
       <w:pPr>
         <w:pStyle w:val="Ttulo2"/>
       </w:pPr>
+      <w:bookmarkStart w:id="52" w:name="_Toc275207437"/>
       <w:r>
         <w:lastRenderedPageBreak/>
-        <w:t>263</w:t>
-      </w:r>
-      <w:proofErr w:type="gramStart"/>
-      <w:r>
-        <w:t>.Consultar</w:t>
-      </w:r>
-      <w:proofErr w:type="gramEnd"/>
-      <w:r>
-        <w:t xml:space="preserve"> Hoja de Ruta</w:t>
-      </w:r>
+        <w:t>263.Consultar Hoja de Ruta</w:t>
+      </w:r>
+      <w:bookmarkEnd w:id="52"/>
     </w:p>
     <w:p>
       <w:r>
@@ -10071,10 +10533,12 @@
       <w:pPr>
         <w:pStyle w:val="Ttulo2"/>
       </w:pPr>
+      <w:bookmarkStart w:id="53" w:name="_Toc275207438"/>
       <w:r>
         <w:lastRenderedPageBreak/>
         <w:t>264. Eliminar Hoja de Ruta</w:t>
       </w:r>
+      <w:bookmarkEnd w:id="53"/>
     </w:p>
     <w:p>
       <w:r>
@@ -10155,24 +10619,14 @@
       <w:pPr>
         <w:pStyle w:val="Ttulo2"/>
       </w:pPr>
+      <w:bookmarkStart w:id="54" w:name="_Toc275207439"/>
       <w:r>
         <w:lastRenderedPageBreak/>
-        <w:t>401</w:t>
-      </w:r>
-      <w:proofErr w:type="gramStart"/>
-      <w:r>
-        <w:t>.Registrar</w:t>
-      </w:r>
-      <w:proofErr w:type="gramEnd"/>
-      <w:r>
-        <w:t xml:space="preserve"> Viajante</w:t>
-      </w:r>
-      <w:bookmarkEnd w:id="44"/>
-    </w:p>
-    <w:p>
-      <w:pPr>
-        <w:pStyle w:val="Ttulo2"/>
-      </w:pPr>
+        <w:t>401.Registrar Viajante</w:t>
+      </w:r>
+      <w:bookmarkEnd w:id="54"/>
+    </w:p>
+    <w:p>
       <w:r>
         <w:rPr>
           <w:noProof/>
@@ -10264,25 +10718,14 @@
       <w:pPr>
         <w:pStyle w:val="Ttulo2"/>
       </w:pPr>
-      <w:bookmarkStart w:id="45" w:name="_Toc270961425"/>
+      <w:bookmarkStart w:id="55" w:name="_Toc275207440"/>
       <w:r>
         <w:lastRenderedPageBreak/>
-        <w:t>402</w:t>
-      </w:r>
-      <w:proofErr w:type="gramStart"/>
-      <w:r>
-        <w:t>.Modificar</w:t>
-      </w:r>
-      <w:proofErr w:type="gramEnd"/>
-      <w:r>
-        <w:t xml:space="preserve"> Viajante</w:t>
-      </w:r>
-      <w:bookmarkEnd w:id="45"/>
-    </w:p>
-    <w:p>
-      <w:pPr>
-        <w:pStyle w:val="Ttulo2"/>
-      </w:pPr>
+        <w:t>402.Modificar Viajante</w:t>
+      </w:r>
+      <w:bookmarkEnd w:id="55"/>
+    </w:p>
+    <w:p>
       <w:r>
         <w:rPr>
           <w:noProof/>
@@ -10352,25 +10795,14 @@
       <w:pPr>
         <w:pStyle w:val="Ttulo2"/>
       </w:pPr>
-      <w:bookmarkStart w:id="46" w:name="_Toc270961426"/>
+      <w:bookmarkStart w:id="56" w:name="_Toc275207441"/>
       <w:r>
         <w:lastRenderedPageBreak/>
-        <w:t>403</w:t>
-      </w:r>
-      <w:proofErr w:type="gramStart"/>
-      <w:r>
-        <w:t>.Registrar</w:t>
-      </w:r>
-      <w:proofErr w:type="gramEnd"/>
-      <w:r>
-        <w:t xml:space="preserve"> Empleado</w:t>
-      </w:r>
-      <w:bookmarkEnd w:id="46"/>
-    </w:p>
-    <w:p>
-      <w:pPr>
-        <w:pStyle w:val="Ttulo2"/>
-      </w:pPr>
+        <w:t>403.Registrar Empleado</w:t>
+      </w:r>
+      <w:bookmarkEnd w:id="56"/>
+    </w:p>
+    <w:p>
       <w:r>
         <w:rPr>
           <w:noProof/>
@@ -10462,25 +10894,14 @@
       <w:pPr>
         <w:pStyle w:val="Ttulo2"/>
       </w:pPr>
-      <w:bookmarkStart w:id="47" w:name="_Toc270961427"/>
+      <w:bookmarkStart w:id="57" w:name="_Toc275207442"/>
       <w:r>
         <w:lastRenderedPageBreak/>
-        <w:t>404</w:t>
-      </w:r>
-      <w:proofErr w:type="gramStart"/>
-      <w:r>
-        <w:t>.Consultar</w:t>
-      </w:r>
-      <w:proofErr w:type="gramEnd"/>
-      <w:r>
-        <w:t xml:space="preserve"> Empleado</w:t>
-      </w:r>
-      <w:bookmarkEnd w:id="47"/>
-    </w:p>
-    <w:p>
-      <w:pPr>
-        <w:pStyle w:val="Ttulo2"/>
-      </w:pPr>
+        <w:t>404.Consultar Empleado</w:t>
+      </w:r>
+      <w:bookmarkEnd w:id="57"/>
+    </w:p>
+    <w:p>
       <w:r>
         <w:rPr>
           <w:noProof/>
@@ -10550,20 +10971,12 @@
       <w:pPr>
         <w:pStyle w:val="Ttulo2"/>
       </w:pPr>
-      <w:bookmarkStart w:id="48" w:name="_Toc270961428"/>
+      <w:bookmarkStart w:id="58" w:name="_Toc275207443"/>
       <w:r>
         <w:lastRenderedPageBreak/>
-        <w:t>405</w:t>
-      </w:r>
-      <w:proofErr w:type="gramStart"/>
-      <w:r>
-        <w:t>.Modificar</w:t>
-      </w:r>
-      <w:proofErr w:type="gramEnd"/>
-      <w:r>
-        <w:t xml:space="preserve"> Empleado</w:t>
-      </w:r>
-      <w:bookmarkEnd w:id="48"/>
+        <w:t>405.Modificar Empleado</w:t>
+      </w:r>
+      <w:bookmarkEnd w:id="58"/>
     </w:p>
     <w:p>
       <w:r>
@@ -10643,11 +11056,11 @@
       <w:pPr>
         <w:pStyle w:val="Ttulo1"/>
       </w:pPr>
-      <w:bookmarkStart w:id="49" w:name="_Toc270961429"/>
+      <w:bookmarkStart w:id="59" w:name="_Toc275207444"/>
       <w:r>
         <w:t>Diagrama de Clases de Análisis</w:t>
       </w:r>
-      <w:bookmarkEnd w:id="49"/>
+      <w:bookmarkEnd w:id="59"/>
     </w:p>
     <w:p>
       <w:r>
@@ -10762,39 +11175,8 @@
               <w:szCs w:val="18"/>
               <w:lang w:val="es-AR"/>
             </w:rPr>
-            <w:t xml:space="preserve">Agüero, </w:t>
+            <w:t>Agüero, Nafria, Pisciolari, Quiroga, Waisman</w:t>
           </w:r>
-          <w:proofErr w:type="spellStart"/>
-          <w:r>
-            <w:rPr>
-              <w:rFonts w:ascii="Arial" w:hAnsi="Arial" w:cs="Arial"/>
-              <w:sz w:val="18"/>
-              <w:szCs w:val="18"/>
-              <w:lang w:val="es-AR"/>
-            </w:rPr>
-            <w:t>Nafria</w:t>
-          </w:r>
-          <w:proofErr w:type="spellEnd"/>
-          <w:r>
-            <w:rPr>
-              <w:rFonts w:ascii="Arial" w:hAnsi="Arial" w:cs="Arial"/>
-              <w:sz w:val="18"/>
-              <w:szCs w:val="18"/>
-              <w:lang w:val="es-AR"/>
-            </w:rPr>
-            <w:t xml:space="preserve">, Pisciolari, Quiroga, </w:t>
-          </w:r>
-          <w:proofErr w:type="spellStart"/>
-          <w:r>
-            <w:rPr>
-              <w:rFonts w:ascii="Arial" w:hAnsi="Arial" w:cs="Arial"/>
-              <w:sz w:val="18"/>
-              <w:szCs w:val="18"/>
-              <w:lang w:val="es-AR"/>
-            </w:rPr>
-            <w:t>Waisman</w:t>
-          </w:r>
-          <w:proofErr w:type="spellEnd"/>
         </w:p>
         <w:p>
           <w:pPr>
@@ -10862,7 +11244,7 @@
               <w:sz w:val="18"/>
               <w:szCs w:val="18"/>
             </w:rPr>
-            <w:t>52</w:t>
+            <w:t>1</w:t>
           </w:r>
           <w:r>
             <w:rPr>
@@ -10912,7 +11294,7 @@
               <w:sz w:val="18"/>
               <w:szCs w:val="18"/>
             </w:rPr>
-            <w:t>65</w:t>
+            <w:t>64</w:t>
           </w:r>
           <w:r>
             <w:rPr>
@@ -14237,7 +14619,7 @@
 </file>
 
 <file path=customXml/itemProps2.xml><?xml version="1.0" encoding="utf-8"?>
-<ds:datastoreItem xmlns:ds="http://schemas.openxmlformats.org/officeDocument/2006/customXml" ds:itemID="{23E2E1C5-6520-494A-8E7D-A5FA2618BFAA}">
+<ds:datastoreItem xmlns:ds="http://schemas.openxmlformats.org/officeDocument/2006/customXml" ds:itemID="{8007375E-F367-478B-9296-157BD997984D}">
   <ds:schemaRefs>
     <ds:schemaRef ds:uri="http://schemas.openxmlformats.org/officeDocument/2006/bibliography"/>
   </ds:schemaRefs>

--- a/trunk/03. Modelo de Analisis/Analisis.docx
+++ b/trunk/03. Modelo de Analisis/Analisis.docx
@@ -38,7 +38,7 @@
                 <w:tcBorders>
                   <w:right w:val="single" w:sz="4" w:space="0" w:color="FFFFFF" w:themeColor="background1"/>
                 </w:tcBorders>
-                <w:shd w:val="clear" w:color="auto" w:fill="B9CDE5" w:themeFill="accent1" w:themeFillTint="66"/>
+                <w:shd w:val="clear" w:color="auto" w:fill="B8CCE4" w:themeFill="accent1" w:themeFillTint="66"/>
               </w:tcPr>
               <w:p/>
             </w:tc>
@@ -70,12 +70,12 @@
                     <w:tcBorders>
                       <w:left w:val="single" w:sz="4" w:space="0" w:color="FFFFFF" w:themeColor="background1"/>
                     </w:tcBorders>
-                    <w:shd w:val="clear" w:color="auto" w:fill="B9CDE5" w:themeFill="accent1" w:themeFillTint="66"/>
+                    <w:shd w:val="clear" w:color="auto" w:fill="B8CCE4" w:themeFill="accent1" w:themeFillTint="66"/>
                     <w:vAlign w:val="bottom"/>
                   </w:tcPr>
                   <w:p>
                     <w:pPr>
-                      <w:pStyle w:val="Sinespaciado"/>
+                      <w:pStyle w:val="NoSpacing"/>
                       <w:rPr>
                         <w:rFonts w:asciiTheme="majorHAnsi" w:eastAsiaTheme="majorEastAsia" w:hAnsiTheme="majorHAnsi" w:cstheme="majorBidi"/>
                         <w:b/>
@@ -124,17 +124,17 @@
               </w:tcPr>
               <w:p>
                 <w:pPr>
-                  <w:pStyle w:val="Sinespaciado"/>
+                  <w:pStyle w:val="NoSpacing"/>
                   <w:rPr>
-                    <w:color w:val="77933C" w:themeColor="accent3" w:themeShade="BF"/>
+                    <w:color w:val="76923C" w:themeColor="accent3" w:themeShade="BF"/>
                   </w:rPr>
                 </w:pPr>
               </w:p>
               <w:p>
                 <w:pPr>
-                  <w:pStyle w:val="Sinespaciado"/>
+                  <w:pStyle w:val="NoSpacing"/>
                   <w:rPr>
-                    <w:color w:val="77933C" w:themeColor="accent3" w:themeShade="BF"/>
+                    <w:color w:val="76923C" w:themeColor="accent3" w:themeShade="BF"/>
                   </w:rPr>
                 </w:pPr>
               </w:p>
@@ -156,10 +156,10 @@
           <w:sdtContent>
             <w:p>
               <w:pPr>
-                <w:pStyle w:val="Sinespaciado"/>
+                <w:pStyle w:val="NoSpacing"/>
                 <w:jc w:val="center"/>
                 <w:rPr>
-                  <w:color w:val="77933C" w:themeColor="accent3" w:themeShade="BF"/>
+                  <w:color w:val="76923C" w:themeColor="accent3" w:themeShade="BF"/>
                   <w:sz w:val="48"/>
                   <w:szCs w:val="48"/>
                 </w:rPr>
@@ -245,7 +245,7 @@
               </w:tcPr>
               <w:p>
                 <w:pPr>
-                  <w:pStyle w:val="Sinespaciado"/>
+                  <w:pStyle w:val="NoSpacing"/>
                   <w:rPr>
                     <w:b/>
                     <w:bCs/>
@@ -259,7 +259,7 @@
                     <w:b/>
                     <w:bCs/>
                     <w:caps/>
-                    <w:color w:val="77933C" w:themeColor="accent3" w:themeShade="BF"/>
+                    <w:color w:val="76923C" w:themeColor="accent3" w:themeShade="BF"/>
                     <w:sz w:val="90"/>
                     <w:szCs w:val="90"/>
                   </w:rPr>
@@ -298,7 +298,7 @@
                     <w:b/>
                     <w:bCs/>
                     <w:caps/>
-                    <w:color w:val="77933C" w:themeColor="accent3" w:themeShade="BF"/>
+                    <w:color w:val="76923C" w:themeColor="accent3" w:themeShade="BF"/>
                     <w:sz w:val="90"/>
                     <w:szCs w:val="90"/>
                   </w:rPr>
@@ -314,7 +314,7 @@
             <w:sdt>
               <w:sdtPr>
                 <w:rPr>
-                  <w:color w:val="808080" w:themeColor="background1" w:themeShade="7F"/>
+                  <w:color w:val="7F7F7F" w:themeColor="background1" w:themeShade="7F"/>
                   <w:sz w:val="56"/>
                   <w:szCs w:val="56"/>
                 </w:rPr>
@@ -331,14 +331,14 @@
                   </w:tcPr>
                   <w:p>
                     <w:pPr>
-                      <w:pStyle w:val="Sinespaciado"/>
+                      <w:pStyle w:val="NoSpacing"/>
                       <w:rPr>
-                        <w:color w:val="808080" w:themeColor="background1" w:themeShade="7F"/>
+                        <w:color w:val="7F7F7F" w:themeColor="background1" w:themeShade="7F"/>
                       </w:rPr>
                     </w:pPr>
                     <w:r>
                       <w:rPr>
-                        <w:color w:val="808080" w:themeColor="background1" w:themeShade="7F"/>
+                        <w:color w:val="7F7F7F" w:themeColor="background1" w:themeShade="7F"/>
                         <w:sz w:val="56"/>
                         <w:szCs w:val="56"/>
                       </w:rPr>
@@ -346,7 +346,7 @@
                     </w:r>
                     <w:r>
                       <w:rPr>
-                        <w:color w:val="808080" w:themeColor="background1" w:themeShade="7F"/>
+                        <w:color w:val="7F7F7F" w:themeColor="background1" w:themeShade="7F"/>
                         <w:sz w:val="56"/>
                         <w:szCs w:val="56"/>
                       </w:rPr>
@@ -360,7 +360,7 @@
         </w:tbl>
         <w:p>
           <w:pPr>
-            <w:pStyle w:val="Sinespaciado"/>
+            <w:pStyle w:val="NoSpacing"/>
           </w:pPr>
           <w:r>
             <w:rPr>
@@ -369,12 +369,20 @@
             <w:t>Empresa</w:t>
           </w:r>
           <w:r>
-            <w:t>: “Eben-Ezer”</w:t>
+            <w:t>: “</w:t>
+          </w:r>
+          <w:proofErr w:type="spellStart"/>
+          <w:r>
+            <w:t>Eben-Ezer</w:t>
+          </w:r>
+          <w:proofErr w:type="spellEnd"/>
+          <w:r>
+            <w:t>”</w:t>
           </w:r>
         </w:p>
         <w:p>
           <w:pPr>
-            <w:pStyle w:val="Sinespaciado"/>
+            <w:pStyle w:val="NoSpacing"/>
           </w:pPr>
           <w:r>
             <w:rPr>
@@ -388,7 +396,7 @@
         </w:p>
         <w:p>
           <w:pPr>
-            <w:pStyle w:val="Sinespaciado"/>
+            <w:pStyle w:val="NoSpacing"/>
           </w:pPr>
           <w:r>
             <w:rPr>
@@ -402,12 +410,12 @@
         </w:p>
         <w:p>
           <w:pPr>
-            <w:pStyle w:val="Sinespaciado"/>
+            <w:pStyle w:val="NoSpacing"/>
           </w:pPr>
         </w:p>
         <w:tbl>
           <w:tblPr>
-            <w:tblStyle w:val="Tablaconcuadrcula"/>
+            <w:tblStyle w:val="TableGrid"/>
             <w:tblW w:w="0" w:type="auto"/>
             <w:tblBorders>
               <w:top w:val="none" w:sz="0" w:space="0" w:color="auto"/>
@@ -477,11 +485,19 @@
                     <w:lang w:val="en-US"/>
                   </w:rPr>
                 </w:pPr>
+                <w:proofErr w:type="spellStart"/>
                 <w:r>
                   <w:rPr>
                     <w:lang w:val="en-US"/>
                   </w:rPr>
-                  <w:t xml:space="preserve">Ing. </w:t>
+                  <w:t>Ing</w:t>
+                </w:r>
+                <w:proofErr w:type="spellEnd"/>
+                <w:r>
+                  <w:rPr>
+                    <w:lang w:val="en-US"/>
+                  </w:rPr>
+                  <w:t xml:space="preserve">. </w:t>
                 </w:r>
                 <w:r>
                   <w:rPr>
@@ -525,7 +541,7 @@
     </w:sdt>
     <w:tbl>
       <w:tblPr>
-        <w:tblStyle w:val="Tablaconcuadrcula"/>
+        <w:tblStyle w:val="TableGrid"/>
         <w:tblpPr w:leftFromText="141" w:rightFromText="141" w:vertAnchor="page" w:horzAnchor="margin" w:tblpXSpec="right" w:tblpY="12279"/>
         <w:tblOverlap w:val="never"/>
         <w:tblW w:w="4505" w:type="dxa"/>
@@ -765,7 +781,7 @@
       <w:sdtContent>
         <w:p>
           <w:pPr>
-            <w:pStyle w:val="TtulodeTDC"/>
+            <w:pStyle w:val="TOCHeading"/>
           </w:pPr>
           <w:r>
             <w:t>Índice</w:t>
@@ -773,7 +789,7 @@
         </w:p>
         <w:p>
           <w:pPr>
-            <w:pStyle w:val="TDC1"/>
+            <w:pStyle w:val="TOC1"/>
             <w:tabs>
               <w:tab w:val="right" w:leader="dot" w:pos="8828"/>
             </w:tabs>
@@ -792,114 +808,67 @@
           <w:r>
             <w:fldChar w:fldCharType="separate"/>
           </w:r>
-          <w:bookmarkStart w:id="0" w:name="_GoBack"/>
-          <w:bookmarkEnd w:id="0"/>
-          <w:r>
-            <w:rPr>
-              <w:rStyle w:val="Hipervnculo"/>
-              <w:noProof/>
-            </w:rPr>
-            <w:fldChar w:fldCharType="begin"/>
-          </w:r>
-          <w:r>
-            <w:rPr>
-              <w:rStyle w:val="Hipervnculo"/>
-              <w:noProof/>
-            </w:rPr>
-            <w:instrText xml:space="preserve"> </w:instrText>
-          </w:r>
-          <w:r>
-            <w:rPr>
-              <w:noProof/>
-            </w:rPr>
-            <w:instrText>HYPERLINK \l "_Toc275207391"</w:instrText>
-          </w:r>
-          <w:r>
-            <w:rPr>
-              <w:rStyle w:val="Hipervnculo"/>
-              <w:noProof/>
-            </w:rPr>
-            <w:instrText xml:space="preserve"> </w:instrText>
-          </w:r>
-          <w:r>
-            <w:rPr>
-              <w:rStyle w:val="Hipervnculo"/>
-              <w:noProof/>
-            </w:rPr>
-          </w:r>
-          <w:r>
-            <w:rPr>
-              <w:rStyle w:val="Hipervnculo"/>
-              <w:noProof/>
-            </w:rPr>
-            <w:fldChar w:fldCharType="separate"/>
-          </w:r>
-          <w:r>
-            <w:rPr>
-              <w:rStyle w:val="Hipervnculo"/>
-              <w:noProof/>
-            </w:rPr>
-            <w:t>Introducción</w:t>
-          </w:r>
-          <w:r>
-            <w:rPr>
-              <w:noProof/>
-              <w:webHidden/>
-            </w:rPr>
-            <w:tab/>
-          </w:r>
-          <w:r>
-            <w:rPr>
-              <w:noProof/>
-              <w:webHidden/>
-            </w:rPr>
-            <w:fldChar w:fldCharType="begin"/>
-          </w:r>
-          <w:r>
-            <w:rPr>
-              <w:noProof/>
-              <w:webHidden/>
-            </w:rPr>
-            <w:instrText xml:space="preserve"> PAGEREF _Toc275207391 \h </w:instrText>
-          </w:r>
-          <w:r>
-            <w:rPr>
-              <w:noProof/>
-              <w:webHidden/>
-            </w:rPr>
-          </w:r>
-          <w:r>
-            <w:rPr>
-              <w:noProof/>
-              <w:webHidden/>
-            </w:rPr>
-            <w:fldChar w:fldCharType="separate"/>
-          </w:r>
-          <w:r>
-            <w:rPr>
-              <w:noProof/>
-              <w:webHidden/>
-            </w:rPr>
-            <w:t>3</w:t>
-          </w:r>
-          <w:r>
-            <w:rPr>
-              <w:noProof/>
-              <w:webHidden/>
-            </w:rPr>
-            <w:fldChar w:fldCharType="end"/>
-          </w:r>
-          <w:r>
-            <w:rPr>
-              <w:rStyle w:val="Hipervnculo"/>
-              <w:noProof/>
-            </w:rPr>
-            <w:fldChar w:fldCharType="end"/>
-          </w:r>
+          <w:hyperlink w:anchor="_Toc275207391" w:history="1">
+            <w:r>
+              <w:rPr>
+                <w:rStyle w:val="Hyperlink"/>
+                <w:noProof/>
+              </w:rPr>
+              <w:t>Introducción</w:t>
+            </w:r>
+            <w:r>
+              <w:rPr>
+                <w:noProof/>
+                <w:webHidden/>
+              </w:rPr>
+              <w:tab/>
+            </w:r>
+            <w:r>
+              <w:rPr>
+                <w:noProof/>
+                <w:webHidden/>
+              </w:rPr>
+              <w:fldChar w:fldCharType="begin"/>
+            </w:r>
+            <w:r>
+              <w:rPr>
+                <w:noProof/>
+                <w:webHidden/>
+              </w:rPr>
+              <w:instrText xml:space="preserve"> PAGEREF _Toc275207391 \h </w:instrText>
+            </w:r>
+            <w:r>
+              <w:rPr>
+                <w:noProof/>
+                <w:webHidden/>
+              </w:rPr>
+            </w:r>
+            <w:r>
+              <w:rPr>
+                <w:noProof/>
+                <w:webHidden/>
+              </w:rPr>
+              <w:fldChar w:fldCharType="separate"/>
+            </w:r>
+            <w:r>
+              <w:rPr>
+                <w:noProof/>
+                <w:webHidden/>
+              </w:rPr>
+              <w:t>3</w:t>
+            </w:r>
+            <w:r>
+              <w:rPr>
+                <w:noProof/>
+                <w:webHidden/>
+              </w:rPr>
+              <w:fldChar w:fldCharType="end"/>
+            </w:r>
+          </w:hyperlink>
         </w:p>
         <w:p>
           <w:pPr>
-            <w:pStyle w:val="TDC1"/>
+            <w:pStyle w:val="TOC1"/>
             <w:tabs>
               <w:tab w:val="right" w:leader="dot" w:pos="8828"/>
             </w:tabs>
@@ -912,7 +881,7 @@
           <w:hyperlink w:anchor="_Toc275207392" w:history="1">
             <w:r>
               <w:rPr>
-                <w:rStyle w:val="Hipervnculo"/>
+                <w:rStyle w:val="Hyperlink"/>
                 <w:noProof/>
               </w:rPr>
               <w:t>Diagramas de Comunicación</w:t>
@@ -969,7 +938,7 @@
         </w:p>
         <w:p>
           <w:pPr>
-            <w:pStyle w:val="TDC1"/>
+            <w:pStyle w:val="TOC1"/>
             <w:tabs>
               <w:tab w:val="right" w:leader="dot" w:pos="8828"/>
             </w:tabs>
@@ -982,7 +951,7 @@
           <w:hyperlink w:anchor="_Toc275207393" w:history="1">
             <w:r>
               <w:rPr>
-                <w:rStyle w:val="Hipervnculo"/>
+                <w:rStyle w:val="Hyperlink"/>
                 <w:noProof/>
               </w:rPr>
               <w:t>Descripción de Paquetes</w:t>
@@ -1039,7 +1008,7 @@
         </w:p>
         <w:p>
           <w:pPr>
-            <w:pStyle w:val="TDC2"/>
+            <w:pStyle w:val="TOC2"/>
             <w:tabs>
               <w:tab w:val="right" w:leader="dot" w:pos="8828"/>
             </w:tabs>
@@ -1052,7 +1021,7 @@
           <w:hyperlink w:anchor="_Toc275207394" w:history="1">
             <w:r>
               <w:rPr>
-                <w:rStyle w:val="Hipervnculo"/>
+                <w:rStyle w:val="Hyperlink"/>
                 <w:noProof/>
               </w:rPr>
               <w:t>001. Consultar Seguimiento de Mercadería</w:t>
@@ -1109,7 +1078,7 @@
         </w:p>
         <w:p>
           <w:pPr>
-            <w:pStyle w:val="TDC2"/>
+            <w:pStyle w:val="TOC2"/>
             <w:tabs>
               <w:tab w:val="right" w:leader="dot" w:pos="8828"/>
             </w:tabs>
@@ -1122,7 +1091,7 @@
           <w:hyperlink w:anchor="_Toc275207395" w:history="1">
             <w:r>
               <w:rPr>
-                <w:rStyle w:val="Hipervnculo"/>
+                <w:rStyle w:val="Hyperlink"/>
                 <w:noProof/>
               </w:rPr>
               <w:t>002. Registrar Pago a Proveedor</w:t>
@@ -1179,7 +1148,7 @@
         </w:p>
         <w:p>
           <w:pPr>
-            <w:pStyle w:val="TDC2"/>
+            <w:pStyle w:val="TOC2"/>
             <w:tabs>
               <w:tab w:val="right" w:leader="dot" w:pos="8828"/>
             </w:tabs>
@@ -1192,7 +1161,7 @@
           <w:hyperlink w:anchor="_Toc275207396" w:history="1">
             <w:r>
               <w:rPr>
-                <w:rStyle w:val="Hipervnculo"/>
+                <w:rStyle w:val="Hyperlink"/>
                 <w:noProof/>
               </w:rPr>
               <w:t>003.Consultar Orden de Compra</w:t>
@@ -1249,7 +1218,7 @@
         </w:p>
         <w:p>
           <w:pPr>
-            <w:pStyle w:val="TDC2"/>
+            <w:pStyle w:val="TOC2"/>
             <w:tabs>
               <w:tab w:val="right" w:leader="dot" w:pos="8828"/>
             </w:tabs>
@@ -1262,7 +1231,7 @@
           <w:hyperlink w:anchor="_Toc275207397" w:history="1">
             <w:r>
               <w:rPr>
-                <w:rStyle w:val="Hipervnculo"/>
+                <w:rStyle w:val="Hyperlink"/>
                 <w:noProof/>
               </w:rPr>
               <w:t>004.Generar Orden de Compra</w:t>
@@ -1319,7 +1288,7 @@
         </w:p>
         <w:p>
           <w:pPr>
-            <w:pStyle w:val="TDC2"/>
+            <w:pStyle w:val="TOC2"/>
             <w:tabs>
               <w:tab w:val="right" w:leader="dot" w:pos="8828"/>
             </w:tabs>
@@ -1332,7 +1301,7 @@
           <w:hyperlink w:anchor="_Toc275207398" w:history="1">
             <w:r>
               <w:rPr>
-                <w:rStyle w:val="Hipervnculo"/>
+                <w:rStyle w:val="Hyperlink"/>
                 <w:noProof/>
               </w:rPr>
               <w:t>005.Anular Orden de Compra</w:t>
@@ -1389,7 +1358,7 @@
         </w:p>
         <w:p>
           <w:pPr>
-            <w:pStyle w:val="TDC2"/>
+            <w:pStyle w:val="TOC2"/>
             <w:tabs>
               <w:tab w:val="right" w:leader="dot" w:pos="8828"/>
             </w:tabs>
@@ -1402,7 +1371,7 @@
           <w:hyperlink w:anchor="_Toc275207399" w:history="1">
             <w:r>
               <w:rPr>
-                <w:rStyle w:val="Hipervnculo"/>
+                <w:rStyle w:val="Hyperlink"/>
                 <w:noProof/>
               </w:rPr>
               <w:t>006. Consultar Cta. Cte. Proveedor</w:t>
@@ -1459,7 +1428,7 @@
         </w:p>
         <w:p>
           <w:pPr>
-            <w:pStyle w:val="TDC2"/>
+            <w:pStyle w:val="TOC2"/>
             <w:tabs>
               <w:tab w:val="right" w:leader="dot" w:pos="8828"/>
             </w:tabs>
@@ -1472,7 +1441,7 @@
           <w:hyperlink w:anchor="_Toc275207400" w:history="1">
             <w:r>
               <w:rPr>
-                <w:rStyle w:val="Hipervnculo"/>
+                <w:rStyle w:val="Hyperlink"/>
                 <w:noProof/>
               </w:rPr>
               <w:t>007.Generar Informe Pedidos Por Proveedor</w:t>
@@ -1529,7 +1498,7 @@
         </w:p>
         <w:p>
           <w:pPr>
-            <w:pStyle w:val="TDC2"/>
+            <w:pStyle w:val="TOC2"/>
             <w:tabs>
               <w:tab w:val="right" w:leader="dot" w:pos="8828"/>
             </w:tabs>
@@ -1542,7 +1511,7 @@
           <w:hyperlink w:anchor="_Toc275207401" w:history="1">
             <w:r>
               <w:rPr>
-                <w:rStyle w:val="Hipervnculo"/>
+                <w:rStyle w:val="Hyperlink"/>
                 <w:noProof/>
               </w:rPr>
               <w:t>008. Generar Informe Estados Cuenta Proveedor</w:t>
@@ -1599,7 +1568,7 @@
         </w:p>
         <w:p>
           <w:pPr>
-            <w:pStyle w:val="TDC2"/>
+            <w:pStyle w:val="TOC2"/>
             <w:tabs>
               <w:tab w:val="right" w:leader="dot" w:pos="8828"/>
             </w:tabs>
@@ -1612,7 +1581,7 @@
           <w:hyperlink w:anchor="_Toc275207402" w:history="1">
             <w:r>
               <w:rPr>
-                <w:rStyle w:val="Hipervnculo"/>
+                <w:rStyle w:val="Hyperlink"/>
                 <w:noProof/>
               </w:rPr>
               <w:t>101. Registrar Ingreso de Productos importados</w:t>
@@ -1669,7 +1638,7 @@
         </w:p>
         <w:p>
           <w:pPr>
-            <w:pStyle w:val="TDC1"/>
+            <w:pStyle w:val="TOC1"/>
             <w:tabs>
               <w:tab w:val="right" w:leader="dot" w:pos="8828"/>
             </w:tabs>
@@ -1682,7 +1651,7 @@
           <w:hyperlink w:anchor="_Toc275207403" w:history="1">
             <w:r>
               <w:rPr>
-                <w:rStyle w:val="Hipervnculo"/>
+                <w:rStyle w:val="Hyperlink"/>
                 <w:noProof/>
               </w:rPr>
               <w:t>102. Registrar Ingreso de Materia Prima</w:t>
@@ -1739,7 +1708,7 @@
         </w:p>
         <w:p>
           <w:pPr>
-            <w:pStyle w:val="TDC2"/>
+            <w:pStyle w:val="TOC2"/>
             <w:tabs>
               <w:tab w:val="right" w:leader="dot" w:pos="8828"/>
             </w:tabs>
@@ -1752,7 +1721,7 @@
           <w:hyperlink w:anchor="_Toc275207404" w:history="1">
             <w:r>
               <w:rPr>
-                <w:rStyle w:val="Hipervnculo"/>
+                <w:rStyle w:val="Hyperlink"/>
                 <w:noProof/>
               </w:rPr>
               <w:t>103.Registrar Salida de Materia Prima</w:t>
@@ -1809,7 +1778,7 @@
         </w:p>
         <w:p>
           <w:pPr>
-            <w:pStyle w:val="TDC2"/>
+            <w:pStyle w:val="TOC2"/>
             <w:tabs>
               <w:tab w:val="right" w:leader="dot" w:pos="8828"/>
             </w:tabs>
@@ -1822,7 +1791,7 @@
           <w:hyperlink w:anchor="_Toc275207405" w:history="1">
             <w:r>
               <w:rPr>
-                <w:rStyle w:val="Hipervnculo"/>
+                <w:rStyle w:val="Hyperlink"/>
                 <w:noProof/>
               </w:rPr>
               <w:t>104. Registrar Pedido de Reabastecimiento</w:t>
@@ -1879,7 +1848,7 @@
         </w:p>
         <w:p>
           <w:pPr>
-            <w:pStyle w:val="TDC2"/>
+            <w:pStyle w:val="TOC2"/>
             <w:tabs>
               <w:tab w:val="right" w:leader="dot" w:pos="8828"/>
             </w:tabs>
@@ -1892,7 +1861,7 @@
           <w:hyperlink w:anchor="_Toc275207406" w:history="1">
             <w:r>
               <w:rPr>
-                <w:rStyle w:val="Hipervnculo"/>
+                <w:rStyle w:val="Hyperlink"/>
                 <w:noProof/>
               </w:rPr>
               <w:t>105.Registrar Inconsistencia de Deposito</w:t>
@@ -1949,7 +1918,7 @@
         </w:p>
         <w:p>
           <w:pPr>
-            <w:pStyle w:val="TDC2"/>
+            <w:pStyle w:val="TOC2"/>
             <w:tabs>
               <w:tab w:val="right" w:leader="dot" w:pos="8828"/>
             </w:tabs>
@@ -1962,7 +1931,7 @@
           <w:hyperlink w:anchor="_Toc275207407" w:history="1">
             <w:r>
               <w:rPr>
-                <w:rStyle w:val="Hipervnculo"/>
+                <w:rStyle w:val="Hyperlink"/>
                 <w:noProof/>
               </w:rPr>
               <w:t>106.Registrar Reaprovisionamiento Interno</w:t>
@@ -2019,7 +1988,7 @@
         </w:p>
         <w:p>
           <w:pPr>
-            <w:pStyle w:val="TDC2"/>
+            <w:pStyle w:val="TOC2"/>
             <w:tabs>
               <w:tab w:val="right" w:leader="dot" w:pos="8828"/>
             </w:tabs>
@@ -2032,7 +2001,7 @@
           <w:hyperlink w:anchor="_Toc275207408" w:history="1">
             <w:r>
               <w:rPr>
-                <w:rStyle w:val="Hipervnculo"/>
+                <w:rStyle w:val="Hyperlink"/>
                 <w:noProof/>
               </w:rPr>
               <w:t>108.Registrar Armado de Pedido</w:t>
@@ -2089,7 +2058,7 @@
         </w:p>
         <w:p>
           <w:pPr>
-            <w:pStyle w:val="TDC2"/>
+            <w:pStyle w:val="TOC2"/>
             <w:tabs>
               <w:tab w:val="right" w:leader="dot" w:pos="8828"/>
             </w:tabs>
@@ -2102,7 +2071,7 @@
           <w:hyperlink w:anchor="_Toc275207409" w:history="1">
             <w:r>
               <w:rPr>
-                <w:rStyle w:val="Hipervnculo"/>
+                <w:rStyle w:val="Hyperlink"/>
                 <w:noProof/>
               </w:rPr>
               <w:t>109.Registrar Salida de Producción</w:t>
@@ -2159,7 +2128,7 @@
         </w:p>
         <w:p>
           <w:pPr>
-            <w:pStyle w:val="TDC2"/>
+            <w:pStyle w:val="TOC2"/>
             <w:tabs>
               <w:tab w:val="right" w:leader="dot" w:pos="8828"/>
             </w:tabs>
@@ -2172,7 +2141,7 @@
           <w:hyperlink w:anchor="_Toc275207410" w:history="1">
             <w:r>
               <w:rPr>
-                <w:rStyle w:val="Hipervnculo"/>
+                <w:rStyle w:val="Hyperlink"/>
                 <w:noProof/>
               </w:rPr>
               <w:t>110.Registrar Salida de Pedido</w:t>
@@ -2229,7 +2198,7 @@
         </w:p>
         <w:p>
           <w:pPr>
-            <w:pStyle w:val="TDC2"/>
+            <w:pStyle w:val="TOC2"/>
             <w:tabs>
               <w:tab w:val="right" w:leader="dot" w:pos="8828"/>
             </w:tabs>
@@ -2242,7 +2211,7 @@
           <w:hyperlink w:anchor="_Toc275207411" w:history="1">
             <w:r>
               <w:rPr>
-                <w:rStyle w:val="Hipervnculo"/>
+                <w:rStyle w:val="Hyperlink"/>
                 <w:noProof/>
               </w:rPr>
               <w:t>111.Consultar Producto</w:t>
@@ -2299,7 +2268,7 @@
         </w:p>
         <w:p>
           <w:pPr>
-            <w:pStyle w:val="TDC2"/>
+            <w:pStyle w:val="TOC2"/>
             <w:tabs>
               <w:tab w:val="right" w:leader="dot" w:pos="8828"/>
             </w:tabs>
@@ -2312,7 +2281,7 @@
           <w:hyperlink w:anchor="_Toc275207412" w:history="1">
             <w:r>
               <w:rPr>
-                <w:rStyle w:val="Hipervnculo"/>
+                <w:rStyle w:val="Hyperlink"/>
                 <w:noProof/>
               </w:rPr>
               <w:t>112. Modificar Producto</w:t>
@@ -2369,7 +2338,7 @@
         </w:p>
         <w:p>
           <w:pPr>
-            <w:pStyle w:val="TDC2"/>
+            <w:pStyle w:val="TOC2"/>
             <w:tabs>
               <w:tab w:val="right" w:leader="dot" w:pos="8828"/>
             </w:tabs>
@@ -2382,7 +2351,7 @@
           <w:hyperlink w:anchor="_Toc275207413" w:history="1">
             <w:r>
               <w:rPr>
-                <w:rStyle w:val="Hipervnculo"/>
+                <w:rStyle w:val="Hyperlink"/>
                 <w:noProof/>
               </w:rPr>
               <w:t>113. Registrar Devolución Productos Terminados</w:t>
@@ -2439,7 +2408,7 @@
         </w:p>
         <w:p>
           <w:pPr>
-            <w:pStyle w:val="TDC2"/>
+            <w:pStyle w:val="TOC2"/>
             <w:tabs>
               <w:tab w:val="right" w:leader="dot" w:pos="8828"/>
             </w:tabs>
@@ -2452,7 +2421,7 @@
           <w:hyperlink w:anchor="_Toc275207414" w:history="1">
             <w:r>
               <w:rPr>
-                <w:rStyle w:val="Hipervnculo"/>
+                <w:rStyle w:val="Hyperlink"/>
                 <w:noProof/>
               </w:rPr>
               <w:t>114. Registrar Producto</w:t>
@@ -2509,7 +2478,7 @@
         </w:p>
         <w:p>
           <w:pPr>
-            <w:pStyle w:val="TDC2"/>
+            <w:pStyle w:val="TOC2"/>
             <w:tabs>
               <w:tab w:val="right" w:leader="dot" w:pos="8828"/>
             </w:tabs>
@@ -2522,7 +2491,7 @@
           <w:hyperlink w:anchor="_Toc275207415" w:history="1">
             <w:r>
               <w:rPr>
-                <w:rStyle w:val="Hipervnculo"/>
+                <w:rStyle w:val="Hyperlink"/>
                 <w:noProof/>
               </w:rPr>
               <w:t>115.Registrar Materia Prima</w:t>
@@ -2579,7 +2548,7 @@
         </w:p>
         <w:p>
           <w:pPr>
-            <w:pStyle w:val="TDC2"/>
+            <w:pStyle w:val="TOC2"/>
             <w:tabs>
               <w:tab w:val="right" w:leader="dot" w:pos="8828"/>
             </w:tabs>
@@ -2592,7 +2561,7 @@
           <w:hyperlink w:anchor="_Toc275207416" w:history="1">
             <w:r>
               <w:rPr>
-                <w:rStyle w:val="Hipervnculo"/>
+                <w:rStyle w:val="Hyperlink"/>
                 <w:noProof/>
               </w:rPr>
               <w:t>116.Consultar Materia Prima</w:t>
@@ -2649,7 +2618,7 @@
         </w:p>
         <w:p>
           <w:pPr>
-            <w:pStyle w:val="TDC2"/>
+            <w:pStyle w:val="TOC2"/>
             <w:tabs>
               <w:tab w:val="right" w:leader="dot" w:pos="8828"/>
             </w:tabs>
@@ -2662,7 +2631,7 @@
           <w:hyperlink w:anchor="_Toc275207417" w:history="1">
             <w:r>
               <w:rPr>
-                <w:rStyle w:val="Hipervnculo"/>
+                <w:rStyle w:val="Hyperlink"/>
                 <w:noProof/>
               </w:rPr>
               <w:t>117.Modificar Materia Prima</w:t>
@@ -2719,7 +2688,7 @@
         </w:p>
         <w:p>
           <w:pPr>
-            <w:pStyle w:val="TDC2"/>
+            <w:pStyle w:val="TOC2"/>
             <w:tabs>
               <w:tab w:val="right" w:leader="dot" w:pos="8828"/>
             </w:tabs>
@@ -2732,7 +2701,7 @@
           <w:hyperlink w:anchor="_Toc275207418" w:history="1">
             <w:r>
               <w:rPr>
-                <w:rStyle w:val="Hipervnculo"/>
+                <w:rStyle w:val="Hyperlink"/>
                 <w:noProof/>
               </w:rPr>
               <w:t>181. Registrar Producto Defectuoso Importado</w:t>
@@ -2789,7 +2758,7 @@
         </w:p>
         <w:p>
           <w:pPr>
-            <w:pStyle w:val="TDC2"/>
+            <w:pStyle w:val="TOC2"/>
             <w:tabs>
               <w:tab w:val="right" w:leader="dot" w:pos="8828"/>
             </w:tabs>
@@ -2802,7 +2771,7 @@
           <w:hyperlink w:anchor="_Toc275207419" w:history="1">
             <w:r>
               <w:rPr>
-                <w:rStyle w:val="Hipervnculo"/>
+                <w:rStyle w:val="Hyperlink"/>
                 <w:noProof/>
               </w:rPr>
               <w:t>184. Registrar Defecto</w:t>
@@ -2859,7 +2828,7 @@
         </w:p>
         <w:p>
           <w:pPr>
-            <w:pStyle w:val="TDC2"/>
+            <w:pStyle w:val="TOC2"/>
             <w:tabs>
               <w:tab w:val="right" w:leader="dot" w:pos="8828"/>
             </w:tabs>
@@ -2872,7 +2841,7 @@
           <w:hyperlink w:anchor="_Toc275207420" w:history="1">
             <w:r>
               <w:rPr>
-                <w:rStyle w:val="Hipervnculo"/>
+                <w:rStyle w:val="Hyperlink"/>
                 <w:noProof/>
               </w:rPr>
               <w:t>201.Registrar Cliente</w:t>
@@ -2929,7 +2898,7 @@
         </w:p>
         <w:p>
           <w:pPr>
-            <w:pStyle w:val="TDC2"/>
+            <w:pStyle w:val="TOC2"/>
             <w:tabs>
               <w:tab w:val="right" w:leader="dot" w:pos="8828"/>
             </w:tabs>
@@ -2942,7 +2911,7 @@
           <w:hyperlink w:anchor="_Toc275207421" w:history="1">
             <w:r>
               <w:rPr>
-                <w:rStyle w:val="Hipervnculo"/>
+                <w:rStyle w:val="Hyperlink"/>
                 <w:noProof/>
               </w:rPr>
               <w:t>202.Modificar Cliente</w:t>
@@ -2999,7 +2968,7 @@
         </w:p>
         <w:p>
           <w:pPr>
-            <w:pStyle w:val="TDC2"/>
+            <w:pStyle w:val="TOC2"/>
             <w:tabs>
               <w:tab w:val="right" w:leader="dot" w:pos="8828"/>
             </w:tabs>
@@ -3012,7 +2981,7 @@
           <w:hyperlink w:anchor="_Toc275207422" w:history="1">
             <w:r>
               <w:rPr>
-                <w:rStyle w:val="Hipervnculo"/>
+                <w:rStyle w:val="Hyperlink"/>
                 <w:noProof/>
               </w:rPr>
               <w:t>203.Consultar Catalogo</w:t>
@@ -3069,7 +3038,7 @@
         </w:p>
         <w:p>
           <w:pPr>
-            <w:pStyle w:val="TDC2"/>
+            <w:pStyle w:val="TOC2"/>
             <w:tabs>
               <w:tab w:val="right" w:leader="dot" w:pos="8828"/>
             </w:tabs>
@@ -3082,7 +3051,7 @@
           <w:hyperlink w:anchor="_Toc275207423" w:history="1">
             <w:r>
               <w:rPr>
-                <w:rStyle w:val="Hipervnculo"/>
+                <w:rStyle w:val="Hyperlink"/>
                 <w:noProof/>
               </w:rPr>
               <w:t>204.Registrar Rendición de Ventas a Viajantes</w:t>
@@ -3139,7 +3108,7 @@
         </w:p>
         <w:p>
           <w:pPr>
-            <w:pStyle w:val="TDC2"/>
+            <w:pStyle w:val="TOC2"/>
             <w:tabs>
               <w:tab w:val="right" w:leader="dot" w:pos="8828"/>
             </w:tabs>
@@ -3152,7 +3121,7 @@
           <w:hyperlink w:anchor="_Toc275207424" w:history="1">
             <w:r>
               <w:rPr>
-                <w:rStyle w:val="Hipervnculo"/>
+                <w:rStyle w:val="Hyperlink"/>
                 <w:noProof/>
               </w:rPr>
               <w:t>205.Registrar Devolución de Venta</w:t>
@@ -3209,7 +3178,7 @@
         </w:p>
         <w:p>
           <w:pPr>
-            <w:pStyle w:val="TDC2"/>
+            <w:pStyle w:val="TOC2"/>
             <w:tabs>
               <w:tab w:val="right" w:leader="dot" w:pos="8828"/>
             </w:tabs>
@@ -3222,7 +3191,7 @@
           <w:hyperlink w:anchor="_Toc275207425" w:history="1">
             <w:r>
               <w:rPr>
-                <w:rStyle w:val="Hipervnculo"/>
+                <w:rStyle w:val="Hyperlink"/>
                 <w:noProof/>
               </w:rPr>
               <w:t>206.Consultar Cliente</w:t>
@@ -3279,7 +3248,7 @@
         </w:p>
         <w:p>
           <w:pPr>
-            <w:pStyle w:val="TDC2"/>
+            <w:pStyle w:val="TOC2"/>
             <w:tabs>
               <w:tab w:val="right" w:leader="dot" w:pos="8828"/>
             </w:tabs>
@@ -3292,7 +3261,7 @@
           <w:hyperlink w:anchor="_Toc275207426" w:history="1">
             <w:r>
               <w:rPr>
-                <w:rStyle w:val="Hipervnculo"/>
+                <w:rStyle w:val="Hyperlink"/>
                 <w:noProof/>
               </w:rPr>
               <w:t>207. Generar Informe de Cuentas de Cliente</w:t>
@@ -3349,7 +3318,7 @@
         </w:p>
         <w:p>
           <w:pPr>
-            <w:pStyle w:val="TDC2"/>
+            <w:pStyle w:val="TOC2"/>
             <w:tabs>
               <w:tab w:val="right" w:leader="dot" w:pos="8828"/>
             </w:tabs>
@@ -3362,7 +3331,7 @@
           <w:hyperlink w:anchor="_Toc275207427" w:history="1">
             <w:r>
               <w:rPr>
-                <w:rStyle w:val="Hipervnculo"/>
+                <w:rStyle w:val="Hyperlink"/>
                 <w:noProof/>
               </w:rPr>
               <w:t>208.Generar Informe de Ventas</w:t>
@@ -3419,7 +3388,7 @@
         </w:p>
         <w:p>
           <w:pPr>
-            <w:pStyle w:val="TDC2"/>
+            <w:pStyle w:val="TOC2"/>
             <w:tabs>
               <w:tab w:val="right" w:leader="dot" w:pos="8828"/>
             </w:tabs>
@@ -3432,7 +3401,7 @@
           <w:hyperlink w:anchor="_Toc275207428" w:history="1">
             <w:r>
               <w:rPr>
-                <w:rStyle w:val="Hipervnculo"/>
+                <w:rStyle w:val="Hyperlink"/>
                 <w:noProof/>
               </w:rPr>
               <w:t>209.Registrar Venta</w:t>
@@ -3489,7 +3458,7 @@
         </w:p>
         <w:p>
           <w:pPr>
-            <w:pStyle w:val="TDC2"/>
+            <w:pStyle w:val="TOC2"/>
             <w:tabs>
               <w:tab w:val="right" w:leader="dot" w:pos="8828"/>
             </w:tabs>
@@ -3502,7 +3471,7 @@
           <w:hyperlink w:anchor="_Toc275207429" w:history="1">
             <w:r>
               <w:rPr>
-                <w:rStyle w:val="Hipervnculo"/>
+                <w:rStyle w:val="Hyperlink"/>
                 <w:noProof/>
               </w:rPr>
               <w:t>210.Consultar Viajante</w:t>
@@ -3559,7 +3528,7 @@
         </w:p>
         <w:p>
           <w:pPr>
-            <w:pStyle w:val="TDC2"/>
+            <w:pStyle w:val="TOC2"/>
             <w:tabs>
               <w:tab w:val="right" w:leader="dot" w:pos="8828"/>
             </w:tabs>
@@ -3572,7 +3541,7 @@
           <w:hyperlink w:anchor="_Toc275207430" w:history="1">
             <w:r>
               <w:rPr>
-                <w:rStyle w:val="Hipervnculo"/>
+                <w:rStyle w:val="Hyperlink"/>
                 <w:noProof/>
               </w:rPr>
               <w:t>212. Crear Catalogo</w:t>
@@ -3629,7 +3598,7 @@
         </w:p>
         <w:p>
           <w:pPr>
-            <w:pStyle w:val="TDC2"/>
+            <w:pStyle w:val="TOC2"/>
             <w:tabs>
               <w:tab w:val="right" w:leader="dot" w:pos="8828"/>
             </w:tabs>
@@ -3642,7 +3611,7 @@
           <w:hyperlink w:anchor="_Toc275207431" w:history="1">
             <w:r>
               <w:rPr>
-                <w:rStyle w:val="Hipervnculo"/>
+                <w:rStyle w:val="Hyperlink"/>
                 <w:noProof/>
               </w:rPr>
               <w:t>281.Registrar Pedido</w:t>
@@ -3699,7 +3668,7 @@
         </w:p>
         <w:p>
           <w:pPr>
-            <w:pStyle w:val="TDC2"/>
+            <w:pStyle w:val="TOC2"/>
             <w:tabs>
               <w:tab w:val="right" w:leader="dot" w:pos="8828"/>
             </w:tabs>
@@ -3712,7 +3681,7 @@
           <w:hyperlink w:anchor="_Toc275207432" w:history="1">
             <w:r>
               <w:rPr>
-                <w:rStyle w:val="Hipervnculo"/>
+                <w:rStyle w:val="Hyperlink"/>
                 <w:noProof/>
               </w:rPr>
               <w:t>282.Consultar Pedido</w:t>
@@ -3769,7 +3738,7 @@
         </w:p>
         <w:p>
           <w:pPr>
-            <w:pStyle w:val="TDC2"/>
+            <w:pStyle w:val="TOC2"/>
             <w:tabs>
               <w:tab w:val="right" w:leader="dot" w:pos="8828"/>
             </w:tabs>
@@ -3782,7 +3751,7 @@
           <w:hyperlink w:anchor="_Toc275207433" w:history="1">
             <w:r>
               <w:rPr>
-                <w:rStyle w:val="Hipervnculo"/>
+                <w:rStyle w:val="Hyperlink"/>
                 <w:noProof/>
               </w:rPr>
               <w:t>283.Modificar Pedido</w:t>
@@ -3839,7 +3808,7 @@
         </w:p>
         <w:p>
           <w:pPr>
-            <w:pStyle w:val="TDC2"/>
+            <w:pStyle w:val="TOC2"/>
             <w:tabs>
               <w:tab w:val="right" w:leader="dot" w:pos="8828"/>
             </w:tabs>
@@ -3852,7 +3821,7 @@
           <w:hyperlink w:anchor="_Toc275207434" w:history="1">
             <w:r>
               <w:rPr>
-                <w:rStyle w:val="Hipervnculo"/>
+                <w:rStyle w:val="Hyperlink"/>
                 <w:noProof/>
               </w:rPr>
               <w:t>284.Anular Pedido</w:t>
@@ -3909,7 +3878,7 @@
         </w:p>
         <w:p>
           <w:pPr>
-            <w:pStyle w:val="TDC2"/>
+            <w:pStyle w:val="TOC2"/>
             <w:tabs>
               <w:tab w:val="right" w:leader="dot" w:pos="8828"/>
             </w:tabs>
@@ -3922,7 +3891,7 @@
           <w:hyperlink w:anchor="_Toc275207435" w:history="1">
             <w:r>
               <w:rPr>
-                <w:rStyle w:val="Hipervnculo"/>
+                <w:rStyle w:val="Hyperlink"/>
                 <w:noProof/>
               </w:rPr>
               <w:t>301.Consultar Cheque</w:t>
@@ -3979,7 +3948,7 @@
         </w:p>
         <w:p>
           <w:pPr>
-            <w:pStyle w:val="TDC2"/>
+            <w:pStyle w:val="TOC2"/>
             <w:tabs>
               <w:tab w:val="right" w:leader="dot" w:pos="8828"/>
             </w:tabs>
@@ -3992,7 +3961,7 @@
           <w:hyperlink w:anchor="_Toc275207436" w:history="1">
             <w:r>
               <w:rPr>
-                <w:rStyle w:val="Hipervnculo"/>
+                <w:rStyle w:val="Hyperlink"/>
                 <w:noProof/>
               </w:rPr>
               <w:t>261. Crear Hoja de Ruta</w:t>
@@ -4049,7 +4018,7 @@
         </w:p>
         <w:p>
           <w:pPr>
-            <w:pStyle w:val="TDC2"/>
+            <w:pStyle w:val="TOC2"/>
             <w:tabs>
               <w:tab w:val="right" w:leader="dot" w:pos="8828"/>
             </w:tabs>
@@ -4062,7 +4031,7 @@
           <w:hyperlink w:anchor="_Toc275207437" w:history="1">
             <w:r>
               <w:rPr>
-                <w:rStyle w:val="Hipervnculo"/>
+                <w:rStyle w:val="Hyperlink"/>
                 <w:noProof/>
               </w:rPr>
               <w:t>263.Consultar Hoja de Ruta</w:t>
@@ -4119,7 +4088,7 @@
         </w:p>
         <w:p>
           <w:pPr>
-            <w:pStyle w:val="TDC2"/>
+            <w:pStyle w:val="TOC2"/>
             <w:tabs>
               <w:tab w:val="right" w:leader="dot" w:pos="8828"/>
             </w:tabs>
@@ -4132,7 +4101,7 @@
           <w:hyperlink w:anchor="_Toc275207438" w:history="1">
             <w:r>
               <w:rPr>
-                <w:rStyle w:val="Hipervnculo"/>
+                <w:rStyle w:val="Hyperlink"/>
                 <w:noProof/>
               </w:rPr>
               <w:t>264. Eliminar Hoja de Ruta</w:t>
@@ -4189,7 +4158,7 @@
         </w:p>
         <w:p>
           <w:pPr>
-            <w:pStyle w:val="TDC2"/>
+            <w:pStyle w:val="TOC2"/>
             <w:tabs>
               <w:tab w:val="right" w:leader="dot" w:pos="8828"/>
             </w:tabs>
@@ -4202,7 +4171,7 @@
           <w:hyperlink w:anchor="_Toc275207439" w:history="1">
             <w:r>
               <w:rPr>
-                <w:rStyle w:val="Hipervnculo"/>
+                <w:rStyle w:val="Hyperlink"/>
                 <w:noProof/>
               </w:rPr>
               <w:t>401.Registrar Viajante</w:t>
@@ -4259,7 +4228,7 @@
         </w:p>
         <w:p>
           <w:pPr>
-            <w:pStyle w:val="TDC2"/>
+            <w:pStyle w:val="TOC2"/>
             <w:tabs>
               <w:tab w:val="right" w:leader="dot" w:pos="8828"/>
             </w:tabs>
@@ -4272,7 +4241,7 @@
           <w:hyperlink w:anchor="_Toc275207440" w:history="1">
             <w:r>
               <w:rPr>
-                <w:rStyle w:val="Hipervnculo"/>
+                <w:rStyle w:val="Hyperlink"/>
                 <w:noProof/>
               </w:rPr>
               <w:t>402.Modificar Viajante</w:t>
@@ -4329,7 +4298,7 @@
         </w:p>
         <w:p>
           <w:pPr>
-            <w:pStyle w:val="TDC2"/>
+            <w:pStyle w:val="TOC2"/>
             <w:tabs>
               <w:tab w:val="right" w:leader="dot" w:pos="8828"/>
             </w:tabs>
@@ -4342,7 +4311,7 @@
           <w:hyperlink w:anchor="_Toc275207441" w:history="1">
             <w:r>
               <w:rPr>
-                <w:rStyle w:val="Hipervnculo"/>
+                <w:rStyle w:val="Hyperlink"/>
                 <w:noProof/>
               </w:rPr>
               <w:t>403.Registrar Empleado</w:t>
@@ -4399,7 +4368,7 @@
         </w:p>
         <w:p>
           <w:pPr>
-            <w:pStyle w:val="TDC2"/>
+            <w:pStyle w:val="TOC2"/>
             <w:tabs>
               <w:tab w:val="right" w:leader="dot" w:pos="8828"/>
             </w:tabs>
@@ -4412,7 +4381,7 @@
           <w:hyperlink w:anchor="_Toc275207442" w:history="1">
             <w:r>
               <w:rPr>
-                <w:rStyle w:val="Hipervnculo"/>
+                <w:rStyle w:val="Hyperlink"/>
                 <w:noProof/>
               </w:rPr>
               <w:t>404.Consultar Empleado</w:t>
@@ -4469,7 +4438,7 @@
         </w:p>
         <w:p>
           <w:pPr>
-            <w:pStyle w:val="TDC2"/>
+            <w:pStyle w:val="TOC2"/>
             <w:tabs>
               <w:tab w:val="right" w:leader="dot" w:pos="8828"/>
             </w:tabs>
@@ -4482,7 +4451,7 @@
           <w:hyperlink w:anchor="_Toc275207443" w:history="1">
             <w:r>
               <w:rPr>
-                <w:rStyle w:val="Hipervnculo"/>
+                <w:rStyle w:val="Hyperlink"/>
                 <w:noProof/>
               </w:rPr>
               <w:t>405.Modificar Empleado</w:t>
@@ -4539,7 +4508,7 @@
         </w:p>
         <w:p>
           <w:pPr>
-            <w:pStyle w:val="TDC1"/>
+            <w:pStyle w:val="TOC1"/>
             <w:tabs>
               <w:tab w:val="right" w:leader="dot" w:pos="8828"/>
             </w:tabs>
@@ -4552,7 +4521,7 @@
           <w:hyperlink w:anchor="_Toc275207444" w:history="1">
             <w:r>
               <w:rPr>
-                <w:rStyle w:val="Hipervnculo"/>
+                <w:rStyle w:val="Hyperlink"/>
                 <w:noProof/>
               </w:rPr>
               <w:t>Diagrama de Clases de Análisis</w:t>
@@ -4620,27 +4589,27 @@
           <w:rFonts w:asciiTheme="majorHAnsi" w:eastAsiaTheme="majorEastAsia" w:hAnsiTheme="majorHAnsi" w:cstheme="majorBidi"/>
           <w:b/>
           <w:bCs/>
-          <w:color w:val="376092" w:themeColor="accent1" w:themeShade="BF"/>
+          <w:color w:val="365F91" w:themeColor="accent1" w:themeShade="BF"/>
           <w:sz w:val="28"/>
           <w:szCs w:val="28"/>
         </w:rPr>
       </w:pPr>
-      <w:bookmarkStart w:id="1" w:name="_Toc264020315"/>
+      <w:bookmarkStart w:id="0" w:name="_Toc264020315"/>
       <w:r>
         <w:br w:type="page"/>
       </w:r>
     </w:p>
     <w:p>
       <w:pPr>
-        <w:pStyle w:val="Ttulo1"/>
-      </w:pPr>
-      <w:bookmarkStart w:id="2" w:name="_Toc275207391"/>
+        <w:pStyle w:val="Heading1"/>
+      </w:pPr>
+      <w:bookmarkStart w:id="1" w:name="_Toc275207391"/>
       <w:r>
         <w:lastRenderedPageBreak/>
         <w:t>Introducción</w:t>
       </w:r>
+      <w:bookmarkEnd w:id="0"/>
       <w:bookmarkEnd w:id="1"/>
-      <w:bookmarkEnd w:id="2"/>
     </w:p>
     <w:p>
       <w:pPr>
@@ -4864,14 +4833,14 @@
     </w:p>
     <w:p>
       <w:pPr>
-        <w:pStyle w:val="Ttulo1"/>
-      </w:pPr>
-      <w:bookmarkStart w:id="3" w:name="_Toc275207392"/>
+        <w:pStyle w:val="Heading1"/>
+      </w:pPr>
+      <w:bookmarkStart w:id="2" w:name="_Toc275207392"/>
       <w:r>
         <w:lastRenderedPageBreak/>
         <w:t>Diagramas de Comunicación</w:t>
       </w:r>
-      <w:bookmarkEnd w:id="3"/>
+      <w:bookmarkEnd w:id="2"/>
     </w:p>
     <w:p>
       <w:pPr>
@@ -4912,7 +4881,7 @@
     </w:p>
     <w:p>
       <w:pPr>
-        <w:pStyle w:val="Prrafodelista"/>
+        <w:pStyle w:val="ListParagraph"/>
         <w:numPr>
           <w:ilvl w:val="0"/>
           <w:numId w:val="8"/>
@@ -4925,7 +4894,7 @@
     </w:p>
     <w:p>
       <w:pPr>
-        <w:pStyle w:val="Prrafodelista"/>
+        <w:pStyle w:val="ListParagraph"/>
         <w:numPr>
           <w:ilvl w:val="0"/>
           <w:numId w:val="8"/>
@@ -4938,7 +4907,7 @@
     </w:p>
     <w:p>
       <w:pPr>
-        <w:pStyle w:val="Prrafodelista"/>
+        <w:pStyle w:val="ListParagraph"/>
         <w:numPr>
           <w:ilvl w:val="0"/>
           <w:numId w:val="8"/>
@@ -4961,23 +4930,23 @@
     </w:p>
     <w:p>
       <w:pPr>
-        <w:pStyle w:val="Ttulo1"/>
+        <w:pStyle w:val="Heading1"/>
         <w:spacing w:before="100" w:beforeAutospacing="1" w:after="100" w:afterAutospacing="1"/>
       </w:pPr>
-      <w:bookmarkStart w:id="4" w:name="_Toc261297999"/>
-      <w:bookmarkStart w:id="5" w:name="_Toc261302121"/>
-      <w:bookmarkStart w:id="6" w:name="_Toc264325964"/>
-      <w:bookmarkStart w:id="7" w:name="_Toc264348549"/>
-      <w:bookmarkStart w:id="8" w:name="_Toc275207393"/>
+      <w:bookmarkStart w:id="3" w:name="_Toc261297999"/>
+      <w:bookmarkStart w:id="4" w:name="_Toc261302121"/>
+      <w:bookmarkStart w:id="5" w:name="_Toc264325964"/>
+      <w:bookmarkStart w:id="6" w:name="_Toc264348549"/>
+      <w:bookmarkStart w:id="7" w:name="_Toc275207393"/>
       <w:r>
         <w:lastRenderedPageBreak/>
         <w:t>Descripción de Paquetes</w:t>
       </w:r>
+      <w:bookmarkEnd w:id="3"/>
       <w:bookmarkEnd w:id="4"/>
       <w:bookmarkEnd w:id="5"/>
       <w:bookmarkEnd w:id="6"/>
       <w:bookmarkEnd w:id="7"/>
-      <w:bookmarkEnd w:id="8"/>
     </w:p>
     <w:p>
       <w:pPr>
@@ -4989,7 +4958,7 @@
     </w:p>
     <w:p>
       <w:pPr>
-        <w:pStyle w:val="Subttulo"/>
+        <w:pStyle w:val="Subtitle"/>
         <w:spacing w:before="100" w:beforeAutospacing="1" w:after="100" w:afterAutospacing="1"/>
       </w:pPr>
       <w:r>
@@ -5015,7 +4984,7 @@
       </w:pPr>
       <w:r>
         <w:rPr>
-          <w:rStyle w:val="nfasisintenso"/>
+          <w:rStyle w:val="IntenseEmphasis"/>
         </w:rPr>
         <w:t>Compras</w:t>
       </w:r>
@@ -5029,7 +4998,7 @@
       </w:pPr>
       <w:r>
         <w:rPr>
-          <w:rStyle w:val="nfasisintenso"/>
+          <w:rStyle w:val="IntenseEmphasis"/>
         </w:rPr>
         <w:t>Depósito</w:t>
       </w:r>
@@ -5044,7 +5013,7 @@
       </w:pPr>
       <w:r>
         <w:rPr>
-          <w:rStyle w:val="nfasisintenso"/>
+          <w:rStyle w:val="IntenseEmphasis"/>
         </w:rPr>
         <w:t>Calidad</w:t>
       </w:r>
@@ -5058,7 +5027,7 @@
       </w:pPr>
       <w:r>
         <w:rPr>
-          <w:rStyle w:val="nfasisintenso"/>
+          <w:rStyle w:val="IntenseEmphasis"/>
         </w:rPr>
         <w:t>Ventas</w:t>
       </w:r>
@@ -5073,7 +5042,7 @@
       </w:pPr>
       <w:r>
         <w:rPr>
-          <w:rStyle w:val="nfasisintenso"/>
+          <w:rStyle w:val="IntenseEmphasis"/>
         </w:rPr>
         <w:t>Logística</w:t>
       </w:r>
@@ -5088,7 +5057,7 @@
       </w:pPr>
       <w:r>
         <w:rPr>
-          <w:rStyle w:val="nfasisintenso"/>
+          <w:rStyle w:val="IntenseEmphasis"/>
         </w:rPr>
         <w:t>Pedido</w:t>
       </w:r>
@@ -5102,7 +5071,7 @@
       </w:pPr>
       <w:r>
         <w:rPr>
-          <w:rStyle w:val="nfasisintenso"/>
+          <w:rStyle w:val="IntenseEmphasis"/>
         </w:rPr>
         <w:t>Finanzas</w:t>
       </w:r>
@@ -5116,7 +5085,7 @@
       </w:pPr>
       <w:r>
         <w:rPr>
-          <w:rStyle w:val="nfasisintenso"/>
+          <w:rStyle w:val="IntenseEmphasis"/>
         </w:rPr>
         <w:t>RRHH</w:t>
       </w:r>
@@ -5130,7 +5099,7 @@
       </w:pPr>
       <w:r>
         <w:rPr>
-          <w:rStyle w:val="nfasisintenso"/>
+          <w:rStyle w:val="IntenseEmphasis"/>
         </w:rPr>
         <w:t>Toma de Decisiones</w:t>
       </w:r>
@@ -5168,7 +5137,7 @@
       </w:pPr>
       <w:r>
         <w:rPr>
-          <w:rStyle w:val="nfasisintenso"/>
+          <w:rStyle w:val="IntenseEmphasis"/>
         </w:rPr>
         <w:t>Usuario</w:t>
       </w:r>
@@ -5210,7 +5179,7 @@
         <w:rPr>
           <w:rFonts w:ascii="Calibri" w:hAnsi="Calibri"/>
           <w:noProof/>
-          <w:lang w:val="es-AR" w:eastAsia="es-AR"/>
+          <w:lang w:val="en-US"/>
         </w:rPr>
         <w:drawing>
           <wp:inline distT="0" distB="0" distL="0" distR="0" wp14:editId="35D910D4">
@@ -5274,7 +5243,7 @@
     <w:p/>
     <w:tbl>
       <w:tblPr>
-        <w:tblStyle w:val="Listaclara-nfasis1"/>
+        <w:tblStyle w:val="LightList-Accent1"/>
         <w:tblW w:w="0" w:type="auto"/>
         <w:tblLook w:val="04A0" w:firstRow="1" w:lastRow="0" w:firstColumn="1" w:lastColumn="0" w:noHBand="0" w:noVBand="1"/>
       </w:tblPr>
@@ -5880,13 +5849,29 @@
               </w:rPr>
               <w:t>600</w:t>
             </w:r>
+            <w:r>
+              <w:rPr>
+                <w:color w:val="000000"/>
+                <w:u w:val="none"/>
+              </w:rPr>
+              <w:t xml:space="preserve"> - </w:t>
+            </w:r>
+            <w:bookmarkStart w:id="8" w:name="_GoBack"/>
+            <w:bookmarkEnd w:id="8"/>
+            <w:r>
+              <w:rPr>
+                <w:color w:val="000000"/>
+                <w:u w:val="none"/>
+              </w:rPr>
+              <w:t xml:space="preserve"> 699</w:t>
+            </w:r>
           </w:p>
         </w:tc>
       </w:tr>
     </w:tbl>
     <w:p>
       <w:pPr>
-        <w:pStyle w:val="Ttulo1"/>
+        <w:pStyle w:val="Heading1"/>
         <w:rPr>
           <w:rFonts w:asciiTheme="minorHAnsi" w:eastAsiaTheme="minorHAnsi" w:hAnsiTheme="minorHAnsi" w:cstheme="minorBidi"/>
           <w:b w:val="0"/>
@@ -5899,7 +5884,7 @@
     </w:p>
     <w:p>
       <w:pPr>
-        <w:pStyle w:val="Prrafodelista"/>
+        <w:pStyle w:val="ListParagraph"/>
         <w:jc w:val="both"/>
         <w:rPr>
           <w:lang w:val="es-ES"/>
@@ -5908,7 +5893,7 @@
     </w:p>
     <w:p>
       <w:pPr>
-        <w:pStyle w:val="Prrafodelista"/>
+        <w:pStyle w:val="ListParagraph"/>
         <w:jc w:val="both"/>
         <w:rPr>
           <w:lang w:val="es-ES"/>
@@ -5928,7 +5913,7 @@
     </w:p>
     <w:p>
       <w:pPr>
-        <w:pStyle w:val="Ttulo2"/>
+        <w:pStyle w:val="Heading2"/>
         <w:ind w:left="360"/>
       </w:pPr>
       <w:bookmarkStart w:id="9" w:name="_Toc275207394"/>
@@ -5942,7 +5927,7 @@
       <w:r>
         <w:rPr>
           <w:noProof/>
-          <w:lang w:val="es-AR" w:eastAsia="es-AR"/>
+          <w:lang w:val="en-US"/>
         </w:rPr>
         <w:drawing>
           <wp:inline distT="0" distB="0" distL="0" distR="0" wp14:editId="20150086">
@@ -5990,14 +5975,14 @@
                       <a:ext uri="{909E8E84-426E-40DD-AFC4-6F175D3DCCD1}">
                         <a14:hiddenFill xmlns:a14="http://schemas.microsoft.com/office/drawing/2010/main">
                           <a:solidFill>
-                            <a:srgbClr val="FFFFFF" mc:Ignorable=""/>
+                            <a:srgbClr val="FFFFFF"/>
                           </a:solidFill>
                         </a14:hiddenFill>
                       </a:ext>
                       <a:ext uri="{91240B29-F687-4F45-9708-019B960494DF}">
                         <a14:hiddenLine xmlns:a14="http://schemas.microsoft.com/office/drawing/2010/main" w="9525">
                           <a:solidFill>
-                            <a:srgbClr val="000000" mc:Ignorable=""/>
+                            <a:srgbClr val="000000"/>
                           </a:solidFill>
                           <a:miter lim="800000"/>
                           <a:headEnd/>
@@ -6015,12 +6000,12 @@
     </w:p>
     <w:p>
       <w:pPr>
-        <w:pStyle w:val="Ttulo2"/>
-      </w:pPr>
-    </w:p>
-    <w:p>
-      <w:pPr>
-        <w:pStyle w:val="Ttulo2"/>
+        <w:pStyle w:val="Heading2"/>
+      </w:pPr>
+    </w:p>
+    <w:p>
+      <w:pPr>
+        <w:pStyle w:val="Heading2"/>
         <w:ind w:left="360"/>
       </w:pPr>
       <w:bookmarkStart w:id="10" w:name="_Toc275207395"/>
@@ -6039,7 +6024,7 @@
       <w:r>
         <w:rPr>
           <w:noProof/>
-          <w:lang w:val="es-AR" w:eastAsia="es-AR"/>
+          <w:lang w:val="en-US"/>
         </w:rPr>
         <w:drawing>
           <wp:inline distT="0" distB="0" distL="0" distR="0" wp14:editId="2269E90A">
@@ -6087,14 +6072,14 @@
                       <a:ext uri="{909E8E84-426E-40DD-AFC4-6F175D3DCCD1}">
                         <a14:hiddenFill xmlns:a14="http://schemas.microsoft.com/office/drawing/2010/main">
                           <a:solidFill>
-                            <a:srgbClr val="FFFFFF" mc:Ignorable=""/>
+                            <a:srgbClr val="FFFFFF"/>
                           </a:solidFill>
                         </a14:hiddenFill>
                       </a:ext>
                       <a:ext uri="{91240B29-F687-4F45-9708-019B960494DF}">
                         <a14:hiddenLine xmlns:a14="http://schemas.microsoft.com/office/drawing/2010/main" w="9525">
                           <a:solidFill>
-                            <a:srgbClr val="000000" mc:Ignorable=""/>
+                            <a:srgbClr val="000000"/>
                           </a:solidFill>
                           <a:miter lim="800000"/>
                           <a:headEnd/>
@@ -6112,7 +6097,7 @@
     </w:p>
     <w:p>
       <w:pPr>
-        <w:pStyle w:val="Ttulo2"/>
+        <w:pStyle w:val="Heading2"/>
       </w:pPr>
       <w:bookmarkStart w:id="11" w:name="_Toc275207396"/>
       <w:r>
@@ -6125,7 +6110,7 @@
       <w:r>
         <w:rPr>
           <w:noProof/>
-          <w:lang w:val="es-AR" w:eastAsia="es-AR"/>
+          <w:lang w:val="en-US"/>
         </w:rPr>
         <w:drawing>
           <wp:inline distT="0" distB="0" distL="0" distR="0" wp14:editId="52D79921">
@@ -6173,14 +6158,14 @@
                       <a:ext uri="{909E8E84-426E-40DD-AFC4-6F175D3DCCD1}">
                         <a14:hiddenFill xmlns:a14="http://schemas.microsoft.com/office/drawing/2010/main">
                           <a:solidFill>
-                            <a:srgbClr val="FFFFFF" mc:Ignorable=""/>
+                            <a:srgbClr val="FFFFFF"/>
                           </a:solidFill>
                         </a14:hiddenFill>
                       </a:ext>
                       <a:ext uri="{91240B29-F687-4F45-9708-019B960494DF}">
                         <a14:hiddenLine xmlns:a14="http://schemas.microsoft.com/office/drawing/2010/main" w="9525">
                           <a:solidFill>
-                            <a:srgbClr val="000000" mc:Ignorable=""/>
+                            <a:srgbClr val="000000"/>
                           </a:solidFill>
                           <a:miter lim="800000"/>
                           <a:headEnd/>
@@ -6198,7 +6183,7 @@
     </w:p>
     <w:p>
       <w:pPr>
-        <w:pStyle w:val="Ttulo2"/>
+        <w:pStyle w:val="Heading2"/>
       </w:pPr>
       <w:bookmarkStart w:id="12" w:name="_Toc275207397"/>
       <w:r>
@@ -6211,7 +6196,7 @@
       <w:r>
         <w:rPr>
           <w:noProof/>
-          <w:lang w:val="es-AR" w:eastAsia="es-AR"/>
+          <w:lang w:val="en-US"/>
         </w:rPr>
         <w:drawing>
           <wp:inline distT="0" distB="0" distL="0" distR="0" wp14:editId="4FC66EE4">
@@ -6259,14 +6244,14 @@
                       <a:ext uri="{909E8E84-426E-40DD-AFC4-6F175D3DCCD1}">
                         <a14:hiddenFill xmlns:a14="http://schemas.microsoft.com/office/drawing/2010/main">
                           <a:solidFill>
-                            <a:srgbClr val="FFFFFF" mc:Ignorable=""/>
+                            <a:srgbClr val="FFFFFF"/>
                           </a:solidFill>
                         </a14:hiddenFill>
                       </a:ext>
                       <a:ext uri="{91240B29-F687-4F45-9708-019B960494DF}">
                         <a14:hiddenLine xmlns:a14="http://schemas.microsoft.com/office/drawing/2010/main" w="9525">
                           <a:solidFill>
-                            <a:srgbClr val="000000" mc:Ignorable=""/>
+                            <a:srgbClr val="000000"/>
                           </a:solidFill>
                           <a:miter lim="800000"/>
                           <a:headEnd/>
@@ -6284,7 +6269,7 @@
     </w:p>
     <w:p>
       <w:pPr>
-        <w:pStyle w:val="Ttulo2"/>
+        <w:pStyle w:val="Heading2"/>
       </w:pPr>
       <w:bookmarkStart w:id="13" w:name="_Toc275207398"/>
       <w:r>
@@ -6297,7 +6282,7 @@
       <w:r>
         <w:rPr>
           <w:noProof/>
-          <w:lang w:val="es-AR" w:eastAsia="es-AR"/>
+          <w:lang w:val="en-US"/>
         </w:rPr>
         <w:drawing>
           <wp:inline distT="0" distB="0" distL="0" distR="0" wp14:editId="20C2D441">
@@ -6345,14 +6330,14 @@
                       <a:ext uri="{909E8E84-426E-40DD-AFC4-6F175D3DCCD1}">
                         <a14:hiddenFill xmlns:a14="http://schemas.microsoft.com/office/drawing/2010/main">
                           <a:solidFill>
-                            <a:srgbClr val="FFFFFF" mc:Ignorable=""/>
+                            <a:srgbClr val="FFFFFF"/>
                           </a:solidFill>
                         </a14:hiddenFill>
                       </a:ext>
                       <a:ext uri="{91240B29-F687-4F45-9708-019B960494DF}">
                         <a14:hiddenLine xmlns:a14="http://schemas.microsoft.com/office/drawing/2010/main" w="9525">
                           <a:solidFill>
-                            <a:srgbClr val="000000" mc:Ignorable=""/>
+                            <a:srgbClr val="000000"/>
                           </a:solidFill>
                           <a:miter lim="800000"/>
                           <a:headEnd/>
@@ -6373,7 +6358,7 @@
     <w:p/>
     <w:p>
       <w:pPr>
-        <w:pStyle w:val="Ttulo2"/>
+        <w:pStyle w:val="Heading2"/>
       </w:pPr>
       <w:bookmarkStart w:id="14" w:name="_Toc275207399"/>
       <w:r>
@@ -6386,7 +6371,7 @@
       <w:r>
         <w:rPr>
           <w:noProof/>
-          <w:lang w:val="es-AR" w:eastAsia="es-AR"/>
+          <w:lang w:val="en-US"/>
         </w:rPr>
         <w:drawing>
           <wp:inline distT="0" distB="0" distL="0" distR="0" wp14:editId="320AE3B7">
@@ -6434,14 +6419,14 @@
                       <a:ext uri="{909E8E84-426E-40DD-AFC4-6F175D3DCCD1}">
                         <a14:hiddenFill xmlns:a14="http://schemas.microsoft.com/office/drawing/2010/main">
                           <a:solidFill>
-                            <a:srgbClr val="FFFFFF" mc:Ignorable=""/>
+                            <a:srgbClr val="FFFFFF"/>
                           </a:solidFill>
                         </a14:hiddenFill>
                       </a:ext>
                       <a:ext uri="{91240B29-F687-4F45-9708-019B960494DF}">
                         <a14:hiddenLine xmlns:a14="http://schemas.microsoft.com/office/drawing/2010/main" w="9525">
                           <a:solidFill>
-                            <a:srgbClr val="000000" mc:Ignorable=""/>
+                            <a:srgbClr val="000000"/>
                           </a:solidFill>
                           <a:miter lim="800000"/>
                           <a:headEnd/>
@@ -6463,7 +6448,7 @@
     <w:p/>
     <w:p>
       <w:pPr>
-        <w:pStyle w:val="Ttulo2"/>
+        <w:pStyle w:val="Heading2"/>
       </w:pPr>
       <w:bookmarkStart w:id="15" w:name="_Toc275207400"/>
       <w:r>
@@ -6476,7 +6461,7 @@
       <w:r>
         <w:rPr>
           <w:noProof/>
-          <w:lang w:val="es-AR" w:eastAsia="es-AR"/>
+          <w:lang w:val="en-US"/>
         </w:rPr>
         <w:drawing>
           <wp:inline distT="0" distB="0" distL="0" distR="0" wp14:editId="2BCA40D7">
@@ -6524,14 +6509,14 @@
                       <a:ext uri="{909E8E84-426E-40DD-AFC4-6F175D3DCCD1}">
                         <a14:hiddenFill xmlns:a14="http://schemas.microsoft.com/office/drawing/2010/main">
                           <a:solidFill>
-                            <a:srgbClr val="FFFFFF" mc:Ignorable=""/>
+                            <a:srgbClr val="FFFFFF"/>
                           </a:solidFill>
                         </a14:hiddenFill>
                       </a:ext>
                       <a:ext uri="{91240B29-F687-4F45-9708-019B960494DF}">
                         <a14:hiddenLine xmlns:a14="http://schemas.microsoft.com/office/drawing/2010/main" w="9525">
                           <a:solidFill>
-                            <a:srgbClr val="000000" mc:Ignorable=""/>
+                            <a:srgbClr val="000000"/>
                           </a:solidFill>
                           <a:miter lim="800000"/>
                           <a:headEnd/>
@@ -6559,7 +6544,7 @@
     </w:p>
     <w:p>
       <w:pPr>
-        <w:pStyle w:val="Ttulo2"/>
+        <w:pStyle w:val="Heading2"/>
       </w:pPr>
       <w:bookmarkStart w:id="16" w:name="_Toc275207401"/>
       <w:r>
@@ -6572,7 +6557,7 @@
       <w:r>
         <w:rPr>
           <w:noProof/>
-          <w:lang w:val="es-AR" w:eastAsia="es-AR"/>
+          <w:lang w:val="en-US"/>
         </w:rPr>
         <w:drawing>
           <wp:inline distT="0" distB="0" distL="0" distR="0" wp14:editId="7992DC77">
@@ -6620,14 +6605,14 @@
                       <a:ext uri="{909E8E84-426E-40DD-AFC4-6F175D3DCCD1}">
                         <a14:hiddenFill xmlns:a14="http://schemas.microsoft.com/office/drawing/2010/main">
                           <a:solidFill>
-                            <a:srgbClr val="FFFFFF" mc:Ignorable=""/>
+                            <a:srgbClr val="FFFFFF"/>
                           </a:solidFill>
                         </a14:hiddenFill>
                       </a:ext>
                       <a:ext uri="{91240B29-F687-4F45-9708-019B960494DF}">
                         <a14:hiddenLine xmlns:a14="http://schemas.microsoft.com/office/drawing/2010/main" w="9525">
                           <a:solidFill>
-                            <a:srgbClr val="000000" mc:Ignorable=""/>
+                            <a:srgbClr val="000000"/>
                           </a:solidFill>
                           <a:miter lim="800000"/>
                           <a:headEnd/>
@@ -6720,7 +6705,7 @@
           <w:color w:val="4F81BD" w:themeColor="accent1"/>
           <w:sz w:val="26"/>
           <w:szCs w:val="26"/>
-          <w:lang w:val="es-AR" w:eastAsia="es-AR"/>
+          <w:lang w:val="en-US"/>
         </w:rPr>
         <w:drawing>
           <wp:inline distT="0" distB="0" distL="0" distR="0" wp14:editId="3CBECF7F">
@@ -6768,14 +6753,14 @@
                       <a:ext uri="{909E8E84-426E-40DD-AFC4-6F175D3DCCD1}">
                         <a14:hiddenFill xmlns:a14="http://schemas.microsoft.com/office/drawing/2010/main">
                           <a:solidFill>
-                            <a:srgbClr val="FFFFFF" mc:Ignorable=""/>
+                            <a:srgbClr val="FFFFFF"/>
                           </a:solidFill>
                         </a14:hiddenFill>
                       </a:ext>
                       <a:ext uri="{91240B29-F687-4F45-9708-019B960494DF}">
                         <a14:hiddenLine xmlns:a14="http://schemas.microsoft.com/office/drawing/2010/main" w="9525">
                           <a:solidFill>
-                            <a:srgbClr val="000000" mc:Ignorable=""/>
+                            <a:srgbClr val="000000"/>
                           </a:solidFill>
                           <a:miter lim="800000"/>
                           <a:headEnd/>
@@ -6859,7 +6844,7 @@
           <w:color w:val="4F81BD" w:themeColor="accent1"/>
           <w:sz w:val="26"/>
           <w:szCs w:val="26"/>
-          <w:lang w:val="es-AR" w:eastAsia="es-AR"/>
+          <w:lang w:val="en-US"/>
         </w:rPr>
         <w:drawing>
           <wp:inline distT="0" distB="0" distL="0" distR="0" wp14:editId="4440F4A8">
@@ -6907,14 +6892,14 @@
                       <a:ext uri="{909E8E84-426E-40DD-AFC4-6F175D3DCCD1}">
                         <a14:hiddenFill xmlns:a14="http://schemas.microsoft.com/office/drawing/2010/main">
                           <a:solidFill>
-                            <a:srgbClr val="FFFFFF" mc:Ignorable=""/>
+                            <a:srgbClr val="FFFFFF"/>
                           </a:solidFill>
                         </a14:hiddenFill>
                       </a:ext>
                       <a:ext uri="{91240B29-F687-4F45-9708-019B960494DF}">
                         <a14:hiddenLine xmlns:a14="http://schemas.microsoft.com/office/drawing/2010/main" w="9525">
                           <a:solidFill>
-                            <a:srgbClr val="000000" mc:Ignorable=""/>
+                            <a:srgbClr val="000000"/>
                           </a:solidFill>
                           <a:miter lim="800000"/>
                           <a:headEnd/>
@@ -6998,7 +6983,7 @@
           <w:color w:val="4F81BD" w:themeColor="accent1"/>
           <w:sz w:val="26"/>
           <w:szCs w:val="26"/>
-          <w:lang w:val="es-AR" w:eastAsia="es-AR"/>
+          <w:lang w:val="en-US"/>
         </w:rPr>
         <w:drawing>
           <wp:inline distT="0" distB="0" distL="0" distR="0" wp14:editId="1653A4D5">
@@ -7046,14 +7031,14 @@
                       <a:ext uri="{909E8E84-426E-40DD-AFC4-6F175D3DCCD1}">
                         <a14:hiddenFill xmlns:a14="http://schemas.microsoft.com/office/drawing/2010/main">
                           <a:solidFill>
-                            <a:srgbClr val="FFFFFF" mc:Ignorable=""/>
+                            <a:srgbClr val="FFFFFF"/>
                           </a:solidFill>
                         </a14:hiddenFill>
                       </a:ext>
                       <a:ext uri="{91240B29-F687-4F45-9708-019B960494DF}">
                         <a14:hiddenLine xmlns:a14="http://schemas.microsoft.com/office/drawing/2010/main" w="9525">
                           <a:solidFill>
-                            <a:srgbClr val="000000" mc:Ignorable=""/>
+                            <a:srgbClr val="000000"/>
                           </a:solidFill>
                           <a:miter lim="800000"/>
                           <a:headEnd/>
@@ -7137,7 +7122,7 @@
           <w:color w:val="4F81BD" w:themeColor="accent1"/>
           <w:sz w:val="26"/>
           <w:szCs w:val="26"/>
-          <w:lang w:val="es-AR" w:eastAsia="es-AR"/>
+          <w:lang w:val="en-US"/>
         </w:rPr>
         <w:drawing>
           <wp:inline distT="0" distB="0" distL="0" distR="0" wp14:editId="7FFC8E36">
@@ -7185,14 +7170,14 @@
                       <a:ext uri="{909E8E84-426E-40DD-AFC4-6F175D3DCCD1}">
                         <a14:hiddenFill xmlns:a14="http://schemas.microsoft.com/office/drawing/2010/main">
                           <a:solidFill>
-                            <a:srgbClr val="FFFFFF" mc:Ignorable=""/>
+                            <a:srgbClr val="FFFFFF"/>
                           </a:solidFill>
                         </a14:hiddenFill>
                       </a:ext>
                       <a:ext uri="{91240B29-F687-4F45-9708-019B960494DF}">
                         <a14:hiddenLine xmlns:a14="http://schemas.microsoft.com/office/drawing/2010/main" w="9525">
                           <a:solidFill>
-                            <a:srgbClr val="000000" mc:Ignorable=""/>
+                            <a:srgbClr val="000000"/>
                           </a:solidFill>
                           <a:miter lim="800000"/>
                           <a:headEnd/>
@@ -7275,7 +7260,7 @@
           <w:color w:val="4F81BD" w:themeColor="accent1"/>
           <w:sz w:val="26"/>
           <w:szCs w:val="26"/>
-          <w:lang w:val="es-AR" w:eastAsia="es-AR"/>
+          <w:lang w:val="en-US"/>
         </w:rPr>
         <w:drawing>
           <wp:inline distT="0" distB="0" distL="0" distR="0" wp14:editId="0B517DAA">
@@ -7323,14 +7308,14 @@
                       <a:ext uri="{909E8E84-426E-40DD-AFC4-6F175D3DCCD1}">
                         <a14:hiddenFill xmlns:a14="http://schemas.microsoft.com/office/drawing/2010/main">
                           <a:solidFill>
-                            <a:srgbClr val="FFFFFF" mc:Ignorable=""/>
+                            <a:srgbClr val="FFFFFF"/>
                           </a:solidFill>
                         </a14:hiddenFill>
                       </a:ext>
                       <a:ext uri="{91240B29-F687-4F45-9708-019B960494DF}">
                         <a14:hiddenLine xmlns:a14="http://schemas.microsoft.com/office/drawing/2010/main" w="9525">
                           <a:solidFill>
-                            <a:srgbClr val="000000" mc:Ignorable=""/>
+                            <a:srgbClr val="000000"/>
                           </a:solidFill>
                           <a:miter lim="800000"/>
                           <a:headEnd/>
@@ -7413,7 +7398,7 @@
           <w:color w:val="4F81BD" w:themeColor="accent1"/>
           <w:sz w:val="26"/>
           <w:szCs w:val="26"/>
-          <w:lang w:val="es-AR" w:eastAsia="es-AR"/>
+          <w:lang w:val="en-US"/>
         </w:rPr>
         <w:drawing>
           <wp:inline distT="0" distB="0" distL="0" distR="0" wp14:editId="1B940050">
@@ -7461,14 +7446,14 @@
                       <a:ext uri="{909E8E84-426E-40DD-AFC4-6F175D3DCCD1}">
                         <a14:hiddenFill xmlns:a14="http://schemas.microsoft.com/office/drawing/2010/main">
                           <a:solidFill>
-                            <a:srgbClr val="FFFFFF" mc:Ignorable=""/>
+                            <a:srgbClr val="FFFFFF"/>
                           </a:solidFill>
                         </a14:hiddenFill>
                       </a:ext>
                       <a:ext uri="{91240B29-F687-4F45-9708-019B960494DF}">
                         <a14:hiddenLine xmlns:a14="http://schemas.microsoft.com/office/drawing/2010/main" w="9525">
                           <a:solidFill>
-                            <a:srgbClr val="000000" mc:Ignorable=""/>
+                            <a:srgbClr val="000000"/>
                           </a:solidFill>
                           <a:miter lim="800000"/>
                           <a:headEnd/>
@@ -7486,7 +7471,7 @@
     </w:p>
     <w:p>
       <w:pPr>
-        <w:pStyle w:val="Ttulo2"/>
+        <w:pStyle w:val="Heading2"/>
       </w:pPr>
       <w:bookmarkStart w:id="17" w:name="_Toc275207402"/>
       <w:r>
@@ -7505,7 +7490,7 @@
       <w:r>
         <w:rPr>
           <w:noProof/>
-          <w:lang w:val="es-AR" w:eastAsia="es-AR"/>
+          <w:lang w:val="en-US"/>
         </w:rPr>
         <w:drawing>
           <wp:inline distT="0" distB="0" distL="0" distR="0" wp14:editId="2847690B">
@@ -7553,14 +7538,14 @@
                       <a:ext uri="{909E8E84-426E-40DD-AFC4-6F175D3DCCD1}">
                         <a14:hiddenFill xmlns:a14="http://schemas.microsoft.com/office/drawing/2010/main">
                           <a:solidFill>
-                            <a:srgbClr val="FFFFFF" mc:Ignorable=""/>
+                            <a:srgbClr val="FFFFFF"/>
                           </a:solidFill>
                         </a14:hiddenFill>
                       </a:ext>
                       <a:ext uri="{91240B29-F687-4F45-9708-019B960494DF}">
                         <a14:hiddenLine xmlns:a14="http://schemas.microsoft.com/office/drawing/2010/main" w="9525">
                           <a:solidFill>
-                            <a:srgbClr val="000000" mc:Ignorable=""/>
+                            <a:srgbClr val="000000"/>
                           </a:solidFill>
                           <a:miter lim="800000"/>
                           <a:headEnd/>
@@ -7579,7 +7564,7 @@
     <w:p>
       <w:pPr>
         <w:rPr>
-          <w:rStyle w:val="Ttulo1Car"/>
+          <w:rStyle w:val="Heading1Char"/>
           <w:rFonts w:asciiTheme="minorHAnsi" w:eastAsiaTheme="minorHAnsi" w:hAnsiTheme="minorHAnsi" w:cstheme="minorBidi"/>
           <w:b w:val="0"/>
           <w:bCs w:val="0"/>
@@ -7594,20 +7579,20 @@
       <w:bookmarkStart w:id="18" w:name="_Toc275207403"/>
       <w:r>
         <w:rPr>
-          <w:rStyle w:val="Ttulo1Car"/>
+          <w:rStyle w:val="Heading1Char"/>
         </w:rPr>
         <w:lastRenderedPageBreak/>
         <w:t>102.</w:t>
       </w:r>
       <w:r>
         <w:rPr>
-          <w:rStyle w:val="Ttulo1Car"/>
+          <w:rStyle w:val="Heading1Char"/>
         </w:rPr>
         <w:t xml:space="preserve"> </w:t>
       </w:r>
       <w:r>
         <w:rPr>
-          <w:rStyle w:val="Ttulo1Car"/>
+          <w:rStyle w:val="Heading1Char"/>
         </w:rPr>
         <w:t>Registrar Ingreso de Materia Prima</w:t>
       </w:r>
@@ -7617,7 +7602,7 @@
       <w:r>
         <w:rPr>
           <w:noProof/>
-          <w:lang w:val="es-AR" w:eastAsia="es-AR"/>
+          <w:lang w:val="en-US"/>
         </w:rPr>
         <w:drawing>
           <wp:inline distT="0" distB="0" distL="0" distR="0" wp14:editId="2E596230">
@@ -7665,14 +7650,14 @@
                       <a:ext uri="{909E8E84-426E-40DD-AFC4-6F175D3DCCD1}">
                         <a14:hiddenFill xmlns:a14="http://schemas.microsoft.com/office/drawing/2010/main">
                           <a:solidFill>
-                            <a:srgbClr val="FFFFFF" mc:Ignorable=""/>
+                            <a:srgbClr val="FFFFFF"/>
                           </a:solidFill>
                         </a14:hiddenFill>
                       </a:ext>
                       <a:ext uri="{91240B29-F687-4F45-9708-019B960494DF}">
                         <a14:hiddenLine xmlns:a14="http://schemas.microsoft.com/office/drawing/2010/main" w="9525">
                           <a:solidFill>
-                            <a:srgbClr val="000000" mc:Ignorable=""/>
+                            <a:srgbClr val="000000"/>
                           </a:solidFill>
                           <a:miter lim="800000"/>
                           <a:headEnd/>
@@ -7695,7 +7680,7 @@
     </w:p>
     <w:p>
       <w:pPr>
-        <w:pStyle w:val="Ttulo2"/>
+        <w:pStyle w:val="Heading2"/>
       </w:pPr>
       <w:bookmarkStart w:id="19" w:name="_Toc275207404"/>
       <w:r>
@@ -7708,7 +7693,7 @@
       <w:r>
         <w:rPr>
           <w:noProof/>
-          <w:lang w:val="es-AR" w:eastAsia="es-AR"/>
+          <w:lang w:val="en-US"/>
         </w:rPr>
         <w:drawing>
           <wp:inline distT="0" distB="0" distL="0" distR="0" wp14:editId="464F10BA">
@@ -7756,14 +7741,14 @@
                       <a:ext uri="{909E8E84-426E-40DD-AFC4-6F175D3DCCD1}">
                         <a14:hiddenFill xmlns:a14="http://schemas.microsoft.com/office/drawing/2010/main">
                           <a:solidFill>
-                            <a:srgbClr val="FFFFFF" mc:Ignorable=""/>
+                            <a:srgbClr val="FFFFFF"/>
                           </a:solidFill>
                         </a14:hiddenFill>
                       </a:ext>
                       <a:ext uri="{91240B29-F687-4F45-9708-019B960494DF}">
                         <a14:hiddenLine xmlns:a14="http://schemas.microsoft.com/office/drawing/2010/main" w="9525">
                           <a:solidFill>
-                            <a:srgbClr val="000000" mc:Ignorable=""/>
+                            <a:srgbClr val="000000"/>
                           </a:solidFill>
                           <a:miter lim="800000"/>
                           <a:headEnd/>
@@ -7785,13 +7770,13 @@
     <w:p>
       <w:pPr>
         <w:rPr>
-          <w:rStyle w:val="Ttulo2Car"/>
+          <w:rStyle w:val="Heading2Char"/>
         </w:rPr>
       </w:pPr>
       <w:bookmarkStart w:id="20" w:name="_Toc275207405"/>
       <w:r>
         <w:rPr>
-          <w:rStyle w:val="Ttulo2Car"/>
+          <w:rStyle w:val="Heading2Char"/>
         </w:rPr>
         <w:lastRenderedPageBreak/>
         <w:t>104. Registrar Pedido de Reabastecimiento</w:t>
@@ -7801,7 +7786,7 @@
     <w:p>
       <w:pPr>
         <w:rPr>
-          <w:rStyle w:val="Ttulo1Car"/>
+          <w:rStyle w:val="Heading1Char"/>
         </w:rPr>
       </w:pPr>
       <w:r>
@@ -7810,10 +7795,10 @@
           <w:b/>
           <w:bCs/>
           <w:noProof/>
-          <w:color w:val="376092" w:themeColor="accent1" w:themeShade="BF"/>
+          <w:color w:val="365F91" w:themeColor="accent1" w:themeShade="BF"/>
           <w:sz w:val="28"/>
           <w:szCs w:val="28"/>
-          <w:lang w:val="es-AR" w:eastAsia="es-AR"/>
+          <w:lang w:val="en-US"/>
         </w:rPr>
         <w:drawing>
           <wp:inline distT="0" distB="0" distL="0" distR="0" wp14:editId="2FA1AE0D">
@@ -7861,14 +7846,14 @@
                       <a:ext uri="{909E8E84-426E-40DD-AFC4-6F175D3DCCD1}">
                         <a14:hiddenFill xmlns:a14="http://schemas.microsoft.com/office/drawing/2010/main">
                           <a:solidFill>
-                            <a:srgbClr val="FFFFFF" mc:Ignorable=""/>
+                            <a:srgbClr val="FFFFFF"/>
                           </a:solidFill>
                         </a14:hiddenFill>
                       </a:ext>
                       <a:ext uri="{91240B29-F687-4F45-9708-019B960494DF}">
                         <a14:hiddenLine xmlns:a14="http://schemas.microsoft.com/office/drawing/2010/main" w="9525">
                           <a:solidFill>
-                            <a:srgbClr val="000000" mc:Ignorable=""/>
+                            <a:srgbClr val="000000"/>
                           </a:solidFill>
                           <a:miter lim="800000"/>
                           <a:headEnd/>
@@ -7886,7 +7871,7 @@
     </w:p>
     <w:p>
       <w:pPr>
-        <w:pStyle w:val="Ttulo2"/>
+        <w:pStyle w:val="Heading2"/>
       </w:pPr>
       <w:bookmarkStart w:id="21" w:name="_Toc275207406"/>
       <w:r>
@@ -7899,7 +7884,7 @@
       <w:r>
         <w:rPr>
           <w:noProof/>
-          <w:lang w:val="es-AR" w:eastAsia="es-AR"/>
+          <w:lang w:val="en-US"/>
         </w:rPr>
         <w:drawing>
           <wp:inline distT="0" distB="0" distL="0" distR="0" wp14:editId="73CDC591">
@@ -7947,14 +7932,14 @@
                       <a:ext uri="{909E8E84-426E-40DD-AFC4-6F175D3DCCD1}">
                         <a14:hiddenFill xmlns:a14="http://schemas.microsoft.com/office/drawing/2010/main">
                           <a:solidFill>
-                            <a:srgbClr val="FFFFFF" mc:Ignorable=""/>
+                            <a:srgbClr val="FFFFFF"/>
                           </a:solidFill>
                         </a14:hiddenFill>
                       </a:ext>
                       <a:ext uri="{91240B29-F687-4F45-9708-019B960494DF}">
                         <a14:hiddenLine xmlns:a14="http://schemas.microsoft.com/office/drawing/2010/main" w="9525">
                           <a:solidFill>
-                            <a:srgbClr val="000000" mc:Ignorable=""/>
+                            <a:srgbClr val="000000"/>
                           </a:solidFill>
                           <a:miter lim="800000"/>
                           <a:headEnd/>
@@ -7977,7 +7962,7 @@
     </w:p>
     <w:p>
       <w:pPr>
-        <w:pStyle w:val="Ttulo2"/>
+        <w:pStyle w:val="Heading2"/>
       </w:pPr>
       <w:bookmarkStart w:id="22" w:name="_Toc275207407"/>
       <w:r>
@@ -7990,7 +7975,7 @@
       <w:r>
         <w:rPr>
           <w:noProof/>
-          <w:lang w:val="es-AR" w:eastAsia="es-AR"/>
+          <w:lang w:val="en-US"/>
         </w:rPr>
         <w:drawing>
           <wp:inline distT="0" distB="0" distL="0" distR="0" wp14:editId="5AAC0562">
@@ -8038,14 +8023,14 @@
                       <a:ext uri="{909E8E84-426E-40DD-AFC4-6F175D3DCCD1}">
                         <a14:hiddenFill xmlns:a14="http://schemas.microsoft.com/office/drawing/2010/main">
                           <a:solidFill>
-                            <a:srgbClr val="FFFFFF" mc:Ignorable=""/>
+                            <a:srgbClr val="FFFFFF"/>
                           </a:solidFill>
                         </a14:hiddenFill>
                       </a:ext>
                       <a:ext uri="{91240B29-F687-4F45-9708-019B960494DF}">
                         <a14:hiddenLine xmlns:a14="http://schemas.microsoft.com/office/drawing/2010/main" w="9525">
                           <a:solidFill>
-                            <a:srgbClr val="000000" mc:Ignorable=""/>
+                            <a:srgbClr val="000000"/>
                           </a:solidFill>
                           <a:miter lim="800000"/>
                           <a:headEnd/>
@@ -8063,7 +8048,7 @@
     </w:p>
     <w:p>
       <w:pPr>
-        <w:pStyle w:val="Ttulo2"/>
+        <w:pStyle w:val="Heading2"/>
       </w:pPr>
       <w:r>
         <w:br w:type="page"/>
@@ -8079,7 +8064,7 @@
       <w:r>
         <w:rPr>
           <w:noProof/>
-          <w:lang w:val="es-AR" w:eastAsia="es-AR"/>
+          <w:lang w:val="en-US"/>
         </w:rPr>
         <w:lastRenderedPageBreak/>
         <w:drawing>
@@ -8128,14 +8113,14 @@
                       <a:ext uri="{909E8E84-426E-40DD-AFC4-6F175D3DCCD1}">
                         <a14:hiddenFill xmlns:a14="http://schemas.microsoft.com/office/drawing/2010/main">
                           <a:solidFill>
-                            <a:srgbClr val="FFFFFF" mc:Ignorable=""/>
+                            <a:srgbClr val="FFFFFF"/>
                           </a:solidFill>
                         </a14:hiddenFill>
                       </a:ext>
                       <a:ext uri="{91240B29-F687-4F45-9708-019B960494DF}">
                         <a14:hiddenLine xmlns:a14="http://schemas.microsoft.com/office/drawing/2010/main" w="9525">
                           <a:solidFill>
-                            <a:srgbClr val="000000" mc:Ignorable=""/>
+                            <a:srgbClr val="000000"/>
                           </a:solidFill>
                           <a:miter lim="800000"/>
                           <a:headEnd/>
@@ -8153,7 +8138,7 @@
     </w:p>
     <w:p>
       <w:pPr>
-        <w:pStyle w:val="Ttulo2"/>
+        <w:pStyle w:val="Heading2"/>
       </w:pPr>
       <w:bookmarkStart w:id="24" w:name="_Toc275207409"/>
       <w:r>
@@ -8166,7 +8151,7 @@
       <w:r>
         <w:rPr>
           <w:noProof/>
-          <w:lang w:val="es-AR" w:eastAsia="es-AR"/>
+          <w:lang w:val="en-US"/>
         </w:rPr>
         <w:drawing>
           <wp:inline distT="0" distB="0" distL="0" distR="0" wp14:editId="7911F442">
@@ -8214,14 +8199,14 @@
                       <a:ext uri="{909E8E84-426E-40DD-AFC4-6F175D3DCCD1}">
                         <a14:hiddenFill xmlns:a14="http://schemas.microsoft.com/office/drawing/2010/main">
                           <a:solidFill>
-                            <a:srgbClr val="FFFFFF" mc:Ignorable=""/>
+                            <a:srgbClr val="FFFFFF"/>
                           </a:solidFill>
                         </a14:hiddenFill>
                       </a:ext>
                       <a:ext uri="{91240B29-F687-4F45-9708-019B960494DF}">
                         <a14:hiddenLine xmlns:a14="http://schemas.microsoft.com/office/drawing/2010/main" w="9525">
                           <a:solidFill>
-                            <a:srgbClr val="000000" mc:Ignorable=""/>
+                            <a:srgbClr val="000000"/>
                           </a:solidFill>
                           <a:miter lim="800000"/>
                           <a:headEnd/>
@@ -8239,7 +8224,7 @@
     </w:p>
     <w:p>
       <w:pPr>
-        <w:pStyle w:val="Ttulo2"/>
+        <w:pStyle w:val="Heading2"/>
       </w:pPr>
       <w:bookmarkStart w:id="25" w:name="_Toc275207410"/>
       <w:r>
@@ -8252,7 +8237,7 @@
       <w:r>
         <w:rPr>
           <w:noProof/>
-          <w:lang w:val="es-AR" w:eastAsia="es-AR"/>
+          <w:lang w:val="en-US"/>
         </w:rPr>
         <w:drawing>
           <wp:inline distT="0" distB="0" distL="0" distR="0" wp14:editId="34499BB4">
@@ -8300,14 +8285,14 @@
                       <a:ext uri="{909E8E84-426E-40DD-AFC4-6F175D3DCCD1}">
                         <a14:hiddenFill xmlns:a14="http://schemas.microsoft.com/office/drawing/2010/main">
                           <a:solidFill>
-                            <a:srgbClr val="FFFFFF" mc:Ignorable=""/>
+                            <a:srgbClr val="FFFFFF"/>
                           </a:solidFill>
                         </a14:hiddenFill>
                       </a:ext>
                       <a:ext uri="{91240B29-F687-4F45-9708-019B960494DF}">
                         <a14:hiddenLine xmlns:a14="http://schemas.microsoft.com/office/drawing/2010/main" w="9525">
                           <a:solidFill>
-                            <a:srgbClr val="000000" mc:Ignorable=""/>
+                            <a:srgbClr val="000000"/>
                           </a:solidFill>
                           <a:miter lim="800000"/>
                           <a:headEnd/>
@@ -8325,7 +8310,7 @@
     </w:p>
     <w:p>
       <w:pPr>
-        <w:pStyle w:val="Ttulo2"/>
+        <w:pStyle w:val="Heading2"/>
       </w:pPr>
       <w:bookmarkStart w:id="26" w:name="_Toc275207411"/>
       <w:r>
@@ -8338,7 +8323,7 @@
       <w:r>
         <w:rPr>
           <w:noProof/>
-          <w:lang w:val="es-AR" w:eastAsia="es-AR"/>
+          <w:lang w:val="en-US"/>
         </w:rPr>
         <w:drawing>
           <wp:inline distT="0" distB="0" distL="0" distR="0" wp14:editId="15C2CA67">
@@ -8402,7 +8387,7 @@
       <w:bookmarkStart w:id="27" w:name="_Toc275207412"/>
       <w:r>
         <w:rPr>
-          <w:rStyle w:val="Ttulo2Car"/>
+          <w:rStyle w:val="Heading2Char"/>
         </w:rPr>
         <w:lastRenderedPageBreak/>
         <w:t>112. Modificar Producto</w:t>
@@ -8412,7 +8397,7 @@
     <w:p>
       <w:pPr>
         <w:rPr>
-          <w:rStyle w:val="Ttulo1Car"/>
+          <w:rStyle w:val="Heading1Char"/>
           <w:lang w:eastAsia="es-ES"/>
         </w:rPr>
       </w:pPr>
@@ -8422,10 +8407,10 @@
           <w:b/>
           <w:bCs/>
           <w:noProof/>
-          <w:color w:val="376092" w:themeColor="accent1" w:themeShade="BF"/>
+          <w:color w:val="365F91" w:themeColor="accent1" w:themeShade="BF"/>
           <w:sz w:val="28"/>
           <w:szCs w:val="28"/>
-          <w:lang w:val="es-AR" w:eastAsia="es-AR"/>
+          <w:lang w:val="en-US"/>
         </w:rPr>
         <w:drawing>
           <wp:inline distT="0" distB="0" distL="0" distR="0" wp14:editId="470C7223">
@@ -8473,14 +8458,14 @@
                       <a:ext uri="{909E8E84-426E-40DD-AFC4-6F175D3DCCD1}">
                         <a14:hiddenFill xmlns:a14="http://schemas.microsoft.com/office/drawing/2010/main">
                           <a:solidFill>
-                            <a:srgbClr val="FFFFFF" mc:Ignorable=""/>
+                            <a:srgbClr val="FFFFFF"/>
                           </a:solidFill>
                         </a14:hiddenFill>
                       </a:ext>
                       <a:ext uri="{91240B29-F687-4F45-9708-019B960494DF}">
                         <a14:hiddenLine xmlns:a14="http://schemas.microsoft.com/office/drawing/2010/main" w="9525">
                           <a:solidFill>
-                            <a:srgbClr val="000000" mc:Ignorable=""/>
+                            <a:srgbClr val="000000"/>
                           </a:solidFill>
                           <a:miter lim="800000"/>
                           <a:headEnd/>
@@ -8499,13 +8484,13 @@
     <w:p>
       <w:pPr>
         <w:rPr>
-          <w:rStyle w:val="Ttulo1Car"/>
+          <w:rStyle w:val="Heading1Char"/>
           <w:lang w:eastAsia="es-ES"/>
         </w:rPr>
       </w:pPr>
       <w:r>
         <w:rPr>
-          <w:rStyle w:val="Ttulo1Car"/>
+          <w:rStyle w:val="Heading1Char"/>
           <w:lang w:eastAsia="es-ES"/>
         </w:rPr>
         <w:br w:type="page"/>
@@ -8513,7 +8498,7 @@
     </w:p>
     <w:p>
       <w:pPr>
-        <w:pStyle w:val="Ttulo2"/>
+        <w:pStyle w:val="Heading2"/>
       </w:pPr>
       <w:bookmarkStart w:id="28" w:name="_Toc275207413"/>
       <w:r>
@@ -8526,7 +8511,7 @@
       <w:r>
         <w:rPr>
           <w:noProof/>
-          <w:lang w:val="es-AR" w:eastAsia="es-AR"/>
+          <w:lang w:val="en-US"/>
         </w:rPr>
         <w:drawing>
           <wp:inline distT="0" distB="0" distL="0" distR="0" wp14:editId="2417FEA4">
@@ -8574,14 +8559,14 @@
                       <a:ext uri="{909E8E84-426E-40DD-AFC4-6F175D3DCCD1}">
                         <a14:hiddenFill xmlns:a14="http://schemas.microsoft.com/office/drawing/2010/main">
                           <a:solidFill>
-                            <a:srgbClr val="FFFFFF" mc:Ignorable=""/>
+                            <a:srgbClr val="FFFFFF"/>
                           </a:solidFill>
                         </a14:hiddenFill>
                       </a:ext>
                       <a:ext uri="{91240B29-F687-4F45-9708-019B960494DF}">
                         <a14:hiddenLine xmlns:a14="http://schemas.microsoft.com/office/drawing/2010/main" w="9525">
                           <a:solidFill>
-                            <a:srgbClr val="000000" mc:Ignorable=""/>
+                            <a:srgbClr val="000000"/>
                           </a:solidFill>
                           <a:miter lim="800000"/>
                           <a:headEnd/>
@@ -8599,7 +8584,7 @@
     </w:p>
     <w:p>
       <w:pPr>
-        <w:pStyle w:val="Ttulo2"/>
+        <w:pStyle w:val="Heading2"/>
       </w:pPr>
       <w:bookmarkStart w:id="29" w:name="_Toc275207414"/>
       <w:r>
@@ -8618,7 +8603,7 @@
       <w:r>
         <w:rPr>
           <w:noProof/>
-          <w:lang w:val="es-AR" w:eastAsia="es-AR"/>
+          <w:lang w:val="en-US"/>
         </w:rPr>
         <w:drawing>
           <wp:inline distT="0" distB="0" distL="0" distR="0" wp14:editId="7D9CCE36">
@@ -8666,14 +8651,14 @@
                       <a:ext uri="{909E8E84-426E-40DD-AFC4-6F175D3DCCD1}">
                         <a14:hiddenFill xmlns:a14="http://schemas.microsoft.com/office/drawing/2010/main">
                           <a:solidFill>
-                            <a:srgbClr val="FFFFFF" mc:Ignorable=""/>
+                            <a:srgbClr val="FFFFFF"/>
                           </a:solidFill>
                         </a14:hiddenFill>
                       </a:ext>
                       <a:ext uri="{91240B29-F687-4F45-9708-019B960494DF}">
                         <a14:hiddenLine xmlns:a14="http://schemas.microsoft.com/office/drawing/2010/main" w="9525">
                           <a:solidFill>
-                            <a:srgbClr val="000000" mc:Ignorable=""/>
+                            <a:srgbClr val="000000"/>
                           </a:solidFill>
                           <a:miter lim="800000"/>
                           <a:headEnd/>
@@ -8696,7 +8681,7 @@
     </w:p>
     <w:p>
       <w:pPr>
-        <w:pStyle w:val="Ttulo2"/>
+        <w:pStyle w:val="Heading2"/>
       </w:pPr>
       <w:bookmarkStart w:id="30" w:name="_Toc275207415"/>
       <w:r>
@@ -8709,7 +8694,7 @@
       <w:r>
         <w:rPr>
           <w:noProof/>
-          <w:lang w:val="es-AR" w:eastAsia="es-AR"/>
+          <w:lang w:val="en-US"/>
         </w:rPr>
         <w:drawing>
           <wp:inline distT="0" distB="0" distL="0" distR="0" wp14:editId="1E8F1F8E">
@@ -8760,7 +8745,7 @@
     </w:p>
     <w:p>
       <w:pPr>
-        <w:pStyle w:val="Ttulo2"/>
+        <w:pStyle w:val="Heading2"/>
       </w:pPr>
       <w:bookmarkStart w:id="31" w:name="_Toc275207416"/>
       <w:r>
@@ -8773,7 +8758,7 @@
       <w:r>
         <w:rPr>
           <w:noProof/>
-          <w:lang w:val="es-AR" w:eastAsia="es-AR"/>
+          <w:lang w:val="en-US"/>
         </w:rPr>
         <w:drawing>
           <wp:inline distT="0" distB="0" distL="0" distR="0" wp14:editId="73BA476D">
@@ -8824,7 +8809,7 @@
     </w:p>
     <w:p>
       <w:pPr>
-        <w:pStyle w:val="Ttulo2"/>
+        <w:pStyle w:val="Heading2"/>
       </w:pPr>
       <w:bookmarkStart w:id="32" w:name="_Toc275207417"/>
       <w:r>
@@ -8837,7 +8822,7 @@
       <w:r>
         <w:rPr>
           <w:noProof/>
-          <w:lang w:val="es-AR" w:eastAsia="es-AR"/>
+          <w:lang w:val="en-US"/>
         </w:rPr>
         <w:drawing>
           <wp:inline distT="0" distB="0" distL="0" distR="0" wp14:editId="4C530D51">
@@ -8888,7 +8873,7 @@
     </w:p>
     <w:p>
       <w:pPr>
-        <w:pStyle w:val="Ttulo2"/>
+        <w:pStyle w:val="Heading2"/>
       </w:pPr>
       <w:bookmarkStart w:id="33" w:name="_Toc275207418"/>
       <w:r>
@@ -8901,7 +8886,7 @@
       <w:r>
         <w:rPr>
           <w:noProof/>
-          <w:lang w:val="es-AR" w:eastAsia="es-AR"/>
+          <w:lang w:val="en-US"/>
         </w:rPr>
         <w:drawing>
           <wp:inline distT="0" distB="0" distL="0" distR="0" wp14:editId="7ECAB09C">
@@ -8949,14 +8934,14 @@
                       <a:ext uri="{909E8E84-426E-40DD-AFC4-6F175D3DCCD1}">
                         <a14:hiddenFill xmlns:a14="http://schemas.microsoft.com/office/drawing/2010/main">
                           <a:solidFill>
-                            <a:srgbClr val="FFFFFF" mc:Ignorable=""/>
+                            <a:srgbClr val="FFFFFF"/>
                           </a:solidFill>
                         </a14:hiddenFill>
                       </a:ext>
                       <a:ext uri="{91240B29-F687-4F45-9708-019B960494DF}">
                         <a14:hiddenLine xmlns:a14="http://schemas.microsoft.com/office/drawing/2010/main" w="9525">
                           <a:solidFill>
-                            <a:srgbClr val="000000" mc:Ignorable=""/>
+                            <a:srgbClr val="000000"/>
                           </a:solidFill>
                           <a:miter lim="800000"/>
                           <a:headEnd/>
@@ -8974,7 +8959,7 @@
     </w:p>
     <w:p>
       <w:pPr>
-        <w:pStyle w:val="Ttulo2"/>
+        <w:pStyle w:val="Heading2"/>
       </w:pPr>
       <w:bookmarkStart w:id="34" w:name="_Toc275207419"/>
       <w:r>
@@ -8987,7 +8972,7 @@
       <w:r>
         <w:rPr>
           <w:noProof/>
-          <w:lang w:val="es-AR" w:eastAsia="es-AR"/>
+          <w:lang w:val="en-US"/>
         </w:rPr>
         <w:drawing>
           <wp:inline distT="0" distB="0" distL="0" distR="0" wp14:editId="44B03D1C">
@@ -9035,14 +9020,14 @@
                       <a:ext uri="{909E8E84-426E-40DD-AFC4-6F175D3DCCD1}">
                         <a14:hiddenFill xmlns:a14="http://schemas.microsoft.com/office/drawing/2010/main">
                           <a:solidFill>
-                            <a:srgbClr val="FFFFFF" mc:Ignorable=""/>
+                            <a:srgbClr val="FFFFFF"/>
                           </a:solidFill>
                         </a14:hiddenFill>
                       </a:ext>
                       <a:ext uri="{91240B29-F687-4F45-9708-019B960494DF}">
                         <a14:hiddenLine xmlns:a14="http://schemas.microsoft.com/office/drawing/2010/main" w="9525">
                           <a:solidFill>
-                            <a:srgbClr val="000000" mc:Ignorable=""/>
+                            <a:srgbClr val="000000"/>
                           </a:solidFill>
                           <a:miter lim="800000"/>
                           <a:headEnd/>
@@ -9060,7 +9045,7 @@
     </w:p>
     <w:p>
       <w:pPr>
-        <w:pStyle w:val="Ttulo2"/>
+        <w:pStyle w:val="Heading2"/>
       </w:pPr>
       <w:bookmarkStart w:id="35" w:name="_Toc275207420"/>
       <w:r>
@@ -9073,7 +9058,7 @@
       <w:r>
         <w:rPr>
           <w:noProof/>
-          <w:lang w:val="es-AR" w:eastAsia="es-AR"/>
+          <w:lang w:val="en-US"/>
         </w:rPr>
         <w:drawing>
           <wp:inline distT="0" distB="0" distL="0" distR="0" wp14:editId="6A75384E">
@@ -9121,14 +9106,14 @@
                       <a:ext uri="{909E8E84-426E-40DD-AFC4-6F175D3DCCD1}">
                         <a14:hiddenFill xmlns:a14="http://schemas.microsoft.com/office/drawing/2010/main">
                           <a:solidFill>
-                            <a:srgbClr val="FFFFFF" mc:Ignorable=""/>
+                            <a:srgbClr val="FFFFFF"/>
                           </a:solidFill>
                         </a14:hiddenFill>
                       </a:ext>
                       <a:ext uri="{91240B29-F687-4F45-9708-019B960494DF}">
                         <a14:hiddenLine xmlns:a14="http://schemas.microsoft.com/office/drawing/2010/main" w="9525">
                           <a:solidFill>
-                            <a:srgbClr val="000000" mc:Ignorable=""/>
+                            <a:srgbClr val="000000"/>
                           </a:solidFill>
                           <a:miter lim="800000"/>
                           <a:headEnd/>
@@ -9146,7 +9131,7 @@
     </w:p>
     <w:p>
       <w:pPr>
-        <w:pStyle w:val="Ttulo2"/>
+        <w:pStyle w:val="Heading2"/>
       </w:pPr>
       <w:bookmarkStart w:id="36" w:name="_Toc275207421"/>
       <w:r>
@@ -9159,7 +9144,7 @@
       <w:r>
         <w:rPr>
           <w:noProof/>
-          <w:lang w:val="es-AR" w:eastAsia="es-AR"/>
+          <w:lang w:val="en-US"/>
         </w:rPr>
         <w:drawing>
           <wp:inline distT="0" distB="0" distL="0" distR="0" wp14:editId="1CC2FB22">
@@ -9207,14 +9192,14 @@
                       <a:ext uri="{909E8E84-426E-40DD-AFC4-6F175D3DCCD1}">
                         <a14:hiddenFill xmlns:a14="http://schemas.microsoft.com/office/drawing/2010/main">
                           <a:solidFill>
-                            <a:srgbClr val="FFFFFF" mc:Ignorable=""/>
+                            <a:srgbClr val="FFFFFF"/>
                           </a:solidFill>
                         </a14:hiddenFill>
                       </a:ext>
                       <a:ext uri="{91240B29-F687-4F45-9708-019B960494DF}">
                         <a14:hiddenLine xmlns:a14="http://schemas.microsoft.com/office/drawing/2010/main" w="9525">
                           <a:solidFill>
-                            <a:srgbClr val="000000" mc:Ignorable=""/>
+                            <a:srgbClr val="000000"/>
                           </a:solidFill>
                           <a:miter lim="800000"/>
                           <a:headEnd/>
@@ -9237,7 +9222,7 @@
     </w:p>
     <w:p>
       <w:pPr>
-        <w:pStyle w:val="Ttulo2"/>
+        <w:pStyle w:val="Heading2"/>
       </w:pPr>
       <w:bookmarkStart w:id="37" w:name="_Toc275207422"/>
       <w:r>
@@ -9250,7 +9235,7 @@
       <w:r>
         <w:rPr>
           <w:noProof/>
-          <w:lang w:val="es-AR" w:eastAsia="es-AR"/>
+          <w:lang w:val="en-US"/>
         </w:rPr>
         <w:drawing>
           <wp:inline distT="0" distB="0" distL="0" distR="0" wp14:editId="7F28FCC6">
@@ -9298,14 +9283,14 @@
                       <a:ext uri="{909E8E84-426E-40DD-AFC4-6F175D3DCCD1}">
                         <a14:hiddenFill xmlns:a14="http://schemas.microsoft.com/office/drawing/2010/main">
                           <a:solidFill>
-                            <a:srgbClr val="FFFFFF" mc:Ignorable=""/>
+                            <a:srgbClr val="FFFFFF"/>
                           </a:solidFill>
                         </a14:hiddenFill>
                       </a:ext>
                       <a:ext uri="{91240B29-F687-4F45-9708-019B960494DF}">
                         <a14:hiddenLine xmlns:a14="http://schemas.microsoft.com/office/drawing/2010/main" w="9525">
                           <a:solidFill>
-                            <a:srgbClr val="000000" mc:Ignorable=""/>
+                            <a:srgbClr val="000000"/>
                           </a:solidFill>
                           <a:miter lim="800000"/>
                           <a:headEnd/>
@@ -9328,7 +9313,7 @@
     </w:p>
     <w:p>
       <w:pPr>
-        <w:pStyle w:val="Ttulo2"/>
+        <w:pStyle w:val="Heading2"/>
       </w:pPr>
       <w:bookmarkStart w:id="38" w:name="_Toc275207423"/>
       <w:r>
@@ -9341,7 +9326,7 @@
       <w:r>
         <w:rPr>
           <w:noProof/>
-          <w:lang w:val="es-AR" w:eastAsia="es-AR"/>
+          <w:lang w:val="en-US"/>
         </w:rPr>
         <w:drawing>
           <wp:inline distT="0" distB="0" distL="0" distR="0" wp14:editId="4F5E9E24">
@@ -9389,14 +9374,14 @@
                       <a:ext uri="{909E8E84-426E-40DD-AFC4-6F175D3DCCD1}">
                         <a14:hiddenFill xmlns:a14="http://schemas.microsoft.com/office/drawing/2010/main">
                           <a:solidFill>
-                            <a:srgbClr val="FFFFFF" mc:Ignorable=""/>
+                            <a:srgbClr val="FFFFFF"/>
                           </a:solidFill>
                         </a14:hiddenFill>
                       </a:ext>
                       <a:ext uri="{91240B29-F687-4F45-9708-019B960494DF}">
                         <a14:hiddenLine xmlns:a14="http://schemas.microsoft.com/office/drawing/2010/main" w="9525">
                           <a:solidFill>
-                            <a:srgbClr val="000000" mc:Ignorable=""/>
+                            <a:srgbClr val="000000"/>
                           </a:solidFill>
                           <a:miter lim="800000"/>
                           <a:headEnd/>
@@ -9414,7 +9399,7 @@
     </w:p>
     <w:p>
       <w:pPr>
-        <w:pStyle w:val="Ttulo2"/>
+        <w:pStyle w:val="Heading2"/>
       </w:pPr>
       <w:bookmarkStart w:id="39" w:name="_Toc275207424"/>
       <w:r>
@@ -9427,7 +9412,7 @@
       <w:r>
         <w:rPr>
           <w:noProof/>
-          <w:lang w:val="es-AR" w:eastAsia="es-AR"/>
+          <w:lang w:val="en-US"/>
         </w:rPr>
         <w:drawing>
           <wp:inline distT="0" distB="0" distL="0" distR="0" wp14:editId="02156E9D">
@@ -9475,14 +9460,14 @@
                       <a:ext uri="{909E8E84-426E-40DD-AFC4-6F175D3DCCD1}">
                         <a14:hiddenFill xmlns:a14="http://schemas.microsoft.com/office/drawing/2010/main">
                           <a:solidFill>
-                            <a:srgbClr val="FFFFFF" mc:Ignorable=""/>
+                            <a:srgbClr val="FFFFFF"/>
                           </a:solidFill>
                         </a14:hiddenFill>
                       </a:ext>
                       <a:ext uri="{91240B29-F687-4F45-9708-019B960494DF}">
                         <a14:hiddenLine xmlns:a14="http://schemas.microsoft.com/office/drawing/2010/main" w="9525">
                           <a:solidFill>
-                            <a:srgbClr val="000000" mc:Ignorable=""/>
+                            <a:srgbClr val="000000"/>
                           </a:solidFill>
                           <a:miter lim="800000"/>
                           <a:headEnd/>
@@ -9500,7 +9485,7 @@
     </w:p>
     <w:p>
       <w:pPr>
-        <w:pStyle w:val="Ttulo2"/>
+        <w:pStyle w:val="Heading2"/>
       </w:pPr>
       <w:bookmarkStart w:id="40" w:name="_Toc275207425"/>
       <w:r>
@@ -9513,7 +9498,7 @@
       <w:r>
         <w:rPr>
           <w:noProof/>
-          <w:lang w:val="es-AR" w:eastAsia="es-AR"/>
+          <w:lang w:val="en-US"/>
         </w:rPr>
         <w:drawing>
           <wp:inline distT="0" distB="0" distL="0" distR="0" wp14:editId="586BE703">
@@ -9561,14 +9546,14 @@
                       <a:ext uri="{909E8E84-426E-40DD-AFC4-6F175D3DCCD1}">
                         <a14:hiddenFill xmlns:a14="http://schemas.microsoft.com/office/drawing/2010/main">
                           <a:solidFill>
-                            <a:srgbClr val="FFFFFF" mc:Ignorable=""/>
+                            <a:srgbClr val="FFFFFF"/>
                           </a:solidFill>
                         </a14:hiddenFill>
                       </a:ext>
                       <a:ext uri="{91240B29-F687-4F45-9708-019B960494DF}">
                         <a14:hiddenLine xmlns:a14="http://schemas.microsoft.com/office/drawing/2010/main" w="9525">
                           <a:solidFill>
-                            <a:srgbClr val="000000" mc:Ignorable=""/>
+                            <a:srgbClr val="000000"/>
                           </a:solidFill>
                           <a:miter lim="800000"/>
                           <a:headEnd/>
@@ -9591,7 +9576,7 @@
     </w:p>
     <w:p>
       <w:pPr>
-        <w:pStyle w:val="Ttulo2"/>
+        <w:pStyle w:val="Heading2"/>
       </w:pPr>
       <w:bookmarkStart w:id="41" w:name="_Toc275207426"/>
       <w:r>
@@ -9604,7 +9589,7 @@
       <w:r>
         <w:rPr>
           <w:noProof/>
-          <w:lang w:val="es-AR" w:eastAsia="es-AR"/>
+          <w:lang w:val="en-US"/>
         </w:rPr>
         <w:drawing>
           <wp:inline distT="0" distB="0" distL="0" distR="0" wp14:editId="45AC5AF4">
@@ -9652,14 +9637,14 @@
                       <a:ext uri="{909E8E84-426E-40DD-AFC4-6F175D3DCCD1}">
                         <a14:hiddenFill xmlns:a14="http://schemas.microsoft.com/office/drawing/2010/main">
                           <a:solidFill>
-                            <a:srgbClr val="FFFFFF" mc:Ignorable=""/>
+                            <a:srgbClr val="FFFFFF"/>
                           </a:solidFill>
                         </a14:hiddenFill>
                       </a:ext>
                       <a:ext uri="{91240B29-F687-4F45-9708-019B960494DF}">
                         <a14:hiddenLine xmlns:a14="http://schemas.microsoft.com/office/drawing/2010/main" w="9525">
                           <a:solidFill>
-                            <a:srgbClr val="000000" mc:Ignorable=""/>
+                            <a:srgbClr val="000000"/>
                           </a:solidFill>
                           <a:miter lim="800000"/>
                           <a:headEnd/>
@@ -9677,7 +9662,7 @@
     </w:p>
     <w:p>
       <w:pPr>
-        <w:pStyle w:val="Ttulo2"/>
+        <w:pStyle w:val="Heading2"/>
       </w:pPr>
       <w:bookmarkStart w:id="42" w:name="_Toc275207427"/>
       <w:r>
@@ -9690,7 +9675,7 @@
       <w:r>
         <w:rPr>
           <w:noProof/>
-          <w:lang w:val="es-AR" w:eastAsia="es-AR"/>
+          <w:lang w:val="en-US"/>
         </w:rPr>
         <w:drawing>
           <wp:inline distT="0" distB="0" distL="0" distR="0" wp14:editId="58FAA6D6">
@@ -9746,7 +9731,7 @@
     </w:p>
     <w:p>
       <w:pPr>
-        <w:pStyle w:val="Ttulo2"/>
+        <w:pStyle w:val="Heading2"/>
       </w:pPr>
       <w:bookmarkStart w:id="43" w:name="_Toc275207428"/>
       <w:r>
@@ -9759,7 +9744,7 @@
       <w:r>
         <w:rPr>
           <w:noProof/>
-          <w:lang w:val="es-AR" w:eastAsia="es-AR"/>
+          <w:lang w:val="en-US"/>
         </w:rPr>
         <w:drawing>
           <wp:inline distT="0" distB="0" distL="0" distR="0" wp14:editId="22DF4AF7">
@@ -9807,14 +9792,14 @@
                       <a:ext uri="{909E8E84-426E-40DD-AFC4-6F175D3DCCD1}">
                         <a14:hiddenFill xmlns:a14="http://schemas.microsoft.com/office/drawing/2010/main">
                           <a:solidFill>
-                            <a:srgbClr val="FFFFFF" mc:Ignorable=""/>
+                            <a:srgbClr val="FFFFFF"/>
                           </a:solidFill>
                         </a14:hiddenFill>
                       </a:ext>
                       <a:ext uri="{91240B29-F687-4F45-9708-019B960494DF}">
                         <a14:hiddenLine xmlns:a14="http://schemas.microsoft.com/office/drawing/2010/main" w="9525">
                           <a:solidFill>
-                            <a:srgbClr val="000000" mc:Ignorable=""/>
+                            <a:srgbClr val="000000"/>
                           </a:solidFill>
                           <a:miter lim="800000"/>
                           <a:headEnd/>
@@ -9832,7 +9817,7 @@
     </w:p>
     <w:p>
       <w:pPr>
-        <w:pStyle w:val="Ttulo2"/>
+        <w:pStyle w:val="Heading2"/>
       </w:pPr>
       <w:bookmarkStart w:id="44" w:name="_Toc275207429"/>
       <w:r>
@@ -9845,7 +9830,7 @@
       <w:r>
         <w:rPr>
           <w:noProof/>
-          <w:lang w:val="es-AR" w:eastAsia="es-AR"/>
+          <w:lang w:val="en-US"/>
         </w:rPr>
         <w:drawing>
           <wp:inline distT="0" distB="0" distL="0" distR="0" wp14:editId="60DB9BAE">
@@ -9893,14 +9878,14 @@
                       <a:ext uri="{909E8E84-426E-40DD-AFC4-6F175D3DCCD1}">
                         <a14:hiddenFill xmlns:a14="http://schemas.microsoft.com/office/drawing/2010/main">
                           <a:solidFill>
-                            <a:srgbClr val="FFFFFF" mc:Ignorable=""/>
+                            <a:srgbClr val="FFFFFF"/>
                           </a:solidFill>
                         </a14:hiddenFill>
                       </a:ext>
                       <a:ext uri="{91240B29-F687-4F45-9708-019B960494DF}">
                         <a14:hiddenLine xmlns:a14="http://schemas.microsoft.com/office/drawing/2010/main" w="9525">
                           <a:solidFill>
-                            <a:srgbClr val="000000" mc:Ignorable=""/>
+                            <a:srgbClr val="000000"/>
                           </a:solidFill>
                           <a:miter lim="800000"/>
                           <a:headEnd/>
@@ -9918,7 +9903,7 @@
     </w:p>
     <w:p>
       <w:pPr>
-        <w:pStyle w:val="Ttulo2"/>
+        <w:pStyle w:val="Heading2"/>
       </w:pPr>
       <w:r>
         <w:br w:type="page"/>
@@ -9926,7 +9911,7 @@
     </w:p>
     <w:p>
       <w:pPr>
-        <w:pStyle w:val="Ttulo2"/>
+        <w:pStyle w:val="Heading2"/>
       </w:pPr>
       <w:bookmarkStart w:id="45" w:name="_Toc275207430"/>
       <w:r>
@@ -9939,7 +9924,7 @@
       <w:r>
         <w:rPr>
           <w:noProof/>
-          <w:lang w:val="es-AR" w:eastAsia="es-AR"/>
+          <w:lang w:val="en-US"/>
         </w:rPr>
         <w:drawing>
           <wp:inline distT="0" distB="0" distL="0" distR="0" wp14:editId="462C2366">
@@ -9987,14 +9972,14 @@
                       <a:ext uri="{909E8E84-426E-40DD-AFC4-6F175D3DCCD1}">
                         <a14:hiddenFill xmlns:a14="http://schemas.microsoft.com/office/drawing/2010/main">
                           <a:solidFill>
-                            <a:srgbClr val="FFFFFF" mc:Ignorable=""/>
+                            <a:srgbClr val="FFFFFF"/>
                           </a:solidFill>
                         </a14:hiddenFill>
                       </a:ext>
                       <a:ext uri="{91240B29-F687-4F45-9708-019B960494DF}">
                         <a14:hiddenLine xmlns:a14="http://schemas.microsoft.com/office/drawing/2010/main" w="9525">
                           <a:solidFill>
-                            <a:srgbClr val="000000" mc:Ignorable=""/>
+                            <a:srgbClr val="000000"/>
                           </a:solidFill>
                           <a:miter lim="800000"/>
                           <a:headEnd/>
@@ -10012,7 +9997,7 @@
     </w:p>
     <w:p>
       <w:pPr>
-        <w:pStyle w:val="Ttulo2"/>
+        <w:pStyle w:val="Heading2"/>
       </w:pPr>
       <w:bookmarkStart w:id="46" w:name="_Toc275207431"/>
       <w:r>
@@ -10025,7 +10010,7 @@
       <w:r>
         <w:rPr>
           <w:noProof/>
-          <w:lang w:val="es-AR" w:eastAsia="es-AR"/>
+          <w:lang w:val="en-US"/>
         </w:rPr>
         <w:drawing>
           <wp:inline distT="0" distB="0" distL="0" distR="0" wp14:editId="5396BA7F">
@@ -10076,7 +10061,7 @@
     </w:p>
     <w:p>
       <w:pPr>
-        <w:pStyle w:val="Ttulo2"/>
+        <w:pStyle w:val="Heading2"/>
       </w:pPr>
       <w:bookmarkStart w:id="47" w:name="_Toc275207432"/>
       <w:r>
@@ -10089,7 +10074,7 @@
       <w:r>
         <w:rPr>
           <w:noProof/>
-          <w:lang w:val="es-AR" w:eastAsia="es-AR"/>
+          <w:lang w:val="en-US"/>
         </w:rPr>
         <w:drawing>
           <wp:inline distT="0" distB="0" distL="0" distR="0" wp14:editId="587D72A0">
@@ -10145,7 +10130,7 @@
     </w:p>
     <w:p>
       <w:pPr>
-        <w:pStyle w:val="Ttulo2"/>
+        <w:pStyle w:val="Heading2"/>
       </w:pPr>
       <w:bookmarkStart w:id="48" w:name="_Toc275207433"/>
       <w:r>
@@ -10158,7 +10143,7 @@
       <w:r>
         <w:rPr>
           <w:noProof/>
-          <w:lang w:val="es-AR" w:eastAsia="es-AR"/>
+          <w:lang w:val="en-US"/>
         </w:rPr>
         <w:drawing>
           <wp:inline distT="0" distB="0" distL="0" distR="0" wp14:editId="5FA351D2">
@@ -10209,7 +10194,7 @@
     </w:p>
     <w:p>
       <w:pPr>
-        <w:pStyle w:val="Ttulo2"/>
+        <w:pStyle w:val="Heading2"/>
       </w:pPr>
       <w:bookmarkStart w:id="49" w:name="_Toc275207434"/>
       <w:r>
@@ -10222,7 +10207,7 @@
       <w:r>
         <w:rPr>
           <w:noProof/>
-          <w:lang w:val="es-AR" w:eastAsia="es-AR"/>
+          <w:lang w:val="en-US"/>
         </w:rPr>
         <w:drawing>
           <wp:inline distT="0" distB="0" distL="0" distR="0" wp14:editId="4F667A41">
@@ -10270,14 +10255,14 @@
                       <a:ext uri="{909E8E84-426E-40DD-AFC4-6F175D3DCCD1}">
                         <a14:hiddenFill xmlns:a14="http://schemas.microsoft.com/office/drawing/2010/main">
                           <a:solidFill>
-                            <a:srgbClr val="FFFFFF" mc:Ignorable=""/>
+                            <a:srgbClr val="FFFFFF"/>
                           </a:solidFill>
                         </a14:hiddenFill>
                       </a:ext>
                       <a:ext uri="{91240B29-F687-4F45-9708-019B960494DF}">
                         <a14:hiddenLine xmlns:a14="http://schemas.microsoft.com/office/drawing/2010/main" w="9525">
                           <a:solidFill>
-                            <a:srgbClr val="000000" mc:Ignorable=""/>
+                            <a:srgbClr val="000000"/>
                           </a:solidFill>
                           <a:miter lim="800000"/>
                           <a:headEnd/>
@@ -10295,7 +10280,7 @@
     </w:p>
     <w:p>
       <w:pPr>
-        <w:pStyle w:val="Ttulo2"/>
+        <w:pStyle w:val="Heading2"/>
       </w:pPr>
       <w:bookmarkStart w:id="50" w:name="_Toc275207435"/>
       <w:r>
@@ -10308,7 +10293,7 @@
       <w:r>
         <w:rPr>
           <w:noProof/>
-          <w:lang w:val="es-AR" w:eastAsia="es-AR"/>
+          <w:lang w:val="en-US"/>
         </w:rPr>
         <w:drawing>
           <wp:inline distT="0" distB="0" distL="0" distR="0" wp14:editId="26EC2BD6">
@@ -10359,7 +10344,7 @@
     </w:p>
     <w:p>
       <w:pPr>
-        <w:pStyle w:val="Ttulo2"/>
+        <w:pStyle w:val="Heading2"/>
       </w:pPr>
       <w:bookmarkStart w:id="51" w:name="_Toc275207436"/>
       <w:r>
@@ -10372,7 +10357,7 @@
       <w:r>
         <w:rPr>
           <w:noProof/>
-          <w:lang w:val="es-AR" w:eastAsia="es-AR"/>
+          <w:lang w:val="en-US"/>
         </w:rPr>
         <w:drawing>
           <wp:inline distT="0" distB="0" distL="0" distR="0" wp14:editId="277F9780">
@@ -10420,14 +10405,14 @@
                       <a:ext uri="{909E8E84-426E-40DD-AFC4-6F175D3DCCD1}">
                         <a14:hiddenFill xmlns:a14="http://schemas.microsoft.com/office/drawing/2010/main">
                           <a:solidFill>
-                            <a:srgbClr val="FFFFFF" mc:Ignorable=""/>
+                            <a:srgbClr val="FFFFFF"/>
                           </a:solidFill>
                         </a14:hiddenFill>
                       </a:ext>
                       <a:ext uri="{91240B29-F687-4F45-9708-019B960494DF}">
                         <a14:hiddenLine xmlns:a14="http://schemas.microsoft.com/office/drawing/2010/main" w="9525">
                           <a:solidFill>
-                            <a:srgbClr val="000000" mc:Ignorable=""/>
+                            <a:srgbClr val="000000"/>
                           </a:solidFill>
                           <a:miter lim="800000"/>
                           <a:headEnd/>
@@ -10445,7 +10430,7 @@
     </w:p>
     <w:p>
       <w:pPr>
-        <w:pStyle w:val="Ttulo2"/>
+        <w:pStyle w:val="Heading2"/>
       </w:pPr>
       <w:bookmarkStart w:id="52" w:name="_Toc275207437"/>
       <w:r>
@@ -10458,7 +10443,7 @@
       <w:r>
         <w:rPr>
           <w:noProof/>
-          <w:lang w:val="es-AR" w:eastAsia="es-AR"/>
+          <w:lang w:val="en-US"/>
         </w:rPr>
         <w:drawing>
           <wp:inline distT="0" distB="0" distL="0" distR="0" wp14:editId="6A9B6179">
@@ -10506,14 +10491,14 @@
                       <a:ext uri="{909E8E84-426E-40DD-AFC4-6F175D3DCCD1}">
                         <a14:hiddenFill xmlns:a14="http://schemas.microsoft.com/office/drawing/2010/main">
                           <a:solidFill>
-                            <a:srgbClr val="FFFFFF" mc:Ignorable=""/>
+                            <a:srgbClr val="FFFFFF"/>
                           </a:solidFill>
                         </a14:hiddenFill>
                       </a:ext>
                       <a:ext uri="{91240B29-F687-4F45-9708-019B960494DF}">
                         <a14:hiddenLine xmlns:a14="http://schemas.microsoft.com/office/drawing/2010/main" w="9525">
                           <a:solidFill>
-                            <a:srgbClr val="000000" mc:Ignorable=""/>
+                            <a:srgbClr val="000000"/>
                           </a:solidFill>
                           <a:miter lim="800000"/>
                           <a:headEnd/>
@@ -10531,7 +10516,7 @@
     </w:p>
     <w:p>
       <w:pPr>
-        <w:pStyle w:val="Ttulo2"/>
+        <w:pStyle w:val="Heading2"/>
       </w:pPr>
       <w:bookmarkStart w:id="53" w:name="_Toc275207438"/>
       <w:r>
@@ -10544,7 +10529,7 @@
       <w:r>
         <w:rPr>
           <w:noProof/>
-          <w:lang w:val="es-AR" w:eastAsia="es-AR"/>
+          <w:lang w:val="en-US"/>
         </w:rPr>
         <w:drawing>
           <wp:inline distT="0" distB="0" distL="0" distR="0" wp14:editId="7770DD8F">
@@ -10592,14 +10577,14 @@
                       <a:ext uri="{909E8E84-426E-40DD-AFC4-6F175D3DCCD1}">
                         <a14:hiddenFill xmlns:a14="http://schemas.microsoft.com/office/drawing/2010/main">
                           <a:solidFill>
-                            <a:srgbClr val="FFFFFF" mc:Ignorable=""/>
+                            <a:srgbClr val="FFFFFF"/>
                           </a:solidFill>
                         </a14:hiddenFill>
                       </a:ext>
                       <a:ext uri="{91240B29-F687-4F45-9708-019B960494DF}">
                         <a14:hiddenLine xmlns:a14="http://schemas.microsoft.com/office/drawing/2010/main" w="9525">
                           <a:solidFill>
-                            <a:srgbClr val="000000" mc:Ignorable=""/>
+                            <a:srgbClr val="000000"/>
                           </a:solidFill>
                           <a:miter lim="800000"/>
                           <a:headEnd/>
@@ -10617,7 +10602,7 @@
     </w:p>
     <w:p>
       <w:pPr>
-        <w:pStyle w:val="Ttulo2"/>
+        <w:pStyle w:val="Heading2"/>
       </w:pPr>
       <w:bookmarkStart w:id="54" w:name="_Toc275207439"/>
       <w:r>
@@ -10630,7 +10615,7 @@
       <w:r>
         <w:rPr>
           <w:noProof/>
-          <w:lang w:val="es-AR" w:eastAsia="es-AR"/>
+          <w:lang w:val="en-US"/>
         </w:rPr>
         <w:drawing>
           <wp:inline distT="0" distB="0" distL="0" distR="0" wp14:editId="0500B1F8">
@@ -10678,14 +10663,14 @@
                       <a:ext uri="{909E8E84-426E-40DD-AFC4-6F175D3DCCD1}">
                         <a14:hiddenFill xmlns:a14="http://schemas.microsoft.com/office/drawing/2010/main">
                           <a:solidFill>
-                            <a:srgbClr val="FFFFFF" mc:Ignorable=""/>
+                            <a:srgbClr val="FFFFFF"/>
                           </a:solidFill>
                         </a14:hiddenFill>
                       </a:ext>
                       <a:ext uri="{91240B29-F687-4F45-9708-019B960494DF}">
                         <a14:hiddenLine xmlns:a14="http://schemas.microsoft.com/office/drawing/2010/main" w="9525">
                           <a:solidFill>
-                            <a:srgbClr val="000000" mc:Ignorable=""/>
+                            <a:srgbClr val="000000"/>
                           </a:solidFill>
                           <a:miter lim="800000"/>
                           <a:headEnd/>
@@ -10716,7 +10701,7 @@
     </w:p>
     <w:p>
       <w:pPr>
-        <w:pStyle w:val="Ttulo2"/>
+        <w:pStyle w:val="Heading2"/>
       </w:pPr>
       <w:bookmarkStart w:id="55" w:name="_Toc275207440"/>
       <w:r>
@@ -10729,7 +10714,7 @@
       <w:r>
         <w:rPr>
           <w:noProof/>
-          <w:lang w:val="es-AR" w:eastAsia="es-AR"/>
+          <w:lang w:val="en-US"/>
         </w:rPr>
         <w:drawing>
           <wp:inline distT="0" distB="0" distL="0" distR="0" wp14:editId="21673723">
@@ -10793,7 +10778,7 @@
     </w:p>
     <w:p>
       <w:pPr>
-        <w:pStyle w:val="Ttulo2"/>
+        <w:pStyle w:val="Heading2"/>
       </w:pPr>
       <w:bookmarkStart w:id="56" w:name="_Toc275207441"/>
       <w:r>
@@ -10806,7 +10791,7 @@
       <w:r>
         <w:rPr>
           <w:noProof/>
-          <w:lang w:val="es-AR" w:eastAsia="es-AR"/>
+          <w:lang w:val="en-US"/>
         </w:rPr>
         <w:drawing>
           <wp:inline distT="0" distB="0" distL="0" distR="0" wp14:editId="1765A915">
@@ -10854,14 +10839,14 @@
                       <a:ext uri="{909E8E84-426E-40DD-AFC4-6F175D3DCCD1}">
                         <a14:hiddenFill xmlns:a14="http://schemas.microsoft.com/office/drawing/2010/main">
                           <a:solidFill>
-                            <a:srgbClr val="FFFFFF" mc:Ignorable=""/>
+                            <a:srgbClr val="FFFFFF"/>
                           </a:solidFill>
                         </a14:hiddenFill>
                       </a:ext>
                       <a:ext uri="{91240B29-F687-4F45-9708-019B960494DF}">
                         <a14:hiddenLine xmlns:a14="http://schemas.microsoft.com/office/drawing/2010/main" w="9525">
                           <a:solidFill>
-                            <a:srgbClr val="000000" mc:Ignorable=""/>
+                            <a:srgbClr val="000000"/>
                           </a:solidFill>
                           <a:miter lim="800000"/>
                           <a:headEnd/>
@@ -10892,7 +10877,7 @@
     </w:p>
     <w:p>
       <w:pPr>
-        <w:pStyle w:val="Ttulo2"/>
+        <w:pStyle w:val="Heading2"/>
       </w:pPr>
       <w:bookmarkStart w:id="57" w:name="_Toc275207442"/>
       <w:r>
@@ -10905,7 +10890,7 @@
       <w:r>
         <w:rPr>
           <w:noProof/>
-          <w:lang w:val="es-AR" w:eastAsia="es-AR"/>
+          <w:lang w:val="en-US"/>
         </w:rPr>
         <w:drawing>
           <wp:inline distT="0" distB="0" distL="0" distR="0" wp14:editId="12EAAE4D">
@@ -10969,7 +10954,7 @@
     </w:p>
     <w:p>
       <w:pPr>
-        <w:pStyle w:val="Ttulo2"/>
+        <w:pStyle w:val="Heading2"/>
       </w:pPr>
       <w:bookmarkStart w:id="58" w:name="_Toc275207443"/>
       <w:r>
@@ -10982,7 +10967,7 @@
       <w:r>
         <w:rPr>
           <w:noProof/>
-          <w:lang w:val="es-AR" w:eastAsia="es-AR"/>
+          <w:lang w:val="en-US"/>
         </w:rPr>
         <w:drawing>
           <wp:inline distT="0" distB="0" distL="0" distR="0" wp14:editId="502D7C4A">
@@ -11054,7 +11039,7 @@
     <w:p/>
     <w:p>
       <w:pPr>
-        <w:pStyle w:val="Ttulo1"/>
+        <w:pStyle w:val="Heading1"/>
       </w:pPr>
       <w:bookmarkStart w:id="59" w:name="_Toc275207444"/>
       <w:r>
@@ -11160,7 +11145,7 @@
         </w:tcPr>
         <w:p>
           <w:pPr>
-            <w:pStyle w:val="Piedepgina"/>
+            <w:pStyle w:val="Footer"/>
             <w:rPr>
               <w:rFonts w:ascii="Arial" w:hAnsi="Arial" w:cs="Arial"/>
               <w:sz w:val="18"/>
@@ -11175,12 +11160,43 @@
               <w:szCs w:val="18"/>
               <w:lang w:val="es-AR"/>
             </w:rPr>
-            <w:t>Agüero, Nafria, Pisciolari, Quiroga, Waisman</w:t>
+            <w:t xml:space="preserve">Agüero, </w:t>
           </w:r>
+          <w:proofErr w:type="spellStart"/>
+          <w:r>
+            <w:rPr>
+              <w:rFonts w:ascii="Arial" w:hAnsi="Arial" w:cs="Arial"/>
+              <w:sz w:val="18"/>
+              <w:szCs w:val="18"/>
+              <w:lang w:val="es-AR"/>
+            </w:rPr>
+            <w:t>Nafria</w:t>
+          </w:r>
+          <w:proofErr w:type="spellEnd"/>
+          <w:r>
+            <w:rPr>
+              <w:rFonts w:ascii="Arial" w:hAnsi="Arial" w:cs="Arial"/>
+              <w:sz w:val="18"/>
+              <w:szCs w:val="18"/>
+              <w:lang w:val="es-AR"/>
+            </w:rPr>
+            <w:t xml:space="preserve">, Pisciolari, Quiroga, </w:t>
+          </w:r>
+          <w:proofErr w:type="spellStart"/>
+          <w:r>
+            <w:rPr>
+              <w:rFonts w:ascii="Arial" w:hAnsi="Arial" w:cs="Arial"/>
+              <w:sz w:val="18"/>
+              <w:szCs w:val="18"/>
+              <w:lang w:val="es-AR"/>
+            </w:rPr>
+            <w:t>Waisman</w:t>
+          </w:r>
+          <w:proofErr w:type="spellEnd"/>
         </w:p>
         <w:p>
           <w:pPr>
-            <w:pStyle w:val="Piedepgina"/>
+            <w:pStyle w:val="Footer"/>
             <w:rPr>
               <w:rFonts w:ascii="Arial" w:hAnsi="Arial" w:cs="Arial"/>
               <w:sz w:val="18"/>
@@ -11196,7 +11212,7 @@
         </w:tcPr>
         <w:p>
           <w:pPr>
-            <w:pStyle w:val="Piedepgina"/>
+            <w:pStyle w:val="Footer"/>
             <w:jc w:val="right"/>
             <w:rPr>
               <w:rFonts w:ascii="Arial" w:hAnsi="Arial" w:cs="Arial"/>
@@ -11244,7 +11260,7 @@
               <w:sz w:val="18"/>
               <w:szCs w:val="18"/>
             </w:rPr>
-            <w:t>1</w:t>
+            <w:t>6</w:t>
           </w:r>
           <w:r>
             <w:rPr>
@@ -11310,7 +11326,7 @@
   </w:tbl>
   <w:p>
     <w:pPr>
-      <w:pStyle w:val="Piedepgina"/>
+      <w:pStyle w:val="Footer"/>
     </w:pPr>
   </w:p>
 </w:ftr>
@@ -11343,7 +11359,7 @@
         </w:tcPr>
         <w:p>
           <w:pPr>
-            <w:pStyle w:val="Piedepgina"/>
+            <w:pStyle w:val="Footer"/>
             <w:rPr>
               <w:rFonts w:ascii="Arial" w:hAnsi="Arial" w:cs="Arial"/>
               <w:sz w:val="18"/>
@@ -11359,7 +11375,7 @@
         </w:tcPr>
         <w:p>
           <w:pPr>
-            <w:pStyle w:val="Piedepgina"/>
+            <w:pStyle w:val="Footer"/>
             <w:jc w:val="right"/>
             <w:rPr>
               <w:rFonts w:ascii="Arial" w:hAnsi="Arial" w:cs="Arial"/>
@@ -11373,13 +11389,13 @@
   </w:tbl>
   <w:p>
     <w:pPr>
-      <w:pStyle w:val="Piedepgina"/>
+      <w:pStyle w:val="Footer"/>
       <w:jc w:val="right"/>
     </w:pPr>
   </w:p>
   <w:p>
     <w:pPr>
-      <w:pStyle w:val="Piedepgina"/>
+      <w:pStyle w:val="Footer"/>
       <w:tabs>
         <w:tab w:val="clear" w:pos="4252"/>
         <w:tab w:val="clear" w:pos="8504"/>
@@ -11422,7 +11438,7 @@
 <w:hdr xmlns:wpc="http://schemas.microsoft.com/office/word/2010/wordprocessingCanvas" xmlns:mc="http://schemas.openxmlformats.org/markup-compatibility/2006" xmlns:o="urn:schemas-microsoft-com:office:office" xmlns:r="http://schemas.openxmlformats.org/officeDocument/2006/relationships" xmlns:m="http://schemas.openxmlformats.org/officeDocument/2006/math" xmlns:v="urn:schemas-microsoft-com:vml" xmlns:wp14="http://schemas.microsoft.com/office/word/2010/wordprocessingDrawing" xmlns:wp="http://schemas.openxmlformats.org/drawingml/2006/wordprocessingDrawing" xmlns:w10="urn:schemas-microsoft-com:office:word" xmlns:w="http://schemas.openxmlformats.org/wordprocessingml/2006/main" xmlns:w14="http://schemas.microsoft.com/office/word/2010/wordml" xmlns:wpg="http://schemas.microsoft.com/office/word/2010/wordprocessingGroup" xmlns:wpi="http://schemas.microsoft.com/office/word/2010/wordprocessingInk" xmlns:wne="http://schemas.microsoft.com/office/word/2006/wordml" xmlns:wps="http://schemas.microsoft.com/office/word/2010/wordprocessingShape" mc:Ignorable="w14 wp14">
   <w:p>
     <w:pPr>
-      <w:pStyle w:val="Encabezado"/>
+      <w:pStyle w:val="Header"/>
       <w:rPr>
         <w:sz w:val="18"/>
         <w:szCs w:val="18"/>
@@ -11431,7 +11447,7 @@
   </w:p>
   <w:tbl>
     <w:tblPr>
-      <w:tblStyle w:val="Tablaconcuadrcula"/>
+      <w:tblStyle w:val="TableGrid"/>
       <w:tblW w:w="9482" w:type="dxa"/>
       <w:tblInd w:w="-459" w:type="dxa"/>
       <w:tblBorders>
@@ -11458,7 +11474,7 @@
         </w:tcPr>
         <w:p>
           <w:pPr>
-            <w:pStyle w:val="Encabezado"/>
+            <w:pStyle w:val="Header"/>
             <w:rPr>
               <w:sz w:val="18"/>
               <w:szCs w:val="18"/>
@@ -11479,7 +11495,7 @@
         </w:tcPr>
         <w:p>
           <w:pPr>
-            <w:pStyle w:val="Encabezado"/>
+            <w:pStyle w:val="Header"/>
             <w:rPr>
               <w:sz w:val="18"/>
               <w:szCs w:val="18"/>
@@ -11493,7 +11509,7 @@
         </w:tcPr>
         <w:p>
           <w:pPr>
-            <w:pStyle w:val="Encabezado"/>
+            <w:pStyle w:val="Header"/>
             <w:rPr>
               <w:sz w:val="18"/>
               <w:szCs w:val="18"/>
@@ -11519,7 +11535,7 @@
         </w:tcPr>
         <w:p>
           <w:pPr>
-            <w:pStyle w:val="Encabezado"/>
+            <w:pStyle w:val="Header"/>
             <w:rPr>
               <w:sz w:val="18"/>
               <w:szCs w:val="18"/>
@@ -11540,7 +11556,7 @@
         </w:tcPr>
         <w:p>
           <w:pPr>
-            <w:pStyle w:val="Encabezado"/>
+            <w:pStyle w:val="Header"/>
             <w:rPr>
               <w:sz w:val="18"/>
               <w:szCs w:val="18"/>
@@ -11561,7 +11577,7 @@
         </w:tcPr>
         <w:p>
           <w:pPr>
-            <w:pStyle w:val="Encabezado"/>
+            <w:pStyle w:val="Header"/>
             <w:rPr>
               <w:sz w:val="18"/>
               <w:szCs w:val="18"/>
@@ -11580,12 +11596,12 @@
   </w:tbl>
   <w:p>
     <w:pPr>
-      <w:pStyle w:val="Encabezado"/>
+      <w:pStyle w:val="Header"/>
     </w:pPr>
   </w:p>
   <w:p>
     <w:pPr>
-      <w:pStyle w:val="Encabezado"/>
+      <w:pStyle w:val="Header"/>
     </w:pPr>
   </w:p>
 </w:hdr>
@@ -11595,12 +11611,12 @@
 <w:hdr xmlns:wpc="http://schemas.microsoft.com/office/word/2010/wordprocessingCanvas" xmlns:mc="http://schemas.openxmlformats.org/markup-compatibility/2006" xmlns:o="urn:schemas-microsoft-com:office:office" xmlns:r="http://schemas.openxmlformats.org/officeDocument/2006/relationships" xmlns:m="http://schemas.openxmlformats.org/officeDocument/2006/math" xmlns:v="urn:schemas-microsoft-com:vml" xmlns:wp14="http://schemas.microsoft.com/office/word/2010/wordprocessingDrawing" xmlns:wp="http://schemas.openxmlformats.org/drawingml/2006/wordprocessingDrawing" xmlns:w10="urn:schemas-microsoft-com:office:word" xmlns:w="http://schemas.openxmlformats.org/wordprocessingml/2006/main" xmlns:w14="http://schemas.microsoft.com/office/word/2010/wordml" xmlns:wpg="http://schemas.microsoft.com/office/word/2010/wordprocessingGroup" xmlns:wpi="http://schemas.microsoft.com/office/word/2010/wordprocessingInk" xmlns:wne="http://schemas.microsoft.com/office/word/2006/wordml" xmlns:wps="http://schemas.microsoft.com/office/word/2010/wordprocessingShape" mc:Ignorable="w14 wp14">
   <w:p>
     <w:pPr>
-      <w:pStyle w:val="Encabezado"/>
+      <w:pStyle w:val="Header"/>
     </w:pPr>
   </w:p>
   <w:p>
     <w:pPr>
-      <w:pStyle w:val="Encabezado"/>
+      <w:pStyle w:val="Header"/>
     </w:pPr>
   </w:p>
 </w:hdr>
@@ -13011,11 +13027,11 @@
     <w:qFormat/>
     <w:rsid w:val="008D3BE6"/>
   </w:style>
-  <w:style w:type="paragraph" w:styleId="Ttulo1">
+  <w:style w:type="paragraph" w:styleId="Heading1">
     <w:name w:val="heading 1"/>
     <w:basedOn w:val="Normal"/>
     <w:next w:val="Normal"/>
-    <w:link w:val="Ttulo1Car"/>
+    <w:link w:val="Heading1Char"/>
     <w:uiPriority w:val="9"/>
     <w:qFormat/>
     <w:rsid w:val="00A97225"/>
@@ -13029,16 +13045,16 @@
       <w:rFonts w:asciiTheme="majorHAnsi" w:eastAsiaTheme="majorEastAsia" w:hAnsiTheme="majorHAnsi" w:cstheme="majorBidi"/>
       <w:b/>
       <w:bCs/>
-      <w:color w:val="376092" w:themeColor="accent1" w:themeShade="BF"/>
+      <w:color w:val="365F91" w:themeColor="accent1" w:themeShade="BF"/>
       <w:sz w:val="28"/>
       <w:szCs w:val="28"/>
     </w:rPr>
   </w:style>
-  <w:style w:type="paragraph" w:styleId="Ttulo2">
+  <w:style w:type="paragraph" w:styleId="Heading2">
     <w:name w:val="heading 2"/>
     <w:basedOn w:val="Normal"/>
     <w:next w:val="Normal"/>
-    <w:link w:val="Ttulo2Car"/>
+    <w:link w:val="Heading2Char"/>
     <w:uiPriority w:val="9"/>
     <w:unhideWhenUsed/>
     <w:qFormat/>
@@ -13058,11 +13074,11 @@
       <w:szCs w:val="26"/>
     </w:rPr>
   </w:style>
-  <w:style w:type="paragraph" w:styleId="Ttulo3">
+  <w:style w:type="paragraph" w:styleId="Heading3">
     <w:name w:val="heading 3"/>
     <w:basedOn w:val="Normal"/>
     <w:next w:val="Normal"/>
-    <w:link w:val="Ttulo3Car"/>
+    <w:link w:val="Heading3Char"/>
     <w:uiPriority w:val="9"/>
     <w:unhideWhenUsed/>
     <w:qFormat/>
@@ -13080,13 +13096,13 @@
       <w:color w:val="4F81BD" w:themeColor="accent1"/>
     </w:rPr>
   </w:style>
-  <w:style w:type="character" w:default="1" w:styleId="Fuentedeprrafopredeter">
+  <w:style w:type="character" w:default="1" w:styleId="DefaultParagraphFont">
     <w:name w:val="Default Paragraph Font"/>
     <w:uiPriority w:val="1"/>
     <w:semiHidden/>
     <w:unhideWhenUsed/>
   </w:style>
-  <w:style w:type="table" w:default="1" w:styleId="Tablanormal">
+  <w:style w:type="table" w:default="1" w:styleId="TableNormal">
     <w:name w:val="Normal Table"/>
     <w:uiPriority w:val="99"/>
     <w:semiHidden/>
@@ -13101,15 +13117,15 @@
       </w:tblCellMar>
     </w:tblPr>
   </w:style>
-  <w:style w:type="numbering" w:default="1" w:styleId="Sinlista">
+  <w:style w:type="numbering" w:default="1" w:styleId="NoList">
     <w:name w:val="No List"/>
     <w:uiPriority w:val="99"/>
     <w:semiHidden/>
     <w:unhideWhenUsed/>
   </w:style>
-  <w:style w:type="table" w:styleId="Tablaconcuadrcula">
+  <w:style w:type="table" w:styleId="TableGrid">
     <w:name w:val="Table Grid"/>
-    <w:basedOn w:val="Tablanormal"/>
+    <w:basedOn w:val="TableNormal"/>
     <w:uiPriority w:val="59"/>
     <w:rsid w:val="00537CD3"/>
     <w:pPr>
@@ -13136,7 +13152,7 @@
       </w:tblCellMar>
     </w:tblPr>
   </w:style>
-  <w:style w:type="paragraph" w:styleId="Prrafodelista">
+  <w:style w:type="paragraph" w:styleId="ListParagraph">
     <w:name w:val="List Paragraph"/>
     <w:basedOn w:val="Normal"/>
     <w:uiPriority w:val="34"/>
@@ -13150,9 +13166,9 @@
       <w:lang w:val="es-AR"/>
     </w:rPr>
   </w:style>
-  <w:style w:type="paragraph" w:styleId="Sinespaciado">
+  <w:style w:type="paragraph" w:styleId="NoSpacing">
     <w:name w:val="No Spacing"/>
-    <w:link w:val="SinespaciadoCar"/>
+    <w:link w:val="NoSpacingChar"/>
     <w:uiPriority w:val="1"/>
     <w:qFormat/>
     <w:rsid w:val="00A97225"/>
@@ -13163,20 +13179,20 @@
       <w:rFonts w:eastAsiaTheme="minorEastAsia"/>
     </w:rPr>
   </w:style>
-  <w:style w:type="character" w:customStyle="1" w:styleId="SinespaciadoCar">
-    <w:name w:val="Sin espaciado Car"/>
-    <w:basedOn w:val="Fuentedeprrafopredeter"/>
-    <w:link w:val="Sinespaciado"/>
+  <w:style w:type="character" w:customStyle="1" w:styleId="NoSpacingChar">
+    <w:name w:val="No Spacing Char"/>
+    <w:basedOn w:val="DefaultParagraphFont"/>
+    <w:link w:val="NoSpacing"/>
     <w:uiPriority w:val="1"/>
     <w:rsid w:val="00A97225"/>
     <w:rPr>
       <w:rFonts w:eastAsiaTheme="minorEastAsia"/>
     </w:rPr>
   </w:style>
-  <w:style w:type="paragraph" w:styleId="Textodeglobo">
+  <w:style w:type="paragraph" w:styleId="BalloonText">
     <w:name w:val="Balloon Text"/>
     <w:basedOn w:val="Normal"/>
-    <w:link w:val="TextodegloboCar"/>
+    <w:link w:val="BalloonTextChar"/>
     <w:uiPriority w:val="99"/>
     <w:semiHidden/>
     <w:unhideWhenUsed/>
@@ -13190,10 +13206,10 @@
       <w:szCs w:val="16"/>
     </w:rPr>
   </w:style>
-  <w:style w:type="character" w:customStyle="1" w:styleId="TextodegloboCar">
-    <w:name w:val="Texto de globo Car"/>
-    <w:basedOn w:val="Fuentedeprrafopredeter"/>
-    <w:link w:val="Textodeglobo"/>
+  <w:style w:type="character" w:customStyle="1" w:styleId="BalloonTextChar">
+    <w:name w:val="Balloon Text Char"/>
+    <w:basedOn w:val="DefaultParagraphFont"/>
+    <w:link w:val="BalloonText"/>
     <w:uiPriority w:val="99"/>
     <w:semiHidden/>
     <w:rsid w:val="00A97225"/>
@@ -13203,24 +13219,24 @@
       <w:szCs w:val="16"/>
     </w:rPr>
   </w:style>
-  <w:style w:type="character" w:customStyle="1" w:styleId="Ttulo1Car">
-    <w:name w:val="Título 1 Car"/>
-    <w:basedOn w:val="Fuentedeprrafopredeter"/>
-    <w:link w:val="Ttulo1"/>
+  <w:style w:type="character" w:customStyle="1" w:styleId="Heading1Char">
+    <w:name w:val="Heading 1 Char"/>
+    <w:basedOn w:val="DefaultParagraphFont"/>
+    <w:link w:val="Heading1"/>
     <w:uiPriority w:val="9"/>
     <w:rsid w:val="00A97225"/>
     <w:rPr>
       <w:rFonts w:asciiTheme="majorHAnsi" w:eastAsiaTheme="majorEastAsia" w:hAnsiTheme="majorHAnsi" w:cstheme="majorBidi"/>
       <w:b/>
       <w:bCs/>
-      <w:color w:val="376092" w:themeColor="accent1" w:themeShade="BF"/>
+      <w:color w:val="365F91" w:themeColor="accent1" w:themeShade="BF"/>
       <w:sz w:val="28"/>
       <w:szCs w:val="28"/>
     </w:rPr>
   </w:style>
-  <w:style w:type="paragraph" w:styleId="TtulodeTDC">
+  <w:style w:type="paragraph" w:styleId="TOCHeading">
     <w:name w:val="TOC Heading"/>
-    <w:basedOn w:val="Ttulo1"/>
+    <w:basedOn w:val="Heading1"/>
     <w:next w:val="Normal"/>
     <w:uiPriority w:val="39"/>
     <w:semiHidden/>
@@ -13231,9 +13247,9 @@
       <w:outlineLvl w:val="9"/>
     </w:pPr>
   </w:style>
-  <w:style w:type="table" w:styleId="Listaclara-nfasis1">
+  <w:style w:type="table" w:styleId="LightList-Accent1">
     <w:name w:val="Light List Accent 1"/>
-    <w:basedOn w:val="Tablanormal"/>
+    <w:basedOn w:val="TableNormal"/>
     <w:uiPriority w:val="61"/>
     <w:rsid w:val="00A97225"/>
     <w:pPr>
@@ -13329,9 +13345,9 @@
       </w:tcPr>
     </w:tblStylePr>
   </w:style>
-  <w:style w:type="table" w:styleId="Listaclara-nfasis5">
+  <w:style w:type="table" w:styleId="LightList-Accent5">
     <w:name w:val="Light List Accent 5"/>
-    <w:basedOn w:val="Tablanormal"/>
+    <w:basedOn w:val="TableNormal"/>
     <w:uiPriority w:val="61"/>
     <w:rsid w:val="002A7CF0"/>
     <w:pPr>
@@ -13425,11 +13441,11 @@
       </w:tcPr>
     </w:tblStylePr>
   </w:style>
-  <w:style w:type="paragraph" w:styleId="Subttulo">
+  <w:style w:type="paragraph" w:styleId="Subtitle">
     <w:name w:val="Subtitle"/>
     <w:basedOn w:val="Normal"/>
     <w:next w:val="Normal"/>
-    <w:link w:val="SubttuloCar"/>
+    <w:link w:val="SubtitleChar"/>
     <w:uiPriority w:val="11"/>
     <w:qFormat/>
     <w:rsid w:val="002A7CF0"/>
@@ -13451,10 +13467,10 @@
       <w:lang w:bidi="en-US"/>
     </w:rPr>
   </w:style>
-  <w:style w:type="character" w:customStyle="1" w:styleId="SubttuloCar">
-    <w:name w:val="Subtítulo Car"/>
-    <w:basedOn w:val="Fuentedeprrafopredeter"/>
-    <w:link w:val="Subttulo"/>
+  <w:style w:type="character" w:customStyle="1" w:styleId="SubtitleChar">
+    <w:name w:val="Subtitle Char"/>
+    <w:basedOn w:val="DefaultParagraphFont"/>
+    <w:link w:val="Subtitle"/>
     <w:uiPriority w:val="11"/>
     <w:rsid w:val="002A7CF0"/>
     <w:rPr>
@@ -13468,9 +13484,9 @@
       <w:lang w:bidi="en-US"/>
     </w:rPr>
   </w:style>
-  <w:style w:type="character" w:styleId="nfasisintenso">
+  <w:style w:type="character" w:styleId="IntenseEmphasis">
     <w:name w:val="Intense Emphasis"/>
-    <w:basedOn w:val="Fuentedeprrafopredeter"/>
+    <w:basedOn w:val="DefaultParagraphFont"/>
     <w:uiPriority w:val="21"/>
     <w:qFormat/>
     <w:rsid w:val="002A7CF0"/>
@@ -13483,7 +13499,7 @@
       <w:u w:val="none"/>
     </w:rPr>
   </w:style>
-  <w:style w:type="paragraph" w:styleId="TDC1">
+  <w:style w:type="paragraph" w:styleId="TOC1">
     <w:name w:val="toc 1"/>
     <w:basedOn w:val="Normal"/>
     <w:next w:val="Normal"/>
@@ -13495,9 +13511,9 @@
       <w:spacing w:after="100"/>
     </w:pPr>
   </w:style>
-  <w:style w:type="character" w:styleId="Hipervnculo">
+  <w:style w:type="character" w:styleId="Hyperlink">
     <w:name w:val="Hyperlink"/>
-    <w:basedOn w:val="Fuentedeprrafopredeter"/>
+    <w:basedOn w:val="DefaultParagraphFont"/>
     <w:uiPriority w:val="99"/>
     <w:unhideWhenUsed/>
     <w:rsid w:val="002A7CF0"/>
@@ -13506,10 +13522,10 @@
       <w:u w:val="single"/>
     </w:rPr>
   </w:style>
-  <w:style w:type="paragraph" w:styleId="Encabezado">
+  <w:style w:type="paragraph" w:styleId="Header">
     <w:name w:val="header"/>
     <w:basedOn w:val="Normal"/>
-    <w:link w:val="EncabezadoCar"/>
+    <w:link w:val="HeaderChar"/>
     <w:unhideWhenUsed/>
     <w:rsid w:val="00740C3F"/>
     <w:pPr>
@@ -13520,16 +13536,16 @@
       <w:spacing w:after="0" w:line="240" w:lineRule="auto"/>
     </w:pPr>
   </w:style>
-  <w:style w:type="character" w:customStyle="1" w:styleId="EncabezadoCar">
-    <w:name w:val="Encabezado Car"/>
-    <w:basedOn w:val="Fuentedeprrafopredeter"/>
-    <w:link w:val="Encabezado"/>
+  <w:style w:type="character" w:customStyle="1" w:styleId="HeaderChar">
+    <w:name w:val="Header Char"/>
+    <w:basedOn w:val="DefaultParagraphFont"/>
+    <w:link w:val="Header"/>
     <w:rsid w:val="00740C3F"/>
   </w:style>
-  <w:style w:type="paragraph" w:styleId="Piedepgina">
+  <w:style w:type="paragraph" w:styleId="Footer">
     <w:name w:val="footer"/>
     <w:basedOn w:val="Normal"/>
-    <w:link w:val="PiedepginaCar"/>
+    <w:link w:val="FooterChar"/>
     <w:unhideWhenUsed/>
     <w:rsid w:val="00740C3F"/>
     <w:pPr>
@@ -13540,22 +13556,22 @@
       <w:spacing w:after="0" w:line="240" w:lineRule="auto"/>
     </w:pPr>
   </w:style>
-  <w:style w:type="character" w:customStyle="1" w:styleId="PiedepginaCar">
-    <w:name w:val="Pie de página Car"/>
-    <w:basedOn w:val="Fuentedeprrafopredeter"/>
-    <w:link w:val="Piedepgina"/>
+  <w:style w:type="character" w:customStyle="1" w:styleId="FooterChar">
+    <w:name w:val="Footer Char"/>
+    <w:basedOn w:val="DefaultParagraphFont"/>
+    <w:link w:val="Footer"/>
     <w:uiPriority w:val="99"/>
     <w:rsid w:val="00740C3F"/>
   </w:style>
-  <w:style w:type="character" w:styleId="Nmerodepgina">
+  <w:style w:type="character" w:styleId="PageNumber">
     <w:name w:val="page number"/>
-    <w:basedOn w:val="Fuentedeprrafopredeter"/>
+    <w:basedOn w:val="DefaultParagraphFont"/>
     <w:rsid w:val="00740C3F"/>
   </w:style>
-  <w:style w:type="character" w:customStyle="1" w:styleId="Ttulo2Car">
-    <w:name w:val="Título 2 Car"/>
-    <w:basedOn w:val="Fuentedeprrafopredeter"/>
-    <w:link w:val="Ttulo2"/>
+  <w:style w:type="character" w:customStyle="1" w:styleId="Heading2Char">
+    <w:name w:val="Heading 2 Char"/>
+    <w:basedOn w:val="DefaultParagraphFont"/>
+    <w:link w:val="Heading2"/>
     <w:uiPriority w:val="9"/>
     <w:rsid w:val="008B7581"/>
     <w:rPr>
@@ -13567,7 +13583,7 @@
       <w:szCs w:val="26"/>
     </w:rPr>
   </w:style>
-  <w:style w:type="paragraph" w:styleId="TDC2">
+  <w:style w:type="paragraph" w:styleId="TOC2">
     <w:name w:val="toc 2"/>
     <w:basedOn w:val="Normal"/>
     <w:next w:val="Normal"/>
@@ -13580,10 +13596,10 @@
       <w:ind w:left="220"/>
     </w:pPr>
   </w:style>
-  <w:style w:type="character" w:customStyle="1" w:styleId="Ttulo3Car">
-    <w:name w:val="Título 3 Car"/>
-    <w:basedOn w:val="Fuentedeprrafopredeter"/>
-    <w:link w:val="Ttulo3"/>
+  <w:style w:type="character" w:customStyle="1" w:styleId="Heading3Char">
+    <w:name w:val="Heading 3 Char"/>
+    <w:basedOn w:val="DefaultParagraphFont"/>
+    <w:link w:val="Heading3"/>
     <w:uiPriority w:val="9"/>
     <w:rsid w:val="00DF13C0"/>
     <w:rPr>
@@ -13760,11 +13776,11 @@
     <w:qFormat/>
     <w:rsid w:val="008D3BE6"/>
   </w:style>
-  <w:style w:type="paragraph" w:styleId="Ttulo1">
+  <w:style w:type="paragraph" w:styleId="Heading1">
     <w:name w:val="heading 1"/>
     <w:basedOn w:val="Normal"/>
     <w:next w:val="Normal"/>
-    <w:link w:val="Ttulo1Car"/>
+    <w:link w:val="Heading1Char"/>
     <w:uiPriority w:val="9"/>
     <w:qFormat/>
     <w:rsid w:val="00A97225"/>
@@ -13778,16 +13794,16 @@
       <w:rFonts w:asciiTheme="majorHAnsi" w:eastAsiaTheme="majorEastAsia" w:hAnsiTheme="majorHAnsi" w:cstheme="majorBidi"/>
       <w:b/>
       <w:bCs/>
-      <w:color w:val="376092" w:themeColor="accent1" w:themeShade="BF"/>
+      <w:color w:val="365F91" w:themeColor="accent1" w:themeShade="BF"/>
       <w:sz w:val="28"/>
       <w:szCs w:val="28"/>
     </w:rPr>
   </w:style>
-  <w:style w:type="paragraph" w:styleId="Ttulo2">
+  <w:style w:type="paragraph" w:styleId="Heading2">
     <w:name w:val="heading 2"/>
     <w:basedOn w:val="Normal"/>
     <w:next w:val="Normal"/>
-    <w:link w:val="Ttulo2Car"/>
+    <w:link w:val="Heading2Char"/>
     <w:uiPriority w:val="9"/>
     <w:unhideWhenUsed/>
     <w:qFormat/>
@@ -13807,13 +13823,13 @@
       <w:szCs w:val="26"/>
     </w:rPr>
   </w:style>
-  <w:style w:type="character" w:default="1" w:styleId="Fuentedeprrafopredeter">
+  <w:style w:type="character" w:default="1" w:styleId="DefaultParagraphFont">
     <w:name w:val="Default Paragraph Font"/>
     <w:uiPriority w:val="1"/>
     <w:semiHidden/>
     <w:unhideWhenUsed/>
   </w:style>
-  <w:style w:type="table" w:default="1" w:styleId="Tablanormal">
+  <w:style w:type="table" w:default="1" w:styleId="TableNormal">
     <w:name w:val="Normal Table"/>
     <w:uiPriority w:val="99"/>
     <w:semiHidden/>
@@ -13828,15 +13844,15 @@
       </w:tblCellMar>
     </w:tblPr>
   </w:style>
-  <w:style w:type="numbering" w:default="1" w:styleId="Sinlista">
+  <w:style w:type="numbering" w:default="1" w:styleId="NoList">
     <w:name w:val="No List"/>
     <w:uiPriority w:val="99"/>
     <w:semiHidden/>
     <w:unhideWhenUsed/>
   </w:style>
-  <w:style w:type="table" w:styleId="Tablaconcuadrcula">
+  <w:style w:type="table" w:styleId="TableGrid">
     <w:name w:val="Table Grid"/>
-    <w:basedOn w:val="Tablanormal"/>
+    <w:basedOn w:val="TableNormal"/>
     <w:uiPriority w:val="59"/>
     <w:rsid w:val="00537CD3"/>
     <w:pPr>
@@ -13863,7 +13879,7 @@
       </w:tblCellMar>
     </w:tblPr>
   </w:style>
-  <w:style w:type="paragraph" w:styleId="Prrafodelista">
+  <w:style w:type="paragraph" w:styleId="ListParagraph">
     <w:name w:val="List Paragraph"/>
     <w:basedOn w:val="Normal"/>
     <w:uiPriority w:val="34"/>
@@ -13877,9 +13893,9 @@
       <w:lang w:val="es-AR"/>
     </w:rPr>
   </w:style>
-  <w:style w:type="paragraph" w:styleId="Sinespaciado">
+  <w:style w:type="paragraph" w:styleId="NoSpacing">
     <w:name w:val="No Spacing"/>
-    <w:link w:val="SinespaciadoCar"/>
+    <w:link w:val="NoSpacingChar"/>
     <w:uiPriority w:val="1"/>
     <w:qFormat/>
     <w:rsid w:val="00A97225"/>
@@ -13890,20 +13906,20 @@
       <w:rFonts w:eastAsiaTheme="minorEastAsia"/>
     </w:rPr>
   </w:style>
-  <w:style w:type="character" w:customStyle="1" w:styleId="SinespaciadoCar">
+  <w:style w:type="character" w:customStyle="1" w:styleId="NoSpacingChar">
     <w:name w:val="No Spacing Char"/>
-    <w:basedOn w:val="Fuentedeprrafopredeter"/>
-    <w:link w:val="Sinespaciado"/>
+    <w:basedOn w:val="DefaultParagraphFont"/>
+    <w:link w:val="NoSpacing"/>
     <w:uiPriority w:val="1"/>
     <w:rsid w:val="00A97225"/>
     <w:rPr>
       <w:rFonts w:eastAsiaTheme="minorEastAsia"/>
     </w:rPr>
   </w:style>
-  <w:style w:type="paragraph" w:styleId="Textodeglobo">
+  <w:style w:type="paragraph" w:styleId="BalloonText">
     <w:name w:val="Balloon Text"/>
     <w:basedOn w:val="Normal"/>
-    <w:link w:val="TextodegloboCar"/>
+    <w:link w:val="BalloonTextChar"/>
     <w:uiPriority w:val="99"/>
     <w:semiHidden/>
     <w:unhideWhenUsed/>
@@ -13917,10 +13933,10 @@
       <w:szCs w:val="16"/>
     </w:rPr>
   </w:style>
-  <w:style w:type="character" w:customStyle="1" w:styleId="TextodegloboCar">
+  <w:style w:type="character" w:customStyle="1" w:styleId="BalloonTextChar">
     <w:name w:val="Balloon Text Char"/>
-    <w:basedOn w:val="Fuentedeprrafopredeter"/>
-    <w:link w:val="Textodeglobo"/>
+    <w:basedOn w:val="DefaultParagraphFont"/>
+    <w:link w:val="BalloonText"/>
     <w:uiPriority w:val="99"/>
     <w:semiHidden/>
     <w:rsid w:val="00A97225"/>
@@ -13930,24 +13946,24 @@
       <w:szCs w:val="16"/>
     </w:rPr>
   </w:style>
-  <w:style w:type="character" w:customStyle="1" w:styleId="Ttulo1Car">
+  <w:style w:type="character" w:customStyle="1" w:styleId="Heading1Char">
     <w:name w:val="Heading 1 Char"/>
-    <w:basedOn w:val="Fuentedeprrafopredeter"/>
-    <w:link w:val="Ttulo1"/>
+    <w:basedOn w:val="DefaultParagraphFont"/>
+    <w:link w:val="Heading1"/>
     <w:uiPriority w:val="9"/>
     <w:rsid w:val="00A97225"/>
     <w:rPr>
       <w:rFonts w:asciiTheme="majorHAnsi" w:eastAsiaTheme="majorEastAsia" w:hAnsiTheme="majorHAnsi" w:cstheme="majorBidi"/>
       <w:b/>
       <w:bCs/>
-      <w:color w:val="376092" w:themeColor="accent1" w:themeShade="BF"/>
+      <w:color w:val="365F91" w:themeColor="accent1" w:themeShade="BF"/>
       <w:sz w:val="28"/>
       <w:szCs w:val="28"/>
     </w:rPr>
   </w:style>
-  <w:style w:type="paragraph" w:styleId="TtulodeTDC">
+  <w:style w:type="paragraph" w:styleId="TOCHeading">
     <w:name w:val="TOC Heading"/>
-    <w:basedOn w:val="Ttulo1"/>
+    <w:basedOn w:val="Heading1"/>
     <w:next w:val="Normal"/>
     <w:uiPriority w:val="39"/>
     <w:semiHidden/>
@@ -13958,9 +13974,9 @@
       <w:outlineLvl w:val="9"/>
     </w:pPr>
   </w:style>
-  <w:style w:type="table" w:styleId="Listaclara-nfasis1">
+  <w:style w:type="table" w:styleId="LightList-Accent1">
     <w:name w:val="Light List Accent 1"/>
-    <w:basedOn w:val="Tablanormal"/>
+    <w:basedOn w:val="TableNormal"/>
     <w:uiPriority w:val="61"/>
     <w:rsid w:val="00A97225"/>
     <w:pPr>
@@ -14056,9 +14072,9 @@
       </w:tcPr>
     </w:tblStylePr>
   </w:style>
-  <w:style w:type="table" w:styleId="Listaclara-nfasis5">
+  <w:style w:type="table" w:styleId="LightList-Accent5">
     <w:name w:val="Light List Accent 5"/>
-    <w:basedOn w:val="Tablanormal"/>
+    <w:basedOn w:val="TableNormal"/>
     <w:uiPriority w:val="61"/>
     <w:rsid w:val="002A7CF0"/>
     <w:pPr>
@@ -14152,11 +14168,11 @@
       </w:tcPr>
     </w:tblStylePr>
   </w:style>
-  <w:style w:type="paragraph" w:styleId="Subttulo">
+  <w:style w:type="paragraph" w:styleId="Subtitle">
     <w:name w:val="Subtitle"/>
     <w:basedOn w:val="Normal"/>
     <w:next w:val="Normal"/>
-    <w:link w:val="SubttuloCar"/>
+    <w:link w:val="SubtitleChar"/>
     <w:uiPriority w:val="11"/>
     <w:qFormat/>
     <w:rsid w:val="002A7CF0"/>
@@ -14178,10 +14194,10 @@
       <w:lang w:bidi="en-US"/>
     </w:rPr>
   </w:style>
-  <w:style w:type="character" w:customStyle="1" w:styleId="SubttuloCar">
+  <w:style w:type="character" w:customStyle="1" w:styleId="SubtitleChar">
     <w:name w:val="Subtitle Char"/>
-    <w:basedOn w:val="Fuentedeprrafopredeter"/>
-    <w:link w:val="Subttulo"/>
+    <w:basedOn w:val="DefaultParagraphFont"/>
+    <w:link w:val="Subtitle"/>
     <w:uiPriority w:val="11"/>
     <w:rsid w:val="002A7CF0"/>
     <w:rPr>
@@ -14195,9 +14211,9 @@
       <w:lang w:bidi="en-US"/>
     </w:rPr>
   </w:style>
-  <w:style w:type="character" w:styleId="nfasisintenso">
+  <w:style w:type="character" w:styleId="IntenseEmphasis">
     <w:name w:val="Intense Emphasis"/>
-    <w:basedOn w:val="Fuentedeprrafopredeter"/>
+    <w:basedOn w:val="DefaultParagraphFont"/>
     <w:uiPriority w:val="21"/>
     <w:qFormat/>
     <w:rsid w:val="002A7CF0"/>
@@ -14210,7 +14226,7 @@
       <w:u w:val="none"/>
     </w:rPr>
   </w:style>
-  <w:style w:type="paragraph" w:styleId="TDC1">
+  <w:style w:type="paragraph" w:styleId="TOC1">
     <w:name w:val="toc 1"/>
     <w:basedOn w:val="Normal"/>
     <w:next w:val="Normal"/>
@@ -14222,9 +14238,9 @@
       <w:spacing w:after="100"/>
     </w:pPr>
   </w:style>
-  <w:style w:type="character" w:styleId="Hipervnculo">
+  <w:style w:type="character" w:styleId="Hyperlink">
     <w:name w:val="Hyperlink"/>
-    <w:basedOn w:val="Fuentedeprrafopredeter"/>
+    <w:basedOn w:val="DefaultParagraphFont"/>
     <w:uiPriority w:val="99"/>
     <w:unhideWhenUsed/>
     <w:rsid w:val="002A7CF0"/>
@@ -14233,10 +14249,10 @@
       <w:u w:val="single"/>
     </w:rPr>
   </w:style>
-  <w:style w:type="paragraph" w:styleId="Encabezado">
+  <w:style w:type="paragraph" w:styleId="Header">
     <w:name w:val="header"/>
     <w:basedOn w:val="Normal"/>
-    <w:link w:val="EncabezadoCar"/>
+    <w:link w:val="HeaderChar"/>
     <w:unhideWhenUsed/>
     <w:rsid w:val="00740C3F"/>
     <w:pPr>
@@ -14247,16 +14263,16 @@
       <w:spacing w:after="0" w:line="240" w:lineRule="auto"/>
     </w:pPr>
   </w:style>
-  <w:style w:type="character" w:customStyle="1" w:styleId="EncabezadoCar">
+  <w:style w:type="character" w:customStyle="1" w:styleId="HeaderChar">
     <w:name w:val="Header Char"/>
-    <w:basedOn w:val="Fuentedeprrafopredeter"/>
-    <w:link w:val="Encabezado"/>
+    <w:basedOn w:val="DefaultParagraphFont"/>
+    <w:link w:val="Header"/>
     <w:rsid w:val="00740C3F"/>
   </w:style>
-  <w:style w:type="paragraph" w:styleId="Piedepgina">
+  <w:style w:type="paragraph" w:styleId="Footer">
     <w:name w:val="footer"/>
     <w:basedOn w:val="Normal"/>
-    <w:link w:val="PiedepginaCar"/>
+    <w:link w:val="FooterChar"/>
     <w:unhideWhenUsed/>
     <w:rsid w:val="00740C3F"/>
     <w:pPr>
@@ -14267,22 +14283,22 @@
       <w:spacing w:after="0" w:line="240" w:lineRule="auto"/>
     </w:pPr>
   </w:style>
-  <w:style w:type="character" w:customStyle="1" w:styleId="PiedepginaCar">
+  <w:style w:type="character" w:customStyle="1" w:styleId="FooterChar">
     <w:name w:val="Footer Char"/>
-    <w:basedOn w:val="Fuentedeprrafopredeter"/>
-    <w:link w:val="Piedepgina"/>
+    <w:basedOn w:val="DefaultParagraphFont"/>
+    <w:link w:val="Footer"/>
     <w:uiPriority w:val="99"/>
     <w:rsid w:val="00740C3F"/>
   </w:style>
-  <w:style w:type="character" w:styleId="Nmerodepgina">
+  <w:style w:type="character" w:styleId="PageNumber">
     <w:name w:val="page number"/>
-    <w:basedOn w:val="Fuentedeprrafopredeter"/>
+    <w:basedOn w:val="DefaultParagraphFont"/>
     <w:rsid w:val="00740C3F"/>
   </w:style>
-  <w:style w:type="character" w:customStyle="1" w:styleId="Ttulo2Car">
+  <w:style w:type="character" w:customStyle="1" w:styleId="Heading2Char">
     <w:name w:val="Heading 2 Char"/>
-    <w:basedOn w:val="Fuentedeprrafopredeter"/>
-    <w:link w:val="Ttulo2"/>
+    <w:basedOn w:val="DefaultParagraphFont"/>
+    <w:link w:val="Heading2"/>
     <w:uiPriority w:val="9"/>
     <w:rsid w:val="008B7581"/>
     <w:rPr>
@@ -14294,7 +14310,7 @@
       <w:szCs w:val="26"/>
     </w:rPr>
   </w:style>
-  <w:style w:type="paragraph" w:styleId="TDC2">
+  <w:style w:type="paragraph" w:styleId="TOC2">
     <w:name w:val="toc 2"/>
     <w:basedOn w:val="Normal"/>
     <w:next w:val="Normal"/>
@@ -14321,34 +14337,34 @@
         <a:sysClr val="window" lastClr="FFFFFF"/>
       </a:lt1>
       <a:dk2>
-        <a:srgbClr xmlns:mc="http://schemas.openxmlformats.org/markup-compatibility/2006" xmlns:a14="http://schemas.microsoft.com/office/drawing/2010/main" val="1F497D" mc:Ignorable=""/>
+        <a:srgbClr val="1F497D"/>
       </a:dk2>
       <a:lt2>
-        <a:srgbClr xmlns:mc="http://schemas.openxmlformats.org/markup-compatibility/2006" xmlns:a14="http://schemas.microsoft.com/office/drawing/2010/main" val="EEECE1" mc:Ignorable=""/>
+        <a:srgbClr val="EEECE1"/>
       </a:lt2>
       <a:accent1>
-        <a:srgbClr xmlns:mc="http://schemas.openxmlformats.org/markup-compatibility/2006" xmlns:a14="http://schemas.microsoft.com/office/drawing/2010/main" val="4F81BD" mc:Ignorable=""/>
+        <a:srgbClr val="4F81BD"/>
       </a:accent1>
       <a:accent2>
-        <a:srgbClr xmlns:mc="http://schemas.openxmlformats.org/markup-compatibility/2006" xmlns:a14="http://schemas.microsoft.com/office/drawing/2010/main" val="C0504D" mc:Ignorable=""/>
+        <a:srgbClr val="C0504D"/>
       </a:accent2>
       <a:accent3>
-        <a:srgbClr xmlns:mc="http://schemas.openxmlformats.org/markup-compatibility/2006" xmlns:a14="http://schemas.microsoft.com/office/drawing/2010/main" val="9BBB59" mc:Ignorable=""/>
+        <a:srgbClr val="9BBB59"/>
       </a:accent3>
       <a:accent4>
-        <a:srgbClr xmlns:mc="http://schemas.openxmlformats.org/markup-compatibility/2006" xmlns:a14="http://schemas.microsoft.com/office/drawing/2010/main" val="8064A2" mc:Ignorable=""/>
+        <a:srgbClr val="8064A2"/>
       </a:accent4>
       <a:accent5>
-        <a:srgbClr xmlns:mc="http://schemas.openxmlformats.org/markup-compatibility/2006" xmlns:a14="http://schemas.microsoft.com/office/drawing/2010/main" val="4BACC6" mc:Ignorable=""/>
+        <a:srgbClr val="4BACC6"/>
       </a:accent5>
       <a:accent6>
-        <a:srgbClr xmlns:mc="http://schemas.openxmlformats.org/markup-compatibility/2006" xmlns:a14="http://schemas.microsoft.com/office/drawing/2010/main" val="F79646" mc:Ignorable=""/>
+        <a:srgbClr val="F79646"/>
       </a:accent6>
       <a:hlink>
-        <a:srgbClr xmlns:mc="http://schemas.openxmlformats.org/markup-compatibility/2006" xmlns:a14="http://schemas.microsoft.com/office/drawing/2010/main" val="0000FF" mc:Ignorable=""/>
+        <a:srgbClr val="0000FF"/>
       </a:hlink>
       <a:folHlink>
-        <a:srgbClr xmlns:mc="http://schemas.openxmlformats.org/markup-compatibility/2006" xmlns:a14="http://schemas.microsoft.com/office/drawing/2010/main" val="800080" mc:Ignorable=""/>
+        <a:srgbClr val="800080"/>
       </a:folHlink>
     </a:clrScheme>
     <a:fontScheme name="Office">
@@ -14502,7 +14518,7 @@
         <a:effectStyle>
           <a:effectLst>
             <a:outerShdw blurRad="40000" dist="20000" dir="5400000" rotWithShape="0">
-              <a:srgbClr xmlns:mc="http://schemas.openxmlformats.org/markup-compatibility/2006" xmlns:a14="http://schemas.microsoft.com/office/drawing/2010/main" val="000000" mc:Ignorable="">
+              <a:srgbClr val="000000">
                 <a:alpha val="38000"/>
               </a:srgbClr>
             </a:outerShdw>
@@ -14511,7 +14527,7 @@
         <a:effectStyle>
           <a:effectLst>
             <a:outerShdw blurRad="40000" dist="23000" dir="5400000" rotWithShape="0">
-              <a:srgbClr xmlns:mc="http://schemas.openxmlformats.org/markup-compatibility/2006" xmlns:a14="http://schemas.microsoft.com/office/drawing/2010/main" val="000000" mc:Ignorable="">
+              <a:srgbClr val="000000">
                 <a:alpha val="35000"/>
               </a:srgbClr>
             </a:outerShdw>
@@ -14520,7 +14536,7 @@
         <a:effectStyle>
           <a:effectLst>
             <a:outerShdw blurRad="40000" dist="23000" dir="5400000" rotWithShape="0">
-              <a:srgbClr xmlns:mc="http://schemas.openxmlformats.org/markup-compatibility/2006" xmlns:a14="http://schemas.microsoft.com/office/drawing/2010/main" val="000000" mc:Ignorable="">
+              <a:srgbClr val="000000">
                 <a:alpha val="35000"/>
               </a:srgbClr>
             </a:outerShdw>
@@ -14619,7 +14635,7 @@
 </file>
 
 <file path=customXml/itemProps2.xml><?xml version="1.0" encoding="utf-8"?>
-<ds:datastoreItem xmlns:ds="http://schemas.openxmlformats.org/officeDocument/2006/customXml" ds:itemID="{8007375E-F367-478B-9296-157BD997984D}">
+<ds:datastoreItem xmlns:ds="http://schemas.openxmlformats.org/officeDocument/2006/customXml" ds:itemID="{EF32581C-DCF3-46BF-8F28-89300CDAB76A}">
   <ds:schemaRefs>
     <ds:schemaRef ds:uri="http://schemas.openxmlformats.org/officeDocument/2006/bibliography"/>
   </ds:schemaRefs>

--- a/trunk/03. Modelo de Analisis/Analisis.docx
+++ b/trunk/03. Modelo de Analisis/Analisis.docx
@@ -83,6 +83,7 @@
                       <w:calendar w:val="gregorian"/>
                     </w:date>
                   </w:sdtPr>
+                  <w:sdtEndPr/>
                   <w:sdtContent>
                     <w:r>
                       <w:rPr>
@@ -151,62 +152,42 @@
             </w:tc>
           </w:tr>
         </w:tbl>
-        <w:sdt>
-          <w:sdtPr>
+        <w:p>
+          <w:pPr>
+            <w:pStyle w:val="NoSpacing"/>
+            <w:jc w:val="center"/>
             <w:rPr>
-              <w:sz w:val="36"/>
-              <w:szCs w:val="36"/>
+              <w:sz w:val="28"/>
             </w:rPr>
-            <w:alias w:val="Organización"/>
-            <w:id w:val="15676123"/>
-            <w:dataBinding w:prefixMappings="xmlns:ns0='http://schemas.openxmlformats.org/officeDocument/2006/extended-properties'" w:xpath="/ns0:Properties[1]/ns0:Company[1]" w:storeItemID="{6668398D-A668-4E3E-A5EB-62B293D839F1}"/>
-            <w:text/>
-          </w:sdtPr>
-          <w:sdtContent>
-            <w:p>
-              <w:pPr>
-                <w:pStyle w:val="NoSpacing"/>
-                <w:jc w:val="center"/>
-                <w:rPr>
-                  <w:color w:val="76923C" w:themeColor="accent3" w:themeShade="BF"/>
-                  <w:sz w:val="48"/>
-                  <w:szCs w:val="48"/>
-                </w:rPr>
-              </w:pPr>
+          </w:pPr>
+          <w:sdt>
+            <w:sdtPr>
+              <w:rPr>
+                <w:sz w:val="36"/>
+                <w:szCs w:val="36"/>
+                <w:lang w:val="es-AR"/>
+              </w:rPr>
+              <w:alias w:val="Organización"/>
+              <w:id w:val="15676123"/>
+              <w:dataBinding w:prefixMappings="xmlns:ns0='http://schemas.openxmlformats.org/officeDocument/2006/extended-properties'" w:xpath="/ns0:Properties[1]/ns0:Company[1]" w:storeItemID="{6668398D-A668-4E3E-A5EB-62B293D839F1}"/>
+              <w:text/>
+            </w:sdtPr>
+            <w:sdtContent>
               <w:r>
                 <w:rPr>
                   <w:sz w:val="36"/>
                   <w:szCs w:val="36"/>
-                  <w:lang w:val="en-US"/>
+                  <w:lang w:val="es-AR"/>
                 </w:rPr>
-                <w:t>Universidad Tecnológica Nacional</w:t>
+                <w:t>UNIVERSIDAD TECNOLÓGICA NACIONAL FACULTAD REGIONAL CÓRDOBA</w:t>
               </w:r>
-            </w:p>
-          </w:sdtContent>
-        </w:sdt>
-        <w:p>
-          <w:pPr>
-            <w:rPr>
-              <w:sz w:val="28"/>
-            </w:rPr>
-          </w:pPr>
+            </w:sdtContent>
+          </w:sdt>
           <w:r>
             <w:rPr>
               <w:sz w:val="28"/>
             </w:rPr>
             <w:t xml:space="preserve">                     </w:t>
-          </w:r>
-          <w:r>
-            <w:rPr>
-              <w:sz w:val="28"/>
-            </w:rPr>
-            <w:t>Facultad Regional de Có</w:t>
-          </w:r>
-          <w:r>
-            <w:rPr>
-              <w:sz w:val="28"/>
-            </w:rPr>
-            <w:t>rdoba</w:t>
           </w:r>
         </w:p>
         <w:p>
@@ -242,8 +223,6 @@
               <w:szCs w:val="72"/>
             </w:rPr>
           </w:pPr>
-          <w:bookmarkStart w:id="0" w:name="_GoBack"/>
-          <w:bookmarkEnd w:id="0"/>
         </w:p>
         <w:tbl>
           <w:tblPr>
@@ -298,6 +277,7 @@
                     <w:dataBinding w:prefixMappings="xmlns:ns0='http://schemas.openxmlformats.org/package/2006/metadata/core-properties' xmlns:ns1='http://purl.org/dc/elements/1.1/'" w:xpath="/ns0:coreProperties[1]/ns1:title[1]" w:storeItemID="{6C3C8BC8-F283-45AE-878A-BAB7291924A1}"/>
                     <w:text/>
                   </w:sdtPr>
+                  <w:sdtEndPr/>
                   <w:sdtContent>
                     <w:r>
                       <w:rPr>
@@ -343,6 +323,7 @@
                 <w:dataBinding w:prefixMappings="xmlns:ns0='http://schemas.microsoft.com/office/2006/coverPageProps'" w:xpath="/ns0:CoverPageProperties[1]/ns0:Abstract[1]" w:storeItemID="{55AF091B-3C7A-41E3-B477-F2FDAA23CFDA}"/>
                 <w:text/>
               </w:sdtPr>
+              <w:sdtEndPr/>
               <w:sdtContent>
                 <w:tc>
                   <w:tcPr>
@@ -388,7 +369,21 @@
             <w:rPr>
               <w:sz w:val="28"/>
             </w:rPr>
-            <w:t>: “Eben-Ezer”</w:t>
+            <w:t>: “</w:t>
+          </w:r>
+          <w:proofErr w:type="spellStart"/>
+          <w:r>
+            <w:rPr>
+              <w:sz w:val="28"/>
+            </w:rPr>
+            <w:t>Eben-Ezer</w:t>
+          </w:r>
+          <w:proofErr w:type="spellEnd"/>
+          <w:r>
+            <w:rPr>
+              <w:sz w:val="28"/>
+            </w:rPr>
+            <w:t>”</w:t>
           </w:r>
         </w:p>
         <w:p>
@@ -548,12 +543,21 @@
                     <w:lang w:val="en-US"/>
                   </w:rPr>
                 </w:pPr>
+                <w:proofErr w:type="spellStart"/>
                 <w:r>
                   <w:rPr>
                     <w:sz w:val="24"/>
                     <w:lang w:val="en-US"/>
                   </w:rPr>
-                  <w:t xml:space="preserve">Ing. Savi, Cecilia Andrea </w:t>
+                  <w:t>Ing</w:t>
+                </w:r>
+                <w:proofErr w:type="spellEnd"/>
+                <w:r>
+                  <w:rPr>
+                    <w:sz w:val="24"/>
+                    <w:lang w:val="en-US"/>
+                  </w:rPr>
+                  <w:t xml:space="preserve">. Savi, Cecilia Andrea </w:t>
                 </w:r>
               </w:p>
             </w:tc>
@@ -798,6 +802,7 @@
           <w:docPartUnique/>
         </w:docPartObj>
       </w:sdtPr>
+      <w:sdtEndPr/>
       <w:sdtContent>
         <w:p>
           <w:pPr>
@@ -5244,7 +5249,7 @@
           <w:szCs w:val="28"/>
         </w:rPr>
       </w:pPr>
-      <w:bookmarkStart w:id="1" w:name="_Toc264020315"/>
+      <w:bookmarkStart w:id="0" w:name="_Toc264020315"/>
       <w:r>
         <w:br w:type="page"/>
       </w:r>
@@ -5253,13 +5258,13 @@
       <w:pPr>
         <w:pStyle w:val="Heading1"/>
       </w:pPr>
-      <w:bookmarkStart w:id="2" w:name="_Toc308130214"/>
+      <w:bookmarkStart w:id="1" w:name="_Toc308130214"/>
       <w:r>
         <w:lastRenderedPageBreak/>
         <w:t>Introducción</w:t>
       </w:r>
+      <w:bookmarkEnd w:id="0"/>
       <w:bookmarkEnd w:id="1"/>
-      <w:bookmarkEnd w:id="2"/>
     </w:p>
     <w:p>
       <w:pPr>
@@ -5499,12 +5504,12 @@
       <w:pPr>
         <w:pStyle w:val="Heading1"/>
       </w:pPr>
-      <w:bookmarkStart w:id="3" w:name="_Toc308130215"/>
+      <w:bookmarkStart w:id="2" w:name="_Toc308130215"/>
       <w:r>
         <w:lastRenderedPageBreak/>
         <w:t>Diagramas de Comunicación</w:t>
       </w:r>
-      <w:bookmarkEnd w:id="3"/>
+      <w:bookmarkEnd w:id="2"/>
     </w:p>
     <w:p>
       <w:pPr>
@@ -5607,7 +5612,15 @@
         <w:jc w:val="both"/>
       </w:pPr>
       <w:r>
-        <w:t>La entidades que son múltiple instancia se representa con la simbología “0 ..* ”, según corresponda.</w:t>
+        <w:t xml:space="preserve">La entidades que son múltiple instancia se representa con la simbología “0 </w:t>
+      </w:r>
+      <w:proofErr w:type="gramStart"/>
+      <w:r>
+        <w:t>..* ”</w:t>
+      </w:r>
+      <w:proofErr w:type="gramEnd"/>
+      <w:r>
+        <w:t>, según corresponda.</w:t>
       </w:r>
     </w:p>
     <w:p>
@@ -5625,20 +5638,20 @@
         <w:pStyle w:val="Heading1"/>
         <w:spacing w:before="100" w:beforeAutospacing="1" w:after="100" w:afterAutospacing="1"/>
       </w:pPr>
-      <w:bookmarkStart w:id="4" w:name="_Toc261297999"/>
-      <w:bookmarkStart w:id="5" w:name="_Toc261302121"/>
-      <w:bookmarkStart w:id="6" w:name="_Toc264325964"/>
-      <w:bookmarkStart w:id="7" w:name="_Toc264348549"/>
-      <w:bookmarkStart w:id="8" w:name="_Toc308130216"/>
+      <w:bookmarkStart w:id="3" w:name="_Toc261297999"/>
+      <w:bookmarkStart w:id="4" w:name="_Toc261302121"/>
+      <w:bookmarkStart w:id="5" w:name="_Toc264325964"/>
+      <w:bookmarkStart w:id="6" w:name="_Toc264348549"/>
+      <w:bookmarkStart w:id="7" w:name="_Toc308130216"/>
       <w:r>
         <w:lastRenderedPageBreak/>
         <w:t>Descripción de Paquetes</w:t>
       </w:r>
+      <w:bookmarkEnd w:id="3"/>
       <w:bookmarkEnd w:id="4"/>
       <w:bookmarkEnd w:id="5"/>
       <w:bookmarkEnd w:id="6"/>
       <w:bookmarkEnd w:id="7"/>
-      <w:bookmarkEnd w:id="8"/>
     </w:p>
     <w:p>
       <w:pPr>
@@ -6584,16 +6597,27 @@
     </w:p>
     <w:p>
       <w:pPr>
+        <w:pStyle w:val="Heading1"/>
+        <w:rPr>
+          <w:lang w:val="es-AR"/>
+        </w:rPr>
+      </w:pPr>
+      <w:bookmarkStart w:id="8" w:name="_Toc308130217"/>
+      <w:r>
+        <w:lastRenderedPageBreak/>
+        <w:t>Diagramas de Colaboración</w:t>
+      </w:r>
+    </w:p>
+    <w:p>
+      <w:pPr>
         <w:pStyle w:val="Heading2"/>
         <w:ind w:left="360"/>
       </w:pPr>
-      <w:bookmarkStart w:id="9" w:name="_Toc308130217"/>
       <w:r>
         <w:rPr>
           <w:noProof/>
           <w:lang w:val="en-US"/>
         </w:rPr>
-        <w:lastRenderedPageBreak/>
         <w:drawing>
           <wp:anchor distT="0" distB="0" distL="114300" distR="114300" simplePos="0" relativeHeight="251660288" behindDoc="1" locked="0" layoutInCell="1" allowOverlap="1" wp14:anchorId="0CC7F275" wp14:editId="6DAD31E4">
             <wp:simplePos x="0" y="0"/>
@@ -6668,21 +6692,19 @@
       <w:r>
         <w:t>001. Consultar Seguimiento de Mercadería</w:t>
       </w:r>
-      <w:bookmarkEnd w:id="9"/>
+      <w:bookmarkEnd w:id="8"/>
     </w:p>
     <w:p/>
-    <w:p>
-      <w:pPr>
-        <w:pStyle w:val="Heading2"/>
-      </w:pPr>
-    </w:p>
     <w:p>
       <w:pPr>
         <w:pStyle w:val="Heading2"/>
         <w:ind w:left="360"/>
       </w:pPr>
-      <w:bookmarkStart w:id="10" w:name="_Toc308130218"/>
-      <w:r>
+      <w:bookmarkStart w:id="9" w:name="_Toc308130218"/>
+      <w:bookmarkStart w:id="10" w:name="_GoBack"/>
+      <w:bookmarkEnd w:id="10"/>
+      <w:r>
+        <w:lastRenderedPageBreak/>
         <w:t>002.</w:t>
       </w:r>
       <w:r>
@@ -6691,7 +6713,7 @@
       <w:r>
         <w:t>Registrar Pago a Proveedor</w:t>
       </w:r>
-      <w:bookmarkEnd w:id="10"/>
+      <w:bookmarkEnd w:id="9"/>
     </w:p>
     <w:p>
       <w:r>
@@ -7124,7 +7146,15 @@
       </w:pPr>
       <w:bookmarkStart w:id="15" w:name="_Toc308130223"/>
       <w:r>
-        <w:t>007.Generar Informe Pedidos Por Proveedor</w:t>
+        <w:t>007</w:t>
+      </w:r>
+      <w:proofErr w:type="gramStart"/>
+      <w:r>
+        <w:t>.Generar</w:t>
+      </w:r>
+      <w:proofErr w:type="gramEnd"/>
+      <w:r>
+        <w:t xml:space="preserve"> Informe Pedidos Por Proveedor</w:t>
       </w:r>
       <w:bookmarkEnd w:id="15"/>
     </w:p>
@@ -8590,7 +8620,15 @@
       <w:bookmarkStart w:id="33" w:name="_Toc308130239"/>
       <w:r>
         <w:lastRenderedPageBreak/>
-        <w:t>103.Registrar Salida de Materia Prima</w:t>
+        <w:t>103</w:t>
+      </w:r>
+      <w:proofErr w:type="gramStart"/>
+      <w:r>
+        <w:t>.Registrar</w:t>
+      </w:r>
+      <w:proofErr w:type="gramEnd"/>
+      <w:r>
+        <w:t xml:space="preserve"> Salida de Materia Prima</w:t>
       </w:r>
       <w:bookmarkEnd w:id="33"/>
     </w:p>
@@ -8823,7 +8861,15 @@
       <w:bookmarkStart w:id="36" w:name="_Toc308130242"/>
       <w:r>
         <w:lastRenderedPageBreak/>
-        <w:t>106.Registrar Reaprovisionamiento Interno</w:t>
+        <w:t>106</w:t>
+      </w:r>
+      <w:proofErr w:type="gramStart"/>
+      <w:r>
+        <w:t>.Registrar</w:t>
+      </w:r>
+      <w:proofErr w:type="gramEnd"/>
+      <w:r>
+        <w:t xml:space="preserve"> Reaprovisionamiento Interno</w:t>
       </w:r>
       <w:bookmarkEnd w:id="36"/>
     </w:p>
@@ -9112,7 +9158,15 @@
       <w:bookmarkStart w:id="40" w:name="_Toc308130246"/>
       <w:r>
         <w:lastRenderedPageBreak/>
-        <w:t>111.Consultar Producto</w:t>
+        <w:t>111</w:t>
+      </w:r>
+      <w:proofErr w:type="gramStart"/>
+      <w:r>
+        <w:t>.Consultar</w:t>
+      </w:r>
+      <w:proofErr w:type="gramEnd"/>
+      <w:r>
+        <w:t xml:space="preserve"> Producto</w:t>
       </w:r>
       <w:bookmarkEnd w:id="40"/>
     </w:p>
@@ -9483,7 +9537,15 @@
       <w:bookmarkStart w:id="44" w:name="_Toc308130250"/>
       <w:r>
         <w:lastRenderedPageBreak/>
-        <w:t>115.Registrar Materia Prima</w:t>
+        <w:t>115</w:t>
+      </w:r>
+      <w:proofErr w:type="gramStart"/>
+      <w:r>
+        <w:t>.Registrar</w:t>
+      </w:r>
+      <w:proofErr w:type="gramEnd"/>
+      <w:r>
+        <w:t xml:space="preserve"> Materia Prima</w:t>
       </w:r>
       <w:bookmarkEnd w:id="44"/>
     </w:p>
@@ -9547,7 +9609,15 @@
       <w:bookmarkStart w:id="45" w:name="_Toc308130251"/>
       <w:r>
         <w:lastRenderedPageBreak/>
-        <w:t>116.Consultar Materia Prima</w:t>
+        <w:t>116</w:t>
+      </w:r>
+      <w:proofErr w:type="gramStart"/>
+      <w:r>
+        <w:t>.Consultar</w:t>
+      </w:r>
+      <w:proofErr w:type="gramEnd"/>
+      <w:r>
+        <w:t xml:space="preserve"> Materia Prima</w:t>
       </w:r>
       <w:bookmarkEnd w:id="45"/>
     </w:p>
@@ -9611,7 +9681,15 @@
       <w:bookmarkStart w:id="46" w:name="_Toc308130252"/>
       <w:r>
         <w:lastRenderedPageBreak/>
-        <w:t>117.Modificar Materia Prima</w:t>
+        <w:t>117</w:t>
+      </w:r>
+      <w:proofErr w:type="gramStart"/>
+      <w:r>
+        <w:t>.Modificar</w:t>
+      </w:r>
+      <w:proofErr w:type="gramEnd"/>
+      <w:r>
+        <w:t xml:space="preserve"> Materia Prima</w:t>
       </w:r>
       <w:bookmarkEnd w:id="46"/>
     </w:p>
@@ -9762,7 +9840,15 @@
       <w:bookmarkStart w:id="48" w:name="_Toc308130254"/>
       <w:r>
         <w:lastRenderedPageBreak/>
-        <w:t>201.Registrar Cliente</w:t>
+        <w:t>201</w:t>
+      </w:r>
+      <w:proofErr w:type="gramStart"/>
+      <w:r>
+        <w:t>.Registrar</w:t>
+      </w:r>
+      <w:proofErr w:type="gramEnd"/>
+      <w:r>
+        <w:t xml:space="preserve"> Cliente</w:t>
       </w:r>
       <w:bookmarkEnd w:id="48"/>
     </w:p>
@@ -9848,7 +9934,15 @@
       <w:bookmarkStart w:id="49" w:name="_Toc308130255"/>
       <w:r>
         <w:lastRenderedPageBreak/>
-        <w:t>202.Modificar Cliente</w:t>
+        <w:t>202</w:t>
+      </w:r>
+      <w:proofErr w:type="gramStart"/>
+      <w:r>
+        <w:t>.Modificar</w:t>
+      </w:r>
+      <w:proofErr w:type="gramEnd"/>
+      <w:r>
+        <w:t xml:space="preserve"> Cliente</w:t>
       </w:r>
       <w:bookmarkEnd w:id="49"/>
     </w:p>
@@ -9939,7 +10033,15 @@
       <w:bookmarkStart w:id="50" w:name="_Toc308130256"/>
       <w:r>
         <w:lastRenderedPageBreak/>
-        <w:t>203.Consultar Catalogo</w:t>
+        <w:t>203</w:t>
+      </w:r>
+      <w:proofErr w:type="gramStart"/>
+      <w:r>
+        <w:t>.Consultar</w:t>
+      </w:r>
+      <w:proofErr w:type="gramEnd"/>
+      <w:r>
+        <w:t xml:space="preserve"> Catalogo</w:t>
       </w:r>
       <w:bookmarkEnd w:id="50"/>
     </w:p>
@@ -10030,7 +10132,15 @@
       <w:bookmarkStart w:id="51" w:name="_Toc308130257"/>
       <w:r>
         <w:lastRenderedPageBreak/>
-        <w:t>204.Registrar Rendición de Ventas a Viajantes</w:t>
+        <w:t>204</w:t>
+      </w:r>
+      <w:proofErr w:type="gramStart"/>
+      <w:r>
+        <w:t>.Registrar</w:t>
+      </w:r>
+      <w:proofErr w:type="gramEnd"/>
+      <w:r>
+        <w:t xml:space="preserve"> Rendición de Ventas a Viajantes</w:t>
       </w:r>
       <w:bookmarkEnd w:id="51"/>
     </w:p>
@@ -10116,7 +10226,15 @@
       <w:bookmarkStart w:id="52" w:name="_Toc308130258"/>
       <w:r>
         <w:lastRenderedPageBreak/>
-        <w:t>205.Registrar Devolución de Venta</w:t>
+        <w:t>205</w:t>
+      </w:r>
+      <w:proofErr w:type="gramStart"/>
+      <w:r>
+        <w:t>.Registrar</w:t>
+      </w:r>
+      <w:proofErr w:type="gramEnd"/>
+      <w:r>
+        <w:t xml:space="preserve"> Devolución de Venta</w:t>
       </w:r>
       <w:bookmarkEnd w:id="52"/>
     </w:p>
@@ -10202,7 +10320,15 @@
       <w:bookmarkStart w:id="53" w:name="_Toc308130259"/>
       <w:r>
         <w:lastRenderedPageBreak/>
-        <w:t>206.Consultar Cliente</w:t>
+        <w:t>206</w:t>
+      </w:r>
+      <w:proofErr w:type="gramStart"/>
+      <w:r>
+        <w:t>.Consultar</w:t>
+      </w:r>
+      <w:proofErr w:type="gramEnd"/>
+      <w:r>
+        <w:t xml:space="preserve"> Cliente</w:t>
       </w:r>
       <w:bookmarkEnd w:id="53"/>
     </w:p>
@@ -10379,7 +10505,15 @@
       <w:bookmarkStart w:id="55" w:name="_Toc308130261"/>
       <w:r>
         <w:lastRenderedPageBreak/>
-        <w:t>208.Generar Informe de Ventas</w:t>
+        <w:t>208</w:t>
+      </w:r>
+      <w:proofErr w:type="gramStart"/>
+      <w:r>
+        <w:t>.Generar</w:t>
+      </w:r>
+      <w:proofErr w:type="gramEnd"/>
+      <w:r>
+        <w:t xml:space="preserve"> Informe de Ventas</w:t>
       </w:r>
       <w:bookmarkEnd w:id="55"/>
     </w:p>
@@ -10448,7 +10582,15 @@
       <w:bookmarkStart w:id="56" w:name="_Toc308130262"/>
       <w:r>
         <w:lastRenderedPageBreak/>
-        <w:t>209.Registrar Venta</w:t>
+        <w:t>209</w:t>
+      </w:r>
+      <w:proofErr w:type="gramStart"/>
+      <w:r>
+        <w:t>.Registrar</w:t>
+      </w:r>
+      <w:proofErr w:type="gramEnd"/>
+      <w:r>
+        <w:t xml:space="preserve"> Venta</w:t>
       </w:r>
       <w:bookmarkEnd w:id="56"/>
     </w:p>
@@ -10534,7 +10676,15 @@
       <w:bookmarkStart w:id="57" w:name="_Toc308130263"/>
       <w:r>
         <w:lastRenderedPageBreak/>
-        <w:t>210.Consultar Viajante</w:t>
+        <w:t>210</w:t>
+      </w:r>
+      <w:proofErr w:type="gramStart"/>
+      <w:r>
+        <w:t>.Consultar</w:t>
+      </w:r>
+      <w:proofErr w:type="gramEnd"/>
+      <w:r>
+        <w:t xml:space="preserve"> Viajante</w:t>
       </w:r>
       <w:bookmarkEnd w:id="57"/>
     </w:p>
@@ -10828,7 +10978,15 @@
       <w:bookmarkStart w:id="62" w:name="_Toc308130267"/>
       <w:r>
         <w:lastRenderedPageBreak/>
-        <w:t>281.Registrar Pedido</w:t>
+        <w:t>281</w:t>
+      </w:r>
+      <w:proofErr w:type="gramStart"/>
+      <w:r>
+        <w:t>.Registrar</w:t>
+      </w:r>
+      <w:proofErr w:type="gramEnd"/>
+      <w:r>
+        <w:t xml:space="preserve"> Pedido</w:t>
       </w:r>
       <w:bookmarkEnd w:id="62"/>
     </w:p>
@@ -10892,7 +11050,15 @@
       <w:bookmarkStart w:id="63" w:name="_Toc308130268"/>
       <w:r>
         <w:lastRenderedPageBreak/>
-        <w:t>282.Consultar Pedido</w:t>
+        <w:t>282</w:t>
+      </w:r>
+      <w:proofErr w:type="gramStart"/>
+      <w:r>
+        <w:t>.Consultar</w:t>
+      </w:r>
+      <w:proofErr w:type="gramEnd"/>
+      <w:r>
+        <w:t xml:space="preserve"> Pedido</w:t>
       </w:r>
       <w:bookmarkEnd w:id="63"/>
     </w:p>
@@ -10961,7 +11127,15 @@
       <w:bookmarkStart w:id="64" w:name="_Toc308130269"/>
       <w:r>
         <w:lastRenderedPageBreak/>
-        <w:t>283.Modificar Pedido</w:t>
+        <w:t>283</w:t>
+      </w:r>
+      <w:proofErr w:type="gramStart"/>
+      <w:r>
+        <w:t>.Modificar</w:t>
+      </w:r>
+      <w:proofErr w:type="gramEnd"/>
+      <w:r>
+        <w:t xml:space="preserve"> Pedido</w:t>
       </w:r>
       <w:bookmarkEnd w:id="64"/>
     </w:p>
@@ -11025,7 +11199,15 @@
       <w:bookmarkStart w:id="65" w:name="_Toc308130270"/>
       <w:r>
         <w:lastRenderedPageBreak/>
-        <w:t>284.Anular Pedido</w:t>
+        <w:t>284</w:t>
+      </w:r>
+      <w:proofErr w:type="gramStart"/>
+      <w:r>
+        <w:t>.Anular</w:t>
+      </w:r>
+      <w:proofErr w:type="gramEnd"/>
+      <w:r>
+        <w:t xml:space="preserve"> Pedido</w:t>
       </w:r>
       <w:bookmarkEnd w:id="65"/>
     </w:p>
@@ -11285,7 +11467,15 @@
       <w:bookmarkStart w:id="68" w:name="_Toc308130273"/>
       <w:r>
         <w:lastRenderedPageBreak/>
-        <w:t>263.Consultar Hoja de Ruta</w:t>
+        <w:t>263</w:t>
+      </w:r>
+      <w:proofErr w:type="gramStart"/>
+      <w:r>
+        <w:t>.Consultar</w:t>
+      </w:r>
+      <w:proofErr w:type="gramEnd"/>
+      <w:r>
+        <w:t xml:space="preserve"> Hoja de Ruta</w:t>
       </w:r>
       <w:bookmarkEnd w:id="68"/>
     </w:p>
@@ -11476,7 +11666,15 @@
       <w:bookmarkStart w:id="70" w:name="_Toc308130275"/>
       <w:r>
         <w:lastRenderedPageBreak/>
-        <w:t>402.Modificar Viajante</w:t>
+        <w:t>402</w:t>
+      </w:r>
+      <w:proofErr w:type="gramStart"/>
+      <w:r>
+        <w:t>.Modificar</w:t>
+      </w:r>
+      <w:proofErr w:type="gramEnd"/>
+      <w:r>
+        <w:t xml:space="preserve"> Viajante</w:t>
       </w:r>
       <w:bookmarkEnd w:id="70"/>
     </w:p>
@@ -11553,7 +11751,15 @@
       <w:bookmarkStart w:id="71" w:name="_Toc308130276"/>
       <w:r>
         <w:lastRenderedPageBreak/>
-        <w:t>403.Registrar Empleado</w:t>
+        <w:t>403</w:t>
+      </w:r>
+      <w:proofErr w:type="gramStart"/>
+      <w:r>
+        <w:t>.Registrar</w:t>
+      </w:r>
+      <w:proofErr w:type="gramEnd"/>
+      <w:r>
+        <w:t xml:space="preserve"> Empleado</w:t>
       </w:r>
       <w:bookmarkEnd w:id="71"/>
     </w:p>
@@ -11652,7 +11858,15 @@
       <w:bookmarkStart w:id="72" w:name="_Toc308130277"/>
       <w:r>
         <w:lastRenderedPageBreak/>
-        <w:t>404.Consultar Empleado</w:t>
+        <w:t>404</w:t>
+      </w:r>
+      <w:proofErr w:type="gramStart"/>
+      <w:r>
+        <w:t>.Consultar</w:t>
+      </w:r>
+      <w:proofErr w:type="gramEnd"/>
+      <w:r>
+        <w:t xml:space="preserve"> Empleado</w:t>
       </w:r>
       <w:bookmarkEnd w:id="72"/>
     </w:p>
@@ -11729,7 +11943,15 @@
       <w:bookmarkStart w:id="73" w:name="_Toc308130278"/>
       <w:r>
         <w:lastRenderedPageBreak/>
-        <w:t>405.Modificar Empleado</w:t>
+        <w:t>405</w:t>
+      </w:r>
+      <w:proofErr w:type="gramStart"/>
+      <w:r>
+        <w:t>.Modificar</w:t>
+      </w:r>
+      <w:proofErr w:type="gramEnd"/>
+      <w:r>
+        <w:t xml:space="preserve"> Empleado</w:t>
       </w:r>
       <w:bookmarkEnd w:id="73"/>
     </w:p>
@@ -11991,8 +12213,39 @@
               <w:szCs w:val="18"/>
               <w:lang w:val="es-AR"/>
             </w:rPr>
-            <w:t>Agüero, Nafria, Pisciolari, Quiroga, Waisman</w:t>
+            <w:t xml:space="preserve">Agüero, </w:t>
           </w:r>
+          <w:proofErr w:type="spellStart"/>
+          <w:r>
+            <w:rPr>
+              <w:rFonts w:ascii="Arial" w:hAnsi="Arial" w:cs="Arial"/>
+              <w:sz w:val="18"/>
+              <w:szCs w:val="18"/>
+              <w:lang w:val="es-AR"/>
+            </w:rPr>
+            <w:t>Nafria</w:t>
+          </w:r>
+          <w:proofErr w:type="spellEnd"/>
+          <w:r>
+            <w:rPr>
+              <w:rFonts w:ascii="Arial" w:hAnsi="Arial" w:cs="Arial"/>
+              <w:sz w:val="18"/>
+              <w:szCs w:val="18"/>
+              <w:lang w:val="es-AR"/>
+            </w:rPr>
+            <w:t xml:space="preserve">, Pisciolari, Quiroga, </w:t>
+          </w:r>
+          <w:proofErr w:type="spellStart"/>
+          <w:r>
+            <w:rPr>
+              <w:rFonts w:ascii="Arial" w:hAnsi="Arial" w:cs="Arial"/>
+              <w:sz w:val="18"/>
+              <w:szCs w:val="18"/>
+              <w:lang w:val="es-AR"/>
+            </w:rPr>
+            <w:t>Waisman</w:t>
+          </w:r>
+          <w:proofErr w:type="spellEnd"/>
         </w:p>
         <w:p>
           <w:pPr>
@@ -12060,7 +12313,7 @@
               <w:sz w:val="18"/>
               <w:szCs w:val="18"/>
             </w:rPr>
-            <w:t>1</w:t>
+            <w:t>10</w:t>
           </w:r>
           <w:r>
             <w:rPr>
@@ -15500,7 +15753,7 @@
 </file>
 
 <file path=customXml/itemProps2.xml><?xml version="1.0" encoding="utf-8"?>
-<ds:datastoreItem xmlns:ds="http://schemas.openxmlformats.org/officeDocument/2006/customXml" ds:itemID="{05786768-8758-4770-90F2-441629B78693}">
+<ds:datastoreItem xmlns:ds="http://schemas.openxmlformats.org/officeDocument/2006/customXml" ds:itemID="{4B287430-22EA-473E-8556-C9CF9D73B8D9}">
   <ds:schemaRefs>
     <ds:schemaRef ds:uri="http://schemas.openxmlformats.org/officeDocument/2006/bibliography"/>
   </ds:schemaRefs>

--- a/trunk/03. Modelo de Analisis/Analisis.docx
+++ b/trunk/03. Modelo de Analisis/Analisis.docx
@@ -53,7 +53,7 @@
               </w:tcPr>
               <w:p>
                 <w:pPr>
-                  <w:pStyle w:val="NoSpacing"/>
+                  <w:pStyle w:val="Sinespaciado"/>
                   <w:rPr>
                     <w:rFonts w:asciiTheme="majorHAnsi" w:eastAsiaTheme="majorEastAsia" w:hAnsiTheme="majorHAnsi" w:cstheme="majorBidi"/>
                     <w:b/>
@@ -135,7 +135,7 @@
               </w:tcPr>
               <w:p>
                 <w:pPr>
-                  <w:pStyle w:val="NoSpacing"/>
+                  <w:pStyle w:val="Sinespaciado"/>
                   <w:rPr>
                     <w:color w:val="76923C" w:themeColor="accent3" w:themeShade="BF"/>
                   </w:rPr>
@@ -143,7 +143,7 @@
               </w:p>
               <w:p>
                 <w:pPr>
-                  <w:pStyle w:val="NoSpacing"/>
+                  <w:pStyle w:val="Sinespaciado"/>
                   <w:rPr>
                     <w:color w:val="76923C" w:themeColor="accent3" w:themeShade="BF"/>
                   </w:rPr>
@@ -154,7 +154,7 @@
         </w:tbl>
         <w:p>
           <w:pPr>
-            <w:pStyle w:val="NoSpacing"/>
+            <w:pStyle w:val="Sinespaciado"/>
             <w:jc w:val="center"/>
             <w:rPr>
               <w:sz w:val="28"/>
@@ -172,6 +172,7 @@
               <w:dataBinding w:prefixMappings="xmlns:ns0='http://schemas.openxmlformats.org/officeDocument/2006/extended-properties'" w:xpath="/ns0:Properties[1]/ns0:Company[1]" w:storeItemID="{6668398D-A668-4E3E-A5EB-62B293D839F1}"/>
               <w:text/>
             </w:sdtPr>
+            <w:sdtEndPr/>
             <w:sdtContent>
               <w:r>
                 <w:rPr>
@@ -243,7 +244,7 @@
               </w:tcPr>
               <w:p>
                 <w:pPr>
-                  <w:pStyle w:val="NoSpacing"/>
+                  <w:pStyle w:val="Sinespaciado"/>
                   <w:rPr>
                     <w:b/>
                     <w:bCs/>
@@ -331,7 +332,7 @@
                   </w:tcPr>
                   <w:p>
                     <w:pPr>
-                      <w:pStyle w:val="NoSpacing"/>
+                      <w:pStyle w:val="Sinespaciado"/>
                       <w:rPr>
                         <w:color w:val="7F7F7F" w:themeColor="background1" w:themeShade="7F"/>
                       </w:rPr>
@@ -353,7 +354,7 @@
         </w:tbl>
         <w:p>
           <w:pPr>
-            <w:pStyle w:val="NoSpacing"/>
+            <w:pStyle w:val="Sinespaciado"/>
             <w:rPr>
               <w:sz w:val="28"/>
             </w:rPr>
@@ -388,7 +389,7 @@
         </w:p>
         <w:p>
           <w:pPr>
-            <w:pStyle w:val="NoSpacing"/>
+            <w:pStyle w:val="Sinespaciado"/>
             <w:rPr>
               <w:sz w:val="28"/>
             </w:rPr>
@@ -396,7 +397,7 @@
         </w:p>
         <w:p>
           <w:pPr>
-            <w:pStyle w:val="NoSpacing"/>
+            <w:pStyle w:val="Sinespaciado"/>
             <w:rPr>
               <w:sz w:val="28"/>
             </w:rPr>
@@ -417,7 +418,7 @@
         </w:p>
         <w:p>
           <w:pPr>
-            <w:pStyle w:val="NoSpacing"/>
+            <w:pStyle w:val="Sinespaciado"/>
             <w:rPr>
               <w:sz w:val="28"/>
             </w:rPr>
@@ -425,7 +426,7 @@
         </w:p>
         <w:p>
           <w:pPr>
-            <w:pStyle w:val="NoSpacing"/>
+            <w:pStyle w:val="Sinespaciado"/>
             <w:rPr>
               <w:sz w:val="28"/>
             </w:rPr>
@@ -446,17 +447,17 @@
         </w:p>
         <w:p>
           <w:pPr>
-            <w:pStyle w:val="NoSpacing"/>
+            <w:pStyle w:val="Sinespaciado"/>
           </w:pPr>
         </w:p>
         <w:p>
           <w:pPr>
-            <w:pStyle w:val="NoSpacing"/>
+            <w:pStyle w:val="Sinespaciado"/>
           </w:pPr>
         </w:p>
         <w:tbl>
           <w:tblPr>
-            <w:tblStyle w:val="TableGrid"/>
+            <w:tblStyle w:val="Tablaconcuadrcula"/>
             <w:tblW w:w="0" w:type="auto"/>
             <w:tblBorders>
               <w:top w:val="none" w:sz="0" w:space="0" w:color="auto"/>
@@ -557,7 +558,23 @@
                     <w:sz w:val="24"/>
                     <w:lang w:val="en-US"/>
                   </w:rPr>
-                  <w:t xml:space="preserve">. Savi, Cecilia Andrea </w:t>
+                  <w:t xml:space="preserve">. </w:t>
+                </w:r>
+                <w:proofErr w:type="spellStart"/>
+                <w:r>
+                  <w:rPr>
+                    <w:sz w:val="24"/>
+                    <w:lang w:val="en-US"/>
+                  </w:rPr>
+                  <w:t>Savi</w:t>
+                </w:r>
+                <w:proofErr w:type="spellEnd"/>
+                <w:r>
+                  <w:rPr>
+                    <w:sz w:val="24"/>
+                    <w:lang w:val="en-US"/>
+                  </w:rPr>
+                  <w:t xml:space="preserve">, Cecilia Andrea </w:t>
                 </w:r>
               </w:p>
             </w:tc>
@@ -598,7 +615,7 @@
     </w:sdt>
     <w:tbl>
       <w:tblPr>
-        <w:tblStyle w:val="TableGrid"/>
+        <w:tblStyle w:val="Tablaconcuadrcula"/>
         <w:tblpPr w:leftFromText="141" w:rightFromText="141" w:vertAnchor="page" w:horzAnchor="margin" w:tblpXSpec="right" w:tblpY="12279"/>
         <w:tblOverlap w:val="never"/>
         <w:tblW w:w="4505" w:type="dxa"/>
@@ -712,8 +729,13 @@
           </w:tcPr>
           <w:p>
             <w:r>
-              <w:t>PISCIOLARI, Antonela</w:t>
-            </w:r>
+              <w:t xml:space="preserve">PISCIOLARI, </w:t>
+            </w:r>
+            <w:proofErr w:type="spellStart"/>
+            <w:r>
+              <w:t>Antonela</w:t>
+            </w:r>
+            <w:proofErr w:type="spellEnd"/>
           </w:p>
         </w:tc>
         <w:tc>
@@ -806,22 +828,24 @@
       <w:sdtContent>
         <w:p>
           <w:pPr>
-            <w:pStyle w:val="TOCHeading"/>
+            <w:pStyle w:val="TtulodeTDC"/>
           </w:pPr>
           <w:r>
             <w:t>Índice</w:t>
           </w:r>
         </w:p>
+        <w:bookmarkStart w:id="0" w:name="_GoBack"/>
+        <w:bookmarkEnd w:id="0"/>
         <w:p>
           <w:pPr>
-            <w:pStyle w:val="TOC1"/>
+            <w:pStyle w:val="TDC1"/>
             <w:tabs>
               <w:tab w:val="right" w:leader="dot" w:pos="8828"/>
             </w:tabs>
             <w:rPr>
               <w:rFonts w:eastAsiaTheme="minorEastAsia"/>
               <w:noProof/>
-              <w:lang w:val="en-US"/>
+              <w:lang w:eastAsia="es-ES"/>
             </w:rPr>
           </w:pPr>
           <w:r>
@@ -833,10 +857,10 @@
           <w:r>
             <w:fldChar w:fldCharType="separate"/>
           </w:r>
-          <w:hyperlink w:anchor="_Toc308130214" w:history="1">
-            <w:r>
-              <w:rPr>
-                <w:rStyle w:val="Hyperlink"/>
+          <w:hyperlink w:anchor="_Toc308866146" w:history="1">
+            <w:r>
+              <w:rPr>
+                <w:rStyle w:val="Hipervnculo"/>
                 <w:noProof/>
               </w:rPr>
               <w:t>Introducción</w:t>
@@ -860,7 +884,7 @@
                 <w:noProof/>
                 <w:webHidden/>
               </w:rPr>
-              <w:instrText xml:space="preserve"> PAGEREF _Toc308130214 \h </w:instrText>
+              <w:instrText xml:space="preserve"> PAGEREF _Toc308866146 \h </w:instrText>
             </w:r>
             <w:r>
               <w:rPr>
@@ -893,20 +917,20 @@
         </w:p>
         <w:p>
           <w:pPr>
-            <w:pStyle w:val="TOC1"/>
+            <w:pStyle w:val="TDC1"/>
             <w:tabs>
               <w:tab w:val="right" w:leader="dot" w:pos="8828"/>
             </w:tabs>
             <w:rPr>
               <w:rFonts w:eastAsiaTheme="minorEastAsia"/>
               <w:noProof/>
-              <w:lang w:val="en-US"/>
+              <w:lang w:eastAsia="es-ES"/>
             </w:rPr>
           </w:pPr>
-          <w:hyperlink w:anchor="_Toc308130215" w:history="1">
-            <w:r>
-              <w:rPr>
-                <w:rStyle w:val="Hyperlink"/>
+          <w:hyperlink w:anchor="_Toc308866147" w:history="1">
+            <w:r>
+              <w:rPr>
+                <w:rStyle w:val="Hipervnculo"/>
                 <w:noProof/>
               </w:rPr>
               <w:t>Diagramas de Comunicación</w:t>
@@ -930,7 +954,7 @@
                 <w:noProof/>
                 <w:webHidden/>
               </w:rPr>
-              <w:instrText xml:space="preserve"> PAGEREF _Toc308130215 \h </w:instrText>
+              <w:instrText xml:space="preserve"> PAGEREF _Toc308866147 \h </w:instrText>
             </w:r>
             <w:r>
               <w:rPr>
@@ -963,20 +987,20 @@
         </w:p>
         <w:p>
           <w:pPr>
-            <w:pStyle w:val="TOC1"/>
+            <w:pStyle w:val="TDC1"/>
             <w:tabs>
               <w:tab w:val="right" w:leader="dot" w:pos="8828"/>
             </w:tabs>
             <w:rPr>
               <w:rFonts w:eastAsiaTheme="minorEastAsia"/>
               <w:noProof/>
-              <w:lang w:val="en-US"/>
+              <w:lang w:eastAsia="es-ES"/>
             </w:rPr>
           </w:pPr>
-          <w:hyperlink w:anchor="_Toc308130216" w:history="1">
-            <w:r>
-              <w:rPr>
-                <w:rStyle w:val="Hyperlink"/>
+          <w:hyperlink w:anchor="_Toc308866148" w:history="1">
+            <w:r>
+              <w:rPr>
+                <w:rStyle w:val="Hipervnculo"/>
                 <w:noProof/>
               </w:rPr>
               <w:t>Descripción de Paquetes</w:t>
@@ -1000,7 +1024,7 @@
                 <w:noProof/>
                 <w:webHidden/>
               </w:rPr>
-              <w:instrText xml:space="preserve"> PAGEREF _Toc308130216 \h </w:instrText>
+              <w:instrText xml:space="preserve"> PAGEREF _Toc308866148 \h </w:instrText>
             </w:r>
             <w:r>
               <w:rPr>
@@ -1033,23 +1057,23 @@
         </w:p>
         <w:p>
           <w:pPr>
-            <w:pStyle w:val="TOC2"/>
+            <w:pStyle w:val="TDC1"/>
             <w:tabs>
               <w:tab w:val="right" w:leader="dot" w:pos="8828"/>
             </w:tabs>
             <w:rPr>
               <w:rFonts w:eastAsiaTheme="minorEastAsia"/>
               <w:noProof/>
-              <w:lang w:val="en-US"/>
+              <w:lang w:eastAsia="es-ES"/>
             </w:rPr>
           </w:pPr>
-          <w:hyperlink w:anchor="_Toc308130217" w:history="1">
-            <w:r>
-              <w:rPr>
-                <w:rStyle w:val="Hyperlink"/>
-                <w:noProof/>
-              </w:rPr>
-              <w:t>001. Consultar Seguimiento de Mercadería</w:t>
+          <w:hyperlink w:anchor="_Toc308866149" w:history="1">
+            <w:r>
+              <w:rPr>
+                <w:rStyle w:val="Hipervnculo"/>
+                <w:noProof/>
+              </w:rPr>
+              <w:t>Diagramas de Colaboración</w:t>
             </w:r>
             <w:r>
               <w:rPr>
@@ -1070,7 +1094,7 @@
                 <w:noProof/>
                 <w:webHidden/>
               </w:rPr>
-              <w:instrText xml:space="preserve"> PAGEREF _Toc308130217 \h </w:instrText>
+              <w:instrText xml:space="preserve"> PAGEREF _Toc308866149 \h </w:instrText>
             </w:r>
             <w:r>
               <w:rPr>
@@ -1103,23 +1127,23 @@
         </w:p>
         <w:p>
           <w:pPr>
-            <w:pStyle w:val="TOC2"/>
+            <w:pStyle w:val="TDC2"/>
             <w:tabs>
               <w:tab w:val="right" w:leader="dot" w:pos="8828"/>
             </w:tabs>
             <w:rPr>
               <w:rFonts w:eastAsiaTheme="minorEastAsia"/>
               <w:noProof/>
-              <w:lang w:val="en-US"/>
+              <w:lang w:eastAsia="es-ES"/>
             </w:rPr>
           </w:pPr>
-          <w:hyperlink w:anchor="_Toc308130218" w:history="1">
-            <w:r>
-              <w:rPr>
-                <w:rStyle w:val="Hyperlink"/>
-                <w:noProof/>
-              </w:rPr>
-              <w:t>002. Registrar Pago a Proveedor</w:t>
+          <w:hyperlink w:anchor="_Toc308866150" w:history="1">
+            <w:r>
+              <w:rPr>
+                <w:rStyle w:val="Hipervnculo"/>
+                <w:noProof/>
+              </w:rPr>
+              <w:t>001. Consultar Seguimiento de Mercadería</w:t>
             </w:r>
             <w:r>
               <w:rPr>
@@ -1140,7 +1164,7 @@
                 <w:noProof/>
                 <w:webHidden/>
               </w:rPr>
-              <w:instrText xml:space="preserve"> PAGEREF _Toc308130218 \h </w:instrText>
+              <w:instrText xml:space="preserve"> PAGEREF _Toc308866150 \h </w:instrText>
             </w:r>
             <w:r>
               <w:rPr>
@@ -1160,7 +1184,7 @@
                 <w:noProof/>
                 <w:webHidden/>
               </w:rPr>
-              <w:t>9</w:t>
+              <w:t>8</w:t>
             </w:r>
             <w:r>
               <w:rPr>
@@ -1173,23 +1197,23 @@
         </w:p>
         <w:p>
           <w:pPr>
-            <w:pStyle w:val="TOC2"/>
+            <w:pStyle w:val="TDC2"/>
             <w:tabs>
               <w:tab w:val="right" w:leader="dot" w:pos="8828"/>
             </w:tabs>
             <w:rPr>
               <w:rFonts w:eastAsiaTheme="minorEastAsia"/>
               <w:noProof/>
-              <w:lang w:val="en-US"/>
+              <w:lang w:eastAsia="es-ES"/>
             </w:rPr>
           </w:pPr>
-          <w:hyperlink w:anchor="_Toc308130219" w:history="1">
-            <w:r>
-              <w:rPr>
-                <w:rStyle w:val="Hyperlink"/>
-                <w:noProof/>
-              </w:rPr>
-              <w:t>003. Consultar Orden de Compra</w:t>
+          <w:hyperlink w:anchor="_Toc308866151" w:history="1">
+            <w:r>
+              <w:rPr>
+                <w:rStyle w:val="Hipervnculo"/>
+                <w:noProof/>
+              </w:rPr>
+              <w:t>002. Registrar Pago a Proveedor</w:t>
             </w:r>
             <w:r>
               <w:rPr>
@@ -1210,7 +1234,7 @@
                 <w:noProof/>
                 <w:webHidden/>
               </w:rPr>
-              <w:instrText xml:space="preserve"> PAGEREF _Toc308130219 \h </w:instrText>
+              <w:instrText xml:space="preserve"> PAGEREF _Toc308866151 \h </w:instrText>
             </w:r>
             <w:r>
               <w:rPr>
@@ -1230,7 +1254,7 @@
                 <w:noProof/>
                 <w:webHidden/>
               </w:rPr>
-              <w:t>10</w:t>
+              <w:t>9</w:t>
             </w:r>
             <w:r>
               <w:rPr>
@@ -1243,23 +1267,23 @@
         </w:p>
         <w:p>
           <w:pPr>
-            <w:pStyle w:val="TOC2"/>
+            <w:pStyle w:val="TDC2"/>
             <w:tabs>
               <w:tab w:val="right" w:leader="dot" w:pos="8828"/>
             </w:tabs>
             <w:rPr>
               <w:rFonts w:eastAsiaTheme="minorEastAsia"/>
               <w:noProof/>
-              <w:lang w:val="en-US"/>
+              <w:lang w:eastAsia="es-ES"/>
             </w:rPr>
           </w:pPr>
-          <w:hyperlink w:anchor="_Toc308130220" w:history="1">
-            <w:r>
-              <w:rPr>
-                <w:rStyle w:val="Hyperlink"/>
-                <w:noProof/>
-              </w:rPr>
-              <w:t>004. Generar Orden de Compra</w:t>
+          <w:hyperlink w:anchor="_Toc308866152" w:history="1">
+            <w:r>
+              <w:rPr>
+                <w:rStyle w:val="Hipervnculo"/>
+                <w:noProof/>
+              </w:rPr>
+              <w:t>003. Consultar Orden de Compra</w:t>
             </w:r>
             <w:r>
               <w:rPr>
@@ -1280,7 +1304,7 @@
                 <w:noProof/>
                 <w:webHidden/>
               </w:rPr>
-              <w:instrText xml:space="preserve"> PAGEREF _Toc308130220 \h </w:instrText>
+              <w:instrText xml:space="preserve"> PAGEREF _Toc308866152 \h </w:instrText>
             </w:r>
             <w:r>
               <w:rPr>
@@ -1300,7 +1324,7 @@
                 <w:noProof/>
                 <w:webHidden/>
               </w:rPr>
-              <w:t>11</w:t>
+              <w:t>10</w:t>
             </w:r>
             <w:r>
               <w:rPr>
@@ -1313,23 +1337,23 @@
         </w:p>
         <w:p>
           <w:pPr>
-            <w:pStyle w:val="TOC2"/>
+            <w:pStyle w:val="TDC2"/>
             <w:tabs>
               <w:tab w:val="right" w:leader="dot" w:pos="8828"/>
             </w:tabs>
             <w:rPr>
               <w:rFonts w:eastAsiaTheme="minorEastAsia"/>
               <w:noProof/>
-              <w:lang w:val="en-US"/>
+              <w:lang w:eastAsia="es-ES"/>
             </w:rPr>
           </w:pPr>
-          <w:hyperlink w:anchor="_Toc308130221" w:history="1">
-            <w:r>
-              <w:rPr>
-                <w:rStyle w:val="Hyperlink"/>
-                <w:noProof/>
-              </w:rPr>
-              <w:t>005. Anular Orden de Compra</w:t>
+          <w:hyperlink w:anchor="_Toc308866153" w:history="1">
+            <w:r>
+              <w:rPr>
+                <w:rStyle w:val="Hipervnculo"/>
+                <w:noProof/>
+              </w:rPr>
+              <w:t>004. Generar Orden de Compra</w:t>
             </w:r>
             <w:r>
               <w:rPr>
@@ -1350,7 +1374,7 @@
                 <w:noProof/>
                 <w:webHidden/>
               </w:rPr>
-              <w:instrText xml:space="preserve"> PAGEREF _Toc308130221 \h </w:instrText>
+              <w:instrText xml:space="preserve"> PAGEREF _Toc308866153 \h </w:instrText>
             </w:r>
             <w:r>
               <w:rPr>
@@ -1370,7 +1394,7 @@
                 <w:noProof/>
                 <w:webHidden/>
               </w:rPr>
-              <w:t>12</w:t>
+              <w:t>11</w:t>
             </w:r>
             <w:r>
               <w:rPr>
@@ -1383,23 +1407,23 @@
         </w:p>
         <w:p>
           <w:pPr>
-            <w:pStyle w:val="TOC2"/>
+            <w:pStyle w:val="TDC2"/>
             <w:tabs>
               <w:tab w:val="right" w:leader="dot" w:pos="8828"/>
             </w:tabs>
             <w:rPr>
               <w:rFonts w:eastAsiaTheme="minorEastAsia"/>
               <w:noProof/>
-              <w:lang w:val="en-US"/>
+              <w:lang w:eastAsia="es-ES"/>
             </w:rPr>
           </w:pPr>
-          <w:hyperlink w:anchor="_Toc308130222" w:history="1">
-            <w:r>
-              <w:rPr>
-                <w:rStyle w:val="Hyperlink"/>
-                <w:noProof/>
-              </w:rPr>
-              <w:t>006. Consultar Cta. Cte. Proveedor</w:t>
+          <w:hyperlink w:anchor="_Toc308866154" w:history="1">
+            <w:r>
+              <w:rPr>
+                <w:rStyle w:val="Hipervnculo"/>
+                <w:noProof/>
+              </w:rPr>
+              <w:t>005. Anular Orden de Compra</w:t>
             </w:r>
             <w:r>
               <w:rPr>
@@ -1420,7 +1444,7 @@
                 <w:noProof/>
                 <w:webHidden/>
               </w:rPr>
-              <w:instrText xml:space="preserve"> PAGEREF _Toc308130222 \h </w:instrText>
+              <w:instrText xml:space="preserve"> PAGEREF _Toc308866154 \h </w:instrText>
             </w:r>
             <w:r>
               <w:rPr>
@@ -1440,7 +1464,7 @@
                 <w:noProof/>
                 <w:webHidden/>
               </w:rPr>
-              <w:t>13</w:t>
+              <w:t>12</w:t>
             </w:r>
             <w:r>
               <w:rPr>
@@ -1453,23 +1477,23 @@
         </w:p>
         <w:p>
           <w:pPr>
-            <w:pStyle w:val="TOC2"/>
+            <w:pStyle w:val="TDC2"/>
             <w:tabs>
               <w:tab w:val="right" w:leader="dot" w:pos="8828"/>
             </w:tabs>
             <w:rPr>
               <w:rFonts w:eastAsiaTheme="minorEastAsia"/>
               <w:noProof/>
-              <w:lang w:val="en-US"/>
+              <w:lang w:eastAsia="es-ES"/>
             </w:rPr>
           </w:pPr>
-          <w:hyperlink w:anchor="_Toc308130223" w:history="1">
-            <w:r>
-              <w:rPr>
-                <w:rStyle w:val="Hyperlink"/>
-                <w:noProof/>
-              </w:rPr>
-              <w:t>007.Generar Informe Pedidos Por Proveedor</w:t>
+          <w:hyperlink w:anchor="_Toc308866155" w:history="1">
+            <w:r>
+              <w:rPr>
+                <w:rStyle w:val="Hipervnculo"/>
+                <w:noProof/>
+              </w:rPr>
+              <w:t>006. Consultar Cta. Cte. Proveedor</w:t>
             </w:r>
             <w:r>
               <w:rPr>
@@ -1490,7 +1514,7 @@
                 <w:noProof/>
                 <w:webHidden/>
               </w:rPr>
-              <w:instrText xml:space="preserve"> PAGEREF _Toc308130223 \h </w:instrText>
+              <w:instrText xml:space="preserve"> PAGEREF _Toc308866155 \h </w:instrText>
             </w:r>
             <w:r>
               <w:rPr>
@@ -1510,7 +1534,7 @@
                 <w:noProof/>
                 <w:webHidden/>
               </w:rPr>
-              <w:t>14</w:t>
+              <w:t>13</w:t>
             </w:r>
             <w:r>
               <w:rPr>
@@ -1523,23 +1547,23 @@
         </w:p>
         <w:p>
           <w:pPr>
-            <w:pStyle w:val="TOC2"/>
+            <w:pStyle w:val="TDC2"/>
             <w:tabs>
               <w:tab w:val="right" w:leader="dot" w:pos="8828"/>
             </w:tabs>
             <w:rPr>
               <w:rFonts w:eastAsiaTheme="minorEastAsia"/>
               <w:noProof/>
-              <w:lang w:val="en-US"/>
+              <w:lang w:eastAsia="es-ES"/>
             </w:rPr>
           </w:pPr>
-          <w:hyperlink w:anchor="_Toc308130224" w:history="1">
-            <w:r>
-              <w:rPr>
-                <w:rStyle w:val="Hyperlink"/>
-                <w:noProof/>
-              </w:rPr>
-              <w:t>008. Generar Informe Estados Cuenta Proveedor</w:t>
+          <w:hyperlink w:anchor="_Toc308866156" w:history="1">
+            <w:r>
+              <w:rPr>
+                <w:rStyle w:val="Hipervnculo"/>
+                <w:noProof/>
+              </w:rPr>
+              <w:t>007.Generar Informe Pedidos Por Proveedor</w:t>
             </w:r>
             <w:r>
               <w:rPr>
@@ -1560,7 +1584,7 @@
                 <w:noProof/>
                 <w:webHidden/>
               </w:rPr>
-              <w:instrText xml:space="preserve"> PAGEREF _Toc308130224 \h </w:instrText>
+              <w:instrText xml:space="preserve"> PAGEREF _Toc308866156 \h </w:instrText>
             </w:r>
             <w:r>
               <w:rPr>
@@ -1580,7 +1604,7 @@
                 <w:noProof/>
                 <w:webHidden/>
               </w:rPr>
-              <w:t>15</w:t>
+              <w:t>14</w:t>
             </w:r>
             <w:r>
               <w:rPr>
@@ -1593,23 +1617,23 @@
         </w:p>
         <w:p>
           <w:pPr>
-            <w:pStyle w:val="TOC2"/>
+            <w:pStyle w:val="TDC2"/>
             <w:tabs>
               <w:tab w:val="right" w:leader="dot" w:pos="8828"/>
             </w:tabs>
             <w:rPr>
               <w:rFonts w:eastAsiaTheme="minorEastAsia"/>
               <w:noProof/>
-              <w:lang w:val="en-US"/>
+              <w:lang w:eastAsia="es-ES"/>
             </w:rPr>
           </w:pPr>
-          <w:hyperlink w:anchor="_Toc308130225" w:history="1">
-            <w:r>
-              <w:rPr>
-                <w:rStyle w:val="Hyperlink"/>
-                <w:noProof/>
-              </w:rPr>
-              <w:t>012. Registrar Proveedor</w:t>
+          <w:hyperlink w:anchor="_Toc308866157" w:history="1">
+            <w:r>
+              <w:rPr>
+                <w:rStyle w:val="Hipervnculo"/>
+                <w:noProof/>
+              </w:rPr>
+              <w:t>008. Generar Informe Estados Cuenta Proveedor</w:t>
             </w:r>
             <w:r>
               <w:rPr>
@@ -1630,7 +1654,7 @@
                 <w:noProof/>
                 <w:webHidden/>
               </w:rPr>
-              <w:instrText xml:space="preserve"> PAGEREF _Toc308130225 \h </w:instrText>
+              <w:instrText xml:space="preserve"> PAGEREF _Toc308866157 \h </w:instrText>
             </w:r>
             <w:r>
               <w:rPr>
@@ -1650,7 +1674,7 @@
                 <w:noProof/>
                 <w:webHidden/>
               </w:rPr>
-              <w:t>16</w:t>
+              <w:t>15</w:t>
             </w:r>
             <w:r>
               <w:rPr>
@@ -1663,23 +1687,23 @@
         </w:p>
         <w:p>
           <w:pPr>
-            <w:pStyle w:val="TOC2"/>
+            <w:pStyle w:val="TDC2"/>
             <w:tabs>
               <w:tab w:val="right" w:leader="dot" w:pos="8828"/>
             </w:tabs>
             <w:rPr>
               <w:rFonts w:eastAsiaTheme="minorEastAsia"/>
               <w:noProof/>
-              <w:lang w:val="en-US"/>
+              <w:lang w:eastAsia="es-ES"/>
             </w:rPr>
           </w:pPr>
-          <w:hyperlink w:anchor="_Toc308130226" w:history="1">
-            <w:r>
-              <w:rPr>
-                <w:rStyle w:val="Hyperlink"/>
-                <w:noProof/>
-              </w:rPr>
-              <w:t>013. Modificar Proveedor</w:t>
+          <w:hyperlink w:anchor="_Toc308866158" w:history="1">
+            <w:r>
+              <w:rPr>
+                <w:rStyle w:val="Hipervnculo"/>
+                <w:noProof/>
+              </w:rPr>
+              <w:t>012. Registrar Proveedor</w:t>
             </w:r>
             <w:r>
               <w:rPr>
@@ -1700,7 +1724,7 @@
                 <w:noProof/>
                 <w:webHidden/>
               </w:rPr>
-              <w:instrText xml:space="preserve"> PAGEREF _Toc308130226 \h </w:instrText>
+              <w:instrText xml:space="preserve"> PAGEREF _Toc308866158 \h </w:instrText>
             </w:r>
             <w:r>
               <w:rPr>
@@ -1720,7 +1744,7 @@
                 <w:noProof/>
                 <w:webHidden/>
               </w:rPr>
-              <w:t>17</w:t>
+              <w:t>16</w:t>
             </w:r>
             <w:r>
               <w:rPr>
@@ -1733,23 +1757,23 @@
         </w:p>
         <w:p>
           <w:pPr>
-            <w:pStyle w:val="TOC2"/>
+            <w:pStyle w:val="TDC2"/>
             <w:tabs>
               <w:tab w:val="right" w:leader="dot" w:pos="8828"/>
             </w:tabs>
             <w:rPr>
               <w:rFonts w:eastAsiaTheme="minorEastAsia"/>
               <w:noProof/>
-              <w:lang w:val="en-US"/>
+              <w:lang w:eastAsia="es-ES"/>
             </w:rPr>
           </w:pPr>
-          <w:hyperlink w:anchor="_Toc308130227" w:history="1">
-            <w:r>
-              <w:rPr>
-                <w:rStyle w:val="Hyperlink"/>
-                <w:noProof/>
-              </w:rPr>
-              <w:t>014. Consultar Proveedor</w:t>
+          <w:hyperlink w:anchor="_Toc308866159" w:history="1">
+            <w:r>
+              <w:rPr>
+                <w:rStyle w:val="Hipervnculo"/>
+                <w:noProof/>
+              </w:rPr>
+              <w:t>013. Modificar Proveedor</w:t>
             </w:r>
             <w:r>
               <w:rPr>
@@ -1770,7 +1794,7 @@
                 <w:noProof/>
                 <w:webHidden/>
               </w:rPr>
-              <w:instrText xml:space="preserve"> PAGEREF _Toc308130227 \h </w:instrText>
+              <w:instrText xml:space="preserve"> PAGEREF _Toc308866159 \h </w:instrText>
             </w:r>
             <w:r>
               <w:rPr>
@@ -1790,7 +1814,7 @@
                 <w:noProof/>
                 <w:webHidden/>
               </w:rPr>
-              <w:t>18</w:t>
+              <w:t>17</w:t>
             </w:r>
             <w:r>
               <w:rPr>
@@ -1803,23 +1827,23 @@
         </w:p>
         <w:p>
           <w:pPr>
-            <w:pStyle w:val="TOC2"/>
+            <w:pStyle w:val="TDC2"/>
             <w:tabs>
               <w:tab w:val="right" w:leader="dot" w:pos="8828"/>
             </w:tabs>
             <w:rPr>
               <w:rFonts w:eastAsiaTheme="minorEastAsia"/>
               <w:noProof/>
-              <w:lang w:val="en-US"/>
+              <w:lang w:eastAsia="es-ES"/>
             </w:rPr>
           </w:pPr>
-          <w:hyperlink w:anchor="_Toc308130228" w:history="1">
-            <w:r>
-              <w:rPr>
-                <w:rStyle w:val="Hyperlink"/>
-                <w:noProof/>
-              </w:rPr>
-              <w:t>015. Registrar Empresa Transporte</w:t>
+          <w:hyperlink w:anchor="_Toc308866160" w:history="1">
+            <w:r>
+              <w:rPr>
+                <w:rStyle w:val="Hipervnculo"/>
+                <w:noProof/>
+              </w:rPr>
+              <w:t>014. Consultar Proveedor</w:t>
             </w:r>
             <w:r>
               <w:rPr>
@@ -1840,7 +1864,7 @@
                 <w:noProof/>
                 <w:webHidden/>
               </w:rPr>
-              <w:instrText xml:space="preserve"> PAGEREF _Toc308130228 \h </w:instrText>
+              <w:instrText xml:space="preserve"> PAGEREF _Toc308866160 \h </w:instrText>
             </w:r>
             <w:r>
               <w:rPr>
@@ -1860,7 +1884,7 @@
                 <w:noProof/>
                 <w:webHidden/>
               </w:rPr>
-              <w:t>19</w:t>
+              <w:t>18</w:t>
             </w:r>
             <w:r>
               <w:rPr>
@@ -1873,23 +1897,23 @@
         </w:p>
         <w:p>
           <w:pPr>
-            <w:pStyle w:val="TOC2"/>
+            <w:pStyle w:val="TDC2"/>
             <w:tabs>
               <w:tab w:val="right" w:leader="dot" w:pos="8828"/>
             </w:tabs>
             <w:rPr>
               <w:rFonts w:eastAsiaTheme="minorEastAsia"/>
               <w:noProof/>
-              <w:lang w:val="en-US"/>
+              <w:lang w:eastAsia="es-ES"/>
             </w:rPr>
           </w:pPr>
-          <w:hyperlink w:anchor="_Toc308130229" w:history="1">
-            <w:r>
-              <w:rPr>
-                <w:rStyle w:val="Hyperlink"/>
-                <w:noProof/>
-              </w:rPr>
-              <w:t>016. Modificar Empresa Transporte</w:t>
+          <w:hyperlink w:anchor="_Toc308866161" w:history="1">
+            <w:r>
+              <w:rPr>
+                <w:rStyle w:val="Hipervnculo"/>
+                <w:noProof/>
+              </w:rPr>
+              <w:t>015. Registrar Empresa Transporte</w:t>
             </w:r>
             <w:r>
               <w:rPr>
@@ -1910,7 +1934,7 @@
                 <w:noProof/>
                 <w:webHidden/>
               </w:rPr>
-              <w:instrText xml:space="preserve"> PAGEREF _Toc308130229 \h </w:instrText>
+              <w:instrText xml:space="preserve"> PAGEREF _Toc308866161 \h </w:instrText>
             </w:r>
             <w:r>
               <w:rPr>
@@ -1930,7 +1954,7 @@
                 <w:noProof/>
                 <w:webHidden/>
               </w:rPr>
-              <w:t>20</w:t>
+              <w:t>19</w:t>
             </w:r>
             <w:r>
               <w:rPr>
@@ -1943,23 +1967,23 @@
         </w:p>
         <w:p>
           <w:pPr>
-            <w:pStyle w:val="TOC2"/>
+            <w:pStyle w:val="TDC2"/>
             <w:tabs>
               <w:tab w:val="right" w:leader="dot" w:pos="8828"/>
             </w:tabs>
             <w:rPr>
               <w:rFonts w:eastAsiaTheme="minorEastAsia"/>
               <w:noProof/>
-              <w:lang w:val="en-US"/>
+              <w:lang w:eastAsia="es-ES"/>
             </w:rPr>
           </w:pPr>
-          <w:hyperlink w:anchor="_Toc308130230" w:history="1">
-            <w:r>
-              <w:rPr>
-                <w:rStyle w:val="Hyperlink"/>
-                <w:noProof/>
-              </w:rPr>
-              <w:t>017. Consultar Empresa Transporte</w:t>
+          <w:hyperlink w:anchor="_Toc308866162" w:history="1">
+            <w:r>
+              <w:rPr>
+                <w:rStyle w:val="Hipervnculo"/>
+                <w:noProof/>
+              </w:rPr>
+              <w:t>016. Modificar Empresa Transporte</w:t>
             </w:r>
             <w:r>
               <w:rPr>
@@ -1980,7 +2004,7 @@
                 <w:noProof/>
                 <w:webHidden/>
               </w:rPr>
-              <w:instrText xml:space="preserve"> PAGEREF _Toc308130230 \h </w:instrText>
+              <w:instrText xml:space="preserve"> PAGEREF _Toc308866162 \h </w:instrText>
             </w:r>
             <w:r>
               <w:rPr>
@@ -2000,7 +2024,7 @@
                 <w:noProof/>
                 <w:webHidden/>
               </w:rPr>
-              <w:t>21</w:t>
+              <w:t>20</w:t>
             </w:r>
             <w:r>
               <w:rPr>
@@ -2013,23 +2037,23 @@
         </w:p>
         <w:p>
           <w:pPr>
-            <w:pStyle w:val="TOC2"/>
+            <w:pStyle w:val="TDC2"/>
             <w:tabs>
               <w:tab w:val="right" w:leader="dot" w:pos="8828"/>
             </w:tabs>
             <w:rPr>
               <w:rFonts w:eastAsiaTheme="minorEastAsia"/>
               <w:noProof/>
-              <w:lang w:val="en-US"/>
+              <w:lang w:eastAsia="es-ES"/>
             </w:rPr>
           </w:pPr>
-          <w:hyperlink w:anchor="_Toc308130231" w:history="1">
-            <w:r>
-              <w:rPr>
-                <w:rStyle w:val="Hyperlink"/>
-                <w:noProof/>
-              </w:rPr>
-              <w:t>018. Registrar  Catálogo Proveedor</w:t>
+          <w:hyperlink w:anchor="_Toc308866163" w:history="1">
+            <w:r>
+              <w:rPr>
+                <w:rStyle w:val="Hipervnculo"/>
+                <w:noProof/>
+              </w:rPr>
+              <w:t>017. Consultar Empresa Transporte</w:t>
             </w:r>
             <w:r>
               <w:rPr>
@@ -2050,7 +2074,7 @@
                 <w:noProof/>
                 <w:webHidden/>
               </w:rPr>
-              <w:instrText xml:space="preserve"> PAGEREF _Toc308130231 \h </w:instrText>
+              <w:instrText xml:space="preserve"> PAGEREF _Toc308866163 \h </w:instrText>
             </w:r>
             <w:r>
               <w:rPr>
@@ -2070,7 +2094,7 @@
                 <w:noProof/>
                 <w:webHidden/>
               </w:rPr>
-              <w:t>22</w:t>
+              <w:t>21</w:t>
             </w:r>
             <w:r>
               <w:rPr>
@@ -2083,23 +2107,23 @@
         </w:p>
         <w:p>
           <w:pPr>
-            <w:pStyle w:val="TOC2"/>
+            <w:pStyle w:val="TDC2"/>
             <w:tabs>
               <w:tab w:val="right" w:leader="dot" w:pos="8828"/>
             </w:tabs>
             <w:rPr>
               <w:rFonts w:eastAsiaTheme="minorEastAsia"/>
               <w:noProof/>
-              <w:lang w:val="en-US"/>
+              <w:lang w:eastAsia="es-ES"/>
             </w:rPr>
           </w:pPr>
-          <w:hyperlink w:anchor="_Toc308130232" w:history="1">
-            <w:r>
-              <w:rPr>
-                <w:rStyle w:val="Hyperlink"/>
-                <w:noProof/>
-              </w:rPr>
-              <w:t>019. Consultar Catálogo Proveedor</w:t>
+          <w:hyperlink w:anchor="_Toc308866164" w:history="1">
+            <w:r>
+              <w:rPr>
+                <w:rStyle w:val="Hipervnculo"/>
+                <w:noProof/>
+              </w:rPr>
+              <w:t>018. Registrar  Catálogo Proveedor</w:t>
             </w:r>
             <w:r>
               <w:rPr>
@@ -2120,7 +2144,7 @@
                 <w:noProof/>
                 <w:webHidden/>
               </w:rPr>
-              <w:instrText xml:space="preserve"> PAGEREF _Toc308130232 \h </w:instrText>
+              <w:instrText xml:space="preserve"> PAGEREF _Toc308866164 \h </w:instrText>
             </w:r>
             <w:r>
               <w:rPr>
@@ -2140,7 +2164,7 @@
                 <w:noProof/>
                 <w:webHidden/>
               </w:rPr>
-              <w:t>23</w:t>
+              <w:t>22</w:t>
             </w:r>
             <w:r>
               <w:rPr>
@@ -2153,23 +2177,23 @@
         </w:p>
         <w:p>
           <w:pPr>
-            <w:pStyle w:val="TOC2"/>
+            <w:pStyle w:val="TDC2"/>
             <w:tabs>
               <w:tab w:val="right" w:leader="dot" w:pos="8828"/>
             </w:tabs>
             <w:rPr>
               <w:rFonts w:eastAsiaTheme="minorEastAsia"/>
               <w:noProof/>
-              <w:lang w:val="en-US"/>
+              <w:lang w:eastAsia="es-ES"/>
             </w:rPr>
           </w:pPr>
-          <w:hyperlink w:anchor="_Toc308130234" w:history="1">
-            <w:r>
-              <w:rPr>
-                <w:rStyle w:val="Hyperlink"/>
-                <w:noProof/>
-              </w:rPr>
-              <w:t>021. Registrar Importación</w:t>
+          <w:hyperlink w:anchor="_Toc308866165" w:history="1">
+            <w:r>
+              <w:rPr>
+                <w:rStyle w:val="Hipervnculo"/>
+                <w:noProof/>
+              </w:rPr>
+              <w:t>019. Consultar Catálogo Proveedor</w:t>
             </w:r>
             <w:r>
               <w:rPr>
@@ -2190,7 +2214,7 @@
                 <w:noProof/>
                 <w:webHidden/>
               </w:rPr>
-              <w:instrText xml:space="preserve"> PAGEREF _Toc308130234 \h </w:instrText>
+              <w:instrText xml:space="preserve"> PAGEREF _Toc308866165 \h </w:instrText>
             </w:r>
             <w:r>
               <w:rPr>
@@ -2210,7 +2234,7 @@
                 <w:noProof/>
                 <w:webHidden/>
               </w:rPr>
-              <w:t>24</w:t>
+              <w:t>23</w:t>
             </w:r>
             <w:r>
               <w:rPr>
@@ -2223,24 +2247,17 @@
         </w:p>
         <w:p>
           <w:pPr>
-            <w:pStyle w:val="TOC2"/>
+            <w:pStyle w:val="TDC2"/>
             <w:tabs>
               <w:tab w:val="right" w:leader="dot" w:pos="8828"/>
             </w:tabs>
             <w:rPr>
               <w:rFonts w:eastAsiaTheme="minorEastAsia"/>
               <w:noProof/>
-              <w:lang w:val="en-US"/>
+              <w:lang w:eastAsia="es-ES"/>
             </w:rPr>
           </w:pPr>
-          <w:hyperlink w:anchor="_Toc308130235" w:history="1">
-            <w:r>
-              <w:rPr>
-                <w:rStyle w:val="Hyperlink"/>
-                <w:noProof/>
-              </w:rPr>
-              <w:t>022. Realizar Seguimiento Importación</w:t>
-            </w:r>
+          <w:hyperlink w:anchor="_Toc308866166" w:history="1">
             <w:r>
               <w:rPr>
                 <w:noProof/>
@@ -2260,7 +2277,7 @@
                 <w:noProof/>
                 <w:webHidden/>
               </w:rPr>
-              <w:instrText xml:space="preserve"> PAGEREF _Toc308130235 \h </w:instrText>
+              <w:instrText xml:space="preserve"> PAGEREF _Toc308866166 \h </w:instrText>
             </w:r>
             <w:r>
               <w:rPr>
@@ -2280,7 +2297,7 @@
                 <w:noProof/>
                 <w:webHidden/>
               </w:rPr>
-              <w:t>25</w:t>
+              <w:t>23</w:t>
             </w:r>
             <w:r>
               <w:rPr>
@@ -2293,23 +2310,23 @@
         </w:p>
         <w:p>
           <w:pPr>
-            <w:pStyle w:val="TOC2"/>
+            <w:pStyle w:val="TDC2"/>
             <w:tabs>
               <w:tab w:val="right" w:leader="dot" w:pos="8828"/>
             </w:tabs>
             <w:rPr>
               <w:rFonts w:eastAsiaTheme="minorEastAsia"/>
               <w:noProof/>
-              <w:lang w:val="en-US"/>
+              <w:lang w:eastAsia="es-ES"/>
             </w:rPr>
           </w:pPr>
-          <w:hyperlink w:anchor="_Toc308130237" w:history="1">
-            <w:r>
-              <w:rPr>
-                <w:rStyle w:val="Hyperlink"/>
-                <w:noProof/>
-              </w:rPr>
-              <w:t>101. Registrar Ingreso de Productos importados</w:t>
+          <w:hyperlink w:anchor="_Toc308866167" w:history="1">
+            <w:r>
+              <w:rPr>
+                <w:rStyle w:val="Hipervnculo"/>
+                <w:noProof/>
+              </w:rPr>
+              <w:t>021. Registrar Importación</w:t>
             </w:r>
             <w:r>
               <w:rPr>
@@ -2330,7 +2347,7 @@
                 <w:noProof/>
                 <w:webHidden/>
               </w:rPr>
-              <w:instrText xml:space="preserve"> PAGEREF _Toc308130237 \h </w:instrText>
+              <w:instrText xml:space="preserve"> PAGEREF _Toc308866167 \h </w:instrText>
             </w:r>
             <w:r>
               <w:rPr>
@@ -2350,7 +2367,7 @@
                 <w:noProof/>
                 <w:webHidden/>
               </w:rPr>
-              <w:t>26</w:t>
+              <w:t>24</w:t>
             </w:r>
             <w:r>
               <w:rPr>
@@ -2363,23 +2380,23 @@
         </w:p>
         <w:p>
           <w:pPr>
-            <w:pStyle w:val="TOC2"/>
+            <w:pStyle w:val="TDC2"/>
             <w:tabs>
               <w:tab w:val="right" w:leader="dot" w:pos="8828"/>
             </w:tabs>
             <w:rPr>
               <w:rFonts w:eastAsiaTheme="minorEastAsia"/>
               <w:noProof/>
-              <w:lang w:val="en-US"/>
+              <w:lang w:eastAsia="es-ES"/>
             </w:rPr>
           </w:pPr>
-          <w:hyperlink w:anchor="_Toc308130238" w:history="1">
-            <w:r>
-              <w:rPr>
-                <w:rStyle w:val="Hyperlink"/>
-                <w:noProof/>
-              </w:rPr>
-              <w:t>102. Registrar Ingreso de Materia Prima</w:t>
+          <w:hyperlink w:anchor="_Toc308866168" w:history="1">
+            <w:r>
+              <w:rPr>
+                <w:rStyle w:val="Hipervnculo"/>
+                <w:noProof/>
+              </w:rPr>
+              <w:t>022. Realizar Seguimiento Importación</w:t>
             </w:r>
             <w:r>
               <w:rPr>
@@ -2400,7 +2417,7 @@
                 <w:noProof/>
                 <w:webHidden/>
               </w:rPr>
-              <w:instrText xml:space="preserve"> PAGEREF _Toc308130238 \h </w:instrText>
+              <w:instrText xml:space="preserve"> PAGEREF _Toc308866168 \h </w:instrText>
             </w:r>
             <w:r>
               <w:rPr>
@@ -2420,7 +2437,7 @@
                 <w:noProof/>
                 <w:webHidden/>
               </w:rPr>
-              <w:t>27</w:t>
+              <w:t>25</w:t>
             </w:r>
             <w:r>
               <w:rPr>
@@ -2433,24 +2450,17 @@
         </w:p>
         <w:p>
           <w:pPr>
-            <w:pStyle w:val="TOC2"/>
+            <w:pStyle w:val="TDC2"/>
             <w:tabs>
               <w:tab w:val="right" w:leader="dot" w:pos="8828"/>
             </w:tabs>
             <w:rPr>
               <w:rFonts w:eastAsiaTheme="minorEastAsia"/>
               <w:noProof/>
-              <w:lang w:val="en-US"/>
+              <w:lang w:eastAsia="es-ES"/>
             </w:rPr>
           </w:pPr>
-          <w:hyperlink w:anchor="_Toc308130239" w:history="1">
-            <w:r>
-              <w:rPr>
-                <w:rStyle w:val="Hyperlink"/>
-                <w:noProof/>
-              </w:rPr>
-              <w:t>103.Registrar Salida de Materia Prima</w:t>
-            </w:r>
+          <w:hyperlink w:anchor="_Toc308866169" w:history="1">
             <w:r>
               <w:rPr>
                 <w:noProof/>
@@ -2470,7 +2480,7 @@
                 <w:noProof/>
                 <w:webHidden/>
               </w:rPr>
-              <w:instrText xml:space="preserve"> PAGEREF _Toc308130239 \h </w:instrText>
+              <w:instrText xml:space="preserve"> PAGEREF _Toc308866169 \h </w:instrText>
             </w:r>
             <w:r>
               <w:rPr>
@@ -2490,7 +2500,7 @@
                 <w:noProof/>
                 <w:webHidden/>
               </w:rPr>
-              <w:t>28</w:t>
+              <w:t>25</w:t>
             </w:r>
             <w:r>
               <w:rPr>
@@ -2503,23 +2513,23 @@
         </w:p>
         <w:p>
           <w:pPr>
-            <w:pStyle w:val="TOC2"/>
+            <w:pStyle w:val="TDC2"/>
             <w:tabs>
               <w:tab w:val="right" w:leader="dot" w:pos="8828"/>
             </w:tabs>
             <w:rPr>
               <w:rFonts w:eastAsiaTheme="minorEastAsia"/>
               <w:noProof/>
-              <w:lang w:val="en-US"/>
+              <w:lang w:eastAsia="es-ES"/>
             </w:rPr>
           </w:pPr>
-          <w:hyperlink w:anchor="_Toc308130240" w:history="1">
-            <w:r>
-              <w:rPr>
-                <w:rStyle w:val="Hyperlink"/>
-                <w:noProof/>
-              </w:rPr>
-              <w:t>104. Registrar Pedido de Reabastecimiento</w:t>
+          <w:hyperlink w:anchor="_Toc308866170" w:history="1">
+            <w:r>
+              <w:rPr>
+                <w:rStyle w:val="Hipervnculo"/>
+                <w:noProof/>
+              </w:rPr>
+              <w:t>101. Registrar Ingreso de Productos importados</w:t>
             </w:r>
             <w:r>
               <w:rPr>
@@ -2540,7 +2550,7 @@
                 <w:noProof/>
                 <w:webHidden/>
               </w:rPr>
-              <w:instrText xml:space="preserve"> PAGEREF _Toc308130240 \h </w:instrText>
+              <w:instrText xml:space="preserve"> PAGEREF _Toc308866170 \h </w:instrText>
             </w:r>
             <w:r>
               <w:rPr>
@@ -2560,7 +2570,7 @@
                 <w:noProof/>
                 <w:webHidden/>
               </w:rPr>
-              <w:t>29</w:t>
+              <w:t>26</w:t>
             </w:r>
             <w:r>
               <w:rPr>
@@ -2573,23 +2583,23 @@
         </w:p>
         <w:p>
           <w:pPr>
-            <w:pStyle w:val="TOC2"/>
+            <w:pStyle w:val="TDC2"/>
             <w:tabs>
               <w:tab w:val="right" w:leader="dot" w:pos="8828"/>
             </w:tabs>
             <w:rPr>
               <w:rFonts w:eastAsiaTheme="minorEastAsia"/>
               <w:noProof/>
-              <w:lang w:val="en-US"/>
+              <w:lang w:eastAsia="es-ES"/>
             </w:rPr>
           </w:pPr>
-          <w:hyperlink w:anchor="_Toc308130241" w:history="1">
-            <w:r>
-              <w:rPr>
-                <w:rStyle w:val="Hyperlink"/>
-                <w:noProof/>
-              </w:rPr>
-              <w:t>105. Registrar Inconsistencia de Deposito</w:t>
+          <w:hyperlink w:anchor="_Toc308866171" w:history="1">
+            <w:r>
+              <w:rPr>
+                <w:rStyle w:val="Hipervnculo"/>
+                <w:noProof/>
+              </w:rPr>
+              <w:t>102. Registrar Ingreso de Materia Prima</w:t>
             </w:r>
             <w:r>
               <w:rPr>
@@ -2610,7 +2620,7 @@
                 <w:noProof/>
                 <w:webHidden/>
               </w:rPr>
-              <w:instrText xml:space="preserve"> PAGEREF _Toc308130241 \h </w:instrText>
+              <w:instrText xml:space="preserve"> PAGEREF _Toc308866171 \h </w:instrText>
             </w:r>
             <w:r>
               <w:rPr>
@@ -2630,7 +2640,7 @@
                 <w:noProof/>
                 <w:webHidden/>
               </w:rPr>
-              <w:t>30</w:t>
+              <w:t>27</w:t>
             </w:r>
             <w:r>
               <w:rPr>
@@ -2643,23 +2653,23 @@
         </w:p>
         <w:p>
           <w:pPr>
-            <w:pStyle w:val="TOC2"/>
+            <w:pStyle w:val="TDC2"/>
             <w:tabs>
               <w:tab w:val="right" w:leader="dot" w:pos="8828"/>
             </w:tabs>
             <w:rPr>
               <w:rFonts w:eastAsiaTheme="minorEastAsia"/>
               <w:noProof/>
-              <w:lang w:val="en-US"/>
+              <w:lang w:eastAsia="es-ES"/>
             </w:rPr>
           </w:pPr>
-          <w:hyperlink w:anchor="_Toc308130242" w:history="1">
-            <w:r>
-              <w:rPr>
-                <w:rStyle w:val="Hyperlink"/>
-                <w:noProof/>
-              </w:rPr>
-              <w:t>106.Registrar Reaprovisionamiento Interno</w:t>
+          <w:hyperlink w:anchor="_Toc308866172" w:history="1">
+            <w:r>
+              <w:rPr>
+                <w:rStyle w:val="Hipervnculo"/>
+                <w:noProof/>
+              </w:rPr>
+              <w:t>103.Registrar Salida de Materia Prima</w:t>
             </w:r>
             <w:r>
               <w:rPr>
@@ -2680,7 +2690,7 @@
                 <w:noProof/>
                 <w:webHidden/>
               </w:rPr>
-              <w:instrText xml:space="preserve"> PAGEREF _Toc308130242 \h </w:instrText>
+              <w:instrText xml:space="preserve"> PAGEREF _Toc308866172 \h </w:instrText>
             </w:r>
             <w:r>
               <w:rPr>
@@ -2700,7 +2710,7 @@
                 <w:noProof/>
                 <w:webHidden/>
               </w:rPr>
-              <w:t>31</w:t>
+              <w:t>28</w:t>
             </w:r>
             <w:r>
               <w:rPr>
@@ -2713,23 +2723,23 @@
         </w:p>
         <w:p>
           <w:pPr>
-            <w:pStyle w:val="TOC2"/>
+            <w:pStyle w:val="TDC2"/>
             <w:tabs>
               <w:tab w:val="right" w:leader="dot" w:pos="8828"/>
             </w:tabs>
             <w:rPr>
               <w:rFonts w:eastAsiaTheme="minorEastAsia"/>
               <w:noProof/>
-              <w:lang w:val="en-US"/>
+              <w:lang w:eastAsia="es-ES"/>
             </w:rPr>
           </w:pPr>
-          <w:hyperlink w:anchor="_Toc308130243" w:history="1">
-            <w:r>
-              <w:rPr>
-                <w:rStyle w:val="Hyperlink"/>
-                <w:noProof/>
-              </w:rPr>
-              <w:t>108. Registrar Armado de Pedido</w:t>
+          <w:hyperlink w:anchor="_Toc308866173" w:history="1">
+            <w:r>
+              <w:rPr>
+                <w:rStyle w:val="Hipervnculo"/>
+                <w:noProof/>
+              </w:rPr>
+              <w:t>104. Registrar Pedido de Reabastecimiento</w:t>
             </w:r>
             <w:r>
               <w:rPr>
@@ -2750,7 +2760,7 @@
                 <w:noProof/>
                 <w:webHidden/>
               </w:rPr>
-              <w:instrText xml:space="preserve"> PAGEREF _Toc308130243 \h </w:instrText>
+              <w:instrText xml:space="preserve"> PAGEREF _Toc308866173 \h </w:instrText>
             </w:r>
             <w:r>
               <w:rPr>
@@ -2770,7 +2780,7 @@
                 <w:noProof/>
                 <w:webHidden/>
               </w:rPr>
-              <w:t>32</w:t>
+              <w:t>29</w:t>
             </w:r>
             <w:r>
               <w:rPr>
@@ -2783,23 +2793,23 @@
         </w:p>
         <w:p>
           <w:pPr>
-            <w:pStyle w:val="TOC2"/>
+            <w:pStyle w:val="TDC2"/>
             <w:tabs>
               <w:tab w:val="right" w:leader="dot" w:pos="8828"/>
             </w:tabs>
             <w:rPr>
               <w:rFonts w:eastAsiaTheme="minorEastAsia"/>
               <w:noProof/>
-              <w:lang w:val="en-US"/>
+              <w:lang w:eastAsia="es-ES"/>
             </w:rPr>
           </w:pPr>
-          <w:hyperlink w:anchor="_Toc308130244" w:history="1">
-            <w:r>
-              <w:rPr>
-                <w:rStyle w:val="Hyperlink"/>
-                <w:noProof/>
-              </w:rPr>
-              <w:t>109. Registrar Salida de Producción</w:t>
+          <w:hyperlink w:anchor="_Toc308866174" w:history="1">
+            <w:r>
+              <w:rPr>
+                <w:rStyle w:val="Hipervnculo"/>
+                <w:noProof/>
+              </w:rPr>
+              <w:t>105. Registrar Inconsistencia de Deposito</w:t>
             </w:r>
             <w:r>
               <w:rPr>
@@ -2820,7 +2830,7 @@
                 <w:noProof/>
                 <w:webHidden/>
               </w:rPr>
-              <w:instrText xml:space="preserve"> PAGEREF _Toc308130244 \h </w:instrText>
+              <w:instrText xml:space="preserve"> PAGEREF _Toc308866174 \h </w:instrText>
             </w:r>
             <w:r>
               <w:rPr>
@@ -2840,7 +2850,7 @@
                 <w:noProof/>
                 <w:webHidden/>
               </w:rPr>
-              <w:t>33</w:t>
+              <w:t>30</w:t>
             </w:r>
             <w:r>
               <w:rPr>
@@ -2853,23 +2863,23 @@
         </w:p>
         <w:p>
           <w:pPr>
-            <w:pStyle w:val="TOC2"/>
+            <w:pStyle w:val="TDC2"/>
             <w:tabs>
               <w:tab w:val="right" w:leader="dot" w:pos="8828"/>
             </w:tabs>
             <w:rPr>
               <w:rFonts w:eastAsiaTheme="minorEastAsia"/>
               <w:noProof/>
-              <w:lang w:val="en-US"/>
+              <w:lang w:eastAsia="es-ES"/>
             </w:rPr>
           </w:pPr>
-          <w:hyperlink w:anchor="_Toc308130245" w:history="1">
-            <w:r>
-              <w:rPr>
-                <w:rStyle w:val="Hyperlink"/>
-                <w:noProof/>
-              </w:rPr>
-              <w:t>110. Registrar Salida de Pedido</w:t>
+          <w:hyperlink w:anchor="_Toc308866175" w:history="1">
+            <w:r>
+              <w:rPr>
+                <w:rStyle w:val="Hipervnculo"/>
+                <w:noProof/>
+              </w:rPr>
+              <w:t>106.Registrar Reaprovisionamiento Interno</w:t>
             </w:r>
             <w:r>
               <w:rPr>
@@ -2890,7 +2900,7 @@
                 <w:noProof/>
                 <w:webHidden/>
               </w:rPr>
-              <w:instrText xml:space="preserve"> PAGEREF _Toc308130245 \h </w:instrText>
+              <w:instrText xml:space="preserve"> PAGEREF _Toc308866175 \h </w:instrText>
             </w:r>
             <w:r>
               <w:rPr>
@@ -2910,7 +2920,7 @@
                 <w:noProof/>
                 <w:webHidden/>
               </w:rPr>
-              <w:t>34</w:t>
+              <w:t>31</w:t>
             </w:r>
             <w:r>
               <w:rPr>
@@ -2923,23 +2933,23 @@
         </w:p>
         <w:p>
           <w:pPr>
-            <w:pStyle w:val="TOC2"/>
+            <w:pStyle w:val="TDC2"/>
             <w:tabs>
               <w:tab w:val="right" w:leader="dot" w:pos="8828"/>
             </w:tabs>
             <w:rPr>
               <w:rFonts w:eastAsiaTheme="minorEastAsia"/>
               <w:noProof/>
-              <w:lang w:val="en-US"/>
+              <w:lang w:eastAsia="es-ES"/>
             </w:rPr>
           </w:pPr>
-          <w:hyperlink w:anchor="_Toc308130246" w:history="1">
-            <w:r>
-              <w:rPr>
-                <w:rStyle w:val="Hyperlink"/>
-                <w:noProof/>
-              </w:rPr>
-              <w:t>111.Consultar Producto</w:t>
+          <w:hyperlink w:anchor="_Toc308866176" w:history="1">
+            <w:r>
+              <w:rPr>
+                <w:rStyle w:val="Hipervnculo"/>
+                <w:noProof/>
+              </w:rPr>
+              <w:t>108. Registrar Armado de Pedido</w:t>
             </w:r>
             <w:r>
               <w:rPr>
@@ -2960,7 +2970,7 @@
                 <w:noProof/>
                 <w:webHidden/>
               </w:rPr>
-              <w:instrText xml:space="preserve"> PAGEREF _Toc308130246 \h </w:instrText>
+              <w:instrText xml:space="preserve"> PAGEREF _Toc308866176 \h </w:instrText>
             </w:r>
             <w:r>
               <w:rPr>
@@ -2980,7 +2990,7 @@
                 <w:noProof/>
                 <w:webHidden/>
               </w:rPr>
-              <w:t>35</w:t>
+              <w:t>32</w:t>
             </w:r>
             <w:r>
               <w:rPr>
@@ -2993,23 +3003,23 @@
         </w:p>
         <w:p>
           <w:pPr>
-            <w:pStyle w:val="TOC2"/>
+            <w:pStyle w:val="TDC2"/>
             <w:tabs>
               <w:tab w:val="right" w:leader="dot" w:pos="8828"/>
             </w:tabs>
             <w:rPr>
               <w:rFonts w:eastAsiaTheme="minorEastAsia"/>
               <w:noProof/>
-              <w:lang w:val="en-US"/>
+              <w:lang w:eastAsia="es-ES"/>
             </w:rPr>
           </w:pPr>
-          <w:hyperlink w:anchor="_Toc308130247" w:history="1">
-            <w:r>
-              <w:rPr>
-                <w:rStyle w:val="Hyperlink"/>
-                <w:noProof/>
-              </w:rPr>
-              <w:t>112. Modificar Producto</w:t>
+          <w:hyperlink w:anchor="_Toc308866177" w:history="1">
+            <w:r>
+              <w:rPr>
+                <w:rStyle w:val="Hipervnculo"/>
+                <w:noProof/>
+              </w:rPr>
+              <w:t>109. Registrar Salida de Producción</w:t>
             </w:r>
             <w:r>
               <w:rPr>
@@ -3030,7 +3040,7 @@
                 <w:noProof/>
                 <w:webHidden/>
               </w:rPr>
-              <w:instrText xml:space="preserve"> PAGEREF _Toc308130247 \h </w:instrText>
+              <w:instrText xml:space="preserve"> PAGEREF _Toc308866177 \h </w:instrText>
             </w:r>
             <w:r>
               <w:rPr>
@@ -3050,7 +3060,7 @@
                 <w:noProof/>
                 <w:webHidden/>
               </w:rPr>
-              <w:t>36</w:t>
+              <w:t>33</w:t>
             </w:r>
             <w:r>
               <w:rPr>
@@ -3063,23 +3073,23 @@
         </w:p>
         <w:p>
           <w:pPr>
-            <w:pStyle w:val="TOC2"/>
+            <w:pStyle w:val="TDC2"/>
             <w:tabs>
               <w:tab w:val="right" w:leader="dot" w:pos="8828"/>
             </w:tabs>
             <w:rPr>
               <w:rFonts w:eastAsiaTheme="minorEastAsia"/>
               <w:noProof/>
-              <w:lang w:val="en-US"/>
+              <w:lang w:eastAsia="es-ES"/>
             </w:rPr>
           </w:pPr>
-          <w:hyperlink w:anchor="_Toc308130248" w:history="1">
-            <w:r>
-              <w:rPr>
-                <w:rStyle w:val="Hyperlink"/>
-                <w:noProof/>
-              </w:rPr>
-              <w:t>113. Registrar Devolución Productos Terminados</w:t>
+          <w:hyperlink w:anchor="_Toc308866178" w:history="1">
+            <w:r>
+              <w:rPr>
+                <w:rStyle w:val="Hipervnculo"/>
+                <w:noProof/>
+              </w:rPr>
+              <w:t>110. Registrar Salida de Pedido</w:t>
             </w:r>
             <w:r>
               <w:rPr>
@@ -3100,7 +3110,7 @@
                 <w:noProof/>
                 <w:webHidden/>
               </w:rPr>
-              <w:instrText xml:space="preserve"> PAGEREF _Toc308130248 \h </w:instrText>
+              <w:instrText xml:space="preserve"> PAGEREF _Toc308866178 \h </w:instrText>
             </w:r>
             <w:r>
               <w:rPr>
@@ -3120,7 +3130,7 @@
                 <w:noProof/>
                 <w:webHidden/>
               </w:rPr>
-              <w:t>37</w:t>
+              <w:t>34</w:t>
             </w:r>
             <w:r>
               <w:rPr>
@@ -3133,23 +3143,23 @@
         </w:p>
         <w:p>
           <w:pPr>
-            <w:pStyle w:val="TOC2"/>
+            <w:pStyle w:val="TDC2"/>
             <w:tabs>
               <w:tab w:val="right" w:leader="dot" w:pos="8828"/>
             </w:tabs>
             <w:rPr>
               <w:rFonts w:eastAsiaTheme="minorEastAsia"/>
               <w:noProof/>
-              <w:lang w:val="en-US"/>
+              <w:lang w:eastAsia="es-ES"/>
             </w:rPr>
           </w:pPr>
-          <w:hyperlink w:anchor="_Toc308130249" w:history="1">
-            <w:r>
-              <w:rPr>
-                <w:rStyle w:val="Hyperlink"/>
-                <w:noProof/>
-              </w:rPr>
-              <w:t>114. Registrar Producto</w:t>
+          <w:hyperlink w:anchor="_Toc308866179" w:history="1">
+            <w:r>
+              <w:rPr>
+                <w:rStyle w:val="Hipervnculo"/>
+                <w:noProof/>
+              </w:rPr>
+              <w:t>111.Consultar Producto</w:t>
             </w:r>
             <w:r>
               <w:rPr>
@@ -3170,7 +3180,7 @@
                 <w:noProof/>
                 <w:webHidden/>
               </w:rPr>
-              <w:instrText xml:space="preserve"> PAGEREF _Toc308130249 \h </w:instrText>
+              <w:instrText xml:space="preserve"> PAGEREF _Toc308866179 \h </w:instrText>
             </w:r>
             <w:r>
               <w:rPr>
@@ -3190,7 +3200,7 @@
                 <w:noProof/>
                 <w:webHidden/>
               </w:rPr>
-              <w:t>38</w:t>
+              <w:t>35</w:t>
             </w:r>
             <w:r>
               <w:rPr>
@@ -3203,23 +3213,23 @@
         </w:p>
         <w:p>
           <w:pPr>
-            <w:pStyle w:val="TOC2"/>
+            <w:pStyle w:val="TDC2"/>
             <w:tabs>
               <w:tab w:val="right" w:leader="dot" w:pos="8828"/>
             </w:tabs>
             <w:rPr>
               <w:rFonts w:eastAsiaTheme="minorEastAsia"/>
               <w:noProof/>
-              <w:lang w:val="en-US"/>
+              <w:lang w:eastAsia="es-ES"/>
             </w:rPr>
           </w:pPr>
-          <w:hyperlink w:anchor="_Toc308130250" w:history="1">
-            <w:r>
-              <w:rPr>
-                <w:rStyle w:val="Hyperlink"/>
-                <w:noProof/>
-              </w:rPr>
-              <w:t>115.Registrar Materia Prima</w:t>
+          <w:hyperlink w:anchor="_Toc308866180" w:history="1">
+            <w:r>
+              <w:rPr>
+                <w:rStyle w:val="Hipervnculo"/>
+                <w:noProof/>
+              </w:rPr>
+              <w:t>112. Modificar Producto</w:t>
             </w:r>
             <w:r>
               <w:rPr>
@@ -3240,7 +3250,7 @@
                 <w:noProof/>
                 <w:webHidden/>
               </w:rPr>
-              <w:instrText xml:space="preserve"> PAGEREF _Toc308130250 \h </w:instrText>
+              <w:instrText xml:space="preserve"> PAGEREF _Toc308866180 \h </w:instrText>
             </w:r>
             <w:r>
               <w:rPr>
@@ -3260,7 +3270,7 @@
                 <w:noProof/>
                 <w:webHidden/>
               </w:rPr>
-              <w:t>39</w:t>
+              <w:t>36</w:t>
             </w:r>
             <w:r>
               <w:rPr>
@@ -3273,23 +3283,23 @@
         </w:p>
         <w:p>
           <w:pPr>
-            <w:pStyle w:val="TOC2"/>
+            <w:pStyle w:val="TDC2"/>
             <w:tabs>
               <w:tab w:val="right" w:leader="dot" w:pos="8828"/>
             </w:tabs>
             <w:rPr>
               <w:rFonts w:eastAsiaTheme="minorEastAsia"/>
               <w:noProof/>
-              <w:lang w:val="en-US"/>
+              <w:lang w:eastAsia="es-ES"/>
             </w:rPr>
           </w:pPr>
-          <w:hyperlink w:anchor="_Toc308130251" w:history="1">
-            <w:r>
-              <w:rPr>
-                <w:rStyle w:val="Hyperlink"/>
-                <w:noProof/>
-              </w:rPr>
-              <w:t>116.Consultar Materia Prima</w:t>
+          <w:hyperlink w:anchor="_Toc308866181" w:history="1">
+            <w:r>
+              <w:rPr>
+                <w:rStyle w:val="Hipervnculo"/>
+                <w:noProof/>
+              </w:rPr>
+              <w:t>113. Registrar Devolución Productos Terminados</w:t>
             </w:r>
             <w:r>
               <w:rPr>
@@ -3310,7 +3320,7 @@
                 <w:noProof/>
                 <w:webHidden/>
               </w:rPr>
-              <w:instrText xml:space="preserve"> PAGEREF _Toc308130251 \h </w:instrText>
+              <w:instrText xml:space="preserve"> PAGEREF _Toc308866181 \h </w:instrText>
             </w:r>
             <w:r>
               <w:rPr>
@@ -3330,7 +3340,7 @@
                 <w:noProof/>
                 <w:webHidden/>
               </w:rPr>
-              <w:t>40</w:t>
+              <w:t>37</w:t>
             </w:r>
             <w:r>
               <w:rPr>
@@ -3343,23 +3353,23 @@
         </w:p>
         <w:p>
           <w:pPr>
-            <w:pStyle w:val="TOC2"/>
+            <w:pStyle w:val="TDC2"/>
             <w:tabs>
               <w:tab w:val="right" w:leader="dot" w:pos="8828"/>
             </w:tabs>
             <w:rPr>
               <w:rFonts w:eastAsiaTheme="minorEastAsia"/>
               <w:noProof/>
-              <w:lang w:val="en-US"/>
+              <w:lang w:eastAsia="es-ES"/>
             </w:rPr>
           </w:pPr>
-          <w:hyperlink w:anchor="_Toc308130252" w:history="1">
-            <w:r>
-              <w:rPr>
-                <w:rStyle w:val="Hyperlink"/>
-                <w:noProof/>
-              </w:rPr>
-              <w:t>117.Modificar Materia Prima</w:t>
+          <w:hyperlink w:anchor="_Toc308866182" w:history="1">
+            <w:r>
+              <w:rPr>
+                <w:rStyle w:val="Hipervnculo"/>
+                <w:noProof/>
+              </w:rPr>
+              <w:t>114. Registrar Producto</w:t>
             </w:r>
             <w:r>
               <w:rPr>
@@ -3380,7 +3390,7 @@
                 <w:noProof/>
                 <w:webHidden/>
               </w:rPr>
-              <w:instrText xml:space="preserve"> PAGEREF _Toc308130252 \h </w:instrText>
+              <w:instrText xml:space="preserve"> PAGEREF _Toc308866182 \h </w:instrText>
             </w:r>
             <w:r>
               <w:rPr>
@@ -3400,7 +3410,7 @@
                 <w:noProof/>
                 <w:webHidden/>
               </w:rPr>
-              <w:t>41</w:t>
+              <w:t>38</w:t>
             </w:r>
             <w:r>
               <w:rPr>
@@ -3413,23 +3423,23 @@
         </w:p>
         <w:p>
           <w:pPr>
-            <w:pStyle w:val="TOC2"/>
+            <w:pStyle w:val="TDC2"/>
             <w:tabs>
               <w:tab w:val="right" w:leader="dot" w:pos="8828"/>
             </w:tabs>
             <w:rPr>
               <w:rFonts w:eastAsiaTheme="minorEastAsia"/>
               <w:noProof/>
-              <w:lang w:val="en-US"/>
+              <w:lang w:eastAsia="es-ES"/>
             </w:rPr>
           </w:pPr>
-          <w:hyperlink w:anchor="_Toc308130253" w:history="1">
-            <w:r>
-              <w:rPr>
-                <w:rStyle w:val="Hyperlink"/>
-                <w:noProof/>
-              </w:rPr>
-              <w:t>181. Registrar Producto Defectuoso Importado</w:t>
+          <w:hyperlink w:anchor="_Toc308866183" w:history="1">
+            <w:r>
+              <w:rPr>
+                <w:rStyle w:val="Hipervnculo"/>
+                <w:noProof/>
+              </w:rPr>
+              <w:t>115.Registrar Materia Prima</w:t>
             </w:r>
             <w:r>
               <w:rPr>
@@ -3450,7 +3460,7 @@
                 <w:noProof/>
                 <w:webHidden/>
               </w:rPr>
-              <w:instrText xml:space="preserve"> PAGEREF _Toc308130253 \h </w:instrText>
+              <w:instrText xml:space="preserve"> PAGEREF _Toc308866183 \h </w:instrText>
             </w:r>
             <w:r>
               <w:rPr>
@@ -3470,7 +3480,7 @@
                 <w:noProof/>
                 <w:webHidden/>
               </w:rPr>
-              <w:t>42</w:t>
+              <w:t>39</w:t>
             </w:r>
             <w:r>
               <w:rPr>
@@ -3483,23 +3493,23 @@
         </w:p>
         <w:p>
           <w:pPr>
-            <w:pStyle w:val="TOC2"/>
+            <w:pStyle w:val="TDC2"/>
             <w:tabs>
               <w:tab w:val="right" w:leader="dot" w:pos="8828"/>
             </w:tabs>
             <w:rPr>
               <w:rFonts w:eastAsiaTheme="minorEastAsia"/>
               <w:noProof/>
-              <w:lang w:val="en-US"/>
+              <w:lang w:eastAsia="es-ES"/>
             </w:rPr>
           </w:pPr>
-          <w:hyperlink w:anchor="_Toc308130254" w:history="1">
-            <w:r>
-              <w:rPr>
-                <w:rStyle w:val="Hyperlink"/>
-                <w:noProof/>
-              </w:rPr>
-              <w:t>201.Registrar Cliente</w:t>
+          <w:hyperlink w:anchor="_Toc308866184" w:history="1">
+            <w:r>
+              <w:rPr>
+                <w:rStyle w:val="Hipervnculo"/>
+                <w:noProof/>
+              </w:rPr>
+              <w:t>116.Consultar Materia Prima</w:t>
             </w:r>
             <w:r>
               <w:rPr>
@@ -3520,7 +3530,7 @@
                 <w:noProof/>
                 <w:webHidden/>
               </w:rPr>
-              <w:instrText xml:space="preserve"> PAGEREF _Toc308130254 \h </w:instrText>
+              <w:instrText xml:space="preserve"> PAGEREF _Toc308866184 \h </w:instrText>
             </w:r>
             <w:r>
               <w:rPr>
@@ -3540,7 +3550,7 @@
                 <w:noProof/>
                 <w:webHidden/>
               </w:rPr>
-              <w:t>43</w:t>
+              <w:t>40</w:t>
             </w:r>
             <w:r>
               <w:rPr>
@@ -3553,23 +3563,23 @@
         </w:p>
         <w:p>
           <w:pPr>
-            <w:pStyle w:val="TOC2"/>
+            <w:pStyle w:val="TDC2"/>
             <w:tabs>
               <w:tab w:val="right" w:leader="dot" w:pos="8828"/>
             </w:tabs>
             <w:rPr>
               <w:rFonts w:eastAsiaTheme="minorEastAsia"/>
               <w:noProof/>
-              <w:lang w:val="en-US"/>
+              <w:lang w:eastAsia="es-ES"/>
             </w:rPr>
           </w:pPr>
-          <w:hyperlink w:anchor="_Toc308130255" w:history="1">
-            <w:r>
-              <w:rPr>
-                <w:rStyle w:val="Hyperlink"/>
-                <w:noProof/>
-              </w:rPr>
-              <w:t>202.Modificar Cliente</w:t>
+          <w:hyperlink w:anchor="_Toc308866185" w:history="1">
+            <w:r>
+              <w:rPr>
+                <w:rStyle w:val="Hipervnculo"/>
+                <w:noProof/>
+              </w:rPr>
+              <w:t>117.Modificar Materia Prima</w:t>
             </w:r>
             <w:r>
               <w:rPr>
@@ -3590,7 +3600,7 @@
                 <w:noProof/>
                 <w:webHidden/>
               </w:rPr>
-              <w:instrText xml:space="preserve"> PAGEREF _Toc308130255 \h </w:instrText>
+              <w:instrText xml:space="preserve"> PAGEREF _Toc308866185 \h </w:instrText>
             </w:r>
             <w:r>
               <w:rPr>
@@ -3610,7 +3620,7 @@
                 <w:noProof/>
                 <w:webHidden/>
               </w:rPr>
-              <w:t>44</w:t>
+              <w:t>41</w:t>
             </w:r>
             <w:r>
               <w:rPr>
@@ -3623,23 +3633,23 @@
         </w:p>
         <w:p>
           <w:pPr>
-            <w:pStyle w:val="TOC2"/>
+            <w:pStyle w:val="TDC2"/>
             <w:tabs>
               <w:tab w:val="right" w:leader="dot" w:pos="8828"/>
             </w:tabs>
             <w:rPr>
               <w:rFonts w:eastAsiaTheme="minorEastAsia"/>
               <w:noProof/>
-              <w:lang w:val="en-US"/>
+              <w:lang w:eastAsia="es-ES"/>
             </w:rPr>
           </w:pPr>
-          <w:hyperlink w:anchor="_Toc308130256" w:history="1">
-            <w:r>
-              <w:rPr>
-                <w:rStyle w:val="Hyperlink"/>
-                <w:noProof/>
-              </w:rPr>
-              <w:t>203.Consultar Catalogo</w:t>
+          <w:hyperlink w:anchor="_Toc308866186" w:history="1">
+            <w:r>
+              <w:rPr>
+                <w:rStyle w:val="Hipervnculo"/>
+                <w:noProof/>
+              </w:rPr>
+              <w:t>181. Registrar Producto Defectuoso Importado</w:t>
             </w:r>
             <w:r>
               <w:rPr>
@@ -3660,7 +3670,7 @@
                 <w:noProof/>
                 <w:webHidden/>
               </w:rPr>
-              <w:instrText xml:space="preserve"> PAGEREF _Toc308130256 \h </w:instrText>
+              <w:instrText xml:space="preserve"> PAGEREF _Toc308866186 \h </w:instrText>
             </w:r>
             <w:r>
               <w:rPr>
@@ -3680,7 +3690,7 @@
                 <w:noProof/>
                 <w:webHidden/>
               </w:rPr>
-              <w:t>45</w:t>
+              <w:t>42</w:t>
             </w:r>
             <w:r>
               <w:rPr>
@@ -3693,23 +3703,23 @@
         </w:p>
         <w:p>
           <w:pPr>
-            <w:pStyle w:val="TOC2"/>
+            <w:pStyle w:val="TDC2"/>
             <w:tabs>
               <w:tab w:val="right" w:leader="dot" w:pos="8828"/>
             </w:tabs>
             <w:rPr>
               <w:rFonts w:eastAsiaTheme="minorEastAsia"/>
               <w:noProof/>
-              <w:lang w:val="en-US"/>
+              <w:lang w:eastAsia="es-ES"/>
             </w:rPr>
           </w:pPr>
-          <w:hyperlink w:anchor="_Toc308130257" w:history="1">
-            <w:r>
-              <w:rPr>
-                <w:rStyle w:val="Hyperlink"/>
-                <w:noProof/>
-              </w:rPr>
-              <w:t>204.Registrar Rendición de Ventas a Viajantes</w:t>
+          <w:hyperlink w:anchor="_Toc308866187" w:history="1">
+            <w:r>
+              <w:rPr>
+                <w:rStyle w:val="Hipervnculo"/>
+                <w:noProof/>
+              </w:rPr>
+              <w:t>201.Registrar Cliente</w:t>
             </w:r>
             <w:r>
               <w:rPr>
@@ -3730,7 +3740,7 @@
                 <w:noProof/>
                 <w:webHidden/>
               </w:rPr>
-              <w:instrText xml:space="preserve"> PAGEREF _Toc308130257 \h </w:instrText>
+              <w:instrText xml:space="preserve"> PAGEREF _Toc308866187 \h </w:instrText>
             </w:r>
             <w:r>
               <w:rPr>
@@ -3750,7 +3760,7 @@
                 <w:noProof/>
                 <w:webHidden/>
               </w:rPr>
-              <w:t>46</w:t>
+              <w:t>43</w:t>
             </w:r>
             <w:r>
               <w:rPr>
@@ -3763,23 +3773,23 @@
         </w:p>
         <w:p>
           <w:pPr>
-            <w:pStyle w:val="TOC2"/>
+            <w:pStyle w:val="TDC2"/>
             <w:tabs>
               <w:tab w:val="right" w:leader="dot" w:pos="8828"/>
             </w:tabs>
             <w:rPr>
               <w:rFonts w:eastAsiaTheme="minorEastAsia"/>
               <w:noProof/>
-              <w:lang w:val="en-US"/>
+              <w:lang w:eastAsia="es-ES"/>
             </w:rPr>
           </w:pPr>
-          <w:hyperlink w:anchor="_Toc308130258" w:history="1">
-            <w:r>
-              <w:rPr>
-                <w:rStyle w:val="Hyperlink"/>
-                <w:noProof/>
-              </w:rPr>
-              <w:t>205.Registrar Devolución de Venta</w:t>
+          <w:hyperlink w:anchor="_Toc308866188" w:history="1">
+            <w:r>
+              <w:rPr>
+                <w:rStyle w:val="Hipervnculo"/>
+                <w:noProof/>
+              </w:rPr>
+              <w:t>202.Modificar Cliente</w:t>
             </w:r>
             <w:r>
               <w:rPr>
@@ -3800,7 +3810,7 @@
                 <w:noProof/>
                 <w:webHidden/>
               </w:rPr>
-              <w:instrText xml:space="preserve"> PAGEREF _Toc308130258 \h </w:instrText>
+              <w:instrText xml:space="preserve"> PAGEREF _Toc308866188 \h </w:instrText>
             </w:r>
             <w:r>
               <w:rPr>
@@ -3820,7 +3830,7 @@
                 <w:noProof/>
                 <w:webHidden/>
               </w:rPr>
-              <w:t>47</w:t>
+              <w:t>44</w:t>
             </w:r>
             <w:r>
               <w:rPr>
@@ -3833,23 +3843,23 @@
         </w:p>
         <w:p>
           <w:pPr>
-            <w:pStyle w:val="TOC2"/>
+            <w:pStyle w:val="TDC2"/>
             <w:tabs>
               <w:tab w:val="right" w:leader="dot" w:pos="8828"/>
             </w:tabs>
             <w:rPr>
               <w:rFonts w:eastAsiaTheme="minorEastAsia"/>
               <w:noProof/>
-              <w:lang w:val="en-US"/>
+              <w:lang w:eastAsia="es-ES"/>
             </w:rPr>
           </w:pPr>
-          <w:hyperlink w:anchor="_Toc308130259" w:history="1">
-            <w:r>
-              <w:rPr>
-                <w:rStyle w:val="Hyperlink"/>
-                <w:noProof/>
-              </w:rPr>
-              <w:t>206.Consultar Cliente</w:t>
+          <w:hyperlink w:anchor="_Toc308866189" w:history="1">
+            <w:r>
+              <w:rPr>
+                <w:rStyle w:val="Hipervnculo"/>
+                <w:noProof/>
+              </w:rPr>
+              <w:t>203.Consultar Catalogo</w:t>
             </w:r>
             <w:r>
               <w:rPr>
@@ -3870,7 +3880,7 @@
                 <w:noProof/>
                 <w:webHidden/>
               </w:rPr>
-              <w:instrText xml:space="preserve"> PAGEREF _Toc308130259 \h </w:instrText>
+              <w:instrText xml:space="preserve"> PAGEREF _Toc308866189 \h </w:instrText>
             </w:r>
             <w:r>
               <w:rPr>
@@ -3890,7 +3900,7 @@
                 <w:noProof/>
                 <w:webHidden/>
               </w:rPr>
-              <w:t>48</w:t>
+              <w:t>45</w:t>
             </w:r>
             <w:r>
               <w:rPr>
@@ -3903,23 +3913,23 @@
         </w:p>
         <w:p>
           <w:pPr>
-            <w:pStyle w:val="TOC2"/>
+            <w:pStyle w:val="TDC2"/>
             <w:tabs>
               <w:tab w:val="right" w:leader="dot" w:pos="8828"/>
             </w:tabs>
             <w:rPr>
               <w:rFonts w:eastAsiaTheme="minorEastAsia"/>
               <w:noProof/>
-              <w:lang w:val="en-US"/>
+              <w:lang w:eastAsia="es-ES"/>
             </w:rPr>
           </w:pPr>
-          <w:hyperlink w:anchor="_Toc308130260" w:history="1">
-            <w:r>
-              <w:rPr>
-                <w:rStyle w:val="Hyperlink"/>
-                <w:noProof/>
-              </w:rPr>
-              <w:t>207. Generar Informe de Cuentas de Cliente</w:t>
+          <w:hyperlink w:anchor="_Toc308866190" w:history="1">
+            <w:r>
+              <w:rPr>
+                <w:rStyle w:val="Hipervnculo"/>
+                <w:noProof/>
+              </w:rPr>
+              <w:t>204.Registrar Rendición de Ventas a Viajantes</w:t>
             </w:r>
             <w:r>
               <w:rPr>
@@ -3940,7 +3950,7 @@
                 <w:noProof/>
                 <w:webHidden/>
               </w:rPr>
-              <w:instrText xml:space="preserve"> PAGEREF _Toc308130260 \h </w:instrText>
+              <w:instrText xml:space="preserve"> PAGEREF _Toc308866190 \h </w:instrText>
             </w:r>
             <w:r>
               <w:rPr>
@@ -3960,7 +3970,7 @@
                 <w:noProof/>
                 <w:webHidden/>
               </w:rPr>
-              <w:t>49</w:t>
+              <w:t>46</w:t>
             </w:r>
             <w:r>
               <w:rPr>
@@ -3973,23 +3983,23 @@
         </w:p>
         <w:p>
           <w:pPr>
-            <w:pStyle w:val="TOC2"/>
+            <w:pStyle w:val="TDC2"/>
             <w:tabs>
               <w:tab w:val="right" w:leader="dot" w:pos="8828"/>
             </w:tabs>
             <w:rPr>
               <w:rFonts w:eastAsiaTheme="minorEastAsia"/>
               <w:noProof/>
-              <w:lang w:val="en-US"/>
+              <w:lang w:eastAsia="es-ES"/>
             </w:rPr>
           </w:pPr>
-          <w:hyperlink w:anchor="_Toc308130261" w:history="1">
-            <w:r>
-              <w:rPr>
-                <w:rStyle w:val="Hyperlink"/>
-                <w:noProof/>
-              </w:rPr>
-              <w:t>208.Generar Informe de Ventas</w:t>
+          <w:hyperlink w:anchor="_Toc308866191" w:history="1">
+            <w:r>
+              <w:rPr>
+                <w:rStyle w:val="Hipervnculo"/>
+                <w:noProof/>
+              </w:rPr>
+              <w:t>205.Registrar Devolución de Venta</w:t>
             </w:r>
             <w:r>
               <w:rPr>
@@ -4010,7 +4020,7 @@
                 <w:noProof/>
                 <w:webHidden/>
               </w:rPr>
-              <w:instrText xml:space="preserve"> PAGEREF _Toc308130261 \h </w:instrText>
+              <w:instrText xml:space="preserve"> PAGEREF _Toc308866191 \h </w:instrText>
             </w:r>
             <w:r>
               <w:rPr>
@@ -4030,7 +4040,7 @@
                 <w:noProof/>
                 <w:webHidden/>
               </w:rPr>
-              <w:t>50</w:t>
+              <w:t>47</w:t>
             </w:r>
             <w:r>
               <w:rPr>
@@ -4043,23 +4053,23 @@
         </w:p>
         <w:p>
           <w:pPr>
-            <w:pStyle w:val="TOC2"/>
+            <w:pStyle w:val="TDC2"/>
             <w:tabs>
               <w:tab w:val="right" w:leader="dot" w:pos="8828"/>
             </w:tabs>
             <w:rPr>
               <w:rFonts w:eastAsiaTheme="minorEastAsia"/>
               <w:noProof/>
-              <w:lang w:val="en-US"/>
+              <w:lang w:eastAsia="es-ES"/>
             </w:rPr>
           </w:pPr>
-          <w:hyperlink w:anchor="_Toc308130262" w:history="1">
-            <w:r>
-              <w:rPr>
-                <w:rStyle w:val="Hyperlink"/>
-                <w:noProof/>
-              </w:rPr>
-              <w:t>209.Registrar Venta</w:t>
+          <w:hyperlink w:anchor="_Toc308866192" w:history="1">
+            <w:r>
+              <w:rPr>
+                <w:rStyle w:val="Hipervnculo"/>
+                <w:noProof/>
+              </w:rPr>
+              <w:t>206.Consultar Cliente</w:t>
             </w:r>
             <w:r>
               <w:rPr>
@@ -4080,7 +4090,7 @@
                 <w:noProof/>
                 <w:webHidden/>
               </w:rPr>
-              <w:instrText xml:space="preserve"> PAGEREF _Toc308130262 \h </w:instrText>
+              <w:instrText xml:space="preserve"> PAGEREF _Toc308866192 \h </w:instrText>
             </w:r>
             <w:r>
               <w:rPr>
@@ -4100,7 +4110,7 @@
                 <w:noProof/>
                 <w:webHidden/>
               </w:rPr>
-              <w:t>51</w:t>
+              <w:t>48</w:t>
             </w:r>
             <w:r>
               <w:rPr>
@@ -4113,23 +4123,23 @@
         </w:p>
         <w:p>
           <w:pPr>
-            <w:pStyle w:val="TOC2"/>
+            <w:pStyle w:val="TDC2"/>
             <w:tabs>
               <w:tab w:val="right" w:leader="dot" w:pos="8828"/>
             </w:tabs>
             <w:rPr>
               <w:rFonts w:eastAsiaTheme="minorEastAsia"/>
               <w:noProof/>
-              <w:lang w:val="en-US"/>
+              <w:lang w:eastAsia="es-ES"/>
             </w:rPr>
           </w:pPr>
-          <w:hyperlink w:anchor="_Toc308130263" w:history="1">
-            <w:r>
-              <w:rPr>
-                <w:rStyle w:val="Hyperlink"/>
-                <w:noProof/>
-              </w:rPr>
-              <w:t>210.Consultar Viajante</w:t>
+          <w:hyperlink w:anchor="_Toc308866193" w:history="1">
+            <w:r>
+              <w:rPr>
+                <w:rStyle w:val="Hipervnculo"/>
+                <w:noProof/>
+              </w:rPr>
+              <w:t>207. Generar Informe de Cuentas de Cliente</w:t>
             </w:r>
             <w:r>
               <w:rPr>
@@ -4150,7 +4160,7 @@
                 <w:noProof/>
                 <w:webHidden/>
               </w:rPr>
-              <w:instrText xml:space="preserve"> PAGEREF _Toc308130263 \h </w:instrText>
+              <w:instrText xml:space="preserve"> PAGEREF _Toc308866193 \h </w:instrText>
             </w:r>
             <w:r>
               <w:rPr>
@@ -4170,7 +4180,7 @@
                 <w:noProof/>
                 <w:webHidden/>
               </w:rPr>
-              <w:t>52</w:t>
+              <w:t>49</w:t>
             </w:r>
             <w:r>
               <w:rPr>
@@ -4183,23 +4193,23 @@
         </w:p>
         <w:p>
           <w:pPr>
-            <w:pStyle w:val="TOC2"/>
+            <w:pStyle w:val="TDC2"/>
             <w:tabs>
               <w:tab w:val="right" w:leader="dot" w:pos="8828"/>
             </w:tabs>
             <w:rPr>
               <w:rFonts w:eastAsiaTheme="minorEastAsia"/>
               <w:noProof/>
-              <w:lang w:val="en-US"/>
+              <w:lang w:eastAsia="es-ES"/>
             </w:rPr>
           </w:pPr>
-          <w:hyperlink w:anchor="_Toc308130264" w:history="1">
-            <w:r>
-              <w:rPr>
-                <w:rStyle w:val="Hyperlink"/>
-                <w:noProof/>
-              </w:rPr>
-              <w:t>212. Crear Catalogo</w:t>
+          <w:hyperlink w:anchor="_Toc308866194" w:history="1">
+            <w:r>
+              <w:rPr>
+                <w:rStyle w:val="Hipervnculo"/>
+                <w:noProof/>
+              </w:rPr>
+              <w:t>208.Generar Informe de Ventas</w:t>
             </w:r>
             <w:r>
               <w:rPr>
@@ -4220,7 +4230,7 @@
                 <w:noProof/>
                 <w:webHidden/>
               </w:rPr>
-              <w:instrText xml:space="preserve"> PAGEREF _Toc308130264 \h </w:instrText>
+              <w:instrText xml:space="preserve"> PAGEREF _Toc308866194 \h </w:instrText>
             </w:r>
             <w:r>
               <w:rPr>
@@ -4240,7 +4250,7 @@
                 <w:noProof/>
                 <w:webHidden/>
               </w:rPr>
-              <w:t>53</w:t>
+              <w:t>50</w:t>
             </w:r>
             <w:r>
               <w:rPr>
@@ -4253,23 +4263,23 @@
         </w:p>
         <w:p>
           <w:pPr>
-            <w:pStyle w:val="TOC2"/>
+            <w:pStyle w:val="TDC2"/>
             <w:tabs>
               <w:tab w:val="right" w:leader="dot" w:pos="8828"/>
             </w:tabs>
             <w:rPr>
               <w:rFonts w:eastAsiaTheme="minorEastAsia"/>
               <w:noProof/>
-              <w:lang w:val="en-US"/>
+              <w:lang w:eastAsia="es-ES"/>
             </w:rPr>
           </w:pPr>
-          <w:hyperlink w:anchor="_Toc308130265" w:history="1">
-            <w:r>
-              <w:rPr>
-                <w:rStyle w:val="Hyperlink"/>
-                <w:noProof/>
-              </w:rPr>
-              <w:t>217. Registrar Ventas Viajantes</w:t>
+          <w:hyperlink w:anchor="_Toc308866195" w:history="1">
+            <w:r>
+              <w:rPr>
+                <w:rStyle w:val="Hipervnculo"/>
+                <w:noProof/>
+              </w:rPr>
+              <w:t>209.Registrar Venta</w:t>
             </w:r>
             <w:r>
               <w:rPr>
@@ -4290,7 +4300,7 @@
                 <w:noProof/>
                 <w:webHidden/>
               </w:rPr>
-              <w:instrText xml:space="preserve"> PAGEREF _Toc308130265 \h </w:instrText>
+              <w:instrText xml:space="preserve"> PAGEREF _Toc308866195 \h </w:instrText>
             </w:r>
             <w:r>
               <w:rPr>
@@ -4310,7 +4320,7 @@
                 <w:noProof/>
                 <w:webHidden/>
               </w:rPr>
-              <w:t>54</w:t>
+              <w:t>51</w:t>
             </w:r>
             <w:r>
               <w:rPr>
@@ -4323,23 +4333,23 @@
         </w:p>
         <w:p>
           <w:pPr>
-            <w:pStyle w:val="TOC2"/>
+            <w:pStyle w:val="TDC2"/>
             <w:tabs>
               <w:tab w:val="right" w:leader="dot" w:pos="8828"/>
             </w:tabs>
             <w:rPr>
               <w:rFonts w:eastAsiaTheme="minorEastAsia"/>
               <w:noProof/>
-              <w:lang w:val="en-US"/>
+              <w:lang w:eastAsia="es-ES"/>
             </w:rPr>
           </w:pPr>
-          <w:hyperlink w:anchor="_Toc308130267" w:history="1">
-            <w:r>
-              <w:rPr>
-                <w:rStyle w:val="Hyperlink"/>
-                <w:noProof/>
-              </w:rPr>
-              <w:t>281.Registrar Pedido</w:t>
+          <w:hyperlink w:anchor="_Toc308866196" w:history="1">
+            <w:r>
+              <w:rPr>
+                <w:rStyle w:val="Hipervnculo"/>
+                <w:noProof/>
+              </w:rPr>
+              <w:t>210.Consultar Viajante</w:t>
             </w:r>
             <w:r>
               <w:rPr>
@@ -4360,7 +4370,7 @@
                 <w:noProof/>
                 <w:webHidden/>
               </w:rPr>
-              <w:instrText xml:space="preserve"> PAGEREF _Toc308130267 \h </w:instrText>
+              <w:instrText xml:space="preserve"> PAGEREF _Toc308866196 \h </w:instrText>
             </w:r>
             <w:r>
               <w:rPr>
@@ -4380,7 +4390,7 @@
                 <w:noProof/>
                 <w:webHidden/>
               </w:rPr>
-              <w:t>55</w:t>
+              <w:t>52</w:t>
             </w:r>
             <w:r>
               <w:rPr>
@@ -4393,23 +4403,23 @@
         </w:p>
         <w:p>
           <w:pPr>
-            <w:pStyle w:val="TOC2"/>
+            <w:pStyle w:val="TDC2"/>
             <w:tabs>
               <w:tab w:val="right" w:leader="dot" w:pos="8828"/>
             </w:tabs>
             <w:rPr>
               <w:rFonts w:eastAsiaTheme="minorEastAsia"/>
               <w:noProof/>
-              <w:lang w:val="en-US"/>
+              <w:lang w:eastAsia="es-ES"/>
             </w:rPr>
           </w:pPr>
-          <w:hyperlink w:anchor="_Toc308130268" w:history="1">
-            <w:r>
-              <w:rPr>
-                <w:rStyle w:val="Hyperlink"/>
-                <w:noProof/>
-              </w:rPr>
-              <w:t>282.Consultar Pedido</w:t>
+          <w:hyperlink w:anchor="_Toc308866197" w:history="1">
+            <w:r>
+              <w:rPr>
+                <w:rStyle w:val="Hipervnculo"/>
+                <w:noProof/>
+              </w:rPr>
+              <w:t>212. Crear Catalogo</w:t>
             </w:r>
             <w:r>
               <w:rPr>
@@ -4430,7 +4440,7 @@
                 <w:noProof/>
                 <w:webHidden/>
               </w:rPr>
-              <w:instrText xml:space="preserve"> PAGEREF _Toc308130268 \h </w:instrText>
+              <w:instrText xml:space="preserve"> PAGEREF _Toc308866197 \h </w:instrText>
             </w:r>
             <w:r>
               <w:rPr>
@@ -4450,7 +4460,7 @@
                 <w:noProof/>
                 <w:webHidden/>
               </w:rPr>
-              <w:t>56</w:t>
+              <w:t>53</w:t>
             </w:r>
             <w:r>
               <w:rPr>
@@ -4463,23 +4473,23 @@
         </w:p>
         <w:p>
           <w:pPr>
-            <w:pStyle w:val="TOC2"/>
+            <w:pStyle w:val="TDC2"/>
             <w:tabs>
               <w:tab w:val="right" w:leader="dot" w:pos="8828"/>
             </w:tabs>
             <w:rPr>
               <w:rFonts w:eastAsiaTheme="minorEastAsia"/>
               <w:noProof/>
-              <w:lang w:val="en-US"/>
+              <w:lang w:eastAsia="es-ES"/>
             </w:rPr>
           </w:pPr>
-          <w:hyperlink w:anchor="_Toc308130269" w:history="1">
-            <w:r>
-              <w:rPr>
-                <w:rStyle w:val="Hyperlink"/>
-                <w:noProof/>
-              </w:rPr>
-              <w:t>283.Modificar Pedido</w:t>
+          <w:hyperlink w:anchor="_Toc308866198" w:history="1">
+            <w:r>
+              <w:rPr>
+                <w:rStyle w:val="Hipervnculo"/>
+                <w:noProof/>
+              </w:rPr>
+              <w:t>217. Registrar Ventas Viajantes</w:t>
             </w:r>
             <w:r>
               <w:rPr>
@@ -4500,7 +4510,7 @@
                 <w:noProof/>
                 <w:webHidden/>
               </w:rPr>
-              <w:instrText xml:space="preserve"> PAGEREF _Toc308130269 \h </w:instrText>
+              <w:instrText xml:space="preserve"> PAGEREF _Toc308866198 \h </w:instrText>
             </w:r>
             <w:r>
               <w:rPr>
@@ -4520,7 +4530,7 @@
                 <w:noProof/>
                 <w:webHidden/>
               </w:rPr>
-              <w:t>57</w:t>
+              <w:t>54</w:t>
             </w:r>
             <w:r>
               <w:rPr>
@@ -4533,24 +4543,17 @@
         </w:p>
         <w:p>
           <w:pPr>
-            <w:pStyle w:val="TOC2"/>
+            <w:pStyle w:val="TDC2"/>
             <w:tabs>
               <w:tab w:val="right" w:leader="dot" w:pos="8828"/>
             </w:tabs>
             <w:rPr>
               <w:rFonts w:eastAsiaTheme="minorEastAsia"/>
               <w:noProof/>
-              <w:lang w:val="en-US"/>
+              <w:lang w:eastAsia="es-ES"/>
             </w:rPr>
           </w:pPr>
-          <w:hyperlink w:anchor="_Toc308130270" w:history="1">
-            <w:r>
-              <w:rPr>
-                <w:rStyle w:val="Hyperlink"/>
-                <w:noProof/>
-              </w:rPr>
-              <w:t>284.Anular Pedido</w:t>
-            </w:r>
+          <w:hyperlink w:anchor="_Toc308866199" w:history="1">
             <w:r>
               <w:rPr>
                 <w:noProof/>
@@ -4570,7 +4573,7 @@
                 <w:noProof/>
                 <w:webHidden/>
               </w:rPr>
-              <w:instrText xml:space="preserve"> PAGEREF _Toc308130270 \h </w:instrText>
+              <w:instrText xml:space="preserve"> PAGEREF _Toc308866199 \h </w:instrText>
             </w:r>
             <w:r>
               <w:rPr>
@@ -4590,7 +4593,7 @@
                 <w:noProof/>
                 <w:webHidden/>
               </w:rPr>
-              <w:t>58</w:t>
+              <w:t>54</w:t>
             </w:r>
             <w:r>
               <w:rPr>
@@ -4603,23 +4606,23 @@
         </w:p>
         <w:p>
           <w:pPr>
-            <w:pStyle w:val="TOC2"/>
+            <w:pStyle w:val="TDC2"/>
             <w:tabs>
               <w:tab w:val="right" w:leader="dot" w:pos="8828"/>
             </w:tabs>
             <w:rPr>
               <w:rFonts w:eastAsiaTheme="minorEastAsia"/>
               <w:noProof/>
-              <w:lang w:val="en-US"/>
+              <w:lang w:eastAsia="es-ES"/>
             </w:rPr>
           </w:pPr>
-          <w:hyperlink w:anchor="_Toc308130271" w:history="1">
-            <w:r>
-              <w:rPr>
-                <w:rStyle w:val="Hyperlink"/>
-                <w:noProof/>
-              </w:rPr>
-              <w:t>301. Realizar Seguimiento Cheque</w:t>
+          <w:hyperlink w:anchor="_Toc308866200" w:history="1">
+            <w:r>
+              <w:rPr>
+                <w:rStyle w:val="Hipervnculo"/>
+                <w:noProof/>
+              </w:rPr>
+              <w:t>281.Registrar Pedido</w:t>
             </w:r>
             <w:r>
               <w:rPr>
@@ -4640,7 +4643,7 @@
                 <w:noProof/>
                 <w:webHidden/>
               </w:rPr>
-              <w:instrText xml:space="preserve"> PAGEREF _Toc308130271 \h </w:instrText>
+              <w:instrText xml:space="preserve"> PAGEREF _Toc308866200 \h </w:instrText>
             </w:r>
             <w:r>
               <w:rPr>
@@ -4660,7 +4663,7 @@
                 <w:noProof/>
                 <w:webHidden/>
               </w:rPr>
-              <w:t>59</w:t>
+              <w:t>55</w:t>
             </w:r>
             <w:r>
               <w:rPr>
@@ -4673,23 +4676,23 @@
         </w:p>
         <w:p>
           <w:pPr>
-            <w:pStyle w:val="TOC2"/>
+            <w:pStyle w:val="TDC2"/>
             <w:tabs>
               <w:tab w:val="right" w:leader="dot" w:pos="8828"/>
             </w:tabs>
             <w:rPr>
               <w:rFonts w:eastAsiaTheme="minorEastAsia"/>
               <w:noProof/>
-              <w:lang w:val="en-US"/>
+              <w:lang w:eastAsia="es-ES"/>
             </w:rPr>
           </w:pPr>
-          <w:hyperlink w:anchor="_Toc308130272" w:history="1">
-            <w:r>
-              <w:rPr>
-                <w:rStyle w:val="Hyperlink"/>
-                <w:noProof/>
-              </w:rPr>
-              <w:t>261. Crear Hoja de Ruta</w:t>
+          <w:hyperlink w:anchor="_Toc308866201" w:history="1">
+            <w:r>
+              <w:rPr>
+                <w:rStyle w:val="Hipervnculo"/>
+                <w:noProof/>
+              </w:rPr>
+              <w:t>282.Consultar Pedido</w:t>
             </w:r>
             <w:r>
               <w:rPr>
@@ -4710,7 +4713,7 @@
                 <w:noProof/>
                 <w:webHidden/>
               </w:rPr>
-              <w:instrText xml:space="preserve"> PAGEREF _Toc308130272 \h </w:instrText>
+              <w:instrText xml:space="preserve"> PAGEREF _Toc308866201 \h </w:instrText>
             </w:r>
             <w:r>
               <w:rPr>
@@ -4730,7 +4733,7 @@
                 <w:noProof/>
                 <w:webHidden/>
               </w:rPr>
-              <w:t>60</w:t>
+              <w:t>56</w:t>
             </w:r>
             <w:r>
               <w:rPr>
@@ -4743,23 +4746,23 @@
         </w:p>
         <w:p>
           <w:pPr>
-            <w:pStyle w:val="TOC2"/>
+            <w:pStyle w:val="TDC2"/>
             <w:tabs>
               <w:tab w:val="right" w:leader="dot" w:pos="8828"/>
             </w:tabs>
             <w:rPr>
               <w:rFonts w:eastAsiaTheme="minorEastAsia"/>
               <w:noProof/>
-              <w:lang w:val="en-US"/>
+              <w:lang w:eastAsia="es-ES"/>
             </w:rPr>
           </w:pPr>
-          <w:hyperlink w:anchor="_Toc308130273" w:history="1">
-            <w:r>
-              <w:rPr>
-                <w:rStyle w:val="Hyperlink"/>
-                <w:noProof/>
-              </w:rPr>
-              <w:t>263.Consultar Hoja de Ruta</w:t>
+          <w:hyperlink w:anchor="_Toc308866202" w:history="1">
+            <w:r>
+              <w:rPr>
+                <w:rStyle w:val="Hipervnculo"/>
+                <w:noProof/>
+              </w:rPr>
+              <w:t>283.Modificar Pedido</w:t>
             </w:r>
             <w:r>
               <w:rPr>
@@ -4780,7 +4783,7 @@
                 <w:noProof/>
                 <w:webHidden/>
               </w:rPr>
-              <w:instrText xml:space="preserve"> PAGEREF _Toc308130273 \h </w:instrText>
+              <w:instrText xml:space="preserve"> PAGEREF _Toc308866202 \h </w:instrText>
             </w:r>
             <w:r>
               <w:rPr>
@@ -4800,7 +4803,7 @@
                 <w:noProof/>
                 <w:webHidden/>
               </w:rPr>
-              <w:t>61</w:t>
+              <w:t>57</w:t>
             </w:r>
             <w:r>
               <w:rPr>
@@ -4813,23 +4816,23 @@
         </w:p>
         <w:p>
           <w:pPr>
-            <w:pStyle w:val="TOC2"/>
+            <w:pStyle w:val="TDC2"/>
             <w:tabs>
               <w:tab w:val="right" w:leader="dot" w:pos="8828"/>
             </w:tabs>
             <w:rPr>
               <w:rFonts w:eastAsiaTheme="minorEastAsia"/>
               <w:noProof/>
-              <w:lang w:val="en-US"/>
+              <w:lang w:eastAsia="es-ES"/>
             </w:rPr>
           </w:pPr>
-          <w:hyperlink w:anchor="_Toc308130274" w:history="1">
-            <w:r>
-              <w:rPr>
-                <w:rStyle w:val="Hyperlink"/>
-                <w:noProof/>
-              </w:rPr>
-              <w:t>401. Registrar Viajante</w:t>
+          <w:hyperlink w:anchor="_Toc308866203" w:history="1">
+            <w:r>
+              <w:rPr>
+                <w:rStyle w:val="Hipervnculo"/>
+                <w:noProof/>
+              </w:rPr>
+              <w:t>284.Anular Pedido</w:t>
             </w:r>
             <w:r>
               <w:rPr>
@@ -4850,7 +4853,7 @@
                 <w:noProof/>
                 <w:webHidden/>
               </w:rPr>
-              <w:instrText xml:space="preserve"> PAGEREF _Toc308130274 \h </w:instrText>
+              <w:instrText xml:space="preserve"> PAGEREF _Toc308866203 \h </w:instrText>
             </w:r>
             <w:r>
               <w:rPr>
@@ -4870,7 +4873,7 @@
                 <w:noProof/>
                 <w:webHidden/>
               </w:rPr>
-              <w:t>62</w:t>
+              <w:t>58</w:t>
             </w:r>
             <w:r>
               <w:rPr>
@@ -4883,23 +4886,23 @@
         </w:p>
         <w:p>
           <w:pPr>
-            <w:pStyle w:val="TOC2"/>
+            <w:pStyle w:val="TDC2"/>
             <w:tabs>
               <w:tab w:val="right" w:leader="dot" w:pos="8828"/>
             </w:tabs>
             <w:rPr>
               <w:rFonts w:eastAsiaTheme="minorEastAsia"/>
               <w:noProof/>
-              <w:lang w:val="en-US"/>
+              <w:lang w:eastAsia="es-ES"/>
             </w:rPr>
           </w:pPr>
-          <w:hyperlink w:anchor="_Toc308130275" w:history="1">
-            <w:r>
-              <w:rPr>
-                <w:rStyle w:val="Hyperlink"/>
-                <w:noProof/>
-              </w:rPr>
-              <w:t>402.Modificar Viajante</w:t>
+          <w:hyperlink w:anchor="_Toc308866204" w:history="1">
+            <w:r>
+              <w:rPr>
+                <w:rStyle w:val="Hipervnculo"/>
+                <w:noProof/>
+              </w:rPr>
+              <w:t>301. Realizar Seguimiento Cheque</w:t>
             </w:r>
             <w:r>
               <w:rPr>
@@ -4920,7 +4923,7 @@
                 <w:noProof/>
                 <w:webHidden/>
               </w:rPr>
-              <w:instrText xml:space="preserve"> PAGEREF _Toc308130275 \h </w:instrText>
+              <w:instrText xml:space="preserve"> PAGEREF _Toc308866204 \h </w:instrText>
             </w:r>
             <w:r>
               <w:rPr>
@@ -4940,7 +4943,7 @@
                 <w:noProof/>
                 <w:webHidden/>
               </w:rPr>
-              <w:t>63</w:t>
+              <w:t>59</w:t>
             </w:r>
             <w:r>
               <w:rPr>
@@ -4953,23 +4956,23 @@
         </w:p>
         <w:p>
           <w:pPr>
-            <w:pStyle w:val="TOC2"/>
+            <w:pStyle w:val="TDC2"/>
             <w:tabs>
               <w:tab w:val="right" w:leader="dot" w:pos="8828"/>
             </w:tabs>
             <w:rPr>
               <w:rFonts w:eastAsiaTheme="minorEastAsia"/>
               <w:noProof/>
-              <w:lang w:val="en-US"/>
+              <w:lang w:eastAsia="es-ES"/>
             </w:rPr>
           </w:pPr>
-          <w:hyperlink w:anchor="_Toc308130276" w:history="1">
-            <w:r>
-              <w:rPr>
-                <w:rStyle w:val="Hyperlink"/>
-                <w:noProof/>
-              </w:rPr>
-              <w:t>403.Registrar Empleado</w:t>
+          <w:hyperlink w:anchor="_Toc308866205" w:history="1">
+            <w:r>
+              <w:rPr>
+                <w:rStyle w:val="Hipervnculo"/>
+                <w:noProof/>
+              </w:rPr>
+              <w:t>261. Crear Hoja de Ruta</w:t>
             </w:r>
             <w:r>
               <w:rPr>
@@ -4990,7 +4993,7 @@
                 <w:noProof/>
                 <w:webHidden/>
               </w:rPr>
-              <w:instrText xml:space="preserve"> PAGEREF _Toc308130276 \h </w:instrText>
+              <w:instrText xml:space="preserve"> PAGEREF _Toc308866205 \h </w:instrText>
             </w:r>
             <w:r>
               <w:rPr>
@@ -5010,7 +5013,7 @@
                 <w:noProof/>
                 <w:webHidden/>
               </w:rPr>
-              <w:t>64</w:t>
+              <w:t>60</w:t>
             </w:r>
             <w:r>
               <w:rPr>
@@ -5023,23 +5026,23 @@
         </w:p>
         <w:p>
           <w:pPr>
-            <w:pStyle w:val="TOC2"/>
+            <w:pStyle w:val="TDC2"/>
             <w:tabs>
               <w:tab w:val="right" w:leader="dot" w:pos="8828"/>
             </w:tabs>
             <w:rPr>
               <w:rFonts w:eastAsiaTheme="minorEastAsia"/>
               <w:noProof/>
-              <w:lang w:val="en-US"/>
+              <w:lang w:eastAsia="es-ES"/>
             </w:rPr>
           </w:pPr>
-          <w:hyperlink w:anchor="_Toc308130277" w:history="1">
-            <w:r>
-              <w:rPr>
-                <w:rStyle w:val="Hyperlink"/>
-                <w:noProof/>
-              </w:rPr>
-              <w:t>404.Consultar Empleado</w:t>
+          <w:hyperlink w:anchor="_Toc308866206" w:history="1">
+            <w:r>
+              <w:rPr>
+                <w:rStyle w:val="Hipervnculo"/>
+                <w:noProof/>
+              </w:rPr>
+              <w:t>263.Consultar Hoja de Ruta</w:t>
             </w:r>
             <w:r>
               <w:rPr>
@@ -5060,7 +5063,7 @@
                 <w:noProof/>
                 <w:webHidden/>
               </w:rPr>
-              <w:instrText xml:space="preserve"> PAGEREF _Toc308130277 \h </w:instrText>
+              <w:instrText xml:space="preserve"> PAGEREF _Toc308866206 \h </w:instrText>
             </w:r>
             <w:r>
               <w:rPr>
@@ -5080,7 +5083,7 @@
                 <w:noProof/>
                 <w:webHidden/>
               </w:rPr>
-              <w:t>65</w:t>
+              <w:t>61</w:t>
             </w:r>
             <w:r>
               <w:rPr>
@@ -5093,23 +5096,23 @@
         </w:p>
         <w:p>
           <w:pPr>
-            <w:pStyle w:val="TOC2"/>
+            <w:pStyle w:val="TDC2"/>
             <w:tabs>
               <w:tab w:val="right" w:leader="dot" w:pos="8828"/>
             </w:tabs>
             <w:rPr>
               <w:rFonts w:eastAsiaTheme="minorEastAsia"/>
               <w:noProof/>
-              <w:lang w:val="en-US"/>
+              <w:lang w:eastAsia="es-ES"/>
             </w:rPr>
           </w:pPr>
-          <w:hyperlink w:anchor="_Toc308130278" w:history="1">
-            <w:r>
-              <w:rPr>
-                <w:rStyle w:val="Hyperlink"/>
-                <w:noProof/>
-              </w:rPr>
-              <w:t>405.Modificar Empleado</w:t>
+          <w:hyperlink w:anchor="_Toc308866207" w:history="1">
+            <w:r>
+              <w:rPr>
+                <w:rStyle w:val="Hipervnculo"/>
+                <w:noProof/>
+              </w:rPr>
+              <w:t>401. Registrar Viajante</w:t>
             </w:r>
             <w:r>
               <w:rPr>
@@ -5130,7 +5133,7 @@
                 <w:noProof/>
                 <w:webHidden/>
               </w:rPr>
-              <w:instrText xml:space="preserve"> PAGEREF _Toc308130278 \h </w:instrText>
+              <w:instrText xml:space="preserve"> PAGEREF _Toc308866207 \h </w:instrText>
             </w:r>
             <w:r>
               <w:rPr>
@@ -5150,7 +5153,7 @@
                 <w:noProof/>
                 <w:webHidden/>
               </w:rPr>
-              <w:t>66</w:t>
+              <w:t>62</w:t>
             </w:r>
             <w:r>
               <w:rPr>
@@ -5163,20 +5166,300 @@
         </w:p>
         <w:p>
           <w:pPr>
-            <w:pStyle w:val="TOC1"/>
+            <w:pStyle w:val="TDC2"/>
             <w:tabs>
               <w:tab w:val="right" w:leader="dot" w:pos="8828"/>
             </w:tabs>
             <w:rPr>
               <w:rFonts w:eastAsiaTheme="minorEastAsia"/>
               <w:noProof/>
-              <w:lang w:val="en-US"/>
+              <w:lang w:eastAsia="es-ES"/>
             </w:rPr>
           </w:pPr>
-          <w:hyperlink w:anchor="_Toc308130279" w:history="1">
-            <w:r>
-              <w:rPr>
-                <w:rStyle w:val="Hyperlink"/>
+          <w:hyperlink w:anchor="_Toc308866208" w:history="1">
+            <w:r>
+              <w:rPr>
+                <w:rStyle w:val="Hipervnculo"/>
+                <w:noProof/>
+              </w:rPr>
+              <w:t>402.Modificar Viajante</w:t>
+            </w:r>
+            <w:r>
+              <w:rPr>
+                <w:noProof/>
+                <w:webHidden/>
+              </w:rPr>
+              <w:tab/>
+            </w:r>
+            <w:r>
+              <w:rPr>
+                <w:noProof/>
+                <w:webHidden/>
+              </w:rPr>
+              <w:fldChar w:fldCharType="begin"/>
+            </w:r>
+            <w:r>
+              <w:rPr>
+                <w:noProof/>
+                <w:webHidden/>
+              </w:rPr>
+              <w:instrText xml:space="preserve"> PAGEREF _Toc308866208 \h </w:instrText>
+            </w:r>
+            <w:r>
+              <w:rPr>
+                <w:noProof/>
+                <w:webHidden/>
+              </w:rPr>
+            </w:r>
+            <w:r>
+              <w:rPr>
+                <w:noProof/>
+                <w:webHidden/>
+              </w:rPr>
+              <w:fldChar w:fldCharType="separate"/>
+            </w:r>
+            <w:r>
+              <w:rPr>
+                <w:noProof/>
+                <w:webHidden/>
+              </w:rPr>
+              <w:t>63</w:t>
+            </w:r>
+            <w:r>
+              <w:rPr>
+                <w:noProof/>
+                <w:webHidden/>
+              </w:rPr>
+              <w:fldChar w:fldCharType="end"/>
+            </w:r>
+          </w:hyperlink>
+        </w:p>
+        <w:p>
+          <w:pPr>
+            <w:pStyle w:val="TDC2"/>
+            <w:tabs>
+              <w:tab w:val="right" w:leader="dot" w:pos="8828"/>
+            </w:tabs>
+            <w:rPr>
+              <w:rFonts w:eastAsiaTheme="minorEastAsia"/>
+              <w:noProof/>
+              <w:lang w:eastAsia="es-ES"/>
+            </w:rPr>
+          </w:pPr>
+          <w:hyperlink w:anchor="_Toc308866209" w:history="1">
+            <w:r>
+              <w:rPr>
+                <w:rStyle w:val="Hipervnculo"/>
+                <w:noProof/>
+              </w:rPr>
+              <w:t>403.Registrar Empleado</w:t>
+            </w:r>
+            <w:r>
+              <w:rPr>
+                <w:noProof/>
+                <w:webHidden/>
+              </w:rPr>
+              <w:tab/>
+            </w:r>
+            <w:r>
+              <w:rPr>
+                <w:noProof/>
+                <w:webHidden/>
+              </w:rPr>
+              <w:fldChar w:fldCharType="begin"/>
+            </w:r>
+            <w:r>
+              <w:rPr>
+                <w:noProof/>
+                <w:webHidden/>
+              </w:rPr>
+              <w:instrText xml:space="preserve"> PAGEREF _Toc308866209 \h </w:instrText>
+            </w:r>
+            <w:r>
+              <w:rPr>
+                <w:noProof/>
+                <w:webHidden/>
+              </w:rPr>
+            </w:r>
+            <w:r>
+              <w:rPr>
+                <w:noProof/>
+                <w:webHidden/>
+              </w:rPr>
+              <w:fldChar w:fldCharType="separate"/>
+            </w:r>
+            <w:r>
+              <w:rPr>
+                <w:noProof/>
+                <w:webHidden/>
+              </w:rPr>
+              <w:t>64</w:t>
+            </w:r>
+            <w:r>
+              <w:rPr>
+                <w:noProof/>
+                <w:webHidden/>
+              </w:rPr>
+              <w:fldChar w:fldCharType="end"/>
+            </w:r>
+          </w:hyperlink>
+        </w:p>
+        <w:p>
+          <w:pPr>
+            <w:pStyle w:val="TDC2"/>
+            <w:tabs>
+              <w:tab w:val="right" w:leader="dot" w:pos="8828"/>
+            </w:tabs>
+            <w:rPr>
+              <w:rFonts w:eastAsiaTheme="minorEastAsia"/>
+              <w:noProof/>
+              <w:lang w:eastAsia="es-ES"/>
+            </w:rPr>
+          </w:pPr>
+          <w:hyperlink w:anchor="_Toc308866210" w:history="1">
+            <w:r>
+              <w:rPr>
+                <w:rStyle w:val="Hipervnculo"/>
+                <w:noProof/>
+              </w:rPr>
+              <w:t>404.Consultar Empleado</w:t>
+            </w:r>
+            <w:r>
+              <w:rPr>
+                <w:noProof/>
+                <w:webHidden/>
+              </w:rPr>
+              <w:tab/>
+            </w:r>
+            <w:r>
+              <w:rPr>
+                <w:noProof/>
+                <w:webHidden/>
+              </w:rPr>
+              <w:fldChar w:fldCharType="begin"/>
+            </w:r>
+            <w:r>
+              <w:rPr>
+                <w:noProof/>
+                <w:webHidden/>
+              </w:rPr>
+              <w:instrText xml:space="preserve"> PAGEREF _Toc308866210 \h </w:instrText>
+            </w:r>
+            <w:r>
+              <w:rPr>
+                <w:noProof/>
+                <w:webHidden/>
+              </w:rPr>
+            </w:r>
+            <w:r>
+              <w:rPr>
+                <w:noProof/>
+                <w:webHidden/>
+              </w:rPr>
+              <w:fldChar w:fldCharType="separate"/>
+            </w:r>
+            <w:r>
+              <w:rPr>
+                <w:noProof/>
+                <w:webHidden/>
+              </w:rPr>
+              <w:t>65</w:t>
+            </w:r>
+            <w:r>
+              <w:rPr>
+                <w:noProof/>
+                <w:webHidden/>
+              </w:rPr>
+              <w:fldChar w:fldCharType="end"/>
+            </w:r>
+          </w:hyperlink>
+        </w:p>
+        <w:p>
+          <w:pPr>
+            <w:pStyle w:val="TDC2"/>
+            <w:tabs>
+              <w:tab w:val="right" w:leader="dot" w:pos="8828"/>
+            </w:tabs>
+            <w:rPr>
+              <w:rFonts w:eastAsiaTheme="minorEastAsia"/>
+              <w:noProof/>
+              <w:lang w:eastAsia="es-ES"/>
+            </w:rPr>
+          </w:pPr>
+          <w:hyperlink w:anchor="_Toc308866211" w:history="1">
+            <w:r>
+              <w:rPr>
+                <w:rStyle w:val="Hipervnculo"/>
+                <w:noProof/>
+              </w:rPr>
+              <w:t>405.Modificar Empleado</w:t>
+            </w:r>
+            <w:r>
+              <w:rPr>
+                <w:noProof/>
+                <w:webHidden/>
+              </w:rPr>
+              <w:tab/>
+            </w:r>
+            <w:r>
+              <w:rPr>
+                <w:noProof/>
+                <w:webHidden/>
+              </w:rPr>
+              <w:fldChar w:fldCharType="begin"/>
+            </w:r>
+            <w:r>
+              <w:rPr>
+                <w:noProof/>
+                <w:webHidden/>
+              </w:rPr>
+              <w:instrText xml:space="preserve"> PAGEREF _Toc308866211 \h </w:instrText>
+            </w:r>
+            <w:r>
+              <w:rPr>
+                <w:noProof/>
+                <w:webHidden/>
+              </w:rPr>
+            </w:r>
+            <w:r>
+              <w:rPr>
+                <w:noProof/>
+                <w:webHidden/>
+              </w:rPr>
+              <w:fldChar w:fldCharType="separate"/>
+            </w:r>
+            <w:r>
+              <w:rPr>
+                <w:noProof/>
+                <w:webHidden/>
+              </w:rPr>
+              <w:t>66</w:t>
+            </w:r>
+            <w:r>
+              <w:rPr>
+                <w:noProof/>
+                <w:webHidden/>
+              </w:rPr>
+              <w:fldChar w:fldCharType="end"/>
+            </w:r>
+          </w:hyperlink>
+        </w:p>
+        <w:p>
+          <w:pPr>
+            <w:pStyle w:val="TDC1"/>
+            <w:tabs>
+              <w:tab w:val="right" w:leader="dot" w:pos="8828"/>
+            </w:tabs>
+            <w:rPr>
+              <w:rFonts w:eastAsiaTheme="minorEastAsia"/>
+              <w:noProof/>
+              <w:lang w:eastAsia="es-ES"/>
+            </w:rPr>
+          </w:pPr>
+          <w:hyperlink w:anchor="_Toc308866212" w:history="1">
+            <w:r>
+              <w:rPr>
+                <w:rStyle w:val="Hipervnculo"/>
                 <w:noProof/>
               </w:rPr>
               <w:t>Diagrama de Clases de Análisis</w:t>
@@ -5200,7 +5483,7 @@
                 <w:noProof/>
                 <w:webHidden/>
               </w:rPr>
-              <w:instrText xml:space="preserve"> PAGEREF _Toc308130279 \h </w:instrText>
+              <w:instrText xml:space="preserve"> PAGEREF _Toc308866212 \h </w:instrText>
             </w:r>
             <w:r>
               <w:rPr>
@@ -5249,22 +5532,22 @@
           <w:szCs w:val="28"/>
         </w:rPr>
       </w:pPr>
-      <w:bookmarkStart w:id="0" w:name="_Toc264020315"/>
+      <w:bookmarkStart w:id="1" w:name="_Toc264020315"/>
       <w:r>
         <w:br w:type="page"/>
       </w:r>
     </w:p>
     <w:p>
       <w:pPr>
-        <w:pStyle w:val="Heading1"/>
-      </w:pPr>
-      <w:bookmarkStart w:id="1" w:name="_Toc308130214"/>
+        <w:pStyle w:val="Ttulo1"/>
+      </w:pPr>
+      <w:bookmarkStart w:id="2" w:name="_Toc308866146"/>
       <w:r>
         <w:lastRenderedPageBreak/>
         <w:t>Introducción</w:t>
       </w:r>
-      <w:bookmarkEnd w:id="0"/>
       <w:bookmarkEnd w:id="1"/>
+      <w:bookmarkEnd w:id="2"/>
     </w:p>
     <w:p>
       <w:pPr>
@@ -5502,14 +5785,14 @@
     </w:p>
     <w:p>
       <w:pPr>
-        <w:pStyle w:val="Heading1"/>
-      </w:pPr>
-      <w:bookmarkStart w:id="2" w:name="_Toc308130215"/>
+        <w:pStyle w:val="Ttulo1"/>
+      </w:pPr>
+      <w:bookmarkStart w:id="3" w:name="_Toc308866147"/>
       <w:r>
         <w:lastRenderedPageBreak/>
         <w:t>Diagramas de Comunicación</w:t>
       </w:r>
-      <w:bookmarkEnd w:id="2"/>
+      <w:bookmarkEnd w:id="3"/>
     </w:p>
     <w:p>
       <w:pPr>
@@ -5578,7 +5861,7 @@
     </w:p>
     <w:p>
       <w:pPr>
-        <w:pStyle w:val="ListParagraph"/>
+        <w:pStyle w:val="Prrafodelista"/>
         <w:numPr>
           <w:ilvl w:val="0"/>
           <w:numId w:val="8"/>
@@ -5591,7 +5874,7 @@
     </w:p>
     <w:p>
       <w:pPr>
-        <w:pStyle w:val="ListParagraph"/>
+        <w:pStyle w:val="Prrafodelista"/>
         <w:numPr>
           <w:ilvl w:val="0"/>
           <w:numId w:val="8"/>
@@ -5604,7 +5887,7 @@
     </w:p>
     <w:p>
       <w:pPr>
-        <w:pStyle w:val="ListParagraph"/>
+        <w:pStyle w:val="Prrafodelista"/>
         <w:numPr>
           <w:ilvl w:val="0"/>
           <w:numId w:val="8"/>
@@ -5635,23 +5918,23 @@
     </w:p>
     <w:p>
       <w:pPr>
-        <w:pStyle w:val="Heading1"/>
+        <w:pStyle w:val="Ttulo1"/>
         <w:spacing w:before="100" w:beforeAutospacing="1" w:after="100" w:afterAutospacing="1"/>
       </w:pPr>
-      <w:bookmarkStart w:id="3" w:name="_Toc261297999"/>
-      <w:bookmarkStart w:id="4" w:name="_Toc261302121"/>
-      <w:bookmarkStart w:id="5" w:name="_Toc264325964"/>
-      <w:bookmarkStart w:id="6" w:name="_Toc264348549"/>
-      <w:bookmarkStart w:id="7" w:name="_Toc308130216"/>
+      <w:bookmarkStart w:id="4" w:name="_Toc261297999"/>
+      <w:bookmarkStart w:id="5" w:name="_Toc261302121"/>
+      <w:bookmarkStart w:id="6" w:name="_Toc264325964"/>
+      <w:bookmarkStart w:id="7" w:name="_Toc264348549"/>
+      <w:bookmarkStart w:id="8" w:name="_Toc308866148"/>
       <w:r>
         <w:lastRenderedPageBreak/>
         <w:t>Descripción de Paquetes</w:t>
       </w:r>
-      <w:bookmarkEnd w:id="3"/>
       <w:bookmarkEnd w:id="4"/>
       <w:bookmarkEnd w:id="5"/>
       <w:bookmarkEnd w:id="6"/>
       <w:bookmarkEnd w:id="7"/>
+      <w:bookmarkEnd w:id="8"/>
     </w:p>
     <w:p>
       <w:pPr>
@@ -5663,7 +5946,7 @@
     </w:p>
     <w:p>
       <w:pPr>
-        <w:pStyle w:val="Subtitle"/>
+        <w:pStyle w:val="Subttulo"/>
         <w:spacing w:before="100" w:beforeAutospacing="1" w:after="100" w:afterAutospacing="1"/>
       </w:pPr>
       <w:r>
@@ -5684,7 +5967,7 @@
       </w:pPr>
       <w:r>
         <w:rPr>
-          <w:rStyle w:val="IntenseEmphasis"/>
+          <w:rStyle w:val="nfasisintenso"/>
         </w:rPr>
         <w:t>Compras</w:t>
       </w:r>
@@ -5698,7 +5981,7 @@
       </w:pPr>
       <w:r>
         <w:rPr>
-          <w:rStyle w:val="IntenseEmphasis"/>
+          <w:rStyle w:val="nfasisintenso"/>
         </w:rPr>
         <w:t>Depósito</w:t>
       </w:r>
@@ -5713,7 +5996,7 @@
       </w:pPr>
       <w:r>
         <w:rPr>
-          <w:rStyle w:val="IntenseEmphasis"/>
+          <w:rStyle w:val="nfasisintenso"/>
         </w:rPr>
         <w:t>Calidad</w:t>
       </w:r>
@@ -5727,7 +6010,7 @@
       </w:pPr>
       <w:r>
         <w:rPr>
-          <w:rStyle w:val="IntenseEmphasis"/>
+          <w:rStyle w:val="nfasisintenso"/>
         </w:rPr>
         <w:t>Ventas</w:t>
       </w:r>
@@ -5742,7 +6025,7 @@
       </w:pPr>
       <w:r>
         <w:rPr>
-          <w:rStyle w:val="IntenseEmphasis"/>
+          <w:rStyle w:val="nfasisintenso"/>
         </w:rPr>
         <w:t>Logística</w:t>
       </w:r>
@@ -5757,7 +6040,7 @@
       </w:pPr>
       <w:r>
         <w:rPr>
-          <w:rStyle w:val="IntenseEmphasis"/>
+          <w:rStyle w:val="nfasisintenso"/>
         </w:rPr>
         <w:t>Pedido</w:t>
       </w:r>
@@ -5771,7 +6054,7 @@
       </w:pPr>
       <w:r>
         <w:rPr>
-          <w:rStyle w:val="IntenseEmphasis"/>
+          <w:rStyle w:val="nfasisintenso"/>
         </w:rPr>
         <w:t>Finanzas</w:t>
       </w:r>
@@ -5785,7 +6068,7 @@
       </w:pPr>
       <w:r>
         <w:rPr>
-          <w:rStyle w:val="IntenseEmphasis"/>
+          <w:rStyle w:val="nfasisintenso"/>
         </w:rPr>
         <w:t>RRHH</w:t>
       </w:r>
@@ -5799,7 +6082,7 @@
       </w:pPr>
       <w:r>
         <w:rPr>
-          <w:rStyle w:val="IntenseEmphasis"/>
+          <w:rStyle w:val="nfasisintenso"/>
         </w:rPr>
         <w:t>Toma de Decisiones</w:t>
       </w:r>
@@ -5837,7 +6120,7 @@
       </w:pPr>
       <w:r>
         <w:rPr>
-          <w:rStyle w:val="IntenseEmphasis"/>
+          <w:rStyle w:val="nfasisintenso"/>
         </w:rPr>
         <w:t>Usuario</w:t>
       </w:r>
@@ -5879,7 +6162,7 @@
         <w:rPr>
           <w:rFonts w:ascii="Calibri" w:hAnsi="Calibri"/>
           <w:noProof/>
-          <w:lang w:val="en-US"/>
+          <w:lang w:eastAsia="es-ES"/>
         </w:rPr>
         <w:lastRenderedPageBreak/>
         <w:drawing>
@@ -5944,7 +6227,7 @@
     <w:p/>
     <w:tbl>
       <w:tblPr>
-        <w:tblStyle w:val="LightList-Accent1"/>
+        <w:tblStyle w:val="Listaclara-nfasis1"/>
         <w:tblW w:w="0" w:type="auto"/>
         <w:tblLook w:val="04A0" w:firstRow="1" w:lastRow="0" w:firstColumn="1" w:lastColumn="0" w:noHBand="0" w:noVBand="1"/>
       </w:tblPr>
@@ -6541,7 +6824,7 @@
     </w:tbl>
     <w:p>
       <w:pPr>
-        <w:pStyle w:val="Heading1"/>
+        <w:pStyle w:val="Ttulo1"/>
         <w:rPr>
           <w:rFonts w:asciiTheme="minorHAnsi" w:eastAsiaTheme="minorHAnsi" w:hAnsiTheme="minorHAnsi" w:cstheme="minorBidi"/>
           <w:b w:val="0"/>
@@ -6554,7 +6837,7 @@
     </w:p>
     <w:p>
       <w:pPr>
-        <w:pStyle w:val="ListParagraph"/>
+        <w:pStyle w:val="Prrafodelista"/>
         <w:jc w:val="both"/>
         <w:rPr>
           <w:lang w:val="es-ES"/>
@@ -6563,7 +6846,7 @@
     </w:p>
     <w:p>
       <w:pPr>
-        <w:pStyle w:val="ListParagraph"/>
+        <w:pStyle w:val="Prrafodelista"/>
         <w:jc w:val="both"/>
         <w:rPr>
           <w:lang w:val="es-ES"/>
@@ -6577,7 +6860,7 @@
     </w:p>
     <w:p>
       <w:pPr>
-        <w:pStyle w:val="ListParagraph"/>
+        <w:pStyle w:val="Prrafodelista"/>
         <w:jc w:val="both"/>
         <w:rPr>
           <w:lang w:val="es-ES"/>
@@ -6597,26 +6880,28 @@
     </w:p>
     <w:p>
       <w:pPr>
-        <w:pStyle w:val="Heading1"/>
+        <w:pStyle w:val="Ttulo1"/>
         <w:rPr>
           <w:lang w:val="es-AR"/>
         </w:rPr>
       </w:pPr>
-      <w:bookmarkStart w:id="8" w:name="_Toc308130217"/>
+      <w:bookmarkStart w:id="9" w:name="_Toc308866149"/>
       <w:r>
         <w:lastRenderedPageBreak/>
         <w:t>Diagramas de Colaboración</w:t>
       </w:r>
-    </w:p>
-    <w:p>
-      <w:pPr>
-        <w:pStyle w:val="Heading2"/>
+      <w:bookmarkEnd w:id="9"/>
+    </w:p>
+    <w:p>
+      <w:pPr>
+        <w:pStyle w:val="Ttulo2"/>
         <w:ind w:left="360"/>
       </w:pPr>
+      <w:bookmarkStart w:id="10" w:name="_Toc308866150"/>
       <w:r>
         <w:rPr>
           <w:noProof/>
-          <w:lang w:val="en-US"/>
+          <w:lang w:eastAsia="es-ES"/>
         </w:rPr>
         <w:drawing>
           <wp:anchor distT="0" distB="0" distL="114300" distR="114300" simplePos="0" relativeHeight="251660288" behindDoc="1" locked="0" layoutInCell="1" allowOverlap="1" wp14:anchorId="0CC7F275" wp14:editId="6DAD31E4">
@@ -6692,17 +6977,15 @@
       <w:r>
         <w:t>001. Consultar Seguimiento de Mercadería</w:t>
       </w:r>
-      <w:bookmarkEnd w:id="8"/>
+      <w:bookmarkEnd w:id="10"/>
     </w:p>
     <w:p/>
     <w:p>
       <w:pPr>
-        <w:pStyle w:val="Heading2"/>
+        <w:pStyle w:val="Ttulo2"/>
         <w:ind w:left="360"/>
       </w:pPr>
-      <w:bookmarkStart w:id="9" w:name="_Toc308130218"/>
-      <w:bookmarkStart w:id="10" w:name="_GoBack"/>
-      <w:bookmarkEnd w:id="10"/>
+      <w:bookmarkStart w:id="11" w:name="_Toc308866151"/>
       <w:r>
         <w:lastRenderedPageBreak/>
         <w:t>002.</w:t>
@@ -6713,13 +6996,13 @@
       <w:r>
         <w:t>Registrar Pago a Proveedor</w:t>
       </w:r>
-      <w:bookmarkEnd w:id="9"/>
+      <w:bookmarkEnd w:id="11"/>
     </w:p>
     <w:p>
       <w:r>
         <w:rPr>
           <w:noProof/>
-          <w:lang w:val="en-US"/>
+          <w:lang w:eastAsia="es-ES"/>
         </w:rPr>
         <w:drawing>
           <wp:anchor distT="0" distB="0" distL="114300" distR="114300" simplePos="0" relativeHeight="251661312" behindDoc="1" locked="0" layoutInCell="1" allowOverlap="1" wp14:anchorId="285FEB4B" wp14:editId="02D272A4">
@@ -6795,9 +7078,9 @@
     </w:p>
     <w:p>
       <w:pPr>
-        <w:pStyle w:val="Heading2"/>
-      </w:pPr>
-      <w:bookmarkStart w:id="11" w:name="_Toc308130219"/>
+        <w:pStyle w:val="Ttulo2"/>
+      </w:pPr>
+      <w:bookmarkStart w:id="12" w:name="_Toc308866152"/>
       <w:r>
         <w:lastRenderedPageBreak/>
         <w:t>003.</w:t>
@@ -6808,7 +7091,7 @@
       <w:r>
         <w:t>Consultar Orden de Compra</w:t>
       </w:r>
-      <w:bookmarkEnd w:id="11"/>
+      <w:bookmarkEnd w:id="12"/>
     </w:p>
     <w:p>
       <w:pPr>
@@ -6820,7 +7103,7 @@
       <w:r>
         <w:rPr>
           <w:noProof/>
-          <w:lang w:val="en-US"/>
+          <w:lang w:eastAsia="es-ES"/>
         </w:rPr>
         <w:drawing>
           <wp:inline distT="0" distB="0" distL="0" distR="0" wp14:anchorId="5E84C19D" wp14:editId="26047B2E">
@@ -6882,13 +7165,13 @@
     <w:p/>
     <w:p>
       <w:pPr>
-        <w:pStyle w:val="Heading2"/>
-      </w:pPr>
-      <w:bookmarkStart w:id="12" w:name="_Toc308130220"/>
+        <w:pStyle w:val="Ttulo2"/>
+      </w:pPr>
+      <w:bookmarkStart w:id="13" w:name="_Toc308866153"/>
       <w:r>
         <w:rPr>
           <w:noProof/>
-          <w:lang w:val="en-US"/>
+          <w:lang w:eastAsia="es-ES"/>
         </w:rPr>
         <w:drawing>
           <wp:anchor distT="0" distB="0" distL="114300" distR="114300" simplePos="0" relativeHeight="251662336" behindDoc="1" locked="0" layoutInCell="1" allowOverlap="1" wp14:anchorId="14F667B5" wp14:editId="4BF555FB">
@@ -6970,18 +7253,18 @@
       <w:r>
         <w:t>Generar Orden de Compra</w:t>
       </w:r>
-      <w:bookmarkEnd w:id="12"/>
+      <w:bookmarkEnd w:id="13"/>
     </w:p>
     <w:p/>
     <w:p>
       <w:pPr>
-        <w:pStyle w:val="Heading2"/>
-      </w:pPr>
-      <w:bookmarkStart w:id="13" w:name="_Toc308130221"/>
+        <w:pStyle w:val="Ttulo2"/>
+      </w:pPr>
+      <w:bookmarkStart w:id="14" w:name="_Toc308866154"/>
       <w:r>
         <w:rPr>
           <w:noProof/>
-          <w:lang w:val="en-US"/>
+          <w:lang w:eastAsia="es-ES"/>
         </w:rPr>
         <w:lastRenderedPageBreak/>
         <w:drawing>
@@ -7064,7 +7347,7 @@
       <w:r>
         <w:t>Anular Orden de Compra</w:t>
       </w:r>
-      <w:bookmarkEnd w:id="13"/>
+      <w:bookmarkEnd w:id="14"/>
     </w:p>
     <w:p/>
     <w:p/>
@@ -7072,19 +7355,19 @@
     <w:p/>
     <w:p>
       <w:pPr>
-        <w:pStyle w:val="Heading2"/>
-      </w:pPr>
-      <w:bookmarkStart w:id="14" w:name="_Toc308130222"/>
+        <w:pStyle w:val="Ttulo2"/>
+      </w:pPr>
+      <w:bookmarkStart w:id="15" w:name="_Toc308866155"/>
       <w:r>
         <w:t>006. Consultar Cta. Cte. Proveedor</w:t>
       </w:r>
-      <w:bookmarkEnd w:id="14"/>
+      <w:bookmarkEnd w:id="15"/>
     </w:p>
     <w:p>
       <w:r>
         <w:rPr>
           <w:noProof/>
-          <w:lang w:val="en-US"/>
+          <w:lang w:eastAsia="es-ES"/>
         </w:rPr>
         <w:drawing>
           <wp:inline distT="0" distB="0" distL="0" distR="0" wp14:anchorId="0EB5DB08" wp14:editId="71A089D6">
@@ -7142,9 +7425,9 @@
     <w:p/>
     <w:p>
       <w:pPr>
-        <w:pStyle w:val="Heading2"/>
-      </w:pPr>
-      <w:bookmarkStart w:id="15" w:name="_Toc308130223"/>
+        <w:pStyle w:val="Ttulo2"/>
+      </w:pPr>
+      <w:bookmarkStart w:id="16" w:name="_Toc308866156"/>
       <w:r>
         <w:t>007</w:t>
       </w:r>
@@ -7156,13 +7439,13 @@
       <w:r>
         <w:t xml:space="preserve"> Informe Pedidos Por Proveedor</w:t>
       </w:r>
-      <w:bookmarkEnd w:id="15"/>
+      <w:bookmarkEnd w:id="16"/>
     </w:p>
     <w:p>
       <w:r>
         <w:rPr>
           <w:noProof/>
-          <w:lang w:val="en-US"/>
+          <w:lang w:eastAsia="es-ES"/>
         </w:rPr>
         <w:drawing>
           <wp:inline distT="0" distB="0" distL="0" distR="0" wp14:anchorId="36D4BEF8" wp14:editId="1AAEFD0C">
@@ -7245,19 +7528,19 @@
     </w:p>
     <w:p>
       <w:pPr>
-        <w:pStyle w:val="Heading2"/>
-      </w:pPr>
-      <w:bookmarkStart w:id="16" w:name="_Toc308130224"/>
+        <w:pStyle w:val="Ttulo2"/>
+      </w:pPr>
+      <w:bookmarkStart w:id="17" w:name="_Toc308866157"/>
       <w:r>
         <w:t>008. Generar Informe Estados Cuenta Proveedor</w:t>
       </w:r>
-      <w:bookmarkEnd w:id="16"/>
+      <w:bookmarkEnd w:id="17"/>
     </w:p>
     <w:p>
       <w:r>
         <w:rPr>
           <w:noProof/>
-          <w:lang w:val="en-US"/>
+          <w:lang w:eastAsia="es-ES"/>
         </w:rPr>
         <w:drawing>
           <wp:inline distT="0" distB="0" distL="0" distR="0" wp14:anchorId="462E7DBD" wp14:editId="009AA756">
@@ -7341,9 +7624,9 @@
     <w:p/>
     <w:p>
       <w:pPr>
-        <w:pStyle w:val="Heading2"/>
-      </w:pPr>
-      <w:bookmarkStart w:id="17" w:name="_Toc308130225"/>
+        <w:pStyle w:val="Ttulo2"/>
+      </w:pPr>
+      <w:bookmarkStart w:id="18" w:name="_Toc308866158"/>
       <w:r>
         <w:t>012.</w:t>
       </w:r>
@@ -7353,7 +7636,7 @@
       <w:r>
         <w:t>Registrar Proveedor</w:t>
       </w:r>
-      <w:bookmarkEnd w:id="17"/>
+      <w:bookmarkEnd w:id="18"/>
     </w:p>
     <w:p>
       <w:pPr>
@@ -7375,7 +7658,7 @@
           <w:color w:val="4F81BD" w:themeColor="accent1"/>
           <w:sz w:val="26"/>
           <w:szCs w:val="26"/>
-          <w:lang w:val="en-US"/>
+          <w:lang w:eastAsia="es-ES"/>
         </w:rPr>
         <w:drawing>
           <wp:inline distT="0" distB="0" distL="0" distR="0" wp14:anchorId="48124264" wp14:editId="7F89E059">
@@ -7476,13 +7759,13 @@
     </w:p>
     <w:p>
       <w:pPr>
-        <w:pStyle w:val="Heading2"/>
-      </w:pPr>
-      <w:bookmarkStart w:id="18" w:name="_Toc308130226"/>
+        <w:pStyle w:val="Ttulo2"/>
+      </w:pPr>
+      <w:bookmarkStart w:id="19" w:name="_Toc308866159"/>
       <w:r>
         <w:t>013. Modificar Proveedor</w:t>
       </w:r>
-      <w:bookmarkEnd w:id="18"/>
+      <w:bookmarkEnd w:id="19"/>
     </w:p>
     <w:p>
       <w:pPr>
@@ -7504,7 +7787,7 @@
           <w:color w:val="4F81BD" w:themeColor="accent1"/>
           <w:sz w:val="26"/>
           <w:szCs w:val="26"/>
-          <w:lang w:val="en-US"/>
+          <w:lang w:eastAsia="es-ES"/>
         </w:rPr>
         <w:drawing>
           <wp:inline distT="0" distB="0" distL="0" distR="0" wp14:anchorId="6770C2D2" wp14:editId="6BEEE24E">
@@ -7601,13 +7884,13 @@
     </w:p>
     <w:p>
       <w:pPr>
-        <w:pStyle w:val="Heading2"/>
-      </w:pPr>
-      <w:bookmarkStart w:id="19" w:name="_Toc308130227"/>
+        <w:pStyle w:val="Ttulo2"/>
+      </w:pPr>
+      <w:bookmarkStart w:id="20" w:name="_Toc308866160"/>
       <w:r>
         <w:t>014. Consultar Proveedor</w:t>
       </w:r>
-      <w:bookmarkEnd w:id="19"/>
+      <w:bookmarkEnd w:id="20"/>
     </w:p>
     <w:p>
       <w:pPr>
@@ -7629,7 +7912,7 @@
           <w:color w:val="4F81BD" w:themeColor="accent1"/>
           <w:sz w:val="26"/>
           <w:szCs w:val="26"/>
-          <w:lang w:val="en-US"/>
+          <w:lang w:eastAsia="es-ES"/>
         </w:rPr>
         <w:drawing>
           <wp:inline distT="0" distB="0" distL="0" distR="0" wp14:anchorId="466CB961" wp14:editId="54109F6B">
@@ -7730,13 +8013,13 @@
     </w:p>
     <w:p>
       <w:pPr>
-        <w:pStyle w:val="Heading2"/>
-      </w:pPr>
-      <w:bookmarkStart w:id="20" w:name="_Toc308130228"/>
+        <w:pStyle w:val="Ttulo2"/>
+      </w:pPr>
+      <w:bookmarkStart w:id="21" w:name="_Toc308866161"/>
       <w:r>
         <w:t>015. Registrar Empresa Transporte</w:t>
       </w:r>
-      <w:bookmarkEnd w:id="20"/>
+      <w:bookmarkEnd w:id="21"/>
     </w:p>
     <w:p>
       <w:pPr>
@@ -7758,7 +8041,7 @@
           <w:color w:val="4F81BD" w:themeColor="accent1"/>
           <w:sz w:val="26"/>
           <w:szCs w:val="26"/>
-          <w:lang w:val="en-US"/>
+          <w:lang w:eastAsia="es-ES"/>
         </w:rPr>
         <w:drawing>
           <wp:inline distT="0" distB="0" distL="0" distR="0" wp14:anchorId="1CC0BC44" wp14:editId="290341DD">
@@ -7835,14 +8118,14 @@
     </w:p>
     <w:p>
       <w:pPr>
-        <w:pStyle w:val="Heading2"/>
-      </w:pPr>
-      <w:bookmarkStart w:id="21" w:name="_Toc308130229"/>
+        <w:pStyle w:val="Ttulo2"/>
+      </w:pPr>
+      <w:bookmarkStart w:id="22" w:name="_Toc308866162"/>
       <w:r>
         <w:lastRenderedPageBreak/>
         <w:t>016. Modificar Empresa Transporte</w:t>
       </w:r>
-      <w:bookmarkEnd w:id="21"/>
+      <w:bookmarkEnd w:id="22"/>
     </w:p>
     <w:p>
       <w:pPr>
@@ -7864,7 +8147,7 @@
           <w:color w:val="4F81BD" w:themeColor="accent1"/>
           <w:sz w:val="26"/>
           <w:szCs w:val="26"/>
-          <w:lang w:val="en-US"/>
+          <w:lang w:eastAsia="es-ES"/>
         </w:rPr>
         <w:drawing>
           <wp:inline distT="0" distB="0" distL="0" distR="0" wp14:anchorId="7D0287DC" wp14:editId="6522F530">
@@ -7941,14 +8224,14 @@
     </w:p>
     <w:p>
       <w:pPr>
-        <w:pStyle w:val="Heading2"/>
-      </w:pPr>
-      <w:bookmarkStart w:id="22" w:name="_Toc308130230"/>
+        <w:pStyle w:val="Ttulo2"/>
+      </w:pPr>
+      <w:bookmarkStart w:id="23" w:name="_Toc308866163"/>
       <w:r>
         <w:lastRenderedPageBreak/>
         <w:t>017. Consultar Empresa Transporte</w:t>
       </w:r>
-      <w:bookmarkEnd w:id="22"/>
+      <w:bookmarkEnd w:id="23"/>
     </w:p>
     <w:p>
       <w:pPr>
@@ -7970,7 +8253,7 @@
           <w:color w:val="4F81BD" w:themeColor="accent1"/>
           <w:sz w:val="26"/>
           <w:szCs w:val="26"/>
-          <w:lang w:val="en-US"/>
+          <w:lang w:eastAsia="es-ES"/>
         </w:rPr>
         <w:drawing>
           <wp:inline distT="0" distB="0" distL="0" distR="0" wp14:anchorId="09250C6E" wp14:editId="6D5A9134">
@@ -8039,9 +8322,9 @@
     </w:p>
     <w:p>
       <w:pPr>
-        <w:pStyle w:val="Heading2"/>
-      </w:pPr>
-      <w:bookmarkStart w:id="23" w:name="_Toc308130231"/>
+        <w:pStyle w:val="Ttulo2"/>
+      </w:pPr>
+      <w:bookmarkStart w:id="24" w:name="_Toc308866164"/>
       <w:r>
         <w:lastRenderedPageBreak/>
         <w:t>018</w:t>
@@ -8052,13 +8335,13 @@
       <w:r>
         <w:t xml:space="preserve"> Catálogo Proveedor</w:t>
       </w:r>
-      <w:bookmarkEnd w:id="23"/>
+      <w:bookmarkEnd w:id="24"/>
     </w:p>
     <w:p>
       <w:r>
         <w:rPr>
           <w:noProof/>
-          <w:lang w:val="en-US"/>
+          <w:lang w:eastAsia="es-ES"/>
         </w:rPr>
         <w:drawing>
           <wp:inline distT="0" distB="0" distL="0" distR="0" wp14:anchorId="46816F67" wp14:editId="6E9B9177">
@@ -8127,9 +8410,9 @@
     </w:p>
     <w:p>
       <w:pPr>
-        <w:pStyle w:val="Heading2"/>
-      </w:pPr>
-      <w:bookmarkStart w:id="24" w:name="_Toc308130232"/>
+        <w:pStyle w:val="Ttulo2"/>
+      </w:pPr>
+      <w:bookmarkStart w:id="25" w:name="_Toc308866165"/>
       <w:r>
         <w:lastRenderedPageBreak/>
         <w:t>0</w:t>
@@ -8143,18 +8426,19 @@
       <w:r>
         <w:t>Consultar Catálogo Proveedor</w:t>
       </w:r>
-      <w:bookmarkEnd w:id="24"/>
-    </w:p>
-    <w:p>
-      <w:pPr>
-        <w:pStyle w:val="Heading2"/>
-      </w:pPr>
-      <w:bookmarkStart w:id="25" w:name="_Toc308130165"/>
-      <w:bookmarkStart w:id="26" w:name="_Toc308130233"/>
+      <w:bookmarkEnd w:id="25"/>
+    </w:p>
+    <w:p>
+      <w:pPr>
+        <w:pStyle w:val="Ttulo2"/>
+      </w:pPr>
+      <w:bookmarkStart w:id="26" w:name="_Toc308130165"/>
+      <w:bookmarkStart w:id="27" w:name="_Toc308130233"/>
+      <w:bookmarkStart w:id="28" w:name="_Toc308866166"/>
       <w:r>
         <w:rPr>
           <w:noProof/>
-          <w:lang w:val="en-US"/>
+          <w:lang w:eastAsia="es-ES"/>
         </w:rPr>
         <w:drawing>
           <wp:anchor distT="0" distB="0" distL="114300" distR="114300" simplePos="0" relativeHeight="251664384" behindDoc="1" locked="0" layoutInCell="1" allowOverlap="1" wp14:anchorId="66934D82" wp14:editId="3C115FE6">
@@ -8227,17 +8511,18 @@
           </wp:anchor>
         </w:drawing>
       </w:r>
-      <w:bookmarkEnd w:id="25"/>
       <w:bookmarkEnd w:id="26"/>
+      <w:bookmarkEnd w:id="27"/>
+      <w:bookmarkEnd w:id="28"/>
       <w:r>
         <w:br w:type="page"/>
       </w:r>
     </w:p>
     <w:p>
       <w:pPr>
-        <w:pStyle w:val="Heading2"/>
-      </w:pPr>
-      <w:bookmarkStart w:id="27" w:name="_Toc308130234"/>
+        <w:pStyle w:val="Ttulo2"/>
+      </w:pPr>
+      <w:bookmarkStart w:id="29" w:name="_Toc308866167"/>
       <w:r>
         <w:lastRenderedPageBreak/>
         <w:t>021</w:t>
@@ -8248,7 +8533,7 @@
       <w:r>
         <w:t>Importación</w:t>
       </w:r>
-      <w:bookmarkEnd w:id="27"/>
+      <w:bookmarkEnd w:id="29"/>
     </w:p>
     <w:p>
       <w:pPr>
@@ -8264,7 +8549,7 @@
       <w:r>
         <w:rPr>
           <w:noProof/>
-          <w:lang w:val="en-US"/>
+          <w:lang w:eastAsia="es-ES"/>
         </w:rPr>
         <w:drawing>
           <wp:inline distT="0" distB="0" distL="0" distR="0" wp14:anchorId="18C3BBB2" wp14:editId="28044972">
@@ -8321,9 +8606,9 @@
     </w:p>
     <w:p>
       <w:pPr>
-        <w:pStyle w:val="Heading2"/>
-      </w:pPr>
-      <w:bookmarkStart w:id="28" w:name="_Toc308130235"/>
+        <w:pStyle w:val="Ttulo2"/>
+      </w:pPr>
+      <w:bookmarkStart w:id="30" w:name="_Toc308866168"/>
       <w:r>
         <w:lastRenderedPageBreak/>
         <w:t xml:space="preserve">022. </w:t>
@@ -8337,18 +8622,19 @@
       <w:r>
         <w:t>ón</w:t>
       </w:r>
-      <w:bookmarkEnd w:id="28"/>
-    </w:p>
-    <w:p>
-      <w:pPr>
-        <w:pStyle w:val="Heading2"/>
-      </w:pPr>
-      <w:bookmarkStart w:id="29" w:name="_Toc308130168"/>
-      <w:bookmarkStart w:id="30" w:name="_Toc308130236"/>
+      <w:bookmarkEnd w:id="30"/>
+    </w:p>
+    <w:p>
+      <w:pPr>
+        <w:pStyle w:val="Ttulo2"/>
+      </w:pPr>
+      <w:bookmarkStart w:id="31" w:name="_Toc308130168"/>
+      <w:bookmarkStart w:id="32" w:name="_Toc308130236"/>
+      <w:bookmarkStart w:id="33" w:name="_Toc308866169"/>
       <w:r>
         <w:rPr>
           <w:noProof/>
-          <w:lang w:val="en-US"/>
+          <w:lang w:eastAsia="es-ES"/>
         </w:rPr>
         <w:drawing>
           <wp:anchor distT="0" distB="0" distL="114300" distR="114300" simplePos="0" relativeHeight="251665408" behindDoc="1" locked="0" layoutInCell="1" allowOverlap="1" wp14:anchorId="47827394" wp14:editId="7298D472">
@@ -8421,17 +8707,18 @@
           </wp:anchor>
         </w:drawing>
       </w:r>
-      <w:bookmarkEnd w:id="29"/>
-      <w:bookmarkEnd w:id="30"/>
+      <w:bookmarkEnd w:id="31"/>
+      <w:bookmarkEnd w:id="32"/>
+      <w:bookmarkEnd w:id="33"/>
       <w:r>
         <w:br w:type="page"/>
       </w:r>
     </w:p>
     <w:p>
       <w:pPr>
-        <w:pStyle w:val="Heading2"/>
-      </w:pPr>
-      <w:bookmarkStart w:id="31" w:name="_Toc308130237"/>
+        <w:pStyle w:val="Ttulo2"/>
+      </w:pPr>
+      <w:bookmarkStart w:id="34" w:name="_Toc308866170"/>
       <w:r>
         <w:lastRenderedPageBreak/>
         <w:t>101.</w:t>
@@ -8442,13 +8729,13 @@
       <w:r>
         <w:t>roductos importados</w:t>
       </w:r>
-      <w:bookmarkEnd w:id="31"/>
+      <w:bookmarkEnd w:id="34"/>
     </w:p>
     <w:p>
       <w:r>
         <w:rPr>
           <w:noProof/>
-          <w:lang w:val="en-US"/>
+          <w:lang w:eastAsia="es-ES"/>
         </w:rPr>
         <w:drawing>
           <wp:inli